--- a/Documentos/Planes/PGC.docx
+++ b/Documentos/Planes/PGC.docx
@@ -1158,18 +1158,7 @@
           <w:lang w:eastAsia="es-PE"/>
         </w:rPr>
         <w:lastRenderedPageBreak/>
-        <w:t>Introducción</w:t>
-      </w:r>
-      <w:r>
-        <w:rPr>
-          <w:rFonts w:ascii="Arial" w:eastAsia="Times New Roman" w:hAnsi="Arial" w:cs="Arial"/>
-          <w:color w:val="000000"/>
-          <w:sz w:val="24"/>
-          <w:szCs w:val="24"/>
-          <w:shd w:val="clear" w:color="auto" w:fill="FFFF00"/>
-          <w:lang w:eastAsia="es-PE"/>
-        </w:rPr>
-        <w:t xml:space="preserve"> </w:t>
+        <w:t xml:space="preserve">Introducción </w:t>
       </w:r>
     </w:p>
     <w:p>
@@ -1263,17 +1252,7 @@
           <w:szCs w:val="24"/>
           <w:lang w:eastAsia="es-PE"/>
         </w:rPr>
-        <w:t>Roles o responsabilidades</w:t>
-      </w:r>
-      <w:r>
-        <w:rPr>
-          <w:rFonts w:ascii="Arial" w:eastAsia="Times New Roman" w:hAnsi="Arial" w:cs="Arial"/>
-          <w:color w:val="000000"/>
-          <w:sz w:val="24"/>
-          <w:szCs w:val="24"/>
-          <w:lang w:eastAsia="es-PE"/>
-        </w:rPr>
-        <w:t xml:space="preserve"> </w:t>
+        <w:t xml:space="preserve">Roles o responsabilidades </w:t>
       </w:r>
     </w:p>
     <w:p>
@@ -1302,17 +1281,7 @@
           <w:szCs w:val="24"/>
           <w:lang w:eastAsia="es-PE"/>
         </w:rPr>
-        <w:t>Herramientas (Benchmarking) (Mínimo 3 herramientas)</w:t>
-      </w:r>
-      <w:r>
-        <w:rPr>
-          <w:rFonts w:ascii="Arial" w:eastAsia="Times New Roman" w:hAnsi="Arial" w:cs="Arial"/>
-          <w:color w:val="000000"/>
-          <w:sz w:val="24"/>
-          <w:szCs w:val="24"/>
-          <w:lang w:eastAsia="es-PE"/>
-        </w:rPr>
-        <w:t xml:space="preserve"> </w:t>
+        <w:t xml:space="preserve">Herramientas (Benchmarking) (Mínimo 3 herramientas) </w:t>
       </w:r>
     </w:p>
     <w:p>

--- a/Documentos/Planes/PGC.docx
+++ b/Documentos/Planes/PGC.docx
@@ -1135,7 +1135,7 @@
         <w:pStyle w:val="Prrafodelista"/>
         <w:numPr>
           <w:ilvl w:val="0"/>
-          <w:numId w:val="4"/>
+          <w:numId w:val="1"/>
         </w:numPr>
         <w:spacing w:after="0" w:line="360" w:lineRule="auto"/>
         <w:ind w:left="284" w:hanging="284"/>
@@ -1191,7 +1191,7 @@
         <w:pStyle w:val="Prrafodelista"/>
         <w:numPr>
           <w:ilvl w:val="0"/>
-          <w:numId w:val="4"/>
+          <w:numId w:val="1"/>
         </w:numPr>
         <w:spacing w:after="0" w:line="360" w:lineRule="auto"/>
         <w:ind w:left="284" w:hanging="284"/>
@@ -1231,7 +1231,7 @@
         <w:pStyle w:val="Prrafodelista"/>
         <w:numPr>
           <w:ilvl w:val="1"/>
-          <w:numId w:val="11"/>
+          <w:numId w:val="2"/>
         </w:numPr>
         <w:spacing w:after="0" w:line="360" w:lineRule="auto"/>
         <w:ind w:hanging="436"/>
@@ -1260,7 +1260,7 @@
         <w:pStyle w:val="Prrafodelista"/>
         <w:numPr>
           <w:ilvl w:val="1"/>
-          <w:numId w:val="11"/>
+          <w:numId w:val="2"/>
         </w:numPr>
         <w:spacing w:after="0" w:line="360" w:lineRule="auto"/>
         <w:ind w:hanging="436"/>
@@ -1289,7 +1289,7 @@
         <w:pStyle w:val="Prrafodelista"/>
         <w:numPr>
           <w:ilvl w:val="1"/>
-          <w:numId w:val="11"/>
+          <w:numId w:val="2"/>
         </w:numPr>
         <w:spacing w:after="0" w:line="360" w:lineRule="auto"/>
         <w:ind w:hanging="436"/>
@@ -1318,6 +1318,7 @@
         <w:spacing w:line="360" w:lineRule="auto"/>
       </w:pPr>
     </w:p>
+    <w:p/>
     <w:sectPr>
       <w:pgSz w:w="11906" w:h="16838"/>
       <w:pgMar w:top="1417" w:right="1701" w:bottom="1417" w:left="1701" w:header="708" w:footer="708" w:gutter="0"/>
@@ -1331,92 +1332,6 @@
 <file path=word/numbering.xml><?xml version="1.0" encoding="utf-8"?>
 <w:numbering xmlns:wpc="http://schemas.microsoft.com/office/word/2010/wordprocessingCanvas" xmlns:cx="http://schemas.microsoft.com/office/drawing/2014/chartex" xmlns:cx1="http://schemas.microsoft.com/office/drawing/2015/9/8/chartex" xmlns:cx2="http://schemas.microsoft.com/office/drawing/2015/10/21/chartex" xmlns:cx3="http://schemas.microsoft.com/office/drawing/2016/5/9/chartex" xmlns:cx4="http://schemas.microsoft.com/office/drawing/2016/5/10/chartex" xmlns:cx5="http://schemas.microsoft.com/office/drawing/2016/5/11/chartex" xmlns:cx6="http://schemas.microsoft.com/office/drawing/2016/5/12/chartex" xmlns:cx7="http://schemas.microsoft.com/office/drawing/2016/5/13/chartex" xmlns:cx8="http://schemas.microsoft.com/office/drawing/2016/5/14/chartex" xmlns:mc="http://schemas.openxmlformats.org/markup-compatibility/2006" xmlns:aink="http://schemas.microsoft.com/office/drawing/2016/ink" xmlns:am3d="http://schemas.microsoft.com/office/drawing/2017/model3d" xmlns:o="urn:schemas-microsoft-com:office:office" xmlns:r="http://schemas.openxmlformats.org/officeDocument/2006/relationships" xmlns:m="http://schemas.openxmlformats.org/officeDocument/2006/math" xmlns:v="urn:schemas-microsoft-com:vml" xmlns:wp14="http://schemas.microsoft.com/office/word/2010/wordprocessingDrawing" xmlns:wp="http://schemas.openxmlformats.org/drawingml/2006/wordprocessingDrawing" xmlns:w10="urn:schemas-microsoft-com:office:word" xmlns:w="http://schemas.openxmlformats.org/wordprocessingml/2006/main" xmlns:w14="http://schemas.microsoft.com/office/word/2010/wordml" xmlns:w15="http://schemas.microsoft.com/office/word/2012/wordml" xmlns:w16cex="http://schemas.microsoft.com/office/word/2018/wordml/cex" xmlns:w16cid="http://schemas.microsoft.com/office/word/2016/wordml/cid" xmlns:w16="http://schemas.microsoft.com/office/word/2018/wordml" xmlns:w16sdtdh="http://schemas.microsoft.com/office/word/2020/wordml/sdtdatahash" xmlns:w16se="http://schemas.microsoft.com/office/word/2015/wordml/symex" xmlns:wpg="http://schemas.microsoft.com/office/word/2010/wordprocessingGroup" xmlns:wpi="http://schemas.microsoft.com/office/word/2010/wordprocessingInk" xmlns:wne="http://schemas.microsoft.com/office/word/2006/wordml" xmlns:wps="http://schemas.microsoft.com/office/word/2010/wordprocessingShape" mc:Ignorable="w14 w15 w16se w16cid w16 w16cex w16sdtdh wp14">
   <w:abstractNum w:abstractNumId="0" w15:restartNumberingAfterBreak="0">
-    <w:nsid w:val="01747824"/>
-    <w:multiLevelType w:val="hybridMultilevel"/>
-    <w:tmpl w:val="9154BAAC"/>
-    <w:lvl w:ilvl="0" w:tplc="280A000F">
-      <w:start w:val="1"/>
-      <w:numFmt w:val="decimal"/>
-      <w:lvlText w:val="%1."/>
-      <w:lvlJc w:val="left"/>
-      <w:pPr>
-        <w:ind w:left="1080" w:hanging="360"/>
-      </w:pPr>
-    </w:lvl>
-    <w:lvl w:ilvl="1" w:tplc="280A0019" w:tentative="1">
-      <w:start w:val="1"/>
-      <w:numFmt w:val="lowerLetter"/>
-      <w:lvlText w:val="%2."/>
-      <w:lvlJc w:val="left"/>
-      <w:pPr>
-        <w:ind w:left="1800" w:hanging="360"/>
-      </w:pPr>
-    </w:lvl>
-    <w:lvl w:ilvl="2" w:tplc="280A001B" w:tentative="1">
-      <w:start w:val="1"/>
-      <w:numFmt w:val="lowerRoman"/>
-      <w:lvlText w:val="%3."/>
-      <w:lvlJc w:val="right"/>
-      <w:pPr>
-        <w:ind w:left="2520" w:hanging="180"/>
-      </w:pPr>
-    </w:lvl>
-    <w:lvl w:ilvl="3" w:tplc="280A000F" w:tentative="1">
-      <w:start w:val="1"/>
-      <w:numFmt w:val="decimal"/>
-      <w:lvlText w:val="%4."/>
-      <w:lvlJc w:val="left"/>
-      <w:pPr>
-        <w:ind w:left="3240" w:hanging="360"/>
-      </w:pPr>
-    </w:lvl>
-    <w:lvl w:ilvl="4" w:tplc="280A0019" w:tentative="1">
-      <w:start w:val="1"/>
-      <w:numFmt w:val="lowerLetter"/>
-      <w:lvlText w:val="%5."/>
-      <w:lvlJc w:val="left"/>
-      <w:pPr>
-        <w:ind w:left="3960" w:hanging="360"/>
-      </w:pPr>
-    </w:lvl>
-    <w:lvl w:ilvl="5" w:tplc="280A001B" w:tentative="1">
-      <w:start w:val="1"/>
-      <w:numFmt w:val="lowerRoman"/>
-      <w:lvlText w:val="%6."/>
-      <w:lvlJc w:val="right"/>
-      <w:pPr>
-        <w:ind w:left="4680" w:hanging="180"/>
-      </w:pPr>
-    </w:lvl>
-    <w:lvl w:ilvl="6" w:tplc="280A000F" w:tentative="1">
-      <w:start w:val="1"/>
-      <w:numFmt w:val="decimal"/>
-      <w:lvlText w:val="%7."/>
-      <w:lvlJc w:val="left"/>
-      <w:pPr>
-        <w:ind w:left="5400" w:hanging="360"/>
-      </w:pPr>
-    </w:lvl>
-    <w:lvl w:ilvl="7" w:tplc="280A0019" w:tentative="1">
-      <w:start w:val="1"/>
-      <w:numFmt w:val="lowerLetter"/>
-      <w:lvlText w:val="%8."/>
-      <w:lvlJc w:val="left"/>
-      <w:pPr>
-        <w:ind w:left="6120" w:hanging="360"/>
-      </w:pPr>
-    </w:lvl>
-    <w:lvl w:ilvl="8" w:tplc="280A001B" w:tentative="1">
-      <w:start w:val="1"/>
-      <w:numFmt w:val="lowerRoman"/>
-      <w:lvlText w:val="%9."/>
-      <w:lvlJc w:val="right"/>
-      <w:pPr>
-        <w:ind w:left="6840" w:hanging="180"/>
-      </w:pPr>
-    </w:lvl>
-  </w:abstractNum>
-  <w:abstractNum w:abstractNumId="1" w15:restartNumberingAfterBreak="0">
     <w:nsid w:val="097877B1"/>
     <w:multiLevelType w:val="hybridMultilevel"/>
     <w:tmpl w:val="BA5E177C"/>
@@ -1505,478 +1420,10 @@
       </w:pPr>
     </w:lvl>
   </w:abstractNum>
-  <w:abstractNum w:abstractNumId="2" w15:restartNumberingAfterBreak="0">
-    <w:nsid w:val="2A814444"/>
+  <w:abstractNum w:abstractNumId="1" w15:restartNumberingAfterBreak="0">
+    <w:nsid w:val="63811329"/>
     <w:multiLevelType w:val="multilevel"/>
-    <w:tmpl w:val="280A001F"/>
-    <w:lvl w:ilvl="0">
-      <w:start w:val="1"/>
-      <w:numFmt w:val="decimal"/>
-      <w:lvlText w:val="%1."/>
-      <w:lvlJc w:val="left"/>
-      <w:pPr>
-        <w:ind w:left="360" w:hanging="360"/>
-      </w:pPr>
-    </w:lvl>
-    <w:lvl w:ilvl="1">
-      <w:start w:val="1"/>
-      <w:numFmt w:val="decimal"/>
-      <w:lvlText w:val="%1.%2."/>
-      <w:lvlJc w:val="left"/>
-      <w:pPr>
-        <w:ind w:left="792" w:hanging="432"/>
-      </w:pPr>
-    </w:lvl>
-    <w:lvl w:ilvl="2">
-      <w:start w:val="1"/>
-      <w:numFmt w:val="decimal"/>
-      <w:lvlText w:val="%1.%2.%3."/>
-      <w:lvlJc w:val="left"/>
-      <w:pPr>
-        <w:ind w:left="1224" w:hanging="504"/>
-      </w:pPr>
-    </w:lvl>
-    <w:lvl w:ilvl="3">
-      <w:start w:val="1"/>
-      <w:numFmt w:val="decimal"/>
-      <w:lvlText w:val="%1.%2.%3.%4."/>
-      <w:lvlJc w:val="left"/>
-      <w:pPr>
-        <w:ind w:left="1728" w:hanging="648"/>
-      </w:pPr>
-    </w:lvl>
-    <w:lvl w:ilvl="4">
-      <w:start w:val="1"/>
-      <w:numFmt w:val="decimal"/>
-      <w:lvlText w:val="%1.%2.%3.%4.%5."/>
-      <w:lvlJc w:val="left"/>
-      <w:pPr>
-        <w:ind w:left="2232" w:hanging="792"/>
-      </w:pPr>
-    </w:lvl>
-    <w:lvl w:ilvl="5">
-      <w:start w:val="1"/>
-      <w:numFmt w:val="decimal"/>
-      <w:lvlText w:val="%1.%2.%3.%4.%5.%6."/>
-      <w:lvlJc w:val="left"/>
-      <w:pPr>
-        <w:ind w:left="2736" w:hanging="936"/>
-      </w:pPr>
-    </w:lvl>
-    <w:lvl w:ilvl="6">
-      <w:start w:val="1"/>
-      <w:numFmt w:val="decimal"/>
-      <w:lvlText w:val="%1.%2.%3.%4.%5.%6.%7."/>
-      <w:lvlJc w:val="left"/>
-      <w:pPr>
-        <w:ind w:left="3240" w:hanging="1080"/>
-      </w:pPr>
-    </w:lvl>
-    <w:lvl w:ilvl="7">
-      <w:start w:val="1"/>
-      <w:numFmt w:val="decimal"/>
-      <w:lvlText w:val="%1.%2.%3.%4.%5.%6.%7.%8."/>
-      <w:lvlJc w:val="left"/>
-      <w:pPr>
-        <w:ind w:left="3744" w:hanging="1224"/>
-      </w:pPr>
-    </w:lvl>
-    <w:lvl w:ilvl="8">
-      <w:start w:val="1"/>
-      <w:numFmt w:val="decimal"/>
-      <w:lvlText w:val="%1.%2.%3.%4.%5.%6.%7.%8.%9."/>
-      <w:lvlJc w:val="left"/>
-      <w:pPr>
-        <w:ind w:left="4320" w:hanging="1440"/>
-      </w:pPr>
-    </w:lvl>
-  </w:abstractNum>
-  <w:abstractNum w:abstractNumId="3" w15:restartNumberingAfterBreak="0">
-    <w:nsid w:val="3F51387C"/>
-    <w:multiLevelType w:val="multilevel"/>
-    <w:tmpl w:val="280A001F"/>
-    <w:lvl w:ilvl="0">
-      <w:start w:val="1"/>
-      <w:numFmt w:val="decimal"/>
-      <w:lvlText w:val="%1."/>
-      <w:lvlJc w:val="left"/>
-      <w:pPr>
-        <w:ind w:left="360" w:hanging="360"/>
-      </w:pPr>
-    </w:lvl>
-    <w:lvl w:ilvl="1">
-      <w:start w:val="1"/>
-      <w:numFmt w:val="decimal"/>
-      <w:lvlText w:val="%1.%2."/>
-      <w:lvlJc w:val="left"/>
-      <w:pPr>
-        <w:ind w:left="792" w:hanging="432"/>
-      </w:pPr>
-    </w:lvl>
-    <w:lvl w:ilvl="2">
-      <w:start w:val="1"/>
-      <w:numFmt w:val="decimal"/>
-      <w:lvlText w:val="%1.%2.%3."/>
-      <w:lvlJc w:val="left"/>
-      <w:pPr>
-        <w:ind w:left="1224" w:hanging="504"/>
-      </w:pPr>
-    </w:lvl>
-    <w:lvl w:ilvl="3">
-      <w:start w:val="1"/>
-      <w:numFmt w:val="decimal"/>
-      <w:lvlText w:val="%1.%2.%3.%4."/>
-      <w:lvlJc w:val="left"/>
-      <w:pPr>
-        <w:ind w:left="1728" w:hanging="648"/>
-      </w:pPr>
-    </w:lvl>
-    <w:lvl w:ilvl="4">
-      <w:start w:val="1"/>
-      <w:numFmt w:val="decimal"/>
-      <w:lvlText w:val="%1.%2.%3.%4.%5."/>
-      <w:lvlJc w:val="left"/>
-      <w:pPr>
-        <w:ind w:left="2232" w:hanging="792"/>
-      </w:pPr>
-    </w:lvl>
-    <w:lvl w:ilvl="5">
-      <w:start w:val="1"/>
-      <w:numFmt w:val="decimal"/>
-      <w:lvlText w:val="%1.%2.%3.%4.%5.%6."/>
-      <w:lvlJc w:val="left"/>
-      <w:pPr>
-        <w:ind w:left="2736" w:hanging="936"/>
-      </w:pPr>
-    </w:lvl>
-    <w:lvl w:ilvl="6">
-      <w:start w:val="1"/>
-      <w:numFmt w:val="decimal"/>
-      <w:lvlText w:val="%1.%2.%3.%4.%5.%6.%7."/>
-      <w:lvlJc w:val="left"/>
-      <w:pPr>
-        <w:ind w:left="3240" w:hanging="1080"/>
-      </w:pPr>
-    </w:lvl>
-    <w:lvl w:ilvl="7">
-      <w:start w:val="1"/>
-      <w:numFmt w:val="decimal"/>
-      <w:lvlText w:val="%1.%2.%3.%4.%5.%6.%7.%8."/>
-      <w:lvlJc w:val="left"/>
-      <w:pPr>
-        <w:ind w:left="3744" w:hanging="1224"/>
-      </w:pPr>
-    </w:lvl>
-    <w:lvl w:ilvl="8">
-      <w:start w:val="1"/>
-      <w:numFmt w:val="decimal"/>
-      <w:lvlText w:val="%1.%2.%3.%4.%5.%6.%7.%8.%9."/>
-      <w:lvlJc w:val="left"/>
-      <w:pPr>
-        <w:ind w:left="4320" w:hanging="1440"/>
-      </w:pPr>
-    </w:lvl>
-  </w:abstractNum>
-  <w:abstractNum w:abstractNumId="4" w15:restartNumberingAfterBreak="0">
-    <w:nsid w:val="42255204"/>
-    <w:multiLevelType w:val="multilevel"/>
-    <w:tmpl w:val="326A852E"/>
-    <w:lvl w:ilvl="0">
-      <w:start w:val="1"/>
-      <w:numFmt w:val="decimal"/>
-      <w:lvlText w:val="%1."/>
-      <w:lvlJc w:val="left"/>
-      <w:pPr>
-        <w:tabs>
-          <w:tab w:val="num" w:pos="2880"/>
-        </w:tabs>
-        <w:ind w:left="2880" w:hanging="360"/>
-      </w:pPr>
-    </w:lvl>
-    <w:lvl w:ilvl="1">
-      <w:numFmt w:val="decimal"/>
-      <w:lvlText w:val="%2."/>
-      <w:lvlJc w:val="left"/>
-      <w:pPr>
-        <w:tabs>
-          <w:tab w:val="num" w:pos="3600"/>
-        </w:tabs>
-        <w:ind w:left="3600" w:hanging="360"/>
-      </w:pPr>
-    </w:lvl>
-    <w:lvl w:ilvl="2" w:tentative="1">
-      <w:numFmt w:val="decimal"/>
-      <w:lvlText w:val="%3."/>
-      <w:lvlJc w:val="left"/>
-      <w:pPr>
-        <w:tabs>
-          <w:tab w:val="num" w:pos="4320"/>
-        </w:tabs>
-        <w:ind w:left="4320" w:hanging="360"/>
-      </w:pPr>
-    </w:lvl>
-    <w:lvl w:ilvl="3" w:tentative="1">
-      <w:numFmt w:val="decimal"/>
-      <w:lvlText w:val="%4."/>
-      <w:lvlJc w:val="left"/>
-      <w:pPr>
-        <w:tabs>
-          <w:tab w:val="num" w:pos="5040"/>
-        </w:tabs>
-        <w:ind w:left="5040" w:hanging="360"/>
-      </w:pPr>
-    </w:lvl>
-    <w:lvl w:ilvl="4" w:tentative="1">
-      <w:numFmt w:val="decimal"/>
-      <w:lvlText w:val="%5."/>
-      <w:lvlJc w:val="left"/>
-      <w:pPr>
-        <w:tabs>
-          <w:tab w:val="num" w:pos="5760"/>
-        </w:tabs>
-        <w:ind w:left="5760" w:hanging="360"/>
-      </w:pPr>
-    </w:lvl>
-    <w:lvl w:ilvl="5" w:tentative="1">
-      <w:numFmt w:val="decimal"/>
-      <w:lvlText w:val="%6."/>
-      <w:lvlJc w:val="left"/>
-      <w:pPr>
-        <w:tabs>
-          <w:tab w:val="num" w:pos="6480"/>
-        </w:tabs>
-        <w:ind w:left="6480" w:hanging="360"/>
-      </w:pPr>
-    </w:lvl>
-    <w:lvl w:ilvl="6" w:tentative="1">
-      <w:numFmt w:val="decimal"/>
-      <w:lvlText w:val="%7."/>
-      <w:lvlJc w:val="left"/>
-      <w:pPr>
-        <w:tabs>
-          <w:tab w:val="num" w:pos="7200"/>
-        </w:tabs>
-        <w:ind w:left="7200" w:hanging="360"/>
-      </w:pPr>
-    </w:lvl>
-    <w:lvl w:ilvl="7" w:tentative="1">
-      <w:numFmt w:val="decimal"/>
-      <w:lvlText w:val="%8."/>
-      <w:lvlJc w:val="left"/>
-      <w:pPr>
-        <w:tabs>
-          <w:tab w:val="num" w:pos="7920"/>
-        </w:tabs>
-        <w:ind w:left="7920" w:hanging="360"/>
-      </w:pPr>
-    </w:lvl>
-    <w:lvl w:ilvl="8" w:tentative="1">
-      <w:numFmt w:val="decimal"/>
-      <w:lvlText w:val="%9."/>
-      <w:lvlJc w:val="left"/>
-      <w:pPr>
-        <w:tabs>
-          <w:tab w:val="num" w:pos="8640"/>
-        </w:tabs>
-        <w:ind w:left="8640" w:hanging="360"/>
-      </w:pPr>
-    </w:lvl>
-  </w:abstractNum>
-  <w:abstractNum w:abstractNumId="5" w15:restartNumberingAfterBreak="0">
-    <w:nsid w:val="582F3B42"/>
-    <w:multiLevelType w:val="multilevel"/>
-    <w:tmpl w:val="280A001F"/>
-    <w:lvl w:ilvl="0">
-      <w:start w:val="1"/>
-      <w:numFmt w:val="decimal"/>
-      <w:lvlText w:val="%1."/>
-      <w:lvlJc w:val="left"/>
-      <w:pPr>
-        <w:ind w:left="644" w:hanging="360"/>
-      </w:pPr>
-    </w:lvl>
-    <w:lvl w:ilvl="1">
-      <w:start w:val="1"/>
-      <w:numFmt w:val="decimal"/>
-      <w:lvlText w:val="%1.%2."/>
-      <w:lvlJc w:val="left"/>
-      <w:pPr>
-        <w:ind w:left="1076" w:hanging="432"/>
-      </w:pPr>
-    </w:lvl>
-    <w:lvl w:ilvl="2">
-      <w:start w:val="1"/>
-      <w:numFmt w:val="decimal"/>
-      <w:lvlText w:val="%1.%2.%3."/>
-      <w:lvlJc w:val="left"/>
-      <w:pPr>
-        <w:ind w:left="1508" w:hanging="504"/>
-      </w:pPr>
-    </w:lvl>
-    <w:lvl w:ilvl="3">
-      <w:start w:val="1"/>
-      <w:numFmt w:val="decimal"/>
-      <w:lvlText w:val="%1.%2.%3.%4."/>
-      <w:lvlJc w:val="left"/>
-      <w:pPr>
-        <w:ind w:left="2012" w:hanging="648"/>
-      </w:pPr>
-    </w:lvl>
-    <w:lvl w:ilvl="4">
-      <w:start w:val="1"/>
-      <w:numFmt w:val="decimal"/>
-      <w:lvlText w:val="%1.%2.%3.%4.%5."/>
-      <w:lvlJc w:val="left"/>
-      <w:pPr>
-        <w:ind w:left="2516" w:hanging="792"/>
-      </w:pPr>
-    </w:lvl>
-    <w:lvl w:ilvl="5">
-      <w:start w:val="1"/>
-      <w:numFmt w:val="decimal"/>
-      <w:lvlText w:val="%1.%2.%3.%4.%5.%6."/>
-      <w:lvlJc w:val="left"/>
-      <w:pPr>
-        <w:ind w:left="3020" w:hanging="936"/>
-      </w:pPr>
-    </w:lvl>
-    <w:lvl w:ilvl="6">
-      <w:start w:val="1"/>
-      <w:numFmt w:val="decimal"/>
-      <w:lvlText w:val="%1.%2.%3.%4.%5.%6.%7."/>
-      <w:lvlJc w:val="left"/>
-      <w:pPr>
-        <w:ind w:left="3524" w:hanging="1080"/>
-      </w:pPr>
-    </w:lvl>
-    <w:lvl w:ilvl="7">
-      <w:start w:val="1"/>
-      <w:numFmt w:val="decimal"/>
-      <w:lvlText w:val="%1.%2.%3.%4.%5.%6.%7.%8."/>
-      <w:lvlJc w:val="left"/>
-      <w:pPr>
-        <w:ind w:left="4028" w:hanging="1224"/>
-      </w:pPr>
-    </w:lvl>
-    <w:lvl w:ilvl="8">
-      <w:start w:val="1"/>
-      <w:numFmt w:val="decimal"/>
-      <w:lvlText w:val="%1.%2.%3.%4.%5.%6.%7.%8.%9."/>
-      <w:lvlJc w:val="left"/>
-      <w:pPr>
-        <w:ind w:left="4604" w:hanging="1440"/>
-      </w:pPr>
-    </w:lvl>
-  </w:abstractNum>
-  <w:abstractNum w:abstractNumId="6" w15:restartNumberingAfterBreak="0">
-    <w:nsid w:val="59171977"/>
-    <w:multiLevelType w:val="multilevel"/>
-    <w:tmpl w:val="3A682196"/>
-    <w:lvl w:ilvl="0">
-      <w:start w:val="1"/>
-      <w:numFmt w:val="decimal"/>
-      <w:lvlText w:val="%1."/>
-      <w:lvlJc w:val="left"/>
-      <w:pPr>
-        <w:tabs>
-          <w:tab w:val="num" w:pos="720"/>
-        </w:tabs>
-        <w:ind w:left="720" w:hanging="360"/>
-      </w:pPr>
-    </w:lvl>
-    <w:lvl w:ilvl="1" w:tentative="1">
-      <w:numFmt w:val="decimal"/>
-      <w:lvlText w:val="%2."/>
-      <w:lvlJc w:val="left"/>
-      <w:pPr>
-        <w:tabs>
-          <w:tab w:val="num" w:pos="1440"/>
-        </w:tabs>
-        <w:ind w:left="1440" w:hanging="360"/>
-      </w:pPr>
-    </w:lvl>
-    <w:lvl w:ilvl="2" w:tentative="1">
-      <w:numFmt w:val="decimal"/>
-      <w:lvlText w:val="%3."/>
-      <w:lvlJc w:val="left"/>
-      <w:pPr>
-        <w:tabs>
-          <w:tab w:val="num" w:pos="2160"/>
-        </w:tabs>
-        <w:ind w:left="2160" w:hanging="360"/>
-      </w:pPr>
-    </w:lvl>
-    <w:lvl w:ilvl="3" w:tentative="1">
-      <w:numFmt w:val="decimal"/>
-      <w:lvlText w:val="%4."/>
-      <w:lvlJc w:val="left"/>
-      <w:pPr>
-        <w:tabs>
-          <w:tab w:val="num" w:pos="2880"/>
-        </w:tabs>
-        <w:ind w:left="2880" w:hanging="360"/>
-      </w:pPr>
-    </w:lvl>
-    <w:lvl w:ilvl="4" w:tentative="1">
-      <w:numFmt w:val="decimal"/>
-      <w:lvlText w:val="%5."/>
-      <w:lvlJc w:val="left"/>
-      <w:pPr>
-        <w:tabs>
-          <w:tab w:val="num" w:pos="3600"/>
-        </w:tabs>
-        <w:ind w:left="3600" w:hanging="360"/>
-      </w:pPr>
-    </w:lvl>
-    <w:lvl w:ilvl="5" w:tentative="1">
-      <w:numFmt w:val="decimal"/>
-      <w:lvlText w:val="%6."/>
-      <w:lvlJc w:val="left"/>
-      <w:pPr>
-        <w:tabs>
-          <w:tab w:val="num" w:pos="4320"/>
-        </w:tabs>
-        <w:ind w:left="4320" w:hanging="360"/>
-      </w:pPr>
-    </w:lvl>
-    <w:lvl w:ilvl="6" w:tentative="1">
-      <w:numFmt w:val="decimal"/>
-      <w:lvlText w:val="%7."/>
-      <w:lvlJc w:val="left"/>
-      <w:pPr>
-        <w:tabs>
-          <w:tab w:val="num" w:pos="5040"/>
-        </w:tabs>
-        <w:ind w:left="5040" w:hanging="360"/>
-      </w:pPr>
-    </w:lvl>
-    <w:lvl w:ilvl="7" w:tentative="1">
-      <w:numFmt w:val="decimal"/>
-      <w:lvlText w:val="%8."/>
-      <w:lvlJc w:val="left"/>
-      <w:pPr>
-        <w:tabs>
-          <w:tab w:val="num" w:pos="5760"/>
-        </w:tabs>
-        <w:ind w:left="5760" w:hanging="360"/>
-      </w:pPr>
-    </w:lvl>
-    <w:lvl w:ilvl="8" w:tentative="1">
-      <w:numFmt w:val="decimal"/>
-      <w:lvlText w:val="%9."/>
-      <w:lvlJc w:val="left"/>
-      <w:pPr>
-        <w:tabs>
-          <w:tab w:val="num" w:pos="6480"/>
-        </w:tabs>
-        <w:ind w:left="6480" w:hanging="360"/>
-      </w:pPr>
-    </w:lvl>
-  </w:abstractNum>
-  <w:abstractNum w:abstractNumId="7" w15:restartNumberingAfterBreak="0">
-    <w:nsid w:val="5CE0346F"/>
-    <w:multiLevelType w:val="multilevel"/>
-    <w:tmpl w:val="85B62AD0"/>
+    <w:tmpl w:val="70AE4E2E"/>
     <w:lvl w:ilvl="0">
       <w:start w:val="2"/>
       <w:numFmt w:val="decimal"/>
@@ -2086,359 +1533,11 @@
       </w:rPr>
     </w:lvl>
   </w:abstractNum>
-  <w:abstractNum w:abstractNumId="8" w15:restartNumberingAfterBreak="0">
-    <w:nsid w:val="63811329"/>
-    <w:multiLevelType w:val="multilevel"/>
-    <w:tmpl w:val="70AE4E2E"/>
-    <w:lvl w:ilvl="0">
-      <w:start w:val="2"/>
-      <w:numFmt w:val="decimal"/>
-      <w:lvlText w:val="%1."/>
-      <w:lvlJc w:val="left"/>
-      <w:pPr>
-        <w:ind w:left="390" w:hanging="390"/>
-      </w:pPr>
-      <w:rPr>
-        <w:rFonts w:hint="default"/>
-      </w:rPr>
-    </w:lvl>
-    <w:lvl w:ilvl="1">
-      <w:start w:val="1"/>
-      <w:numFmt w:val="decimal"/>
-      <w:lvlText w:val="%1.%2."/>
-      <w:lvlJc w:val="left"/>
-      <w:pPr>
-        <w:ind w:left="720" w:hanging="720"/>
-      </w:pPr>
-      <w:rPr>
-        <w:rFonts w:hint="default"/>
-      </w:rPr>
-    </w:lvl>
-    <w:lvl w:ilvl="2">
-      <w:start w:val="1"/>
-      <w:numFmt w:val="decimal"/>
-      <w:lvlText w:val="%1.%2.%3."/>
-      <w:lvlJc w:val="left"/>
-      <w:pPr>
-        <w:ind w:left="720" w:hanging="720"/>
-      </w:pPr>
-      <w:rPr>
-        <w:rFonts w:hint="default"/>
-      </w:rPr>
-    </w:lvl>
-    <w:lvl w:ilvl="3">
-      <w:start w:val="1"/>
-      <w:numFmt w:val="decimal"/>
-      <w:lvlText w:val="%1.%2.%3.%4."/>
-      <w:lvlJc w:val="left"/>
-      <w:pPr>
-        <w:ind w:left="1080" w:hanging="1080"/>
-      </w:pPr>
-      <w:rPr>
-        <w:rFonts w:hint="default"/>
-      </w:rPr>
-    </w:lvl>
-    <w:lvl w:ilvl="4">
-      <w:start w:val="1"/>
-      <w:numFmt w:val="decimal"/>
-      <w:lvlText w:val="%1.%2.%3.%4.%5."/>
-      <w:lvlJc w:val="left"/>
-      <w:pPr>
-        <w:ind w:left="1080" w:hanging="1080"/>
-      </w:pPr>
-      <w:rPr>
-        <w:rFonts w:hint="default"/>
-      </w:rPr>
-    </w:lvl>
-    <w:lvl w:ilvl="5">
-      <w:start w:val="1"/>
-      <w:numFmt w:val="decimal"/>
-      <w:lvlText w:val="%1.%2.%3.%4.%5.%6."/>
-      <w:lvlJc w:val="left"/>
-      <w:pPr>
-        <w:ind w:left="1440" w:hanging="1440"/>
-      </w:pPr>
-      <w:rPr>
-        <w:rFonts w:hint="default"/>
-      </w:rPr>
-    </w:lvl>
-    <w:lvl w:ilvl="6">
-      <w:start w:val="1"/>
-      <w:numFmt w:val="decimal"/>
-      <w:lvlText w:val="%1.%2.%3.%4.%5.%6.%7."/>
-      <w:lvlJc w:val="left"/>
-      <w:pPr>
-        <w:ind w:left="1440" w:hanging="1440"/>
-      </w:pPr>
-      <w:rPr>
-        <w:rFonts w:hint="default"/>
-      </w:rPr>
-    </w:lvl>
-    <w:lvl w:ilvl="7">
-      <w:start w:val="1"/>
-      <w:numFmt w:val="decimal"/>
-      <w:lvlText w:val="%1.%2.%3.%4.%5.%6.%7.%8."/>
-      <w:lvlJc w:val="left"/>
-      <w:pPr>
-        <w:ind w:left="1800" w:hanging="1800"/>
-      </w:pPr>
-      <w:rPr>
-        <w:rFonts w:hint="default"/>
-      </w:rPr>
-    </w:lvl>
-    <w:lvl w:ilvl="8">
-      <w:start w:val="1"/>
-      <w:numFmt w:val="decimal"/>
-      <w:lvlText w:val="%1.%2.%3.%4.%5.%6.%7.%8.%9."/>
-      <w:lvlJc w:val="left"/>
-      <w:pPr>
-        <w:ind w:left="2160" w:hanging="2160"/>
-      </w:pPr>
-      <w:rPr>
-        <w:rFonts w:hint="default"/>
-      </w:rPr>
-    </w:lvl>
-  </w:abstractNum>
-  <w:abstractNum w:abstractNumId="9" w15:restartNumberingAfterBreak="0">
-    <w:nsid w:val="777519CD"/>
-    <w:multiLevelType w:val="multilevel"/>
-    <w:tmpl w:val="FE1075EE"/>
-    <w:lvl w:ilvl="0">
-      <w:start w:val="1"/>
-      <w:numFmt w:val="decimal"/>
-      <w:lvlText w:val="%1."/>
-      <w:lvlJc w:val="left"/>
-      <w:pPr>
-        <w:tabs>
-          <w:tab w:val="num" w:pos="2880"/>
-        </w:tabs>
-        <w:ind w:left="2880" w:hanging="360"/>
-      </w:pPr>
-    </w:lvl>
-    <w:lvl w:ilvl="1">
-      <w:start w:val="1"/>
-      <w:numFmt w:val="decimal"/>
-      <w:lvlText w:val="%2."/>
-      <w:lvlJc w:val="left"/>
-      <w:pPr>
-        <w:ind w:left="3600" w:hanging="360"/>
-      </w:pPr>
-    </w:lvl>
-    <w:lvl w:ilvl="2" w:tentative="1">
-      <w:numFmt w:val="decimal"/>
-      <w:lvlText w:val="%3."/>
-      <w:lvlJc w:val="left"/>
-      <w:pPr>
-        <w:tabs>
-          <w:tab w:val="num" w:pos="4320"/>
-        </w:tabs>
-        <w:ind w:left="4320" w:hanging="360"/>
-      </w:pPr>
-    </w:lvl>
-    <w:lvl w:ilvl="3" w:tentative="1">
-      <w:numFmt w:val="decimal"/>
-      <w:lvlText w:val="%4."/>
-      <w:lvlJc w:val="left"/>
-      <w:pPr>
-        <w:tabs>
-          <w:tab w:val="num" w:pos="5040"/>
-        </w:tabs>
-        <w:ind w:left="5040" w:hanging="360"/>
-      </w:pPr>
-    </w:lvl>
-    <w:lvl w:ilvl="4" w:tentative="1">
-      <w:numFmt w:val="decimal"/>
-      <w:lvlText w:val="%5."/>
-      <w:lvlJc w:val="left"/>
-      <w:pPr>
-        <w:tabs>
-          <w:tab w:val="num" w:pos="5760"/>
-        </w:tabs>
-        <w:ind w:left="5760" w:hanging="360"/>
-      </w:pPr>
-    </w:lvl>
-    <w:lvl w:ilvl="5" w:tentative="1">
-      <w:numFmt w:val="decimal"/>
-      <w:lvlText w:val="%6."/>
-      <w:lvlJc w:val="left"/>
-      <w:pPr>
-        <w:tabs>
-          <w:tab w:val="num" w:pos="6480"/>
-        </w:tabs>
-        <w:ind w:left="6480" w:hanging="360"/>
-      </w:pPr>
-    </w:lvl>
-    <w:lvl w:ilvl="6" w:tentative="1">
-      <w:numFmt w:val="decimal"/>
-      <w:lvlText w:val="%7."/>
-      <w:lvlJc w:val="left"/>
-      <w:pPr>
-        <w:tabs>
-          <w:tab w:val="num" w:pos="7200"/>
-        </w:tabs>
-        <w:ind w:left="7200" w:hanging="360"/>
-      </w:pPr>
-    </w:lvl>
-    <w:lvl w:ilvl="7" w:tentative="1">
-      <w:numFmt w:val="decimal"/>
-      <w:lvlText w:val="%8."/>
-      <w:lvlJc w:val="left"/>
-      <w:pPr>
-        <w:tabs>
-          <w:tab w:val="num" w:pos="7920"/>
-        </w:tabs>
-        <w:ind w:left="7920" w:hanging="360"/>
-      </w:pPr>
-    </w:lvl>
-    <w:lvl w:ilvl="8" w:tentative="1">
-      <w:numFmt w:val="decimal"/>
-      <w:lvlText w:val="%9."/>
-      <w:lvlJc w:val="left"/>
-      <w:pPr>
-        <w:tabs>
-          <w:tab w:val="num" w:pos="8640"/>
-        </w:tabs>
-        <w:ind w:left="8640" w:hanging="360"/>
-      </w:pPr>
-    </w:lvl>
-  </w:abstractNum>
-  <w:abstractNum w:abstractNumId="10" w15:restartNumberingAfterBreak="0">
-    <w:nsid w:val="7BFB1F68"/>
-    <w:multiLevelType w:val="multilevel"/>
-    <w:tmpl w:val="31669090"/>
-    <w:lvl w:ilvl="0">
-      <w:start w:val="1"/>
-      <w:numFmt w:val="decimal"/>
-      <w:lvlText w:val="%1."/>
-      <w:lvlJc w:val="left"/>
-      <w:pPr>
-        <w:tabs>
-          <w:tab w:val="num" w:pos="720"/>
-        </w:tabs>
-        <w:ind w:left="720" w:hanging="360"/>
-      </w:pPr>
-    </w:lvl>
-    <w:lvl w:ilvl="1" w:tentative="1">
-      <w:numFmt w:val="decimal"/>
-      <w:lvlText w:val="%2."/>
-      <w:lvlJc w:val="left"/>
-      <w:pPr>
-        <w:tabs>
-          <w:tab w:val="num" w:pos="1440"/>
-        </w:tabs>
-        <w:ind w:left="1440" w:hanging="360"/>
-      </w:pPr>
-    </w:lvl>
-    <w:lvl w:ilvl="2" w:tentative="1">
-      <w:numFmt w:val="decimal"/>
-      <w:lvlText w:val="%3."/>
-      <w:lvlJc w:val="left"/>
-      <w:pPr>
-        <w:tabs>
-          <w:tab w:val="num" w:pos="2160"/>
-        </w:tabs>
-        <w:ind w:left="2160" w:hanging="360"/>
-      </w:pPr>
-    </w:lvl>
-    <w:lvl w:ilvl="3" w:tentative="1">
-      <w:numFmt w:val="decimal"/>
-      <w:lvlText w:val="%4."/>
-      <w:lvlJc w:val="left"/>
-      <w:pPr>
-        <w:tabs>
-          <w:tab w:val="num" w:pos="2880"/>
-        </w:tabs>
-        <w:ind w:left="2880" w:hanging="360"/>
-      </w:pPr>
-    </w:lvl>
-    <w:lvl w:ilvl="4" w:tentative="1">
-      <w:numFmt w:val="decimal"/>
-      <w:lvlText w:val="%5."/>
-      <w:lvlJc w:val="left"/>
-      <w:pPr>
-        <w:tabs>
-          <w:tab w:val="num" w:pos="3600"/>
-        </w:tabs>
-        <w:ind w:left="3600" w:hanging="360"/>
-      </w:pPr>
-    </w:lvl>
-    <w:lvl w:ilvl="5" w:tentative="1">
-      <w:numFmt w:val="decimal"/>
-      <w:lvlText w:val="%6."/>
-      <w:lvlJc w:val="left"/>
-      <w:pPr>
-        <w:tabs>
-          <w:tab w:val="num" w:pos="4320"/>
-        </w:tabs>
-        <w:ind w:left="4320" w:hanging="360"/>
-      </w:pPr>
-    </w:lvl>
-    <w:lvl w:ilvl="6" w:tentative="1">
-      <w:numFmt w:val="decimal"/>
-      <w:lvlText w:val="%7."/>
-      <w:lvlJc w:val="left"/>
-      <w:pPr>
-        <w:tabs>
-          <w:tab w:val="num" w:pos="5040"/>
-        </w:tabs>
-        <w:ind w:left="5040" w:hanging="360"/>
-      </w:pPr>
-    </w:lvl>
-    <w:lvl w:ilvl="7" w:tentative="1">
-      <w:numFmt w:val="decimal"/>
-      <w:lvlText w:val="%8."/>
-      <w:lvlJc w:val="left"/>
-      <w:pPr>
-        <w:tabs>
-          <w:tab w:val="num" w:pos="5760"/>
-        </w:tabs>
-        <w:ind w:left="5760" w:hanging="360"/>
-      </w:pPr>
-    </w:lvl>
-    <w:lvl w:ilvl="8" w:tentative="1">
-      <w:numFmt w:val="decimal"/>
-      <w:lvlText w:val="%9."/>
-      <w:lvlJc w:val="left"/>
-      <w:pPr>
-        <w:tabs>
-          <w:tab w:val="num" w:pos="6480"/>
-        </w:tabs>
-        <w:ind w:left="6480" w:hanging="360"/>
-      </w:pPr>
-    </w:lvl>
-  </w:abstractNum>
   <w:num w:numId="1">
-    <w:abstractNumId w:val="6"/>
+    <w:abstractNumId w:val="0"/>
   </w:num>
   <w:num w:numId="2">
-    <w:abstractNumId w:val="10"/>
-  </w:num>
-  <w:num w:numId="3">
-    <w:abstractNumId w:val="4"/>
-  </w:num>
-  <w:num w:numId="4">
     <w:abstractNumId w:val="1"/>
-  </w:num>
-  <w:num w:numId="5">
-    <w:abstractNumId w:val="9"/>
-  </w:num>
-  <w:num w:numId="6">
-    <w:abstractNumId w:val="2"/>
-  </w:num>
-  <w:num w:numId="7">
-    <w:abstractNumId w:val="3"/>
-  </w:num>
-  <w:num w:numId="8">
-    <w:abstractNumId w:val="0"/>
-  </w:num>
-  <w:num w:numId="9">
-    <w:abstractNumId w:val="5"/>
-  </w:num>
-  <w:num w:numId="10">
-    <w:abstractNumId w:val="7"/>
-  </w:num>
-  <w:num w:numId="11">
-    <w:abstractNumId w:val="8"/>
   </w:num>
 </w:numbering>
 </file>
@@ -2841,6 +1940,7 @@
   <w:style w:type="paragraph" w:default="1" w:styleId="Normal">
     <w:name w:val="Normal"/>
     <w:qFormat/>
+    <w:rsid w:val="00B0634C"/>
   </w:style>
   <w:style w:type="character" w:default="1" w:styleId="Fuentedeprrafopredeter">
     <w:name w:val="Default Paragraph Font"/>
@@ -2869,29 +1969,12 @@
     <w:semiHidden/>
     <w:unhideWhenUsed/>
   </w:style>
-  <w:style w:type="paragraph" w:styleId="NormalWeb">
-    <w:name w:val="Normal (Web)"/>
-    <w:basedOn w:val="Normal"/>
-    <w:uiPriority w:val="99"/>
-    <w:semiHidden/>
-    <w:unhideWhenUsed/>
-    <w:rsid w:val="0090329A"/>
-    <w:pPr>
-      <w:spacing w:before="100" w:beforeAutospacing="1" w:after="100" w:afterAutospacing="1" w:line="240" w:lineRule="auto"/>
-    </w:pPr>
-    <w:rPr>
-      <w:rFonts w:ascii="Times New Roman" w:eastAsia="Times New Roman" w:hAnsi="Times New Roman" w:cs="Times New Roman"/>
-      <w:sz w:val="24"/>
-      <w:szCs w:val="24"/>
-      <w:lang w:eastAsia="es-PE"/>
-    </w:rPr>
-  </w:style>
   <w:style w:type="paragraph" w:styleId="Prrafodelista">
     <w:name w:val="List Paragraph"/>
     <w:basedOn w:val="Normal"/>
     <w:uiPriority w:val="34"/>
     <w:qFormat/>
-    <w:rsid w:val="0090329A"/>
+    <w:rsid w:val="00B0634C"/>
     <w:pPr>
       <w:ind w:left="720"/>
       <w:contextualSpacing/>

--- a/Documentos/Planes/PGC.docx
+++ b/Documentos/Planes/PGC.docx
@@ -1,6 +1,6 @@
 
 <file path=word/document.xml><?xml version="1.0" encoding="utf-8"?>
-<w:document xmlns:wpc="http://schemas.microsoft.com/office/word/2010/wordprocessingCanvas" xmlns:cx="http://schemas.microsoft.com/office/drawing/2014/chartex" xmlns:cx1="http://schemas.microsoft.com/office/drawing/2015/9/8/chartex" xmlns:cx2="http://schemas.microsoft.com/office/drawing/2015/10/21/chartex" xmlns:cx3="http://schemas.microsoft.com/office/drawing/2016/5/9/chartex" xmlns:cx4="http://schemas.microsoft.com/office/drawing/2016/5/10/chartex" xmlns:cx5="http://schemas.microsoft.com/office/drawing/2016/5/11/chartex" xmlns:cx6="http://schemas.microsoft.com/office/drawing/2016/5/12/chartex" xmlns:cx7="http://schemas.microsoft.com/office/drawing/2016/5/13/chartex" xmlns:cx8="http://schemas.microsoft.com/office/drawing/2016/5/14/chartex" xmlns:mc="http://schemas.openxmlformats.org/markup-compatibility/2006" xmlns:aink="http://schemas.microsoft.com/office/drawing/2016/ink" xmlns:am3d="http://schemas.microsoft.com/office/drawing/2017/model3d" xmlns:o="urn:schemas-microsoft-com:office:office" xmlns:r="http://schemas.openxmlformats.org/officeDocument/2006/relationships" xmlns:m="http://schemas.openxmlformats.org/officeDocument/2006/math" xmlns:v="urn:schemas-microsoft-com:vml" xmlns:wp14="http://schemas.microsoft.com/office/word/2010/wordprocessingDrawing" xmlns:wp="http://schemas.openxmlformats.org/drawingml/2006/wordprocessingDrawing" xmlns:w10="urn:schemas-microsoft-com:office:word" xmlns:w="http://schemas.openxmlformats.org/wordprocessingml/2006/main" xmlns:w14="http://schemas.microsoft.com/office/word/2010/wordml" xmlns:w15="http://schemas.microsoft.com/office/word/2012/wordml" xmlns:w16cex="http://schemas.microsoft.com/office/word/2018/wordml/cex" xmlns:w16cid="http://schemas.microsoft.com/office/word/2016/wordml/cid" xmlns:w16="http://schemas.microsoft.com/office/word/2018/wordml" xmlns:w16sdtdh="http://schemas.microsoft.com/office/word/2020/wordml/sdtdatahash" xmlns:w16se="http://schemas.microsoft.com/office/word/2015/wordml/symex" xmlns:wpg="http://schemas.microsoft.com/office/word/2010/wordprocessingGroup" xmlns:wpi="http://schemas.microsoft.com/office/word/2010/wordprocessingInk" xmlns:wne="http://schemas.microsoft.com/office/word/2006/wordml" xmlns:wps="http://schemas.microsoft.com/office/word/2010/wordprocessingShape" mc:Ignorable="w14 w15 w16se w16cid w16 w16cex w16sdtdh wp14">
+<w:document xmlns:wpc="http://schemas.microsoft.com/office/word/2010/wordprocessingCanvas" xmlns:cx="http://schemas.microsoft.com/office/drawing/2014/chartex" xmlns:mc="http://schemas.openxmlformats.org/markup-compatibility/2006" xmlns:o="urn:schemas-microsoft-com:office:office" xmlns:r="http://schemas.openxmlformats.org/officeDocument/2006/relationships" xmlns:m="http://schemas.openxmlformats.org/officeDocument/2006/math" xmlns:v="urn:schemas-microsoft-com:vml" xmlns:wp14="http://schemas.microsoft.com/office/word/2010/wordprocessingDrawing" xmlns:wp="http://schemas.openxmlformats.org/drawingml/2006/wordprocessingDrawing" xmlns:w10="urn:schemas-microsoft-com:office:word" xmlns:w="http://schemas.openxmlformats.org/wordprocessingml/2006/main" xmlns:w14="http://schemas.microsoft.com/office/word/2010/wordml" xmlns:w15="http://schemas.microsoft.com/office/word/2012/wordml" xmlns:w16se="http://schemas.microsoft.com/office/word/2015/wordml/symex" xmlns:wpg="http://schemas.microsoft.com/office/word/2010/wordprocessingGroup" xmlns:wpi="http://schemas.microsoft.com/office/word/2010/wordprocessingInk" xmlns:wne="http://schemas.microsoft.com/office/word/2006/wordml" xmlns:wps="http://schemas.microsoft.com/office/word/2010/wordprocessingShape" mc:Ignorable="w14 w15 w16se wp14">
   <w:body>
     <w:p>
       <w:pPr>
@@ -699,49 +699,15 @@
           <w:lang w:eastAsia="es-PE"/>
         </w:rPr>
       </w:pPr>
-      <w:proofErr w:type="spellStart"/>
-      <w:r>
-        <w:rPr>
-          <w:rFonts w:ascii="Arial" w:eastAsia="Times New Roman" w:hAnsi="Arial" w:cs="Arial"/>
-          <w:color w:val="000000"/>
-          <w:sz w:val="24"/>
-          <w:szCs w:val="24"/>
-          <w:lang w:eastAsia="es-PE"/>
-        </w:rPr>
-        <w:t>Solis</w:t>
-      </w:r>
-      <w:proofErr w:type="spellEnd"/>
-      <w:r>
-        <w:rPr>
-          <w:rFonts w:ascii="Arial" w:eastAsia="Times New Roman" w:hAnsi="Arial" w:cs="Arial"/>
-          <w:color w:val="000000"/>
-          <w:sz w:val="24"/>
-          <w:szCs w:val="24"/>
-          <w:lang w:eastAsia="es-PE"/>
-        </w:rPr>
-        <w:t xml:space="preserve"> Flores, Aldair </w:t>
-      </w:r>
-      <w:proofErr w:type="spellStart"/>
-      <w:r>
-        <w:rPr>
-          <w:rFonts w:ascii="Arial" w:eastAsia="Times New Roman" w:hAnsi="Arial" w:cs="Arial"/>
-          <w:color w:val="000000"/>
-          <w:sz w:val="24"/>
-          <w:szCs w:val="24"/>
-          <w:lang w:eastAsia="es-PE"/>
-        </w:rPr>
-        <w:t>Jhostin</w:t>
-      </w:r>
-      <w:proofErr w:type="spellEnd"/>
-      <w:r>
-        <w:rPr>
-          <w:rFonts w:ascii="Arial" w:eastAsia="Times New Roman" w:hAnsi="Arial" w:cs="Arial"/>
-          <w:color w:val="000000"/>
-          <w:sz w:val="24"/>
-          <w:szCs w:val="24"/>
-          <w:lang w:eastAsia="es-PE"/>
-        </w:rPr>
-        <w:t xml:space="preserve">                                   20200293</w:t>
+      <w:r>
+        <w:rPr>
+          <w:rFonts w:ascii="Arial" w:eastAsia="Times New Roman" w:hAnsi="Arial" w:cs="Arial"/>
+          <w:color w:val="000000"/>
+          <w:sz w:val="24"/>
+          <w:szCs w:val="24"/>
+          <w:lang w:eastAsia="es-PE"/>
+        </w:rPr>
+        <w:t>Solis Flores, Aldair Jhostin                                   20200293</w:t>
       </w:r>
     </w:p>
     <w:p>
@@ -1163,27 +1129,51 @@
     </w:p>
     <w:p>
       <w:pPr>
-        <w:pStyle w:val="Prrafodelista"/>
-        <w:spacing w:after="0" w:line="360" w:lineRule="auto"/>
-        <w:ind w:left="284"/>
-        <w:textAlignment w:val="baseline"/>
-        <w:rPr>
-          <w:rFonts w:ascii="Arial" w:eastAsia="Times New Roman" w:hAnsi="Arial" w:cs="Arial"/>
-          <w:color w:val="000000"/>
-          <w:sz w:val="24"/>
-          <w:szCs w:val="24"/>
-          <w:lang w:eastAsia="es-PE"/>
-        </w:rPr>
-      </w:pPr>
-      <w:r>
-        <w:rPr>
-          <w:rFonts w:ascii="Arial" w:eastAsia="Times New Roman" w:hAnsi="Arial" w:cs="Arial"/>
-          <w:color w:val="000000"/>
-          <w:sz w:val="24"/>
-          <w:szCs w:val="24"/>
-          <w:lang w:eastAsia="es-PE"/>
-        </w:rPr>
-        <w:t>[Situación de la empresa, Propósito del plan]</w:t>
+        <w:pStyle w:val="NormalWeb"/>
+        <w:spacing w:before="0" w:beforeAutospacing="0" w:after="160" w:afterAutospacing="0"/>
+        <w:ind w:firstLine="284"/>
+        <w:jc w:val="both"/>
+      </w:pPr>
+      <w:r>
+        <w:rPr>
+          <w:rFonts w:ascii="Arial" w:hAnsi="Arial" w:cs="Arial"/>
+          <w:color w:val="000000"/>
+          <w:sz w:val="22"/>
+          <w:szCs w:val="22"/>
+        </w:rPr>
+        <w:t xml:space="preserve">1.1 </w:t>
+      </w:r>
+      <w:bookmarkStart w:id="0" w:name="_GoBack"/>
+      <w:r>
+        <w:rPr>
+          <w:rFonts w:ascii="Arial" w:hAnsi="Arial" w:cs="Arial"/>
+          <w:color w:val="000000"/>
+          <w:sz w:val="22"/>
+          <w:szCs w:val="22"/>
+        </w:rPr>
+        <w:t>Propósito del plan</w:t>
+      </w:r>
+      <w:bookmarkEnd w:id="0"/>
+    </w:p>
+    <w:p>
+      <w:pPr>
+        <w:pStyle w:val="NormalWeb"/>
+        <w:spacing w:before="0" w:beforeAutospacing="0" w:after="160" w:afterAutospacing="0"/>
+        <w:ind w:left="720"/>
+        <w:jc w:val="both"/>
+        <w:rPr>
+          <w:lang w:val="es-MX"/>
+        </w:rPr>
+      </w:pPr>
+      <w:r>
+        <w:rPr>
+          <w:rFonts w:ascii="Arial" w:hAnsi="Arial" w:cs="Arial"/>
+          <w:color w:val="000000"/>
+          <w:sz w:val="22"/>
+          <w:szCs w:val="22"/>
+          <w:lang w:val="es-MX"/>
+        </w:rPr>
+        <w:t>El principal propósito del plan es verificar la integridad de los productos desarrollados a lo largo del tiempo teniendo en cuenta la eficacia y eficiencia dentro de los procesos, el llevar un desarrollo correctamente ordenado donde todos los miembros cuenten con la versión más actualizada del producto en proceso resulta imperante ya que de esta forma el tiempo de desarrollo será mejor aprovechado y por ende reducido, además tanto como la parte de programación, documentación y modelos serán debidamente ordenados para su fácil estudio, certificando nuestra calidad y ayudando a la posterior implementación de mejoras dentro de nuestros productos.</w:t>
       </w:r>
     </w:p>
     <w:p>
@@ -1330,7 +1320,7 @@
 </file>
 
 <file path=word/numbering.xml><?xml version="1.0" encoding="utf-8"?>
-<w:numbering xmlns:wpc="http://schemas.microsoft.com/office/word/2010/wordprocessingCanvas" xmlns:cx="http://schemas.microsoft.com/office/drawing/2014/chartex" xmlns:cx1="http://schemas.microsoft.com/office/drawing/2015/9/8/chartex" xmlns:cx2="http://schemas.microsoft.com/office/drawing/2015/10/21/chartex" xmlns:cx3="http://schemas.microsoft.com/office/drawing/2016/5/9/chartex" xmlns:cx4="http://schemas.microsoft.com/office/drawing/2016/5/10/chartex" xmlns:cx5="http://schemas.microsoft.com/office/drawing/2016/5/11/chartex" xmlns:cx6="http://schemas.microsoft.com/office/drawing/2016/5/12/chartex" xmlns:cx7="http://schemas.microsoft.com/office/drawing/2016/5/13/chartex" xmlns:cx8="http://schemas.microsoft.com/office/drawing/2016/5/14/chartex" xmlns:mc="http://schemas.openxmlformats.org/markup-compatibility/2006" xmlns:aink="http://schemas.microsoft.com/office/drawing/2016/ink" xmlns:am3d="http://schemas.microsoft.com/office/drawing/2017/model3d" xmlns:o="urn:schemas-microsoft-com:office:office" xmlns:r="http://schemas.openxmlformats.org/officeDocument/2006/relationships" xmlns:m="http://schemas.openxmlformats.org/officeDocument/2006/math" xmlns:v="urn:schemas-microsoft-com:vml" xmlns:wp14="http://schemas.microsoft.com/office/word/2010/wordprocessingDrawing" xmlns:wp="http://schemas.openxmlformats.org/drawingml/2006/wordprocessingDrawing" xmlns:w10="urn:schemas-microsoft-com:office:word" xmlns:w="http://schemas.openxmlformats.org/wordprocessingml/2006/main" xmlns:w14="http://schemas.microsoft.com/office/word/2010/wordml" xmlns:w15="http://schemas.microsoft.com/office/word/2012/wordml" xmlns:w16cex="http://schemas.microsoft.com/office/word/2018/wordml/cex" xmlns:w16cid="http://schemas.microsoft.com/office/word/2016/wordml/cid" xmlns:w16="http://schemas.microsoft.com/office/word/2018/wordml" xmlns:w16sdtdh="http://schemas.microsoft.com/office/word/2020/wordml/sdtdatahash" xmlns:w16se="http://schemas.microsoft.com/office/word/2015/wordml/symex" xmlns:wpg="http://schemas.microsoft.com/office/word/2010/wordprocessingGroup" xmlns:wpi="http://schemas.microsoft.com/office/word/2010/wordprocessingInk" xmlns:wne="http://schemas.microsoft.com/office/word/2006/wordml" xmlns:wps="http://schemas.microsoft.com/office/word/2010/wordprocessingShape" mc:Ignorable="w14 w15 w16se w16cid w16 w16cex w16sdtdh wp14">
+<w:numbering xmlns:wpc="http://schemas.microsoft.com/office/word/2010/wordprocessingCanvas" xmlns:cx="http://schemas.microsoft.com/office/drawing/2014/chartex" xmlns:mc="http://schemas.openxmlformats.org/markup-compatibility/2006" xmlns:o="urn:schemas-microsoft-com:office:office" xmlns:r="http://schemas.openxmlformats.org/officeDocument/2006/relationships" xmlns:m="http://schemas.openxmlformats.org/officeDocument/2006/math" xmlns:v="urn:schemas-microsoft-com:vml" xmlns:wp14="http://schemas.microsoft.com/office/word/2010/wordprocessingDrawing" xmlns:wp="http://schemas.openxmlformats.org/drawingml/2006/wordprocessingDrawing" xmlns:w10="urn:schemas-microsoft-com:office:word" xmlns:w="http://schemas.openxmlformats.org/wordprocessingml/2006/main" xmlns:w14="http://schemas.microsoft.com/office/word/2010/wordml" xmlns:w15="http://schemas.microsoft.com/office/word/2012/wordml" xmlns:w16se="http://schemas.microsoft.com/office/word/2015/wordml/symex" xmlns:wpg="http://schemas.microsoft.com/office/word/2010/wordprocessingGroup" xmlns:wpi="http://schemas.microsoft.com/office/word/2010/wordprocessingInk" xmlns:wne="http://schemas.microsoft.com/office/word/2006/wordml" xmlns:wps="http://schemas.microsoft.com/office/word/2010/wordprocessingShape" mc:Ignorable="w14 w15 w16se wp14">
   <w:abstractNum w:abstractNumId="0" w15:restartNumberingAfterBreak="0">
     <w:nsid w:val="097877B1"/>
     <w:multiLevelType w:val="hybridMultilevel"/>
@@ -1543,7 +1533,7 @@
 </file>
 
 <file path=word/styles.xml><?xml version="1.0" encoding="utf-8"?>
-<w:styles xmlns:mc="http://schemas.openxmlformats.org/markup-compatibility/2006" xmlns:r="http://schemas.openxmlformats.org/officeDocument/2006/relationships" xmlns:w="http://schemas.openxmlformats.org/wordprocessingml/2006/main" xmlns:w14="http://schemas.microsoft.com/office/word/2010/wordml" xmlns:w15="http://schemas.microsoft.com/office/word/2012/wordml" xmlns:w16cex="http://schemas.microsoft.com/office/word/2018/wordml/cex" xmlns:w16cid="http://schemas.microsoft.com/office/word/2016/wordml/cid" xmlns:w16="http://schemas.microsoft.com/office/word/2018/wordml" xmlns:w16sdtdh="http://schemas.microsoft.com/office/word/2020/wordml/sdtdatahash" xmlns:w16se="http://schemas.microsoft.com/office/word/2015/wordml/symex" mc:Ignorable="w14 w15 w16se w16cid w16 w16cex w16sdtdh">
+<w:styles xmlns:mc="http://schemas.openxmlformats.org/markup-compatibility/2006" xmlns:r="http://schemas.openxmlformats.org/officeDocument/2006/relationships" xmlns:w="http://schemas.openxmlformats.org/wordprocessingml/2006/main" xmlns:w14="http://schemas.microsoft.com/office/word/2010/wordml" xmlns:w15="http://schemas.microsoft.com/office/word/2012/wordml" xmlns:w16se="http://schemas.microsoft.com/office/word/2015/wordml/symex" mc:Ignorable="w14 w15 w16se">
   <w:docDefaults>
     <w:rPrDefault>
       <w:rPr>
@@ -1559,7 +1549,7 @@
       </w:pPr>
     </w:pPrDefault>
   </w:docDefaults>
-  <w:latentStyles w:defLockedState="0" w:defUIPriority="99" w:defSemiHidden="0" w:defUnhideWhenUsed="0" w:defQFormat="0" w:count="376">
+  <w:latentStyles w:defLockedState="0" w:defUIPriority="99" w:defSemiHidden="0" w:defUnhideWhenUsed="0" w:defQFormat="0" w:count="371">
     <w:lsdException w:name="Normal" w:uiPriority="0" w:qFormat="1"/>
     <w:lsdException w:name="heading 1" w:uiPriority="9" w:qFormat="1"/>
     <w:lsdException w:name="heading 2" w:semiHidden="1" w:uiPriority="9" w:unhideWhenUsed="1" w:qFormat="1"/>
@@ -1931,11 +1921,6 @@
     <w:lsdException w:name="List Table 5 Dark Accent 6" w:uiPriority="50"/>
     <w:lsdException w:name="List Table 6 Colorful Accent 6" w:uiPriority="51"/>
     <w:lsdException w:name="List Table 7 Colorful Accent 6" w:uiPriority="52"/>
-    <w:lsdException w:name="Mention" w:semiHidden="1" w:unhideWhenUsed="1"/>
-    <w:lsdException w:name="Smart Hyperlink" w:semiHidden="1" w:unhideWhenUsed="1"/>
-    <w:lsdException w:name="Hashtag" w:semiHidden="1" w:unhideWhenUsed="1"/>
-    <w:lsdException w:name="Unresolved Mention" w:semiHidden="1" w:unhideWhenUsed="1"/>
-    <w:lsdException w:name="Smart Link" w:semiHidden="1" w:unhideWhenUsed="1"/>
   </w:latentStyles>
   <w:style w:type="paragraph" w:default="1" w:styleId="Normal">
     <w:name w:val="Normal"/>
@@ -1979,6 +1964,23 @@
       <w:ind w:left="720"/>
       <w:contextualSpacing/>
     </w:pPr>
+  </w:style>
+  <w:style w:type="paragraph" w:styleId="NormalWeb">
+    <w:name w:val="Normal (Web)"/>
+    <w:basedOn w:val="Normal"/>
+    <w:uiPriority w:val="99"/>
+    <w:semiHidden/>
+    <w:unhideWhenUsed/>
+    <w:rsid w:val="00CF6EBC"/>
+    <w:pPr>
+      <w:spacing w:before="100" w:beforeAutospacing="1" w:after="100" w:afterAutospacing="1" w:line="240" w:lineRule="auto"/>
+    </w:pPr>
+    <w:rPr>
+      <w:rFonts w:ascii="Times New Roman" w:eastAsia="Times New Roman" w:hAnsi="Times New Roman" w:cs="Times New Roman"/>
+      <w:sz w:val="24"/>
+      <w:szCs w:val="24"/>
+      <w:lang w:val="en-US"/>
+    </w:rPr>
   </w:style>
 </w:styles>
 </file>

--- a/Documentos/Planes/PGC.docx
+++ b/Documentos/Planes/PGC.docx
@@ -1,6 +1,6 @@
 
 <file path=word/document.xml><?xml version="1.0" encoding="utf-8"?>
-<w:document xmlns:wpc="http://schemas.microsoft.com/office/word/2010/wordprocessingCanvas" xmlns:cx="http://schemas.microsoft.com/office/drawing/2014/chartex" xmlns:mc="http://schemas.openxmlformats.org/markup-compatibility/2006" xmlns:o="urn:schemas-microsoft-com:office:office" xmlns:r="http://schemas.openxmlformats.org/officeDocument/2006/relationships" xmlns:m="http://schemas.openxmlformats.org/officeDocument/2006/math" xmlns:v="urn:schemas-microsoft-com:vml" xmlns:wp14="http://schemas.microsoft.com/office/word/2010/wordprocessingDrawing" xmlns:wp="http://schemas.openxmlformats.org/drawingml/2006/wordprocessingDrawing" xmlns:w10="urn:schemas-microsoft-com:office:word" xmlns:w="http://schemas.openxmlformats.org/wordprocessingml/2006/main" xmlns:w14="http://schemas.microsoft.com/office/word/2010/wordml" xmlns:w15="http://schemas.microsoft.com/office/word/2012/wordml" xmlns:w16se="http://schemas.microsoft.com/office/word/2015/wordml/symex" xmlns:wpg="http://schemas.microsoft.com/office/word/2010/wordprocessingGroup" xmlns:wpi="http://schemas.microsoft.com/office/word/2010/wordprocessingInk" xmlns:wne="http://schemas.microsoft.com/office/word/2006/wordml" xmlns:wps="http://schemas.microsoft.com/office/word/2010/wordprocessingShape" mc:Ignorable="w14 w15 w16se wp14">
+<w:document xmlns:wpc="http://schemas.microsoft.com/office/word/2010/wordprocessingCanvas" xmlns:cx="http://schemas.microsoft.com/office/drawing/2014/chartex" xmlns:cx1="http://schemas.microsoft.com/office/drawing/2015/9/8/chartex" xmlns:cx2="http://schemas.microsoft.com/office/drawing/2015/10/21/chartex" xmlns:cx3="http://schemas.microsoft.com/office/drawing/2016/5/9/chartex" xmlns:cx4="http://schemas.microsoft.com/office/drawing/2016/5/10/chartex" xmlns:cx5="http://schemas.microsoft.com/office/drawing/2016/5/11/chartex" xmlns:cx6="http://schemas.microsoft.com/office/drawing/2016/5/12/chartex" xmlns:cx7="http://schemas.microsoft.com/office/drawing/2016/5/13/chartex" xmlns:cx8="http://schemas.microsoft.com/office/drawing/2016/5/14/chartex" xmlns:mc="http://schemas.openxmlformats.org/markup-compatibility/2006" xmlns:aink="http://schemas.microsoft.com/office/drawing/2016/ink" xmlns:am3d="http://schemas.microsoft.com/office/drawing/2017/model3d" xmlns:o="urn:schemas-microsoft-com:office:office" xmlns:oel="http://schemas.microsoft.com/office/2019/extlst" xmlns:r="http://schemas.openxmlformats.org/officeDocument/2006/relationships" xmlns:m="http://schemas.openxmlformats.org/officeDocument/2006/math" xmlns:v="urn:schemas-microsoft-com:vml" xmlns:wp14="http://schemas.microsoft.com/office/word/2010/wordprocessingDrawing" xmlns:wp="http://schemas.openxmlformats.org/drawingml/2006/wordprocessingDrawing" xmlns:w10="urn:schemas-microsoft-com:office:word" xmlns:w="http://schemas.openxmlformats.org/wordprocessingml/2006/main" xmlns:w14="http://schemas.microsoft.com/office/word/2010/wordml" xmlns:w15="http://schemas.microsoft.com/office/word/2012/wordml" xmlns:w16cex="http://schemas.microsoft.com/office/word/2018/wordml/cex" xmlns:w16cid="http://schemas.microsoft.com/office/word/2016/wordml/cid" xmlns:w16="http://schemas.microsoft.com/office/word/2018/wordml" xmlns:w16sdtdh="http://schemas.microsoft.com/office/word/2020/wordml/sdtdatahash" xmlns:w16se="http://schemas.microsoft.com/office/word/2015/wordml/symex" xmlns:wpg="http://schemas.microsoft.com/office/word/2010/wordprocessingGroup" xmlns:wpi="http://schemas.microsoft.com/office/word/2010/wordprocessingInk" xmlns:wne="http://schemas.microsoft.com/office/word/2006/wordml" xmlns:wps="http://schemas.microsoft.com/office/word/2010/wordprocessingShape" mc:Ignorable="w14 w15 w16se w16cid w16 w16cex w16sdtdh wp14">
   <w:body>
     <w:p>
       <w:pPr>
@@ -526,29 +526,7 @@
           <w:szCs w:val="24"/>
           <w:lang w:eastAsia="es-PE"/>
         </w:rPr>
-        <w:t xml:space="preserve">Marcelo Salinas, </w:t>
-      </w:r>
-      <w:proofErr w:type="spellStart"/>
-      <w:r>
-        <w:rPr>
-          <w:rFonts w:ascii="Arial" w:eastAsia="Times New Roman" w:hAnsi="Arial" w:cs="Arial"/>
-          <w:color w:val="000000"/>
-          <w:sz w:val="24"/>
-          <w:szCs w:val="24"/>
-          <w:lang w:eastAsia="es-PE"/>
-        </w:rPr>
-        <w:t>Moises</w:t>
-      </w:r>
-      <w:proofErr w:type="spellEnd"/>
-      <w:r>
-        <w:rPr>
-          <w:rFonts w:ascii="Arial" w:eastAsia="Times New Roman" w:hAnsi="Arial" w:cs="Arial"/>
-          <w:color w:val="000000"/>
-          <w:sz w:val="24"/>
-          <w:szCs w:val="24"/>
-          <w:lang w:eastAsia="es-PE"/>
-        </w:rPr>
-        <w:t xml:space="preserve"> Enrique                         20200310 </w:t>
+        <w:t>Marcelo Salinas, Moises Enrique                         20200310 </w:t>
       </w:r>
     </w:p>
     <w:p>
@@ -1123,37 +1101,160 @@
           <w:shd w:val="clear" w:color="auto" w:fill="FFFF00"/>
           <w:lang w:eastAsia="es-PE"/>
         </w:rPr>
-        <w:lastRenderedPageBreak/>
         <w:t xml:space="preserve">Introducción </w:t>
+      </w:r>
+    </w:p>
+    <w:p>
+      <w:pPr>
+        <w:pStyle w:val="NormalWeb"/>
+        <w:numPr>
+          <w:ilvl w:val="1"/>
+          <w:numId w:val="3"/>
+        </w:numPr>
+        <w:spacing w:before="0" w:beforeAutospacing="0" w:after="160" w:afterAutospacing="0"/>
+        <w:jc w:val="both"/>
+        <w:rPr>
+          <w:rFonts w:ascii="Arial" w:hAnsi="Arial" w:cs="Arial"/>
+          <w:color w:val="000000"/>
+          <w:sz w:val="22"/>
+          <w:szCs w:val="22"/>
+        </w:rPr>
+      </w:pPr>
+      <w:proofErr w:type="spellStart"/>
+      <w:r>
+        <w:rPr>
+          <w:rFonts w:ascii="Arial" w:hAnsi="Arial" w:cs="Arial"/>
+          <w:color w:val="000000"/>
+          <w:sz w:val="22"/>
+          <w:szCs w:val="22"/>
+        </w:rPr>
+        <w:t>Propósito</w:t>
+      </w:r>
+      <w:proofErr w:type="spellEnd"/>
+      <w:r>
+        <w:rPr>
+          <w:rFonts w:ascii="Arial" w:hAnsi="Arial" w:cs="Arial"/>
+          <w:color w:val="000000"/>
+          <w:sz w:val="22"/>
+          <w:szCs w:val="22"/>
+        </w:rPr>
+        <w:t xml:space="preserve"> del plan</w:t>
       </w:r>
     </w:p>
     <w:p>
       <w:pPr>
         <w:pStyle w:val="NormalWeb"/>
         <w:spacing w:before="0" w:beforeAutospacing="0" w:after="160" w:afterAutospacing="0"/>
-        <w:ind w:firstLine="284"/>
+        <w:ind w:left="656"/>
         <w:jc w:val="both"/>
-      </w:pPr>
-      <w:r>
         <w:rPr>
           <w:rFonts w:ascii="Arial" w:hAnsi="Arial" w:cs="Arial"/>
           <w:color w:val="000000"/>
           <w:sz w:val="22"/>
           <w:szCs w:val="22"/>
-        </w:rPr>
-        <w:t xml:space="preserve">1.1 </w:t>
-      </w:r>
-      <w:bookmarkStart w:id="0" w:name="_GoBack"/>
+          <w:lang w:val="es-MX"/>
+        </w:rPr>
+      </w:pPr>
       <w:r>
         <w:rPr>
           <w:rFonts w:ascii="Arial" w:hAnsi="Arial" w:cs="Arial"/>
           <w:color w:val="000000"/>
           <w:sz w:val="22"/>
           <w:szCs w:val="22"/>
-        </w:rPr>
-        <w:t>Propósito del plan</w:t>
-      </w:r>
-      <w:bookmarkEnd w:id="0"/>
+          <w:lang w:val="es-MX"/>
+        </w:rPr>
+        <w:t>El principal propósito del plan es verificar la integridad de los productos desarrollados a lo largo del tiempo teniendo en cuenta la eficacia y eficiencia dentro de los procesos, el llevar un desarrollo correctamente ordenado donde todos los miembros cuenten con la versión más actualizada del producto en proceso resulta imperante ya que de esta forma el tiempo de desarrollo será mejor aprovechado y por ende reducido, además tanto como la parte de programación, documentación y modelos serán debidamente ordenados para su fácil estudio, certificando nuestra calidad y ayudando a la posterior implementación de mejoras dentro de nuestros productos.</w:t>
+      </w:r>
+    </w:p>
+    <w:p>
+      <w:pPr>
+        <w:pStyle w:val="NormalWeb"/>
+        <w:spacing w:before="0" w:beforeAutospacing="0" w:after="160" w:afterAutospacing="0"/>
+        <w:ind w:left="656"/>
+        <w:jc w:val="both"/>
+        <w:rPr>
+          <w:rFonts w:ascii="Arial" w:hAnsi="Arial" w:cs="Arial"/>
+          <w:color w:val="000000"/>
+          <w:sz w:val="22"/>
+          <w:szCs w:val="22"/>
+        </w:rPr>
+      </w:pPr>
+    </w:p>
+    <w:p>
+      <w:pPr>
+        <w:pStyle w:val="NormalWeb"/>
+        <w:numPr>
+          <w:ilvl w:val="1"/>
+          <w:numId w:val="3"/>
+        </w:numPr>
+        <w:spacing w:before="0" w:beforeAutospacing="0" w:after="160" w:afterAutospacing="0"/>
+        <w:jc w:val="both"/>
+      </w:pPr>
+      <w:r>
+        <w:rPr>
+          <w:rFonts w:ascii="Arial" w:hAnsi="Arial" w:cs="Arial"/>
+          <w:color w:val="000000"/>
+          <w:sz w:val="22"/>
+          <w:szCs w:val="22"/>
+          <w:lang w:val="es-MX"/>
+        </w:rPr>
+        <w:t>Situación de la empresa</w:t>
+      </w:r>
+    </w:p>
+    <w:p>
+      <w:pPr>
+        <w:pStyle w:val="NormalWeb"/>
+        <w:spacing w:before="0" w:beforeAutospacing="0" w:after="160" w:afterAutospacing="0"/>
+        <w:ind w:left="656"/>
+        <w:jc w:val="both"/>
+        <w:rPr>
+          <w:rFonts w:ascii="Arial" w:hAnsi="Arial" w:cs="Arial"/>
+          <w:color w:val="000000"/>
+          <w:sz w:val="22"/>
+          <w:szCs w:val="22"/>
+          <w:lang w:val="es-MX"/>
+        </w:rPr>
+      </w:pPr>
+      <w:proofErr w:type="spellStart"/>
+      <w:r>
+        <w:rPr>
+          <w:rFonts w:ascii="Arial" w:hAnsi="Arial" w:cs="Arial"/>
+          <w:color w:val="000000"/>
+          <w:sz w:val="22"/>
+          <w:szCs w:val="22"/>
+          <w:lang w:val="es-MX"/>
+        </w:rPr>
+        <w:t>QSolutions</w:t>
+      </w:r>
+      <w:proofErr w:type="spellEnd"/>
+      <w:r>
+        <w:rPr>
+          <w:rFonts w:ascii="Arial" w:hAnsi="Arial" w:cs="Arial"/>
+          <w:color w:val="000000"/>
+          <w:sz w:val="22"/>
+          <w:szCs w:val="22"/>
+          <w:lang w:val="es-MX"/>
+        </w:rPr>
+        <w:t xml:space="preserve"> </w:t>
+      </w:r>
+      <w:r>
+        <w:rPr>
+          <w:rFonts w:ascii="Arial" w:hAnsi="Arial" w:cs="Arial"/>
+          <w:color w:val="000000"/>
+          <w:sz w:val="22"/>
+          <w:szCs w:val="22"/>
+          <w:lang w:val="es-MX"/>
+        </w:rPr>
+        <w:t>es una empresa experta en el mercado de diseño y el desarrollo de software con más de 10 años de experiencia, brindando constantemente los mejores productos de alta calidad a sus clientes. Nuestra misión es diseñar y brindar el mejor software que pueda solucionar todos los problemas y necesidades de nuestros clientes con el objetivo de aportar al mundo tecnologías que enriquezcan la vida de las personas. Nuestra visión es posicionarnos como una de las mejores empresas en el mercado a nivel global y destacar por la calidad de nuestros productos. Los valores presentes en nuestra empresa son excelencia, cambio, trabajo en equipo, ética y responsabilidad.</w:t>
+      </w:r>
+    </w:p>
+    <w:p>
+      <w:pPr>
+        <w:pStyle w:val="NormalWeb"/>
+        <w:spacing w:before="0" w:beforeAutospacing="0" w:after="160" w:afterAutospacing="0"/>
+        <w:ind w:left="656"/>
+        <w:jc w:val="both"/>
+      </w:pPr>
     </w:p>
     <w:p>
       <w:pPr>
@@ -1165,16 +1266,6 @@
           <w:lang w:val="es-MX"/>
         </w:rPr>
       </w:pPr>
-      <w:r>
-        <w:rPr>
-          <w:rFonts w:ascii="Arial" w:hAnsi="Arial" w:cs="Arial"/>
-          <w:color w:val="000000"/>
-          <w:sz w:val="22"/>
-          <w:szCs w:val="22"/>
-          <w:lang w:val="es-MX"/>
-        </w:rPr>
-        <w:t>El principal propósito del plan es verificar la integridad de los productos desarrollados a lo largo del tiempo teniendo en cuenta la eficacia y eficiencia dentro de los procesos, el llevar un desarrollo correctamente ordenado donde todos los miembros cuenten con la versión más actualizada del producto en proceso resulta imperante ya que de esta forma el tiempo de desarrollo será mejor aprovechado y por ende reducido, además tanto como la parte de programación, documentación y modelos serán debidamente ordenados para su fácil estudio, certificando nuestra calidad y ayudando a la posterior implementación de mejoras dentro de nuestros productos.</w:t>
-      </w:r>
     </w:p>
     <w:p>
       <w:pPr>
@@ -1320,7 +1411,7 @@
 </file>
 
 <file path=word/numbering.xml><?xml version="1.0" encoding="utf-8"?>
-<w:numbering xmlns:wpc="http://schemas.microsoft.com/office/word/2010/wordprocessingCanvas" xmlns:cx="http://schemas.microsoft.com/office/drawing/2014/chartex" xmlns:mc="http://schemas.openxmlformats.org/markup-compatibility/2006" xmlns:o="urn:schemas-microsoft-com:office:office" xmlns:r="http://schemas.openxmlformats.org/officeDocument/2006/relationships" xmlns:m="http://schemas.openxmlformats.org/officeDocument/2006/math" xmlns:v="urn:schemas-microsoft-com:vml" xmlns:wp14="http://schemas.microsoft.com/office/word/2010/wordprocessingDrawing" xmlns:wp="http://schemas.openxmlformats.org/drawingml/2006/wordprocessingDrawing" xmlns:w10="urn:schemas-microsoft-com:office:word" xmlns:w="http://schemas.openxmlformats.org/wordprocessingml/2006/main" xmlns:w14="http://schemas.microsoft.com/office/word/2010/wordml" xmlns:w15="http://schemas.microsoft.com/office/word/2012/wordml" xmlns:w16se="http://schemas.microsoft.com/office/word/2015/wordml/symex" xmlns:wpg="http://schemas.microsoft.com/office/word/2010/wordprocessingGroup" xmlns:wpi="http://schemas.microsoft.com/office/word/2010/wordprocessingInk" xmlns:wne="http://schemas.microsoft.com/office/word/2006/wordml" xmlns:wps="http://schemas.microsoft.com/office/word/2010/wordprocessingShape" mc:Ignorable="w14 w15 w16se wp14">
+<w:numbering xmlns:wpc="http://schemas.microsoft.com/office/word/2010/wordprocessingCanvas" xmlns:cx="http://schemas.microsoft.com/office/drawing/2014/chartex" xmlns:cx1="http://schemas.microsoft.com/office/drawing/2015/9/8/chartex" xmlns:cx2="http://schemas.microsoft.com/office/drawing/2015/10/21/chartex" xmlns:cx3="http://schemas.microsoft.com/office/drawing/2016/5/9/chartex" xmlns:cx4="http://schemas.microsoft.com/office/drawing/2016/5/10/chartex" xmlns:cx5="http://schemas.microsoft.com/office/drawing/2016/5/11/chartex" xmlns:cx6="http://schemas.microsoft.com/office/drawing/2016/5/12/chartex" xmlns:cx7="http://schemas.microsoft.com/office/drawing/2016/5/13/chartex" xmlns:cx8="http://schemas.microsoft.com/office/drawing/2016/5/14/chartex" xmlns:mc="http://schemas.openxmlformats.org/markup-compatibility/2006" xmlns:aink="http://schemas.microsoft.com/office/drawing/2016/ink" xmlns:am3d="http://schemas.microsoft.com/office/drawing/2017/model3d" xmlns:o="urn:schemas-microsoft-com:office:office" xmlns:oel="http://schemas.microsoft.com/office/2019/extlst" xmlns:r="http://schemas.openxmlformats.org/officeDocument/2006/relationships" xmlns:m="http://schemas.openxmlformats.org/officeDocument/2006/math" xmlns:v="urn:schemas-microsoft-com:vml" xmlns:wp14="http://schemas.microsoft.com/office/word/2010/wordprocessingDrawing" xmlns:wp="http://schemas.openxmlformats.org/drawingml/2006/wordprocessingDrawing" xmlns:w10="urn:schemas-microsoft-com:office:word" xmlns:w="http://schemas.openxmlformats.org/wordprocessingml/2006/main" xmlns:w14="http://schemas.microsoft.com/office/word/2010/wordml" xmlns:w15="http://schemas.microsoft.com/office/word/2012/wordml" xmlns:w16cex="http://schemas.microsoft.com/office/word/2018/wordml/cex" xmlns:w16cid="http://schemas.microsoft.com/office/word/2016/wordml/cid" xmlns:w16="http://schemas.microsoft.com/office/word/2018/wordml" xmlns:w16sdtdh="http://schemas.microsoft.com/office/word/2020/wordml/sdtdatahash" xmlns:w16se="http://schemas.microsoft.com/office/word/2015/wordml/symex" xmlns:wpg="http://schemas.microsoft.com/office/word/2010/wordprocessingGroup" xmlns:wpi="http://schemas.microsoft.com/office/word/2010/wordprocessingInk" xmlns:wne="http://schemas.microsoft.com/office/word/2006/wordml" xmlns:wps="http://schemas.microsoft.com/office/word/2010/wordprocessingShape" mc:Ignorable="w14 w15 w16se w16cid w16 w16cex w16sdtdh wp14">
   <w:abstractNum w:abstractNumId="0" w15:restartNumberingAfterBreak="0">
     <w:nsid w:val="097877B1"/>
     <w:multiLevelType w:val="hybridMultilevel"/>
@@ -1411,6 +1502,119 @@
     </w:lvl>
   </w:abstractNum>
   <w:abstractNum w:abstractNumId="1" w15:restartNumberingAfterBreak="0">
+    <w:nsid w:val="2BE106B4"/>
+    <w:multiLevelType w:val="multilevel"/>
+    <w:tmpl w:val="BB9CE7CA"/>
+    <w:lvl w:ilvl="0">
+      <w:start w:val="1"/>
+      <w:numFmt w:val="decimal"/>
+      <w:lvlText w:val="%1"/>
+      <w:lvlJc w:val="left"/>
+      <w:pPr>
+        <w:ind w:left="372" w:hanging="372"/>
+      </w:pPr>
+      <w:rPr>
+        <w:rFonts w:hint="default"/>
+      </w:rPr>
+    </w:lvl>
+    <w:lvl w:ilvl="1">
+      <w:start w:val="1"/>
+      <w:numFmt w:val="decimal"/>
+      <w:lvlText w:val="%1.%2"/>
+      <w:lvlJc w:val="left"/>
+      <w:pPr>
+        <w:ind w:left="656" w:hanging="372"/>
+      </w:pPr>
+      <w:rPr>
+        <w:rFonts w:hint="default"/>
+      </w:rPr>
+    </w:lvl>
+    <w:lvl w:ilvl="2">
+      <w:start w:val="1"/>
+      <w:numFmt w:val="decimal"/>
+      <w:lvlText w:val="%1.%2.%3"/>
+      <w:lvlJc w:val="left"/>
+      <w:pPr>
+        <w:ind w:left="1288" w:hanging="720"/>
+      </w:pPr>
+      <w:rPr>
+        <w:rFonts w:hint="default"/>
+      </w:rPr>
+    </w:lvl>
+    <w:lvl w:ilvl="3">
+      <w:start w:val="1"/>
+      <w:numFmt w:val="decimal"/>
+      <w:lvlText w:val="%1.%2.%3.%4"/>
+      <w:lvlJc w:val="left"/>
+      <w:pPr>
+        <w:ind w:left="1572" w:hanging="720"/>
+      </w:pPr>
+      <w:rPr>
+        <w:rFonts w:hint="default"/>
+      </w:rPr>
+    </w:lvl>
+    <w:lvl w:ilvl="4">
+      <w:start w:val="1"/>
+      <w:numFmt w:val="decimal"/>
+      <w:lvlText w:val="%1.%2.%3.%4.%5"/>
+      <w:lvlJc w:val="left"/>
+      <w:pPr>
+        <w:ind w:left="2216" w:hanging="1080"/>
+      </w:pPr>
+      <w:rPr>
+        <w:rFonts w:hint="default"/>
+      </w:rPr>
+    </w:lvl>
+    <w:lvl w:ilvl="5">
+      <w:start w:val="1"/>
+      <w:numFmt w:val="decimal"/>
+      <w:lvlText w:val="%1.%2.%3.%4.%5.%6"/>
+      <w:lvlJc w:val="left"/>
+      <w:pPr>
+        <w:ind w:left="2500" w:hanging="1080"/>
+      </w:pPr>
+      <w:rPr>
+        <w:rFonts w:hint="default"/>
+      </w:rPr>
+    </w:lvl>
+    <w:lvl w:ilvl="6">
+      <w:start w:val="1"/>
+      <w:numFmt w:val="decimal"/>
+      <w:lvlText w:val="%1.%2.%3.%4.%5.%6.%7"/>
+      <w:lvlJc w:val="left"/>
+      <w:pPr>
+        <w:ind w:left="3144" w:hanging="1440"/>
+      </w:pPr>
+      <w:rPr>
+        <w:rFonts w:hint="default"/>
+      </w:rPr>
+    </w:lvl>
+    <w:lvl w:ilvl="7">
+      <w:start w:val="1"/>
+      <w:numFmt w:val="decimal"/>
+      <w:lvlText w:val="%1.%2.%3.%4.%5.%6.%7.%8"/>
+      <w:lvlJc w:val="left"/>
+      <w:pPr>
+        <w:ind w:left="3428" w:hanging="1440"/>
+      </w:pPr>
+      <w:rPr>
+        <w:rFonts w:hint="default"/>
+      </w:rPr>
+    </w:lvl>
+    <w:lvl w:ilvl="8">
+      <w:start w:val="1"/>
+      <w:numFmt w:val="decimal"/>
+      <w:lvlText w:val="%1.%2.%3.%4.%5.%6.%7.%8.%9"/>
+      <w:lvlJc w:val="left"/>
+      <w:pPr>
+        <w:ind w:left="4072" w:hanging="1800"/>
+      </w:pPr>
+      <w:rPr>
+        <w:rFonts w:hint="default"/>
+      </w:rPr>
+    </w:lvl>
+  </w:abstractNum>
+  <w:abstractNum w:abstractNumId="2" w15:restartNumberingAfterBreak="0">
     <w:nsid w:val="63811329"/>
     <w:multiLevelType w:val="multilevel"/>
     <w:tmpl w:val="70AE4E2E"/>
@@ -1523,17 +1727,20 @@
       </w:rPr>
     </w:lvl>
   </w:abstractNum>
-  <w:num w:numId="1">
+  <w:num w:numId="1" w16cid:durableId="577251091">
     <w:abstractNumId w:val="0"/>
   </w:num>
-  <w:num w:numId="2">
+  <w:num w:numId="2" w16cid:durableId="549390571">
+    <w:abstractNumId w:val="2"/>
+  </w:num>
+  <w:num w:numId="3" w16cid:durableId="2024897912">
     <w:abstractNumId w:val="1"/>
   </w:num>
 </w:numbering>
 </file>
 
 <file path=word/styles.xml><?xml version="1.0" encoding="utf-8"?>
-<w:styles xmlns:mc="http://schemas.openxmlformats.org/markup-compatibility/2006" xmlns:r="http://schemas.openxmlformats.org/officeDocument/2006/relationships" xmlns:w="http://schemas.openxmlformats.org/wordprocessingml/2006/main" xmlns:w14="http://schemas.microsoft.com/office/word/2010/wordml" xmlns:w15="http://schemas.microsoft.com/office/word/2012/wordml" xmlns:w16se="http://schemas.microsoft.com/office/word/2015/wordml/symex" mc:Ignorable="w14 w15 w16se">
+<w:styles xmlns:mc="http://schemas.openxmlformats.org/markup-compatibility/2006" xmlns:r="http://schemas.openxmlformats.org/officeDocument/2006/relationships" xmlns:w="http://schemas.openxmlformats.org/wordprocessingml/2006/main" xmlns:w14="http://schemas.microsoft.com/office/word/2010/wordml" xmlns:w15="http://schemas.microsoft.com/office/word/2012/wordml" xmlns:w16cex="http://schemas.microsoft.com/office/word/2018/wordml/cex" xmlns:w16cid="http://schemas.microsoft.com/office/word/2016/wordml/cid" xmlns:w16="http://schemas.microsoft.com/office/word/2018/wordml" xmlns:w16sdtdh="http://schemas.microsoft.com/office/word/2020/wordml/sdtdatahash" xmlns:w16se="http://schemas.microsoft.com/office/word/2015/wordml/symex" mc:Ignorable="w14 w15 w16se w16cid w16 w16cex w16sdtdh">
   <w:docDefaults>
     <w:rPrDefault>
       <w:rPr>
@@ -1549,7 +1756,7 @@
       </w:pPr>
     </w:pPrDefault>
   </w:docDefaults>
-  <w:latentStyles w:defLockedState="0" w:defUIPriority="99" w:defSemiHidden="0" w:defUnhideWhenUsed="0" w:defQFormat="0" w:count="371">
+  <w:latentStyles w:defLockedState="0" w:defUIPriority="99" w:defSemiHidden="0" w:defUnhideWhenUsed="0" w:defQFormat="0" w:count="376">
     <w:lsdException w:name="Normal" w:uiPriority="0" w:qFormat="1"/>
     <w:lsdException w:name="heading 1" w:uiPriority="9" w:qFormat="1"/>
     <w:lsdException w:name="heading 2" w:semiHidden="1" w:uiPriority="9" w:unhideWhenUsed="1" w:qFormat="1"/>
@@ -1655,7 +1862,6 @@
     <w:lsdException w:name="HTML Sample" w:semiHidden="1" w:unhideWhenUsed="1"/>
     <w:lsdException w:name="HTML Typewriter" w:semiHidden="1" w:unhideWhenUsed="1"/>
     <w:lsdException w:name="HTML Variable" w:semiHidden="1" w:unhideWhenUsed="1"/>
-    <w:lsdException w:name="Normal Table" w:semiHidden="1" w:unhideWhenUsed="1"/>
     <w:lsdException w:name="annotation subject" w:semiHidden="1" w:unhideWhenUsed="1"/>
     <w:lsdException w:name="No List" w:semiHidden="1" w:unhideWhenUsed="1"/>
     <w:lsdException w:name="Outline List 1" w:semiHidden="1" w:unhideWhenUsed="1"/>
@@ -1698,11 +1904,8 @@
     <w:lsdException w:name="Table Contemporary" w:semiHidden="1" w:unhideWhenUsed="1"/>
     <w:lsdException w:name="Table Elegant" w:semiHidden="1" w:unhideWhenUsed="1"/>
     <w:lsdException w:name="Table Professional" w:semiHidden="1" w:unhideWhenUsed="1"/>
-    <w:lsdException w:name="Table Subtle 1" w:semiHidden="1" w:unhideWhenUsed="1"/>
     <w:lsdException w:name="Table Subtle 2" w:semiHidden="1" w:unhideWhenUsed="1"/>
     <w:lsdException w:name="Table Web 1" w:semiHidden="1" w:unhideWhenUsed="1"/>
-    <w:lsdException w:name="Table Web 2" w:semiHidden="1" w:unhideWhenUsed="1"/>
-    <w:lsdException w:name="Table Web 3" w:semiHidden="1" w:unhideWhenUsed="1"/>
     <w:lsdException w:name="Balloon Text" w:semiHidden="1" w:unhideWhenUsed="1"/>
     <w:lsdException w:name="Table Grid" w:uiPriority="39"/>
     <w:lsdException w:name="Table Theme" w:semiHidden="1" w:unhideWhenUsed="1"/>
@@ -1921,6 +2124,11 @@
     <w:lsdException w:name="List Table 5 Dark Accent 6" w:uiPriority="50"/>
     <w:lsdException w:name="List Table 6 Colorful Accent 6" w:uiPriority="51"/>
     <w:lsdException w:name="List Table 7 Colorful Accent 6" w:uiPriority="52"/>
+    <w:lsdException w:name="Mention" w:semiHidden="1" w:unhideWhenUsed="1"/>
+    <w:lsdException w:name="Smart Hyperlink" w:semiHidden="1" w:unhideWhenUsed="1"/>
+    <w:lsdException w:name="Hashtag" w:semiHidden="1" w:unhideWhenUsed="1"/>
+    <w:lsdException w:name="Unresolved Mention" w:semiHidden="1" w:unhideWhenUsed="1"/>
+    <w:lsdException w:name="Smart Link" w:semiHidden="1" w:unhideWhenUsed="1"/>
   </w:latentStyles>
   <w:style w:type="paragraph" w:default="1" w:styleId="Normal">
     <w:name w:val="Normal"/>

--- a/Documentos/Planes/PGC.docx
+++ b/Documentos/Planes/PGC.docx
@@ -107,6 +107,7 @@
           <w:szCs w:val="40"/>
         </w:rPr>
       </w:pPr>
+      <w:proofErr w:type="spellStart"/>
       <w:r>
         <w:rPr>
           <w:rFonts w:ascii="Arial" w:eastAsia="Arial" w:hAnsi="Arial" w:cs="Arial"/>
@@ -114,7 +115,17 @@
           <w:sz w:val="40"/>
           <w:szCs w:val="40"/>
         </w:rPr>
-        <w:t>FollowClass (FC)</w:t>
+        <w:t>FollowClass</w:t>
+      </w:r>
+      <w:proofErr w:type="spellEnd"/>
+      <w:r>
+        <w:rPr>
+          <w:rFonts w:ascii="Arial" w:eastAsia="Arial" w:hAnsi="Arial" w:cs="Arial"/>
+          <w:b/>
+          <w:sz w:val="40"/>
+          <w:szCs w:val="40"/>
+        </w:rPr>
+        <w:t xml:space="preserve"> (FC)</w:t>
       </w:r>
     </w:p>
     <w:p>
@@ -375,8 +386,18 @@
           <w:sz w:val="24"/>
           <w:szCs w:val="24"/>
         </w:rPr>
-        <w:t>Balandra Camacho, Ivan</w:t>
-      </w:r>
+        <w:t xml:space="preserve">Balandra Camacho, </w:t>
+      </w:r>
+      <w:proofErr w:type="spellStart"/>
+      <w:r>
+        <w:rPr>
+          <w:rFonts w:ascii="Arial" w:eastAsia="Arial" w:hAnsi="Arial" w:cs="Arial"/>
+          <w:sz w:val="24"/>
+          <w:szCs w:val="24"/>
+        </w:rPr>
+        <w:t>Ivan</w:t>
+      </w:r>
+      <w:proofErr w:type="spellEnd"/>
       <w:r>
         <w:rPr>
           <w:rFonts w:ascii="Arial" w:eastAsia="Arial" w:hAnsi="Arial" w:cs="Arial"/>
@@ -461,7 +482,25 @@
           <w:sz w:val="24"/>
           <w:szCs w:val="24"/>
         </w:rPr>
-        <w:t>Marcelo Salinas, Moises Enrique</w:t>
+        <w:t xml:space="preserve">Marcelo Salinas, </w:t>
+      </w:r>
+      <w:proofErr w:type="spellStart"/>
+      <w:r>
+        <w:rPr>
+          <w:rFonts w:ascii="Arial" w:eastAsia="Arial" w:hAnsi="Arial" w:cs="Arial"/>
+          <w:sz w:val="24"/>
+          <w:szCs w:val="24"/>
+        </w:rPr>
+        <w:t>Moises</w:t>
+      </w:r>
+      <w:proofErr w:type="spellEnd"/>
+      <w:r>
+        <w:rPr>
+          <w:rFonts w:ascii="Arial" w:eastAsia="Arial" w:hAnsi="Arial" w:cs="Arial"/>
+          <w:sz w:val="24"/>
+          <w:szCs w:val="24"/>
+        </w:rPr>
+        <w:t xml:space="preserve"> Enrique</w:t>
       </w:r>
       <w:r>
         <w:rPr>
@@ -504,8 +543,36 @@
           <w:sz w:val="24"/>
           <w:szCs w:val="24"/>
         </w:rPr>
-        <w:t>Ortiz Crisostomo, Edwin Jose</w:t>
-      </w:r>
+        <w:t xml:space="preserve">Ortiz </w:t>
+      </w:r>
+      <w:proofErr w:type="spellStart"/>
+      <w:r>
+        <w:rPr>
+          <w:rFonts w:ascii="Arial" w:eastAsia="Arial" w:hAnsi="Arial" w:cs="Arial"/>
+          <w:sz w:val="24"/>
+          <w:szCs w:val="24"/>
+        </w:rPr>
+        <w:t>Crisostomo</w:t>
+      </w:r>
+      <w:proofErr w:type="spellEnd"/>
+      <w:r>
+        <w:rPr>
+          <w:rFonts w:ascii="Arial" w:eastAsia="Arial" w:hAnsi="Arial" w:cs="Arial"/>
+          <w:sz w:val="24"/>
+          <w:szCs w:val="24"/>
+        </w:rPr>
+        <w:t xml:space="preserve">, Edwin </w:t>
+      </w:r>
+      <w:proofErr w:type="spellStart"/>
+      <w:r>
+        <w:rPr>
+          <w:rFonts w:ascii="Arial" w:eastAsia="Arial" w:hAnsi="Arial" w:cs="Arial"/>
+          <w:sz w:val="24"/>
+          <w:szCs w:val="24"/>
+        </w:rPr>
+        <w:t>Jose</w:t>
+      </w:r>
+      <w:proofErr w:type="spellEnd"/>
       <w:r>
         <w:rPr>
           <w:rFonts w:ascii="Arial" w:eastAsia="Arial" w:hAnsi="Arial" w:cs="Arial"/>
@@ -627,14 +694,34 @@
           <w:szCs w:val="24"/>
         </w:rPr>
       </w:pPr>
-      <w:r>
-        <w:rPr>
-          <w:rFonts w:ascii="Arial" w:eastAsia="Arial" w:hAnsi="Arial" w:cs="Arial"/>
-          <w:sz w:val="24"/>
-          <w:szCs w:val="24"/>
-        </w:rPr>
-        <w:t>Solis Flores, Aldair Jhostin</w:t>
-      </w:r>
+      <w:proofErr w:type="spellStart"/>
+      <w:r>
+        <w:rPr>
+          <w:rFonts w:ascii="Arial" w:eastAsia="Arial" w:hAnsi="Arial" w:cs="Arial"/>
+          <w:sz w:val="24"/>
+          <w:szCs w:val="24"/>
+        </w:rPr>
+        <w:t>Solis</w:t>
+      </w:r>
+      <w:proofErr w:type="spellEnd"/>
+      <w:r>
+        <w:rPr>
+          <w:rFonts w:ascii="Arial" w:eastAsia="Arial" w:hAnsi="Arial" w:cs="Arial"/>
+          <w:sz w:val="24"/>
+          <w:szCs w:val="24"/>
+        </w:rPr>
+        <w:t xml:space="preserve"> Flores, Aldair </w:t>
+      </w:r>
+      <w:proofErr w:type="spellStart"/>
+      <w:r>
+        <w:rPr>
+          <w:rFonts w:ascii="Arial" w:eastAsia="Arial" w:hAnsi="Arial" w:cs="Arial"/>
+          <w:sz w:val="24"/>
+          <w:szCs w:val="24"/>
+        </w:rPr>
+        <w:t>Jhostin</w:t>
+      </w:r>
+      <w:proofErr w:type="spellEnd"/>
       <w:r>
         <w:rPr>
           <w:rFonts w:ascii="Arial" w:eastAsia="Arial" w:hAnsi="Arial" w:cs="Arial"/>
@@ -852,6 +939,7 @@
           <w:szCs w:val="36"/>
         </w:rPr>
       </w:pPr>
+      <w:proofErr w:type="spellStart"/>
       <w:r>
         <w:rPr>
           <w:rFonts w:ascii="Arial" w:eastAsia="Arial" w:hAnsi="Arial" w:cs="Arial"/>
@@ -860,7 +948,18 @@
           <w:sz w:val="36"/>
           <w:szCs w:val="36"/>
         </w:rPr>
-        <w:t>QSolutions-SAC</w:t>
+        <w:t>QSolutions</w:t>
+      </w:r>
+      <w:proofErr w:type="spellEnd"/>
+      <w:r>
+        <w:rPr>
+          <w:rFonts w:ascii="Arial" w:eastAsia="Arial" w:hAnsi="Arial" w:cs="Arial"/>
+          <w:b/>
+          <w:color w:val="A6A6A6"/>
+          <w:sz w:val="36"/>
+          <w:szCs w:val="36"/>
+        </w:rPr>
+        <w:t>-SAC</w:t>
       </w:r>
     </w:p>
     <w:p>
@@ -1143,19 +1242,7 @@
         <w:rPr>
           <w:rFonts w:ascii="Arial" w:eastAsia="Arial" w:hAnsi="Arial" w:cs="Arial"/>
         </w:rPr>
-        <w:t>El principal propósito del plan es verificar la integridad de los productos desarrollados a lo largo del tiempo teniendo en cuenta la eficacia y eficiencia dentro de los procesos, el llevar un desarrollo correctamente ordenado donde todos los miembros cuen</w:t>
-      </w:r>
-      <w:r>
-        <w:rPr>
-          <w:rFonts w:ascii="Arial" w:eastAsia="Arial" w:hAnsi="Arial" w:cs="Arial"/>
-        </w:rPr>
-        <w:t>ten con la versión más actualizada del producto en proceso resulta imperante ya que de esta forma el tiempo de desarrollo será mejor aprovechado y por ende reducido, además tanto como la parte de programación, documentación y modelos serán debidamente orde</w:t>
-      </w:r>
-      <w:r>
-        <w:rPr>
-          <w:rFonts w:ascii="Arial" w:eastAsia="Arial" w:hAnsi="Arial" w:cs="Arial"/>
-        </w:rPr>
-        <w:t>nados para su fácil estudio, certificando nuestra calidad y ayudando a la posterior implementación de mejoras dentro de nuestros productos.</w:t>
+        <w:t>El principal propósito del plan es verificar la integridad de los productos desarrollados a lo largo del tiempo teniendo en cuenta la eficacia y eficiencia dentro de los procesos, el llevar un desarrollo correctamente ordenado donde todos los miembros cuenten con la versión más actualizada del producto en proceso resulta imperante ya que de esta forma el tiempo de desarrollo será mejor aprovechado y por ende reducido, además tanto como la parte de programación, documentación y modelos serán debidamente ordenados para su fácil estudio, certificando nuestra calidad y ayudando a la posterior implementación de mejoras dentro de nuestros productos.</w:t>
       </w:r>
     </w:p>
     <w:p>
@@ -1206,23 +1293,19 @@
           <w:rFonts w:ascii="Arial" w:eastAsia="Arial" w:hAnsi="Arial" w:cs="Arial"/>
         </w:rPr>
       </w:pPr>
-      <w:r>
-        <w:rPr>
-          <w:rFonts w:ascii="Arial" w:eastAsia="Arial" w:hAnsi="Arial" w:cs="Arial"/>
-        </w:rPr>
-        <w:t>QSolutions es una empresa experta en el mercado de diseño y el desarrollo de software con más de 10 años de experiencia, brindando constantemente los mejores productos de alta calidad a sus clientes. Nuestra misión es diseñar y brindar el mejor software qu</w:t>
-      </w:r>
-      <w:r>
-        <w:rPr>
-          <w:rFonts w:ascii="Arial" w:eastAsia="Arial" w:hAnsi="Arial" w:cs="Arial"/>
-        </w:rPr>
-        <w:t>e pueda solucionar todos los problemas y necesidades de nuestros clientes con el objetivo de aportar al mundo tecnologías que enriquezcan la vida de las personas. Nuestra visión es posicionarnos como una de las mejores empresas en el mercado a nivel global</w:t>
-      </w:r>
-      <w:r>
-        <w:rPr>
-          <w:rFonts w:ascii="Arial" w:eastAsia="Arial" w:hAnsi="Arial" w:cs="Arial"/>
-        </w:rPr>
-        <w:t xml:space="preserve"> y destacar por la calidad de nuestros productos. Los valores presentes en nuestra empresa son excelencia, cambio, trabajo en equipo, ética y responsabilidad.</w:t>
+      <w:proofErr w:type="spellStart"/>
+      <w:r>
+        <w:rPr>
+          <w:rFonts w:ascii="Arial" w:eastAsia="Arial" w:hAnsi="Arial" w:cs="Arial"/>
+        </w:rPr>
+        <w:t>QSolutions</w:t>
+      </w:r>
+      <w:proofErr w:type="spellEnd"/>
+      <w:r>
+        <w:rPr>
+          <w:rFonts w:ascii="Arial" w:eastAsia="Arial" w:hAnsi="Arial" w:cs="Arial"/>
+        </w:rPr>
+        <w:t xml:space="preserve"> es una empresa experta en el mercado de diseño y el desarrollo de software con más de 10 años de experiencia, brindando constantemente los mejores productos de alta calidad a sus clientes. Nuestra misión es diseñar y brindar el mejor software que pueda solucionar todos los problemas y necesidades de nuestros clientes con el objetivo de aportar al mundo tecnologías que enriquezcan la vida de las personas. Nuestra visión es posicionarnos como una de las mejores empresas en el mercado a nivel global y destacar por la calidad de nuestros productos. Los valores presentes en nuestra empresa son excelencia, cambio, trabajo en equipo, ética y responsabilidad.</w:t>
       </w:r>
     </w:p>
     <w:p>
@@ -1444,14 +1527,7 @@
           <w:color w:val="000000"/>
         </w:rPr>
         <w:lastRenderedPageBreak/>
-        <w:t xml:space="preserve">Gestión de </w:t>
-      </w:r>
-      <w:r>
-        <w:rPr>
-          <w:rFonts w:ascii="Arial" w:eastAsia="Arial" w:hAnsi="Arial" w:cs="Arial"/>
-          <w:color w:val="000000"/>
-        </w:rPr>
-        <w:t>la SCM</w:t>
+        <w:t>Gestión de la SCM</w:t>
       </w:r>
     </w:p>
     <w:p>
@@ -2014,7 +2090,35 @@
               <w:rPr>
                 <w:rFonts w:ascii="Arial" w:eastAsia="Arial" w:hAnsi="Arial" w:cs="Arial"/>
               </w:rPr>
-              <w:t xml:space="preserve">Ortiz Crisostomo, Edwin Jose </w:t>
+              <w:t xml:space="preserve">Ortiz </w:t>
+            </w:r>
+            <w:proofErr w:type="spellStart"/>
+            <w:r>
+              <w:rPr>
+                <w:rFonts w:ascii="Arial" w:eastAsia="Arial" w:hAnsi="Arial" w:cs="Arial"/>
+              </w:rPr>
+              <w:t>Crisostomo</w:t>
+            </w:r>
+            <w:proofErr w:type="spellEnd"/>
+            <w:r>
+              <w:rPr>
+                <w:rFonts w:ascii="Arial" w:eastAsia="Arial" w:hAnsi="Arial" w:cs="Arial"/>
+              </w:rPr>
+              <w:t xml:space="preserve">, Edwin </w:t>
+            </w:r>
+            <w:proofErr w:type="spellStart"/>
+            <w:r>
+              <w:rPr>
+                <w:rFonts w:ascii="Arial" w:eastAsia="Arial" w:hAnsi="Arial" w:cs="Arial"/>
+              </w:rPr>
+              <w:t>Jose</w:t>
+            </w:r>
+            <w:proofErr w:type="spellEnd"/>
+            <w:r>
+              <w:rPr>
+                <w:rFonts w:ascii="Arial" w:eastAsia="Arial" w:hAnsi="Arial" w:cs="Arial"/>
+              </w:rPr>
+              <w:t xml:space="preserve"> </w:t>
             </w:r>
           </w:p>
         </w:tc>
@@ -2163,7 +2267,21 @@
               <w:rPr>
                 <w:rFonts w:ascii="Arial" w:eastAsia="Arial" w:hAnsi="Arial" w:cs="Arial"/>
               </w:rPr>
-              <w:t xml:space="preserve">Balandra Camacho, Ivan </w:t>
+              <w:t xml:space="preserve">Balandra Camacho, </w:t>
+            </w:r>
+            <w:proofErr w:type="spellStart"/>
+            <w:r>
+              <w:rPr>
+                <w:rFonts w:ascii="Arial" w:eastAsia="Arial" w:hAnsi="Arial" w:cs="Arial"/>
+              </w:rPr>
+              <w:t>Ivan</w:t>
+            </w:r>
+            <w:proofErr w:type="spellEnd"/>
+            <w:r>
+              <w:rPr>
+                <w:rFonts w:ascii="Arial" w:eastAsia="Arial" w:hAnsi="Arial" w:cs="Arial"/>
+              </w:rPr>
+              <w:t xml:space="preserve"> </w:t>
             </w:r>
           </w:p>
           <w:p>
@@ -2199,12 +2317,28 @@
                 <w:rFonts w:ascii="Arial" w:eastAsia="Arial" w:hAnsi="Arial" w:cs="Arial"/>
               </w:rPr>
             </w:pPr>
-            <w:r>
-              <w:rPr>
-                <w:rFonts w:ascii="Arial" w:eastAsia="Arial" w:hAnsi="Arial" w:cs="Arial"/>
-              </w:rPr>
-              <w:t>Solis Flores, Aldair Jhostin</w:t>
-            </w:r>
+            <w:proofErr w:type="spellStart"/>
+            <w:r>
+              <w:rPr>
+                <w:rFonts w:ascii="Arial" w:eastAsia="Arial" w:hAnsi="Arial" w:cs="Arial"/>
+              </w:rPr>
+              <w:t>Solis</w:t>
+            </w:r>
+            <w:proofErr w:type="spellEnd"/>
+            <w:r>
+              <w:rPr>
+                <w:rFonts w:ascii="Arial" w:eastAsia="Arial" w:hAnsi="Arial" w:cs="Arial"/>
+              </w:rPr>
+              <w:t xml:space="preserve"> Flores, Aldair </w:t>
+            </w:r>
+            <w:proofErr w:type="spellStart"/>
+            <w:r>
+              <w:rPr>
+                <w:rFonts w:ascii="Arial" w:eastAsia="Arial" w:hAnsi="Arial" w:cs="Arial"/>
+              </w:rPr>
+              <w:t>Jhostin</w:t>
+            </w:r>
+            <w:proofErr w:type="spellEnd"/>
           </w:p>
           <w:p>
             <w:pPr>
@@ -2223,7 +2357,21 @@
               <w:rPr>
                 <w:rFonts w:ascii="Arial" w:eastAsia="Arial" w:hAnsi="Arial" w:cs="Arial"/>
               </w:rPr>
-              <w:t>Marcelo Salinas, Moises Enrique</w:t>
+              <w:t xml:space="preserve">Marcelo Salinas, </w:t>
+            </w:r>
+            <w:proofErr w:type="spellStart"/>
+            <w:r>
+              <w:rPr>
+                <w:rFonts w:ascii="Arial" w:eastAsia="Arial" w:hAnsi="Arial" w:cs="Arial"/>
+              </w:rPr>
+              <w:t>Moises</w:t>
+            </w:r>
+            <w:proofErr w:type="spellEnd"/>
+            <w:r>
+              <w:rPr>
+                <w:rFonts w:ascii="Arial" w:eastAsia="Arial" w:hAnsi="Arial" w:cs="Arial"/>
+              </w:rPr>
+              <w:t xml:space="preserve"> Enrique</w:t>
             </w:r>
           </w:p>
         </w:tc>
@@ -2496,8 +2644,16 @@
               <w:rPr>
                 <w:rFonts w:ascii="Arial" w:eastAsia="Arial" w:hAnsi="Arial" w:cs="Arial"/>
               </w:rPr>
-              <w:t>Git Kraken</w:t>
-            </w:r>
+              <w:t xml:space="preserve">Git </w:t>
+            </w:r>
+            <w:proofErr w:type="spellStart"/>
+            <w:r>
+              <w:rPr>
+                <w:rFonts w:ascii="Arial" w:eastAsia="Arial" w:hAnsi="Arial" w:cs="Arial"/>
+              </w:rPr>
+              <w:t>Kraken</w:t>
+            </w:r>
+            <w:proofErr w:type="spellEnd"/>
           </w:p>
         </w:tc>
         <w:tc>
@@ -2527,12 +2683,14 @@
                 <w:rFonts w:ascii="Arial" w:eastAsia="Arial" w:hAnsi="Arial" w:cs="Arial"/>
               </w:rPr>
             </w:pPr>
+            <w:proofErr w:type="spellStart"/>
             <w:r>
               <w:rPr>
                 <w:rFonts w:ascii="Arial" w:eastAsia="Arial" w:hAnsi="Arial" w:cs="Arial"/>
               </w:rPr>
               <w:t>SourceTree</w:t>
             </w:r>
+            <w:proofErr w:type="spellEnd"/>
           </w:p>
         </w:tc>
         <w:tc>
@@ -2847,7 +3005,35 @@
               <w:rPr>
                 <w:rFonts w:ascii="Arial" w:eastAsia="Arial" w:hAnsi="Arial" w:cs="Arial"/>
               </w:rPr>
-              <w:t>Conéctate a cualquier repositorio Git, incluyendo GitHub, GitLab, Bitbucket y Azure DevOps</w:t>
+              <w:t xml:space="preserve">Conéctate a cualquier repositorio Git, incluyendo GitHub, </w:t>
+            </w:r>
+            <w:proofErr w:type="spellStart"/>
+            <w:r>
+              <w:rPr>
+                <w:rFonts w:ascii="Arial" w:eastAsia="Arial" w:hAnsi="Arial" w:cs="Arial"/>
+              </w:rPr>
+              <w:t>GitLab</w:t>
+            </w:r>
+            <w:proofErr w:type="spellEnd"/>
+            <w:r>
+              <w:rPr>
+                <w:rFonts w:ascii="Arial" w:eastAsia="Arial" w:hAnsi="Arial" w:cs="Arial"/>
+              </w:rPr>
+              <w:t xml:space="preserve">, </w:t>
+            </w:r>
+            <w:proofErr w:type="spellStart"/>
+            <w:r>
+              <w:rPr>
+                <w:rFonts w:ascii="Arial" w:eastAsia="Arial" w:hAnsi="Arial" w:cs="Arial"/>
+              </w:rPr>
+              <w:t>Bitbucket</w:t>
+            </w:r>
+            <w:proofErr w:type="spellEnd"/>
+            <w:r>
+              <w:rPr>
+                <w:rFonts w:ascii="Arial" w:eastAsia="Arial" w:hAnsi="Arial" w:cs="Arial"/>
+              </w:rPr>
+              <w:t xml:space="preserve"> y Azure DevOps</w:t>
             </w:r>
           </w:p>
         </w:tc>
@@ -2962,7 +3148,21 @@
               <w:rPr>
                 <w:rFonts w:ascii="Arial" w:eastAsia="Arial" w:hAnsi="Arial" w:cs="Arial"/>
               </w:rPr>
-              <w:t>Gráfico de commit visual</w:t>
+              <w:t xml:space="preserve">Gráfico de </w:t>
+            </w:r>
+            <w:proofErr w:type="spellStart"/>
+            <w:r>
+              <w:rPr>
+                <w:rFonts w:ascii="Arial" w:eastAsia="Arial" w:hAnsi="Arial" w:cs="Arial"/>
+              </w:rPr>
+              <w:t>commit</w:t>
+            </w:r>
+            <w:proofErr w:type="spellEnd"/>
+            <w:r>
+              <w:rPr>
+                <w:rFonts w:ascii="Arial" w:eastAsia="Arial" w:hAnsi="Arial" w:cs="Arial"/>
+              </w:rPr>
+              <w:t xml:space="preserve"> visual</w:t>
             </w:r>
           </w:p>
         </w:tc>
@@ -3860,12 +4060,14 @@
           <w:rFonts w:ascii="Arial" w:eastAsia="Arial" w:hAnsi="Arial" w:cs="Arial"/>
         </w:rPr>
       </w:pPr>
+      <w:proofErr w:type="spellStart"/>
       <w:r>
         <w:rPr>
           <w:rFonts w:ascii="Arial" w:eastAsia="Arial" w:hAnsi="Arial" w:cs="Arial"/>
         </w:rPr>
         <w:t>GitKraken</w:t>
       </w:r>
+      <w:proofErr w:type="spellEnd"/>
     </w:p>
     <w:p>
       <w:pPr>
@@ -4076,6 +4278,185 @@
           <w:highlight w:val="magenta"/>
         </w:rPr>
         <w:t xml:space="preserve"> SINO ES PLAGIO]</w:t>
+      </w:r>
+    </w:p>
+    <w:p>
+      <w:pPr>
+        <w:pBdr>
+          <w:top w:val="nil"/>
+          <w:left w:val="nil"/>
+          <w:bottom w:val="nil"/>
+          <w:right w:val="nil"/>
+          <w:between w:val="nil"/>
+        </w:pBdr>
+        <w:spacing w:after="0" w:line="360" w:lineRule="auto"/>
+        <w:ind w:left="720"/>
+        <w:jc w:val="both"/>
+        <w:rPr>
+          <w:rFonts w:ascii="Arial" w:eastAsia="Arial" w:hAnsi="Arial" w:cs="Arial"/>
+        </w:rPr>
+      </w:pPr>
+    </w:p>
+    <w:p>
+      <w:pPr>
+        <w:pStyle w:val="Prrafodelista"/>
+        <w:numPr>
+          <w:ilvl w:val="0"/>
+          <w:numId w:val="1"/>
+        </w:numPr>
+        <w:pBdr>
+          <w:top w:val="nil"/>
+          <w:left w:val="nil"/>
+          <w:bottom w:val="nil"/>
+          <w:right w:val="nil"/>
+          <w:between w:val="nil"/>
+        </w:pBdr>
+        <w:spacing w:after="0" w:line="360" w:lineRule="auto"/>
+        <w:jc w:val="both"/>
+        <w:rPr>
+          <w:rFonts w:ascii="Arial" w:eastAsia="Arial" w:hAnsi="Arial" w:cs="Arial"/>
+        </w:rPr>
+      </w:pPr>
+      <w:r>
+        <w:rPr>
+          <w:rFonts w:ascii="Arial" w:eastAsia="Arial" w:hAnsi="Arial" w:cs="Arial"/>
+        </w:rPr>
+        <w:t>Actividades</w:t>
+      </w:r>
+    </w:p>
+    <w:p>
+      <w:pPr>
+        <w:pStyle w:val="Prrafodelista"/>
+        <w:numPr>
+          <w:ilvl w:val="1"/>
+          <w:numId w:val="1"/>
+        </w:numPr>
+        <w:pBdr>
+          <w:top w:val="nil"/>
+          <w:left w:val="nil"/>
+          <w:bottom w:val="nil"/>
+          <w:right w:val="nil"/>
+          <w:between w:val="nil"/>
+        </w:pBdr>
+        <w:spacing w:after="0" w:line="360" w:lineRule="auto"/>
+        <w:jc w:val="both"/>
+        <w:rPr>
+          <w:rFonts w:ascii="Arial" w:eastAsia="Arial" w:hAnsi="Arial" w:cs="Arial"/>
+        </w:rPr>
+      </w:pPr>
+      <w:r>
+        <w:rPr>
+          <w:rFonts w:ascii="Arial" w:eastAsia="Arial" w:hAnsi="Arial" w:cs="Arial"/>
+        </w:rPr>
+        <w:t>Identificación</w:t>
+      </w:r>
+    </w:p>
+    <w:p>
+      <w:pPr>
+        <w:pStyle w:val="Prrafodelista"/>
+        <w:numPr>
+          <w:ilvl w:val="2"/>
+          <w:numId w:val="1"/>
+        </w:numPr>
+        <w:pBdr>
+          <w:top w:val="nil"/>
+          <w:left w:val="nil"/>
+          <w:bottom w:val="nil"/>
+          <w:right w:val="nil"/>
+          <w:between w:val="nil"/>
+        </w:pBdr>
+        <w:spacing w:after="0" w:line="360" w:lineRule="auto"/>
+        <w:jc w:val="both"/>
+        <w:rPr>
+          <w:rFonts w:ascii="Arial" w:eastAsia="Arial" w:hAnsi="Arial" w:cs="Arial"/>
+        </w:rPr>
+      </w:pPr>
+      <w:r>
+        <w:rPr>
+          <w:rFonts w:ascii="Arial" w:eastAsia="Arial" w:hAnsi="Arial" w:cs="Arial"/>
+        </w:rPr>
+        <w:t>Definición de nomenclaturas</w:t>
+      </w:r>
+    </w:p>
+    <w:p>
+      <w:pPr>
+        <w:pStyle w:val="Prrafodelista"/>
+        <w:numPr>
+          <w:ilvl w:val="2"/>
+          <w:numId w:val="1"/>
+        </w:numPr>
+        <w:pBdr>
+          <w:top w:val="nil"/>
+          <w:left w:val="nil"/>
+          <w:bottom w:val="nil"/>
+          <w:right w:val="nil"/>
+          <w:between w:val="nil"/>
+        </w:pBdr>
+        <w:spacing w:after="0" w:line="360" w:lineRule="auto"/>
+        <w:jc w:val="both"/>
+        <w:rPr>
+          <w:rFonts w:ascii="Arial" w:eastAsia="Arial" w:hAnsi="Arial" w:cs="Arial"/>
+        </w:rPr>
+      </w:pPr>
+      <w:r>
+        <w:rPr>
+          <w:rFonts w:ascii="Arial" w:eastAsia="Arial" w:hAnsi="Arial" w:cs="Arial"/>
+        </w:rPr>
+        <w:t>Inventario de Items</w:t>
+      </w:r>
+    </w:p>
+    <w:p>
+      <w:pPr>
+        <w:pStyle w:val="Prrafodelista"/>
+        <w:numPr>
+          <w:ilvl w:val="2"/>
+          <w:numId w:val="1"/>
+        </w:numPr>
+        <w:pBdr>
+          <w:top w:val="nil"/>
+          <w:left w:val="nil"/>
+          <w:bottom w:val="nil"/>
+          <w:right w:val="nil"/>
+          <w:between w:val="nil"/>
+        </w:pBdr>
+        <w:spacing w:after="0" w:line="360" w:lineRule="auto"/>
+        <w:jc w:val="both"/>
+        <w:rPr>
+          <w:rFonts w:ascii="Arial" w:eastAsia="Arial" w:hAnsi="Arial" w:cs="Arial"/>
+        </w:rPr>
+      </w:pPr>
+      <w:r>
+        <w:rPr>
+          <w:rFonts w:ascii="Arial" w:eastAsia="Arial" w:hAnsi="Arial" w:cs="Arial"/>
+        </w:rPr>
+        <w:t>Diseño de la estructura del repositorio</w:t>
+      </w:r>
+    </w:p>
+    <w:p>
+      <w:pPr>
+        <w:pStyle w:val="Prrafodelista"/>
+        <w:numPr>
+          <w:ilvl w:val="2"/>
+          <w:numId w:val="1"/>
+        </w:numPr>
+        <w:pBdr>
+          <w:top w:val="nil"/>
+          <w:left w:val="nil"/>
+          <w:bottom w:val="nil"/>
+          <w:right w:val="nil"/>
+          <w:between w:val="nil"/>
+        </w:pBdr>
+        <w:spacing w:after="0" w:line="360" w:lineRule="auto"/>
+        <w:jc w:val="both"/>
+        <w:rPr>
+          <w:rFonts w:ascii="Arial" w:eastAsia="Arial" w:hAnsi="Arial" w:cs="Arial"/>
+        </w:rPr>
+      </w:pPr>
+      <w:r>
+        <w:rPr>
+          <w:rFonts w:ascii="Arial" w:eastAsia="Arial" w:hAnsi="Arial" w:cs="Arial"/>
+        </w:rPr>
+        <w:t>Definición de líneas base</w:t>
       </w:r>
     </w:p>
     <w:sectPr>
@@ -4915,6 +5296,17 @@
       </w:tblCellMar>
     </w:tblPr>
   </w:style>
+  <w:style w:type="paragraph" w:styleId="Prrafodelista">
+    <w:name w:val="List Paragraph"/>
+    <w:basedOn w:val="Normal"/>
+    <w:uiPriority w:val="34"/>
+    <w:qFormat/>
+    <w:rsid w:val="007E298B"/>
+    <w:pPr>
+      <w:ind w:left="720"/>
+      <w:contextualSpacing/>
+    </w:pPr>
+  </w:style>
 </w:styles>
 </file>
 

--- a/Documentos/Planes/PGC.docx
+++ b/Documentos/Planes/PGC.docx
@@ -1,6 +1,6 @@
 
 <file path=word/document.xml><?xml version="1.0" encoding="utf-8"?>
-<w:document xmlns:wpc="http://schemas.microsoft.com/office/word/2010/wordprocessingCanvas" xmlns:cx="http://schemas.microsoft.com/office/drawing/2014/chartex" xmlns:cx1="http://schemas.microsoft.com/office/drawing/2015/9/8/chartex" xmlns:cx2="http://schemas.microsoft.com/office/drawing/2015/10/21/chartex" xmlns:cx3="http://schemas.microsoft.com/office/drawing/2016/5/9/chartex" xmlns:cx4="http://schemas.microsoft.com/office/drawing/2016/5/10/chartex" xmlns:cx5="http://schemas.microsoft.com/office/drawing/2016/5/11/chartex" xmlns:cx6="http://schemas.microsoft.com/office/drawing/2016/5/12/chartex" xmlns:cx7="http://schemas.microsoft.com/office/drawing/2016/5/13/chartex" xmlns:cx8="http://schemas.microsoft.com/office/drawing/2016/5/14/chartex" xmlns:mc="http://schemas.openxmlformats.org/markup-compatibility/2006" xmlns:aink="http://schemas.microsoft.com/office/drawing/2016/ink" xmlns:am3d="http://schemas.microsoft.com/office/drawing/2017/model3d" xmlns:o="urn:schemas-microsoft-com:office:office" xmlns:r="http://schemas.openxmlformats.org/officeDocument/2006/relationships" xmlns:m="http://schemas.openxmlformats.org/officeDocument/2006/math" xmlns:v="urn:schemas-microsoft-com:vml" xmlns:wp14="http://schemas.microsoft.com/office/word/2010/wordprocessingDrawing" xmlns:wp="http://schemas.openxmlformats.org/drawingml/2006/wordprocessingDrawing" xmlns:w10="urn:schemas-microsoft-com:office:word" xmlns:w="http://schemas.openxmlformats.org/wordprocessingml/2006/main" xmlns:w14="http://schemas.microsoft.com/office/word/2010/wordml" xmlns:w15="http://schemas.microsoft.com/office/word/2012/wordml" xmlns:w16cex="http://schemas.microsoft.com/office/word/2018/wordml/cex" xmlns:w16cid="http://schemas.microsoft.com/office/word/2016/wordml/cid" xmlns:w16="http://schemas.microsoft.com/office/word/2018/wordml" xmlns:w16sdtdh="http://schemas.microsoft.com/office/word/2020/wordml/sdtdatahash" xmlns:w16se="http://schemas.microsoft.com/office/word/2015/wordml/symex" xmlns:wpg="http://schemas.microsoft.com/office/word/2010/wordprocessingGroup" xmlns:wpi="http://schemas.microsoft.com/office/word/2010/wordprocessingInk" xmlns:wne="http://schemas.microsoft.com/office/word/2006/wordml" xmlns:wps="http://schemas.microsoft.com/office/word/2010/wordprocessingShape" mc:Ignorable="w14 w15 w16se w16cid w16 w16cex w16sdtdh wp14">
+<w:document xmlns:wpc="http://schemas.microsoft.com/office/word/2010/wordprocessingCanvas" xmlns:cx="http://schemas.microsoft.com/office/drawing/2014/chartex" xmlns:cx1="http://schemas.microsoft.com/office/drawing/2015/9/8/chartex" xmlns:cx2="http://schemas.microsoft.com/office/drawing/2015/10/21/chartex" xmlns:cx3="http://schemas.microsoft.com/office/drawing/2016/5/9/chartex" xmlns:cx4="http://schemas.microsoft.com/office/drawing/2016/5/10/chartex" xmlns:cx5="http://schemas.microsoft.com/office/drawing/2016/5/11/chartex" xmlns:cx6="http://schemas.microsoft.com/office/drawing/2016/5/12/chartex" xmlns:cx7="http://schemas.microsoft.com/office/drawing/2016/5/13/chartex" xmlns:cx8="http://schemas.microsoft.com/office/drawing/2016/5/14/chartex" xmlns:mc="http://schemas.openxmlformats.org/markup-compatibility/2006" xmlns:aink="http://schemas.microsoft.com/office/drawing/2016/ink" xmlns:am3d="http://schemas.microsoft.com/office/drawing/2017/model3d" xmlns:o="urn:schemas-microsoft-com:office:office" xmlns:oel="http://schemas.microsoft.com/office/2019/extlst" xmlns:r="http://schemas.openxmlformats.org/officeDocument/2006/relationships" xmlns:m="http://schemas.openxmlformats.org/officeDocument/2006/math" xmlns:v="urn:schemas-microsoft-com:vml" xmlns:wp14="http://schemas.microsoft.com/office/word/2010/wordprocessingDrawing" xmlns:wp="http://schemas.openxmlformats.org/drawingml/2006/wordprocessingDrawing" xmlns:w10="urn:schemas-microsoft-com:office:word" xmlns:w="http://schemas.openxmlformats.org/wordprocessingml/2006/main" xmlns:w14="http://schemas.microsoft.com/office/word/2010/wordml" xmlns:w15="http://schemas.microsoft.com/office/word/2012/wordml" xmlns:w16cex="http://schemas.microsoft.com/office/word/2018/wordml/cex" xmlns:w16cid="http://schemas.microsoft.com/office/word/2016/wordml/cid" xmlns:w16="http://schemas.microsoft.com/office/word/2018/wordml" xmlns:w16sdtdh="http://schemas.microsoft.com/office/word/2020/wordml/sdtdatahash" xmlns:w16se="http://schemas.microsoft.com/office/word/2015/wordml/symex" xmlns:wpg="http://schemas.microsoft.com/office/word/2010/wordprocessingGroup" xmlns:wpi="http://schemas.microsoft.com/office/word/2010/wordprocessingInk" xmlns:wne="http://schemas.microsoft.com/office/word/2006/wordml" xmlns:wps="http://schemas.microsoft.com/office/word/2010/wordprocessingShape" mc:Ignorable="w14 w15 w16se w16cid w16 w16cex w16sdtdh wp14">
   <w:body>
     <w:p>
       <w:r>
@@ -482,25 +482,7 @@
           <w:sz w:val="24"/>
           <w:szCs w:val="24"/>
         </w:rPr>
-        <w:t xml:space="preserve">Marcelo Salinas, </w:t>
-      </w:r>
-      <w:proofErr w:type="spellStart"/>
-      <w:r>
-        <w:rPr>
-          <w:rFonts w:ascii="Arial" w:eastAsia="Arial" w:hAnsi="Arial" w:cs="Arial"/>
-          <w:sz w:val="24"/>
-          <w:szCs w:val="24"/>
-        </w:rPr>
-        <w:t>Moises</w:t>
-      </w:r>
-      <w:proofErr w:type="spellEnd"/>
-      <w:r>
-        <w:rPr>
-          <w:rFonts w:ascii="Arial" w:eastAsia="Arial" w:hAnsi="Arial" w:cs="Arial"/>
-          <w:sz w:val="24"/>
-          <w:szCs w:val="24"/>
-        </w:rPr>
-        <w:t xml:space="preserve"> Enrique</w:t>
+        <w:t>Marcelo Salinas, Moises Enrique</w:t>
       </w:r>
       <w:r>
         <w:rPr>
@@ -1166,7 +1148,6 @@
           <w:sz w:val="40"/>
           <w:szCs w:val="40"/>
         </w:rPr>
-        <w:lastRenderedPageBreak/>
         <w:t>PLAN DE GESTIÓN DE LA CONFIGURACIÓN</w:t>
       </w:r>
     </w:p>
@@ -1280,6 +1261,124 @@
     </w:p>
     <w:p>
       <w:pPr>
+        <w:spacing w:after="0" w:line="360" w:lineRule="auto"/>
+        <w:jc w:val="both"/>
+        <w:rPr>
+          <w:rFonts w:ascii="Arial" w:eastAsia="Arial" w:hAnsi="Arial" w:cs="Arial"/>
+        </w:rPr>
+      </w:pPr>
+      <w:proofErr w:type="spellStart"/>
+      <w:r>
+        <w:rPr>
+          <w:rFonts w:ascii="Arial" w:eastAsia="Arial" w:hAnsi="Arial" w:cs="Arial"/>
+        </w:rPr>
+        <w:t>QSolutions</w:t>
+      </w:r>
+      <w:proofErr w:type="spellEnd"/>
+      <w:r>
+        <w:rPr>
+          <w:rFonts w:ascii="Arial" w:eastAsia="Arial" w:hAnsi="Arial" w:cs="Arial"/>
+        </w:rPr>
+        <w:t xml:space="preserve"> es una empresa experta en el mercado de diseño y el desarrollo de software con más de 10 años de experiencia, brindando constantemente los mejores productos de alta calidad a sus clientes. Nuestra misión es diseñar y brindar el mejor software que pueda solucionar todos los problemas y necesidades de nuestros clientes con el objetivo de aportar al mundo tecnologías que enriquezcan la vida de las personas. Nuestra visión es posicionarnos como una de las mejores empresas en el mercado a nivel global y destacar por la calidad de nuestros productos. Los valores presentes en nuestra empresa son excelencia, cambio, trabajo en equipo, ética y responsabilidad.  </w:t>
+      </w:r>
+    </w:p>
+    <w:p>
+      <w:pPr>
+        <w:spacing w:after="0" w:line="360" w:lineRule="auto"/>
+        <w:jc w:val="both"/>
+        <w:rPr>
+          <w:rFonts w:ascii="Arial" w:eastAsia="Arial" w:hAnsi="Arial" w:cs="Arial"/>
+        </w:rPr>
+      </w:pPr>
+    </w:p>
+    <w:p>
+      <w:pPr>
+        <w:spacing w:after="0" w:line="360" w:lineRule="auto"/>
+        <w:jc w:val="both"/>
+        <w:rPr>
+          <w:rFonts w:ascii="Arial" w:eastAsia="Arial" w:hAnsi="Arial" w:cs="Arial"/>
+        </w:rPr>
+      </w:pPr>
+      <w:r>
+        <w:rPr>
+          <w:rFonts w:ascii="Arial" w:eastAsia="Arial" w:hAnsi="Arial" w:cs="Arial"/>
+        </w:rPr>
+        <w:t xml:space="preserve">Actualmente, </w:t>
+      </w:r>
+      <w:proofErr w:type="spellStart"/>
+      <w:r>
+        <w:rPr>
+          <w:rFonts w:ascii="Arial" w:eastAsia="Arial" w:hAnsi="Arial" w:cs="Arial"/>
+        </w:rPr>
+        <w:t>QSolutions</w:t>
+      </w:r>
+      <w:proofErr w:type="spellEnd"/>
+      <w:r>
+        <w:rPr>
+          <w:rFonts w:ascii="Arial" w:eastAsia="Arial" w:hAnsi="Arial" w:cs="Arial"/>
+        </w:rPr>
+        <w:t xml:space="preserve"> cuenta con 2 clientes activos, 2 proyectos en fase de desarrollo y 4 proyectos en fase de mantenimiento. Sin embargo, en los últimos meses, se han presentado reportes de problemas a nivel de </w:t>
+      </w:r>
+      <w:proofErr w:type="spellStart"/>
+      <w:r>
+        <w:rPr>
+          <w:rFonts w:ascii="Arial" w:eastAsia="Arial" w:hAnsi="Arial" w:cs="Arial"/>
+        </w:rPr>
+        <w:t>versionamiento</w:t>
+      </w:r>
+      <w:proofErr w:type="spellEnd"/>
+      <w:r>
+        <w:rPr>
+          <w:rFonts w:ascii="Arial" w:eastAsia="Arial" w:hAnsi="Arial" w:cs="Arial"/>
+        </w:rPr>
+        <w:t xml:space="preserve"> de nuestros proyectos. Por tal motivo, nos encontramos en la necesidad de desarrollar un adecuado Plan de Gestión de la Configuración.</w:t>
+      </w:r>
+    </w:p>
+    <w:p>
+      <w:pPr>
+        <w:spacing w:after="0" w:line="360" w:lineRule="auto"/>
+        <w:jc w:val="both"/>
+        <w:rPr>
+          <w:rFonts w:ascii="Arial" w:eastAsia="Arial" w:hAnsi="Arial" w:cs="Arial"/>
+        </w:rPr>
+      </w:pPr>
+    </w:p>
+    <w:p>
+      <w:pPr>
+        <w:spacing w:after="0" w:line="360" w:lineRule="auto"/>
+        <w:jc w:val="both"/>
+        <w:rPr>
+          <w:rFonts w:ascii="Arial" w:eastAsia="Arial" w:hAnsi="Arial" w:cs="Arial"/>
+          <w:highlight w:val="magenta"/>
+        </w:rPr>
+      </w:pPr>
+      <w:r>
+        <w:rPr>
+          <w:rFonts w:ascii="Arial" w:eastAsia="Arial" w:hAnsi="Arial" w:cs="Arial"/>
+          <w:highlight w:val="magenta"/>
+        </w:rPr>
+        <w:t>[enfocar el párrafo hacia los problemas que existen en el área de gestión de la configuración respecto a tener varios proyectos en proceso]</w:t>
+      </w:r>
+    </w:p>
+    <w:p>
+      <w:pPr>
+        <w:spacing w:after="0" w:line="360" w:lineRule="auto"/>
+        <w:jc w:val="both"/>
+        <w:rPr>
+          <w:rFonts w:ascii="Arial" w:eastAsia="Arial" w:hAnsi="Arial" w:cs="Arial"/>
+          <w:highlight w:val="magenta"/>
+        </w:rPr>
+      </w:pPr>
+      <w:r>
+        <w:rPr>
+          <w:rFonts w:ascii="Arial" w:eastAsia="Arial" w:hAnsi="Arial" w:cs="Arial"/>
+          <w:highlight w:val="magenta"/>
+        </w:rPr>
+        <w:t>[Usar expresiones como: “controlar versiones de los sistemas]</w:t>
+      </w:r>
+    </w:p>
+    <w:p>
+      <w:pPr>
         <w:pBdr>
           <w:top w:val="nil"/>
           <w:left w:val="nil"/>
@@ -1293,213 +1392,6 @@
           <w:rFonts w:ascii="Arial" w:eastAsia="Arial" w:hAnsi="Arial" w:cs="Arial"/>
         </w:rPr>
       </w:pPr>
-      <w:proofErr w:type="spellStart"/>
-      <w:r>
-        <w:rPr>
-          <w:rFonts w:ascii="Arial" w:eastAsia="Arial" w:hAnsi="Arial" w:cs="Arial"/>
-        </w:rPr>
-        <w:t>QSolutions</w:t>
-      </w:r>
-      <w:proofErr w:type="spellEnd"/>
-      <w:r>
-        <w:rPr>
-          <w:rFonts w:ascii="Arial" w:eastAsia="Arial" w:hAnsi="Arial" w:cs="Arial"/>
-        </w:rPr>
-        <w:t xml:space="preserve"> es una empresa experta en el mercado de diseño y el desarrollo de software con más de 10 años de experiencia, brindando constantemente los mejores productos de alta calidad a sus clientes. Nuestra misión es diseñar y brindar el mejor software que pueda solucionar todos los problemas y necesidades de nuestros clientes con el objetivo de aportar al mundo tecnologías que enriquezcan la vida de las personas. Nuestra visión es posicionarnos como una de las mejores empresas en el mercado a nivel global y destacar por la calidad de nuestros productos. Los valores presentes en nuestra empresa son excelencia, cambio, trabajo en equipo, ética y responsabilidad.</w:t>
-      </w:r>
-    </w:p>
-    <w:p>
-      <w:pPr>
-        <w:pBdr>
-          <w:top w:val="nil"/>
-          <w:left w:val="nil"/>
-          <w:bottom w:val="nil"/>
-          <w:right w:val="nil"/>
-          <w:between w:val="nil"/>
-        </w:pBdr>
-        <w:spacing w:after="0" w:line="360" w:lineRule="auto"/>
-        <w:jc w:val="both"/>
-        <w:rPr>
-          <w:rFonts w:ascii="Arial" w:eastAsia="Arial" w:hAnsi="Arial" w:cs="Arial"/>
-        </w:rPr>
-      </w:pPr>
-    </w:p>
-    <w:p>
-      <w:pPr>
-        <w:pBdr>
-          <w:top w:val="nil"/>
-          <w:left w:val="nil"/>
-          <w:bottom w:val="nil"/>
-          <w:right w:val="nil"/>
-          <w:between w:val="nil"/>
-        </w:pBdr>
-        <w:spacing w:after="0" w:line="360" w:lineRule="auto"/>
-        <w:jc w:val="both"/>
-        <w:rPr>
-          <w:rFonts w:ascii="Arial" w:eastAsia="Arial" w:hAnsi="Arial" w:cs="Arial"/>
-          <w:highlight w:val="magenta"/>
-        </w:rPr>
-      </w:pPr>
-      <w:r>
-        <w:rPr>
-          <w:rFonts w:ascii="Arial" w:eastAsia="Arial" w:hAnsi="Arial" w:cs="Arial"/>
-          <w:highlight w:val="magenta"/>
-        </w:rPr>
-        <w:t>[enfocar el párrafo hacia los problemas que existen en el área de gestión de la configuración respecto a tener varios proyectos en proceso]</w:t>
-      </w:r>
-    </w:p>
-    <w:p>
-      <w:pPr>
-        <w:pBdr>
-          <w:top w:val="nil"/>
-          <w:left w:val="nil"/>
-          <w:bottom w:val="nil"/>
-          <w:right w:val="nil"/>
-          <w:between w:val="nil"/>
-        </w:pBdr>
-        <w:spacing w:after="0" w:line="360" w:lineRule="auto"/>
-        <w:jc w:val="both"/>
-        <w:rPr>
-          <w:rFonts w:ascii="Arial" w:eastAsia="Arial" w:hAnsi="Arial" w:cs="Arial"/>
-          <w:highlight w:val="magenta"/>
-        </w:rPr>
-      </w:pPr>
-      <w:r>
-        <w:rPr>
-          <w:rFonts w:ascii="Arial" w:eastAsia="Arial" w:hAnsi="Arial" w:cs="Arial"/>
-          <w:highlight w:val="magenta"/>
-        </w:rPr>
-        <w:t>[Usar expresiones como: “controlar versiones de los sistemas]</w:t>
-      </w:r>
-    </w:p>
-    <w:p>
-      <w:pPr>
-        <w:pBdr>
-          <w:top w:val="nil"/>
-          <w:left w:val="nil"/>
-          <w:bottom w:val="nil"/>
-          <w:right w:val="nil"/>
-          <w:between w:val="nil"/>
-        </w:pBdr>
-        <w:spacing w:after="0" w:line="360" w:lineRule="auto"/>
-        <w:jc w:val="both"/>
-        <w:rPr>
-          <w:rFonts w:ascii="Arial" w:eastAsia="Arial" w:hAnsi="Arial" w:cs="Arial"/>
-        </w:rPr>
-      </w:pPr>
-      <w:r>
-        <w:rPr>
-          <w:rFonts w:ascii="Arial" w:eastAsia="Arial" w:hAnsi="Arial" w:cs="Arial"/>
-          <w:highlight w:val="magenta"/>
-        </w:rPr>
-        <w:t xml:space="preserve">[mencionar cantidad de proyectos </w:t>
-      </w:r>
-      <w:r>
-        <w:rPr>
-          <w:rFonts w:ascii="Arial" w:eastAsia="Arial" w:hAnsi="Arial" w:cs="Arial"/>
-          <w:highlight w:val="magenta"/>
-        </w:rPr>
-        <w:t>en desarrollo y en mantenimiento]</w:t>
-      </w:r>
-    </w:p>
-    <w:p>
-      <w:pPr>
-        <w:pBdr>
-          <w:top w:val="nil"/>
-          <w:left w:val="nil"/>
-          <w:bottom w:val="nil"/>
-          <w:right w:val="nil"/>
-          <w:between w:val="nil"/>
-        </w:pBdr>
-        <w:spacing w:after="0" w:line="360" w:lineRule="auto"/>
-        <w:jc w:val="both"/>
-        <w:rPr>
-          <w:rFonts w:ascii="Arial" w:eastAsia="Arial" w:hAnsi="Arial" w:cs="Arial"/>
-        </w:rPr>
-      </w:pPr>
-    </w:p>
-    <w:p>
-      <w:pPr>
-        <w:pBdr>
-          <w:top w:val="nil"/>
-          <w:left w:val="nil"/>
-          <w:bottom w:val="nil"/>
-          <w:right w:val="nil"/>
-          <w:between w:val="nil"/>
-        </w:pBdr>
-        <w:spacing w:after="0" w:line="360" w:lineRule="auto"/>
-        <w:jc w:val="both"/>
-        <w:rPr>
-          <w:rFonts w:ascii="Arial" w:eastAsia="Arial" w:hAnsi="Arial" w:cs="Arial"/>
-        </w:rPr>
-      </w:pPr>
-    </w:p>
-    <w:p>
-      <w:pPr>
-        <w:pBdr>
-          <w:top w:val="nil"/>
-          <w:left w:val="nil"/>
-          <w:bottom w:val="nil"/>
-          <w:right w:val="nil"/>
-          <w:between w:val="nil"/>
-        </w:pBdr>
-        <w:spacing w:after="0" w:line="360" w:lineRule="auto"/>
-        <w:jc w:val="both"/>
-        <w:rPr>
-          <w:rFonts w:ascii="Arial" w:eastAsia="Arial" w:hAnsi="Arial" w:cs="Arial"/>
-        </w:rPr>
-      </w:pPr>
-    </w:p>
-    <w:p>
-      <w:pPr>
-        <w:pBdr>
-          <w:top w:val="nil"/>
-          <w:left w:val="nil"/>
-          <w:bottom w:val="nil"/>
-          <w:right w:val="nil"/>
-          <w:between w:val="nil"/>
-        </w:pBdr>
-        <w:spacing w:after="0" w:line="360" w:lineRule="auto"/>
-        <w:jc w:val="both"/>
-        <w:rPr>
-          <w:rFonts w:ascii="Arial" w:eastAsia="Arial" w:hAnsi="Arial" w:cs="Arial"/>
-        </w:rPr>
-      </w:pPr>
-    </w:p>
-    <w:p>
-      <w:pPr>
-        <w:pBdr>
-          <w:top w:val="nil"/>
-          <w:left w:val="nil"/>
-          <w:bottom w:val="nil"/>
-          <w:right w:val="nil"/>
-          <w:between w:val="nil"/>
-        </w:pBdr>
-        <w:spacing w:after="0" w:line="360" w:lineRule="auto"/>
-        <w:jc w:val="both"/>
-        <w:rPr>
-          <w:rFonts w:ascii="Arial" w:eastAsia="Arial" w:hAnsi="Arial" w:cs="Arial"/>
-        </w:rPr>
-      </w:pPr>
-    </w:p>
-    <w:p>
-      <w:pPr>
-        <w:pBdr>
-          <w:top w:val="nil"/>
-          <w:left w:val="nil"/>
-          <w:bottom w:val="nil"/>
-          <w:right w:val="nil"/>
-          <w:between w:val="nil"/>
-        </w:pBdr>
-        <w:spacing w:after="0" w:line="360" w:lineRule="auto"/>
-        <w:jc w:val="both"/>
-        <w:rPr>
-          <w:rFonts w:ascii="Arial" w:eastAsia="Arial" w:hAnsi="Arial" w:cs="Arial"/>
-        </w:rPr>
-      </w:pPr>
-      <w:r>
-        <w:br w:type="page"/>
-      </w:r>
     </w:p>
     <w:p>
       <w:pPr>
@@ -1526,7 +1418,6 @@
           <w:rFonts w:ascii="Arial" w:eastAsia="Arial" w:hAnsi="Arial" w:cs="Arial"/>
           <w:color w:val="000000"/>
         </w:rPr>
-        <w:lastRenderedPageBreak/>
         <w:t>Gestión de la SCM</w:t>
       </w:r>
     </w:p>
@@ -2357,21 +2248,7 @@
               <w:rPr>
                 <w:rFonts w:ascii="Arial" w:eastAsia="Arial" w:hAnsi="Arial" w:cs="Arial"/>
               </w:rPr>
-              <w:t xml:space="preserve">Marcelo Salinas, </w:t>
-            </w:r>
-            <w:proofErr w:type="spellStart"/>
-            <w:r>
-              <w:rPr>
-                <w:rFonts w:ascii="Arial" w:eastAsia="Arial" w:hAnsi="Arial" w:cs="Arial"/>
-              </w:rPr>
-              <w:t>Moises</w:t>
-            </w:r>
-            <w:proofErr w:type="spellEnd"/>
-            <w:r>
-              <w:rPr>
-                <w:rFonts w:ascii="Arial" w:eastAsia="Arial" w:hAnsi="Arial" w:cs="Arial"/>
-              </w:rPr>
-              <w:t xml:space="preserve"> Enrique</w:t>
+              <w:t>Marcelo Salinas, Moises Enrique</w:t>
             </w:r>
           </w:p>
         </w:tc>
@@ -2492,7 +2369,6 @@
           <w:rFonts w:ascii="Arial" w:eastAsia="Arial" w:hAnsi="Arial" w:cs="Arial"/>
           <w:color w:val="000000"/>
         </w:rPr>
-        <w:lastRenderedPageBreak/>
         <w:t>Herramientas (Benchmarking)</w:t>
       </w:r>
     </w:p>
@@ -4090,7 +3966,6 @@
           <w:rFonts w:ascii="Arial" w:eastAsia="Arial" w:hAnsi="Arial" w:cs="Arial"/>
           <w:noProof/>
         </w:rPr>
-        <w:lastRenderedPageBreak/>
         <w:drawing>
           <wp:inline distT="114300" distB="114300" distL="114300" distR="114300" wp14:anchorId="613CD24C" wp14:editId="755C87AC">
             <wp:extent cx="4969642" cy="3400743"/>
@@ -4470,7 +4345,7 @@
 </file>
 
 <file path=word/numbering.xml><?xml version="1.0" encoding="utf-8"?>
-<w:numbering xmlns:wpc="http://schemas.microsoft.com/office/word/2010/wordprocessingCanvas" xmlns:cx="http://schemas.microsoft.com/office/drawing/2014/chartex" xmlns:cx1="http://schemas.microsoft.com/office/drawing/2015/9/8/chartex" xmlns:cx2="http://schemas.microsoft.com/office/drawing/2015/10/21/chartex" xmlns:cx3="http://schemas.microsoft.com/office/drawing/2016/5/9/chartex" xmlns:cx4="http://schemas.microsoft.com/office/drawing/2016/5/10/chartex" xmlns:cx5="http://schemas.microsoft.com/office/drawing/2016/5/11/chartex" xmlns:cx6="http://schemas.microsoft.com/office/drawing/2016/5/12/chartex" xmlns:cx7="http://schemas.microsoft.com/office/drawing/2016/5/13/chartex" xmlns:cx8="http://schemas.microsoft.com/office/drawing/2016/5/14/chartex" xmlns:mc="http://schemas.openxmlformats.org/markup-compatibility/2006" xmlns:aink="http://schemas.microsoft.com/office/drawing/2016/ink" xmlns:am3d="http://schemas.microsoft.com/office/drawing/2017/model3d" xmlns:o="urn:schemas-microsoft-com:office:office" xmlns:r="http://schemas.openxmlformats.org/officeDocument/2006/relationships" xmlns:m="http://schemas.openxmlformats.org/officeDocument/2006/math" xmlns:v="urn:schemas-microsoft-com:vml" xmlns:wp14="http://schemas.microsoft.com/office/word/2010/wordprocessingDrawing" xmlns:wp="http://schemas.openxmlformats.org/drawingml/2006/wordprocessingDrawing" xmlns:w10="urn:schemas-microsoft-com:office:word" xmlns:w="http://schemas.openxmlformats.org/wordprocessingml/2006/main" xmlns:w14="http://schemas.microsoft.com/office/word/2010/wordml" xmlns:w15="http://schemas.microsoft.com/office/word/2012/wordml" xmlns:w16cex="http://schemas.microsoft.com/office/word/2018/wordml/cex" xmlns:w16cid="http://schemas.microsoft.com/office/word/2016/wordml/cid" xmlns:w16="http://schemas.microsoft.com/office/word/2018/wordml" xmlns:w16sdtdh="http://schemas.microsoft.com/office/word/2020/wordml/sdtdatahash" xmlns:w16se="http://schemas.microsoft.com/office/word/2015/wordml/symex" xmlns:wpg="http://schemas.microsoft.com/office/word/2010/wordprocessingGroup" xmlns:wpi="http://schemas.microsoft.com/office/word/2010/wordprocessingInk" xmlns:wne="http://schemas.microsoft.com/office/word/2006/wordml" xmlns:wps="http://schemas.microsoft.com/office/word/2010/wordprocessingShape" mc:Ignorable="w14 w15 w16se w16cid w16 w16cex w16sdtdh wp14">
+<w:numbering xmlns:wpc="http://schemas.microsoft.com/office/word/2010/wordprocessingCanvas" xmlns:cx="http://schemas.microsoft.com/office/drawing/2014/chartex" xmlns:cx1="http://schemas.microsoft.com/office/drawing/2015/9/8/chartex" xmlns:cx2="http://schemas.microsoft.com/office/drawing/2015/10/21/chartex" xmlns:cx3="http://schemas.microsoft.com/office/drawing/2016/5/9/chartex" xmlns:cx4="http://schemas.microsoft.com/office/drawing/2016/5/10/chartex" xmlns:cx5="http://schemas.microsoft.com/office/drawing/2016/5/11/chartex" xmlns:cx6="http://schemas.microsoft.com/office/drawing/2016/5/12/chartex" xmlns:cx7="http://schemas.microsoft.com/office/drawing/2016/5/13/chartex" xmlns:cx8="http://schemas.microsoft.com/office/drawing/2016/5/14/chartex" xmlns:mc="http://schemas.openxmlformats.org/markup-compatibility/2006" xmlns:aink="http://schemas.microsoft.com/office/drawing/2016/ink" xmlns:am3d="http://schemas.microsoft.com/office/drawing/2017/model3d" xmlns:o="urn:schemas-microsoft-com:office:office" xmlns:oel="http://schemas.microsoft.com/office/2019/extlst" xmlns:r="http://schemas.openxmlformats.org/officeDocument/2006/relationships" xmlns:m="http://schemas.openxmlformats.org/officeDocument/2006/math" xmlns:v="urn:schemas-microsoft-com:vml" xmlns:wp14="http://schemas.microsoft.com/office/word/2010/wordprocessingDrawing" xmlns:wp="http://schemas.openxmlformats.org/drawingml/2006/wordprocessingDrawing" xmlns:w10="urn:schemas-microsoft-com:office:word" xmlns:w="http://schemas.openxmlformats.org/wordprocessingml/2006/main" xmlns:w14="http://schemas.microsoft.com/office/word/2010/wordml" xmlns:w15="http://schemas.microsoft.com/office/word/2012/wordml" xmlns:w16cex="http://schemas.microsoft.com/office/word/2018/wordml/cex" xmlns:w16cid="http://schemas.microsoft.com/office/word/2016/wordml/cid" xmlns:w16="http://schemas.microsoft.com/office/word/2018/wordml" xmlns:w16sdtdh="http://schemas.microsoft.com/office/word/2020/wordml/sdtdatahash" xmlns:w16se="http://schemas.microsoft.com/office/word/2015/wordml/symex" xmlns:wpg="http://schemas.microsoft.com/office/word/2010/wordprocessingGroup" xmlns:wpi="http://schemas.microsoft.com/office/word/2010/wordprocessingInk" xmlns:wne="http://schemas.microsoft.com/office/word/2006/wordml" xmlns:wps="http://schemas.microsoft.com/office/word/2010/wordprocessingShape" mc:Ignorable="w14 w15 w16se w16cid w16 w16cex w16sdtdh wp14">
   <w:abstractNum w:abstractNumId="0" w15:restartNumberingAfterBreak="0">
     <w:nsid w:val="73281C66"/>
     <w:multiLevelType w:val="multilevel"/>
@@ -4670,10 +4545,10 @@
       </w:pPr>
     </w:lvl>
   </w:abstractNum>
-  <w:num w:numId="1">
+  <w:num w:numId="1" w16cid:durableId="1021902996">
     <w:abstractNumId w:val="1"/>
   </w:num>
-  <w:num w:numId="2">
+  <w:num w:numId="2" w16cid:durableId="122578575">
     <w:abstractNumId w:val="0"/>
   </w:num>
 </w:numbering>

--- a/Documentos/Planes/PGC.docx
+++ b/Documentos/Planes/PGC.docx
@@ -107,7 +107,6 @@
           <w:szCs w:val="40"/>
         </w:rPr>
       </w:pPr>
-      <w:proofErr w:type="spellStart"/>
       <w:r>
         <w:rPr>
           <w:rFonts w:ascii="Arial" w:eastAsia="Arial" w:hAnsi="Arial" w:cs="Arial"/>
@@ -115,17 +114,7 @@
           <w:sz w:val="40"/>
           <w:szCs w:val="40"/>
         </w:rPr>
-        <w:t>FollowClass</w:t>
-      </w:r>
-      <w:proofErr w:type="spellEnd"/>
-      <w:r>
-        <w:rPr>
-          <w:rFonts w:ascii="Arial" w:eastAsia="Arial" w:hAnsi="Arial" w:cs="Arial"/>
-          <w:b/>
-          <w:sz w:val="40"/>
-          <w:szCs w:val="40"/>
-        </w:rPr>
-        <w:t xml:space="preserve"> (FC)</w:t>
+        <w:t>FollowClass (FC)</w:t>
       </w:r>
     </w:p>
     <w:p>
@@ -386,18 +375,8 @@
           <w:sz w:val="24"/>
           <w:szCs w:val="24"/>
         </w:rPr>
-        <w:t xml:space="preserve">Balandra Camacho, </w:t>
-      </w:r>
-      <w:proofErr w:type="spellStart"/>
-      <w:r>
-        <w:rPr>
-          <w:rFonts w:ascii="Arial" w:eastAsia="Arial" w:hAnsi="Arial" w:cs="Arial"/>
-          <w:sz w:val="24"/>
-          <w:szCs w:val="24"/>
-        </w:rPr>
-        <w:t>Ivan</w:t>
-      </w:r>
-      <w:proofErr w:type="spellEnd"/>
+        <w:t>Balandra Camacho, Ivan</w:t>
+      </w:r>
       <w:r>
         <w:rPr>
           <w:rFonts w:ascii="Arial" w:eastAsia="Arial" w:hAnsi="Arial" w:cs="Arial"/>
@@ -525,36 +504,8 @@
           <w:sz w:val="24"/>
           <w:szCs w:val="24"/>
         </w:rPr>
-        <w:t xml:space="preserve">Ortiz </w:t>
-      </w:r>
-      <w:proofErr w:type="spellStart"/>
-      <w:r>
-        <w:rPr>
-          <w:rFonts w:ascii="Arial" w:eastAsia="Arial" w:hAnsi="Arial" w:cs="Arial"/>
-          <w:sz w:val="24"/>
-          <w:szCs w:val="24"/>
-        </w:rPr>
-        <w:t>Crisostomo</w:t>
-      </w:r>
-      <w:proofErr w:type="spellEnd"/>
-      <w:r>
-        <w:rPr>
-          <w:rFonts w:ascii="Arial" w:eastAsia="Arial" w:hAnsi="Arial" w:cs="Arial"/>
-          <w:sz w:val="24"/>
-          <w:szCs w:val="24"/>
-        </w:rPr>
-        <w:t xml:space="preserve">, Edwin </w:t>
-      </w:r>
-      <w:proofErr w:type="spellStart"/>
-      <w:r>
-        <w:rPr>
-          <w:rFonts w:ascii="Arial" w:eastAsia="Arial" w:hAnsi="Arial" w:cs="Arial"/>
-          <w:sz w:val="24"/>
-          <w:szCs w:val="24"/>
-        </w:rPr>
-        <w:t>Jose</w:t>
-      </w:r>
-      <w:proofErr w:type="spellEnd"/>
+        <w:t>Ortiz Crisostomo, Edwin Jose</w:t>
+      </w:r>
       <w:r>
         <w:rPr>
           <w:rFonts w:ascii="Arial" w:eastAsia="Arial" w:hAnsi="Arial" w:cs="Arial"/>
@@ -676,34 +627,14 @@
           <w:szCs w:val="24"/>
         </w:rPr>
       </w:pPr>
-      <w:proofErr w:type="spellStart"/>
-      <w:r>
-        <w:rPr>
-          <w:rFonts w:ascii="Arial" w:eastAsia="Arial" w:hAnsi="Arial" w:cs="Arial"/>
-          <w:sz w:val="24"/>
-          <w:szCs w:val="24"/>
-        </w:rPr>
-        <w:t>Solis</w:t>
-      </w:r>
-      <w:proofErr w:type="spellEnd"/>
-      <w:r>
-        <w:rPr>
-          <w:rFonts w:ascii="Arial" w:eastAsia="Arial" w:hAnsi="Arial" w:cs="Arial"/>
-          <w:sz w:val="24"/>
-          <w:szCs w:val="24"/>
-        </w:rPr>
-        <w:t xml:space="preserve"> Flores, Aldair </w:t>
-      </w:r>
-      <w:proofErr w:type="spellStart"/>
-      <w:r>
-        <w:rPr>
-          <w:rFonts w:ascii="Arial" w:eastAsia="Arial" w:hAnsi="Arial" w:cs="Arial"/>
-          <w:sz w:val="24"/>
-          <w:szCs w:val="24"/>
-        </w:rPr>
-        <w:t>Jhostin</w:t>
-      </w:r>
-      <w:proofErr w:type="spellEnd"/>
+      <w:r>
+        <w:rPr>
+          <w:rFonts w:ascii="Arial" w:eastAsia="Arial" w:hAnsi="Arial" w:cs="Arial"/>
+          <w:sz w:val="24"/>
+          <w:szCs w:val="24"/>
+        </w:rPr>
+        <w:t>Solis Flores, Aldair Jhostin</w:t>
+      </w:r>
       <w:r>
         <w:rPr>
           <w:rFonts w:ascii="Arial" w:eastAsia="Arial" w:hAnsi="Arial" w:cs="Arial"/>
@@ -921,7 +852,6 @@
           <w:szCs w:val="36"/>
         </w:rPr>
       </w:pPr>
-      <w:proofErr w:type="spellStart"/>
       <w:r>
         <w:rPr>
           <w:rFonts w:ascii="Arial" w:eastAsia="Arial" w:hAnsi="Arial" w:cs="Arial"/>
@@ -930,10 +860,12 @@
           <w:sz w:val="36"/>
           <w:szCs w:val="36"/>
         </w:rPr>
-        <w:t>QSolutions</w:t>
-      </w:r>
-      <w:proofErr w:type="spellEnd"/>
-      <w:r>
+        <w:t>QSolutions-SAC</w:t>
+      </w:r>
+    </w:p>
+    <w:p>
+      <w:pPr>
+        <w:jc w:val="center"/>
         <w:rPr>
           <w:rFonts w:ascii="Arial" w:eastAsia="Arial" w:hAnsi="Arial" w:cs="Arial"/>
           <w:b/>
@@ -941,8 +873,7 @@
           <w:sz w:val="36"/>
           <w:szCs w:val="36"/>
         </w:rPr>
-        <w:t>-SAC</w:t>
-      </w:r>
+      </w:pPr>
     </w:p>
     <w:p>
       <w:pPr>
@@ -986,29 +917,17 @@
         <w:rPr>
           <w:rFonts w:ascii="Arial" w:eastAsia="Arial" w:hAnsi="Arial" w:cs="Arial"/>
           <w:b/>
-          <w:color w:val="A6A6A6"/>
           <w:sz w:val="36"/>
           <w:szCs w:val="36"/>
         </w:rPr>
       </w:pPr>
-    </w:p>
-    <w:p>
-      <w:pPr>
-        <w:jc w:val="center"/>
+      <w:r>
         <w:rPr>
           <w:rFonts w:ascii="Arial" w:eastAsia="Arial" w:hAnsi="Arial" w:cs="Arial"/>
           <w:b/>
           <w:sz w:val="36"/>
           <w:szCs w:val="36"/>
         </w:rPr>
-      </w:pPr>
-      <w:r>
-        <w:rPr>
-          <w:rFonts w:ascii="Arial" w:eastAsia="Arial" w:hAnsi="Arial" w:cs="Arial"/>
-          <w:b/>
-          <w:sz w:val="36"/>
-          <w:szCs w:val="36"/>
-        </w:rPr>
         <w:t>Versión 1.0</w:t>
       </w:r>
     </w:p>
@@ -1148,6 +1067,7 @@
           <w:sz w:val="40"/>
           <w:szCs w:val="40"/>
         </w:rPr>
+        <w:lastRenderedPageBreak/>
         <w:t>PLAN DE GESTIÓN DE LA CONFIGURACIÓN</w:t>
       </w:r>
     </w:p>
@@ -1267,19 +1187,11 @@
           <w:rFonts w:ascii="Arial" w:eastAsia="Arial" w:hAnsi="Arial" w:cs="Arial"/>
         </w:rPr>
       </w:pPr>
-      <w:proofErr w:type="spellStart"/>
-      <w:r>
-        <w:rPr>
-          <w:rFonts w:ascii="Arial" w:eastAsia="Arial" w:hAnsi="Arial" w:cs="Arial"/>
-        </w:rPr>
-        <w:t>QSolutions</w:t>
-      </w:r>
-      <w:proofErr w:type="spellEnd"/>
-      <w:r>
-        <w:rPr>
-          <w:rFonts w:ascii="Arial" w:eastAsia="Arial" w:hAnsi="Arial" w:cs="Arial"/>
-        </w:rPr>
-        <w:t xml:space="preserve"> es una empresa experta en el mercado de diseño y el desarrollo de software con más de 10 años de experiencia, brindando constantemente los mejores productos de alta calidad a sus clientes. Nuestra misión es diseñar y brindar el mejor software que pueda solucionar todos los problemas y necesidades de nuestros clientes con el objetivo de aportar al mundo tecnologías que enriquezcan la vida de las personas. Nuestra visión es posicionarnos como una de las mejores empresas en el mercado a nivel global y destacar por la calidad de nuestros productos. Los valores presentes en nuestra empresa son excelencia, cambio, trabajo en equipo, ética y responsabilidad.  </w:t>
+      <w:r>
+        <w:rPr>
+          <w:rFonts w:ascii="Arial" w:eastAsia="Arial" w:hAnsi="Arial" w:cs="Arial"/>
+        </w:rPr>
+        <w:t xml:space="preserve">QSolutions es una empresa experta en el mercado de diseño y el desarrollo de software con más de 10 años de experiencia, brindando constantemente los mejores productos de alta calidad a sus clientes. Nuestra misión es diseñar y brindar el mejor software que pueda solucionar todos los problemas y necesidades de nuestros clientes con el objetivo de aportar al mundo tecnologías que enriquezcan la vida de las personas. Nuestra visión es posicionarnos como una de las mejores empresas en el mercado a nivel global y destacar por la calidad de nuestros productos. Los valores presentes en nuestra empresa son excelencia, cambio, trabajo en equipo, ética y responsabilidad.  </w:t>
       </w:r>
     </w:p>
     <w:p>
@@ -1303,35 +1215,7 @@
         <w:rPr>
           <w:rFonts w:ascii="Arial" w:eastAsia="Arial" w:hAnsi="Arial" w:cs="Arial"/>
         </w:rPr>
-        <w:t xml:space="preserve">Actualmente, </w:t>
-      </w:r>
-      <w:proofErr w:type="spellStart"/>
-      <w:r>
-        <w:rPr>
-          <w:rFonts w:ascii="Arial" w:eastAsia="Arial" w:hAnsi="Arial" w:cs="Arial"/>
-        </w:rPr>
-        <w:t>QSolutions</w:t>
-      </w:r>
-      <w:proofErr w:type="spellEnd"/>
-      <w:r>
-        <w:rPr>
-          <w:rFonts w:ascii="Arial" w:eastAsia="Arial" w:hAnsi="Arial" w:cs="Arial"/>
-        </w:rPr>
-        <w:t xml:space="preserve"> cuenta con 2 clientes activos, 2 proyectos en fase de desarrollo y 4 proyectos en fase de mantenimiento. Sin embargo, en los últimos meses, se han presentado reportes de problemas a nivel de </w:t>
-      </w:r>
-      <w:proofErr w:type="spellStart"/>
-      <w:r>
-        <w:rPr>
-          <w:rFonts w:ascii="Arial" w:eastAsia="Arial" w:hAnsi="Arial" w:cs="Arial"/>
-        </w:rPr>
-        <w:t>versionamiento</w:t>
-      </w:r>
-      <w:proofErr w:type="spellEnd"/>
-      <w:r>
-        <w:rPr>
-          <w:rFonts w:ascii="Arial" w:eastAsia="Arial" w:hAnsi="Arial" w:cs="Arial"/>
-        </w:rPr>
-        <w:t xml:space="preserve"> de nuestros proyectos. Por tal motivo, nos encontramos en la necesidad de desarrollar un adecuado Plan de Gestión de la Configuración.</w:t>
+        <w:t>Actualmente, QSolutions cuenta con 2 clientes activos, 2 proyectos en fase de desarrollo y 4 proyectos en fase de mantenimiento. Sin embargo, en los últimos meses, se han presentado reportes de problemas a nivel de versionamiento de nuestros proyectos. Por tal motivo, nos encontramos en la necesidad de desarrollar un adecuado Plan de Gestión de la Configuración.</w:t>
       </w:r>
     </w:p>
     <w:p>
@@ -1418,6 +1302,7 @@
           <w:rFonts w:ascii="Arial" w:eastAsia="Arial" w:hAnsi="Arial" w:cs="Arial"/>
           <w:color w:val="000000"/>
         </w:rPr>
+        <w:lastRenderedPageBreak/>
         <w:t>Gestión de la SCM</w:t>
       </w:r>
     </w:p>
@@ -1981,35 +1866,7 @@
               <w:rPr>
                 <w:rFonts w:ascii="Arial" w:eastAsia="Arial" w:hAnsi="Arial" w:cs="Arial"/>
               </w:rPr>
-              <w:t xml:space="preserve">Ortiz </w:t>
-            </w:r>
-            <w:proofErr w:type="spellStart"/>
-            <w:r>
-              <w:rPr>
-                <w:rFonts w:ascii="Arial" w:eastAsia="Arial" w:hAnsi="Arial" w:cs="Arial"/>
-              </w:rPr>
-              <w:t>Crisostomo</w:t>
-            </w:r>
-            <w:proofErr w:type="spellEnd"/>
-            <w:r>
-              <w:rPr>
-                <w:rFonts w:ascii="Arial" w:eastAsia="Arial" w:hAnsi="Arial" w:cs="Arial"/>
-              </w:rPr>
-              <w:t xml:space="preserve">, Edwin </w:t>
-            </w:r>
-            <w:proofErr w:type="spellStart"/>
-            <w:r>
-              <w:rPr>
-                <w:rFonts w:ascii="Arial" w:eastAsia="Arial" w:hAnsi="Arial" w:cs="Arial"/>
-              </w:rPr>
-              <w:t>Jose</w:t>
-            </w:r>
-            <w:proofErr w:type="spellEnd"/>
-            <w:r>
-              <w:rPr>
-                <w:rFonts w:ascii="Arial" w:eastAsia="Arial" w:hAnsi="Arial" w:cs="Arial"/>
-              </w:rPr>
-              <w:t xml:space="preserve"> </w:t>
+              <w:t xml:space="preserve">Ortiz Crisostomo, Edwin Jose </w:t>
             </w:r>
           </w:p>
         </w:tc>
@@ -2158,21 +2015,7 @@
               <w:rPr>
                 <w:rFonts w:ascii="Arial" w:eastAsia="Arial" w:hAnsi="Arial" w:cs="Arial"/>
               </w:rPr>
-              <w:t xml:space="preserve">Balandra Camacho, </w:t>
-            </w:r>
-            <w:proofErr w:type="spellStart"/>
-            <w:r>
-              <w:rPr>
-                <w:rFonts w:ascii="Arial" w:eastAsia="Arial" w:hAnsi="Arial" w:cs="Arial"/>
-              </w:rPr>
-              <w:t>Ivan</w:t>
-            </w:r>
-            <w:proofErr w:type="spellEnd"/>
-            <w:r>
-              <w:rPr>
-                <w:rFonts w:ascii="Arial" w:eastAsia="Arial" w:hAnsi="Arial" w:cs="Arial"/>
-              </w:rPr>
-              <w:t xml:space="preserve"> </w:t>
+              <w:t xml:space="preserve">Balandra Camacho, Ivan </w:t>
             </w:r>
           </w:p>
           <w:p>
@@ -2208,28 +2051,12 @@
                 <w:rFonts w:ascii="Arial" w:eastAsia="Arial" w:hAnsi="Arial" w:cs="Arial"/>
               </w:rPr>
             </w:pPr>
-            <w:proofErr w:type="spellStart"/>
-            <w:r>
-              <w:rPr>
-                <w:rFonts w:ascii="Arial" w:eastAsia="Arial" w:hAnsi="Arial" w:cs="Arial"/>
-              </w:rPr>
-              <w:t>Solis</w:t>
-            </w:r>
-            <w:proofErr w:type="spellEnd"/>
-            <w:r>
-              <w:rPr>
-                <w:rFonts w:ascii="Arial" w:eastAsia="Arial" w:hAnsi="Arial" w:cs="Arial"/>
-              </w:rPr>
-              <w:t xml:space="preserve"> Flores, Aldair </w:t>
-            </w:r>
-            <w:proofErr w:type="spellStart"/>
-            <w:r>
-              <w:rPr>
-                <w:rFonts w:ascii="Arial" w:eastAsia="Arial" w:hAnsi="Arial" w:cs="Arial"/>
-              </w:rPr>
-              <w:t>Jhostin</w:t>
-            </w:r>
-            <w:proofErr w:type="spellEnd"/>
+            <w:r>
+              <w:rPr>
+                <w:rFonts w:ascii="Arial" w:eastAsia="Arial" w:hAnsi="Arial" w:cs="Arial"/>
+              </w:rPr>
+              <w:t>Solis Flores, Aldair Jhostin</w:t>
+            </w:r>
           </w:p>
           <w:p>
             <w:pPr>
@@ -2369,6 +2196,7 @@
           <w:rFonts w:ascii="Arial" w:eastAsia="Arial" w:hAnsi="Arial" w:cs="Arial"/>
           <w:color w:val="000000"/>
         </w:rPr>
+        <w:lastRenderedPageBreak/>
         <w:t>Herramientas (Benchmarking)</w:t>
       </w:r>
     </w:p>
@@ -2520,16 +2348,8 @@
               <w:rPr>
                 <w:rFonts w:ascii="Arial" w:eastAsia="Arial" w:hAnsi="Arial" w:cs="Arial"/>
               </w:rPr>
-              <w:t xml:space="preserve">Git </w:t>
-            </w:r>
-            <w:proofErr w:type="spellStart"/>
-            <w:r>
-              <w:rPr>
-                <w:rFonts w:ascii="Arial" w:eastAsia="Arial" w:hAnsi="Arial" w:cs="Arial"/>
-              </w:rPr>
-              <w:t>Kraken</w:t>
-            </w:r>
-            <w:proofErr w:type="spellEnd"/>
+              <w:t>Git Kraken</w:t>
+            </w:r>
           </w:p>
         </w:tc>
         <w:tc>
@@ -2559,14 +2379,12 @@
                 <w:rFonts w:ascii="Arial" w:eastAsia="Arial" w:hAnsi="Arial" w:cs="Arial"/>
               </w:rPr>
             </w:pPr>
-            <w:proofErr w:type="spellStart"/>
             <w:r>
               <w:rPr>
                 <w:rFonts w:ascii="Arial" w:eastAsia="Arial" w:hAnsi="Arial" w:cs="Arial"/>
               </w:rPr>
               <w:t>SourceTree</w:t>
             </w:r>
-            <w:proofErr w:type="spellEnd"/>
           </w:p>
         </w:tc>
         <w:tc>
@@ -2881,35 +2699,7 @@
               <w:rPr>
                 <w:rFonts w:ascii="Arial" w:eastAsia="Arial" w:hAnsi="Arial" w:cs="Arial"/>
               </w:rPr>
-              <w:t xml:space="preserve">Conéctate a cualquier repositorio Git, incluyendo GitHub, </w:t>
-            </w:r>
-            <w:proofErr w:type="spellStart"/>
-            <w:r>
-              <w:rPr>
-                <w:rFonts w:ascii="Arial" w:eastAsia="Arial" w:hAnsi="Arial" w:cs="Arial"/>
-              </w:rPr>
-              <w:t>GitLab</w:t>
-            </w:r>
-            <w:proofErr w:type="spellEnd"/>
-            <w:r>
-              <w:rPr>
-                <w:rFonts w:ascii="Arial" w:eastAsia="Arial" w:hAnsi="Arial" w:cs="Arial"/>
-              </w:rPr>
-              <w:t xml:space="preserve">, </w:t>
-            </w:r>
-            <w:proofErr w:type="spellStart"/>
-            <w:r>
-              <w:rPr>
-                <w:rFonts w:ascii="Arial" w:eastAsia="Arial" w:hAnsi="Arial" w:cs="Arial"/>
-              </w:rPr>
-              <w:t>Bitbucket</w:t>
-            </w:r>
-            <w:proofErr w:type="spellEnd"/>
-            <w:r>
-              <w:rPr>
-                <w:rFonts w:ascii="Arial" w:eastAsia="Arial" w:hAnsi="Arial" w:cs="Arial"/>
-              </w:rPr>
-              <w:t xml:space="preserve"> y Azure DevOps</w:t>
+              <w:t>Conéctate a cualquier repositorio Git, incluyendo GitHub, GitLab, Bitbucket y Azure DevOps</w:t>
             </w:r>
           </w:p>
         </w:tc>
@@ -3024,21 +2814,7 @@
               <w:rPr>
                 <w:rFonts w:ascii="Arial" w:eastAsia="Arial" w:hAnsi="Arial" w:cs="Arial"/>
               </w:rPr>
-              <w:t xml:space="preserve">Gráfico de </w:t>
-            </w:r>
-            <w:proofErr w:type="spellStart"/>
-            <w:r>
-              <w:rPr>
-                <w:rFonts w:ascii="Arial" w:eastAsia="Arial" w:hAnsi="Arial" w:cs="Arial"/>
-              </w:rPr>
-              <w:t>commit</w:t>
-            </w:r>
-            <w:proofErr w:type="spellEnd"/>
-            <w:r>
-              <w:rPr>
-                <w:rFonts w:ascii="Arial" w:eastAsia="Arial" w:hAnsi="Arial" w:cs="Arial"/>
-              </w:rPr>
-              <w:t xml:space="preserve"> visual</w:t>
+              <w:t>Gráfico de commit visual</w:t>
             </w:r>
           </w:p>
         </w:tc>
@@ -3936,14 +3712,12 @@
           <w:rFonts w:ascii="Arial" w:eastAsia="Arial" w:hAnsi="Arial" w:cs="Arial"/>
         </w:rPr>
       </w:pPr>
-      <w:proofErr w:type="spellStart"/>
       <w:r>
         <w:rPr>
           <w:rFonts w:ascii="Arial" w:eastAsia="Arial" w:hAnsi="Arial" w:cs="Arial"/>
         </w:rPr>
         <w:t>GitKraken</w:t>
       </w:r>
-      <w:proofErr w:type="spellEnd"/>
     </w:p>
     <w:p>
       <w:pPr>
@@ -3966,6 +3740,7 @@
           <w:rFonts w:ascii="Arial" w:eastAsia="Arial" w:hAnsi="Arial" w:cs="Arial"/>
           <w:noProof/>
         </w:rPr>
+        <w:lastRenderedPageBreak/>
         <w:drawing>
           <wp:inline distT="114300" distB="114300" distL="114300" distR="114300" wp14:anchorId="613CD24C" wp14:editId="755C87AC">
             <wp:extent cx="4969642" cy="3400743"/>
@@ -4174,6 +3949,19 @@
     </w:p>
     <w:p>
       <w:pPr>
+        <w:rPr>
+          <w:rFonts w:ascii="Arial" w:eastAsia="Arial" w:hAnsi="Arial" w:cs="Arial"/>
+        </w:rPr>
+      </w:pPr>
+      <w:r>
+        <w:rPr>
+          <w:rFonts w:ascii="Arial" w:eastAsia="Arial" w:hAnsi="Arial" w:cs="Arial"/>
+        </w:rPr>
+        <w:br w:type="page"/>
+      </w:r>
+    </w:p>
+    <w:p>
+      <w:pPr>
         <w:pStyle w:val="Prrafodelista"/>
         <w:numPr>
           <w:ilvl w:val="0"/>
@@ -4196,6 +3984,7 @@
         <w:rPr>
           <w:rFonts w:ascii="Arial" w:eastAsia="Arial" w:hAnsi="Arial" w:cs="Arial"/>
         </w:rPr>
+        <w:lastRenderedPageBreak/>
         <w:t>Actividades</w:t>
       </w:r>
     </w:p>
@@ -4252,6 +4041,307 @@
         </w:rPr>
         <w:t>Definición de nomenclaturas</w:t>
       </w:r>
+    </w:p>
+    <w:p>
+      <w:pPr>
+        <w:spacing w:before="100" w:after="100" w:line="240" w:lineRule="auto"/>
+        <w:rPr>
+          <w:rFonts w:ascii="Times New Roman" w:eastAsia="Times New Roman" w:hAnsi="Times New Roman" w:cs="Times New Roman"/>
+          <w:sz w:val="24"/>
+          <w:szCs w:val="24"/>
+        </w:rPr>
+      </w:pPr>
+      <w:r>
+        <w:rPr>
+          <w:rFonts w:ascii="Arial" w:eastAsia="Times New Roman" w:hAnsi="Arial" w:cs="Arial"/>
+          <w:color w:val="000000"/>
+          <w:shd w:val="clear" w:color="auto" w:fill="FFFFFF"/>
+        </w:rPr>
+        <w:t>Acrónimo del proyecto de Software: </w:t>
+      </w:r>
+    </w:p>
+    <w:p>
+      <w:pPr>
+        <w:spacing w:before="100" w:after="100" w:line="240" w:lineRule="auto"/>
+        <w:rPr>
+          <w:rFonts w:ascii="Times New Roman" w:eastAsia="Times New Roman" w:hAnsi="Times New Roman" w:cs="Times New Roman"/>
+          <w:sz w:val="24"/>
+          <w:szCs w:val="24"/>
+        </w:rPr>
+      </w:pPr>
+      <w:r>
+        <w:rPr>
+          <w:rFonts w:ascii="Arial" w:eastAsia="Times New Roman" w:hAnsi="Arial" w:cs="Arial"/>
+          <w:color w:val="000000"/>
+          <w:shd w:val="clear" w:color="auto" w:fill="FFFFFF"/>
+        </w:rPr>
+        <w:t>Sistema de Planificación de Estudios para Universitarios - Follow Class (FC)</w:t>
+      </w:r>
+    </w:p>
+    <w:p>
+      <w:pPr>
+        <w:spacing w:after="0" w:line="240" w:lineRule="auto"/>
+        <w:rPr>
+          <w:rFonts w:ascii="Times New Roman" w:eastAsia="Times New Roman" w:hAnsi="Times New Roman" w:cs="Times New Roman"/>
+          <w:sz w:val="24"/>
+          <w:szCs w:val="24"/>
+        </w:rPr>
+      </w:pPr>
+    </w:p>
+    <w:p>
+      <w:pPr>
+        <w:spacing w:before="100" w:after="100" w:line="240" w:lineRule="auto"/>
+        <w:rPr>
+          <w:rFonts w:ascii="Times New Roman" w:eastAsia="Times New Roman" w:hAnsi="Times New Roman" w:cs="Times New Roman"/>
+          <w:sz w:val="24"/>
+          <w:szCs w:val="24"/>
+        </w:rPr>
+      </w:pPr>
+      <w:r>
+        <w:rPr>
+          <w:rFonts w:ascii="Arial" w:eastAsia="Times New Roman" w:hAnsi="Arial" w:cs="Arial"/>
+          <w:color w:val="202124"/>
+        </w:rPr>
+        <w:t>Caso 1: Ítems específicos de un proyecto</w:t>
+      </w:r>
+    </w:p>
+    <w:p>
+      <w:pPr>
+        <w:spacing w:before="100" w:after="100" w:line="240" w:lineRule="auto"/>
+        <w:rPr>
+          <w:rFonts w:ascii="Times New Roman" w:eastAsia="Times New Roman" w:hAnsi="Times New Roman" w:cs="Times New Roman"/>
+          <w:sz w:val="24"/>
+          <w:szCs w:val="24"/>
+        </w:rPr>
+      </w:pPr>
+      <w:r>
+        <w:rPr>
+          <w:rFonts w:ascii="Arial" w:eastAsia="Times New Roman" w:hAnsi="Arial" w:cs="Arial"/>
+          <w:color w:val="202124"/>
+        </w:rPr>
+        <w:t>Acrónimo del proyecto + “-”+Acrónimo del ítem +”.”+ extensión “</w:t>
+      </w:r>
+    </w:p>
+    <w:p>
+      <w:pPr>
+        <w:spacing w:before="100" w:after="100" w:line="240" w:lineRule="auto"/>
+        <w:rPr>
+          <w:rFonts w:ascii="Times New Roman" w:eastAsia="Times New Roman" w:hAnsi="Times New Roman" w:cs="Times New Roman"/>
+          <w:sz w:val="24"/>
+          <w:szCs w:val="24"/>
+        </w:rPr>
+      </w:pPr>
+      <w:r>
+        <w:rPr>
+          <w:rFonts w:ascii="Arial" w:eastAsia="Times New Roman" w:hAnsi="Arial" w:cs="Arial"/>
+          <w:color w:val="202124"/>
+        </w:rPr>
+        <w:t>Ejemplo: FC-DEUI.docx</w:t>
+      </w:r>
+    </w:p>
+    <w:p>
+      <w:pPr>
+        <w:spacing w:after="0" w:line="240" w:lineRule="auto"/>
+        <w:rPr>
+          <w:rFonts w:ascii="Times New Roman" w:eastAsia="Times New Roman" w:hAnsi="Times New Roman" w:cs="Times New Roman"/>
+          <w:sz w:val="24"/>
+          <w:szCs w:val="24"/>
+        </w:rPr>
+      </w:pPr>
+    </w:p>
+    <w:p>
+      <w:pPr>
+        <w:spacing w:before="100" w:after="100" w:line="240" w:lineRule="auto"/>
+        <w:rPr>
+          <w:rFonts w:ascii="Times New Roman" w:eastAsia="Times New Roman" w:hAnsi="Times New Roman" w:cs="Times New Roman"/>
+          <w:sz w:val="24"/>
+          <w:szCs w:val="24"/>
+        </w:rPr>
+      </w:pPr>
+      <w:r>
+        <w:rPr>
+          <w:rFonts w:ascii="Arial" w:eastAsia="Times New Roman" w:hAnsi="Arial" w:cs="Arial"/>
+          <w:color w:val="202124"/>
+        </w:rPr>
+        <w:t>Caso 2: Diferenciar ítems de proyecto con mismo acrónimo </w:t>
+      </w:r>
+    </w:p>
+    <w:p>
+      <w:pPr>
+        <w:spacing w:before="100" w:after="100" w:line="240" w:lineRule="auto"/>
+        <w:rPr>
+          <w:rFonts w:ascii="Times New Roman" w:eastAsia="Times New Roman" w:hAnsi="Times New Roman" w:cs="Times New Roman"/>
+          <w:sz w:val="24"/>
+          <w:szCs w:val="24"/>
+        </w:rPr>
+      </w:pPr>
+      <w:r>
+        <w:rPr>
+          <w:rFonts w:ascii="Arial" w:eastAsia="Times New Roman" w:hAnsi="Arial" w:cs="Arial"/>
+          <w:color w:val="202124"/>
+        </w:rPr>
+        <w:t>Acrónimo del proyecto + “-”+Acrónimo del ítem +”.”+ extensión ”</w:t>
+      </w:r>
+    </w:p>
+    <w:p>
+      <w:pPr>
+        <w:spacing w:before="100" w:after="100" w:line="240" w:lineRule="auto"/>
+        <w:rPr>
+          <w:rFonts w:ascii="Times New Roman" w:eastAsia="Times New Roman" w:hAnsi="Times New Roman" w:cs="Times New Roman"/>
+          <w:sz w:val="24"/>
+          <w:szCs w:val="24"/>
+        </w:rPr>
+      </w:pPr>
+      <w:r>
+        <w:rPr>
+          <w:rFonts w:ascii="Arial" w:eastAsia="Times New Roman" w:hAnsi="Arial" w:cs="Arial"/>
+          <w:color w:val="202124"/>
+        </w:rPr>
+        <w:t>Ejemplo: FC-</w:t>
+      </w:r>
+    </w:p>
+    <w:p>
+      <w:pPr>
+        <w:spacing w:after="0" w:line="240" w:lineRule="auto"/>
+        <w:rPr>
+          <w:rFonts w:ascii="Times New Roman" w:eastAsia="Times New Roman" w:hAnsi="Times New Roman" w:cs="Times New Roman"/>
+          <w:sz w:val="24"/>
+          <w:szCs w:val="24"/>
+        </w:rPr>
+      </w:pPr>
+    </w:p>
+    <w:p>
+      <w:pPr>
+        <w:spacing w:before="100" w:after="100" w:line="240" w:lineRule="auto"/>
+        <w:rPr>
+          <w:rFonts w:ascii="Times New Roman" w:eastAsia="Times New Roman" w:hAnsi="Times New Roman" w:cs="Times New Roman"/>
+          <w:sz w:val="24"/>
+          <w:szCs w:val="24"/>
+        </w:rPr>
+      </w:pPr>
+      <w:r>
+        <w:rPr>
+          <w:rFonts w:ascii="Arial" w:eastAsia="Times New Roman" w:hAnsi="Arial" w:cs="Arial"/>
+          <w:color w:val="000000"/>
+          <w:shd w:val="clear" w:color="auto" w:fill="FFFFFF"/>
+        </w:rPr>
+        <w:t>Caso 3: Ítems que no son específicos de un proyecto único</w:t>
+      </w:r>
+    </w:p>
+    <w:p>
+      <w:pPr>
+        <w:spacing w:before="100" w:after="100" w:line="240" w:lineRule="auto"/>
+        <w:rPr>
+          <w:rFonts w:ascii="Times New Roman" w:eastAsia="Times New Roman" w:hAnsi="Times New Roman" w:cs="Times New Roman"/>
+          <w:sz w:val="24"/>
+          <w:szCs w:val="24"/>
+        </w:rPr>
+      </w:pPr>
+      <w:r>
+        <w:rPr>
+          <w:rFonts w:ascii="Arial" w:eastAsia="Times New Roman" w:hAnsi="Arial" w:cs="Arial"/>
+          <w:color w:val="202124"/>
+        </w:rPr>
+        <w:t>”Acrónimo del ítem”.”+ extensión”</w:t>
+      </w:r>
+    </w:p>
+    <w:p>
+      <w:pPr>
+        <w:spacing w:before="100" w:after="100" w:line="240" w:lineRule="auto"/>
+        <w:rPr>
+          <w:rFonts w:ascii="Times New Roman" w:eastAsia="Times New Roman" w:hAnsi="Times New Roman" w:cs="Times New Roman"/>
+          <w:sz w:val="24"/>
+          <w:szCs w:val="24"/>
+        </w:rPr>
+      </w:pPr>
+      <w:r>
+        <w:rPr>
+          <w:rFonts w:ascii="Arial" w:eastAsia="Times New Roman" w:hAnsi="Arial" w:cs="Arial"/>
+          <w:color w:val="000000"/>
+          <w:shd w:val="clear" w:color="auto" w:fill="FFFFFF"/>
+        </w:rPr>
+        <w:t>Ejemplo:PGC.docx</w:t>
+      </w:r>
+    </w:p>
+    <w:p>
+      <w:pPr>
+        <w:spacing w:after="0" w:line="240" w:lineRule="auto"/>
+        <w:rPr>
+          <w:rFonts w:ascii="Times New Roman" w:eastAsia="Times New Roman" w:hAnsi="Times New Roman" w:cs="Times New Roman"/>
+          <w:sz w:val="24"/>
+          <w:szCs w:val="24"/>
+        </w:rPr>
+      </w:pPr>
+    </w:p>
+    <w:p>
+      <w:pPr>
+        <w:spacing w:before="100" w:after="100" w:line="240" w:lineRule="auto"/>
+        <w:rPr>
+          <w:rFonts w:ascii="Times New Roman" w:eastAsia="Times New Roman" w:hAnsi="Times New Roman" w:cs="Times New Roman"/>
+          <w:sz w:val="24"/>
+          <w:szCs w:val="24"/>
+        </w:rPr>
+      </w:pPr>
+      <w:r>
+        <w:rPr>
+          <w:rFonts w:ascii="Arial" w:eastAsia="Times New Roman" w:hAnsi="Arial" w:cs="Arial"/>
+          <w:color w:val="000000"/>
+          <w:shd w:val="clear" w:color="auto" w:fill="FFFFFF"/>
+        </w:rPr>
+        <w:t>Identificación de ítems en evolución:</w:t>
+      </w:r>
+    </w:p>
+    <w:p>
+      <w:pPr>
+        <w:spacing w:before="100" w:after="100" w:line="240" w:lineRule="auto"/>
+        <w:rPr>
+          <w:rFonts w:ascii="Times New Roman" w:eastAsia="Times New Roman" w:hAnsi="Times New Roman" w:cs="Times New Roman"/>
+          <w:sz w:val="24"/>
+          <w:szCs w:val="24"/>
+        </w:rPr>
+      </w:pPr>
+      <w:r>
+        <w:rPr>
+          <w:rFonts w:ascii="Arial" w:eastAsia="Times New Roman" w:hAnsi="Arial" w:cs="Arial"/>
+          <w:color w:val="000000"/>
+          <w:shd w:val="clear" w:color="auto" w:fill="FFFFFF"/>
+        </w:rPr>
+        <w:t>Nivel de versionamiento</w:t>
+      </w:r>
+    </w:p>
+    <w:p>
+      <w:pPr>
+        <w:spacing w:before="100" w:after="100" w:line="240" w:lineRule="auto"/>
+        <w:rPr>
+          <w:rFonts w:ascii="Times New Roman" w:eastAsia="Times New Roman" w:hAnsi="Times New Roman" w:cs="Times New Roman"/>
+          <w:sz w:val="24"/>
+          <w:szCs w:val="24"/>
+        </w:rPr>
+      </w:pPr>
+      <w:r>
+        <w:rPr>
+          <w:rFonts w:ascii="Arial" w:eastAsia="Times New Roman" w:hAnsi="Arial" w:cs="Arial"/>
+          <w:color w:val="000000"/>
+          <w:shd w:val="clear" w:color="auto" w:fill="FFFFFF"/>
+        </w:rPr>
+        <w:t>“Versión”.”Revisión”</w:t>
+      </w:r>
+    </w:p>
+    <w:p>
+      <w:pPr>
+        <w:pBdr>
+          <w:top w:val="nil"/>
+          <w:left w:val="nil"/>
+          <w:bottom w:val="nil"/>
+          <w:right w:val="nil"/>
+          <w:between w:val="nil"/>
+        </w:pBdr>
+        <w:spacing w:after="0" w:line="360" w:lineRule="auto"/>
+        <w:jc w:val="both"/>
+        <w:rPr>
+          <w:rFonts w:ascii="Arial" w:eastAsia="Arial" w:hAnsi="Arial" w:cs="Arial"/>
+        </w:rPr>
+      </w:pPr>
     </w:p>
     <w:p>
       <w:pPr>
@@ -5182,6 +5272,22 @@
       <w:contextualSpacing/>
     </w:pPr>
   </w:style>
+  <w:style w:type="paragraph" w:styleId="NormalWeb">
+    <w:name w:val="Normal (Web)"/>
+    <w:basedOn w:val="Normal"/>
+    <w:uiPriority w:val="99"/>
+    <w:semiHidden/>
+    <w:unhideWhenUsed/>
+    <w:rsid w:val="004D346D"/>
+    <w:pPr>
+      <w:spacing w:before="100" w:beforeAutospacing="1" w:after="100" w:afterAutospacing="1" w:line="240" w:lineRule="auto"/>
+    </w:pPr>
+    <w:rPr>
+      <w:rFonts w:ascii="Times New Roman" w:eastAsia="Times New Roman" w:hAnsi="Times New Roman" w:cs="Times New Roman"/>
+      <w:sz w:val="24"/>
+      <w:szCs w:val="24"/>
+    </w:rPr>
+  </w:style>
 </w:styles>
 </file>
 

--- a/Documentos/Planes/PGC.docx
+++ b/Documentos/Planes/PGC.docx
@@ -1,6 +1,6 @@
 
 <file path=word/document.xml><?xml version="1.0" encoding="utf-8"?>
-<w:document xmlns:wpc="http://schemas.microsoft.com/office/word/2010/wordprocessingCanvas" xmlns:cx="http://schemas.microsoft.com/office/drawing/2014/chartex" xmlns:cx1="http://schemas.microsoft.com/office/drawing/2015/9/8/chartex" xmlns:cx2="http://schemas.microsoft.com/office/drawing/2015/10/21/chartex" xmlns:cx3="http://schemas.microsoft.com/office/drawing/2016/5/9/chartex" xmlns:cx4="http://schemas.microsoft.com/office/drawing/2016/5/10/chartex" xmlns:cx5="http://schemas.microsoft.com/office/drawing/2016/5/11/chartex" xmlns:cx6="http://schemas.microsoft.com/office/drawing/2016/5/12/chartex" xmlns:cx7="http://schemas.microsoft.com/office/drawing/2016/5/13/chartex" xmlns:cx8="http://schemas.microsoft.com/office/drawing/2016/5/14/chartex" xmlns:mc="http://schemas.openxmlformats.org/markup-compatibility/2006" xmlns:aink="http://schemas.microsoft.com/office/drawing/2016/ink" xmlns:am3d="http://schemas.microsoft.com/office/drawing/2017/model3d" xmlns:o="urn:schemas-microsoft-com:office:office" xmlns:oel="http://schemas.microsoft.com/office/2019/extlst" xmlns:r="http://schemas.openxmlformats.org/officeDocument/2006/relationships" xmlns:m="http://schemas.openxmlformats.org/officeDocument/2006/math" xmlns:v="urn:schemas-microsoft-com:vml" xmlns:wp14="http://schemas.microsoft.com/office/word/2010/wordprocessingDrawing" xmlns:wp="http://schemas.openxmlformats.org/drawingml/2006/wordprocessingDrawing" xmlns:w10="urn:schemas-microsoft-com:office:word" xmlns:w="http://schemas.openxmlformats.org/wordprocessingml/2006/main" xmlns:w14="http://schemas.microsoft.com/office/word/2010/wordml" xmlns:w15="http://schemas.microsoft.com/office/word/2012/wordml" xmlns:w16cex="http://schemas.microsoft.com/office/word/2018/wordml/cex" xmlns:w16cid="http://schemas.microsoft.com/office/word/2016/wordml/cid" xmlns:w16="http://schemas.microsoft.com/office/word/2018/wordml" xmlns:w16sdtdh="http://schemas.microsoft.com/office/word/2020/wordml/sdtdatahash" xmlns:w16se="http://schemas.microsoft.com/office/word/2015/wordml/symex" xmlns:wpg="http://schemas.microsoft.com/office/word/2010/wordprocessingGroup" xmlns:wpi="http://schemas.microsoft.com/office/word/2010/wordprocessingInk" xmlns:wne="http://schemas.microsoft.com/office/word/2006/wordml" xmlns:wps="http://schemas.microsoft.com/office/word/2010/wordprocessingShape" mc:Ignorable="w14 w15 w16se w16cid w16 w16cex w16sdtdh wp14">
+<w:document xmlns:wpc="http://schemas.microsoft.com/office/word/2010/wordprocessingCanvas" xmlns:cx="http://schemas.microsoft.com/office/drawing/2014/chartex" xmlns:cx1="http://schemas.microsoft.com/office/drawing/2015/9/8/chartex" xmlns:cx2="http://schemas.microsoft.com/office/drawing/2015/10/21/chartex" xmlns:cx3="http://schemas.microsoft.com/office/drawing/2016/5/9/chartex" xmlns:cx4="http://schemas.microsoft.com/office/drawing/2016/5/10/chartex" xmlns:cx5="http://schemas.microsoft.com/office/drawing/2016/5/11/chartex" xmlns:cx6="http://schemas.microsoft.com/office/drawing/2016/5/12/chartex" xmlns:cx7="http://schemas.microsoft.com/office/drawing/2016/5/13/chartex" xmlns:cx8="http://schemas.microsoft.com/office/drawing/2016/5/14/chartex" xmlns:mc="http://schemas.openxmlformats.org/markup-compatibility/2006" xmlns:aink="http://schemas.microsoft.com/office/drawing/2016/ink" xmlns:am3d="http://schemas.microsoft.com/office/drawing/2017/model3d" xmlns:o="urn:schemas-microsoft-com:office:office" xmlns:r="http://schemas.openxmlformats.org/officeDocument/2006/relationships" xmlns:m="http://schemas.openxmlformats.org/officeDocument/2006/math" xmlns:v="urn:schemas-microsoft-com:vml" xmlns:wp14="http://schemas.microsoft.com/office/word/2010/wordprocessingDrawing" xmlns:wp="http://schemas.openxmlformats.org/drawingml/2006/wordprocessingDrawing" xmlns:w10="urn:schemas-microsoft-com:office:word" xmlns:w="http://schemas.openxmlformats.org/wordprocessingml/2006/main" xmlns:w14="http://schemas.microsoft.com/office/word/2010/wordml" xmlns:w15="http://schemas.microsoft.com/office/word/2012/wordml" xmlns:w16cex="http://schemas.microsoft.com/office/word/2018/wordml/cex" xmlns:w16cid="http://schemas.microsoft.com/office/word/2016/wordml/cid" xmlns:w16="http://schemas.microsoft.com/office/word/2018/wordml" xmlns:w16sdtdh="http://schemas.microsoft.com/office/word/2020/wordml/sdtdatahash" xmlns:w16se="http://schemas.microsoft.com/office/word/2015/wordml/symex" xmlns:wpg="http://schemas.microsoft.com/office/word/2010/wordprocessingGroup" xmlns:wpi="http://schemas.microsoft.com/office/word/2010/wordprocessingInk" xmlns:wne="http://schemas.microsoft.com/office/word/2006/wordml" xmlns:wps="http://schemas.microsoft.com/office/word/2010/wordprocessingShape" mc:Ignorable="w14 w15 w16se w16cid w16 w16cex w16sdtdh wp14">
   <w:body>
     <w:p>
       <w:r>
@@ -836,200 +836,433 @@
     </w:p>
     <w:p>
       <w:pPr>
+        <w:spacing w:after="0" w:line="360" w:lineRule="auto"/>
         <w:jc w:val="center"/>
         <w:rPr>
-          <w:rFonts w:ascii="Arial" w:eastAsia="Arial" w:hAnsi="Arial" w:cs="Arial"/>
+          <w:rFonts w:ascii="Arial" w:eastAsia="Times New Roman" w:hAnsi="Arial" w:cs="Arial"/>
+          <w:sz w:val="24"/>
+          <w:szCs w:val="24"/>
+        </w:rPr>
+      </w:pPr>
+      <w:r>
+        <w:rPr>
+          <w:rFonts w:ascii="Arial" w:eastAsia="Times New Roman" w:hAnsi="Arial" w:cs="Arial"/>
           <w:b/>
-          <w:sz w:val="36"/>
-          <w:szCs w:val="36"/>
-        </w:rPr>
-      </w:pPr>
-      <w:r>
-        <w:rPr>
-          <w:rFonts w:ascii="Arial" w:eastAsia="Arial" w:hAnsi="Arial" w:cs="Arial"/>
-          <w:b/>
-          <w:sz w:val="36"/>
-          <w:szCs w:val="36"/>
+          <w:bCs/>
+          <w:sz w:val="48"/>
+          <w:szCs w:val="48"/>
         </w:rPr>
         <w:lastRenderedPageBreak/>
-        <w:t>PLAN DE GESTIÓN DE LA CONFIGURACIÓN</w:t>
-      </w:r>
-    </w:p>
-    <w:p>
-      <w:pPr>
-        <w:jc w:val="center"/>
-        <w:rPr>
-          <w:rFonts w:ascii="Arial" w:eastAsia="Arial" w:hAnsi="Arial" w:cs="Arial"/>
-          <w:b/>
-          <w:sz w:val="36"/>
-          <w:szCs w:val="36"/>
-        </w:rPr>
-      </w:pPr>
-    </w:p>
-    <w:p>
-      <w:pPr>
-        <w:jc w:val="center"/>
-        <w:rPr>
-          <w:rFonts w:ascii="Arial" w:eastAsia="Arial" w:hAnsi="Arial" w:cs="Arial"/>
-          <w:b/>
-          <w:sz w:val="36"/>
-          <w:szCs w:val="36"/>
-        </w:rPr>
-      </w:pPr>
-    </w:p>
-    <w:p>
-      <w:pPr>
-        <w:jc w:val="center"/>
-        <w:rPr>
-          <w:rFonts w:ascii="Arial" w:eastAsia="Arial" w:hAnsi="Arial" w:cs="Arial"/>
-          <w:b/>
-          <w:sz w:val="36"/>
-          <w:szCs w:val="36"/>
-        </w:rPr>
-      </w:pPr>
-      <w:r>
-        <w:rPr>
-          <w:rFonts w:ascii="Arial" w:eastAsia="Arial" w:hAnsi="Arial" w:cs="Arial"/>
-          <w:b/>
-          <w:sz w:val="36"/>
-          <w:szCs w:val="36"/>
-        </w:rPr>
-        <w:t>Grupo 6</w:t>
-      </w:r>
-    </w:p>
-    <w:p>
-      <w:pPr>
-        <w:jc w:val="center"/>
-        <w:rPr>
-          <w:rFonts w:ascii="Arial" w:eastAsia="Arial" w:hAnsi="Arial" w:cs="Arial"/>
-          <w:b/>
-          <w:sz w:val="36"/>
-          <w:szCs w:val="36"/>
-        </w:rPr>
-      </w:pPr>
-    </w:p>
-    <w:p>
-      <w:pPr>
-        <w:rPr>
-          <w:rFonts w:ascii="Arial" w:eastAsia="Arial" w:hAnsi="Arial" w:cs="Arial"/>
-          <w:b/>
-          <w:sz w:val="36"/>
-          <w:szCs w:val="36"/>
-        </w:rPr>
-      </w:pPr>
-    </w:p>
-    <w:p>
-      <w:pPr>
-        <w:rPr>
-          <w:rFonts w:ascii="Arial" w:eastAsia="Arial" w:hAnsi="Arial" w:cs="Arial"/>
-          <w:b/>
-          <w:sz w:val="36"/>
-          <w:szCs w:val="36"/>
-        </w:rPr>
-      </w:pPr>
-    </w:p>
-    <w:p>
-      <w:pPr>
-        <w:jc w:val="center"/>
-        <w:rPr>
-          <w:rFonts w:ascii="Arial" w:eastAsia="Arial" w:hAnsi="Arial" w:cs="Arial"/>
-          <w:b/>
-          <w:color w:val="A6A6A6"/>
-          <w:sz w:val="36"/>
-          <w:szCs w:val="36"/>
-        </w:rPr>
-      </w:pPr>
-      <w:proofErr w:type="spellStart"/>
-      <w:r>
-        <w:rPr>
-          <w:rFonts w:ascii="Arial" w:eastAsia="Arial" w:hAnsi="Arial" w:cs="Arial"/>
-          <w:b/>
-          <w:color w:val="A6A6A6"/>
-          <w:sz w:val="36"/>
-          <w:szCs w:val="36"/>
-        </w:rPr>
-        <w:t>QSolutions</w:t>
-      </w:r>
-      <w:proofErr w:type="spellEnd"/>
-      <w:r>
-        <w:rPr>
-          <w:rFonts w:ascii="Arial" w:eastAsia="Arial" w:hAnsi="Arial" w:cs="Arial"/>
-          <w:b/>
-          <w:color w:val="A6A6A6"/>
-          <w:sz w:val="36"/>
-          <w:szCs w:val="36"/>
-        </w:rPr>
-        <w:t>-SAC</w:t>
-      </w:r>
-    </w:p>
-    <w:p>
-      <w:pPr>
-        <w:jc w:val="center"/>
-        <w:rPr>
-          <w:rFonts w:ascii="Arial" w:eastAsia="Arial" w:hAnsi="Arial" w:cs="Arial"/>
-          <w:b/>
-          <w:color w:val="A6A6A6"/>
-          <w:sz w:val="36"/>
-          <w:szCs w:val="36"/>
-        </w:rPr>
-      </w:pPr>
-    </w:p>
-    <w:p>
-      <w:pPr>
-        <w:jc w:val="center"/>
-        <w:rPr>
-          <w:rFonts w:ascii="Arial" w:eastAsia="Arial" w:hAnsi="Arial" w:cs="Arial"/>
-          <w:b/>
-          <w:color w:val="A6A6A6"/>
-          <w:sz w:val="36"/>
-          <w:szCs w:val="36"/>
-        </w:rPr>
-      </w:pPr>
-    </w:p>
-    <w:p>
-      <w:pPr>
-        <w:jc w:val="center"/>
-        <w:rPr>
-          <w:rFonts w:ascii="Arial" w:eastAsia="Arial" w:hAnsi="Arial" w:cs="Arial"/>
-          <w:b/>
-          <w:color w:val="A6A6A6"/>
-          <w:sz w:val="36"/>
-          <w:szCs w:val="36"/>
-        </w:rPr>
-      </w:pPr>
-    </w:p>
-    <w:p>
-      <w:pPr>
-        <w:jc w:val="center"/>
-        <w:rPr>
-          <w:rFonts w:ascii="Arial" w:eastAsia="Arial" w:hAnsi="Arial" w:cs="Arial"/>
-          <w:b/>
-          <w:color w:val="A6A6A6"/>
-          <w:sz w:val="36"/>
-          <w:szCs w:val="36"/>
-        </w:rPr>
-      </w:pPr>
-    </w:p>
-    <w:p>
-      <w:pPr>
-        <w:jc w:val="center"/>
-        <w:rPr>
-          <w:rFonts w:ascii="Arial" w:eastAsia="Arial" w:hAnsi="Arial" w:cs="Arial"/>
-          <w:b/>
-          <w:sz w:val="36"/>
-          <w:szCs w:val="36"/>
-        </w:rPr>
-      </w:pPr>
-      <w:r>
-        <w:rPr>
-          <w:rFonts w:ascii="Arial" w:eastAsia="Arial" w:hAnsi="Arial" w:cs="Arial"/>
-          <w:b/>
-          <w:sz w:val="36"/>
-          <w:szCs w:val="36"/>
-        </w:rPr>
-        <w:t>Versión 1.0</w:t>
-      </w:r>
-    </w:p>
+        <w:t>HISTORIAL DE CAMBIOS</w:t>
+      </w:r>
+    </w:p>
+    <w:p>
+      <w:pPr>
+        <w:spacing w:after="0" w:line="360" w:lineRule="auto"/>
+        <w:rPr>
+          <w:rFonts w:ascii="Arial" w:eastAsia="Times New Roman" w:hAnsi="Arial" w:cs="Arial"/>
+          <w:sz w:val="24"/>
+          <w:szCs w:val="24"/>
+        </w:rPr>
+      </w:pPr>
+    </w:p>
+    <w:tbl>
+      <w:tblPr>
+        <w:tblW w:w="0" w:type="auto"/>
+        <w:tblBorders>
+          <w:top w:val="single" w:sz="4" w:space="0" w:color="auto"/>
+          <w:left w:val="single" w:sz="4" w:space="0" w:color="auto"/>
+          <w:bottom w:val="single" w:sz="4" w:space="0" w:color="auto"/>
+          <w:right w:val="single" w:sz="4" w:space="0" w:color="auto"/>
+          <w:insideH w:val="single" w:sz="4" w:space="0" w:color="auto"/>
+          <w:insideV w:val="single" w:sz="4" w:space="0" w:color="auto"/>
+        </w:tblBorders>
+        <w:tblCellMar>
+          <w:top w:w="15" w:type="dxa"/>
+          <w:left w:w="15" w:type="dxa"/>
+          <w:bottom w:w="15" w:type="dxa"/>
+          <w:right w:w="15" w:type="dxa"/>
+        </w:tblCellMar>
+        <w:tblLook w:val="04A0" w:firstRow="1" w:lastRow="0" w:firstColumn="1" w:lastColumn="0" w:noHBand="0" w:noVBand="1"/>
+      </w:tblPr>
+      <w:tblGrid>
+        <w:gridCol w:w="1081"/>
+        <w:gridCol w:w="2883"/>
+        <w:gridCol w:w="3108"/>
+        <w:gridCol w:w="914"/>
+      </w:tblGrid>
+      <w:tr>
+        <w:trPr>
+          <w:trHeight w:val="15"/>
+        </w:trPr>
+        <w:tc>
+          <w:tcPr>
+            <w:tcW w:w="0" w:type="auto"/>
+            <w:shd w:val="clear" w:color="auto" w:fill="auto"/>
+            <w:tcMar>
+              <w:top w:w="100" w:type="dxa"/>
+              <w:left w:w="100" w:type="dxa"/>
+              <w:bottom w:w="100" w:type="dxa"/>
+              <w:right w:w="100" w:type="dxa"/>
+            </w:tcMar>
+            <w:hideMark/>
+          </w:tcPr>
+          <w:p>
+            <w:pPr>
+              <w:spacing w:after="0" w:line="360" w:lineRule="auto"/>
+              <w:jc w:val="center"/>
+              <w:rPr>
+                <w:rFonts w:ascii="Arial" w:eastAsia="Times New Roman" w:hAnsi="Arial" w:cs="Arial"/>
+                <w:sz w:val="24"/>
+                <w:szCs w:val="24"/>
+              </w:rPr>
+            </w:pPr>
+            <w:r>
+              <w:rPr>
+                <w:rFonts w:ascii="Arial" w:eastAsia="Times New Roman" w:hAnsi="Arial" w:cs="Arial"/>
+                <w:b/>
+                <w:bCs/>
+                <w:sz w:val="24"/>
+                <w:szCs w:val="24"/>
+              </w:rPr>
+              <w:t>Versión</w:t>
+            </w:r>
+          </w:p>
+        </w:tc>
+        <w:tc>
+          <w:tcPr>
+            <w:tcW w:w="2883" w:type="dxa"/>
+            <w:shd w:val="clear" w:color="auto" w:fill="auto"/>
+            <w:tcMar>
+              <w:top w:w="100" w:type="dxa"/>
+              <w:left w:w="100" w:type="dxa"/>
+              <w:bottom w:w="100" w:type="dxa"/>
+              <w:right w:w="100" w:type="dxa"/>
+            </w:tcMar>
+            <w:hideMark/>
+          </w:tcPr>
+          <w:p>
+            <w:pPr>
+              <w:spacing w:after="0" w:line="360" w:lineRule="auto"/>
+              <w:ind w:right="20"/>
+              <w:jc w:val="center"/>
+              <w:rPr>
+                <w:rFonts w:ascii="Arial" w:eastAsia="Times New Roman" w:hAnsi="Arial" w:cs="Arial"/>
+                <w:sz w:val="24"/>
+                <w:szCs w:val="24"/>
+              </w:rPr>
+            </w:pPr>
+            <w:r>
+              <w:rPr>
+                <w:rFonts w:ascii="Arial" w:eastAsia="Times New Roman" w:hAnsi="Arial" w:cs="Arial"/>
+                <w:b/>
+                <w:bCs/>
+                <w:sz w:val="24"/>
+                <w:szCs w:val="24"/>
+              </w:rPr>
+              <w:t>Autor(es)</w:t>
+            </w:r>
+          </w:p>
+        </w:tc>
+        <w:tc>
+          <w:tcPr>
+            <w:tcW w:w="3108" w:type="dxa"/>
+            <w:shd w:val="clear" w:color="auto" w:fill="auto"/>
+            <w:tcMar>
+              <w:top w:w="100" w:type="dxa"/>
+              <w:left w:w="100" w:type="dxa"/>
+              <w:bottom w:w="100" w:type="dxa"/>
+              <w:right w:w="100" w:type="dxa"/>
+            </w:tcMar>
+            <w:hideMark/>
+          </w:tcPr>
+          <w:p>
+            <w:pPr>
+              <w:spacing w:after="0" w:line="360" w:lineRule="auto"/>
+              <w:jc w:val="center"/>
+              <w:rPr>
+                <w:rFonts w:ascii="Arial" w:eastAsia="Times New Roman" w:hAnsi="Arial" w:cs="Arial"/>
+                <w:sz w:val="24"/>
+                <w:szCs w:val="24"/>
+              </w:rPr>
+            </w:pPr>
+            <w:r>
+              <w:rPr>
+                <w:rFonts w:ascii="Arial" w:eastAsia="Times New Roman" w:hAnsi="Arial" w:cs="Arial"/>
+                <w:b/>
+                <w:bCs/>
+                <w:sz w:val="24"/>
+                <w:szCs w:val="24"/>
+              </w:rPr>
+              <w:t>Descripción</w:t>
+            </w:r>
+          </w:p>
+        </w:tc>
+        <w:tc>
+          <w:tcPr>
+            <w:tcW w:w="0" w:type="auto"/>
+            <w:shd w:val="clear" w:color="auto" w:fill="auto"/>
+            <w:tcMar>
+              <w:top w:w="100" w:type="dxa"/>
+              <w:left w:w="100" w:type="dxa"/>
+              <w:bottom w:w="100" w:type="dxa"/>
+              <w:right w:w="100" w:type="dxa"/>
+            </w:tcMar>
+            <w:hideMark/>
+          </w:tcPr>
+          <w:p>
+            <w:pPr>
+              <w:spacing w:after="0" w:line="360" w:lineRule="auto"/>
+              <w:ind w:right="20"/>
+              <w:jc w:val="center"/>
+              <w:rPr>
+                <w:rFonts w:ascii="Arial" w:eastAsia="Times New Roman" w:hAnsi="Arial" w:cs="Arial"/>
+                <w:sz w:val="24"/>
+                <w:szCs w:val="24"/>
+              </w:rPr>
+            </w:pPr>
+            <w:r>
+              <w:rPr>
+                <w:rFonts w:ascii="Arial" w:eastAsia="Times New Roman" w:hAnsi="Arial" w:cs="Arial"/>
+                <w:b/>
+                <w:bCs/>
+                <w:sz w:val="24"/>
+                <w:szCs w:val="24"/>
+              </w:rPr>
+              <w:t>Fecha</w:t>
+            </w:r>
+          </w:p>
+        </w:tc>
+      </w:tr>
+      <w:tr>
+        <w:trPr>
+          <w:trHeight w:val="15"/>
+        </w:trPr>
+        <w:tc>
+          <w:tcPr>
+            <w:tcW w:w="0" w:type="auto"/>
+            <w:shd w:val="clear" w:color="auto" w:fill="auto"/>
+            <w:tcMar>
+              <w:top w:w="100" w:type="dxa"/>
+              <w:left w:w="100" w:type="dxa"/>
+              <w:bottom w:w="100" w:type="dxa"/>
+              <w:right w:w="100" w:type="dxa"/>
+            </w:tcMar>
+            <w:hideMark/>
+          </w:tcPr>
+          <w:p>
+            <w:pPr>
+              <w:spacing w:after="0" w:line="360" w:lineRule="auto"/>
+              <w:jc w:val="center"/>
+              <w:rPr>
+                <w:rFonts w:ascii="Arial" w:eastAsia="Times New Roman" w:hAnsi="Arial" w:cs="Arial"/>
+                <w:sz w:val="24"/>
+                <w:szCs w:val="24"/>
+              </w:rPr>
+            </w:pPr>
+            <w:r>
+              <w:rPr>
+                <w:rFonts w:ascii="Arial" w:eastAsia="Times New Roman" w:hAnsi="Arial" w:cs="Arial"/>
+                <w:b/>
+                <w:bCs/>
+                <w:i/>
+                <w:iCs/>
+                <w:sz w:val="24"/>
+                <w:szCs w:val="24"/>
+              </w:rPr>
+              <w:t>1.0</w:t>
+            </w:r>
+          </w:p>
+        </w:tc>
+        <w:tc>
+          <w:tcPr>
+            <w:tcW w:w="2883" w:type="dxa"/>
+            <w:shd w:val="clear" w:color="auto" w:fill="auto"/>
+            <w:tcMar>
+              <w:top w:w="100" w:type="dxa"/>
+              <w:left w:w="100" w:type="dxa"/>
+              <w:bottom w:w="100" w:type="dxa"/>
+              <w:right w:w="100" w:type="dxa"/>
+            </w:tcMar>
+          </w:tcPr>
+          <w:p>
+            <w:pPr>
+              <w:spacing w:after="0" w:line="360" w:lineRule="auto"/>
+              <w:ind w:right="20"/>
+              <w:rPr>
+                <w:rFonts w:ascii="Arial" w:eastAsia="Times New Roman" w:hAnsi="Arial" w:cs="Arial"/>
+                <w:sz w:val="24"/>
+                <w:szCs w:val="24"/>
+              </w:rPr>
+            </w:pPr>
+          </w:p>
+        </w:tc>
+        <w:tc>
+          <w:tcPr>
+            <w:tcW w:w="3108" w:type="dxa"/>
+            <w:shd w:val="clear" w:color="auto" w:fill="auto"/>
+            <w:tcMar>
+              <w:top w:w="100" w:type="dxa"/>
+              <w:left w:w="100" w:type="dxa"/>
+              <w:bottom w:w="100" w:type="dxa"/>
+              <w:right w:w="100" w:type="dxa"/>
+            </w:tcMar>
+          </w:tcPr>
+          <w:p>
+            <w:pPr>
+              <w:spacing w:after="0" w:line="360" w:lineRule="auto"/>
+              <w:ind w:left="367" w:right="280" w:hanging="284"/>
+              <w:jc w:val="both"/>
+              <w:rPr>
+                <w:rFonts w:ascii="Arial" w:eastAsia="Times New Roman" w:hAnsi="Arial" w:cs="Arial"/>
+                <w:sz w:val="24"/>
+                <w:szCs w:val="24"/>
+              </w:rPr>
+            </w:pPr>
+          </w:p>
+        </w:tc>
+        <w:tc>
+          <w:tcPr>
+            <w:tcW w:w="0" w:type="auto"/>
+            <w:shd w:val="clear" w:color="auto" w:fill="auto"/>
+            <w:tcMar>
+              <w:top w:w="100" w:type="dxa"/>
+              <w:left w:w="100" w:type="dxa"/>
+              <w:bottom w:w="100" w:type="dxa"/>
+              <w:right w:w="100" w:type="dxa"/>
+            </w:tcMar>
+          </w:tcPr>
+          <w:p>
+            <w:pPr>
+              <w:spacing w:after="0" w:line="360" w:lineRule="auto"/>
+              <w:ind w:right="20"/>
+              <w:jc w:val="center"/>
+              <w:rPr>
+                <w:rFonts w:ascii="Arial" w:eastAsia="Times New Roman" w:hAnsi="Arial" w:cs="Arial"/>
+                <w:sz w:val="24"/>
+                <w:szCs w:val="24"/>
+              </w:rPr>
+            </w:pPr>
+          </w:p>
+        </w:tc>
+      </w:tr>
+      <w:tr>
+        <w:trPr>
+          <w:trHeight w:val="15"/>
+        </w:trPr>
+        <w:tc>
+          <w:tcPr>
+            <w:tcW w:w="0" w:type="auto"/>
+            <w:shd w:val="clear" w:color="auto" w:fill="auto"/>
+            <w:tcMar>
+              <w:top w:w="100" w:type="dxa"/>
+              <w:left w:w="100" w:type="dxa"/>
+              <w:bottom w:w="100" w:type="dxa"/>
+              <w:right w:w="100" w:type="dxa"/>
+            </w:tcMar>
+          </w:tcPr>
+          <w:p>
+            <w:pPr>
+              <w:spacing w:after="0" w:line="360" w:lineRule="auto"/>
+              <w:jc w:val="center"/>
+              <w:rPr>
+                <w:rFonts w:ascii="Arial" w:eastAsia="Times New Roman" w:hAnsi="Arial" w:cs="Arial"/>
+                <w:b/>
+                <w:bCs/>
+                <w:i/>
+                <w:iCs/>
+                <w:sz w:val="24"/>
+                <w:szCs w:val="24"/>
+              </w:rPr>
+            </w:pPr>
+            <w:r>
+              <w:rPr>
+                <w:rFonts w:ascii="Arial" w:eastAsia="Times New Roman" w:hAnsi="Arial" w:cs="Arial"/>
+                <w:b/>
+                <w:bCs/>
+                <w:i/>
+                <w:iCs/>
+                <w:sz w:val="24"/>
+                <w:szCs w:val="24"/>
+              </w:rPr>
+              <w:t>2.0</w:t>
+            </w:r>
+          </w:p>
+        </w:tc>
+        <w:tc>
+          <w:tcPr>
+            <w:tcW w:w="2883" w:type="dxa"/>
+            <w:shd w:val="clear" w:color="auto" w:fill="auto"/>
+            <w:tcMar>
+              <w:top w:w="100" w:type="dxa"/>
+              <w:left w:w="100" w:type="dxa"/>
+              <w:bottom w:w="100" w:type="dxa"/>
+              <w:right w:w="100" w:type="dxa"/>
+            </w:tcMar>
+          </w:tcPr>
+          <w:p>
+            <w:pPr>
+              <w:spacing w:after="0" w:line="360" w:lineRule="auto"/>
+              <w:ind w:right="20"/>
+              <w:rPr>
+                <w:rFonts w:ascii="Arial" w:eastAsia="Times New Roman" w:hAnsi="Arial" w:cs="Arial"/>
+                <w:b/>
+                <w:bCs/>
+                <w:sz w:val="24"/>
+                <w:szCs w:val="24"/>
+              </w:rPr>
+            </w:pPr>
+          </w:p>
+        </w:tc>
+        <w:tc>
+          <w:tcPr>
+            <w:tcW w:w="3108" w:type="dxa"/>
+            <w:shd w:val="clear" w:color="auto" w:fill="auto"/>
+            <w:tcMar>
+              <w:top w:w="100" w:type="dxa"/>
+              <w:left w:w="100" w:type="dxa"/>
+              <w:bottom w:w="100" w:type="dxa"/>
+              <w:right w:w="100" w:type="dxa"/>
+            </w:tcMar>
+          </w:tcPr>
+          <w:p>
+            <w:pPr>
+              <w:spacing w:after="0" w:line="360" w:lineRule="auto"/>
+              <w:jc w:val="both"/>
+              <w:rPr>
+                <w:rFonts w:ascii="Arial" w:eastAsia="Times New Roman" w:hAnsi="Arial" w:cs="Arial"/>
+                <w:sz w:val="24"/>
+                <w:szCs w:val="24"/>
+              </w:rPr>
+            </w:pPr>
+          </w:p>
+        </w:tc>
+        <w:tc>
+          <w:tcPr>
+            <w:tcW w:w="0" w:type="auto"/>
+            <w:shd w:val="clear" w:color="auto" w:fill="auto"/>
+            <w:tcMar>
+              <w:top w:w="100" w:type="dxa"/>
+              <w:left w:w="100" w:type="dxa"/>
+              <w:bottom w:w="100" w:type="dxa"/>
+              <w:right w:w="100" w:type="dxa"/>
+            </w:tcMar>
+          </w:tcPr>
+          <w:p>
+            <w:pPr>
+              <w:spacing w:after="0" w:line="360" w:lineRule="auto"/>
+              <w:ind w:right="20"/>
+              <w:jc w:val="center"/>
+              <w:rPr>
+                <w:rFonts w:ascii="Arial" w:eastAsia="Times New Roman" w:hAnsi="Arial" w:cs="Arial"/>
+                <w:sz w:val="24"/>
+                <w:szCs w:val="24"/>
+              </w:rPr>
+            </w:pPr>
+          </w:p>
+        </w:tc>
+      </w:tr>
+    </w:tbl>
     <w:p>
       <w:pPr>
         <w:rPr>
@@ -1135,28 +1368,8 @@
         <w:rPr>
           <w:rFonts w:ascii="Arial" w:eastAsia="Arial" w:hAnsi="Arial" w:cs="Arial"/>
           <w:b/>
-          <w:sz w:val="28"/>
-          <w:szCs w:val="28"/>
-        </w:rPr>
-      </w:pPr>
-    </w:p>
-    <w:p>
-      <w:pPr>
-        <w:rPr>
-          <w:rFonts w:ascii="Arial" w:eastAsia="Arial" w:hAnsi="Arial" w:cs="Arial"/>
-          <w:b/>
-          <w:sz w:val="28"/>
-          <w:szCs w:val="28"/>
-        </w:rPr>
-      </w:pPr>
-    </w:p>
-    <w:p>
-      <w:pPr>
-        <w:jc w:val="center"/>
-        <w:rPr>
-          <w:rFonts w:ascii="Arial" w:eastAsia="Arial" w:hAnsi="Arial" w:cs="Arial"/>
-          <w:sz w:val="42"/>
-          <w:szCs w:val="42"/>
+          <w:sz w:val="40"/>
+          <w:szCs w:val="40"/>
         </w:rPr>
       </w:pPr>
       <w:r>
@@ -1166,35 +1379,35 @@
           <w:sz w:val="40"/>
           <w:szCs w:val="40"/>
         </w:rPr>
+        <w:br w:type="page"/>
+      </w:r>
+    </w:p>
+    <w:p>
+      <w:pPr>
+        <w:jc w:val="center"/>
+        <w:rPr>
+          <w:rFonts w:ascii="Arial" w:eastAsia="Arial" w:hAnsi="Arial" w:cs="Arial"/>
+          <w:b/>
+          <w:sz w:val="40"/>
+          <w:szCs w:val="40"/>
+        </w:rPr>
+      </w:pPr>
+      <w:r>
+        <w:rPr>
+          <w:rFonts w:ascii="Arial" w:eastAsia="Arial" w:hAnsi="Arial" w:cs="Arial"/>
+          <w:b/>
+          <w:sz w:val="40"/>
+          <w:szCs w:val="40"/>
+        </w:rPr>
         <w:lastRenderedPageBreak/>
-        <w:t>PLAN DE GESTIÓN DE LA CONFIGURACIÓN</w:t>
-      </w:r>
-    </w:p>
-    <w:p>
-      <w:pPr>
-        <w:numPr>
-          <w:ilvl w:val="0"/>
-          <w:numId w:val="1"/>
-        </w:numPr>
-        <w:pBdr>
-          <w:top w:val="nil"/>
-          <w:left w:val="nil"/>
-          <w:bottom w:val="nil"/>
-          <w:right w:val="nil"/>
-          <w:between w:val="nil"/>
-        </w:pBdr>
-        <w:spacing w:after="0" w:line="360" w:lineRule="auto"/>
-        <w:jc w:val="both"/>
-        <w:rPr>
-          <w:rFonts w:ascii="Arial" w:eastAsia="Arial" w:hAnsi="Arial" w:cs="Arial"/>
-          <w:color w:val="000000"/>
-        </w:rPr>
-      </w:pPr>
-      <w:r>
-        <w:rPr>
-          <w:rFonts w:ascii="Arial" w:eastAsia="Arial" w:hAnsi="Arial" w:cs="Arial"/>
-          <w:color w:val="000000"/>
-        </w:rPr>
+        <w:t>ÍNDICE</w:t>
+      </w:r>
+    </w:p>
+    <w:p>
+      <w:pPr>
+        <w:pStyle w:val="Ttulo1"/>
+      </w:pPr>
+      <w:r>
         <w:t>Introducción</w:t>
       </w:r>
     </w:p>
@@ -1217,32 +1430,162 @@
     </w:p>
     <w:p>
       <w:pPr>
+        <w:pStyle w:val="Ttulo2"/>
+      </w:pPr>
+      <w:r>
+        <w:t>Propósito del plan</w:t>
+      </w:r>
+    </w:p>
+    <w:p>
+      <w:pPr>
+        <w:spacing w:line="360" w:lineRule="auto"/>
+        <w:ind w:firstLine="720"/>
+        <w:jc w:val="both"/>
+        <w:rPr>
+          <w:rFonts w:ascii="Arial" w:eastAsia="Arial" w:hAnsi="Arial" w:cs="Arial"/>
+        </w:rPr>
+      </w:pPr>
+      <w:r>
+        <w:rPr>
+          <w:rFonts w:ascii="Arial" w:eastAsia="Arial" w:hAnsi="Arial" w:cs="Arial"/>
+        </w:rPr>
+        <w:t>El principal propósito del plan es verificar la integridad de los productos desarrollados a lo largo del tiempo teniendo en cuenta la eficacia y eficiencia dentro de los procesos, el llevar un desarrollo correctamente ordenado donde todos los miembros cuenten con la versión más actualizada del producto en proceso resulta imperante ya que de esta forma el tiempo de desarrollo será mejor aprovechado y por ende reducido, además tanto como la parte de programación, documentación y modelos serán debidamente ordenados para su fácil estudio, certificando nuestra calidad y ayudando a la posterior implementación de mejoras dentro de nuestros productos.</w:t>
+      </w:r>
+    </w:p>
+    <w:p>
+      <w:pPr>
         <w:spacing w:line="360" w:lineRule="auto"/>
         <w:jc w:val="both"/>
         <w:rPr>
           <w:rFonts w:ascii="Arial" w:eastAsia="Arial" w:hAnsi="Arial" w:cs="Arial"/>
         </w:rPr>
       </w:pPr>
-      <w:r>
+    </w:p>
+    <w:p>
+      <w:pPr>
+        <w:pStyle w:val="Ttulo2"/>
+      </w:pPr>
+      <w:r>
+        <w:t>Situación de la empresa</w:t>
+      </w:r>
+    </w:p>
+    <w:p>
+      <w:pPr>
+        <w:spacing w:after="0" w:line="360" w:lineRule="auto"/>
+        <w:ind w:firstLine="720"/>
+        <w:jc w:val="both"/>
         <w:rPr>
           <w:rFonts w:ascii="Arial" w:eastAsia="Arial" w:hAnsi="Arial" w:cs="Arial"/>
         </w:rPr>
-        <w:t>1.1 Propósito del plan</w:t>
-      </w:r>
-    </w:p>
-    <w:p>
-      <w:pPr>
-        <w:spacing w:line="360" w:lineRule="auto"/>
+      </w:pPr>
+      <w:proofErr w:type="spellStart"/>
+      <w:r>
+        <w:rPr>
+          <w:rFonts w:ascii="Arial" w:eastAsia="Arial" w:hAnsi="Arial" w:cs="Arial"/>
+        </w:rPr>
+        <w:t>QSolutions</w:t>
+      </w:r>
+      <w:proofErr w:type="spellEnd"/>
+      <w:r>
+        <w:rPr>
+          <w:rFonts w:ascii="Arial" w:eastAsia="Arial" w:hAnsi="Arial" w:cs="Arial"/>
+        </w:rPr>
+        <w:t xml:space="preserve"> es una empresa experta en el mercado de diseño y el desarrollo de software con más de 10 años de experiencia, brindando constantemente los mejores productos de alta calidad a sus clientes. Nuestra misión es diseñar y brindar el mejor software que pueda solucionar todos los problemas y necesidades de nuestros clientes con el objetivo de aportar al mundo tecnologías que enriquezcan la vida de las personas. Nuestra visión es posicionarnos como una de las mejores empresas en el mercado a nivel global y destacar por la calidad de nuestros productos. Los valores presentes en nuestra empresa son excelencia, cambio, trabajo en equipo, ética y responsabilidad.  </w:t>
+      </w:r>
+    </w:p>
+    <w:p>
+      <w:pPr>
+        <w:spacing w:after="0" w:line="360" w:lineRule="auto"/>
         <w:jc w:val="both"/>
         <w:rPr>
           <w:rFonts w:ascii="Arial" w:eastAsia="Arial" w:hAnsi="Arial" w:cs="Arial"/>
         </w:rPr>
       </w:pPr>
-      <w:r>
+    </w:p>
+    <w:p>
+      <w:pPr>
+        <w:spacing w:after="0" w:line="360" w:lineRule="auto"/>
+        <w:ind w:firstLine="720"/>
+        <w:jc w:val="both"/>
         <w:rPr>
           <w:rFonts w:ascii="Arial" w:eastAsia="Arial" w:hAnsi="Arial" w:cs="Arial"/>
         </w:rPr>
-        <w:t>El principal propósito del plan es verificar la integridad de los productos desarrollados a lo largo del tiempo teniendo en cuenta la eficacia y eficiencia dentro de los procesos, el llevar un desarrollo correctamente ordenado donde todos los miembros cuenten con la versión más actualizada del producto en proceso resulta imperante ya que de esta forma el tiempo de desarrollo será mejor aprovechado y por ende reducido, además tanto como la parte de programación, documentación y modelos serán debidamente ordenados para su fácil estudio, certificando nuestra calidad y ayudando a la posterior implementación de mejoras dentro de nuestros productos.</w:t>
+      </w:pPr>
+      <w:r>
+        <w:rPr>
+          <w:rFonts w:ascii="Arial" w:eastAsia="Arial" w:hAnsi="Arial" w:cs="Arial"/>
+        </w:rPr>
+        <w:t xml:space="preserve">Actualmente, </w:t>
+      </w:r>
+      <w:proofErr w:type="spellStart"/>
+      <w:r>
+        <w:rPr>
+          <w:rFonts w:ascii="Arial" w:eastAsia="Arial" w:hAnsi="Arial" w:cs="Arial"/>
+        </w:rPr>
+        <w:t>QSolutions</w:t>
+      </w:r>
+      <w:proofErr w:type="spellEnd"/>
+      <w:r>
+        <w:rPr>
+          <w:rFonts w:ascii="Arial" w:eastAsia="Arial" w:hAnsi="Arial" w:cs="Arial"/>
+        </w:rPr>
+        <w:t xml:space="preserve"> cuenta con 2 clientes activos, 2 proyectos en fase de desarrollo y 4 proyectos en fase de mantenimiento. Sin embargo, en los últimos meses, se han presentado reportes de problemas a nivel de </w:t>
+      </w:r>
+      <w:proofErr w:type="spellStart"/>
+      <w:r>
+        <w:rPr>
+          <w:rFonts w:ascii="Arial" w:eastAsia="Arial" w:hAnsi="Arial" w:cs="Arial"/>
+        </w:rPr>
+        <w:t>versionamiento</w:t>
+      </w:r>
+      <w:proofErr w:type="spellEnd"/>
+      <w:r>
+        <w:rPr>
+          <w:rFonts w:ascii="Arial" w:eastAsia="Arial" w:hAnsi="Arial" w:cs="Arial"/>
+        </w:rPr>
+        <w:t xml:space="preserve"> de nuestros proyectos. Por tal motivo, nos encontramos en la necesidad de desarrollar un adecuado Plan de Gestión de la Configuración.</w:t>
+      </w:r>
+    </w:p>
+    <w:p>
+      <w:pPr>
+        <w:spacing w:after="0" w:line="360" w:lineRule="auto"/>
+        <w:jc w:val="both"/>
+        <w:rPr>
+          <w:rFonts w:ascii="Arial" w:eastAsia="Arial" w:hAnsi="Arial" w:cs="Arial"/>
+        </w:rPr>
+      </w:pPr>
+    </w:p>
+    <w:p>
+      <w:pPr>
+        <w:spacing w:after="0" w:line="360" w:lineRule="auto"/>
+        <w:jc w:val="both"/>
+        <w:rPr>
+          <w:rFonts w:ascii="Arial" w:eastAsia="Arial" w:hAnsi="Arial" w:cs="Arial"/>
+          <w:highlight w:val="yellow"/>
+        </w:rPr>
+      </w:pPr>
+      <w:r>
+        <w:rPr>
+          <w:rFonts w:ascii="Arial" w:eastAsia="Arial" w:hAnsi="Arial" w:cs="Arial"/>
+          <w:highlight w:val="yellow"/>
+        </w:rPr>
+        <w:t>[enfocar el párrafo hacia los problemas que existen en el área de gestión de la configuración respecto a tener varios proyectos en proceso]</w:t>
+      </w:r>
+    </w:p>
+    <w:p>
+      <w:pPr>
+        <w:spacing w:after="0" w:line="360" w:lineRule="auto"/>
+        <w:jc w:val="both"/>
+        <w:rPr>
+          <w:rFonts w:ascii="Arial" w:eastAsia="Arial" w:hAnsi="Arial" w:cs="Arial"/>
+        </w:rPr>
+      </w:pPr>
+      <w:r>
+        <w:rPr>
+          <w:rFonts w:ascii="Arial" w:eastAsia="Arial" w:hAnsi="Arial" w:cs="Arial"/>
+          <w:highlight w:val="yellow"/>
+        </w:rPr>
+        <w:t>[Usar expresiones como: “controlar versiones de los sistemas]</w:t>
       </w:r>
     </w:p>
     <w:p>
@@ -1258,186 +1601,14 @@
         <w:jc w:val="both"/>
         <w:rPr>
           <w:rFonts w:ascii="Arial" w:eastAsia="Arial" w:hAnsi="Arial" w:cs="Arial"/>
-          <w:highlight w:val="yellow"/>
-        </w:rPr>
-      </w:pPr>
-    </w:p>
-    <w:p>
-      <w:pPr>
-        <w:spacing w:line="360" w:lineRule="auto"/>
-        <w:jc w:val="both"/>
-        <w:rPr>
-          <w:rFonts w:ascii="Arial" w:eastAsia="Arial" w:hAnsi="Arial" w:cs="Arial"/>
-          <w:highlight w:val="yellow"/>
-        </w:rPr>
-      </w:pPr>
-      <w:r>
-        <w:rPr>
-          <w:rFonts w:ascii="Arial" w:eastAsia="Arial" w:hAnsi="Arial" w:cs="Arial"/>
-        </w:rPr>
-        <w:t>1.2 Situación de la empresa</w:t>
-      </w:r>
-    </w:p>
-    <w:p>
-      <w:pPr>
-        <w:spacing w:after="0" w:line="360" w:lineRule="auto"/>
-        <w:jc w:val="both"/>
-        <w:rPr>
-          <w:rFonts w:ascii="Arial" w:eastAsia="Arial" w:hAnsi="Arial" w:cs="Arial"/>
-        </w:rPr>
-      </w:pPr>
-      <w:proofErr w:type="spellStart"/>
-      <w:r>
-        <w:rPr>
-          <w:rFonts w:ascii="Arial" w:eastAsia="Arial" w:hAnsi="Arial" w:cs="Arial"/>
-        </w:rPr>
-        <w:t>QSolutions</w:t>
-      </w:r>
-      <w:proofErr w:type="spellEnd"/>
-      <w:r>
-        <w:rPr>
-          <w:rFonts w:ascii="Arial" w:eastAsia="Arial" w:hAnsi="Arial" w:cs="Arial"/>
-        </w:rPr>
-        <w:t xml:space="preserve"> es una empresa experta en el mercado de diseño y el desarrollo de software con más de 10 años de experiencia, brindando constantemente los mejores productos de alta calidad a sus clientes. Nuestra misión es diseñar y brindar el mejor software que pueda solucionar todos los problemas y necesidades de nuestros clientes con el objetivo de aportar al mundo tecnologías que enriquezcan la vida de las personas. Nuestra visión es posicionarnos como una de las mejores empresas en el mercado a nivel global y destacar por la calidad de nuestros productos. Los valores presentes en nuestra empresa son excelencia, cambio, trabajo en equipo, ética y responsabilidad.  </w:t>
-      </w:r>
-    </w:p>
-    <w:p>
-      <w:pPr>
-        <w:spacing w:after="0" w:line="360" w:lineRule="auto"/>
-        <w:jc w:val="both"/>
-        <w:rPr>
-          <w:rFonts w:ascii="Arial" w:eastAsia="Arial" w:hAnsi="Arial" w:cs="Arial"/>
-        </w:rPr>
-      </w:pPr>
-    </w:p>
-    <w:p>
-      <w:pPr>
-        <w:spacing w:after="0" w:line="360" w:lineRule="auto"/>
-        <w:jc w:val="both"/>
-        <w:rPr>
-          <w:rFonts w:ascii="Arial" w:eastAsia="Arial" w:hAnsi="Arial" w:cs="Arial"/>
-        </w:rPr>
-      </w:pPr>
-      <w:r>
-        <w:rPr>
-          <w:rFonts w:ascii="Arial" w:eastAsia="Arial" w:hAnsi="Arial" w:cs="Arial"/>
-        </w:rPr>
-        <w:t xml:space="preserve">Actualmente, </w:t>
-      </w:r>
-      <w:proofErr w:type="spellStart"/>
-      <w:r>
-        <w:rPr>
-          <w:rFonts w:ascii="Arial" w:eastAsia="Arial" w:hAnsi="Arial" w:cs="Arial"/>
-        </w:rPr>
-        <w:t>QSolutions</w:t>
-      </w:r>
-      <w:proofErr w:type="spellEnd"/>
-      <w:r>
-        <w:rPr>
-          <w:rFonts w:ascii="Arial" w:eastAsia="Arial" w:hAnsi="Arial" w:cs="Arial"/>
-        </w:rPr>
-        <w:t xml:space="preserve"> cuenta con 2 clientes activos, 2 proyectos en fase de desarrollo y 4 proyectos en fase de mantenimiento. Sin embargo, en los últimos meses, se han presentado reportes de problemas a nivel de </w:t>
-      </w:r>
-      <w:proofErr w:type="spellStart"/>
-      <w:r>
-        <w:rPr>
-          <w:rFonts w:ascii="Arial" w:eastAsia="Arial" w:hAnsi="Arial" w:cs="Arial"/>
-        </w:rPr>
-        <w:t>versionamiento</w:t>
-      </w:r>
-      <w:proofErr w:type="spellEnd"/>
-      <w:r>
-        <w:rPr>
-          <w:rFonts w:ascii="Arial" w:eastAsia="Arial" w:hAnsi="Arial" w:cs="Arial"/>
-        </w:rPr>
-        <w:t xml:space="preserve"> de nuestros proyectos. Por tal motivo, nos encontramos en la necesidad de desarrollar un adecuado Plan de Gestión de la Configuración.</w:t>
-      </w:r>
-    </w:p>
-    <w:p>
-      <w:pPr>
-        <w:spacing w:after="0" w:line="360" w:lineRule="auto"/>
-        <w:jc w:val="both"/>
-        <w:rPr>
-          <w:rFonts w:ascii="Arial" w:eastAsia="Arial" w:hAnsi="Arial" w:cs="Arial"/>
-        </w:rPr>
-      </w:pPr>
-    </w:p>
-    <w:p>
-      <w:pPr>
-        <w:spacing w:after="0" w:line="360" w:lineRule="auto"/>
-        <w:jc w:val="both"/>
-        <w:rPr>
-          <w:rFonts w:ascii="Arial" w:eastAsia="Arial" w:hAnsi="Arial" w:cs="Arial"/>
-          <w:highlight w:val="magenta"/>
-        </w:rPr>
-      </w:pPr>
-      <w:r>
-        <w:rPr>
-          <w:rFonts w:ascii="Arial" w:eastAsia="Arial" w:hAnsi="Arial" w:cs="Arial"/>
-          <w:highlight w:val="magenta"/>
-        </w:rPr>
-        <w:t>[enfocar el párrafo hacia los problemas que existen en el área de gestión de la configuración respecto a tener varios proyectos en proceso]</w:t>
-      </w:r>
-    </w:p>
-    <w:p>
-      <w:pPr>
-        <w:spacing w:after="0" w:line="360" w:lineRule="auto"/>
-        <w:jc w:val="both"/>
-        <w:rPr>
-          <w:rFonts w:ascii="Arial" w:eastAsia="Arial" w:hAnsi="Arial" w:cs="Arial"/>
-          <w:highlight w:val="magenta"/>
-        </w:rPr>
-      </w:pPr>
-      <w:r>
-        <w:rPr>
-          <w:rFonts w:ascii="Arial" w:eastAsia="Arial" w:hAnsi="Arial" w:cs="Arial"/>
-          <w:highlight w:val="magenta"/>
-        </w:rPr>
-        <w:t>[Usar expresiones como: “controlar versiones de los sistemas]</w:t>
-      </w:r>
-    </w:p>
-    <w:p>
-      <w:pPr>
-        <w:pBdr>
-          <w:top w:val="nil"/>
-          <w:left w:val="nil"/>
-          <w:bottom w:val="nil"/>
-          <w:right w:val="nil"/>
-          <w:between w:val="nil"/>
-        </w:pBdr>
-        <w:spacing w:after="0" w:line="360" w:lineRule="auto"/>
-        <w:jc w:val="both"/>
-        <w:rPr>
-          <w:rFonts w:ascii="Arial" w:eastAsia="Arial" w:hAnsi="Arial" w:cs="Arial"/>
-        </w:rPr>
-      </w:pPr>
-    </w:p>
-    <w:p>
-      <w:pPr>
-        <w:numPr>
-          <w:ilvl w:val="0"/>
-          <w:numId w:val="1"/>
-        </w:numPr>
-        <w:pBdr>
-          <w:top w:val="nil"/>
-          <w:left w:val="nil"/>
-          <w:bottom w:val="nil"/>
-          <w:right w:val="nil"/>
-          <w:between w:val="nil"/>
-        </w:pBdr>
-        <w:spacing w:after="0" w:line="360" w:lineRule="auto"/>
-        <w:jc w:val="both"/>
-        <w:rPr>
-          <w:rFonts w:ascii="Arial" w:eastAsia="Arial" w:hAnsi="Arial" w:cs="Arial"/>
-          <w:color w:val="000000"/>
-        </w:rPr>
-      </w:pPr>
-      <w:r>
-        <w:rPr>
-          <w:rFonts w:ascii="Arial" w:eastAsia="Arial" w:hAnsi="Arial" w:cs="Arial"/>
-          <w:color w:val="000000"/>
-        </w:rPr>
-        <w:lastRenderedPageBreak/>
+        </w:rPr>
+      </w:pPr>
+    </w:p>
+    <w:p>
+      <w:pPr>
+        <w:pStyle w:val="Ttulo1"/>
+      </w:pPr>
+      <w:r>
         <w:t>Gestión de la SCM</w:t>
       </w:r>
     </w:p>
@@ -1461,10 +1632,24 @@
     </w:p>
     <w:p>
       <w:pPr>
+        <w:pStyle w:val="Ttulo2"/>
         <w:numPr>
           <w:ilvl w:val="1"/>
-          <w:numId w:val="1"/>
+          <w:numId w:val="41"/>
         </w:numPr>
+        <w:rPr>
+          <w:color w:val="000000"/>
+        </w:rPr>
+      </w:pPr>
+      <w:r>
+        <w:rPr>
+          <w:color w:val="000000"/>
+        </w:rPr>
+        <w:t>Roles o responsabilidades</w:t>
+      </w:r>
+    </w:p>
+    <w:p>
+      <w:pPr>
         <w:pBdr>
           <w:top w:val="nil"/>
           <w:left w:val="nil"/>
@@ -1483,8 +1668,9 @@
         <w:rPr>
           <w:rFonts w:ascii="Arial" w:eastAsia="Arial" w:hAnsi="Arial" w:cs="Arial"/>
           <w:color w:val="000000"/>
-        </w:rPr>
-        <w:t>Roles o responsabilidades</w:t>
+          <w:highlight w:val="yellow"/>
+        </w:rPr>
+        <w:t>[AGREGAR TEXTO INTRODUCTORIO]</w:t>
       </w:r>
     </w:p>
     <w:p>
@@ -2058,13 +2244,11 @@
               <w:jc w:val="both"/>
               <w:rPr>
                 <w:rFonts w:ascii="Arial" w:eastAsia="Arial" w:hAnsi="Arial" w:cs="Arial"/>
-                <w:highlight w:val="magenta"/>
               </w:rPr>
             </w:pPr>
             <w:r>
               <w:rPr>
                 <w:rFonts w:ascii="Arial" w:eastAsia="Arial" w:hAnsi="Arial" w:cs="Arial"/>
-                <w:highlight w:val="magenta"/>
               </w:rPr>
               <w:t>Auditar la Gestión de la Configuración</w:t>
             </w:r>
@@ -2095,13 +2279,11 @@
               <w:jc w:val="both"/>
               <w:rPr>
                 <w:rFonts w:ascii="Arial" w:eastAsia="Arial" w:hAnsi="Arial" w:cs="Arial"/>
-                <w:highlight w:val="magenta"/>
               </w:rPr>
             </w:pPr>
             <w:r>
               <w:rPr>
                 <w:rFonts w:ascii="Arial" w:eastAsia="Arial" w:hAnsi="Arial" w:cs="Arial"/>
-                <w:highlight w:val="magenta"/>
               </w:rPr>
               <w:t>Auditar la Gestión de la configuración según indique el Project Manager</w:t>
             </w:r>
@@ -2380,10 +2562,21 @@
     </w:p>
     <w:p>
       <w:pPr>
-        <w:numPr>
-          <w:ilvl w:val="1"/>
-          <w:numId w:val="1"/>
-        </w:numPr>
+        <w:pStyle w:val="Ttulo2"/>
+        <w:rPr>
+          <w:color w:val="000000"/>
+        </w:rPr>
+      </w:pPr>
+      <w:r>
+        <w:rPr>
+          <w:color w:val="000000"/>
+        </w:rPr>
+        <w:lastRenderedPageBreak/>
+        <w:t>Herramientas (Benchmarking)</w:t>
+      </w:r>
+    </w:p>
+    <w:p>
+      <w:pPr>
         <w:pBdr>
           <w:top w:val="nil"/>
           <w:left w:val="nil"/>
@@ -2398,14 +2591,6 @@
           <w:color w:val="000000"/>
         </w:rPr>
       </w:pPr>
-      <w:r>
-        <w:rPr>
-          <w:rFonts w:ascii="Arial" w:eastAsia="Arial" w:hAnsi="Arial" w:cs="Arial"/>
-          <w:color w:val="000000"/>
-        </w:rPr>
-        <w:lastRenderedPageBreak/>
-        <w:t>Herramientas (Benchmarking)</w:t>
-      </w:r>
     </w:p>
     <w:p>
       <w:pPr>
@@ -2423,28 +2608,11 @@
           <w:color w:val="000000"/>
         </w:rPr>
       </w:pPr>
-    </w:p>
-    <w:p>
-      <w:pPr>
-        <w:pBdr>
-          <w:top w:val="nil"/>
-          <w:left w:val="nil"/>
-          <w:bottom w:val="nil"/>
-          <w:right w:val="nil"/>
-          <w:between w:val="nil"/>
-        </w:pBdr>
-        <w:spacing w:after="0" w:line="360" w:lineRule="auto"/>
-        <w:jc w:val="both"/>
+      <w:r>
         <w:rPr>
           <w:rFonts w:ascii="Arial" w:eastAsia="Arial" w:hAnsi="Arial" w:cs="Arial"/>
           <w:color w:val="000000"/>
-        </w:rPr>
-      </w:pPr>
-      <w:r>
-        <w:rPr>
-          <w:rFonts w:ascii="Arial" w:eastAsia="Arial" w:hAnsi="Arial" w:cs="Arial"/>
-          <w:color w:val="000000"/>
-          <w:highlight w:val="magenta"/>
+          <w:highlight w:val="yellow"/>
         </w:rPr>
         <w:t>[AGREGAR TEXTO INTRODUCTORIO]</w:t>
       </w:r>
@@ -3849,31 +4017,27 @@
       <w:r>
         <w:rPr>
           <w:rFonts w:ascii="Arial" w:eastAsia="Arial" w:hAnsi="Arial" w:cs="Arial"/>
-          <w:highlight w:val="magenta"/>
+          <w:highlight w:val="yellow"/>
         </w:rPr>
         <w:t xml:space="preserve">[PÁRRAFO DE CONCLU Y ELECCIÓN DE </w:t>
       </w:r>
       <w:r>
         <w:rPr>
           <w:rFonts w:ascii="Arial" w:eastAsia="Arial" w:hAnsi="Arial" w:cs="Arial"/>
-          <w:highlight w:val="magenta"/>
+          <w:highlight w:val="yellow"/>
         </w:rPr>
         <w:t>HERRAMIENTA</w:t>
       </w:r>
       <w:r>
         <w:rPr>
           <w:rFonts w:ascii="Arial" w:eastAsia="Arial" w:hAnsi="Arial" w:cs="Arial"/>
-          <w:highlight w:val="magenta"/>
+          <w:highlight w:val="yellow"/>
         </w:rPr>
         <w:t>]</w:t>
       </w:r>
     </w:p>
     <w:p>
       <w:pPr>
-        <w:numPr>
-          <w:ilvl w:val="1"/>
-          <w:numId w:val="1"/>
-        </w:numPr>
         <w:pBdr>
           <w:top w:val="nil"/>
           <w:left w:val="nil"/>
@@ -3885,12 +4049,18 @@
         <w:jc w:val="both"/>
         <w:rPr>
           <w:rFonts w:ascii="Arial" w:eastAsia="Arial" w:hAnsi="Arial" w:cs="Arial"/>
-          <w:color w:val="000000"/>
-        </w:rPr>
-      </w:pPr>
-      <w:r>
-        <w:rPr>
-          <w:rFonts w:ascii="Arial" w:eastAsia="Arial" w:hAnsi="Arial" w:cs="Arial"/>
+        </w:rPr>
+      </w:pPr>
+    </w:p>
+    <w:p>
+      <w:pPr>
+        <w:pStyle w:val="Ttulo2"/>
+        <w:rPr>
+          <w:color w:val="000000"/>
+        </w:rPr>
+      </w:pPr>
+      <w:r>
+        <w:rPr>
           <w:color w:val="000000"/>
         </w:rPr>
         <w:t>Diagrama de arquitectura de la herramienta elegida</w:t>
@@ -3933,7 +4103,7 @@
         <w:rPr>
           <w:rFonts w:ascii="Arial" w:eastAsia="Arial" w:hAnsi="Arial" w:cs="Arial"/>
           <w:color w:val="000000"/>
-          <w:highlight w:val="magenta"/>
+          <w:highlight w:val="yellow"/>
         </w:rPr>
         <w:t>[AGREGAR TEXTO INTRODUCTORIO]</w:t>
       </w:r>
@@ -3954,6 +4124,14 @@
           <w:color w:val="000000"/>
         </w:rPr>
       </w:pPr>
+      <w:r>
+        <w:rPr>
+          <w:rFonts w:ascii="Arial" w:eastAsia="Arial" w:hAnsi="Arial" w:cs="Arial"/>
+          <w:color w:val="000000"/>
+          <w:highlight w:val="yellow"/>
+        </w:rPr>
+        <w:t>Verificar si esto es correcto, de acuerdo con los videos</w:t>
+      </w:r>
     </w:p>
     <w:p>
       <w:pPr>
@@ -4128,20 +4306,20 @@
         <w:jc w:val="both"/>
         <w:rPr>
           <w:rFonts w:ascii="Arial" w:eastAsia="Arial" w:hAnsi="Arial" w:cs="Arial"/>
-          <w:highlight w:val="magenta"/>
+          <w:highlight w:val="yellow"/>
         </w:rPr>
       </w:pPr>
       <w:r>
         <w:rPr>
           <w:rFonts w:ascii="Arial" w:eastAsia="Arial" w:hAnsi="Arial" w:cs="Arial"/>
-          <w:highlight w:val="magenta"/>
+          <w:highlight w:val="yellow"/>
         </w:rPr>
         <w:t xml:space="preserve">[AGREGAR </w:t>
       </w:r>
       <w:r>
         <w:rPr>
           <w:rFonts w:ascii="Arial" w:eastAsia="Arial" w:hAnsi="Arial" w:cs="Arial"/>
-          <w:highlight w:val="magenta"/>
+          <w:highlight w:val="yellow"/>
         </w:rPr>
         <w:t>PÁRRAFOS COMENTANDO CADA IMAGEN]</w:t>
       </w:r>
@@ -4165,28 +4343,28 @@
       <w:r>
         <w:rPr>
           <w:rFonts w:ascii="Arial" w:eastAsia="Arial" w:hAnsi="Arial" w:cs="Arial"/>
-          <w:highlight w:val="magenta"/>
+          <w:highlight w:val="yellow"/>
         </w:rPr>
         <w:t xml:space="preserve">[AGREGAR </w:t>
       </w:r>
       <w:r>
         <w:rPr>
           <w:rFonts w:ascii="Arial" w:eastAsia="Arial" w:hAnsi="Arial" w:cs="Arial"/>
-          <w:highlight w:val="magenta"/>
+          <w:highlight w:val="yellow"/>
         </w:rPr>
         <w:t>REFERENCIA TIPO APA</w:t>
       </w:r>
       <w:r>
         <w:rPr>
           <w:rFonts w:ascii="Arial" w:eastAsia="Arial" w:hAnsi="Arial" w:cs="Arial"/>
-          <w:highlight w:val="magenta"/>
+          <w:highlight w:val="yellow"/>
         </w:rPr>
         <w:t>,</w:t>
       </w:r>
       <w:r>
         <w:rPr>
           <w:rFonts w:ascii="Arial" w:eastAsia="Arial" w:hAnsi="Arial" w:cs="Arial"/>
-          <w:highlight w:val="magenta"/>
+          <w:highlight w:val="yellow"/>
         </w:rPr>
         <w:t xml:space="preserve"> SINO ES PLAGIO]</w:t>
       </w:r>
@@ -4223,83 +4401,30 @@
     </w:p>
     <w:p>
       <w:pPr>
-        <w:pStyle w:val="Prrafodelista"/>
-        <w:numPr>
-          <w:ilvl w:val="0"/>
-          <w:numId w:val="1"/>
-        </w:numPr>
-        <w:pBdr>
-          <w:top w:val="nil"/>
-          <w:left w:val="nil"/>
-          <w:bottom w:val="nil"/>
-          <w:right w:val="nil"/>
-          <w:between w:val="nil"/>
-        </w:pBdr>
-        <w:spacing w:after="0" w:line="360" w:lineRule="auto"/>
-        <w:jc w:val="both"/>
-        <w:rPr>
-          <w:rFonts w:ascii="Arial" w:eastAsia="Arial" w:hAnsi="Arial" w:cs="Arial"/>
-        </w:rPr>
-      </w:pPr>
-      <w:r>
-        <w:rPr>
-          <w:rFonts w:ascii="Arial" w:eastAsia="Arial" w:hAnsi="Arial" w:cs="Arial"/>
-        </w:rPr>
+        <w:pStyle w:val="Ttulo1"/>
+      </w:pPr>
+      <w:r>
         <w:lastRenderedPageBreak/>
         <w:t>Actividades</w:t>
       </w:r>
     </w:p>
     <w:p>
       <w:pPr>
-        <w:pStyle w:val="Prrafodelista"/>
+        <w:pStyle w:val="Ttulo2"/>
         <w:numPr>
           <w:ilvl w:val="1"/>
-          <w:numId w:val="1"/>
+          <w:numId w:val="45"/>
         </w:numPr>
-        <w:pBdr>
-          <w:top w:val="nil"/>
-          <w:left w:val="nil"/>
-          <w:bottom w:val="nil"/>
-          <w:right w:val="nil"/>
-          <w:between w:val="nil"/>
-        </w:pBdr>
-        <w:spacing w:after="0" w:line="360" w:lineRule="auto"/>
-        <w:jc w:val="both"/>
-        <w:rPr>
-          <w:rFonts w:ascii="Arial" w:eastAsia="Arial" w:hAnsi="Arial" w:cs="Arial"/>
-        </w:rPr>
-      </w:pPr>
-      <w:r>
-        <w:rPr>
-          <w:rFonts w:ascii="Arial" w:eastAsia="Arial" w:hAnsi="Arial" w:cs="Arial"/>
-        </w:rPr>
+      </w:pPr>
+      <w:r>
         <w:t>Identificación</w:t>
       </w:r>
     </w:p>
     <w:p>
       <w:pPr>
-        <w:pStyle w:val="Prrafodelista"/>
-        <w:numPr>
-          <w:ilvl w:val="2"/>
-          <w:numId w:val="1"/>
-        </w:numPr>
-        <w:pBdr>
-          <w:top w:val="nil"/>
-          <w:left w:val="nil"/>
-          <w:bottom w:val="nil"/>
-          <w:right w:val="nil"/>
-          <w:between w:val="nil"/>
-        </w:pBdr>
-        <w:spacing w:after="0" w:line="360" w:lineRule="auto"/>
-        <w:jc w:val="both"/>
-        <w:rPr>
-          <w:rFonts w:ascii="Arial" w:eastAsia="Arial" w:hAnsi="Arial" w:cs="Arial"/>
-        </w:rPr>
-      </w:pPr>
-      <w:r>
-        <w:rPr>
-          <w:rFonts w:ascii="Arial" w:eastAsia="Arial" w:hAnsi="Arial" w:cs="Arial"/>
-        </w:rPr>
+        <w:pStyle w:val="Ttulo3"/>
+      </w:pPr>
+      <w:r>
         <w:t>Definición de nomenclaturas</w:t>
       </w:r>
     </w:p>
@@ -4323,6 +4448,7 @@
     <w:p>
       <w:pPr>
         <w:spacing w:after="0" w:line="240" w:lineRule="auto"/>
+        <w:ind w:left="720" w:firstLine="720"/>
         <w:rPr>
           <w:rFonts w:ascii="Times New Roman" w:eastAsia="Times New Roman" w:hAnsi="Times New Roman" w:cs="Times New Roman"/>
           <w:sz w:val="24"/>
@@ -4377,6 +4503,7 @@
     <w:p>
       <w:pPr>
         <w:spacing w:after="0" w:line="240" w:lineRule="auto"/>
+        <w:ind w:left="1560"/>
         <w:rPr>
           <w:rFonts w:ascii="Times New Roman" w:eastAsia="Times New Roman" w:hAnsi="Times New Roman" w:cs="Times New Roman"/>
           <w:sz w:val="24"/>
@@ -4394,11 +4521,8 @@
     </w:p>
     <w:p>
       <w:pPr>
-        <w:numPr>
-          <w:ilvl w:val="0"/>
-          <w:numId w:val="3"/>
-        </w:numPr>
         <w:spacing w:after="0" w:line="240" w:lineRule="auto"/>
+        <w:ind w:firstLine="720"/>
         <w:textAlignment w:val="baseline"/>
         <w:rPr>
           <w:rFonts w:ascii="Arial" w:eastAsia="Times New Roman" w:hAnsi="Arial" w:cs="Arial"/>
@@ -4416,6 +4540,9 @@
     </w:p>
     <w:p>
       <w:pPr>
+        <w:tabs>
+          <w:tab w:val="num" w:pos="1560"/>
+        </w:tabs>
         <w:spacing w:after="0" w:line="240" w:lineRule="auto"/>
         <w:ind w:left="720"/>
         <w:textAlignment w:val="baseline"/>
@@ -4427,8 +4554,11 @@
     </w:p>
     <w:p>
       <w:pPr>
+        <w:tabs>
+          <w:tab w:val="num" w:pos="1560"/>
+        </w:tabs>
         <w:spacing w:after="0" w:line="240" w:lineRule="auto"/>
-        <w:ind w:firstLine="720"/>
+        <w:ind w:left="567"/>
         <w:jc w:val="center"/>
         <w:rPr>
           <w:rFonts w:ascii="Times New Roman" w:eastAsia="Times New Roman" w:hAnsi="Times New Roman" w:cs="Times New Roman"/>
@@ -4446,6 +4576,10 @@
     </w:p>
     <w:p>
       <w:pPr>
+        <w:tabs>
+          <w:tab w:val="num" w:pos="1560"/>
+          <w:tab w:val="left" w:pos="3855"/>
+        </w:tabs>
         <w:spacing w:after="0" w:line="240" w:lineRule="auto"/>
         <w:ind w:firstLine="720"/>
         <w:rPr>
@@ -4454,21 +4588,52 @@
           <w:szCs w:val="24"/>
         </w:rPr>
       </w:pPr>
-      <w:proofErr w:type="spellStart"/>
-      <w:proofErr w:type="gramStart"/>
       <w:r>
         <w:rPr>
           <w:rFonts w:ascii="Arial" w:eastAsia="Times New Roman" w:hAnsi="Arial" w:cs="Arial"/>
           <w:color w:val="000000"/>
           <w:shd w:val="clear" w:color="auto" w:fill="FFFFFF"/>
         </w:rPr>
-        <w:t>Ejemplo:PGC.docx</w:t>
-      </w:r>
-      <w:proofErr w:type="spellEnd"/>
-      <w:proofErr w:type="gramEnd"/>
-    </w:p>
-    <w:p>
-      <w:pPr>
+        <w:t>Ejemplo:</w:t>
+      </w:r>
+      <w:r>
+        <w:rPr>
+          <w:rFonts w:ascii="Arial" w:eastAsia="Times New Roman" w:hAnsi="Arial" w:cs="Arial"/>
+          <w:color w:val="000000"/>
+          <w:shd w:val="clear" w:color="auto" w:fill="FFFFFF"/>
+        </w:rPr>
+        <w:t xml:space="preserve"> </w:t>
+      </w:r>
+      <w:r>
+        <w:rPr>
+          <w:rFonts w:ascii="Arial" w:eastAsia="Times New Roman" w:hAnsi="Arial" w:cs="Arial"/>
+          <w:color w:val="000000"/>
+          <w:shd w:val="clear" w:color="auto" w:fill="FFFFFF"/>
+        </w:rPr>
+        <w:t>PGC.doc</w:t>
+      </w:r>
+      <w:r>
+        <w:rPr>
+          <w:rFonts w:ascii="Arial" w:eastAsia="Times New Roman" w:hAnsi="Arial" w:cs="Arial"/>
+          <w:color w:val="000000"/>
+          <w:shd w:val="clear" w:color="auto" w:fill="FFFFFF"/>
+        </w:rPr>
+        <w:tab/>
+      </w:r>
+      <w:r>
+        <w:rPr>
+          <w:rFonts w:ascii="Arial" w:eastAsia="Times New Roman" w:hAnsi="Arial" w:cs="Arial"/>
+          <w:color w:val="000000"/>
+          <w:shd w:val="clear" w:color="auto" w:fill="FFFFFF"/>
+        </w:rPr>
+        <w:tab/>
+      </w:r>
+    </w:p>
+    <w:p>
+      <w:pPr>
+        <w:tabs>
+          <w:tab w:val="num" w:pos="1560"/>
+        </w:tabs>
         <w:spacing w:after="0" w:line="240" w:lineRule="auto"/>
         <w:rPr>
           <w:rFonts w:ascii="Times New Roman" w:eastAsia="Times New Roman" w:hAnsi="Times New Roman" w:cs="Times New Roman"/>
@@ -4476,22 +4641,24 @@
           <w:szCs w:val="24"/>
         </w:rPr>
       </w:pPr>
-      <w:r>
+    </w:p>
+    <w:p>
+      <w:pPr>
+        <w:tabs>
+          <w:tab w:val="num" w:pos="1560"/>
+        </w:tabs>
+        <w:spacing w:after="0" w:line="240" w:lineRule="auto"/>
         <w:rPr>
           <w:rFonts w:ascii="Times New Roman" w:eastAsia="Times New Roman" w:hAnsi="Times New Roman" w:cs="Times New Roman"/>
           <w:sz w:val="24"/>
           <w:szCs w:val="24"/>
         </w:rPr>
-        <w:br/>
-      </w:r>
-    </w:p>
-    <w:p>
-      <w:pPr>
-        <w:numPr>
-          <w:ilvl w:val="0"/>
-          <w:numId w:val="4"/>
-        </w:numPr>
+      </w:pPr>
+    </w:p>
+    <w:p>
+      <w:pPr>
         <w:spacing w:after="0" w:line="240" w:lineRule="auto"/>
+        <w:ind w:left="360" w:firstLine="360"/>
         <w:textAlignment w:val="baseline"/>
         <w:rPr>
           <w:rFonts w:ascii="Arial" w:eastAsia="Times New Roman" w:hAnsi="Arial" w:cs="Arial"/>
@@ -4508,6 +4675,9 @@
     </w:p>
     <w:p>
       <w:pPr>
+        <w:tabs>
+          <w:tab w:val="num" w:pos="1560"/>
+        </w:tabs>
         <w:spacing w:after="0" w:line="240" w:lineRule="auto"/>
         <w:ind w:left="720"/>
         <w:textAlignment w:val="baseline"/>
@@ -4519,7 +4689,11 @@
     </w:p>
     <w:p>
       <w:pPr>
+        <w:tabs>
+          <w:tab w:val="num" w:pos="1560"/>
+        </w:tabs>
         <w:spacing w:after="0" w:line="240" w:lineRule="auto"/>
+        <w:ind w:left="709"/>
         <w:jc w:val="center"/>
         <w:rPr>
           <w:rFonts w:ascii="Arial" w:eastAsia="Times New Roman" w:hAnsi="Arial" w:cs="Arial"/>
@@ -4536,6 +4710,9 @@
     </w:p>
     <w:p>
       <w:pPr>
+        <w:tabs>
+          <w:tab w:val="num" w:pos="1560"/>
+        </w:tabs>
         <w:spacing w:after="0" w:line="240" w:lineRule="auto"/>
         <w:rPr>
           <w:rFonts w:ascii="Times New Roman" w:eastAsia="Times New Roman" w:hAnsi="Times New Roman" w:cs="Times New Roman"/>
@@ -4546,6 +4723,9 @@
     </w:p>
     <w:p>
       <w:pPr>
+        <w:tabs>
+          <w:tab w:val="num" w:pos="1560"/>
+        </w:tabs>
         <w:spacing w:after="0" w:line="240" w:lineRule="auto"/>
         <w:ind w:firstLine="720"/>
         <w:rPr>
@@ -4564,6 +4744,9 @@
     </w:p>
     <w:p>
       <w:pPr>
+        <w:tabs>
+          <w:tab w:val="num" w:pos="1560"/>
+        </w:tabs>
         <w:spacing w:after="0" w:line="240" w:lineRule="auto"/>
         <w:rPr>
           <w:rFonts w:ascii="Times New Roman" w:eastAsia="Times New Roman" w:hAnsi="Times New Roman" w:cs="Times New Roman"/>
@@ -4582,11 +4765,8 @@
     </w:p>
     <w:p>
       <w:pPr>
-        <w:numPr>
-          <w:ilvl w:val="0"/>
-          <w:numId w:val="5"/>
-        </w:numPr>
         <w:spacing w:after="0" w:line="240" w:lineRule="auto"/>
+        <w:ind w:firstLine="709"/>
         <w:textAlignment w:val="baseline"/>
         <w:rPr>
           <w:rFonts w:ascii="Arial" w:eastAsia="Times New Roman" w:hAnsi="Arial" w:cs="Arial"/>
@@ -4603,6 +4783,9 @@
     </w:p>
     <w:p>
       <w:pPr>
+        <w:tabs>
+          <w:tab w:val="num" w:pos="1560"/>
+        </w:tabs>
         <w:spacing w:after="0" w:line="240" w:lineRule="auto"/>
         <w:ind w:left="720"/>
         <w:textAlignment w:val="baseline"/>
@@ -4614,6 +4797,9 @@
     </w:p>
     <w:p>
       <w:pPr>
+        <w:tabs>
+          <w:tab w:val="num" w:pos="1560"/>
+        </w:tabs>
         <w:spacing w:after="0" w:line="240" w:lineRule="auto"/>
         <w:ind w:left="709"/>
         <w:jc w:val="center"/>
@@ -4632,6 +4818,9 @@
     </w:p>
     <w:p>
       <w:pPr>
+        <w:tabs>
+          <w:tab w:val="num" w:pos="1560"/>
+        </w:tabs>
         <w:spacing w:after="0" w:line="240" w:lineRule="auto"/>
         <w:ind w:left="709"/>
         <w:rPr>
@@ -4650,6 +4839,9 @@
     </w:p>
     <w:p>
       <w:pPr>
+        <w:tabs>
+          <w:tab w:val="num" w:pos="1560"/>
+        </w:tabs>
         <w:spacing w:after="0" w:line="240" w:lineRule="auto"/>
         <w:ind w:left="709"/>
         <w:rPr>
@@ -4692,8 +4884,11 @@
     </w:p>
     <w:p>
       <w:pPr>
+        <w:tabs>
+          <w:tab w:val="num" w:pos="1560"/>
+        </w:tabs>
         <w:spacing w:after="0" w:line="240" w:lineRule="auto"/>
-        <w:ind w:left="2149" w:firstLine="11"/>
+        <w:ind w:left="709" w:firstLine="11"/>
         <w:rPr>
           <w:rFonts w:ascii="Times New Roman" w:eastAsia="Times New Roman" w:hAnsi="Times New Roman" w:cs="Times New Roman"/>
           <w:sz w:val="24"/>
@@ -4705,6 +4900,20 @@
           <w:rFonts w:ascii="Arial" w:eastAsia="Times New Roman" w:hAnsi="Arial" w:cs="Arial"/>
           <w:color w:val="202124"/>
         </w:rPr>
+        <w:tab/>
+      </w:r>
+      <w:r>
+        <w:rPr>
+          <w:rFonts w:ascii="Arial" w:eastAsia="Times New Roman" w:hAnsi="Arial" w:cs="Arial"/>
+          <w:color w:val="202124"/>
+        </w:rPr>
+        <w:tab/>
+      </w:r>
+      <w:r>
+        <w:rPr>
+          <w:rFonts w:ascii="Arial" w:eastAsia="Times New Roman" w:hAnsi="Arial" w:cs="Arial"/>
+          <w:color w:val="202124"/>
+        </w:rPr>
         <w:t xml:space="preserve">FC-DAN.docx (Documento de </w:t>
       </w:r>
       <w:r>
@@ -4726,6 +4935,9 @@
     </w:p>
     <w:p>
       <w:pPr>
+        <w:tabs>
+          <w:tab w:val="num" w:pos="1560"/>
+        </w:tabs>
         <w:spacing w:after="0" w:line="240" w:lineRule="auto"/>
         <w:rPr>
           <w:rFonts w:ascii="Times New Roman" w:eastAsia="Times New Roman" w:hAnsi="Times New Roman" w:cs="Times New Roman"/>
@@ -4744,11 +4956,8 @@
     </w:p>
     <w:p>
       <w:pPr>
-        <w:numPr>
-          <w:ilvl w:val="0"/>
-          <w:numId w:val="6"/>
-        </w:numPr>
         <w:spacing w:after="0" w:line="240" w:lineRule="auto"/>
+        <w:ind w:firstLine="709"/>
         <w:textAlignment w:val="baseline"/>
         <w:rPr>
           <w:rFonts w:ascii="Arial" w:eastAsia="Times New Roman" w:hAnsi="Arial" w:cs="Arial"/>
@@ -4766,6 +4975,9 @@
     </w:p>
     <w:p>
       <w:pPr>
+        <w:tabs>
+          <w:tab w:val="num" w:pos="1560"/>
+        </w:tabs>
         <w:spacing w:after="0" w:line="240" w:lineRule="auto"/>
         <w:ind w:left="720"/>
         <w:textAlignment w:val="baseline"/>
@@ -4777,6 +4989,140 @@
     </w:p>
     <w:p>
       <w:pPr>
+        <w:tabs>
+          <w:tab w:val="num" w:pos="1560"/>
+        </w:tabs>
+        <w:spacing w:after="0" w:line="240" w:lineRule="auto"/>
+        <w:jc w:val="center"/>
+        <w:rPr>
+          <w:rFonts w:ascii="Arial" w:eastAsia="Times New Roman" w:hAnsi="Arial" w:cs="Arial"/>
+          <w:color w:val="202124"/>
+        </w:rPr>
+      </w:pPr>
+      <w:r>
+        <w:rPr>
+          <w:rFonts w:ascii="Arial" w:eastAsia="Times New Roman" w:hAnsi="Arial" w:cs="Arial"/>
+          <w:color w:val="000000"/>
+          <w:shd w:val="clear" w:color="auto" w:fill="FFFFFF"/>
+        </w:rPr>
+        <w:t xml:space="preserve">“GUI” + tema con inicio mayúscula </w:t>
+      </w:r>
+      <w:r>
+        <w:rPr>
+          <w:rFonts w:ascii="Arial" w:eastAsia="Times New Roman" w:hAnsi="Arial" w:cs="Arial"/>
+          <w:color w:val="202124"/>
+        </w:rPr>
+        <w:t>+ ”.” + extensión”</w:t>
+      </w:r>
+    </w:p>
+    <w:p>
+      <w:pPr>
+        <w:tabs>
+          <w:tab w:val="num" w:pos="1560"/>
+        </w:tabs>
+        <w:spacing w:after="0" w:line="240" w:lineRule="auto"/>
+        <w:ind w:left="720"/>
+        <w:rPr>
+          <w:rFonts w:ascii="Times New Roman" w:eastAsia="Times New Roman" w:hAnsi="Times New Roman" w:cs="Times New Roman"/>
+          <w:sz w:val="24"/>
+          <w:szCs w:val="24"/>
+        </w:rPr>
+      </w:pPr>
+    </w:p>
+    <w:p>
+      <w:pPr>
+        <w:tabs>
+          <w:tab w:val="num" w:pos="1560"/>
+        </w:tabs>
+        <w:spacing w:after="0" w:line="240" w:lineRule="auto"/>
+        <w:ind w:left="720"/>
+        <w:rPr>
+          <w:rFonts w:ascii="Times New Roman" w:eastAsia="Times New Roman" w:hAnsi="Times New Roman" w:cs="Times New Roman"/>
+          <w:sz w:val="24"/>
+          <w:szCs w:val="24"/>
+        </w:rPr>
+      </w:pPr>
+      <w:r>
+        <w:rPr>
+          <w:rFonts w:ascii="Arial" w:eastAsia="Times New Roman" w:hAnsi="Arial" w:cs="Arial"/>
+          <w:color w:val="202124"/>
+        </w:rPr>
+        <w:t>Ejemplo: GUILogin.java</w:t>
+      </w:r>
+    </w:p>
+    <w:p>
+      <w:pPr>
+        <w:tabs>
+          <w:tab w:val="num" w:pos="1560"/>
+        </w:tabs>
+        <w:spacing w:after="0" w:line="240" w:lineRule="auto"/>
+        <w:rPr>
+          <w:rFonts w:ascii="Times New Roman" w:eastAsia="Times New Roman" w:hAnsi="Times New Roman" w:cs="Times New Roman"/>
+          <w:sz w:val="24"/>
+          <w:szCs w:val="24"/>
+        </w:rPr>
+      </w:pPr>
+      <w:r>
+        <w:rPr>
+          <w:rFonts w:ascii="Times New Roman" w:eastAsia="Times New Roman" w:hAnsi="Times New Roman" w:cs="Times New Roman"/>
+          <w:sz w:val="24"/>
+          <w:szCs w:val="24"/>
+        </w:rPr>
+        <w:br/>
+      </w:r>
+    </w:p>
+    <w:p>
+      <w:pPr>
+        <w:spacing w:after="0" w:line="240" w:lineRule="auto"/>
+        <w:ind w:left="720"/>
+        <w:textAlignment w:val="baseline"/>
+        <w:rPr>
+          <w:rFonts w:ascii="Arial" w:eastAsia="Times New Roman" w:hAnsi="Arial" w:cs="Arial"/>
+          <w:color w:val="202124"/>
+        </w:rPr>
+      </w:pPr>
+      <w:r>
+        <w:rPr>
+          <w:rFonts w:ascii="Arial" w:eastAsia="Times New Roman" w:hAnsi="Arial" w:cs="Arial"/>
+          <w:color w:val="202124"/>
+        </w:rPr>
+        <w:t xml:space="preserve">Caso 5: </w:t>
+      </w:r>
+      <w:r>
+        <w:rPr>
+          <w:rFonts w:ascii="Arial" w:eastAsia="Times New Roman" w:hAnsi="Arial" w:cs="Arial"/>
+          <w:color w:val="000000"/>
+          <w:shd w:val="clear" w:color="auto" w:fill="FFFFFF"/>
+        </w:rPr>
+        <w:t xml:space="preserve">Archivos fuentes de </w:t>
+      </w:r>
+      <w:r>
+        <w:rPr>
+          <w:rFonts w:ascii="Arial" w:eastAsia="Times New Roman" w:hAnsi="Arial" w:cs="Arial"/>
+          <w:color w:val="202124"/>
+        </w:rPr>
+        <w:t>Clase </w:t>
+      </w:r>
+    </w:p>
+    <w:p>
+      <w:pPr>
+        <w:tabs>
+          <w:tab w:val="num" w:pos="1560"/>
+        </w:tabs>
+        <w:spacing w:after="0" w:line="240" w:lineRule="auto"/>
+        <w:ind w:left="720"/>
+        <w:textAlignment w:val="baseline"/>
+        <w:rPr>
+          <w:rFonts w:ascii="Arial" w:eastAsia="Times New Roman" w:hAnsi="Arial" w:cs="Arial"/>
+          <w:color w:val="202124"/>
+        </w:rPr>
+      </w:pPr>
+    </w:p>
+    <w:p>
+      <w:pPr>
+        <w:tabs>
+          <w:tab w:val="num" w:pos="1560"/>
+        </w:tabs>
         <w:spacing w:after="0" w:line="240" w:lineRule="auto"/>
         <w:ind w:left="720"/>
         <w:jc w:val="center"/>
@@ -4791,27 +5137,21 @@
           <w:color w:val="000000"/>
           <w:shd w:val="clear" w:color="auto" w:fill="FFFFFF"/>
         </w:rPr>
-        <w:t xml:space="preserve">“GUI” + tema con inicio mayúscula </w:t>
-      </w:r>
-      <w:proofErr w:type="gramStart"/>
+        <w:t xml:space="preserve">Entidad inicio mayúscula </w:t>
+      </w:r>
       <w:r>
         <w:rPr>
           <w:rFonts w:ascii="Arial" w:eastAsia="Times New Roman" w:hAnsi="Arial" w:cs="Arial"/>
           <w:color w:val="202124"/>
         </w:rPr>
-        <w:t>+ ”</w:t>
-      </w:r>
-      <w:proofErr w:type="gramEnd"/>
-      <w:r>
-        <w:rPr>
-          <w:rFonts w:ascii="Arial" w:eastAsia="Times New Roman" w:hAnsi="Arial" w:cs="Arial"/>
-          <w:color w:val="202124"/>
-        </w:rPr>
-        <w:t>.” + extensión”</w:t>
-      </w:r>
-    </w:p>
-    <w:p>
-      <w:pPr>
+        <w:t>+ “.” + extensión”</w:t>
+      </w:r>
+    </w:p>
+    <w:p>
+      <w:pPr>
+        <w:tabs>
+          <w:tab w:val="num" w:pos="1560"/>
+        </w:tabs>
         <w:spacing w:after="0" w:line="240" w:lineRule="auto"/>
         <w:ind w:left="720"/>
         <w:rPr>
@@ -4823,6 +5163,9 @@
     </w:p>
     <w:p>
       <w:pPr>
+        <w:tabs>
+          <w:tab w:val="num" w:pos="1560"/>
+        </w:tabs>
         <w:spacing w:after="0" w:line="240" w:lineRule="auto"/>
         <w:ind w:left="720"/>
         <w:rPr>
@@ -4836,11 +5179,14 @@
           <w:rFonts w:ascii="Arial" w:eastAsia="Times New Roman" w:hAnsi="Arial" w:cs="Arial"/>
           <w:color w:val="202124"/>
         </w:rPr>
-        <w:t>Ejemplo: GUILogin.java</w:t>
-      </w:r>
-    </w:p>
-    <w:p>
-      <w:pPr>
+        <w:t>Ejemplo: Curso.java</w:t>
+      </w:r>
+    </w:p>
+    <w:p>
+      <w:pPr>
+        <w:tabs>
+          <w:tab w:val="num" w:pos="1560"/>
+        </w:tabs>
         <w:spacing w:after="0" w:line="240" w:lineRule="auto"/>
         <w:rPr>
           <w:rFonts w:ascii="Times New Roman" w:eastAsia="Times New Roman" w:hAnsi="Times New Roman" w:cs="Times New Roman"/>
@@ -4859,53 +5205,49 @@
     </w:p>
     <w:p>
       <w:pPr>
-        <w:numPr>
-          <w:ilvl w:val="0"/>
-          <w:numId w:val="7"/>
-        </w:numPr>
-        <w:spacing w:after="0" w:line="240" w:lineRule="auto"/>
-        <w:textAlignment w:val="baseline"/>
-        <w:rPr>
-          <w:rFonts w:ascii="Arial" w:eastAsia="Times New Roman" w:hAnsi="Arial" w:cs="Arial"/>
-          <w:color w:val="202124"/>
-        </w:rPr>
-      </w:pPr>
-      <w:r>
-        <w:rPr>
-          <w:rFonts w:ascii="Arial" w:eastAsia="Times New Roman" w:hAnsi="Arial" w:cs="Arial"/>
-          <w:color w:val="202124"/>
-        </w:rPr>
-        <w:t xml:space="preserve">Caso 5: </w:t>
-      </w:r>
-      <w:r>
-        <w:rPr>
-          <w:rFonts w:ascii="Arial" w:eastAsia="Times New Roman" w:hAnsi="Arial" w:cs="Arial"/>
-          <w:color w:val="000000"/>
-          <w:shd w:val="clear" w:color="auto" w:fill="FFFFFF"/>
-        </w:rPr>
-        <w:t xml:space="preserve">Archivos fuentes de </w:t>
-      </w:r>
-      <w:r>
-        <w:rPr>
-          <w:rFonts w:ascii="Arial" w:eastAsia="Times New Roman" w:hAnsi="Arial" w:cs="Arial"/>
-          <w:color w:val="202124"/>
-        </w:rPr>
-        <w:t>Clase </w:t>
-      </w:r>
-    </w:p>
-    <w:p>
-      <w:pPr>
         <w:spacing w:after="0" w:line="240" w:lineRule="auto"/>
         <w:ind w:left="720"/>
         <w:textAlignment w:val="baseline"/>
         <w:rPr>
           <w:rFonts w:ascii="Arial" w:eastAsia="Times New Roman" w:hAnsi="Arial" w:cs="Arial"/>
+          <w:color w:val="000000"/>
+        </w:rPr>
+      </w:pPr>
+      <w:r>
+        <w:rPr>
+          <w:rFonts w:ascii="Arial" w:eastAsia="Times New Roman" w:hAnsi="Arial" w:cs="Arial"/>
           <w:color w:val="202124"/>
         </w:rPr>
-      </w:pPr>
-    </w:p>
-    <w:p>
-      <w:pPr>
+        <w:t xml:space="preserve">Caso 6: </w:t>
+      </w:r>
+      <w:r>
+        <w:rPr>
+          <w:rFonts w:ascii="Arial" w:eastAsia="Times New Roman" w:hAnsi="Arial" w:cs="Arial"/>
+          <w:color w:val="000000"/>
+          <w:shd w:val="clear" w:color="auto" w:fill="FFFFFF"/>
+        </w:rPr>
+        <w:t>Archivos fuentes controlador de clase</w:t>
+      </w:r>
+    </w:p>
+    <w:p>
+      <w:pPr>
+        <w:tabs>
+          <w:tab w:val="num" w:pos="1560"/>
+        </w:tabs>
+        <w:spacing w:after="0" w:line="240" w:lineRule="auto"/>
+        <w:ind w:left="720"/>
+        <w:textAlignment w:val="baseline"/>
+        <w:rPr>
+          <w:rFonts w:ascii="Arial" w:eastAsia="Times New Roman" w:hAnsi="Arial" w:cs="Arial"/>
+          <w:color w:val="000000"/>
+        </w:rPr>
+      </w:pPr>
+    </w:p>
+    <w:p>
+      <w:pPr>
+        <w:tabs>
+          <w:tab w:val="num" w:pos="1560"/>
+        </w:tabs>
         <w:spacing w:after="0" w:line="240" w:lineRule="auto"/>
         <w:ind w:left="720"/>
         <w:jc w:val="center"/>
@@ -4920,7 +5262,23 @@
           <w:color w:val="000000"/>
           <w:shd w:val="clear" w:color="auto" w:fill="FFFFFF"/>
         </w:rPr>
-        <w:t xml:space="preserve">Entidad inicio mayúscula </w:t>
+        <w:t>“</w:t>
+      </w:r>
+      <w:r>
+        <w:rPr>
+          <w:rFonts w:ascii="Arial" w:eastAsia="Times New Roman" w:hAnsi="Arial" w:cs="Arial"/>
+          <w:color w:val="000000"/>
+          <w:shd w:val="clear" w:color="auto" w:fill="FFFFFF"/>
+        </w:rPr>
+        <w:t>Controlador” +</w:t>
+      </w:r>
+      <w:r>
+        <w:rPr>
+          <w:rFonts w:ascii="Arial" w:eastAsia="Times New Roman" w:hAnsi="Arial" w:cs="Arial"/>
+          <w:color w:val="000000"/>
+          <w:shd w:val="clear" w:color="auto" w:fill="FFFFFF"/>
+        </w:rPr>
+        <w:t xml:space="preserve"> clase inicio mayúscula </w:t>
       </w:r>
       <w:r>
         <w:rPr>
@@ -4932,6 +5290,9 @@
     </w:p>
     <w:p>
       <w:pPr>
+        <w:tabs>
+          <w:tab w:val="num" w:pos="1560"/>
+        </w:tabs>
         <w:spacing w:after="0" w:line="240" w:lineRule="auto"/>
         <w:ind w:left="720"/>
         <w:rPr>
@@ -4943,154 +5304,29 @@
     </w:p>
     <w:p>
       <w:pPr>
+        <w:tabs>
+          <w:tab w:val="num" w:pos="1560"/>
+        </w:tabs>
         <w:spacing w:after="0" w:line="240" w:lineRule="auto"/>
         <w:ind w:left="720"/>
         <w:rPr>
-          <w:rFonts w:ascii="Times New Roman" w:eastAsia="Times New Roman" w:hAnsi="Times New Roman" w:cs="Times New Roman"/>
-          <w:sz w:val="24"/>
-          <w:szCs w:val="24"/>
-        </w:rPr>
-      </w:pPr>
-      <w:r>
-        <w:rPr>
           <w:rFonts w:ascii="Arial" w:eastAsia="Times New Roman" w:hAnsi="Arial" w:cs="Arial"/>
           <w:color w:val="202124"/>
         </w:rPr>
-        <w:t>Ejemplo: Curso.java</w:t>
-      </w:r>
-    </w:p>
-    <w:p>
-      <w:pPr>
-        <w:spacing w:after="0" w:line="240" w:lineRule="auto"/>
-        <w:rPr>
-          <w:rFonts w:ascii="Times New Roman" w:eastAsia="Times New Roman" w:hAnsi="Times New Roman" w:cs="Times New Roman"/>
-          <w:sz w:val="24"/>
-          <w:szCs w:val="24"/>
-        </w:rPr>
-      </w:pPr>
-      <w:r>
-        <w:rPr>
-          <w:rFonts w:ascii="Times New Roman" w:eastAsia="Times New Roman" w:hAnsi="Times New Roman" w:cs="Times New Roman"/>
-          <w:sz w:val="24"/>
-          <w:szCs w:val="24"/>
-        </w:rPr>
-        <w:br/>
-      </w:r>
-    </w:p>
-    <w:p>
-      <w:pPr>
-        <w:numPr>
-          <w:ilvl w:val="0"/>
-          <w:numId w:val="8"/>
-        </w:numPr>
-        <w:spacing w:after="0" w:line="240" w:lineRule="auto"/>
-        <w:textAlignment w:val="baseline"/>
-        <w:rPr>
-          <w:rFonts w:ascii="Arial" w:eastAsia="Times New Roman" w:hAnsi="Arial" w:cs="Arial"/>
-          <w:color w:val="000000"/>
-        </w:rPr>
       </w:pPr>
       <w:r>
         <w:rPr>
           <w:rFonts w:ascii="Arial" w:eastAsia="Times New Roman" w:hAnsi="Arial" w:cs="Arial"/>
           <w:color w:val="202124"/>
         </w:rPr>
-        <w:t xml:space="preserve">Caso 6: </w:t>
-      </w:r>
-      <w:r>
-        <w:rPr>
-          <w:rFonts w:ascii="Arial" w:eastAsia="Times New Roman" w:hAnsi="Arial" w:cs="Arial"/>
-          <w:color w:val="000000"/>
-          <w:shd w:val="clear" w:color="auto" w:fill="FFFFFF"/>
-        </w:rPr>
-        <w:t>Archivos fuentes controlador de clase</w:t>
-      </w:r>
-    </w:p>
-    <w:p>
-      <w:pPr>
-        <w:spacing w:after="0" w:line="240" w:lineRule="auto"/>
-        <w:ind w:left="720"/>
-        <w:textAlignment w:val="baseline"/>
-        <w:rPr>
-          <w:rFonts w:ascii="Arial" w:eastAsia="Times New Roman" w:hAnsi="Arial" w:cs="Arial"/>
-          <w:color w:val="000000"/>
-        </w:rPr>
-      </w:pPr>
-    </w:p>
-    <w:p>
-      <w:pPr>
-        <w:spacing w:after="0" w:line="240" w:lineRule="auto"/>
-        <w:ind w:left="720"/>
-        <w:jc w:val="center"/>
-        <w:rPr>
-          <w:rFonts w:ascii="Arial" w:eastAsia="Times New Roman" w:hAnsi="Arial" w:cs="Arial"/>
-          <w:color w:val="202124"/>
-        </w:rPr>
-      </w:pPr>
-      <w:r>
-        <w:rPr>
-          <w:rFonts w:ascii="Arial" w:eastAsia="Times New Roman" w:hAnsi="Arial" w:cs="Arial"/>
-          <w:color w:val="000000"/>
-          <w:shd w:val="clear" w:color="auto" w:fill="FFFFFF"/>
-        </w:rPr>
-        <w:t>“</w:t>
-      </w:r>
-      <w:proofErr w:type="gramStart"/>
-      <w:r>
-        <w:rPr>
-          <w:rFonts w:ascii="Arial" w:eastAsia="Times New Roman" w:hAnsi="Arial" w:cs="Arial"/>
-          <w:color w:val="000000"/>
-          <w:shd w:val="clear" w:color="auto" w:fill="FFFFFF"/>
-        </w:rPr>
-        <w:t>Controlador”+</w:t>
-      </w:r>
-      <w:proofErr w:type="gramEnd"/>
-      <w:r>
-        <w:rPr>
-          <w:rFonts w:ascii="Arial" w:eastAsia="Times New Roman" w:hAnsi="Arial" w:cs="Arial"/>
-          <w:color w:val="000000"/>
-          <w:shd w:val="clear" w:color="auto" w:fill="FFFFFF"/>
-        </w:rPr>
-        <w:t xml:space="preserve"> clase inicio mayúscula </w:t>
-      </w:r>
-      <w:r>
-        <w:rPr>
-          <w:rFonts w:ascii="Arial" w:eastAsia="Times New Roman" w:hAnsi="Arial" w:cs="Arial"/>
-          <w:color w:val="202124"/>
-        </w:rPr>
-        <w:t>+ “.” + extensión”</w:t>
-      </w:r>
-    </w:p>
-    <w:p>
-      <w:pPr>
-        <w:spacing w:after="0" w:line="240" w:lineRule="auto"/>
-        <w:ind w:left="720"/>
-        <w:rPr>
-          <w:rFonts w:ascii="Times New Roman" w:eastAsia="Times New Roman" w:hAnsi="Times New Roman" w:cs="Times New Roman"/>
-          <w:sz w:val="24"/>
-          <w:szCs w:val="24"/>
-        </w:rPr>
-      </w:pPr>
-    </w:p>
-    <w:p>
-      <w:pPr>
-        <w:spacing w:after="0" w:line="240" w:lineRule="auto"/>
-        <w:ind w:left="720"/>
-        <w:rPr>
-          <w:rFonts w:ascii="Arial" w:eastAsia="Times New Roman" w:hAnsi="Arial" w:cs="Arial"/>
-          <w:color w:val="202124"/>
-        </w:rPr>
-      </w:pPr>
-      <w:r>
-        <w:rPr>
-          <w:rFonts w:ascii="Arial" w:eastAsia="Times New Roman" w:hAnsi="Arial" w:cs="Arial"/>
-          <w:color w:val="202124"/>
-        </w:rPr>
         <w:t>Ejemplo: ControladorCurso.java</w:t>
       </w:r>
     </w:p>
     <w:p>
       <w:pPr>
+        <w:tabs>
+          <w:tab w:val="num" w:pos="1560"/>
+        </w:tabs>
         <w:spacing w:after="0" w:line="240" w:lineRule="auto"/>
         <w:ind w:left="720"/>
         <w:rPr>
@@ -5118,11 +5354,21 @@
     </w:p>
     <w:p>
       <w:pPr>
+        <w:pStyle w:val="Ttulo3"/>
+      </w:pPr>
+      <w:r>
+        <w:lastRenderedPageBreak/>
+        <w:t xml:space="preserve">Inventario de </w:t>
+      </w:r>
+      <w:proofErr w:type="spellStart"/>
+      <w:r>
+        <w:t>Items</w:t>
+      </w:r>
+      <w:proofErr w:type="spellEnd"/>
+    </w:p>
+    <w:p>
+      <w:pPr>
         <w:pStyle w:val="Prrafodelista"/>
-        <w:numPr>
-          <w:ilvl w:val="2"/>
-          <w:numId w:val="1"/>
-        </w:numPr>
         <w:pBdr>
           <w:top w:val="nil"/>
           <w:left w:val="nil"/>
@@ -5136,21 +5382,31 @@
           <w:rFonts w:ascii="Arial" w:eastAsia="Arial" w:hAnsi="Arial" w:cs="Arial"/>
         </w:rPr>
       </w:pPr>
-      <w:r>
+    </w:p>
+    <w:p>
+      <w:pPr>
+        <w:pBdr>
+          <w:top w:val="nil"/>
+          <w:left w:val="nil"/>
+          <w:bottom w:val="nil"/>
+          <w:right w:val="nil"/>
+          <w:between w:val="nil"/>
+        </w:pBdr>
+        <w:spacing w:after="0" w:line="360" w:lineRule="auto"/>
+        <w:jc w:val="both"/>
         <w:rPr>
           <w:rFonts w:ascii="Arial" w:eastAsia="Arial" w:hAnsi="Arial" w:cs="Arial"/>
-        </w:rPr>
-        <w:lastRenderedPageBreak/>
-        <w:t xml:space="preserve">Inventario de </w:t>
-      </w:r>
-      <w:proofErr w:type="spellStart"/>
+          <w:color w:val="000000"/>
+        </w:rPr>
+      </w:pPr>
       <w:r>
         <w:rPr>
           <w:rFonts w:ascii="Arial" w:eastAsia="Arial" w:hAnsi="Arial" w:cs="Arial"/>
-        </w:rPr>
-        <w:t>Items</w:t>
-      </w:r>
-      <w:proofErr w:type="spellEnd"/>
+          <w:color w:val="000000"/>
+          <w:highlight w:val="yellow"/>
+        </w:rPr>
+        <w:t>[AGREGAR TEXTO INTRODUCTORIO]</w:t>
+      </w:r>
     </w:p>
     <w:p>
       <w:pPr>
@@ -6277,17 +6533,8 @@
                 <w:rFonts w:ascii="Arial" w:eastAsia="Times New Roman" w:hAnsi="Arial" w:cs="Arial"/>
                 <w:color w:val="000000"/>
               </w:rPr>
-              <w:t xml:space="preserve"> </w:t>
-            </w:r>
-            <w:proofErr w:type="gramStart"/>
-            <w:r>
-              <w:rPr>
-                <w:rFonts w:ascii="Arial" w:eastAsia="Times New Roman" w:hAnsi="Arial" w:cs="Arial"/>
-                <w:color w:val="000000"/>
-              </w:rPr>
-              <w:t>Interface</w:t>
-            </w:r>
-            <w:proofErr w:type="gramEnd"/>
+              <w:t xml:space="preserve"> Interface</w:t>
+            </w:r>
           </w:p>
         </w:tc>
         <w:tc>
@@ -9788,28 +10035,9 @@
     </w:p>
     <w:p>
       <w:pPr>
-        <w:pStyle w:val="Prrafodelista"/>
-        <w:numPr>
-          <w:ilvl w:val="2"/>
-          <w:numId w:val="1"/>
-        </w:numPr>
-        <w:pBdr>
-          <w:top w:val="nil"/>
-          <w:left w:val="nil"/>
-          <w:bottom w:val="nil"/>
-          <w:right w:val="nil"/>
-          <w:between w:val="nil"/>
-        </w:pBdr>
-        <w:spacing w:after="0" w:line="360" w:lineRule="auto"/>
-        <w:jc w:val="both"/>
-        <w:rPr>
-          <w:rFonts w:ascii="Arial" w:eastAsia="Arial" w:hAnsi="Arial" w:cs="Arial"/>
-        </w:rPr>
-      </w:pPr>
-      <w:r>
-        <w:rPr>
-          <w:rFonts w:ascii="Arial" w:eastAsia="Arial" w:hAnsi="Arial" w:cs="Arial"/>
-        </w:rPr>
+        <w:pStyle w:val="Ttulo3"/>
+      </w:pPr>
+      <w:r>
         <w:lastRenderedPageBreak/>
         <w:t>Diseño de la estructura del repositorio</w:t>
       </w:r>
@@ -9834,7 +10062,7 @@
     <w:p>
       <w:pPr>
         <w:spacing w:after="0" w:line="240" w:lineRule="auto"/>
-        <w:ind w:left="360"/>
+        <w:ind w:firstLine="720"/>
         <w:rPr>
           <w:rFonts w:ascii="Times New Roman" w:eastAsia="Times New Roman" w:hAnsi="Times New Roman" w:cs="Times New Roman"/>
           <w:sz w:val="24"/>
@@ -10415,6 +10643,7 @@
           <w:rFonts w:ascii="Arial" w:eastAsia="Times New Roman" w:hAnsi="Arial" w:cs="Arial"/>
           <w:color w:val="000000"/>
         </w:rPr>
+        <w:lastRenderedPageBreak/>
         <w:t>Reporte del primer sprint</w:t>
       </w:r>
     </w:p>
@@ -10823,7 +11052,8 @@
     </w:p>
     <w:tbl>
       <w:tblPr>
-        <w:tblW w:w="8504" w:type="dxa"/>
+        <w:tblW w:w="7796" w:type="dxa"/>
+        <w:tblInd w:w="699" w:type="dxa"/>
         <w:tblCellMar>
           <w:top w:w="15" w:type="dxa"/>
           <w:left w:w="15" w:type="dxa"/>
@@ -10833,13 +11063,13 @@
         <w:tblLook w:val="04A0" w:firstRow="1" w:lastRow="0" w:firstColumn="1" w:lastColumn="0" w:noHBand="0" w:noVBand="1"/>
       </w:tblPr>
       <w:tblGrid>
-        <w:gridCol w:w="5236"/>
-        <w:gridCol w:w="3268"/>
+        <w:gridCol w:w="3686"/>
+        <w:gridCol w:w="4110"/>
       </w:tblGrid>
       <w:tr>
         <w:tc>
           <w:tcPr>
-            <w:tcW w:w="0" w:type="auto"/>
+            <w:tcW w:w="3686" w:type="dxa"/>
             <w:tcBorders>
               <w:top w:val="single" w:sz="8" w:space="0" w:color="000000"/>
               <w:left w:val="single" w:sz="8" w:space="0" w:color="000000"/>
@@ -10874,7 +11104,7 @@
         </w:tc>
         <w:tc>
           <w:tcPr>
-            <w:tcW w:w="0" w:type="auto"/>
+            <w:tcW w:w="4110" w:type="dxa"/>
             <w:tcBorders>
               <w:top w:val="single" w:sz="8" w:space="0" w:color="000000"/>
               <w:left w:val="single" w:sz="8" w:space="0" w:color="000000"/>
@@ -10911,7 +11141,7 @@
       <w:tr>
         <w:tc>
           <w:tcPr>
-            <w:tcW w:w="0" w:type="auto"/>
+            <w:tcW w:w="3686" w:type="dxa"/>
             <w:tcBorders>
               <w:top w:val="single" w:sz="8" w:space="0" w:color="000000"/>
               <w:left w:val="single" w:sz="8" w:space="0" w:color="000000"/>
@@ -10946,7 +11176,7 @@
         </w:tc>
         <w:tc>
           <w:tcPr>
-            <w:tcW w:w="0" w:type="auto"/>
+            <w:tcW w:w="4110" w:type="dxa"/>
             <w:tcBorders>
               <w:top w:val="single" w:sz="8" w:space="0" w:color="000000"/>
               <w:left w:val="single" w:sz="8" w:space="0" w:color="000000"/>
@@ -11050,7 +11280,7 @@
       <w:tr>
         <w:tc>
           <w:tcPr>
-            <w:tcW w:w="0" w:type="auto"/>
+            <w:tcW w:w="3686" w:type="dxa"/>
             <w:tcBorders>
               <w:top w:val="single" w:sz="8" w:space="0" w:color="000000"/>
               <w:left w:val="single" w:sz="8" w:space="0" w:color="000000"/>
@@ -11085,7 +11315,7 @@
         </w:tc>
         <w:tc>
           <w:tcPr>
-            <w:tcW w:w="0" w:type="auto"/>
+            <w:tcW w:w="4110" w:type="dxa"/>
             <w:tcBorders>
               <w:top w:val="single" w:sz="8" w:space="0" w:color="000000"/>
               <w:left w:val="single" w:sz="8" w:space="0" w:color="000000"/>
@@ -11618,6 +11848,7 @@
           <w:rFonts w:ascii="Arial" w:eastAsia="Times New Roman" w:hAnsi="Arial" w:cs="Arial"/>
           <w:color w:val="000000"/>
         </w:rPr>
+        <w:lastRenderedPageBreak/>
         <w:t>o   Despliegue</w:t>
       </w:r>
     </w:p>
@@ -11637,7 +11868,6 @@
           <w:rFonts w:ascii="Arial" w:eastAsia="Times New Roman" w:hAnsi="Arial" w:cs="Arial"/>
           <w:color w:val="000000"/>
         </w:rPr>
-        <w:lastRenderedPageBreak/>
         <w:t>o   Fuente</w:t>
       </w:r>
     </w:p>
@@ -11706,7 +11936,8 @@
     </w:p>
     <w:tbl>
       <w:tblPr>
-        <w:tblW w:w="8504" w:type="dxa"/>
+        <w:tblW w:w="7805" w:type="dxa"/>
+        <w:tblInd w:w="699" w:type="dxa"/>
         <w:tblCellMar>
           <w:top w:w="15" w:type="dxa"/>
           <w:left w:w="15" w:type="dxa"/>
@@ -11716,13 +11947,13 @@
         <w:tblLook w:val="04A0" w:firstRow="1" w:lastRow="0" w:firstColumn="1" w:lastColumn="0" w:noHBand="0" w:noVBand="1"/>
       </w:tblPr>
       <w:tblGrid>
-        <w:gridCol w:w="3384"/>
-        <w:gridCol w:w="5120"/>
+        <w:gridCol w:w="3686"/>
+        <w:gridCol w:w="4119"/>
       </w:tblGrid>
       <w:tr>
         <w:tc>
           <w:tcPr>
-            <w:tcW w:w="0" w:type="auto"/>
+            <w:tcW w:w="3686" w:type="dxa"/>
             <w:tcBorders>
               <w:top w:val="single" w:sz="8" w:space="0" w:color="000000"/>
               <w:left w:val="single" w:sz="8" w:space="0" w:color="000000"/>
@@ -11757,7 +11988,7 @@
         </w:tc>
         <w:tc>
           <w:tcPr>
-            <w:tcW w:w="0" w:type="auto"/>
+            <w:tcW w:w="4119" w:type="dxa"/>
             <w:tcBorders>
               <w:top w:val="single" w:sz="8" w:space="0" w:color="000000"/>
               <w:left w:val="single" w:sz="8" w:space="0" w:color="000000"/>
@@ -11794,7 +12025,7 @@
       <w:tr>
         <w:tc>
           <w:tcPr>
-            <w:tcW w:w="0" w:type="auto"/>
+            <w:tcW w:w="3686" w:type="dxa"/>
             <w:tcBorders>
               <w:top w:val="single" w:sz="8" w:space="0" w:color="000000"/>
               <w:left w:val="single" w:sz="8" w:space="0" w:color="000000"/>
@@ -11829,7 +12060,7 @@
         </w:tc>
         <w:tc>
           <w:tcPr>
-            <w:tcW w:w="0" w:type="auto"/>
+            <w:tcW w:w="4119" w:type="dxa"/>
             <w:tcBorders>
               <w:top w:val="single" w:sz="8" w:space="0" w:color="000000"/>
               <w:left w:val="single" w:sz="8" w:space="0" w:color="000000"/>
@@ -11933,7 +12164,7 @@
       <w:tr>
         <w:tc>
           <w:tcPr>
-            <w:tcW w:w="0" w:type="auto"/>
+            <w:tcW w:w="3686" w:type="dxa"/>
             <w:tcBorders>
               <w:top w:val="single" w:sz="8" w:space="0" w:color="000000"/>
               <w:left w:val="single" w:sz="8" w:space="0" w:color="000000"/>
@@ -11968,7 +12199,7 @@
         </w:tc>
         <w:tc>
           <w:tcPr>
-            <w:tcW w:w="0" w:type="auto"/>
+            <w:tcW w:w="4119" w:type="dxa"/>
             <w:tcBorders>
               <w:top w:val="single" w:sz="8" w:space="0" w:color="000000"/>
               <w:left w:val="single" w:sz="8" w:space="0" w:color="000000"/>
@@ -12030,7 +12261,7 @@
       <w:tr>
         <w:tc>
           <w:tcPr>
-            <w:tcW w:w="0" w:type="auto"/>
+            <w:tcW w:w="3686" w:type="dxa"/>
             <w:tcBorders>
               <w:top w:val="single" w:sz="8" w:space="0" w:color="000000"/>
               <w:left w:val="single" w:sz="8" w:space="0" w:color="000000"/>
@@ -12084,7 +12315,7 @@
         </w:tc>
         <w:tc>
           <w:tcPr>
-            <w:tcW w:w="0" w:type="auto"/>
+            <w:tcW w:w="4119" w:type="dxa"/>
             <w:tcBorders>
               <w:top w:val="single" w:sz="8" w:space="0" w:color="000000"/>
               <w:left w:val="single" w:sz="8" w:space="0" w:color="000000"/>
@@ -12188,7 +12419,7 @@
       <w:tr>
         <w:tc>
           <w:tcPr>
-            <w:tcW w:w="0" w:type="auto"/>
+            <w:tcW w:w="3686" w:type="dxa"/>
             <w:tcBorders>
               <w:top w:val="single" w:sz="8" w:space="0" w:color="000000"/>
               <w:left w:val="single" w:sz="8" w:space="0" w:color="000000"/>
@@ -12223,7 +12454,7 @@
         </w:tc>
         <w:tc>
           <w:tcPr>
-            <w:tcW w:w="0" w:type="auto"/>
+            <w:tcW w:w="4119" w:type="dxa"/>
             <w:tcBorders>
               <w:top w:val="single" w:sz="8" w:space="0" w:color="000000"/>
               <w:left w:val="single" w:sz="8" w:space="0" w:color="000000"/>
@@ -12558,7 +12789,8 @@
     </w:p>
     <w:tbl>
       <w:tblPr>
-        <w:tblW w:w="8504" w:type="dxa"/>
+        <w:tblW w:w="7805" w:type="dxa"/>
+        <w:tblInd w:w="699" w:type="dxa"/>
         <w:tblCellMar>
           <w:top w:w="15" w:type="dxa"/>
           <w:left w:w="15" w:type="dxa"/>
@@ -12568,13 +12800,13 @@
         <w:tblLook w:val="04A0" w:firstRow="1" w:lastRow="0" w:firstColumn="1" w:lastColumn="0" w:noHBand="0" w:noVBand="1"/>
       </w:tblPr>
       <w:tblGrid>
-        <w:gridCol w:w="4521"/>
-        <w:gridCol w:w="3983"/>
+        <w:gridCol w:w="3686"/>
+        <w:gridCol w:w="4119"/>
       </w:tblGrid>
       <w:tr>
         <w:tc>
           <w:tcPr>
-            <w:tcW w:w="0" w:type="auto"/>
+            <w:tcW w:w="3686" w:type="dxa"/>
             <w:tcBorders>
               <w:top w:val="single" w:sz="8" w:space="0" w:color="000000"/>
               <w:left w:val="single" w:sz="8" w:space="0" w:color="000000"/>
@@ -12609,7 +12841,7 @@
         </w:tc>
         <w:tc>
           <w:tcPr>
-            <w:tcW w:w="0" w:type="auto"/>
+            <w:tcW w:w="4119" w:type="dxa"/>
             <w:tcBorders>
               <w:top w:val="single" w:sz="8" w:space="0" w:color="000000"/>
               <w:left w:val="single" w:sz="8" w:space="0" w:color="000000"/>
@@ -12646,7 +12878,7 @@
       <w:tr>
         <w:tc>
           <w:tcPr>
-            <w:tcW w:w="0" w:type="auto"/>
+            <w:tcW w:w="3686" w:type="dxa"/>
             <w:tcBorders>
               <w:top w:val="single" w:sz="8" w:space="0" w:color="000000"/>
               <w:left w:val="single" w:sz="8" w:space="0" w:color="000000"/>
@@ -12681,7 +12913,7 @@
         </w:tc>
         <w:tc>
           <w:tcPr>
-            <w:tcW w:w="0" w:type="auto"/>
+            <w:tcW w:w="4119" w:type="dxa"/>
             <w:tcBorders>
               <w:top w:val="single" w:sz="8" w:space="0" w:color="000000"/>
               <w:left w:val="single" w:sz="8" w:space="0" w:color="000000"/>
@@ -12926,7 +13158,6 @@
           <w:rFonts w:ascii="Arial" w:eastAsia="Times New Roman" w:hAnsi="Arial" w:cs="Arial"/>
           <w:color w:val="000000"/>
         </w:rPr>
-        <w:lastRenderedPageBreak/>
         <w:t>Redactar el Plan de Gestión de configuración de Software.</w:t>
       </w:r>
     </w:p>
@@ -13157,7 +13388,8 @@
     </w:p>
     <w:tbl>
       <w:tblPr>
-        <w:tblW w:w="8504" w:type="dxa"/>
+        <w:tblW w:w="7805" w:type="dxa"/>
+        <w:tblInd w:w="699" w:type="dxa"/>
         <w:tblCellMar>
           <w:top w:w="15" w:type="dxa"/>
           <w:left w:w="15" w:type="dxa"/>
@@ -13167,13 +13399,13 @@
         <w:tblLook w:val="04A0" w:firstRow="1" w:lastRow="0" w:firstColumn="1" w:lastColumn="0" w:noHBand="0" w:noVBand="1"/>
       </w:tblPr>
       <w:tblGrid>
-        <w:gridCol w:w="5037"/>
-        <w:gridCol w:w="3467"/>
+        <w:gridCol w:w="3686"/>
+        <w:gridCol w:w="4119"/>
       </w:tblGrid>
       <w:tr>
         <w:tc>
           <w:tcPr>
-            <w:tcW w:w="0" w:type="auto"/>
+            <w:tcW w:w="3686" w:type="dxa"/>
             <w:tcBorders>
               <w:top w:val="single" w:sz="8" w:space="0" w:color="000000"/>
               <w:left w:val="single" w:sz="8" w:space="0" w:color="000000"/>
@@ -13208,7 +13440,7 @@
         </w:tc>
         <w:tc>
           <w:tcPr>
-            <w:tcW w:w="0" w:type="auto"/>
+            <w:tcW w:w="4119" w:type="dxa"/>
             <w:tcBorders>
               <w:top w:val="single" w:sz="8" w:space="0" w:color="000000"/>
               <w:left w:val="single" w:sz="8" w:space="0" w:color="000000"/>
@@ -13245,7 +13477,7 @@
       <w:tr>
         <w:tc>
           <w:tcPr>
-            <w:tcW w:w="0" w:type="auto"/>
+            <w:tcW w:w="3686" w:type="dxa"/>
             <w:tcBorders>
               <w:top w:val="single" w:sz="8" w:space="0" w:color="000000"/>
               <w:left w:val="single" w:sz="8" w:space="0" w:color="000000"/>
@@ -13280,7 +13512,7 @@
         </w:tc>
         <w:tc>
           <w:tcPr>
-            <w:tcW w:w="0" w:type="auto"/>
+            <w:tcW w:w="4119" w:type="dxa"/>
             <w:tcBorders>
               <w:top w:val="single" w:sz="8" w:space="0" w:color="000000"/>
               <w:left w:val="single" w:sz="8" w:space="0" w:color="000000"/>
@@ -13384,7 +13616,7 @@
       <w:tr>
         <w:tc>
           <w:tcPr>
-            <w:tcW w:w="0" w:type="auto"/>
+            <w:tcW w:w="3686" w:type="dxa"/>
             <w:tcBorders>
               <w:top w:val="single" w:sz="8" w:space="0" w:color="000000"/>
               <w:left w:val="single" w:sz="8" w:space="0" w:color="000000"/>
@@ -13419,7 +13651,7 @@
         </w:tc>
         <w:tc>
           <w:tcPr>
-            <w:tcW w:w="0" w:type="auto"/>
+            <w:tcW w:w="4119" w:type="dxa"/>
             <w:tcBorders>
               <w:top w:val="single" w:sz="8" w:space="0" w:color="000000"/>
               <w:left w:val="single" w:sz="8" w:space="0" w:color="000000"/>
@@ -13505,7 +13737,7 @@
         </w:trPr>
         <w:tc>
           <w:tcPr>
-            <w:tcW w:w="0" w:type="auto"/>
+            <w:tcW w:w="3686" w:type="dxa"/>
             <w:tcBorders>
               <w:top w:val="single" w:sz="8" w:space="0" w:color="000000"/>
               <w:left w:val="single" w:sz="8" w:space="0" w:color="000000"/>
@@ -13559,7 +13791,7 @@
         </w:tc>
         <w:tc>
           <w:tcPr>
-            <w:tcW w:w="0" w:type="auto"/>
+            <w:tcW w:w="4119" w:type="dxa"/>
             <w:tcBorders>
               <w:top w:val="single" w:sz="8" w:space="0" w:color="000000"/>
               <w:left w:val="single" w:sz="8" w:space="0" w:color="000000"/>
@@ -13652,7 +13884,7 @@
         <w:pStyle w:val="Prrafodelista"/>
         <w:numPr>
           <w:ilvl w:val="2"/>
-          <w:numId w:val="1"/>
+          <w:numId w:val="38"/>
         </w:numPr>
         <w:pBdr>
           <w:top w:val="nil"/>
@@ -13708,15 +13940,13 @@
         </w:rPr>
         <w:t xml:space="preserve">A </w:t>
       </w:r>
-      <w:proofErr w:type="gramStart"/>
-      <w:r>
-        <w:rPr>
-          <w:rFonts w:ascii="Arial" w:eastAsia="Times New Roman" w:hAnsi="Arial" w:cs="Arial"/>
-          <w:color w:val="000000"/>
-        </w:rPr>
-        <w:t>continuación</w:t>
-      </w:r>
-      <w:proofErr w:type="gramEnd"/>
+      <w:r>
+        <w:rPr>
+          <w:rFonts w:ascii="Arial" w:eastAsia="Times New Roman" w:hAnsi="Arial" w:cs="Arial"/>
+          <w:color w:val="000000"/>
+        </w:rPr>
+        <w:t>continuación,</w:t>
+      </w:r>
       <w:r>
         <w:rPr>
           <w:rFonts w:ascii="Arial" w:eastAsia="Times New Roman" w:hAnsi="Arial" w:cs="Arial"/>
@@ -13780,8 +14010,8 @@
         <w:tblLook w:val="04A0" w:firstRow="1" w:lastRow="0" w:firstColumn="1" w:lastColumn="0" w:noHBand="0" w:noVBand="1"/>
       </w:tblPr>
       <w:tblGrid>
-        <w:gridCol w:w="2491"/>
-        <w:gridCol w:w="4934"/>
+        <w:gridCol w:w="2547"/>
+        <w:gridCol w:w="5103"/>
       </w:tblGrid>
       <w:tr>
         <w:trPr>
@@ -13789,7 +14019,7 @@
         </w:trPr>
         <w:tc>
           <w:tcPr>
-            <w:tcW w:w="0" w:type="auto"/>
+            <w:tcW w:w="2547" w:type="dxa"/>
             <w:tcBorders>
               <w:top w:val="single" w:sz="4" w:space="0" w:color="000000"/>
               <w:left w:val="single" w:sz="4" w:space="0" w:color="000000"/>
@@ -13827,7 +14057,7 @@
         </w:tc>
         <w:tc>
           <w:tcPr>
-            <w:tcW w:w="0" w:type="auto"/>
+            <w:tcW w:w="5103" w:type="dxa"/>
             <w:tcBorders>
               <w:top w:val="single" w:sz="4" w:space="0" w:color="000000"/>
               <w:left w:val="single" w:sz="4" w:space="0" w:color="000000"/>
@@ -13872,7 +14102,7 @@
         </w:trPr>
         <w:tc>
           <w:tcPr>
-            <w:tcW w:w="0" w:type="auto"/>
+            <w:tcW w:w="2547" w:type="dxa"/>
             <w:tcBorders>
               <w:top w:val="single" w:sz="4" w:space="0" w:color="000000"/>
               <w:left w:val="single" w:sz="4" w:space="0" w:color="000000"/>
@@ -13908,7 +14138,7 @@
         </w:tc>
         <w:tc>
           <w:tcPr>
-            <w:tcW w:w="0" w:type="auto"/>
+            <w:tcW w:w="5103" w:type="dxa"/>
             <w:tcBorders>
               <w:top w:val="single" w:sz="4" w:space="0" w:color="000000"/>
               <w:left w:val="single" w:sz="4" w:space="0" w:color="000000"/>
@@ -14107,7 +14337,7 @@
         </w:trPr>
         <w:tc>
           <w:tcPr>
-            <w:tcW w:w="0" w:type="auto"/>
+            <w:tcW w:w="2547" w:type="dxa"/>
             <w:tcBorders>
               <w:top w:val="single" w:sz="4" w:space="0" w:color="000000"/>
               <w:left w:val="single" w:sz="4" w:space="0" w:color="000000"/>
@@ -14143,7 +14373,7 @@
         </w:tc>
         <w:tc>
           <w:tcPr>
-            <w:tcW w:w="0" w:type="auto"/>
+            <w:tcW w:w="5103" w:type="dxa"/>
             <w:tcBorders>
               <w:top w:val="single" w:sz="4" w:space="0" w:color="000000"/>
               <w:left w:val="single" w:sz="4" w:space="0" w:color="000000"/>
@@ -14254,7 +14484,7 @@
         </w:trPr>
         <w:tc>
           <w:tcPr>
-            <w:tcW w:w="0" w:type="auto"/>
+            <w:tcW w:w="2547" w:type="dxa"/>
             <w:tcBorders>
               <w:top w:val="single" w:sz="4" w:space="0" w:color="000000"/>
               <w:left w:val="single" w:sz="4" w:space="0" w:color="000000"/>
@@ -14290,7 +14520,7 @@
         </w:tc>
         <w:tc>
           <w:tcPr>
-            <w:tcW w:w="0" w:type="auto"/>
+            <w:tcW w:w="5103" w:type="dxa"/>
             <w:tcBorders>
               <w:top w:val="single" w:sz="4" w:space="0" w:color="000000"/>
               <w:left w:val="single" w:sz="4" w:space="0" w:color="000000"/>
@@ -14390,6 +14620,7 @@
                 <w:rFonts w:ascii="Arial" w:eastAsia="Times New Roman" w:hAnsi="Arial" w:cs="Arial"/>
                 <w:color w:val="000000"/>
               </w:rPr>
+              <w:lastRenderedPageBreak/>
               <w:t>Documento de Arquitectura del Software</w:t>
             </w:r>
           </w:p>
@@ -14412,7 +14643,6 @@
                 <w:rFonts w:ascii="Arial" w:eastAsia="Times New Roman" w:hAnsi="Arial" w:cs="Arial"/>
                 <w:color w:val="000000"/>
               </w:rPr>
-              <w:lastRenderedPageBreak/>
               <w:t>Listas de Historias de Usuario</w:t>
             </w:r>
           </w:p>
@@ -14534,8 +14764,122 @@
 </file>
 
 <file path=word/numbering.xml><?xml version="1.0" encoding="utf-8"?>
-<w:numbering xmlns:wpc="http://schemas.microsoft.com/office/word/2010/wordprocessingCanvas" xmlns:cx="http://schemas.microsoft.com/office/drawing/2014/chartex" xmlns:cx1="http://schemas.microsoft.com/office/drawing/2015/9/8/chartex" xmlns:cx2="http://schemas.microsoft.com/office/drawing/2015/10/21/chartex" xmlns:cx3="http://schemas.microsoft.com/office/drawing/2016/5/9/chartex" xmlns:cx4="http://schemas.microsoft.com/office/drawing/2016/5/10/chartex" xmlns:cx5="http://schemas.microsoft.com/office/drawing/2016/5/11/chartex" xmlns:cx6="http://schemas.microsoft.com/office/drawing/2016/5/12/chartex" xmlns:cx7="http://schemas.microsoft.com/office/drawing/2016/5/13/chartex" xmlns:cx8="http://schemas.microsoft.com/office/drawing/2016/5/14/chartex" xmlns:mc="http://schemas.openxmlformats.org/markup-compatibility/2006" xmlns:aink="http://schemas.microsoft.com/office/drawing/2016/ink" xmlns:am3d="http://schemas.microsoft.com/office/drawing/2017/model3d" xmlns:o="urn:schemas-microsoft-com:office:office" xmlns:oel="http://schemas.microsoft.com/office/2019/extlst" xmlns:r="http://schemas.openxmlformats.org/officeDocument/2006/relationships" xmlns:m="http://schemas.openxmlformats.org/officeDocument/2006/math" xmlns:v="urn:schemas-microsoft-com:vml" xmlns:wp14="http://schemas.microsoft.com/office/word/2010/wordprocessingDrawing" xmlns:wp="http://schemas.openxmlformats.org/drawingml/2006/wordprocessingDrawing" xmlns:w10="urn:schemas-microsoft-com:office:word" xmlns:w="http://schemas.openxmlformats.org/wordprocessingml/2006/main" xmlns:w14="http://schemas.microsoft.com/office/word/2010/wordml" xmlns:w15="http://schemas.microsoft.com/office/word/2012/wordml" xmlns:w16cex="http://schemas.microsoft.com/office/word/2018/wordml/cex" xmlns:w16cid="http://schemas.microsoft.com/office/word/2016/wordml/cid" xmlns:w16="http://schemas.microsoft.com/office/word/2018/wordml" xmlns:w16sdtdh="http://schemas.microsoft.com/office/word/2020/wordml/sdtdatahash" xmlns:w16se="http://schemas.microsoft.com/office/word/2015/wordml/symex" xmlns:wpg="http://schemas.microsoft.com/office/word/2010/wordprocessingGroup" xmlns:wpi="http://schemas.microsoft.com/office/word/2010/wordprocessingInk" xmlns:wne="http://schemas.microsoft.com/office/word/2006/wordml" xmlns:wps="http://schemas.microsoft.com/office/word/2010/wordprocessingShape" mc:Ignorable="w14 w15 w16se w16cid w16 w16cex w16sdtdh wp14">
+<w:numbering xmlns:wpc="http://schemas.microsoft.com/office/word/2010/wordprocessingCanvas" xmlns:cx="http://schemas.microsoft.com/office/drawing/2014/chartex" xmlns:cx1="http://schemas.microsoft.com/office/drawing/2015/9/8/chartex" xmlns:cx2="http://schemas.microsoft.com/office/drawing/2015/10/21/chartex" xmlns:cx3="http://schemas.microsoft.com/office/drawing/2016/5/9/chartex" xmlns:cx4="http://schemas.microsoft.com/office/drawing/2016/5/10/chartex" xmlns:cx5="http://schemas.microsoft.com/office/drawing/2016/5/11/chartex" xmlns:cx6="http://schemas.microsoft.com/office/drawing/2016/5/12/chartex" xmlns:cx7="http://schemas.microsoft.com/office/drawing/2016/5/13/chartex" xmlns:cx8="http://schemas.microsoft.com/office/drawing/2016/5/14/chartex" xmlns:mc="http://schemas.openxmlformats.org/markup-compatibility/2006" xmlns:aink="http://schemas.microsoft.com/office/drawing/2016/ink" xmlns:am3d="http://schemas.microsoft.com/office/drawing/2017/model3d" xmlns:o="urn:schemas-microsoft-com:office:office" xmlns:r="http://schemas.openxmlformats.org/officeDocument/2006/relationships" xmlns:m="http://schemas.openxmlformats.org/officeDocument/2006/math" xmlns:v="urn:schemas-microsoft-com:vml" xmlns:wp14="http://schemas.microsoft.com/office/word/2010/wordprocessingDrawing" xmlns:wp="http://schemas.openxmlformats.org/drawingml/2006/wordprocessingDrawing" xmlns:w10="urn:schemas-microsoft-com:office:word" xmlns:w="http://schemas.openxmlformats.org/wordprocessingml/2006/main" xmlns:w14="http://schemas.microsoft.com/office/word/2010/wordml" xmlns:w15="http://schemas.microsoft.com/office/word/2012/wordml" xmlns:w16cex="http://schemas.microsoft.com/office/word/2018/wordml/cex" xmlns:w16cid="http://schemas.microsoft.com/office/word/2016/wordml/cid" xmlns:w16="http://schemas.microsoft.com/office/word/2018/wordml" xmlns:w16sdtdh="http://schemas.microsoft.com/office/word/2020/wordml/sdtdatahash" xmlns:w16se="http://schemas.microsoft.com/office/word/2015/wordml/symex" xmlns:wpg="http://schemas.microsoft.com/office/word/2010/wordprocessingGroup" xmlns:wpi="http://schemas.microsoft.com/office/word/2010/wordprocessingInk" xmlns:wne="http://schemas.microsoft.com/office/word/2006/wordml" xmlns:wps="http://schemas.microsoft.com/office/word/2010/wordprocessingShape" mc:Ignorable="w14 w15 w16se w16cid w16 w16cex w16sdtdh wp14">
   <w:abstractNum w:abstractNumId="0" w15:restartNumberingAfterBreak="0">
+    <w:nsid w:val="020117B9"/>
+    <w:multiLevelType w:val="multilevel"/>
+    <w:tmpl w:val="90F48AD0"/>
+    <w:styleLink w:val="Listaactual1"/>
+    <w:lvl w:ilvl="0">
+      <w:start w:val="2"/>
+      <w:numFmt w:val="decimal"/>
+      <w:lvlText w:val="%1."/>
+      <w:lvlJc w:val="left"/>
+      <w:pPr>
+        <w:ind w:left="360" w:hanging="360"/>
+      </w:pPr>
+      <w:rPr>
+        <w:rFonts w:hint="default"/>
+      </w:rPr>
+    </w:lvl>
+    <w:lvl w:ilvl="1">
+      <w:start w:val="1"/>
+      <w:numFmt w:val="decimal"/>
+      <w:lvlText w:val="%1.%2."/>
+      <w:lvlJc w:val="left"/>
+      <w:pPr>
+        <w:ind w:left="720" w:hanging="720"/>
+      </w:pPr>
+      <w:rPr>
+        <w:rFonts w:hint="default"/>
+      </w:rPr>
+    </w:lvl>
+    <w:lvl w:ilvl="2">
+      <w:start w:val="1"/>
+      <w:numFmt w:val="decimal"/>
+      <w:lvlText w:val="%1.%2.%3."/>
+      <w:lvlJc w:val="left"/>
+      <w:pPr>
+        <w:ind w:left="720" w:hanging="720"/>
+      </w:pPr>
+      <w:rPr>
+        <w:rFonts w:hint="default"/>
+      </w:rPr>
+    </w:lvl>
+    <w:lvl w:ilvl="3">
+      <w:start w:val="1"/>
+      <w:numFmt w:val="decimal"/>
+      <w:lvlText w:val="%1.%2.%3.%4."/>
+      <w:lvlJc w:val="left"/>
+      <w:pPr>
+        <w:ind w:left="1080" w:hanging="1080"/>
+      </w:pPr>
+      <w:rPr>
+        <w:rFonts w:hint="default"/>
+      </w:rPr>
+    </w:lvl>
+    <w:lvl w:ilvl="4">
+      <w:start w:val="1"/>
+      <w:numFmt w:val="decimal"/>
+      <w:lvlText w:val="%1.%2.%3.%4.%5."/>
+      <w:lvlJc w:val="left"/>
+      <w:pPr>
+        <w:ind w:left="1080" w:hanging="1080"/>
+      </w:pPr>
+      <w:rPr>
+        <w:rFonts w:hint="default"/>
+      </w:rPr>
+    </w:lvl>
+    <w:lvl w:ilvl="5">
+      <w:start w:val="1"/>
+      <w:numFmt w:val="decimal"/>
+      <w:lvlText w:val="%1.%2.%3.%4.%5.%6."/>
+      <w:lvlJc w:val="left"/>
+      <w:pPr>
+        <w:ind w:left="1440" w:hanging="1440"/>
+      </w:pPr>
+      <w:rPr>
+        <w:rFonts w:hint="default"/>
+      </w:rPr>
+    </w:lvl>
+    <w:lvl w:ilvl="6">
+      <w:start w:val="1"/>
+      <w:numFmt w:val="decimal"/>
+      <w:lvlText w:val="%1.%2.%3.%4.%5.%6.%7."/>
+      <w:lvlJc w:val="left"/>
+      <w:pPr>
+        <w:ind w:left="1440" w:hanging="1440"/>
+      </w:pPr>
+      <w:rPr>
+        <w:rFonts w:hint="default"/>
+      </w:rPr>
+    </w:lvl>
+    <w:lvl w:ilvl="7">
+      <w:start w:val="1"/>
+      <w:numFmt w:val="decimal"/>
+      <w:lvlText w:val="%1.%2.%3.%4.%5.%6.%7.%8."/>
+      <w:lvlJc w:val="left"/>
+      <w:pPr>
+        <w:ind w:left="1800" w:hanging="1800"/>
+      </w:pPr>
+      <w:rPr>
+        <w:rFonts w:hint="default"/>
+      </w:rPr>
+    </w:lvl>
+    <w:lvl w:ilvl="8">
+      <w:start w:val="1"/>
+      <w:numFmt w:val="decimal"/>
+      <w:lvlText w:val="%1.%2.%3.%4.%5.%6.%7.%8.%9."/>
+      <w:lvlJc w:val="left"/>
+      <w:pPr>
+        <w:ind w:left="1800" w:hanging="1800"/>
+      </w:pPr>
+      <w:rPr>
+        <w:rFonts w:hint="default"/>
+      </w:rPr>
+    </w:lvl>
+  </w:abstractNum>
+  <w:abstractNum w:abstractNumId="1" w15:restartNumberingAfterBreak="0">
     <w:nsid w:val="04F43FA4"/>
     <w:multiLevelType w:val="multilevel"/>
     <w:tmpl w:val="799CBC12"/>
@@ -14676,7 +15020,7 @@
       </w:rPr>
     </w:lvl>
   </w:abstractNum>
-  <w:abstractNum w:abstractNumId="1" w15:restartNumberingAfterBreak="0">
+  <w:abstractNum w:abstractNumId="2" w15:restartNumberingAfterBreak="0">
     <w:nsid w:val="06133A27"/>
     <w:multiLevelType w:val="multilevel"/>
     <w:tmpl w:val="34E4577C"/>
@@ -14817,7 +15161,7 @@
       </w:rPr>
     </w:lvl>
   </w:abstractNum>
-  <w:abstractNum w:abstractNumId="2" w15:restartNumberingAfterBreak="0">
+  <w:abstractNum w:abstractNumId="3" w15:restartNumberingAfterBreak="0">
     <w:nsid w:val="097574B8"/>
     <w:multiLevelType w:val="multilevel"/>
     <w:tmpl w:val="1C289C84"/>
@@ -14958,7 +15302,7 @@
       </w:rPr>
     </w:lvl>
   </w:abstractNum>
-  <w:abstractNum w:abstractNumId="3" w15:restartNumberingAfterBreak="0">
+  <w:abstractNum w:abstractNumId="4" w15:restartNumberingAfterBreak="0">
     <w:nsid w:val="09EC4600"/>
     <w:multiLevelType w:val="multilevel"/>
     <w:tmpl w:val="45CCFA54"/>
@@ -15099,7 +15443,7 @@
       </w:rPr>
     </w:lvl>
   </w:abstractNum>
-  <w:abstractNum w:abstractNumId="4" w15:restartNumberingAfterBreak="0">
+  <w:abstractNum w:abstractNumId="5" w15:restartNumberingAfterBreak="0">
     <w:nsid w:val="0B47512A"/>
     <w:multiLevelType w:val="multilevel"/>
     <w:tmpl w:val="07022496"/>
@@ -15240,7 +15584,7 @@
       </w:rPr>
     </w:lvl>
   </w:abstractNum>
-  <w:abstractNum w:abstractNumId="5" w15:restartNumberingAfterBreak="0">
+  <w:abstractNum w:abstractNumId="6" w15:restartNumberingAfterBreak="0">
     <w:nsid w:val="11D970AB"/>
     <w:multiLevelType w:val="multilevel"/>
     <w:tmpl w:val="33E42490"/>
@@ -15381,7 +15725,7 @@
       </w:rPr>
     </w:lvl>
   </w:abstractNum>
-  <w:abstractNum w:abstractNumId="6" w15:restartNumberingAfterBreak="0">
+  <w:abstractNum w:abstractNumId="7" w15:restartNumberingAfterBreak="0">
     <w:nsid w:val="130B3393"/>
     <w:multiLevelType w:val="multilevel"/>
     <w:tmpl w:val="9018713A"/>
@@ -15522,7 +15866,122 @@
       </w:rPr>
     </w:lvl>
   </w:abstractNum>
-  <w:abstractNum w:abstractNumId="7" w15:restartNumberingAfterBreak="0">
+  <w:abstractNum w:abstractNumId="8" w15:restartNumberingAfterBreak="0">
+    <w:nsid w:val="172D3C01"/>
+    <w:multiLevelType w:val="multilevel"/>
+    <w:tmpl w:val="6310E4B8"/>
+    <w:lvl w:ilvl="0">
+      <w:start w:val="3"/>
+      <w:numFmt w:val="decimal"/>
+      <w:lvlText w:val="%1."/>
+      <w:lvlJc w:val="left"/>
+      <w:pPr>
+        <w:ind w:left="360" w:hanging="360"/>
+      </w:pPr>
+      <w:rPr>
+        <w:rFonts w:hint="default"/>
+      </w:rPr>
+    </w:lvl>
+    <w:lvl w:ilvl="1">
+      <w:start w:val="1"/>
+      <w:numFmt w:val="decimal"/>
+      <w:pStyle w:val="Ttulo2"/>
+      <w:lvlText w:val="%1.%2."/>
+      <w:lvlJc w:val="left"/>
+      <w:pPr>
+        <w:ind w:left="720" w:hanging="720"/>
+      </w:pPr>
+      <w:rPr>
+        <w:rFonts w:hint="default"/>
+      </w:rPr>
+    </w:lvl>
+    <w:lvl w:ilvl="2">
+      <w:start w:val="1"/>
+      <w:numFmt w:val="decimal"/>
+      <w:pStyle w:val="Ttulo3"/>
+      <w:lvlText w:val="%1.%2.%3."/>
+      <w:lvlJc w:val="left"/>
+      <w:pPr>
+        <w:ind w:left="720" w:hanging="720"/>
+      </w:pPr>
+      <w:rPr>
+        <w:rFonts w:hint="default"/>
+      </w:rPr>
+    </w:lvl>
+    <w:lvl w:ilvl="3">
+      <w:start w:val="1"/>
+      <w:numFmt w:val="decimal"/>
+      <w:lvlText w:val="%1.%2.%3.%4."/>
+      <w:lvlJc w:val="left"/>
+      <w:pPr>
+        <w:ind w:left="1080" w:hanging="1080"/>
+      </w:pPr>
+      <w:rPr>
+        <w:rFonts w:hint="default"/>
+      </w:rPr>
+    </w:lvl>
+    <w:lvl w:ilvl="4">
+      <w:start w:val="1"/>
+      <w:numFmt w:val="decimal"/>
+      <w:lvlText w:val="%1.%2.%3.%4.%5."/>
+      <w:lvlJc w:val="left"/>
+      <w:pPr>
+        <w:ind w:left="1080" w:hanging="1080"/>
+      </w:pPr>
+      <w:rPr>
+        <w:rFonts w:hint="default"/>
+      </w:rPr>
+    </w:lvl>
+    <w:lvl w:ilvl="5">
+      <w:start w:val="1"/>
+      <w:numFmt w:val="decimal"/>
+      <w:lvlText w:val="%1.%2.%3.%4.%5.%6."/>
+      <w:lvlJc w:val="left"/>
+      <w:pPr>
+        <w:ind w:left="1440" w:hanging="1440"/>
+      </w:pPr>
+      <w:rPr>
+        <w:rFonts w:hint="default"/>
+      </w:rPr>
+    </w:lvl>
+    <w:lvl w:ilvl="6">
+      <w:start w:val="1"/>
+      <w:numFmt w:val="decimal"/>
+      <w:lvlText w:val="%1.%2.%3.%4.%5.%6.%7."/>
+      <w:lvlJc w:val="left"/>
+      <w:pPr>
+        <w:ind w:left="1440" w:hanging="1440"/>
+      </w:pPr>
+      <w:rPr>
+        <w:rFonts w:hint="default"/>
+      </w:rPr>
+    </w:lvl>
+    <w:lvl w:ilvl="7">
+      <w:start w:val="1"/>
+      <w:numFmt w:val="decimal"/>
+      <w:lvlText w:val="%1.%2.%3.%4.%5.%6.%7.%8."/>
+      <w:lvlJc w:val="left"/>
+      <w:pPr>
+        <w:ind w:left="1800" w:hanging="1800"/>
+      </w:pPr>
+      <w:rPr>
+        <w:rFonts w:hint="default"/>
+      </w:rPr>
+    </w:lvl>
+    <w:lvl w:ilvl="8">
+      <w:start w:val="1"/>
+      <w:numFmt w:val="decimal"/>
+      <w:lvlText w:val="%1.%2.%3.%4.%5.%6.%7.%8.%9."/>
+      <w:lvlJc w:val="left"/>
+      <w:pPr>
+        <w:ind w:left="1800" w:hanging="1800"/>
+      </w:pPr>
+      <w:rPr>
+        <w:rFonts w:hint="default"/>
+      </w:rPr>
+    </w:lvl>
+  </w:abstractNum>
+  <w:abstractNum w:abstractNumId="9" w15:restartNumberingAfterBreak="0">
     <w:nsid w:val="205E674E"/>
     <w:multiLevelType w:val="multilevel"/>
     <w:tmpl w:val="C51E99D8"/>
@@ -15663,7 +16122,7 @@
       </w:rPr>
     </w:lvl>
   </w:abstractNum>
-  <w:abstractNum w:abstractNumId="8" w15:restartNumberingAfterBreak="0">
+  <w:abstractNum w:abstractNumId="10" w15:restartNumberingAfterBreak="0">
     <w:nsid w:val="24464209"/>
     <w:multiLevelType w:val="multilevel"/>
     <w:tmpl w:val="06568178"/>
@@ -15804,7 +16263,7 @@
       </w:rPr>
     </w:lvl>
   </w:abstractNum>
-  <w:abstractNum w:abstractNumId="9" w15:restartNumberingAfterBreak="0">
+  <w:abstractNum w:abstractNumId="11" w15:restartNumberingAfterBreak="0">
     <w:nsid w:val="26123BDD"/>
     <w:multiLevelType w:val="multilevel"/>
     <w:tmpl w:val="924CED9A"/>
@@ -15945,7 +16404,7 @@
       </w:rPr>
     </w:lvl>
   </w:abstractNum>
-  <w:abstractNum w:abstractNumId="10" w15:restartNumberingAfterBreak="0">
+  <w:abstractNum w:abstractNumId="12" w15:restartNumberingAfterBreak="0">
     <w:nsid w:val="334B0589"/>
     <w:multiLevelType w:val="multilevel"/>
     <w:tmpl w:val="197271B8"/>
@@ -16086,7 +16545,7 @@
       </w:rPr>
     </w:lvl>
   </w:abstractNum>
-  <w:abstractNum w:abstractNumId="11" w15:restartNumberingAfterBreak="0">
+  <w:abstractNum w:abstractNumId="13" w15:restartNumberingAfterBreak="0">
     <w:nsid w:val="33551065"/>
     <w:multiLevelType w:val="multilevel"/>
     <w:tmpl w:val="2D06BE8E"/>
@@ -16227,7 +16686,119 @@
       </w:rPr>
     </w:lvl>
   </w:abstractNum>
-  <w:abstractNum w:abstractNumId="12" w15:restartNumberingAfterBreak="0">
+  <w:abstractNum w:abstractNumId="14" w15:restartNumberingAfterBreak="0">
+    <w:nsid w:val="34916043"/>
+    <w:multiLevelType w:val="hybridMultilevel"/>
+    <w:tmpl w:val="C5ACDCCC"/>
+    <w:lvl w:ilvl="0" w:tplc="DE9CA03C">
+      <w:numFmt w:val="bullet"/>
+      <w:lvlText w:val="-"/>
+      <w:lvlJc w:val="left"/>
+      <w:pPr>
+        <w:ind w:left="443" w:hanging="360"/>
+      </w:pPr>
+      <w:rPr>
+        <w:rFonts w:ascii="Arial" w:eastAsia="Times New Roman" w:hAnsi="Arial" w:cs="Arial" w:hint="default"/>
+      </w:rPr>
+    </w:lvl>
+    <w:lvl w:ilvl="1" w:tplc="280A0003" w:tentative="1">
+      <w:start w:val="1"/>
+      <w:numFmt w:val="bullet"/>
+      <w:lvlText w:val="o"/>
+      <w:lvlJc w:val="left"/>
+      <w:pPr>
+        <w:ind w:left="1163" w:hanging="360"/>
+      </w:pPr>
+      <w:rPr>
+        <w:rFonts w:ascii="Courier New" w:hAnsi="Courier New" w:cs="Courier New" w:hint="default"/>
+      </w:rPr>
+    </w:lvl>
+    <w:lvl w:ilvl="2" w:tplc="280A0005" w:tentative="1">
+      <w:start w:val="1"/>
+      <w:numFmt w:val="bullet"/>
+      <w:lvlText w:val=""/>
+      <w:lvlJc w:val="left"/>
+      <w:pPr>
+        <w:ind w:left="1883" w:hanging="360"/>
+      </w:pPr>
+      <w:rPr>
+        <w:rFonts w:ascii="Wingdings" w:hAnsi="Wingdings" w:hint="default"/>
+      </w:rPr>
+    </w:lvl>
+    <w:lvl w:ilvl="3" w:tplc="280A0001" w:tentative="1">
+      <w:start w:val="1"/>
+      <w:numFmt w:val="bullet"/>
+      <w:lvlText w:val=""/>
+      <w:lvlJc w:val="left"/>
+      <w:pPr>
+        <w:ind w:left="2603" w:hanging="360"/>
+      </w:pPr>
+      <w:rPr>
+        <w:rFonts w:ascii="Symbol" w:hAnsi="Symbol" w:hint="default"/>
+      </w:rPr>
+    </w:lvl>
+    <w:lvl w:ilvl="4" w:tplc="280A0003" w:tentative="1">
+      <w:start w:val="1"/>
+      <w:numFmt w:val="bullet"/>
+      <w:lvlText w:val="o"/>
+      <w:lvlJc w:val="left"/>
+      <w:pPr>
+        <w:ind w:left="3323" w:hanging="360"/>
+      </w:pPr>
+      <w:rPr>
+        <w:rFonts w:ascii="Courier New" w:hAnsi="Courier New" w:cs="Courier New" w:hint="default"/>
+      </w:rPr>
+    </w:lvl>
+    <w:lvl w:ilvl="5" w:tplc="280A0005" w:tentative="1">
+      <w:start w:val="1"/>
+      <w:numFmt w:val="bullet"/>
+      <w:lvlText w:val=""/>
+      <w:lvlJc w:val="left"/>
+      <w:pPr>
+        <w:ind w:left="4043" w:hanging="360"/>
+      </w:pPr>
+      <w:rPr>
+        <w:rFonts w:ascii="Wingdings" w:hAnsi="Wingdings" w:hint="default"/>
+      </w:rPr>
+    </w:lvl>
+    <w:lvl w:ilvl="6" w:tplc="280A0001" w:tentative="1">
+      <w:start w:val="1"/>
+      <w:numFmt w:val="bullet"/>
+      <w:lvlText w:val=""/>
+      <w:lvlJc w:val="left"/>
+      <w:pPr>
+        <w:ind w:left="4763" w:hanging="360"/>
+      </w:pPr>
+      <w:rPr>
+        <w:rFonts w:ascii="Symbol" w:hAnsi="Symbol" w:hint="default"/>
+      </w:rPr>
+    </w:lvl>
+    <w:lvl w:ilvl="7" w:tplc="280A0003" w:tentative="1">
+      <w:start w:val="1"/>
+      <w:numFmt w:val="bullet"/>
+      <w:lvlText w:val="o"/>
+      <w:lvlJc w:val="left"/>
+      <w:pPr>
+        <w:ind w:left="5483" w:hanging="360"/>
+      </w:pPr>
+      <w:rPr>
+        <w:rFonts w:ascii="Courier New" w:hAnsi="Courier New" w:cs="Courier New" w:hint="default"/>
+      </w:rPr>
+    </w:lvl>
+    <w:lvl w:ilvl="8" w:tplc="280A0005" w:tentative="1">
+      <w:start w:val="1"/>
+      <w:numFmt w:val="bullet"/>
+      <w:lvlText w:val=""/>
+      <w:lvlJc w:val="left"/>
+      <w:pPr>
+        <w:ind w:left="6203" w:hanging="360"/>
+      </w:pPr>
+      <w:rPr>
+        <w:rFonts w:ascii="Wingdings" w:hAnsi="Wingdings" w:hint="default"/>
+      </w:rPr>
+    </w:lvl>
+  </w:abstractNum>
+  <w:abstractNum w:abstractNumId="15" w15:restartNumberingAfterBreak="0">
     <w:nsid w:val="38571AA1"/>
     <w:multiLevelType w:val="multilevel"/>
     <w:tmpl w:val="A57AA91E"/>
@@ -16368,7 +16939,7 @@
       </w:rPr>
     </w:lvl>
   </w:abstractNum>
-  <w:abstractNum w:abstractNumId="13" w15:restartNumberingAfterBreak="0">
+  <w:abstractNum w:abstractNumId="16" w15:restartNumberingAfterBreak="0">
     <w:nsid w:val="39E42B5B"/>
     <w:multiLevelType w:val="multilevel"/>
     <w:tmpl w:val="EBBC22FC"/>
@@ -16509,7 +17080,7 @@
       </w:rPr>
     </w:lvl>
   </w:abstractNum>
-  <w:abstractNum w:abstractNumId="14" w15:restartNumberingAfterBreak="0">
+  <w:abstractNum w:abstractNumId="17" w15:restartNumberingAfterBreak="0">
     <w:nsid w:val="3EA62C3D"/>
     <w:multiLevelType w:val="multilevel"/>
     <w:tmpl w:val="BE1849BA"/>
@@ -16650,7 +17221,7 @@
       </w:rPr>
     </w:lvl>
   </w:abstractNum>
-  <w:abstractNum w:abstractNumId="15" w15:restartNumberingAfterBreak="0">
+  <w:abstractNum w:abstractNumId="18" w15:restartNumberingAfterBreak="0">
     <w:nsid w:val="40A00450"/>
     <w:multiLevelType w:val="multilevel"/>
     <w:tmpl w:val="36524BF2"/>
@@ -16791,7 +17362,7 @@
       </w:rPr>
     </w:lvl>
   </w:abstractNum>
-  <w:abstractNum w:abstractNumId="16" w15:restartNumberingAfterBreak="0">
+  <w:abstractNum w:abstractNumId="19" w15:restartNumberingAfterBreak="0">
     <w:nsid w:val="45010815"/>
     <w:multiLevelType w:val="multilevel"/>
     <w:tmpl w:val="78086436"/>
@@ -16932,7 +17503,7 @@
       </w:rPr>
     </w:lvl>
   </w:abstractNum>
-  <w:abstractNum w:abstractNumId="17" w15:restartNumberingAfterBreak="0">
+  <w:abstractNum w:abstractNumId="20" w15:restartNumberingAfterBreak="0">
     <w:nsid w:val="46501EE7"/>
     <w:multiLevelType w:val="multilevel"/>
     <w:tmpl w:val="831E904C"/>
@@ -17073,7 +17644,7 @@
       </w:rPr>
     </w:lvl>
   </w:abstractNum>
-  <w:abstractNum w:abstractNumId="18" w15:restartNumberingAfterBreak="0">
+  <w:abstractNum w:abstractNumId="21" w15:restartNumberingAfterBreak="0">
     <w:nsid w:val="48A5201F"/>
     <w:multiLevelType w:val="multilevel"/>
     <w:tmpl w:val="F53A4296"/>
@@ -17214,7 +17785,7 @@
       </w:rPr>
     </w:lvl>
   </w:abstractNum>
-  <w:abstractNum w:abstractNumId="19" w15:restartNumberingAfterBreak="0">
+  <w:abstractNum w:abstractNumId="22" w15:restartNumberingAfterBreak="0">
     <w:nsid w:val="4D713CCD"/>
     <w:multiLevelType w:val="multilevel"/>
     <w:tmpl w:val="9E9E7C36"/>
@@ -17355,7 +17926,7 @@
       </w:rPr>
     </w:lvl>
   </w:abstractNum>
-  <w:abstractNum w:abstractNumId="20" w15:restartNumberingAfterBreak="0">
+  <w:abstractNum w:abstractNumId="23" w15:restartNumberingAfterBreak="0">
     <w:nsid w:val="529E4A23"/>
     <w:multiLevelType w:val="multilevel"/>
     <w:tmpl w:val="B1046B9A"/>
@@ -17496,7 +18067,7 @@
       </w:rPr>
     </w:lvl>
   </w:abstractNum>
-  <w:abstractNum w:abstractNumId="21" w15:restartNumberingAfterBreak="0">
+  <w:abstractNum w:abstractNumId="24" w15:restartNumberingAfterBreak="0">
     <w:nsid w:val="55893969"/>
     <w:multiLevelType w:val="multilevel"/>
     <w:tmpl w:val="709C692E"/>
@@ -17637,7 +18208,7 @@
       </w:rPr>
     </w:lvl>
   </w:abstractNum>
-  <w:abstractNum w:abstractNumId="22" w15:restartNumberingAfterBreak="0">
+  <w:abstractNum w:abstractNumId="25" w15:restartNumberingAfterBreak="0">
     <w:nsid w:val="55C52FCF"/>
     <w:multiLevelType w:val="multilevel"/>
     <w:tmpl w:val="8DA0B31A"/>
@@ -17778,7 +18349,7 @@
       </w:rPr>
     </w:lvl>
   </w:abstractNum>
-  <w:abstractNum w:abstractNumId="23" w15:restartNumberingAfterBreak="0">
+  <w:abstractNum w:abstractNumId="26" w15:restartNumberingAfterBreak="0">
     <w:nsid w:val="56566E37"/>
     <w:multiLevelType w:val="multilevel"/>
     <w:tmpl w:val="EF3E9BDA"/>
@@ -17919,7 +18490,7 @@
       </w:rPr>
     </w:lvl>
   </w:abstractNum>
-  <w:abstractNum w:abstractNumId="24" w15:restartNumberingAfterBreak="0">
+  <w:abstractNum w:abstractNumId="27" w15:restartNumberingAfterBreak="0">
     <w:nsid w:val="57B34416"/>
     <w:multiLevelType w:val="multilevel"/>
     <w:tmpl w:val="A06848C6"/>
@@ -18060,7 +18631,7 @@
       </w:rPr>
     </w:lvl>
   </w:abstractNum>
-  <w:abstractNum w:abstractNumId="25" w15:restartNumberingAfterBreak="0">
+  <w:abstractNum w:abstractNumId="28" w15:restartNumberingAfterBreak="0">
     <w:nsid w:val="5BC30C49"/>
     <w:multiLevelType w:val="multilevel"/>
     <w:tmpl w:val="F17CBF2A"/>
@@ -18201,7 +18772,7 @@
       </w:rPr>
     </w:lvl>
   </w:abstractNum>
-  <w:abstractNum w:abstractNumId="26" w15:restartNumberingAfterBreak="0">
+  <w:abstractNum w:abstractNumId="29" w15:restartNumberingAfterBreak="0">
     <w:nsid w:val="63865599"/>
     <w:multiLevelType w:val="multilevel"/>
     <w:tmpl w:val="26529138"/>
@@ -18342,7 +18913,7 @@
       </w:rPr>
     </w:lvl>
   </w:abstractNum>
-  <w:abstractNum w:abstractNumId="27" w15:restartNumberingAfterBreak="0">
+  <w:abstractNum w:abstractNumId="30" w15:restartNumberingAfterBreak="0">
     <w:nsid w:val="66EB17CB"/>
     <w:multiLevelType w:val="multilevel"/>
     <w:tmpl w:val="DDE07348"/>
@@ -18483,7 +19054,7 @@
       </w:rPr>
     </w:lvl>
   </w:abstractNum>
-  <w:abstractNum w:abstractNumId="28" w15:restartNumberingAfterBreak="0">
+  <w:abstractNum w:abstractNumId="31" w15:restartNumberingAfterBreak="0">
     <w:nsid w:val="6DFA4F62"/>
     <w:multiLevelType w:val="multilevel"/>
     <w:tmpl w:val="2BE0BE1A"/>
@@ -18624,7 +19195,7 @@
       </w:rPr>
     </w:lvl>
   </w:abstractNum>
-  <w:abstractNum w:abstractNumId="29" w15:restartNumberingAfterBreak="0">
+  <w:abstractNum w:abstractNumId="32" w15:restartNumberingAfterBreak="0">
     <w:nsid w:val="6E8773BB"/>
     <w:multiLevelType w:val="multilevel"/>
     <w:tmpl w:val="294CA93E"/>
@@ -18765,7 +19336,7 @@
       </w:rPr>
     </w:lvl>
   </w:abstractNum>
-  <w:abstractNum w:abstractNumId="30" w15:restartNumberingAfterBreak="0">
+  <w:abstractNum w:abstractNumId="33" w15:restartNumberingAfterBreak="0">
     <w:nsid w:val="73281C66"/>
     <w:multiLevelType w:val="multilevel"/>
     <w:tmpl w:val="74BE2CEC"/>
@@ -18878,7 +19449,7 @@
       </w:rPr>
     </w:lvl>
   </w:abstractNum>
-  <w:abstractNum w:abstractNumId="31" w15:restartNumberingAfterBreak="0">
+  <w:abstractNum w:abstractNumId="34" w15:restartNumberingAfterBreak="0">
     <w:nsid w:val="73E20738"/>
     <w:multiLevelType w:val="multilevel"/>
     <w:tmpl w:val="19DA1078"/>
@@ -19019,7 +19590,7 @@
       </w:rPr>
     </w:lvl>
   </w:abstractNum>
-  <w:abstractNum w:abstractNumId="32" w15:restartNumberingAfterBreak="0">
+  <w:abstractNum w:abstractNumId="35" w15:restartNumberingAfterBreak="0">
     <w:nsid w:val="74B23110"/>
     <w:multiLevelType w:val="multilevel"/>
     <w:tmpl w:val="BEC4F9A8"/>
@@ -19160,13 +19731,14 @@
       </w:rPr>
     </w:lvl>
   </w:abstractNum>
-  <w:abstractNum w:abstractNumId="33" w15:restartNumberingAfterBreak="0">
+  <w:abstractNum w:abstractNumId="36" w15:restartNumberingAfterBreak="0">
     <w:nsid w:val="77985155"/>
     <w:multiLevelType w:val="multilevel"/>
-    <w:tmpl w:val="FB4E91C6"/>
+    <w:tmpl w:val="528A05F2"/>
     <w:lvl w:ilvl="0">
       <w:start w:val="1"/>
       <w:numFmt w:val="decimal"/>
+      <w:pStyle w:val="Ttulo1"/>
       <w:lvlText w:val="%1."/>
       <w:lvlJc w:val="left"/>
       <w:pPr>
@@ -19246,7 +19818,7 @@
       </w:pPr>
     </w:lvl>
   </w:abstractNum>
-  <w:abstractNum w:abstractNumId="34" w15:restartNumberingAfterBreak="0">
+  <w:abstractNum w:abstractNumId="37" w15:restartNumberingAfterBreak="0">
     <w:nsid w:val="78937501"/>
     <w:multiLevelType w:val="multilevel"/>
     <w:tmpl w:val="F052197E"/>
@@ -19387,7 +19959,7 @@
       </w:rPr>
     </w:lvl>
   </w:abstractNum>
-  <w:abstractNum w:abstractNumId="35" w15:restartNumberingAfterBreak="0">
+  <w:abstractNum w:abstractNumId="38" w15:restartNumberingAfterBreak="0">
     <w:nsid w:val="7C906CCF"/>
     <w:multiLevelType w:val="multilevel"/>
     <w:tmpl w:val="442497EE"/>
@@ -19528,113 +20100,191 @@
       </w:rPr>
     </w:lvl>
   </w:abstractNum>
-  <w:num w:numId="1" w16cid:durableId="1021902996">
+  <w:num w:numId="1">
+    <w:abstractNumId w:val="36"/>
+  </w:num>
+  <w:num w:numId="2">
     <w:abstractNumId w:val="33"/>
   </w:num>
-  <w:num w:numId="2" w16cid:durableId="122578575">
+  <w:num w:numId="3">
+    <w:abstractNumId w:val="29"/>
+  </w:num>
+  <w:num w:numId="4">
+    <w:abstractNumId w:val="28"/>
+  </w:num>
+  <w:num w:numId="5">
+    <w:abstractNumId w:val="22"/>
+  </w:num>
+  <w:num w:numId="6">
+    <w:abstractNumId w:val="10"/>
+  </w:num>
+  <w:num w:numId="7">
+    <w:abstractNumId w:val="35"/>
+  </w:num>
+  <w:num w:numId="8">
+    <w:abstractNumId w:val="17"/>
+  </w:num>
+  <w:num w:numId="9">
+    <w:abstractNumId w:val="25"/>
+  </w:num>
+  <w:num w:numId="10">
+    <w:abstractNumId w:val="16"/>
+  </w:num>
+  <w:num w:numId="11">
+    <w:abstractNumId w:val="15"/>
+  </w:num>
+  <w:num w:numId="12">
+    <w:abstractNumId w:val="32"/>
+  </w:num>
+  <w:num w:numId="13">
+    <w:abstractNumId w:val="12"/>
+  </w:num>
+  <w:num w:numId="14">
+    <w:abstractNumId w:val="4"/>
+  </w:num>
+  <w:num w:numId="15">
+    <w:abstractNumId w:val="13"/>
+  </w:num>
+  <w:num w:numId="16">
+    <w:abstractNumId w:val="23"/>
+  </w:num>
+  <w:num w:numId="17">
+    <w:abstractNumId w:val="24"/>
+  </w:num>
+  <w:num w:numId="18">
+    <w:abstractNumId w:val="19"/>
+  </w:num>
+  <w:num w:numId="19">
+    <w:abstractNumId w:val="20"/>
+  </w:num>
+  <w:num w:numId="20">
+    <w:abstractNumId w:val="7"/>
+  </w:num>
+  <w:num w:numId="21">
+    <w:abstractNumId w:val="31"/>
+  </w:num>
+  <w:num w:numId="22">
+    <w:abstractNumId w:val="38"/>
+  </w:num>
+  <w:num w:numId="23">
+    <w:abstractNumId w:val="11"/>
+  </w:num>
+  <w:num w:numId="24">
     <w:abstractNumId w:val="30"/>
   </w:num>
-  <w:num w:numId="3" w16cid:durableId="2090232228">
+  <w:num w:numId="25">
+    <w:abstractNumId w:val="9"/>
+  </w:num>
+  <w:num w:numId="26">
+    <w:abstractNumId w:val="21"/>
+  </w:num>
+  <w:num w:numId="27">
+    <w:abstractNumId w:val="1"/>
+  </w:num>
+  <w:num w:numId="28">
+    <w:abstractNumId w:val="2"/>
+  </w:num>
+  <w:num w:numId="29">
     <w:abstractNumId w:val="26"/>
   </w:num>
-  <w:num w:numId="4" w16cid:durableId="401104787">
-    <w:abstractNumId w:val="25"/>
+  <w:num w:numId="30">
+    <w:abstractNumId w:val="34"/>
   </w:num>
-  <w:num w:numId="5" w16cid:durableId="1442457897">
-    <w:abstractNumId w:val="19"/>
+  <w:num w:numId="31">
+    <w:abstractNumId w:val="6"/>
   </w:num>
-  <w:num w:numId="6" w16cid:durableId="1010106598">
+  <w:num w:numId="32">
+    <w:abstractNumId w:val="5"/>
+  </w:num>
+  <w:num w:numId="33">
+    <w:abstractNumId w:val="3"/>
+  </w:num>
+  <w:num w:numId="34">
+    <w:abstractNumId w:val="18"/>
+  </w:num>
+  <w:num w:numId="35">
+    <w:abstractNumId w:val="27"/>
+  </w:num>
+  <w:num w:numId="36">
+    <w:abstractNumId w:val="37"/>
+  </w:num>
+  <w:num w:numId="37">
+    <w:abstractNumId w:val="14"/>
+  </w:num>
+  <w:num w:numId="38">
     <w:abstractNumId w:val="8"/>
   </w:num>
-  <w:num w:numId="7" w16cid:durableId="945649113">
-    <w:abstractNumId w:val="32"/>
+  <w:num w:numId="39">
+    <w:abstractNumId w:val="8"/>
   </w:num>
-  <w:num w:numId="8" w16cid:durableId="1540554948">
-    <w:abstractNumId w:val="14"/>
+  <w:num w:numId="40">
+    <w:abstractNumId w:val="8"/>
+    <w:lvlOverride w:ilvl="0">
+      <w:startOverride w:val="1"/>
+    </w:lvlOverride>
+    <w:lvlOverride w:ilvl="1">
+      <w:startOverride w:val="2"/>
+    </w:lvlOverride>
+    <w:lvlOverride w:ilvl="2">
+      <w:startOverride w:val="1"/>
+    </w:lvlOverride>
+    <w:lvlOverride w:ilvl="3">
+      <w:startOverride w:val="1"/>
+    </w:lvlOverride>
+    <w:lvlOverride w:ilvl="4">
+      <w:startOverride w:val="1"/>
+    </w:lvlOverride>
+    <w:lvlOverride w:ilvl="5">
+      <w:startOverride w:val="1"/>
+    </w:lvlOverride>
+    <w:lvlOverride w:ilvl="6">
+      <w:startOverride w:val="1"/>
+    </w:lvlOverride>
+    <w:lvlOverride w:ilvl="7">
+      <w:startOverride w:val="1"/>
+    </w:lvlOverride>
+    <w:lvlOverride w:ilvl="8">
+      <w:startOverride w:val="1"/>
+    </w:lvlOverride>
   </w:num>
-  <w:num w:numId="9" w16cid:durableId="667099009">
-    <w:abstractNumId w:val="22"/>
+  <w:num w:numId="41">
+    <w:abstractNumId w:val="8"/>
+    <w:lvlOverride w:ilvl="0">
+      <w:startOverride w:val="2"/>
+    </w:lvlOverride>
+    <w:lvlOverride w:ilvl="1">
+      <w:startOverride w:val="1"/>
+    </w:lvlOverride>
   </w:num>
-  <w:num w:numId="10" w16cid:durableId="1190487668">
-    <w:abstractNumId w:val="13"/>
+  <w:num w:numId="42">
+    <w:abstractNumId w:val="8"/>
+    <w:lvlOverride w:ilvl="0">
+      <w:startOverride w:val="3"/>
+    </w:lvlOverride>
+    <w:lvlOverride w:ilvl="1">
+      <w:startOverride w:val="1"/>
+    </w:lvlOverride>
   </w:num>
-  <w:num w:numId="11" w16cid:durableId="1187327048">
-    <w:abstractNumId w:val="12"/>
+  <w:num w:numId="43">
+    <w:abstractNumId w:val="8"/>
+    <w:lvlOverride w:ilvl="0">
+      <w:startOverride w:val="3"/>
+    </w:lvlOverride>
+    <w:lvlOverride w:ilvl="1">
+      <w:startOverride w:val="1"/>
+    </w:lvlOverride>
   </w:num>
-  <w:num w:numId="12" w16cid:durableId="61031646">
-    <w:abstractNumId w:val="29"/>
-  </w:num>
-  <w:num w:numId="13" w16cid:durableId="1133865164">
-    <w:abstractNumId w:val="10"/>
-  </w:num>
-  <w:num w:numId="14" w16cid:durableId="979505292">
-    <w:abstractNumId w:val="3"/>
-  </w:num>
-  <w:num w:numId="15" w16cid:durableId="2137681148">
-    <w:abstractNumId w:val="11"/>
-  </w:num>
-  <w:num w:numId="16" w16cid:durableId="1508666400">
-    <w:abstractNumId w:val="20"/>
-  </w:num>
-  <w:num w:numId="17" w16cid:durableId="1314067643">
-    <w:abstractNumId w:val="21"/>
-  </w:num>
-  <w:num w:numId="18" w16cid:durableId="285821107">
-    <w:abstractNumId w:val="16"/>
-  </w:num>
-  <w:num w:numId="19" w16cid:durableId="1282226457">
-    <w:abstractNumId w:val="17"/>
-  </w:num>
-  <w:num w:numId="20" w16cid:durableId="1035886636">
-    <w:abstractNumId w:val="6"/>
-  </w:num>
-  <w:num w:numId="21" w16cid:durableId="1337805188">
-    <w:abstractNumId w:val="28"/>
-  </w:num>
-  <w:num w:numId="22" w16cid:durableId="38094426">
-    <w:abstractNumId w:val="35"/>
-  </w:num>
-  <w:num w:numId="23" w16cid:durableId="1039164293">
-    <w:abstractNumId w:val="9"/>
-  </w:num>
-  <w:num w:numId="24" w16cid:durableId="535626475">
-    <w:abstractNumId w:val="27"/>
-  </w:num>
-  <w:num w:numId="25" w16cid:durableId="254947872">
-    <w:abstractNumId w:val="7"/>
-  </w:num>
-  <w:num w:numId="26" w16cid:durableId="569732204">
-    <w:abstractNumId w:val="18"/>
-  </w:num>
-  <w:num w:numId="27" w16cid:durableId="661005759">
+  <w:num w:numId="44">
     <w:abstractNumId w:val="0"/>
   </w:num>
-  <w:num w:numId="28" w16cid:durableId="1023168309">
-    <w:abstractNumId w:val="1"/>
-  </w:num>
-  <w:num w:numId="29" w16cid:durableId="1975678674">
-    <w:abstractNumId w:val="23"/>
-  </w:num>
-  <w:num w:numId="30" w16cid:durableId="629630111">
-    <w:abstractNumId w:val="31"/>
-  </w:num>
-  <w:num w:numId="31" w16cid:durableId="1756171694">
-    <w:abstractNumId w:val="5"/>
-  </w:num>
-  <w:num w:numId="32" w16cid:durableId="154885518">
-    <w:abstractNumId w:val="4"/>
-  </w:num>
-  <w:num w:numId="33" w16cid:durableId="1710032738">
-    <w:abstractNumId w:val="2"/>
-  </w:num>
-  <w:num w:numId="34" w16cid:durableId="1868715875">
-    <w:abstractNumId w:val="15"/>
-  </w:num>
-  <w:num w:numId="35" w16cid:durableId="1221137328">
-    <w:abstractNumId w:val="24"/>
-  </w:num>
-  <w:num w:numId="36" w16cid:durableId="2011635824">
-    <w:abstractNumId w:val="34"/>
+  <w:num w:numId="45">
+    <w:abstractNumId w:val="8"/>
+    <w:lvlOverride w:ilvl="0">
+      <w:startOverride w:val="3"/>
+    </w:lvlOverride>
+    <w:lvlOverride w:ilvl="1">
+      <w:startOverride w:val="1"/>
+    </w:lvlOverride>
   </w:num>
 </w:numbering>
 </file>
@@ -20037,7 +20687,7 @@
   <w:style w:type="paragraph" w:default="1" w:styleId="Normal">
     <w:name w:val="Normal"/>
     <w:qFormat/>
-    <w:rsid w:val="0044637F"/>
+    <w:rsid w:val="00680048"/>
   </w:style>
   <w:style w:type="paragraph" w:styleId="Ttulo1">
     <w:name w:val="heading 1"/>
@@ -20045,57 +20695,81 @@
     <w:next w:val="Normal"/>
     <w:uiPriority w:val="9"/>
     <w:qFormat/>
+    <w:rsid w:val="00053BEC"/>
     <w:pPr>
-      <w:keepNext/>
-      <w:spacing w:after="0" w:line="240" w:lineRule="auto"/>
-      <w:jc w:val="right"/>
+      <w:numPr>
+        <w:numId w:val="1"/>
+      </w:numPr>
+      <w:pBdr>
+        <w:top w:val="nil"/>
+        <w:left w:val="nil"/>
+        <w:bottom w:val="nil"/>
+        <w:right w:val="nil"/>
+        <w:between w:val="nil"/>
+      </w:pBdr>
+      <w:spacing w:after="0" w:line="360" w:lineRule="auto"/>
+      <w:jc w:val="both"/>
       <w:outlineLvl w:val="0"/>
     </w:pPr>
     <w:rPr>
-      <w:rFonts w:ascii="Times New Roman" w:eastAsia="Times New Roman" w:hAnsi="Times New Roman" w:cs="Times New Roman"/>
+      <w:rFonts w:ascii="Arial" w:eastAsia="Arial" w:hAnsi="Arial" w:cs="Arial"/>
       <w:b/>
-      <w:sz w:val="28"/>
-      <w:szCs w:val="28"/>
+      <w:bCs/>
+      <w:color w:val="000000"/>
     </w:rPr>
   </w:style>
   <w:style w:type="paragraph" w:styleId="Ttulo2">
     <w:name w:val="heading 2"/>
-    <w:basedOn w:val="Normal"/>
+    <w:basedOn w:val="Prrafodelista"/>
     <w:next w:val="Normal"/>
     <w:uiPriority w:val="9"/>
-    <w:semiHidden/>
     <w:unhideWhenUsed/>
     <w:qFormat/>
+    <w:rsid w:val="00680048"/>
     <w:pPr>
-      <w:keepNext/>
-      <w:keepLines/>
-      <w:spacing w:before="360" w:after="80"/>
+      <w:numPr>
+        <w:ilvl w:val="1"/>
+        <w:numId w:val="39"/>
+      </w:numPr>
+      <w:spacing w:line="360" w:lineRule="auto"/>
+      <w:jc w:val="both"/>
       <w:outlineLvl w:val="1"/>
     </w:pPr>
     <w:rPr>
+      <w:rFonts w:ascii="Arial" w:eastAsia="Arial" w:hAnsi="Arial" w:cs="Arial"/>
       <w:b/>
-      <w:sz w:val="36"/>
-      <w:szCs w:val="36"/>
+      <w:bCs/>
     </w:rPr>
   </w:style>
   <w:style w:type="paragraph" w:styleId="Ttulo3">
     <w:name w:val="heading 3"/>
-    <w:basedOn w:val="Normal"/>
+    <w:basedOn w:val="Prrafodelista"/>
     <w:next w:val="Normal"/>
     <w:uiPriority w:val="9"/>
-    <w:semiHidden/>
     <w:unhideWhenUsed/>
     <w:qFormat/>
+    <w:rsid w:val="00680048"/>
     <w:pPr>
-      <w:keepNext/>
-      <w:keepLines/>
-      <w:spacing w:before="280" w:after="80"/>
+      <w:numPr>
+        <w:ilvl w:val="2"/>
+        <w:numId w:val="38"/>
+      </w:numPr>
+      <w:pBdr>
+        <w:top w:val="nil"/>
+        <w:left w:val="nil"/>
+        <w:bottom w:val="nil"/>
+        <w:right w:val="nil"/>
+        <w:between w:val="nil"/>
+      </w:pBdr>
+      <w:spacing w:after="0" w:line="360" w:lineRule="auto"/>
+      <w:ind w:left="1560"/>
+      <w:jc w:val="both"/>
       <w:outlineLvl w:val="2"/>
     </w:pPr>
     <w:rPr>
+      <w:rFonts w:ascii="Arial" w:eastAsia="Arial" w:hAnsi="Arial" w:cs="Arial"/>
       <w:b/>
-      <w:sz w:val="28"/>
-      <w:szCs w:val="28"/>
+      <w:bCs/>
     </w:rPr>
   </w:style>
   <w:style w:type="paragraph" w:styleId="Ttulo4">
@@ -20287,6 +20961,16 @@
     <w:name w:val="apple-tab-span"/>
     <w:basedOn w:val="Fuentedeprrafopredeter"/>
     <w:rsid w:val="00733173"/>
+  </w:style>
+  <w:style w:type="numbering" w:customStyle="1" w:styleId="Listaactual1">
+    <w:name w:val="Lista actual1"/>
+    <w:uiPriority w:val="99"/>
+    <w:rsid w:val="00680048"/>
+    <w:pPr>
+      <w:numPr>
+        <w:numId w:val="44"/>
+      </w:numPr>
+    </w:pPr>
   </w:style>
 </w:styles>
 </file>

--- a/Documentos/Planes/PGC.docx
+++ b/Documentos/Planes/PGC.docx
@@ -1382,9 +1382,1826 @@
         <w:br w:type="page"/>
       </w:r>
     </w:p>
-    <w:p>
-      <w:pPr>
-        <w:jc w:val="center"/>
+    <w:sdt>
+      <w:sdtPr>
+        <w:rPr>
+          <w:lang w:val="es-ES"/>
+        </w:rPr>
+        <w:id w:val="2146776708"/>
+        <w:docPartObj>
+          <w:docPartGallery w:val="Table of Contents"/>
+          <w:docPartUnique/>
+        </w:docPartObj>
+      </w:sdtPr>
+      <w:sdtEndPr>
+        <w:rPr>
+          <w:rFonts w:ascii="Calibri" w:eastAsia="Calibri" w:hAnsi="Calibri" w:cs="Calibri"/>
+          <w:b/>
+          <w:bCs/>
+          <w:color w:val="auto"/>
+          <w:sz w:val="22"/>
+          <w:szCs w:val="22"/>
+        </w:rPr>
+      </w:sdtEndPr>
+      <w:sdtContent>
+        <w:p>
+          <w:pPr>
+            <w:pStyle w:val="TtuloTDC"/>
+          </w:pPr>
+          <w:r>
+            <w:rPr>
+              <w:lang w:val="es-ES"/>
+            </w:rPr>
+            <w:t>ÍNDICE</w:t>
+          </w:r>
+        </w:p>
+        <w:p>
+          <w:pPr>
+            <w:pStyle w:val="TDC1"/>
+            <w:tabs>
+              <w:tab w:val="left" w:pos="440"/>
+              <w:tab w:val="right" w:leader="dot" w:pos="8494"/>
+            </w:tabs>
+            <w:rPr>
+              <w:rFonts w:asciiTheme="minorHAnsi" w:eastAsiaTheme="minorEastAsia" w:hAnsiTheme="minorHAnsi" w:cstheme="minorBidi"/>
+              <w:noProof/>
+            </w:rPr>
+          </w:pPr>
+          <w:r>
+            <w:fldChar w:fldCharType="begin"/>
+          </w:r>
+          <w:r>
+            <w:instrText xml:space="preserve"> TOC \o "1-3" \h \z \u </w:instrText>
+          </w:r>
+          <w:r>
+            <w:fldChar w:fldCharType="separate"/>
+          </w:r>
+          <w:hyperlink w:anchor="_Toc108463071" w:history="1">
+            <w:r>
+              <w:rPr>
+                <w:rStyle w:val="Hipervnculo"/>
+                <w:noProof/>
+              </w:rPr>
+              <w:t>1.</w:t>
+            </w:r>
+            <w:r>
+              <w:rPr>
+                <w:rFonts w:asciiTheme="minorHAnsi" w:eastAsiaTheme="minorEastAsia" w:hAnsiTheme="minorHAnsi" w:cstheme="minorBidi"/>
+                <w:noProof/>
+              </w:rPr>
+              <w:tab/>
+            </w:r>
+            <w:r>
+              <w:rPr>
+                <w:rStyle w:val="Hipervnculo"/>
+                <w:noProof/>
+              </w:rPr>
+              <w:t>Introducción</w:t>
+            </w:r>
+            <w:r>
+              <w:rPr>
+                <w:noProof/>
+                <w:webHidden/>
+              </w:rPr>
+              <w:tab/>
+            </w:r>
+            <w:r>
+              <w:rPr>
+                <w:noProof/>
+                <w:webHidden/>
+              </w:rPr>
+              <w:fldChar w:fldCharType="begin"/>
+            </w:r>
+            <w:r>
+              <w:rPr>
+                <w:noProof/>
+                <w:webHidden/>
+              </w:rPr>
+              <w:instrText xml:space="preserve"> PAGEREF _Toc108463071 \h </w:instrText>
+            </w:r>
+            <w:r>
+              <w:rPr>
+                <w:noProof/>
+                <w:webHidden/>
+              </w:rPr>
+            </w:r>
+            <w:r>
+              <w:rPr>
+                <w:noProof/>
+                <w:webHidden/>
+              </w:rPr>
+              <w:fldChar w:fldCharType="separate"/>
+            </w:r>
+            <w:r>
+              <w:rPr>
+                <w:noProof/>
+                <w:webHidden/>
+              </w:rPr>
+              <w:t>4</w:t>
+            </w:r>
+            <w:r>
+              <w:rPr>
+                <w:noProof/>
+                <w:webHidden/>
+              </w:rPr>
+              <w:fldChar w:fldCharType="end"/>
+            </w:r>
+          </w:hyperlink>
+        </w:p>
+        <w:p>
+          <w:pPr>
+            <w:pStyle w:val="TDC2"/>
+            <w:tabs>
+              <w:tab w:val="left" w:pos="880"/>
+              <w:tab w:val="right" w:leader="dot" w:pos="8494"/>
+            </w:tabs>
+            <w:rPr>
+              <w:rFonts w:asciiTheme="minorHAnsi" w:eastAsiaTheme="minorEastAsia" w:hAnsiTheme="minorHAnsi" w:cstheme="minorBidi"/>
+              <w:noProof/>
+            </w:rPr>
+          </w:pPr>
+          <w:hyperlink w:anchor="_Toc108463072" w:history="1">
+            <w:r>
+              <w:rPr>
+                <w:rStyle w:val="Hipervnculo"/>
+                <w:noProof/>
+              </w:rPr>
+              <w:t>1.1</w:t>
+            </w:r>
+            <w:r>
+              <w:rPr>
+                <w:rFonts w:asciiTheme="minorHAnsi" w:eastAsiaTheme="minorEastAsia" w:hAnsiTheme="minorHAnsi" w:cstheme="minorBidi"/>
+                <w:noProof/>
+              </w:rPr>
+              <w:tab/>
+            </w:r>
+            <w:r>
+              <w:rPr>
+                <w:rStyle w:val="Hipervnculo"/>
+                <w:noProof/>
+              </w:rPr>
+              <w:t>Propósito del plan</w:t>
+            </w:r>
+            <w:r>
+              <w:rPr>
+                <w:noProof/>
+                <w:webHidden/>
+              </w:rPr>
+              <w:tab/>
+            </w:r>
+            <w:r>
+              <w:rPr>
+                <w:noProof/>
+                <w:webHidden/>
+              </w:rPr>
+              <w:fldChar w:fldCharType="begin"/>
+            </w:r>
+            <w:r>
+              <w:rPr>
+                <w:noProof/>
+                <w:webHidden/>
+              </w:rPr>
+              <w:instrText xml:space="preserve"> PAGEREF _Toc108463072 \h </w:instrText>
+            </w:r>
+            <w:r>
+              <w:rPr>
+                <w:noProof/>
+                <w:webHidden/>
+              </w:rPr>
+            </w:r>
+            <w:r>
+              <w:rPr>
+                <w:noProof/>
+                <w:webHidden/>
+              </w:rPr>
+              <w:fldChar w:fldCharType="separate"/>
+            </w:r>
+            <w:r>
+              <w:rPr>
+                <w:noProof/>
+                <w:webHidden/>
+              </w:rPr>
+              <w:t>4</w:t>
+            </w:r>
+            <w:r>
+              <w:rPr>
+                <w:noProof/>
+                <w:webHidden/>
+              </w:rPr>
+              <w:fldChar w:fldCharType="end"/>
+            </w:r>
+          </w:hyperlink>
+        </w:p>
+        <w:p>
+          <w:pPr>
+            <w:pStyle w:val="TDC2"/>
+            <w:tabs>
+              <w:tab w:val="left" w:pos="880"/>
+              <w:tab w:val="right" w:leader="dot" w:pos="8494"/>
+            </w:tabs>
+            <w:rPr>
+              <w:rFonts w:asciiTheme="minorHAnsi" w:eastAsiaTheme="minorEastAsia" w:hAnsiTheme="minorHAnsi" w:cstheme="minorBidi"/>
+              <w:noProof/>
+            </w:rPr>
+          </w:pPr>
+          <w:hyperlink w:anchor="_Toc108463073" w:history="1">
+            <w:r>
+              <w:rPr>
+                <w:rStyle w:val="Hipervnculo"/>
+                <w:noProof/>
+              </w:rPr>
+              <w:t>1.2</w:t>
+            </w:r>
+            <w:r>
+              <w:rPr>
+                <w:rFonts w:asciiTheme="minorHAnsi" w:eastAsiaTheme="minorEastAsia" w:hAnsiTheme="minorHAnsi" w:cstheme="minorBidi"/>
+                <w:noProof/>
+              </w:rPr>
+              <w:tab/>
+            </w:r>
+            <w:r>
+              <w:rPr>
+                <w:rStyle w:val="Hipervnculo"/>
+                <w:noProof/>
+              </w:rPr>
+              <w:t>Situación de la empresa</w:t>
+            </w:r>
+            <w:r>
+              <w:rPr>
+                <w:noProof/>
+                <w:webHidden/>
+              </w:rPr>
+              <w:tab/>
+            </w:r>
+            <w:r>
+              <w:rPr>
+                <w:noProof/>
+                <w:webHidden/>
+              </w:rPr>
+              <w:fldChar w:fldCharType="begin"/>
+            </w:r>
+            <w:r>
+              <w:rPr>
+                <w:noProof/>
+                <w:webHidden/>
+              </w:rPr>
+              <w:instrText xml:space="preserve"> PAGEREF _Toc108463073 \h </w:instrText>
+            </w:r>
+            <w:r>
+              <w:rPr>
+                <w:noProof/>
+                <w:webHidden/>
+              </w:rPr>
+            </w:r>
+            <w:r>
+              <w:rPr>
+                <w:noProof/>
+                <w:webHidden/>
+              </w:rPr>
+              <w:fldChar w:fldCharType="separate"/>
+            </w:r>
+            <w:r>
+              <w:rPr>
+                <w:noProof/>
+                <w:webHidden/>
+              </w:rPr>
+              <w:t>4</w:t>
+            </w:r>
+            <w:r>
+              <w:rPr>
+                <w:noProof/>
+                <w:webHidden/>
+              </w:rPr>
+              <w:fldChar w:fldCharType="end"/>
+            </w:r>
+          </w:hyperlink>
+        </w:p>
+        <w:p>
+          <w:pPr>
+            <w:pStyle w:val="TDC1"/>
+            <w:tabs>
+              <w:tab w:val="left" w:pos="440"/>
+              <w:tab w:val="right" w:leader="dot" w:pos="8494"/>
+            </w:tabs>
+            <w:rPr>
+              <w:rFonts w:asciiTheme="minorHAnsi" w:eastAsiaTheme="minorEastAsia" w:hAnsiTheme="minorHAnsi" w:cstheme="minorBidi"/>
+              <w:noProof/>
+            </w:rPr>
+          </w:pPr>
+          <w:hyperlink w:anchor="_Toc108463074" w:history="1">
+            <w:r>
+              <w:rPr>
+                <w:rStyle w:val="Hipervnculo"/>
+                <w:noProof/>
+              </w:rPr>
+              <w:t>2.</w:t>
+            </w:r>
+            <w:r>
+              <w:rPr>
+                <w:rFonts w:asciiTheme="minorHAnsi" w:eastAsiaTheme="minorEastAsia" w:hAnsiTheme="minorHAnsi" w:cstheme="minorBidi"/>
+                <w:noProof/>
+              </w:rPr>
+              <w:tab/>
+            </w:r>
+            <w:r>
+              <w:rPr>
+                <w:rStyle w:val="Hipervnculo"/>
+                <w:noProof/>
+              </w:rPr>
+              <w:t>Gestión de la SCM</w:t>
+            </w:r>
+            <w:r>
+              <w:rPr>
+                <w:noProof/>
+                <w:webHidden/>
+              </w:rPr>
+              <w:tab/>
+            </w:r>
+            <w:r>
+              <w:rPr>
+                <w:noProof/>
+                <w:webHidden/>
+              </w:rPr>
+              <w:fldChar w:fldCharType="begin"/>
+            </w:r>
+            <w:r>
+              <w:rPr>
+                <w:noProof/>
+                <w:webHidden/>
+              </w:rPr>
+              <w:instrText xml:space="preserve"> PAGEREF _Toc108463074 \h </w:instrText>
+            </w:r>
+            <w:r>
+              <w:rPr>
+                <w:noProof/>
+                <w:webHidden/>
+              </w:rPr>
+            </w:r>
+            <w:r>
+              <w:rPr>
+                <w:noProof/>
+                <w:webHidden/>
+              </w:rPr>
+              <w:fldChar w:fldCharType="separate"/>
+            </w:r>
+            <w:r>
+              <w:rPr>
+                <w:noProof/>
+                <w:webHidden/>
+              </w:rPr>
+              <w:t>4</w:t>
+            </w:r>
+            <w:r>
+              <w:rPr>
+                <w:noProof/>
+                <w:webHidden/>
+              </w:rPr>
+              <w:fldChar w:fldCharType="end"/>
+            </w:r>
+          </w:hyperlink>
+        </w:p>
+        <w:p>
+          <w:pPr>
+            <w:pStyle w:val="TDC2"/>
+            <w:tabs>
+              <w:tab w:val="left" w:pos="880"/>
+              <w:tab w:val="right" w:leader="dot" w:pos="8494"/>
+            </w:tabs>
+            <w:rPr>
+              <w:rFonts w:asciiTheme="minorHAnsi" w:eastAsiaTheme="minorEastAsia" w:hAnsiTheme="minorHAnsi" w:cstheme="minorBidi"/>
+              <w:noProof/>
+            </w:rPr>
+          </w:pPr>
+          <w:hyperlink w:anchor="_Toc108463075" w:history="1">
+            <w:r>
+              <w:rPr>
+                <w:rStyle w:val="Hipervnculo"/>
+                <w:noProof/>
+              </w:rPr>
+              <w:t>2.1</w:t>
+            </w:r>
+            <w:r>
+              <w:rPr>
+                <w:rFonts w:asciiTheme="minorHAnsi" w:eastAsiaTheme="minorEastAsia" w:hAnsiTheme="minorHAnsi" w:cstheme="minorBidi"/>
+                <w:noProof/>
+              </w:rPr>
+              <w:tab/>
+            </w:r>
+            <w:r>
+              <w:rPr>
+                <w:rStyle w:val="Hipervnculo"/>
+                <w:noProof/>
+              </w:rPr>
+              <w:t>Roles o responsabilidades</w:t>
+            </w:r>
+            <w:r>
+              <w:rPr>
+                <w:noProof/>
+                <w:webHidden/>
+              </w:rPr>
+              <w:tab/>
+            </w:r>
+            <w:r>
+              <w:rPr>
+                <w:noProof/>
+                <w:webHidden/>
+              </w:rPr>
+              <w:fldChar w:fldCharType="begin"/>
+            </w:r>
+            <w:r>
+              <w:rPr>
+                <w:noProof/>
+                <w:webHidden/>
+              </w:rPr>
+              <w:instrText xml:space="preserve"> PAGEREF _Toc108463075 \h </w:instrText>
+            </w:r>
+            <w:r>
+              <w:rPr>
+                <w:noProof/>
+                <w:webHidden/>
+              </w:rPr>
+            </w:r>
+            <w:r>
+              <w:rPr>
+                <w:noProof/>
+                <w:webHidden/>
+              </w:rPr>
+              <w:fldChar w:fldCharType="separate"/>
+            </w:r>
+            <w:r>
+              <w:rPr>
+                <w:noProof/>
+                <w:webHidden/>
+              </w:rPr>
+              <w:t>4</w:t>
+            </w:r>
+            <w:r>
+              <w:rPr>
+                <w:noProof/>
+                <w:webHidden/>
+              </w:rPr>
+              <w:fldChar w:fldCharType="end"/>
+            </w:r>
+          </w:hyperlink>
+        </w:p>
+        <w:p>
+          <w:pPr>
+            <w:pStyle w:val="TDC2"/>
+            <w:tabs>
+              <w:tab w:val="left" w:pos="880"/>
+              <w:tab w:val="right" w:leader="dot" w:pos="8494"/>
+            </w:tabs>
+            <w:rPr>
+              <w:rFonts w:asciiTheme="minorHAnsi" w:eastAsiaTheme="minorEastAsia" w:hAnsiTheme="minorHAnsi" w:cstheme="minorBidi"/>
+              <w:noProof/>
+            </w:rPr>
+          </w:pPr>
+          <w:hyperlink w:anchor="_Toc108463076" w:history="1">
+            <w:r>
+              <w:rPr>
+                <w:rStyle w:val="Hipervnculo"/>
+                <w:noProof/>
+              </w:rPr>
+              <w:t>2.2</w:t>
+            </w:r>
+            <w:r>
+              <w:rPr>
+                <w:rFonts w:asciiTheme="minorHAnsi" w:eastAsiaTheme="minorEastAsia" w:hAnsiTheme="minorHAnsi" w:cstheme="minorBidi"/>
+                <w:noProof/>
+              </w:rPr>
+              <w:tab/>
+            </w:r>
+            <w:r>
+              <w:rPr>
+                <w:rStyle w:val="Hipervnculo"/>
+                <w:noProof/>
+              </w:rPr>
+              <w:t>Herramientas (Benchmarking)</w:t>
+            </w:r>
+            <w:r>
+              <w:rPr>
+                <w:noProof/>
+                <w:webHidden/>
+              </w:rPr>
+              <w:tab/>
+            </w:r>
+            <w:r>
+              <w:rPr>
+                <w:noProof/>
+                <w:webHidden/>
+              </w:rPr>
+              <w:fldChar w:fldCharType="begin"/>
+            </w:r>
+            <w:r>
+              <w:rPr>
+                <w:noProof/>
+                <w:webHidden/>
+              </w:rPr>
+              <w:instrText xml:space="preserve"> PAGEREF _Toc108463076 \h </w:instrText>
+            </w:r>
+            <w:r>
+              <w:rPr>
+                <w:noProof/>
+                <w:webHidden/>
+              </w:rPr>
+            </w:r>
+            <w:r>
+              <w:rPr>
+                <w:noProof/>
+                <w:webHidden/>
+              </w:rPr>
+              <w:fldChar w:fldCharType="separate"/>
+            </w:r>
+            <w:r>
+              <w:rPr>
+                <w:noProof/>
+                <w:webHidden/>
+              </w:rPr>
+              <w:t>5</w:t>
+            </w:r>
+            <w:r>
+              <w:rPr>
+                <w:noProof/>
+                <w:webHidden/>
+              </w:rPr>
+              <w:fldChar w:fldCharType="end"/>
+            </w:r>
+          </w:hyperlink>
+        </w:p>
+        <w:p>
+          <w:pPr>
+            <w:pStyle w:val="TDC2"/>
+            <w:tabs>
+              <w:tab w:val="left" w:pos="880"/>
+              <w:tab w:val="right" w:leader="dot" w:pos="8494"/>
+            </w:tabs>
+            <w:rPr>
+              <w:rFonts w:asciiTheme="minorHAnsi" w:eastAsiaTheme="minorEastAsia" w:hAnsiTheme="minorHAnsi" w:cstheme="minorBidi"/>
+              <w:noProof/>
+            </w:rPr>
+          </w:pPr>
+          <w:hyperlink w:anchor="_Toc108463077" w:history="1">
+            <w:r>
+              <w:rPr>
+                <w:rStyle w:val="Hipervnculo"/>
+                <w:noProof/>
+              </w:rPr>
+              <w:t>2.3</w:t>
+            </w:r>
+            <w:r>
+              <w:rPr>
+                <w:rFonts w:asciiTheme="minorHAnsi" w:eastAsiaTheme="minorEastAsia" w:hAnsiTheme="minorHAnsi" w:cstheme="minorBidi"/>
+                <w:noProof/>
+              </w:rPr>
+              <w:tab/>
+            </w:r>
+            <w:r>
+              <w:rPr>
+                <w:rStyle w:val="Hipervnculo"/>
+                <w:noProof/>
+              </w:rPr>
+              <w:t>Diagrama de arquitectura de la herramienta elegida</w:t>
+            </w:r>
+            <w:r>
+              <w:rPr>
+                <w:noProof/>
+                <w:webHidden/>
+              </w:rPr>
+              <w:tab/>
+            </w:r>
+            <w:r>
+              <w:rPr>
+                <w:noProof/>
+                <w:webHidden/>
+              </w:rPr>
+              <w:fldChar w:fldCharType="begin"/>
+            </w:r>
+            <w:r>
+              <w:rPr>
+                <w:noProof/>
+                <w:webHidden/>
+              </w:rPr>
+              <w:instrText xml:space="preserve"> PAGEREF _Toc108463077 \h </w:instrText>
+            </w:r>
+            <w:r>
+              <w:rPr>
+                <w:noProof/>
+                <w:webHidden/>
+              </w:rPr>
+            </w:r>
+            <w:r>
+              <w:rPr>
+                <w:noProof/>
+                <w:webHidden/>
+              </w:rPr>
+              <w:fldChar w:fldCharType="separate"/>
+            </w:r>
+            <w:r>
+              <w:rPr>
+                <w:noProof/>
+                <w:webHidden/>
+              </w:rPr>
+              <w:t>6</w:t>
+            </w:r>
+            <w:r>
+              <w:rPr>
+                <w:noProof/>
+                <w:webHidden/>
+              </w:rPr>
+              <w:fldChar w:fldCharType="end"/>
+            </w:r>
+          </w:hyperlink>
+        </w:p>
+        <w:p>
+          <w:pPr>
+            <w:pStyle w:val="TDC1"/>
+            <w:tabs>
+              <w:tab w:val="left" w:pos="440"/>
+              <w:tab w:val="right" w:leader="dot" w:pos="8494"/>
+            </w:tabs>
+            <w:rPr>
+              <w:rFonts w:asciiTheme="minorHAnsi" w:eastAsiaTheme="minorEastAsia" w:hAnsiTheme="minorHAnsi" w:cstheme="minorBidi"/>
+              <w:noProof/>
+            </w:rPr>
+          </w:pPr>
+          <w:hyperlink w:anchor="_Toc108463078" w:history="1">
+            <w:r>
+              <w:rPr>
+                <w:rStyle w:val="Hipervnculo"/>
+                <w:noProof/>
+              </w:rPr>
+              <w:t>3.</w:t>
+            </w:r>
+            <w:r>
+              <w:rPr>
+                <w:rFonts w:asciiTheme="minorHAnsi" w:eastAsiaTheme="minorEastAsia" w:hAnsiTheme="minorHAnsi" w:cstheme="minorBidi"/>
+                <w:noProof/>
+              </w:rPr>
+              <w:tab/>
+            </w:r>
+            <w:r>
+              <w:rPr>
+                <w:rStyle w:val="Hipervnculo"/>
+                <w:noProof/>
+              </w:rPr>
+              <w:t>Actividades</w:t>
+            </w:r>
+            <w:r>
+              <w:rPr>
+                <w:noProof/>
+                <w:webHidden/>
+              </w:rPr>
+              <w:tab/>
+            </w:r>
+            <w:r>
+              <w:rPr>
+                <w:noProof/>
+                <w:webHidden/>
+              </w:rPr>
+              <w:fldChar w:fldCharType="begin"/>
+            </w:r>
+            <w:r>
+              <w:rPr>
+                <w:noProof/>
+                <w:webHidden/>
+              </w:rPr>
+              <w:instrText xml:space="preserve"> PAGEREF _Toc108463078 \h </w:instrText>
+            </w:r>
+            <w:r>
+              <w:rPr>
+                <w:noProof/>
+                <w:webHidden/>
+              </w:rPr>
+            </w:r>
+            <w:r>
+              <w:rPr>
+                <w:noProof/>
+                <w:webHidden/>
+              </w:rPr>
+              <w:fldChar w:fldCharType="separate"/>
+            </w:r>
+            <w:r>
+              <w:rPr>
+                <w:noProof/>
+                <w:webHidden/>
+              </w:rPr>
+              <w:t>7</w:t>
+            </w:r>
+            <w:r>
+              <w:rPr>
+                <w:noProof/>
+                <w:webHidden/>
+              </w:rPr>
+              <w:fldChar w:fldCharType="end"/>
+            </w:r>
+          </w:hyperlink>
+        </w:p>
+        <w:p>
+          <w:pPr>
+            <w:pStyle w:val="TDC2"/>
+            <w:tabs>
+              <w:tab w:val="left" w:pos="880"/>
+              <w:tab w:val="right" w:leader="dot" w:pos="8494"/>
+            </w:tabs>
+            <w:rPr>
+              <w:rFonts w:asciiTheme="minorHAnsi" w:eastAsiaTheme="minorEastAsia" w:hAnsiTheme="minorHAnsi" w:cstheme="minorBidi"/>
+              <w:noProof/>
+            </w:rPr>
+          </w:pPr>
+          <w:hyperlink w:anchor="_Toc108463079" w:history="1">
+            <w:r>
+              <w:rPr>
+                <w:rStyle w:val="Hipervnculo"/>
+                <w:noProof/>
+              </w:rPr>
+              <w:t>3.1.</w:t>
+            </w:r>
+            <w:r>
+              <w:rPr>
+                <w:rFonts w:asciiTheme="minorHAnsi" w:eastAsiaTheme="minorEastAsia" w:hAnsiTheme="minorHAnsi" w:cstheme="minorBidi"/>
+                <w:noProof/>
+              </w:rPr>
+              <w:tab/>
+            </w:r>
+            <w:r>
+              <w:rPr>
+                <w:rStyle w:val="Hipervnculo"/>
+                <w:noProof/>
+              </w:rPr>
+              <w:t>Identificación</w:t>
+            </w:r>
+            <w:r>
+              <w:rPr>
+                <w:noProof/>
+                <w:webHidden/>
+              </w:rPr>
+              <w:tab/>
+            </w:r>
+            <w:r>
+              <w:rPr>
+                <w:noProof/>
+                <w:webHidden/>
+              </w:rPr>
+              <w:fldChar w:fldCharType="begin"/>
+            </w:r>
+            <w:r>
+              <w:rPr>
+                <w:noProof/>
+                <w:webHidden/>
+              </w:rPr>
+              <w:instrText xml:space="preserve"> PAGEREF _Toc108463079 \h </w:instrText>
+            </w:r>
+            <w:r>
+              <w:rPr>
+                <w:noProof/>
+                <w:webHidden/>
+              </w:rPr>
+            </w:r>
+            <w:r>
+              <w:rPr>
+                <w:noProof/>
+                <w:webHidden/>
+              </w:rPr>
+              <w:fldChar w:fldCharType="separate"/>
+            </w:r>
+            <w:r>
+              <w:rPr>
+                <w:noProof/>
+                <w:webHidden/>
+              </w:rPr>
+              <w:t>7</w:t>
+            </w:r>
+            <w:r>
+              <w:rPr>
+                <w:noProof/>
+                <w:webHidden/>
+              </w:rPr>
+              <w:fldChar w:fldCharType="end"/>
+            </w:r>
+          </w:hyperlink>
+        </w:p>
+        <w:p>
+          <w:pPr>
+            <w:pStyle w:val="TDC3"/>
+            <w:tabs>
+              <w:tab w:val="left" w:pos="1320"/>
+              <w:tab w:val="right" w:leader="dot" w:pos="8494"/>
+            </w:tabs>
+            <w:rPr>
+              <w:rFonts w:asciiTheme="minorHAnsi" w:eastAsiaTheme="minorEastAsia" w:hAnsiTheme="minorHAnsi" w:cstheme="minorBidi"/>
+              <w:noProof/>
+            </w:rPr>
+          </w:pPr>
+          <w:hyperlink w:anchor="_Toc108463080" w:history="1">
+            <w:r>
+              <w:rPr>
+                <w:rStyle w:val="Hipervnculo"/>
+                <w:noProof/>
+              </w:rPr>
+              <w:t>3.1.1.</w:t>
+            </w:r>
+            <w:r>
+              <w:rPr>
+                <w:rFonts w:asciiTheme="minorHAnsi" w:eastAsiaTheme="minorEastAsia" w:hAnsiTheme="minorHAnsi" w:cstheme="minorBidi"/>
+                <w:noProof/>
+              </w:rPr>
+              <w:tab/>
+            </w:r>
+            <w:r>
+              <w:rPr>
+                <w:rStyle w:val="Hipervnculo"/>
+                <w:noProof/>
+              </w:rPr>
+              <w:t>Definición de nomenclaturas</w:t>
+            </w:r>
+            <w:r>
+              <w:rPr>
+                <w:noProof/>
+                <w:webHidden/>
+              </w:rPr>
+              <w:tab/>
+            </w:r>
+            <w:r>
+              <w:rPr>
+                <w:noProof/>
+                <w:webHidden/>
+              </w:rPr>
+              <w:fldChar w:fldCharType="begin"/>
+            </w:r>
+            <w:r>
+              <w:rPr>
+                <w:noProof/>
+                <w:webHidden/>
+              </w:rPr>
+              <w:instrText xml:space="preserve"> PAGEREF _Toc108463080 \h </w:instrText>
+            </w:r>
+            <w:r>
+              <w:rPr>
+                <w:noProof/>
+                <w:webHidden/>
+              </w:rPr>
+            </w:r>
+            <w:r>
+              <w:rPr>
+                <w:noProof/>
+                <w:webHidden/>
+              </w:rPr>
+              <w:fldChar w:fldCharType="separate"/>
+            </w:r>
+            <w:r>
+              <w:rPr>
+                <w:noProof/>
+                <w:webHidden/>
+              </w:rPr>
+              <w:t>7</w:t>
+            </w:r>
+            <w:r>
+              <w:rPr>
+                <w:noProof/>
+                <w:webHidden/>
+              </w:rPr>
+              <w:fldChar w:fldCharType="end"/>
+            </w:r>
+          </w:hyperlink>
+        </w:p>
+        <w:p>
+          <w:pPr>
+            <w:pStyle w:val="TDC3"/>
+            <w:tabs>
+              <w:tab w:val="left" w:pos="1320"/>
+              <w:tab w:val="right" w:leader="dot" w:pos="8494"/>
+            </w:tabs>
+            <w:rPr>
+              <w:rFonts w:asciiTheme="minorHAnsi" w:eastAsiaTheme="minorEastAsia" w:hAnsiTheme="minorHAnsi" w:cstheme="minorBidi"/>
+              <w:noProof/>
+            </w:rPr>
+          </w:pPr>
+          <w:hyperlink w:anchor="_Toc108463081" w:history="1">
+            <w:r>
+              <w:rPr>
+                <w:rStyle w:val="Hipervnculo"/>
+                <w:noProof/>
+              </w:rPr>
+              <w:t>3.1.2.</w:t>
+            </w:r>
+            <w:r>
+              <w:rPr>
+                <w:rFonts w:asciiTheme="minorHAnsi" w:eastAsiaTheme="minorEastAsia" w:hAnsiTheme="minorHAnsi" w:cstheme="minorBidi"/>
+                <w:noProof/>
+              </w:rPr>
+              <w:tab/>
+            </w:r>
+            <w:r>
+              <w:rPr>
+                <w:rStyle w:val="Hipervnculo"/>
+                <w:noProof/>
+              </w:rPr>
+              <w:t>Inventario de Items</w:t>
+            </w:r>
+            <w:r>
+              <w:rPr>
+                <w:noProof/>
+                <w:webHidden/>
+              </w:rPr>
+              <w:tab/>
+            </w:r>
+            <w:r>
+              <w:rPr>
+                <w:noProof/>
+                <w:webHidden/>
+              </w:rPr>
+              <w:fldChar w:fldCharType="begin"/>
+            </w:r>
+            <w:r>
+              <w:rPr>
+                <w:noProof/>
+                <w:webHidden/>
+              </w:rPr>
+              <w:instrText xml:space="preserve"> PAGEREF _Toc108463081 \h </w:instrText>
+            </w:r>
+            <w:r>
+              <w:rPr>
+                <w:noProof/>
+                <w:webHidden/>
+              </w:rPr>
+            </w:r>
+            <w:r>
+              <w:rPr>
+                <w:noProof/>
+                <w:webHidden/>
+              </w:rPr>
+              <w:fldChar w:fldCharType="separate"/>
+            </w:r>
+            <w:r>
+              <w:rPr>
+                <w:noProof/>
+                <w:webHidden/>
+              </w:rPr>
+              <w:t>8</w:t>
+            </w:r>
+            <w:r>
+              <w:rPr>
+                <w:noProof/>
+                <w:webHidden/>
+              </w:rPr>
+              <w:fldChar w:fldCharType="end"/>
+            </w:r>
+          </w:hyperlink>
+        </w:p>
+        <w:p>
+          <w:pPr>
+            <w:pStyle w:val="TDC3"/>
+            <w:tabs>
+              <w:tab w:val="left" w:pos="1320"/>
+              <w:tab w:val="right" w:leader="dot" w:pos="8494"/>
+            </w:tabs>
+            <w:rPr>
+              <w:rFonts w:asciiTheme="minorHAnsi" w:eastAsiaTheme="minorEastAsia" w:hAnsiTheme="minorHAnsi" w:cstheme="minorBidi"/>
+              <w:noProof/>
+            </w:rPr>
+          </w:pPr>
+          <w:hyperlink w:anchor="_Toc108463082" w:history="1">
+            <w:r>
+              <w:rPr>
+                <w:rStyle w:val="Hipervnculo"/>
+                <w:noProof/>
+              </w:rPr>
+              <w:t>3.1.3.</w:t>
+            </w:r>
+            <w:r>
+              <w:rPr>
+                <w:rFonts w:asciiTheme="minorHAnsi" w:eastAsiaTheme="minorEastAsia" w:hAnsiTheme="minorHAnsi" w:cstheme="minorBidi"/>
+                <w:noProof/>
+              </w:rPr>
+              <w:tab/>
+            </w:r>
+            <w:r>
+              <w:rPr>
+                <w:rStyle w:val="Hipervnculo"/>
+                <w:noProof/>
+              </w:rPr>
+              <w:t>Diseño de la estructura del repositorio</w:t>
+            </w:r>
+            <w:r>
+              <w:rPr>
+                <w:noProof/>
+                <w:webHidden/>
+              </w:rPr>
+              <w:tab/>
+            </w:r>
+            <w:r>
+              <w:rPr>
+                <w:noProof/>
+                <w:webHidden/>
+              </w:rPr>
+              <w:fldChar w:fldCharType="begin"/>
+            </w:r>
+            <w:r>
+              <w:rPr>
+                <w:noProof/>
+                <w:webHidden/>
+              </w:rPr>
+              <w:instrText xml:space="preserve"> PAGEREF _Toc108463082 \h </w:instrText>
+            </w:r>
+            <w:r>
+              <w:rPr>
+                <w:noProof/>
+                <w:webHidden/>
+              </w:rPr>
+            </w:r>
+            <w:r>
+              <w:rPr>
+                <w:noProof/>
+                <w:webHidden/>
+              </w:rPr>
+              <w:fldChar w:fldCharType="separate"/>
+            </w:r>
+            <w:r>
+              <w:rPr>
+                <w:noProof/>
+                <w:webHidden/>
+              </w:rPr>
+              <w:t>10</w:t>
+            </w:r>
+            <w:r>
+              <w:rPr>
+                <w:noProof/>
+                <w:webHidden/>
+              </w:rPr>
+              <w:fldChar w:fldCharType="end"/>
+            </w:r>
+          </w:hyperlink>
+        </w:p>
+        <w:p>
+          <w:pPr>
+            <w:pStyle w:val="TDC3"/>
+            <w:tabs>
+              <w:tab w:val="left" w:pos="1320"/>
+              <w:tab w:val="right" w:leader="dot" w:pos="8494"/>
+            </w:tabs>
+            <w:rPr>
+              <w:rFonts w:asciiTheme="minorHAnsi" w:eastAsiaTheme="minorEastAsia" w:hAnsiTheme="minorHAnsi" w:cstheme="minorBidi"/>
+              <w:noProof/>
+            </w:rPr>
+          </w:pPr>
+          <w:hyperlink w:anchor="_Toc108463083" w:history="1">
+            <w:r>
+              <w:rPr>
+                <w:rStyle w:val="Hipervnculo"/>
+                <w:noProof/>
+              </w:rPr>
+              <w:t>3.1.4.</w:t>
+            </w:r>
+            <w:r>
+              <w:rPr>
+                <w:rFonts w:asciiTheme="minorHAnsi" w:eastAsiaTheme="minorEastAsia" w:hAnsiTheme="minorHAnsi" w:cstheme="minorBidi"/>
+                <w:noProof/>
+              </w:rPr>
+              <w:tab/>
+            </w:r>
+            <w:r>
+              <w:rPr>
+                <w:rStyle w:val="Hipervnculo"/>
+                <w:noProof/>
+              </w:rPr>
+              <w:t>Definición de líneas base</w:t>
+            </w:r>
+            <w:r>
+              <w:rPr>
+                <w:noProof/>
+                <w:webHidden/>
+              </w:rPr>
+              <w:tab/>
+            </w:r>
+            <w:r>
+              <w:rPr>
+                <w:noProof/>
+                <w:webHidden/>
+              </w:rPr>
+              <w:fldChar w:fldCharType="begin"/>
+            </w:r>
+            <w:r>
+              <w:rPr>
+                <w:noProof/>
+                <w:webHidden/>
+              </w:rPr>
+              <w:instrText xml:space="preserve"> PAGEREF _Toc108463083 \h </w:instrText>
+            </w:r>
+            <w:r>
+              <w:rPr>
+                <w:noProof/>
+                <w:webHidden/>
+              </w:rPr>
+            </w:r>
+            <w:r>
+              <w:rPr>
+                <w:noProof/>
+                <w:webHidden/>
+              </w:rPr>
+              <w:fldChar w:fldCharType="separate"/>
+            </w:r>
+            <w:r>
+              <w:rPr>
+                <w:noProof/>
+                <w:webHidden/>
+              </w:rPr>
+              <w:t>13</w:t>
+            </w:r>
+            <w:r>
+              <w:rPr>
+                <w:noProof/>
+                <w:webHidden/>
+              </w:rPr>
+              <w:fldChar w:fldCharType="end"/>
+            </w:r>
+          </w:hyperlink>
+        </w:p>
+        <w:p>
+          <w:pPr>
+            <w:pStyle w:val="TDC2"/>
+            <w:tabs>
+              <w:tab w:val="left" w:pos="880"/>
+              <w:tab w:val="right" w:leader="dot" w:pos="8494"/>
+            </w:tabs>
+            <w:rPr>
+              <w:rFonts w:asciiTheme="minorHAnsi" w:eastAsiaTheme="minorEastAsia" w:hAnsiTheme="minorHAnsi" w:cstheme="minorBidi"/>
+              <w:noProof/>
+            </w:rPr>
+          </w:pPr>
+          <w:hyperlink w:anchor="_Toc108463084" w:history="1">
+            <w:r>
+              <w:rPr>
+                <w:rStyle w:val="Hipervnculo"/>
+                <w:noProof/>
+              </w:rPr>
+              <w:t>3.2</w:t>
+            </w:r>
+            <w:r>
+              <w:rPr>
+                <w:rFonts w:asciiTheme="minorHAnsi" w:eastAsiaTheme="minorEastAsia" w:hAnsiTheme="minorHAnsi" w:cstheme="minorBidi"/>
+                <w:noProof/>
+              </w:rPr>
+              <w:tab/>
+            </w:r>
+            <w:r>
+              <w:rPr>
+                <w:rStyle w:val="Hipervnculo"/>
+                <w:noProof/>
+              </w:rPr>
+              <w:t>Control</w:t>
+            </w:r>
+            <w:r>
+              <w:rPr>
+                <w:noProof/>
+                <w:webHidden/>
+              </w:rPr>
+              <w:tab/>
+            </w:r>
+            <w:r>
+              <w:rPr>
+                <w:noProof/>
+                <w:webHidden/>
+              </w:rPr>
+              <w:fldChar w:fldCharType="begin"/>
+            </w:r>
+            <w:r>
+              <w:rPr>
+                <w:noProof/>
+                <w:webHidden/>
+              </w:rPr>
+              <w:instrText xml:space="preserve"> PAGEREF _Toc108463084 \h </w:instrText>
+            </w:r>
+            <w:r>
+              <w:rPr>
+                <w:noProof/>
+                <w:webHidden/>
+              </w:rPr>
+            </w:r>
+            <w:r>
+              <w:rPr>
+                <w:noProof/>
+                <w:webHidden/>
+              </w:rPr>
+              <w:fldChar w:fldCharType="separate"/>
+            </w:r>
+            <w:r>
+              <w:rPr>
+                <w:noProof/>
+                <w:webHidden/>
+              </w:rPr>
+              <w:t>14</w:t>
+            </w:r>
+            <w:r>
+              <w:rPr>
+                <w:noProof/>
+                <w:webHidden/>
+              </w:rPr>
+              <w:fldChar w:fldCharType="end"/>
+            </w:r>
+          </w:hyperlink>
+        </w:p>
+        <w:p>
+          <w:pPr>
+            <w:pStyle w:val="TDC3"/>
+            <w:tabs>
+              <w:tab w:val="left" w:pos="1320"/>
+              <w:tab w:val="right" w:leader="dot" w:pos="8494"/>
+            </w:tabs>
+            <w:rPr>
+              <w:rFonts w:asciiTheme="minorHAnsi" w:eastAsiaTheme="minorEastAsia" w:hAnsiTheme="minorHAnsi" w:cstheme="minorBidi"/>
+              <w:noProof/>
+            </w:rPr>
+          </w:pPr>
+          <w:hyperlink w:anchor="_Toc108463085" w:history="1">
+            <w:r>
+              <w:rPr>
+                <w:rStyle w:val="Hipervnculo"/>
+                <w:noProof/>
+              </w:rPr>
+              <w:t>3.2.1</w:t>
+            </w:r>
+            <w:r>
+              <w:rPr>
+                <w:rFonts w:asciiTheme="minorHAnsi" w:eastAsiaTheme="minorEastAsia" w:hAnsiTheme="minorHAnsi" w:cstheme="minorBidi"/>
+                <w:noProof/>
+              </w:rPr>
+              <w:tab/>
+            </w:r>
+            <w:r>
+              <w:rPr>
+                <w:rStyle w:val="Hipervnculo"/>
+                <w:noProof/>
+              </w:rPr>
+              <w:t>Proceso de gestión de cambios</w:t>
+            </w:r>
+            <w:r>
+              <w:rPr>
+                <w:noProof/>
+                <w:webHidden/>
+              </w:rPr>
+              <w:tab/>
+            </w:r>
+            <w:r>
+              <w:rPr>
+                <w:noProof/>
+                <w:webHidden/>
+              </w:rPr>
+              <w:fldChar w:fldCharType="begin"/>
+            </w:r>
+            <w:r>
+              <w:rPr>
+                <w:noProof/>
+                <w:webHidden/>
+              </w:rPr>
+              <w:instrText xml:space="preserve"> PAGEREF _Toc108463085 \h </w:instrText>
+            </w:r>
+            <w:r>
+              <w:rPr>
+                <w:noProof/>
+                <w:webHidden/>
+              </w:rPr>
+            </w:r>
+            <w:r>
+              <w:rPr>
+                <w:noProof/>
+                <w:webHidden/>
+              </w:rPr>
+              <w:fldChar w:fldCharType="separate"/>
+            </w:r>
+            <w:r>
+              <w:rPr>
+                <w:noProof/>
+                <w:webHidden/>
+              </w:rPr>
+              <w:t>14</w:t>
+            </w:r>
+            <w:r>
+              <w:rPr>
+                <w:noProof/>
+                <w:webHidden/>
+              </w:rPr>
+              <w:fldChar w:fldCharType="end"/>
+            </w:r>
+          </w:hyperlink>
+        </w:p>
+        <w:p>
+          <w:pPr>
+            <w:pStyle w:val="TDC3"/>
+            <w:tabs>
+              <w:tab w:val="left" w:pos="1320"/>
+              <w:tab w:val="right" w:leader="dot" w:pos="8494"/>
+            </w:tabs>
+            <w:rPr>
+              <w:rFonts w:asciiTheme="minorHAnsi" w:eastAsiaTheme="minorEastAsia" w:hAnsiTheme="minorHAnsi" w:cstheme="minorBidi"/>
+              <w:noProof/>
+            </w:rPr>
+          </w:pPr>
+          <w:hyperlink w:anchor="_Toc108463086" w:history="1">
+            <w:r>
+              <w:rPr>
+                <w:rStyle w:val="Hipervnculo"/>
+                <w:noProof/>
+              </w:rPr>
+              <w:t>3.2.2</w:t>
+            </w:r>
+            <w:r>
+              <w:rPr>
+                <w:rFonts w:asciiTheme="minorHAnsi" w:eastAsiaTheme="minorEastAsia" w:hAnsiTheme="minorHAnsi" w:cstheme="minorBidi"/>
+                <w:noProof/>
+              </w:rPr>
+              <w:tab/>
+            </w:r>
+            <w:r>
+              <w:rPr>
+                <w:rStyle w:val="Hipervnculo"/>
+                <w:noProof/>
+              </w:rPr>
+              <w:t>Lista de estados de la petición de cambio</w:t>
+            </w:r>
+            <w:r>
+              <w:rPr>
+                <w:noProof/>
+                <w:webHidden/>
+              </w:rPr>
+              <w:tab/>
+            </w:r>
+            <w:r>
+              <w:rPr>
+                <w:noProof/>
+                <w:webHidden/>
+              </w:rPr>
+              <w:fldChar w:fldCharType="begin"/>
+            </w:r>
+            <w:r>
+              <w:rPr>
+                <w:noProof/>
+                <w:webHidden/>
+              </w:rPr>
+              <w:instrText xml:space="preserve"> PAGEREF _Toc108463086 \h </w:instrText>
+            </w:r>
+            <w:r>
+              <w:rPr>
+                <w:noProof/>
+                <w:webHidden/>
+              </w:rPr>
+            </w:r>
+            <w:r>
+              <w:rPr>
+                <w:noProof/>
+                <w:webHidden/>
+              </w:rPr>
+              <w:fldChar w:fldCharType="separate"/>
+            </w:r>
+            <w:r>
+              <w:rPr>
+                <w:noProof/>
+                <w:webHidden/>
+              </w:rPr>
+              <w:t>14</w:t>
+            </w:r>
+            <w:r>
+              <w:rPr>
+                <w:noProof/>
+                <w:webHidden/>
+              </w:rPr>
+              <w:fldChar w:fldCharType="end"/>
+            </w:r>
+          </w:hyperlink>
+        </w:p>
+        <w:p>
+          <w:pPr>
+            <w:pStyle w:val="TDC3"/>
+            <w:tabs>
+              <w:tab w:val="left" w:pos="1320"/>
+              <w:tab w:val="right" w:leader="dot" w:pos="8494"/>
+            </w:tabs>
+            <w:rPr>
+              <w:rFonts w:asciiTheme="minorHAnsi" w:eastAsiaTheme="minorEastAsia" w:hAnsiTheme="minorHAnsi" w:cstheme="minorBidi"/>
+              <w:noProof/>
+            </w:rPr>
+          </w:pPr>
+          <w:hyperlink w:anchor="_Toc108463087" w:history="1">
+            <w:r>
+              <w:rPr>
+                <w:rStyle w:val="Hipervnculo"/>
+                <w:noProof/>
+              </w:rPr>
+              <w:t>3.2.3</w:t>
+            </w:r>
+            <w:r>
+              <w:rPr>
+                <w:rFonts w:asciiTheme="minorHAnsi" w:eastAsiaTheme="minorEastAsia" w:hAnsiTheme="minorHAnsi" w:cstheme="minorBidi"/>
+                <w:noProof/>
+              </w:rPr>
+              <w:tab/>
+            </w:r>
+            <w:r>
+              <w:rPr>
+                <w:rStyle w:val="Hipervnculo"/>
+                <w:noProof/>
+              </w:rPr>
+              <w:t>Formato de petición de cambios</w:t>
+            </w:r>
+            <w:r>
+              <w:rPr>
+                <w:noProof/>
+                <w:webHidden/>
+              </w:rPr>
+              <w:tab/>
+            </w:r>
+            <w:r>
+              <w:rPr>
+                <w:noProof/>
+                <w:webHidden/>
+              </w:rPr>
+              <w:fldChar w:fldCharType="begin"/>
+            </w:r>
+            <w:r>
+              <w:rPr>
+                <w:noProof/>
+                <w:webHidden/>
+              </w:rPr>
+              <w:instrText xml:space="preserve"> PAGEREF _Toc108463087 \h </w:instrText>
+            </w:r>
+            <w:r>
+              <w:rPr>
+                <w:noProof/>
+                <w:webHidden/>
+              </w:rPr>
+            </w:r>
+            <w:r>
+              <w:rPr>
+                <w:noProof/>
+                <w:webHidden/>
+              </w:rPr>
+              <w:fldChar w:fldCharType="separate"/>
+            </w:r>
+            <w:r>
+              <w:rPr>
+                <w:noProof/>
+                <w:webHidden/>
+              </w:rPr>
+              <w:t>14</w:t>
+            </w:r>
+            <w:r>
+              <w:rPr>
+                <w:noProof/>
+                <w:webHidden/>
+              </w:rPr>
+              <w:fldChar w:fldCharType="end"/>
+            </w:r>
+          </w:hyperlink>
+        </w:p>
+        <w:p>
+          <w:pPr>
+            <w:pStyle w:val="TDC3"/>
+            <w:tabs>
+              <w:tab w:val="left" w:pos="1320"/>
+              <w:tab w:val="right" w:leader="dot" w:pos="8494"/>
+            </w:tabs>
+            <w:rPr>
+              <w:rFonts w:asciiTheme="minorHAnsi" w:eastAsiaTheme="minorEastAsia" w:hAnsiTheme="minorHAnsi" w:cstheme="minorBidi"/>
+              <w:noProof/>
+            </w:rPr>
+          </w:pPr>
+          <w:hyperlink w:anchor="_Toc108463088" w:history="1">
+            <w:r>
+              <w:rPr>
+                <w:rStyle w:val="Hipervnculo"/>
+                <w:noProof/>
+              </w:rPr>
+              <w:t>3.2.4</w:t>
+            </w:r>
+            <w:r>
+              <w:rPr>
+                <w:rFonts w:asciiTheme="minorHAnsi" w:eastAsiaTheme="minorEastAsia" w:hAnsiTheme="minorHAnsi" w:cstheme="minorBidi"/>
+                <w:noProof/>
+              </w:rPr>
+              <w:tab/>
+            </w:r>
+            <w:r>
+              <w:rPr>
+                <w:rStyle w:val="Hipervnculo"/>
+                <w:noProof/>
+              </w:rPr>
+              <w:t>Tipos de petición de cambios</w:t>
+            </w:r>
+            <w:r>
+              <w:rPr>
+                <w:noProof/>
+                <w:webHidden/>
+              </w:rPr>
+              <w:tab/>
+            </w:r>
+            <w:r>
+              <w:rPr>
+                <w:noProof/>
+                <w:webHidden/>
+              </w:rPr>
+              <w:fldChar w:fldCharType="begin"/>
+            </w:r>
+            <w:r>
+              <w:rPr>
+                <w:noProof/>
+                <w:webHidden/>
+              </w:rPr>
+              <w:instrText xml:space="preserve"> PAGEREF _Toc108463088 \h </w:instrText>
+            </w:r>
+            <w:r>
+              <w:rPr>
+                <w:noProof/>
+                <w:webHidden/>
+              </w:rPr>
+            </w:r>
+            <w:r>
+              <w:rPr>
+                <w:noProof/>
+                <w:webHidden/>
+              </w:rPr>
+              <w:fldChar w:fldCharType="separate"/>
+            </w:r>
+            <w:r>
+              <w:rPr>
+                <w:noProof/>
+                <w:webHidden/>
+              </w:rPr>
+              <w:t>14</w:t>
+            </w:r>
+            <w:r>
+              <w:rPr>
+                <w:noProof/>
+                <w:webHidden/>
+              </w:rPr>
+              <w:fldChar w:fldCharType="end"/>
+            </w:r>
+          </w:hyperlink>
+        </w:p>
+        <w:p>
+          <w:pPr>
+            <w:pStyle w:val="TDC2"/>
+            <w:tabs>
+              <w:tab w:val="left" w:pos="880"/>
+              <w:tab w:val="right" w:leader="dot" w:pos="8494"/>
+            </w:tabs>
+            <w:rPr>
+              <w:rFonts w:asciiTheme="minorHAnsi" w:eastAsiaTheme="minorEastAsia" w:hAnsiTheme="minorHAnsi" w:cstheme="minorBidi"/>
+              <w:noProof/>
+            </w:rPr>
+          </w:pPr>
+          <w:hyperlink w:anchor="_Toc108463089" w:history="1">
+            <w:r>
+              <w:rPr>
+                <w:rStyle w:val="Hipervnculo"/>
+                <w:noProof/>
+              </w:rPr>
+              <w:t>3.3</w:t>
+            </w:r>
+            <w:r>
+              <w:rPr>
+                <w:rFonts w:asciiTheme="minorHAnsi" w:eastAsiaTheme="minorEastAsia" w:hAnsiTheme="minorHAnsi" w:cstheme="minorBidi"/>
+                <w:noProof/>
+              </w:rPr>
+              <w:tab/>
+            </w:r>
+            <w:r>
+              <w:rPr>
+                <w:rStyle w:val="Hipervnculo"/>
+                <w:noProof/>
+              </w:rPr>
+              <w:t>Estado</w:t>
+            </w:r>
+            <w:r>
+              <w:rPr>
+                <w:noProof/>
+                <w:webHidden/>
+              </w:rPr>
+              <w:tab/>
+            </w:r>
+            <w:r>
+              <w:rPr>
+                <w:noProof/>
+                <w:webHidden/>
+              </w:rPr>
+              <w:fldChar w:fldCharType="begin"/>
+            </w:r>
+            <w:r>
+              <w:rPr>
+                <w:noProof/>
+                <w:webHidden/>
+              </w:rPr>
+              <w:instrText xml:space="preserve"> PAGEREF _Toc108463089 \h </w:instrText>
+            </w:r>
+            <w:r>
+              <w:rPr>
+                <w:noProof/>
+                <w:webHidden/>
+              </w:rPr>
+            </w:r>
+            <w:r>
+              <w:rPr>
+                <w:noProof/>
+                <w:webHidden/>
+              </w:rPr>
+              <w:fldChar w:fldCharType="separate"/>
+            </w:r>
+            <w:r>
+              <w:rPr>
+                <w:noProof/>
+                <w:webHidden/>
+              </w:rPr>
+              <w:t>14</w:t>
+            </w:r>
+            <w:r>
+              <w:rPr>
+                <w:noProof/>
+                <w:webHidden/>
+              </w:rPr>
+              <w:fldChar w:fldCharType="end"/>
+            </w:r>
+          </w:hyperlink>
+        </w:p>
+        <w:p>
+          <w:pPr>
+            <w:pStyle w:val="TDC2"/>
+            <w:tabs>
+              <w:tab w:val="left" w:pos="880"/>
+              <w:tab w:val="right" w:leader="dot" w:pos="8494"/>
+            </w:tabs>
+            <w:rPr>
+              <w:rFonts w:asciiTheme="minorHAnsi" w:eastAsiaTheme="minorEastAsia" w:hAnsiTheme="minorHAnsi" w:cstheme="minorBidi"/>
+              <w:noProof/>
+            </w:rPr>
+          </w:pPr>
+          <w:hyperlink w:anchor="_Toc108463090" w:history="1">
+            <w:r>
+              <w:rPr>
+                <w:rStyle w:val="Hipervnculo"/>
+                <w:noProof/>
+              </w:rPr>
+              <w:t>3.4</w:t>
+            </w:r>
+            <w:r>
+              <w:rPr>
+                <w:rFonts w:asciiTheme="minorHAnsi" w:eastAsiaTheme="minorEastAsia" w:hAnsiTheme="minorHAnsi" w:cstheme="minorBidi"/>
+                <w:noProof/>
+              </w:rPr>
+              <w:tab/>
+            </w:r>
+            <w:r>
+              <w:rPr>
+                <w:rStyle w:val="Hipervnculo"/>
+                <w:noProof/>
+              </w:rPr>
+              <w:t>Auditoría</w:t>
+            </w:r>
+            <w:r>
+              <w:rPr>
+                <w:noProof/>
+                <w:webHidden/>
+              </w:rPr>
+              <w:tab/>
+            </w:r>
+            <w:r>
+              <w:rPr>
+                <w:noProof/>
+                <w:webHidden/>
+              </w:rPr>
+              <w:fldChar w:fldCharType="begin"/>
+            </w:r>
+            <w:r>
+              <w:rPr>
+                <w:noProof/>
+                <w:webHidden/>
+              </w:rPr>
+              <w:instrText xml:space="preserve"> PAGEREF _Toc108463090 \h </w:instrText>
+            </w:r>
+            <w:r>
+              <w:rPr>
+                <w:noProof/>
+                <w:webHidden/>
+              </w:rPr>
+            </w:r>
+            <w:r>
+              <w:rPr>
+                <w:noProof/>
+                <w:webHidden/>
+              </w:rPr>
+              <w:fldChar w:fldCharType="separate"/>
+            </w:r>
+            <w:r>
+              <w:rPr>
+                <w:noProof/>
+                <w:webHidden/>
+              </w:rPr>
+              <w:t>14</w:t>
+            </w:r>
+            <w:r>
+              <w:rPr>
+                <w:noProof/>
+                <w:webHidden/>
+              </w:rPr>
+              <w:fldChar w:fldCharType="end"/>
+            </w:r>
+          </w:hyperlink>
+        </w:p>
+        <w:p>
+          <w:pPr>
+            <w:pStyle w:val="TDC2"/>
+            <w:tabs>
+              <w:tab w:val="left" w:pos="880"/>
+              <w:tab w:val="right" w:leader="dot" w:pos="8494"/>
+            </w:tabs>
+            <w:rPr>
+              <w:rFonts w:asciiTheme="minorHAnsi" w:eastAsiaTheme="minorEastAsia" w:hAnsiTheme="minorHAnsi" w:cstheme="minorBidi"/>
+              <w:noProof/>
+            </w:rPr>
+          </w:pPr>
+          <w:hyperlink w:anchor="_Toc108463091" w:history="1">
+            <w:r>
+              <w:rPr>
+                <w:rStyle w:val="Hipervnculo"/>
+                <w:noProof/>
+              </w:rPr>
+              <w:t>3.5</w:t>
+            </w:r>
+            <w:r>
+              <w:rPr>
+                <w:rFonts w:asciiTheme="minorHAnsi" w:eastAsiaTheme="minorEastAsia" w:hAnsiTheme="minorHAnsi" w:cstheme="minorBidi"/>
+                <w:noProof/>
+              </w:rPr>
+              <w:tab/>
+            </w:r>
+            <w:r>
+              <w:rPr>
+                <w:rStyle w:val="Hipervnculo"/>
+                <w:noProof/>
+              </w:rPr>
+              <w:t>Entrega y gestión de release</w:t>
+            </w:r>
+            <w:r>
+              <w:rPr>
+                <w:noProof/>
+                <w:webHidden/>
+              </w:rPr>
+              <w:tab/>
+            </w:r>
+            <w:r>
+              <w:rPr>
+                <w:noProof/>
+                <w:webHidden/>
+              </w:rPr>
+              <w:fldChar w:fldCharType="begin"/>
+            </w:r>
+            <w:r>
+              <w:rPr>
+                <w:noProof/>
+                <w:webHidden/>
+              </w:rPr>
+              <w:instrText xml:space="preserve"> PAGEREF _Toc108463091 \h </w:instrText>
+            </w:r>
+            <w:r>
+              <w:rPr>
+                <w:noProof/>
+                <w:webHidden/>
+              </w:rPr>
+            </w:r>
+            <w:r>
+              <w:rPr>
+                <w:noProof/>
+                <w:webHidden/>
+              </w:rPr>
+              <w:fldChar w:fldCharType="separate"/>
+            </w:r>
+            <w:r>
+              <w:rPr>
+                <w:noProof/>
+                <w:webHidden/>
+              </w:rPr>
+              <w:t>14</w:t>
+            </w:r>
+            <w:r>
+              <w:rPr>
+                <w:noProof/>
+                <w:webHidden/>
+              </w:rPr>
+              <w:fldChar w:fldCharType="end"/>
+            </w:r>
+          </w:hyperlink>
+        </w:p>
+        <w:p>
+          <w:r>
+            <w:rPr>
+              <w:b/>
+              <w:bCs/>
+              <w:lang w:val="es-ES"/>
+            </w:rPr>
+            <w:fldChar w:fldCharType="end"/>
+          </w:r>
+        </w:p>
+      </w:sdtContent>
+    </w:sdt>
+    <w:p>
+      <w:pPr>
         <w:rPr>
           <w:rFonts w:ascii="Arial" w:eastAsia="Arial" w:hAnsi="Arial" w:cs="Arial"/>
           <w:b/>
@@ -1392,49 +3209,41 @@
           <w:szCs w:val="40"/>
         </w:rPr>
       </w:pPr>
-      <w:r>
+    </w:p>
+    <w:p>
+      <w:pPr>
         <w:rPr>
           <w:rFonts w:ascii="Arial" w:eastAsia="Arial" w:hAnsi="Arial" w:cs="Arial"/>
           <w:b/>
-          <w:sz w:val="40"/>
-          <w:szCs w:val="40"/>
-        </w:rPr>
+          <w:bCs/>
+          <w:color w:val="000000"/>
+        </w:rPr>
+      </w:pPr>
+      <w:r>
+        <w:br w:type="page"/>
+      </w:r>
+    </w:p>
+    <w:p>
+      <w:pPr>
+        <w:pStyle w:val="Ttulo1"/>
+      </w:pPr>
+      <w:bookmarkStart w:id="0" w:name="_Toc108463071"/>
+      <w:r>
         <w:lastRenderedPageBreak/>
-        <w:t>ÍNDICE</w:t>
-      </w:r>
-    </w:p>
-    <w:p>
-      <w:pPr>
-        <w:pStyle w:val="Ttulo1"/>
-      </w:pPr>
-      <w:r>
         <w:t>Introducción</w:t>
       </w:r>
-    </w:p>
-    <w:p>
-      <w:pPr>
-        <w:pBdr>
-          <w:top w:val="nil"/>
-          <w:left w:val="nil"/>
-          <w:bottom w:val="nil"/>
-          <w:right w:val="nil"/>
-          <w:between w:val="nil"/>
-        </w:pBdr>
-        <w:spacing w:after="0" w:line="360" w:lineRule="auto"/>
-        <w:ind w:left="360"/>
-        <w:jc w:val="both"/>
-        <w:rPr>
-          <w:rFonts w:ascii="Arial" w:eastAsia="Arial" w:hAnsi="Arial" w:cs="Arial"/>
-        </w:rPr>
-      </w:pPr>
-    </w:p>
+      <w:bookmarkEnd w:id="0"/>
+    </w:p>
+    <w:p/>
     <w:p>
       <w:pPr>
         <w:pStyle w:val="Ttulo2"/>
       </w:pPr>
+      <w:bookmarkStart w:id="1" w:name="_Toc108463072"/>
       <w:r>
         <w:t>Propósito del plan</w:t>
       </w:r>
+      <w:bookmarkEnd w:id="1"/>
     </w:p>
     <w:p>
       <w:pPr>
@@ -1455,6 +3264,7 @@
     <w:p>
       <w:pPr>
         <w:spacing w:line="360" w:lineRule="auto"/>
+        <w:ind w:firstLine="720"/>
         <w:jc w:val="both"/>
         <w:rPr>
           <w:rFonts w:ascii="Arial" w:eastAsia="Arial" w:hAnsi="Arial" w:cs="Arial"/>
@@ -1465,9 +3275,11 @@
       <w:pPr>
         <w:pStyle w:val="Ttulo2"/>
       </w:pPr>
+      <w:bookmarkStart w:id="2" w:name="_Toc108463073"/>
       <w:r>
         <w:t>Situación de la empresa</w:t>
       </w:r>
+      <w:bookmarkEnd w:id="2"/>
     </w:p>
     <w:p>
       <w:pPr>
@@ -1608,45 +3420,21 @@
       <w:pPr>
         <w:pStyle w:val="Ttulo1"/>
       </w:pPr>
+      <w:bookmarkStart w:id="3" w:name="_Toc108463074"/>
       <w:r>
         <w:t>Gestión de la SCM</w:t>
       </w:r>
-    </w:p>
-    <w:p>
-      <w:pPr>
-        <w:pBdr>
-          <w:top w:val="nil"/>
-          <w:left w:val="nil"/>
-          <w:bottom w:val="nil"/>
-          <w:right w:val="nil"/>
-          <w:between w:val="nil"/>
-        </w:pBdr>
-        <w:spacing w:after="0" w:line="360" w:lineRule="auto"/>
-        <w:ind w:left="360"/>
-        <w:jc w:val="both"/>
-        <w:rPr>
-          <w:rFonts w:ascii="Arial" w:eastAsia="Arial" w:hAnsi="Arial" w:cs="Arial"/>
-          <w:color w:val="000000"/>
-        </w:rPr>
-      </w:pPr>
+      <w:bookmarkEnd w:id="3"/>
     </w:p>
     <w:p>
       <w:pPr>
         <w:pStyle w:val="Ttulo2"/>
-        <w:numPr>
-          <w:ilvl w:val="1"/>
-          <w:numId w:val="41"/>
-        </w:numPr>
-        <w:rPr>
-          <w:color w:val="000000"/>
-        </w:rPr>
-      </w:pPr>
-      <w:r>
-        <w:rPr>
-          <w:color w:val="000000"/>
-        </w:rPr>
+      </w:pPr>
+      <w:bookmarkStart w:id="4" w:name="_Toc108463075"/>
+      <w:r>
         <w:t>Roles o responsabilidades</w:t>
       </w:r>
+      <w:bookmarkEnd w:id="4"/>
     </w:p>
     <w:p>
       <w:pPr>
@@ -1744,6 +3532,7 @@
               <w:rPr>
                 <w:rFonts w:ascii="Arial" w:eastAsia="Arial" w:hAnsi="Arial" w:cs="Arial"/>
               </w:rPr>
+              <w:lastRenderedPageBreak/>
               <w:t>ROL</w:t>
             </w:r>
           </w:p>
@@ -2556,24 +4345,16 @@
           <w:rFonts w:ascii="Arial" w:eastAsia="Arial" w:hAnsi="Arial" w:cs="Arial"/>
         </w:rPr>
       </w:pPr>
-      <w:r>
-        <w:br w:type="page"/>
-      </w:r>
     </w:p>
     <w:p>
       <w:pPr>
         <w:pStyle w:val="Ttulo2"/>
-        <w:rPr>
-          <w:color w:val="000000"/>
-        </w:rPr>
-      </w:pPr>
-      <w:r>
-        <w:rPr>
-          <w:color w:val="000000"/>
-        </w:rPr>
-        <w:lastRenderedPageBreak/>
+      </w:pPr>
+      <w:bookmarkStart w:id="5" w:name="_Toc108463076"/>
+      <w:r>
         <w:t>Herramientas (Benchmarking)</w:t>
       </w:r>
+      <w:bookmarkEnd w:id="5"/>
     </w:p>
     <w:p>
       <w:pPr>
@@ -3112,7 +4893,14 @@
               <w:rPr>
                 <w:rFonts w:ascii="Arial" w:eastAsia="Arial" w:hAnsi="Arial" w:cs="Arial"/>
               </w:rPr>
-              <w:t xml:space="preserve"> y Azure DevOps</w:t>
+              <w:t xml:space="preserve"> </w:t>
+            </w:r>
+            <w:r>
+              <w:rPr>
+                <w:rFonts w:ascii="Arial" w:eastAsia="Arial" w:hAnsi="Arial" w:cs="Arial"/>
+              </w:rPr>
+              <w:lastRenderedPageBreak/>
+              <w:t>y Azure DevOps</w:t>
             </w:r>
           </w:p>
         </w:tc>
@@ -3140,6 +4928,7 @@
               <w:rPr>
                 <w:rFonts w:ascii="Arial" w:eastAsia="Arial" w:hAnsi="Arial" w:cs="Arial"/>
               </w:rPr>
+              <w:lastRenderedPageBreak/>
               <w:t>X</w:t>
             </w:r>
           </w:p>
@@ -4055,16 +5844,12 @@
     <w:p>
       <w:pPr>
         <w:pStyle w:val="Ttulo2"/>
-        <w:rPr>
-          <w:color w:val="000000"/>
-        </w:rPr>
-      </w:pPr>
-      <w:r>
-        <w:rPr>
-          <w:color w:val="000000"/>
-        </w:rPr>
+      </w:pPr>
+      <w:bookmarkStart w:id="6" w:name="_Toc108463077"/>
+      <w:r>
         <w:t>Diagrama de arquitectura de la herramienta elegida</w:t>
       </w:r>
+      <w:bookmarkEnd w:id="6"/>
     </w:p>
     <w:p>
       <w:pPr>
@@ -4179,7 +5964,6 @@
           <w:rFonts w:ascii="Arial" w:eastAsia="Arial" w:hAnsi="Arial" w:cs="Arial"/>
           <w:noProof/>
         </w:rPr>
-        <w:lastRenderedPageBreak/>
         <w:drawing>
           <wp:inline distT="114300" distB="114300" distL="114300" distR="114300" wp14:anchorId="613CD24C" wp14:editId="755C87AC">
             <wp:extent cx="4969642" cy="3400743"/>
@@ -4255,6 +6039,7 @@
           <w:rFonts w:ascii="Arial" w:eastAsia="Arial" w:hAnsi="Arial" w:cs="Arial"/>
           <w:noProof/>
         </w:rPr>
+        <w:lastRenderedPageBreak/>
         <w:drawing>
           <wp:inline distT="114300" distB="114300" distL="114300" distR="114300" wp14:anchorId="79CDB80F" wp14:editId="641B0AE9">
             <wp:extent cx="4904900" cy="2525980"/>
@@ -4371,16 +6156,6 @@
     </w:p>
     <w:p>
       <w:pPr>
-        <w:pBdr>
-          <w:top w:val="nil"/>
-          <w:left w:val="nil"/>
-          <w:bottom w:val="nil"/>
-          <w:right w:val="nil"/>
-          <w:between w:val="nil"/>
-        </w:pBdr>
-        <w:spacing w:after="0" w:line="360" w:lineRule="auto"/>
-        <w:ind w:left="720"/>
-        <w:jc w:val="both"/>
         <w:rPr>
           <w:rFonts w:ascii="Arial" w:eastAsia="Arial" w:hAnsi="Arial" w:cs="Arial"/>
         </w:rPr>
@@ -4388,25 +6163,13 @@
     </w:p>
     <w:p>
       <w:pPr>
-        <w:rPr>
-          <w:rFonts w:ascii="Arial" w:eastAsia="Arial" w:hAnsi="Arial" w:cs="Arial"/>
-        </w:rPr>
-      </w:pPr>
-      <w:r>
-        <w:rPr>
-          <w:rFonts w:ascii="Arial" w:eastAsia="Arial" w:hAnsi="Arial" w:cs="Arial"/>
-        </w:rPr>
-        <w:br w:type="page"/>
-      </w:r>
-    </w:p>
-    <w:p>
-      <w:pPr>
         <w:pStyle w:val="Ttulo1"/>
       </w:pPr>
-      <w:r>
-        <w:lastRenderedPageBreak/>
+      <w:bookmarkStart w:id="7" w:name="_Toc108463078"/>
+      <w:r>
         <w:t>Actividades</w:t>
       </w:r>
+      <w:bookmarkEnd w:id="7"/>
     </w:p>
     <w:p>
       <w:pPr>
@@ -4416,17 +6179,21 @@
           <w:numId w:val="45"/>
         </w:numPr>
       </w:pPr>
+      <w:bookmarkStart w:id="8" w:name="_Toc108463079"/>
       <w:r>
         <w:t>Identificación</w:t>
       </w:r>
+      <w:bookmarkEnd w:id="8"/>
     </w:p>
     <w:p>
       <w:pPr>
         <w:pStyle w:val="Ttulo3"/>
       </w:pPr>
+      <w:bookmarkStart w:id="9" w:name="_Toc108463080"/>
       <w:r>
         <w:t>Definición de nomenclaturas</w:t>
       </w:r>
+      <w:bookmarkEnd w:id="9"/>
     </w:p>
     <w:p>
       <w:pPr>
@@ -5007,12 +6774,21 @@
         </w:rPr>
         <w:t xml:space="preserve">“GUI” + tema con inicio mayúscula </w:t>
       </w:r>
+      <w:proofErr w:type="gramStart"/>
       <w:r>
         <w:rPr>
           <w:rFonts w:ascii="Arial" w:eastAsia="Times New Roman" w:hAnsi="Arial" w:cs="Arial"/>
           <w:color w:val="202124"/>
         </w:rPr>
-        <w:t>+ ”.” + extensión”</w:t>
+        <w:t>+ ”</w:t>
+      </w:r>
+      <w:proofErr w:type="gramEnd"/>
+      <w:r>
+        <w:rPr>
+          <w:rFonts w:ascii="Arial" w:eastAsia="Times New Roman" w:hAnsi="Arial" w:cs="Arial"/>
+          <w:color w:val="202124"/>
+        </w:rPr>
+        <w:t>.” + extensión”</w:t>
       </w:r>
     </w:p>
     <w:p>
@@ -5356,14 +7132,15 @@
       <w:pPr>
         <w:pStyle w:val="Ttulo3"/>
       </w:pPr>
-      <w:r>
-        <w:lastRenderedPageBreak/>
+      <w:bookmarkStart w:id="10" w:name="_Toc108463081"/>
+      <w:r>
         <w:t xml:space="preserve">Inventario de </w:t>
       </w:r>
       <w:proofErr w:type="spellStart"/>
       <w:r>
         <w:t>Items</w:t>
       </w:r>
+      <w:bookmarkEnd w:id="10"/>
       <w:proofErr w:type="spellEnd"/>
     </w:p>
     <w:p>
@@ -6533,8 +8310,17 @@
                 <w:rFonts w:ascii="Arial" w:eastAsia="Times New Roman" w:hAnsi="Arial" w:cs="Arial"/>
                 <w:color w:val="000000"/>
               </w:rPr>
-              <w:t xml:space="preserve"> Interface</w:t>
-            </w:r>
+              <w:t xml:space="preserve"> </w:t>
+            </w:r>
+            <w:proofErr w:type="gramStart"/>
+            <w:r>
+              <w:rPr>
+                <w:rFonts w:ascii="Arial" w:eastAsia="Times New Roman" w:hAnsi="Arial" w:cs="Arial"/>
+                <w:color w:val="000000"/>
+              </w:rPr>
+              <w:t>Interface</w:t>
+            </w:r>
+            <w:proofErr w:type="gramEnd"/>
           </w:p>
         </w:tc>
         <w:tc>
@@ -7786,6 +9572,7 @@
                 <w:rFonts w:ascii="Arial" w:eastAsia="Times New Roman" w:hAnsi="Arial" w:cs="Arial"/>
                 <w:color w:val="000000"/>
               </w:rPr>
+              <w:lastRenderedPageBreak/>
               <w:t>E</w:t>
             </w:r>
           </w:p>
@@ -10037,10 +11824,12 @@
       <w:pPr>
         <w:pStyle w:val="Ttulo3"/>
       </w:pPr>
+      <w:bookmarkStart w:id="11" w:name="_Toc108463082"/>
       <w:r>
         <w:lastRenderedPageBreak/>
         <w:t>Diseño de la estructura del repositorio</w:t>
       </w:r>
+      <w:bookmarkEnd w:id="11"/>
     </w:p>
     <w:p>
       <w:pPr>
@@ -13881,30 +15670,13 @@
     </w:p>
     <w:p>
       <w:pPr>
-        <w:pStyle w:val="Prrafodelista"/>
-        <w:numPr>
-          <w:ilvl w:val="2"/>
-          <w:numId w:val="38"/>
-        </w:numPr>
-        <w:pBdr>
-          <w:top w:val="nil"/>
-          <w:left w:val="nil"/>
-          <w:bottom w:val="nil"/>
-          <w:right w:val="nil"/>
-          <w:between w:val="nil"/>
-        </w:pBdr>
-        <w:spacing w:after="0" w:line="360" w:lineRule="auto"/>
-        <w:jc w:val="both"/>
-        <w:rPr>
-          <w:rFonts w:ascii="Arial" w:eastAsia="Arial" w:hAnsi="Arial" w:cs="Arial"/>
-        </w:rPr>
-      </w:pPr>
-      <w:r>
-        <w:rPr>
-          <w:rFonts w:ascii="Arial" w:eastAsia="Arial" w:hAnsi="Arial" w:cs="Arial"/>
-        </w:rPr>
+        <w:pStyle w:val="Ttulo3"/>
+      </w:pPr>
+      <w:bookmarkStart w:id="12" w:name="_Toc108463083"/>
+      <w:r>
         <w:t>Definición de líneas base</w:t>
       </w:r>
+      <w:bookmarkEnd w:id="12"/>
     </w:p>
     <w:p>
       <w:pPr>
@@ -14753,6 +16525,115 @@
         </w:rPr>
       </w:pPr>
     </w:p>
+    <w:p>
+      <w:pPr>
+        <w:pStyle w:val="Ttulo2"/>
+        <w:numPr>
+          <w:ilvl w:val="1"/>
+          <w:numId w:val="46"/>
+        </w:numPr>
+      </w:pPr>
+      <w:bookmarkStart w:id="13" w:name="_Toc108463084"/>
+      <w:r>
+        <w:t>Control</w:t>
+      </w:r>
+      <w:bookmarkEnd w:id="13"/>
+    </w:p>
+    <w:p>
+      <w:pPr>
+        <w:pStyle w:val="Ttulo3"/>
+        <w:numPr>
+          <w:ilvl w:val="2"/>
+          <w:numId w:val="46"/>
+        </w:numPr>
+        <w:ind w:left="1560"/>
+      </w:pPr>
+      <w:bookmarkStart w:id="14" w:name="_Toc108463085"/>
+      <w:r>
+        <w:t>Proceso de gestión de cambios</w:t>
+      </w:r>
+      <w:bookmarkEnd w:id="14"/>
+    </w:p>
+    <w:p>
+      <w:pPr>
+        <w:pStyle w:val="Ttulo3"/>
+        <w:numPr>
+          <w:ilvl w:val="2"/>
+          <w:numId w:val="46"/>
+        </w:numPr>
+        <w:ind w:left="1560"/>
+      </w:pPr>
+      <w:bookmarkStart w:id="15" w:name="_Toc108463086"/>
+      <w:r>
+        <w:t>Lista de estados de la petición de cambio</w:t>
+      </w:r>
+      <w:bookmarkEnd w:id="15"/>
+    </w:p>
+    <w:p>
+      <w:pPr>
+        <w:pStyle w:val="Ttulo3"/>
+        <w:numPr>
+          <w:ilvl w:val="2"/>
+          <w:numId w:val="46"/>
+        </w:numPr>
+        <w:ind w:left="1560"/>
+      </w:pPr>
+      <w:bookmarkStart w:id="16" w:name="_Toc108463087"/>
+      <w:r>
+        <w:t>Formato de petición de cambios</w:t>
+      </w:r>
+      <w:bookmarkEnd w:id="16"/>
+    </w:p>
+    <w:p>
+      <w:pPr>
+        <w:pStyle w:val="Ttulo3"/>
+        <w:numPr>
+          <w:ilvl w:val="2"/>
+          <w:numId w:val="46"/>
+        </w:numPr>
+        <w:ind w:left="1560"/>
+      </w:pPr>
+      <w:bookmarkStart w:id="17" w:name="_Toc108463088"/>
+      <w:r>
+        <w:t>Tipos de petición de cambios</w:t>
+      </w:r>
+      <w:bookmarkEnd w:id="17"/>
+    </w:p>
+    <w:p>
+      <w:pPr>
+        <w:pStyle w:val="Ttulo2"/>
+      </w:pPr>
+      <w:bookmarkStart w:id="18" w:name="_Toc108463089"/>
+      <w:r>
+        <w:t>Estado</w:t>
+      </w:r>
+      <w:bookmarkEnd w:id="18"/>
+    </w:p>
+    <w:p>
+      <w:pPr>
+        <w:pStyle w:val="Ttulo2"/>
+      </w:pPr>
+      <w:bookmarkStart w:id="19" w:name="_Toc108463090"/>
+      <w:r>
+        <w:t>Auditoría</w:t>
+      </w:r>
+      <w:bookmarkEnd w:id="19"/>
+    </w:p>
+    <w:p>
+      <w:pPr>
+        <w:pStyle w:val="Ttulo2"/>
+      </w:pPr>
+      <w:bookmarkStart w:id="20" w:name="_Toc108463091"/>
+      <w:r>
+        <w:t xml:space="preserve">Entrega y gestión de </w:t>
+      </w:r>
+      <w:proofErr w:type="spellStart"/>
+      <w:r>
+        <w:t>release</w:t>
+      </w:r>
+      <w:bookmarkEnd w:id="20"/>
+      <w:proofErr w:type="spellEnd"/>
+    </w:p>
     <w:sectPr>
       <w:pgSz w:w="11906" w:h="16838"/>
       <w:pgMar w:top="1417" w:right="1701" w:bottom="1417" w:left="1701" w:header="708" w:footer="708" w:gutter="0"/>
@@ -15885,7 +17766,6 @@
     <w:lvl w:ilvl="1">
       <w:start w:val="1"/>
       <w:numFmt w:val="decimal"/>
-      <w:pStyle w:val="Ttulo2"/>
       <w:lvlText w:val="%1.%2."/>
       <w:lvlJc w:val="left"/>
       <w:pPr>
@@ -19734,7 +21614,7 @@
   <w:abstractNum w:abstractNumId="36" w15:restartNumberingAfterBreak="0">
     <w:nsid w:val="77985155"/>
     <w:multiLevelType w:val="multilevel"/>
-    <w:tmpl w:val="528A05F2"/>
+    <w:tmpl w:val="5CFEF6A4"/>
     <w:lvl w:ilvl="0">
       <w:start w:val="1"/>
       <w:numFmt w:val="decimal"/>
@@ -19748,6 +21628,7 @@
     <w:lvl w:ilvl="1">
       <w:start w:val="1"/>
       <w:numFmt w:val="decimal"/>
+      <w:pStyle w:val="Ttulo2"/>
       <w:lvlText w:val="%1.%2"/>
       <w:lvlJc w:val="left"/>
       <w:pPr>
@@ -20284,6 +22165,15 @@
     </w:lvlOverride>
     <w:lvlOverride w:ilvl="1">
       <w:startOverride w:val="1"/>
+    </w:lvlOverride>
+  </w:num>
+  <w:num w:numId="46">
+    <w:abstractNumId w:val="36"/>
+    <w:lvlOverride w:ilvl="0">
+      <w:startOverride w:val="3"/>
+    </w:lvlOverride>
+    <w:lvlOverride w:ilvl="1">
+      <w:startOverride w:val="2"/>
     </w:lvlOverride>
   </w:num>
 </w:numbering>
@@ -20720,26 +22610,18 @@
   </w:style>
   <w:style w:type="paragraph" w:styleId="Ttulo2">
     <w:name w:val="heading 2"/>
-    <w:basedOn w:val="Prrafodelista"/>
+    <w:basedOn w:val="Ttulo1"/>
     <w:next w:val="Normal"/>
     <w:uiPriority w:val="9"/>
     <w:unhideWhenUsed/>
     <w:qFormat/>
-    <w:rsid w:val="00680048"/>
+    <w:rsid w:val="000D50E0"/>
     <w:pPr>
       <w:numPr>
         <w:ilvl w:val="1"/>
-        <w:numId w:val="39"/>
       </w:numPr>
-      <w:spacing w:line="360" w:lineRule="auto"/>
-      <w:jc w:val="both"/>
       <w:outlineLvl w:val="1"/>
     </w:pPr>
-    <w:rPr>
-      <w:rFonts w:ascii="Arial" w:eastAsia="Arial" w:hAnsi="Arial" w:cs="Arial"/>
-      <w:b/>
-      <w:bCs/>
-    </w:rPr>
   </w:style>
   <w:style w:type="paragraph" w:styleId="Ttulo3">
     <w:name w:val="heading 3"/>
@@ -20971,6 +22853,89 @@
         <w:numId w:val="44"/>
       </w:numPr>
     </w:pPr>
+  </w:style>
+  <w:style w:type="paragraph" w:styleId="TtuloTDC">
+    <w:name w:val="TOC Heading"/>
+    <w:basedOn w:val="Ttulo1"/>
+    <w:next w:val="Normal"/>
+    <w:uiPriority w:val="39"/>
+    <w:unhideWhenUsed/>
+    <w:qFormat/>
+    <w:rsid w:val="000D50E0"/>
+    <w:pPr>
+      <w:keepNext/>
+      <w:keepLines/>
+      <w:numPr>
+        <w:numId w:val="0"/>
+      </w:numPr>
+      <w:pBdr>
+        <w:top w:val="none" w:sz="0" w:space="0" w:color="auto"/>
+        <w:left w:val="none" w:sz="0" w:space="0" w:color="auto"/>
+        <w:bottom w:val="none" w:sz="0" w:space="0" w:color="auto"/>
+        <w:right w:val="none" w:sz="0" w:space="0" w:color="auto"/>
+        <w:between w:val="none" w:sz="0" w:space="0" w:color="auto"/>
+      </w:pBdr>
+      <w:spacing w:before="240" w:line="259" w:lineRule="auto"/>
+      <w:jc w:val="left"/>
+      <w:outlineLvl w:val="9"/>
+    </w:pPr>
+    <w:rPr>
+      <w:rFonts w:asciiTheme="majorHAnsi" w:eastAsiaTheme="majorEastAsia" w:hAnsiTheme="majorHAnsi" w:cstheme="majorBidi"/>
+      <w:b w:val="0"/>
+      <w:bCs w:val="0"/>
+      <w:color w:val="365F91" w:themeColor="accent1" w:themeShade="BF"/>
+      <w:sz w:val="32"/>
+      <w:szCs w:val="32"/>
+    </w:rPr>
+  </w:style>
+  <w:style w:type="paragraph" w:styleId="TDC1">
+    <w:name w:val="toc 1"/>
+    <w:basedOn w:val="Normal"/>
+    <w:next w:val="Normal"/>
+    <w:autoRedefine/>
+    <w:uiPriority w:val="39"/>
+    <w:unhideWhenUsed/>
+    <w:rsid w:val="000D50E0"/>
+    <w:pPr>
+      <w:spacing w:after="100"/>
+    </w:pPr>
+  </w:style>
+  <w:style w:type="paragraph" w:styleId="TDC2">
+    <w:name w:val="toc 2"/>
+    <w:basedOn w:val="Normal"/>
+    <w:next w:val="Normal"/>
+    <w:autoRedefine/>
+    <w:uiPriority w:val="39"/>
+    <w:unhideWhenUsed/>
+    <w:rsid w:val="000D50E0"/>
+    <w:pPr>
+      <w:spacing w:after="100"/>
+      <w:ind w:left="220"/>
+    </w:pPr>
+  </w:style>
+  <w:style w:type="paragraph" w:styleId="TDC3">
+    <w:name w:val="toc 3"/>
+    <w:basedOn w:val="Normal"/>
+    <w:next w:val="Normal"/>
+    <w:autoRedefine/>
+    <w:uiPriority w:val="39"/>
+    <w:unhideWhenUsed/>
+    <w:rsid w:val="000D50E0"/>
+    <w:pPr>
+      <w:spacing w:after="100"/>
+      <w:ind w:left="440"/>
+    </w:pPr>
+  </w:style>
+  <w:style w:type="character" w:styleId="Hipervnculo">
+    <w:name w:val="Hyperlink"/>
+    <w:basedOn w:val="Fuentedeprrafopredeter"/>
+    <w:uiPriority w:val="99"/>
+    <w:unhideWhenUsed/>
+    <w:rsid w:val="000D50E0"/>
+    <w:rPr>
+      <w:color w:val="0000FF" w:themeColor="hyperlink"/>
+      <w:u w:val="single"/>
+    </w:rPr>
   </w:style>
 </w:styles>
 </file>

--- a/Documentos/Planes/PGC.docx
+++ b/Documentos/Planes/PGC.docx
@@ -107,6 +107,7 @@
           <w:szCs w:val="40"/>
         </w:rPr>
       </w:pPr>
+      <w:proofErr w:type="spellStart"/>
       <w:r>
         <w:rPr>
           <w:rFonts w:ascii="Arial" w:eastAsia="Arial" w:hAnsi="Arial" w:cs="Arial"/>
@@ -114,7 +115,17 @@
           <w:sz w:val="40"/>
           <w:szCs w:val="40"/>
         </w:rPr>
-        <w:t>FollowClass (FC)</w:t>
+        <w:t>FollowClass</w:t>
+      </w:r>
+      <w:proofErr w:type="spellEnd"/>
+      <w:r>
+        <w:rPr>
+          <w:rFonts w:ascii="Arial" w:eastAsia="Arial" w:hAnsi="Arial" w:cs="Arial"/>
+          <w:b/>
+          <w:sz w:val="40"/>
+          <w:szCs w:val="40"/>
+        </w:rPr>
+        <w:t xml:space="preserve"> (FC)</w:t>
       </w:r>
     </w:p>
     <w:p>
@@ -375,14 +386,24 @@
           <w:sz w:val="24"/>
           <w:szCs w:val="24"/>
         </w:rPr>
-        <w:t>Balandra Camacho, Ivan</w:t>
+        <w:t xml:space="preserve">Balandra Camacho, </w:t>
       </w:r>
+      <w:proofErr w:type="spellStart"/>
       <w:r>
         <w:rPr>
           <w:rFonts w:ascii="Arial" w:eastAsia="Arial" w:hAnsi="Arial" w:cs="Arial"/>
           <w:sz w:val="24"/>
           <w:szCs w:val="24"/>
         </w:rPr>
+        <w:t>Ivan</w:t>
+      </w:r>
+      <w:proofErr w:type="spellEnd"/>
+      <w:r>
+        <w:rPr>
+          <w:rFonts w:ascii="Arial" w:eastAsia="Arial" w:hAnsi="Arial" w:cs="Arial"/>
+          <w:sz w:val="24"/>
+          <w:szCs w:val="24"/>
+        </w:rPr>
         <w:tab/>
       </w:r>
       <w:r>
@@ -461,14 +482,32 @@
           <w:sz w:val="24"/>
           <w:szCs w:val="24"/>
         </w:rPr>
-        <w:t>Marcelo Salinas, Moises Enrique</w:t>
+        <w:t xml:space="preserve">Marcelo Salinas, </w:t>
       </w:r>
+      <w:proofErr w:type="spellStart"/>
       <w:r>
         <w:rPr>
           <w:rFonts w:ascii="Arial" w:eastAsia="Arial" w:hAnsi="Arial" w:cs="Arial"/>
           <w:sz w:val="24"/>
           <w:szCs w:val="24"/>
         </w:rPr>
+        <w:t>Moises</w:t>
+      </w:r>
+      <w:proofErr w:type="spellEnd"/>
+      <w:r>
+        <w:rPr>
+          <w:rFonts w:ascii="Arial" w:eastAsia="Arial" w:hAnsi="Arial" w:cs="Arial"/>
+          <w:sz w:val="24"/>
+          <w:szCs w:val="24"/>
+        </w:rPr>
+        <w:t xml:space="preserve"> Enrique</w:t>
+      </w:r>
+      <w:r>
+        <w:rPr>
+          <w:rFonts w:ascii="Arial" w:eastAsia="Arial" w:hAnsi="Arial" w:cs="Arial"/>
+          <w:sz w:val="24"/>
+          <w:szCs w:val="24"/>
+        </w:rPr>
         <w:tab/>
       </w:r>
       <w:r>
@@ -504,14 +543,42 @@
           <w:sz w:val="24"/>
           <w:szCs w:val="24"/>
         </w:rPr>
-        <w:t>Ortiz Crisostomo, Edwin Jose</w:t>
+        <w:t xml:space="preserve">Ortiz </w:t>
       </w:r>
+      <w:proofErr w:type="spellStart"/>
       <w:r>
         <w:rPr>
           <w:rFonts w:ascii="Arial" w:eastAsia="Arial" w:hAnsi="Arial" w:cs="Arial"/>
           <w:sz w:val="24"/>
           <w:szCs w:val="24"/>
         </w:rPr>
+        <w:t>Crisostomo</w:t>
+      </w:r>
+      <w:proofErr w:type="spellEnd"/>
+      <w:r>
+        <w:rPr>
+          <w:rFonts w:ascii="Arial" w:eastAsia="Arial" w:hAnsi="Arial" w:cs="Arial"/>
+          <w:sz w:val="24"/>
+          <w:szCs w:val="24"/>
+        </w:rPr>
+        <w:t xml:space="preserve">, Edwin </w:t>
+      </w:r>
+      <w:proofErr w:type="spellStart"/>
+      <w:r>
+        <w:rPr>
+          <w:rFonts w:ascii="Arial" w:eastAsia="Arial" w:hAnsi="Arial" w:cs="Arial"/>
+          <w:sz w:val="24"/>
+          <w:szCs w:val="24"/>
+        </w:rPr>
+        <w:t>Jose</w:t>
+      </w:r>
+      <w:proofErr w:type="spellEnd"/>
+      <w:r>
+        <w:rPr>
+          <w:rFonts w:ascii="Arial" w:eastAsia="Arial" w:hAnsi="Arial" w:cs="Arial"/>
+          <w:sz w:val="24"/>
+          <w:szCs w:val="24"/>
+        </w:rPr>
         <w:tab/>
       </w:r>
       <w:r>
@@ -627,14 +694,34 @@
           <w:szCs w:val="24"/>
         </w:rPr>
       </w:pPr>
+      <w:proofErr w:type="spellStart"/>
       <w:r>
         <w:rPr>
           <w:rFonts w:ascii="Arial" w:eastAsia="Arial" w:hAnsi="Arial" w:cs="Arial"/>
           <w:sz w:val="24"/>
           <w:szCs w:val="24"/>
         </w:rPr>
-        <w:t>Solis Flores, Aldair Jhostin</w:t>
+        <w:t>Solis</w:t>
       </w:r>
+      <w:proofErr w:type="spellEnd"/>
+      <w:r>
+        <w:rPr>
+          <w:rFonts w:ascii="Arial" w:eastAsia="Arial" w:hAnsi="Arial" w:cs="Arial"/>
+          <w:sz w:val="24"/>
+          <w:szCs w:val="24"/>
+        </w:rPr>
+        <w:t xml:space="preserve"> Flores, Aldair </w:t>
+      </w:r>
+      <w:proofErr w:type="spellStart"/>
+      <w:r>
+        <w:rPr>
+          <w:rFonts w:ascii="Arial" w:eastAsia="Arial" w:hAnsi="Arial" w:cs="Arial"/>
+          <w:sz w:val="24"/>
+          <w:szCs w:val="24"/>
+        </w:rPr>
+        <w:t>Jhostin</w:t>
+      </w:r>
+      <w:proofErr w:type="spellEnd"/>
       <w:r>
         <w:rPr>
           <w:rFonts w:ascii="Arial" w:eastAsia="Arial" w:hAnsi="Arial" w:cs="Arial"/>
@@ -790,6 +877,7 @@
           <w:insideH w:val="single" w:sz="4" w:space="0" w:color="auto"/>
           <w:insideV w:val="single" w:sz="4" w:space="0" w:color="auto"/>
         </w:tblBorders>
+        <w:tblLayout w:type="fixed"/>
         <w:tblCellMar>
           <w:top w:w="15" w:type="dxa"/>
           <w:left w:w="15" w:type="dxa"/>
@@ -800,9 +888,9 @@
       </w:tblPr>
       <w:tblGrid>
         <w:gridCol w:w="1081"/>
-        <w:gridCol w:w="2883"/>
-        <w:gridCol w:w="3108"/>
-        <w:gridCol w:w="914"/>
+        <w:gridCol w:w="2742"/>
+        <w:gridCol w:w="2693"/>
+        <w:gridCol w:w="1470"/>
       </w:tblGrid>
       <w:tr>
         <w:trPr>
@@ -810,7 +898,7 @@
         </w:trPr>
         <w:tc>
           <w:tcPr>
-            <w:tcW w:w="0" w:type="auto"/>
+            <w:tcW w:w="1081" w:type="dxa"/>
             <w:shd w:val="clear" w:color="auto" w:fill="auto"/>
             <w:tcMar>
               <w:top w:w="100" w:type="dxa"/>
@@ -844,7 +932,7 @@
         </w:tc>
         <w:tc>
           <w:tcPr>
-            <w:tcW w:w="2883" w:type="dxa"/>
+            <w:tcW w:w="2742" w:type="dxa"/>
             <w:shd w:val="clear" w:color="auto" w:fill="auto"/>
             <w:tcMar>
               <w:top w:w="100" w:type="dxa"/>
@@ -879,7 +967,7 @@
         </w:tc>
         <w:tc>
           <w:tcPr>
-            <w:tcW w:w="3108" w:type="dxa"/>
+            <w:tcW w:w="2693" w:type="dxa"/>
             <w:shd w:val="clear" w:color="auto" w:fill="auto"/>
             <w:tcMar>
               <w:top w:w="100" w:type="dxa"/>
@@ -913,7 +1001,7 @@
         </w:tc>
         <w:tc>
           <w:tcPr>
-            <w:tcW w:w="0" w:type="auto"/>
+            <w:tcW w:w="1470" w:type="dxa"/>
             <w:shd w:val="clear" w:color="auto" w:fill="auto"/>
             <w:tcMar>
               <w:top w:w="100" w:type="dxa"/>
@@ -953,7 +1041,7 @@
         </w:trPr>
         <w:tc>
           <w:tcPr>
-            <w:tcW w:w="0" w:type="auto"/>
+            <w:tcW w:w="1081" w:type="dxa"/>
             <w:shd w:val="clear" w:color="auto" w:fill="auto"/>
             <w:tcMar>
               <w:top w:w="100" w:type="dxa"/>
@@ -989,7 +1077,7 @@
         </w:tc>
         <w:tc>
           <w:tcPr>
-            <w:tcW w:w="2883" w:type="dxa"/>
+            <w:tcW w:w="2742" w:type="dxa"/>
             <w:shd w:val="clear" w:color="auto" w:fill="auto"/>
             <w:tcMar>
               <w:top w:w="100" w:type="dxa"/>
@@ -1012,7 +1100,7 @@
         </w:tc>
         <w:tc>
           <w:tcPr>
-            <w:tcW w:w="3108" w:type="dxa"/>
+            <w:tcW w:w="2693" w:type="dxa"/>
             <w:shd w:val="clear" w:color="auto" w:fill="auto"/>
             <w:tcMar>
               <w:top w:w="100" w:type="dxa"/>
@@ -1036,7 +1124,7 @@
         </w:tc>
         <w:tc>
           <w:tcPr>
-            <w:tcW w:w="0" w:type="auto"/>
+            <w:tcW w:w="1470" w:type="dxa"/>
             <w:shd w:val="clear" w:color="auto" w:fill="auto"/>
             <w:tcMar>
               <w:top w:w="100" w:type="dxa"/>
@@ -1065,7 +1153,7 @@
         </w:trPr>
         <w:tc>
           <w:tcPr>
-            <w:tcW w:w="0" w:type="auto"/>
+            <w:tcW w:w="1081" w:type="dxa"/>
             <w:shd w:val="clear" w:color="auto" w:fill="auto"/>
             <w:tcMar>
               <w:top w:w="100" w:type="dxa"/>
@@ -1104,7 +1192,7 @@
         </w:tc>
         <w:tc>
           <w:tcPr>
-            <w:tcW w:w="2883" w:type="dxa"/>
+            <w:tcW w:w="2742" w:type="dxa"/>
             <w:shd w:val="clear" w:color="auto" w:fill="auto"/>
             <w:tcMar>
               <w:top w:w="100" w:type="dxa"/>
@@ -1115,6 +1203,11 @@
           </w:tcPr>
           <w:p>
             <w:pPr>
+              <w:pStyle w:val="Prrafodelista"/>
+              <w:numPr>
+                <w:ilvl w:val="0"/>
+                <w:numId w:val="48"/>
+              </w:numPr>
               <w:spacing w:after="0" w:line="360" w:lineRule="auto"/>
               <w:ind w:right="20"/>
               <w:rPr>
@@ -1125,11 +1218,259 @@
                 <w:szCs w:val="24"/>
               </w:rPr>
             </w:pPr>
-          </w:p>
-        </w:tc>
-        <w:tc>
-          <w:tcPr>
-            <w:tcW w:w="3108" w:type="dxa"/>
+            <w:r>
+              <w:rPr>
+                <w:rFonts w:ascii="Arial" w:eastAsia="Arial" w:hAnsi="Arial" w:cs="Arial"/>
+                <w:sz w:val="24"/>
+                <w:szCs w:val="24"/>
+              </w:rPr>
+              <w:t xml:space="preserve">Balandra Camacho, </w:t>
+            </w:r>
+            <w:proofErr w:type="spellStart"/>
+            <w:r>
+              <w:rPr>
+                <w:rFonts w:ascii="Arial" w:eastAsia="Arial" w:hAnsi="Arial" w:cs="Arial"/>
+                <w:sz w:val="24"/>
+                <w:szCs w:val="24"/>
+              </w:rPr>
+              <w:t>Ivan</w:t>
+            </w:r>
+            <w:proofErr w:type="spellEnd"/>
+          </w:p>
+          <w:p>
+            <w:pPr>
+              <w:pStyle w:val="Prrafodelista"/>
+              <w:numPr>
+                <w:ilvl w:val="0"/>
+                <w:numId w:val="48"/>
+              </w:numPr>
+              <w:spacing w:after="0" w:line="360" w:lineRule="auto"/>
+              <w:ind w:right="20"/>
+              <w:rPr>
+                <w:rFonts w:ascii="Arial" w:eastAsia="Times New Roman" w:hAnsi="Arial" w:cs="Arial"/>
+                <w:b/>
+                <w:bCs/>
+                <w:sz w:val="24"/>
+                <w:szCs w:val="24"/>
+              </w:rPr>
+            </w:pPr>
+            <w:r>
+              <w:rPr>
+                <w:rFonts w:ascii="Arial" w:eastAsia="Arial" w:hAnsi="Arial" w:cs="Arial"/>
+                <w:sz w:val="24"/>
+                <w:szCs w:val="24"/>
+              </w:rPr>
+              <w:t>Hernández Bianchi, Stefano Alessandro</w:t>
+            </w:r>
+          </w:p>
+          <w:p>
+            <w:pPr>
+              <w:pStyle w:val="Prrafodelista"/>
+              <w:numPr>
+                <w:ilvl w:val="0"/>
+                <w:numId w:val="48"/>
+              </w:numPr>
+              <w:spacing w:after="0" w:line="360" w:lineRule="auto"/>
+              <w:ind w:right="20"/>
+              <w:rPr>
+                <w:rFonts w:ascii="Arial" w:eastAsia="Times New Roman" w:hAnsi="Arial" w:cs="Arial"/>
+                <w:b/>
+                <w:bCs/>
+                <w:sz w:val="24"/>
+                <w:szCs w:val="24"/>
+              </w:rPr>
+            </w:pPr>
+            <w:r>
+              <w:rPr>
+                <w:rFonts w:ascii="Arial" w:eastAsia="Arial" w:hAnsi="Arial" w:cs="Arial"/>
+                <w:sz w:val="24"/>
+                <w:szCs w:val="24"/>
+              </w:rPr>
+              <w:t xml:space="preserve">Marcelo Salinas, </w:t>
+            </w:r>
+            <w:proofErr w:type="spellStart"/>
+            <w:r>
+              <w:rPr>
+                <w:rFonts w:ascii="Arial" w:eastAsia="Arial" w:hAnsi="Arial" w:cs="Arial"/>
+                <w:sz w:val="24"/>
+                <w:szCs w:val="24"/>
+              </w:rPr>
+              <w:t>Moises</w:t>
+            </w:r>
+            <w:proofErr w:type="spellEnd"/>
+            <w:r>
+              <w:rPr>
+                <w:rFonts w:ascii="Arial" w:eastAsia="Arial" w:hAnsi="Arial" w:cs="Arial"/>
+                <w:sz w:val="24"/>
+                <w:szCs w:val="24"/>
+              </w:rPr>
+              <w:t xml:space="preserve"> Enrique</w:t>
+            </w:r>
+          </w:p>
+          <w:p>
+            <w:pPr>
+              <w:pStyle w:val="Prrafodelista"/>
+              <w:numPr>
+                <w:ilvl w:val="0"/>
+                <w:numId w:val="48"/>
+              </w:numPr>
+              <w:spacing w:after="0" w:line="360" w:lineRule="auto"/>
+              <w:ind w:right="20"/>
+              <w:rPr>
+                <w:rFonts w:ascii="Arial" w:eastAsia="Times New Roman" w:hAnsi="Arial" w:cs="Arial"/>
+                <w:b/>
+                <w:bCs/>
+                <w:sz w:val="24"/>
+                <w:szCs w:val="24"/>
+              </w:rPr>
+            </w:pPr>
+            <w:r>
+              <w:rPr>
+                <w:rFonts w:ascii="Arial" w:eastAsia="Arial" w:hAnsi="Arial" w:cs="Arial"/>
+                <w:sz w:val="24"/>
+                <w:szCs w:val="24"/>
+              </w:rPr>
+              <w:t xml:space="preserve">Ortiz </w:t>
+            </w:r>
+            <w:proofErr w:type="spellStart"/>
+            <w:r>
+              <w:rPr>
+                <w:rFonts w:ascii="Arial" w:eastAsia="Arial" w:hAnsi="Arial" w:cs="Arial"/>
+                <w:sz w:val="24"/>
+                <w:szCs w:val="24"/>
+              </w:rPr>
+              <w:t>Crisostomo</w:t>
+            </w:r>
+            <w:proofErr w:type="spellEnd"/>
+            <w:r>
+              <w:rPr>
+                <w:rFonts w:ascii="Arial" w:eastAsia="Arial" w:hAnsi="Arial" w:cs="Arial"/>
+                <w:sz w:val="24"/>
+                <w:szCs w:val="24"/>
+              </w:rPr>
+              <w:t xml:space="preserve">, Edwin </w:t>
+            </w:r>
+            <w:proofErr w:type="spellStart"/>
+            <w:r>
+              <w:rPr>
+                <w:rFonts w:ascii="Arial" w:eastAsia="Arial" w:hAnsi="Arial" w:cs="Arial"/>
+                <w:sz w:val="24"/>
+                <w:szCs w:val="24"/>
+              </w:rPr>
+              <w:t>Jose</w:t>
+            </w:r>
+            <w:proofErr w:type="spellEnd"/>
+            <w:r>
+              <w:rPr>
+                <w:rFonts w:ascii="Arial" w:eastAsia="Arial" w:hAnsi="Arial" w:cs="Arial"/>
+                <w:sz w:val="24"/>
+                <w:szCs w:val="24"/>
+              </w:rPr>
+              <w:tab/>
+            </w:r>
+          </w:p>
+          <w:p>
+            <w:pPr>
+              <w:pStyle w:val="Prrafodelista"/>
+              <w:numPr>
+                <w:ilvl w:val="0"/>
+                <w:numId w:val="48"/>
+              </w:numPr>
+              <w:spacing w:after="0" w:line="360" w:lineRule="auto"/>
+              <w:ind w:right="20"/>
+              <w:rPr>
+                <w:rFonts w:ascii="Arial" w:eastAsia="Times New Roman" w:hAnsi="Arial" w:cs="Arial"/>
+                <w:b/>
+                <w:bCs/>
+                <w:sz w:val="24"/>
+                <w:szCs w:val="24"/>
+              </w:rPr>
+            </w:pPr>
+            <w:r>
+              <w:rPr>
+                <w:rFonts w:ascii="Arial" w:eastAsia="Arial" w:hAnsi="Arial" w:cs="Arial"/>
+                <w:sz w:val="24"/>
+                <w:szCs w:val="24"/>
+              </w:rPr>
+              <w:t>Quispe Fajardo, Adrián Ismael</w:t>
+            </w:r>
+          </w:p>
+          <w:p>
+            <w:pPr>
+              <w:pStyle w:val="Prrafodelista"/>
+              <w:numPr>
+                <w:ilvl w:val="0"/>
+                <w:numId w:val="48"/>
+              </w:numPr>
+              <w:spacing w:after="0" w:line="360" w:lineRule="auto"/>
+              <w:ind w:right="20"/>
+              <w:rPr>
+                <w:rFonts w:ascii="Arial" w:eastAsia="Times New Roman" w:hAnsi="Arial" w:cs="Arial"/>
+                <w:b/>
+                <w:bCs/>
+                <w:sz w:val="24"/>
+                <w:szCs w:val="24"/>
+              </w:rPr>
+            </w:pPr>
+            <w:r>
+              <w:rPr>
+                <w:rFonts w:ascii="Arial" w:eastAsia="Arial" w:hAnsi="Arial" w:cs="Arial"/>
+                <w:sz w:val="24"/>
+                <w:szCs w:val="24"/>
+              </w:rPr>
+              <w:t>Romero Diaz, Bianca Elizabeth</w:t>
+            </w:r>
+          </w:p>
+          <w:p>
+            <w:pPr>
+              <w:pStyle w:val="Prrafodelista"/>
+              <w:numPr>
+                <w:ilvl w:val="0"/>
+                <w:numId w:val="48"/>
+              </w:numPr>
+              <w:spacing w:after="0" w:line="360" w:lineRule="auto"/>
+              <w:ind w:right="20"/>
+              <w:rPr>
+                <w:rFonts w:ascii="Arial" w:eastAsia="Times New Roman" w:hAnsi="Arial" w:cs="Arial"/>
+                <w:b/>
+                <w:bCs/>
+                <w:sz w:val="24"/>
+                <w:szCs w:val="24"/>
+              </w:rPr>
+            </w:pPr>
+            <w:proofErr w:type="spellStart"/>
+            <w:r>
+              <w:rPr>
+                <w:rFonts w:ascii="Arial" w:eastAsia="Arial" w:hAnsi="Arial" w:cs="Arial"/>
+                <w:sz w:val="24"/>
+                <w:szCs w:val="24"/>
+              </w:rPr>
+              <w:t>Solis</w:t>
+            </w:r>
+            <w:proofErr w:type="spellEnd"/>
+            <w:r>
+              <w:rPr>
+                <w:rFonts w:ascii="Arial" w:eastAsia="Arial" w:hAnsi="Arial" w:cs="Arial"/>
+                <w:sz w:val="24"/>
+                <w:szCs w:val="24"/>
+              </w:rPr>
+              <w:t xml:space="preserve"> Flores, Aldair </w:t>
+            </w:r>
+            <w:proofErr w:type="spellStart"/>
+            <w:r>
+              <w:rPr>
+                <w:rFonts w:ascii="Arial" w:eastAsia="Arial" w:hAnsi="Arial" w:cs="Arial"/>
+                <w:sz w:val="24"/>
+                <w:szCs w:val="24"/>
+              </w:rPr>
+              <w:t>Jhostin</w:t>
+            </w:r>
+            <w:proofErr w:type="spellEnd"/>
+          </w:p>
+        </w:tc>
+        <w:tc>
+          <w:tcPr>
+            <w:tcW w:w="2693" w:type="dxa"/>
             <w:shd w:val="clear" w:color="auto" w:fill="auto"/>
             <w:tcMar>
               <w:top w:w="100" w:type="dxa"/>
@@ -1140,6 +1481,11 @@
           </w:tcPr>
           <w:p>
             <w:pPr>
+              <w:pStyle w:val="Prrafodelista"/>
+              <w:numPr>
+                <w:ilvl w:val="0"/>
+                <w:numId w:val="48"/>
+              </w:numPr>
               <w:spacing w:after="0" w:line="360" w:lineRule="auto"/>
               <w:jc w:val="both"/>
               <w:rPr>
@@ -1148,11 +1494,91 @@
                 <w:szCs w:val="24"/>
               </w:rPr>
             </w:pPr>
-          </w:p>
-        </w:tc>
-        <w:tc>
-          <w:tcPr>
-            <w:tcW w:w="0" w:type="auto"/>
+            <w:r>
+              <w:rPr>
+                <w:rFonts w:ascii="Arial" w:eastAsia="Times New Roman" w:hAnsi="Arial" w:cs="Arial"/>
+                <w:sz w:val="24"/>
+                <w:szCs w:val="24"/>
+              </w:rPr>
+              <w:t>Identificación de ítems - Nomenclaturas</w:t>
+            </w:r>
+          </w:p>
+          <w:p>
+            <w:pPr>
+              <w:pStyle w:val="Prrafodelista"/>
+              <w:numPr>
+                <w:ilvl w:val="0"/>
+                <w:numId w:val="48"/>
+              </w:numPr>
+              <w:spacing w:after="0" w:line="360" w:lineRule="auto"/>
+              <w:jc w:val="both"/>
+              <w:rPr>
+                <w:rFonts w:ascii="Arial" w:eastAsia="Times New Roman" w:hAnsi="Arial" w:cs="Arial"/>
+                <w:sz w:val="24"/>
+                <w:szCs w:val="24"/>
+              </w:rPr>
+            </w:pPr>
+            <w:r>
+              <w:rPr>
+                <w:rFonts w:ascii="Arial" w:eastAsia="Times New Roman" w:hAnsi="Arial" w:cs="Arial"/>
+                <w:sz w:val="24"/>
+                <w:szCs w:val="24"/>
+              </w:rPr>
+              <w:t>Inventario de Proyectos</w:t>
+            </w:r>
+          </w:p>
+          <w:p>
+            <w:pPr>
+              <w:pStyle w:val="Prrafodelista"/>
+              <w:numPr>
+                <w:ilvl w:val="0"/>
+                <w:numId w:val="48"/>
+              </w:numPr>
+              <w:spacing w:after="0" w:line="360" w:lineRule="auto"/>
+              <w:jc w:val="both"/>
+              <w:rPr>
+                <w:rFonts w:ascii="Arial" w:eastAsia="Times New Roman" w:hAnsi="Arial" w:cs="Arial"/>
+                <w:sz w:val="24"/>
+                <w:szCs w:val="24"/>
+              </w:rPr>
+            </w:pPr>
+            <w:r>
+              <w:rPr>
+                <w:rFonts w:ascii="Arial" w:eastAsia="Times New Roman" w:hAnsi="Arial" w:cs="Arial"/>
+                <w:sz w:val="24"/>
+                <w:szCs w:val="24"/>
+              </w:rPr>
+              <w:t>Diseño de la estructura del repositorio</w:t>
+            </w:r>
+          </w:p>
+          <w:p>
+            <w:pPr>
+              <w:pStyle w:val="Prrafodelista"/>
+              <w:numPr>
+                <w:ilvl w:val="0"/>
+                <w:numId w:val="48"/>
+              </w:numPr>
+              <w:spacing w:after="0" w:line="360" w:lineRule="auto"/>
+              <w:jc w:val="both"/>
+              <w:rPr>
+                <w:rFonts w:ascii="Arial" w:eastAsia="Times New Roman" w:hAnsi="Arial" w:cs="Arial"/>
+                <w:sz w:val="24"/>
+                <w:szCs w:val="24"/>
+              </w:rPr>
+            </w:pPr>
+            <w:r>
+              <w:rPr>
+                <w:rFonts w:ascii="Arial" w:eastAsia="Times New Roman" w:hAnsi="Arial" w:cs="Arial"/>
+                <w:sz w:val="24"/>
+                <w:szCs w:val="24"/>
+              </w:rPr>
+              <w:t>Definición de Líneas Base</w:t>
+            </w:r>
+          </w:p>
+        </w:tc>
+        <w:tc>
+          <w:tcPr>
+            <w:tcW w:w="1470" w:type="dxa"/>
             <w:shd w:val="clear" w:color="auto" w:fill="auto"/>
             <w:tcMar>
               <w:top w:w="100" w:type="dxa"/>
@@ -1261,39 +1687,10 @@
         <w:rPr>
           <w:rFonts w:ascii="Arial" w:eastAsia="Arial" w:hAnsi="Arial" w:cs="Arial"/>
           <w:b/>
-          <w:sz w:val="28"/>
-          <w:szCs w:val="28"/>
-        </w:rPr>
-      </w:pPr>
-    </w:p>
-    <w:p>
-      <w:pPr>
-        <w:rPr>
-          <w:rFonts w:ascii="Arial" w:eastAsia="Arial" w:hAnsi="Arial" w:cs="Arial"/>
-          <w:b/>
-          <w:sz w:val="28"/>
-          <w:szCs w:val="28"/>
-        </w:rPr>
-      </w:pPr>
-    </w:p>
-    <w:p>
-      <w:pPr>
-        <w:rPr>
-          <w:rFonts w:ascii="Arial" w:eastAsia="Arial" w:hAnsi="Arial" w:cs="Arial"/>
-          <w:b/>
           <w:sz w:val="40"/>
           <w:szCs w:val="40"/>
         </w:rPr>
       </w:pPr>
-      <w:r>
-        <w:rPr>
-          <w:rFonts w:ascii="Arial" w:eastAsia="Arial" w:hAnsi="Arial" w:cs="Arial"/>
-          <w:b/>
-          <w:sz w:val="40"/>
-          <w:szCs w:val="40"/>
-        </w:rPr>
-        <w:br w:type="page"/>
-      </w:r>
     </w:p>
     <w:sdt>
       <w:sdtPr>
@@ -3203,11 +3600,19 @@
           <w:rFonts w:ascii="Arial" w:eastAsia="Arial" w:hAnsi="Arial" w:cs="Arial"/>
         </w:rPr>
       </w:pPr>
+      <w:proofErr w:type="spellStart"/>
       <w:r>
         <w:rPr>
           <w:rFonts w:ascii="Arial" w:eastAsia="Arial" w:hAnsi="Arial" w:cs="Arial"/>
         </w:rPr>
-        <w:t xml:space="preserve">QSolutions es una empresa experta en el mercado de diseño y el desarrollo de software con más de 10 años de experiencia, brindando constantemente los mejores productos de alta calidad a sus clientes. Nuestra misión es diseñar y brindar el mejor software que pueda solucionar todos los problemas y necesidades de nuestros clientes con el objetivo de aportar al mundo tecnologías que enriquezcan la vida de las personas. Nuestra visión es posicionarnos como una de las mejores empresas en el mercado a nivel global y destacar por la calidad de nuestros productos. Los valores presentes en nuestra empresa son excelencia, cambio, trabajo en equipo, ética y responsabilidad.  </w:t>
+        <w:t>QSolutions</w:t>
+      </w:r>
+      <w:proofErr w:type="spellEnd"/>
+      <w:r>
+        <w:rPr>
+          <w:rFonts w:ascii="Arial" w:eastAsia="Arial" w:hAnsi="Arial" w:cs="Arial"/>
+        </w:rPr>
+        <w:t xml:space="preserve"> es una empresa experta en el mercado de diseño y el desarrollo de software con más de 10 años de experiencia, brindando constantemente los mejores productos de alta calidad a sus clientes. Nuestra misión es diseñar y brindar el mejor software que pueda solucionar todos los problemas y necesidades de nuestros clientes con el objetivo de aportar al mundo tecnologías que enriquezcan la vida de las personas. Nuestra visión es posicionarnos como una de las mejores empresas en el mercado a nivel global y destacar por la calidad de nuestros productos. Los valores presentes en nuestra empresa son excelencia, cambio, trabajo en equipo, ética y responsabilidad.  </w:t>
       </w:r>
     </w:p>
     <w:p>
@@ -3232,7 +3637,35 @@
         <w:rPr>
           <w:rFonts w:ascii="Arial" w:eastAsia="Arial" w:hAnsi="Arial" w:cs="Arial"/>
         </w:rPr>
-        <w:t>Actualmente, QSolutions cuenta con 2 clientes activos, 2 proyectos en fase de desarrollo y 4 proyectos en fase de mantenimiento. Sin embargo, en los últimos meses, se han presentado reportes de problemas a nivel de versionamiento de nuestros proyectos. Por tal motivo, nos encontramos en la necesidad de desarrollar un adecuado Plan de Gestión de la Configuración.</w:t>
+        <w:t xml:space="preserve">Actualmente, </w:t>
+      </w:r>
+      <w:proofErr w:type="spellStart"/>
+      <w:r>
+        <w:rPr>
+          <w:rFonts w:ascii="Arial" w:eastAsia="Arial" w:hAnsi="Arial" w:cs="Arial"/>
+        </w:rPr>
+        <w:t>QSolutions</w:t>
+      </w:r>
+      <w:proofErr w:type="spellEnd"/>
+      <w:r>
+        <w:rPr>
+          <w:rFonts w:ascii="Arial" w:eastAsia="Arial" w:hAnsi="Arial" w:cs="Arial"/>
+        </w:rPr>
+        <w:t xml:space="preserve"> cuenta con 2 clientes activos, 2 proyectos en fase de desarrollo y 4 proyectos en fase de mantenimiento. Sin embargo, en los últimos meses, se han presentado reportes de problemas a nivel de </w:t>
+      </w:r>
+      <w:proofErr w:type="spellStart"/>
+      <w:r>
+        <w:rPr>
+          <w:rFonts w:ascii="Arial" w:eastAsia="Arial" w:hAnsi="Arial" w:cs="Arial"/>
+        </w:rPr>
+        <w:t>versionamiento</w:t>
+      </w:r>
+      <w:proofErr w:type="spellEnd"/>
+      <w:r>
+        <w:rPr>
+          <w:rFonts w:ascii="Arial" w:eastAsia="Arial" w:hAnsi="Arial" w:cs="Arial"/>
+        </w:rPr>
+        <w:t xml:space="preserve"> de nuestros proyectos. Por tal motivo, nos encontramos en la necesidad de desarrollar un adecuado Plan de Gestión de la Configuración.</w:t>
       </w:r>
     </w:p>
     <w:p>
@@ -3853,7 +4286,35 @@
               <w:rPr>
                 <w:rFonts w:ascii="Arial" w:eastAsia="Arial" w:hAnsi="Arial" w:cs="Arial"/>
               </w:rPr>
-              <w:t xml:space="preserve">Ortiz Crisostomo, Edwin Jose </w:t>
+              <w:t xml:space="preserve">Ortiz </w:t>
+            </w:r>
+            <w:proofErr w:type="spellStart"/>
+            <w:r>
+              <w:rPr>
+                <w:rFonts w:ascii="Arial" w:eastAsia="Arial" w:hAnsi="Arial" w:cs="Arial"/>
+              </w:rPr>
+              <w:t>Crisostomo</w:t>
+            </w:r>
+            <w:proofErr w:type="spellEnd"/>
+            <w:r>
+              <w:rPr>
+                <w:rFonts w:ascii="Arial" w:eastAsia="Arial" w:hAnsi="Arial" w:cs="Arial"/>
+              </w:rPr>
+              <w:t xml:space="preserve">, Edwin </w:t>
+            </w:r>
+            <w:proofErr w:type="spellStart"/>
+            <w:r>
+              <w:rPr>
+                <w:rFonts w:ascii="Arial" w:eastAsia="Arial" w:hAnsi="Arial" w:cs="Arial"/>
+              </w:rPr>
+              <w:t>Jose</w:t>
+            </w:r>
+            <w:proofErr w:type="spellEnd"/>
+            <w:r>
+              <w:rPr>
+                <w:rFonts w:ascii="Arial" w:eastAsia="Arial" w:hAnsi="Arial" w:cs="Arial"/>
+              </w:rPr>
+              <w:t xml:space="preserve"> </w:t>
             </w:r>
           </w:p>
         </w:tc>
@@ -3998,7 +4459,21 @@
               <w:rPr>
                 <w:rFonts w:ascii="Arial" w:eastAsia="Arial" w:hAnsi="Arial" w:cs="Arial"/>
               </w:rPr>
-              <w:t xml:space="preserve">Balandra Camacho, Ivan </w:t>
+              <w:t xml:space="preserve">Balandra Camacho, </w:t>
+            </w:r>
+            <w:proofErr w:type="spellStart"/>
+            <w:r>
+              <w:rPr>
+                <w:rFonts w:ascii="Arial" w:eastAsia="Arial" w:hAnsi="Arial" w:cs="Arial"/>
+              </w:rPr>
+              <w:t>Ivan</w:t>
+            </w:r>
+            <w:proofErr w:type="spellEnd"/>
+            <w:r>
+              <w:rPr>
+                <w:rFonts w:ascii="Arial" w:eastAsia="Arial" w:hAnsi="Arial" w:cs="Arial"/>
+              </w:rPr>
+              <w:t xml:space="preserve"> </w:t>
             </w:r>
           </w:p>
           <w:p>
@@ -4034,12 +4509,28 @@
                 <w:rFonts w:ascii="Arial" w:eastAsia="Arial" w:hAnsi="Arial" w:cs="Arial"/>
               </w:rPr>
             </w:pPr>
+            <w:proofErr w:type="spellStart"/>
             <w:r>
               <w:rPr>
                 <w:rFonts w:ascii="Arial" w:eastAsia="Arial" w:hAnsi="Arial" w:cs="Arial"/>
               </w:rPr>
-              <w:t>Solis Flores, Aldair Jhostin</w:t>
-            </w:r>
+              <w:t>Solis</w:t>
+            </w:r>
+            <w:proofErr w:type="spellEnd"/>
+            <w:r>
+              <w:rPr>
+                <w:rFonts w:ascii="Arial" w:eastAsia="Arial" w:hAnsi="Arial" w:cs="Arial"/>
+              </w:rPr>
+              <w:t xml:space="preserve"> Flores, Aldair </w:t>
+            </w:r>
+            <w:proofErr w:type="spellStart"/>
+            <w:r>
+              <w:rPr>
+                <w:rFonts w:ascii="Arial" w:eastAsia="Arial" w:hAnsi="Arial" w:cs="Arial"/>
+              </w:rPr>
+              <w:t>Jhostin</w:t>
+            </w:r>
+            <w:proofErr w:type="spellEnd"/>
           </w:p>
           <w:p>
             <w:pPr>
@@ -4058,7 +4549,21 @@
               <w:rPr>
                 <w:rFonts w:ascii="Arial" w:eastAsia="Arial" w:hAnsi="Arial" w:cs="Arial"/>
               </w:rPr>
-              <w:t>Marcelo Salinas, Moises Enrique</w:t>
+              <w:t xml:space="preserve">Marcelo Salinas, </w:t>
+            </w:r>
+            <w:proofErr w:type="spellStart"/>
+            <w:r>
+              <w:rPr>
+                <w:rFonts w:ascii="Arial" w:eastAsia="Arial" w:hAnsi="Arial" w:cs="Arial"/>
+              </w:rPr>
+              <w:t>Moises</w:t>
+            </w:r>
+            <w:proofErr w:type="spellEnd"/>
+            <w:r>
+              <w:rPr>
+                <w:rFonts w:ascii="Arial" w:eastAsia="Arial" w:hAnsi="Arial" w:cs="Arial"/>
+              </w:rPr>
+              <w:t xml:space="preserve"> Enrique</w:t>
             </w:r>
           </w:p>
         </w:tc>
@@ -4309,8 +4814,16 @@
               <w:rPr>
                 <w:rFonts w:ascii="Arial" w:eastAsia="Arial" w:hAnsi="Arial" w:cs="Arial"/>
               </w:rPr>
-              <w:t>Git Kraken</w:t>
-            </w:r>
+              <w:t xml:space="preserve">Git </w:t>
+            </w:r>
+            <w:proofErr w:type="spellStart"/>
+            <w:r>
+              <w:rPr>
+                <w:rFonts w:ascii="Arial" w:eastAsia="Arial" w:hAnsi="Arial" w:cs="Arial"/>
+              </w:rPr>
+              <w:t>Kraken</w:t>
+            </w:r>
+            <w:proofErr w:type="spellEnd"/>
           </w:p>
         </w:tc>
         <w:tc>
@@ -4340,12 +4853,14 @@
                 <w:rFonts w:ascii="Arial" w:eastAsia="Arial" w:hAnsi="Arial" w:cs="Arial"/>
               </w:rPr>
             </w:pPr>
+            <w:proofErr w:type="spellStart"/>
             <w:r>
               <w:rPr>
                 <w:rFonts w:ascii="Arial" w:eastAsia="Arial" w:hAnsi="Arial" w:cs="Arial"/>
               </w:rPr>
               <w:t>SourceTree</w:t>
             </w:r>
+            <w:proofErr w:type="spellEnd"/>
           </w:p>
         </w:tc>
         <w:tc>
@@ -4660,7 +5175,35 @@
               <w:rPr>
                 <w:rFonts w:ascii="Arial" w:eastAsia="Arial" w:hAnsi="Arial" w:cs="Arial"/>
               </w:rPr>
-              <w:t xml:space="preserve">Conéctate a cualquier repositorio Git, incluyendo GitHub, GitLab, Bitbucket </w:t>
+              <w:t xml:space="preserve">Conéctate a cualquier repositorio Git, incluyendo GitHub, </w:t>
+            </w:r>
+            <w:proofErr w:type="spellStart"/>
+            <w:r>
+              <w:rPr>
+                <w:rFonts w:ascii="Arial" w:eastAsia="Arial" w:hAnsi="Arial" w:cs="Arial"/>
+              </w:rPr>
+              <w:t>GitLab</w:t>
+            </w:r>
+            <w:proofErr w:type="spellEnd"/>
+            <w:r>
+              <w:rPr>
+                <w:rFonts w:ascii="Arial" w:eastAsia="Arial" w:hAnsi="Arial" w:cs="Arial"/>
+              </w:rPr>
+              <w:t xml:space="preserve">, </w:t>
+            </w:r>
+            <w:proofErr w:type="spellStart"/>
+            <w:r>
+              <w:rPr>
+                <w:rFonts w:ascii="Arial" w:eastAsia="Arial" w:hAnsi="Arial" w:cs="Arial"/>
+              </w:rPr>
+              <w:t>Bitbucket</w:t>
+            </w:r>
+            <w:proofErr w:type="spellEnd"/>
+            <w:r>
+              <w:rPr>
+                <w:rFonts w:ascii="Arial" w:eastAsia="Arial" w:hAnsi="Arial" w:cs="Arial"/>
+              </w:rPr>
+              <w:t xml:space="preserve"> </w:t>
             </w:r>
             <w:r>
               <w:rPr>
@@ -4783,7 +5326,21 @@
               <w:rPr>
                 <w:rFonts w:ascii="Arial" w:eastAsia="Arial" w:hAnsi="Arial" w:cs="Arial"/>
               </w:rPr>
-              <w:t>Gráfico de commit visual</w:t>
+              <w:t xml:space="preserve">Gráfico de </w:t>
+            </w:r>
+            <w:proofErr w:type="spellStart"/>
+            <w:r>
+              <w:rPr>
+                <w:rFonts w:ascii="Arial" w:eastAsia="Arial" w:hAnsi="Arial" w:cs="Arial"/>
+              </w:rPr>
+              <w:t>commit</w:t>
+            </w:r>
+            <w:proofErr w:type="spellEnd"/>
+            <w:r>
+              <w:rPr>
+                <w:rFonts w:ascii="Arial" w:eastAsia="Arial" w:hAnsi="Arial" w:cs="Arial"/>
+              </w:rPr>
+              <w:t xml:space="preserve"> visual</w:t>
             </w:r>
           </w:p>
         </w:tc>
@@ -5687,12 +6244,14 @@
           <w:rFonts w:ascii="Arial" w:eastAsia="Arial" w:hAnsi="Arial" w:cs="Arial"/>
         </w:rPr>
       </w:pPr>
+      <w:proofErr w:type="spellStart"/>
       <w:r>
         <w:rPr>
           <w:rFonts w:ascii="Arial" w:eastAsia="Arial" w:hAnsi="Arial" w:cs="Arial"/>
         </w:rPr>
         <w:t>GitKraken</w:t>
       </w:r>
+      <w:proofErr w:type="spellEnd"/>
     </w:p>
     <w:p>
       <w:pPr>
@@ -5979,7 +6538,43 @@
           <w:color w:val="000000"/>
           <w:shd w:val="clear" w:color="auto" w:fill="FFFFFF"/>
         </w:rPr>
-        <w:t>Acrónimo del proyecto de Software: Sistema de Planificación de Estudios para Universitarios - Follow Class (FC)</w:t>
+        <w:t xml:space="preserve">Acrónimo del proyecto de Software: Sistema de Planificación de Estudios para Universitarios - </w:t>
+      </w:r>
+      <w:proofErr w:type="spellStart"/>
+      <w:r>
+        <w:rPr>
+          <w:rFonts w:ascii="Arial" w:eastAsia="Times New Roman" w:hAnsi="Arial" w:cs="Arial"/>
+          <w:color w:val="000000"/>
+          <w:shd w:val="clear" w:color="auto" w:fill="FFFFFF"/>
+        </w:rPr>
+        <w:t>Follow</w:t>
+      </w:r>
+      <w:proofErr w:type="spellEnd"/>
+      <w:r>
+        <w:rPr>
+          <w:rFonts w:ascii="Arial" w:eastAsia="Times New Roman" w:hAnsi="Arial" w:cs="Arial"/>
+          <w:color w:val="000000"/>
+          <w:shd w:val="clear" w:color="auto" w:fill="FFFFFF"/>
+        </w:rPr>
+        <w:t xml:space="preserve"> </w:t>
+      </w:r>
+      <w:proofErr w:type="spellStart"/>
+      <w:r>
+        <w:rPr>
+          <w:rFonts w:ascii="Arial" w:eastAsia="Times New Roman" w:hAnsi="Arial" w:cs="Arial"/>
+          <w:color w:val="000000"/>
+          <w:shd w:val="clear" w:color="auto" w:fill="FFFFFF"/>
+        </w:rPr>
+        <w:t>Class</w:t>
+      </w:r>
+      <w:proofErr w:type="spellEnd"/>
+      <w:r>
+        <w:rPr>
+          <w:rFonts w:ascii="Arial" w:eastAsia="Times New Roman" w:hAnsi="Arial" w:cs="Arial"/>
+          <w:color w:val="000000"/>
+          <w:shd w:val="clear" w:color="auto" w:fill="FFFFFF"/>
+        </w:rPr>
+        <w:t xml:space="preserve"> (FC)</w:t>
       </w:r>
     </w:p>
     <w:p>
@@ -6840,9 +7435,14 @@
       </w:pPr>
       <w:bookmarkStart w:id="10" w:name="_Toc108463081"/>
       <w:r>
-        <w:t>Inventario de Items</w:t>
+        <w:t xml:space="preserve">Inventario de </w:t>
+      </w:r>
+      <w:proofErr w:type="spellStart"/>
+      <w:r>
+        <w:t>Items</w:t>
       </w:r>
       <w:bookmarkEnd w:id="10"/>
+      <w:proofErr w:type="spellEnd"/>
     </w:p>
     <w:p>
       <w:pPr>
@@ -6889,7 +7489,23 @@
           <w:rFonts w:ascii="Arial" w:eastAsia="Arial" w:hAnsi="Arial" w:cs="Arial"/>
           <w:color w:val="000000"/>
         </w:rPr>
-        <w:t xml:space="preserve"> hace una clasificación de los ítems de los distintos proyectos que presenta la empresa QSolutions. En esta clasificación, también se proporciona información del tipo de ítem con el que se trabaja, el nombre de este, su nomenclatura y la extensión que lo caracteriza.</w:t>
+        <w:t xml:space="preserve"> hace una clasificación de los ítems de los distintos proyectos que presenta la empresa </w:t>
+      </w:r>
+      <w:proofErr w:type="spellStart"/>
+      <w:r>
+        <w:rPr>
+          <w:rFonts w:ascii="Arial" w:eastAsia="Arial" w:hAnsi="Arial" w:cs="Arial"/>
+          <w:color w:val="000000"/>
+        </w:rPr>
+        <w:t>QSolutions</w:t>
+      </w:r>
+      <w:proofErr w:type="spellEnd"/>
+      <w:r>
+        <w:rPr>
+          <w:rFonts w:ascii="Arial" w:eastAsia="Arial" w:hAnsi="Arial" w:cs="Arial"/>
+          <w:color w:val="000000"/>
+        </w:rPr>
+        <w:t>. En esta clasificación, también se proporciona información del tipo de ítem con el que se trabaja, el nombre de este, su nomenclatura y la extensión que lo caracteriza.</w:t>
       </w:r>
     </w:p>
     <w:p>
@@ -7060,8 +7676,19 @@
                 <w:bCs/>
                 <w:color w:val="000000"/>
               </w:rPr>
-              <w:t>Nombre del Item</w:t>
-            </w:r>
+              <w:t xml:space="preserve">Nombre del </w:t>
+            </w:r>
+            <w:proofErr w:type="spellStart"/>
+            <w:r>
+              <w:rPr>
+                <w:rFonts w:ascii="Arial" w:eastAsia="Times New Roman" w:hAnsi="Arial" w:cs="Arial"/>
+                <w:b/>
+                <w:bCs/>
+                <w:color w:val="000000"/>
+              </w:rPr>
+              <w:t>Item</w:t>
+            </w:r>
+            <w:proofErr w:type="spellEnd"/>
           </w:p>
         </w:tc>
         <w:tc>
@@ -7490,14 +8117,7 @@
                 <w:rFonts w:ascii="Arial" w:eastAsia="Times New Roman" w:hAnsi="Arial" w:cs="Arial"/>
                 <w:color w:val="000000"/>
               </w:rPr>
-              <w:t xml:space="preserve"> </w:t>
-            </w:r>
-            <w:r>
-              <w:rPr>
-                <w:rFonts w:ascii="Arial" w:eastAsia="Times New Roman" w:hAnsi="Arial" w:cs="Arial"/>
-                <w:color w:val="000000"/>
-              </w:rPr>
-              <w:t>-PC</w:t>
+              <w:t xml:space="preserve"> -PC</w:t>
             </w:r>
           </w:p>
         </w:tc>
@@ -7880,14 +8500,7 @@
                 <w:rFonts w:ascii="Arial" w:eastAsia="Times New Roman" w:hAnsi="Arial" w:cs="Arial"/>
                 <w:color w:val="000000"/>
               </w:rPr>
-              <w:t xml:space="preserve"> </w:t>
-            </w:r>
-            <w:r>
-              <w:rPr>
-                <w:rFonts w:ascii="Arial" w:eastAsia="Times New Roman" w:hAnsi="Arial" w:cs="Arial"/>
-                <w:color w:val="000000"/>
-              </w:rPr>
-              <w:t>-CP</w:t>
+              <w:t xml:space="preserve"> -CP</w:t>
             </w:r>
           </w:p>
         </w:tc>
@@ -8035,7 +8648,23 @@
                 <w:rFonts w:ascii="Arial" w:eastAsia="Times New Roman" w:hAnsi="Arial" w:cs="Arial"/>
                 <w:color w:val="000000"/>
               </w:rPr>
-              <w:t>Documento de Especificación de User Interface</w:t>
+              <w:t xml:space="preserve">Documento de Especificación de </w:t>
+            </w:r>
+            <w:proofErr w:type="spellStart"/>
+            <w:r>
+              <w:rPr>
+                <w:rFonts w:ascii="Arial" w:eastAsia="Times New Roman" w:hAnsi="Arial" w:cs="Arial"/>
+                <w:color w:val="000000"/>
+              </w:rPr>
+              <w:t>User</w:t>
+            </w:r>
+            <w:proofErr w:type="spellEnd"/>
+            <w:r>
+              <w:rPr>
+                <w:rFonts w:ascii="Arial" w:eastAsia="Times New Roman" w:hAnsi="Arial" w:cs="Arial"/>
+                <w:color w:val="000000"/>
+              </w:rPr>
+              <w:t xml:space="preserve"> Interface</w:t>
             </w:r>
           </w:p>
         </w:tc>
@@ -8078,14 +8707,7 @@
                 <w:rFonts w:ascii="Arial" w:eastAsia="Times New Roman" w:hAnsi="Arial" w:cs="Arial"/>
                 <w:color w:val="000000"/>
               </w:rPr>
-              <w:t xml:space="preserve"> </w:t>
-            </w:r>
-            <w:r>
-              <w:rPr>
-                <w:rFonts w:ascii="Arial" w:eastAsia="Times New Roman" w:hAnsi="Arial" w:cs="Arial"/>
-                <w:color w:val="000000"/>
-              </w:rPr>
-              <w:t>-DEUI</w:t>
+              <w:t xml:space="preserve"> -DEUI</w:t>
             </w:r>
           </w:p>
         </w:tc>
@@ -8276,14 +8898,7 @@
                 <w:rFonts w:ascii="Arial" w:eastAsia="Times New Roman" w:hAnsi="Arial" w:cs="Arial"/>
                 <w:color w:val="000000"/>
               </w:rPr>
-              <w:t xml:space="preserve"> </w:t>
-            </w:r>
-            <w:r>
-              <w:rPr>
-                <w:rFonts w:ascii="Arial" w:eastAsia="Times New Roman" w:hAnsi="Arial" w:cs="Arial"/>
-                <w:color w:val="000000"/>
-              </w:rPr>
-              <w:t>-LHU</w:t>
+              <w:t xml:space="preserve"> -LHU</w:t>
             </w:r>
           </w:p>
         </w:tc>
@@ -8474,14 +9089,7 @@
                 <w:rFonts w:ascii="Arial" w:eastAsia="Times New Roman" w:hAnsi="Arial" w:cs="Arial"/>
                 <w:color w:val="000000"/>
               </w:rPr>
-              <w:t xml:space="preserve"> </w:t>
-            </w:r>
-            <w:r>
-              <w:rPr>
-                <w:rFonts w:ascii="Arial" w:eastAsia="Times New Roman" w:hAnsi="Arial" w:cs="Arial"/>
-                <w:color w:val="000000"/>
-              </w:rPr>
-              <w:t>-DEBD</w:t>
+              <w:t xml:space="preserve"> -DEBD</w:t>
             </w:r>
           </w:p>
         </w:tc>
@@ -8672,14 +9280,7 @@
                 <w:rFonts w:ascii="Arial" w:eastAsia="Times New Roman" w:hAnsi="Arial" w:cs="Arial"/>
                 <w:color w:val="000000"/>
               </w:rPr>
-              <w:t xml:space="preserve"> </w:t>
-            </w:r>
-            <w:r>
-              <w:rPr>
-                <w:rFonts w:ascii="Arial" w:eastAsia="Times New Roman" w:hAnsi="Arial" w:cs="Arial"/>
-                <w:color w:val="000000"/>
-              </w:rPr>
-              <w:t>-DAS</w:t>
+              <w:t xml:space="preserve"> -DAS</w:t>
             </w:r>
           </w:p>
         </w:tc>
@@ -8871,14 +9472,7 @@
                 <w:rFonts w:ascii="Arial" w:eastAsia="Times New Roman" w:hAnsi="Arial" w:cs="Arial"/>
                 <w:color w:val="000000"/>
               </w:rPr>
-              <w:t xml:space="preserve"> </w:t>
-            </w:r>
-            <w:r>
-              <w:rPr>
-                <w:rFonts w:ascii="Arial" w:eastAsia="Times New Roman" w:hAnsi="Arial" w:cs="Arial"/>
-                <w:color w:val="000000"/>
-              </w:rPr>
-              <w:t>-RPS</w:t>
+              <w:t xml:space="preserve"> -RPS</w:t>
             </w:r>
           </w:p>
         </w:tc>
@@ -9069,14 +9663,7 @@
                 <w:rFonts w:ascii="Arial" w:eastAsia="Times New Roman" w:hAnsi="Arial" w:cs="Arial"/>
                 <w:color w:val="000000"/>
               </w:rPr>
-              <w:t xml:space="preserve"> </w:t>
-            </w:r>
-            <w:r>
-              <w:rPr>
-                <w:rFonts w:ascii="Arial" w:eastAsia="Times New Roman" w:hAnsi="Arial" w:cs="Arial"/>
-                <w:color w:val="000000"/>
-              </w:rPr>
-              <w:t>-RSS</w:t>
+              <w:t xml:space="preserve"> -RSS</w:t>
             </w:r>
           </w:p>
         </w:tc>
@@ -9261,14 +9848,7 @@
                 <w:rFonts w:ascii="Arial" w:eastAsia="Times New Roman" w:hAnsi="Arial" w:cs="Arial"/>
                 <w:color w:val="000000"/>
               </w:rPr>
-              <w:t xml:space="preserve"> </w:t>
-            </w:r>
-            <w:r>
-              <w:rPr>
-                <w:rFonts w:ascii="Arial" w:eastAsia="Times New Roman" w:hAnsi="Arial" w:cs="Arial"/>
-                <w:color w:val="000000"/>
-              </w:rPr>
-              <w:t>-MU</w:t>
+              <w:t xml:space="preserve"> -MU</w:t>
             </w:r>
           </w:p>
         </w:tc>
@@ -9459,14 +10039,7 @@
                 <w:rFonts w:ascii="Arial" w:eastAsia="Times New Roman" w:hAnsi="Arial" w:cs="Arial"/>
                 <w:color w:val="000000"/>
               </w:rPr>
-              <w:t xml:space="preserve"> </w:t>
-            </w:r>
-            <w:r>
-              <w:rPr>
-                <w:rFonts w:ascii="Arial" w:eastAsia="Times New Roman" w:hAnsi="Arial" w:cs="Arial"/>
-                <w:color w:val="000000"/>
-              </w:rPr>
-              <w:t>-DPS</w:t>
+              <w:t xml:space="preserve"> -DPS</w:t>
             </w:r>
           </w:p>
         </w:tc>
@@ -9647,14 +10220,7 @@
                 <w:rFonts w:ascii="Arial" w:eastAsia="Times New Roman" w:hAnsi="Arial" w:cs="Arial"/>
                 <w:color w:val="000000"/>
               </w:rPr>
-              <w:t xml:space="preserve"> </w:t>
-            </w:r>
-            <w:r>
-              <w:rPr>
-                <w:rFonts w:ascii="Arial" w:eastAsia="Times New Roman" w:hAnsi="Arial" w:cs="Arial"/>
-                <w:color w:val="000000"/>
-              </w:rPr>
-              <w:t>-ACP</w:t>
+              <w:t xml:space="preserve"> -ACP</w:t>
             </w:r>
           </w:p>
         </w:tc>
@@ -10351,7 +10917,23 @@
                 <w:rFonts w:ascii="Arial" w:eastAsia="Times New Roman" w:hAnsi="Arial" w:cs="Arial"/>
                 <w:color w:val="000000"/>
               </w:rPr>
-              <w:t>Documento de Especificación de User Interface</w:t>
+              <w:t xml:space="preserve">Documento de Especificación de </w:t>
+            </w:r>
+            <w:proofErr w:type="spellStart"/>
+            <w:r>
+              <w:rPr>
+                <w:rFonts w:ascii="Arial" w:eastAsia="Times New Roman" w:hAnsi="Arial" w:cs="Arial"/>
+                <w:color w:val="000000"/>
+              </w:rPr>
+              <w:t>User</w:t>
+            </w:r>
+            <w:proofErr w:type="spellEnd"/>
+            <w:r>
+              <w:rPr>
+                <w:rFonts w:ascii="Arial" w:eastAsia="Times New Roman" w:hAnsi="Arial" w:cs="Arial"/>
+                <w:color w:val="000000"/>
+              </w:rPr>
+              <w:t xml:space="preserve"> Interface</w:t>
             </w:r>
           </w:p>
         </w:tc>
@@ -12415,14 +12997,7 @@
                 <w:rFonts w:ascii="Arial" w:eastAsia="Times New Roman" w:hAnsi="Arial" w:cs="Arial"/>
                 <w:color w:val="000000"/>
               </w:rPr>
-              <w:t xml:space="preserve"> </w:t>
-            </w:r>
-            <w:r>
-              <w:rPr>
-                <w:rFonts w:ascii="Arial" w:eastAsia="Times New Roman" w:hAnsi="Arial" w:cs="Arial"/>
-                <w:color w:val="000000"/>
-              </w:rPr>
-              <w:t>-DER</w:t>
+              <w:t xml:space="preserve"> -DER</w:t>
             </w:r>
           </w:p>
         </w:tc>
@@ -12614,14 +13189,7 @@
                 <w:rFonts w:ascii="Arial" w:eastAsia="Times New Roman" w:hAnsi="Arial" w:cs="Arial"/>
                 <w:color w:val="000000"/>
               </w:rPr>
-              <w:t xml:space="preserve"> </w:t>
-            </w:r>
-            <w:r>
-              <w:rPr>
-                <w:rFonts w:ascii="Arial" w:eastAsia="Times New Roman" w:hAnsi="Arial" w:cs="Arial"/>
-                <w:color w:val="000000"/>
-              </w:rPr>
-              <w:t>-CP</w:t>
+              <w:t xml:space="preserve"> -CP</w:t>
             </w:r>
           </w:p>
         </w:tc>
@@ -12770,7 +13338,23 @@
                 <w:rFonts w:ascii="Arial" w:eastAsia="Times New Roman" w:hAnsi="Arial" w:cs="Arial"/>
                 <w:color w:val="000000"/>
               </w:rPr>
-              <w:t>Documento de Especificación de User Interface</w:t>
+              <w:t xml:space="preserve">Documento de Especificación de </w:t>
+            </w:r>
+            <w:proofErr w:type="spellStart"/>
+            <w:r>
+              <w:rPr>
+                <w:rFonts w:ascii="Arial" w:eastAsia="Times New Roman" w:hAnsi="Arial" w:cs="Arial"/>
+                <w:color w:val="000000"/>
+              </w:rPr>
+              <w:t>User</w:t>
+            </w:r>
+            <w:proofErr w:type="spellEnd"/>
+            <w:r>
+              <w:rPr>
+                <w:rFonts w:ascii="Arial" w:eastAsia="Times New Roman" w:hAnsi="Arial" w:cs="Arial"/>
+                <w:color w:val="000000"/>
+              </w:rPr>
+              <w:t xml:space="preserve"> Interface</w:t>
             </w:r>
           </w:p>
         </w:tc>
@@ -12813,14 +13397,7 @@
                 <w:rFonts w:ascii="Arial" w:eastAsia="Times New Roman" w:hAnsi="Arial" w:cs="Arial"/>
                 <w:color w:val="000000"/>
               </w:rPr>
-              <w:t xml:space="preserve"> </w:t>
-            </w:r>
-            <w:r>
-              <w:rPr>
-                <w:rFonts w:ascii="Arial" w:eastAsia="Times New Roman" w:hAnsi="Arial" w:cs="Arial"/>
-                <w:color w:val="000000"/>
-              </w:rPr>
-              <w:t>-DEUI</w:t>
+              <w:t xml:space="preserve"> -DEUI</w:t>
             </w:r>
           </w:p>
         </w:tc>
@@ -13011,14 +13588,7 @@
                 <w:rFonts w:ascii="Arial" w:eastAsia="Times New Roman" w:hAnsi="Arial" w:cs="Arial"/>
                 <w:color w:val="000000"/>
               </w:rPr>
-              <w:t xml:space="preserve"> </w:t>
-            </w:r>
-            <w:r>
-              <w:rPr>
-                <w:rFonts w:ascii="Arial" w:eastAsia="Times New Roman" w:hAnsi="Arial" w:cs="Arial"/>
-                <w:color w:val="000000"/>
-              </w:rPr>
-              <w:t>-LHU</w:t>
+              <w:t xml:space="preserve"> -LHU</w:t>
             </w:r>
           </w:p>
         </w:tc>
@@ -13209,14 +13779,7 @@
                 <w:rFonts w:ascii="Arial" w:eastAsia="Times New Roman" w:hAnsi="Arial" w:cs="Arial"/>
                 <w:color w:val="000000"/>
               </w:rPr>
-              <w:t xml:space="preserve"> </w:t>
-            </w:r>
-            <w:r>
-              <w:rPr>
-                <w:rFonts w:ascii="Arial" w:eastAsia="Times New Roman" w:hAnsi="Arial" w:cs="Arial"/>
-                <w:color w:val="000000"/>
-              </w:rPr>
-              <w:t>-DEBD</w:t>
+              <w:t xml:space="preserve"> -DEBD</w:t>
             </w:r>
           </w:p>
         </w:tc>
@@ -13407,14 +13970,7 @@
                 <w:rFonts w:ascii="Arial" w:eastAsia="Times New Roman" w:hAnsi="Arial" w:cs="Arial"/>
                 <w:color w:val="000000"/>
               </w:rPr>
-              <w:t xml:space="preserve"> </w:t>
-            </w:r>
-            <w:r>
-              <w:rPr>
-                <w:rFonts w:ascii="Arial" w:eastAsia="Times New Roman" w:hAnsi="Arial" w:cs="Arial"/>
-                <w:color w:val="000000"/>
-              </w:rPr>
-              <w:t>-DAS</w:t>
+              <w:t xml:space="preserve"> -DAS</w:t>
             </w:r>
           </w:p>
         </w:tc>
@@ -13606,14 +14162,7 @@
                 <w:rFonts w:ascii="Arial" w:eastAsia="Times New Roman" w:hAnsi="Arial" w:cs="Arial"/>
                 <w:color w:val="000000"/>
               </w:rPr>
-              <w:t xml:space="preserve"> </w:t>
-            </w:r>
-            <w:r>
-              <w:rPr>
-                <w:rFonts w:ascii="Arial" w:eastAsia="Times New Roman" w:hAnsi="Arial" w:cs="Arial"/>
-                <w:color w:val="000000"/>
-              </w:rPr>
-              <w:t>-RPS</w:t>
+              <w:t xml:space="preserve"> -RPS</w:t>
             </w:r>
           </w:p>
         </w:tc>
@@ -13804,14 +14353,7 @@
                 <w:rFonts w:ascii="Arial" w:eastAsia="Times New Roman" w:hAnsi="Arial" w:cs="Arial"/>
                 <w:color w:val="000000"/>
               </w:rPr>
-              <w:t xml:space="preserve"> </w:t>
-            </w:r>
-            <w:r>
-              <w:rPr>
-                <w:rFonts w:ascii="Arial" w:eastAsia="Times New Roman" w:hAnsi="Arial" w:cs="Arial"/>
-                <w:color w:val="000000"/>
-              </w:rPr>
-              <w:t>-RSS</w:t>
+              <w:t xml:space="preserve"> -RSS</w:t>
             </w:r>
           </w:p>
         </w:tc>
@@ -14002,14 +14544,7 @@
                 <w:rFonts w:ascii="Arial" w:eastAsia="Times New Roman" w:hAnsi="Arial" w:cs="Arial"/>
                 <w:color w:val="000000"/>
               </w:rPr>
-              <w:t xml:space="preserve"> </w:t>
-            </w:r>
-            <w:r>
-              <w:rPr>
-                <w:rFonts w:ascii="Arial" w:eastAsia="Times New Roman" w:hAnsi="Arial" w:cs="Arial"/>
-                <w:color w:val="000000"/>
-              </w:rPr>
-              <w:t>-MU</w:t>
+              <w:t xml:space="preserve"> -MU</w:t>
             </w:r>
           </w:p>
         </w:tc>
@@ -14194,14 +14729,7 @@
                 <w:rFonts w:ascii="Arial" w:eastAsia="Times New Roman" w:hAnsi="Arial" w:cs="Arial"/>
                 <w:color w:val="000000"/>
               </w:rPr>
-              <w:t xml:space="preserve"> </w:t>
-            </w:r>
-            <w:r>
-              <w:rPr>
-                <w:rFonts w:ascii="Arial" w:eastAsia="Times New Roman" w:hAnsi="Arial" w:cs="Arial"/>
-                <w:color w:val="000000"/>
-              </w:rPr>
-              <w:t>-DPS</w:t>
+              <w:t xml:space="preserve"> -DPS</w:t>
             </w:r>
           </w:p>
         </w:tc>
@@ -14382,14 +14910,7 @@
                 <w:rFonts w:ascii="Arial" w:eastAsia="Times New Roman" w:hAnsi="Arial" w:cs="Arial"/>
                 <w:color w:val="000000"/>
               </w:rPr>
-              <w:t xml:space="preserve"> </w:t>
-            </w:r>
-            <w:r>
-              <w:rPr>
-                <w:rFonts w:ascii="Arial" w:eastAsia="Times New Roman" w:hAnsi="Arial" w:cs="Arial"/>
-                <w:color w:val="000000"/>
-              </w:rPr>
-              <w:t>-RTS</w:t>
+              <w:t xml:space="preserve"> -RTS</w:t>
             </w:r>
           </w:p>
         </w:tc>
@@ -14570,14 +15091,7 @@
                 <w:rFonts w:ascii="Arial" w:eastAsia="Times New Roman" w:hAnsi="Arial" w:cs="Arial"/>
                 <w:color w:val="000000"/>
               </w:rPr>
-              <w:t xml:space="preserve"> </w:t>
-            </w:r>
-            <w:r>
-              <w:rPr>
-                <w:rFonts w:ascii="Arial" w:eastAsia="Times New Roman" w:hAnsi="Arial" w:cs="Arial"/>
-                <w:color w:val="000000"/>
-              </w:rPr>
-              <w:t>-ACP</w:t>
+              <w:t xml:space="preserve"> -ACP</w:t>
             </w:r>
           </w:p>
         </w:tc>
@@ -14939,14 +15453,7 @@
                 <w:rFonts w:ascii="Arial" w:eastAsia="Times New Roman" w:hAnsi="Arial" w:cs="Arial"/>
                 <w:color w:val="000000"/>
               </w:rPr>
-              <w:t xml:space="preserve"> </w:t>
-            </w:r>
-            <w:r>
-              <w:rPr>
-                <w:rFonts w:ascii="Arial" w:eastAsia="Times New Roman" w:hAnsi="Arial" w:cs="Arial"/>
-                <w:color w:val="000000"/>
-              </w:rPr>
-              <w:t>-DER</w:t>
+              <w:t xml:space="preserve"> -DER</w:t>
             </w:r>
           </w:p>
         </w:tc>
@@ -15267,7 +15774,23 @@
                 <w:rFonts w:ascii="Arial" w:eastAsia="Times New Roman" w:hAnsi="Arial" w:cs="Arial"/>
                 <w:color w:val="000000"/>
               </w:rPr>
-              <w:t>Documento de Especificación de User Interface</w:t>
+              <w:t xml:space="preserve">Documento de Especificación de </w:t>
+            </w:r>
+            <w:proofErr w:type="spellStart"/>
+            <w:r>
+              <w:rPr>
+                <w:rFonts w:ascii="Arial" w:eastAsia="Times New Roman" w:hAnsi="Arial" w:cs="Arial"/>
+                <w:color w:val="000000"/>
+              </w:rPr>
+              <w:t>User</w:t>
+            </w:r>
+            <w:proofErr w:type="spellEnd"/>
+            <w:r>
+              <w:rPr>
+                <w:rFonts w:ascii="Arial" w:eastAsia="Times New Roman" w:hAnsi="Arial" w:cs="Arial"/>
+                <w:color w:val="000000"/>
+              </w:rPr>
+              <w:t xml:space="preserve"> Interface</w:t>
             </w:r>
           </w:p>
         </w:tc>
@@ -15851,14 +16374,7 @@
                 <w:rFonts w:ascii="Arial" w:eastAsia="Times New Roman" w:hAnsi="Arial" w:cs="Arial"/>
                 <w:color w:val="000000"/>
               </w:rPr>
-              <w:t xml:space="preserve"> </w:t>
-            </w:r>
-            <w:r>
-              <w:rPr>
-                <w:rFonts w:ascii="Arial" w:eastAsia="Times New Roman" w:hAnsi="Arial" w:cs="Arial"/>
-                <w:color w:val="000000"/>
-              </w:rPr>
-              <w:t>-DAS</w:t>
+              <w:t xml:space="preserve"> -DAS</w:t>
             </w:r>
           </w:p>
         </w:tc>
@@ -16213,14 +16729,7 @@
                 <w:rFonts w:ascii="Arial" w:eastAsia="Times New Roman" w:hAnsi="Arial" w:cs="Arial"/>
                 <w:color w:val="000000"/>
               </w:rPr>
-              <w:t>SHS</w:t>
-            </w:r>
-            <w:r>
-              <w:rPr>
-                <w:rFonts w:ascii="Arial" w:eastAsia="Times New Roman" w:hAnsi="Arial" w:cs="Arial"/>
-                <w:color w:val="000000"/>
-              </w:rPr>
-              <w:t xml:space="preserve"> </w:t>
+              <w:t xml:space="preserve">SHS </w:t>
             </w:r>
             <w:r>
               <w:rPr>
@@ -17132,14 +17641,7 @@
                 <w:rFonts w:ascii="Arial" w:eastAsia="Times New Roman" w:hAnsi="Arial" w:cs="Arial"/>
                 <w:color w:val="000000"/>
               </w:rPr>
-              <w:t xml:space="preserve"> </w:t>
-            </w:r>
-            <w:r>
-              <w:rPr>
-                <w:rFonts w:ascii="Arial" w:eastAsia="Times New Roman" w:hAnsi="Arial" w:cs="Arial"/>
-                <w:color w:val="000000"/>
-              </w:rPr>
-              <w:t>-DER</w:t>
+              <w:t xml:space="preserve"> -DER</w:t>
             </w:r>
           </w:p>
         </w:tc>
@@ -17279,7 +17781,23 @@
                 <w:rFonts w:ascii="Arial" w:eastAsia="Times New Roman" w:hAnsi="Arial" w:cs="Arial"/>
                 <w:color w:val="202124"/>
               </w:rPr>
-              <w:t>Apache Netbeans IDE 12.6</w:t>
+              <w:t xml:space="preserve">Apache </w:t>
+            </w:r>
+            <w:proofErr w:type="spellStart"/>
+            <w:r>
+              <w:rPr>
+                <w:rFonts w:ascii="Arial" w:eastAsia="Times New Roman" w:hAnsi="Arial" w:cs="Arial"/>
+                <w:color w:val="202124"/>
+              </w:rPr>
+              <w:t>Netbeans</w:t>
+            </w:r>
+            <w:proofErr w:type="spellEnd"/>
+            <w:r>
+              <w:rPr>
+                <w:rFonts w:ascii="Arial" w:eastAsia="Times New Roman" w:hAnsi="Arial" w:cs="Arial"/>
+                <w:color w:val="202124"/>
+              </w:rPr>
+              <w:t xml:space="preserve"> IDE 12.6</w:t>
             </w:r>
           </w:p>
         </w:tc>
@@ -17448,12 +17966,21 @@
                 <w:color w:val="202124"/>
               </w:rPr>
             </w:pPr>
+            <w:proofErr w:type="spellStart"/>
             <w:r>
               <w:rPr>
                 <w:rFonts w:ascii="Arial" w:eastAsia="Times New Roman" w:hAnsi="Arial" w:cs="Arial"/>
                 <w:color w:val="202124"/>
               </w:rPr>
-              <w:t>pgAdmin 4 v6</w:t>
+              <w:t>pgAdmin</w:t>
+            </w:r>
+            <w:proofErr w:type="spellEnd"/>
+            <w:r>
+              <w:rPr>
+                <w:rFonts w:ascii="Arial" w:eastAsia="Times New Roman" w:hAnsi="Arial" w:cs="Arial"/>
+                <w:color w:val="202124"/>
+              </w:rPr>
+              <w:t xml:space="preserve"> 4 v6</w:t>
             </w:r>
           </w:p>
         </w:tc>
@@ -17622,6 +18149,7 @@
                 <w:color w:val="202124"/>
               </w:rPr>
             </w:pPr>
+            <w:proofErr w:type="spellStart"/>
             <w:r>
               <w:rPr>
                 <w:rFonts w:ascii="Arial" w:eastAsia="Times New Roman" w:hAnsi="Arial" w:cs="Arial"/>
@@ -17629,6 +18157,7 @@
               </w:rPr>
               <w:t>HerokuPostgress</w:t>
             </w:r>
+            <w:proofErr w:type="spellEnd"/>
           </w:p>
         </w:tc>
         <w:tc>
@@ -17690,6 +18219,7 @@
                 <w:color w:val="000000"/>
               </w:rPr>
             </w:pPr>
+            <w:proofErr w:type="spellStart"/>
             <w:r>
               <w:rPr>
                 <w:rFonts w:ascii="Arial" w:eastAsia="Times New Roman" w:hAnsi="Arial" w:cs="Arial"/>
@@ -17697,6 +18227,7 @@
               </w:rPr>
               <w:t>com</w:t>
             </w:r>
+            <w:proofErr w:type="spellEnd"/>
           </w:p>
         </w:tc>
         <w:tc>
@@ -17801,8 +18332,17 @@
                 <w:rFonts w:ascii="Arial" w:eastAsia="Times New Roman" w:hAnsi="Arial" w:cs="Arial"/>
                 <w:color w:val="202124"/>
               </w:rPr>
-              <w:t>GUI de login</w:t>
-            </w:r>
+              <w:t xml:space="preserve">GUI de </w:t>
+            </w:r>
+            <w:proofErr w:type="spellStart"/>
+            <w:r>
+              <w:rPr>
+                <w:rFonts w:ascii="Arial" w:eastAsia="Times New Roman" w:hAnsi="Arial" w:cs="Arial"/>
+                <w:color w:val="202124"/>
+              </w:rPr>
+              <w:t>login</w:t>
+            </w:r>
+            <w:proofErr w:type="spellEnd"/>
           </w:p>
         </w:tc>
         <w:tc>
@@ -17830,6 +18370,7 @@
                 <w:color w:val="202124"/>
               </w:rPr>
             </w:pPr>
+            <w:proofErr w:type="spellStart"/>
             <w:r>
               <w:rPr>
                 <w:rFonts w:ascii="Arial" w:eastAsia="Times New Roman" w:hAnsi="Arial" w:cs="Arial"/>
@@ -17837,6 +18378,7 @@
               </w:rPr>
               <w:t>GUILogin</w:t>
             </w:r>
+            <w:proofErr w:type="spellEnd"/>
           </w:p>
         </w:tc>
         <w:tc>
@@ -18004,6 +18546,7 @@
                 <w:color w:val="202124"/>
               </w:rPr>
             </w:pPr>
+            <w:proofErr w:type="spellStart"/>
             <w:r>
               <w:rPr>
                 <w:rFonts w:ascii="Arial" w:eastAsia="Times New Roman" w:hAnsi="Arial" w:cs="Arial"/>
@@ -18011,6 +18554,7 @@
               </w:rPr>
               <w:t>GUICalendario</w:t>
             </w:r>
+            <w:proofErr w:type="spellEnd"/>
           </w:p>
         </w:tc>
         <w:tc>
@@ -18178,6 +18722,7 @@
                 <w:color w:val="202124"/>
               </w:rPr>
             </w:pPr>
+            <w:proofErr w:type="spellStart"/>
             <w:r>
               <w:rPr>
                 <w:rFonts w:ascii="Arial" w:eastAsia="Times New Roman" w:hAnsi="Arial" w:cs="Arial"/>
@@ -18185,6 +18730,7 @@
               </w:rPr>
               <w:t>GUIRegistro</w:t>
             </w:r>
+            <w:proofErr w:type="spellEnd"/>
           </w:p>
         </w:tc>
         <w:tc>
@@ -18865,18 +19411,52 @@
           <w:rFonts w:ascii="Arial" w:eastAsia="Times New Roman" w:hAnsi="Arial" w:cs="Arial"/>
           <w:color w:val="000000"/>
         </w:rPr>
-        <w:t xml:space="preserve"> se muestra el Repositorio de proyecto de la empresa QSolutions:</w:t>
+        <w:t xml:space="preserve"> se muestra el </w:t>
       </w:r>
-    </w:p>
-    <w:p>
-      <w:pPr>
-        <w:spacing w:after="0" w:line="240" w:lineRule="auto"/>
-        <w:ind w:firstLine="720"/>
-        <w:rPr>
-          <w:rFonts w:ascii="Arial" w:eastAsia="Times New Roman" w:hAnsi="Arial" w:cs="Arial"/>
-          <w:color w:val="000000"/>
-        </w:rPr>
-      </w:pPr>
+      <w:r>
+        <w:rPr>
+          <w:rFonts w:ascii="Arial" w:eastAsia="Times New Roman" w:hAnsi="Arial" w:cs="Arial"/>
+          <w:color w:val="000000"/>
+        </w:rPr>
+        <w:t>r</w:t>
+      </w:r>
+      <w:r>
+        <w:rPr>
+          <w:rFonts w:ascii="Arial" w:eastAsia="Times New Roman" w:hAnsi="Arial" w:cs="Arial"/>
+          <w:color w:val="000000"/>
+        </w:rPr>
+        <w:t>epositorio de proyecto</w:t>
+      </w:r>
+      <w:r>
+        <w:rPr>
+          <w:rFonts w:ascii="Arial" w:eastAsia="Times New Roman" w:hAnsi="Arial" w:cs="Arial"/>
+          <w:color w:val="000000"/>
+        </w:rPr>
+        <w:t>s</w:t>
+      </w:r>
+      <w:r>
+        <w:rPr>
+          <w:rFonts w:ascii="Arial" w:eastAsia="Times New Roman" w:hAnsi="Arial" w:cs="Arial"/>
+          <w:color w:val="000000"/>
+        </w:rPr>
+        <w:t xml:space="preserve"> de la empresa </w:t>
+      </w:r>
+      <w:proofErr w:type="spellStart"/>
+      <w:r>
+        <w:rPr>
+          <w:rFonts w:ascii="Arial" w:eastAsia="Times New Roman" w:hAnsi="Arial" w:cs="Arial"/>
+          <w:color w:val="000000"/>
+        </w:rPr>
+        <w:t>QSolutions</w:t>
+      </w:r>
+      <w:proofErr w:type="spellEnd"/>
+      <w:r>
+        <w:rPr>
+          <w:rFonts w:ascii="Arial" w:eastAsia="Times New Roman" w:hAnsi="Arial" w:cs="Arial"/>
+          <w:color w:val="000000"/>
+        </w:rPr>
+        <w:t>:</w:t>
+      </w:r>
     </w:p>
     <w:p>
       <w:pPr>
@@ -18894,6 +19474,15 @@
         <w:spacing w:after="0" w:line="240" w:lineRule="auto"/>
         <w:jc w:val="center"/>
         <w:rPr>
+          <w:noProof/>
+        </w:rPr>
+      </w:pPr>
+    </w:p>
+    <w:p>
+      <w:pPr>
+        <w:spacing w:after="0" w:line="240" w:lineRule="auto"/>
+        <w:jc w:val="center"/>
+        <w:rPr>
           <w:rFonts w:ascii="Times New Roman" w:eastAsia="Times New Roman" w:hAnsi="Times New Roman" w:cs="Times New Roman"/>
           <w:sz w:val="24"/>
           <w:szCs w:val="24"/>
@@ -18901,16 +19490,13 @@
       </w:pPr>
       <w:r>
         <w:rPr>
-          <w:rFonts w:ascii="Arial" w:eastAsia="Times New Roman" w:hAnsi="Arial" w:cs="Arial"/>
           <w:noProof/>
-          <w:color w:val="000000"/>
-          <w:bdr w:val="none" w:sz="0" w:space="0" w:color="auto" w:frame="1"/>
         </w:rPr>
         <w:drawing>
-          <wp:inline distT="0" distB="0" distL="0" distR="0" wp14:anchorId="104AD6D5" wp14:editId="0808D72F">
-            <wp:extent cx="5400040" cy="4147185"/>
-            <wp:effectExtent l="0" t="0" r="0" b="5715"/>
-            <wp:docPr id="3" name="Imagen 3" descr="Diagrama&#10;&#10;Descripción generada automáticamente"/>
+          <wp:inline distT="0" distB="0" distL="0" distR="0" wp14:anchorId="29C91BFE" wp14:editId="47F7BDF2">
+            <wp:extent cx="5400040" cy="3010619"/>
+            <wp:effectExtent l="0" t="0" r="0" b="0"/>
+            <wp:docPr id="4" name="Imagen 4" descr="Diagrama&#10;&#10;Descripción generada automáticamente"/>
             <wp:cNvGraphicFramePr>
               <a:graphicFrameLocks xmlns:a="http://schemas.openxmlformats.org/drawingml/2006/main" noChangeAspect="1"/>
             </wp:cNvGraphicFramePr>
@@ -18918,36 +19504,30 @@
               <a:graphicData uri="http://schemas.openxmlformats.org/drawingml/2006/picture">
                 <pic:pic xmlns:pic="http://schemas.openxmlformats.org/drawingml/2006/picture">
                   <pic:nvPicPr>
-                    <pic:cNvPr id="3" name="Imagen 3" descr="Diagrama&#10;&#10;Descripción generada automáticamente"/>
-                    <pic:cNvPicPr>
-                      <a:picLocks noChangeAspect="1" noChangeArrowheads="1"/>
-                    </pic:cNvPicPr>
+                    <pic:cNvPr id="4" name="Imagen 4" descr="Diagrama&#10;&#10;Descripción generada automáticamente"/>
+                    <pic:cNvPicPr/>
                   </pic:nvPicPr>
-                  <pic:blipFill>
-                    <a:blip r:embed="rId7">
-                      <a:extLst>
-                        <a:ext uri="{28A0092B-C50C-407E-A947-70E740481C1C}">
-                          <a14:useLocalDpi xmlns:a14="http://schemas.microsoft.com/office/drawing/2010/main" val="0"/>
-                        </a:ext>
-                      </a:extLst>
-                    </a:blip>
-                    <a:srcRect/>
-                    <a:stretch>
-                      <a:fillRect/>
-                    </a:stretch>
+                  <pic:blipFill rotWithShape="1">
+                    <a:blip r:embed="rId7"/>
+                    <a:srcRect t="-1" b="2003"/>
+                    <a:stretch/>
                   </pic:blipFill>
                   <pic:spPr bwMode="auto">
                     <a:xfrm>
                       <a:off x="0" y="0"/>
-                      <a:ext cx="5400040" cy="4147185"/>
+                      <a:ext cx="5400040" cy="3010619"/>
                     </a:xfrm>
                     <a:prstGeom prst="rect">
                       <a:avLst/>
                     </a:prstGeom>
-                    <a:noFill/>
                     <a:ln>
                       <a:noFill/>
                     </a:ln>
+                    <a:extLst>
+                      <a:ext uri="{53640926-AAD7-44D8-BBD7-CCE9431645EC}">
+                        <a14:shadowObscured xmlns:a14="http://schemas.microsoft.com/office/drawing/2010/main"/>
+                      </a:ext>
+                    </a:extLst>
                   </pic:spPr>
                 </pic:pic>
               </a:graphicData>
@@ -18959,6 +19539,28 @@
     <w:p>
       <w:pPr>
         <w:spacing w:after="0" w:line="240" w:lineRule="auto"/>
+        <w:jc w:val="center"/>
+        <w:rPr>
+          <w:rFonts w:ascii="Times New Roman" w:eastAsia="Times New Roman" w:hAnsi="Times New Roman" w:cs="Times New Roman"/>
+          <w:sz w:val="24"/>
+          <w:szCs w:val="24"/>
+        </w:rPr>
+      </w:pPr>
+    </w:p>
+    <w:p>
+      <w:pPr>
+        <w:spacing w:after="0" w:line="240" w:lineRule="auto"/>
+        <w:jc w:val="center"/>
+        <w:rPr>
+          <w:rFonts w:ascii="Times New Roman" w:eastAsia="Times New Roman" w:hAnsi="Times New Roman" w:cs="Times New Roman"/>
+          <w:sz w:val="24"/>
+          <w:szCs w:val="24"/>
+        </w:rPr>
+      </w:pPr>
+    </w:p>
+    <w:p>
+      <w:pPr>
+        <w:spacing w:after="0" w:line="240" w:lineRule="auto"/>
         <w:ind w:left="360"/>
         <w:rPr>
           <w:rFonts w:ascii="Arial" w:eastAsia="Times New Roman" w:hAnsi="Arial" w:cs="Arial"/>
@@ -19178,6 +19780,17 @@
     </w:p>
     <w:p>
       <w:pPr>
+        <w:spacing w:after="0" w:line="240" w:lineRule="auto"/>
+        <w:ind w:left="850"/>
+        <w:textAlignment w:val="baseline"/>
+        <w:rPr>
+          <w:rFonts w:ascii="Arial" w:eastAsia="Times New Roman" w:hAnsi="Arial" w:cs="Arial"/>
+          <w:color w:val="000000"/>
+        </w:rPr>
+      </w:pPr>
+    </w:p>
+    <w:p>
+      <w:pPr>
         <w:numPr>
           <w:ilvl w:val="1"/>
           <w:numId w:val="10"/>
@@ -19194,13 +19807,479 @@
           <w:rFonts w:ascii="Arial" w:eastAsia="Times New Roman" w:hAnsi="Arial" w:cs="Arial"/>
           <w:color w:val="000000"/>
         </w:rPr>
-        <w:t>FC</w:t>
+        <w:t>DSUK</w:t>
       </w:r>
     </w:p>
     <w:p>
       <w:pPr>
         <w:spacing w:after="0" w:line="240" w:lineRule="auto"/>
-        <w:ind w:left="850"/>
+        <w:ind w:left="1440"/>
+        <w:textAlignment w:val="baseline"/>
+        <w:rPr>
+          <w:rFonts w:ascii="Arial" w:eastAsia="Times New Roman" w:hAnsi="Arial" w:cs="Arial"/>
+          <w:color w:val="000000"/>
+        </w:rPr>
+      </w:pPr>
+    </w:p>
+    <w:p>
+      <w:pPr>
+        <w:numPr>
+          <w:ilvl w:val="2"/>
+          <w:numId w:val="10"/>
+        </w:numPr>
+        <w:spacing w:after="0" w:line="240" w:lineRule="auto"/>
+        <w:textAlignment w:val="baseline"/>
+        <w:rPr>
+          <w:rFonts w:ascii="Arial" w:eastAsia="Times New Roman" w:hAnsi="Arial" w:cs="Arial"/>
+          <w:color w:val="000000"/>
+        </w:rPr>
+      </w:pPr>
+      <w:r>
+        <w:rPr>
+          <w:rFonts w:ascii="Arial" w:eastAsia="Times New Roman" w:hAnsi="Arial" w:cs="Arial"/>
+          <w:color w:val="000000"/>
+        </w:rPr>
+        <w:t>Línea base 1</w:t>
+      </w:r>
+    </w:p>
+    <w:p>
+      <w:pPr>
+        <w:spacing w:after="0" w:line="240" w:lineRule="auto"/>
+        <w:ind w:left="2160"/>
+        <w:textAlignment w:val="baseline"/>
+        <w:rPr>
+          <w:rFonts w:ascii="Arial" w:eastAsia="Times New Roman" w:hAnsi="Arial" w:cs="Arial"/>
+          <w:color w:val="000000"/>
+        </w:rPr>
+      </w:pPr>
+    </w:p>
+    <w:p>
+      <w:pPr>
+        <w:numPr>
+          <w:ilvl w:val="3"/>
+          <w:numId w:val="10"/>
+        </w:numPr>
+        <w:spacing w:after="0" w:line="240" w:lineRule="auto"/>
+        <w:textAlignment w:val="baseline"/>
+        <w:rPr>
+          <w:rFonts w:ascii="Arial" w:eastAsia="Times New Roman" w:hAnsi="Arial" w:cs="Arial"/>
+          <w:color w:val="000000"/>
+        </w:rPr>
+      </w:pPr>
+      <w:r>
+        <w:rPr>
+          <w:rFonts w:ascii="Arial" w:eastAsia="Times New Roman" w:hAnsi="Arial" w:cs="Arial"/>
+          <w:color w:val="000000"/>
+        </w:rPr>
+        <w:t>Lista de Historia de Usuarios</w:t>
+      </w:r>
+    </w:p>
+    <w:p>
+      <w:pPr>
+        <w:numPr>
+          <w:ilvl w:val="3"/>
+          <w:numId w:val="10"/>
+        </w:numPr>
+        <w:spacing w:after="0" w:line="240" w:lineRule="auto"/>
+        <w:textAlignment w:val="baseline"/>
+        <w:rPr>
+          <w:rFonts w:ascii="Arial" w:eastAsia="Times New Roman" w:hAnsi="Arial" w:cs="Arial"/>
+          <w:color w:val="000000"/>
+        </w:rPr>
+      </w:pPr>
+      <w:r>
+        <w:rPr>
+          <w:rFonts w:ascii="Arial" w:eastAsia="Times New Roman" w:hAnsi="Arial" w:cs="Arial"/>
+          <w:color w:val="000000"/>
+        </w:rPr>
+        <w:t>Cronograma de proyecto</w:t>
+      </w:r>
+    </w:p>
+    <w:p>
+      <w:pPr>
+        <w:numPr>
+          <w:ilvl w:val="3"/>
+          <w:numId w:val="10"/>
+        </w:numPr>
+        <w:spacing w:after="0" w:line="240" w:lineRule="auto"/>
+        <w:textAlignment w:val="baseline"/>
+        <w:rPr>
+          <w:rFonts w:ascii="Arial" w:eastAsia="Times New Roman" w:hAnsi="Arial" w:cs="Arial"/>
+          <w:color w:val="000000"/>
+        </w:rPr>
+      </w:pPr>
+      <w:r>
+        <w:rPr>
+          <w:rFonts w:ascii="Arial" w:eastAsia="Times New Roman" w:hAnsi="Arial" w:cs="Arial"/>
+          <w:color w:val="000000"/>
+        </w:rPr>
+        <w:t xml:space="preserve">Project </w:t>
+      </w:r>
+      <w:proofErr w:type="spellStart"/>
+      <w:r>
+        <w:rPr>
+          <w:rFonts w:ascii="Arial" w:eastAsia="Times New Roman" w:hAnsi="Arial" w:cs="Arial"/>
+          <w:color w:val="000000"/>
+        </w:rPr>
+        <w:t>Charter</w:t>
+      </w:r>
+      <w:proofErr w:type="spellEnd"/>
+    </w:p>
+    <w:p>
+      <w:pPr>
+        <w:numPr>
+          <w:ilvl w:val="3"/>
+          <w:numId w:val="10"/>
+        </w:numPr>
+        <w:spacing w:after="0" w:line="240" w:lineRule="auto"/>
+        <w:textAlignment w:val="baseline"/>
+        <w:rPr>
+          <w:rFonts w:ascii="Arial" w:eastAsia="Times New Roman" w:hAnsi="Arial" w:cs="Arial"/>
+          <w:color w:val="000000"/>
+        </w:rPr>
+      </w:pPr>
+      <w:r>
+        <w:rPr>
+          <w:rFonts w:ascii="Arial" w:eastAsia="Times New Roman" w:hAnsi="Arial" w:cs="Arial"/>
+          <w:color w:val="000000"/>
+        </w:rPr>
+        <w:t>Documento de especificación UI</w:t>
+      </w:r>
+    </w:p>
+    <w:p>
+      <w:pPr>
+        <w:numPr>
+          <w:ilvl w:val="3"/>
+          <w:numId w:val="10"/>
+        </w:numPr>
+        <w:spacing w:after="0" w:line="240" w:lineRule="auto"/>
+        <w:textAlignment w:val="baseline"/>
+        <w:rPr>
+          <w:rFonts w:ascii="Arial" w:eastAsia="Times New Roman" w:hAnsi="Arial" w:cs="Arial"/>
+          <w:color w:val="000000"/>
+        </w:rPr>
+      </w:pPr>
+      <w:r>
+        <w:rPr>
+          <w:rFonts w:ascii="Arial" w:eastAsia="Times New Roman" w:hAnsi="Arial" w:cs="Arial"/>
+          <w:color w:val="000000"/>
+        </w:rPr>
+        <w:t>Documento de especificación de base de datos</w:t>
+      </w:r>
+    </w:p>
+    <w:p>
+      <w:pPr>
+        <w:numPr>
+          <w:ilvl w:val="3"/>
+          <w:numId w:val="10"/>
+        </w:numPr>
+        <w:spacing w:after="0" w:line="240" w:lineRule="auto"/>
+        <w:textAlignment w:val="baseline"/>
+        <w:rPr>
+          <w:rFonts w:ascii="Arial" w:eastAsia="Times New Roman" w:hAnsi="Arial" w:cs="Arial"/>
+          <w:color w:val="000000"/>
+        </w:rPr>
+      </w:pPr>
+      <w:r>
+        <w:rPr>
+          <w:rFonts w:ascii="Arial" w:eastAsia="Times New Roman" w:hAnsi="Arial" w:cs="Arial"/>
+          <w:color w:val="000000"/>
+        </w:rPr>
+        <w:t>Documento de especificación de requisitos</w:t>
+      </w:r>
+    </w:p>
+    <w:p>
+      <w:pPr>
+        <w:numPr>
+          <w:ilvl w:val="3"/>
+          <w:numId w:val="10"/>
+        </w:numPr>
+        <w:spacing w:after="0" w:line="240" w:lineRule="auto"/>
+        <w:textAlignment w:val="baseline"/>
+        <w:rPr>
+          <w:rFonts w:ascii="Arial" w:eastAsia="Times New Roman" w:hAnsi="Arial" w:cs="Arial"/>
+          <w:color w:val="000000"/>
+        </w:rPr>
+      </w:pPr>
+      <w:r>
+        <w:rPr>
+          <w:rFonts w:ascii="Arial" w:eastAsia="Times New Roman" w:hAnsi="Arial" w:cs="Arial"/>
+          <w:color w:val="000000"/>
+        </w:rPr>
+        <w:t>Documento de arquitectura de Software</w:t>
+      </w:r>
+    </w:p>
+    <w:p>
+      <w:pPr>
+        <w:numPr>
+          <w:ilvl w:val="3"/>
+          <w:numId w:val="10"/>
+        </w:numPr>
+        <w:spacing w:after="0" w:line="240" w:lineRule="auto"/>
+        <w:textAlignment w:val="baseline"/>
+        <w:rPr>
+          <w:rFonts w:ascii="Arial" w:eastAsia="Times New Roman" w:hAnsi="Arial" w:cs="Arial"/>
+          <w:color w:val="000000"/>
+        </w:rPr>
+      </w:pPr>
+      <w:r>
+        <w:rPr>
+          <w:rFonts w:ascii="Arial" w:eastAsia="Times New Roman" w:hAnsi="Arial" w:cs="Arial"/>
+          <w:color w:val="000000"/>
+        </w:rPr>
+        <w:t>Reporte del primer sprint</w:t>
+      </w:r>
+    </w:p>
+    <w:p>
+      <w:pPr>
+        <w:spacing w:after="0" w:line="240" w:lineRule="auto"/>
+        <w:ind w:left="2880"/>
+        <w:textAlignment w:val="baseline"/>
+        <w:rPr>
+          <w:rFonts w:ascii="Arial" w:eastAsia="Times New Roman" w:hAnsi="Arial" w:cs="Arial"/>
+          <w:color w:val="000000"/>
+        </w:rPr>
+      </w:pPr>
+    </w:p>
+    <w:p>
+      <w:pPr>
+        <w:numPr>
+          <w:ilvl w:val="2"/>
+          <w:numId w:val="10"/>
+        </w:numPr>
+        <w:spacing w:after="0" w:line="240" w:lineRule="auto"/>
+        <w:textAlignment w:val="baseline"/>
+        <w:rPr>
+          <w:rFonts w:ascii="Arial" w:eastAsia="Times New Roman" w:hAnsi="Arial" w:cs="Arial"/>
+          <w:color w:val="000000"/>
+        </w:rPr>
+      </w:pPr>
+      <w:r>
+        <w:rPr>
+          <w:rFonts w:ascii="Arial" w:eastAsia="Times New Roman" w:hAnsi="Arial" w:cs="Arial"/>
+          <w:color w:val="000000"/>
+        </w:rPr>
+        <w:t>Línea base 2</w:t>
+      </w:r>
+    </w:p>
+    <w:p>
+      <w:pPr>
+        <w:spacing w:after="0" w:line="240" w:lineRule="auto"/>
+        <w:ind w:left="2160"/>
+        <w:textAlignment w:val="baseline"/>
+        <w:rPr>
+          <w:rFonts w:ascii="Arial" w:eastAsia="Times New Roman" w:hAnsi="Arial" w:cs="Arial"/>
+          <w:color w:val="000000"/>
+        </w:rPr>
+      </w:pPr>
+    </w:p>
+    <w:p>
+      <w:pPr>
+        <w:numPr>
+          <w:ilvl w:val="3"/>
+          <w:numId w:val="10"/>
+        </w:numPr>
+        <w:spacing w:after="0" w:line="240" w:lineRule="auto"/>
+        <w:textAlignment w:val="baseline"/>
+        <w:rPr>
+          <w:rFonts w:ascii="Arial" w:eastAsia="Times New Roman" w:hAnsi="Arial" w:cs="Arial"/>
+          <w:color w:val="000000"/>
+        </w:rPr>
+      </w:pPr>
+      <w:r>
+        <w:rPr>
+          <w:rFonts w:ascii="Arial" w:eastAsia="Times New Roman" w:hAnsi="Arial" w:cs="Arial"/>
+          <w:color w:val="000000"/>
+        </w:rPr>
+        <w:t>Lista de Historia de Usuarios</w:t>
+      </w:r>
+    </w:p>
+    <w:p>
+      <w:pPr>
+        <w:numPr>
+          <w:ilvl w:val="3"/>
+          <w:numId w:val="10"/>
+        </w:numPr>
+        <w:spacing w:after="0" w:line="240" w:lineRule="auto"/>
+        <w:textAlignment w:val="baseline"/>
+        <w:rPr>
+          <w:rFonts w:ascii="Arial" w:eastAsia="Times New Roman" w:hAnsi="Arial" w:cs="Arial"/>
+          <w:color w:val="000000"/>
+        </w:rPr>
+      </w:pPr>
+      <w:r>
+        <w:rPr>
+          <w:rFonts w:ascii="Arial" w:eastAsia="Times New Roman" w:hAnsi="Arial" w:cs="Arial"/>
+          <w:color w:val="000000"/>
+        </w:rPr>
+        <w:t>Documento de especificación UI</w:t>
+      </w:r>
+    </w:p>
+    <w:p>
+      <w:pPr>
+        <w:numPr>
+          <w:ilvl w:val="3"/>
+          <w:numId w:val="10"/>
+        </w:numPr>
+        <w:spacing w:after="0" w:line="240" w:lineRule="auto"/>
+        <w:textAlignment w:val="baseline"/>
+        <w:rPr>
+          <w:rFonts w:ascii="Arial" w:eastAsia="Times New Roman" w:hAnsi="Arial" w:cs="Arial"/>
+          <w:color w:val="000000"/>
+        </w:rPr>
+      </w:pPr>
+      <w:r>
+        <w:rPr>
+          <w:rFonts w:ascii="Arial" w:eastAsia="Times New Roman" w:hAnsi="Arial" w:cs="Arial"/>
+          <w:color w:val="000000"/>
+        </w:rPr>
+        <w:t>Documento de especificación de base de datos</w:t>
+      </w:r>
+    </w:p>
+    <w:p>
+      <w:pPr>
+        <w:numPr>
+          <w:ilvl w:val="3"/>
+          <w:numId w:val="10"/>
+        </w:numPr>
+        <w:spacing w:after="0" w:line="240" w:lineRule="auto"/>
+        <w:textAlignment w:val="baseline"/>
+        <w:rPr>
+          <w:rFonts w:ascii="Arial" w:eastAsia="Times New Roman" w:hAnsi="Arial" w:cs="Arial"/>
+          <w:color w:val="000000"/>
+        </w:rPr>
+      </w:pPr>
+      <w:r>
+        <w:rPr>
+          <w:rFonts w:ascii="Arial" w:eastAsia="Times New Roman" w:hAnsi="Arial" w:cs="Arial"/>
+          <w:color w:val="000000"/>
+        </w:rPr>
+        <w:t>Documento de especificación de requisitos</w:t>
+      </w:r>
+    </w:p>
+    <w:p>
+      <w:pPr>
+        <w:numPr>
+          <w:ilvl w:val="3"/>
+          <w:numId w:val="10"/>
+        </w:numPr>
+        <w:spacing w:after="0" w:line="240" w:lineRule="auto"/>
+        <w:textAlignment w:val="baseline"/>
+        <w:rPr>
+          <w:rFonts w:ascii="Arial" w:eastAsia="Times New Roman" w:hAnsi="Arial" w:cs="Arial"/>
+          <w:color w:val="000000"/>
+        </w:rPr>
+      </w:pPr>
+      <w:r>
+        <w:rPr>
+          <w:rFonts w:ascii="Arial" w:eastAsia="Times New Roman" w:hAnsi="Arial" w:cs="Arial"/>
+          <w:color w:val="000000"/>
+        </w:rPr>
+        <w:t>Documento de arquitectura de Software</w:t>
+      </w:r>
+    </w:p>
+    <w:p>
+      <w:pPr>
+        <w:numPr>
+          <w:ilvl w:val="3"/>
+          <w:numId w:val="10"/>
+        </w:numPr>
+        <w:spacing w:after="0" w:line="240" w:lineRule="auto"/>
+        <w:textAlignment w:val="baseline"/>
+        <w:rPr>
+          <w:rFonts w:ascii="Arial" w:eastAsia="Times New Roman" w:hAnsi="Arial" w:cs="Arial"/>
+          <w:color w:val="000000"/>
+        </w:rPr>
+      </w:pPr>
+      <w:r>
+        <w:rPr>
+          <w:rFonts w:ascii="Arial" w:eastAsia="Times New Roman" w:hAnsi="Arial" w:cs="Arial"/>
+          <w:color w:val="000000"/>
+        </w:rPr>
+        <w:t>Manual de usuario</w:t>
+      </w:r>
+    </w:p>
+    <w:p>
+      <w:pPr>
+        <w:numPr>
+          <w:ilvl w:val="3"/>
+          <w:numId w:val="10"/>
+        </w:numPr>
+        <w:spacing w:after="0" w:line="240" w:lineRule="auto"/>
+        <w:textAlignment w:val="baseline"/>
+        <w:rPr>
+          <w:rFonts w:ascii="Arial" w:eastAsia="Times New Roman" w:hAnsi="Arial" w:cs="Arial"/>
+          <w:color w:val="000000"/>
+        </w:rPr>
+      </w:pPr>
+      <w:r>
+        <w:rPr>
+          <w:rFonts w:ascii="Arial" w:eastAsia="Times New Roman" w:hAnsi="Arial" w:cs="Arial"/>
+          <w:color w:val="000000"/>
+        </w:rPr>
+        <w:t>Documento de pruebas del Software</w:t>
+      </w:r>
+    </w:p>
+    <w:p>
+      <w:pPr>
+        <w:numPr>
+          <w:ilvl w:val="3"/>
+          <w:numId w:val="10"/>
+        </w:numPr>
+        <w:spacing w:after="0" w:line="240" w:lineRule="auto"/>
+        <w:textAlignment w:val="baseline"/>
+        <w:rPr>
+          <w:rFonts w:ascii="Arial" w:eastAsia="Times New Roman" w:hAnsi="Arial" w:cs="Arial"/>
+          <w:color w:val="000000"/>
+        </w:rPr>
+      </w:pPr>
+      <w:r>
+        <w:rPr>
+          <w:rFonts w:ascii="Arial" w:eastAsia="Times New Roman" w:hAnsi="Arial" w:cs="Arial"/>
+          <w:color w:val="000000"/>
+        </w:rPr>
+        <w:t xml:space="preserve">Reporte del </w:t>
+      </w:r>
+      <w:r>
+        <w:rPr>
+          <w:rFonts w:ascii="Arial" w:eastAsia="Times New Roman" w:hAnsi="Arial" w:cs="Arial"/>
+          <w:color w:val="000000"/>
+        </w:rPr>
+        <w:t>segundo</w:t>
+      </w:r>
+      <w:r>
+        <w:rPr>
+          <w:rFonts w:ascii="Arial" w:eastAsia="Times New Roman" w:hAnsi="Arial" w:cs="Arial"/>
+          <w:color w:val="000000"/>
+        </w:rPr>
+        <w:t xml:space="preserve"> sprint</w:t>
+      </w:r>
+    </w:p>
+    <w:p>
+      <w:pPr>
+        <w:numPr>
+          <w:ilvl w:val="3"/>
+          <w:numId w:val="10"/>
+        </w:numPr>
+        <w:spacing w:after="0" w:line="240" w:lineRule="auto"/>
+        <w:textAlignment w:val="baseline"/>
+        <w:rPr>
+          <w:rFonts w:ascii="Arial" w:eastAsia="Times New Roman" w:hAnsi="Arial" w:cs="Arial"/>
+          <w:color w:val="000000"/>
+        </w:rPr>
+      </w:pPr>
+      <w:r>
+        <w:rPr>
+          <w:rFonts w:ascii="Arial" w:eastAsia="Times New Roman" w:hAnsi="Arial" w:cs="Arial"/>
+          <w:color w:val="000000"/>
+        </w:rPr>
+        <w:t>Acta de cierre del proyecto</w:t>
+      </w:r>
+    </w:p>
+    <w:p>
+      <w:pPr>
+        <w:spacing w:after="0" w:line="240" w:lineRule="auto"/>
+        <w:ind w:left="2880"/>
         <w:textAlignment w:val="baseline"/>
         <w:rPr>
           <w:rFonts w:ascii="Arial" w:eastAsia="Times New Roman" w:hAnsi="Arial" w:cs="Arial"/>
@@ -19214,12 +20293,7 @@
           <w:ilvl w:val="1"/>
           <w:numId w:val="10"/>
         </w:numPr>
-        <w:tabs>
-          <w:tab w:val="clear" w:pos="1440"/>
-          <w:tab w:val="num" w:pos="1800"/>
-        </w:tabs>
         <w:spacing w:after="0" w:line="240" w:lineRule="auto"/>
-        <w:ind w:left="1800"/>
         <w:textAlignment w:val="baseline"/>
         <w:rPr>
           <w:rFonts w:ascii="Arial" w:eastAsia="Times New Roman" w:hAnsi="Arial" w:cs="Arial"/>
@@ -19231,13 +20305,13 @@
           <w:rFonts w:ascii="Arial" w:eastAsia="Times New Roman" w:hAnsi="Arial" w:cs="Arial"/>
           <w:color w:val="000000"/>
         </w:rPr>
-        <w:t>Línea base 1</w:t>
+        <w:t>FC</w:t>
       </w:r>
     </w:p>
     <w:p>
       <w:pPr>
         <w:spacing w:after="0" w:line="240" w:lineRule="auto"/>
-        <w:ind w:left="1800"/>
+        <w:ind w:left="850"/>
         <w:textAlignment w:val="baseline"/>
         <w:rPr>
           <w:rFonts w:ascii="Arial" w:eastAsia="Times New Roman" w:hAnsi="Arial" w:cs="Arial"/>
@@ -19251,10 +20325,211 @@
           <w:ilvl w:val="2"/>
           <w:numId w:val="10"/>
         </w:numPr>
-        <w:tabs>
-          <w:tab w:val="clear" w:pos="2160"/>
-          <w:tab w:val="num" w:pos="2520"/>
-        </w:tabs>
+        <w:spacing w:after="0" w:line="240" w:lineRule="auto"/>
+        <w:textAlignment w:val="baseline"/>
+        <w:rPr>
+          <w:rFonts w:ascii="Arial" w:eastAsia="Times New Roman" w:hAnsi="Arial" w:cs="Arial"/>
+          <w:color w:val="000000"/>
+        </w:rPr>
+      </w:pPr>
+      <w:r>
+        <w:rPr>
+          <w:rFonts w:ascii="Arial" w:eastAsia="Times New Roman" w:hAnsi="Arial" w:cs="Arial"/>
+          <w:color w:val="000000"/>
+        </w:rPr>
+        <w:t>Línea base 1</w:t>
+      </w:r>
+    </w:p>
+    <w:p>
+      <w:pPr>
+        <w:spacing w:after="0" w:line="240" w:lineRule="auto"/>
+        <w:ind w:left="1800"/>
+        <w:textAlignment w:val="baseline"/>
+        <w:rPr>
+          <w:rFonts w:ascii="Arial" w:eastAsia="Times New Roman" w:hAnsi="Arial" w:cs="Arial"/>
+          <w:color w:val="000000"/>
+        </w:rPr>
+      </w:pPr>
+    </w:p>
+    <w:p>
+      <w:pPr>
+        <w:numPr>
+          <w:ilvl w:val="3"/>
+          <w:numId w:val="10"/>
+        </w:numPr>
+        <w:spacing w:after="0" w:line="240" w:lineRule="auto"/>
+        <w:textAlignment w:val="baseline"/>
+        <w:rPr>
+          <w:rFonts w:ascii="Arial" w:eastAsia="Times New Roman" w:hAnsi="Arial" w:cs="Arial"/>
+          <w:color w:val="000000"/>
+        </w:rPr>
+      </w:pPr>
+      <w:r>
+        <w:rPr>
+          <w:rFonts w:ascii="Arial" w:eastAsia="Times New Roman" w:hAnsi="Arial" w:cs="Arial"/>
+          <w:color w:val="000000"/>
+        </w:rPr>
+        <w:t>Lista de Historia de Usuarios</w:t>
+      </w:r>
+    </w:p>
+    <w:p>
+      <w:pPr>
+        <w:numPr>
+          <w:ilvl w:val="3"/>
+          <w:numId w:val="10"/>
+        </w:numPr>
+        <w:spacing w:after="0" w:line="240" w:lineRule="auto"/>
+        <w:textAlignment w:val="baseline"/>
+        <w:rPr>
+          <w:rFonts w:ascii="Arial" w:eastAsia="Times New Roman" w:hAnsi="Arial" w:cs="Arial"/>
+          <w:color w:val="000000"/>
+        </w:rPr>
+      </w:pPr>
+      <w:r>
+        <w:rPr>
+          <w:rFonts w:ascii="Arial" w:eastAsia="Times New Roman" w:hAnsi="Arial" w:cs="Arial"/>
+          <w:color w:val="000000"/>
+        </w:rPr>
+        <w:t>Cronograma de proyecto</w:t>
+      </w:r>
+    </w:p>
+    <w:p>
+      <w:pPr>
+        <w:numPr>
+          <w:ilvl w:val="3"/>
+          <w:numId w:val="10"/>
+        </w:numPr>
+        <w:spacing w:after="0" w:line="240" w:lineRule="auto"/>
+        <w:textAlignment w:val="baseline"/>
+        <w:rPr>
+          <w:rFonts w:ascii="Arial" w:eastAsia="Times New Roman" w:hAnsi="Arial" w:cs="Arial"/>
+          <w:color w:val="000000"/>
+        </w:rPr>
+      </w:pPr>
+      <w:r>
+        <w:rPr>
+          <w:rFonts w:ascii="Arial" w:eastAsia="Times New Roman" w:hAnsi="Arial" w:cs="Arial"/>
+          <w:color w:val="000000"/>
+        </w:rPr>
+        <w:t xml:space="preserve">Project </w:t>
+      </w:r>
+      <w:proofErr w:type="spellStart"/>
+      <w:r>
+        <w:rPr>
+          <w:rFonts w:ascii="Arial" w:eastAsia="Times New Roman" w:hAnsi="Arial" w:cs="Arial"/>
+          <w:color w:val="000000"/>
+        </w:rPr>
+        <w:t>Charter</w:t>
+      </w:r>
+      <w:proofErr w:type="spellEnd"/>
+    </w:p>
+    <w:p>
+      <w:pPr>
+        <w:numPr>
+          <w:ilvl w:val="3"/>
+          <w:numId w:val="10"/>
+        </w:numPr>
+        <w:spacing w:after="0" w:line="240" w:lineRule="auto"/>
+        <w:textAlignment w:val="baseline"/>
+        <w:rPr>
+          <w:rFonts w:ascii="Arial" w:eastAsia="Times New Roman" w:hAnsi="Arial" w:cs="Arial"/>
+          <w:color w:val="000000"/>
+        </w:rPr>
+      </w:pPr>
+      <w:r>
+        <w:rPr>
+          <w:rFonts w:ascii="Arial" w:eastAsia="Times New Roman" w:hAnsi="Arial" w:cs="Arial"/>
+          <w:color w:val="000000"/>
+        </w:rPr>
+        <w:t>Documento de especificación UI</w:t>
+      </w:r>
+    </w:p>
+    <w:p>
+      <w:pPr>
+        <w:numPr>
+          <w:ilvl w:val="3"/>
+          <w:numId w:val="10"/>
+        </w:numPr>
+        <w:spacing w:after="0" w:line="240" w:lineRule="auto"/>
+        <w:textAlignment w:val="baseline"/>
+        <w:rPr>
+          <w:rFonts w:ascii="Arial" w:eastAsia="Times New Roman" w:hAnsi="Arial" w:cs="Arial"/>
+          <w:color w:val="000000"/>
+        </w:rPr>
+      </w:pPr>
+      <w:r>
+        <w:rPr>
+          <w:rFonts w:ascii="Arial" w:eastAsia="Times New Roman" w:hAnsi="Arial" w:cs="Arial"/>
+          <w:color w:val="000000"/>
+        </w:rPr>
+        <w:t>Documento de especificación de base de datos</w:t>
+      </w:r>
+    </w:p>
+    <w:p>
+      <w:pPr>
+        <w:numPr>
+          <w:ilvl w:val="3"/>
+          <w:numId w:val="10"/>
+        </w:numPr>
+        <w:spacing w:after="0" w:line="240" w:lineRule="auto"/>
+        <w:textAlignment w:val="baseline"/>
+        <w:rPr>
+          <w:rFonts w:ascii="Arial" w:eastAsia="Times New Roman" w:hAnsi="Arial" w:cs="Arial"/>
+          <w:color w:val="000000"/>
+        </w:rPr>
+      </w:pPr>
+      <w:r>
+        <w:rPr>
+          <w:rFonts w:ascii="Arial" w:eastAsia="Times New Roman" w:hAnsi="Arial" w:cs="Arial"/>
+          <w:color w:val="000000"/>
+        </w:rPr>
+        <w:t>Documento de especificación de requisitos</w:t>
+      </w:r>
+    </w:p>
+    <w:p>
+      <w:pPr>
+        <w:numPr>
+          <w:ilvl w:val="3"/>
+          <w:numId w:val="10"/>
+        </w:numPr>
+        <w:spacing w:after="0" w:line="240" w:lineRule="auto"/>
+        <w:textAlignment w:val="baseline"/>
+        <w:rPr>
+          <w:rFonts w:ascii="Arial" w:eastAsia="Times New Roman" w:hAnsi="Arial" w:cs="Arial"/>
+          <w:color w:val="000000"/>
+        </w:rPr>
+      </w:pPr>
+      <w:r>
+        <w:rPr>
+          <w:rFonts w:ascii="Arial" w:eastAsia="Times New Roman" w:hAnsi="Arial" w:cs="Arial"/>
+          <w:color w:val="000000"/>
+        </w:rPr>
+        <w:t>Documento de arquitectura de Software</w:t>
+      </w:r>
+    </w:p>
+    <w:p>
+      <w:pPr>
+        <w:numPr>
+          <w:ilvl w:val="3"/>
+          <w:numId w:val="10"/>
+        </w:numPr>
+        <w:spacing w:after="0" w:line="240" w:lineRule="auto"/>
+        <w:textAlignment w:val="baseline"/>
+        <w:rPr>
+          <w:rFonts w:ascii="Arial" w:eastAsia="Times New Roman" w:hAnsi="Arial" w:cs="Arial"/>
+          <w:color w:val="000000"/>
+        </w:rPr>
+      </w:pPr>
+      <w:r>
+        <w:rPr>
+          <w:rFonts w:ascii="Arial" w:eastAsia="Times New Roman" w:hAnsi="Arial" w:cs="Arial"/>
+          <w:color w:val="000000"/>
+        </w:rPr>
+        <w:t>Reporte del primer sprint</w:t>
+      </w:r>
+    </w:p>
+    <w:p>
+      <w:pPr>
         <w:spacing w:after="0" w:line="240" w:lineRule="auto"/>
         <w:ind w:left="2520"/>
         <w:textAlignment w:val="baseline"/>
@@ -19263,13 +20538,6 @@
           <w:color w:val="000000"/>
         </w:rPr>
       </w:pPr>
-      <w:r>
-        <w:rPr>
-          <w:rFonts w:ascii="Arial" w:eastAsia="Times New Roman" w:hAnsi="Arial" w:cs="Arial"/>
-          <w:color w:val="000000"/>
-        </w:rPr>
-        <w:t>Lista de Historia de Usuarios</w:t>
-      </w:r>
     </w:p>
     <w:p>
       <w:pPr>
@@ -19277,10 +20545,118 @@
           <w:ilvl w:val="2"/>
           <w:numId w:val="10"/>
         </w:numPr>
-        <w:tabs>
-          <w:tab w:val="clear" w:pos="2160"/>
-          <w:tab w:val="num" w:pos="2520"/>
-        </w:tabs>
+        <w:spacing w:after="0" w:line="240" w:lineRule="auto"/>
+        <w:textAlignment w:val="baseline"/>
+        <w:rPr>
+          <w:rFonts w:ascii="Arial" w:eastAsia="Times New Roman" w:hAnsi="Arial" w:cs="Arial"/>
+          <w:color w:val="000000"/>
+        </w:rPr>
+      </w:pPr>
+      <w:r>
+        <w:rPr>
+          <w:rFonts w:ascii="Arial" w:eastAsia="Times New Roman" w:hAnsi="Arial" w:cs="Arial"/>
+          <w:color w:val="000000"/>
+        </w:rPr>
+        <w:t>Línea base 2</w:t>
+      </w:r>
+    </w:p>
+    <w:p>
+      <w:pPr>
+        <w:spacing w:after="0" w:line="240" w:lineRule="auto"/>
+        <w:ind w:left="1800"/>
+        <w:textAlignment w:val="baseline"/>
+        <w:rPr>
+          <w:rFonts w:ascii="Arial" w:eastAsia="Times New Roman" w:hAnsi="Arial" w:cs="Arial"/>
+          <w:color w:val="000000"/>
+        </w:rPr>
+      </w:pPr>
+    </w:p>
+    <w:p>
+      <w:pPr>
+        <w:numPr>
+          <w:ilvl w:val="3"/>
+          <w:numId w:val="10"/>
+        </w:numPr>
+        <w:spacing w:after="0" w:line="240" w:lineRule="auto"/>
+        <w:textAlignment w:val="baseline"/>
+        <w:rPr>
+          <w:rFonts w:ascii="Arial" w:eastAsia="Times New Roman" w:hAnsi="Arial" w:cs="Arial"/>
+          <w:color w:val="000000"/>
+        </w:rPr>
+      </w:pPr>
+      <w:r>
+        <w:rPr>
+          <w:rFonts w:ascii="Arial" w:eastAsia="Times New Roman" w:hAnsi="Arial" w:cs="Arial"/>
+          <w:color w:val="000000"/>
+        </w:rPr>
+        <w:t>Documento de especificación de requisitos</w:t>
+      </w:r>
+    </w:p>
+    <w:p>
+      <w:pPr>
+        <w:numPr>
+          <w:ilvl w:val="3"/>
+          <w:numId w:val="10"/>
+        </w:numPr>
+        <w:spacing w:after="0" w:line="240" w:lineRule="auto"/>
+        <w:textAlignment w:val="baseline"/>
+        <w:rPr>
+          <w:rFonts w:ascii="Arial" w:eastAsia="Times New Roman" w:hAnsi="Arial" w:cs="Arial"/>
+          <w:color w:val="000000"/>
+        </w:rPr>
+      </w:pPr>
+      <w:r>
+        <w:rPr>
+          <w:rFonts w:ascii="Arial" w:eastAsia="Times New Roman" w:hAnsi="Arial" w:cs="Arial"/>
+          <w:color w:val="000000"/>
+        </w:rPr>
+        <w:t>Documento de especificación de base de datos</w:t>
+      </w:r>
+    </w:p>
+    <w:p>
+      <w:pPr>
+        <w:numPr>
+          <w:ilvl w:val="3"/>
+          <w:numId w:val="10"/>
+        </w:numPr>
+        <w:spacing w:after="0" w:line="240" w:lineRule="auto"/>
+        <w:textAlignment w:val="baseline"/>
+        <w:rPr>
+          <w:rFonts w:ascii="Arial" w:eastAsia="Times New Roman" w:hAnsi="Arial" w:cs="Arial"/>
+          <w:color w:val="000000"/>
+        </w:rPr>
+      </w:pPr>
+      <w:r>
+        <w:rPr>
+          <w:rFonts w:ascii="Arial" w:eastAsia="Times New Roman" w:hAnsi="Arial" w:cs="Arial"/>
+          <w:color w:val="000000"/>
+        </w:rPr>
+        <w:t>Documento de especificación UI</w:t>
+      </w:r>
+    </w:p>
+    <w:p>
+      <w:pPr>
+        <w:numPr>
+          <w:ilvl w:val="3"/>
+          <w:numId w:val="10"/>
+        </w:numPr>
+        <w:spacing w:after="0" w:line="240" w:lineRule="auto"/>
+        <w:textAlignment w:val="baseline"/>
+        <w:rPr>
+          <w:rFonts w:ascii="Arial" w:eastAsia="Times New Roman" w:hAnsi="Arial" w:cs="Arial"/>
+          <w:color w:val="000000"/>
+        </w:rPr>
+      </w:pPr>
+      <w:r>
+        <w:rPr>
+          <w:rFonts w:ascii="Arial" w:eastAsia="Times New Roman" w:hAnsi="Arial" w:cs="Arial"/>
+          <w:color w:val="000000"/>
+        </w:rPr>
+        <w:t>Reporte del segundo sprint</w:t>
+      </w:r>
+    </w:p>
+    <w:p>
+      <w:pPr>
         <w:spacing w:after="0" w:line="240" w:lineRule="auto"/>
         <w:ind w:left="2520"/>
         <w:textAlignment w:val="baseline"/>
@@ -19289,13 +20665,6 @@
           <w:color w:val="000000"/>
         </w:rPr>
       </w:pPr>
-      <w:r>
-        <w:rPr>
-          <w:rFonts w:ascii="Arial" w:eastAsia="Times New Roman" w:hAnsi="Arial" w:cs="Arial"/>
-          <w:color w:val="000000"/>
-        </w:rPr>
-        <w:t>Cronograma de proyecto</w:t>
-      </w:r>
     </w:p>
     <w:p>
       <w:pPr>
@@ -19303,12 +20672,7 @@
           <w:ilvl w:val="2"/>
           <w:numId w:val="10"/>
         </w:numPr>
-        <w:tabs>
-          <w:tab w:val="clear" w:pos="2160"/>
-          <w:tab w:val="num" w:pos="2520"/>
-        </w:tabs>
         <w:spacing w:after="0" w:line="240" w:lineRule="auto"/>
-        <w:ind w:left="2520"/>
         <w:textAlignment w:val="baseline"/>
         <w:rPr>
           <w:rFonts w:ascii="Arial" w:eastAsia="Times New Roman" w:hAnsi="Arial" w:cs="Arial"/>
@@ -19320,8 +20684,251 @@
           <w:rFonts w:ascii="Arial" w:eastAsia="Times New Roman" w:hAnsi="Arial" w:cs="Arial"/>
           <w:color w:val="000000"/>
         </w:rPr>
-        <w:t>Project Charter</w:t>
+        <w:t>Línea base 3</w:t>
       </w:r>
+    </w:p>
+    <w:p>
+      <w:pPr>
+        <w:spacing w:after="0" w:line="240" w:lineRule="auto"/>
+        <w:ind w:left="1800"/>
+        <w:textAlignment w:val="baseline"/>
+        <w:rPr>
+          <w:rFonts w:ascii="Arial" w:eastAsia="Times New Roman" w:hAnsi="Arial" w:cs="Arial"/>
+          <w:color w:val="000000"/>
+        </w:rPr>
+      </w:pPr>
+    </w:p>
+    <w:p>
+      <w:pPr>
+        <w:numPr>
+          <w:ilvl w:val="3"/>
+          <w:numId w:val="10"/>
+        </w:numPr>
+        <w:spacing w:after="0" w:line="240" w:lineRule="auto"/>
+        <w:textAlignment w:val="baseline"/>
+        <w:rPr>
+          <w:rFonts w:ascii="Arial" w:eastAsia="Times New Roman" w:hAnsi="Arial" w:cs="Arial"/>
+          <w:color w:val="000000"/>
+        </w:rPr>
+      </w:pPr>
+      <w:r>
+        <w:rPr>
+          <w:rFonts w:ascii="Arial" w:eastAsia="Times New Roman" w:hAnsi="Arial" w:cs="Arial"/>
+          <w:color w:val="000000"/>
+        </w:rPr>
+        <w:t>Lista de Historia de Usuarios</w:t>
+      </w:r>
+    </w:p>
+    <w:p>
+      <w:pPr>
+        <w:numPr>
+          <w:ilvl w:val="3"/>
+          <w:numId w:val="10"/>
+        </w:numPr>
+        <w:spacing w:after="0" w:line="240" w:lineRule="auto"/>
+        <w:textAlignment w:val="baseline"/>
+        <w:rPr>
+          <w:rFonts w:ascii="Arial" w:eastAsia="Times New Roman" w:hAnsi="Arial" w:cs="Arial"/>
+          <w:color w:val="000000"/>
+        </w:rPr>
+      </w:pPr>
+      <w:r>
+        <w:rPr>
+          <w:rFonts w:ascii="Arial" w:eastAsia="Times New Roman" w:hAnsi="Arial" w:cs="Arial"/>
+          <w:color w:val="000000"/>
+        </w:rPr>
+        <w:t>Documento de especificación UI</w:t>
+      </w:r>
+    </w:p>
+    <w:p>
+      <w:pPr>
+        <w:numPr>
+          <w:ilvl w:val="3"/>
+          <w:numId w:val="10"/>
+        </w:numPr>
+        <w:spacing w:after="0" w:line="240" w:lineRule="auto"/>
+        <w:textAlignment w:val="baseline"/>
+        <w:rPr>
+          <w:rFonts w:ascii="Arial" w:eastAsia="Times New Roman" w:hAnsi="Arial" w:cs="Arial"/>
+          <w:color w:val="000000"/>
+        </w:rPr>
+      </w:pPr>
+      <w:r>
+        <w:rPr>
+          <w:rFonts w:ascii="Arial" w:eastAsia="Times New Roman" w:hAnsi="Arial" w:cs="Arial"/>
+          <w:color w:val="000000"/>
+        </w:rPr>
+        <w:t>Documento de especificación de base de datos</w:t>
+      </w:r>
+    </w:p>
+    <w:p>
+      <w:pPr>
+        <w:numPr>
+          <w:ilvl w:val="3"/>
+          <w:numId w:val="10"/>
+        </w:numPr>
+        <w:spacing w:after="0" w:line="240" w:lineRule="auto"/>
+        <w:textAlignment w:val="baseline"/>
+        <w:rPr>
+          <w:rFonts w:ascii="Arial" w:eastAsia="Times New Roman" w:hAnsi="Arial" w:cs="Arial"/>
+          <w:color w:val="000000"/>
+        </w:rPr>
+      </w:pPr>
+      <w:r>
+        <w:rPr>
+          <w:rFonts w:ascii="Arial" w:eastAsia="Times New Roman" w:hAnsi="Arial" w:cs="Arial"/>
+          <w:color w:val="000000"/>
+        </w:rPr>
+        <w:t>Documento de especificación de requisitos</w:t>
+      </w:r>
+    </w:p>
+    <w:p>
+      <w:pPr>
+        <w:numPr>
+          <w:ilvl w:val="3"/>
+          <w:numId w:val="10"/>
+        </w:numPr>
+        <w:spacing w:after="0" w:line="240" w:lineRule="auto"/>
+        <w:textAlignment w:val="baseline"/>
+        <w:rPr>
+          <w:rFonts w:ascii="Arial" w:eastAsia="Times New Roman" w:hAnsi="Arial" w:cs="Arial"/>
+          <w:color w:val="000000"/>
+        </w:rPr>
+      </w:pPr>
+      <w:r>
+        <w:rPr>
+          <w:rFonts w:ascii="Arial" w:eastAsia="Times New Roman" w:hAnsi="Arial" w:cs="Arial"/>
+          <w:color w:val="000000"/>
+        </w:rPr>
+        <w:t>Documento de arquitectura de Software</w:t>
+      </w:r>
+    </w:p>
+    <w:p>
+      <w:pPr>
+        <w:numPr>
+          <w:ilvl w:val="3"/>
+          <w:numId w:val="10"/>
+        </w:numPr>
+        <w:spacing w:after="0" w:line="240" w:lineRule="auto"/>
+        <w:textAlignment w:val="baseline"/>
+        <w:rPr>
+          <w:rFonts w:ascii="Arial" w:eastAsia="Times New Roman" w:hAnsi="Arial" w:cs="Arial"/>
+          <w:color w:val="000000"/>
+        </w:rPr>
+      </w:pPr>
+      <w:r>
+        <w:rPr>
+          <w:rFonts w:ascii="Arial" w:eastAsia="Times New Roman" w:hAnsi="Arial" w:cs="Arial"/>
+          <w:color w:val="000000"/>
+        </w:rPr>
+        <w:t>Manual de usuario</w:t>
+      </w:r>
+    </w:p>
+    <w:p>
+      <w:pPr>
+        <w:numPr>
+          <w:ilvl w:val="3"/>
+          <w:numId w:val="10"/>
+        </w:numPr>
+        <w:spacing w:after="0" w:line="240" w:lineRule="auto"/>
+        <w:textAlignment w:val="baseline"/>
+        <w:rPr>
+          <w:rFonts w:ascii="Arial" w:eastAsia="Times New Roman" w:hAnsi="Arial" w:cs="Arial"/>
+          <w:color w:val="000000"/>
+        </w:rPr>
+      </w:pPr>
+      <w:r>
+        <w:rPr>
+          <w:rFonts w:ascii="Arial" w:eastAsia="Times New Roman" w:hAnsi="Arial" w:cs="Arial"/>
+          <w:color w:val="000000"/>
+        </w:rPr>
+        <w:t>Documento de pruebas del Software</w:t>
+      </w:r>
+    </w:p>
+    <w:p>
+      <w:pPr>
+        <w:numPr>
+          <w:ilvl w:val="3"/>
+          <w:numId w:val="10"/>
+        </w:numPr>
+        <w:spacing w:after="0" w:line="240" w:lineRule="auto"/>
+        <w:textAlignment w:val="baseline"/>
+        <w:rPr>
+          <w:rFonts w:ascii="Arial" w:eastAsia="Times New Roman" w:hAnsi="Arial" w:cs="Arial"/>
+          <w:color w:val="000000"/>
+        </w:rPr>
+      </w:pPr>
+      <w:r>
+        <w:rPr>
+          <w:rFonts w:ascii="Arial" w:eastAsia="Times New Roman" w:hAnsi="Arial" w:cs="Arial"/>
+          <w:color w:val="000000"/>
+        </w:rPr>
+        <w:t>Reporte del tercer sprint</w:t>
+      </w:r>
+    </w:p>
+    <w:p>
+      <w:pPr>
+        <w:numPr>
+          <w:ilvl w:val="3"/>
+          <w:numId w:val="10"/>
+        </w:numPr>
+        <w:spacing w:after="0" w:line="240" w:lineRule="auto"/>
+        <w:textAlignment w:val="baseline"/>
+        <w:rPr>
+          <w:rFonts w:ascii="Arial" w:eastAsia="Times New Roman" w:hAnsi="Arial" w:cs="Arial"/>
+          <w:color w:val="000000"/>
+        </w:rPr>
+      </w:pPr>
+      <w:r>
+        <w:rPr>
+          <w:rFonts w:ascii="Arial" w:eastAsia="Times New Roman" w:hAnsi="Arial" w:cs="Arial"/>
+          <w:color w:val="000000"/>
+        </w:rPr>
+        <w:t>Acta de cierre del proyecto</w:t>
+      </w:r>
+    </w:p>
+    <w:p>
+      <w:pPr>
+        <w:spacing w:after="0" w:line="240" w:lineRule="auto"/>
+        <w:ind w:left="2880"/>
+        <w:textAlignment w:val="baseline"/>
+        <w:rPr>
+          <w:rFonts w:ascii="Arial" w:eastAsia="Times New Roman" w:hAnsi="Arial" w:cs="Arial"/>
+          <w:color w:val="000000"/>
+        </w:rPr>
+      </w:pPr>
+    </w:p>
+    <w:p>
+      <w:pPr>
+        <w:numPr>
+          <w:ilvl w:val="1"/>
+          <w:numId w:val="10"/>
+        </w:numPr>
+        <w:spacing w:after="0" w:line="240" w:lineRule="auto"/>
+        <w:textAlignment w:val="baseline"/>
+        <w:rPr>
+          <w:rFonts w:ascii="Arial" w:eastAsia="Times New Roman" w:hAnsi="Arial" w:cs="Arial"/>
+          <w:color w:val="000000"/>
+        </w:rPr>
+      </w:pPr>
+      <w:r>
+        <w:rPr>
+          <w:rFonts w:ascii="Arial" w:eastAsia="Times New Roman" w:hAnsi="Arial" w:cs="Arial"/>
+          <w:color w:val="000000"/>
+        </w:rPr>
+        <w:t>GBO</w:t>
+      </w:r>
+    </w:p>
+    <w:p>
+      <w:pPr>
+        <w:spacing w:after="0" w:line="240" w:lineRule="auto"/>
+        <w:ind w:left="1440"/>
+        <w:textAlignment w:val="baseline"/>
+        <w:rPr>
+          <w:rFonts w:ascii="Arial" w:eastAsia="Times New Roman" w:hAnsi="Arial" w:cs="Arial"/>
+          <w:color w:val="000000"/>
+        </w:rPr>
+      </w:pPr>
     </w:p>
     <w:p>
       <w:pPr>
@@ -19329,10 +20936,212 @@
           <w:ilvl w:val="2"/>
           <w:numId w:val="10"/>
         </w:numPr>
-        <w:tabs>
-          <w:tab w:val="clear" w:pos="2160"/>
-          <w:tab w:val="num" w:pos="2520"/>
-        </w:tabs>
+        <w:spacing w:after="0" w:line="240" w:lineRule="auto"/>
+        <w:textAlignment w:val="baseline"/>
+        <w:rPr>
+          <w:rFonts w:ascii="Arial" w:eastAsia="Times New Roman" w:hAnsi="Arial" w:cs="Arial"/>
+          <w:color w:val="000000"/>
+        </w:rPr>
+      </w:pPr>
+      <w:r>
+        <w:rPr>
+          <w:rFonts w:ascii="Arial" w:eastAsia="Times New Roman" w:hAnsi="Arial" w:cs="Arial"/>
+          <w:color w:val="000000"/>
+        </w:rPr>
+        <w:t>Línea base 1</w:t>
+      </w:r>
+    </w:p>
+    <w:p>
+      <w:pPr>
+        <w:spacing w:after="0" w:line="240" w:lineRule="auto"/>
+        <w:ind w:left="720"/>
+        <w:textAlignment w:val="baseline"/>
+        <w:rPr>
+          <w:rFonts w:ascii="Arial" w:eastAsia="Times New Roman" w:hAnsi="Arial" w:cs="Arial"/>
+          <w:color w:val="000000"/>
+        </w:rPr>
+      </w:pPr>
+    </w:p>
+    <w:p>
+      <w:pPr>
+        <w:numPr>
+          <w:ilvl w:val="3"/>
+          <w:numId w:val="10"/>
+        </w:numPr>
+        <w:spacing w:after="0" w:line="240" w:lineRule="auto"/>
+        <w:textAlignment w:val="baseline"/>
+        <w:rPr>
+          <w:rFonts w:ascii="Arial" w:eastAsia="Times New Roman" w:hAnsi="Arial" w:cs="Arial"/>
+          <w:color w:val="000000"/>
+        </w:rPr>
+      </w:pPr>
+      <w:r>
+        <w:rPr>
+          <w:rFonts w:ascii="Arial" w:eastAsia="Times New Roman" w:hAnsi="Arial" w:cs="Arial"/>
+          <w:color w:val="000000"/>
+        </w:rPr>
+        <w:t>Lista de Historia de Usuarios</w:t>
+      </w:r>
+    </w:p>
+    <w:p>
+      <w:pPr>
+        <w:numPr>
+          <w:ilvl w:val="3"/>
+          <w:numId w:val="10"/>
+        </w:numPr>
+        <w:spacing w:after="0" w:line="240" w:lineRule="auto"/>
+        <w:textAlignment w:val="baseline"/>
+        <w:rPr>
+          <w:rFonts w:ascii="Arial" w:eastAsia="Times New Roman" w:hAnsi="Arial" w:cs="Arial"/>
+          <w:color w:val="000000"/>
+        </w:rPr>
+      </w:pPr>
+      <w:r>
+        <w:rPr>
+          <w:rFonts w:ascii="Arial" w:eastAsia="Times New Roman" w:hAnsi="Arial" w:cs="Arial"/>
+          <w:color w:val="000000"/>
+        </w:rPr>
+        <w:t>Cronograma de proyecto</w:t>
+      </w:r>
+    </w:p>
+    <w:p>
+      <w:pPr>
+        <w:numPr>
+          <w:ilvl w:val="3"/>
+          <w:numId w:val="10"/>
+        </w:numPr>
+        <w:spacing w:after="0" w:line="240" w:lineRule="auto"/>
+        <w:textAlignment w:val="baseline"/>
+        <w:rPr>
+          <w:rFonts w:ascii="Arial" w:eastAsia="Times New Roman" w:hAnsi="Arial" w:cs="Arial"/>
+          <w:color w:val="000000"/>
+        </w:rPr>
+      </w:pPr>
+      <w:r>
+        <w:rPr>
+          <w:rFonts w:ascii="Arial" w:eastAsia="Times New Roman" w:hAnsi="Arial" w:cs="Arial"/>
+          <w:color w:val="000000"/>
+        </w:rPr>
+        <w:t xml:space="preserve">Project </w:t>
+      </w:r>
+      <w:proofErr w:type="spellStart"/>
+      <w:r>
+        <w:rPr>
+          <w:rFonts w:ascii="Arial" w:eastAsia="Times New Roman" w:hAnsi="Arial" w:cs="Arial"/>
+          <w:color w:val="000000"/>
+        </w:rPr>
+        <w:t>Charter</w:t>
+      </w:r>
+      <w:proofErr w:type="spellEnd"/>
+    </w:p>
+    <w:p>
+      <w:pPr>
+        <w:numPr>
+          <w:ilvl w:val="3"/>
+          <w:numId w:val="10"/>
+        </w:numPr>
+        <w:spacing w:after="0" w:line="240" w:lineRule="auto"/>
+        <w:textAlignment w:val="baseline"/>
+        <w:rPr>
+          <w:rFonts w:ascii="Arial" w:eastAsia="Times New Roman" w:hAnsi="Arial" w:cs="Arial"/>
+          <w:color w:val="000000"/>
+        </w:rPr>
+      </w:pPr>
+      <w:r>
+        <w:rPr>
+          <w:rFonts w:ascii="Arial" w:eastAsia="Times New Roman" w:hAnsi="Arial" w:cs="Arial"/>
+          <w:color w:val="000000"/>
+        </w:rPr>
+        <w:t>Documento de especificación UI</w:t>
+      </w:r>
+    </w:p>
+    <w:p>
+      <w:pPr>
+        <w:numPr>
+          <w:ilvl w:val="3"/>
+          <w:numId w:val="10"/>
+        </w:numPr>
+        <w:spacing w:after="0" w:line="240" w:lineRule="auto"/>
+        <w:textAlignment w:val="baseline"/>
+        <w:rPr>
+          <w:rFonts w:ascii="Arial" w:eastAsia="Times New Roman" w:hAnsi="Arial" w:cs="Arial"/>
+          <w:color w:val="000000"/>
+        </w:rPr>
+      </w:pPr>
+      <w:r>
+        <w:rPr>
+          <w:rFonts w:ascii="Arial" w:eastAsia="Times New Roman" w:hAnsi="Arial" w:cs="Arial"/>
+          <w:color w:val="000000"/>
+        </w:rPr>
+        <w:t>Documento de especificación de base de datos</w:t>
+      </w:r>
+    </w:p>
+    <w:p>
+      <w:pPr>
+        <w:numPr>
+          <w:ilvl w:val="3"/>
+          <w:numId w:val="10"/>
+        </w:numPr>
+        <w:spacing w:after="0" w:line="240" w:lineRule="auto"/>
+        <w:textAlignment w:val="baseline"/>
+        <w:rPr>
+          <w:rFonts w:ascii="Arial" w:eastAsia="Times New Roman" w:hAnsi="Arial" w:cs="Arial"/>
+          <w:color w:val="000000"/>
+        </w:rPr>
+      </w:pPr>
+      <w:r>
+        <w:rPr>
+          <w:rFonts w:ascii="Arial" w:eastAsia="Times New Roman" w:hAnsi="Arial" w:cs="Arial"/>
+          <w:color w:val="000000"/>
+        </w:rPr>
+        <w:t>Documento de especificación de requisitos</w:t>
+      </w:r>
+    </w:p>
+    <w:p>
+      <w:pPr>
+        <w:numPr>
+          <w:ilvl w:val="3"/>
+          <w:numId w:val="10"/>
+        </w:numPr>
+        <w:spacing w:after="0" w:line="240" w:lineRule="auto"/>
+        <w:textAlignment w:val="baseline"/>
+        <w:rPr>
+          <w:rFonts w:ascii="Arial" w:eastAsia="Times New Roman" w:hAnsi="Arial" w:cs="Arial"/>
+          <w:color w:val="000000"/>
+        </w:rPr>
+      </w:pPr>
+      <w:r>
+        <w:rPr>
+          <w:rFonts w:ascii="Arial" w:eastAsia="Times New Roman" w:hAnsi="Arial" w:cs="Arial"/>
+          <w:color w:val="000000"/>
+        </w:rPr>
+        <w:lastRenderedPageBreak/>
+        <w:t>Documento de arquitectura de Software</w:t>
+      </w:r>
+    </w:p>
+    <w:p>
+      <w:pPr>
+        <w:numPr>
+          <w:ilvl w:val="3"/>
+          <w:numId w:val="10"/>
+        </w:numPr>
+        <w:spacing w:after="0" w:line="240" w:lineRule="auto"/>
+        <w:textAlignment w:val="baseline"/>
+        <w:rPr>
+          <w:rFonts w:ascii="Arial" w:eastAsia="Times New Roman" w:hAnsi="Arial" w:cs="Arial"/>
+          <w:color w:val="000000"/>
+        </w:rPr>
+      </w:pPr>
+      <w:r>
+        <w:rPr>
+          <w:rFonts w:ascii="Arial" w:eastAsia="Times New Roman" w:hAnsi="Arial" w:cs="Arial"/>
+          <w:color w:val="000000"/>
+        </w:rPr>
+        <w:t>Reporte del primer sprint</w:t>
+      </w:r>
+    </w:p>
+    <w:p>
+      <w:pPr>
         <w:spacing w:after="0" w:line="240" w:lineRule="auto"/>
         <w:ind w:left="2520"/>
         <w:textAlignment w:val="baseline"/>
@@ -19341,13 +21150,6 @@
           <w:color w:val="000000"/>
         </w:rPr>
       </w:pPr>
-      <w:r>
-        <w:rPr>
-          <w:rFonts w:ascii="Arial" w:eastAsia="Times New Roman" w:hAnsi="Arial" w:cs="Arial"/>
-          <w:color w:val="000000"/>
-        </w:rPr>
-        <w:t>Documento de especificación UI</w:t>
-      </w:r>
     </w:p>
     <w:p>
       <w:pPr>
@@ -19355,12 +21157,7 @@
           <w:ilvl w:val="2"/>
           <w:numId w:val="10"/>
         </w:numPr>
-        <w:tabs>
-          <w:tab w:val="clear" w:pos="2160"/>
-          <w:tab w:val="num" w:pos="2520"/>
-        </w:tabs>
         <w:spacing w:after="0" w:line="240" w:lineRule="auto"/>
-        <w:ind w:left="2520"/>
         <w:textAlignment w:val="baseline"/>
         <w:rPr>
           <w:rFonts w:ascii="Arial" w:eastAsia="Times New Roman" w:hAnsi="Arial" w:cs="Arial"/>
@@ -19372,9 +21169,93 @@
           <w:rFonts w:ascii="Arial" w:eastAsia="Times New Roman" w:hAnsi="Arial" w:cs="Arial"/>
           <w:color w:val="000000"/>
         </w:rPr>
-        <w:lastRenderedPageBreak/>
-        <w:t>Documento de especificación de base de datos</w:t>
+        <w:t>Línea base 2</w:t>
       </w:r>
+    </w:p>
+    <w:p>
+      <w:pPr>
+        <w:spacing w:after="0" w:line="240" w:lineRule="auto"/>
+        <w:ind w:left="1800"/>
+        <w:textAlignment w:val="baseline"/>
+        <w:rPr>
+          <w:rFonts w:ascii="Arial" w:eastAsia="Times New Roman" w:hAnsi="Arial" w:cs="Arial"/>
+          <w:color w:val="000000"/>
+        </w:rPr>
+      </w:pPr>
+    </w:p>
+    <w:p>
+      <w:pPr>
+        <w:numPr>
+          <w:ilvl w:val="3"/>
+          <w:numId w:val="10"/>
+        </w:numPr>
+        <w:spacing w:after="0" w:line="240" w:lineRule="auto"/>
+        <w:textAlignment w:val="baseline"/>
+        <w:rPr>
+          <w:rFonts w:ascii="Arial" w:eastAsia="Times New Roman" w:hAnsi="Arial" w:cs="Arial"/>
+          <w:color w:val="000000"/>
+        </w:rPr>
+      </w:pPr>
+      <w:r>
+        <w:rPr>
+          <w:rFonts w:ascii="Arial" w:eastAsia="Times New Roman" w:hAnsi="Arial" w:cs="Arial"/>
+          <w:color w:val="000000"/>
+        </w:rPr>
+        <w:t>Documento de especificación de requisitos</w:t>
+      </w:r>
+    </w:p>
+    <w:p>
+      <w:pPr>
+        <w:numPr>
+          <w:ilvl w:val="3"/>
+          <w:numId w:val="10"/>
+        </w:numPr>
+        <w:spacing w:after="0" w:line="240" w:lineRule="auto"/>
+        <w:textAlignment w:val="baseline"/>
+        <w:rPr>
+          <w:rFonts w:ascii="Arial" w:eastAsia="Times New Roman" w:hAnsi="Arial" w:cs="Arial"/>
+          <w:color w:val="000000"/>
+        </w:rPr>
+      </w:pPr>
+      <w:r>
+        <w:rPr>
+          <w:rFonts w:ascii="Arial" w:eastAsia="Times New Roman" w:hAnsi="Arial" w:cs="Arial"/>
+          <w:color w:val="000000"/>
+        </w:rPr>
+        <w:t>Documento de especificación UI</w:t>
+      </w:r>
+    </w:p>
+    <w:p>
+      <w:pPr>
+        <w:numPr>
+          <w:ilvl w:val="3"/>
+          <w:numId w:val="10"/>
+        </w:numPr>
+        <w:spacing w:after="0" w:line="240" w:lineRule="auto"/>
+        <w:textAlignment w:val="baseline"/>
+        <w:rPr>
+          <w:rFonts w:ascii="Arial" w:eastAsia="Times New Roman" w:hAnsi="Arial" w:cs="Arial"/>
+          <w:color w:val="000000"/>
+        </w:rPr>
+      </w:pPr>
+      <w:r>
+        <w:rPr>
+          <w:rFonts w:ascii="Arial" w:eastAsia="Times New Roman" w:hAnsi="Arial" w:cs="Arial"/>
+          <w:color w:val="000000"/>
+        </w:rPr>
+        <w:t>Reporte del segundo sprint</w:t>
+      </w:r>
+    </w:p>
+    <w:p>
+      <w:pPr>
+        <w:spacing w:after="0" w:line="240" w:lineRule="auto"/>
+        <w:ind w:left="2880"/>
+        <w:textAlignment w:val="baseline"/>
+        <w:rPr>
+          <w:rFonts w:ascii="Arial" w:eastAsia="Times New Roman" w:hAnsi="Arial" w:cs="Arial"/>
+          <w:color w:val="000000"/>
+        </w:rPr>
+      </w:pPr>
     </w:p>
     <w:p>
       <w:pPr>
@@ -19382,12 +21263,81 @@
           <w:ilvl w:val="2"/>
           <w:numId w:val="10"/>
         </w:numPr>
-        <w:tabs>
-          <w:tab w:val="clear" w:pos="2160"/>
-          <w:tab w:val="num" w:pos="2520"/>
-        </w:tabs>
         <w:spacing w:after="0" w:line="240" w:lineRule="auto"/>
-        <w:ind w:left="2520"/>
+        <w:textAlignment w:val="baseline"/>
+        <w:rPr>
+          <w:rFonts w:ascii="Arial" w:eastAsia="Times New Roman" w:hAnsi="Arial" w:cs="Arial"/>
+          <w:color w:val="000000"/>
+        </w:rPr>
+      </w:pPr>
+      <w:r>
+        <w:rPr>
+          <w:rFonts w:ascii="Arial" w:eastAsia="Times New Roman" w:hAnsi="Arial" w:cs="Arial"/>
+          <w:color w:val="000000"/>
+        </w:rPr>
+        <w:t>Línea base 3</w:t>
+      </w:r>
+    </w:p>
+    <w:p>
+      <w:pPr>
+        <w:spacing w:after="0" w:line="240" w:lineRule="auto"/>
+        <w:ind w:left="1800"/>
+        <w:textAlignment w:val="baseline"/>
+        <w:rPr>
+          <w:rFonts w:ascii="Arial" w:eastAsia="Times New Roman" w:hAnsi="Arial" w:cs="Arial"/>
+          <w:color w:val="000000"/>
+        </w:rPr>
+      </w:pPr>
+    </w:p>
+    <w:p>
+      <w:pPr>
+        <w:numPr>
+          <w:ilvl w:val="3"/>
+          <w:numId w:val="10"/>
+        </w:numPr>
+        <w:spacing w:after="0" w:line="240" w:lineRule="auto"/>
+        <w:textAlignment w:val="baseline"/>
+        <w:rPr>
+          <w:rFonts w:ascii="Arial" w:eastAsia="Times New Roman" w:hAnsi="Arial" w:cs="Arial"/>
+          <w:color w:val="000000"/>
+        </w:rPr>
+      </w:pPr>
+      <w:r>
+        <w:rPr>
+          <w:rFonts w:ascii="Arial" w:eastAsia="Times New Roman" w:hAnsi="Arial" w:cs="Arial"/>
+          <w:color w:val="000000"/>
+        </w:rPr>
+        <w:t>Lista de Historia de Usuarios</w:t>
+      </w:r>
+    </w:p>
+    <w:p>
+      <w:pPr>
+        <w:numPr>
+          <w:ilvl w:val="3"/>
+          <w:numId w:val="10"/>
+        </w:numPr>
+        <w:spacing w:after="0" w:line="240" w:lineRule="auto"/>
+        <w:textAlignment w:val="baseline"/>
+        <w:rPr>
+          <w:rFonts w:ascii="Arial" w:eastAsia="Times New Roman" w:hAnsi="Arial" w:cs="Arial"/>
+          <w:color w:val="000000"/>
+        </w:rPr>
+      </w:pPr>
+      <w:r>
+        <w:rPr>
+          <w:rFonts w:ascii="Arial" w:eastAsia="Times New Roman" w:hAnsi="Arial" w:cs="Arial"/>
+          <w:color w:val="000000"/>
+        </w:rPr>
+        <w:t>Documento de especificación UI</w:t>
+      </w:r>
+    </w:p>
+    <w:p>
+      <w:pPr>
+        <w:numPr>
+          <w:ilvl w:val="3"/>
+          <w:numId w:val="10"/>
+        </w:numPr>
+        <w:spacing w:after="0" w:line="240" w:lineRule="auto"/>
         <w:textAlignment w:val="baseline"/>
         <w:rPr>
           <w:rFonts w:ascii="Arial" w:eastAsia="Times New Roman" w:hAnsi="Arial" w:cs="Arial"/>
@@ -19401,6 +21351,143 @@
         </w:rPr>
         <w:t>Documento de especificación de requisitos</w:t>
       </w:r>
+    </w:p>
+    <w:p>
+      <w:pPr>
+        <w:numPr>
+          <w:ilvl w:val="3"/>
+          <w:numId w:val="10"/>
+        </w:numPr>
+        <w:spacing w:after="0" w:line="240" w:lineRule="auto"/>
+        <w:textAlignment w:val="baseline"/>
+        <w:rPr>
+          <w:rFonts w:ascii="Arial" w:eastAsia="Times New Roman" w:hAnsi="Arial" w:cs="Arial"/>
+          <w:color w:val="000000"/>
+        </w:rPr>
+      </w:pPr>
+      <w:r>
+        <w:rPr>
+          <w:rFonts w:ascii="Arial" w:eastAsia="Times New Roman" w:hAnsi="Arial" w:cs="Arial"/>
+          <w:color w:val="000000"/>
+        </w:rPr>
+        <w:t>Documento de arquitectura de Software</w:t>
+      </w:r>
+    </w:p>
+    <w:p>
+      <w:pPr>
+        <w:numPr>
+          <w:ilvl w:val="3"/>
+          <w:numId w:val="10"/>
+        </w:numPr>
+        <w:spacing w:after="0" w:line="240" w:lineRule="auto"/>
+        <w:textAlignment w:val="baseline"/>
+        <w:rPr>
+          <w:rFonts w:ascii="Arial" w:eastAsia="Times New Roman" w:hAnsi="Arial" w:cs="Arial"/>
+          <w:color w:val="000000"/>
+        </w:rPr>
+      </w:pPr>
+      <w:r>
+        <w:rPr>
+          <w:rFonts w:ascii="Arial" w:eastAsia="Times New Roman" w:hAnsi="Arial" w:cs="Arial"/>
+          <w:color w:val="000000"/>
+        </w:rPr>
+        <w:t>Manual de usuario</w:t>
+      </w:r>
+    </w:p>
+    <w:p>
+      <w:pPr>
+        <w:numPr>
+          <w:ilvl w:val="3"/>
+          <w:numId w:val="10"/>
+        </w:numPr>
+        <w:spacing w:after="0" w:line="240" w:lineRule="auto"/>
+        <w:textAlignment w:val="baseline"/>
+        <w:rPr>
+          <w:rFonts w:ascii="Arial" w:eastAsia="Times New Roman" w:hAnsi="Arial" w:cs="Arial"/>
+          <w:color w:val="000000"/>
+        </w:rPr>
+      </w:pPr>
+      <w:r>
+        <w:rPr>
+          <w:rFonts w:ascii="Arial" w:eastAsia="Times New Roman" w:hAnsi="Arial" w:cs="Arial"/>
+          <w:color w:val="000000"/>
+        </w:rPr>
+        <w:t>Documento de pruebas del Software</w:t>
+      </w:r>
+    </w:p>
+    <w:p>
+      <w:pPr>
+        <w:numPr>
+          <w:ilvl w:val="3"/>
+          <w:numId w:val="10"/>
+        </w:numPr>
+        <w:spacing w:after="0" w:line="240" w:lineRule="auto"/>
+        <w:textAlignment w:val="baseline"/>
+        <w:rPr>
+          <w:rFonts w:ascii="Arial" w:eastAsia="Times New Roman" w:hAnsi="Arial" w:cs="Arial"/>
+          <w:color w:val="000000"/>
+        </w:rPr>
+      </w:pPr>
+      <w:r>
+        <w:rPr>
+          <w:rFonts w:ascii="Arial" w:eastAsia="Times New Roman" w:hAnsi="Arial" w:cs="Arial"/>
+          <w:color w:val="000000"/>
+        </w:rPr>
+        <w:t>Reporte del tercer sprint</w:t>
+      </w:r>
+    </w:p>
+    <w:p>
+      <w:pPr>
+        <w:numPr>
+          <w:ilvl w:val="3"/>
+          <w:numId w:val="10"/>
+        </w:numPr>
+        <w:spacing w:after="0" w:line="240" w:lineRule="auto"/>
+        <w:textAlignment w:val="baseline"/>
+        <w:rPr>
+          <w:rFonts w:ascii="Arial" w:eastAsia="Times New Roman" w:hAnsi="Arial" w:cs="Arial"/>
+          <w:color w:val="000000"/>
+        </w:rPr>
+      </w:pPr>
+      <w:r>
+        <w:rPr>
+          <w:rFonts w:ascii="Arial" w:eastAsia="Times New Roman" w:hAnsi="Arial" w:cs="Arial"/>
+          <w:color w:val="000000"/>
+        </w:rPr>
+        <w:t>Acta de cierre del proyecto</w:t>
+      </w:r>
+    </w:p>
+    <w:p>
+      <w:pPr>
+        <w:numPr>
+          <w:ilvl w:val="1"/>
+          <w:numId w:val="10"/>
+        </w:numPr>
+        <w:spacing w:after="0" w:line="240" w:lineRule="auto"/>
+        <w:textAlignment w:val="baseline"/>
+        <w:rPr>
+          <w:rFonts w:ascii="Arial" w:eastAsia="Times New Roman" w:hAnsi="Arial" w:cs="Arial"/>
+          <w:color w:val="000000"/>
+        </w:rPr>
+      </w:pPr>
+      <w:r>
+        <w:rPr>
+          <w:rFonts w:ascii="Arial" w:eastAsia="Times New Roman" w:hAnsi="Arial" w:cs="Arial"/>
+          <w:color w:val="000000"/>
+        </w:rPr>
+        <w:t>SHS</w:t>
+      </w:r>
+    </w:p>
+    <w:p>
+      <w:pPr>
+        <w:spacing w:after="0" w:line="240" w:lineRule="auto"/>
+        <w:ind w:left="1440"/>
+        <w:textAlignment w:val="baseline"/>
+        <w:rPr>
+          <w:rFonts w:ascii="Arial" w:eastAsia="Times New Roman" w:hAnsi="Arial" w:cs="Arial"/>
+          <w:color w:val="000000"/>
+        </w:rPr>
+      </w:pPr>
     </w:p>
     <w:p>
       <w:pPr>
@@ -19408,12 +21495,174 @@
           <w:ilvl w:val="2"/>
           <w:numId w:val="10"/>
         </w:numPr>
-        <w:tabs>
-          <w:tab w:val="clear" w:pos="2160"/>
-          <w:tab w:val="num" w:pos="2520"/>
-        </w:tabs>
         <w:spacing w:after="0" w:line="240" w:lineRule="auto"/>
-        <w:ind w:left="2520"/>
+        <w:textAlignment w:val="baseline"/>
+        <w:rPr>
+          <w:rFonts w:ascii="Arial" w:eastAsia="Times New Roman" w:hAnsi="Arial" w:cs="Arial"/>
+          <w:color w:val="000000"/>
+        </w:rPr>
+      </w:pPr>
+      <w:r>
+        <w:rPr>
+          <w:rFonts w:ascii="Arial" w:eastAsia="Times New Roman" w:hAnsi="Arial" w:cs="Arial"/>
+          <w:color w:val="000000"/>
+        </w:rPr>
+        <w:t>Línea base 1</w:t>
+      </w:r>
+    </w:p>
+    <w:p>
+      <w:pPr>
+        <w:spacing w:after="0" w:line="240" w:lineRule="auto"/>
+        <w:ind w:left="2160"/>
+        <w:textAlignment w:val="baseline"/>
+        <w:rPr>
+          <w:rFonts w:ascii="Arial" w:eastAsia="Times New Roman" w:hAnsi="Arial" w:cs="Arial"/>
+          <w:color w:val="000000"/>
+        </w:rPr>
+      </w:pPr>
+    </w:p>
+    <w:p>
+      <w:pPr>
+        <w:numPr>
+          <w:ilvl w:val="3"/>
+          <w:numId w:val="10"/>
+        </w:numPr>
+        <w:spacing w:after="0" w:line="240" w:lineRule="auto"/>
+        <w:textAlignment w:val="baseline"/>
+        <w:rPr>
+          <w:rFonts w:ascii="Arial" w:eastAsia="Times New Roman" w:hAnsi="Arial" w:cs="Arial"/>
+          <w:color w:val="000000"/>
+        </w:rPr>
+      </w:pPr>
+      <w:r>
+        <w:rPr>
+          <w:rFonts w:ascii="Arial" w:eastAsia="Times New Roman" w:hAnsi="Arial" w:cs="Arial"/>
+          <w:color w:val="000000"/>
+        </w:rPr>
+        <w:t>Lista de Historia de Usuarios</w:t>
+      </w:r>
+    </w:p>
+    <w:p>
+      <w:pPr>
+        <w:numPr>
+          <w:ilvl w:val="3"/>
+          <w:numId w:val="10"/>
+        </w:numPr>
+        <w:spacing w:after="0" w:line="240" w:lineRule="auto"/>
+        <w:textAlignment w:val="baseline"/>
+        <w:rPr>
+          <w:rFonts w:ascii="Arial" w:eastAsia="Times New Roman" w:hAnsi="Arial" w:cs="Arial"/>
+          <w:color w:val="000000"/>
+        </w:rPr>
+      </w:pPr>
+      <w:r>
+        <w:rPr>
+          <w:rFonts w:ascii="Arial" w:eastAsia="Times New Roman" w:hAnsi="Arial" w:cs="Arial"/>
+          <w:color w:val="000000"/>
+        </w:rPr>
+        <w:t>Cronograma de proyecto</w:t>
+      </w:r>
+    </w:p>
+    <w:p>
+      <w:pPr>
+        <w:numPr>
+          <w:ilvl w:val="3"/>
+          <w:numId w:val="10"/>
+        </w:numPr>
+        <w:spacing w:after="0" w:line="240" w:lineRule="auto"/>
+        <w:textAlignment w:val="baseline"/>
+        <w:rPr>
+          <w:rFonts w:ascii="Arial" w:eastAsia="Times New Roman" w:hAnsi="Arial" w:cs="Arial"/>
+          <w:color w:val="000000"/>
+        </w:rPr>
+      </w:pPr>
+      <w:r>
+        <w:rPr>
+          <w:rFonts w:ascii="Arial" w:eastAsia="Times New Roman" w:hAnsi="Arial" w:cs="Arial"/>
+          <w:color w:val="000000"/>
+        </w:rPr>
+        <w:t xml:space="preserve">Project </w:t>
+      </w:r>
+      <w:proofErr w:type="spellStart"/>
+      <w:r>
+        <w:rPr>
+          <w:rFonts w:ascii="Arial" w:eastAsia="Times New Roman" w:hAnsi="Arial" w:cs="Arial"/>
+          <w:color w:val="000000"/>
+        </w:rPr>
+        <w:t>Charter</w:t>
+      </w:r>
+      <w:proofErr w:type="spellEnd"/>
+    </w:p>
+    <w:p>
+      <w:pPr>
+        <w:numPr>
+          <w:ilvl w:val="3"/>
+          <w:numId w:val="10"/>
+        </w:numPr>
+        <w:spacing w:after="0" w:line="240" w:lineRule="auto"/>
+        <w:textAlignment w:val="baseline"/>
+        <w:rPr>
+          <w:rFonts w:ascii="Arial" w:eastAsia="Times New Roman" w:hAnsi="Arial" w:cs="Arial"/>
+          <w:color w:val="000000"/>
+        </w:rPr>
+      </w:pPr>
+      <w:r>
+        <w:rPr>
+          <w:rFonts w:ascii="Arial" w:eastAsia="Times New Roman" w:hAnsi="Arial" w:cs="Arial"/>
+          <w:color w:val="000000"/>
+        </w:rPr>
+        <w:t>Documento de especificación UI</w:t>
+      </w:r>
+    </w:p>
+    <w:p>
+      <w:pPr>
+        <w:numPr>
+          <w:ilvl w:val="3"/>
+          <w:numId w:val="10"/>
+        </w:numPr>
+        <w:spacing w:after="0" w:line="240" w:lineRule="auto"/>
+        <w:textAlignment w:val="baseline"/>
+        <w:rPr>
+          <w:rFonts w:ascii="Arial" w:eastAsia="Times New Roman" w:hAnsi="Arial" w:cs="Arial"/>
+          <w:color w:val="000000"/>
+        </w:rPr>
+      </w:pPr>
+      <w:r>
+        <w:rPr>
+          <w:rFonts w:ascii="Arial" w:eastAsia="Times New Roman" w:hAnsi="Arial" w:cs="Arial"/>
+          <w:color w:val="000000"/>
+        </w:rPr>
+        <w:t>Documento de especificación de base de datos</w:t>
+      </w:r>
+    </w:p>
+    <w:p>
+      <w:pPr>
+        <w:numPr>
+          <w:ilvl w:val="3"/>
+          <w:numId w:val="10"/>
+        </w:numPr>
+        <w:spacing w:after="0" w:line="240" w:lineRule="auto"/>
+        <w:textAlignment w:val="baseline"/>
+        <w:rPr>
+          <w:rFonts w:ascii="Arial" w:eastAsia="Times New Roman" w:hAnsi="Arial" w:cs="Arial"/>
+          <w:color w:val="000000"/>
+        </w:rPr>
+      </w:pPr>
+      <w:r>
+        <w:rPr>
+          <w:rFonts w:ascii="Arial" w:eastAsia="Times New Roman" w:hAnsi="Arial" w:cs="Arial"/>
+          <w:color w:val="000000"/>
+        </w:rPr>
+        <w:t>Documento de especificación de requisitos</w:t>
+      </w:r>
+    </w:p>
+    <w:p>
+      <w:pPr>
+        <w:numPr>
+          <w:ilvl w:val="3"/>
+          <w:numId w:val="10"/>
+        </w:numPr>
+        <w:spacing w:after="0" w:line="240" w:lineRule="auto"/>
         <w:textAlignment w:val="baseline"/>
         <w:rPr>
           <w:rFonts w:ascii="Arial" w:eastAsia="Times New Roman" w:hAnsi="Arial" w:cs="Arial"/>
@@ -19427,6 +21676,38 @@
         </w:rPr>
         <w:t>Documento de arquitectura de Software</w:t>
       </w:r>
+    </w:p>
+    <w:p>
+      <w:pPr>
+        <w:numPr>
+          <w:ilvl w:val="3"/>
+          <w:numId w:val="10"/>
+        </w:numPr>
+        <w:spacing w:after="0" w:line="240" w:lineRule="auto"/>
+        <w:textAlignment w:val="baseline"/>
+        <w:rPr>
+          <w:rFonts w:ascii="Arial" w:eastAsia="Times New Roman" w:hAnsi="Arial" w:cs="Arial"/>
+          <w:color w:val="000000"/>
+        </w:rPr>
+      </w:pPr>
+      <w:r>
+        <w:rPr>
+          <w:rFonts w:ascii="Arial" w:eastAsia="Times New Roman" w:hAnsi="Arial" w:cs="Arial"/>
+          <w:color w:val="000000"/>
+        </w:rPr>
+        <w:t>Reporte del primer sprint</w:t>
+      </w:r>
+    </w:p>
+    <w:p>
+      <w:pPr>
+        <w:spacing w:after="0" w:line="240" w:lineRule="auto"/>
+        <w:ind w:left="2880"/>
+        <w:textAlignment w:val="baseline"/>
+        <w:rPr>
+          <w:rFonts w:ascii="Arial" w:eastAsia="Times New Roman" w:hAnsi="Arial" w:cs="Arial"/>
+          <w:color w:val="000000"/>
+        </w:rPr>
+      </w:pPr>
     </w:p>
     <w:p>
       <w:pPr>
@@ -19434,12 +21715,7 @@
           <w:ilvl w:val="2"/>
           <w:numId w:val="10"/>
         </w:numPr>
-        <w:tabs>
-          <w:tab w:val="clear" w:pos="2160"/>
-          <w:tab w:val="num" w:pos="2520"/>
-        </w:tabs>
         <w:spacing w:after="0" w:line="240" w:lineRule="auto"/>
-        <w:ind w:left="2520"/>
         <w:textAlignment w:val="baseline"/>
         <w:rPr>
           <w:rFonts w:ascii="Arial" w:eastAsia="Times New Roman" w:hAnsi="Arial" w:cs="Arial"/>
@@ -19451,13 +21727,13 @@
           <w:rFonts w:ascii="Arial" w:eastAsia="Times New Roman" w:hAnsi="Arial" w:cs="Arial"/>
           <w:color w:val="000000"/>
         </w:rPr>
-        <w:t>Reporte del primer sprint</w:t>
+        <w:t>Línea base 2</w:t>
       </w:r>
     </w:p>
     <w:p>
       <w:pPr>
         <w:spacing w:after="0" w:line="240" w:lineRule="auto"/>
-        <w:ind w:left="2520"/>
+        <w:ind w:left="2160"/>
         <w:textAlignment w:val="baseline"/>
         <w:rPr>
           <w:rFonts w:ascii="Arial" w:eastAsia="Times New Roman" w:hAnsi="Arial" w:cs="Arial"/>
@@ -19468,15 +21744,10 @@
     <w:p>
       <w:pPr>
         <w:numPr>
-          <w:ilvl w:val="1"/>
+          <w:ilvl w:val="3"/>
           <w:numId w:val="10"/>
         </w:numPr>
-        <w:tabs>
-          <w:tab w:val="clear" w:pos="1440"/>
-          <w:tab w:val="num" w:pos="1800"/>
-        </w:tabs>
         <w:spacing w:after="0" w:line="240" w:lineRule="auto"/>
-        <w:ind w:left="1800"/>
         <w:textAlignment w:val="baseline"/>
         <w:rPr>
           <w:rFonts w:ascii="Arial" w:eastAsia="Times New Roman" w:hAnsi="Arial" w:cs="Arial"/>
@@ -19488,32 +21759,58 @@
           <w:rFonts w:ascii="Arial" w:eastAsia="Times New Roman" w:hAnsi="Arial" w:cs="Arial"/>
           <w:color w:val="000000"/>
         </w:rPr>
-        <w:t>Línea base 2</w:t>
+        <w:t>Lista de Historia de Usuarios</w:t>
       </w:r>
     </w:p>
     <w:p>
       <w:pPr>
-        <w:spacing w:after="0" w:line="240" w:lineRule="auto"/>
-        <w:ind w:left="1800"/>
-        <w:textAlignment w:val="baseline"/>
-        <w:rPr>
-          <w:rFonts w:ascii="Arial" w:eastAsia="Times New Roman" w:hAnsi="Arial" w:cs="Arial"/>
-          <w:color w:val="000000"/>
-        </w:rPr>
-      </w:pPr>
-    </w:p>
-    <w:p>
-      <w:pPr>
         <w:numPr>
-          <w:ilvl w:val="2"/>
+          <w:ilvl w:val="3"/>
           <w:numId w:val="10"/>
         </w:numPr>
-        <w:tabs>
-          <w:tab w:val="clear" w:pos="2160"/>
-          <w:tab w:val="num" w:pos="2520"/>
-        </w:tabs>
         <w:spacing w:after="0" w:line="240" w:lineRule="auto"/>
-        <w:ind w:left="2520"/>
+        <w:textAlignment w:val="baseline"/>
+        <w:rPr>
+          <w:rFonts w:ascii="Arial" w:eastAsia="Times New Roman" w:hAnsi="Arial" w:cs="Arial"/>
+          <w:color w:val="000000"/>
+        </w:rPr>
+      </w:pPr>
+      <w:r>
+        <w:rPr>
+          <w:rFonts w:ascii="Arial" w:eastAsia="Times New Roman" w:hAnsi="Arial" w:cs="Arial"/>
+          <w:color w:val="000000"/>
+        </w:rPr>
+        <w:t>Documento de especificación UI</w:t>
+      </w:r>
+    </w:p>
+    <w:p>
+      <w:pPr>
+        <w:numPr>
+          <w:ilvl w:val="3"/>
+          <w:numId w:val="10"/>
+        </w:numPr>
+        <w:spacing w:after="0" w:line="240" w:lineRule="auto"/>
+        <w:textAlignment w:val="baseline"/>
+        <w:rPr>
+          <w:rFonts w:ascii="Arial" w:eastAsia="Times New Roman" w:hAnsi="Arial" w:cs="Arial"/>
+          <w:color w:val="000000"/>
+        </w:rPr>
+      </w:pPr>
+      <w:r>
+        <w:rPr>
+          <w:rFonts w:ascii="Arial" w:eastAsia="Times New Roman" w:hAnsi="Arial" w:cs="Arial"/>
+          <w:color w:val="000000"/>
+        </w:rPr>
+        <w:t>Documento de especificación de base de datos</w:t>
+      </w:r>
+    </w:p>
+    <w:p>
+      <w:pPr>
+        <w:numPr>
+          <w:ilvl w:val="3"/>
+          <w:numId w:val="10"/>
+        </w:numPr>
+        <w:spacing w:after="0" w:line="240" w:lineRule="auto"/>
         <w:textAlignment w:val="baseline"/>
         <w:rPr>
           <w:rFonts w:ascii="Arial" w:eastAsia="Times New Roman" w:hAnsi="Arial" w:cs="Arial"/>
@@ -19531,15 +21828,10 @@
     <w:p>
       <w:pPr>
         <w:numPr>
-          <w:ilvl w:val="2"/>
+          <w:ilvl w:val="3"/>
           <w:numId w:val="10"/>
         </w:numPr>
-        <w:tabs>
-          <w:tab w:val="clear" w:pos="2160"/>
-          <w:tab w:val="num" w:pos="2520"/>
-        </w:tabs>
         <w:spacing w:after="0" w:line="240" w:lineRule="auto"/>
-        <w:ind w:left="2520"/>
         <w:textAlignment w:val="baseline"/>
         <w:rPr>
           <w:rFonts w:ascii="Arial" w:eastAsia="Times New Roman" w:hAnsi="Arial" w:cs="Arial"/>
@@ -19551,21 +21843,16 @@
           <w:rFonts w:ascii="Arial" w:eastAsia="Times New Roman" w:hAnsi="Arial" w:cs="Arial"/>
           <w:color w:val="000000"/>
         </w:rPr>
-        <w:t>Documento de especificación de base de datos</w:t>
+        <w:t>Documento de arquitectura de Software</w:t>
       </w:r>
     </w:p>
     <w:p>
       <w:pPr>
         <w:numPr>
-          <w:ilvl w:val="2"/>
+          <w:ilvl w:val="3"/>
           <w:numId w:val="10"/>
         </w:numPr>
-        <w:tabs>
-          <w:tab w:val="clear" w:pos="2160"/>
-          <w:tab w:val="num" w:pos="2520"/>
-        </w:tabs>
         <w:spacing w:after="0" w:line="240" w:lineRule="auto"/>
-        <w:ind w:left="2520"/>
         <w:textAlignment w:val="baseline"/>
         <w:rPr>
           <w:rFonts w:ascii="Arial" w:eastAsia="Times New Roman" w:hAnsi="Arial" w:cs="Arial"/>
@@ -19577,21 +21864,16 @@
           <w:rFonts w:ascii="Arial" w:eastAsia="Times New Roman" w:hAnsi="Arial" w:cs="Arial"/>
           <w:color w:val="000000"/>
         </w:rPr>
-        <w:t>Documento de especificación UI</w:t>
+        <w:t>Manual de usuario</w:t>
       </w:r>
     </w:p>
     <w:p>
       <w:pPr>
         <w:numPr>
-          <w:ilvl w:val="2"/>
+          <w:ilvl w:val="3"/>
           <w:numId w:val="10"/>
         </w:numPr>
-        <w:tabs>
-          <w:tab w:val="clear" w:pos="2160"/>
-          <w:tab w:val="num" w:pos="2520"/>
-        </w:tabs>
         <w:spacing w:after="0" w:line="240" w:lineRule="auto"/>
-        <w:ind w:left="2520"/>
         <w:textAlignment w:val="baseline"/>
         <w:rPr>
           <w:rFonts w:ascii="Arial" w:eastAsia="Times New Roman" w:hAnsi="Arial" w:cs="Arial"/>
@@ -19603,32 +21885,16 @@
           <w:rFonts w:ascii="Arial" w:eastAsia="Times New Roman" w:hAnsi="Arial" w:cs="Arial"/>
           <w:color w:val="000000"/>
         </w:rPr>
-        <w:t>Reporte del segundo sprint</w:t>
+        <w:t>Documento de pruebas del Software</w:t>
       </w:r>
     </w:p>
     <w:p>
       <w:pPr>
-        <w:spacing w:after="0" w:line="240" w:lineRule="auto"/>
-        <w:ind w:left="2520"/>
-        <w:textAlignment w:val="baseline"/>
-        <w:rPr>
-          <w:rFonts w:ascii="Arial" w:eastAsia="Times New Roman" w:hAnsi="Arial" w:cs="Arial"/>
-          <w:color w:val="000000"/>
-        </w:rPr>
-      </w:pPr>
-    </w:p>
-    <w:p>
-      <w:pPr>
         <w:numPr>
-          <w:ilvl w:val="1"/>
+          <w:ilvl w:val="3"/>
           <w:numId w:val="10"/>
         </w:numPr>
-        <w:tabs>
-          <w:tab w:val="clear" w:pos="1440"/>
-          <w:tab w:val="num" w:pos="1800"/>
-        </w:tabs>
         <w:spacing w:after="0" w:line="240" w:lineRule="auto"/>
-        <w:ind w:left="1800"/>
         <w:textAlignment w:val="baseline"/>
         <w:rPr>
           <w:rFonts w:ascii="Arial" w:eastAsia="Times New Roman" w:hAnsi="Arial" w:cs="Arial"/>
@@ -19640,240 +21906,30 @@
           <w:rFonts w:ascii="Arial" w:eastAsia="Times New Roman" w:hAnsi="Arial" w:cs="Arial"/>
           <w:color w:val="000000"/>
         </w:rPr>
-        <w:t>Línea base 3</w:t>
+        <w:t xml:space="preserve">Reporte del </w:t>
       </w:r>
-    </w:p>
-    <w:p>
-      <w:pPr>
-        <w:spacing w:after="0" w:line="240" w:lineRule="auto"/>
-        <w:ind w:left="1800"/>
-        <w:textAlignment w:val="baseline"/>
-        <w:rPr>
-          <w:rFonts w:ascii="Arial" w:eastAsia="Times New Roman" w:hAnsi="Arial" w:cs="Arial"/>
-          <w:color w:val="000000"/>
-        </w:rPr>
-      </w:pPr>
+      <w:r>
+        <w:rPr>
+          <w:rFonts w:ascii="Arial" w:eastAsia="Times New Roman" w:hAnsi="Arial" w:cs="Arial"/>
+          <w:color w:val="000000"/>
+        </w:rPr>
+        <w:t>segundo</w:t>
+      </w:r>
+      <w:r>
+        <w:rPr>
+          <w:rFonts w:ascii="Arial" w:eastAsia="Times New Roman" w:hAnsi="Arial" w:cs="Arial"/>
+          <w:color w:val="000000"/>
+        </w:rPr>
+        <w:t xml:space="preserve"> sprint</w:t>
+      </w:r>
     </w:p>
     <w:p>
       <w:pPr>
         <w:numPr>
-          <w:ilvl w:val="2"/>
+          <w:ilvl w:val="3"/>
           <w:numId w:val="10"/>
         </w:numPr>
-        <w:tabs>
-          <w:tab w:val="clear" w:pos="2160"/>
-          <w:tab w:val="num" w:pos="2520"/>
-        </w:tabs>
         <w:spacing w:after="0" w:line="240" w:lineRule="auto"/>
-        <w:ind w:left="2520"/>
-        <w:textAlignment w:val="baseline"/>
-        <w:rPr>
-          <w:rFonts w:ascii="Arial" w:eastAsia="Times New Roman" w:hAnsi="Arial" w:cs="Arial"/>
-          <w:color w:val="000000"/>
-        </w:rPr>
-      </w:pPr>
-      <w:r>
-        <w:rPr>
-          <w:rFonts w:ascii="Arial" w:eastAsia="Times New Roman" w:hAnsi="Arial" w:cs="Arial"/>
-          <w:color w:val="000000"/>
-        </w:rPr>
-        <w:t>Lista de Historia de Usuarios</w:t>
-      </w:r>
-    </w:p>
-    <w:p>
-      <w:pPr>
-        <w:numPr>
-          <w:ilvl w:val="2"/>
-          <w:numId w:val="10"/>
-        </w:numPr>
-        <w:tabs>
-          <w:tab w:val="clear" w:pos="2160"/>
-          <w:tab w:val="num" w:pos="2520"/>
-        </w:tabs>
-        <w:spacing w:after="0" w:line="240" w:lineRule="auto"/>
-        <w:ind w:left="2520"/>
-        <w:textAlignment w:val="baseline"/>
-        <w:rPr>
-          <w:rFonts w:ascii="Arial" w:eastAsia="Times New Roman" w:hAnsi="Arial" w:cs="Arial"/>
-          <w:color w:val="000000"/>
-        </w:rPr>
-      </w:pPr>
-      <w:r>
-        <w:rPr>
-          <w:rFonts w:ascii="Arial" w:eastAsia="Times New Roman" w:hAnsi="Arial" w:cs="Arial"/>
-          <w:color w:val="000000"/>
-        </w:rPr>
-        <w:t>Documento de especificación UI</w:t>
-      </w:r>
-    </w:p>
-    <w:p>
-      <w:pPr>
-        <w:numPr>
-          <w:ilvl w:val="2"/>
-          <w:numId w:val="10"/>
-        </w:numPr>
-        <w:tabs>
-          <w:tab w:val="clear" w:pos="2160"/>
-          <w:tab w:val="num" w:pos="2520"/>
-        </w:tabs>
-        <w:spacing w:after="0" w:line="240" w:lineRule="auto"/>
-        <w:ind w:left="2520"/>
-        <w:textAlignment w:val="baseline"/>
-        <w:rPr>
-          <w:rFonts w:ascii="Arial" w:eastAsia="Times New Roman" w:hAnsi="Arial" w:cs="Arial"/>
-          <w:color w:val="000000"/>
-        </w:rPr>
-      </w:pPr>
-      <w:r>
-        <w:rPr>
-          <w:rFonts w:ascii="Arial" w:eastAsia="Times New Roman" w:hAnsi="Arial" w:cs="Arial"/>
-          <w:color w:val="000000"/>
-        </w:rPr>
-        <w:t>Documento de especificación de base de datos</w:t>
-      </w:r>
-    </w:p>
-    <w:p>
-      <w:pPr>
-        <w:numPr>
-          <w:ilvl w:val="2"/>
-          <w:numId w:val="10"/>
-        </w:numPr>
-        <w:tabs>
-          <w:tab w:val="clear" w:pos="2160"/>
-          <w:tab w:val="num" w:pos="2520"/>
-        </w:tabs>
-        <w:spacing w:after="0" w:line="240" w:lineRule="auto"/>
-        <w:ind w:left="2520"/>
-        <w:textAlignment w:val="baseline"/>
-        <w:rPr>
-          <w:rFonts w:ascii="Arial" w:eastAsia="Times New Roman" w:hAnsi="Arial" w:cs="Arial"/>
-          <w:color w:val="000000"/>
-        </w:rPr>
-      </w:pPr>
-      <w:r>
-        <w:rPr>
-          <w:rFonts w:ascii="Arial" w:eastAsia="Times New Roman" w:hAnsi="Arial" w:cs="Arial"/>
-          <w:color w:val="000000"/>
-        </w:rPr>
-        <w:t>Documento de especificación de requisitos</w:t>
-      </w:r>
-    </w:p>
-    <w:p>
-      <w:pPr>
-        <w:numPr>
-          <w:ilvl w:val="2"/>
-          <w:numId w:val="10"/>
-        </w:numPr>
-        <w:tabs>
-          <w:tab w:val="clear" w:pos="2160"/>
-          <w:tab w:val="num" w:pos="2520"/>
-        </w:tabs>
-        <w:spacing w:after="0" w:line="240" w:lineRule="auto"/>
-        <w:ind w:left="2520"/>
-        <w:textAlignment w:val="baseline"/>
-        <w:rPr>
-          <w:rFonts w:ascii="Arial" w:eastAsia="Times New Roman" w:hAnsi="Arial" w:cs="Arial"/>
-          <w:color w:val="000000"/>
-        </w:rPr>
-      </w:pPr>
-      <w:r>
-        <w:rPr>
-          <w:rFonts w:ascii="Arial" w:eastAsia="Times New Roman" w:hAnsi="Arial" w:cs="Arial"/>
-          <w:color w:val="000000"/>
-        </w:rPr>
-        <w:t>Documento de arquitectura de Software</w:t>
-      </w:r>
-    </w:p>
-    <w:p>
-      <w:pPr>
-        <w:numPr>
-          <w:ilvl w:val="2"/>
-          <w:numId w:val="10"/>
-        </w:numPr>
-        <w:tabs>
-          <w:tab w:val="clear" w:pos="2160"/>
-          <w:tab w:val="num" w:pos="2520"/>
-        </w:tabs>
-        <w:spacing w:after="0" w:line="240" w:lineRule="auto"/>
-        <w:ind w:left="2520"/>
-        <w:textAlignment w:val="baseline"/>
-        <w:rPr>
-          <w:rFonts w:ascii="Arial" w:eastAsia="Times New Roman" w:hAnsi="Arial" w:cs="Arial"/>
-          <w:color w:val="000000"/>
-        </w:rPr>
-      </w:pPr>
-      <w:r>
-        <w:rPr>
-          <w:rFonts w:ascii="Arial" w:eastAsia="Times New Roman" w:hAnsi="Arial" w:cs="Arial"/>
-          <w:color w:val="000000"/>
-        </w:rPr>
-        <w:t>Manual de usuario</w:t>
-      </w:r>
-    </w:p>
-    <w:p>
-      <w:pPr>
-        <w:numPr>
-          <w:ilvl w:val="2"/>
-          <w:numId w:val="10"/>
-        </w:numPr>
-        <w:tabs>
-          <w:tab w:val="clear" w:pos="2160"/>
-          <w:tab w:val="num" w:pos="2520"/>
-        </w:tabs>
-        <w:spacing w:after="0" w:line="240" w:lineRule="auto"/>
-        <w:ind w:left="2520"/>
-        <w:textAlignment w:val="baseline"/>
-        <w:rPr>
-          <w:rFonts w:ascii="Arial" w:eastAsia="Times New Roman" w:hAnsi="Arial" w:cs="Arial"/>
-          <w:color w:val="000000"/>
-        </w:rPr>
-      </w:pPr>
-      <w:r>
-        <w:rPr>
-          <w:rFonts w:ascii="Arial" w:eastAsia="Times New Roman" w:hAnsi="Arial" w:cs="Arial"/>
-          <w:color w:val="000000"/>
-        </w:rPr>
-        <w:t>Documento de pruebas del Software</w:t>
-      </w:r>
-    </w:p>
-    <w:p>
-      <w:pPr>
-        <w:numPr>
-          <w:ilvl w:val="2"/>
-          <w:numId w:val="10"/>
-        </w:numPr>
-        <w:tabs>
-          <w:tab w:val="clear" w:pos="2160"/>
-          <w:tab w:val="num" w:pos="2520"/>
-        </w:tabs>
-        <w:spacing w:after="0" w:line="240" w:lineRule="auto"/>
-        <w:ind w:left="2520"/>
-        <w:textAlignment w:val="baseline"/>
-        <w:rPr>
-          <w:rFonts w:ascii="Arial" w:eastAsia="Times New Roman" w:hAnsi="Arial" w:cs="Arial"/>
-          <w:color w:val="000000"/>
-        </w:rPr>
-      </w:pPr>
-      <w:r>
-        <w:rPr>
-          <w:rFonts w:ascii="Arial" w:eastAsia="Times New Roman" w:hAnsi="Arial" w:cs="Arial"/>
-          <w:color w:val="000000"/>
-        </w:rPr>
-        <w:t>Reporte del tercer sprint</w:t>
-      </w:r>
-    </w:p>
-    <w:p>
-      <w:pPr>
-        <w:numPr>
-          <w:ilvl w:val="2"/>
-          <w:numId w:val="10"/>
-        </w:numPr>
-        <w:tabs>
-          <w:tab w:val="clear" w:pos="2160"/>
-          <w:tab w:val="num" w:pos="2520"/>
-        </w:tabs>
-        <w:spacing w:after="0" w:line="240" w:lineRule="auto"/>
-        <w:ind w:left="2520"/>
         <w:textAlignment w:val="baseline"/>
         <w:rPr>
           <w:rFonts w:ascii="Arial" w:eastAsia="Times New Roman" w:hAnsi="Arial" w:cs="Arial"/>
@@ -20255,6 +22311,7 @@
                 <w:rFonts w:ascii="Arial" w:eastAsia="Times New Roman" w:hAnsi="Arial" w:cs="Arial"/>
                 <w:color w:val="000000"/>
               </w:rPr>
+              <w:lastRenderedPageBreak/>
               <w:t>Escribir</w:t>
             </w:r>
           </w:p>
@@ -20446,7 +22503,61 @@
           <w:lang w:val="en-US"/>
         </w:rPr>
         <w:tab/>
-        <w:t>Check in y Check out de ítems pertenecientes a la biblioteca.</w:t>
+        <w:t xml:space="preserve">Check in y Check out de </w:t>
+      </w:r>
+      <w:proofErr w:type="spellStart"/>
+      <w:r>
+        <w:rPr>
+          <w:rFonts w:ascii="Arial" w:eastAsia="Times New Roman" w:hAnsi="Arial" w:cs="Arial"/>
+          <w:color w:val="000000"/>
+          <w:lang w:val="en-US"/>
+        </w:rPr>
+        <w:t>ítems</w:t>
+      </w:r>
+      <w:proofErr w:type="spellEnd"/>
+      <w:r>
+        <w:rPr>
+          <w:rFonts w:ascii="Arial" w:eastAsia="Times New Roman" w:hAnsi="Arial" w:cs="Arial"/>
+          <w:color w:val="000000"/>
+          <w:lang w:val="en-US"/>
+        </w:rPr>
+        <w:t xml:space="preserve"> </w:t>
+      </w:r>
+      <w:proofErr w:type="spellStart"/>
+      <w:r>
+        <w:rPr>
+          <w:rFonts w:ascii="Arial" w:eastAsia="Times New Roman" w:hAnsi="Arial" w:cs="Arial"/>
+          <w:color w:val="000000"/>
+          <w:lang w:val="en-US"/>
+        </w:rPr>
+        <w:t>pertenecientes</w:t>
+      </w:r>
+      <w:proofErr w:type="spellEnd"/>
+      <w:r>
+        <w:rPr>
+          <w:rFonts w:ascii="Arial" w:eastAsia="Times New Roman" w:hAnsi="Arial" w:cs="Arial"/>
+          <w:color w:val="000000"/>
+          <w:lang w:val="en-US"/>
+        </w:rPr>
+        <w:t xml:space="preserve"> a la </w:t>
+      </w:r>
+      <w:proofErr w:type="spellStart"/>
+      <w:r>
+        <w:rPr>
+          <w:rFonts w:ascii="Arial" w:eastAsia="Times New Roman" w:hAnsi="Arial" w:cs="Arial"/>
+          <w:color w:val="000000"/>
+          <w:lang w:val="en-US"/>
+        </w:rPr>
+        <w:t>biblioteca</w:t>
+      </w:r>
+      <w:proofErr w:type="spellEnd"/>
+      <w:r>
+        <w:rPr>
+          <w:rFonts w:ascii="Arial" w:eastAsia="Times New Roman" w:hAnsi="Arial" w:cs="Arial"/>
+          <w:color w:val="000000"/>
+          <w:lang w:val="en-US"/>
+        </w:rPr>
+        <w:t>.</w:t>
       </w:r>
     </w:p>
     <w:p>
@@ -20541,7 +22652,30 @@
           <w:rFonts w:ascii="Arial" w:eastAsia="Times New Roman" w:hAnsi="Arial" w:cs="Arial"/>
           <w:color w:val="000000"/>
         </w:rPr>
-        <w:t>Estructura de cada carpeta de proyecto Follow Class:</w:t>
+        <w:t>Estructura de cada carpeta de proyecto</w:t>
+      </w:r>
+      <w:r>
+        <w:rPr>
+          <w:rFonts w:ascii="Arial" w:eastAsia="Times New Roman" w:hAnsi="Arial" w:cs="Arial"/>
+          <w:color w:val="000000"/>
+        </w:rPr>
+        <w:t xml:space="preserve">s de </w:t>
+      </w:r>
+      <w:proofErr w:type="spellStart"/>
+      <w:r>
+        <w:rPr>
+          <w:rFonts w:ascii="Arial" w:eastAsia="Times New Roman" w:hAnsi="Arial" w:cs="Arial"/>
+          <w:color w:val="000000"/>
+        </w:rPr>
+        <w:t>QSolutions</w:t>
+      </w:r>
+      <w:proofErr w:type="spellEnd"/>
+      <w:r>
+        <w:rPr>
+          <w:rFonts w:ascii="Arial" w:eastAsia="Times New Roman" w:hAnsi="Arial" w:cs="Arial"/>
+          <w:color w:val="000000"/>
+        </w:rPr>
+        <w:t>:</w:t>
       </w:r>
     </w:p>
     <w:p>
@@ -20591,7 +22725,6 @@
           <w:rFonts w:ascii="Arial" w:eastAsia="Times New Roman" w:hAnsi="Arial" w:cs="Arial"/>
           <w:color w:val="000000"/>
         </w:rPr>
-        <w:lastRenderedPageBreak/>
         <w:t>o   Gestión</w:t>
       </w:r>
     </w:p>
@@ -21898,7 +24031,6 @@
           <w:rFonts w:ascii="Arial" w:eastAsia="Times New Roman" w:hAnsi="Arial" w:cs="Arial"/>
           <w:color w:val="000000"/>
         </w:rPr>
-        <w:lastRenderedPageBreak/>
         <w:t>Jefe de Proyecto</w:t>
       </w:r>
     </w:p>
@@ -22077,6 +24209,39 @@
           <w:color w:val="000000"/>
         </w:rPr>
         <w:t>Estándares</w:t>
+      </w:r>
+    </w:p>
+    <w:p>
+      <w:pPr>
+        <w:spacing w:after="0" w:line="240" w:lineRule="auto"/>
+        <w:ind w:left="1440"/>
+        <w:textAlignment w:val="baseline"/>
+        <w:rPr>
+          <w:rFonts w:ascii="Arial" w:eastAsia="Times New Roman" w:hAnsi="Arial" w:cs="Arial"/>
+          <w:color w:val="000000"/>
+        </w:rPr>
+      </w:pPr>
+    </w:p>
+    <w:p>
+      <w:pPr>
+        <w:numPr>
+          <w:ilvl w:val="0"/>
+          <w:numId w:val="29"/>
+        </w:numPr>
+        <w:spacing w:after="0" w:line="240" w:lineRule="auto"/>
+        <w:ind w:left="1440"/>
+        <w:textAlignment w:val="baseline"/>
+        <w:rPr>
+          <w:rFonts w:ascii="Arial" w:eastAsia="Times New Roman" w:hAnsi="Arial" w:cs="Arial"/>
+          <w:color w:val="000000"/>
+        </w:rPr>
+      </w:pPr>
+      <w:r>
+        <w:rPr>
+          <w:rFonts w:ascii="Arial" w:eastAsia="Times New Roman" w:hAnsi="Arial" w:cs="Arial"/>
+          <w:color w:val="000000"/>
+        </w:rPr>
+        <w:t>Plantillas</w:t>
       </w:r>
     </w:p>
     <w:p>
@@ -22567,6 +24732,7 @@
                 <w:rFonts w:ascii="Arial" w:eastAsia="Times New Roman" w:hAnsi="Arial" w:cs="Arial"/>
                 <w:color w:val="000000"/>
               </w:rPr>
+              <w:lastRenderedPageBreak/>
               <w:t>Desarrolladores</w:t>
             </w:r>
           </w:p>
@@ -22712,9 +24878,8 @@
         <w:ind w:left="360"/>
         <w:jc w:val="center"/>
         <w:rPr>
-          <w:rFonts w:ascii="Times New Roman" w:eastAsia="Times New Roman" w:hAnsi="Times New Roman" w:cs="Times New Roman"/>
-          <w:sz w:val="24"/>
-          <w:szCs w:val="24"/>
+          <w:rFonts w:ascii="Arial" w:eastAsia="Times New Roman" w:hAnsi="Arial" w:cs="Arial"/>
+          <w:color w:val="000000"/>
         </w:rPr>
       </w:pPr>
       <w:r>
@@ -22736,16 +24901,97 @@
           <w:rFonts w:ascii="Arial" w:eastAsia="Times New Roman" w:hAnsi="Arial" w:cs="Arial"/>
           <w:color w:val="000000"/>
         </w:rPr>
-        <w:t xml:space="preserve"> se muestra la Línea Base del proyecto Follow Class:</w:t>
+        <w:t xml:space="preserve"> se muestra la Línea Base de</w:t>
       </w:r>
+      <w:r>
+        <w:rPr>
+          <w:rFonts w:ascii="Arial" w:eastAsia="Times New Roman" w:hAnsi="Arial" w:cs="Arial"/>
+          <w:color w:val="000000"/>
+        </w:rPr>
+        <w:t xml:space="preserve"> los</w:t>
+      </w:r>
+      <w:r>
+        <w:rPr>
+          <w:rFonts w:ascii="Arial" w:eastAsia="Times New Roman" w:hAnsi="Arial" w:cs="Arial"/>
+          <w:color w:val="000000"/>
+        </w:rPr>
+        <w:t xml:space="preserve"> proyecto</w:t>
+      </w:r>
+      <w:r>
+        <w:rPr>
+          <w:rFonts w:ascii="Arial" w:eastAsia="Times New Roman" w:hAnsi="Arial" w:cs="Arial"/>
+          <w:color w:val="000000"/>
+        </w:rPr>
+        <w:t>s de</w:t>
+      </w:r>
+      <w:r>
+        <w:rPr>
+          <w:rFonts w:ascii="Arial" w:eastAsia="Times New Roman" w:hAnsi="Arial" w:cs="Arial"/>
+          <w:color w:val="000000"/>
+        </w:rPr>
+        <w:t xml:space="preserve"> </w:t>
+      </w:r>
+      <w:proofErr w:type="spellStart"/>
+      <w:r>
+        <w:rPr>
+          <w:rFonts w:ascii="Arial" w:eastAsia="Times New Roman" w:hAnsi="Arial" w:cs="Arial"/>
+          <w:color w:val="000000"/>
+        </w:rPr>
+        <w:t>QSolutions</w:t>
+      </w:r>
+      <w:proofErr w:type="spellEnd"/>
+      <w:r>
+        <w:rPr>
+          <w:rFonts w:ascii="Arial" w:eastAsia="Times New Roman" w:hAnsi="Arial" w:cs="Arial"/>
+          <w:color w:val="000000"/>
+        </w:rPr>
+        <w:t>:</w:t>
+      </w:r>
     </w:p>
     <w:p>
       <w:pPr>
         <w:spacing w:after="0" w:line="240" w:lineRule="auto"/>
-        <w:rPr>
-          <w:rFonts w:ascii="Times New Roman" w:eastAsia="Times New Roman" w:hAnsi="Times New Roman" w:cs="Times New Roman"/>
-          <w:sz w:val="24"/>
-          <w:szCs w:val="24"/>
+        <w:ind w:left="360"/>
+        <w:jc w:val="center"/>
+        <w:rPr>
+          <w:rFonts w:ascii="Arial" w:eastAsia="Times New Roman" w:hAnsi="Arial" w:cs="Arial"/>
+          <w:color w:val="000000"/>
+        </w:rPr>
+      </w:pPr>
+    </w:p>
+    <w:p>
+      <w:pPr>
+        <w:spacing w:after="0" w:line="240" w:lineRule="auto"/>
+        <w:ind w:left="360"/>
+        <w:rPr>
+          <w:rFonts w:ascii="Arial" w:eastAsia="Times New Roman" w:hAnsi="Arial" w:cs="Arial"/>
+          <w:b/>
+          <w:bCs/>
+          <w:i/>
+          <w:iCs/>
+          <w:color w:val="000000"/>
+        </w:rPr>
+      </w:pPr>
+      <w:r>
+        <w:rPr>
+          <w:rFonts w:ascii="Arial" w:eastAsia="Times New Roman" w:hAnsi="Arial" w:cs="Arial"/>
+          <w:b/>
+          <w:bCs/>
+          <w:i/>
+          <w:iCs/>
+          <w:color w:val="000000"/>
+        </w:rPr>
+        <w:t>DSUK</w:t>
+      </w:r>
+    </w:p>
+    <w:p>
+      <w:pPr>
+        <w:spacing w:after="0" w:line="240" w:lineRule="auto"/>
+        <w:ind w:left="360"/>
+        <w:jc w:val="center"/>
+        <w:rPr>
+          <w:rFonts w:ascii="Arial" w:eastAsia="Times New Roman" w:hAnsi="Arial" w:cs="Arial"/>
+          <w:color w:val="000000"/>
         </w:rPr>
       </w:pPr>
     </w:p>
@@ -22834,6 +25080,7 @@
                 <w:szCs w:val="24"/>
               </w:rPr>
             </w:pPr>
+            <w:proofErr w:type="spellStart"/>
             <w:r>
               <w:rPr>
                 <w:rFonts w:ascii="Arial" w:eastAsia="Times New Roman" w:hAnsi="Arial" w:cs="Arial"/>
@@ -22843,6 +25090,7 @@
               </w:rPr>
               <w:t>Items</w:t>
             </w:r>
+            <w:proofErr w:type="spellEnd"/>
           </w:p>
         </w:tc>
       </w:tr>
@@ -22905,12 +25153,12 @@
           </w:tcPr>
           <w:p>
             <w:pPr>
+              <w:pStyle w:val="Prrafodelista"/>
               <w:numPr>
                 <w:ilvl w:val="0"/>
-                <w:numId w:val="34"/>
+                <w:numId w:val="47"/>
               </w:numPr>
               <w:spacing w:after="0" w:line="240" w:lineRule="auto"/>
-              <w:ind w:left="425"/>
               <w:textAlignment w:val="baseline"/>
               <w:rPr>
                 <w:rFonts w:ascii="Arial" w:eastAsia="Times New Roman" w:hAnsi="Arial" w:cs="Arial"/>
@@ -22922,17 +25170,17 @@
                 <w:rFonts w:ascii="Arial" w:eastAsia="Times New Roman" w:hAnsi="Arial" w:cs="Arial"/>
                 <w:color w:val="000000"/>
               </w:rPr>
-              <w:t>Cronograma del proyecto</w:t>
-            </w:r>
-          </w:p>
-          <w:p>
-            <w:pPr>
+              <w:t>Lista de Historia de Usuarios</w:t>
+            </w:r>
+          </w:p>
+          <w:p>
+            <w:pPr>
+              <w:pStyle w:val="Prrafodelista"/>
               <w:numPr>
                 <w:ilvl w:val="0"/>
-                <w:numId w:val="34"/>
+                <w:numId w:val="47"/>
               </w:numPr>
               <w:spacing w:after="0" w:line="240" w:lineRule="auto"/>
-              <w:ind w:left="425"/>
               <w:textAlignment w:val="baseline"/>
               <w:rPr>
                 <w:rFonts w:ascii="Arial" w:eastAsia="Times New Roman" w:hAnsi="Arial" w:cs="Arial"/>
@@ -22944,17 +25192,17 @@
                 <w:rFonts w:ascii="Arial" w:eastAsia="Times New Roman" w:hAnsi="Arial" w:cs="Arial"/>
                 <w:color w:val="000000"/>
               </w:rPr>
-              <w:t>Plan de proyecto</w:t>
-            </w:r>
-          </w:p>
-          <w:p>
-            <w:pPr>
+              <w:t>Cronograma de proyecto</w:t>
+            </w:r>
+          </w:p>
+          <w:p>
+            <w:pPr>
+              <w:pStyle w:val="Prrafodelista"/>
               <w:numPr>
                 <w:ilvl w:val="0"/>
-                <w:numId w:val="34"/>
+                <w:numId w:val="47"/>
               </w:numPr>
               <w:spacing w:after="0" w:line="240" w:lineRule="auto"/>
-              <w:ind w:left="425"/>
               <w:textAlignment w:val="baseline"/>
               <w:rPr>
                 <w:rFonts w:ascii="Arial" w:eastAsia="Times New Roman" w:hAnsi="Arial" w:cs="Arial"/>
@@ -22966,17 +25214,26 @@
                 <w:rFonts w:ascii="Arial" w:eastAsia="Times New Roman" w:hAnsi="Arial" w:cs="Arial"/>
                 <w:color w:val="000000"/>
               </w:rPr>
-              <w:t>Listas de Historias de Usuario</w:t>
-            </w:r>
-          </w:p>
-          <w:p>
-            <w:pPr>
+              <w:t xml:space="preserve">Project </w:t>
+            </w:r>
+            <w:proofErr w:type="spellStart"/>
+            <w:r>
+              <w:rPr>
+                <w:rFonts w:ascii="Arial" w:eastAsia="Times New Roman" w:hAnsi="Arial" w:cs="Arial"/>
+                <w:color w:val="000000"/>
+              </w:rPr>
+              <w:t>Charter</w:t>
+            </w:r>
+            <w:proofErr w:type="spellEnd"/>
+          </w:p>
+          <w:p>
+            <w:pPr>
+              <w:pStyle w:val="Prrafodelista"/>
               <w:numPr>
                 <w:ilvl w:val="0"/>
-                <w:numId w:val="34"/>
+                <w:numId w:val="47"/>
               </w:numPr>
               <w:spacing w:after="0" w:line="240" w:lineRule="auto"/>
-              <w:ind w:left="425"/>
               <w:textAlignment w:val="baseline"/>
               <w:rPr>
                 <w:rFonts w:ascii="Arial" w:eastAsia="Times New Roman" w:hAnsi="Arial" w:cs="Arial"/>
@@ -22988,17 +25245,17 @@
                 <w:rFonts w:ascii="Arial" w:eastAsia="Times New Roman" w:hAnsi="Arial" w:cs="Arial"/>
                 <w:color w:val="000000"/>
               </w:rPr>
-              <w:t>Documento de Especificación de Requisitos</w:t>
-            </w:r>
-          </w:p>
-          <w:p>
-            <w:pPr>
+              <w:t>Documento de especificación UI</w:t>
+            </w:r>
+          </w:p>
+          <w:p>
+            <w:pPr>
+              <w:pStyle w:val="Prrafodelista"/>
               <w:numPr>
                 <w:ilvl w:val="0"/>
-                <w:numId w:val="34"/>
+                <w:numId w:val="47"/>
               </w:numPr>
               <w:spacing w:after="0" w:line="240" w:lineRule="auto"/>
-              <w:ind w:left="425"/>
               <w:textAlignment w:val="baseline"/>
               <w:rPr>
                 <w:rFonts w:ascii="Arial" w:eastAsia="Times New Roman" w:hAnsi="Arial" w:cs="Arial"/>
@@ -23010,17 +25267,17 @@
                 <w:rFonts w:ascii="Arial" w:eastAsia="Times New Roman" w:hAnsi="Arial" w:cs="Arial"/>
                 <w:color w:val="000000"/>
               </w:rPr>
-              <w:t>Documento de Especificación de UI</w:t>
-            </w:r>
-          </w:p>
-          <w:p>
-            <w:pPr>
+              <w:t>Documento de especificación de base de datos</w:t>
+            </w:r>
+          </w:p>
+          <w:p>
+            <w:pPr>
+              <w:pStyle w:val="Prrafodelista"/>
               <w:numPr>
                 <w:ilvl w:val="0"/>
-                <w:numId w:val="34"/>
+                <w:numId w:val="47"/>
               </w:numPr>
               <w:spacing w:after="0" w:line="240" w:lineRule="auto"/>
-              <w:ind w:left="425"/>
               <w:textAlignment w:val="baseline"/>
               <w:rPr>
                 <w:rFonts w:ascii="Arial" w:eastAsia="Times New Roman" w:hAnsi="Arial" w:cs="Arial"/>
@@ -23032,17 +25289,17 @@
                 <w:rFonts w:ascii="Arial" w:eastAsia="Times New Roman" w:hAnsi="Arial" w:cs="Arial"/>
                 <w:color w:val="000000"/>
               </w:rPr>
-              <w:t>Documento de Especificación de la BD</w:t>
-            </w:r>
-          </w:p>
-          <w:p>
-            <w:pPr>
+              <w:t>Documento de especificación de requisitos</w:t>
+            </w:r>
+          </w:p>
+          <w:p>
+            <w:pPr>
+              <w:pStyle w:val="Prrafodelista"/>
               <w:numPr>
                 <w:ilvl w:val="0"/>
-                <w:numId w:val="34"/>
+                <w:numId w:val="47"/>
               </w:numPr>
               <w:spacing w:after="0" w:line="240" w:lineRule="auto"/>
-              <w:ind w:left="425"/>
               <w:textAlignment w:val="baseline"/>
               <w:rPr>
                 <w:rFonts w:ascii="Arial" w:eastAsia="Times New Roman" w:hAnsi="Arial" w:cs="Arial"/>
@@ -23054,17 +25311,17 @@
                 <w:rFonts w:ascii="Arial" w:eastAsia="Times New Roman" w:hAnsi="Arial" w:cs="Arial"/>
                 <w:color w:val="000000"/>
               </w:rPr>
-              <w:t>Documento de Arquitectura del Software</w:t>
-            </w:r>
-          </w:p>
-          <w:p>
-            <w:pPr>
+              <w:t>Documento de arquitectura de Software</w:t>
+            </w:r>
+          </w:p>
+          <w:p>
+            <w:pPr>
+              <w:pStyle w:val="Prrafodelista"/>
               <w:numPr>
                 <w:ilvl w:val="0"/>
-                <w:numId w:val="34"/>
+                <w:numId w:val="47"/>
               </w:numPr>
               <w:spacing w:after="0" w:line="240" w:lineRule="auto"/>
-              <w:ind w:left="425"/>
               <w:textAlignment w:val="baseline"/>
               <w:rPr>
                 <w:rFonts w:ascii="Arial" w:eastAsia="Times New Roman" w:hAnsi="Arial" w:cs="Arial"/>
@@ -23076,8 +25333,19 @@
                 <w:rFonts w:ascii="Arial" w:eastAsia="Times New Roman" w:hAnsi="Arial" w:cs="Arial"/>
                 <w:color w:val="000000"/>
               </w:rPr>
-              <w:t>Reporte del Primer Sprint</w:t>
-            </w:r>
+              <w:t>Reporte del primer sprint</w:t>
+            </w:r>
+          </w:p>
+          <w:p>
+            <w:pPr>
+              <w:spacing w:after="0" w:line="240" w:lineRule="auto"/>
+              <w:ind w:left="720"/>
+              <w:textAlignment w:val="baseline"/>
+              <w:rPr>
+                <w:rFonts w:ascii="Arial" w:eastAsia="Times New Roman" w:hAnsi="Arial" w:cs="Arial"/>
+                <w:color w:val="000000"/>
+              </w:rPr>
+            </w:pPr>
           </w:p>
         </w:tc>
       </w:tr>
@@ -23140,12 +25408,12 @@
           </w:tcPr>
           <w:p>
             <w:pPr>
+              <w:pStyle w:val="Prrafodelista"/>
               <w:numPr>
                 <w:ilvl w:val="0"/>
-                <w:numId w:val="35"/>
+                <w:numId w:val="47"/>
               </w:numPr>
               <w:spacing w:after="0" w:line="240" w:lineRule="auto"/>
-              <w:ind w:left="425"/>
               <w:textAlignment w:val="baseline"/>
               <w:rPr>
                 <w:rFonts w:ascii="Arial" w:eastAsia="Times New Roman" w:hAnsi="Arial" w:cs="Arial"/>
@@ -23157,17 +25425,17 @@
                 <w:rFonts w:ascii="Arial" w:eastAsia="Times New Roman" w:hAnsi="Arial" w:cs="Arial"/>
                 <w:color w:val="000000"/>
               </w:rPr>
-              <w:t>Documento de Especificación de Requisitos</w:t>
-            </w:r>
-          </w:p>
-          <w:p>
-            <w:pPr>
+              <w:t>Lista de Historia de Usuarios</w:t>
+            </w:r>
+          </w:p>
+          <w:p>
+            <w:pPr>
+              <w:pStyle w:val="Prrafodelista"/>
               <w:numPr>
                 <w:ilvl w:val="0"/>
-                <w:numId w:val="35"/>
+                <w:numId w:val="47"/>
               </w:numPr>
               <w:spacing w:after="0" w:line="240" w:lineRule="auto"/>
-              <w:ind w:left="425"/>
               <w:textAlignment w:val="baseline"/>
               <w:rPr>
                 <w:rFonts w:ascii="Arial" w:eastAsia="Times New Roman" w:hAnsi="Arial" w:cs="Arial"/>
@@ -23179,17 +25447,17 @@
                 <w:rFonts w:ascii="Arial" w:eastAsia="Times New Roman" w:hAnsi="Arial" w:cs="Arial"/>
                 <w:color w:val="000000"/>
               </w:rPr>
-              <w:t>Documento de Especificación de UI</w:t>
-            </w:r>
-          </w:p>
-          <w:p>
-            <w:pPr>
+              <w:t>Documento de especificación UI</w:t>
+            </w:r>
+          </w:p>
+          <w:p>
+            <w:pPr>
+              <w:pStyle w:val="Prrafodelista"/>
               <w:numPr>
                 <w:ilvl w:val="0"/>
-                <w:numId w:val="35"/>
+                <w:numId w:val="47"/>
               </w:numPr>
               <w:spacing w:after="0" w:line="240" w:lineRule="auto"/>
-              <w:ind w:left="425"/>
               <w:textAlignment w:val="baseline"/>
               <w:rPr>
                 <w:rFonts w:ascii="Arial" w:eastAsia="Times New Roman" w:hAnsi="Arial" w:cs="Arial"/>
@@ -23201,17 +25469,17 @@
                 <w:rFonts w:ascii="Arial" w:eastAsia="Times New Roman" w:hAnsi="Arial" w:cs="Arial"/>
                 <w:color w:val="000000"/>
               </w:rPr>
-              <w:t>Documento de Especificación de la BD</w:t>
-            </w:r>
-          </w:p>
-          <w:p>
-            <w:pPr>
+              <w:t>Documento de especificación de base de datos</w:t>
+            </w:r>
+          </w:p>
+          <w:p>
+            <w:pPr>
+              <w:pStyle w:val="Prrafodelista"/>
               <w:numPr>
                 <w:ilvl w:val="0"/>
-                <w:numId w:val="35"/>
+                <w:numId w:val="47"/>
               </w:numPr>
               <w:spacing w:after="0" w:line="240" w:lineRule="auto"/>
-              <w:ind w:left="425"/>
               <w:textAlignment w:val="baseline"/>
               <w:rPr>
                 <w:rFonts w:ascii="Arial" w:eastAsia="Times New Roman" w:hAnsi="Arial" w:cs="Arial"/>
@@ -23223,8 +25491,293 @@
                 <w:rFonts w:ascii="Arial" w:eastAsia="Times New Roman" w:hAnsi="Arial" w:cs="Arial"/>
                 <w:color w:val="000000"/>
               </w:rPr>
-              <w:t>Reporte del Segundo Sprint</w:t>
-            </w:r>
+              <w:t>Documento de especificación de requisitos</w:t>
+            </w:r>
+          </w:p>
+          <w:p>
+            <w:pPr>
+              <w:pStyle w:val="Prrafodelista"/>
+              <w:numPr>
+                <w:ilvl w:val="0"/>
+                <w:numId w:val="47"/>
+              </w:numPr>
+              <w:spacing w:after="0" w:line="240" w:lineRule="auto"/>
+              <w:textAlignment w:val="baseline"/>
+              <w:rPr>
+                <w:rFonts w:ascii="Arial" w:eastAsia="Times New Roman" w:hAnsi="Arial" w:cs="Arial"/>
+                <w:color w:val="000000"/>
+              </w:rPr>
+            </w:pPr>
+            <w:r>
+              <w:rPr>
+                <w:rFonts w:ascii="Arial" w:eastAsia="Times New Roman" w:hAnsi="Arial" w:cs="Arial"/>
+                <w:color w:val="000000"/>
+              </w:rPr>
+              <w:t>Documento de arquitectura de Software</w:t>
+            </w:r>
+          </w:p>
+          <w:p>
+            <w:pPr>
+              <w:pStyle w:val="Prrafodelista"/>
+              <w:numPr>
+                <w:ilvl w:val="0"/>
+                <w:numId w:val="47"/>
+              </w:numPr>
+              <w:spacing w:after="0" w:line="240" w:lineRule="auto"/>
+              <w:textAlignment w:val="baseline"/>
+              <w:rPr>
+                <w:rFonts w:ascii="Arial" w:eastAsia="Times New Roman" w:hAnsi="Arial" w:cs="Arial"/>
+                <w:color w:val="000000"/>
+              </w:rPr>
+            </w:pPr>
+            <w:r>
+              <w:rPr>
+                <w:rFonts w:ascii="Arial" w:eastAsia="Times New Roman" w:hAnsi="Arial" w:cs="Arial"/>
+                <w:color w:val="000000"/>
+              </w:rPr>
+              <w:t>Manual de usuario</w:t>
+            </w:r>
+          </w:p>
+          <w:p>
+            <w:pPr>
+              <w:pStyle w:val="Prrafodelista"/>
+              <w:numPr>
+                <w:ilvl w:val="0"/>
+                <w:numId w:val="47"/>
+              </w:numPr>
+              <w:spacing w:after="0" w:line="240" w:lineRule="auto"/>
+              <w:textAlignment w:val="baseline"/>
+              <w:rPr>
+                <w:rFonts w:ascii="Arial" w:eastAsia="Times New Roman" w:hAnsi="Arial" w:cs="Arial"/>
+                <w:color w:val="000000"/>
+              </w:rPr>
+            </w:pPr>
+            <w:r>
+              <w:rPr>
+                <w:rFonts w:ascii="Arial" w:eastAsia="Times New Roman" w:hAnsi="Arial" w:cs="Arial"/>
+                <w:color w:val="000000"/>
+              </w:rPr>
+              <w:t>Documento de pruebas del Software</w:t>
+            </w:r>
+          </w:p>
+          <w:p>
+            <w:pPr>
+              <w:pStyle w:val="Prrafodelista"/>
+              <w:numPr>
+                <w:ilvl w:val="0"/>
+                <w:numId w:val="47"/>
+              </w:numPr>
+              <w:spacing w:after="0" w:line="240" w:lineRule="auto"/>
+              <w:textAlignment w:val="baseline"/>
+              <w:rPr>
+                <w:rFonts w:ascii="Arial" w:eastAsia="Times New Roman" w:hAnsi="Arial" w:cs="Arial"/>
+                <w:color w:val="000000"/>
+              </w:rPr>
+            </w:pPr>
+            <w:r>
+              <w:rPr>
+                <w:rFonts w:ascii="Arial" w:eastAsia="Times New Roman" w:hAnsi="Arial" w:cs="Arial"/>
+                <w:color w:val="000000"/>
+              </w:rPr>
+              <w:t xml:space="preserve">Reporte del </w:t>
+            </w:r>
+            <w:r>
+              <w:rPr>
+                <w:rFonts w:ascii="Arial" w:eastAsia="Times New Roman" w:hAnsi="Arial" w:cs="Arial"/>
+                <w:color w:val="000000"/>
+              </w:rPr>
+              <w:t>segundo</w:t>
+            </w:r>
+            <w:r>
+              <w:rPr>
+                <w:rFonts w:ascii="Arial" w:eastAsia="Times New Roman" w:hAnsi="Arial" w:cs="Arial"/>
+                <w:color w:val="000000"/>
+              </w:rPr>
+              <w:t xml:space="preserve"> sprint</w:t>
+            </w:r>
+          </w:p>
+          <w:p>
+            <w:pPr>
+              <w:pStyle w:val="Prrafodelista"/>
+              <w:numPr>
+                <w:ilvl w:val="0"/>
+                <w:numId w:val="47"/>
+              </w:numPr>
+              <w:spacing w:after="0" w:line="240" w:lineRule="auto"/>
+              <w:textAlignment w:val="baseline"/>
+              <w:rPr>
+                <w:rFonts w:ascii="Arial" w:eastAsia="Times New Roman" w:hAnsi="Arial" w:cs="Arial"/>
+                <w:color w:val="000000"/>
+              </w:rPr>
+            </w:pPr>
+            <w:r>
+              <w:rPr>
+                <w:rFonts w:ascii="Arial" w:eastAsia="Times New Roman" w:hAnsi="Arial" w:cs="Arial"/>
+                <w:color w:val="000000"/>
+              </w:rPr>
+              <w:t>Acta de cierre del proyecto</w:t>
+            </w:r>
+          </w:p>
+        </w:tc>
+      </w:tr>
+    </w:tbl>
+    <w:p>
+      <w:pPr>
+        <w:spacing w:after="0" w:line="240" w:lineRule="auto"/>
+        <w:ind w:left="360"/>
+        <w:jc w:val="center"/>
+        <w:rPr>
+          <w:rFonts w:ascii="Arial" w:eastAsia="Times New Roman" w:hAnsi="Arial" w:cs="Arial"/>
+          <w:color w:val="000000"/>
+        </w:rPr>
+      </w:pPr>
+    </w:p>
+    <w:p>
+      <w:pPr>
+        <w:spacing w:after="0" w:line="240" w:lineRule="auto"/>
+        <w:ind w:left="360"/>
+        <w:jc w:val="center"/>
+        <w:rPr>
+          <w:rFonts w:ascii="Arial" w:eastAsia="Times New Roman" w:hAnsi="Arial" w:cs="Arial"/>
+          <w:b/>
+          <w:bCs/>
+          <w:i/>
+          <w:iCs/>
+          <w:color w:val="000000"/>
+        </w:rPr>
+      </w:pPr>
+    </w:p>
+    <w:p>
+      <w:pPr>
+        <w:spacing w:after="0" w:line="240" w:lineRule="auto"/>
+        <w:ind w:left="360"/>
+        <w:rPr>
+          <w:rFonts w:ascii="Arial" w:eastAsia="Times New Roman" w:hAnsi="Arial" w:cs="Arial"/>
+          <w:b/>
+          <w:bCs/>
+          <w:i/>
+          <w:iCs/>
+          <w:color w:val="000000"/>
+        </w:rPr>
+      </w:pPr>
+      <w:r>
+        <w:rPr>
+          <w:rFonts w:ascii="Arial" w:eastAsia="Times New Roman" w:hAnsi="Arial" w:cs="Arial"/>
+          <w:b/>
+          <w:bCs/>
+          <w:i/>
+          <w:iCs/>
+          <w:color w:val="000000"/>
+        </w:rPr>
+        <w:t>FC</w:t>
+      </w:r>
+    </w:p>
+    <w:p>
+      <w:pPr>
+        <w:spacing w:after="0" w:line="240" w:lineRule="auto"/>
+        <w:ind w:left="360"/>
+        <w:rPr>
+          <w:rFonts w:ascii="Arial" w:eastAsia="Times New Roman" w:hAnsi="Arial" w:cs="Arial"/>
+          <w:color w:val="000000"/>
+        </w:rPr>
+      </w:pPr>
+    </w:p>
+    <w:tbl>
+      <w:tblPr>
+        <w:tblW w:w="0" w:type="auto"/>
+        <w:jc w:val="center"/>
+        <w:tblCellMar>
+          <w:top w:w="15" w:type="dxa"/>
+          <w:left w:w="15" w:type="dxa"/>
+          <w:bottom w:w="15" w:type="dxa"/>
+          <w:right w:w="15" w:type="dxa"/>
+        </w:tblCellMar>
+        <w:tblLook w:val="04A0" w:firstRow="1" w:lastRow="0" w:firstColumn="1" w:lastColumn="0" w:noHBand="0" w:noVBand="1"/>
+      </w:tblPr>
+      <w:tblGrid>
+        <w:gridCol w:w="2547"/>
+        <w:gridCol w:w="5103"/>
+      </w:tblGrid>
+      <w:tr>
+        <w:trPr>
+          <w:jc w:val="center"/>
+        </w:trPr>
+        <w:tc>
+          <w:tcPr>
+            <w:tcW w:w="2547" w:type="dxa"/>
+            <w:tcBorders>
+              <w:top w:val="single" w:sz="4" w:space="0" w:color="000000"/>
+              <w:left w:val="single" w:sz="4" w:space="0" w:color="000000"/>
+              <w:bottom w:val="single" w:sz="4" w:space="0" w:color="000000"/>
+              <w:right w:val="single" w:sz="4" w:space="0" w:color="000000"/>
+            </w:tcBorders>
+            <w:tcMar>
+              <w:top w:w="0" w:type="dxa"/>
+              <w:left w:w="108" w:type="dxa"/>
+              <w:bottom w:w="0" w:type="dxa"/>
+              <w:right w:w="108" w:type="dxa"/>
+            </w:tcMar>
+            <w:hideMark/>
+          </w:tcPr>
+          <w:p>
+            <w:pPr>
+              <w:spacing w:after="0" w:line="240" w:lineRule="auto"/>
+              <w:jc w:val="center"/>
+              <w:rPr>
+                <w:rFonts w:ascii="Times New Roman" w:eastAsia="Times New Roman" w:hAnsi="Times New Roman" w:cs="Times New Roman"/>
+                <w:sz w:val="24"/>
+                <w:szCs w:val="24"/>
+              </w:rPr>
+            </w:pPr>
+            <w:r>
+              <w:rPr>
+                <w:rFonts w:ascii="Arial" w:eastAsia="Times New Roman" w:hAnsi="Arial" w:cs="Arial"/>
+                <w:b/>
+                <w:bCs/>
+                <w:color w:val="000000"/>
+              </w:rPr>
+              <w:t>Nombre de línea base</w:t>
+            </w:r>
+          </w:p>
+        </w:tc>
+        <w:tc>
+          <w:tcPr>
+            <w:tcW w:w="5103" w:type="dxa"/>
+            <w:tcBorders>
+              <w:top w:val="single" w:sz="4" w:space="0" w:color="000000"/>
+              <w:left w:val="single" w:sz="4" w:space="0" w:color="000000"/>
+              <w:bottom w:val="single" w:sz="4" w:space="0" w:color="000000"/>
+              <w:right w:val="single" w:sz="4" w:space="0" w:color="000000"/>
+            </w:tcBorders>
+            <w:tcMar>
+              <w:top w:w="0" w:type="dxa"/>
+              <w:left w:w="108" w:type="dxa"/>
+              <w:bottom w:w="0" w:type="dxa"/>
+              <w:right w:w="108" w:type="dxa"/>
+            </w:tcMar>
+            <w:hideMark/>
+          </w:tcPr>
+          <w:p>
+            <w:pPr>
+              <w:spacing w:after="0" w:line="240" w:lineRule="auto"/>
+              <w:jc w:val="center"/>
+              <w:rPr>
+                <w:rFonts w:ascii="Times New Roman" w:eastAsia="Times New Roman" w:hAnsi="Times New Roman" w:cs="Times New Roman"/>
+                <w:sz w:val="24"/>
+                <w:szCs w:val="24"/>
+              </w:rPr>
+            </w:pPr>
+            <w:proofErr w:type="spellStart"/>
+            <w:r>
+              <w:rPr>
+                <w:rFonts w:ascii="Arial" w:eastAsia="Times New Roman" w:hAnsi="Arial" w:cs="Arial"/>
+                <w:b/>
+                <w:bCs/>
+                <w:color w:val="000000"/>
+              </w:rPr>
+              <w:t>Items</w:t>
+            </w:r>
+            <w:proofErr w:type="spellEnd"/>
           </w:p>
         </w:tc>
       </w:tr>
@@ -23264,8 +25817,7 @@
                 <w:rFonts w:ascii="Arial" w:eastAsia="Times New Roman" w:hAnsi="Arial" w:cs="Arial"/>
                 <w:color w:val="000000"/>
               </w:rPr>
-              <w:lastRenderedPageBreak/>
-              <w:t>Línea Base 3</w:t>
+              <w:t>Línea Base 1</w:t>
             </w:r>
           </w:p>
         </w:tc>
@@ -23290,7 +25842,7 @@
             <w:pPr>
               <w:numPr>
                 <w:ilvl w:val="0"/>
-                <w:numId w:val="36"/>
+                <w:numId w:val="34"/>
               </w:numPr>
               <w:spacing w:after="0" w:line="240" w:lineRule="auto"/>
               <w:ind w:left="425"/>
@@ -23305,9 +25857,369 @@
                 <w:rFonts w:ascii="Arial" w:eastAsia="Times New Roman" w:hAnsi="Arial" w:cs="Arial"/>
                 <w:color w:val="000000"/>
               </w:rPr>
+              <w:t>Cronograma del proyecto</w:t>
+            </w:r>
+          </w:p>
+          <w:p>
+            <w:pPr>
+              <w:numPr>
+                <w:ilvl w:val="0"/>
+                <w:numId w:val="34"/>
+              </w:numPr>
+              <w:spacing w:after="0" w:line="240" w:lineRule="auto"/>
+              <w:ind w:left="425"/>
+              <w:textAlignment w:val="baseline"/>
+              <w:rPr>
+                <w:rFonts w:ascii="Arial" w:eastAsia="Times New Roman" w:hAnsi="Arial" w:cs="Arial"/>
+                <w:color w:val="000000"/>
+              </w:rPr>
+            </w:pPr>
+            <w:r>
+              <w:rPr>
+                <w:rFonts w:ascii="Arial" w:eastAsia="Times New Roman" w:hAnsi="Arial" w:cs="Arial"/>
+                <w:color w:val="000000"/>
+              </w:rPr>
+              <w:t>Plan de proyecto</w:t>
+            </w:r>
+          </w:p>
+          <w:p>
+            <w:pPr>
+              <w:numPr>
+                <w:ilvl w:val="0"/>
+                <w:numId w:val="34"/>
+              </w:numPr>
+              <w:spacing w:after="0" w:line="240" w:lineRule="auto"/>
+              <w:ind w:left="425"/>
+              <w:textAlignment w:val="baseline"/>
+              <w:rPr>
+                <w:rFonts w:ascii="Arial" w:eastAsia="Times New Roman" w:hAnsi="Arial" w:cs="Arial"/>
+                <w:color w:val="000000"/>
+              </w:rPr>
+            </w:pPr>
+            <w:r>
+              <w:rPr>
+                <w:rFonts w:ascii="Arial" w:eastAsia="Times New Roman" w:hAnsi="Arial" w:cs="Arial"/>
+                <w:color w:val="000000"/>
+              </w:rPr>
+              <w:t>Listas de Historias de Usuario</w:t>
+            </w:r>
+          </w:p>
+          <w:p>
+            <w:pPr>
+              <w:numPr>
+                <w:ilvl w:val="0"/>
+                <w:numId w:val="34"/>
+              </w:numPr>
+              <w:spacing w:after="0" w:line="240" w:lineRule="auto"/>
+              <w:ind w:left="425"/>
+              <w:textAlignment w:val="baseline"/>
+              <w:rPr>
+                <w:rFonts w:ascii="Arial" w:eastAsia="Times New Roman" w:hAnsi="Arial" w:cs="Arial"/>
+                <w:color w:val="000000"/>
+              </w:rPr>
+            </w:pPr>
+            <w:r>
+              <w:rPr>
+                <w:rFonts w:ascii="Arial" w:eastAsia="Times New Roman" w:hAnsi="Arial" w:cs="Arial"/>
+                <w:color w:val="000000"/>
+              </w:rPr>
               <w:t>Documento de Especificación de Requisitos</w:t>
             </w:r>
           </w:p>
+          <w:p>
+            <w:pPr>
+              <w:numPr>
+                <w:ilvl w:val="0"/>
+                <w:numId w:val="34"/>
+              </w:numPr>
+              <w:spacing w:after="0" w:line="240" w:lineRule="auto"/>
+              <w:ind w:left="425"/>
+              <w:textAlignment w:val="baseline"/>
+              <w:rPr>
+                <w:rFonts w:ascii="Arial" w:eastAsia="Times New Roman" w:hAnsi="Arial" w:cs="Arial"/>
+                <w:color w:val="000000"/>
+              </w:rPr>
+            </w:pPr>
+            <w:r>
+              <w:rPr>
+                <w:rFonts w:ascii="Arial" w:eastAsia="Times New Roman" w:hAnsi="Arial" w:cs="Arial"/>
+                <w:color w:val="000000"/>
+              </w:rPr>
+              <w:t>Documento de Especificación de UI</w:t>
+            </w:r>
+          </w:p>
+          <w:p>
+            <w:pPr>
+              <w:numPr>
+                <w:ilvl w:val="0"/>
+                <w:numId w:val="34"/>
+              </w:numPr>
+              <w:spacing w:after="0" w:line="240" w:lineRule="auto"/>
+              <w:ind w:left="425"/>
+              <w:textAlignment w:val="baseline"/>
+              <w:rPr>
+                <w:rFonts w:ascii="Arial" w:eastAsia="Times New Roman" w:hAnsi="Arial" w:cs="Arial"/>
+                <w:color w:val="000000"/>
+              </w:rPr>
+            </w:pPr>
+            <w:r>
+              <w:rPr>
+                <w:rFonts w:ascii="Arial" w:eastAsia="Times New Roman" w:hAnsi="Arial" w:cs="Arial"/>
+                <w:color w:val="000000"/>
+              </w:rPr>
+              <w:t>Documento de Especificación de la BD</w:t>
+            </w:r>
+          </w:p>
+          <w:p>
+            <w:pPr>
+              <w:numPr>
+                <w:ilvl w:val="0"/>
+                <w:numId w:val="34"/>
+              </w:numPr>
+              <w:spacing w:after="0" w:line="240" w:lineRule="auto"/>
+              <w:ind w:left="425"/>
+              <w:textAlignment w:val="baseline"/>
+              <w:rPr>
+                <w:rFonts w:ascii="Arial" w:eastAsia="Times New Roman" w:hAnsi="Arial" w:cs="Arial"/>
+                <w:color w:val="000000"/>
+              </w:rPr>
+            </w:pPr>
+            <w:r>
+              <w:rPr>
+                <w:rFonts w:ascii="Arial" w:eastAsia="Times New Roman" w:hAnsi="Arial" w:cs="Arial"/>
+                <w:color w:val="000000"/>
+              </w:rPr>
+              <w:t>Documento de Arquitectura del Software</w:t>
+            </w:r>
+          </w:p>
+          <w:p>
+            <w:pPr>
+              <w:numPr>
+                <w:ilvl w:val="0"/>
+                <w:numId w:val="34"/>
+              </w:numPr>
+              <w:spacing w:after="0" w:line="240" w:lineRule="auto"/>
+              <w:ind w:left="425"/>
+              <w:textAlignment w:val="baseline"/>
+              <w:rPr>
+                <w:rFonts w:ascii="Arial" w:eastAsia="Times New Roman" w:hAnsi="Arial" w:cs="Arial"/>
+                <w:color w:val="000000"/>
+              </w:rPr>
+            </w:pPr>
+            <w:r>
+              <w:rPr>
+                <w:rFonts w:ascii="Arial" w:eastAsia="Times New Roman" w:hAnsi="Arial" w:cs="Arial"/>
+                <w:color w:val="000000"/>
+              </w:rPr>
+              <w:t>Reporte del Primer Sprint</w:t>
+            </w:r>
+          </w:p>
+        </w:tc>
+      </w:tr>
+      <w:tr>
+        <w:trPr>
+          <w:jc w:val="center"/>
+        </w:trPr>
+        <w:tc>
+          <w:tcPr>
+            <w:tcW w:w="2547" w:type="dxa"/>
+            <w:tcBorders>
+              <w:top w:val="single" w:sz="4" w:space="0" w:color="000000"/>
+              <w:left w:val="single" w:sz="4" w:space="0" w:color="000000"/>
+              <w:bottom w:val="single" w:sz="4" w:space="0" w:color="000000"/>
+              <w:right w:val="single" w:sz="4" w:space="0" w:color="000000"/>
+            </w:tcBorders>
+            <w:tcMar>
+              <w:top w:w="0" w:type="dxa"/>
+              <w:left w:w="108" w:type="dxa"/>
+              <w:bottom w:w="0" w:type="dxa"/>
+              <w:right w:w="108" w:type="dxa"/>
+            </w:tcMar>
+            <w:hideMark/>
+          </w:tcPr>
+          <w:p>
+            <w:pPr>
+              <w:spacing w:after="0" w:line="240" w:lineRule="auto"/>
+              <w:jc w:val="center"/>
+              <w:rPr>
+                <w:rFonts w:ascii="Times New Roman" w:eastAsia="Times New Roman" w:hAnsi="Times New Roman" w:cs="Times New Roman"/>
+                <w:sz w:val="24"/>
+                <w:szCs w:val="24"/>
+              </w:rPr>
+            </w:pPr>
+            <w:r>
+              <w:rPr>
+                <w:rFonts w:ascii="Arial" w:eastAsia="Times New Roman" w:hAnsi="Arial" w:cs="Arial"/>
+                <w:color w:val="000000"/>
+              </w:rPr>
+              <w:t>Línea Base 2</w:t>
+            </w:r>
+          </w:p>
+        </w:tc>
+        <w:tc>
+          <w:tcPr>
+            <w:tcW w:w="5103" w:type="dxa"/>
+            <w:tcBorders>
+              <w:top w:val="single" w:sz="4" w:space="0" w:color="000000"/>
+              <w:left w:val="single" w:sz="4" w:space="0" w:color="000000"/>
+              <w:bottom w:val="single" w:sz="4" w:space="0" w:color="000000"/>
+              <w:right w:val="single" w:sz="4" w:space="0" w:color="000000"/>
+            </w:tcBorders>
+            <w:tcMar>
+              <w:top w:w="0" w:type="dxa"/>
+              <w:left w:w="108" w:type="dxa"/>
+              <w:bottom w:w="0" w:type="dxa"/>
+              <w:right w:w="108" w:type="dxa"/>
+            </w:tcMar>
+            <w:hideMark/>
+          </w:tcPr>
+          <w:p>
+            <w:pPr>
+              <w:numPr>
+                <w:ilvl w:val="0"/>
+                <w:numId w:val="35"/>
+              </w:numPr>
+              <w:spacing w:after="0" w:line="240" w:lineRule="auto"/>
+              <w:ind w:left="425"/>
+              <w:textAlignment w:val="baseline"/>
+              <w:rPr>
+                <w:rFonts w:ascii="Arial" w:eastAsia="Times New Roman" w:hAnsi="Arial" w:cs="Arial"/>
+                <w:color w:val="000000"/>
+              </w:rPr>
+            </w:pPr>
+            <w:r>
+              <w:rPr>
+                <w:rFonts w:ascii="Arial" w:eastAsia="Times New Roman" w:hAnsi="Arial" w:cs="Arial"/>
+                <w:color w:val="000000"/>
+              </w:rPr>
+              <w:t>Documento de Especificación de Requisitos</w:t>
+            </w:r>
+          </w:p>
+          <w:p>
+            <w:pPr>
+              <w:numPr>
+                <w:ilvl w:val="0"/>
+                <w:numId w:val="35"/>
+              </w:numPr>
+              <w:spacing w:after="0" w:line="240" w:lineRule="auto"/>
+              <w:ind w:left="425"/>
+              <w:textAlignment w:val="baseline"/>
+              <w:rPr>
+                <w:rFonts w:ascii="Arial" w:eastAsia="Times New Roman" w:hAnsi="Arial" w:cs="Arial"/>
+                <w:color w:val="000000"/>
+              </w:rPr>
+            </w:pPr>
+            <w:r>
+              <w:rPr>
+                <w:rFonts w:ascii="Arial" w:eastAsia="Times New Roman" w:hAnsi="Arial" w:cs="Arial"/>
+                <w:color w:val="000000"/>
+              </w:rPr>
+              <w:t>Documento de Especificación de UI</w:t>
+            </w:r>
+          </w:p>
+          <w:p>
+            <w:pPr>
+              <w:numPr>
+                <w:ilvl w:val="0"/>
+                <w:numId w:val="35"/>
+              </w:numPr>
+              <w:spacing w:after="0" w:line="240" w:lineRule="auto"/>
+              <w:ind w:left="425"/>
+              <w:textAlignment w:val="baseline"/>
+              <w:rPr>
+                <w:rFonts w:ascii="Arial" w:eastAsia="Times New Roman" w:hAnsi="Arial" w:cs="Arial"/>
+                <w:color w:val="000000"/>
+              </w:rPr>
+            </w:pPr>
+            <w:r>
+              <w:rPr>
+                <w:rFonts w:ascii="Arial" w:eastAsia="Times New Roman" w:hAnsi="Arial" w:cs="Arial"/>
+                <w:color w:val="000000"/>
+              </w:rPr>
+              <w:t>Documento de Especificación de la BD</w:t>
+            </w:r>
+          </w:p>
+          <w:p>
+            <w:pPr>
+              <w:numPr>
+                <w:ilvl w:val="0"/>
+                <w:numId w:val="35"/>
+              </w:numPr>
+              <w:spacing w:after="0" w:line="240" w:lineRule="auto"/>
+              <w:ind w:left="425"/>
+              <w:textAlignment w:val="baseline"/>
+              <w:rPr>
+                <w:rFonts w:ascii="Arial" w:eastAsia="Times New Roman" w:hAnsi="Arial" w:cs="Arial"/>
+                <w:color w:val="000000"/>
+              </w:rPr>
+            </w:pPr>
+            <w:r>
+              <w:rPr>
+                <w:rFonts w:ascii="Arial" w:eastAsia="Times New Roman" w:hAnsi="Arial" w:cs="Arial"/>
+                <w:color w:val="000000"/>
+              </w:rPr>
+              <w:t>Reporte del Segundo Sprint</w:t>
+            </w:r>
+          </w:p>
+        </w:tc>
+      </w:tr>
+      <w:tr>
+        <w:trPr>
+          <w:jc w:val="center"/>
+        </w:trPr>
+        <w:tc>
+          <w:tcPr>
+            <w:tcW w:w="2547" w:type="dxa"/>
+            <w:tcBorders>
+              <w:top w:val="single" w:sz="4" w:space="0" w:color="000000"/>
+              <w:left w:val="single" w:sz="4" w:space="0" w:color="000000"/>
+              <w:bottom w:val="single" w:sz="4" w:space="0" w:color="000000"/>
+              <w:right w:val="single" w:sz="4" w:space="0" w:color="000000"/>
+            </w:tcBorders>
+            <w:tcMar>
+              <w:top w:w="0" w:type="dxa"/>
+              <w:left w:w="108" w:type="dxa"/>
+              <w:bottom w:w="0" w:type="dxa"/>
+              <w:right w:w="108" w:type="dxa"/>
+            </w:tcMar>
+            <w:hideMark/>
+          </w:tcPr>
+          <w:p>
+            <w:pPr>
+              <w:spacing w:after="0" w:line="240" w:lineRule="auto"/>
+              <w:jc w:val="center"/>
+              <w:rPr>
+                <w:rFonts w:ascii="Times New Roman" w:eastAsia="Times New Roman" w:hAnsi="Times New Roman" w:cs="Times New Roman"/>
+                <w:sz w:val="24"/>
+                <w:szCs w:val="24"/>
+              </w:rPr>
+            </w:pPr>
+            <w:r>
+              <w:rPr>
+                <w:rFonts w:ascii="Arial" w:eastAsia="Times New Roman" w:hAnsi="Arial" w:cs="Arial"/>
+                <w:color w:val="000000"/>
+              </w:rPr>
+              <w:t>Línea Base 3</w:t>
+            </w:r>
+          </w:p>
+        </w:tc>
+        <w:tc>
+          <w:tcPr>
+            <w:tcW w:w="5103" w:type="dxa"/>
+            <w:tcBorders>
+              <w:top w:val="single" w:sz="4" w:space="0" w:color="000000"/>
+              <w:left w:val="single" w:sz="4" w:space="0" w:color="000000"/>
+              <w:bottom w:val="single" w:sz="4" w:space="0" w:color="000000"/>
+              <w:right w:val="single" w:sz="4" w:space="0" w:color="000000"/>
+            </w:tcBorders>
+            <w:tcMar>
+              <w:top w:w="0" w:type="dxa"/>
+              <w:left w:w="108" w:type="dxa"/>
+              <w:bottom w:w="0" w:type="dxa"/>
+              <w:right w:w="108" w:type="dxa"/>
+            </w:tcMar>
+            <w:hideMark/>
+          </w:tcPr>
           <w:p>
             <w:pPr>
               <w:numPr>
@@ -23327,7 +26239,7 @@
                 <w:rFonts w:ascii="Arial" w:eastAsia="Times New Roman" w:hAnsi="Arial" w:cs="Arial"/>
                 <w:color w:val="000000"/>
               </w:rPr>
-              <w:t>Documento de Especificación de UI</w:t>
+              <w:t>Documento de Especificación de Requisitos</w:t>
             </w:r>
           </w:p>
           <w:p>
@@ -23349,7 +26261,7 @@
                 <w:rFonts w:ascii="Arial" w:eastAsia="Times New Roman" w:hAnsi="Arial" w:cs="Arial"/>
                 <w:color w:val="000000"/>
               </w:rPr>
-              <w:t>Documento de Especificación de la BD</w:t>
+              <w:t>Documento de Especificación de UI</w:t>
             </w:r>
           </w:p>
           <w:p>
@@ -23371,7 +26283,8 @@
                 <w:rFonts w:ascii="Arial" w:eastAsia="Times New Roman" w:hAnsi="Arial" w:cs="Arial"/>
                 <w:color w:val="000000"/>
               </w:rPr>
-              <w:t>Documento de Arquitectura del Software</w:t>
+              <w:lastRenderedPageBreak/>
+              <w:t>Documento de Especificación de la BD</w:t>
             </w:r>
           </w:p>
           <w:p>
@@ -23393,7 +26306,7 @@
                 <w:rFonts w:ascii="Arial" w:eastAsia="Times New Roman" w:hAnsi="Arial" w:cs="Arial"/>
                 <w:color w:val="000000"/>
               </w:rPr>
-              <w:t>Listas de Historias de Usuario</w:t>
+              <w:t>Documento de Arquitectura del Software</w:t>
             </w:r>
           </w:p>
           <w:p>
@@ -23415,7 +26328,7 @@
                 <w:rFonts w:ascii="Arial" w:eastAsia="Times New Roman" w:hAnsi="Arial" w:cs="Arial"/>
                 <w:color w:val="000000"/>
               </w:rPr>
-              <w:t>Manual de Usuario</w:t>
+              <w:t>Listas de Historias de Usuario</w:t>
             </w:r>
           </w:p>
           <w:p>
@@ -23437,7 +26350,7 @@
                 <w:rFonts w:ascii="Arial" w:eastAsia="Times New Roman" w:hAnsi="Arial" w:cs="Arial"/>
                 <w:color w:val="000000"/>
               </w:rPr>
-              <w:t>Documento de Pruebas del Software</w:t>
+              <w:t>Manual de Usuario</w:t>
             </w:r>
           </w:p>
           <w:p>
@@ -23459,7 +26372,1465 @@
                 <w:rFonts w:ascii="Arial" w:eastAsia="Times New Roman" w:hAnsi="Arial" w:cs="Arial"/>
                 <w:color w:val="000000"/>
               </w:rPr>
+              <w:t>Documento de Pruebas del Software</w:t>
+            </w:r>
+          </w:p>
+          <w:p>
+            <w:pPr>
+              <w:numPr>
+                <w:ilvl w:val="0"/>
+                <w:numId w:val="36"/>
+              </w:numPr>
+              <w:spacing w:after="0" w:line="240" w:lineRule="auto"/>
+              <w:ind w:left="425"/>
+              <w:textAlignment w:val="baseline"/>
+              <w:rPr>
+                <w:rFonts w:ascii="Arial" w:eastAsia="Times New Roman" w:hAnsi="Arial" w:cs="Arial"/>
+                <w:color w:val="000000"/>
+              </w:rPr>
+            </w:pPr>
+            <w:r>
+              <w:rPr>
+                <w:rFonts w:ascii="Arial" w:eastAsia="Times New Roman" w:hAnsi="Arial" w:cs="Arial"/>
+                <w:color w:val="000000"/>
+              </w:rPr>
               <w:t>Reporte del Tercer Sprint</w:t>
+            </w:r>
+          </w:p>
+          <w:p>
+            <w:pPr>
+              <w:numPr>
+                <w:ilvl w:val="0"/>
+                <w:numId w:val="36"/>
+              </w:numPr>
+              <w:spacing w:after="0" w:line="240" w:lineRule="auto"/>
+              <w:ind w:left="425"/>
+              <w:textAlignment w:val="baseline"/>
+              <w:rPr>
+                <w:rFonts w:ascii="Arial" w:eastAsia="Times New Roman" w:hAnsi="Arial" w:cs="Arial"/>
+                <w:color w:val="000000"/>
+              </w:rPr>
+            </w:pPr>
+            <w:r>
+              <w:rPr>
+                <w:rFonts w:ascii="Arial" w:eastAsia="Times New Roman" w:hAnsi="Arial" w:cs="Arial"/>
+                <w:color w:val="000000"/>
+              </w:rPr>
+              <w:t>Acta de cierre del proyecto</w:t>
+            </w:r>
+          </w:p>
+        </w:tc>
+      </w:tr>
+    </w:tbl>
+    <w:p>
+      <w:pPr>
+        <w:spacing w:after="0" w:line="240" w:lineRule="auto"/>
+        <w:ind w:left="360"/>
+        <w:jc w:val="center"/>
+        <w:rPr>
+          <w:rFonts w:ascii="Arial" w:eastAsia="Times New Roman" w:hAnsi="Arial" w:cs="Arial"/>
+          <w:color w:val="000000"/>
+        </w:rPr>
+      </w:pPr>
+    </w:p>
+    <w:p>
+      <w:pPr>
+        <w:spacing w:after="0" w:line="240" w:lineRule="auto"/>
+        <w:ind w:left="360"/>
+        <w:jc w:val="center"/>
+        <w:rPr>
+          <w:rFonts w:ascii="Arial" w:eastAsia="Times New Roman" w:hAnsi="Arial" w:cs="Arial"/>
+          <w:color w:val="000000"/>
+        </w:rPr>
+      </w:pPr>
+    </w:p>
+    <w:p>
+      <w:pPr>
+        <w:spacing w:after="0" w:line="240" w:lineRule="auto"/>
+        <w:ind w:left="360"/>
+        <w:rPr>
+          <w:rFonts w:ascii="Arial" w:eastAsia="Times New Roman" w:hAnsi="Arial" w:cs="Arial"/>
+          <w:b/>
+          <w:bCs/>
+          <w:i/>
+          <w:iCs/>
+          <w:color w:val="000000"/>
+        </w:rPr>
+      </w:pPr>
+      <w:r>
+        <w:rPr>
+          <w:rFonts w:ascii="Arial" w:eastAsia="Times New Roman" w:hAnsi="Arial" w:cs="Arial"/>
+          <w:b/>
+          <w:bCs/>
+          <w:i/>
+          <w:iCs/>
+          <w:color w:val="000000"/>
+        </w:rPr>
+        <w:t>GBO</w:t>
+      </w:r>
+    </w:p>
+    <w:p>
+      <w:pPr>
+        <w:spacing w:after="0" w:line="240" w:lineRule="auto"/>
+        <w:ind w:left="360"/>
+        <w:jc w:val="center"/>
+        <w:rPr>
+          <w:rFonts w:ascii="Arial" w:eastAsia="Times New Roman" w:hAnsi="Arial" w:cs="Arial"/>
+          <w:color w:val="000000"/>
+        </w:rPr>
+      </w:pPr>
+    </w:p>
+    <w:tbl>
+      <w:tblPr>
+        <w:tblW w:w="0" w:type="auto"/>
+        <w:jc w:val="center"/>
+        <w:tblCellMar>
+          <w:top w:w="15" w:type="dxa"/>
+          <w:left w:w="15" w:type="dxa"/>
+          <w:bottom w:w="15" w:type="dxa"/>
+          <w:right w:w="15" w:type="dxa"/>
+        </w:tblCellMar>
+        <w:tblLook w:val="04A0" w:firstRow="1" w:lastRow="0" w:firstColumn="1" w:lastColumn="0" w:noHBand="0" w:noVBand="1"/>
+      </w:tblPr>
+      <w:tblGrid>
+        <w:gridCol w:w="2547"/>
+        <w:gridCol w:w="5103"/>
+      </w:tblGrid>
+      <w:tr>
+        <w:trPr>
+          <w:jc w:val="center"/>
+        </w:trPr>
+        <w:tc>
+          <w:tcPr>
+            <w:tcW w:w="2547" w:type="dxa"/>
+            <w:tcBorders>
+              <w:top w:val="single" w:sz="4" w:space="0" w:color="000000"/>
+              <w:left w:val="single" w:sz="4" w:space="0" w:color="000000"/>
+              <w:bottom w:val="single" w:sz="4" w:space="0" w:color="000000"/>
+              <w:right w:val="single" w:sz="4" w:space="0" w:color="000000"/>
+            </w:tcBorders>
+            <w:tcMar>
+              <w:top w:w="0" w:type="dxa"/>
+              <w:left w:w="108" w:type="dxa"/>
+              <w:bottom w:w="0" w:type="dxa"/>
+              <w:right w:w="108" w:type="dxa"/>
+            </w:tcMar>
+            <w:hideMark/>
+          </w:tcPr>
+          <w:p>
+            <w:pPr>
+              <w:spacing w:after="0" w:line="240" w:lineRule="auto"/>
+              <w:jc w:val="center"/>
+              <w:rPr>
+                <w:rFonts w:ascii="Times New Roman" w:eastAsia="Times New Roman" w:hAnsi="Times New Roman" w:cs="Times New Roman"/>
+                <w:sz w:val="24"/>
+                <w:szCs w:val="24"/>
+              </w:rPr>
+            </w:pPr>
+            <w:r>
+              <w:rPr>
+                <w:rFonts w:ascii="Arial" w:eastAsia="Times New Roman" w:hAnsi="Arial" w:cs="Arial"/>
+                <w:b/>
+                <w:bCs/>
+                <w:color w:val="000000"/>
+              </w:rPr>
+              <w:t>Nombre de línea base</w:t>
+            </w:r>
+          </w:p>
+        </w:tc>
+        <w:tc>
+          <w:tcPr>
+            <w:tcW w:w="5103" w:type="dxa"/>
+            <w:tcBorders>
+              <w:top w:val="single" w:sz="4" w:space="0" w:color="000000"/>
+              <w:left w:val="single" w:sz="4" w:space="0" w:color="000000"/>
+              <w:bottom w:val="single" w:sz="4" w:space="0" w:color="000000"/>
+              <w:right w:val="single" w:sz="4" w:space="0" w:color="000000"/>
+            </w:tcBorders>
+            <w:tcMar>
+              <w:top w:w="0" w:type="dxa"/>
+              <w:left w:w="108" w:type="dxa"/>
+              <w:bottom w:w="0" w:type="dxa"/>
+              <w:right w:w="108" w:type="dxa"/>
+            </w:tcMar>
+            <w:hideMark/>
+          </w:tcPr>
+          <w:p>
+            <w:pPr>
+              <w:spacing w:after="0" w:line="240" w:lineRule="auto"/>
+              <w:jc w:val="center"/>
+              <w:rPr>
+                <w:rFonts w:ascii="Times New Roman" w:eastAsia="Times New Roman" w:hAnsi="Times New Roman" w:cs="Times New Roman"/>
+                <w:sz w:val="24"/>
+                <w:szCs w:val="24"/>
+              </w:rPr>
+            </w:pPr>
+            <w:proofErr w:type="spellStart"/>
+            <w:r>
+              <w:rPr>
+                <w:rFonts w:ascii="Arial" w:eastAsia="Times New Roman" w:hAnsi="Arial" w:cs="Arial"/>
+                <w:b/>
+                <w:bCs/>
+                <w:color w:val="000000"/>
+              </w:rPr>
+              <w:t>Items</w:t>
+            </w:r>
+            <w:proofErr w:type="spellEnd"/>
+          </w:p>
+        </w:tc>
+      </w:tr>
+      <w:tr>
+        <w:trPr>
+          <w:jc w:val="center"/>
+        </w:trPr>
+        <w:tc>
+          <w:tcPr>
+            <w:tcW w:w="2547" w:type="dxa"/>
+            <w:tcBorders>
+              <w:top w:val="single" w:sz="4" w:space="0" w:color="000000"/>
+              <w:left w:val="single" w:sz="4" w:space="0" w:color="000000"/>
+              <w:bottom w:val="single" w:sz="4" w:space="0" w:color="000000"/>
+              <w:right w:val="single" w:sz="4" w:space="0" w:color="000000"/>
+            </w:tcBorders>
+            <w:tcMar>
+              <w:top w:w="0" w:type="dxa"/>
+              <w:left w:w="108" w:type="dxa"/>
+              <w:bottom w:w="0" w:type="dxa"/>
+              <w:right w:w="108" w:type="dxa"/>
+            </w:tcMar>
+            <w:hideMark/>
+          </w:tcPr>
+          <w:p>
+            <w:pPr>
+              <w:spacing w:after="0" w:line="240" w:lineRule="auto"/>
+              <w:jc w:val="center"/>
+              <w:rPr>
+                <w:rFonts w:ascii="Times New Roman" w:eastAsia="Times New Roman" w:hAnsi="Times New Roman" w:cs="Times New Roman"/>
+                <w:sz w:val="24"/>
+                <w:szCs w:val="24"/>
+              </w:rPr>
+            </w:pPr>
+            <w:r>
+              <w:rPr>
+                <w:rFonts w:ascii="Arial" w:eastAsia="Times New Roman" w:hAnsi="Arial" w:cs="Arial"/>
+                <w:color w:val="000000"/>
+              </w:rPr>
+              <w:t>Línea Base 1</w:t>
+            </w:r>
+          </w:p>
+        </w:tc>
+        <w:tc>
+          <w:tcPr>
+            <w:tcW w:w="5103" w:type="dxa"/>
+            <w:tcBorders>
+              <w:top w:val="single" w:sz="4" w:space="0" w:color="000000"/>
+              <w:left w:val="single" w:sz="4" w:space="0" w:color="000000"/>
+              <w:bottom w:val="single" w:sz="4" w:space="0" w:color="000000"/>
+              <w:right w:val="single" w:sz="4" w:space="0" w:color="000000"/>
+            </w:tcBorders>
+            <w:tcMar>
+              <w:top w:w="0" w:type="dxa"/>
+              <w:left w:w="108" w:type="dxa"/>
+              <w:bottom w:w="0" w:type="dxa"/>
+              <w:right w:w="108" w:type="dxa"/>
+            </w:tcMar>
+            <w:hideMark/>
+          </w:tcPr>
+          <w:p>
+            <w:pPr>
+              <w:numPr>
+                <w:ilvl w:val="0"/>
+                <w:numId w:val="36"/>
+              </w:numPr>
+              <w:spacing w:after="0" w:line="240" w:lineRule="auto"/>
+              <w:ind w:left="425"/>
+              <w:textAlignment w:val="baseline"/>
+              <w:rPr>
+                <w:rFonts w:ascii="Arial" w:eastAsia="Times New Roman" w:hAnsi="Arial" w:cs="Arial"/>
+                <w:color w:val="000000"/>
+              </w:rPr>
+            </w:pPr>
+            <w:r>
+              <w:rPr>
+                <w:rFonts w:ascii="Arial" w:eastAsia="Times New Roman" w:hAnsi="Arial" w:cs="Arial"/>
+                <w:color w:val="000000"/>
+              </w:rPr>
+              <w:t>Lista de Historia de Usuarios</w:t>
+            </w:r>
+          </w:p>
+          <w:p>
+            <w:pPr>
+              <w:numPr>
+                <w:ilvl w:val="0"/>
+                <w:numId w:val="36"/>
+              </w:numPr>
+              <w:spacing w:after="0" w:line="240" w:lineRule="auto"/>
+              <w:ind w:left="425"/>
+              <w:textAlignment w:val="baseline"/>
+              <w:rPr>
+                <w:rFonts w:ascii="Arial" w:eastAsia="Times New Roman" w:hAnsi="Arial" w:cs="Arial"/>
+                <w:color w:val="000000"/>
+              </w:rPr>
+            </w:pPr>
+            <w:r>
+              <w:rPr>
+                <w:rFonts w:ascii="Arial" w:eastAsia="Times New Roman" w:hAnsi="Arial" w:cs="Arial"/>
+                <w:color w:val="000000"/>
+              </w:rPr>
+              <w:t>Cronograma de proyecto</w:t>
+            </w:r>
+          </w:p>
+          <w:p>
+            <w:pPr>
+              <w:numPr>
+                <w:ilvl w:val="0"/>
+                <w:numId w:val="36"/>
+              </w:numPr>
+              <w:spacing w:after="0" w:line="240" w:lineRule="auto"/>
+              <w:ind w:left="425"/>
+              <w:textAlignment w:val="baseline"/>
+              <w:rPr>
+                <w:rFonts w:ascii="Arial" w:eastAsia="Times New Roman" w:hAnsi="Arial" w:cs="Arial"/>
+                <w:color w:val="000000"/>
+              </w:rPr>
+            </w:pPr>
+            <w:r>
+              <w:rPr>
+                <w:rFonts w:ascii="Arial" w:eastAsia="Times New Roman" w:hAnsi="Arial" w:cs="Arial"/>
+                <w:color w:val="000000"/>
+              </w:rPr>
+              <w:t xml:space="preserve">Project </w:t>
+            </w:r>
+            <w:proofErr w:type="spellStart"/>
+            <w:r>
+              <w:rPr>
+                <w:rFonts w:ascii="Arial" w:eastAsia="Times New Roman" w:hAnsi="Arial" w:cs="Arial"/>
+                <w:color w:val="000000"/>
+              </w:rPr>
+              <w:t>Charter</w:t>
+            </w:r>
+            <w:proofErr w:type="spellEnd"/>
+          </w:p>
+          <w:p>
+            <w:pPr>
+              <w:numPr>
+                <w:ilvl w:val="0"/>
+                <w:numId w:val="36"/>
+              </w:numPr>
+              <w:spacing w:after="0" w:line="240" w:lineRule="auto"/>
+              <w:ind w:left="425"/>
+              <w:textAlignment w:val="baseline"/>
+              <w:rPr>
+                <w:rFonts w:ascii="Arial" w:eastAsia="Times New Roman" w:hAnsi="Arial" w:cs="Arial"/>
+                <w:color w:val="000000"/>
+              </w:rPr>
+            </w:pPr>
+            <w:r>
+              <w:rPr>
+                <w:rFonts w:ascii="Arial" w:eastAsia="Times New Roman" w:hAnsi="Arial" w:cs="Arial"/>
+                <w:color w:val="000000"/>
+              </w:rPr>
+              <w:t>Documento de especificación UI</w:t>
+            </w:r>
+          </w:p>
+          <w:p>
+            <w:pPr>
+              <w:numPr>
+                <w:ilvl w:val="0"/>
+                <w:numId w:val="36"/>
+              </w:numPr>
+              <w:spacing w:after="0" w:line="240" w:lineRule="auto"/>
+              <w:ind w:left="425"/>
+              <w:textAlignment w:val="baseline"/>
+              <w:rPr>
+                <w:rFonts w:ascii="Arial" w:eastAsia="Times New Roman" w:hAnsi="Arial" w:cs="Arial"/>
+                <w:color w:val="000000"/>
+              </w:rPr>
+            </w:pPr>
+            <w:r>
+              <w:rPr>
+                <w:rFonts w:ascii="Arial" w:eastAsia="Times New Roman" w:hAnsi="Arial" w:cs="Arial"/>
+                <w:color w:val="000000"/>
+              </w:rPr>
+              <w:t>Documento de especificación de base de datos</w:t>
+            </w:r>
+          </w:p>
+          <w:p>
+            <w:pPr>
+              <w:numPr>
+                <w:ilvl w:val="0"/>
+                <w:numId w:val="36"/>
+              </w:numPr>
+              <w:spacing w:after="0" w:line="240" w:lineRule="auto"/>
+              <w:ind w:left="425"/>
+              <w:textAlignment w:val="baseline"/>
+              <w:rPr>
+                <w:rFonts w:ascii="Arial" w:eastAsia="Times New Roman" w:hAnsi="Arial" w:cs="Arial"/>
+                <w:color w:val="000000"/>
+              </w:rPr>
+            </w:pPr>
+            <w:r>
+              <w:rPr>
+                <w:rFonts w:ascii="Arial" w:eastAsia="Times New Roman" w:hAnsi="Arial" w:cs="Arial"/>
+                <w:color w:val="000000"/>
+              </w:rPr>
+              <w:t>Documento de especificación de requisitos</w:t>
+            </w:r>
+          </w:p>
+          <w:p>
+            <w:pPr>
+              <w:numPr>
+                <w:ilvl w:val="0"/>
+                <w:numId w:val="36"/>
+              </w:numPr>
+              <w:spacing w:after="0" w:line="240" w:lineRule="auto"/>
+              <w:ind w:left="425"/>
+              <w:textAlignment w:val="baseline"/>
+              <w:rPr>
+                <w:rFonts w:ascii="Arial" w:eastAsia="Times New Roman" w:hAnsi="Arial" w:cs="Arial"/>
+                <w:color w:val="000000"/>
+              </w:rPr>
+            </w:pPr>
+            <w:r>
+              <w:rPr>
+                <w:rFonts w:ascii="Arial" w:eastAsia="Times New Roman" w:hAnsi="Arial" w:cs="Arial"/>
+                <w:color w:val="000000"/>
+              </w:rPr>
+              <w:t>Documento de arquitectura de Software</w:t>
+            </w:r>
+          </w:p>
+          <w:p>
+            <w:pPr>
+              <w:numPr>
+                <w:ilvl w:val="0"/>
+                <w:numId w:val="36"/>
+              </w:numPr>
+              <w:spacing w:after="0" w:line="240" w:lineRule="auto"/>
+              <w:ind w:left="425"/>
+              <w:textAlignment w:val="baseline"/>
+              <w:rPr>
+                <w:rFonts w:ascii="Arial" w:eastAsia="Times New Roman" w:hAnsi="Arial" w:cs="Arial"/>
+                <w:color w:val="000000"/>
+              </w:rPr>
+            </w:pPr>
+            <w:r>
+              <w:rPr>
+                <w:rFonts w:ascii="Arial" w:eastAsia="Times New Roman" w:hAnsi="Arial" w:cs="Arial"/>
+                <w:color w:val="000000"/>
+              </w:rPr>
+              <w:t>Reporte del primer sprint</w:t>
+            </w:r>
+          </w:p>
+        </w:tc>
+      </w:tr>
+      <w:tr>
+        <w:trPr>
+          <w:jc w:val="center"/>
+        </w:trPr>
+        <w:tc>
+          <w:tcPr>
+            <w:tcW w:w="2547" w:type="dxa"/>
+            <w:tcBorders>
+              <w:top w:val="single" w:sz="4" w:space="0" w:color="000000"/>
+              <w:left w:val="single" w:sz="4" w:space="0" w:color="000000"/>
+              <w:bottom w:val="single" w:sz="4" w:space="0" w:color="000000"/>
+              <w:right w:val="single" w:sz="4" w:space="0" w:color="000000"/>
+            </w:tcBorders>
+            <w:tcMar>
+              <w:top w:w="0" w:type="dxa"/>
+              <w:left w:w="108" w:type="dxa"/>
+              <w:bottom w:w="0" w:type="dxa"/>
+              <w:right w:w="108" w:type="dxa"/>
+            </w:tcMar>
+            <w:hideMark/>
+          </w:tcPr>
+          <w:p>
+            <w:pPr>
+              <w:spacing w:after="0" w:line="240" w:lineRule="auto"/>
+              <w:jc w:val="center"/>
+              <w:rPr>
+                <w:rFonts w:ascii="Times New Roman" w:eastAsia="Times New Roman" w:hAnsi="Times New Roman" w:cs="Times New Roman"/>
+                <w:sz w:val="24"/>
+                <w:szCs w:val="24"/>
+              </w:rPr>
+            </w:pPr>
+            <w:r>
+              <w:rPr>
+                <w:rFonts w:ascii="Arial" w:eastAsia="Times New Roman" w:hAnsi="Arial" w:cs="Arial"/>
+                <w:color w:val="000000"/>
+              </w:rPr>
+              <w:t>Línea Base 2</w:t>
+            </w:r>
+          </w:p>
+        </w:tc>
+        <w:tc>
+          <w:tcPr>
+            <w:tcW w:w="5103" w:type="dxa"/>
+            <w:tcBorders>
+              <w:top w:val="single" w:sz="4" w:space="0" w:color="000000"/>
+              <w:left w:val="single" w:sz="4" w:space="0" w:color="000000"/>
+              <w:bottom w:val="single" w:sz="4" w:space="0" w:color="000000"/>
+              <w:right w:val="single" w:sz="4" w:space="0" w:color="000000"/>
+            </w:tcBorders>
+            <w:tcMar>
+              <w:top w:w="0" w:type="dxa"/>
+              <w:left w:w="108" w:type="dxa"/>
+              <w:bottom w:w="0" w:type="dxa"/>
+              <w:right w:w="108" w:type="dxa"/>
+            </w:tcMar>
+            <w:hideMark/>
+          </w:tcPr>
+          <w:p>
+            <w:pPr>
+              <w:numPr>
+                <w:ilvl w:val="0"/>
+                <w:numId w:val="35"/>
+              </w:numPr>
+              <w:spacing w:after="0" w:line="240" w:lineRule="auto"/>
+              <w:ind w:left="425"/>
+              <w:textAlignment w:val="baseline"/>
+              <w:rPr>
+                <w:rFonts w:ascii="Arial" w:eastAsia="Times New Roman" w:hAnsi="Arial" w:cs="Arial"/>
+                <w:color w:val="000000"/>
+              </w:rPr>
+            </w:pPr>
+            <w:r>
+              <w:rPr>
+                <w:rFonts w:ascii="Arial" w:eastAsia="Times New Roman" w:hAnsi="Arial" w:cs="Arial"/>
+                <w:color w:val="000000"/>
+              </w:rPr>
+              <w:t>Documento de Especificación de Requisitos</w:t>
+            </w:r>
+          </w:p>
+          <w:p>
+            <w:pPr>
+              <w:numPr>
+                <w:ilvl w:val="0"/>
+                <w:numId w:val="35"/>
+              </w:numPr>
+              <w:spacing w:after="0" w:line="240" w:lineRule="auto"/>
+              <w:ind w:left="425"/>
+              <w:textAlignment w:val="baseline"/>
+              <w:rPr>
+                <w:rFonts w:ascii="Arial" w:eastAsia="Times New Roman" w:hAnsi="Arial" w:cs="Arial"/>
+                <w:color w:val="000000"/>
+              </w:rPr>
+            </w:pPr>
+            <w:r>
+              <w:rPr>
+                <w:rFonts w:ascii="Arial" w:eastAsia="Times New Roman" w:hAnsi="Arial" w:cs="Arial"/>
+                <w:color w:val="000000"/>
+              </w:rPr>
+              <w:t>Documento de Especificación de UI</w:t>
+            </w:r>
+          </w:p>
+          <w:p>
+            <w:pPr>
+              <w:numPr>
+                <w:ilvl w:val="0"/>
+                <w:numId w:val="35"/>
+              </w:numPr>
+              <w:spacing w:after="0" w:line="240" w:lineRule="auto"/>
+              <w:ind w:left="425"/>
+              <w:textAlignment w:val="baseline"/>
+              <w:rPr>
+                <w:rFonts w:ascii="Arial" w:eastAsia="Times New Roman" w:hAnsi="Arial" w:cs="Arial"/>
+                <w:color w:val="000000"/>
+              </w:rPr>
+            </w:pPr>
+            <w:r>
+              <w:rPr>
+                <w:rFonts w:ascii="Arial" w:eastAsia="Times New Roman" w:hAnsi="Arial" w:cs="Arial"/>
+                <w:color w:val="000000"/>
+              </w:rPr>
+              <w:t>Reporte del Segundo Sprint</w:t>
+            </w:r>
+          </w:p>
+        </w:tc>
+      </w:tr>
+      <w:tr>
+        <w:trPr>
+          <w:jc w:val="center"/>
+        </w:trPr>
+        <w:tc>
+          <w:tcPr>
+            <w:tcW w:w="2547" w:type="dxa"/>
+            <w:tcBorders>
+              <w:top w:val="single" w:sz="4" w:space="0" w:color="000000"/>
+              <w:left w:val="single" w:sz="4" w:space="0" w:color="000000"/>
+              <w:bottom w:val="single" w:sz="4" w:space="0" w:color="000000"/>
+              <w:right w:val="single" w:sz="4" w:space="0" w:color="000000"/>
+            </w:tcBorders>
+            <w:tcMar>
+              <w:top w:w="0" w:type="dxa"/>
+              <w:left w:w="108" w:type="dxa"/>
+              <w:bottom w:w="0" w:type="dxa"/>
+              <w:right w:w="108" w:type="dxa"/>
+            </w:tcMar>
+            <w:hideMark/>
+          </w:tcPr>
+          <w:p>
+            <w:pPr>
+              <w:spacing w:after="0" w:line="240" w:lineRule="auto"/>
+              <w:jc w:val="center"/>
+              <w:rPr>
+                <w:rFonts w:ascii="Times New Roman" w:eastAsia="Times New Roman" w:hAnsi="Times New Roman" w:cs="Times New Roman"/>
+                <w:sz w:val="24"/>
+                <w:szCs w:val="24"/>
+              </w:rPr>
+            </w:pPr>
+            <w:r>
+              <w:rPr>
+                <w:rFonts w:ascii="Arial" w:eastAsia="Times New Roman" w:hAnsi="Arial" w:cs="Arial"/>
+                <w:color w:val="000000"/>
+              </w:rPr>
+              <w:t>Línea Base 3</w:t>
+            </w:r>
+          </w:p>
+        </w:tc>
+        <w:tc>
+          <w:tcPr>
+            <w:tcW w:w="5103" w:type="dxa"/>
+            <w:tcBorders>
+              <w:top w:val="single" w:sz="4" w:space="0" w:color="000000"/>
+              <w:left w:val="single" w:sz="4" w:space="0" w:color="000000"/>
+              <w:bottom w:val="single" w:sz="4" w:space="0" w:color="000000"/>
+              <w:right w:val="single" w:sz="4" w:space="0" w:color="000000"/>
+            </w:tcBorders>
+            <w:tcMar>
+              <w:top w:w="0" w:type="dxa"/>
+              <w:left w:w="108" w:type="dxa"/>
+              <w:bottom w:w="0" w:type="dxa"/>
+              <w:right w:w="108" w:type="dxa"/>
+            </w:tcMar>
+            <w:hideMark/>
+          </w:tcPr>
+          <w:p>
+            <w:pPr>
+              <w:numPr>
+                <w:ilvl w:val="0"/>
+                <w:numId w:val="36"/>
+              </w:numPr>
+              <w:spacing w:after="0" w:line="240" w:lineRule="auto"/>
+              <w:ind w:left="425"/>
+              <w:textAlignment w:val="baseline"/>
+              <w:rPr>
+                <w:rFonts w:ascii="Arial" w:eastAsia="Times New Roman" w:hAnsi="Arial" w:cs="Arial"/>
+                <w:color w:val="000000"/>
+              </w:rPr>
+            </w:pPr>
+            <w:r>
+              <w:rPr>
+                <w:rFonts w:ascii="Arial" w:eastAsia="Times New Roman" w:hAnsi="Arial" w:cs="Arial"/>
+                <w:color w:val="000000"/>
+              </w:rPr>
+              <w:t>Documento de Especificación de Requisitos</w:t>
+            </w:r>
+          </w:p>
+          <w:p>
+            <w:pPr>
+              <w:numPr>
+                <w:ilvl w:val="0"/>
+                <w:numId w:val="36"/>
+              </w:numPr>
+              <w:spacing w:after="0" w:line="240" w:lineRule="auto"/>
+              <w:ind w:left="425"/>
+              <w:textAlignment w:val="baseline"/>
+              <w:rPr>
+                <w:rFonts w:ascii="Arial" w:eastAsia="Times New Roman" w:hAnsi="Arial" w:cs="Arial"/>
+                <w:color w:val="000000"/>
+              </w:rPr>
+            </w:pPr>
+            <w:r>
+              <w:rPr>
+                <w:rFonts w:ascii="Arial" w:eastAsia="Times New Roman" w:hAnsi="Arial" w:cs="Arial"/>
+                <w:color w:val="000000"/>
+              </w:rPr>
+              <w:t>Documento de Especificación de UI</w:t>
+            </w:r>
+          </w:p>
+          <w:p>
+            <w:pPr>
+              <w:numPr>
+                <w:ilvl w:val="0"/>
+                <w:numId w:val="36"/>
+              </w:numPr>
+              <w:spacing w:after="0" w:line="240" w:lineRule="auto"/>
+              <w:ind w:left="425"/>
+              <w:textAlignment w:val="baseline"/>
+              <w:rPr>
+                <w:rFonts w:ascii="Arial" w:eastAsia="Times New Roman" w:hAnsi="Arial" w:cs="Arial"/>
+                <w:color w:val="000000"/>
+              </w:rPr>
+            </w:pPr>
+            <w:r>
+              <w:rPr>
+                <w:rFonts w:ascii="Arial" w:eastAsia="Times New Roman" w:hAnsi="Arial" w:cs="Arial"/>
+                <w:color w:val="000000"/>
+              </w:rPr>
+              <w:t>Documento de Arquitectura del Software</w:t>
+            </w:r>
+          </w:p>
+          <w:p>
+            <w:pPr>
+              <w:numPr>
+                <w:ilvl w:val="0"/>
+                <w:numId w:val="36"/>
+              </w:numPr>
+              <w:spacing w:after="0" w:line="240" w:lineRule="auto"/>
+              <w:ind w:left="425"/>
+              <w:textAlignment w:val="baseline"/>
+              <w:rPr>
+                <w:rFonts w:ascii="Arial" w:eastAsia="Times New Roman" w:hAnsi="Arial" w:cs="Arial"/>
+                <w:color w:val="000000"/>
+              </w:rPr>
+            </w:pPr>
+            <w:r>
+              <w:rPr>
+                <w:rFonts w:ascii="Arial" w:eastAsia="Times New Roman" w:hAnsi="Arial" w:cs="Arial"/>
+                <w:color w:val="000000"/>
+              </w:rPr>
+              <w:t>Listas de Historias de Usuario</w:t>
+            </w:r>
+          </w:p>
+          <w:p>
+            <w:pPr>
+              <w:numPr>
+                <w:ilvl w:val="0"/>
+                <w:numId w:val="36"/>
+              </w:numPr>
+              <w:spacing w:after="0" w:line="240" w:lineRule="auto"/>
+              <w:ind w:left="425"/>
+              <w:textAlignment w:val="baseline"/>
+              <w:rPr>
+                <w:rFonts w:ascii="Arial" w:eastAsia="Times New Roman" w:hAnsi="Arial" w:cs="Arial"/>
+                <w:color w:val="000000"/>
+              </w:rPr>
+            </w:pPr>
+            <w:r>
+              <w:rPr>
+                <w:rFonts w:ascii="Arial" w:eastAsia="Times New Roman" w:hAnsi="Arial" w:cs="Arial"/>
+                <w:color w:val="000000"/>
+              </w:rPr>
+              <w:t>Manual de Usuario</w:t>
+            </w:r>
+          </w:p>
+          <w:p>
+            <w:pPr>
+              <w:numPr>
+                <w:ilvl w:val="0"/>
+                <w:numId w:val="36"/>
+              </w:numPr>
+              <w:spacing w:after="0" w:line="240" w:lineRule="auto"/>
+              <w:ind w:left="425"/>
+              <w:textAlignment w:val="baseline"/>
+              <w:rPr>
+                <w:rFonts w:ascii="Arial" w:eastAsia="Times New Roman" w:hAnsi="Arial" w:cs="Arial"/>
+                <w:color w:val="000000"/>
+              </w:rPr>
+            </w:pPr>
+            <w:r>
+              <w:rPr>
+                <w:rFonts w:ascii="Arial" w:eastAsia="Times New Roman" w:hAnsi="Arial" w:cs="Arial"/>
+                <w:color w:val="000000"/>
+              </w:rPr>
+              <w:t>Documento de Pruebas del Software</w:t>
+            </w:r>
+          </w:p>
+          <w:p>
+            <w:pPr>
+              <w:numPr>
+                <w:ilvl w:val="0"/>
+                <w:numId w:val="36"/>
+              </w:numPr>
+              <w:spacing w:after="0" w:line="240" w:lineRule="auto"/>
+              <w:ind w:left="425"/>
+              <w:textAlignment w:val="baseline"/>
+              <w:rPr>
+                <w:rFonts w:ascii="Arial" w:eastAsia="Times New Roman" w:hAnsi="Arial" w:cs="Arial"/>
+                <w:color w:val="000000"/>
+              </w:rPr>
+            </w:pPr>
+            <w:r>
+              <w:rPr>
+                <w:rFonts w:ascii="Arial" w:eastAsia="Times New Roman" w:hAnsi="Arial" w:cs="Arial"/>
+                <w:color w:val="000000"/>
+              </w:rPr>
+              <w:t>Reporte del Tercer Sprint</w:t>
+            </w:r>
+          </w:p>
+          <w:p>
+            <w:pPr>
+              <w:numPr>
+                <w:ilvl w:val="0"/>
+                <w:numId w:val="36"/>
+              </w:numPr>
+              <w:spacing w:after="0" w:line="240" w:lineRule="auto"/>
+              <w:ind w:left="425"/>
+              <w:textAlignment w:val="baseline"/>
+              <w:rPr>
+                <w:rFonts w:ascii="Arial" w:eastAsia="Times New Roman" w:hAnsi="Arial" w:cs="Arial"/>
+                <w:color w:val="000000"/>
+              </w:rPr>
+            </w:pPr>
+            <w:r>
+              <w:rPr>
+                <w:rFonts w:ascii="Arial" w:eastAsia="Times New Roman" w:hAnsi="Arial" w:cs="Arial"/>
+                <w:color w:val="000000"/>
+              </w:rPr>
+              <w:t>Acta de cierre del proyecto</w:t>
+            </w:r>
+          </w:p>
+        </w:tc>
+      </w:tr>
+    </w:tbl>
+    <w:p>
+      <w:pPr>
+        <w:spacing w:after="0" w:line="240" w:lineRule="auto"/>
+        <w:ind w:left="360"/>
+        <w:jc w:val="center"/>
+        <w:rPr>
+          <w:rFonts w:ascii="Arial" w:eastAsia="Times New Roman" w:hAnsi="Arial" w:cs="Arial"/>
+          <w:color w:val="000000"/>
+        </w:rPr>
+      </w:pPr>
+    </w:p>
+    <w:p>
+      <w:pPr>
+        <w:spacing w:after="0" w:line="240" w:lineRule="auto"/>
+        <w:ind w:left="360"/>
+        <w:jc w:val="center"/>
+        <w:rPr>
+          <w:rFonts w:ascii="Times New Roman" w:eastAsia="Times New Roman" w:hAnsi="Times New Roman" w:cs="Times New Roman"/>
+          <w:sz w:val="24"/>
+          <w:szCs w:val="24"/>
+        </w:rPr>
+      </w:pPr>
+    </w:p>
+    <w:p>
+      <w:pPr>
+        <w:spacing w:after="0" w:line="240" w:lineRule="auto"/>
+        <w:ind w:left="360"/>
+        <w:rPr>
+          <w:rFonts w:ascii="Arial" w:eastAsia="Times New Roman" w:hAnsi="Arial" w:cs="Arial"/>
+          <w:b/>
+          <w:bCs/>
+          <w:i/>
+          <w:iCs/>
+          <w:color w:val="000000"/>
+        </w:rPr>
+      </w:pPr>
+      <w:r>
+        <w:rPr>
+          <w:rFonts w:ascii="Arial" w:eastAsia="Times New Roman" w:hAnsi="Arial" w:cs="Arial"/>
+          <w:b/>
+          <w:bCs/>
+          <w:i/>
+          <w:iCs/>
+          <w:color w:val="000000"/>
+        </w:rPr>
+        <w:t>SHS</w:t>
+      </w:r>
+    </w:p>
+    <w:p>
+      <w:pPr>
+        <w:spacing w:after="0" w:line="240" w:lineRule="auto"/>
+        <w:rPr>
+          <w:rFonts w:ascii="Times New Roman" w:eastAsia="Times New Roman" w:hAnsi="Times New Roman" w:cs="Times New Roman"/>
+          <w:sz w:val="24"/>
+          <w:szCs w:val="24"/>
+        </w:rPr>
+      </w:pPr>
+    </w:p>
+    <w:tbl>
+      <w:tblPr>
+        <w:tblW w:w="0" w:type="auto"/>
+        <w:jc w:val="center"/>
+        <w:tblCellMar>
+          <w:top w:w="15" w:type="dxa"/>
+          <w:left w:w="15" w:type="dxa"/>
+          <w:bottom w:w="15" w:type="dxa"/>
+          <w:right w:w="15" w:type="dxa"/>
+        </w:tblCellMar>
+        <w:tblLook w:val="04A0" w:firstRow="1" w:lastRow="0" w:firstColumn="1" w:lastColumn="0" w:noHBand="0" w:noVBand="1"/>
+      </w:tblPr>
+      <w:tblGrid>
+        <w:gridCol w:w="2547"/>
+        <w:gridCol w:w="5103"/>
+      </w:tblGrid>
+      <w:tr>
+        <w:trPr>
+          <w:jc w:val="center"/>
+        </w:trPr>
+        <w:tc>
+          <w:tcPr>
+            <w:tcW w:w="2547" w:type="dxa"/>
+            <w:tcBorders>
+              <w:top w:val="single" w:sz="4" w:space="0" w:color="000000"/>
+              <w:left w:val="single" w:sz="4" w:space="0" w:color="000000"/>
+              <w:bottom w:val="single" w:sz="4" w:space="0" w:color="000000"/>
+              <w:right w:val="single" w:sz="4" w:space="0" w:color="000000"/>
+            </w:tcBorders>
+            <w:tcMar>
+              <w:top w:w="0" w:type="dxa"/>
+              <w:left w:w="108" w:type="dxa"/>
+              <w:bottom w:w="0" w:type="dxa"/>
+              <w:right w:w="108" w:type="dxa"/>
+            </w:tcMar>
+            <w:hideMark/>
+          </w:tcPr>
+          <w:p>
+            <w:pPr>
+              <w:spacing w:after="0" w:line="240" w:lineRule="auto"/>
+              <w:jc w:val="center"/>
+              <w:rPr>
+                <w:rFonts w:ascii="Times New Roman" w:eastAsia="Times New Roman" w:hAnsi="Times New Roman" w:cs="Times New Roman"/>
+                <w:sz w:val="24"/>
+                <w:szCs w:val="24"/>
+              </w:rPr>
+            </w:pPr>
+            <w:r>
+              <w:rPr>
+                <w:rFonts w:ascii="Arial" w:eastAsia="Times New Roman" w:hAnsi="Arial" w:cs="Arial"/>
+                <w:b/>
+                <w:bCs/>
+                <w:color w:val="000000"/>
+              </w:rPr>
+              <w:t>Nombre de línea base</w:t>
+            </w:r>
+          </w:p>
+        </w:tc>
+        <w:tc>
+          <w:tcPr>
+            <w:tcW w:w="5103" w:type="dxa"/>
+            <w:tcBorders>
+              <w:top w:val="single" w:sz="4" w:space="0" w:color="000000"/>
+              <w:left w:val="single" w:sz="4" w:space="0" w:color="000000"/>
+              <w:bottom w:val="single" w:sz="4" w:space="0" w:color="000000"/>
+              <w:right w:val="single" w:sz="4" w:space="0" w:color="000000"/>
+            </w:tcBorders>
+            <w:tcMar>
+              <w:top w:w="0" w:type="dxa"/>
+              <w:left w:w="108" w:type="dxa"/>
+              <w:bottom w:w="0" w:type="dxa"/>
+              <w:right w:w="108" w:type="dxa"/>
+            </w:tcMar>
+            <w:hideMark/>
+          </w:tcPr>
+          <w:p>
+            <w:pPr>
+              <w:spacing w:after="0" w:line="240" w:lineRule="auto"/>
+              <w:jc w:val="center"/>
+              <w:rPr>
+                <w:rFonts w:ascii="Times New Roman" w:eastAsia="Times New Roman" w:hAnsi="Times New Roman" w:cs="Times New Roman"/>
+                <w:sz w:val="24"/>
+                <w:szCs w:val="24"/>
+              </w:rPr>
+            </w:pPr>
+            <w:proofErr w:type="spellStart"/>
+            <w:r>
+              <w:rPr>
+                <w:rFonts w:ascii="Arial" w:eastAsia="Times New Roman" w:hAnsi="Arial" w:cs="Arial"/>
+                <w:b/>
+                <w:bCs/>
+                <w:color w:val="000000"/>
+              </w:rPr>
+              <w:t>Items</w:t>
+            </w:r>
+            <w:proofErr w:type="spellEnd"/>
+          </w:p>
+        </w:tc>
+      </w:tr>
+      <w:tr>
+        <w:trPr>
+          <w:jc w:val="center"/>
+        </w:trPr>
+        <w:tc>
+          <w:tcPr>
+            <w:tcW w:w="2547" w:type="dxa"/>
+            <w:tcBorders>
+              <w:top w:val="single" w:sz="4" w:space="0" w:color="000000"/>
+              <w:left w:val="single" w:sz="4" w:space="0" w:color="000000"/>
+              <w:bottom w:val="single" w:sz="4" w:space="0" w:color="000000"/>
+              <w:right w:val="single" w:sz="4" w:space="0" w:color="000000"/>
+            </w:tcBorders>
+            <w:tcMar>
+              <w:top w:w="0" w:type="dxa"/>
+              <w:left w:w="108" w:type="dxa"/>
+              <w:bottom w:w="0" w:type="dxa"/>
+              <w:right w:w="108" w:type="dxa"/>
+            </w:tcMar>
+            <w:hideMark/>
+          </w:tcPr>
+          <w:p>
+            <w:pPr>
+              <w:spacing w:after="0" w:line="240" w:lineRule="auto"/>
+              <w:jc w:val="center"/>
+              <w:rPr>
+                <w:rFonts w:ascii="Times New Roman" w:eastAsia="Times New Roman" w:hAnsi="Times New Roman" w:cs="Times New Roman"/>
+                <w:sz w:val="24"/>
+                <w:szCs w:val="24"/>
+              </w:rPr>
+            </w:pPr>
+            <w:r>
+              <w:rPr>
+                <w:rFonts w:ascii="Arial" w:eastAsia="Times New Roman" w:hAnsi="Arial" w:cs="Arial"/>
+                <w:color w:val="000000"/>
+              </w:rPr>
+              <w:t>Línea Base 1</w:t>
+            </w:r>
+          </w:p>
+        </w:tc>
+        <w:tc>
+          <w:tcPr>
+            <w:tcW w:w="5103" w:type="dxa"/>
+            <w:tcBorders>
+              <w:top w:val="single" w:sz="4" w:space="0" w:color="000000"/>
+              <w:left w:val="single" w:sz="4" w:space="0" w:color="000000"/>
+              <w:bottom w:val="single" w:sz="4" w:space="0" w:color="000000"/>
+              <w:right w:val="single" w:sz="4" w:space="0" w:color="000000"/>
+            </w:tcBorders>
+            <w:tcMar>
+              <w:top w:w="0" w:type="dxa"/>
+              <w:left w:w="108" w:type="dxa"/>
+              <w:bottom w:w="0" w:type="dxa"/>
+              <w:right w:w="108" w:type="dxa"/>
+            </w:tcMar>
+            <w:hideMark/>
+          </w:tcPr>
+          <w:p>
+            <w:pPr>
+              <w:numPr>
+                <w:ilvl w:val="0"/>
+                <w:numId w:val="36"/>
+              </w:numPr>
+              <w:spacing w:after="0" w:line="240" w:lineRule="auto"/>
+              <w:ind w:left="425"/>
+              <w:textAlignment w:val="baseline"/>
+              <w:rPr>
+                <w:rFonts w:ascii="Arial" w:eastAsia="Times New Roman" w:hAnsi="Arial" w:cs="Arial"/>
+                <w:color w:val="000000"/>
+              </w:rPr>
+            </w:pPr>
+            <w:r>
+              <w:rPr>
+                <w:rFonts w:ascii="Arial" w:eastAsia="Times New Roman" w:hAnsi="Arial" w:cs="Arial"/>
+                <w:color w:val="000000"/>
+              </w:rPr>
+              <w:t>Lista de Historia de Usuarios</w:t>
+            </w:r>
+          </w:p>
+          <w:p>
+            <w:pPr>
+              <w:numPr>
+                <w:ilvl w:val="0"/>
+                <w:numId w:val="36"/>
+              </w:numPr>
+              <w:spacing w:after="0" w:line="240" w:lineRule="auto"/>
+              <w:ind w:left="425"/>
+              <w:textAlignment w:val="baseline"/>
+              <w:rPr>
+                <w:rFonts w:ascii="Arial" w:eastAsia="Times New Roman" w:hAnsi="Arial" w:cs="Arial"/>
+                <w:color w:val="000000"/>
+              </w:rPr>
+            </w:pPr>
+            <w:r>
+              <w:rPr>
+                <w:rFonts w:ascii="Arial" w:eastAsia="Times New Roman" w:hAnsi="Arial" w:cs="Arial"/>
+                <w:color w:val="000000"/>
+              </w:rPr>
+              <w:t>Cronograma de proyecto</w:t>
+            </w:r>
+          </w:p>
+          <w:p>
+            <w:pPr>
+              <w:numPr>
+                <w:ilvl w:val="0"/>
+                <w:numId w:val="36"/>
+              </w:numPr>
+              <w:spacing w:after="0" w:line="240" w:lineRule="auto"/>
+              <w:ind w:left="425"/>
+              <w:textAlignment w:val="baseline"/>
+              <w:rPr>
+                <w:rFonts w:ascii="Arial" w:eastAsia="Times New Roman" w:hAnsi="Arial" w:cs="Arial"/>
+                <w:color w:val="000000"/>
+              </w:rPr>
+            </w:pPr>
+            <w:r>
+              <w:rPr>
+                <w:rFonts w:ascii="Arial" w:eastAsia="Times New Roman" w:hAnsi="Arial" w:cs="Arial"/>
+                <w:color w:val="000000"/>
+              </w:rPr>
+              <w:t xml:space="preserve">Project </w:t>
+            </w:r>
+            <w:proofErr w:type="spellStart"/>
+            <w:r>
+              <w:rPr>
+                <w:rFonts w:ascii="Arial" w:eastAsia="Times New Roman" w:hAnsi="Arial" w:cs="Arial"/>
+                <w:color w:val="000000"/>
+              </w:rPr>
+              <w:t>Charter</w:t>
+            </w:r>
+            <w:proofErr w:type="spellEnd"/>
+          </w:p>
+          <w:p>
+            <w:pPr>
+              <w:numPr>
+                <w:ilvl w:val="0"/>
+                <w:numId w:val="36"/>
+              </w:numPr>
+              <w:spacing w:after="0" w:line="240" w:lineRule="auto"/>
+              <w:ind w:left="425"/>
+              <w:textAlignment w:val="baseline"/>
+              <w:rPr>
+                <w:rFonts w:ascii="Arial" w:eastAsia="Times New Roman" w:hAnsi="Arial" w:cs="Arial"/>
+                <w:color w:val="000000"/>
+              </w:rPr>
+            </w:pPr>
+            <w:r>
+              <w:rPr>
+                <w:rFonts w:ascii="Arial" w:eastAsia="Times New Roman" w:hAnsi="Arial" w:cs="Arial"/>
+                <w:color w:val="000000"/>
+              </w:rPr>
+              <w:t>Documento de especificación UI</w:t>
+            </w:r>
+          </w:p>
+          <w:p>
+            <w:pPr>
+              <w:numPr>
+                <w:ilvl w:val="0"/>
+                <w:numId w:val="36"/>
+              </w:numPr>
+              <w:spacing w:after="0" w:line="240" w:lineRule="auto"/>
+              <w:ind w:left="425"/>
+              <w:textAlignment w:val="baseline"/>
+              <w:rPr>
+                <w:rFonts w:ascii="Arial" w:eastAsia="Times New Roman" w:hAnsi="Arial" w:cs="Arial"/>
+                <w:color w:val="000000"/>
+              </w:rPr>
+            </w:pPr>
+            <w:r>
+              <w:rPr>
+                <w:rFonts w:ascii="Arial" w:eastAsia="Times New Roman" w:hAnsi="Arial" w:cs="Arial"/>
+                <w:color w:val="000000"/>
+              </w:rPr>
+              <w:t>Documento de especificación de base de datos</w:t>
+            </w:r>
+          </w:p>
+          <w:p>
+            <w:pPr>
+              <w:numPr>
+                <w:ilvl w:val="0"/>
+                <w:numId w:val="36"/>
+              </w:numPr>
+              <w:spacing w:after="0" w:line="240" w:lineRule="auto"/>
+              <w:ind w:left="425"/>
+              <w:textAlignment w:val="baseline"/>
+              <w:rPr>
+                <w:rFonts w:ascii="Arial" w:eastAsia="Times New Roman" w:hAnsi="Arial" w:cs="Arial"/>
+                <w:color w:val="000000"/>
+              </w:rPr>
+            </w:pPr>
+            <w:r>
+              <w:rPr>
+                <w:rFonts w:ascii="Arial" w:eastAsia="Times New Roman" w:hAnsi="Arial" w:cs="Arial"/>
+                <w:color w:val="000000"/>
+              </w:rPr>
+              <w:t>Documento de especificación de requisitos</w:t>
+            </w:r>
+          </w:p>
+          <w:p>
+            <w:pPr>
+              <w:numPr>
+                <w:ilvl w:val="0"/>
+                <w:numId w:val="36"/>
+              </w:numPr>
+              <w:spacing w:after="0" w:line="240" w:lineRule="auto"/>
+              <w:ind w:left="425"/>
+              <w:textAlignment w:val="baseline"/>
+              <w:rPr>
+                <w:rFonts w:ascii="Arial" w:eastAsia="Times New Roman" w:hAnsi="Arial" w:cs="Arial"/>
+                <w:color w:val="000000"/>
+              </w:rPr>
+            </w:pPr>
+            <w:r>
+              <w:rPr>
+                <w:rFonts w:ascii="Arial" w:eastAsia="Times New Roman" w:hAnsi="Arial" w:cs="Arial"/>
+                <w:color w:val="000000"/>
+              </w:rPr>
+              <w:t>Documento de arquitectura de Software</w:t>
+            </w:r>
+          </w:p>
+          <w:p>
+            <w:pPr>
+              <w:numPr>
+                <w:ilvl w:val="0"/>
+                <w:numId w:val="36"/>
+              </w:numPr>
+              <w:spacing w:after="0" w:line="240" w:lineRule="auto"/>
+              <w:ind w:left="425"/>
+              <w:textAlignment w:val="baseline"/>
+              <w:rPr>
+                <w:rFonts w:ascii="Arial" w:eastAsia="Times New Roman" w:hAnsi="Arial" w:cs="Arial"/>
+                <w:color w:val="000000"/>
+              </w:rPr>
+            </w:pPr>
+            <w:r>
+              <w:rPr>
+                <w:rFonts w:ascii="Arial" w:eastAsia="Times New Roman" w:hAnsi="Arial" w:cs="Arial"/>
+                <w:color w:val="000000"/>
+              </w:rPr>
+              <w:t>Reporte del primer sprint</w:t>
+            </w:r>
+          </w:p>
+        </w:tc>
+      </w:tr>
+      <w:tr>
+        <w:trPr>
+          <w:jc w:val="center"/>
+        </w:trPr>
+        <w:tc>
+          <w:tcPr>
+            <w:tcW w:w="2547" w:type="dxa"/>
+            <w:tcBorders>
+              <w:top w:val="single" w:sz="4" w:space="0" w:color="000000"/>
+              <w:left w:val="single" w:sz="4" w:space="0" w:color="000000"/>
+              <w:bottom w:val="single" w:sz="4" w:space="0" w:color="000000"/>
+              <w:right w:val="single" w:sz="4" w:space="0" w:color="000000"/>
+            </w:tcBorders>
+            <w:tcMar>
+              <w:top w:w="0" w:type="dxa"/>
+              <w:left w:w="108" w:type="dxa"/>
+              <w:bottom w:w="0" w:type="dxa"/>
+              <w:right w:w="108" w:type="dxa"/>
+            </w:tcMar>
+            <w:hideMark/>
+          </w:tcPr>
+          <w:p>
+            <w:pPr>
+              <w:spacing w:after="0" w:line="240" w:lineRule="auto"/>
+              <w:jc w:val="center"/>
+              <w:rPr>
+                <w:rFonts w:ascii="Times New Roman" w:eastAsia="Times New Roman" w:hAnsi="Times New Roman" w:cs="Times New Roman"/>
+                <w:sz w:val="24"/>
+                <w:szCs w:val="24"/>
+              </w:rPr>
+            </w:pPr>
+            <w:r>
+              <w:rPr>
+                <w:rFonts w:ascii="Arial" w:eastAsia="Times New Roman" w:hAnsi="Arial" w:cs="Arial"/>
+                <w:color w:val="000000"/>
+              </w:rPr>
+              <w:t>Línea Base 2</w:t>
+            </w:r>
+          </w:p>
+        </w:tc>
+        <w:tc>
+          <w:tcPr>
+            <w:tcW w:w="5103" w:type="dxa"/>
+            <w:tcBorders>
+              <w:top w:val="single" w:sz="4" w:space="0" w:color="000000"/>
+              <w:left w:val="single" w:sz="4" w:space="0" w:color="000000"/>
+              <w:bottom w:val="single" w:sz="4" w:space="0" w:color="000000"/>
+              <w:right w:val="single" w:sz="4" w:space="0" w:color="000000"/>
+            </w:tcBorders>
+            <w:tcMar>
+              <w:top w:w="0" w:type="dxa"/>
+              <w:left w:w="108" w:type="dxa"/>
+              <w:bottom w:w="0" w:type="dxa"/>
+              <w:right w:w="108" w:type="dxa"/>
+            </w:tcMar>
+            <w:hideMark/>
+          </w:tcPr>
+          <w:p>
+            <w:pPr>
+              <w:numPr>
+                <w:ilvl w:val="0"/>
+                <w:numId w:val="36"/>
+              </w:numPr>
+              <w:spacing w:after="0" w:line="240" w:lineRule="auto"/>
+              <w:ind w:left="425"/>
+              <w:textAlignment w:val="baseline"/>
+              <w:rPr>
+                <w:rFonts w:ascii="Arial" w:eastAsia="Times New Roman" w:hAnsi="Arial" w:cs="Arial"/>
+                <w:color w:val="000000"/>
+              </w:rPr>
+            </w:pPr>
+            <w:r>
+              <w:rPr>
+                <w:rFonts w:ascii="Arial" w:eastAsia="Times New Roman" w:hAnsi="Arial" w:cs="Arial"/>
+                <w:color w:val="000000"/>
+              </w:rPr>
+              <w:t>Lista de Historia de Usuarios</w:t>
+            </w:r>
+          </w:p>
+          <w:p>
+            <w:pPr>
+              <w:numPr>
+                <w:ilvl w:val="0"/>
+                <w:numId w:val="36"/>
+              </w:numPr>
+              <w:spacing w:after="0" w:line="240" w:lineRule="auto"/>
+              <w:ind w:left="425"/>
+              <w:textAlignment w:val="baseline"/>
+              <w:rPr>
+                <w:rFonts w:ascii="Arial" w:eastAsia="Times New Roman" w:hAnsi="Arial" w:cs="Arial"/>
+                <w:color w:val="000000"/>
+              </w:rPr>
+            </w:pPr>
+            <w:r>
+              <w:rPr>
+                <w:rFonts w:ascii="Arial" w:eastAsia="Times New Roman" w:hAnsi="Arial" w:cs="Arial"/>
+                <w:color w:val="000000"/>
+              </w:rPr>
+              <w:t>Documento de especificación UI</w:t>
+            </w:r>
+          </w:p>
+          <w:p>
+            <w:pPr>
+              <w:numPr>
+                <w:ilvl w:val="0"/>
+                <w:numId w:val="36"/>
+              </w:numPr>
+              <w:spacing w:after="0" w:line="240" w:lineRule="auto"/>
+              <w:ind w:left="425"/>
+              <w:textAlignment w:val="baseline"/>
+              <w:rPr>
+                <w:rFonts w:ascii="Arial" w:eastAsia="Times New Roman" w:hAnsi="Arial" w:cs="Arial"/>
+                <w:color w:val="000000"/>
+              </w:rPr>
+            </w:pPr>
+            <w:r>
+              <w:rPr>
+                <w:rFonts w:ascii="Arial" w:eastAsia="Times New Roman" w:hAnsi="Arial" w:cs="Arial"/>
+                <w:color w:val="000000"/>
+              </w:rPr>
+              <w:t>Documento de especificación de base de datos</w:t>
+            </w:r>
+          </w:p>
+          <w:p>
+            <w:pPr>
+              <w:numPr>
+                <w:ilvl w:val="0"/>
+                <w:numId w:val="36"/>
+              </w:numPr>
+              <w:spacing w:after="0" w:line="240" w:lineRule="auto"/>
+              <w:ind w:left="425"/>
+              <w:textAlignment w:val="baseline"/>
+              <w:rPr>
+                <w:rFonts w:ascii="Arial" w:eastAsia="Times New Roman" w:hAnsi="Arial" w:cs="Arial"/>
+                <w:color w:val="000000"/>
+              </w:rPr>
+            </w:pPr>
+            <w:r>
+              <w:rPr>
+                <w:rFonts w:ascii="Arial" w:eastAsia="Times New Roman" w:hAnsi="Arial" w:cs="Arial"/>
+                <w:color w:val="000000"/>
+              </w:rPr>
+              <w:t>Documento de especificación de requisitos</w:t>
+            </w:r>
+          </w:p>
+          <w:p>
+            <w:pPr>
+              <w:numPr>
+                <w:ilvl w:val="0"/>
+                <w:numId w:val="36"/>
+              </w:numPr>
+              <w:spacing w:after="0" w:line="240" w:lineRule="auto"/>
+              <w:ind w:left="425"/>
+              <w:textAlignment w:val="baseline"/>
+              <w:rPr>
+                <w:rFonts w:ascii="Arial" w:eastAsia="Times New Roman" w:hAnsi="Arial" w:cs="Arial"/>
+                <w:color w:val="000000"/>
+              </w:rPr>
+            </w:pPr>
+            <w:r>
+              <w:rPr>
+                <w:rFonts w:ascii="Arial" w:eastAsia="Times New Roman" w:hAnsi="Arial" w:cs="Arial"/>
+                <w:color w:val="000000"/>
+              </w:rPr>
+              <w:t>Documento de arquitectura de Software</w:t>
+            </w:r>
+          </w:p>
+          <w:p>
+            <w:pPr>
+              <w:numPr>
+                <w:ilvl w:val="0"/>
+                <w:numId w:val="36"/>
+              </w:numPr>
+              <w:spacing w:after="0" w:line="240" w:lineRule="auto"/>
+              <w:ind w:left="425"/>
+              <w:textAlignment w:val="baseline"/>
+              <w:rPr>
+                <w:rFonts w:ascii="Arial" w:eastAsia="Times New Roman" w:hAnsi="Arial" w:cs="Arial"/>
+                <w:color w:val="000000"/>
+              </w:rPr>
+            </w:pPr>
+            <w:r>
+              <w:rPr>
+                <w:rFonts w:ascii="Arial" w:eastAsia="Times New Roman" w:hAnsi="Arial" w:cs="Arial"/>
+                <w:color w:val="000000"/>
+              </w:rPr>
+              <w:t>Manual de usuario</w:t>
+            </w:r>
+          </w:p>
+          <w:p>
+            <w:pPr>
+              <w:numPr>
+                <w:ilvl w:val="0"/>
+                <w:numId w:val="36"/>
+              </w:numPr>
+              <w:spacing w:after="0" w:line="240" w:lineRule="auto"/>
+              <w:ind w:left="425"/>
+              <w:textAlignment w:val="baseline"/>
+              <w:rPr>
+                <w:rFonts w:ascii="Arial" w:eastAsia="Times New Roman" w:hAnsi="Arial" w:cs="Arial"/>
+                <w:color w:val="000000"/>
+              </w:rPr>
+            </w:pPr>
+            <w:r>
+              <w:rPr>
+                <w:rFonts w:ascii="Arial" w:eastAsia="Times New Roman" w:hAnsi="Arial" w:cs="Arial"/>
+                <w:color w:val="000000"/>
+              </w:rPr>
+              <w:t>Documento de pruebas del Software</w:t>
+            </w:r>
+          </w:p>
+          <w:p>
+            <w:pPr>
+              <w:numPr>
+                <w:ilvl w:val="0"/>
+                <w:numId w:val="36"/>
+              </w:numPr>
+              <w:spacing w:after="0" w:line="240" w:lineRule="auto"/>
+              <w:ind w:left="425"/>
+              <w:textAlignment w:val="baseline"/>
+              <w:rPr>
+                <w:rFonts w:ascii="Arial" w:eastAsia="Times New Roman" w:hAnsi="Arial" w:cs="Arial"/>
+                <w:color w:val="000000"/>
+              </w:rPr>
+            </w:pPr>
+            <w:r>
+              <w:rPr>
+                <w:rFonts w:ascii="Arial" w:eastAsia="Times New Roman" w:hAnsi="Arial" w:cs="Arial"/>
+                <w:color w:val="000000"/>
+              </w:rPr>
+              <w:lastRenderedPageBreak/>
+              <w:t xml:space="preserve">Reporte del </w:t>
+            </w:r>
+            <w:r>
+              <w:rPr>
+                <w:rFonts w:ascii="Arial" w:eastAsia="Times New Roman" w:hAnsi="Arial" w:cs="Arial"/>
+                <w:color w:val="000000"/>
+              </w:rPr>
+              <w:t>segundo</w:t>
+            </w:r>
+            <w:r>
+              <w:rPr>
+                <w:rFonts w:ascii="Arial" w:eastAsia="Times New Roman" w:hAnsi="Arial" w:cs="Arial"/>
+                <w:color w:val="000000"/>
+              </w:rPr>
+              <w:t xml:space="preserve"> sprint</w:t>
             </w:r>
           </w:p>
           <w:p>
@@ -23603,9 +27974,14 @@
       </w:pPr>
       <w:bookmarkStart w:id="20" w:name="_Toc108463091"/>
       <w:r>
-        <w:t>Entrega y gestión de release</w:t>
+        <w:t xml:space="preserve">Entrega y gestión de </w:t>
+      </w:r>
+      <w:proofErr w:type="spellStart"/>
+      <w:r>
+        <w:t>release</w:t>
       </w:r>
       <w:bookmarkEnd w:id="20"/>
+      <w:proofErr w:type="spellEnd"/>
     </w:p>
     <w:sectPr>
       <w:pgSz w:w="11906" w:h="16838"/>
@@ -24439,6 +28815,119 @@
     </w:lvl>
   </w:abstractNum>
   <w:abstractNum w:abstractNumId="6" w15:restartNumberingAfterBreak="0">
+    <w:nsid w:val="0D4B2C07"/>
+    <w:multiLevelType w:val="hybridMultilevel"/>
+    <w:tmpl w:val="788E3D4C"/>
+    <w:lvl w:ilvl="0" w:tplc="280A0001">
+      <w:start w:val="1"/>
+      <w:numFmt w:val="bullet"/>
+      <w:lvlText w:val=""/>
+      <w:lvlJc w:val="left"/>
+      <w:pPr>
+        <w:ind w:left="720" w:hanging="360"/>
+      </w:pPr>
+      <w:rPr>
+        <w:rFonts w:ascii="Symbol" w:hAnsi="Symbol" w:hint="default"/>
+      </w:rPr>
+    </w:lvl>
+    <w:lvl w:ilvl="1" w:tplc="280A0003" w:tentative="1">
+      <w:start w:val="1"/>
+      <w:numFmt w:val="bullet"/>
+      <w:lvlText w:val="o"/>
+      <w:lvlJc w:val="left"/>
+      <w:pPr>
+        <w:ind w:left="1440" w:hanging="360"/>
+      </w:pPr>
+      <w:rPr>
+        <w:rFonts w:ascii="Courier New" w:hAnsi="Courier New" w:cs="Courier New" w:hint="default"/>
+      </w:rPr>
+    </w:lvl>
+    <w:lvl w:ilvl="2" w:tplc="280A0005" w:tentative="1">
+      <w:start w:val="1"/>
+      <w:numFmt w:val="bullet"/>
+      <w:lvlText w:val=""/>
+      <w:lvlJc w:val="left"/>
+      <w:pPr>
+        <w:ind w:left="2160" w:hanging="360"/>
+      </w:pPr>
+      <w:rPr>
+        <w:rFonts w:ascii="Wingdings" w:hAnsi="Wingdings" w:hint="default"/>
+      </w:rPr>
+    </w:lvl>
+    <w:lvl w:ilvl="3" w:tplc="280A0001" w:tentative="1">
+      <w:start w:val="1"/>
+      <w:numFmt w:val="bullet"/>
+      <w:lvlText w:val=""/>
+      <w:lvlJc w:val="left"/>
+      <w:pPr>
+        <w:ind w:left="2880" w:hanging="360"/>
+      </w:pPr>
+      <w:rPr>
+        <w:rFonts w:ascii="Symbol" w:hAnsi="Symbol" w:hint="default"/>
+      </w:rPr>
+    </w:lvl>
+    <w:lvl w:ilvl="4" w:tplc="280A0003" w:tentative="1">
+      <w:start w:val="1"/>
+      <w:numFmt w:val="bullet"/>
+      <w:lvlText w:val="o"/>
+      <w:lvlJc w:val="left"/>
+      <w:pPr>
+        <w:ind w:left="3600" w:hanging="360"/>
+      </w:pPr>
+      <w:rPr>
+        <w:rFonts w:ascii="Courier New" w:hAnsi="Courier New" w:cs="Courier New" w:hint="default"/>
+      </w:rPr>
+    </w:lvl>
+    <w:lvl w:ilvl="5" w:tplc="280A0005" w:tentative="1">
+      <w:start w:val="1"/>
+      <w:numFmt w:val="bullet"/>
+      <w:lvlText w:val=""/>
+      <w:lvlJc w:val="left"/>
+      <w:pPr>
+        <w:ind w:left="4320" w:hanging="360"/>
+      </w:pPr>
+      <w:rPr>
+        <w:rFonts w:ascii="Wingdings" w:hAnsi="Wingdings" w:hint="default"/>
+      </w:rPr>
+    </w:lvl>
+    <w:lvl w:ilvl="6" w:tplc="280A0001" w:tentative="1">
+      <w:start w:val="1"/>
+      <w:numFmt w:val="bullet"/>
+      <w:lvlText w:val=""/>
+      <w:lvlJc w:val="left"/>
+      <w:pPr>
+        <w:ind w:left="5040" w:hanging="360"/>
+      </w:pPr>
+      <w:rPr>
+        <w:rFonts w:ascii="Symbol" w:hAnsi="Symbol" w:hint="default"/>
+      </w:rPr>
+    </w:lvl>
+    <w:lvl w:ilvl="7" w:tplc="280A0003" w:tentative="1">
+      <w:start w:val="1"/>
+      <w:numFmt w:val="bullet"/>
+      <w:lvlText w:val="o"/>
+      <w:lvlJc w:val="left"/>
+      <w:pPr>
+        <w:ind w:left="5760" w:hanging="360"/>
+      </w:pPr>
+      <w:rPr>
+        <w:rFonts w:ascii="Courier New" w:hAnsi="Courier New" w:cs="Courier New" w:hint="default"/>
+      </w:rPr>
+    </w:lvl>
+    <w:lvl w:ilvl="8" w:tplc="280A0005" w:tentative="1">
+      <w:start w:val="1"/>
+      <w:numFmt w:val="bullet"/>
+      <w:lvlText w:val=""/>
+      <w:lvlJc w:val="left"/>
+      <w:pPr>
+        <w:ind w:left="6480" w:hanging="360"/>
+      </w:pPr>
+      <w:rPr>
+        <w:rFonts w:ascii="Wingdings" w:hAnsi="Wingdings" w:hint="default"/>
+      </w:rPr>
+    </w:lvl>
+  </w:abstractNum>
+  <w:abstractNum w:abstractNumId="7" w15:restartNumberingAfterBreak="0">
     <w:nsid w:val="11D970AB"/>
     <w:multiLevelType w:val="multilevel"/>
     <w:tmpl w:val="33E42490"/>
@@ -24579,7 +29068,7 @@
       </w:rPr>
     </w:lvl>
   </w:abstractNum>
-  <w:abstractNum w:abstractNumId="7" w15:restartNumberingAfterBreak="0">
+  <w:abstractNum w:abstractNumId="8" w15:restartNumberingAfterBreak="0">
     <w:nsid w:val="130B3393"/>
     <w:multiLevelType w:val="multilevel"/>
     <w:tmpl w:val="9018713A"/>
@@ -24720,7 +29209,7 @@
       </w:rPr>
     </w:lvl>
   </w:abstractNum>
-  <w:abstractNum w:abstractNumId="8" w15:restartNumberingAfterBreak="0">
+  <w:abstractNum w:abstractNumId="9" w15:restartNumberingAfterBreak="0">
     <w:nsid w:val="172D3C01"/>
     <w:multiLevelType w:val="multilevel"/>
     <w:tmpl w:val="6310E4B8"/>
@@ -24834,7 +29323,7 @@
       </w:rPr>
     </w:lvl>
   </w:abstractNum>
-  <w:abstractNum w:abstractNumId="9" w15:restartNumberingAfterBreak="0">
+  <w:abstractNum w:abstractNumId="10" w15:restartNumberingAfterBreak="0">
     <w:nsid w:val="205E674E"/>
     <w:multiLevelType w:val="multilevel"/>
     <w:tmpl w:val="C51E99D8"/>
@@ -24975,7 +29464,7 @@
       </w:rPr>
     </w:lvl>
   </w:abstractNum>
-  <w:abstractNum w:abstractNumId="10" w15:restartNumberingAfterBreak="0">
+  <w:abstractNum w:abstractNumId="11" w15:restartNumberingAfterBreak="0">
     <w:nsid w:val="24464209"/>
     <w:multiLevelType w:val="multilevel"/>
     <w:tmpl w:val="06568178"/>
@@ -25116,7 +29605,7 @@
       </w:rPr>
     </w:lvl>
   </w:abstractNum>
-  <w:abstractNum w:abstractNumId="11" w15:restartNumberingAfterBreak="0">
+  <w:abstractNum w:abstractNumId="12" w15:restartNumberingAfterBreak="0">
     <w:nsid w:val="26123BDD"/>
     <w:multiLevelType w:val="multilevel"/>
     <w:tmpl w:val="924CED9A"/>
@@ -25257,7 +29746,7 @@
       </w:rPr>
     </w:lvl>
   </w:abstractNum>
-  <w:abstractNum w:abstractNumId="12" w15:restartNumberingAfterBreak="0">
+  <w:abstractNum w:abstractNumId="13" w15:restartNumberingAfterBreak="0">
     <w:nsid w:val="334B0589"/>
     <w:multiLevelType w:val="multilevel"/>
     <w:tmpl w:val="197271B8"/>
@@ -25398,7 +29887,7 @@
       </w:rPr>
     </w:lvl>
   </w:abstractNum>
-  <w:abstractNum w:abstractNumId="13" w15:restartNumberingAfterBreak="0">
+  <w:abstractNum w:abstractNumId="14" w15:restartNumberingAfterBreak="0">
     <w:nsid w:val="33551065"/>
     <w:multiLevelType w:val="multilevel"/>
     <w:tmpl w:val="2D06BE8E"/>
@@ -25539,7 +30028,7 @@
       </w:rPr>
     </w:lvl>
   </w:abstractNum>
-  <w:abstractNum w:abstractNumId="14" w15:restartNumberingAfterBreak="0">
+  <w:abstractNum w:abstractNumId="15" w15:restartNumberingAfterBreak="0">
     <w:nsid w:val="34916043"/>
     <w:multiLevelType w:val="hybridMultilevel"/>
     <w:tmpl w:val="C5ACDCCC"/>
@@ -25651,7 +30140,7 @@
       </w:rPr>
     </w:lvl>
   </w:abstractNum>
-  <w:abstractNum w:abstractNumId="15" w15:restartNumberingAfterBreak="0">
+  <w:abstractNum w:abstractNumId="16" w15:restartNumberingAfterBreak="0">
     <w:nsid w:val="38571AA1"/>
     <w:multiLevelType w:val="multilevel"/>
     <w:tmpl w:val="A57AA91E"/>
@@ -25792,7 +30281,7 @@
       </w:rPr>
     </w:lvl>
   </w:abstractNum>
-  <w:abstractNum w:abstractNumId="16" w15:restartNumberingAfterBreak="0">
+  <w:abstractNum w:abstractNumId="17" w15:restartNumberingAfterBreak="0">
     <w:nsid w:val="39E42B5B"/>
     <w:multiLevelType w:val="multilevel"/>
     <w:tmpl w:val="EBBC22FC"/>
@@ -25842,7 +30331,7 @@
         <w:sz w:val="20"/>
       </w:rPr>
     </w:lvl>
-    <w:lvl w:ilvl="3" w:tentative="1">
+    <w:lvl w:ilvl="3">
       <w:numFmt w:val="bullet"/>
       <w:lvlText w:val=""/>
       <w:lvlJc w:val="left"/>
@@ -25933,7 +30422,7 @@
       </w:rPr>
     </w:lvl>
   </w:abstractNum>
-  <w:abstractNum w:abstractNumId="17" w15:restartNumberingAfterBreak="0">
+  <w:abstractNum w:abstractNumId="18" w15:restartNumberingAfterBreak="0">
     <w:nsid w:val="3EA62C3D"/>
     <w:multiLevelType w:val="multilevel"/>
     <w:tmpl w:val="BE1849BA"/>
@@ -26074,7 +30563,7 @@
       </w:rPr>
     </w:lvl>
   </w:abstractNum>
-  <w:abstractNum w:abstractNumId="18" w15:restartNumberingAfterBreak="0">
+  <w:abstractNum w:abstractNumId="19" w15:restartNumberingAfterBreak="0">
     <w:nsid w:val="40A00450"/>
     <w:multiLevelType w:val="multilevel"/>
     <w:tmpl w:val="36524BF2"/>
@@ -26124,7 +30613,7 @@
         <w:sz w:val="20"/>
       </w:rPr>
     </w:lvl>
-    <w:lvl w:ilvl="3" w:tentative="1">
+    <w:lvl w:ilvl="3">
       <w:numFmt w:val="bullet"/>
       <w:lvlText w:val=""/>
       <w:lvlJc w:val="left"/>
@@ -26215,7 +30704,7 @@
       </w:rPr>
     </w:lvl>
   </w:abstractNum>
-  <w:abstractNum w:abstractNumId="19" w15:restartNumberingAfterBreak="0">
+  <w:abstractNum w:abstractNumId="20" w15:restartNumberingAfterBreak="0">
     <w:nsid w:val="45010815"/>
     <w:multiLevelType w:val="multilevel"/>
     <w:tmpl w:val="78086436"/>
@@ -26356,7 +30845,7 @@
       </w:rPr>
     </w:lvl>
   </w:abstractNum>
-  <w:abstractNum w:abstractNumId="20" w15:restartNumberingAfterBreak="0">
+  <w:abstractNum w:abstractNumId="21" w15:restartNumberingAfterBreak="0">
     <w:nsid w:val="46501EE7"/>
     <w:multiLevelType w:val="multilevel"/>
     <w:tmpl w:val="831E904C"/>
@@ -26497,7 +30986,7 @@
       </w:rPr>
     </w:lvl>
   </w:abstractNum>
-  <w:abstractNum w:abstractNumId="21" w15:restartNumberingAfterBreak="0">
+  <w:abstractNum w:abstractNumId="22" w15:restartNumberingAfterBreak="0">
     <w:nsid w:val="48A5201F"/>
     <w:multiLevelType w:val="multilevel"/>
     <w:tmpl w:val="F53A4296"/>
@@ -26638,7 +31127,7 @@
       </w:rPr>
     </w:lvl>
   </w:abstractNum>
-  <w:abstractNum w:abstractNumId="22" w15:restartNumberingAfterBreak="0">
+  <w:abstractNum w:abstractNumId="23" w15:restartNumberingAfterBreak="0">
     <w:nsid w:val="4D713CCD"/>
     <w:multiLevelType w:val="multilevel"/>
     <w:tmpl w:val="9E9E7C36"/>
@@ -26779,7 +31268,7 @@
       </w:rPr>
     </w:lvl>
   </w:abstractNum>
-  <w:abstractNum w:abstractNumId="23" w15:restartNumberingAfterBreak="0">
+  <w:abstractNum w:abstractNumId="24" w15:restartNumberingAfterBreak="0">
     <w:nsid w:val="529E4A23"/>
     <w:multiLevelType w:val="multilevel"/>
     <w:tmpl w:val="B1046B9A"/>
@@ -26920,7 +31409,7 @@
       </w:rPr>
     </w:lvl>
   </w:abstractNum>
-  <w:abstractNum w:abstractNumId="24" w15:restartNumberingAfterBreak="0">
+  <w:abstractNum w:abstractNumId="25" w15:restartNumberingAfterBreak="0">
     <w:nsid w:val="55893969"/>
     <w:multiLevelType w:val="multilevel"/>
     <w:tmpl w:val="709C692E"/>
@@ -27061,7 +31550,7 @@
       </w:rPr>
     </w:lvl>
   </w:abstractNum>
-  <w:abstractNum w:abstractNumId="25" w15:restartNumberingAfterBreak="0">
+  <w:abstractNum w:abstractNumId="26" w15:restartNumberingAfterBreak="0">
     <w:nsid w:val="55C52FCF"/>
     <w:multiLevelType w:val="multilevel"/>
     <w:tmpl w:val="8DA0B31A"/>
@@ -27202,7 +31691,7 @@
       </w:rPr>
     </w:lvl>
   </w:abstractNum>
-  <w:abstractNum w:abstractNumId="26" w15:restartNumberingAfterBreak="0">
+  <w:abstractNum w:abstractNumId="27" w15:restartNumberingAfterBreak="0">
     <w:nsid w:val="56566E37"/>
     <w:multiLevelType w:val="multilevel"/>
     <w:tmpl w:val="EF3E9BDA"/>
@@ -27343,7 +31832,7 @@
       </w:rPr>
     </w:lvl>
   </w:abstractNum>
-  <w:abstractNum w:abstractNumId="27" w15:restartNumberingAfterBreak="0">
+  <w:abstractNum w:abstractNumId="28" w15:restartNumberingAfterBreak="0">
     <w:nsid w:val="57B34416"/>
     <w:multiLevelType w:val="multilevel"/>
     <w:tmpl w:val="A06848C6"/>
@@ -27393,7 +31882,7 @@
         <w:sz w:val="20"/>
       </w:rPr>
     </w:lvl>
-    <w:lvl w:ilvl="3" w:tentative="1">
+    <w:lvl w:ilvl="3">
       <w:numFmt w:val="bullet"/>
       <w:lvlText w:val=""/>
       <w:lvlJc w:val="left"/>
@@ -27484,7 +31973,7 @@
       </w:rPr>
     </w:lvl>
   </w:abstractNum>
-  <w:abstractNum w:abstractNumId="28" w15:restartNumberingAfterBreak="0">
+  <w:abstractNum w:abstractNumId="29" w15:restartNumberingAfterBreak="0">
     <w:nsid w:val="5BC30C49"/>
     <w:multiLevelType w:val="multilevel"/>
     <w:tmpl w:val="F17CBF2A"/>
@@ -27625,7 +32114,7 @@
       </w:rPr>
     </w:lvl>
   </w:abstractNum>
-  <w:abstractNum w:abstractNumId="29" w15:restartNumberingAfterBreak="0">
+  <w:abstractNum w:abstractNumId="30" w15:restartNumberingAfterBreak="0">
     <w:nsid w:val="63865599"/>
     <w:multiLevelType w:val="multilevel"/>
     <w:tmpl w:val="26529138"/>
@@ -27766,7 +32255,7 @@
       </w:rPr>
     </w:lvl>
   </w:abstractNum>
-  <w:abstractNum w:abstractNumId="30" w15:restartNumberingAfterBreak="0">
+  <w:abstractNum w:abstractNumId="31" w15:restartNumberingAfterBreak="0">
     <w:nsid w:val="66EB17CB"/>
     <w:multiLevelType w:val="multilevel"/>
     <w:tmpl w:val="DDE07348"/>
@@ -27907,7 +32396,7 @@
       </w:rPr>
     </w:lvl>
   </w:abstractNum>
-  <w:abstractNum w:abstractNumId="31" w15:restartNumberingAfterBreak="0">
+  <w:abstractNum w:abstractNumId="32" w15:restartNumberingAfterBreak="0">
     <w:nsid w:val="6DFA4F62"/>
     <w:multiLevelType w:val="multilevel"/>
     <w:tmpl w:val="2BE0BE1A"/>
@@ -28048,7 +32537,7 @@
       </w:rPr>
     </w:lvl>
   </w:abstractNum>
-  <w:abstractNum w:abstractNumId="32" w15:restartNumberingAfterBreak="0">
+  <w:abstractNum w:abstractNumId="33" w15:restartNumberingAfterBreak="0">
     <w:nsid w:val="6E8773BB"/>
     <w:multiLevelType w:val="multilevel"/>
     <w:tmpl w:val="294CA93E"/>
@@ -28189,7 +32678,7 @@
       </w:rPr>
     </w:lvl>
   </w:abstractNum>
-  <w:abstractNum w:abstractNumId="33" w15:restartNumberingAfterBreak="0">
+  <w:abstractNum w:abstractNumId="34" w15:restartNumberingAfterBreak="0">
     <w:nsid w:val="73281C66"/>
     <w:multiLevelType w:val="multilevel"/>
     <w:tmpl w:val="74BE2CEC"/>
@@ -28302,7 +32791,7 @@
       </w:rPr>
     </w:lvl>
   </w:abstractNum>
-  <w:abstractNum w:abstractNumId="34" w15:restartNumberingAfterBreak="0">
+  <w:abstractNum w:abstractNumId="35" w15:restartNumberingAfterBreak="0">
     <w:nsid w:val="73E20738"/>
     <w:multiLevelType w:val="multilevel"/>
     <w:tmpl w:val="19DA1078"/>
@@ -28443,7 +32932,7 @@
       </w:rPr>
     </w:lvl>
   </w:abstractNum>
-  <w:abstractNum w:abstractNumId="35" w15:restartNumberingAfterBreak="0">
+  <w:abstractNum w:abstractNumId="36" w15:restartNumberingAfterBreak="0">
     <w:nsid w:val="74B23110"/>
     <w:multiLevelType w:val="multilevel"/>
     <w:tmpl w:val="BEC4F9A8"/>
@@ -28584,7 +33073,7 @@
       </w:rPr>
     </w:lvl>
   </w:abstractNum>
-  <w:abstractNum w:abstractNumId="36" w15:restartNumberingAfterBreak="0">
+  <w:abstractNum w:abstractNumId="37" w15:restartNumberingAfterBreak="0">
     <w:nsid w:val="77985155"/>
     <w:multiLevelType w:val="multilevel"/>
     <w:tmpl w:val="5CFEF6A4"/>
@@ -28672,7 +33161,7 @@
       </w:pPr>
     </w:lvl>
   </w:abstractNum>
-  <w:abstractNum w:abstractNumId="37" w15:restartNumberingAfterBreak="0">
+  <w:abstractNum w:abstractNumId="38" w15:restartNumberingAfterBreak="0">
     <w:nsid w:val="78937501"/>
     <w:multiLevelType w:val="multilevel"/>
     <w:tmpl w:val="F052197E"/>
@@ -28813,7 +33302,7 @@
       </w:rPr>
     </w:lvl>
   </w:abstractNum>
-  <w:abstractNum w:abstractNumId="38" w15:restartNumberingAfterBreak="0">
+  <w:abstractNum w:abstractNumId="39" w15:restartNumberingAfterBreak="0">
     <w:nsid w:val="7C906CCF"/>
     <w:multiLevelType w:val="multilevel"/>
     <w:tmpl w:val="442497EE"/>
@@ -28954,83 +33443,196 @@
       </w:rPr>
     </w:lvl>
   </w:abstractNum>
+  <w:abstractNum w:abstractNumId="40" w15:restartNumberingAfterBreak="0">
+    <w:nsid w:val="7F48516D"/>
+    <w:multiLevelType w:val="hybridMultilevel"/>
+    <w:tmpl w:val="BD34EEE8"/>
+    <w:lvl w:ilvl="0" w:tplc="280A0001">
+      <w:start w:val="1"/>
+      <w:numFmt w:val="bullet"/>
+      <w:lvlText w:val=""/>
+      <w:lvlJc w:val="left"/>
+      <w:pPr>
+        <w:ind w:left="720" w:hanging="360"/>
+      </w:pPr>
+      <w:rPr>
+        <w:rFonts w:ascii="Symbol" w:hAnsi="Symbol" w:hint="default"/>
+      </w:rPr>
+    </w:lvl>
+    <w:lvl w:ilvl="1" w:tplc="280A0003" w:tentative="1">
+      <w:start w:val="1"/>
+      <w:numFmt w:val="bullet"/>
+      <w:lvlText w:val="o"/>
+      <w:lvlJc w:val="left"/>
+      <w:pPr>
+        <w:ind w:left="1440" w:hanging="360"/>
+      </w:pPr>
+      <w:rPr>
+        <w:rFonts w:ascii="Courier New" w:hAnsi="Courier New" w:cs="Courier New" w:hint="default"/>
+      </w:rPr>
+    </w:lvl>
+    <w:lvl w:ilvl="2" w:tplc="280A0005" w:tentative="1">
+      <w:start w:val="1"/>
+      <w:numFmt w:val="bullet"/>
+      <w:lvlText w:val=""/>
+      <w:lvlJc w:val="left"/>
+      <w:pPr>
+        <w:ind w:left="2160" w:hanging="360"/>
+      </w:pPr>
+      <w:rPr>
+        <w:rFonts w:ascii="Wingdings" w:hAnsi="Wingdings" w:hint="default"/>
+      </w:rPr>
+    </w:lvl>
+    <w:lvl w:ilvl="3" w:tplc="280A0001" w:tentative="1">
+      <w:start w:val="1"/>
+      <w:numFmt w:val="bullet"/>
+      <w:lvlText w:val=""/>
+      <w:lvlJc w:val="left"/>
+      <w:pPr>
+        <w:ind w:left="2880" w:hanging="360"/>
+      </w:pPr>
+      <w:rPr>
+        <w:rFonts w:ascii="Symbol" w:hAnsi="Symbol" w:hint="default"/>
+      </w:rPr>
+    </w:lvl>
+    <w:lvl w:ilvl="4" w:tplc="280A0003" w:tentative="1">
+      <w:start w:val="1"/>
+      <w:numFmt w:val="bullet"/>
+      <w:lvlText w:val="o"/>
+      <w:lvlJc w:val="left"/>
+      <w:pPr>
+        <w:ind w:left="3600" w:hanging="360"/>
+      </w:pPr>
+      <w:rPr>
+        <w:rFonts w:ascii="Courier New" w:hAnsi="Courier New" w:cs="Courier New" w:hint="default"/>
+      </w:rPr>
+    </w:lvl>
+    <w:lvl w:ilvl="5" w:tplc="280A0005" w:tentative="1">
+      <w:start w:val="1"/>
+      <w:numFmt w:val="bullet"/>
+      <w:lvlText w:val=""/>
+      <w:lvlJc w:val="left"/>
+      <w:pPr>
+        <w:ind w:left="4320" w:hanging="360"/>
+      </w:pPr>
+      <w:rPr>
+        <w:rFonts w:ascii="Wingdings" w:hAnsi="Wingdings" w:hint="default"/>
+      </w:rPr>
+    </w:lvl>
+    <w:lvl w:ilvl="6" w:tplc="280A0001" w:tentative="1">
+      <w:start w:val="1"/>
+      <w:numFmt w:val="bullet"/>
+      <w:lvlText w:val=""/>
+      <w:lvlJc w:val="left"/>
+      <w:pPr>
+        <w:ind w:left="5040" w:hanging="360"/>
+      </w:pPr>
+      <w:rPr>
+        <w:rFonts w:ascii="Symbol" w:hAnsi="Symbol" w:hint="default"/>
+      </w:rPr>
+    </w:lvl>
+    <w:lvl w:ilvl="7" w:tplc="280A0003" w:tentative="1">
+      <w:start w:val="1"/>
+      <w:numFmt w:val="bullet"/>
+      <w:lvlText w:val="o"/>
+      <w:lvlJc w:val="left"/>
+      <w:pPr>
+        <w:ind w:left="5760" w:hanging="360"/>
+      </w:pPr>
+      <w:rPr>
+        <w:rFonts w:ascii="Courier New" w:hAnsi="Courier New" w:cs="Courier New" w:hint="default"/>
+      </w:rPr>
+    </w:lvl>
+    <w:lvl w:ilvl="8" w:tplc="280A0005" w:tentative="1">
+      <w:start w:val="1"/>
+      <w:numFmt w:val="bullet"/>
+      <w:lvlText w:val=""/>
+      <w:lvlJc w:val="left"/>
+      <w:pPr>
+        <w:ind w:left="6480" w:hanging="360"/>
+      </w:pPr>
+      <w:rPr>
+        <w:rFonts w:ascii="Wingdings" w:hAnsi="Wingdings" w:hint="default"/>
+      </w:rPr>
+    </w:lvl>
+  </w:abstractNum>
   <w:num w:numId="1" w16cid:durableId="950162218">
+    <w:abstractNumId w:val="37"/>
+  </w:num>
+  <w:num w:numId="2" w16cid:durableId="2130200273">
+    <w:abstractNumId w:val="34"/>
+  </w:num>
+  <w:num w:numId="3" w16cid:durableId="602882467">
+    <w:abstractNumId w:val="30"/>
+  </w:num>
+  <w:num w:numId="4" w16cid:durableId="986398043">
+    <w:abstractNumId w:val="29"/>
+  </w:num>
+  <w:num w:numId="5" w16cid:durableId="221134657">
+    <w:abstractNumId w:val="23"/>
+  </w:num>
+  <w:num w:numId="6" w16cid:durableId="1391615244">
+    <w:abstractNumId w:val="11"/>
+  </w:num>
+  <w:num w:numId="7" w16cid:durableId="960382982">
     <w:abstractNumId w:val="36"/>
   </w:num>
-  <w:num w:numId="2" w16cid:durableId="2130200273">
+  <w:num w:numId="8" w16cid:durableId="839975291">
+    <w:abstractNumId w:val="18"/>
+  </w:num>
+  <w:num w:numId="9" w16cid:durableId="1961261907">
+    <w:abstractNumId w:val="26"/>
+  </w:num>
+  <w:num w:numId="10" w16cid:durableId="2129465272">
+    <w:abstractNumId w:val="17"/>
+  </w:num>
+  <w:num w:numId="11" w16cid:durableId="1624264358">
+    <w:abstractNumId w:val="16"/>
+  </w:num>
+  <w:num w:numId="12" w16cid:durableId="399136257">
     <w:abstractNumId w:val="33"/>
   </w:num>
-  <w:num w:numId="3" w16cid:durableId="602882467">
-    <w:abstractNumId w:val="29"/>
-  </w:num>
-  <w:num w:numId="4" w16cid:durableId="986398043">
-    <w:abstractNumId w:val="28"/>
-  </w:num>
-  <w:num w:numId="5" w16cid:durableId="221134657">
-    <w:abstractNumId w:val="22"/>
-  </w:num>
-  <w:num w:numId="6" w16cid:durableId="1391615244">
-    <w:abstractNumId w:val="10"/>
-  </w:num>
-  <w:num w:numId="7" w16cid:durableId="960382982">
-    <w:abstractNumId w:val="35"/>
-  </w:num>
-  <w:num w:numId="8" w16cid:durableId="839975291">
-    <w:abstractNumId w:val="17"/>
-  </w:num>
-  <w:num w:numId="9" w16cid:durableId="1961261907">
-    <w:abstractNumId w:val="25"/>
-  </w:num>
-  <w:num w:numId="10" w16cid:durableId="2129465272">
-    <w:abstractNumId w:val="16"/>
-  </w:num>
-  <w:num w:numId="11" w16cid:durableId="1624264358">
-    <w:abstractNumId w:val="15"/>
-  </w:num>
-  <w:num w:numId="12" w16cid:durableId="399136257">
-    <w:abstractNumId w:val="32"/>
-  </w:num>
   <w:num w:numId="13" w16cid:durableId="1538392576">
-    <w:abstractNumId w:val="12"/>
+    <w:abstractNumId w:val="13"/>
   </w:num>
   <w:num w:numId="14" w16cid:durableId="1296763681">
     <w:abstractNumId w:val="4"/>
   </w:num>
   <w:num w:numId="15" w16cid:durableId="710883637">
-    <w:abstractNumId w:val="13"/>
+    <w:abstractNumId w:val="14"/>
   </w:num>
   <w:num w:numId="16" w16cid:durableId="1802377440">
-    <w:abstractNumId w:val="23"/>
+    <w:abstractNumId w:val="24"/>
   </w:num>
   <w:num w:numId="17" w16cid:durableId="318533613">
-    <w:abstractNumId w:val="24"/>
+    <w:abstractNumId w:val="25"/>
   </w:num>
   <w:num w:numId="18" w16cid:durableId="2009795384">
-    <w:abstractNumId w:val="19"/>
+    <w:abstractNumId w:val="20"/>
   </w:num>
   <w:num w:numId="19" w16cid:durableId="1343822436">
-    <w:abstractNumId w:val="20"/>
+    <w:abstractNumId w:val="21"/>
   </w:num>
   <w:num w:numId="20" w16cid:durableId="1049378274">
-    <w:abstractNumId w:val="7"/>
+    <w:abstractNumId w:val="8"/>
   </w:num>
   <w:num w:numId="21" w16cid:durableId="1647472447">
+    <w:abstractNumId w:val="32"/>
+  </w:num>
+  <w:num w:numId="22" w16cid:durableId="1776365473">
+    <w:abstractNumId w:val="39"/>
+  </w:num>
+  <w:num w:numId="23" w16cid:durableId="1567573546">
+    <w:abstractNumId w:val="12"/>
+  </w:num>
+  <w:num w:numId="24" w16cid:durableId="554633024">
     <w:abstractNumId w:val="31"/>
   </w:num>
-  <w:num w:numId="22" w16cid:durableId="1776365473">
-    <w:abstractNumId w:val="38"/>
-  </w:num>
-  <w:num w:numId="23" w16cid:durableId="1567573546">
-    <w:abstractNumId w:val="11"/>
-  </w:num>
-  <w:num w:numId="24" w16cid:durableId="554633024">
-    <w:abstractNumId w:val="30"/>
-  </w:num>
   <w:num w:numId="25" w16cid:durableId="197857682">
-    <w:abstractNumId w:val="9"/>
+    <w:abstractNumId w:val="10"/>
   </w:num>
   <w:num w:numId="26" w16cid:durableId="325934655">
-    <w:abstractNumId w:val="21"/>
+    <w:abstractNumId w:val="22"/>
   </w:num>
   <w:num w:numId="27" w16cid:durableId="1646465852">
     <w:abstractNumId w:val="1"/>
@@ -29039,13 +33641,13 @@
     <w:abstractNumId w:val="2"/>
   </w:num>
   <w:num w:numId="29" w16cid:durableId="1364550123">
-    <w:abstractNumId w:val="26"/>
+    <w:abstractNumId w:val="27"/>
   </w:num>
   <w:num w:numId="30" w16cid:durableId="589974249">
-    <w:abstractNumId w:val="34"/>
+    <w:abstractNumId w:val="35"/>
   </w:num>
   <w:num w:numId="31" w16cid:durableId="398089625">
-    <w:abstractNumId w:val="6"/>
+    <w:abstractNumId w:val="7"/>
   </w:num>
   <w:num w:numId="32" w16cid:durableId="1892960526">
     <w:abstractNumId w:val="5"/>
@@ -29054,25 +33656,25 @@
     <w:abstractNumId w:val="3"/>
   </w:num>
   <w:num w:numId="34" w16cid:durableId="292568078">
-    <w:abstractNumId w:val="18"/>
+    <w:abstractNumId w:val="19"/>
   </w:num>
   <w:num w:numId="35" w16cid:durableId="1751582734">
-    <w:abstractNumId w:val="27"/>
+    <w:abstractNumId w:val="28"/>
   </w:num>
   <w:num w:numId="36" w16cid:durableId="172652782">
-    <w:abstractNumId w:val="37"/>
+    <w:abstractNumId w:val="38"/>
   </w:num>
   <w:num w:numId="37" w16cid:durableId="387995658">
-    <w:abstractNumId w:val="14"/>
+    <w:abstractNumId w:val="15"/>
   </w:num>
   <w:num w:numId="38" w16cid:durableId="600572161">
-    <w:abstractNumId w:val="8"/>
+    <w:abstractNumId w:val="9"/>
   </w:num>
   <w:num w:numId="39" w16cid:durableId="373623810">
-    <w:abstractNumId w:val="8"/>
+    <w:abstractNumId w:val="9"/>
   </w:num>
   <w:num w:numId="40" w16cid:durableId="1237976834">
-    <w:abstractNumId w:val="8"/>
+    <w:abstractNumId w:val="9"/>
     <w:lvlOverride w:ilvl="0">
       <w:startOverride w:val="1"/>
     </w:lvlOverride>
@@ -29102,7 +33704,7 @@
     </w:lvlOverride>
   </w:num>
   <w:num w:numId="41" w16cid:durableId="1095057966">
-    <w:abstractNumId w:val="8"/>
+    <w:abstractNumId w:val="9"/>
     <w:lvlOverride w:ilvl="0">
       <w:startOverride w:val="2"/>
     </w:lvlOverride>
@@ -29111,7 +33713,7 @@
     </w:lvlOverride>
   </w:num>
   <w:num w:numId="42" w16cid:durableId="1847209721">
-    <w:abstractNumId w:val="8"/>
+    <w:abstractNumId w:val="9"/>
     <w:lvlOverride w:ilvl="0">
       <w:startOverride w:val="3"/>
     </w:lvlOverride>
@@ -29120,7 +33722,7 @@
     </w:lvlOverride>
   </w:num>
   <w:num w:numId="43" w16cid:durableId="1633556548">
-    <w:abstractNumId w:val="8"/>
+    <w:abstractNumId w:val="9"/>
     <w:lvlOverride w:ilvl="0">
       <w:startOverride w:val="3"/>
     </w:lvlOverride>
@@ -29132,7 +33734,7 @@
     <w:abstractNumId w:val="0"/>
   </w:num>
   <w:num w:numId="45" w16cid:durableId="371272609">
-    <w:abstractNumId w:val="8"/>
+    <w:abstractNumId w:val="9"/>
     <w:lvlOverride w:ilvl="0">
       <w:startOverride w:val="3"/>
     </w:lvlOverride>
@@ -29141,13 +33743,19 @@
     </w:lvlOverride>
   </w:num>
   <w:num w:numId="46" w16cid:durableId="779179780">
-    <w:abstractNumId w:val="36"/>
+    <w:abstractNumId w:val="37"/>
     <w:lvlOverride w:ilvl="0">
       <w:startOverride w:val="3"/>
     </w:lvlOverride>
     <w:lvlOverride w:ilvl="1">
       <w:startOverride w:val="2"/>
     </w:lvlOverride>
+  </w:num>
+  <w:num w:numId="47" w16cid:durableId="995762898">
+    <w:abstractNumId w:val="6"/>
+  </w:num>
+  <w:num w:numId="48" w16cid:durableId="1466117619">
+    <w:abstractNumId w:val="40"/>
   </w:num>
 </w:numbering>
 </file>

--- a/Documentos/Planes/PGC.docx
+++ b/Documentos/Planes/PGC.docx
@@ -3,6 +3,9 @@
 <w:document xmlns:wpc="http://schemas.microsoft.com/office/word/2010/wordprocessingCanvas" xmlns:cx="http://schemas.microsoft.com/office/drawing/2014/chartex" xmlns:cx1="http://schemas.microsoft.com/office/drawing/2015/9/8/chartex" xmlns:cx2="http://schemas.microsoft.com/office/drawing/2015/10/21/chartex" xmlns:cx3="http://schemas.microsoft.com/office/drawing/2016/5/9/chartex" xmlns:cx4="http://schemas.microsoft.com/office/drawing/2016/5/10/chartex" xmlns:cx5="http://schemas.microsoft.com/office/drawing/2016/5/11/chartex" xmlns:cx6="http://schemas.microsoft.com/office/drawing/2016/5/12/chartex" xmlns:cx7="http://schemas.microsoft.com/office/drawing/2016/5/13/chartex" xmlns:cx8="http://schemas.microsoft.com/office/drawing/2016/5/14/chartex" xmlns:mc="http://schemas.openxmlformats.org/markup-compatibility/2006" xmlns:aink="http://schemas.microsoft.com/office/drawing/2016/ink" xmlns:am3d="http://schemas.microsoft.com/office/drawing/2017/model3d" xmlns:o="urn:schemas-microsoft-com:office:office" xmlns:oel="http://schemas.microsoft.com/office/2019/extlst" xmlns:r="http://schemas.openxmlformats.org/officeDocument/2006/relationships" xmlns:m="http://schemas.openxmlformats.org/officeDocument/2006/math" xmlns:v="urn:schemas-microsoft-com:vml" xmlns:wp14="http://schemas.microsoft.com/office/word/2010/wordprocessingDrawing" xmlns:wp="http://schemas.openxmlformats.org/drawingml/2006/wordprocessingDrawing" xmlns:w10="urn:schemas-microsoft-com:office:word" xmlns:w="http://schemas.openxmlformats.org/wordprocessingml/2006/main" xmlns:w14="http://schemas.microsoft.com/office/word/2010/wordml" xmlns:w15="http://schemas.microsoft.com/office/word/2012/wordml" xmlns:w16cex="http://schemas.microsoft.com/office/word/2018/wordml/cex" xmlns:w16cid="http://schemas.microsoft.com/office/word/2016/wordml/cid" xmlns:w16="http://schemas.microsoft.com/office/word/2018/wordml" xmlns:w16sdtdh="http://schemas.microsoft.com/office/word/2020/wordml/sdtdatahash" xmlns:w16se="http://schemas.microsoft.com/office/word/2015/wordml/symex" xmlns:wpg="http://schemas.microsoft.com/office/word/2010/wordprocessingGroup" xmlns:wpi="http://schemas.microsoft.com/office/word/2010/wordprocessingInk" xmlns:wne="http://schemas.microsoft.com/office/word/2006/wordml" xmlns:wps="http://schemas.microsoft.com/office/word/2010/wordprocessingShape" mc:Ignorable="w14 w15 w16se w16cid w16 w16cex w16sdtdh wp14">
   <w:body>
     <w:p>
+      <w:pPr>
+        <w:ind w:left="720" w:hanging="720"/>
+      </w:pPr>
       <w:r>
         <w:t>UNIVERSIDAD NACIONAL MAYOR DE SAN MARCOS</w:t>
       </w:r>
@@ -107,7 +110,6 @@
           <w:szCs w:val="40"/>
         </w:rPr>
       </w:pPr>
-      <w:proofErr w:type="spellStart"/>
       <w:r>
         <w:rPr>
           <w:rFonts w:ascii="Arial" w:eastAsia="Arial" w:hAnsi="Arial" w:cs="Arial"/>
@@ -115,17 +117,7 @@
           <w:sz w:val="40"/>
           <w:szCs w:val="40"/>
         </w:rPr>
-        <w:t>FollowClass</w:t>
-      </w:r>
-      <w:proofErr w:type="spellEnd"/>
-      <w:r>
-        <w:rPr>
-          <w:rFonts w:ascii="Arial" w:eastAsia="Arial" w:hAnsi="Arial" w:cs="Arial"/>
-          <w:b/>
-          <w:sz w:val="40"/>
-          <w:szCs w:val="40"/>
-        </w:rPr>
-        <w:t xml:space="preserve"> (FC)</w:t>
+        <w:t>FollowClass (FC)</w:t>
       </w:r>
     </w:p>
     <w:p>
@@ -386,18 +378,16 @@
           <w:sz w:val="24"/>
           <w:szCs w:val="24"/>
         </w:rPr>
-        <w:t xml:space="preserve">Balandra Camacho, </w:t>
+        <w:t>Balandra Camacho, Ivan</w:t>
       </w:r>
-      <w:proofErr w:type="spellStart"/>
       <w:r>
         <w:rPr>
           <w:rFonts w:ascii="Arial" w:eastAsia="Arial" w:hAnsi="Arial" w:cs="Arial"/>
           <w:sz w:val="24"/>
           <w:szCs w:val="24"/>
         </w:rPr>
-        <w:t>Ivan</w:t>
+        <w:tab/>
       </w:r>
-      <w:proofErr w:type="spellEnd"/>
       <w:r>
         <w:rPr>
           <w:rFonts w:ascii="Arial" w:eastAsia="Arial" w:hAnsi="Arial" w:cs="Arial"/>
@@ -421,33 +411,33 @@
           <w:szCs w:val="24"/>
         </w:rPr>
         <w:tab/>
+        <w:t>20200248</w:t>
       </w:r>
-      <w:r>
+    </w:p>
+    <w:p>
+      <w:pPr>
+        <w:spacing w:after="0" w:line="360" w:lineRule="auto"/>
         <w:rPr>
           <w:rFonts w:ascii="Arial" w:eastAsia="Arial" w:hAnsi="Arial" w:cs="Arial"/>
           <w:sz w:val="24"/>
           <w:szCs w:val="24"/>
         </w:rPr>
-        <w:tab/>
-        <w:t>20200248</w:t>
-      </w:r>
-    </w:p>
-    <w:p>
-      <w:pPr>
-        <w:spacing w:after="0" w:line="360" w:lineRule="auto"/>
+      </w:pPr>
+      <w:r>
         <w:rPr>
           <w:rFonts w:ascii="Arial" w:eastAsia="Arial" w:hAnsi="Arial" w:cs="Arial"/>
           <w:sz w:val="24"/>
           <w:szCs w:val="24"/>
         </w:rPr>
-      </w:pPr>
+        <w:t>Hernández Bianchi, Stefano Alessandro</w:t>
+      </w:r>
       <w:r>
         <w:rPr>
           <w:rFonts w:ascii="Arial" w:eastAsia="Arial" w:hAnsi="Arial" w:cs="Arial"/>
           <w:sz w:val="24"/>
           <w:szCs w:val="24"/>
         </w:rPr>
-        <w:t>Hernández Bianchi, Stefano Alessandro</w:t>
+        <w:tab/>
       </w:r>
       <w:r>
         <w:rPr>
@@ -456,58 +446,75 @@
           <w:szCs w:val="24"/>
         </w:rPr>
         <w:tab/>
+        <w:t>20200309</w:t>
       </w:r>
-      <w:r>
+    </w:p>
+    <w:p>
+      <w:pPr>
+        <w:spacing w:after="0" w:line="360" w:lineRule="auto"/>
         <w:rPr>
           <w:rFonts w:ascii="Arial" w:eastAsia="Arial" w:hAnsi="Arial" w:cs="Arial"/>
           <w:sz w:val="24"/>
           <w:szCs w:val="24"/>
         </w:rPr>
-        <w:tab/>
-        <w:t>20200309</w:t>
-      </w:r>
-    </w:p>
-    <w:p>
-      <w:pPr>
-        <w:spacing w:after="0" w:line="360" w:lineRule="auto"/>
+      </w:pPr>
+      <w:r>
         <w:rPr>
           <w:rFonts w:ascii="Arial" w:eastAsia="Arial" w:hAnsi="Arial" w:cs="Arial"/>
           <w:sz w:val="24"/>
           <w:szCs w:val="24"/>
         </w:rPr>
-      </w:pPr>
+        <w:t>Marcelo Salinas, Moises Enrique</w:t>
+      </w:r>
       <w:r>
         <w:rPr>
           <w:rFonts w:ascii="Arial" w:eastAsia="Arial" w:hAnsi="Arial" w:cs="Arial"/>
           <w:sz w:val="24"/>
           <w:szCs w:val="24"/>
         </w:rPr>
-        <w:t xml:space="preserve">Marcelo Salinas, </w:t>
+        <w:tab/>
       </w:r>
-      <w:proofErr w:type="spellStart"/>
       <w:r>
         <w:rPr>
           <w:rFonts w:ascii="Arial" w:eastAsia="Arial" w:hAnsi="Arial" w:cs="Arial"/>
           <w:sz w:val="24"/>
           <w:szCs w:val="24"/>
         </w:rPr>
-        <w:t>Moises</w:t>
+        <w:tab/>
       </w:r>
-      <w:proofErr w:type="spellEnd"/>
       <w:r>
         <w:rPr>
           <w:rFonts w:ascii="Arial" w:eastAsia="Arial" w:hAnsi="Arial" w:cs="Arial"/>
           <w:sz w:val="24"/>
           <w:szCs w:val="24"/>
         </w:rPr>
-        <w:t xml:space="preserve"> Enrique</w:t>
+        <w:tab/>
+        <w:t xml:space="preserve">20200310 </w:t>
       </w:r>
-      <w:r>
+    </w:p>
+    <w:p>
+      <w:pPr>
+        <w:spacing w:after="0" w:line="360" w:lineRule="auto"/>
         <w:rPr>
           <w:rFonts w:ascii="Arial" w:eastAsia="Arial" w:hAnsi="Arial" w:cs="Arial"/>
           <w:sz w:val="24"/>
           <w:szCs w:val="24"/>
         </w:rPr>
+      </w:pPr>
+      <w:r>
+        <w:rPr>
+          <w:rFonts w:ascii="Arial" w:eastAsia="Arial" w:hAnsi="Arial" w:cs="Arial"/>
+          <w:sz w:val="24"/>
+          <w:szCs w:val="24"/>
+        </w:rPr>
+        <w:t>Ortiz Crisostomo, Edwin Jose</w:t>
+      </w:r>
+      <w:r>
+        <w:rPr>
+          <w:rFonts w:ascii="Arial" w:eastAsia="Arial" w:hAnsi="Arial" w:cs="Arial"/>
+          <w:sz w:val="24"/>
+          <w:szCs w:val="24"/>
+        </w:rPr>
         <w:tab/>
       </w:r>
       <w:r>
@@ -525,7 +532,7 @@
           <w:szCs w:val="24"/>
         </w:rPr>
         <w:tab/>
-        <w:t xml:space="preserve">20200310 </w:t>
+        <w:t>14200224</w:t>
       </w:r>
     </w:p>
     <w:p>
@@ -543,42 +550,57 @@
           <w:sz w:val="24"/>
           <w:szCs w:val="24"/>
         </w:rPr>
-        <w:t xml:space="preserve">Ortiz </w:t>
+        <w:t>Quispe Fajardo, Adrián Ismael</w:t>
       </w:r>
-      <w:proofErr w:type="spellStart"/>
       <w:r>
         <w:rPr>
           <w:rFonts w:ascii="Arial" w:eastAsia="Arial" w:hAnsi="Arial" w:cs="Arial"/>
           <w:sz w:val="24"/>
           <w:szCs w:val="24"/>
         </w:rPr>
-        <w:t>Crisostomo</w:t>
+        <w:tab/>
       </w:r>
-      <w:proofErr w:type="spellEnd"/>
       <w:r>
         <w:rPr>
           <w:rFonts w:ascii="Arial" w:eastAsia="Arial" w:hAnsi="Arial" w:cs="Arial"/>
           <w:sz w:val="24"/>
           <w:szCs w:val="24"/>
         </w:rPr>
-        <w:t xml:space="preserve">, Edwin </w:t>
+        <w:tab/>
       </w:r>
-      <w:proofErr w:type="spellStart"/>
       <w:r>
         <w:rPr>
           <w:rFonts w:ascii="Arial" w:eastAsia="Arial" w:hAnsi="Arial" w:cs="Arial"/>
           <w:sz w:val="24"/>
           <w:szCs w:val="24"/>
         </w:rPr>
-        <w:t>Jose</w:t>
+        <w:tab/>
+        <w:t xml:space="preserve">20200281 </w:t>
       </w:r>
-      <w:proofErr w:type="spellEnd"/>
-      <w:r>
+    </w:p>
+    <w:p>
+      <w:pPr>
+        <w:spacing w:after="0" w:line="360" w:lineRule="auto"/>
         <w:rPr>
           <w:rFonts w:ascii="Arial" w:eastAsia="Arial" w:hAnsi="Arial" w:cs="Arial"/>
           <w:sz w:val="24"/>
           <w:szCs w:val="24"/>
         </w:rPr>
+      </w:pPr>
+      <w:r>
+        <w:rPr>
+          <w:rFonts w:ascii="Arial" w:eastAsia="Arial" w:hAnsi="Arial" w:cs="Arial"/>
+          <w:sz w:val="24"/>
+          <w:szCs w:val="24"/>
+        </w:rPr>
+        <w:t>Romero Diaz, Bianca Elizabeth</w:t>
+      </w:r>
+      <w:r>
+        <w:rPr>
+          <w:rFonts w:ascii="Arial" w:eastAsia="Arial" w:hAnsi="Arial" w:cs="Arial"/>
+          <w:sz w:val="24"/>
+          <w:szCs w:val="24"/>
+        </w:rPr>
         <w:tab/>
       </w:r>
       <w:r>
@@ -596,7 +618,7 @@
           <w:szCs w:val="24"/>
         </w:rPr>
         <w:tab/>
-        <w:t>14200224</w:t>
+        <w:t>20200312</w:t>
       </w:r>
     </w:p>
     <w:p>
@@ -614,114 +636,8 @@
           <w:sz w:val="24"/>
           <w:szCs w:val="24"/>
         </w:rPr>
-        <w:t>Quispe Fajardo, Adrián Ismael</w:t>
+        <w:t>Solis Flores, Aldair Jhostin</w:t>
       </w:r>
-      <w:r>
-        <w:rPr>
-          <w:rFonts w:ascii="Arial" w:eastAsia="Arial" w:hAnsi="Arial" w:cs="Arial"/>
-          <w:sz w:val="24"/>
-          <w:szCs w:val="24"/>
-        </w:rPr>
-        <w:tab/>
-      </w:r>
-      <w:r>
-        <w:rPr>
-          <w:rFonts w:ascii="Arial" w:eastAsia="Arial" w:hAnsi="Arial" w:cs="Arial"/>
-          <w:sz w:val="24"/>
-          <w:szCs w:val="24"/>
-        </w:rPr>
-        <w:tab/>
-      </w:r>
-      <w:r>
-        <w:rPr>
-          <w:rFonts w:ascii="Arial" w:eastAsia="Arial" w:hAnsi="Arial" w:cs="Arial"/>
-          <w:sz w:val="24"/>
-          <w:szCs w:val="24"/>
-        </w:rPr>
-        <w:tab/>
-        <w:t xml:space="preserve">20200281 </w:t>
-      </w:r>
-    </w:p>
-    <w:p>
-      <w:pPr>
-        <w:spacing w:after="0" w:line="360" w:lineRule="auto"/>
-        <w:rPr>
-          <w:rFonts w:ascii="Arial" w:eastAsia="Arial" w:hAnsi="Arial" w:cs="Arial"/>
-          <w:sz w:val="24"/>
-          <w:szCs w:val="24"/>
-        </w:rPr>
-      </w:pPr>
-      <w:r>
-        <w:rPr>
-          <w:rFonts w:ascii="Arial" w:eastAsia="Arial" w:hAnsi="Arial" w:cs="Arial"/>
-          <w:sz w:val="24"/>
-          <w:szCs w:val="24"/>
-        </w:rPr>
-        <w:t>Romero Diaz, Bianca Elizabeth</w:t>
-      </w:r>
-      <w:r>
-        <w:rPr>
-          <w:rFonts w:ascii="Arial" w:eastAsia="Arial" w:hAnsi="Arial" w:cs="Arial"/>
-          <w:sz w:val="24"/>
-          <w:szCs w:val="24"/>
-        </w:rPr>
-        <w:tab/>
-      </w:r>
-      <w:r>
-        <w:rPr>
-          <w:rFonts w:ascii="Arial" w:eastAsia="Arial" w:hAnsi="Arial" w:cs="Arial"/>
-          <w:sz w:val="24"/>
-          <w:szCs w:val="24"/>
-        </w:rPr>
-        <w:tab/>
-      </w:r>
-      <w:r>
-        <w:rPr>
-          <w:rFonts w:ascii="Arial" w:eastAsia="Arial" w:hAnsi="Arial" w:cs="Arial"/>
-          <w:sz w:val="24"/>
-          <w:szCs w:val="24"/>
-        </w:rPr>
-        <w:tab/>
-        <w:t>20200312</w:t>
-      </w:r>
-    </w:p>
-    <w:p>
-      <w:pPr>
-        <w:spacing w:after="0" w:line="360" w:lineRule="auto"/>
-        <w:rPr>
-          <w:rFonts w:ascii="Arial" w:eastAsia="Arial" w:hAnsi="Arial" w:cs="Arial"/>
-          <w:sz w:val="24"/>
-          <w:szCs w:val="24"/>
-        </w:rPr>
-      </w:pPr>
-      <w:proofErr w:type="spellStart"/>
-      <w:r>
-        <w:rPr>
-          <w:rFonts w:ascii="Arial" w:eastAsia="Arial" w:hAnsi="Arial" w:cs="Arial"/>
-          <w:sz w:val="24"/>
-          <w:szCs w:val="24"/>
-        </w:rPr>
-        <w:t>Solis</w:t>
-      </w:r>
-      <w:proofErr w:type="spellEnd"/>
-      <w:r>
-        <w:rPr>
-          <w:rFonts w:ascii="Arial" w:eastAsia="Arial" w:hAnsi="Arial" w:cs="Arial"/>
-          <w:sz w:val="24"/>
-          <w:szCs w:val="24"/>
-        </w:rPr>
-        <w:t xml:space="preserve"> Flores, Aldair </w:t>
-      </w:r>
-      <w:proofErr w:type="spellStart"/>
-      <w:r>
-        <w:rPr>
-          <w:rFonts w:ascii="Arial" w:eastAsia="Arial" w:hAnsi="Arial" w:cs="Arial"/>
-          <w:sz w:val="24"/>
-          <w:szCs w:val="24"/>
-        </w:rPr>
-        <w:t>Jhostin</w:t>
-      </w:r>
-      <w:proofErr w:type="spellEnd"/>
       <w:r>
         <w:rPr>
           <w:rFonts w:ascii="Arial" w:eastAsia="Arial" w:hAnsi="Arial" w:cs="Arial"/>
@@ -1224,18 +1140,8 @@
                 <w:sz w:val="24"/>
                 <w:szCs w:val="24"/>
               </w:rPr>
-              <w:t xml:space="preserve">Balandra Camacho, </w:t>
-            </w:r>
-            <w:proofErr w:type="spellStart"/>
-            <w:r>
-              <w:rPr>
-                <w:rFonts w:ascii="Arial" w:eastAsia="Arial" w:hAnsi="Arial" w:cs="Arial"/>
-                <w:sz w:val="24"/>
-                <w:szCs w:val="24"/>
-              </w:rPr>
-              <w:t>Ivan</w:t>
-            </w:r>
-            <w:proofErr w:type="spellEnd"/>
+              <w:t>Balandra Camacho, Ivan</w:t>
+            </w:r>
           </w:p>
           <w:p>
             <w:pPr>
@@ -1286,25 +1192,7 @@
                 <w:sz w:val="24"/>
                 <w:szCs w:val="24"/>
               </w:rPr>
-              <w:t xml:space="preserve">Marcelo Salinas, </w:t>
-            </w:r>
-            <w:proofErr w:type="spellStart"/>
-            <w:r>
-              <w:rPr>
-                <w:rFonts w:ascii="Arial" w:eastAsia="Arial" w:hAnsi="Arial" w:cs="Arial"/>
-                <w:sz w:val="24"/>
-                <w:szCs w:val="24"/>
-              </w:rPr>
-              <w:t>Moises</w:t>
-            </w:r>
-            <w:proofErr w:type="spellEnd"/>
-            <w:r>
-              <w:rPr>
-                <w:rFonts w:ascii="Arial" w:eastAsia="Arial" w:hAnsi="Arial" w:cs="Arial"/>
-                <w:sz w:val="24"/>
-                <w:szCs w:val="24"/>
-              </w:rPr>
-              <w:t xml:space="preserve"> Enrique</w:t>
+              <w:t>Marcelo Salinas, Moises Enrique</w:t>
             </w:r>
           </w:p>
           <w:p>
@@ -1330,36 +1218,8 @@
                 <w:sz w:val="24"/>
                 <w:szCs w:val="24"/>
               </w:rPr>
-              <w:t xml:space="preserve">Ortiz </w:t>
-            </w:r>
-            <w:proofErr w:type="spellStart"/>
-            <w:r>
-              <w:rPr>
-                <w:rFonts w:ascii="Arial" w:eastAsia="Arial" w:hAnsi="Arial" w:cs="Arial"/>
-                <w:sz w:val="24"/>
-                <w:szCs w:val="24"/>
-              </w:rPr>
-              <w:t>Crisostomo</w:t>
-            </w:r>
-            <w:proofErr w:type="spellEnd"/>
-            <w:r>
-              <w:rPr>
-                <w:rFonts w:ascii="Arial" w:eastAsia="Arial" w:hAnsi="Arial" w:cs="Arial"/>
-                <w:sz w:val="24"/>
-                <w:szCs w:val="24"/>
-              </w:rPr>
-              <w:t xml:space="preserve">, Edwin </w:t>
-            </w:r>
-            <w:proofErr w:type="spellStart"/>
-            <w:r>
-              <w:rPr>
-                <w:rFonts w:ascii="Arial" w:eastAsia="Arial" w:hAnsi="Arial" w:cs="Arial"/>
-                <w:sz w:val="24"/>
-                <w:szCs w:val="24"/>
-              </w:rPr>
-              <w:t>Jose</w:t>
-            </w:r>
-            <w:proofErr w:type="spellEnd"/>
+              <w:t>Ortiz Crisostomo, Edwin Jose</w:t>
+            </w:r>
             <w:r>
               <w:rPr>
                 <w:rFonts w:ascii="Arial" w:eastAsia="Arial" w:hAnsi="Arial" w:cs="Arial"/>
@@ -1438,34 +1298,14 @@
                 <w:szCs w:val="24"/>
               </w:rPr>
             </w:pPr>
-            <w:proofErr w:type="spellStart"/>
             <w:r>
               <w:rPr>
                 <w:rFonts w:ascii="Arial" w:eastAsia="Arial" w:hAnsi="Arial" w:cs="Arial"/>
                 <w:sz w:val="24"/>
                 <w:szCs w:val="24"/>
               </w:rPr>
-              <w:t>Solis</w:t>
-            </w:r>
-            <w:proofErr w:type="spellEnd"/>
-            <w:r>
-              <w:rPr>
-                <w:rFonts w:ascii="Arial" w:eastAsia="Arial" w:hAnsi="Arial" w:cs="Arial"/>
-                <w:sz w:val="24"/>
-                <w:szCs w:val="24"/>
-              </w:rPr>
-              <w:t xml:space="preserve"> Flores, Aldair </w:t>
-            </w:r>
-            <w:proofErr w:type="spellStart"/>
-            <w:r>
-              <w:rPr>
-                <w:rFonts w:ascii="Arial" w:eastAsia="Arial" w:hAnsi="Arial" w:cs="Arial"/>
-                <w:sz w:val="24"/>
-                <w:szCs w:val="24"/>
-              </w:rPr>
-              <w:t>Jhostin</w:t>
-            </w:r>
-            <w:proofErr w:type="spellEnd"/>
+              <w:t>Solis Flores, Aldair Jhostin</w:t>
+            </w:r>
           </w:p>
         </w:tc>
         <w:tc>
@@ -3600,19 +3440,11 @@
           <w:rFonts w:ascii="Arial" w:eastAsia="Arial" w:hAnsi="Arial" w:cs="Arial"/>
         </w:rPr>
       </w:pPr>
-      <w:proofErr w:type="spellStart"/>
       <w:r>
         <w:rPr>
           <w:rFonts w:ascii="Arial" w:eastAsia="Arial" w:hAnsi="Arial" w:cs="Arial"/>
         </w:rPr>
-        <w:t>QSolutions</w:t>
-      </w:r>
-      <w:proofErr w:type="spellEnd"/>
-      <w:r>
-        <w:rPr>
-          <w:rFonts w:ascii="Arial" w:eastAsia="Arial" w:hAnsi="Arial" w:cs="Arial"/>
-        </w:rPr>
-        <w:t xml:space="preserve"> es una empresa experta en el mercado de diseño y el desarrollo de software con más de 10 años de experiencia, brindando constantemente los mejores productos de alta calidad a sus clientes. Nuestra misión es diseñar y brindar el mejor software que pueda solucionar todos los problemas y necesidades de nuestros clientes con el objetivo de aportar al mundo tecnologías que enriquezcan la vida de las personas. Nuestra visión es posicionarnos como una de las mejores empresas en el mercado a nivel global y destacar por la calidad de nuestros productos. Los valores presentes en nuestra empresa son excelencia, cambio, trabajo en equipo, ética y responsabilidad.  </w:t>
+        <w:t xml:space="preserve">QSolutions es una empresa experta en el mercado de diseño y el desarrollo de software con más de 10 años de experiencia, brindando constantemente los mejores productos de alta calidad a sus clientes. Nuestra misión es diseñar y brindar el mejor software que pueda solucionar todos los problemas y necesidades de nuestros clientes con el objetivo de aportar al mundo tecnologías que enriquezcan la vida de las personas. Nuestra visión es posicionarnos como una de las mejores empresas en el mercado a nivel global y destacar por la calidad de nuestros productos. Los valores presentes en nuestra empresa son excelencia, cambio, trabajo en equipo, ética y responsabilidad.  </w:t>
       </w:r>
     </w:p>
     <w:p>
@@ -3637,36 +3469,44 @@
         <w:rPr>
           <w:rFonts w:ascii="Arial" w:eastAsia="Arial" w:hAnsi="Arial" w:cs="Arial"/>
         </w:rPr>
-        <w:t xml:space="preserve">Actualmente, </w:t>
+        <w:t>Actualmente, QSolutions cuenta con 2 clientes activos, 2 proyectos en fase de desarrollo y 4 proyectos en fase de mantenimiento. Sin embargo, en los últimos meses, se han presentado reportes de problemas a nivel de versionamiento de nuestros proyectos.</w:t>
       </w:r>
-      <w:proofErr w:type="spellStart"/>
       <w:r>
         <w:rPr>
           <w:rFonts w:ascii="Arial" w:eastAsia="Arial" w:hAnsi="Arial" w:cs="Arial"/>
         </w:rPr>
-        <w:t>QSolutions</w:t>
+        <w:t xml:space="preserve"> Al tener proyectos simultáneos se dificulta el orden y control de versiones de los sistemas.</w:t>
       </w:r>
-      <w:proofErr w:type="spellEnd"/>
       <w:r>
         <w:rPr>
           <w:rFonts w:ascii="Arial" w:eastAsia="Arial" w:hAnsi="Arial" w:cs="Arial"/>
         </w:rPr>
-        <w:t xml:space="preserve"> cuenta con 2 clientes activos, 2 proyectos en fase de desarrollo y 4 proyectos en fase de mantenimiento. Sin embargo, en los últimos meses, se han presentado reportes de problemas a nivel de </w:t>
+        <w:t xml:space="preserve"> Por</w:t>
       </w:r>
-      <w:proofErr w:type="spellStart"/>
       <w:r>
         <w:rPr>
           <w:rFonts w:ascii="Arial" w:eastAsia="Arial" w:hAnsi="Arial" w:cs="Arial"/>
         </w:rPr>
-        <w:t>versionamiento</w:t>
+        <w:t xml:space="preserve"> tal motivo, nos encontramos en la necesidad de desarrollar un adecuado Plan de Gestión de la Configuración.</w:t>
       </w:r>
-      <w:proofErr w:type="spellEnd"/>
-      <w:r>
+    </w:p>
+    <w:p>
+      <w:pPr>
+        <w:spacing w:after="0" w:line="360" w:lineRule="auto"/>
+        <w:jc w:val="both"/>
         <w:rPr>
           <w:rFonts w:ascii="Arial" w:eastAsia="Arial" w:hAnsi="Arial" w:cs="Arial"/>
         </w:rPr>
-        <w:t xml:space="preserve"> de nuestros proyectos. Por tal motivo, nos encontramos en la necesidad de desarrollar un adecuado Plan de Gestión de la Configuración.</w:t>
-      </w:r>
+      </w:pPr>
+    </w:p>
+    <w:p>
+      <w:pPr>
+        <w:spacing w:after="0" w:line="360" w:lineRule="auto"/>
+        <w:jc w:val="both"/>
+        <w:rPr>
+          <w:rFonts w:ascii="Arial" w:eastAsia="Arial" w:hAnsi="Arial" w:cs="Arial"/>
+        </w:rPr>
+      </w:pPr>
     </w:p>
     <w:p>
       <w:pPr>
@@ -3742,6 +3582,7 @@
       </w:pPr>
       <w:bookmarkStart w:id="4" w:name="_Toc108463075"/>
       <w:r>
+        <w:lastRenderedPageBreak/>
         <w:t>Roles o responsabilidades</w:t>
       </w:r>
       <w:bookmarkEnd w:id="4"/>
@@ -3769,6 +3610,30 @@
           <w:highlight w:val="yellow"/>
         </w:rPr>
         <w:t>[AGREGAR TEXTO INTRODUCTORIO]</w:t>
+      </w:r>
+    </w:p>
+    <w:p>
+      <w:pPr>
+        <w:pBdr>
+          <w:top w:val="nil"/>
+          <w:left w:val="nil"/>
+          <w:bottom w:val="nil"/>
+          <w:right w:val="nil"/>
+          <w:between w:val="nil"/>
+        </w:pBdr>
+        <w:spacing w:after="0" w:line="360" w:lineRule="auto"/>
+        <w:jc w:val="both"/>
+        <w:rPr>
+          <w:rFonts w:ascii="Arial" w:eastAsia="Arial" w:hAnsi="Arial" w:cs="Arial"/>
+          <w:color w:val="000000"/>
+        </w:rPr>
+      </w:pPr>
+      <w:r>
+        <w:rPr>
+          <w:rFonts w:ascii="Arial" w:eastAsia="Arial" w:hAnsi="Arial" w:cs="Arial"/>
+          <w:color w:val="000000"/>
+        </w:rPr>
+        <w:t>La siguiente tabla busca representar como se vinculan las actividades de SCM con los distintos roles en el proyecto.</w:t>
       </w:r>
     </w:p>
     <w:p>
@@ -3842,7 +3707,6 @@
               <w:rPr>
                 <w:rFonts w:ascii="Arial" w:eastAsia="Arial" w:hAnsi="Arial" w:cs="Arial"/>
               </w:rPr>
-              <w:lastRenderedPageBreak/>
               <w:t>ROL</w:t>
             </w:r>
           </w:p>
@@ -4286,35 +4150,7 @@
               <w:rPr>
                 <w:rFonts w:ascii="Arial" w:eastAsia="Arial" w:hAnsi="Arial" w:cs="Arial"/>
               </w:rPr>
-              <w:t xml:space="preserve">Ortiz </w:t>
-            </w:r>
-            <w:proofErr w:type="spellStart"/>
-            <w:r>
-              <w:rPr>
-                <w:rFonts w:ascii="Arial" w:eastAsia="Arial" w:hAnsi="Arial" w:cs="Arial"/>
-              </w:rPr>
-              <w:t>Crisostomo</w:t>
-            </w:r>
-            <w:proofErr w:type="spellEnd"/>
-            <w:r>
-              <w:rPr>
-                <w:rFonts w:ascii="Arial" w:eastAsia="Arial" w:hAnsi="Arial" w:cs="Arial"/>
-              </w:rPr>
-              <w:t xml:space="preserve">, Edwin </w:t>
-            </w:r>
-            <w:proofErr w:type="spellStart"/>
-            <w:r>
-              <w:rPr>
-                <w:rFonts w:ascii="Arial" w:eastAsia="Arial" w:hAnsi="Arial" w:cs="Arial"/>
-              </w:rPr>
-              <w:t>Jose</w:t>
-            </w:r>
-            <w:proofErr w:type="spellEnd"/>
-            <w:r>
-              <w:rPr>
-                <w:rFonts w:ascii="Arial" w:eastAsia="Arial" w:hAnsi="Arial" w:cs="Arial"/>
-              </w:rPr>
-              <w:t xml:space="preserve"> </w:t>
+              <w:t xml:space="preserve">Ortiz Crisostomo, Edwin Jose </w:t>
             </w:r>
           </w:p>
         </w:tc>
@@ -4459,21 +4295,7 @@
               <w:rPr>
                 <w:rFonts w:ascii="Arial" w:eastAsia="Arial" w:hAnsi="Arial" w:cs="Arial"/>
               </w:rPr>
-              <w:t xml:space="preserve">Balandra Camacho, </w:t>
-            </w:r>
-            <w:proofErr w:type="spellStart"/>
-            <w:r>
-              <w:rPr>
-                <w:rFonts w:ascii="Arial" w:eastAsia="Arial" w:hAnsi="Arial" w:cs="Arial"/>
-              </w:rPr>
-              <w:t>Ivan</w:t>
-            </w:r>
-            <w:proofErr w:type="spellEnd"/>
-            <w:r>
-              <w:rPr>
-                <w:rFonts w:ascii="Arial" w:eastAsia="Arial" w:hAnsi="Arial" w:cs="Arial"/>
-              </w:rPr>
-              <w:t xml:space="preserve"> </w:t>
+              <w:t xml:space="preserve">Balandra Camacho, Ivan </w:t>
             </w:r>
           </w:p>
           <w:p>
@@ -4509,28 +4331,12 @@
                 <w:rFonts w:ascii="Arial" w:eastAsia="Arial" w:hAnsi="Arial" w:cs="Arial"/>
               </w:rPr>
             </w:pPr>
-            <w:proofErr w:type="spellStart"/>
             <w:r>
               <w:rPr>
                 <w:rFonts w:ascii="Arial" w:eastAsia="Arial" w:hAnsi="Arial" w:cs="Arial"/>
               </w:rPr>
-              <w:t>Solis</w:t>
-            </w:r>
-            <w:proofErr w:type="spellEnd"/>
-            <w:r>
-              <w:rPr>
-                <w:rFonts w:ascii="Arial" w:eastAsia="Arial" w:hAnsi="Arial" w:cs="Arial"/>
-              </w:rPr>
-              <w:t xml:space="preserve"> Flores, Aldair </w:t>
-            </w:r>
-            <w:proofErr w:type="spellStart"/>
-            <w:r>
-              <w:rPr>
-                <w:rFonts w:ascii="Arial" w:eastAsia="Arial" w:hAnsi="Arial" w:cs="Arial"/>
-              </w:rPr>
-              <w:t>Jhostin</w:t>
-            </w:r>
-            <w:proofErr w:type="spellEnd"/>
+              <w:t>Solis Flores, Aldair Jhostin</w:t>
+            </w:r>
           </w:p>
           <w:p>
             <w:pPr>
@@ -4549,21 +4355,7 @@
               <w:rPr>
                 <w:rFonts w:ascii="Arial" w:eastAsia="Arial" w:hAnsi="Arial" w:cs="Arial"/>
               </w:rPr>
-              <w:t xml:space="preserve">Marcelo Salinas, </w:t>
-            </w:r>
-            <w:proofErr w:type="spellStart"/>
-            <w:r>
-              <w:rPr>
-                <w:rFonts w:ascii="Arial" w:eastAsia="Arial" w:hAnsi="Arial" w:cs="Arial"/>
-              </w:rPr>
-              <w:t>Moises</w:t>
-            </w:r>
-            <w:proofErr w:type="spellEnd"/>
-            <w:r>
-              <w:rPr>
-                <w:rFonts w:ascii="Arial" w:eastAsia="Arial" w:hAnsi="Arial" w:cs="Arial"/>
-              </w:rPr>
-              <w:t xml:space="preserve"> Enrique</w:t>
+              <w:t>Marcelo Salinas, Moises Enrique</w:t>
             </w:r>
           </w:p>
         </w:tc>
@@ -4814,16 +4606,8 @@
               <w:rPr>
                 <w:rFonts w:ascii="Arial" w:eastAsia="Arial" w:hAnsi="Arial" w:cs="Arial"/>
               </w:rPr>
-              <w:t xml:space="preserve">Git </w:t>
-            </w:r>
-            <w:proofErr w:type="spellStart"/>
-            <w:r>
-              <w:rPr>
-                <w:rFonts w:ascii="Arial" w:eastAsia="Arial" w:hAnsi="Arial" w:cs="Arial"/>
-              </w:rPr>
-              <w:t>Kraken</w:t>
-            </w:r>
-            <w:proofErr w:type="spellEnd"/>
+              <w:t>Git Kraken</w:t>
+            </w:r>
           </w:p>
         </w:tc>
         <w:tc>
@@ -4853,14 +4637,12 @@
                 <w:rFonts w:ascii="Arial" w:eastAsia="Arial" w:hAnsi="Arial" w:cs="Arial"/>
               </w:rPr>
             </w:pPr>
-            <w:proofErr w:type="spellStart"/>
             <w:r>
               <w:rPr>
                 <w:rFonts w:ascii="Arial" w:eastAsia="Arial" w:hAnsi="Arial" w:cs="Arial"/>
               </w:rPr>
               <w:t>SourceTree</w:t>
             </w:r>
-            <w:proofErr w:type="spellEnd"/>
           </w:p>
         </w:tc>
         <w:tc>
@@ -4931,7 +4713,14 @@
               <w:rPr>
                 <w:rFonts w:ascii="Arial" w:eastAsia="Arial" w:hAnsi="Arial" w:cs="Arial"/>
               </w:rPr>
-              <w:t>1 licencia para instalación en Windows, Mac y Linux</w:t>
+              <w:t xml:space="preserve">1 licencia para instalación </w:t>
+            </w:r>
+            <w:r>
+              <w:rPr>
+                <w:rFonts w:ascii="Arial" w:eastAsia="Arial" w:hAnsi="Arial" w:cs="Arial"/>
+              </w:rPr>
+              <w:lastRenderedPageBreak/>
+              <w:t>en Windows, Mac y Linux</w:t>
             </w:r>
           </w:p>
         </w:tc>
@@ -4966,6 +4755,7 @@
               <w:rPr>
                 <w:rFonts w:ascii="Arial" w:eastAsia="Arial" w:hAnsi="Arial" w:cs="Arial"/>
               </w:rPr>
+              <w:lastRenderedPageBreak/>
               <w:t>X</w:t>
             </w:r>
           </w:p>
@@ -5175,42 +4965,7 @@
               <w:rPr>
                 <w:rFonts w:ascii="Arial" w:eastAsia="Arial" w:hAnsi="Arial" w:cs="Arial"/>
               </w:rPr>
-              <w:t xml:space="preserve">Conéctate a cualquier repositorio Git, incluyendo GitHub, </w:t>
-            </w:r>
-            <w:proofErr w:type="spellStart"/>
-            <w:r>
-              <w:rPr>
-                <w:rFonts w:ascii="Arial" w:eastAsia="Arial" w:hAnsi="Arial" w:cs="Arial"/>
-              </w:rPr>
-              <w:t>GitLab</w:t>
-            </w:r>
-            <w:proofErr w:type="spellEnd"/>
-            <w:r>
-              <w:rPr>
-                <w:rFonts w:ascii="Arial" w:eastAsia="Arial" w:hAnsi="Arial" w:cs="Arial"/>
-              </w:rPr>
-              <w:t xml:space="preserve">, </w:t>
-            </w:r>
-            <w:proofErr w:type="spellStart"/>
-            <w:r>
-              <w:rPr>
-                <w:rFonts w:ascii="Arial" w:eastAsia="Arial" w:hAnsi="Arial" w:cs="Arial"/>
-              </w:rPr>
-              <w:t>Bitbucket</w:t>
-            </w:r>
-            <w:proofErr w:type="spellEnd"/>
-            <w:r>
-              <w:rPr>
-                <w:rFonts w:ascii="Arial" w:eastAsia="Arial" w:hAnsi="Arial" w:cs="Arial"/>
-              </w:rPr>
-              <w:t xml:space="preserve"> </w:t>
-            </w:r>
-            <w:r>
-              <w:rPr>
-                <w:rFonts w:ascii="Arial" w:eastAsia="Arial" w:hAnsi="Arial" w:cs="Arial"/>
-              </w:rPr>
-              <w:lastRenderedPageBreak/>
-              <w:t>y Azure DevOps</w:t>
+              <w:t>Conéctate a cualquier repositorio Git, incluyendo GitHub, GitLab, Bitbucket y Azure DevOps</w:t>
             </w:r>
           </w:p>
         </w:tc>
@@ -5238,7 +4993,6 @@
               <w:rPr>
                 <w:rFonts w:ascii="Arial" w:eastAsia="Arial" w:hAnsi="Arial" w:cs="Arial"/>
               </w:rPr>
-              <w:lastRenderedPageBreak/>
               <w:t>X</w:t>
             </w:r>
           </w:p>
@@ -5326,21 +5080,7 @@
               <w:rPr>
                 <w:rFonts w:ascii="Arial" w:eastAsia="Arial" w:hAnsi="Arial" w:cs="Arial"/>
               </w:rPr>
-              <w:t xml:space="preserve">Gráfico de </w:t>
-            </w:r>
-            <w:proofErr w:type="spellStart"/>
-            <w:r>
-              <w:rPr>
-                <w:rFonts w:ascii="Arial" w:eastAsia="Arial" w:hAnsi="Arial" w:cs="Arial"/>
-              </w:rPr>
-              <w:t>commit</w:t>
-            </w:r>
-            <w:proofErr w:type="spellEnd"/>
-            <w:r>
-              <w:rPr>
-                <w:rFonts w:ascii="Arial" w:eastAsia="Arial" w:hAnsi="Arial" w:cs="Arial"/>
-              </w:rPr>
-              <w:t xml:space="preserve"> visual</w:t>
+              <w:t>Gráfico de commit visual</w:t>
             </w:r>
           </w:p>
         </w:tc>
@@ -6244,14 +5984,12 @@
           <w:rFonts w:ascii="Arial" w:eastAsia="Arial" w:hAnsi="Arial" w:cs="Arial"/>
         </w:rPr>
       </w:pPr>
-      <w:proofErr w:type="spellStart"/>
       <w:r>
         <w:rPr>
           <w:rFonts w:ascii="Arial" w:eastAsia="Arial" w:hAnsi="Arial" w:cs="Arial"/>
         </w:rPr>
         <w:t>GitKraken</w:t>
       </w:r>
-      <w:proofErr w:type="spellEnd"/>
     </w:p>
     <w:p>
       <w:pPr>
@@ -6274,6 +6012,7 @@
           <w:rFonts w:ascii="Arial" w:eastAsia="Arial" w:hAnsi="Arial" w:cs="Arial"/>
           <w:noProof/>
         </w:rPr>
+        <w:lastRenderedPageBreak/>
         <w:drawing>
           <wp:inline distT="114300" distB="114300" distL="114300" distR="114300" wp14:anchorId="613CD24C" wp14:editId="755C87AC">
             <wp:extent cx="4969642" cy="3400743"/>
@@ -6349,7 +6088,6 @@
           <w:rFonts w:ascii="Arial" w:eastAsia="Arial" w:hAnsi="Arial" w:cs="Arial"/>
           <w:noProof/>
         </w:rPr>
-        <w:lastRenderedPageBreak/>
         <w:drawing>
           <wp:inline distT="114300" distB="114300" distL="114300" distR="114300" wp14:anchorId="79CDB80F" wp14:editId="641B0AE9">
             <wp:extent cx="4904900" cy="2525980"/>
@@ -6538,43 +6276,7 @@
           <w:color w:val="000000"/>
           <w:shd w:val="clear" w:color="auto" w:fill="FFFFFF"/>
         </w:rPr>
-        <w:t xml:space="preserve">Acrónimo del proyecto de Software: Sistema de Planificación de Estudios para Universitarios - </w:t>
-      </w:r>
-      <w:proofErr w:type="spellStart"/>
-      <w:r>
-        <w:rPr>
-          <w:rFonts w:ascii="Arial" w:eastAsia="Times New Roman" w:hAnsi="Arial" w:cs="Arial"/>
-          <w:color w:val="000000"/>
-          <w:shd w:val="clear" w:color="auto" w:fill="FFFFFF"/>
-        </w:rPr>
-        <w:t>Follow</w:t>
-      </w:r>
-      <w:proofErr w:type="spellEnd"/>
-      <w:r>
-        <w:rPr>
-          <w:rFonts w:ascii="Arial" w:eastAsia="Times New Roman" w:hAnsi="Arial" w:cs="Arial"/>
-          <w:color w:val="000000"/>
-          <w:shd w:val="clear" w:color="auto" w:fill="FFFFFF"/>
-        </w:rPr>
-        <w:t xml:space="preserve"> </w:t>
-      </w:r>
-      <w:proofErr w:type="spellStart"/>
-      <w:r>
-        <w:rPr>
-          <w:rFonts w:ascii="Arial" w:eastAsia="Times New Roman" w:hAnsi="Arial" w:cs="Arial"/>
-          <w:color w:val="000000"/>
-          <w:shd w:val="clear" w:color="auto" w:fill="FFFFFF"/>
-        </w:rPr>
-        <w:t>Class</w:t>
-      </w:r>
-      <w:proofErr w:type="spellEnd"/>
-      <w:r>
-        <w:rPr>
-          <w:rFonts w:ascii="Arial" w:eastAsia="Times New Roman" w:hAnsi="Arial" w:cs="Arial"/>
-          <w:color w:val="000000"/>
-          <w:shd w:val="clear" w:color="auto" w:fill="FFFFFF"/>
-        </w:rPr>
-        <w:t xml:space="preserve"> (FC)</w:t>
+        <w:t>Acrónimo del proyecto de Software: Sistema de Planificación de Estudios para Universitarios - Follow Class (FC)</w:t>
       </w:r>
     </w:p>
     <w:p>
@@ -7435,14 +7137,9 @@
       </w:pPr>
       <w:bookmarkStart w:id="10" w:name="_Toc108463081"/>
       <w:r>
-        <w:t xml:space="preserve">Inventario de </w:t>
-      </w:r>
-      <w:proofErr w:type="spellStart"/>
-      <w:r>
-        <w:t>Items</w:t>
+        <w:t>Inventario de Items</w:t>
       </w:r>
       <w:bookmarkEnd w:id="10"/>
-      <w:proofErr w:type="spellEnd"/>
     </w:p>
     <w:p>
       <w:pPr>
@@ -7489,23 +7186,7 @@
           <w:rFonts w:ascii="Arial" w:eastAsia="Arial" w:hAnsi="Arial" w:cs="Arial"/>
           <w:color w:val="000000"/>
         </w:rPr>
-        <w:t xml:space="preserve"> hace una clasificación de los ítems de los distintos proyectos que presenta la empresa </w:t>
-      </w:r>
-      <w:proofErr w:type="spellStart"/>
-      <w:r>
-        <w:rPr>
-          <w:rFonts w:ascii="Arial" w:eastAsia="Arial" w:hAnsi="Arial" w:cs="Arial"/>
-          <w:color w:val="000000"/>
-        </w:rPr>
-        <w:t>QSolutions</w:t>
-      </w:r>
-      <w:proofErr w:type="spellEnd"/>
-      <w:r>
-        <w:rPr>
-          <w:rFonts w:ascii="Arial" w:eastAsia="Arial" w:hAnsi="Arial" w:cs="Arial"/>
-          <w:color w:val="000000"/>
-        </w:rPr>
-        <w:t>. En esta clasificación, también se proporciona información del tipo de ítem con el que se trabaja, el nombre de este, su nomenclatura y la extensión que lo caracteriza.</w:t>
+        <w:t xml:space="preserve"> hace una clasificación de los ítems de los distintos proyectos que presenta la empresa QSolutions. En esta clasificación, también se proporciona información del tipo de ítem con el que se trabaja, el nombre de este, su nomenclatura y la extensión que lo caracteriza.</w:t>
       </w:r>
     </w:p>
     <w:p>
@@ -7583,6 +7264,7 @@
                 <w:bCs/>
                 <w:color w:val="000000"/>
               </w:rPr>
+              <w:lastRenderedPageBreak/>
               <w:t>Tipo</w:t>
             </w:r>
           </w:p>
@@ -7676,19 +7358,8 @@
                 <w:bCs/>
                 <w:color w:val="000000"/>
               </w:rPr>
-              <w:t xml:space="preserve">Nombre del </w:t>
-            </w:r>
-            <w:proofErr w:type="spellStart"/>
-            <w:r>
-              <w:rPr>
-                <w:rFonts w:ascii="Arial" w:eastAsia="Times New Roman" w:hAnsi="Arial" w:cs="Arial"/>
-                <w:b/>
-                <w:bCs/>
-                <w:color w:val="000000"/>
-              </w:rPr>
-              <w:t>Item</w:t>
-            </w:r>
-            <w:proofErr w:type="spellEnd"/>
+              <w:t>Nombre del Item</w:t>
+            </w:r>
           </w:p>
         </w:tc>
         <w:tc>
@@ -8648,23 +8319,7 @@
                 <w:rFonts w:ascii="Arial" w:eastAsia="Times New Roman" w:hAnsi="Arial" w:cs="Arial"/>
                 <w:color w:val="000000"/>
               </w:rPr>
-              <w:t xml:space="preserve">Documento de Especificación de </w:t>
-            </w:r>
-            <w:proofErr w:type="spellStart"/>
-            <w:r>
-              <w:rPr>
-                <w:rFonts w:ascii="Arial" w:eastAsia="Times New Roman" w:hAnsi="Arial" w:cs="Arial"/>
-                <w:color w:val="000000"/>
-              </w:rPr>
-              <w:t>User</w:t>
-            </w:r>
-            <w:proofErr w:type="spellEnd"/>
-            <w:r>
-              <w:rPr>
-                <w:rFonts w:ascii="Arial" w:eastAsia="Times New Roman" w:hAnsi="Arial" w:cs="Arial"/>
-                <w:color w:val="000000"/>
-              </w:rPr>
-              <w:t xml:space="preserve"> Interface</w:t>
+              <w:t>Documento de Especificación de User Interface</w:t>
             </w:r>
           </w:p>
         </w:tc>
@@ -9393,7 +9048,6 @@
                 <w:rFonts w:ascii="Arial" w:eastAsia="Times New Roman" w:hAnsi="Arial" w:cs="Arial"/>
                 <w:color w:val="000000"/>
               </w:rPr>
-              <w:lastRenderedPageBreak/>
               <w:t>E</w:t>
             </w:r>
           </w:p>
@@ -10917,23 +10571,7 @@
                 <w:rFonts w:ascii="Arial" w:eastAsia="Times New Roman" w:hAnsi="Arial" w:cs="Arial"/>
                 <w:color w:val="000000"/>
               </w:rPr>
-              <w:t xml:space="preserve">Documento de Especificación de </w:t>
-            </w:r>
-            <w:proofErr w:type="spellStart"/>
-            <w:r>
-              <w:rPr>
-                <w:rFonts w:ascii="Arial" w:eastAsia="Times New Roman" w:hAnsi="Arial" w:cs="Arial"/>
-                <w:color w:val="000000"/>
-              </w:rPr>
-              <w:t>User</w:t>
-            </w:r>
-            <w:proofErr w:type="spellEnd"/>
-            <w:r>
-              <w:rPr>
-                <w:rFonts w:ascii="Arial" w:eastAsia="Times New Roman" w:hAnsi="Arial" w:cs="Arial"/>
-                <w:color w:val="000000"/>
-              </w:rPr>
-              <w:t xml:space="preserve"> Interface</w:t>
+              <w:t>Documento de Especificación de User Interface</w:t>
             </w:r>
           </w:p>
         </w:tc>
@@ -12186,6 +11824,7 @@
                 <w:rFonts w:ascii="Arial" w:eastAsia="Times New Roman" w:hAnsi="Arial" w:cs="Arial"/>
                 <w:color w:val="000000"/>
               </w:rPr>
+              <w:lastRenderedPageBreak/>
               <w:t>E</w:t>
             </w:r>
           </w:p>
@@ -13338,23 +12977,7 @@
                 <w:rFonts w:ascii="Arial" w:eastAsia="Times New Roman" w:hAnsi="Arial" w:cs="Arial"/>
                 <w:color w:val="000000"/>
               </w:rPr>
-              <w:t xml:space="preserve">Documento de Especificación de </w:t>
-            </w:r>
-            <w:proofErr w:type="spellStart"/>
-            <w:r>
-              <w:rPr>
-                <w:rFonts w:ascii="Arial" w:eastAsia="Times New Roman" w:hAnsi="Arial" w:cs="Arial"/>
-                <w:color w:val="000000"/>
-              </w:rPr>
-              <w:t>User</w:t>
-            </w:r>
-            <w:proofErr w:type="spellEnd"/>
-            <w:r>
-              <w:rPr>
-                <w:rFonts w:ascii="Arial" w:eastAsia="Times New Roman" w:hAnsi="Arial" w:cs="Arial"/>
-                <w:color w:val="000000"/>
-              </w:rPr>
-              <w:t xml:space="preserve"> Interface</w:t>
+              <w:t>Documento de Especificación de User Interface</w:t>
             </w:r>
           </w:p>
         </w:tc>
@@ -14083,7 +13706,6 @@
                 <w:rFonts w:ascii="Arial" w:eastAsia="Times New Roman" w:hAnsi="Arial" w:cs="Arial"/>
                 <w:color w:val="000000"/>
               </w:rPr>
-              <w:lastRenderedPageBreak/>
               <w:t>E</w:t>
             </w:r>
           </w:p>
@@ -15774,23 +15396,7 @@
                 <w:rFonts w:ascii="Arial" w:eastAsia="Times New Roman" w:hAnsi="Arial" w:cs="Arial"/>
                 <w:color w:val="000000"/>
               </w:rPr>
-              <w:t xml:space="preserve">Documento de Especificación de </w:t>
-            </w:r>
-            <w:proofErr w:type="spellStart"/>
-            <w:r>
-              <w:rPr>
-                <w:rFonts w:ascii="Arial" w:eastAsia="Times New Roman" w:hAnsi="Arial" w:cs="Arial"/>
-                <w:color w:val="000000"/>
-              </w:rPr>
-              <w:t>User</w:t>
-            </w:r>
-            <w:proofErr w:type="spellEnd"/>
-            <w:r>
-              <w:rPr>
-                <w:rFonts w:ascii="Arial" w:eastAsia="Times New Roman" w:hAnsi="Arial" w:cs="Arial"/>
-                <w:color w:val="000000"/>
-              </w:rPr>
-              <w:t xml:space="preserve"> Interface</w:t>
+              <w:t>Documento de Especificación de User Interface</w:t>
             </w:r>
           </w:p>
         </w:tc>
@@ -17024,6 +16630,7 @@
                 <w:rFonts w:ascii="Arial" w:eastAsia="Times New Roman" w:hAnsi="Arial" w:cs="Arial"/>
                 <w:color w:val="000000"/>
               </w:rPr>
+              <w:lastRenderedPageBreak/>
               <w:t>E</w:t>
             </w:r>
           </w:p>
@@ -17781,23 +17388,7 @@
                 <w:rFonts w:ascii="Arial" w:eastAsia="Times New Roman" w:hAnsi="Arial" w:cs="Arial"/>
                 <w:color w:val="202124"/>
               </w:rPr>
-              <w:t xml:space="preserve">Apache </w:t>
-            </w:r>
-            <w:proofErr w:type="spellStart"/>
-            <w:r>
-              <w:rPr>
-                <w:rFonts w:ascii="Arial" w:eastAsia="Times New Roman" w:hAnsi="Arial" w:cs="Arial"/>
-                <w:color w:val="202124"/>
-              </w:rPr>
-              <w:t>Netbeans</w:t>
-            </w:r>
-            <w:proofErr w:type="spellEnd"/>
-            <w:r>
-              <w:rPr>
-                <w:rFonts w:ascii="Arial" w:eastAsia="Times New Roman" w:hAnsi="Arial" w:cs="Arial"/>
-                <w:color w:val="202124"/>
-              </w:rPr>
-              <w:t xml:space="preserve"> IDE 12.6</w:t>
+              <w:t>Apache Netbeans IDE 12.6</w:t>
             </w:r>
           </w:p>
         </w:tc>
@@ -17966,21 +17557,12 @@
                 <w:color w:val="202124"/>
               </w:rPr>
             </w:pPr>
-            <w:proofErr w:type="spellStart"/>
             <w:r>
               <w:rPr>
                 <w:rFonts w:ascii="Arial" w:eastAsia="Times New Roman" w:hAnsi="Arial" w:cs="Arial"/>
                 <w:color w:val="202124"/>
               </w:rPr>
-              <w:t>pgAdmin</w:t>
-            </w:r>
-            <w:proofErr w:type="spellEnd"/>
-            <w:r>
-              <w:rPr>
-                <w:rFonts w:ascii="Arial" w:eastAsia="Times New Roman" w:hAnsi="Arial" w:cs="Arial"/>
-                <w:color w:val="202124"/>
-              </w:rPr>
-              <w:t xml:space="preserve"> 4 v6</w:t>
+              <w:t>pgAdmin 4 v6</w:t>
             </w:r>
           </w:p>
         </w:tc>
@@ -18149,7 +17731,6 @@
                 <w:color w:val="202124"/>
               </w:rPr>
             </w:pPr>
-            <w:proofErr w:type="spellStart"/>
             <w:r>
               <w:rPr>
                 <w:rFonts w:ascii="Arial" w:eastAsia="Times New Roman" w:hAnsi="Arial" w:cs="Arial"/>
@@ -18157,7 +17738,6 @@
               </w:rPr>
               <w:t>HerokuPostgress</w:t>
             </w:r>
-            <w:proofErr w:type="spellEnd"/>
           </w:p>
         </w:tc>
         <w:tc>
@@ -18219,7 +17799,6 @@
                 <w:color w:val="000000"/>
               </w:rPr>
             </w:pPr>
-            <w:proofErr w:type="spellStart"/>
             <w:r>
               <w:rPr>
                 <w:rFonts w:ascii="Arial" w:eastAsia="Times New Roman" w:hAnsi="Arial" w:cs="Arial"/>
@@ -18227,7 +17806,6 @@
               </w:rPr>
               <w:t>com</w:t>
             </w:r>
-            <w:proofErr w:type="spellEnd"/>
           </w:p>
         </w:tc>
         <w:tc>
@@ -18332,17 +17910,8 @@
                 <w:rFonts w:ascii="Arial" w:eastAsia="Times New Roman" w:hAnsi="Arial" w:cs="Arial"/>
                 <w:color w:val="202124"/>
               </w:rPr>
-              <w:t xml:space="preserve">GUI de </w:t>
-            </w:r>
-            <w:proofErr w:type="spellStart"/>
-            <w:r>
-              <w:rPr>
-                <w:rFonts w:ascii="Arial" w:eastAsia="Times New Roman" w:hAnsi="Arial" w:cs="Arial"/>
-                <w:color w:val="202124"/>
-              </w:rPr>
-              <w:t>login</w:t>
-            </w:r>
-            <w:proofErr w:type="spellEnd"/>
+              <w:t>GUI de login</w:t>
+            </w:r>
           </w:p>
         </w:tc>
         <w:tc>
@@ -18370,7 +17939,6 @@
                 <w:color w:val="202124"/>
               </w:rPr>
             </w:pPr>
-            <w:proofErr w:type="spellStart"/>
             <w:r>
               <w:rPr>
                 <w:rFonts w:ascii="Arial" w:eastAsia="Times New Roman" w:hAnsi="Arial" w:cs="Arial"/>
@@ -18378,7 +17946,6 @@
               </w:rPr>
               <w:t>GUILogin</w:t>
             </w:r>
-            <w:proofErr w:type="spellEnd"/>
           </w:p>
         </w:tc>
         <w:tc>
@@ -18546,7 +18113,6 @@
                 <w:color w:val="202124"/>
               </w:rPr>
             </w:pPr>
-            <w:proofErr w:type="spellStart"/>
             <w:r>
               <w:rPr>
                 <w:rFonts w:ascii="Arial" w:eastAsia="Times New Roman" w:hAnsi="Arial" w:cs="Arial"/>
@@ -18554,7 +18120,6 @@
               </w:rPr>
               <w:t>GUICalendario</w:t>
             </w:r>
-            <w:proofErr w:type="spellEnd"/>
           </w:p>
         </w:tc>
         <w:tc>
@@ -18722,7 +18287,6 @@
                 <w:color w:val="202124"/>
               </w:rPr>
             </w:pPr>
-            <w:proofErr w:type="spellStart"/>
             <w:r>
               <w:rPr>
                 <w:rFonts w:ascii="Arial" w:eastAsia="Times New Roman" w:hAnsi="Arial" w:cs="Arial"/>
@@ -18730,7 +18294,6 @@
               </w:rPr>
               <w:t>GUIRegistro</w:t>
             </w:r>
-            <w:proofErr w:type="spellEnd"/>
           </w:p>
         </w:tc>
         <w:tc>
@@ -19439,23 +19002,7 @@
           <w:rFonts w:ascii="Arial" w:eastAsia="Times New Roman" w:hAnsi="Arial" w:cs="Arial"/>
           <w:color w:val="000000"/>
         </w:rPr>
-        <w:t xml:space="preserve"> de la empresa </w:t>
-      </w:r>
-      <w:proofErr w:type="spellStart"/>
-      <w:r>
-        <w:rPr>
-          <w:rFonts w:ascii="Arial" w:eastAsia="Times New Roman" w:hAnsi="Arial" w:cs="Arial"/>
-          <w:color w:val="000000"/>
-        </w:rPr>
-        <w:t>QSolutions</w:t>
-      </w:r>
-      <w:proofErr w:type="spellEnd"/>
-      <w:r>
-        <w:rPr>
-          <w:rFonts w:ascii="Arial" w:eastAsia="Times New Roman" w:hAnsi="Arial" w:cs="Arial"/>
-          <w:color w:val="000000"/>
-        </w:rPr>
-        <w:t>:</w:t>
+        <w:t xml:space="preserve"> de la empresa QSolutions:</w:t>
       </w:r>
     </w:p>
     <w:p>
@@ -19913,17 +19460,8 @@
           <w:rFonts w:ascii="Arial" w:eastAsia="Times New Roman" w:hAnsi="Arial" w:cs="Arial"/>
           <w:color w:val="000000"/>
         </w:rPr>
-        <w:t xml:space="preserve">Project </w:t>
+        <w:t>Project Charter</w:t>
       </w:r>
-      <w:proofErr w:type="spellStart"/>
-      <w:r>
-        <w:rPr>
-          <w:rFonts w:ascii="Arial" w:eastAsia="Times New Roman" w:hAnsi="Arial" w:cs="Arial"/>
-          <w:color w:val="000000"/>
-        </w:rPr>
-        <w:t>Charter</w:t>
-      </w:r>
-      <w:proofErr w:type="spellEnd"/>
     </w:p>
     <w:p>
       <w:pPr>
@@ -20411,17 +19949,8 @@
           <w:rFonts w:ascii="Arial" w:eastAsia="Times New Roman" w:hAnsi="Arial" w:cs="Arial"/>
           <w:color w:val="000000"/>
         </w:rPr>
-        <w:t xml:space="preserve">Project </w:t>
+        <w:t>Project Charter</w:t>
       </w:r>
-      <w:proofErr w:type="spellStart"/>
-      <w:r>
-        <w:rPr>
-          <w:rFonts w:ascii="Arial" w:eastAsia="Times New Roman" w:hAnsi="Arial" w:cs="Arial"/>
-          <w:color w:val="000000"/>
-        </w:rPr>
-        <w:t>Charter</w:t>
-      </w:r>
-      <w:proofErr w:type="spellEnd"/>
     </w:p>
     <w:p>
       <w:pPr>
@@ -21022,17 +20551,8 @@
           <w:rFonts w:ascii="Arial" w:eastAsia="Times New Roman" w:hAnsi="Arial" w:cs="Arial"/>
           <w:color w:val="000000"/>
         </w:rPr>
-        <w:t xml:space="preserve">Project </w:t>
+        <w:t>Project Charter</w:t>
       </w:r>
-      <w:proofErr w:type="spellStart"/>
-      <w:r>
-        <w:rPr>
-          <w:rFonts w:ascii="Arial" w:eastAsia="Times New Roman" w:hAnsi="Arial" w:cs="Arial"/>
-          <w:color w:val="000000"/>
-        </w:rPr>
-        <w:t>Charter</w:t>
-      </w:r>
-      <w:proofErr w:type="spellEnd"/>
     </w:p>
     <w:p>
       <w:pPr>
@@ -21581,17 +21101,8 @@
           <w:rFonts w:ascii="Arial" w:eastAsia="Times New Roman" w:hAnsi="Arial" w:cs="Arial"/>
           <w:color w:val="000000"/>
         </w:rPr>
-        <w:t xml:space="preserve">Project </w:t>
+        <w:t>Project Charter</w:t>
       </w:r>
-      <w:proofErr w:type="spellStart"/>
-      <w:r>
-        <w:rPr>
-          <w:rFonts w:ascii="Arial" w:eastAsia="Times New Roman" w:hAnsi="Arial" w:cs="Arial"/>
-          <w:color w:val="000000"/>
-        </w:rPr>
-        <w:t>Charter</w:t>
-      </w:r>
-      <w:proofErr w:type="spellEnd"/>
     </w:p>
     <w:p>
       <w:pPr>
@@ -22503,61 +22014,7 @@
           <w:lang w:val="en-US"/>
         </w:rPr>
         <w:tab/>
-        <w:t xml:space="preserve">Check in y Check out de </w:t>
-      </w:r>
-      <w:proofErr w:type="spellStart"/>
-      <w:r>
-        <w:rPr>
-          <w:rFonts w:ascii="Arial" w:eastAsia="Times New Roman" w:hAnsi="Arial" w:cs="Arial"/>
-          <w:color w:val="000000"/>
-          <w:lang w:val="en-US"/>
-        </w:rPr>
-        <w:t>ítems</w:t>
-      </w:r>
-      <w:proofErr w:type="spellEnd"/>
-      <w:r>
-        <w:rPr>
-          <w:rFonts w:ascii="Arial" w:eastAsia="Times New Roman" w:hAnsi="Arial" w:cs="Arial"/>
-          <w:color w:val="000000"/>
-          <w:lang w:val="en-US"/>
-        </w:rPr>
-        <w:t xml:space="preserve"> </w:t>
-      </w:r>
-      <w:proofErr w:type="spellStart"/>
-      <w:r>
-        <w:rPr>
-          <w:rFonts w:ascii="Arial" w:eastAsia="Times New Roman" w:hAnsi="Arial" w:cs="Arial"/>
-          <w:color w:val="000000"/>
-          <w:lang w:val="en-US"/>
-        </w:rPr>
-        <w:t>pertenecientes</w:t>
-      </w:r>
-      <w:proofErr w:type="spellEnd"/>
-      <w:r>
-        <w:rPr>
-          <w:rFonts w:ascii="Arial" w:eastAsia="Times New Roman" w:hAnsi="Arial" w:cs="Arial"/>
-          <w:color w:val="000000"/>
-          <w:lang w:val="en-US"/>
-        </w:rPr>
-        <w:t xml:space="preserve"> a la </w:t>
-      </w:r>
-      <w:proofErr w:type="spellStart"/>
-      <w:r>
-        <w:rPr>
-          <w:rFonts w:ascii="Arial" w:eastAsia="Times New Roman" w:hAnsi="Arial" w:cs="Arial"/>
-          <w:color w:val="000000"/>
-          <w:lang w:val="en-US"/>
-        </w:rPr>
-        <w:t>biblioteca</w:t>
-      </w:r>
-      <w:proofErr w:type="spellEnd"/>
-      <w:r>
-        <w:rPr>
-          <w:rFonts w:ascii="Arial" w:eastAsia="Times New Roman" w:hAnsi="Arial" w:cs="Arial"/>
-          <w:color w:val="000000"/>
-          <w:lang w:val="en-US"/>
-        </w:rPr>
-        <w:t>.</w:t>
+        <w:t>Check in y Check out de ítems pertenecientes a la biblioteca.</w:t>
       </w:r>
     </w:p>
     <w:p>
@@ -22659,17 +22116,8 @@
           <w:rFonts w:ascii="Arial" w:eastAsia="Times New Roman" w:hAnsi="Arial" w:cs="Arial"/>
           <w:color w:val="000000"/>
         </w:rPr>
-        <w:t xml:space="preserve">s de </w:t>
+        <w:t>s de QSolutions</w:t>
       </w:r>
-      <w:proofErr w:type="spellStart"/>
-      <w:r>
-        <w:rPr>
-          <w:rFonts w:ascii="Arial" w:eastAsia="Times New Roman" w:hAnsi="Arial" w:cs="Arial"/>
-          <w:color w:val="000000"/>
-        </w:rPr>
-        <w:t>QSolutions</w:t>
-      </w:r>
-      <w:proofErr w:type="spellEnd"/>
       <w:r>
         <w:rPr>
           <w:rFonts w:ascii="Arial" w:eastAsia="Times New Roman" w:hAnsi="Arial" w:cs="Arial"/>
@@ -24931,7 +24379,6 @@
         </w:rPr>
         <w:t xml:space="preserve"> </w:t>
       </w:r>
-      <w:proofErr w:type="spellStart"/>
       <w:r>
         <w:rPr>
           <w:rFonts w:ascii="Arial" w:eastAsia="Times New Roman" w:hAnsi="Arial" w:cs="Arial"/>
@@ -24939,7 +24386,6 @@
         </w:rPr>
         <w:t>QSolutions</w:t>
       </w:r>
-      <w:proofErr w:type="spellEnd"/>
       <w:r>
         <w:rPr>
           <w:rFonts w:ascii="Arial" w:eastAsia="Times New Roman" w:hAnsi="Arial" w:cs="Arial"/>
@@ -25080,7 +24526,6 @@
                 <w:szCs w:val="24"/>
               </w:rPr>
             </w:pPr>
-            <w:proofErr w:type="spellStart"/>
             <w:r>
               <w:rPr>
                 <w:rFonts w:ascii="Arial" w:eastAsia="Times New Roman" w:hAnsi="Arial" w:cs="Arial"/>
@@ -25090,7 +24535,6 @@
               </w:rPr>
               <w:t>Items</w:t>
             </w:r>
-            <w:proofErr w:type="spellEnd"/>
           </w:p>
         </w:tc>
       </w:tr>
@@ -25214,17 +24658,8 @@
                 <w:rFonts w:ascii="Arial" w:eastAsia="Times New Roman" w:hAnsi="Arial" w:cs="Arial"/>
                 <w:color w:val="000000"/>
               </w:rPr>
-              <w:t xml:space="preserve">Project </w:t>
-            </w:r>
-            <w:proofErr w:type="spellStart"/>
-            <w:r>
-              <w:rPr>
-                <w:rFonts w:ascii="Arial" w:eastAsia="Times New Roman" w:hAnsi="Arial" w:cs="Arial"/>
-                <w:color w:val="000000"/>
-              </w:rPr>
-              <w:t>Charter</w:t>
-            </w:r>
-            <w:proofErr w:type="spellEnd"/>
+              <w:t>Project Charter</w:t>
+            </w:r>
           </w:p>
           <w:p>
             <w:pPr>
@@ -25767,7 +25202,6 @@
                 <w:szCs w:val="24"/>
               </w:rPr>
             </w:pPr>
-            <w:proofErr w:type="spellStart"/>
             <w:r>
               <w:rPr>
                 <w:rFonts w:ascii="Arial" w:eastAsia="Times New Roman" w:hAnsi="Arial" w:cs="Arial"/>
@@ -25777,7 +25211,6 @@
               </w:rPr>
               <w:t>Items</w:t>
             </w:r>
-            <w:proofErr w:type="spellEnd"/>
           </w:p>
         </w:tc>
       </w:tr>
@@ -26565,7 +25998,6 @@
                 <w:szCs w:val="24"/>
               </w:rPr>
             </w:pPr>
-            <w:proofErr w:type="spellStart"/>
             <w:r>
               <w:rPr>
                 <w:rFonts w:ascii="Arial" w:eastAsia="Times New Roman" w:hAnsi="Arial" w:cs="Arial"/>
@@ -26575,7 +26007,6 @@
               </w:rPr>
               <w:t>Items</w:t>
             </w:r>
-            <w:proofErr w:type="spellEnd"/>
           </w:p>
         </w:tc>
       </w:tr>
@@ -26699,17 +26130,8 @@
                 <w:rFonts w:ascii="Arial" w:eastAsia="Times New Roman" w:hAnsi="Arial" w:cs="Arial"/>
                 <w:color w:val="000000"/>
               </w:rPr>
-              <w:t xml:space="preserve">Project </w:t>
-            </w:r>
-            <w:proofErr w:type="spellStart"/>
-            <w:r>
-              <w:rPr>
-                <w:rFonts w:ascii="Arial" w:eastAsia="Times New Roman" w:hAnsi="Arial" w:cs="Arial"/>
-                <w:color w:val="000000"/>
-              </w:rPr>
-              <w:t>Charter</w:t>
-            </w:r>
-            <w:proofErr w:type="spellEnd"/>
+              <w:t>Project Charter</w:t>
+            </w:r>
           </w:p>
           <w:p>
             <w:pPr>
@@ -27327,7 +26749,6 @@
                 <w:szCs w:val="24"/>
               </w:rPr>
             </w:pPr>
-            <w:proofErr w:type="spellStart"/>
             <w:r>
               <w:rPr>
                 <w:rFonts w:ascii="Arial" w:eastAsia="Times New Roman" w:hAnsi="Arial" w:cs="Arial"/>
@@ -27337,7 +26758,6 @@
               </w:rPr>
               <w:t>Items</w:t>
             </w:r>
-            <w:proofErr w:type="spellEnd"/>
           </w:p>
         </w:tc>
       </w:tr>
@@ -27461,17 +26881,8 @@
                 <w:rFonts w:ascii="Arial" w:eastAsia="Times New Roman" w:hAnsi="Arial" w:cs="Arial"/>
                 <w:color w:val="000000"/>
               </w:rPr>
-              <w:t xml:space="preserve">Project </w:t>
-            </w:r>
-            <w:proofErr w:type="spellStart"/>
-            <w:r>
-              <w:rPr>
-                <w:rFonts w:ascii="Arial" w:eastAsia="Times New Roman" w:hAnsi="Arial" w:cs="Arial"/>
-                <w:color w:val="000000"/>
-              </w:rPr>
-              <w:t>Charter</w:t>
-            </w:r>
-            <w:proofErr w:type="spellEnd"/>
+              <w:t>Project Charter</w:t>
+            </w:r>
           </w:p>
           <w:p>
             <w:pPr>
@@ -27974,14 +27385,9 @@
       </w:pPr>
       <w:bookmarkStart w:id="20" w:name="_Toc108463091"/>
       <w:r>
-        <w:t xml:space="preserve">Entrega y gestión de </w:t>
-      </w:r>
-      <w:proofErr w:type="spellStart"/>
-      <w:r>
-        <w:t>release</w:t>
+        <w:t>Entrega y gestión de release</w:t>
       </w:r>
       <w:bookmarkEnd w:id="20"/>
-      <w:proofErr w:type="spellEnd"/>
     </w:p>
     <w:sectPr>
       <w:pgSz w:w="11906" w:h="16838"/>

--- a/Documentos/Planes/PGC.docx
+++ b/Documentos/Planes/PGC.docx
@@ -110,6 +110,7 @@
           <w:szCs w:val="40"/>
         </w:rPr>
       </w:pPr>
+      <w:proofErr w:type="spellStart"/>
       <w:r>
         <w:rPr>
           <w:rFonts w:ascii="Arial" w:eastAsia="Arial" w:hAnsi="Arial" w:cs="Arial"/>
@@ -117,7 +118,17 @@
           <w:sz w:val="40"/>
           <w:szCs w:val="40"/>
         </w:rPr>
-        <w:t>FollowClass (FC)</w:t>
+        <w:t>FollowClass</w:t>
+      </w:r>
+      <w:proofErr w:type="spellEnd"/>
+      <w:r>
+        <w:rPr>
+          <w:rFonts w:ascii="Arial" w:eastAsia="Arial" w:hAnsi="Arial" w:cs="Arial"/>
+          <w:b/>
+          <w:sz w:val="40"/>
+          <w:szCs w:val="40"/>
+        </w:rPr>
+        <w:t xml:space="preserve"> (FC)</w:t>
       </w:r>
     </w:p>
     <w:p>
@@ -378,8 +389,18 @@
           <w:sz w:val="24"/>
           <w:szCs w:val="24"/>
         </w:rPr>
-        <w:t>Balandra Camacho, Ivan</w:t>
+        <w:t xml:space="preserve">Balandra Camacho, </w:t>
       </w:r>
+      <w:proofErr w:type="spellStart"/>
+      <w:r>
+        <w:rPr>
+          <w:rFonts w:ascii="Arial" w:eastAsia="Arial" w:hAnsi="Arial" w:cs="Arial"/>
+          <w:sz w:val="24"/>
+          <w:szCs w:val="24"/>
+        </w:rPr>
+        <w:t>Ivan</w:t>
+      </w:r>
+      <w:proofErr w:type="spellEnd"/>
       <w:r>
         <w:rPr>
           <w:rFonts w:ascii="Arial" w:eastAsia="Arial" w:hAnsi="Arial" w:cs="Arial"/>
@@ -507,8 +528,36 @@
           <w:sz w:val="24"/>
           <w:szCs w:val="24"/>
         </w:rPr>
-        <w:t>Ortiz Crisostomo, Edwin Jose</w:t>
+        <w:t xml:space="preserve">Ortiz </w:t>
       </w:r>
+      <w:proofErr w:type="spellStart"/>
+      <w:r>
+        <w:rPr>
+          <w:rFonts w:ascii="Arial" w:eastAsia="Arial" w:hAnsi="Arial" w:cs="Arial"/>
+          <w:sz w:val="24"/>
+          <w:szCs w:val="24"/>
+        </w:rPr>
+        <w:t>Crisostomo</w:t>
+      </w:r>
+      <w:proofErr w:type="spellEnd"/>
+      <w:r>
+        <w:rPr>
+          <w:rFonts w:ascii="Arial" w:eastAsia="Arial" w:hAnsi="Arial" w:cs="Arial"/>
+          <w:sz w:val="24"/>
+          <w:szCs w:val="24"/>
+        </w:rPr>
+        <w:t xml:space="preserve">, Edwin </w:t>
+      </w:r>
+      <w:proofErr w:type="spellStart"/>
+      <w:r>
+        <w:rPr>
+          <w:rFonts w:ascii="Arial" w:eastAsia="Arial" w:hAnsi="Arial" w:cs="Arial"/>
+          <w:sz w:val="24"/>
+          <w:szCs w:val="24"/>
+        </w:rPr>
+        <w:t>Jose</w:t>
+      </w:r>
+      <w:proofErr w:type="spellEnd"/>
       <w:r>
         <w:rPr>
           <w:rFonts w:ascii="Arial" w:eastAsia="Arial" w:hAnsi="Arial" w:cs="Arial"/>
@@ -630,14 +679,34 @@
           <w:szCs w:val="24"/>
         </w:rPr>
       </w:pPr>
+      <w:proofErr w:type="spellStart"/>
       <w:r>
         <w:rPr>
           <w:rFonts w:ascii="Arial" w:eastAsia="Arial" w:hAnsi="Arial" w:cs="Arial"/>
           <w:sz w:val="24"/>
           <w:szCs w:val="24"/>
         </w:rPr>
-        <w:t>Solis Flores, Aldair Jhostin</w:t>
+        <w:t>Solis</w:t>
       </w:r>
+      <w:proofErr w:type="spellEnd"/>
+      <w:r>
+        <w:rPr>
+          <w:rFonts w:ascii="Arial" w:eastAsia="Arial" w:hAnsi="Arial" w:cs="Arial"/>
+          <w:sz w:val="24"/>
+          <w:szCs w:val="24"/>
+        </w:rPr>
+        <w:t xml:space="preserve"> Flores, Aldair </w:t>
+      </w:r>
+      <w:proofErr w:type="spellStart"/>
+      <w:r>
+        <w:rPr>
+          <w:rFonts w:ascii="Arial" w:eastAsia="Arial" w:hAnsi="Arial" w:cs="Arial"/>
+          <w:sz w:val="24"/>
+          <w:szCs w:val="24"/>
+        </w:rPr>
+        <w:t>Jhostin</w:t>
+      </w:r>
+      <w:proofErr w:type="spellEnd"/>
       <w:r>
         <w:rPr>
           <w:rFonts w:ascii="Arial" w:eastAsia="Arial" w:hAnsi="Arial" w:cs="Arial"/>
@@ -1140,8 +1209,18 @@
                 <w:sz w:val="24"/>
                 <w:szCs w:val="24"/>
               </w:rPr>
-              <w:t>Balandra Camacho, Ivan</w:t>
-            </w:r>
+              <w:t xml:space="preserve">Balandra Camacho, </w:t>
+            </w:r>
+            <w:proofErr w:type="spellStart"/>
+            <w:r>
+              <w:rPr>
+                <w:rFonts w:ascii="Arial" w:eastAsia="Arial" w:hAnsi="Arial" w:cs="Arial"/>
+                <w:sz w:val="24"/>
+                <w:szCs w:val="24"/>
+              </w:rPr>
+              <w:t>Ivan</w:t>
+            </w:r>
+            <w:proofErr w:type="spellEnd"/>
           </w:p>
           <w:p>
             <w:pPr>
@@ -1218,8 +1297,36 @@
                 <w:sz w:val="24"/>
                 <w:szCs w:val="24"/>
               </w:rPr>
-              <w:t>Ortiz Crisostomo, Edwin Jose</w:t>
-            </w:r>
+              <w:t xml:space="preserve">Ortiz </w:t>
+            </w:r>
+            <w:proofErr w:type="spellStart"/>
+            <w:r>
+              <w:rPr>
+                <w:rFonts w:ascii="Arial" w:eastAsia="Arial" w:hAnsi="Arial" w:cs="Arial"/>
+                <w:sz w:val="24"/>
+                <w:szCs w:val="24"/>
+              </w:rPr>
+              <w:t>Crisostomo</w:t>
+            </w:r>
+            <w:proofErr w:type="spellEnd"/>
+            <w:r>
+              <w:rPr>
+                <w:rFonts w:ascii="Arial" w:eastAsia="Arial" w:hAnsi="Arial" w:cs="Arial"/>
+                <w:sz w:val="24"/>
+                <w:szCs w:val="24"/>
+              </w:rPr>
+              <w:t xml:space="preserve">, Edwin </w:t>
+            </w:r>
+            <w:proofErr w:type="spellStart"/>
+            <w:r>
+              <w:rPr>
+                <w:rFonts w:ascii="Arial" w:eastAsia="Arial" w:hAnsi="Arial" w:cs="Arial"/>
+                <w:sz w:val="24"/>
+                <w:szCs w:val="24"/>
+              </w:rPr>
+              <w:t>Jose</w:t>
+            </w:r>
+            <w:proofErr w:type="spellEnd"/>
             <w:r>
               <w:rPr>
                 <w:rFonts w:ascii="Arial" w:eastAsia="Arial" w:hAnsi="Arial" w:cs="Arial"/>
@@ -1298,14 +1405,34 @@
                 <w:szCs w:val="24"/>
               </w:rPr>
             </w:pPr>
+            <w:proofErr w:type="spellStart"/>
             <w:r>
               <w:rPr>
                 <w:rFonts w:ascii="Arial" w:eastAsia="Arial" w:hAnsi="Arial" w:cs="Arial"/>
                 <w:sz w:val="24"/>
                 <w:szCs w:val="24"/>
               </w:rPr>
-              <w:t>Solis Flores, Aldair Jhostin</w:t>
-            </w:r>
+              <w:t>Solis</w:t>
+            </w:r>
+            <w:proofErr w:type="spellEnd"/>
+            <w:r>
+              <w:rPr>
+                <w:rFonts w:ascii="Arial" w:eastAsia="Arial" w:hAnsi="Arial" w:cs="Arial"/>
+                <w:sz w:val="24"/>
+                <w:szCs w:val="24"/>
+              </w:rPr>
+              <w:t xml:space="preserve"> Flores, Aldair </w:t>
+            </w:r>
+            <w:proofErr w:type="spellStart"/>
+            <w:r>
+              <w:rPr>
+                <w:rFonts w:ascii="Arial" w:eastAsia="Arial" w:hAnsi="Arial" w:cs="Arial"/>
+                <w:sz w:val="24"/>
+                <w:szCs w:val="24"/>
+              </w:rPr>
+              <w:t>Jhostin</w:t>
+            </w:r>
+            <w:proofErr w:type="spellEnd"/>
           </w:p>
         </w:tc>
         <w:tc>
@@ -1438,6 +1565,587 @@
                 <w:szCs w:val="24"/>
               </w:rPr>
             </w:pPr>
+          </w:p>
+          <w:p>
+            <w:pPr>
+              <w:spacing w:after="0" w:line="360" w:lineRule="auto"/>
+              <w:ind w:right="20"/>
+              <w:jc w:val="center"/>
+              <w:rPr>
+                <w:rFonts w:ascii="Arial" w:eastAsia="Times New Roman" w:hAnsi="Arial" w:cs="Arial"/>
+                <w:sz w:val="24"/>
+                <w:szCs w:val="24"/>
+              </w:rPr>
+            </w:pPr>
+          </w:p>
+          <w:p>
+            <w:pPr>
+              <w:spacing w:after="0" w:line="360" w:lineRule="auto"/>
+              <w:ind w:right="20"/>
+              <w:jc w:val="center"/>
+              <w:rPr>
+                <w:rFonts w:ascii="Arial" w:eastAsia="Times New Roman" w:hAnsi="Arial" w:cs="Arial"/>
+                <w:sz w:val="24"/>
+                <w:szCs w:val="24"/>
+              </w:rPr>
+            </w:pPr>
+          </w:p>
+          <w:p>
+            <w:pPr>
+              <w:spacing w:after="0" w:line="360" w:lineRule="auto"/>
+              <w:ind w:right="20"/>
+              <w:jc w:val="center"/>
+              <w:rPr>
+                <w:rFonts w:ascii="Arial" w:eastAsia="Times New Roman" w:hAnsi="Arial" w:cs="Arial"/>
+                <w:sz w:val="24"/>
+                <w:szCs w:val="24"/>
+              </w:rPr>
+            </w:pPr>
+          </w:p>
+          <w:p>
+            <w:pPr>
+              <w:spacing w:after="0" w:line="360" w:lineRule="auto"/>
+              <w:ind w:right="20"/>
+              <w:jc w:val="center"/>
+              <w:rPr>
+                <w:rFonts w:ascii="Arial" w:eastAsia="Times New Roman" w:hAnsi="Arial" w:cs="Arial"/>
+                <w:sz w:val="24"/>
+                <w:szCs w:val="24"/>
+              </w:rPr>
+            </w:pPr>
+          </w:p>
+          <w:p>
+            <w:pPr>
+              <w:spacing w:after="0" w:line="360" w:lineRule="auto"/>
+              <w:ind w:right="20"/>
+              <w:jc w:val="center"/>
+              <w:rPr>
+                <w:rFonts w:ascii="Arial" w:eastAsia="Times New Roman" w:hAnsi="Arial" w:cs="Arial"/>
+                <w:sz w:val="24"/>
+                <w:szCs w:val="24"/>
+              </w:rPr>
+            </w:pPr>
+          </w:p>
+          <w:p>
+            <w:pPr>
+              <w:spacing w:after="0" w:line="360" w:lineRule="auto"/>
+              <w:ind w:right="20"/>
+              <w:jc w:val="center"/>
+              <w:rPr>
+                <w:rFonts w:ascii="Arial" w:eastAsia="Times New Roman" w:hAnsi="Arial" w:cs="Arial"/>
+                <w:sz w:val="24"/>
+                <w:szCs w:val="24"/>
+              </w:rPr>
+            </w:pPr>
+          </w:p>
+          <w:p>
+            <w:pPr>
+              <w:spacing w:after="0" w:line="360" w:lineRule="auto"/>
+              <w:ind w:right="20"/>
+              <w:jc w:val="center"/>
+              <w:rPr>
+                <w:rFonts w:ascii="Arial" w:eastAsia="Times New Roman" w:hAnsi="Arial" w:cs="Arial"/>
+                <w:sz w:val="24"/>
+                <w:szCs w:val="24"/>
+              </w:rPr>
+            </w:pPr>
+          </w:p>
+          <w:p>
+            <w:pPr>
+              <w:spacing w:after="0" w:line="360" w:lineRule="auto"/>
+              <w:ind w:right="20"/>
+              <w:jc w:val="center"/>
+              <w:rPr>
+                <w:rFonts w:ascii="Arial" w:eastAsia="Times New Roman" w:hAnsi="Arial" w:cs="Arial"/>
+                <w:sz w:val="24"/>
+                <w:szCs w:val="24"/>
+              </w:rPr>
+            </w:pPr>
+          </w:p>
+          <w:p>
+            <w:pPr>
+              <w:spacing w:after="0" w:line="360" w:lineRule="auto"/>
+              <w:ind w:right="20"/>
+              <w:jc w:val="center"/>
+              <w:rPr>
+                <w:rFonts w:ascii="Arial" w:eastAsia="Times New Roman" w:hAnsi="Arial" w:cs="Arial"/>
+                <w:sz w:val="24"/>
+                <w:szCs w:val="24"/>
+              </w:rPr>
+            </w:pPr>
+          </w:p>
+          <w:p>
+            <w:pPr>
+              <w:spacing w:after="0" w:line="360" w:lineRule="auto"/>
+              <w:ind w:right="20"/>
+              <w:jc w:val="center"/>
+              <w:rPr>
+                <w:rFonts w:ascii="Arial" w:eastAsia="Times New Roman" w:hAnsi="Arial" w:cs="Arial"/>
+                <w:sz w:val="24"/>
+                <w:szCs w:val="24"/>
+              </w:rPr>
+            </w:pPr>
+          </w:p>
+          <w:p>
+            <w:pPr>
+              <w:spacing w:after="0" w:line="360" w:lineRule="auto"/>
+              <w:ind w:right="20"/>
+              <w:jc w:val="center"/>
+              <w:rPr>
+                <w:rFonts w:ascii="Arial" w:eastAsia="Times New Roman" w:hAnsi="Arial" w:cs="Arial"/>
+                <w:sz w:val="24"/>
+                <w:szCs w:val="24"/>
+              </w:rPr>
+            </w:pPr>
+          </w:p>
+          <w:p>
+            <w:pPr>
+              <w:spacing w:after="0" w:line="360" w:lineRule="auto"/>
+              <w:ind w:right="20"/>
+              <w:jc w:val="center"/>
+              <w:rPr>
+                <w:rFonts w:ascii="Arial" w:eastAsia="Times New Roman" w:hAnsi="Arial" w:cs="Arial"/>
+                <w:sz w:val="24"/>
+                <w:szCs w:val="24"/>
+              </w:rPr>
+            </w:pPr>
+          </w:p>
+          <w:p>
+            <w:pPr>
+              <w:spacing w:after="0" w:line="360" w:lineRule="auto"/>
+              <w:ind w:right="20"/>
+              <w:jc w:val="center"/>
+              <w:rPr>
+                <w:rFonts w:ascii="Arial" w:eastAsia="Times New Roman" w:hAnsi="Arial" w:cs="Arial"/>
+                <w:sz w:val="24"/>
+                <w:szCs w:val="24"/>
+              </w:rPr>
+            </w:pPr>
+          </w:p>
+          <w:p>
+            <w:pPr>
+              <w:spacing w:after="0" w:line="360" w:lineRule="auto"/>
+              <w:ind w:right="20"/>
+              <w:jc w:val="center"/>
+              <w:rPr>
+                <w:rFonts w:ascii="Arial" w:eastAsia="Times New Roman" w:hAnsi="Arial" w:cs="Arial"/>
+                <w:sz w:val="24"/>
+                <w:szCs w:val="24"/>
+              </w:rPr>
+            </w:pPr>
+          </w:p>
+          <w:p>
+            <w:pPr>
+              <w:spacing w:after="0" w:line="360" w:lineRule="auto"/>
+              <w:ind w:right="20"/>
+              <w:rPr>
+                <w:rFonts w:ascii="Arial" w:eastAsia="Times New Roman" w:hAnsi="Arial" w:cs="Arial"/>
+                <w:sz w:val="24"/>
+                <w:szCs w:val="24"/>
+              </w:rPr>
+            </w:pPr>
+          </w:p>
+        </w:tc>
+      </w:tr>
+      <w:tr>
+        <w:trPr>
+          <w:trHeight w:val="15"/>
+        </w:trPr>
+        <w:tc>
+          <w:tcPr>
+            <w:tcW w:w="1081" w:type="dxa"/>
+            <w:shd w:val="clear" w:color="auto" w:fill="auto"/>
+            <w:tcMar>
+              <w:top w:w="100" w:type="dxa"/>
+              <w:left w:w="100" w:type="dxa"/>
+              <w:bottom w:w="100" w:type="dxa"/>
+              <w:right w:w="100" w:type="dxa"/>
+            </w:tcMar>
+          </w:tcPr>
+          <w:p>
+            <w:pPr>
+              <w:spacing w:after="0" w:line="360" w:lineRule="auto"/>
+              <w:jc w:val="center"/>
+              <w:rPr>
+                <w:rFonts w:ascii="Arial" w:eastAsia="Times New Roman" w:hAnsi="Arial" w:cs="Arial"/>
+                <w:b/>
+                <w:bCs/>
+                <w:i/>
+                <w:iCs/>
+                <w:sz w:val="24"/>
+                <w:szCs w:val="24"/>
+              </w:rPr>
+            </w:pPr>
+            <w:r>
+              <w:rPr>
+                <w:rFonts w:ascii="Arial" w:eastAsia="Times New Roman" w:hAnsi="Arial" w:cs="Arial"/>
+                <w:b/>
+                <w:bCs/>
+                <w:i/>
+                <w:iCs/>
+                <w:sz w:val="24"/>
+                <w:szCs w:val="24"/>
+              </w:rPr>
+              <w:t>3</w:t>
+            </w:r>
+            <w:r>
+              <w:rPr>
+                <w:rFonts w:ascii="Arial" w:eastAsia="Times New Roman" w:hAnsi="Arial" w:cs="Arial"/>
+                <w:b/>
+                <w:bCs/>
+                <w:i/>
+                <w:iCs/>
+                <w:sz w:val="24"/>
+                <w:szCs w:val="24"/>
+              </w:rPr>
+              <w:t>.0</w:t>
+            </w:r>
+          </w:p>
+        </w:tc>
+        <w:tc>
+          <w:tcPr>
+            <w:tcW w:w="2742" w:type="dxa"/>
+            <w:shd w:val="clear" w:color="auto" w:fill="auto"/>
+            <w:tcMar>
+              <w:top w:w="100" w:type="dxa"/>
+              <w:left w:w="100" w:type="dxa"/>
+              <w:bottom w:w="100" w:type="dxa"/>
+              <w:right w:w="100" w:type="dxa"/>
+            </w:tcMar>
+          </w:tcPr>
+          <w:p>
+            <w:pPr>
+              <w:pStyle w:val="Prrafodelista"/>
+              <w:numPr>
+                <w:ilvl w:val="0"/>
+                <w:numId w:val="48"/>
+              </w:numPr>
+              <w:spacing w:after="0" w:line="360" w:lineRule="auto"/>
+              <w:ind w:right="20"/>
+              <w:rPr>
+                <w:rFonts w:ascii="Arial" w:eastAsia="Times New Roman" w:hAnsi="Arial" w:cs="Arial"/>
+                <w:b/>
+                <w:bCs/>
+                <w:sz w:val="24"/>
+                <w:szCs w:val="24"/>
+              </w:rPr>
+            </w:pPr>
+            <w:r>
+              <w:rPr>
+                <w:rFonts w:ascii="Arial" w:eastAsia="Arial" w:hAnsi="Arial" w:cs="Arial"/>
+                <w:sz w:val="24"/>
+                <w:szCs w:val="24"/>
+              </w:rPr>
+              <w:t xml:space="preserve">Balandra Camacho, </w:t>
+            </w:r>
+            <w:proofErr w:type="spellStart"/>
+            <w:r>
+              <w:rPr>
+                <w:rFonts w:ascii="Arial" w:eastAsia="Arial" w:hAnsi="Arial" w:cs="Arial"/>
+                <w:sz w:val="24"/>
+                <w:szCs w:val="24"/>
+              </w:rPr>
+              <w:t>Ivan</w:t>
+            </w:r>
+            <w:proofErr w:type="spellEnd"/>
+          </w:p>
+          <w:p>
+            <w:pPr>
+              <w:pStyle w:val="Prrafodelista"/>
+              <w:numPr>
+                <w:ilvl w:val="0"/>
+                <w:numId w:val="48"/>
+              </w:numPr>
+              <w:spacing w:after="0" w:line="360" w:lineRule="auto"/>
+              <w:ind w:right="20"/>
+              <w:rPr>
+                <w:rFonts w:ascii="Arial" w:eastAsia="Times New Roman" w:hAnsi="Arial" w:cs="Arial"/>
+                <w:b/>
+                <w:bCs/>
+                <w:sz w:val="24"/>
+                <w:szCs w:val="24"/>
+              </w:rPr>
+            </w:pPr>
+            <w:r>
+              <w:rPr>
+                <w:rFonts w:ascii="Arial" w:eastAsia="Arial" w:hAnsi="Arial" w:cs="Arial"/>
+                <w:sz w:val="24"/>
+                <w:szCs w:val="24"/>
+              </w:rPr>
+              <w:t>Hernández Bianchi, Stefano Alessandro</w:t>
+            </w:r>
+          </w:p>
+          <w:p>
+            <w:pPr>
+              <w:pStyle w:val="Prrafodelista"/>
+              <w:numPr>
+                <w:ilvl w:val="0"/>
+                <w:numId w:val="48"/>
+              </w:numPr>
+              <w:spacing w:after="0" w:line="360" w:lineRule="auto"/>
+              <w:ind w:right="20"/>
+              <w:rPr>
+                <w:rFonts w:ascii="Arial" w:eastAsia="Times New Roman" w:hAnsi="Arial" w:cs="Arial"/>
+                <w:b/>
+                <w:bCs/>
+                <w:sz w:val="24"/>
+                <w:szCs w:val="24"/>
+              </w:rPr>
+            </w:pPr>
+            <w:r>
+              <w:rPr>
+                <w:rFonts w:ascii="Arial" w:eastAsia="Arial" w:hAnsi="Arial" w:cs="Arial"/>
+                <w:sz w:val="24"/>
+                <w:szCs w:val="24"/>
+              </w:rPr>
+              <w:t>Marcelo Salinas, Moises Enrique</w:t>
+            </w:r>
+          </w:p>
+          <w:p>
+            <w:pPr>
+              <w:pStyle w:val="Prrafodelista"/>
+              <w:numPr>
+                <w:ilvl w:val="0"/>
+                <w:numId w:val="48"/>
+              </w:numPr>
+              <w:spacing w:after="0" w:line="360" w:lineRule="auto"/>
+              <w:ind w:right="20"/>
+              <w:rPr>
+                <w:rFonts w:ascii="Arial" w:eastAsia="Times New Roman" w:hAnsi="Arial" w:cs="Arial"/>
+                <w:b/>
+                <w:bCs/>
+                <w:sz w:val="24"/>
+                <w:szCs w:val="24"/>
+              </w:rPr>
+            </w:pPr>
+            <w:r>
+              <w:rPr>
+                <w:rFonts w:ascii="Arial" w:eastAsia="Arial" w:hAnsi="Arial" w:cs="Arial"/>
+                <w:sz w:val="24"/>
+                <w:szCs w:val="24"/>
+              </w:rPr>
+              <w:t xml:space="preserve">Ortiz </w:t>
+            </w:r>
+            <w:proofErr w:type="spellStart"/>
+            <w:r>
+              <w:rPr>
+                <w:rFonts w:ascii="Arial" w:eastAsia="Arial" w:hAnsi="Arial" w:cs="Arial"/>
+                <w:sz w:val="24"/>
+                <w:szCs w:val="24"/>
+              </w:rPr>
+              <w:t>Crisostomo</w:t>
+            </w:r>
+            <w:proofErr w:type="spellEnd"/>
+            <w:r>
+              <w:rPr>
+                <w:rFonts w:ascii="Arial" w:eastAsia="Arial" w:hAnsi="Arial" w:cs="Arial"/>
+                <w:sz w:val="24"/>
+                <w:szCs w:val="24"/>
+              </w:rPr>
+              <w:t xml:space="preserve">, Edwin </w:t>
+            </w:r>
+            <w:proofErr w:type="spellStart"/>
+            <w:r>
+              <w:rPr>
+                <w:rFonts w:ascii="Arial" w:eastAsia="Arial" w:hAnsi="Arial" w:cs="Arial"/>
+                <w:sz w:val="24"/>
+                <w:szCs w:val="24"/>
+              </w:rPr>
+              <w:t>Jose</w:t>
+            </w:r>
+            <w:proofErr w:type="spellEnd"/>
+            <w:r>
+              <w:rPr>
+                <w:rFonts w:ascii="Arial" w:eastAsia="Arial" w:hAnsi="Arial" w:cs="Arial"/>
+                <w:sz w:val="24"/>
+                <w:szCs w:val="24"/>
+              </w:rPr>
+              <w:tab/>
+            </w:r>
+          </w:p>
+          <w:p>
+            <w:pPr>
+              <w:pStyle w:val="Prrafodelista"/>
+              <w:numPr>
+                <w:ilvl w:val="0"/>
+                <w:numId w:val="48"/>
+              </w:numPr>
+              <w:spacing w:after="0" w:line="360" w:lineRule="auto"/>
+              <w:ind w:right="20"/>
+              <w:rPr>
+                <w:rFonts w:ascii="Arial" w:eastAsia="Times New Roman" w:hAnsi="Arial" w:cs="Arial"/>
+                <w:b/>
+                <w:bCs/>
+                <w:sz w:val="24"/>
+                <w:szCs w:val="24"/>
+              </w:rPr>
+            </w:pPr>
+            <w:r>
+              <w:rPr>
+                <w:rFonts w:ascii="Arial" w:eastAsia="Arial" w:hAnsi="Arial" w:cs="Arial"/>
+                <w:sz w:val="24"/>
+                <w:szCs w:val="24"/>
+              </w:rPr>
+              <w:t>Quispe Fajardo, Adrián Ismael</w:t>
+            </w:r>
+          </w:p>
+          <w:p>
+            <w:pPr>
+              <w:pStyle w:val="Prrafodelista"/>
+              <w:numPr>
+                <w:ilvl w:val="0"/>
+                <w:numId w:val="48"/>
+              </w:numPr>
+              <w:spacing w:after="0" w:line="360" w:lineRule="auto"/>
+              <w:ind w:right="20"/>
+              <w:rPr>
+                <w:rFonts w:ascii="Arial" w:eastAsia="Times New Roman" w:hAnsi="Arial" w:cs="Arial"/>
+                <w:b/>
+                <w:bCs/>
+                <w:sz w:val="24"/>
+                <w:szCs w:val="24"/>
+              </w:rPr>
+            </w:pPr>
+            <w:r>
+              <w:rPr>
+                <w:rFonts w:ascii="Arial" w:eastAsia="Arial" w:hAnsi="Arial" w:cs="Arial"/>
+                <w:sz w:val="24"/>
+                <w:szCs w:val="24"/>
+              </w:rPr>
+              <w:t>Romero Diaz, Bianca Elizabeth</w:t>
+            </w:r>
+          </w:p>
+          <w:p>
+            <w:pPr>
+              <w:pStyle w:val="Prrafodelista"/>
+              <w:numPr>
+                <w:ilvl w:val="0"/>
+                <w:numId w:val="48"/>
+              </w:numPr>
+              <w:spacing w:after="0" w:line="360" w:lineRule="auto"/>
+              <w:ind w:right="20"/>
+              <w:rPr>
+                <w:rFonts w:ascii="Arial" w:eastAsia="Arial" w:hAnsi="Arial" w:cs="Arial"/>
+                <w:sz w:val="24"/>
+                <w:szCs w:val="24"/>
+              </w:rPr>
+            </w:pPr>
+            <w:proofErr w:type="spellStart"/>
+            <w:r>
+              <w:rPr>
+                <w:rFonts w:ascii="Arial" w:eastAsia="Arial" w:hAnsi="Arial" w:cs="Arial"/>
+                <w:sz w:val="24"/>
+                <w:szCs w:val="24"/>
+              </w:rPr>
+              <w:t>Solis</w:t>
+            </w:r>
+            <w:proofErr w:type="spellEnd"/>
+            <w:r>
+              <w:rPr>
+                <w:rFonts w:ascii="Arial" w:eastAsia="Arial" w:hAnsi="Arial" w:cs="Arial"/>
+                <w:sz w:val="24"/>
+                <w:szCs w:val="24"/>
+              </w:rPr>
+              <w:t xml:space="preserve"> Flores, Aldair </w:t>
+            </w:r>
+            <w:proofErr w:type="spellStart"/>
+            <w:r>
+              <w:rPr>
+                <w:rFonts w:ascii="Arial" w:eastAsia="Arial" w:hAnsi="Arial" w:cs="Arial"/>
+                <w:sz w:val="24"/>
+                <w:szCs w:val="24"/>
+              </w:rPr>
+              <w:t>Jhostin</w:t>
+            </w:r>
+            <w:proofErr w:type="spellEnd"/>
+          </w:p>
+        </w:tc>
+        <w:tc>
+          <w:tcPr>
+            <w:tcW w:w="2693" w:type="dxa"/>
+            <w:shd w:val="clear" w:color="auto" w:fill="auto"/>
+            <w:tcMar>
+              <w:top w:w="100" w:type="dxa"/>
+              <w:left w:w="100" w:type="dxa"/>
+              <w:bottom w:w="100" w:type="dxa"/>
+              <w:right w:w="100" w:type="dxa"/>
+            </w:tcMar>
+          </w:tcPr>
+          <w:p>
+            <w:pPr>
+              <w:pStyle w:val="Prrafodelista"/>
+              <w:numPr>
+                <w:ilvl w:val="0"/>
+                <w:numId w:val="48"/>
+              </w:numPr>
+              <w:spacing w:after="0" w:line="360" w:lineRule="auto"/>
+              <w:jc w:val="both"/>
+              <w:rPr>
+                <w:rFonts w:ascii="Arial" w:eastAsia="Times New Roman" w:hAnsi="Arial" w:cs="Arial"/>
+                <w:sz w:val="24"/>
+                <w:szCs w:val="24"/>
+              </w:rPr>
+            </w:pPr>
+            <w:r>
+              <w:rPr>
+                <w:rFonts w:ascii="Arial" w:eastAsia="Times New Roman" w:hAnsi="Arial" w:cs="Arial"/>
+                <w:sz w:val="24"/>
+                <w:szCs w:val="24"/>
+              </w:rPr>
+              <w:t>Ejemplos de solicitudes de cambio</w:t>
+            </w:r>
+          </w:p>
+        </w:tc>
+        <w:tc>
+          <w:tcPr>
+            <w:tcW w:w="1470" w:type="dxa"/>
+            <w:shd w:val="clear" w:color="auto" w:fill="auto"/>
+            <w:tcMar>
+              <w:top w:w="100" w:type="dxa"/>
+              <w:left w:w="100" w:type="dxa"/>
+              <w:bottom w:w="100" w:type="dxa"/>
+              <w:right w:w="100" w:type="dxa"/>
+            </w:tcMar>
+          </w:tcPr>
+          <w:p>
+            <w:pPr>
+              <w:spacing w:after="0" w:line="360" w:lineRule="auto"/>
+              <w:ind w:right="20"/>
+              <w:jc w:val="center"/>
+              <w:rPr>
+                <w:rFonts w:ascii="Arial" w:eastAsia="Times New Roman" w:hAnsi="Arial" w:cs="Arial"/>
+                <w:sz w:val="24"/>
+                <w:szCs w:val="24"/>
+              </w:rPr>
+            </w:pPr>
+            <w:r>
+              <w:rPr>
+                <w:rFonts w:ascii="Arial" w:eastAsia="Times New Roman" w:hAnsi="Arial" w:cs="Arial"/>
+                <w:sz w:val="24"/>
+                <w:szCs w:val="24"/>
+              </w:rPr>
+              <w:t>22.06.22</w:t>
+            </w:r>
+          </w:p>
+          <w:p>
+            <w:pPr>
+              <w:spacing w:after="0" w:line="360" w:lineRule="auto"/>
+              <w:ind w:right="20"/>
+              <w:jc w:val="center"/>
+              <w:rPr>
+                <w:rFonts w:ascii="Arial" w:eastAsia="Times New Roman" w:hAnsi="Arial" w:cs="Arial"/>
+                <w:sz w:val="24"/>
+                <w:szCs w:val="24"/>
+              </w:rPr>
+            </w:pPr>
+            <w:r>
+              <w:rPr>
+                <w:rFonts w:ascii="Arial" w:eastAsia="Times New Roman" w:hAnsi="Arial" w:cs="Arial"/>
+                <w:sz w:val="24"/>
+                <w:szCs w:val="24"/>
+              </w:rPr>
+              <w:t>24.06.22</w:t>
+            </w:r>
           </w:p>
         </w:tc>
       </w:tr>
@@ -1586,7 +2294,7 @@
           <w:r>
             <w:fldChar w:fldCharType="separate"/>
           </w:r>
-          <w:hyperlink w:anchor="_Toc108463071" w:history="1">
+          <w:hyperlink w:anchor="_Toc108600445" w:history="1">
             <w:r>
               <w:rPr>
                 <w:rStyle w:val="Hipervnculo"/>
@@ -1627,7 +2335,7 @@
                 <w:noProof/>
                 <w:webHidden/>
               </w:rPr>
-              <w:instrText xml:space="preserve"> PAGEREF _Toc108463071 \h </w:instrText>
+              <w:instrText xml:space="preserve"> PAGEREF _Toc108600445 \h </w:instrText>
             </w:r>
             <w:r>
               <w:rPr>
@@ -1647,7 +2355,7 @@
                 <w:noProof/>
                 <w:webHidden/>
               </w:rPr>
-              <w:t>4</w:t>
+              <w:t>5</w:t>
             </w:r>
             <w:r>
               <w:rPr>
@@ -1670,7 +2378,7 @@
               <w:noProof/>
             </w:rPr>
           </w:pPr>
-          <w:hyperlink w:anchor="_Toc108463072" w:history="1">
+          <w:hyperlink w:anchor="_Toc108600446" w:history="1">
             <w:r>
               <w:rPr>
                 <w:rStyle w:val="Hipervnculo"/>
@@ -1711,7 +2419,7 @@
                 <w:noProof/>
                 <w:webHidden/>
               </w:rPr>
-              <w:instrText xml:space="preserve"> PAGEREF _Toc108463072 \h </w:instrText>
+              <w:instrText xml:space="preserve"> PAGEREF _Toc108600446 \h </w:instrText>
             </w:r>
             <w:r>
               <w:rPr>
@@ -1731,7 +2439,7 @@
                 <w:noProof/>
                 <w:webHidden/>
               </w:rPr>
-              <w:t>4</w:t>
+              <w:t>5</w:t>
             </w:r>
             <w:r>
               <w:rPr>
@@ -1754,7 +2462,7 @@
               <w:noProof/>
             </w:rPr>
           </w:pPr>
-          <w:hyperlink w:anchor="_Toc108463073" w:history="1">
+          <w:hyperlink w:anchor="_Toc108600447" w:history="1">
             <w:r>
               <w:rPr>
                 <w:rStyle w:val="Hipervnculo"/>
@@ -1795,7 +2503,7 @@
                 <w:noProof/>
                 <w:webHidden/>
               </w:rPr>
-              <w:instrText xml:space="preserve"> PAGEREF _Toc108463073 \h </w:instrText>
+              <w:instrText xml:space="preserve"> PAGEREF _Toc108600447 \h </w:instrText>
             </w:r>
             <w:r>
               <w:rPr>
@@ -1815,7 +2523,7 @@
                 <w:noProof/>
                 <w:webHidden/>
               </w:rPr>
-              <w:t>4</w:t>
+              <w:t>5</w:t>
             </w:r>
             <w:r>
               <w:rPr>
@@ -1838,7 +2546,7 @@
               <w:noProof/>
             </w:rPr>
           </w:pPr>
-          <w:hyperlink w:anchor="_Toc108463074" w:history="1">
+          <w:hyperlink w:anchor="_Toc108600448" w:history="1">
             <w:r>
               <w:rPr>
                 <w:rStyle w:val="Hipervnculo"/>
@@ -1879,7 +2587,7 @@
                 <w:noProof/>
                 <w:webHidden/>
               </w:rPr>
-              <w:instrText xml:space="preserve"> PAGEREF _Toc108463074 \h </w:instrText>
+              <w:instrText xml:space="preserve"> PAGEREF _Toc108600448 \h </w:instrText>
             </w:r>
             <w:r>
               <w:rPr>
@@ -1899,7 +2607,7 @@
                 <w:noProof/>
                 <w:webHidden/>
               </w:rPr>
-              <w:t>4</w:t>
+              <w:t>5</w:t>
             </w:r>
             <w:r>
               <w:rPr>
@@ -1922,7 +2630,7 @@
               <w:noProof/>
             </w:rPr>
           </w:pPr>
-          <w:hyperlink w:anchor="_Toc108463075" w:history="1">
+          <w:hyperlink w:anchor="_Toc108600449" w:history="1">
             <w:r>
               <w:rPr>
                 <w:rStyle w:val="Hipervnculo"/>
@@ -1963,7 +2671,7 @@
                 <w:noProof/>
                 <w:webHidden/>
               </w:rPr>
-              <w:instrText xml:space="preserve"> PAGEREF _Toc108463075 \h </w:instrText>
+              <w:instrText xml:space="preserve"> PAGEREF _Toc108600449 \h </w:instrText>
             </w:r>
             <w:r>
               <w:rPr>
@@ -1983,7 +2691,7 @@
                 <w:noProof/>
                 <w:webHidden/>
               </w:rPr>
-              <w:t>4</w:t>
+              <w:t>6</w:t>
             </w:r>
             <w:r>
               <w:rPr>
@@ -2006,7 +2714,7 @@
               <w:noProof/>
             </w:rPr>
           </w:pPr>
-          <w:hyperlink w:anchor="_Toc108463076" w:history="1">
+          <w:hyperlink w:anchor="_Toc108600450" w:history="1">
             <w:r>
               <w:rPr>
                 <w:rStyle w:val="Hipervnculo"/>
@@ -2047,7 +2755,7 @@
                 <w:noProof/>
                 <w:webHidden/>
               </w:rPr>
-              <w:instrText xml:space="preserve"> PAGEREF _Toc108463076 \h </w:instrText>
+              <w:instrText xml:space="preserve"> PAGEREF _Toc108600450 \h </w:instrText>
             </w:r>
             <w:r>
               <w:rPr>
@@ -2067,7 +2775,7 @@
                 <w:noProof/>
                 <w:webHidden/>
               </w:rPr>
-              <w:t>5</w:t>
+              <w:t>6</w:t>
             </w:r>
             <w:r>
               <w:rPr>
@@ -2090,7 +2798,7 @@
               <w:noProof/>
             </w:rPr>
           </w:pPr>
-          <w:hyperlink w:anchor="_Toc108463077" w:history="1">
+          <w:hyperlink w:anchor="_Toc108600451" w:history="1">
             <w:r>
               <w:rPr>
                 <w:rStyle w:val="Hipervnculo"/>
@@ -2131,7 +2839,7 @@
                 <w:noProof/>
                 <w:webHidden/>
               </w:rPr>
-              <w:instrText xml:space="preserve"> PAGEREF _Toc108463077 \h </w:instrText>
+              <w:instrText xml:space="preserve"> PAGEREF _Toc108600451 \h </w:instrText>
             </w:r>
             <w:r>
               <w:rPr>
@@ -2151,7 +2859,7 @@
                 <w:noProof/>
                 <w:webHidden/>
               </w:rPr>
-              <w:t>6</w:t>
+              <w:t>7</w:t>
             </w:r>
             <w:r>
               <w:rPr>
@@ -2174,7 +2882,7 @@
               <w:noProof/>
             </w:rPr>
           </w:pPr>
-          <w:hyperlink w:anchor="_Toc108463078" w:history="1">
+          <w:hyperlink w:anchor="_Toc108600452" w:history="1">
             <w:r>
               <w:rPr>
                 <w:rStyle w:val="Hipervnculo"/>
@@ -2215,7 +2923,7 @@
                 <w:noProof/>
                 <w:webHidden/>
               </w:rPr>
-              <w:instrText xml:space="preserve"> PAGEREF _Toc108463078 \h </w:instrText>
+              <w:instrText xml:space="preserve"> PAGEREF _Toc108600452 \h </w:instrText>
             </w:r>
             <w:r>
               <w:rPr>
@@ -2235,7 +2943,7 @@
                 <w:noProof/>
                 <w:webHidden/>
               </w:rPr>
-              <w:t>7</w:t>
+              <w:t>8</w:t>
             </w:r>
             <w:r>
               <w:rPr>
@@ -2258,7 +2966,7 @@
               <w:noProof/>
             </w:rPr>
           </w:pPr>
-          <w:hyperlink w:anchor="_Toc108463079" w:history="1">
+          <w:hyperlink w:anchor="_Toc108600453" w:history="1">
             <w:r>
               <w:rPr>
                 <w:rStyle w:val="Hipervnculo"/>
@@ -2299,7 +3007,7 @@
                 <w:noProof/>
                 <w:webHidden/>
               </w:rPr>
-              <w:instrText xml:space="preserve"> PAGEREF _Toc108463079 \h </w:instrText>
+              <w:instrText xml:space="preserve"> PAGEREF _Toc108600453 \h </w:instrText>
             </w:r>
             <w:r>
               <w:rPr>
@@ -2319,7 +3027,7 @@
                 <w:noProof/>
                 <w:webHidden/>
               </w:rPr>
-              <w:t>7</w:t>
+              <w:t>8</w:t>
             </w:r>
             <w:r>
               <w:rPr>
@@ -2342,7 +3050,7 @@
               <w:noProof/>
             </w:rPr>
           </w:pPr>
-          <w:hyperlink w:anchor="_Toc108463080" w:history="1">
+          <w:hyperlink w:anchor="_Toc108600454" w:history="1">
             <w:r>
               <w:rPr>
                 <w:rStyle w:val="Hipervnculo"/>
@@ -2383,7 +3091,7 @@
                 <w:noProof/>
                 <w:webHidden/>
               </w:rPr>
-              <w:instrText xml:space="preserve"> PAGEREF _Toc108463080 \h </w:instrText>
+              <w:instrText xml:space="preserve"> PAGEREF _Toc108600454 \h </w:instrText>
             </w:r>
             <w:r>
               <w:rPr>
@@ -2403,7 +3111,7 @@
                 <w:noProof/>
                 <w:webHidden/>
               </w:rPr>
-              <w:t>7</w:t>
+              <w:t>8</w:t>
             </w:r>
             <w:r>
               <w:rPr>
@@ -2426,7 +3134,7 @@
               <w:noProof/>
             </w:rPr>
           </w:pPr>
-          <w:hyperlink w:anchor="_Toc108463081" w:history="1">
+          <w:hyperlink w:anchor="_Toc108600455" w:history="1">
             <w:r>
               <w:rPr>
                 <w:rStyle w:val="Hipervnculo"/>
@@ -2467,7 +3175,7 @@
                 <w:noProof/>
                 <w:webHidden/>
               </w:rPr>
-              <w:instrText xml:space="preserve"> PAGEREF _Toc108463081 \h </w:instrText>
+              <w:instrText xml:space="preserve"> PAGEREF _Toc108600455 \h </w:instrText>
             </w:r>
             <w:r>
               <w:rPr>
@@ -2487,7 +3195,7 @@
                 <w:noProof/>
                 <w:webHidden/>
               </w:rPr>
-              <w:t>8</w:t>
+              <w:t>9</w:t>
             </w:r>
             <w:r>
               <w:rPr>
@@ -2510,7 +3218,7 @@
               <w:noProof/>
             </w:rPr>
           </w:pPr>
-          <w:hyperlink w:anchor="_Toc108463082" w:history="1">
+          <w:hyperlink w:anchor="_Toc108600456" w:history="1">
             <w:r>
               <w:rPr>
                 <w:rStyle w:val="Hipervnculo"/>
@@ -2551,7 +3259,7 @@
                 <w:noProof/>
                 <w:webHidden/>
               </w:rPr>
-              <w:instrText xml:space="preserve"> PAGEREF _Toc108463082 \h </w:instrText>
+              <w:instrText xml:space="preserve"> PAGEREF _Toc108600456 \h </w:instrText>
             </w:r>
             <w:r>
               <w:rPr>
@@ -2571,7 +3279,7 @@
                 <w:noProof/>
                 <w:webHidden/>
               </w:rPr>
-              <w:t>10</w:t>
+              <w:t>13</w:t>
             </w:r>
             <w:r>
               <w:rPr>
@@ -2594,7 +3302,7 @@
               <w:noProof/>
             </w:rPr>
           </w:pPr>
-          <w:hyperlink w:anchor="_Toc108463083" w:history="1">
+          <w:hyperlink w:anchor="_Toc108600457" w:history="1">
             <w:r>
               <w:rPr>
                 <w:rStyle w:val="Hipervnculo"/>
@@ -2635,7 +3343,7 @@
                 <w:noProof/>
                 <w:webHidden/>
               </w:rPr>
-              <w:instrText xml:space="preserve"> PAGEREF _Toc108463083 \h </w:instrText>
+              <w:instrText xml:space="preserve"> PAGEREF _Toc108600457 \h </w:instrText>
             </w:r>
             <w:r>
               <w:rPr>
@@ -2655,7 +3363,7 @@
                 <w:noProof/>
                 <w:webHidden/>
               </w:rPr>
-              <w:t>13</w:t>
+              <w:t>18</w:t>
             </w:r>
             <w:r>
               <w:rPr>
@@ -2678,7 +3386,7 @@
               <w:noProof/>
             </w:rPr>
           </w:pPr>
-          <w:hyperlink w:anchor="_Toc108463084" w:history="1">
+          <w:hyperlink w:anchor="_Toc108600458" w:history="1">
             <w:r>
               <w:rPr>
                 <w:rStyle w:val="Hipervnculo"/>
@@ -2719,7 +3427,7 @@
                 <w:noProof/>
                 <w:webHidden/>
               </w:rPr>
-              <w:instrText xml:space="preserve"> PAGEREF _Toc108463084 \h </w:instrText>
+              <w:instrText xml:space="preserve"> PAGEREF _Toc108600458 \h </w:instrText>
             </w:r>
             <w:r>
               <w:rPr>
@@ -2739,7 +3447,7 @@
                 <w:noProof/>
                 <w:webHidden/>
               </w:rPr>
-              <w:t>14</w:t>
+              <w:t>20</w:t>
             </w:r>
             <w:r>
               <w:rPr>
@@ -2762,7 +3470,7 @@
               <w:noProof/>
             </w:rPr>
           </w:pPr>
-          <w:hyperlink w:anchor="_Toc108463085" w:history="1">
+          <w:hyperlink w:anchor="_Toc108600459" w:history="1">
             <w:r>
               <w:rPr>
                 <w:rStyle w:val="Hipervnculo"/>
@@ -2803,7 +3511,7 @@
                 <w:noProof/>
                 <w:webHidden/>
               </w:rPr>
-              <w:instrText xml:space="preserve"> PAGEREF _Toc108463085 \h </w:instrText>
+              <w:instrText xml:space="preserve"> PAGEREF _Toc108600459 \h </w:instrText>
             </w:r>
             <w:r>
               <w:rPr>
@@ -2823,7 +3531,7 @@
                 <w:noProof/>
                 <w:webHidden/>
               </w:rPr>
-              <w:t>14</w:t>
+              <w:t>20</w:t>
             </w:r>
             <w:r>
               <w:rPr>
@@ -2846,7 +3554,7 @@
               <w:noProof/>
             </w:rPr>
           </w:pPr>
-          <w:hyperlink w:anchor="_Toc108463086" w:history="1">
+          <w:hyperlink w:anchor="_Toc108600460" w:history="1">
             <w:r>
               <w:rPr>
                 <w:rStyle w:val="Hipervnculo"/>
@@ -2887,7 +3595,7 @@
                 <w:noProof/>
                 <w:webHidden/>
               </w:rPr>
-              <w:instrText xml:space="preserve"> PAGEREF _Toc108463086 \h </w:instrText>
+              <w:instrText xml:space="preserve"> PAGEREF _Toc108600460 \h </w:instrText>
             </w:r>
             <w:r>
               <w:rPr>
@@ -2907,7 +3615,7 @@
                 <w:noProof/>
                 <w:webHidden/>
               </w:rPr>
-              <w:t>14</w:t>
+              <w:t>20</w:t>
             </w:r>
             <w:r>
               <w:rPr>
@@ -2930,7 +3638,7 @@
               <w:noProof/>
             </w:rPr>
           </w:pPr>
-          <w:hyperlink w:anchor="_Toc108463087" w:history="1">
+          <w:hyperlink w:anchor="_Toc108600461" w:history="1">
             <w:r>
               <w:rPr>
                 <w:rStyle w:val="Hipervnculo"/>
@@ -2971,7 +3679,7 @@
                 <w:noProof/>
                 <w:webHidden/>
               </w:rPr>
-              <w:instrText xml:space="preserve"> PAGEREF _Toc108463087 \h </w:instrText>
+              <w:instrText xml:space="preserve"> PAGEREF _Toc108600461 \h </w:instrText>
             </w:r>
             <w:r>
               <w:rPr>
@@ -2991,7 +3699,7 @@
                 <w:noProof/>
                 <w:webHidden/>
               </w:rPr>
-              <w:t>14</w:t>
+              <w:t>20</w:t>
             </w:r>
             <w:r>
               <w:rPr>
@@ -3014,7 +3722,7 @@
               <w:noProof/>
             </w:rPr>
           </w:pPr>
-          <w:hyperlink w:anchor="_Toc108463088" w:history="1">
+          <w:hyperlink w:anchor="_Toc108600462" w:history="1">
             <w:r>
               <w:rPr>
                 <w:rStyle w:val="Hipervnculo"/>
@@ -3055,7 +3763,7 @@
                 <w:noProof/>
                 <w:webHidden/>
               </w:rPr>
-              <w:instrText xml:space="preserve"> PAGEREF _Toc108463088 \h </w:instrText>
+              <w:instrText xml:space="preserve"> PAGEREF _Toc108600462 \h </w:instrText>
             </w:r>
             <w:r>
               <w:rPr>
@@ -3075,7 +3783,91 @@
                 <w:noProof/>
                 <w:webHidden/>
               </w:rPr>
-              <w:t>14</w:t>
+              <w:t>20</w:t>
+            </w:r>
+            <w:r>
+              <w:rPr>
+                <w:noProof/>
+                <w:webHidden/>
+              </w:rPr>
+              <w:fldChar w:fldCharType="end"/>
+            </w:r>
+          </w:hyperlink>
+        </w:p>
+        <w:p>
+          <w:pPr>
+            <w:pStyle w:val="TDC3"/>
+            <w:tabs>
+              <w:tab w:val="left" w:pos="1320"/>
+              <w:tab w:val="right" w:leader="dot" w:pos="8494"/>
+            </w:tabs>
+            <w:rPr>
+              <w:rFonts w:asciiTheme="minorHAnsi" w:eastAsiaTheme="minorEastAsia" w:hAnsiTheme="minorHAnsi" w:cstheme="minorBidi"/>
+              <w:noProof/>
+            </w:rPr>
+          </w:pPr>
+          <w:hyperlink w:anchor="_Toc108600463" w:history="1">
+            <w:r>
+              <w:rPr>
+                <w:rStyle w:val="Hipervnculo"/>
+                <w:noProof/>
+              </w:rPr>
+              <w:t>3.2.5</w:t>
+            </w:r>
+            <w:r>
+              <w:rPr>
+                <w:rFonts w:asciiTheme="minorHAnsi" w:eastAsiaTheme="minorEastAsia" w:hAnsiTheme="minorHAnsi" w:cstheme="minorBidi"/>
+                <w:noProof/>
+              </w:rPr>
+              <w:tab/>
+            </w:r>
+            <w:r>
+              <w:rPr>
+                <w:rStyle w:val="Hipervnculo"/>
+                <w:noProof/>
+              </w:rPr>
+              <w:t>Ejemplos de solicitudes de cambios</w:t>
+            </w:r>
+            <w:r>
+              <w:rPr>
+                <w:noProof/>
+                <w:webHidden/>
+              </w:rPr>
+              <w:tab/>
+            </w:r>
+            <w:r>
+              <w:rPr>
+                <w:noProof/>
+                <w:webHidden/>
+              </w:rPr>
+              <w:fldChar w:fldCharType="begin"/>
+            </w:r>
+            <w:r>
+              <w:rPr>
+                <w:noProof/>
+                <w:webHidden/>
+              </w:rPr>
+              <w:instrText xml:space="preserve"> PAGEREF _Toc108600463 \h </w:instrText>
+            </w:r>
+            <w:r>
+              <w:rPr>
+                <w:noProof/>
+                <w:webHidden/>
+              </w:rPr>
+            </w:r>
+            <w:r>
+              <w:rPr>
+                <w:noProof/>
+                <w:webHidden/>
+              </w:rPr>
+              <w:fldChar w:fldCharType="separate"/>
+            </w:r>
+            <w:r>
+              <w:rPr>
+                <w:noProof/>
+                <w:webHidden/>
+              </w:rPr>
+              <w:t>20</w:t>
             </w:r>
             <w:r>
               <w:rPr>
@@ -3098,7 +3890,7 @@
               <w:noProof/>
             </w:rPr>
           </w:pPr>
-          <w:hyperlink w:anchor="_Toc108463089" w:history="1">
+          <w:hyperlink w:anchor="_Toc108600464" w:history="1">
             <w:r>
               <w:rPr>
                 <w:rStyle w:val="Hipervnculo"/>
@@ -3139,7 +3931,7 @@
                 <w:noProof/>
                 <w:webHidden/>
               </w:rPr>
-              <w:instrText xml:space="preserve"> PAGEREF _Toc108463089 \h </w:instrText>
+              <w:instrText xml:space="preserve"> PAGEREF _Toc108600464 \h </w:instrText>
             </w:r>
             <w:r>
               <w:rPr>
@@ -3159,7 +3951,7 @@
                 <w:noProof/>
                 <w:webHidden/>
               </w:rPr>
-              <w:t>14</w:t>
+              <w:t>22</w:t>
             </w:r>
             <w:r>
               <w:rPr>
@@ -3182,7 +3974,7 @@
               <w:noProof/>
             </w:rPr>
           </w:pPr>
-          <w:hyperlink w:anchor="_Toc108463090" w:history="1">
+          <w:hyperlink w:anchor="_Toc108600465" w:history="1">
             <w:r>
               <w:rPr>
                 <w:rStyle w:val="Hipervnculo"/>
@@ -3223,7 +4015,7 @@
                 <w:noProof/>
                 <w:webHidden/>
               </w:rPr>
-              <w:instrText xml:space="preserve"> PAGEREF _Toc108463090 \h </w:instrText>
+              <w:instrText xml:space="preserve"> PAGEREF _Toc108600465 \h </w:instrText>
             </w:r>
             <w:r>
               <w:rPr>
@@ -3243,7 +4035,7 @@
                 <w:noProof/>
                 <w:webHidden/>
               </w:rPr>
-              <w:t>14</w:t>
+              <w:t>22</w:t>
             </w:r>
             <w:r>
               <w:rPr>
@@ -3266,7 +4058,7 @@
               <w:noProof/>
             </w:rPr>
           </w:pPr>
-          <w:hyperlink w:anchor="_Toc108463091" w:history="1">
+          <w:hyperlink w:anchor="_Toc108600466" w:history="1">
             <w:r>
               <w:rPr>
                 <w:rStyle w:val="Hipervnculo"/>
@@ -3307,7 +4099,7 @@
                 <w:noProof/>
                 <w:webHidden/>
               </w:rPr>
-              <w:instrText xml:space="preserve"> PAGEREF _Toc108463091 \h </w:instrText>
+              <w:instrText xml:space="preserve"> PAGEREF _Toc108600466 \h </w:instrText>
             </w:r>
             <w:r>
               <w:rPr>
@@ -3327,7 +4119,7 @@
                 <w:noProof/>
                 <w:webHidden/>
               </w:rPr>
-              <w:t>14</w:t>
+              <w:t>22</w:t>
             </w:r>
             <w:r>
               <w:rPr>
@@ -3377,9 +4169,8 @@
       <w:pPr>
         <w:pStyle w:val="Ttulo1"/>
       </w:pPr>
-      <w:bookmarkStart w:id="0" w:name="_Toc108463071"/>
+      <w:bookmarkStart w:id="0" w:name="_Toc108600445"/>
       <w:r>
-        <w:lastRenderedPageBreak/>
         <w:t>Introducción</w:t>
       </w:r>
       <w:bookmarkEnd w:id="0"/>
@@ -3389,7 +4180,7 @@
       <w:pPr>
         <w:pStyle w:val="Ttulo2"/>
       </w:pPr>
-      <w:bookmarkStart w:id="1" w:name="_Toc108463072"/>
+      <w:bookmarkStart w:id="1" w:name="_Toc108600446"/>
       <w:r>
         <w:t>Propósito del plan</w:t>
       </w:r>
@@ -3425,7 +4216,7 @@
       <w:pPr>
         <w:pStyle w:val="Ttulo2"/>
       </w:pPr>
-      <w:bookmarkStart w:id="2" w:name="_Toc108463073"/>
+      <w:bookmarkStart w:id="2" w:name="_Toc108600447"/>
       <w:r>
         <w:t>Situación de la empresa</w:t>
       </w:r>
@@ -3440,11 +4231,19 @@
           <w:rFonts w:ascii="Arial" w:eastAsia="Arial" w:hAnsi="Arial" w:cs="Arial"/>
         </w:rPr>
       </w:pPr>
+      <w:proofErr w:type="spellStart"/>
       <w:r>
         <w:rPr>
           <w:rFonts w:ascii="Arial" w:eastAsia="Arial" w:hAnsi="Arial" w:cs="Arial"/>
         </w:rPr>
-        <w:t xml:space="preserve">QSolutions es una empresa experta en el mercado de diseño y el desarrollo de software con más de 10 años de experiencia, brindando constantemente los mejores productos de alta calidad a sus clientes. Nuestra misión es diseñar y brindar el mejor software que pueda solucionar todos los problemas y necesidades de nuestros clientes con el objetivo de aportar al mundo tecnologías que enriquezcan la vida de las personas. Nuestra visión es posicionarnos como una de las mejores empresas en el mercado a nivel global y destacar por la calidad de nuestros productos. Los valores presentes en nuestra empresa son excelencia, cambio, trabajo en equipo, ética y responsabilidad.  </w:t>
+        <w:t>QSolutions</w:t>
+      </w:r>
+      <w:proofErr w:type="spellEnd"/>
+      <w:r>
+        <w:rPr>
+          <w:rFonts w:ascii="Arial" w:eastAsia="Arial" w:hAnsi="Arial" w:cs="Arial"/>
+        </w:rPr>
+        <w:t xml:space="preserve"> es una empresa experta en el mercado de diseño y el desarrollo de software con más de 10 años de experiencia, brindando constantemente los mejores productos de alta calidad a sus clientes. Nuestra misión es diseñar y brindar el mejor software que pueda solucionar todos los problemas y necesidades de nuestros clientes con el objetivo de aportar al mundo tecnologías que enriquezcan la vida de las personas. Nuestra visión es posicionarnos como una de las mejores empresas en el mercado a nivel global y destacar por la calidad de nuestros productos. Los valores presentes en nuestra empresa son excelencia, cambio, trabajo en equipo, ética y responsabilidad.  </w:t>
       </w:r>
     </w:p>
     <w:p>
@@ -3469,7 +4268,35 @@
         <w:rPr>
           <w:rFonts w:ascii="Arial" w:eastAsia="Arial" w:hAnsi="Arial" w:cs="Arial"/>
         </w:rPr>
-        <w:t>Actualmente, QSolutions cuenta con 2 clientes activos, 2 proyectos en fase de desarrollo y 4 proyectos en fase de mantenimiento. Sin embargo, en los últimos meses, se han presentado reportes de problemas a nivel de versionamiento de nuestros proyectos.</w:t>
+        <w:t xml:space="preserve">Actualmente, </w:t>
+      </w:r>
+      <w:proofErr w:type="spellStart"/>
+      <w:r>
+        <w:rPr>
+          <w:rFonts w:ascii="Arial" w:eastAsia="Arial" w:hAnsi="Arial" w:cs="Arial"/>
+        </w:rPr>
+        <w:t>QSolutions</w:t>
+      </w:r>
+      <w:proofErr w:type="spellEnd"/>
+      <w:r>
+        <w:rPr>
+          <w:rFonts w:ascii="Arial" w:eastAsia="Arial" w:hAnsi="Arial" w:cs="Arial"/>
+        </w:rPr>
+        <w:t xml:space="preserve"> cuenta con 2 clientes activos, 2 proyectos en fase de desarrollo y 4 proyectos en fase de mantenimiento. Sin embargo, en los últimos meses, se han presentado reportes de problemas a nivel de </w:t>
+      </w:r>
+      <w:proofErr w:type="spellStart"/>
+      <w:r>
+        <w:rPr>
+          <w:rFonts w:ascii="Arial" w:eastAsia="Arial" w:hAnsi="Arial" w:cs="Arial"/>
+        </w:rPr>
+        <w:t>versionamiento</w:t>
+      </w:r>
+      <w:proofErr w:type="spellEnd"/>
+      <w:r>
+        <w:rPr>
+          <w:rFonts w:ascii="Arial" w:eastAsia="Arial" w:hAnsi="Arial" w:cs="Arial"/>
+        </w:rPr>
+        <w:t xml:space="preserve"> de nuestros proyectos.</w:t>
       </w:r>
       <w:r>
         <w:rPr>
@@ -3570,7 +4397,7 @@
       <w:pPr>
         <w:pStyle w:val="Ttulo1"/>
       </w:pPr>
-      <w:bookmarkStart w:id="3" w:name="_Toc108463074"/>
+      <w:bookmarkStart w:id="3" w:name="_Toc108600448"/>
       <w:r>
         <w:t>Gestión de la SCM</w:t>
       </w:r>
@@ -3580,9 +4407,8 @@
       <w:pPr>
         <w:pStyle w:val="Ttulo2"/>
       </w:pPr>
-      <w:bookmarkStart w:id="4" w:name="_Toc108463075"/>
+      <w:bookmarkStart w:id="4" w:name="_Toc108600449"/>
       <w:r>
-        <w:lastRenderedPageBreak/>
         <w:t>Roles o responsabilidades</w:t>
       </w:r>
       <w:bookmarkEnd w:id="4"/>
@@ -4150,7 +4976,35 @@
               <w:rPr>
                 <w:rFonts w:ascii="Arial" w:eastAsia="Arial" w:hAnsi="Arial" w:cs="Arial"/>
               </w:rPr>
-              <w:t xml:space="preserve">Ortiz Crisostomo, Edwin Jose </w:t>
+              <w:t xml:space="preserve">Ortiz </w:t>
+            </w:r>
+            <w:proofErr w:type="spellStart"/>
+            <w:r>
+              <w:rPr>
+                <w:rFonts w:ascii="Arial" w:eastAsia="Arial" w:hAnsi="Arial" w:cs="Arial"/>
+              </w:rPr>
+              <w:t>Crisostomo</w:t>
+            </w:r>
+            <w:proofErr w:type="spellEnd"/>
+            <w:r>
+              <w:rPr>
+                <w:rFonts w:ascii="Arial" w:eastAsia="Arial" w:hAnsi="Arial" w:cs="Arial"/>
+              </w:rPr>
+              <w:t xml:space="preserve">, Edwin </w:t>
+            </w:r>
+            <w:proofErr w:type="spellStart"/>
+            <w:r>
+              <w:rPr>
+                <w:rFonts w:ascii="Arial" w:eastAsia="Arial" w:hAnsi="Arial" w:cs="Arial"/>
+              </w:rPr>
+              <w:t>Jose</w:t>
+            </w:r>
+            <w:proofErr w:type="spellEnd"/>
+            <w:r>
+              <w:rPr>
+                <w:rFonts w:ascii="Arial" w:eastAsia="Arial" w:hAnsi="Arial" w:cs="Arial"/>
+              </w:rPr>
+              <w:t xml:space="preserve"> </w:t>
             </w:r>
           </w:p>
         </w:tc>
@@ -4295,7 +5149,21 @@
               <w:rPr>
                 <w:rFonts w:ascii="Arial" w:eastAsia="Arial" w:hAnsi="Arial" w:cs="Arial"/>
               </w:rPr>
-              <w:t xml:space="preserve">Balandra Camacho, Ivan </w:t>
+              <w:t xml:space="preserve">Balandra Camacho, </w:t>
+            </w:r>
+            <w:proofErr w:type="spellStart"/>
+            <w:r>
+              <w:rPr>
+                <w:rFonts w:ascii="Arial" w:eastAsia="Arial" w:hAnsi="Arial" w:cs="Arial"/>
+              </w:rPr>
+              <w:t>Ivan</w:t>
+            </w:r>
+            <w:proofErr w:type="spellEnd"/>
+            <w:r>
+              <w:rPr>
+                <w:rFonts w:ascii="Arial" w:eastAsia="Arial" w:hAnsi="Arial" w:cs="Arial"/>
+              </w:rPr>
+              <w:t xml:space="preserve"> </w:t>
             </w:r>
           </w:p>
           <w:p>
@@ -4331,12 +5199,28 @@
                 <w:rFonts w:ascii="Arial" w:eastAsia="Arial" w:hAnsi="Arial" w:cs="Arial"/>
               </w:rPr>
             </w:pPr>
+            <w:proofErr w:type="spellStart"/>
             <w:r>
               <w:rPr>
                 <w:rFonts w:ascii="Arial" w:eastAsia="Arial" w:hAnsi="Arial" w:cs="Arial"/>
               </w:rPr>
-              <w:t>Solis Flores, Aldair Jhostin</w:t>
-            </w:r>
+              <w:t>Solis</w:t>
+            </w:r>
+            <w:proofErr w:type="spellEnd"/>
+            <w:r>
+              <w:rPr>
+                <w:rFonts w:ascii="Arial" w:eastAsia="Arial" w:hAnsi="Arial" w:cs="Arial"/>
+              </w:rPr>
+              <w:t xml:space="preserve"> Flores, Aldair </w:t>
+            </w:r>
+            <w:proofErr w:type="spellStart"/>
+            <w:r>
+              <w:rPr>
+                <w:rFonts w:ascii="Arial" w:eastAsia="Arial" w:hAnsi="Arial" w:cs="Arial"/>
+              </w:rPr>
+              <w:t>Jhostin</w:t>
+            </w:r>
+            <w:proofErr w:type="spellEnd"/>
           </w:p>
           <w:p>
             <w:pPr>
@@ -4452,7 +5336,7 @@
       <w:pPr>
         <w:pStyle w:val="Ttulo2"/>
       </w:pPr>
-      <w:bookmarkStart w:id="5" w:name="_Toc108463076"/>
+      <w:bookmarkStart w:id="5" w:name="_Toc108600450"/>
       <w:r>
         <w:t>Herramientas (Benchmarking)</w:t>
       </w:r>
@@ -4606,8 +5490,16 @@
               <w:rPr>
                 <w:rFonts w:ascii="Arial" w:eastAsia="Arial" w:hAnsi="Arial" w:cs="Arial"/>
               </w:rPr>
-              <w:t>Git Kraken</w:t>
-            </w:r>
+              <w:t xml:space="preserve">Git </w:t>
+            </w:r>
+            <w:proofErr w:type="spellStart"/>
+            <w:r>
+              <w:rPr>
+                <w:rFonts w:ascii="Arial" w:eastAsia="Arial" w:hAnsi="Arial" w:cs="Arial"/>
+              </w:rPr>
+              <w:t>Kraken</w:t>
+            </w:r>
+            <w:proofErr w:type="spellEnd"/>
           </w:p>
         </w:tc>
         <w:tc>
@@ -4637,12 +5529,14 @@
                 <w:rFonts w:ascii="Arial" w:eastAsia="Arial" w:hAnsi="Arial" w:cs="Arial"/>
               </w:rPr>
             </w:pPr>
+            <w:proofErr w:type="spellStart"/>
             <w:r>
               <w:rPr>
                 <w:rFonts w:ascii="Arial" w:eastAsia="Arial" w:hAnsi="Arial" w:cs="Arial"/>
               </w:rPr>
               <w:t>SourceTree</w:t>
             </w:r>
+            <w:proofErr w:type="spellEnd"/>
           </w:p>
         </w:tc>
         <w:tc>
@@ -4713,14 +5607,7 @@
               <w:rPr>
                 <w:rFonts w:ascii="Arial" w:eastAsia="Arial" w:hAnsi="Arial" w:cs="Arial"/>
               </w:rPr>
-              <w:t xml:space="preserve">1 licencia para instalación </w:t>
-            </w:r>
-            <w:r>
-              <w:rPr>
-                <w:rFonts w:ascii="Arial" w:eastAsia="Arial" w:hAnsi="Arial" w:cs="Arial"/>
-              </w:rPr>
-              <w:lastRenderedPageBreak/>
-              <w:t>en Windows, Mac y Linux</w:t>
+              <w:t>1 licencia para instalación en Windows, Mac y Linux</w:t>
             </w:r>
           </w:p>
         </w:tc>
@@ -4755,7 +5642,6 @@
               <w:rPr>
                 <w:rFonts w:ascii="Arial" w:eastAsia="Arial" w:hAnsi="Arial" w:cs="Arial"/>
               </w:rPr>
-              <w:lastRenderedPageBreak/>
               <w:t>X</w:t>
             </w:r>
           </w:p>
@@ -4965,7 +5851,35 @@
               <w:rPr>
                 <w:rFonts w:ascii="Arial" w:eastAsia="Arial" w:hAnsi="Arial" w:cs="Arial"/>
               </w:rPr>
-              <w:t>Conéctate a cualquier repositorio Git, incluyendo GitHub, GitLab, Bitbucket y Azure DevOps</w:t>
+              <w:t xml:space="preserve">Conéctate a cualquier repositorio Git, incluyendo GitHub, </w:t>
+            </w:r>
+            <w:proofErr w:type="spellStart"/>
+            <w:r>
+              <w:rPr>
+                <w:rFonts w:ascii="Arial" w:eastAsia="Arial" w:hAnsi="Arial" w:cs="Arial"/>
+              </w:rPr>
+              <w:t>GitLab</w:t>
+            </w:r>
+            <w:proofErr w:type="spellEnd"/>
+            <w:r>
+              <w:rPr>
+                <w:rFonts w:ascii="Arial" w:eastAsia="Arial" w:hAnsi="Arial" w:cs="Arial"/>
+              </w:rPr>
+              <w:t xml:space="preserve">, </w:t>
+            </w:r>
+            <w:proofErr w:type="spellStart"/>
+            <w:r>
+              <w:rPr>
+                <w:rFonts w:ascii="Arial" w:eastAsia="Arial" w:hAnsi="Arial" w:cs="Arial"/>
+              </w:rPr>
+              <w:t>Bitbucket</w:t>
+            </w:r>
+            <w:proofErr w:type="spellEnd"/>
+            <w:r>
+              <w:rPr>
+                <w:rFonts w:ascii="Arial" w:eastAsia="Arial" w:hAnsi="Arial" w:cs="Arial"/>
+              </w:rPr>
+              <w:t xml:space="preserve"> y Azure DevOps</w:t>
             </w:r>
           </w:p>
         </w:tc>
@@ -5080,7 +5994,21 @@
               <w:rPr>
                 <w:rFonts w:ascii="Arial" w:eastAsia="Arial" w:hAnsi="Arial" w:cs="Arial"/>
               </w:rPr>
-              <w:t>Gráfico de commit visual</w:t>
+              <w:t xml:space="preserve">Gráfico de </w:t>
+            </w:r>
+            <w:proofErr w:type="spellStart"/>
+            <w:r>
+              <w:rPr>
+                <w:rFonts w:ascii="Arial" w:eastAsia="Arial" w:hAnsi="Arial" w:cs="Arial"/>
+              </w:rPr>
+              <w:t>commit</w:t>
+            </w:r>
+            <w:proofErr w:type="spellEnd"/>
+            <w:r>
+              <w:rPr>
+                <w:rFonts w:ascii="Arial" w:eastAsia="Arial" w:hAnsi="Arial" w:cs="Arial"/>
+              </w:rPr>
+              <w:t xml:space="preserve"> visual</w:t>
             </w:r>
           </w:p>
         </w:tc>
@@ -5895,7 +6823,7 @@
       <w:pPr>
         <w:pStyle w:val="Ttulo2"/>
       </w:pPr>
-      <w:bookmarkStart w:id="6" w:name="_Toc108463077"/>
+      <w:bookmarkStart w:id="6" w:name="_Toc108600451"/>
       <w:r>
         <w:t>Diagrama de arquitectura de la herramienta elegida</w:t>
       </w:r>
@@ -5984,12 +6912,14 @@
           <w:rFonts w:ascii="Arial" w:eastAsia="Arial" w:hAnsi="Arial" w:cs="Arial"/>
         </w:rPr>
       </w:pPr>
+      <w:proofErr w:type="spellStart"/>
       <w:r>
         <w:rPr>
           <w:rFonts w:ascii="Arial" w:eastAsia="Arial" w:hAnsi="Arial" w:cs="Arial"/>
         </w:rPr>
         <w:t>GitKraken</w:t>
       </w:r>
+      <w:proofErr w:type="spellEnd"/>
     </w:p>
     <w:p>
       <w:pPr>
@@ -6012,7 +6942,6 @@
           <w:rFonts w:ascii="Arial" w:eastAsia="Arial" w:hAnsi="Arial" w:cs="Arial"/>
           <w:noProof/>
         </w:rPr>
-        <w:lastRenderedPageBreak/>
         <w:drawing>
           <wp:inline distT="114300" distB="114300" distL="114300" distR="114300" wp14:anchorId="613CD24C" wp14:editId="755C87AC">
             <wp:extent cx="4969642" cy="3400743"/>
@@ -6213,7 +7142,7 @@
       <w:pPr>
         <w:pStyle w:val="Ttulo1"/>
       </w:pPr>
-      <w:bookmarkStart w:id="7" w:name="_Toc108463078"/>
+      <w:bookmarkStart w:id="7" w:name="_Toc108600452"/>
       <w:r>
         <w:t>Actividades</w:t>
       </w:r>
@@ -6227,7 +7156,7 @@
           <w:numId w:val="45"/>
         </w:numPr>
       </w:pPr>
-      <w:bookmarkStart w:id="8" w:name="_Toc108463079"/>
+      <w:bookmarkStart w:id="8" w:name="_Toc108600453"/>
       <w:r>
         <w:t>Identificación</w:t>
       </w:r>
@@ -6237,7 +7166,7 @@
       <w:pPr>
         <w:pStyle w:val="Ttulo3"/>
       </w:pPr>
-      <w:bookmarkStart w:id="9" w:name="_Toc108463080"/>
+      <w:bookmarkStart w:id="9" w:name="_Toc108600454"/>
       <w:r>
         <w:t>Definición de nomenclaturas</w:t>
       </w:r>
@@ -6276,7 +7205,43 @@
           <w:color w:val="000000"/>
           <w:shd w:val="clear" w:color="auto" w:fill="FFFFFF"/>
         </w:rPr>
-        <w:t>Acrónimo del proyecto de Software: Sistema de Planificación de Estudios para Universitarios - Follow Class (FC)</w:t>
+        <w:t xml:space="preserve">Acrónimo del proyecto de Software: Sistema de Planificación de Estudios para Universitarios - </w:t>
+      </w:r>
+      <w:proofErr w:type="spellStart"/>
+      <w:r>
+        <w:rPr>
+          <w:rFonts w:ascii="Arial" w:eastAsia="Times New Roman" w:hAnsi="Arial" w:cs="Arial"/>
+          <w:color w:val="000000"/>
+          <w:shd w:val="clear" w:color="auto" w:fill="FFFFFF"/>
+        </w:rPr>
+        <w:t>Follow</w:t>
+      </w:r>
+      <w:proofErr w:type="spellEnd"/>
+      <w:r>
+        <w:rPr>
+          <w:rFonts w:ascii="Arial" w:eastAsia="Times New Roman" w:hAnsi="Arial" w:cs="Arial"/>
+          <w:color w:val="000000"/>
+          <w:shd w:val="clear" w:color="auto" w:fill="FFFFFF"/>
+        </w:rPr>
+        <w:t xml:space="preserve"> </w:t>
+      </w:r>
+      <w:proofErr w:type="spellStart"/>
+      <w:r>
+        <w:rPr>
+          <w:rFonts w:ascii="Arial" w:eastAsia="Times New Roman" w:hAnsi="Arial" w:cs="Arial"/>
+          <w:color w:val="000000"/>
+          <w:shd w:val="clear" w:color="auto" w:fill="FFFFFF"/>
+        </w:rPr>
+        <w:t>Class</w:t>
+      </w:r>
+      <w:proofErr w:type="spellEnd"/>
+      <w:r>
+        <w:rPr>
+          <w:rFonts w:ascii="Arial" w:eastAsia="Times New Roman" w:hAnsi="Arial" w:cs="Arial"/>
+          <w:color w:val="000000"/>
+          <w:shd w:val="clear" w:color="auto" w:fill="FFFFFF"/>
+        </w:rPr>
+        <w:t xml:space="preserve"> (FC)</w:t>
       </w:r>
     </w:p>
     <w:p>
@@ -6786,12 +7751,21 @@
         </w:rPr>
         <w:t xml:space="preserve">“GUI” + tema con inicio mayúscula </w:t>
       </w:r>
+      <w:proofErr w:type="gramStart"/>
       <w:r>
         <w:rPr>
           <w:rFonts w:ascii="Arial" w:eastAsia="Times New Roman" w:hAnsi="Arial" w:cs="Arial"/>
           <w:color w:val="202124"/>
         </w:rPr>
-        <w:t>+ ”.” + extensión”</w:t>
+        <w:t>+ ”</w:t>
+      </w:r>
+      <w:proofErr w:type="gramEnd"/>
+      <w:r>
+        <w:rPr>
+          <w:rFonts w:ascii="Arial" w:eastAsia="Times New Roman" w:hAnsi="Arial" w:cs="Arial"/>
+          <w:color w:val="202124"/>
+        </w:rPr>
+        <w:t>.” + extensión”</w:t>
       </w:r>
     </w:p>
     <w:p>
@@ -7135,11 +8109,16 @@
       <w:pPr>
         <w:pStyle w:val="Ttulo3"/>
       </w:pPr>
-      <w:bookmarkStart w:id="10" w:name="_Toc108463081"/>
+      <w:bookmarkStart w:id="10" w:name="_Toc108600455"/>
       <w:r>
-        <w:t>Inventario de Items</w:t>
+        <w:t xml:space="preserve">Inventario de </w:t>
+      </w:r>
+      <w:proofErr w:type="spellStart"/>
+      <w:r>
+        <w:t>Items</w:t>
       </w:r>
       <w:bookmarkEnd w:id="10"/>
+      <w:proofErr w:type="spellEnd"/>
     </w:p>
     <w:p>
       <w:pPr>
@@ -7186,7 +8165,23 @@
           <w:rFonts w:ascii="Arial" w:eastAsia="Arial" w:hAnsi="Arial" w:cs="Arial"/>
           <w:color w:val="000000"/>
         </w:rPr>
-        <w:t xml:space="preserve"> hace una clasificación de los ítems de los distintos proyectos que presenta la empresa QSolutions. En esta clasificación, también se proporciona información del tipo de ítem con el que se trabaja, el nombre de este, su nomenclatura y la extensión que lo caracteriza.</w:t>
+        <w:t xml:space="preserve"> hace una clasificación de los ítems de los distintos proyectos que presenta la empresa </w:t>
+      </w:r>
+      <w:proofErr w:type="spellStart"/>
+      <w:r>
+        <w:rPr>
+          <w:rFonts w:ascii="Arial" w:eastAsia="Arial" w:hAnsi="Arial" w:cs="Arial"/>
+          <w:color w:val="000000"/>
+        </w:rPr>
+        <w:t>QSolutions</w:t>
+      </w:r>
+      <w:proofErr w:type="spellEnd"/>
+      <w:r>
+        <w:rPr>
+          <w:rFonts w:ascii="Arial" w:eastAsia="Arial" w:hAnsi="Arial" w:cs="Arial"/>
+          <w:color w:val="000000"/>
+        </w:rPr>
+        <w:t>. En esta clasificación, también se proporciona información del tipo de ítem con el que se trabaja, el nombre de este, su nomenclatura y la extensión que lo caracteriza.</w:t>
       </w:r>
     </w:p>
     <w:p>
@@ -7264,7 +8259,6 @@
                 <w:bCs/>
                 <w:color w:val="000000"/>
               </w:rPr>
-              <w:lastRenderedPageBreak/>
               <w:t>Tipo</w:t>
             </w:r>
           </w:p>
@@ -7358,8 +8352,19 @@
                 <w:bCs/>
                 <w:color w:val="000000"/>
               </w:rPr>
-              <w:t>Nombre del Item</w:t>
-            </w:r>
+              <w:t xml:space="preserve">Nombre del </w:t>
+            </w:r>
+            <w:proofErr w:type="spellStart"/>
+            <w:r>
+              <w:rPr>
+                <w:rFonts w:ascii="Arial" w:eastAsia="Times New Roman" w:hAnsi="Arial" w:cs="Arial"/>
+                <w:b/>
+                <w:bCs/>
+                <w:color w:val="000000"/>
+              </w:rPr>
+              <w:t>Item</w:t>
+            </w:r>
+            <w:proofErr w:type="spellEnd"/>
           </w:p>
         </w:tc>
         <w:tc>
@@ -8319,8 +9324,33 @@
                 <w:rFonts w:ascii="Arial" w:eastAsia="Times New Roman" w:hAnsi="Arial" w:cs="Arial"/>
                 <w:color w:val="000000"/>
               </w:rPr>
-              <w:t>Documento de Especificación de User Interface</w:t>
-            </w:r>
+              <w:t xml:space="preserve">Documento de Especificación de </w:t>
+            </w:r>
+            <w:proofErr w:type="spellStart"/>
+            <w:r>
+              <w:rPr>
+                <w:rFonts w:ascii="Arial" w:eastAsia="Times New Roman" w:hAnsi="Arial" w:cs="Arial"/>
+                <w:color w:val="000000"/>
+              </w:rPr>
+              <w:t>User</w:t>
+            </w:r>
+            <w:proofErr w:type="spellEnd"/>
+            <w:r>
+              <w:rPr>
+                <w:rFonts w:ascii="Arial" w:eastAsia="Times New Roman" w:hAnsi="Arial" w:cs="Arial"/>
+                <w:color w:val="000000"/>
+              </w:rPr>
+              <w:t xml:space="preserve"> </w:t>
+            </w:r>
+            <w:proofErr w:type="gramStart"/>
+            <w:r>
+              <w:rPr>
+                <w:rFonts w:ascii="Arial" w:eastAsia="Times New Roman" w:hAnsi="Arial" w:cs="Arial"/>
+                <w:color w:val="000000"/>
+              </w:rPr>
+              <w:t>Interface</w:t>
+            </w:r>
+            <w:proofErr w:type="gramEnd"/>
           </w:p>
         </w:tc>
         <w:tc>
@@ -10571,8 +11601,33 @@
                 <w:rFonts w:ascii="Arial" w:eastAsia="Times New Roman" w:hAnsi="Arial" w:cs="Arial"/>
                 <w:color w:val="000000"/>
               </w:rPr>
-              <w:t>Documento de Especificación de User Interface</w:t>
-            </w:r>
+              <w:t xml:space="preserve">Documento de Especificación de </w:t>
+            </w:r>
+            <w:proofErr w:type="spellStart"/>
+            <w:r>
+              <w:rPr>
+                <w:rFonts w:ascii="Arial" w:eastAsia="Times New Roman" w:hAnsi="Arial" w:cs="Arial"/>
+                <w:color w:val="000000"/>
+              </w:rPr>
+              <w:t>User</w:t>
+            </w:r>
+            <w:proofErr w:type="spellEnd"/>
+            <w:r>
+              <w:rPr>
+                <w:rFonts w:ascii="Arial" w:eastAsia="Times New Roman" w:hAnsi="Arial" w:cs="Arial"/>
+                <w:color w:val="000000"/>
+              </w:rPr>
+              <w:t xml:space="preserve"> </w:t>
+            </w:r>
+            <w:proofErr w:type="gramStart"/>
+            <w:r>
+              <w:rPr>
+                <w:rFonts w:ascii="Arial" w:eastAsia="Times New Roman" w:hAnsi="Arial" w:cs="Arial"/>
+                <w:color w:val="000000"/>
+              </w:rPr>
+              <w:t>Interface</w:t>
+            </w:r>
+            <w:proofErr w:type="gramEnd"/>
           </w:p>
         </w:tc>
         <w:tc>
@@ -11824,7 +12879,6 @@
                 <w:rFonts w:ascii="Arial" w:eastAsia="Times New Roman" w:hAnsi="Arial" w:cs="Arial"/>
                 <w:color w:val="000000"/>
               </w:rPr>
-              <w:lastRenderedPageBreak/>
               <w:t>E</w:t>
             </w:r>
           </w:p>
@@ -12977,8 +14031,33 @@
                 <w:rFonts w:ascii="Arial" w:eastAsia="Times New Roman" w:hAnsi="Arial" w:cs="Arial"/>
                 <w:color w:val="000000"/>
               </w:rPr>
-              <w:t>Documento de Especificación de User Interface</w:t>
-            </w:r>
+              <w:t xml:space="preserve">Documento de Especificación de </w:t>
+            </w:r>
+            <w:proofErr w:type="spellStart"/>
+            <w:r>
+              <w:rPr>
+                <w:rFonts w:ascii="Arial" w:eastAsia="Times New Roman" w:hAnsi="Arial" w:cs="Arial"/>
+                <w:color w:val="000000"/>
+              </w:rPr>
+              <w:t>User</w:t>
+            </w:r>
+            <w:proofErr w:type="spellEnd"/>
+            <w:r>
+              <w:rPr>
+                <w:rFonts w:ascii="Arial" w:eastAsia="Times New Roman" w:hAnsi="Arial" w:cs="Arial"/>
+                <w:color w:val="000000"/>
+              </w:rPr>
+              <w:t xml:space="preserve"> </w:t>
+            </w:r>
+            <w:proofErr w:type="gramStart"/>
+            <w:r>
+              <w:rPr>
+                <w:rFonts w:ascii="Arial" w:eastAsia="Times New Roman" w:hAnsi="Arial" w:cs="Arial"/>
+                <w:color w:val="000000"/>
+              </w:rPr>
+              <w:t>Interface</w:t>
+            </w:r>
+            <w:proofErr w:type="gramEnd"/>
           </w:p>
         </w:tc>
         <w:tc>
@@ -15396,8 +16475,33 @@
                 <w:rFonts w:ascii="Arial" w:eastAsia="Times New Roman" w:hAnsi="Arial" w:cs="Arial"/>
                 <w:color w:val="000000"/>
               </w:rPr>
-              <w:t>Documento de Especificación de User Interface</w:t>
-            </w:r>
+              <w:t xml:space="preserve">Documento de Especificación de </w:t>
+            </w:r>
+            <w:proofErr w:type="spellStart"/>
+            <w:r>
+              <w:rPr>
+                <w:rFonts w:ascii="Arial" w:eastAsia="Times New Roman" w:hAnsi="Arial" w:cs="Arial"/>
+                <w:color w:val="000000"/>
+              </w:rPr>
+              <w:t>User</w:t>
+            </w:r>
+            <w:proofErr w:type="spellEnd"/>
+            <w:r>
+              <w:rPr>
+                <w:rFonts w:ascii="Arial" w:eastAsia="Times New Roman" w:hAnsi="Arial" w:cs="Arial"/>
+                <w:color w:val="000000"/>
+              </w:rPr>
+              <w:t xml:space="preserve"> </w:t>
+            </w:r>
+            <w:proofErr w:type="gramStart"/>
+            <w:r>
+              <w:rPr>
+                <w:rFonts w:ascii="Arial" w:eastAsia="Times New Roman" w:hAnsi="Arial" w:cs="Arial"/>
+                <w:color w:val="000000"/>
+              </w:rPr>
+              <w:t>Interface</w:t>
+            </w:r>
+            <w:proofErr w:type="gramEnd"/>
           </w:p>
         </w:tc>
         <w:tc>
@@ -16630,7 +17734,6 @@
                 <w:rFonts w:ascii="Arial" w:eastAsia="Times New Roman" w:hAnsi="Arial" w:cs="Arial"/>
                 <w:color w:val="000000"/>
               </w:rPr>
-              <w:lastRenderedPageBreak/>
               <w:t>E</w:t>
             </w:r>
           </w:p>
@@ -17388,7 +18491,23 @@
                 <w:rFonts w:ascii="Arial" w:eastAsia="Times New Roman" w:hAnsi="Arial" w:cs="Arial"/>
                 <w:color w:val="202124"/>
               </w:rPr>
-              <w:t>Apache Netbeans IDE 12.6</w:t>
+              <w:t xml:space="preserve">Apache </w:t>
+            </w:r>
+            <w:proofErr w:type="spellStart"/>
+            <w:r>
+              <w:rPr>
+                <w:rFonts w:ascii="Arial" w:eastAsia="Times New Roman" w:hAnsi="Arial" w:cs="Arial"/>
+                <w:color w:val="202124"/>
+              </w:rPr>
+              <w:t>Netbeans</w:t>
+            </w:r>
+            <w:proofErr w:type="spellEnd"/>
+            <w:r>
+              <w:rPr>
+                <w:rFonts w:ascii="Arial" w:eastAsia="Times New Roman" w:hAnsi="Arial" w:cs="Arial"/>
+                <w:color w:val="202124"/>
+              </w:rPr>
+              <w:t xml:space="preserve"> IDE 12.6</w:t>
             </w:r>
           </w:p>
         </w:tc>
@@ -17557,12 +18676,21 @@
                 <w:color w:val="202124"/>
               </w:rPr>
             </w:pPr>
+            <w:proofErr w:type="spellStart"/>
             <w:r>
               <w:rPr>
                 <w:rFonts w:ascii="Arial" w:eastAsia="Times New Roman" w:hAnsi="Arial" w:cs="Arial"/>
                 <w:color w:val="202124"/>
               </w:rPr>
-              <w:t>pgAdmin 4 v6</w:t>
+              <w:t>pgAdmin</w:t>
+            </w:r>
+            <w:proofErr w:type="spellEnd"/>
+            <w:r>
+              <w:rPr>
+                <w:rFonts w:ascii="Arial" w:eastAsia="Times New Roman" w:hAnsi="Arial" w:cs="Arial"/>
+                <w:color w:val="202124"/>
+              </w:rPr>
+              <w:t xml:space="preserve"> 4 v6</w:t>
             </w:r>
           </w:p>
         </w:tc>
@@ -17731,6 +18859,7 @@
                 <w:color w:val="202124"/>
               </w:rPr>
             </w:pPr>
+            <w:proofErr w:type="spellStart"/>
             <w:r>
               <w:rPr>
                 <w:rFonts w:ascii="Arial" w:eastAsia="Times New Roman" w:hAnsi="Arial" w:cs="Arial"/>
@@ -17738,6 +18867,7 @@
               </w:rPr>
               <w:t>HerokuPostgress</w:t>
             </w:r>
+            <w:proofErr w:type="spellEnd"/>
           </w:p>
         </w:tc>
         <w:tc>
@@ -17799,6 +18929,7 @@
                 <w:color w:val="000000"/>
               </w:rPr>
             </w:pPr>
+            <w:proofErr w:type="spellStart"/>
             <w:r>
               <w:rPr>
                 <w:rFonts w:ascii="Arial" w:eastAsia="Times New Roman" w:hAnsi="Arial" w:cs="Arial"/>
@@ -17806,6 +18937,7 @@
               </w:rPr>
               <w:t>com</w:t>
             </w:r>
+            <w:proofErr w:type="spellEnd"/>
           </w:p>
         </w:tc>
         <w:tc>
@@ -17910,8 +19042,17 @@
                 <w:rFonts w:ascii="Arial" w:eastAsia="Times New Roman" w:hAnsi="Arial" w:cs="Arial"/>
                 <w:color w:val="202124"/>
               </w:rPr>
-              <w:t>GUI de login</w:t>
-            </w:r>
+              <w:t xml:space="preserve">GUI de </w:t>
+            </w:r>
+            <w:proofErr w:type="spellStart"/>
+            <w:r>
+              <w:rPr>
+                <w:rFonts w:ascii="Arial" w:eastAsia="Times New Roman" w:hAnsi="Arial" w:cs="Arial"/>
+                <w:color w:val="202124"/>
+              </w:rPr>
+              <w:t>login</w:t>
+            </w:r>
+            <w:proofErr w:type="spellEnd"/>
           </w:p>
         </w:tc>
         <w:tc>
@@ -17939,6 +19080,7 @@
                 <w:color w:val="202124"/>
               </w:rPr>
             </w:pPr>
+            <w:proofErr w:type="spellStart"/>
             <w:r>
               <w:rPr>
                 <w:rFonts w:ascii="Arial" w:eastAsia="Times New Roman" w:hAnsi="Arial" w:cs="Arial"/>
@@ -17946,6 +19088,7 @@
               </w:rPr>
               <w:t>GUILogin</w:t>
             </w:r>
+            <w:proofErr w:type="spellEnd"/>
           </w:p>
         </w:tc>
         <w:tc>
@@ -18113,6 +19256,7 @@
                 <w:color w:val="202124"/>
               </w:rPr>
             </w:pPr>
+            <w:proofErr w:type="spellStart"/>
             <w:r>
               <w:rPr>
                 <w:rFonts w:ascii="Arial" w:eastAsia="Times New Roman" w:hAnsi="Arial" w:cs="Arial"/>
@@ -18120,6 +19264,7 @@
               </w:rPr>
               <w:t>GUICalendario</w:t>
             </w:r>
+            <w:proofErr w:type="spellEnd"/>
           </w:p>
         </w:tc>
         <w:tc>
@@ -18287,6 +19432,7 @@
                 <w:color w:val="202124"/>
               </w:rPr>
             </w:pPr>
+            <w:proofErr w:type="spellStart"/>
             <w:r>
               <w:rPr>
                 <w:rFonts w:ascii="Arial" w:eastAsia="Times New Roman" w:hAnsi="Arial" w:cs="Arial"/>
@@ -18294,6 +19440,7 @@
               </w:rPr>
               <w:t>GUIRegistro</w:t>
             </w:r>
+            <w:proofErr w:type="spellEnd"/>
           </w:p>
         </w:tc>
         <w:tc>
@@ -18922,9 +20069,8 @@
       <w:pPr>
         <w:pStyle w:val="Ttulo3"/>
       </w:pPr>
-      <w:bookmarkStart w:id="11" w:name="_Toc108463082"/>
+      <w:bookmarkStart w:id="11" w:name="_Toc108600456"/>
       <w:r>
-        <w:lastRenderedPageBreak/>
         <w:t>Diseño de la estructura del repositorio</w:t>
       </w:r>
       <w:bookmarkEnd w:id="11"/>
@@ -19002,7 +20148,23 @@
           <w:rFonts w:ascii="Arial" w:eastAsia="Times New Roman" w:hAnsi="Arial" w:cs="Arial"/>
           <w:color w:val="000000"/>
         </w:rPr>
-        <w:t xml:space="preserve"> de la empresa QSolutions:</w:t>
+        <w:t xml:space="preserve"> de la empresa </w:t>
+      </w:r>
+      <w:proofErr w:type="spellStart"/>
+      <w:r>
+        <w:rPr>
+          <w:rFonts w:ascii="Arial" w:eastAsia="Times New Roman" w:hAnsi="Arial" w:cs="Arial"/>
+          <w:color w:val="000000"/>
+        </w:rPr>
+        <w:t>QSolutions</w:t>
+      </w:r>
+      <w:proofErr w:type="spellEnd"/>
+      <w:r>
+        <w:rPr>
+          <w:rFonts w:ascii="Arial" w:eastAsia="Times New Roman" w:hAnsi="Arial" w:cs="Arial"/>
+          <w:color w:val="000000"/>
+        </w:rPr>
+        <w:t>:</w:t>
       </w:r>
     </w:p>
     <w:p>
@@ -19460,8 +20622,17 @@
           <w:rFonts w:ascii="Arial" w:eastAsia="Times New Roman" w:hAnsi="Arial" w:cs="Arial"/>
           <w:color w:val="000000"/>
         </w:rPr>
-        <w:t>Project Charter</w:t>
+        <w:t xml:space="preserve">Project </w:t>
       </w:r>
+      <w:proofErr w:type="spellStart"/>
+      <w:r>
+        <w:rPr>
+          <w:rFonts w:ascii="Arial" w:eastAsia="Times New Roman" w:hAnsi="Arial" w:cs="Arial"/>
+          <w:color w:val="000000"/>
+        </w:rPr>
+        <w:t>Charter</w:t>
+      </w:r>
+      <w:proofErr w:type="spellEnd"/>
     </w:p>
     <w:p>
       <w:pPr>
@@ -19949,8 +21120,17 @@
           <w:rFonts w:ascii="Arial" w:eastAsia="Times New Roman" w:hAnsi="Arial" w:cs="Arial"/>
           <w:color w:val="000000"/>
         </w:rPr>
-        <w:t>Project Charter</w:t>
+        <w:t xml:space="preserve">Project </w:t>
       </w:r>
+      <w:proofErr w:type="spellStart"/>
+      <w:r>
+        <w:rPr>
+          <w:rFonts w:ascii="Arial" w:eastAsia="Times New Roman" w:hAnsi="Arial" w:cs="Arial"/>
+          <w:color w:val="000000"/>
+        </w:rPr>
+        <w:t>Charter</w:t>
+      </w:r>
+      <w:proofErr w:type="spellEnd"/>
     </w:p>
     <w:p>
       <w:pPr>
@@ -20551,8 +21731,17 @@
           <w:rFonts w:ascii="Arial" w:eastAsia="Times New Roman" w:hAnsi="Arial" w:cs="Arial"/>
           <w:color w:val="000000"/>
         </w:rPr>
-        <w:t>Project Charter</w:t>
+        <w:t xml:space="preserve">Project </w:t>
       </w:r>
+      <w:proofErr w:type="spellStart"/>
+      <w:r>
+        <w:rPr>
+          <w:rFonts w:ascii="Arial" w:eastAsia="Times New Roman" w:hAnsi="Arial" w:cs="Arial"/>
+          <w:color w:val="000000"/>
+        </w:rPr>
+        <w:t>Charter</w:t>
+      </w:r>
+      <w:proofErr w:type="spellEnd"/>
     </w:p>
     <w:p>
       <w:pPr>
@@ -20635,7 +21824,6 @@
           <w:rFonts w:ascii="Arial" w:eastAsia="Times New Roman" w:hAnsi="Arial" w:cs="Arial"/>
           <w:color w:val="000000"/>
         </w:rPr>
-        <w:lastRenderedPageBreak/>
         <w:t>Documento de arquitectura de Software</w:t>
       </w:r>
     </w:p>
@@ -21101,8 +22289,17 @@
           <w:rFonts w:ascii="Arial" w:eastAsia="Times New Roman" w:hAnsi="Arial" w:cs="Arial"/>
           <w:color w:val="000000"/>
         </w:rPr>
-        <w:t>Project Charter</w:t>
+        <w:t xml:space="preserve">Project </w:t>
       </w:r>
+      <w:proofErr w:type="spellStart"/>
+      <w:r>
+        <w:rPr>
+          <w:rFonts w:ascii="Arial" w:eastAsia="Times New Roman" w:hAnsi="Arial" w:cs="Arial"/>
+          <w:color w:val="000000"/>
+        </w:rPr>
+        <w:t>Charter</w:t>
+      </w:r>
+      <w:proofErr w:type="spellEnd"/>
     </w:p>
     <w:p>
       <w:pPr>
@@ -21822,7 +23019,6 @@
                 <w:rFonts w:ascii="Arial" w:eastAsia="Times New Roman" w:hAnsi="Arial" w:cs="Arial"/>
                 <w:color w:val="000000"/>
               </w:rPr>
-              <w:lastRenderedPageBreak/>
               <w:t>Escribir</w:t>
             </w:r>
           </w:p>
@@ -22014,7 +23210,61 @@
           <w:lang w:val="en-US"/>
         </w:rPr>
         <w:tab/>
-        <w:t>Check in y Check out de ítems pertenecientes a la biblioteca.</w:t>
+        <w:t xml:space="preserve">Check in y Check out de </w:t>
+      </w:r>
+      <w:proofErr w:type="spellStart"/>
+      <w:r>
+        <w:rPr>
+          <w:rFonts w:ascii="Arial" w:eastAsia="Times New Roman" w:hAnsi="Arial" w:cs="Arial"/>
+          <w:color w:val="000000"/>
+          <w:lang w:val="en-US"/>
+        </w:rPr>
+        <w:t>ítems</w:t>
+      </w:r>
+      <w:proofErr w:type="spellEnd"/>
+      <w:r>
+        <w:rPr>
+          <w:rFonts w:ascii="Arial" w:eastAsia="Times New Roman" w:hAnsi="Arial" w:cs="Arial"/>
+          <w:color w:val="000000"/>
+          <w:lang w:val="en-US"/>
+        </w:rPr>
+        <w:t xml:space="preserve"> </w:t>
+      </w:r>
+      <w:proofErr w:type="spellStart"/>
+      <w:r>
+        <w:rPr>
+          <w:rFonts w:ascii="Arial" w:eastAsia="Times New Roman" w:hAnsi="Arial" w:cs="Arial"/>
+          <w:color w:val="000000"/>
+          <w:lang w:val="en-US"/>
+        </w:rPr>
+        <w:t>pertenecientes</w:t>
+      </w:r>
+      <w:proofErr w:type="spellEnd"/>
+      <w:r>
+        <w:rPr>
+          <w:rFonts w:ascii="Arial" w:eastAsia="Times New Roman" w:hAnsi="Arial" w:cs="Arial"/>
+          <w:color w:val="000000"/>
+          <w:lang w:val="en-US"/>
+        </w:rPr>
+        <w:t xml:space="preserve"> a la </w:t>
+      </w:r>
+      <w:proofErr w:type="spellStart"/>
+      <w:r>
+        <w:rPr>
+          <w:rFonts w:ascii="Arial" w:eastAsia="Times New Roman" w:hAnsi="Arial" w:cs="Arial"/>
+          <w:color w:val="000000"/>
+          <w:lang w:val="en-US"/>
+        </w:rPr>
+        <w:t>biblioteca</w:t>
+      </w:r>
+      <w:proofErr w:type="spellEnd"/>
+      <w:r>
+        <w:rPr>
+          <w:rFonts w:ascii="Arial" w:eastAsia="Times New Roman" w:hAnsi="Arial" w:cs="Arial"/>
+          <w:color w:val="000000"/>
+          <w:lang w:val="en-US"/>
+        </w:rPr>
+        <w:t>.</w:t>
       </w:r>
     </w:p>
     <w:p>
@@ -22116,8 +23366,17 @@
           <w:rFonts w:ascii="Arial" w:eastAsia="Times New Roman" w:hAnsi="Arial" w:cs="Arial"/>
           <w:color w:val="000000"/>
         </w:rPr>
-        <w:t>s de QSolutions</w:t>
+        <w:t xml:space="preserve">s de </w:t>
       </w:r>
+      <w:proofErr w:type="spellStart"/>
+      <w:r>
+        <w:rPr>
+          <w:rFonts w:ascii="Arial" w:eastAsia="Times New Roman" w:hAnsi="Arial" w:cs="Arial"/>
+          <w:color w:val="000000"/>
+        </w:rPr>
+        <w:t>QSolutions</w:t>
+      </w:r>
+      <w:proofErr w:type="spellEnd"/>
       <w:r>
         <w:rPr>
           <w:rFonts w:ascii="Arial" w:eastAsia="Times New Roman" w:hAnsi="Arial" w:cs="Arial"/>
@@ -24180,7 +25439,6 @@
                 <w:rFonts w:ascii="Arial" w:eastAsia="Times New Roman" w:hAnsi="Arial" w:cs="Arial"/>
                 <w:color w:val="000000"/>
               </w:rPr>
-              <w:lastRenderedPageBreak/>
               <w:t>Desarrolladores</w:t>
             </w:r>
           </w:p>
@@ -24298,7 +25556,7 @@
       <w:pPr>
         <w:pStyle w:val="Ttulo3"/>
       </w:pPr>
-      <w:bookmarkStart w:id="12" w:name="_Toc108463083"/>
+      <w:bookmarkStart w:id="12" w:name="_Toc108600457"/>
       <w:r>
         <w:t>Definición de líneas base</w:t>
       </w:r>
@@ -24379,6 +25637,7 @@
         </w:rPr>
         <w:t xml:space="preserve"> </w:t>
       </w:r>
+      <w:proofErr w:type="spellStart"/>
       <w:r>
         <w:rPr>
           <w:rFonts w:ascii="Arial" w:eastAsia="Times New Roman" w:hAnsi="Arial" w:cs="Arial"/>
@@ -24386,6 +25645,7 @@
         </w:rPr>
         <w:t>QSolutions</w:t>
       </w:r>
+      <w:proofErr w:type="spellEnd"/>
       <w:r>
         <w:rPr>
           <w:rFonts w:ascii="Arial" w:eastAsia="Times New Roman" w:hAnsi="Arial" w:cs="Arial"/>
@@ -24526,6 +25786,7 @@
                 <w:szCs w:val="24"/>
               </w:rPr>
             </w:pPr>
+            <w:proofErr w:type="spellStart"/>
             <w:r>
               <w:rPr>
                 <w:rFonts w:ascii="Arial" w:eastAsia="Times New Roman" w:hAnsi="Arial" w:cs="Arial"/>
@@ -24535,6 +25796,7 @@
               </w:rPr>
               <w:t>Items</w:t>
             </w:r>
+            <w:proofErr w:type="spellEnd"/>
           </w:p>
         </w:tc>
       </w:tr>
@@ -24658,8 +25920,17 @@
                 <w:rFonts w:ascii="Arial" w:eastAsia="Times New Roman" w:hAnsi="Arial" w:cs="Arial"/>
                 <w:color w:val="000000"/>
               </w:rPr>
-              <w:t>Project Charter</w:t>
-            </w:r>
+              <w:t xml:space="preserve">Project </w:t>
+            </w:r>
+            <w:proofErr w:type="spellStart"/>
+            <w:r>
+              <w:rPr>
+                <w:rFonts w:ascii="Arial" w:eastAsia="Times New Roman" w:hAnsi="Arial" w:cs="Arial"/>
+                <w:color w:val="000000"/>
+              </w:rPr>
+              <w:t>Charter</w:t>
+            </w:r>
+            <w:proofErr w:type="spellEnd"/>
           </w:p>
           <w:p>
             <w:pPr>
@@ -25202,6 +26473,7 @@
                 <w:szCs w:val="24"/>
               </w:rPr>
             </w:pPr>
+            <w:proofErr w:type="spellStart"/>
             <w:r>
               <w:rPr>
                 <w:rFonts w:ascii="Arial" w:eastAsia="Times New Roman" w:hAnsi="Arial" w:cs="Arial"/>
@@ -25211,6 +26483,7 @@
               </w:rPr>
               <w:t>Items</w:t>
             </w:r>
+            <w:proofErr w:type="spellEnd"/>
           </w:p>
         </w:tc>
       </w:tr>
@@ -25716,7 +26989,6 @@
                 <w:rFonts w:ascii="Arial" w:eastAsia="Times New Roman" w:hAnsi="Arial" w:cs="Arial"/>
                 <w:color w:val="000000"/>
               </w:rPr>
-              <w:lastRenderedPageBreak/>
               <w:t>Documento de Especificación de la BD</w:t>
             </w:r>
           </w:p>
@@ -25998,6 +27270,7 @@
                 <w:szCs w:val="24"/>
               </w:rPr>
             </w:pPr>
+            <w:proofErr w:type="spellStart"/>
             <w:r>
               <w:rPr>
                 <w:rFonts w:ascii="Arial" w:eastAsia="Times New Roman" w:hAnsi="Arial" w:cs="Arial"/>
@@ -26007,6 +27280,7 @@
               </w:rPr>
               <w:t>Items</w:t>
             </w:r>
+            <w:proofErr w:type="spellEnd"/>
           </w:p>
         </w:tc>
       </w:tr>
@@ -26130,8 +27404,17 @@
                 <w:rFonts w:ascii="Arial" w:eastAsia="Times New Roman" w:hAnsi="Arial" w:cs="Arial"/>
                 <w:color w:val="000000"/>
               </w:rPr>
-              <w:t>Project Charter</w:t>
-            </w:r>
+              <w:t xml:space="preserve">Project </w:t>
+            </w:r>
+            <w:proofErr w:type="spellStart"/>
+            <w:r>
+              <w:rPr>
+                <w:rFonts w:ascii="Arial" w:eastAsia="Times New Roman" w:hAnsi="Arial" w:cs="Arial"/>
+                <w:color w:val="000000"/>
+              </w:rPr>
+              <w:t>Charter</w:t>
+            </w:r>
+            <w:proofErr w:type="spellEnd"/>
           </w:p>
           <w:p>
             <w:pPr>
@@ -26749,6 +28032,7 @@
                 <w:szCs w:val="24"/>
               </w:rPr>
             </w:pPr>
+            <w:proofErr w:type="spellStart"/>
             <w:r>
               <w:rPr>
                 <w:rFonts w:ascii="Arial" w:eastAsia="Times New Roman" w:hAnsi="Arial" w:cs="Arial"/>
@@ -26758,6 +28042,7 @@
               </w:rPr>
               <w:t>Items</w:t>
             </w:r>
+            <w:proofErr w:type="spellEnd"/>
           </w:p>
         </w:tc>
       </w:tr>
@@ -26881,8 +28166,17 @@
                 <w:rFonts w:ascii="Arial" w:eastAsia="Times New Roman" w:hAnsi="Arial" w:cs="Arial"/>
                 <w:color w:val="000000"/>
               </w:rPr>
-              <w:t>Project Charter</w:t>
-            </w:r>
+              <w:t xml:space="preserve">Project </w:t>
+            </w:r>
+            <w:proofErr w:type="spellStart"/>
+            <w:r>
+              <w:rPr>
+                <w:rFonts w:ascii="Arial" w:eastAsia="Times New Roman" w:hAnsi="Arial" w:cs="Arial"/>
+                <w:color w:val="000000"/>
+              </w:rPr>
+              <w:t>Charter</w:t>
+            </w:r>
+            <w:proofErr w:type="spellEnd"/>
           </w:p>
           <w:p>
             <w:pPr>
@@ -27226,7 +28520,6 @@
                 <w:rFonts w:ascii="Arial" w:eastAsia="Times New Roman" w:hAnsi="Arial" w:cs="Arial"/>
                 <w:color w:val="000000"/>
               </w:rPr>
-              <w:lastRenderedPageBreak/>
               <w:t xml:space="preserve">Reporte del </w:t>
             </w:r>
             <w:r>
@@ -27293,7 +28586,7 @@
           <w:numId w:val="46"/>
         </w:numPr>
       </w:pPr>
-      <w:bookmarkStart w:id="13" w:name="_Toc108463084"/>
+      <w:bookmarkStart w:id="13" w:name="_Toc108600458"/>
       <w:r>
         <w:t>Control</w:t>
       </w:r>
@@ -27308,7 +28601,7 @@
         </w:numPr>
         <w:ind w:left="1560"/>
       </w:pPr>
-      <w:bookmarkStart w:id="14" w:name="_Toc108463085"/>
+      <w:bookmarkStart w:id="14" w:name="_Toc108600459"/>
       <w:r>
         <w:t>Proceso de gestión de cambios</w:t>
       </w:r>
@@ -27323,7 +28616,7 @@
         </w:numPr>
         <w:ind w:left="1560"/>
       </w:pPr>
-      <w:bookmarkStart w:id="15" w:name="_Toc108463086"/>
+      <w:bookmarkStart w:id="15" w:name="_Toc108600460"/>
       <w:r>
         <w:t>Lista de estados de la petición de cambio</w:t>
       </w:r>
@@ -27338,7 +28631,7 @@
         </w:numPr>
         <w:ind w:left="1560"/>
       </w:pPr>
-      <w:bookmarkStart w:id="16" w:name="_Toc108463087"/>
+      <w:bookmarkStart w:id="16" w:name="_Toc108600461"/>
       <w:r>
         <w:t>Formato de petición de cambios</w:t>
       </w:r>
@@ -27353,7 +28646,7 @@
         </w:numPr>
         <w:ind w:left="1560"/>
       </w:pPr>
-      <w:bookmarkStart w:id="17" w:name="_Toc108463088"/>
+      <w:bookmarkStart w:id="17" w:name="_Toc108600462"/>
       <w:r>
         <w:t>Tipos de petición de cambios</w:t>
       </w:r>
@@ -27361,21 +28654,4882 @@
     </w:p>
     <w:p>
       <w:pPr>
-        <w:pStyle w:val="Ttulo2"/>
-      </w:pPr>
-      <w:bookmarkStart w:id="18" w:name="_Toc108463089"/>
+        <w:pStyle w:val="Ttulo3"/>
+        <w:numPr>
+          <w:ilvl w:val="2"/>
+          <w:numId w:val="46"/>
+        </w:numPr>
+        <w:ind w:left="1560"/>
+      </w:pPr>
+      <w:bookmarkStart w:id="18" w:name="_Toc108600463"/>
       <w:r>
-        <w:t>Estado</w:t>
+        <w:t>Ejemplos de solicitudes de cambios</w:t>
       </w:r>
       <w:bookmarkEnd w:id="18"/>
     </w:p>
     <w:p>
       <w:pPr>
+        <w:spacing w:before="240" w:after="240" w:line="360" w:lineRule="auto"/>
+        <w:ind w:left="720"/>
+        <w:jc w:val="both"/>
+        <w:rPr>
+          <w:sz w:val="24"/>
+          <w:szCs w:val="24"/>
+        </w:rPr>
+      </w:pPr>
+      <w:r>
+        <w:tab/>
+      </w:r>
+      <w:r>
+        <w:rPr>
+          <w:sz w:val="24"/>
+          <w:szCs w:val="24"/>
+        </w:rPr>
+        <w:t xml:space="preserve">En las </w:t>
+      </w:r>
+      <w:r>
+        <w:rPr>
+          <w:sz w:val="24"/>
+          <w:szCs w:val="24"/>
+        </w:rPr>
+        <w:t>siguientes tablas</w:t>
+      </w:r>
+      <w:r>
+        <w:rPr>
+          <w:sz w:val="24"/>
+          <w:szCs w:val="24"/>
+        </w:rPr>
+        <w:t xml:space="preserve"> se muestran diferentes ejemplos de solicitudes de cambios simples realizadas por el usuario perteneciente al proyecto </w:t>
+      </w:r>
+      <w:proofErr w:type="spellStart"/>
+      <w:r>
+        <w:rPr>
+          <w:sz w:val="24"/>
+          <w:szCs w:val="24"/>
+        </w:rPr>
+        <w:t>Follow</w:t>
+      </w:r>
+      <w:proofErr w:type="spellEnd"/>
+      <w:r>
+        <w:rPr>
+          <w:sz w:val="24"/>
+          <w:szCs w:val="24"/>
+        </w:rPr>
+        <w:t xml:space="preserve"> </w:t>
+      </w:r>
+      <w:proofErr w:type="spellStart"/>
+      <w:r>
+        <w:rPr>
+          <w:sz w:val="24"/>
+          <w:szCs w:val="24"/>
+        </w:rPr>
+        <w:t>Class</w:t>
+      </w:r>
+      <w:proofErr w:type="spellEnd"/>
+      <w:r>
+        <w:rPr>
+          <w:sz w:val="24"/>
+          <w:szCs w:val="24"/>
+        </w:rPr>
+        <w:t>, en el cual se encuentra en desarrollo.</w:t>
+      </w:r>
+    </w:p>
+    <w:p>
+      <w:r>
+        <w:tab/>
+      </w:r>
+      <w:r>
+        <w:tab/>
+      </w:r>
+    </w:p>
+    <w:tbl>
+      <w:tblPr>
+        <w:tblW w:w="0" w:type="auto"/>
+        <w:tblCellMar>
+          <w:top w:w="15" w:type="dxa"/>
+          <w:left w:w="15" w:type="dxa"/>
+          <w:bottom w:w="15" w:type="dxa"/>
+          <w:right w:w="15" w:type="dxa"/>
+        </w:tblCellMar>
+        <w:tblLook w:val="04A0" w:firstRow="1" w:lastRow="0" w:firstColumn="1" w:lastColumn="0" w:noHBand="0" w:noVBand="1"/>
+      </w:tblPr>
+      <w:tblGrid>
+        <w:gridCol w:w="1975"/>
+        <w:gridCol w:w="6509"/>
+      </w:tblGrid>
+      <w:tr>
+        <w:trPr>
+          <w:trHeight w:val="420"/>
+        </w:trPr>
+        <w:tc>
+          <w:tcPr>
+            <w:tcW w:w="1975" w:type="dxa"/>
+            <w:tcBorders>
+              <w:top w:val="single" w:sz="8" w:space="0" w:color="000000"/>
+              <w:left w:val="single" w:sz="8" w:space="0" w:color="000000"/>
+              <w:bottom w:val="single" w:sz="8" w:space="0" w:color="000000"/>
+              <w:right w:val="single" w:sz="8" w:space="0" w:color="000000"/>
+            </w:tcBorders>
+            <w:tcMar>
+              <w:top w:w="100" w:type="dxa"/>
+              <w:left w:w="100" w:type="dxa"/>
+              <w:bottom w:w="100" w:type="dxa"/>
+              <w:right w:w="100" w:type="dxa"/>
+            </w:tcMar>
+            <w:hideMark/>
+          </w:tcPr>
+          <w:p>
+            <w:pPr>
+              <w:spacing w:after="0" w:line="240" w:lineRule="auto"/>
+              <w:jc w:val="both"/>
+              <w:rPr>
+                <w:rFonts w:ascii="Times New Roman" w:eastAsia="Times New Roman" w:hAnsi="Times New Roman" w:cs="Times New Roman"/>
+                <w:sz w:val="24"/>
+                <w:szCs w:val="24"/>
+              </w:rPr>
+            </w:pPr>
+            <w:r>
+              <w:rPr>
+                <w:rFonts w:ascii="Arial" w:eastAsia="Times New Roman" w:hAnsi="Arial" w:cs="Arial"/>
+                <w:b/>
+                <w:bCs/>
+                <w:color w:val="000000"/>
+              </w:rPr>
+              <w:t>Campo </w:t>
+            </w:r>
+          </w:p>
+        </w:tc>
+        <w:tc>
+          <w:tcPr>
+            <w:tcW w:w="6509" w:type="dxa"/>
+            <w:tcBorders>
+              <w:top w:val="single" w:sz="8" w:space="0" w:color="000000"/>
+              <w:left w:val="single" w:sz="8" w:space="0" w:color="000000"/>
+              <w:bottom w:val="single" w:sz="8" w:space="0" w:color="000000"/>
+              <w:right w:val="single" w:sz="8" w:space="0" w:color="000000"/>
+            </w:tcBorders>
+            <w:tcMar>
+              <w:top w:w="100" w:type="dxa"/>
+              <w:left w:w="100" w:type="dxa"/>
+              <w:bottom w:w="100" w:type="dxa"/>
+              <w:right w:w="100" w:type="dxa"/>
+            </w:tcMar>
+            <w:hideMark/>
+          </w:tcPr>
+          <w:p>
+            <w:pPr>
+              <w:spacing w:after="0" w:line="240" w:lineRule="auto"/>
+              <w:jc w:val="both"/>
+              <w:rPr>
+                <w:rFonts w:ascii="Times New Roman" w:eastAsia="Times New Roman" w:hAnsi="Times New Roman" w:cs="Times New Roman"/>
+                <w:sz w:val="24"/>
+                <w:szCs w:val="24"/>
+              </w:rPr>
+            </w:pPr>
+            <w:r>
+              <w:rPr>
+                <w:rFonts w:ascii="Arial" w:eastAsia="Times New Roman" w:hAnsi="Arial" w:cs="Arial"/>
+                <w:b/>
+                <w:bCs/>
+                <w:color w:val="000000"/>
+              </w:rPr>
+              <w:t>Descripción</w:t>
+            </w:r>
+          </w:p>
+        </w:tc>
+      </w:tr>
+      <w:tr>
+        <w:trPr>
+          <w:trHeight w:val="420"/>
+        </w:trPr>
+        <w:tc>
+          <w:tcPr>
+            <w:tcW w:w="1975" w:type="dxa"/>
+            <w:tcBorders>
+              <w:top w:val="single" w:sz="8" w:space="0" w:color="000000"/>
+              <w:left w:val="single" w:sz="8" w:space="0" w:color="000000"/>
+              <w:bottom w:val="single" w:sz="8" w:space="0" w:color="000000"/>
+              <w:right w:val="single" w:sz="8" w:space="0" w:color="000000"/>
+            </w:tcBorders>
+            <w:tcMar>
+              <w:top w:w="100" w:type="dxa"/>
+              <w:left w:w="100" w:type="dxa"/>
+              <w:bottom w:w="100" w:type="dxa"/>
+              <w:right w:w="100" w:type="dxa"/>
+            </w:tcMar>
+            <w:hideMark/>
+          </w:tcPr>
+          <w:p>
+            <w:pPr>
+              <w:spacing w:after="0" w:line="240" w:lineRule="auto"/>
+              <w:jc w:val="both"/>
+              <w:rPr>
+                <w:rFonts w:ascii="Times New Roman" w:eastAsia="Times New Roman" w:hAnsi="Times New Roman" w:cs="Times New Roman"/>
+                <w:sz w:val="24"/>
+                <w:szCs w:val="24"/>
+              </w:rPr>
+            </w:pPr>
+            <w:r>
+              <w:rPr>
+                <w:rFonts w:ascii="Arial" w:eastAsia="Times New Roman" w:hAnsi="Arial" w:cs="Arial"/>
+                <w:b/>
+                <w:bCs/>
+                <w:color w:val="000000"/>
+              </w:rPr>
+              <w:t>Fecha de creación </w:t>
+            </w:r>
+          </w:p>
+        </w:tc>
+        <w:tc>
+          <w:tcPr>
+            <w:tcW w:w="6509" w:type="dxa"/>
+            <w:tcBorders>
+              <w:top w:val="single" w:sz="8" w:space="0" w:color="000000"/>
+              <w:left w:val="single" w:sz="8" w:space="0" w:color="000000"/>
+              <w:bottom w:val="single" w:sz="8" w:space="0" w:color="000000"/>
+              <w:right w:val="single" w:sz="8" w:space="0" w:color="000000"/>
+            </w:tcBorders>
+            <w:tcMar>
+              <w:top w:w="100" w:type="dxa"/>
+              <w:left w:w="100" w:type="dxa"/>
+              <w:bottom w:w="100" w:type="dxa"/>
+              <w:right w:w="100" w:type="dxa"/>
+            </w:tcMar>
+            <w:hideMark/>
+          </w:tcPr>
+          <w:p>
+            <w:pPr>
+              <w:spacing w:after="0" w:line="240" w:lineRule="auto"/>
+              <w:jc w:val="both"/>
+              <w:rPr>
+                <w:rFonts w:ascii="Times New Roman" w:eastAsia="Times New Roman" w:hAnsi="Times New Roman" w:cs="Times New Roman"/>
+                <w:sz w:val="24"/>
+                <w:szCs w:val="24"/>
+              </w:rPr>
+            </w:pPr>
+            <w:r>
+              <w:rPr>
+                <w:rFonts w:ascii="Arial" w:eastAsia="Times New Roman" w:hAnsi="Arial" w:cs="Arial"/>
+                <w:color w:val="000000"/>
+              </w:rPr>
+              <w:t>22/06/2022</w:t>
+            </w:r>
+          </w:p>
+        </w:tc>
+      </w:tr>
+      <w:tr>
+        <w:trPr>
+          <w:trHeight w:val="574"/>
+        </w:trPr>
+        <w:tc>
+          <w:tcPr>
+            <w:tcW w:w="1975" w:type="dxa"/>
+            <w:tcBorders>
+              <w:top w:val="single" w:sz="8" w:space="0" w:color="000000"/>
+              <w:left w:val="single" w:sz="8" w:space="0" w:color="000000"/>
+              <w:bottom w:val="single" w:sz="8" w:space="0" w:color="000000"/>
+              <w:right w:val="single" w:sz="8" w:space="0" w:color="000000"/>
+            </w:tcBorders>
+            <w:tcMar>
+              <w:top w:w="100" w:type="dxa"/>
+              <w:left w:w="100" w:type="dxa"/>
+              <w:bottom w:w="100" w:type="dxa"/>
+              <w:right w:w="100" w:type="dxa"/>
+            </w:tcMar>
+            <w:hideMark/>
+          </w:tcPr>
+          <w:p>
+            <w:pPr>
+              <w:spacing w:after="0" w:line="240" w:lineRule="auto"/>
+              <w:jc w:val="both"/>
+              <w:rPr>
+                <w:rFonts w:ascii="Times New Roman" w:eastAsia="Times New Roman" w:hAnsi="Times New Roman" w:cs="Times New Roman"/>
+                <w:sz w:val="24"/>
+                <w:szCs w:val="24"/>
+              </w:rPr>
+            </w:pPr>
+            <w:r>
+              <w:rPr>
+                <w:rFonts w:ascii="Arial" w:eastAsia="Times New Roman" w:hAnsi="Arial" w:cs="Arial"/>
+                <w:b/>
+                <w:bCs/>
+                <w:color w:val="000000"/>
+              </w:rPr>
+              <w:t>Id del Sistema</w:t>
+            </w:r>
+          </w:p>
+        </w:tc>
+        <w:tc>
+          <w:tcPr>
+            <w:tcW w:w="6509" w:type="dxa"/>
+            <w:tcBorders>
+              <w:top w:val="single" w:sz="8" w:space="0" w:color="000000"/>
+              <w:left w:val="single" w:sz="8" w:space="0" w:color="000000"/>
+              <w:bottom w:val="single" w:sz="8" w:space="0" w:color="000000"/>
+              <w:right w:val="single" w:sz="8" w:space="0" w:color="000000"/>
+            </w:tcBorders>
+            <w:tcMar>
+              <w:top w:w="100" w:type="dxa"/>
+              <w:left w:w="100" w:type="dxa"/>
+              <w:bottom w:w="100" w:type="dxa"/>
+              <w:right w:w="100" w:type="dxa"/>
+            </w:tcMar>
+            <w:hideMark/>
+          </w:tcPr>
+          <w:p>
+            <w:pPr>
+              <w:spacing w:after="0" w:line="240" w:lineRule="auto"/>
+              <w:jc w:val="both"/>
+              <w:rPr>
+                <w:rFonts w:ascii="Times New Roman" w:eastAsia="Times New Roman" w:hAnsi="Times New Roman" w:cs="Times New Roman"/>
+                <w:sz w:val="24"/>
+                <w:szCs w:val="24"/>
+              </w:rPr>
+            </w:pPr>
+            <w:r>
+              <w:rPr>
+                <w:rFonts w:ascii="Arial" w:eastAsia="Times New Roman" w:hAnsi="Arial" w:cs="Arial"/>
+                <w:color w:val="000000"/>
+              </w:rPr>
+              <w:t xml:space="preserve">FC - </w:t>
+            </w:r>
+            <w:proofErr w:type="spellStart"/>
+            <w:r>
+              <w:rPr>
+                <w:rFonts w:ascii="Arial" w:eastAsia="Times New Roman" w:hAnsi="Arial" w:cs="Arial"/>
+                <w:color w:val="000000"/>
+              </w:rPr>
+              <w:t>Follow</w:t>
+            </w:r>
+            <w:proofErr w:type="spellEnd"/>
+            <w:r>
+              <w:rPr>
+                <w:rFonts w:ascii="Arial" w:eastAsia="Times New Roman" w:hAnsi="Arial" w:cs="Arial"/>
+                <w:color w:val="000000"/>
+              </w:rPr>
+              <w:t xml:space="preserve"> </w:t>
+            </w:r>
+            <w:proofErr w:type="spellStart"/>
+            <w:r>
+              <w:rPr>
+                <w:rFonts w:ascii="Arial" w:eastAsia="Times New Roman" w:hAnsi="Arial" w:cs="Arial"/>
+                <w:color w:val="000000"/>
+              </w:rPr>
+              <w:t>Class</w:t>
+            </w:r>
+            <w:proofErr w:type="spellEnd"/>
+          </w:p>
+        </w:tc>
+      </w:tr>
+      <w:tr>
+        <w:trPr>
+          <w:trHeight w:val="420"/>
+        </w:trPr>
+        <w:tc>
+          <w:tcPr>
+            <w:tcW w:w="1975" w:type="dxa"/>
+            <w:tcBorders>
+              <w:top w:val="single" w:sz="8" w:space="0" w:color="000000"/>
+              <w:left w:val="single" w:sz="8" w:space="0" w:color="000000"/>
+              <w:bottom w:val="single" w:sz="8" w:space="0" w:color="000000"/>
+              <w:right w:val="single" w:sz="8" w:space="0" w:color="000000"/>
+            </w:tcBorders>
+            <w:tcMar>
+              <w:top w:w="100" w:type="dxa"/>
+              <w:left w:w="100" w:type="dxa"/>
+              <w:bottom w:w="100" w:type="dxa"/>
+              <w:right w:w="100" w:type="dxa"/>
+            </w:tcMar>
+            <w:hideMark/>
+          </w:tcPr>
+          <w:p>
+            <w:pPr>
+              <w:spacing w:after="0" w:line="240" w:lineRule="auto"/>
+              <w:jc w:val="both"/>
+              <w:rPr>
+                <w:rFonts w:ascii="Times New Roman" w:eastAsia="Times New Roman" w:hAnsi="Times New Roman" w:cs="Times New Roman"/>
+                <w:sz w:val="24"/>
+                <w:szCs w:val="24"/>
+              </w:rPr>
+            </w:pPr>
+            <w:r>
+              <w:rPr>
+                <w:rFonts w:ascii="Arial" w:eastAsia="Times New Roman" w:hAnsi="Arial" w:cs="Arial"/>
+                <w:b/>
+                <w:bCs/>
+                <w:color w:val="000000"/>
+              </w:rPr>
+              <w:t>Fuente (</w:t>
+            </w:r>
+            <w:proofErr w:type="spellStart"/>
+            <w:r>
+              <w:rPr>
+                <w:rFonts w:ascii="Arial" w:eastAsia="Times New Roman" w:hAnsi="Arial" w:cs="Arial"/>
+                <w:b/>
+                <w:bCs/>
+                <w:color w:val="000000"/>
+              </w:rPr>
+              <w:t>Stakeholder</w:t>
+            </w:r>
+            <w:proofErr w:type="spellEnd"/>
+            <w:r>
+              <w:rPr>
+                <w:rFonts w:ascii="Arial" w:eastAsia="Times New Roman" w:hAnsi="Arial" w:cs="Arial"/>
+                <w:b/>
+                <w:bCs/>
+                <w:color w:val="000000"/>
+              </w:rPr>
+              <w:t>)</w:t>
+            </w:r>
+          </w:p>
+        </w:tc>
+        <w:tc>
+          <w:tcPr>
+            <w:tcW w:w="6509" w:type="dxa"/>
+            <w:tcBorders>
+              <w:top w:val="single" w:sz="8" w:space="0" w:color="000000"/>
+              <w:left w:val="single" w:sz="8" w:space="0" w:color="000000"/>
+              <w:bottom w:val="single" w:sz="8" w:space="0" w:color="000000"/>
+              <w:right w:val="single" w:sz="8" w:space="0" w:color="000000"/>
+            </w:tcBorders>
+            <w:tcMar>
+              <w:top w:w="100" w:type="dxa"/>
+              <w:left w:w="100" w:type="dxa"/>
+              <w:bottom w:w="100" w:type="dxa"/>
+              <w:right w:w="100" w:type="dxa"/>
+            </w:tcMar>
+            <w:hideMark/>
+          </w:tcPr>
+          <w:p>
+            <w:pPr>
+              <w:spacing w:after="0" w:line="240" w:lineRule="auto"/>
+              <w:jc w:val="both"/>
+              <w:rPr>
+                <w:rFonts w:ascii="Times New Roman" w:eastAsia="Times New Roman" w:hAnsi="Times New Roman" w:cs="Times New Roman"/>
+                <w:sz w:val="24"/>
+                <w:szCs w:val="24"/>
+              </w:rPr>
+            </w:pPr>
+            <w:r>
+              <w:rPr>
+                <w:rFonts w:ascii="Arial" w:eastAsia="Times New Roman" w:hAnsi="Arial" w:cs="Arial"/>
+                <w:color w:val="000000"/>
+              </w:rPr>
+              <w:t>Usuario estudiante de la FISI</w:t>
+            </w:r>
+          </w:p>
+        </w:tc>
+      </w:tr>
+      <w:tr>
+        <w:trPr>
+          <w:trHeight w:val="420"/>
+        </w:trPr>
+        <w:tc>
+          <w:tcPr>
+            <w:tcW w:w="1975" w:type="dxa"/>
+            <w:tcBorders>
+              <w:top w:val="single" w:sz="8" w:space="0" w:color="000000"/>
+              <w:left w:val="single" w:sz="8" w:space="0" w:color="000000"/>
+              <w:bottom w:val="single" w:sz="8" w:space="0" w:color="000000"/>
+              <w:right w:val="single" w:sz="8" w:space="0" w:color="000000"/>
+            </w:tcBorders>
+            <w:tcMar>
+              <w:top w:w="100" w:type="dxa"/>
+              <w:left w:w="100" w:type="dxa"/>
+              <w:bottom w:w="100" w:type="dxa"/>
+              <w:right w:w="100" w:type="dxa"/>
+            </w:tcMar>
+            <w:hideMark/>
+          </w:tcPr>
+          <w:p>
+            <w:pPr>
+              <w:spacing w:after="0" w:line="240" w:lineRule="auto"/>
+              <w:jc w:val="both"/>
+              <w:rPr>
+                <w:rFonts w:ascii="Times New Roman" w:eastAsia="Times New Roman" w:hAnsi="Times New Roman" w:cs="Times New Roman"/>
+                <w:sz w:val="24"/>
+                <w:szCs w:val="24"/>
+              </w:rPr>
+            </w:pPr>
+            <w:r>
+              <w:rPr>
+                <w:rFonts w:ascii="Arial" w:eastAsia="Times New Roman" w:hAnsi="Arial" w:cs="Arial"/>
+                <w:b/>
+                <w:bCs/>
+                <w:color w:val="000000"/>
+              </w:rPr>
+              <w:t>Autor (Dueño del proceso)</w:t>
+            </w:r>
+          </w:p>
+        </w:tc>
+        <w:tc>
+          <w:tcPr>
+            <w:tcW w:w="6509" w:type="dxa"/>
+            <w:tcBorders>
+              <w:top w:val="single" w:sz="8" w:space="0" w:color="000000"/>
+              <w:left w:val="single" w:sz="8" w:space="0" w:color="000000"/>
+              <w:bottom w:val="single" w:sz="8" w:space="0" w:color="000000"/>
+              <w:right w:val="single" w:sz="8" w:space="0" w:color="000000"/>
+            </w:tcBorders>
+            <w:tcMar>
+              <w:top w:w="100" w:type="dxa"/>
+              <w:left w:w="100" w:type="dxa"/>
+              <w:bottom w:w="100" w:type="dxa"/>
+              <w:right w:w="100" w:type="dxa"/>
+            </w:tcMar>
+            <w:hideMark/>
+          </w:tcPr>
+          <w:p>
+            <w:pPr>
+              <w:spacing w:after="0" w:line="240" w:lineRule="auto"/>
+              <w:jc w:val="both"/>
+              <w:rPr>
+                <w:rFonts w:ascii="Times New Roman" w:eastAsia="Times New Roman" w:hAnsi="Times New Roman" w:cs="Times New Roman"/>
+                <w:sz w:val="24"/>
+                <w:szCs w:val="24"/>
+              </w:rPr>
+            </w:pPr>
+            <w:r>
+              <w:rPr>
+                <w:rFonts w:ascii="Arial" w:eastAsia="Times New Roman" w:hAnsi="Arial" w:cs="Arial"/>
+                <w:color w:val="000000"/>
+              </w:rPr>
+              <w:t>Director de Escuela FISI</w:t>
+            </w:r>
+          </w:p>
+        </w:tc>
+      </w:tr>
+      <w:tr>
+        <w:trPr>
+          <w:trHeight w:val="420"/>
+        </w:trPr>
+        <w:tc>
+          <w:tcPr>
+            <w:tcW w:w="1975" w:type="dxa"/>
+            <w:tcBorders>
+              <w:top w:val="single" w:sz="8" w:space="0" w:color="000000"/>
+              <w:left w:val="single" w:sz="8" w:space="0" w:color="000000"/>
+              <w:bottom w:val="single" w:sz="8" w:space="0" w:color="000000"/>
+              <w:right w:val="single" w:sz="8" w:space="0" w:color="000000"/>
+            </w:tcBorders>
+            <w:tcMar>
+              <w:top w:w="100" w:type="dxa"/>
+              <w:left w:w="100" w:type="dxa"/>
+              <w:bottom w:w="100" w:type="dxa"/>
+              <w:right w:w="100" w:type="dxa"/>
+            </w:tcMar>
+            <w:hideMark/>
+          </w:tcPr>
+          <w:p>
+            <w:pPr>
+              <w:spacing w:after="0" w:line="240" w:lineRule="auto"/>
+              <w:jc w:val="both"/>
+              <w:rPr>
+                <w:rFonts w:ascii="Times New Roman" w:eastAsia="Times New Roman" w:hAnsi="Times New Roman" w:cs="Times New Roman"/>
+                <w:sz w:val="24"/>
+                <w:szCs w:val="24"/>
+              </w:rPr>
+            </w:pPr>
+            <w:r>
+              <w:rPr>
+                <w:rFonts w:ascii="Arial" w:eastAsia="Times New Roman" w:hAnsi="Arial" w:cs="Arial"/>
+                <w:b/>
+                <w:bCs/>
+                <w:color w:val="000000"/>
+              </w:rPr>
+              <w:t>Descripción:</w:t>
+            </w:r>
+          </w:p>
+        </w:tc>
+        <w:tc>
+          <w:tcPr>
+            <w:tcW w:w="6509" w:type="dxa"/>
+            <w:tcBorders>
+              <w:top w:val="single" w:sz="8" w:space="0" w:color="000000"/>
+              <w:left w:val="single" w:sz="8" w:space="0" w:color="000000"/>
+              <w:bottom w:val="single" w:sz="8" w:space="0" w:color="000000"/>
+              <w:right w:val="single" w:sz="8" w:space="0" w:color="000000"/>
+            </w:tcBorders>
+            <w:tcMar>
+              <w:top w:w="100" w:type="dxa"/>
+              <w:left w:w="100" w:type="dxa"/>
+              <w:bottom w:w="100" w:type="dxa"/>
+              <w:right w:w="100" w:type="dxa"/>
+            </w:tcMar>
+            <w:hideMark/>
+          </w:tcPr>
+          <w:p>
+            <w:pPr>
+              <w:spacing w:after="0" w:line="240" w:lineRule="auto"/>
+              <w:jc w:val="both"/>
+              <w:rPr>
+                <w:rFonts w:ascii="Times New Roman" w:eastAsia="Times New Roman" w:hAnsi="Times New Roman" w:cs="Times New Roman"/>
+                <w:sz w:val="24"/>
+                <w:szCs w:val="24"/>
+              </w:rPr>
+            </w:pPr>
+            <w:r>
+              <w:rPr>
+                <w:rFonts w:ascii="Arial" w:eastAsia="Times New Roman" w:hAnsi="Arial" w:cs="Arial"/>
+                <w:color w:val="000000"/>
+              </w:rPr>
+              <w:t>El cambio solicitado consiste en:</w:t>
+            </w:r>
+          </w:p>
+          <w:p>
+            <w:pPr>
+              <w:spacing w:after="0" w:line="240" w:lineRule="auto"/>
+              <w:jc w:val="both"/>
+              <w:rPr>
+                <w:rFonts w:ascii="Times New Roman" w:eastAsia="Times New Roman" w:hAnsi="Times New Roman" w:cs="Times New Roman"/>
+                <w:sz w:val="24"/>
+                <w:szCs w:val="24"/>
+              </w:rPr>
+            </w:pPr>
+            <w:r>
+              <w:rPr>
+                <w:rFonts w:ascii="Arial" w:eastAsia="Times New Roman" w:hAnsi="Arial" w:cs="Arial"/>
+                <w:color w:val="000000"/>
+              </w:rPr>
+              <w:t>Clasificar las actividades con más de una etiqueta, lo que permite buscar a la misma actividad de diferentes maneras.</w:t>
+            </w:r>
+          </w:p>
+          <w:p>
+            <w:pPr>
+              <w:spacing w:after="0" w:line="240" w:lineRule="auto"/>
+              <w:jc w:val="both"/>
+              <w:rPr>
+                <w:rFonts w:ascii="Times New Roman" w:eastAsia="Times New Roman" w:hAnsi="Times New Roman" w:cs="Times New Roman"/>
+                <w:sz w:val="24"/>
+                <w:szCs w:val="24"/>
+              </w:rPr>
+            </w:pPr>
+            <w:r>
+              <w:rPr>
+                <w:rFonts w:ascii="Arial" w:eastAsia="Times New Roman" w:hAnsi="Arial" w:cs="Arial"/>
+                <w:color w:val="000000"/>
+              </w:rPr>
+              <w:t>El tiempo estimado de desarrollo es de 2 semanas.</w:t>
+            </w:r>
+          </w:p>
+        </w:tc>
+      </w:tr>
+      <w:tr>
+        <w:trPr>
+          <w:trHeight w:val="420"/>
+        </w:trPr>
+        <w:tc>
+          <w:tcPr>
+            <w:tcW w:w="1975" w:type="dxa"/>
+            <w:tcBorders>
+              <w:top w:val="single" w:sz="8" w:space="0" w:color="000000"/>
+              <w:left w:val="single" w:sz="8" w:space="0" w:color="000000"/>
+              <w:bottom w:val="single" w:sz="8" w:space="0" w:color="000000"/>
+              <w:right w:val="single" w:sz="8" w:space="0" w:color="000000"/>
+            </w:tcBorders>
+            <w:tcMar>
+              <w:top w:w="100" w:type="dxa"/>
+              <w:left w:w="100" w:type="dxa"/>
+              <w:bottom w:w="100" w:type="dxa"/>
+              <w:right w:w="100" w:type="dxa"/>
+            </w:tcMar>
+            <w:hideMark/>
+          </w:tcPr>
+          <w:p>
+            <w:pPr>
+              <w:spacing w:after="0" w:line="240" w:lineRule="auto"/>
+              <w:jc w:val="both"/>
+              <w:rPr>
+                <w:rFonts w:ascii="Times New Roman" w:eastAsia="Times New Roman" w:hAnsi="Times New Roman" w:cs="Times New Roman"/>
+                <w:sz w:val="24"/>
+                <w:szCs w:val="24"/>
+              </w:rPr>
+            </w:pPr>
+            <w:r>
+              <w:rPr>
+                <w:rFonts w:ascii="Arial" w:eastAsia="Times New Roman" w:hAnsi="Arial" w:cs="Arial"/>
+                <w:b/>
+                <w:bCs/>
+                <w:color w:val="000000"/>
+              </w:rPr>
+              <w:t>Justificación:</w:t>
+            </w:r>
+          </w:p>
+        </w:tc>
+        <w:tc>
+          <w:tcPr>
+            <w:tcW w:w="6509" w:type="dxa"/>
+            <w:tcBorders>
+              <w:top w:val="single" w:sz="8" w:space="0" w:color="000000"/>
+              <w:left w:val="single" w:sz="8" w:space="0" w:color="000000"/>
+              <w:bottom w:val="single" w:sz="8" w:space="0" w:color="000000"/>
+              <w:right w:val="single" w:sz="8" w:space="0" w:color="000000"/>
+            </w:tcBorders>
+            <w:tcMar>
+              <w:top w:w="100" w:type="dxa"/>
+              <w:left w:w="100" w:type="dxa"/>
+              <w:bottom w:w="100" w:type="dxa"/>
+              <w:right w:w="100" w:type="dxa"/>
+            </w:tcMar>
+            <w:hideMark/>
+          </w:tcPr>
+          <w:p>
+            <w:pPr>
+              <w:spacing w:after="0" w:line="240" w:lineRule="auto"/>
+              <w:jc w:val="both"/>
+              <w:rPr>
+                <w:rFonts w:ascii="Times New Roman" w:eastAsia="Times New Roman" w:hAnsi="Times New Roman" w:cs="Times New Roman"/>
+                <w:sz w:val="24"/>
+                <w:szCs w:val="24"/>
+              </w:rPr>
+            </w:pPr>
+            <w:r>
+              <w:rPr>
+                <w:rFonts w:ascii="Arial" w:eastAsia="Times New Roman" w:hAnsi="Arial" w:cs="Arial"/>
+                <w:color w:val="000000"/>
+              </w:rPr>
+              <w:t>El cambio es necesario para facilitar la búsqueda y clasificación de las tareas y el usuario tenga un mejor desempeño</w:t>
+            </w:r>
+          </w:p>
+        </w:tc>
+      </w:tr>
+    </w:tbl>
+    <w:p>
+      <w:pPr>
+        <w:spacing w:after="240" w:line="240" w:lineRule="auto"/>
+        <w:rPr>
+          <w:rFonts w:ascii="Times New Roman" w:eastAsia="Times New Roman" w:hAnsi="Times New Roman" w:cs="Times New Roman"/>
+          <w:sz w:val="24"/>
+          <w:szCs w:val="24"/>
+        </w:rPr>
+      </w:pPr>
+    </w:p>
+    <w:tbl>
+      <w:tblPr>
+        <w:tblW w:w="0" w:type="auto"/>
+        <w:tblCellMar>
+          <w:top w:w="15" w:type="dxa"/>
+          <w:left w:w="15" w:type="dxa"/>
+          <w:bottom w:w="15" w:type="dxa"/>
+          <w:right w:w="15" w:type="dxa"/>
+        </w:tblCellMar>
+        <w:tblLook w:val="04A0" w:firstRow="1" w:lastRow="0" w:firstColumn="1" w:lastColumn="0" w:noHBand="0" w:noVBand="1"/>
+      </w:tblPr>
+      <w:tblGrid>
+        <w:gridCol w:w="1969"/>
+        <w:gridCol w:w="6515"/>
+      </w:tblGrid>
+      <w:tr>
+        <w:trPr>
+          <w:trHeight w:val="420"/>
+        </w:trPr>
+        <w:tc>
+          <w:tcPr>
+            <w:tcW w:w="0" w:type="auto"/>
+            <w:tcBorders>
+              <w:top w:val="single" w:sz="8" w:space="0" w:color="000000"/>
+              <w:left w:val="single" w:sz="8" w:space="0" w:color="000000"/>
+              <w:bottom w:val="single" w:sz="8" w:space="0" w:color="000000"/>
+              <w:right w:val="single" w:sz="8" w:space="0" w:color="000000"/>
+            </w:tcBorders>
+            <w:tcMar>
+              <w:top w:w="100" w:type="dxa"/>
+              <w:left w:w="100" w:type="dxa"/>
+              <w:bottom w:w="100" w:type="dxa"/>
+              <w:right w:w="100" w:type="dxa"/>
+            </w:tcMar>
+            <w:hideMark/>
+          </w:tcPr>
+          <w:p>
+            <w:pPr>
+              <w:spacing w:after="0" w:line="240" w:lineRule="auto"/>
+              <w:jc w:val="both"/>
+              <w:rPr>
+                <w:rFonts w:ascii="Times New Roman" w:eastAsia="Times New Roman" w:hAnsi="Times New Roman" w:cs="Times New Roman"/>
+                <w:sz w:val="24"/>
+                <w:szCs w:val="24"/>
+              </w:rPr>
+            </w:pPr>
+            <w:r>
+              <w:rPr>
+                <w:rFonts w:ascii="Arial" w:eastAsia="Times New Roman" w:hAnsi="Arial" w:cs="Arial"/>
+                <w:b/>
+                <w:bCs/>
+                <w:color w:val="000000"/>
+              </w:rPr>
+              <w:t>Campo </w:t>
+            </w:r>
+          </w:p>
+        </w:tc>
+        <w:tc>
+          <w:tcPr>
+            <w:tcW w:w="0" w:type="auto"/>
+            <w:tcBorders>
+              <w:top w:val="single" w:sz="8" w:space="0" w:color="000000"/>
+              <w:left w:val="single" w:sz="8" w:space="0" w:color="000000"/>
+              <w:bottom w:val="single" w:sz="8" w:space="0" w:color="000000"/>
+              <w:right w:val="single" w:sz="8" w:space="0" w:color="000000"/>
+            </w:tcBorders>
+            <w:tcMar>
+              <w:top w:w="100" w:type="dxa"/>
+              <w:left w:w="100" w:type="dxa"/>
+              <w:bottom w:w="100" w:type="dxa"/>
+              <w:right w:w="100" w:type="dxa"/>
+            </w:tcMar>
+            <w:hideMark/>
+          </w:tcPr>
+          <w:p>
+            <w:pPr>
+              <w:spacing w:after="0" w:line="240" w:lineRule="auto"/>
+              <w:jc w:val="both"/>
+              <w:rPr>
+                <w:rFonts w:ascii="Times New Roman" w:eastAsia="Times New Roman" w:hAnsi="Times New Roman" w:cs="Times New Roman"/>
+                <w:sz w:val="24"/>
+                <w:szCs w:val="24"/>
+              </w:rPr>
+            </w:pPr>
+            <w:r>
+              <w:rPr>
+                <w:rFonts w:ascii="Arial" w:eastAsia="Times New Roman" w:hAnsi="Arial" w:cs="Arial"/>
+                <w:b/>
+                <w:bCs/>
+                <w:color w:val="000000"/>
+              </w:rPr>
+              <w:t>Descripción</w:t>
+            </w:r>
+          </w:p>
+        </w:tc>
+      </w:tr>
+      <w:tr>
+        <w:trPr>
+          <w:trHeight w:val="420"/>
+        </w:trPr>
+        <w:tc>
+          <w:tcPr>
+            <w:tcW w:w="0" w:type="auto"/>
+            <w:tcBorders>
+              <w:top w:val="single" w:sz="8" w:space="0" w:color="000000"/>
+              <w:left w:val="single" w:sz="8" w:space="0" w:color="000000"/>
+              <w:bottom w:val="single" w:sz="8" w:space="0" w:color="000000"/>
+              <w:right w:val="single" w:sz="8" w:space="0" w:color="000000"/>
+            </w:tcBorders>
+            <w:tcMar>
+              <w:top w:w="100" w:type="dxa"/>
+              <w:left w:w="100" w:type="dxa"/>
+              <w:bottom w:w="100" w:type="dxa"/>
+              <w:right w:w="100" w:type="dxa"/>
+            </w:tcMar>
+            <w:hideMark/>
+          </w:tcPr>
+          <w:p>
+            <w:pPr>
+              <w:spacing w:after="0" w:line="240" w:lineRule="auto"/>
+              <w:jc w:val="both"/>
+              <w:rPr>
+                <w:rFonts w:ascii="Times New Roman" w:eastAsia="Times New Roman" w:hAnsi="Times New Roman" w:cs="Times New Roman"/>
+                <w:sz w:val="24"/>
+                <w:szCs w:val="24"/>
+              </w:rPr>
+            </w:pPr>
+            <w:r>
+              <w:rPr>
+                <w:rFonts w:ascii="Arial" w:eastAsia="Times New Roman" w:hAnsi="Arial" w:cs="Arial"/>
+                <w:b/>
+                <w:bCs/>
+                <w:color w:val="000000"/>
+              </w:rPr>
+              <w:t>Fecha de creación </w:t>
+            </w:r>
+          </w:p>
+        </w:tc>
+        <w:tc>
+          <w:tcPr>
+            <w:tcW w:w="0" w:type="auto"/>
+            <w:tcBorders>
+              <w:top w:val="single" w:sz="8" w:space="0" w:color="000000"/>
+              <w:left w:val="single" w:sz="8" w:space="0" w:color="000000"/>
+              <w:bottom w:val="single" w:sz="8" w:space="0" w:color="000000"/>
+              <w:right w:val="single" w:sz="8" w:space="0" w:color="000000"/>
+            </w:tcBorders>
+            <w:tcMar>
+              <w:top w:w="100" w:type="dxa"/>
+              <w:left w:w="100" w:type="dxa"/>
+              <w:bottom w:w="100" w:type="dxa"/>
+              <w:right w:w="100" w:type="dxa"/>
+            </w:tcMar>
+            <w:hideMark/>
+          </w:tcPr>
+          <w:p>
+            <w:pPr>
+              <w:spacing w:after="0" w:line="240" w:lineRule="auto"/>
+              <w:jc w:val="both"/>
+              <w:rPr>
+                <w:rFonts w:ascii="Times New Roman" w:eastAsia="Times New Roman" w:hAnsi="Times New Roman" w:cs="Times New Roman"/>
+                <w:sz w:val="24"/>
+                <w:szCs w:val="24"/>
+              </w:rPr>
+            </w:pPr>
+            <w:r>
+              <w:rPr>
+                <w:rFonts w:ascii="Arial" w:eastAsia="Times New Roman" w:hAnsi="Arial" w:cs="Arial"/>
+                <w:color w:val="000000"/>
+              </w:rPr>
+              <w:t>22/06/2022 </w:t>
+            </w:r>
+          </w:p>
+        </w:tc>
+      </w:tr>
+      <w:tr>
+        <w:trPr>
+          <w:trHeight w:val="420"/>
+        </w:trPr>
+        <w:tc>
+          <w:tcPr>
+            <w:tcW w:w="0" w:type="auto"/>
+            <w:tcBorders>
+              <w:top w:val="single" w:sz="8" w:space="0" w:color="000000"/>
+              <w:left w:val="single" w:sz="8" w:space="0" w:color="000000"/>
+              <w:bottom w:val="single" w:sz="8" w:space="0" w:color="000000"/>
+              <w:right w:val="single" w:sz="8" w:space="0" w:color="000000"/>
+            </w:tcBorders>
+            <w:tcMar>
+              <w:top w:w="100" w:type="dxa"/>
+              <w:left w:w="100" w:type="dxa"/>
+              <w:bottom w:w="100" w:type="dxa"/>
+              <w:right w:w="100" w:type="dxa"/>
+            </w:tcMar>
+            <w:hideMark/>
+          </w:tcPr>
+          <w:p>
+            <w:pPr>
+              <w:spacing w:after="0" w:line="240" w:lineRule="auto"/>
+              <w:jc w:val="both"/>
+              <w:rPr>
+                <w:rFonts w:ascii="Times New Roman" w:eastAsia="Times New Roman" w:hAnsi="Times New Roman" w:cs="Times New Roman"/>
+                <w:sz w:val="24"/>
+                <w:szCs w:val="24"/>
+              </w:rPr>
+            </w:pPr>
+            <w:r>
+              <w:rPr>
+                <w:rFonts w:ascii="Arial" w:eastAsia="Times New Roman" w:hAnsi="Arial" w:cs="Arial"/>
+                <w:b/>
+                <w:bCs/>
+                <w:color w:val="000000"/>
+              </w:rPr>
+              <w:t>Id del Sistema</w:t>
+            </w:r>
+          </w:p>
+        </w:tc>
+        <w:tc>
+          <w:tcPr>
+            <w:tcW w:w="0" w:type="auto"/>
+            <w:tcBorders>
+              <w:top w:val="single" w:sz="8" w:space="0" w:color="000000"/>
+              <w:left w:val="single" w:sz="8" w:space="0" w:color="000000"/>
+              <w:bottom w:val="single" w:sz="8" w:space="0" w:color="000000"/>
+              <w:right w:val="single" w:sz="8" w:space="0" w:color="000000"/>
+            </w:tcBorders>
+            <w:tcMar>
+              <w:top w:w="100" w:type="dxa"/>
+              <w:left w:w="100" w:type="dxa"/>
+              <w:bottom w:w="100" w:type="dxa"/>
+              <w:right w:w="100" w:type="dxa"/>
+            </w:tcMar>
+            <w:hideMark/>
+          </w:tcPr>
+          <w:p>
+            <w:pPr>
+              <w:spacing w:after="0" w:line="240" w:lineRule="auto"/>
+              <w:jc w:val="both"/>
+              <w:rPr>
+                <w:rFonts w:ascii="Times New Roman" w:eastAsia="Times New Roman" w:hAnsi="Times New Roman" w:cs="Times New Roman"/>
+                <w:sz w:val="24"/>
+                <w:szCs w:val="24"/>
+              </w:rPr>
+            </w:pPr>
+            <w:r>
+              <w:rPr>
+                <w:rFonts w:ascii="Arial" w:eastAsia="Times New Roman" w:hAnsi="Arial" w:cs="Arial"/>
+                <w:color w:val="000000"/>
+              </w:rPr>
+              <w:t xml:space="preserve">FC - </w:t>
+            </w:r>
+            <w:proofErr w:type="spellStart"/>
+            <w:r>
+              <w:rPr>
+                <w:rFonts w:ascii="Arial" w:eastAsia="Times New Roman" w:hAnsi="Arial" w:cs="Arial"/>
+                <w:color w:val="000000"/>
+              </w:rPr>
+              <w:t>Follow</w:t>
+            </w:r>
+            <w:proofErr w:type="spellEnd"/>
+            <w:r>
+              <w:rPr>
+                <w:rFonts w:ascii="Arial" w:eastAsia="Times New Roman" w:hAnsi="Arial" w:cs="Arial"/>
+                <w:color w:val="000000"/>
+              </w:rPr>
+              <w:t xml:space="preserve"> </w:t>
+            </w:r>
+            <w:proofErr w:type="spellStart"/>
+            <w:r>
+              <w:rPr>
+                <w:rFonts w:ascii="Arial" w:eastAsia="Times New Roman" w:hAnsi="Arial" w:cs="Arial"/>
+                <w:color w:val="000000"/>
+              </w:rPr>
+              <w:t>Class</w:t>
+            </w:r>
+            <w:proofErr w:type="spellEnd"/>
+          </w:p>
+        </w:tc>
+      </w:tr>
+      <w:tr>
+        <w:trPr>
+          <w:trHeight w:val="420"/>
+        </w:trPr>
+        <w:tc>
+          <w:tcPr>
+            <w:tcW w:w="0" w:type="auto"/>
+            <w:tcBorders>
+              <w:top w:val="single" w:sz="8" w:space="0" w:color="000000"/>
+              <w:left w:val="single" w:sz="8" w:space="0" w:color="000000"/>
+              <w:bottom w:val="single" w:sz="8" w:space="0" w:color="000000"/>
+              <w:right w:val="single" w:sz="8" w:space="0" w:color="000000"/>
+            </w:tcBorders>
+            <w:tcMar>
+              <w:top w:w="100" w:type="dxa"/>
+              <w:left w:w="100" w:type="dxa"/>
+              <w:bottom w:w="100" w:type="dxa"/>
+              <w:right w:w="100" w:type="dxa"/>
+            </w:tcMar>
+            <w:hideMark/>
+          </w:tcPr>
+          <w:p>
+            <w:pPr>
+              <w:spacing w:after="0" w:line="240" w:lineRule="auto"/>
+              <w:jc w:val="both"/>
+              <w:rPr>
+                <w:rFonts w:ascii="Times New Roman" w:eastAsia="Times New Roman" w:hAnsi="Times New Roman" w:cs="Times New Roman"/>
+                <w:sz w:val="24"/>
+                <w:szCs w:val="24"/>
+              </w:rPr>
+            </w:pPr>
+            <w:r>
+              <w:rPr>
+                <w:rFonts w:ascii="Arial" w:eastAsia="Times New Roman" w:hAnsi="Arial" w:cs="Arial"/>
+                <w:b/>
+                <w:bCs/>
+                <w:color w:val="000000"/>
+              </w:rPr>
+              <w:t>Fuente (</w:t>
+            </w:r>
+            <w:proofErr w:type="spellStart"/>
+            <w:r>
+              <w:rPr>
+                <w:rFonts w:ascii="Arial" w:eastAsia="Times New Roman" w:hAnsi="Arial" w:cs="Arial"/>
+                <w:b/>
+                <w:bCs/>
+                <w:color w:val="000000"/>
+              </w:rPr>
+              <w:t>Stakeholder</w:t>
+            </w:r>
+            <w:proofErr w:type="spellEnd"/>
+            <w:r>
+              <w:rPr>
+                <w:rFonts w:ascii="Arial" w:eastAsia="Times New Roman" w:hAnsi="Arial" w:cs="Arial"/>
+                <w:b/>
+                <w:bCs/>
+                <w:color w:val="000000"/>
+              </w:rPr>
+              <w:t>)</w:t>
+            </w:r>
+          </w:p>
+        </w:tc>
+        <w:tc>
+          <w:tcPr>
+            <w:tcW w:w="0" w:type="auto"/>
+            <w:tcBorders>
+              <w:top w:val="single" w:sz="8" w:space="0" w:color="000000"/>
+              <w:left w:val="single" w:sz="8" w:space="0" w:color="000000"/>
+              <w:bottom w:val="single" w:sz="8" w:space="0" w:color="000000"/>
+              <w:right w:val="single" w:sz="8" w:space="0" w:color="000000"/>
+            </w:tcBorders>
+            <w:tcMar>
+              <w:top w:w="100" w:type="dxa"/>
+              <w:left w:w="100" w:type="dxa"/>
+              <w:bottom w:w="100" w:type="dxa"/>
+              <w:right w:w="100" w:type="dxa"/>
+            </w:tcMar>
+            <w:hideMark/>
+          </w:tcPr>
+          <w:p>
+            <w:pPr>
+              <w:spacing w:after="0" w:line="240" w:lineRule="auto"/>
+              <w:jc w:val="both"/>
+              <w:rPr>
+                <w:rFonts w:ascii="Times New Roman" w:eastAsia="Times New Roman" w:hAnsi="Times New Roman" w:cs="Times New Roman"/>
+                <w:sz w:val="24"/>
+                <w:szCs w:val="24"/>
+              </w:rPr>
+            </w:pPr>
+            <w:r>
+              <w:rPr>
+                <w:rFonts w:ascii="Arial" w:eastAsia="Times New Roman" w:hAnsi="Arial" w:cs="Arial"/>
+                <w:color w:val="000000"/>
+              </w:rPr>
+              <w:t>Usuario estudiante de la FISI</w:t>
+            </w:r>
+          </w:p>
+        </w:tc>
+      </w:tr>
+      <w:tr>
+        <w:trPr>
+          <w:trHeight w:val="420"/>
+        </w:trPr>
+        <w:tc>
+          <w:tcPr>
+            <w:tcW w:w="0" w:type="auto"/>
+            <w:tcBorders>
+              <w:top w:val="single" w:sz="8" w:space="0" w:color="000000"/>
+              <w:left w:val="single" w:sz="8" w:space="0" w:color="000000"/>
+              <w:bottom w:val="single" w:sz="8" w:space="0" w:color="000000"/>
+              <w:right w:val="single" w:sz="8" w:space="0" w:color="000000"/>
+            </w:tcBorders>
+            <w:tcMar>
+              <w:top w:w="100" w:type="dxa"/>
+              <w:left w:w="100" w:type="dxa"/>
+              <w:bottom w:w="100" w:type="dxa"/>
+              <w:right w:w="100" w:type="dxa"/>
+            </w:tcMar>
+            <w:hideMark/>
+          </w:tcPr>
+          <w:p>
+            <w:pPr>
+              <w:spacing w:after="0" w:line="240" w:lineRule="auto"/>
+              <w:jc w:val="both"/>
+              <w:rPr>
+                <w:rFonts w:ascii="Times New Roman" w:eastAsia="Times New Roman" w:hAnsi="Times New Roman" w:cs="Times New Roman"/>
+                <w:sz w:val="24"/>
+                <w:szCs w:val="24"/>
+              </w:rPr>
+            </w:pPr>
+            <w:r>
+              <w:rPr>
+                <w:rFonts w:ascii="Arial" w:eastAsia="Times New Roman" w:hAnsi="Arial" w:cs="Arial"/>
+                <w:b/>
+                <w:bCs/>
+                <w:color w:val="000000"/>
+              </w:rPr>
+              <w:t>Autor (Dueño del proceso)</w:t>
+            </w:r>
+          </w:p>
+        </w:tc>
+        <w:tc>
+          <w:tcPr>
+            <w:tcW w:w="0" w:type="auto"/>
+            <w:tcBorders>
+              <w:top w:val="single" w:sz="8" w:space="0" w:color="000000"/>
+              <w:left w:val="single" w:sz="8" w:space="0" w:color="000000"/>
+              <w:bottom w:val="single" w:sz="8" w:space="0" w:color="000000"/>
+              <w:right w:val="single" w:sz="8" w:space="0" w:color="000000"/>
+            </w:tcBorders>
+            <w:tcMar>
+              <w:top w:w="100" w:type="dxa"/>
+              <w:left w:w="100" w:type="dxa"/>
+              <w:bottom w:w="100" w:type="dxa"/>
+              <w:right w:w="100" w:type="dxa"/>
+            </w:tcMar>
+            <w:hideMark/>
+          </w:tcPr>
+          <w:p>
+            <w:pPr>
+              <w:spacing w:after="0" w:line="240" w:lineRule="auto"/>
+              <w:jc w:val="both"/>
+              <w:rPr>
+                <w:rFonts w:ascii="Times New Roman" w:eastAsia="Times New Roman" w:hAnsi="Times New Roman" w:cs="Times New Roman"/>
+                <w:sz w:val="24"/>
+                <w:szCs w:val="24"/>
+              </w:rPr>
+            </w:pPr>
+            <w:r>
+              <w:rPr>
+                <w:rFonts w:ascii="Arial" w:eastAsia="Times New Roman" w:hAnsi="Arial" w:cs="Arial"/>
+                <w:color w:val="000000"/>
+              </w:rPr>
+              <w:t>Director de Escuela FISI</w:t>
+            </w:r>
+          </w:p>
+        </w:tc>
+      </w:tr>
+      <w:tr>
+        <w:trPr>
+          <w:trHeight w:val="420"/>
+        </w:trPr>
+        <w:tc>
+          <w:tcPr>
+            <w:tcW w:w="0" w:type="auto"/>
+            <w:tcBorders>
+              <w:top w:val="single" w:sz="8" w:space="0" w:color="000000"/>
+              <w:left w:val="single" w:sz="8" w:space="0" w:color="000000"/>
+              <w:bottom w:val="single" w:sz="8" w:space="0" w:color="000000"/>
+              <w:right w:val="single" w:sz="8" w:space="0" w:color="000000"/>
+            </w:tcBorders>
+            <w:tcMar>
+              <w:top w:w="100" w:type="dxa"/>
+              <w:left w:w="100" w:type="dxa"/>
+              <w:bottom w:w="100" w:type="dxa"/>
+              <w:right w:w="100" w:type="dxa"/>
+            </w:tcMar>
+            <w:hideMark/>
+          </w:tcPr>
+          <w:p>
+            <w:pPr>
+              <w:spacing w:after="0" w:line="240" w:lineRule="auto"/>
+              <w:jc w:val="both"/>
+              <w:rPr>
+                <w:rFonts w:ascii="Times New Roman" w:eastAsia="Times New Roman" w:hAnsi="Times New Roman" w:cs="Times New Roman"/>
+                <w:sz w:val="24"/>
+                <w:szCs w:val="24"/>
+              </w:rPr>
+            </w:pPr>
+            <w:r>
+              <w:rPr>
+                <w:rFonts w:ascii="Arial" w:eastAsia="Times New Roman" w:hAnsi="Arial" w:cs="Arial"/>
+                <w:b/>
+                <w:bCs/>
+                <w:color w:val="000000"/>
+              </w:rPr>
+              <w:t>Descripción:</w:t>
+            </w:r>
+          </w:p>
+        </w:tc>
+        <w:tc>
+          <w:tcPr>
+            <w:tcW w:w="0" w:type="auto"/>
+            <w:tcBorders>
+              <w:top w:val="single" w:sz="8" w:space="0" w:color="000000"/>
+              <w:left w:val="single" w:sz="8" w:space="0" w:color="000000"/>
+              <w:bottom w:val="single" w:sz="8" w:space="0" w:color="000000"/>
+              <w:right w:val="single" w:sz="8" w:space="0" w:color="000000"/>
+            </w:tcBorders>
+            <w:tcMar>
+              <w:top w:w="100" w:type="dxa"/>
+              <w:left w:w="100" w:type="dxa"/>
+              <w:bottom w:w="100" w:type="dxa"/>
+              <w:right w:w="100" w:type="dxa"/>
+            </w:tcMar>
+            <w:hideMark/>
+          </w:tcPr>
+          <w:p>
+            <w:pPr>
+              <w:spacing w:after="0" w:line="240" w:lineRule="auto"/>
+              <w:jc w:val="both"/>
+              <w:rPr>
+                <w:rFonts w:ascii="Times New Roman" w:eastAsia="Times New Roman" w:hAnsi="Times New Roman" w:cs="Times New Roman"/>
+                <w:sz w:val="24"/>
+                <w:szCs w:val="24"/>
+              </w:rPr>
+            </w:pPr>
+            <w:r>
+              <w:rPr>
+                <w:rFonts w:ascii="Arial" w:eastAsia="Times New Roman" w:hAnsi="Arial" w:cs="Arial"/>
+                <w:color w:val="000000"/>
+              </w:rPr>
+              <w:t>El cambio solicitado consiste en:</w:t>
+            </w:r>
+            <w:r>
+              <w:rPr>
+                <w:rFonts w:ascii="Arial" w:eastAsia="Times New Roman" w:hAnsi="Arial" w:cs="Arial"/>
+                <w:i/>
+                <w:iCs/>
+                <w:color w:val="000000"/>
+              </w:rPr>
+              <w:t xml:space="preserve"> Impresión de horarios en formato .</w:t>
+            </w:r>
+            <w:proofErr w:type="spellStart"/>
+            <w:r>
+              <w:rPr>
+                <w:rFonts w:ascii="Arial" w:eastAsia="Times New Roman" w:hAnsi="Arial" w:cs="Arial"/>
+                <w:i/>
+                <w:iCs/>
+                <w:color w:val="000000"/>
+              </w:rPr>
+              <w:t>pdf</w:t>
+            </w:r>
+            <w:proofErr w:type="spellEnd"/>
+            <w:r>
+              <w:rPr>
+                <w:rFonts w:ascii="Arial" w:eastAsia="Times New Roman" w:hAnsi="Arial" w:cs="Arial"/>
+                <w:i/>
+                <w:iCs/>
+                <w:color w:val="000000"/>
+              </w:rPr>
+              <w:t>.</w:t>
+            </w:r>
+          </w:p>
+          <w:p>
+            <w:pPr>
+              <w:spacing w:after="0" w:line="240" w:lineRule="auto"/>
+              <w:jc w:val="both"/>
+              <w:rPr>
+                <w:rFonts w:ascii="Times New Roman" w:eastAsia="Times New Roman" w:hAnsi="Times New Roman" w:cs="Times New Roman"/>
+                <w:sz w:val="24"/>
+                <w:szCs w:val="24"/>
+              </w:rPr>
+            </w:pPr>
+            <w:r>
+              <w:rPr>
+                <w:rFonts w:ascii="Arial" w:eastAsia="Times New Roman" w:hAnsi="Arial" w:cs="Arial"/>
+                <w:color w:val="000000"/>
+              </w:rPr>
+              <w:t>Agregar una funcionalidad que permite descargar el horario de una semana en formato .</w:t>
+            </w:r>
+            <w:proofErr w:type="spellStart"/>
+            <w:r>
+              <w:rPr>
+                <w:rFonts w:ascii="Arial" w:eastAsia="Times New Roman" w:hAnsi="Arial" w:cs="Arial"/>
+                <w:color w:val="000000"/>
+              </w:rPr>
+              <w:t>pdf</w:t>
+            </w:r>
+            <w:proofErr w:type="spellEnd"/>
+            <w:r>
+              <w:rPr>
+                <w:rFonts w:ascii="Arial" w:eastAsia="Times New Roman" w:hAnsi="Arial" w:cs="Arial"/>
+                <w:color w:val="000000"/>
+              </w:rPr>
+              <w:t xml:space="preserve"> para visualizarlo desde mi galería sin necesidad de </w:t>
+            </w:r>
+            <w:proofErr w:type="spellStart"/>
+            <w:r>
+              <w:rPr>
+                <w:rFonts w:ascii="Arial" w:eastAsia="Times New Roman" w:hAnsi="Arial" w:cs="Arial"/>
+                <w:color w:val="000000"/>
+              </w:rPr>
+              <w:t>loguearme</w:t>
+            </w:r>
+            <w:proofErr w:type="spellEnd"/>
+            <w:r>
+              <w:rPr>
+                <w:rFonts w:ascii="Arial" w:eastAsia="Times New Roman" w:hAnsi="Arial" w:cs="Arial"/>
+                <w:color w:val="000000"/>
+              </w:rPr>
+              <w:t xml:space="preserve"> en la aplicación y poder compartirla con </w:t>
+            </w:r>
+            <w:proofErr w:type="spellStart"/>
+            <w:r>
+              <w:rPr>
+                <w:rFonts w:ascii="Arial" w:eastAsia="Times New Roman" w:hAnsi="Arial" w:cs="Arial"/>
+                <w:color w:val="000000"/>
+              </w:rPr>
+              <w:t>demas</w:t>
+            </w:r>
+            <w:proofErr w:type="spellEnd"/>
+            <w:r>
+              <w:rPr>
+                <w:rFonts w:ascii="Arial" w:eastAsia="Times New Roman" w:hAnsi="Arial" w:cs="Arial"/>
+                <w:color w:val="000000"/>
+              </w:rPr>
+              <w:t xml:space="preserve"> personas.</w:t>
+            </w:r>
+          </w:p>
+          <w:p>
+            <w:pPr>
+              <w:spacing w:after="0" w:line="240" w:lineRule="auto"/>
+              <w:jc w:val="both"/>
+              <w:rPr>
+                <w:rFonts w:ascii="Times New Roman" w:eastAsia="Times New Roman" w:hAnsi="Times New Roman" w:cs="Times New Roman"/>
+                <w:sz w:val="24"/>
+                <w:szCs w:val="24"/>
+              </w:rPr>
+            </w:pPr>
+            <w:r>
+              <w:rPr>
+                <w:rFonts w:ascii="Arial" w:eastAsia="Times New Roman" w:hAnsi="Arial" w:cs="Arial"/>
+                <w:color w:val="000000"/>
+              </w:rPr>
+              <w:t>El tiempo estimado de desarrollo es de dos semanas y un día como máximo</w:t>
+            </w:r>
+          </w:p>
+        </w:tc>
+      </w:tr>
+      <w:tr>
+        <w:trPr>
+          <w:trHeight w:val="420"/>
+        </w:trPr>
+        <w:tc>
+          <w:tcPr>
+            <w:tcW w:w="0" w:type="auto"/>
+            <w:tcBorders>
+              <w:top w:val="single" w:sz="8" w:space="0" w:color="000000"/>
+              <w:left w:val="single" w:sz="8" w:space="0" w:color="000000"/>
+              <w:bottom w:val="single" w:sz="8" w:space="0" w:color="000000"/>
+              <w:right w:val="single" w:sz="8" w:space="0" w:color="000000"/>
+            </w:tcBorders>
+            <w:tcMar>
+              <w:top w:w="100" w:type="dxa"/>
+              <w:left w:w="100" w:type="dxa"/>
+              <w:bottom w:w="100" w:type="dxa"/>
+              <w:right w:w="100" w:type="dxa"/>
+            </w:tcMar>
+            <w:hideMark/>
+          </w:tcPr>
+          <w:p>
+            <w:pPr>
+              <w:spacing w:after="0" w:line="240" w:lineRule="auto"/>
+              <w:jc w:val="both"/>
+              <w:rPr>
+                <w:rFonts w:ascii="Times New Roman" w:eastAsia="Times New Roman" w:hAnsi="Times New Roman" w:cs="Times New Roman"/>
+                <w:sz w:val="24"/>
+                <w:szCs w:val="24"/>
+              </w:rPr>
+            </w:pPr>
+            <w:r>
+              <w:rPr>
+                <w:rFonts w:ascii="Arial" w:eastAsia="Times New Roman" w:hAnsi="Arial" w:cs="Arial"/>
+                <w:b/>
+                <w:bCs/>
+                <w:color w:val="000000"/>
+              </w:rPr>
+              <w:t>Justificación:</w:t>
+            </w:r>
+          </w:p>
+        </w:tc>
+        <w:tc>
+          <w:tcPr>
+            <w:tcW w:w="0" w:type="auto"/>
+            <w:tcBorders>
+              <w:top w:val="single" w:sz="8" w:space="0" w:color="000000"/>
+              <w:left w:val="single" w:sz="8" w:space="0" w:color="000000"/>
+              <w:bottom w:val="single" w:sz="8" w:space="0" w:color="000000"/>
+              <w:right w:val="single" w:sz="8" w:space="0" w:color="000000"/>
+            </w:tcBorders>
+            <w:tcMar>
+              <w:top w:w="100" w:type="dxa"/>
+              <w:left w:w="100" w:type="dxa"/>
+              <w:bottom w:w="100" w:type="dxa"/>
+              <w:right w:w="100" w:type="dxa"/>
+            </w:tcMar>
+            <w:hideMark/>
+          </w:tcPr>
+          <w:p>
+            <w:pPr>
+              <w:spacing w:after="0" w:line="240" w:lineRule="auto"/>
+              <w:jc w:val="both"/>
+              <w:rPr>
+                <w:rFonts w:ascii="Times New Roman" w:eastAsia="Times New Roman" w:hAnsi="Times New Roman" w:cs="Times New Roman"/>
+                <w:sz w:val="24"/>
+                <w:szCs w:val="24"/>
+              </w:rPr>
+            </w:pPr>
+            <w:r>
+              <w:rPr>
+                <w:rFonts w:ascii="Arial" w:eastAsia="Times New Roman" w:hAnsi="Arial" w:cs="Arial"/>
+                <w:color w:val="000000"/>
+              </w:rPr>
+              <w:t xml:space="preserve">Facilita la interacción entre los horarios creados y el usuario, además que reduce el tiempo necesario para visualizarlos y facilita su difusión con el resto de </w:t>
+            </w:r>
+            <w:proofErr w:type="gramStart"/>
+            <w:r>
+              <w:rPr>
+                <w:rFonts w:ascii="Arial" w:eastAsia="Times New Roman" w:hAnsi="Arial" w:cs="Arial"/>
+                <w:color w:val="000000"/>
+              </w:rPr>
+              <w:t>personas</w:t>
+            </w:r>
+            <w:proofErr w:type="gramEnd"/>
+            <w:r>
+              <w:rPr>
+                <w:rFonts w:ascii="Arial" w:eastAsia="Times New Roman" w:hAnsi="Arial" w:cs="Arial"/>
+                <w:color w:val="000000"/>
+              </w:rPr>
+              <w:t>.</w:t>
+            </w:r>
+          </w:p>
+        </w:tc>
+      </w:tr>
+    </w:tbl>
+    <w:p>
+      <w:pPr>
+        <w:spacing w:after="240" w:line="240" w:lineRule="auto"/>
+        <w:rPr>
+          <w:rFonts w:ascii="Times New Roman" w:eastAsia="Times New Roman" w:hAnsi="Times New Roman" w:cs="Times New Roman"/>
+          <w:sz w:val="24"/>
+          <w:szCs w:val="24"/>
+        </w:rPr>
+      </w:pPr>
+    </w:p>
+    <w:tbl>
+      <w:tblPr>
+        <w:tblW w:w="0" w:type="auto"/>
+        <w:tblCellMar>
+          <w:top w:w="15" w:type="dxa"/>
+          <w:left w:w="15" w:type="dxa"/>
+          <w:bottom w:w="15" w:type="dxa"/>
+          <w:right w:w="15" w:type="dxa"/>
+        </w:tblCellMar>
+        <w:tblLook w:val="04A0" w:firstRow="1" w:lastRow="0" w:firstColumn="1" w:lastColumn="0" w:noHBand="0" w:noVBand="1"/>
+      </w:tblPr>
+      <w:tblGrid>
+        <w:gridCol w:w="1975"/>
+        <w:gridCol w:w="6509"/>
+      </w:tblGrid>
+      <w:tr>
+        <w:trPr>
+          <w:trHeight w:val="420"/>
+        </w:trPr>
+        <w:tc>
+          <w:tcPr>
+            <w:tcW w:w="1975" w:type="dxa"/>
+            <w:tcBorders>
+              <w:top w:val="single" w:sz="8" w:space="0" w:color="000000"/>
+              <w:left w:val="single" w:sz="8" w:space="0" w:color="000000"/>
+              <w:bottom w:val="single" w:sz="8" w:space="0" w:color="000000"/>
+              <w:right w:val="single" w:sz="8" w:space="0" w:color="000000"/>
+            </w:tcBorders>
+            <w:tcMar>
+              <w:top w:w="100" w:type="dxa"/>
+              <w:left w:w="100" w:type="dxa"/>
+              <w:bottom w:w="100" w:type="dxa"/>
+              <w:right w:w="100" w:type="dxa"/>
+            </w:tcMar>
+            <w:hideMark/>
+          </w:tcPr>
+          <w:p>
+            <w:pPr>
+              <w:spacing w:after="0" w:line="240" w:lineRule="auto"/>
+              <w:jc w:val="both"/>
+              <w:rPr>
+                <w:rFonts w:ascii="Times New Roman" w:eastAsia="Times New Roman" w:hAnsi="Times New Roman" w:cs="Times New Roman"/>
+                <w:sz w:val="24"/>
+                <w:szCs w:val="24"/>
+              </w:rPr>
+            </w:pPr>
+            <w:r>
+              <w:rPr>
+                <w:rFonts w:ascii="Arial" w:eastAsia="Times New Roman" w:hAnsi="Arial" w:cs="Arial"/>
+                <w:b/>
+                <w:bCs/>
+                <w:color w:val="000000"/>
+              </w:rPr>
+              <w:t>Campo </w:t>
+            </w:r>
+          </w:p>
+        </w:tc>
+        <w:tc>
+          <w:tcPr>
+            <w:tcW w:w="6509" w:type="dxa"/>
+            <w:tcBorders>
+              <w:top w:val="single" w:sz="8" w:space="0" w:color="000000"/>
+              <w:left w:val="single" w:sz="8" w:space="0" w:color="000000"/>
+              <w:bottom w:val="single" w:sz="8" w:space="0" w:color="000000"/>
+              <w:right w:val="single" w:sz="8" w:space="0" w:color="000000"/>
+            </w:tcBorders>
+            <w:tcMar>
+              <w:top w:w="100" w:type="dxa"/>
+              <w:left w:w="100" w:type="dxa"/>
+              <w:bottom w:w="100" w:type="dxa"/>
+              <w:right w:w="100" w:type="dxa"/>
+            </w:tcMar>
+            <w:hideMark/>
+          </w:tcPr>
+          <w:p>
+            <w:pPr>
+              <w:spacing w:after="0" w:line="240" w:lineRule="auto"/>
+              <w:jc w:val="both"/>
+              <w:rPr>
+                <w:rFonts w:ascii="Times New Roman" w:eastAsia="Times New Roman" w:hAnsi="Times New Roman" w:cs="Times New Roman"/>
+                <w:sz w:val="24"/>
+                <w:szCs w:val="24"/>
+              </w:rPr>
+            </w:pPr>
+            <w:r>
+              <w:rPr>
+                <w:rFonts w:ascii="Arial" w:eastAsia="Times New Roman" w:hAnsi="Arial" w:cs="Arial"/>
+                <w:b/>
+                <w:bCs/>
+                <w:color w:val="000000"/>
+              </w:rPr>
+              <w:t>Descripción</w:t>
+            </w:r>
+          </w:p>
+        </w:tc>
+      </w:tr>
+      <w:tr>
+        <w:trPr>
+          <w:trHeight w:val="420"/>
+        </w:trPr>
+        <w:tc>
+          <w:tcPr>
+            <w:tcW w:w="1975" w:type="dxa"/>
+            <w:tcBorders>
+              <w:top w:val="single" w:sz="8" w:space="0" w:color="000000"/>
+              <w:left w:val="single" w:sz="8" w:space="0" w:color="000000"/>
+              <w:bottom w:val="single" w:sz="8" w:space="0" w:color="000000"/>
+              <w:right w:val="single" w:sz="8" w:space="0" w:color="000000"/>
+            </w:tcBorders>
+            <w:tcMar>
+              <w:top w:w="100" w:type="dxa"/>
+              <w:left w:w="100" w:type="dxa"/>
+              <w:bottom w:w="100" w:type="dxa"/>
+              <w:right w:w="100" w:type="dxa"/>
+            </w:tcMar>
+            <w:hideMark/>
+          </w:tcPr>
+          <w:p>
+            <w:pPr>
+              <w:spacing w:after="0" w:line="240" w:lineRule="auto"/>
+              <w:jc w:val="both"/>
+              <w:rPr>
+                <w:rFonts w:ascii="Times New Roman" w:eastAsia="Times New Roman" w:hAnsi="Times New Roman" w:cs="Times New Roman"/>
+                <w:sz w:val="24"/>
+                <w:szCs w:val="24"/>
+              </w:rPr>
+            </w:pPr>
+            <w:r>
+              <w:rPr>
+                <w:rFonts w:ascii="Arial" w:eastAsia="Times New Roman" w:hAnsi="Arial" w:cs="Arial"/>
+                <w:b/>
+                <w:bCs/>
+                <w:color w:val="000000"/>
+              </w:rPr>
+              <w:t>Fecha de creación </w:t>
+            </w:r>
+          </w:p>
+        </w:tc>
+        <w:tc>
+          <w:tcPr>
+            <w:tcW w:w="6509" w:type="dxa"/>
+            <w:tcBorders>
+              <w:top w:val="single" w:sz="8" w:space="0" w:color="000000"/>
+              <w:left w:val="single" w:sz="8" w:space="0" w:color="000000"/>
+              <w:bottom w:val="single" w:sz="8" w:space="0" w:color="000000"/>
+              <w:right w:val="single" w:sz="8" w:space="0" w:color="000000"/>
+            </w:tcBorders>
+            <w:tcMar>
+              <w:top w:w="100" w:type="dxa"/>
+              <w:left w:w="100" w:type="dxa"/>
+              <w:bottom w:w="100" w:type="dxa"/>
+              <w:right w:w="100" w:type="dxa"/>
+            </w:tcMar>
+            <w:hideMark/>
+          </w:tcPr>
+          <w:p>
+            <w:pPr>
+              <w:spacing w:after="0" w:line="240" w:lineRule="auto"/>
+              <w:jc w:val="both"/>
+              <w:rPr>
+                <w:rFonts w:ascii="Times New Roman" w:eastAsia="Times New Roman" w:hAnsi="Times New Roman" w:cs="Times New Roman"/>
+                <w:sz w:val="24"/>
+                <w:szCs w:val="24"/>
+              </w:rPr>
+            </w:pPr>
+            <w:r>
+              <w:rPr>
+                <w:rFonts w:ascii="Arial" w:eastAsia="Times New Roman" w:hAnsi="Arial" w:cs="Arial"/>
+                <w:color w:val="000000"/>
+              </w:rPr>
+              <w:t>22/06/22</w:t>
+            </w:r>
+          </w:p>
+        </w:tc>
+      </w:tr>
+      <w:tr>
+        <w:trPr>
+          <w:trHeight w:val="420"/>
+        </w:trPr>
+        <w:tc>
+          <w:tcPr>
+            <w:tcW w:w="1975" w:type="dxa"/>
+            <w:tcBorders>
+              <w:top w:val="single" w:sz="8" w:space="0" w:color="000000"/>
+              <w:left w:val="single" w:sz="8" w:space="0" w:color="000000"/>
+              <w:bottom w:val="single" w:sz="8" w:space="0" w:color="000000"/>
+              <w:right w:val="single" w:sz="8" w:space="0" w:color="000000"/>
+            </w:tcBorders>
+            <w:tcMar>
+              <w:top w:w="100" w:type="dxa"/>
+              <w:left w:w="100" w:type="dxa"/>
+              <w:bottom w:w="100" w:type="dxa"/>
+              <w:right w:w="100" w:type="dxa"/>
+            </w:tcMar>
+            <w:hideMark/>
+          </w:tcPr>
+          <w:p>
+            <w:pPr>
+              <w:spacing w:after="0" w:line="240" w:lineRule="auto"/>
+              <w:jc w:val="both"/>
+              <w:rPr>
+                <w:rFonts w:ascii="Times New Roman" w:eastAsia="Times New Roman" w:hAnsi="Times New Roman" w:cs="Times New Roman"/>
+                <w:sz w:val="24"/>
+                <w:szCs w:val="24"/>
+              </w:rPr>
+            </w:pPr>
+            <w:r>
+              <w:rPr>
+                <w:rFonts w:ascii="Arial" w:eastAsia="Times New Roman" w:hAnsi="Arial" w:cs="Arial"/>
+                <w:b/>
+                <w:bCs/>
+                <w:color w:val="000000"/>
+              </w:rPr>
+              <w:t>Id del Sistema</w:t>
+            </w:r>
+          </w:p>
+        </w:tc>
+        <w:tc>
+          <w:tcPr>
+            <w:tcW w:w="6509" w:type="dxa"/>
+            <w:tcBorders>
+              <w:top w:val="single" w:sz="8" w:space="0" w:color="000000"/>
+              <w:left w:val="single" w:sz="8" w:space="0" w:color="000000"/>
+              <w:bottom w:val="single" w:sz="8" w:space="0" w:color="000000"/>
+              <w:right w:val="single" w:sz="8" w:space="0" w:color="000000"/>
+            </w:tcBorders>
+            <w:tcMar>
+              <w:top w:w="100" w:type="dxa"/>
+              <w:left w:w="100" w:type="dxa"/>
+              <w:bottom w:w="100" w:type="dxa"/>
+              <w:right w:w="100" w:type="dxa"/>
+            </w:tcMar>
+            <w:hideMark/>
+          </w:tcPr>
+          <w:p>
+            <w:pPr>
+              <w:spacing w:after="0" w:line="240" w:lineRule="auto"/>
+              <w:jc w:val="both"/>
+              <w:rPr>
+                <w:rFonts w:ascii="Times New Roman" w:eastAsia="Times New Roman" w:hAnsi="Times New Roman" w:cs="Times New Roman"/>
+                <w:sz w:val="24"/>
+                <w:szCs w:val="24"/>
+              </w:rPr>
+            </w:pPr>
+            <w:r>
+              <w:rPr>
+                <w:rFonts w:ascii="Arial" w:eastAsia="Times New Roman" w:hAnsi="Arial" w:cs="Arial"/>
+                <w:color w:val="000000"/>
+              </w:rPr>
+              <w:t xml:space="preserve">FC - </w:t>
+            </w:r>
+            <w:proofErr w:type="spellStart"/>
+            <w:r>
+              <w:rPr>
+                <w:rFonts w:ascii="Arial" w:eastAsia="Times New Roman" w:hAnsi="Arial" w:cs="Arial"/>
+                <w:color w:val="000000"/>
+              </w:rPr>
+              <w:t>Follow</w:t>
+            </w:r>
+            <w:proofErr w:type="spellEnd"/>
+            <w:r>
+              <w:rPr>
+                <w:rFonts w:ascii="Arial" w:eastAsia="Times New Roman" w:hAnsi="Arial" w:cs="Arial"/>
+                <w:color w:val="000000"/>
+              </w:rPr>
+              <w:t xml:space="preserve"> </w:t>
+            </w:r>
+            <w:proofErr w:type="spellStart"/>
+            <w:r>
+              <w:rPr>
+                <w:rFonts w:ascii="Arial" w:eastAsia="Times New Roman" w:hAnsi="Arial" w:cs="Arial"/>
+                <w:color w:val="000000"/>
+              </w:rPr>
+              <w:t>Class</w:t>
+            </w:r>
+            <w:proofErr w:type="spellEnd"/>
+          </w:p>
+        </w:tc>
+      </w:tr>
+      <w:tr>
+        <w:trPr>
+          <w:trHeight w:val="420"/>
+        </w:trPr>
+        <w:tc>
+          <w:tcPr>
+            <w:tcW w:w="1975" w:type="dxa"/>
+            <w:tcBorders>
+              <w:top w:val="single" w:sz="8" w:space="0" w:color="000000"/>
+              <w:left w:val="single" w:sz="8" w:space="0" w:color="000000"/>
+              <w:bottom w:val="single" w:sz="8" w:space="0" w:color="000000"/>
+              <w:right w:val="single" w:sz="8" w:space="0" w:color="000000"/>
+            </w:tcBorders>
+            <w:tcMar>
+              <w:top w:w="100" w:type="dxa"/>
+              <w:left w:w="100" w:type="dxa"/>
+              <w:bottom w:w="100" w:type="dxa"/>
+              <w:right w:w="100" w:type="dxa"/>
+            </w:tcMar>
+            <w:hideMark/>
+          </w:tcPr>
+          <w:p>
+            <w:pPr>
+              <w:spacing w:after="0" w:line="240" w:lineRule="auto"/>
+              <w:jc w:val="both"/>
+              <w:rPr>
+                <w:rFonts w:ascii="Times New Roman" w:eastAsia="Times New Roman" w:hAnsi="Times New Roman" w:cs="Times New Roman"/>
+                <w:sz w:val="24"/>
+                <w:szCs w:val="24"/>
+              </w:rPr>
+            </w:pPr>
+            <w:r>
+              <w:rPr>
+                <w:rFonts w:ascii="Arial" w:eastAsia="Times New Roman" w:hAnsi="Arial" w:cs="Arial"/>
+                <w:b/>
+                <w:bCs/>
+                <w:color w:val="000000"/>
+              </w:rPr>
+              <w:t>Fuente (</w:t>
+            </w:r>
+            <w:proofErr w:type="spellStart"/>
+            <w:r>
+              <w:rPr>
+                <w:rFonts w:ascii="Arial" w:eastAsia="Times New Roman" w:hAnsi="Arial" w:cs="Arial"/>
+                <w:b/>
+                <w:bCs/>
+                <w:color w:val="000000"/>
+              </w:rPr>
+              <w:t>Stakeholder</w:t>
+            </w:r>
+            <w:proofErr w:type="spellEnd"/>
+            <w:r>
+              <w:rPr>
+                <w:rFonts w:ascii="Arial" w:eastAsia="Times New Roman" w:hAnsi="Arial" w:cs="Arial"/>
+                <w:b/>
+                <w:bCs/>
+                <w:color w:val="000000"/>
+              </w:rPr>
+              <w:t>)</w:t>
+            </w:r>
+          </w:p>
+        </w:tc>
+        <w:tc>
+          <w:tcPr>
+            <w:tcW w:w="6509" w:type="dxa"/>
+            <w:tcBorders>
+              <w:top w:val="single" w:sz="8" w:space="0" w:color="000000"/>
+              <w:left w:val="single" w:sz="8" w:space="0" w:color="000000"/>
+              <w:bottom w:val="single" w:sz="8" w:space="0" w:color="000000"/>
+              <w:right w:val="single" w:sz="8" w:space="0" w:color="000000"/>
+            </w:tcBorders>
+            <w:tcMar>
+              <w:top w:w="100" w:type="dxa"/>
+              <w:left w:w="100" w:type="dxa"/>
+              <w:bottom w:w="100" w:type="dxa"/>
+              <w:right w:w="100" w:type="dxa"/>
+            </w:tcMar>
+            <w:hideMark/>
+          </w:tcPr>
+          <w:p>
+            <w:pPr>
+              <w:spacing w:after="0" w:line="240" w:lineRule="auto"/>
+              <w:jc w:val="both"/>
+              <w:rPr>
+                <w:rFonts w:ascii="Times New Roman" w:eastAsia="Times New Roman" w:hAnsi="Times New Roman" w:cs="Times New Roman"/>
+                <w:sz w:val="24"/>
+                <w:szCs w:val="24"/>
+              </w:rPr>
+            </w:pPr>
+            <w:r>
+              <w:rPr>
+                <w:rFonts w:ascii="Arial" w:eastAsia="Times New Roman" w:hAnsi="Arial" w:cs="Arial"/>
+                <w:color w:val="000000"/>
+              </w:rPr>
+              <w:t>Usuario estudiante de la FISI</w:t>
+            </w:r>
+          </w:p>
+        </w:tc>
+      </w:tr>
+      <w:tr>
+        <w:trPr>
+          <w:trHeight w:val="420"/>
+        </w:trPr>
+        <w:tc>
+          <w:tcPr>
+            <w:tcW w:w="1975" w:type="dxa"/>
+            <w:tcBorders>
+              <w:top w:val="single" w:sz="8" w:space="0" w:color="000000"/>
+              <w:left w:val="single" w:sz="8" w:space="0" w:color="000000"/>
+              <w:bottom w:val="single" w:sz="8" w:space="0" w:color="000000"/>
+              <w:right w:val="single" w:sz="8" w:space="0" w:color="000000"/>
+            </w:tcBorders>
+            <w:tcMar>
+              <w:top w:w="100" w:type="dxa"/>
+              <w:left w:w="100" w:type="dxa"/>
+              <w:bottom w:w="100" w:type="dxa"/>
+              <w:right w:w="100" w:type="dxa"/>
+            </w:tcMar>
+            <w:hideMark/>
+          </w:tcPr>
+          <w:p>
+            <w:pPr>
+              <w:spacing w:after="0" w:line="240" w:lineRule="auto"/>
+              <w:jc w:val="both"/>
+              <w:rPr>
+                <w:rFonts w:ascii="Times New Roman" w:eastAsia="Times New Roman" w:hAnsi="Times New Roman" w:cs="Times New Roman"/>
+                <w:sz w:val="24"/>
+                <w:szCs w:val="24"/>
+              </w:rPr>
+            </w:pPr>
+            <w:r>
+              <w:rPr>
+                <w:rFonts w:ascii="Arial" w:eastAsia="Times New Roman" w:hAnsi="Arial" w:cs="Arial"/>
+                <w:b/>
+                <w:bCs/>
+                <w:color w:val="000000"/>
+              </w:rPr>
+              <w:t>Autor (Dueño del proceso)</w:t>
+            </w:r>
+          </w:p>
+        </w:tc>
+        <w:tc>
+          <w:tcPr>
+            <w:tcW w:w="6509" w:type="dxa"/>
+            <w:tcBorders>
+              <w:top w:val="single" w:sz="8" w:space="0" w:color="000000"/>
+              <w:left w:val="single" w:sz="8" w:space="0" w:color="000000"/>
+              <w:bottom w:val="single" w:sz="8" w:space="0" w:color="000000"/>
+              <w:right w:val="single" w:sz="8" w:space="0" w:color="000000"/>
+            </w:tcBorders>
+            <w:tcMar>
+              <w:top w:w="100" w:type="dxa"/>
+              <w:left w:w="100" w:type="dxa"/>
+              <w:bottom w:w="100" w:type="dxa"/>
+              <w:right w:w="100" w:type="dxa"/>
+            </w:tcMar>
+            <w:hideMark/>
+          </w:tcPr>
+          <w:p>
+            <w:pPr>
+              <w:spacing w:after="0" w:line="240" w:lineRule="auto"/>
+              <w:jc w:val="both"/>
+              <w:rPr>
+                <w:rFonts w:ascii="Times New Roman" w:eastAsia="Times New Roman" w:hAnsi="Times New Roman" w:cs="Times New Roman"/>
+                <w:sz w:val="24"/>
+                <w:szCs w:val="24"/>
+              </w:rPr>
+            </w:pPr>
+            <w:r>
+              <w:rPr>
+                <w:rFonts w:ascii="Arial" w:eastAsia="Times New Roman" w:hAnsi="Arial" w:cs="Arial"/>
+                <w:color w:val="000000"/>
+              </w:rPr>
+              <w:t>Director de Escuela FISI</w:t>
+            </w:r>
+          </w:p>
+        </w:tc>
+      </w:tr>
+      <w:tr>
+        <w:trPr>
+          <w:trHeight w:val="3215"/>
+        </w:trPr>
+        <w:tc>
+          <w:tcPr>
+            <w:tcW w:w="1975" w:type="dxa"/>
+            <w:tcBorders>
+              <w:top w:val="single" w:sz="8" w:space="0" w:color="000000"/>
+              <w:left w:val="single" w:sz="8" w:space="0" w:color="000000"/>
+              <w:bottom w:val="single" w:sz="8" w:space="0" w:color="000000"/>
+              <w:right w:val="single" w:sz="8" w:space="0" w:color="000000"/>
+            </w:tcBorders>
+            <w:tcMar>
+              <w:top w:w="100" w:type="dxa"/>
+              <w:left w:w="100" w:type="dxa"/>
+              <w:bottom w:w="100" w:type="dxa"/>
+              <w:right w:w="100" w:type="dxa"/>
+            </w:tcMar>
+            <w:hideMark/>
+          </w:tcPr>
+          <w:p>
+            <w:pPr>
+              <w:spacing w:after="0" w:line="240" w:lineRule="auto"/>
+              <w:jc w:val="both"/>
+              <w:rPr>
+                <w:rFonts w:ascii="Times New Roman" w:eastAsia="Times New Roman" w:hAnsi="Times New Roman" w:cs="Times New Roman"/>
+                <w:sz w:val="24"/>
+                <w:szCs w:val="24"/>
+              </w:rPr>
+            </w:pPr>
+            <w:r>
+              <w:rPr>
+                <w:rFonts w:ascii="Arial" w:eastAsia="Times New Roman" w:hAnsi="Arial" w:cs="Arial"/>
+                <w:b/>
+                <w:bCs/>
+                <w:color w:val="000000"/>
+              </w:rPr>
+              <w:t>Descripción:</w:t>
+            </w:r>
+          </w:p>
+        </w:tc>
+        <w:tc>
+          <w:tcPr>
+            <w:tcW w:w="6509" w:type="dxa"/>
+            <w:tcBorders>
+              <w:top w:val="single" w:sz="8" w:space="0" w:color="000000"/>
+              <w:left w:val="single" w:sz="8" w:space="0" w:color="000000"/>
+              <w:bottom w:val="single" w:sz="8" w:space="0" w:color="000000"/>
+              <w:right w:val="single" w:sz="8" w:space="0" w:color="000000"/>
+            </w:tcBorders>
+            <w:tcMar>
+              <w:top w:w="100" w:type="dxa"/>
+              <w:left w:w="100" w:type="dxa"/>
+              <w:bottom w:w="100" w:type="dxa"/>
+              <w:right w:w="100" w:type="dxa"/>
+            </w:tcMar>
+            <w:hideMark/>
+          </w:tcPr>
+          <w:p>
+            <w:pPr>
+              <w:spacing w:after="0" w:line="240" w:lineRule="auto"/>
+              <w:jc w:val="both"/>
+              <w:rPr>
+                <w:rFonts w:ascii="Times New Roman" w:eastAsia="Times New Roman" w:hAnsi="Times New Roman" w:cs="Times New Roman"/>
+                <w:sz w:val="24"/>
+                <w:szCs w:val="24"/>
+              </w:rPr>
+            </w:pPr>
+            <w:r>
+              <w:rPr>
+                <w:rFonts w:ascii="Arial" w:eastAsia="Times New Roman" w:hAnsi="Arial" w:cs="Arial"/>
+                <w:color w:val="000000"/>
+              </w:rPr>
+              <w:t xml:space="preserve">El cambio solicitado consiste en: </w:t>
+            </w:r>
+            <w:r>
+              <w:rPr>
+                <w:rFonts w:ascii="Arial" w:eastAsia="Times New Roman" w:hAnsi="Arial" w:cs="Arial"/>
+                <w:i/>
+                <w:iCs/>
+                <w:color w:val="000000"/>
+              </w:rPr>
+              <w:t>Vista de perfil de usuario</w:t>
+            </w:r>
+            <w:r>
+              <w:rPr>
+                <w:rFonts w:ascii="Arial" w:eastAsia="Times New Roman" w:hAnsi="Arial" w:cs="Arial"/>
+                <w:color w:val="000000"/>
+              </w:rPr>
+              <w:t>.</w:t>
+            </w:r>
+          </w:p>
+          <w:p>
+            <w:pPr>
+              <w:spacing w:after="0" w:line="240" w:lineRule="auto"/>
+              <w:jc w:val="both"/>
+              <w:rPr>
+                <w:rFonts w:ascii="Times New Roman" w:eastAsia="Times New Roman" w:hAnsi="Times New Roman" w:cs="Times New Roman"/>
+                <w:sz w:val="24"/>
+                <w:szCs w:val="24"/>
+              </w:rPr>
+            </w:pPr>
+            <w:r>
+              <w:rPr>
+                <w:rFonts w:ascii="Arial" w:eastAsia="Times New Roman" w:hAnsi="Arial" w:cs="Arial"/>
+                <w:color w:val="000000"/>
+              </w:rPr>
+              <w:t>Agregar una vista donde el estudiante pueda visualizar sus datos de usuario tales como nombres y apellidos, facultad, correo, escuela profesional y plan de estudio, además de los números de cursos registrados y los créditos totales de dichos cursos.  </w:t>
+            </w:r>
+          </w:p>
+          <w:p>
+            <w:pPr>
+              <w:spacing w:after="0" w:line="240" w:lineRule="auto"/>
+              <w:jc w:val="both"/>
+              <w:rPr>
+                <w:rFonts w:ascii="Times New Roman" w:eastAsia="Times New Roman" w:hAnsi="Times New Roman" w:cs="Times New Roman"/>
+                <w:sz w:val="24"/>
+                <w:szCs w:val="24"/>
+              </w:rPr>
+            </w:pPr>
+            <w:r>
+              <w:rPr>
+                <w:rFonts w:ascii="Arial" w:eastAsia="Times New Roman" w:hAnsi="Arial" w:cs="Arial"/>
+                <w:color w:val="000000"/>
+              </w:rPr>
+              <w:t>El tiempo estimado de desarrollo es de dos semanas y dos días como máximo.</w:t>
+            </w:r>
+          </w:p>
+        </w:tc>
+      </w:tr>
+      <w:tr>
+        <w:trPr>
+          <w:trHeight w:val="420"/>
+        </w:trPr>
+        <w:tc>
+          <w:tcPr>
+            <w:tcW w:w="1975" w:type="dxa"/>
+            <w:tcBorders>
+              <w:top w:val="single" w:sz="8" w:space="0" w:color="000000"/>
+              <w:left w:val="single" w:sz="8" w:space="0" w:color="000000"/>
+              <w:bottom w:val="single" w:sz="8" w:space="0" w:color="000000"/>
+              <w:right w:val="single" w:sz="8" w:space="0" w:color="000000"/>
+            </w:tcBorders>
+            <w:tcMar>
+              <w:top w:w="100" w:type="dxa"/>
+              <w:left w:w="100" w:type="dxa"/>
+              <w:bottom w:w="100" w:type="dxa"/>
+              <w:right w:w="100" w:type="dxa"/>
+            </w:tcMar>
+            <w:hideMark/>
+          </w:tcPr>
+          <w:p>
+            <w:pPr>
+              <w:spacing w:after="0" w:line="240" w:lineRule="auto"/>
+              <w:jc w:val="both"/>
+              <w:rPr>
+                <w:rFonts w:ascii="Times New Roman" w:eastAsia="Times New Roman" w:hAnsi="Times New Roman" w:cs="Times New Roman"/>
+                <w:sz w:val="24"/>
+                <w:szCs w:val="24"/>
+              </w:rPr>
+            </w:pPr>
+            <w:r>
+              <w:rPr>
+                <w:rFonts w:ascii="Arial" w:eastAsia="Times New Roman" w:hAnsi="Arial" w:cs="Arial"/>
+                <w:b/>
+                <w:bCs/>
+                <w:color w:val="000000"/>
+              </w:rPr>
+              <w:t>Justificación:</w:t>
+            </w:r>
+          </w:p>
+        </w:tc>
+        <w:tc>
+          <w:tcPr>
+            <w:tcW w:w="6509" w:type="dxa"/>
+            <w:tcBorders>
+              <w:top w:val="single" w:sz="8" w:space="0" w:color="000000"/>
+              <w:left w:val="single" w:sz="8" w:space="0" w:color="000000"/>
+              <w:bottom w:val="single" w:sz="8" w:space="0" w:color="000000"/>
+              <w:right w:val="single" w:sz="8" w:space="0" w:color="000000"/>
+            </w:tcBorders>
+            <w:tcMar>
+              <w:top w:w="100" w:type="dxa"/>
+              <w:left w:w="100" w:type="dxa"/>
+              <w:bottom w:w="100" w:type="dxa"/>
+              <w:right w:w="100" w:type="dxa"/>
+            </w:tcMar>
+            <w:hideMark/>
+          </w:tcPr>
+          <w:p>
+            <w:pPr>
+              <w:spacing w:after="0" w:line="240" w:lineRule="auto"/>
+              <w:jc w:val="both"/>
+              <w:rPr>
+                <w:rFonts w:ascii="Times New Roman" w:eastAsia="Times New Roman" w:hAnsi="Times New Roman" w:cs="Times New Roman"/>
+                <w:sz w:val="24"/>
+                <w:szCs w:val="24"/>
+              </w:rPr>
+            </w:pPr>
+            <w:r>
+              <w:rPr>
+                <w:rFonts w:ascii="Arial" w:eastAsia="Times New Roman" w:hAnsi="Arial" w:cs="Arial"/>
+                <w:color w:val="000000"/>
+              </w:rPr>
+              <w:t>El cambio solicitado se considera necesario porque permite al estudiante corroborar los datos entregados en el apartado de registrar usuario y la cantidad de cursos que agrega constantemente.</w:t>
+            </w:r>
+          </w:p>
+        </w:tc>
+      </w:tr>
+    </w:tbl>
+    <w:p/>
+    <w:tbl>
+      <w:tblPr>
+        <w:tblW w:w="0" w:type="auto"/>
+        <w:tblCellMar>
+          <w:top w:w="15" w:type="dxa"/>
+          <w:left w:w="15" w:type="dxa"/>
+          <w:bottom w:w="15" w:type="dxa"/>
+          <w:right w:w="15" w:type="dxa"/>
+        </w:tblCellMar>
+        <w:tblLook w:val="04A0" w:firstRow="1" w:lastRow="0" w:firstColumn="1" w:lastColumn="0" w:noHBand="0" w:noVBand="1"/>
+      </w:tblPr>
+      <w:tblGrid>
+        <w:gridCol w:w="1855"/>
+        <w:gridCol w:w="6629"/>
+      </w:tblGrid>
+      <w:tr>
+        <w:trPr>
+          <w:trHeight w:val="420"/>
+        </w:trPr>
+        <w:tc>
+          <w:tcPr>
+            <w:tcW w:w="0" w:type="auto"/>
+            <w:tcBorders>
+              <w:top w:val="single" w:sz="8" w:space="0" w:color="000000"/>
+              <w:left w:val="single" w:sz="8" w:space="0" w:color="000000"/>
+              <w:bottom w:val="single" w:sz="8" w:space="0" w:color="000000"/>
+              <w:right w:val="single" w:sz="8" w:space="0" w:color="000000"/>
+            </w:tcBorders>
+            <w:tcMar>
+              <w:top w:w="100" w:type="dxa"/>
+              <w:left w:w="100" w:type="dxa"/>
+              <w:bottom w:w="100" w:type="dxa"/>
+              <w:right w:w="100" w:type="dxa"/>
+            </w:tcMar>
+            <w:hideMark/>
+          </w:tcPr>
+          <w:p>
+            <w:pPr>
+              <w:spacing w:after="0" w:line="240" w:lineRule="auto"/>
+              <w:jc w:val="both"/>
+              <w:rPr>
+                <w:rFonts w:ascii="Times New Roman" w:eastAsia="Times New Roman" w:hAnsi="Times New Roman" w:cs="Times New Roman"/>
+                <w:sz w:val="24"/>
+                <w:szCs w:val="24"/>
+              </w:rPr>
+            </w:pPr>
+            <w:r>
+              <w:rPr>
+                <w:rFonts w:ascii="Arial" w:eastAsia="Times New Roman" w:hAnsi="Arial" w:cs="Arial"/>
+                <w:b/>
+                <w:bCs/>
+                <w:color w:val="000000"/>
+              </w:rPr>
+              <w:t>Campo </w:t>
+            </w:r>
+          </w:p>
+        </w:tc>
+        <w:tc>
+          <w:tcPr>
+            <w:tcW w:w="0" w:type="auto"/>
+            <w:tcBorders>
+              <w:top w:val="single" w:sz="8" w:space="0" w:color="000000"/>
+              <w:left w:val="single" w:sz="8" w:space="0" w:color="000000"/>
+              <w:bottom w:val="single" w:sz="8" w:space="0" w:color="000000"/>
+              <w:right w:val="single" w:sz="8" w:space="0" w:color="000000"/>
+            </w:tcBorders>
+            <w:tcMar>
+              <w:top w:w="100" w:type="dxa"/>
+              <w:left w:w="100" w:type="dxa"/>
+              <w:bottom w:w="100" w:type="dxa"/>
+              <w:right w:w="100" w:type="dxa"/>
+            </w:tcMar>
+            <w:hideMark/>
+          </w:tcPr>
+          <w:p>
+            <w:pPr>
+              <w:spacing w:after="0" w:line="240" w:lineRule="auto"/>
+              <w:jc w:val="both"/>
+              <w:rPr>
+                <w:rFonts w:ascii="Times New Roman" w:eastAsia="Times New Roman" w:hAnsi="Times New Roman" w:cs="Times New Roman"/>
+                <w:sz w:val="24"/>
+                <w:szCs w:val="24"/>
+              </w:rPr>
+            </w:pPr>
+            <w:r>
+              <w:rPr>
+                <w:rFonts w:ascii="Arial" w:eastAsia="Times New Roman" w:hAnsi="Arial" w:cs="Arial"/>
+                <w:b/>
+                <w:bCs/>
+                <w:color w:val="000000"/>
+              </w:rPr>
+              <w:t>Descripción</w:t>
+            </w:r>
+          </w:p>
+        </w:tc>
+      </w:tr>
+      <w:tr>
+        <w:trPr>
+          <w:trHeight w:val="420"/>
+        </w:trPr>
+        <w:tc>
+          <w:tcPr>
+            <w:tcW w:w="0" w:type="auto"/>
+            <w:tcBorders>
+              <w:top w:val="single" w:sz="8" w:space="0" w:color="000000"/>
+              <w:left w:val="single" w:sz="8" w:space="0" w:color="000000"/>
+              <w:bottom w:val="single" w:sz="8" w:space="0" w:color="000000"/>
+              <w:right w:val="single" w:sz="8" w:space="0" w:color="000000"/>
+            </w:tcBorders>
+            <w:tcMar>
+              <w:top w:w="100" w:type="dxa"/>
+              <w:left w:w="100" w:type="dxa"/>
+              <w:bottom w:w="100" w:type="dxa"/>
+              <w:right w:w="100" w:type="dxa"/>
+            </w:tcMar>
+            <w:hideMark/>
+          </w:tcPr>
+          <w:p>
+            <w:pPr>
+              <w:spacing w:after="0" w:line="240" w:lineRule="auto"/>
+              <w:jc w:val="both"/>
+              <w:rPr>
+                <w:rFonts w:ascii="Times New Roman" w:eastAsia="Times New Roman" w:hAnsi="Times New Roman" w:cs="Times New Roman"/>
+                <w:sz w:val="24"/>
+                <w:szCs w:val="24"/>
+              </w:rPr>
+            </w:pPr>
+            <w:r>
+              <w:rPr>
+                <w:rFonts w:ascii="Arial" w:eastAsia="Times New Roman" w:hAnsi="Arial" w:cs="Arial"/>
+                <w:b/>
+                <w:bCs/>
+                <w:color w:val="000000"/>
+              </w:rPr>
+              <w:t>Fecha de creación </w:t>
+            </w:r>
+          </w:p>
+        </w:tc>
+        <w:tc>
+          <w:tcPr>
+            <w:tcW w:w="0" w:type="auto"/>
+            <w:tcBorders>
+              <w:top w:val="single" w:sz="8" w:space="0" w:color="000000"/>
+              <w:left w:val="single" w:sz="8" w:space="0" w:color="000000"/>
+              <w:bottom w:val="single" w:sz="8" w:space="0" w:color="000000"/>
+              <w:right w:val="single" w:sz="8" w:space="0" w:color="000000"/>
+            </w:tcBorders>
+            <w:tcMar>
+              <w:top w:w="100" w:type="dxa"/>
+              <w:left w:w="100" w:type="dxa"/>
+              <w:bottom w:w="100" w:type="dxa"/>
+              <w:right w:w="100" w:type="dxa"/>
+            </w:tcMar>
+            <w:hideMark/>
+          </w:tcPr>
+          <w:p>
+            <w:pPr>
+              <w:spacing w:after="0" w:line="240" w:lineRule="auto"/>
+              <w:jc w:val="both"/>
+              <w:rPr>
+                <w:rFonts w:ascii="Times New Roman" w:eastAsia="Times New Roman" w:hAnsi="Times New Roman" w:cs="Times New Roman"/>
+                <w:sz w:val="24"/>
+                <w:szCs w:val="24"/>
+              </w:rPr>
+            </w:pPr>
+            <w:r>
+              <w:rPr>
+                <w:rFonts w:ascii="Arial" w:eastAsia="Times New Roman" w:hAnsi="Arial" w:cs="Arial"/>
+                <w:color w:val="000000"/>
+              </w:rPr>
+              <w:t>22/06/2022</w:t>
+            </w:r>
+          </w:p>
+        </w:tc>
+      </w:tr>
+      <w:tr>
+        <w:trPr>
+          <w:trHeight w:val="420"/>
+        </w:trPr>
+        <w:tc>
+          <w:tcPr>
+            <w:tcW w:w="0" w:type="auto"/>
+            <w:tcBorders>
+              <w:top w:val="single" w:sz="8" w:space="0" w:color="000000"/>
+              <w:left w:val="single" w:sz="8" w:space="0" w:color="000000"/>
+              <w:bottom w:val="single" w:sz="8" w:space="0" w:color="000000"/>
+              <w:right w:val="single" w:sz="8" w:space="0" w:color="000000"/>
+            </w:tcBorders>
+            <w:tcMar>
+              <w:top w:w="100" w:type="dxa"/>
+              <w:left w:w="100" w:type="dxa"/>
+              <w:bottom w:w="100" w:type="dxa"/>
+              <w:right w:w="100" w:type="dxa"/>
+            </w:tcMar>
+            <w:hideMark/>
+          </w:tcPr>
+          <w:p>
+            <w:pPr>
+              <w:spacing w:after="0" w:line="240" w:lineRule="auto"/>
+              <w:jc w:val="both"/>
+              <w:rPr>
+                <w:rFonts w:ascii="Times New Roman" w:eastAsia="Times New Roman" w:hAnsi="Times New Roman" w:cs="Times New Roman"/>
+                <w:sz w:val="24"/>
+                <w:szCs w:val="24"/>
+              </w:rPr>
+            </w:pPr>
+            <w:r>
+              <w:rPr>
+                <w:rFonts w:ascii="Arial" w:eastAsia="Times New Roman" w:hAnsi="Arial" w:cs="Arial"/>
+                <w:b/>
+                <w:bCs/>
+                <w:color w:val="000000"/>
+              </w:rPr>
+              <w:t>Id del Sistema</w:t>
+            </w:r>
+          </w:p>
+        </w:tc>
+        <w:tc>
+          <w:tcPr>
+            <w:tcW w:w="0" w:type="auto"/>
+            <w:tcBorders>
+              <w:top w:val="single" w:sz="8" w:space="0" w:color="000000"/>
+              <w:left w:val="single" w:sz="8" w:space="0" w:color="000000"/>
+              <w:bottom w:val="single" w:sz="8" w:space="0" w:color="000000"/>
+              <w:right w:val="single" w:sz="8" w:space="0" w:color="000000"/>
+            </w:tcBorders>
+            <w:tcMar>
+              <w:top w:w="100" w:type="dxa"/>
+              <w:left w:w="100" w:type="dxa"/>
+              <w:bottom w:w="100" w:type="dxa"/>
+              <w:right w:w="100" w:type="dxa"/>
+            </w:tcMar>
+            <w:hideMark/>
+          </w:tcPr>
+          <w:p>
+            <w:pPr>
+              <w:spacing w:after="0" w:line="240" w:lineRule="auto"/>
+              <w:jc w:val="both"/>
+              <w:rPr>
+                <w:rFonts w:ascii="Times New Roman" w:eastAsia="Times New Roman" w:hAnsi="Times New Roman" w:cs="Times New Roman"/>
+                <w:sz w:val="24"/>
+                <w:szCs w:val="24"/>
+              </w:rPr>
+            </w:pPr>
+            <w:r>
+              <w:rPr>
+                <w:rFonts w:ascii="Arial" w:eastAsia="Times New Roman" w:hAnsi="Arial" w:cs="Arial"/>
+                <w:color w:val="000000"/>
+              </w:rPr>
+              <w:t xml:space="preserve">FC - </w:t>
+            </w:r>
+            <w:proofErr w:type="spellStart"/>
+            <w:r>
+              <w:rPr>
+                <w:rFonts w:ascii="Arial" w:eastAsia="Times New Roman" w:hAnsi="Arial" w:cs="Arial"/>
+                <w:color w:val="000000"/>
+              </w:rPr>
+              <w:t>Follow</w:t>
+            </w:r>
+            <w:proofErr w:type="spellEnd"/>
+            <w:r>
+              <w:rPr>
+                <w:rFonts w:ascii="Arial" w:eastAsia="Times New Roman" w:hAnsi="Arial" w:cs="Arial"/>
+                <w:color w:val="000000"/>
+              </w:rPr>
+              <w:t xml:space="preserve"> </w:t>
+            </w:r>
+            <w:proofErr w:type="spellStart"/>
+            <w:r>
+              <w:rPr>
+                <w:rFonts w:ascii="Arial" w:eastAsia="Times New Roman" w:hAnsi="Arial" w:cs="Arial"/>
+                <w:color w:val="000000"/>
+              </w:rPr>
+              <w:t>Class</w:t>
+            </w:r>
+            <w:proofErr w:type="spellEnd"/>
+            <w:r>
+              <w:rPr>
+                <w:rFonts w:ascii="Arial" w:eastAsia="Times New Roman" w:hAnsi="Arial" w:cs="Arial"/>
+                <w:color w:val="000000"/>
+              </w:rPr>
+              <w:t> </w:t>
+            </w:r>
+          </w:p>
+        </w:tc>
+      </w:tr>
+      <w:tr>
+        <w:trPr>
+          <w:trHeight w:val="420"/>
+        </w:trPr>
+        <w:tc>
+          <w:tcPr>
+            <w:tcW w:w="0" w:type="auto"/>
+            <w:tcBorders>
+              <w:top w:val="single" w:sz="8" w:space="0" w:color="000000"/>
+              <w:left w:val="single" w:sz="8" w:space="0" w:color="000000"/>
+              <w:bottom w:val="single" w:sz="8" w:space="0" w:color="000000"/>
+              <w:right w:val="single" w:sz="8" w:space="0" w:color="000000"/>
+            </w:tcBorders>
+            <w:tcMar>
+              <w:top w:w="100" w:type="dxa"/>
+              <w:left w:w="100" w:type="dxa"/>
+              <w:bottom w:w="100" w:type="dxa"/>
+              <w:right w:w="100" w:type="dxa"/>
+            </w:tcMar>
+            <w:hideMark/>
+          </w:tcPr>
+          <w:p>
+            <w:pPr>
+              <w:spacing w:after="0" w:line="240" w:lineRule="auto"/>
+              <w:jc w:val="both"/>
+              <w:rPr>
+                <w:rFonts w:ascii="Times New Roman" w:eastAsia="Times New Roman" w:hAnsi="Times New Roman" w:cs="Times New Roman"/>
+                <w:sz w:val="24"/>
+                <w:szCs w:val="24"/>
+              </w:rPr>
+            </w:pPr>
+            <w:r>
+              <w:rPr>
+                <w:rFonts w:ascii="Arial" w:eastAsia="Times New Roman" w:hAnsi="Arial" w:cs="Arial"/>
+                <w:b/>
+                <w:bCs/>
+                <w:color w:val="000000"/>
+              </w:rPr>
+              <w:t>Fuente (</w:t>
+            </w:r>
+            <w:proofErr w:type="spellStart"/>
+            <w:r>
+              <w:rPr>
+                <w:rFonts w:ascii="Arial" w:eastAsia="Times New Roman" w:hAnsi="Arial" w:cs="Arial"/>
+                <w:b/>
+                <w:bCs/>
+                <w:color w:val="000000"/>
+              </w:rPr>
+              <w:t>Stakeholder</w:t>
+            </w:r>
+            <w:proofErr w:type="spellEnd"/>
+            <w:r>
+              <w:rPr>
+                <w:rFonts w:ascii="Arial" w:eastAsia="Times New Roman" w:hAnsi="Arial" w:cs="Arial"/>
+                <w:b/>
+                <w:bCs/>
+                <w:color w:val="000000"/>
+              </w:rPr>
+              <w:t>)</w:t>
+            </w:r>
+          </w:p>
+        </w:tc>
+        <w:tc>
+          <w:tcPr>
+            <w:tcW w:w="0" w:type="auto"/>
+            <w:tcBorders>
+              <w:top w:val="single" w:sz="8" w:space="0" w:color="000000"/>
+              <w:left w:val="single" w:sz="8" w:space="0" w:color="000000"/>
+              <w:bottom w:val="single" w:sz="8" w:space="0" w:color="000000"/>
+              <w:right w:val="single" w:sz="8" w:space="0" w:color="000000"/>
+            </w:tcBorders>
+            <w:tcMar>
+              <w:top w:w="100" w:type="dxa"/>
+              <w:left w:w="100" w:type="dxa"/>
+              <w:bottom w:w="100" w:type="dxa"/>
+              <w:right w:w="100" w:type="dxa"/>
+            </w:tcMar>
+            <w:hideMark/>
+          </w:tcPr>
+          <w:p>
+            <w:pPr>
+              <w:spacing w:after="0" w:line="240" w:lineRule="auto"/>
+              <w:jc w:val="both"/>
+              <w:rPr>
+                <w:rFonts w:ascii="Times New Roman" w:eastAsia="Times New Roman" w:hAnsi="Times New Roman" w:cs="Times New Roman"/>
+                <w:sz w:val="24"/>
+                <w:szCs w:val="24"/>
+              </w:rPr>
+            </w:pPr>
+            <w:r>
+              <w:rPr>
+                <w:rFonts w:ascii="Arial" w:eastAsia="Times New Roman" w:hAnsi="Arial" w:cs="Arial"/>
+                <w:color w:val="000000"/>
+              </w:rPr>
+              <w:t>Usuario estudiante FISI</w:t>
+            </w:r>
+          </w:p>
+        </w:tc>
+      </w:tr>
+      <w:tr>
+        <w:trPr>
+          <w:trHeight w:val="420"/>
+        </w:trPr>
+        <w:tc>
+          <w:tcPr>
+            <w:tcW w:w="0" w:type="auto"/>
+            <w:tcBorders>
+              <w:top w:val="single" w:sz="8" w:space="0" w:color="000000"/>
+              <w:left w:val="single" w:sz="8" w:space="0" w:color="000000"/>
+              <w:bottom w:val="single" w:sz="8" w:space="0" w:color="000000"/>
+              <w:right w:val="single" w:sz="8" w:space="0" w:color="000000"/>
+            </w:tcBorders>
+            <w:tcMar>
+              <w:top w:w="100" w:type="dxa"/>
+              <w:left w:w="100" w:type="dxa"/>
+              <w:bottom w:w="100" w:type="dxa"/>
+              <w:right w:w="100" w:type="dxa"/>
+            </w:tcMar>
+            <w:hideMark/>
+          </w:tcPr>
+          <w:p>
+            <w:pPr>
+              <w:spacing w:after="0" w:line="240" w:lineRule="auto"/>
+              <w:jc w:val="both"/>
+              <w:rPr>
+                <w:rFonts w:ascii="Times New Roman" w:eastAsia="Times New Roman" w:hAnsi="Times New Roman" w:cs="Times New Roman"/>
+                <w:sz w:val="24"/>
+                <w:szCs w:val="24"/>
+              </w:rPr>
+            </w:pPr>
+            <w:r>
+              <w:rPr>
+                <w:rFonts w:ascii="Arial" w:eastAsia="Times New Roman" w:hAnsi="Arial" w:cs="Arial"/>
+                <w:b/>
+                <w:bCs/>
+                <w:color w:val="000000"/>
+              </w:rPr>
+              <w:t>Autor (Dueño del proceso)</w:t>
+            </w:r>
+          </w:p>
+        </w:tc>
+        <w:tc>
+          <w:tcPr>
+            <w:tcW w:w="0" w:type="auto"/>
+            <w:tcBorders>
+              <w:top w:val="single" w:sz="8" w:space="0" w:color="000000"/>
+              <w:left w:val="single" w:sz="8" w:space="0" w:color="000000"/>
+              <w:bottom w:val="single" w:sz="8" w:space="0" w:color="000000"/>
+              <w:right w:val="single" w:sz="8" w:space="0" w:color="000000"/>
+            </w:tcBorders>
+            <w:tcMar>
+              <w:top w:w="100" w:type="dxa"/>
+              <w:left w:w="100" w:type="dxa"/>
+              <w:bottom w:w="100" w:type="dxa"/>
+              <w:right w:w="100" w:type="dxa"/>
+            </w:tcMar>
+            <w:hideMark/>
+          </w:tcPr>
+          <w:p>
+            <w:pPr>
+              <w:spacing w:after="0" w:line="240" w:lineRule="auto"/>
+              <w:jc w:val="both"/>
+              <w:rPr>
+                <w:rFonts w:ascii="Times New Roman" w:eastAsia="Times New Roman" w:hAnsi="Times New Roman" w:cs="Times New Roman"/>
+                <w:sz w:val="24"/>
+                <w:szCs w:val="24"/>
+              </w:rPr>
+            </w:pPr>
+            <w:r>
+              <w:rPr>
+                <w:rFonts w:ascii="Arial" w:eastAsia="Times New Roman" w:hAnsi="Arial" w:cs="Arial"/>
+                <w:color w:val="000000"/>
+              </w:rPr>
+              <w:t>Director de Escuela FISI</w:t>
+            </w:r>
+          </w:p>
+        </w:tc>
+      </w:tr>
+      <w:tr>
+        <w:trPr>
+          <w:trHeight w:val="420"/>
+        </w:trPr>
+        <w:tc>
+          <w:tcPr>
+            <w:tcW w:w="0" w:type="auto"/>
+            <w:tcBorders>
+              <w:top w:val="single" w:sz="8" w:space="0" w:color="000000"/>
+              <w:left w:val="single" w:sz="8" w:space="0" w:color="000000"/>
+              <w:bottom w:val="single" w:sz="8" w:space="0" w:color="000000"/>
+              <w:right w:val="single" w:sz="8" w:space="0" w:color="000000"/>
+            </w:tcBorders>
+            <w:tcMar>
+              <w:top w:w="100" w:type="dxa"/>
+              <w:left w:w="100" w:type="dxa"/>
+              <w:bottom w:w="100" w:type="dxa"/>
+              <w:right w:w="100" w:type="dxa"/>
+            </w:tcMar>
+            <w:hideMark/>
+          </w:tcPr>
+          <w:p>
+            <w:pPr>
+              <w:spacing w:after="0" w:line="240" w:lineRule="auto"/>
+              <w:jc w:val="both"/>
+              <w:rPr>
+                <w:rFonts w:ascii="Times New Roman" w:eastAsia="Times New Roman" w:hAnsi="Times New Roman" w:cs="Times New Roman"/>
+                <w:sz w:val="24"/>
+                <w:szCs w:val="24"/>
+              </w:rPr>
+            </w:pPr>
+            <w:r>
+              <w:rPr>
+                <w:rFonts w:ascii="Arial" w:eastAsia="Times New Roman" w:hAnsi="Arial" w:cs="Arial"/>
+                <w:b/>
+                <w:bCs/>
+                <w:color w:val="000000"/>
+              </w:rPr>
+              <w:t>Descripción:</w:t>
+            </w:r>
+          </w:p>
+        </w:tc>
+        <w:tc>
+          <w:tcPr>
+            <w:tcW w:w="0" w:type="auto"/>
+            <w:tcBorders>
+              <w:top w:val="single" w:sz="8" w:space="0" w:color="000000"/>
+              <w:left w:val="single" w:sz="8" w:space="0" w:color="000000"/>
+              <w:bottom w:val="single" w:sz="8" w:space="0" w:color="000000"/>
+              <w:right w:val="single" w:sz="8" w:space="0" w:color="000000"/>
+            </w:tcBorders>
+            <w:tcMar>
+              <w:top w:w="100" w:type="dxa"/>
+              <w:left w:w="100" w:type="dxa"/>
+              <w:bottom w:w="100" w:type="dxa"/>
+              <w:right w:w="100" w:type="dxa"/>
+            </w:tcMar>
+            <w:hideMark/>
+          </w:tcPr>
+          <w:p>
+            <w:pPr>
+              <w:spacing w:after="0" w:line="240" w:lineRule="auto"/>
+              <w:jc w:val="both"/>
+              <w:rPr>
+                <w:rFonts w:ascii="Times New Roman" w:eastAsia="Times New Roman" w:hAnsi="Times New Roman" w:cs="Times New Roman"/>
+                <w:sz w:val="24"/>
+                <w:szCs w:val="24"/>
+              </w:rPr>
+            </w:pPr>
+            <w:r>
+              <w:rPr>
+                <w:rFonts w:ascii="Arial" w:eastAsia="Times New Roman" w:hAnsi="Arial" w:cs="Arial"/>
+                <w:color w:val="000000"/>
+              </w:rPr>
+              <w:t xml:space="preserve">El cambio solicitado consiste en: </w:t>
+            </w:r>
+            <w:r>
+              <w:rPr>
+                <w:rFonts w:ascii="Arial" w:eastAsia="Times New Roman" w:hAnsi="Arial" w:cs="Arial"/>
+                <w:i/>
+                <w:iCs/>
+                <w:color w:val="000000"/>
+              </w:rPr>
+              <w:t>Tareas grupales y asignación de roles.</w:t>
+            </w:r>
+            <w:r>
+              <w:rPr>
+                <w:rFonts w:ascii="Arial" w:eastAsia="Times New Roman" w:hAnsi="Arial" w:cs="Arial"/>
+                <w:i/>
+                <w:iCs/>
+                <w:color w:val="000000"/>
+              </w:rPr>
+              <w:br/>
+            </w:r>
+            <w:r>
+              <w:rPr>
+                <w:rFonts w:ascii="Arial" w:eastAsia="Times New Roman" w:hAnsi="Arial" w:cs="Arial"/>
+                <w:color w:val="000000"/>
+              </w:rPr>
+              <w:t>Agregar un nuevo atributo en la función de Agregar Actividad, el cual permita añadir el nombre de personas con las que se comparte esa actividad. Es decir, si consiste en una actividad grupal, agregar el nombre de las personas que forman parte de ese grupo y los roles que desempeñan para desarrollar la actividad.</w:t>
+            </w:r>
+          </w:p>
+          <w:p>
+            <w:pPr>
+              <w:spacing w:after="0" w:line="240" w:lineRule="auto"/>
+              <w:jc w:val="both"/>
+              <w:rPr>
+                <w:rFonts w:ascii="Times New Roman" w:eastAsia="Times New Roman" w:hAnsi="Times New Roman" w:cs="Times New Roman"/>
+                <w:sz w:val="24"/>
+                <w:szCs w:val="24"/>
+              </w:rPr>
+            </w:pPr>
+            <w:r>
+              <w:rPr>
+                <w:rFonts w:ascii="Arial" w:eastAsia="Times New Roman" w:hAnsi="Arial" w:cs="Arial"/>
+                <w:color w:val="000000"/>
+              </w:rPr>
+              <w:t>El tiempo estimado es de 2 semanas y 5 días como máximo.</w:t>
+            </w:r>
+          </w:p>
+        </w:tc>
+      </w:tr>
+      <w:tr>
+        <w:trPr>
+          <w:trHeight w:val="420"/>
+        </w:trPr>
+        <w:tc>
+          <w:tcPr>
+            <w:tcW w:w="0" w:type="auto"/>
+            <w:tcBorders>
+              <w:top w:val="single" w:sz="8" w:space="0" w:color="000000"/>
+              <w:left w:val="single" w:sz="8" w:space="0" w:color="000000"/>
+              <w:bottom w:val="single" w:sz="8" w:space="0" w:color="000000"/>
+              <w:right w:val="single" w:sz="8" w:space="0" w:color="000000"/>
+            </w:tcBorders>
+            <w:tcMar>
+              <w:top w:w="100" w:type="dxa"/>
+              <w:left w:w="100" w:type="dxa"/>
+              <w:bottom w:w="100" w:type="dxa"/>
+              <w:right w:w="100" w:type="dxa"/>
+            </w:tcMar>
+            <w:hideMark/>
+          </w:tcPr>
+          <w:p>
+            <w:pPr>
+              <w:spacing w:after="0" w:line="240" w:lineRule="auto"/>
+              <w:jc w:val="both"/>
+              <w:rPr>
+                <w:rFonts w:ascii="Times New Roman" w:eastAsia="Times New Roman" w:hAnsi="Times New Roman" w:cs="Times New Roman"/>
+                <w:sz w:val="24"/>
+                <w:szCs w:val="24"/>
+              </w:rPr>
+            </w:pPr>
+            <w:r>
+              <w:rPr>
+                <w:rFonts w:ascii="Arial" w:eastAsia="Times New Roman" w:hAnsi="Arial" w:cs="Arial"/>
+                <w:b/>
+                <w:bCs/>
+                <w:color w:val="000000"/>
+              </w:rPr>
+              <w:t>Justificación:</w:t>
+            </w:r>
+          </w:p>
+        </w:tc>
+        <w:tc>
+          <w:tcPr>
+            <w:tcW w:w="0" w:type="auto"/>
+            <w:tcBorders>
+              <w:top w:val="single" w:sz="8" w:space="0" w:color="000000"/>
+              <w:left w:val="single" w:sz="8" w:space="0" w:color="000000"/>
+              <w:bottom w:val="single" w:sz="8" w:space="0" w:color="000000"/>
+              <w:right w:val="single" w:sz="8" w:space="0" w:color="000000"/>
+            </w:tcBorders>
+            <w:tcMar>
+              <w:top w:w="100" w:type="dxa"/>
+              <w:left w:w="100" w:type="dxa"/>
+              <w:bottom w:w="100" w:type="dxa"/>
+              <w:right w:w="100" w:type="dxa"/>
+            </w:tcMar>
+            <w:hideMark/>
+          </w:tcPr>
+          <w:p>
+            <w:pPr>
+              <w:spacing w:after="0" w:line="240" w:lineRule="auto"/>
+              <w:jc w:val="both"/>
+              <w:rPr>
+                <w:rFonts w:ascii="Times New Roman" w:eastAsia="Times New Roman" w:hAnsi="Times New Roman" w:cs="Times New Roman"/>
+                <w:sz w:val="24"/>
+                <w:szCs w:val="24"/>
+              </w:rPr>
+            </w:pPr>
+            <w:r>
+              <w:rPr>
+                <w:rFonts w:ascii="Arial" w:eastAsia="Times New Roman" w:hAnsi="Arial" w:cs="Arial"/>
+                <w:color w:val="000000"/>
+              </w:rPr>
+              <w:t>El cambio es necesario para que los usuarios mantengan una sección ordenada de actividades grupales con sus compañeros respectivos, evitando la confusión entre grupos y la asignación de roles.</w:t>
+            </w:r>
+          </w:p>
+        </w:tc>
+      </w:tr>
+    </w:tbl>
+    <w:p>
+      <w:pPr>
+        <w:spacing w:after="240" w:line="240" w:lineRule="auto"/>
+        <w:rPr>
+          <w:rFonts w:ascii="Times New Roman" w:eastAsia="Times New Roman" w:hAnsi="Times New Roman" w:cs="Times New Roman"/>
+          <w:sz w:val="24"/>
+          <w:szCs w:val="24"/>
+        </w:rPr>
+      </w:pPr>
+    </w:p>
+    <w:tbl>
+      <w:tblPr>
+        <w:tblW w:w="0" w:type="auto"/>
+        <w:tblCellMar>
+          <w:top w:w="15" w:type="dxa"/>
+          <w:left w:w="15" w:type="dxa"/>
+          <w:bottom w:w="15" w:type="dxa"/>
+          <w:right w:w="15" w:type="dxa"/>
+        </w:tblCellMar>
+        <w:tblLook w:val="04A0" w:firstRow="1" w:lastRow="0" w:firstColumn="1" w:lastColumn="0" w:noHBand="0" w:noVBand="1"/>
+      </w:tblPr>
+      <w:tblGrid>
+        <w:gridCol w:w="1833"/>
+        <w:gridCol w:w="6651"/>
+      </w:tblGrid>
+      <w:tr>
+        <w:trPr>
+          <w:trHeight w:val="420"/>
+        </w:trPr>
+        <w:tc>
+          <w:tcPr>
+            <w:tcW w:w="1833" w:type="dxa"/>
+            <w:tcBorders>
+              <w:top w:val="single" w:sz="8" w:space="0" w:color="000000"/>
+              <w:left w:val="single" w:sz="8" w:space="0" w:color="000000"/>
+              <w:bottom w:val="single" w:sz="8" w:space="0" w:color="000000"/>
+              <w:right w:val="single" w:sz="8" w:space="0" w:color="000000"/>
+            </w:tcBorders>
+            <w:tcMar>
+              <w:top w:w="100" w:type="dxa"/>
+              <w:left w:w="100" w:type="dxa"/>
+              <w:bottom w:w="100" w:type="dxa"/>
+              <w:right w:w="100" w:type="dxa"/>
+            </w:tcMar>
+            <w:hideMark/>
+          </w:tcPr>
+          <w:p>
+            <w:pPr>
+              <w:spacing w:after="0" w:line="240" w:lineRule="auto"/>
+              <w:jc w:val="both"/>
+              <w:rPr>
+                <w:rFonts w:ascii="Times New Roman" w:eastAsia="Times New Roman" w:hAnsi="Times New Roman" w:cs="Times New Roman"/>
+                <w:sz w:val="24"/>
+                <w:szCs w:val="24"/>
+              </w:rPr>
+            </w:pPr>
+            <w:r>
+              <w:rPr>
+                <w:rFonts w:ascii="Arial" w:eastAsia="Times New Roman" w:hAnsi="Arial" w:cs="Arial"/>
+                <w:b/>
+                <w:bCs/>
+                <w:color w:val="000000"/>
+              </w:rPr>
+              <w:t>Campo </w:t>
+            </w:r>
+          </w:p>
+        </w:tc>
+        <w:tc>
+          <w:tcPr>
+            <w:tcW w:w="6651" w:type="dxa"/>
+            <w:tcBorders>
+              <w:top w:val="single" w:sz="8" w:space="0" w:color="000000"/>
+              <w:left w:val="single" w:sz="8" w:space="0" w:color="000000"/>
+              <w:bottom w:val="single" w:sz="8" w:space="0" w:color="000000"/>
+              <w:right w:val="single" w:sz="8" w:space="0" w:color="000000"/>
+            </w:tcBorders>
+            <w:tcMar>
+              <w:top w:w="100" w:type="dxa"/>
+              <w:left w:w="100" w:type="dxa"/>
+              <w:bottom w:w="100" w:type="dxa"/>
+              <w:right w:w="100" w:type="dxa"/>
+            </w:tcMar>
+            <w:hideMark/>
+          </w:tcPr>
+          <w:p>
+            <w:pPr>
+              <w:spacing w:after="0" w:line="240" w:lineRule="auto"/>
+              <w:jc w:val="both"/>
+              <w:rPr>
+                <w:rFonts w:ascii="Times New Roman" w:eastAsia="Times New Roman" w:hAnsi="Times New Roman" w:cs="Times New Roman"/>
+                <w:sz w:val="24"/>
+                <w:szCs w:val="24"/>
+              </w:rPr>
+            </w:pPr>
+            <w:r>
+              <w:rPr>
+                <w:rFonts w:ascii="Arial" w:eastAsia="Times New Roman" w:hAnsi="Arial" w:cs="Arial"/>
+                <w:b/>
+                <w:bCs/>
+                <w:color w:val="000000"/>
+              </w:rPr>
+              <w:t>Descripción</w:t>
+            </w:r>
+          </w:p>
+        </w:tc>
+      </w:tr>
+      <w:tr>
+        <w:trPr>
+          <w:trHeight w:val="420"/>
+        </w:trPr>
+        <w:tc>
+          <w:tcPr>
+            <w:tcW w:w="1833" w:type="dxa"/>
+            <w:tcBorders>
+              <w:top w:val="single" w:sz="8" w:space="0" w:color="000000"/>
+              <w:left w:val="single" w:sz="8" w:space="0" w:color="000000"/>
+              <w:bottom w:val="single" w:sz="8" w:space="0" w:color="000000"/>
+              <w:right w:val="single" w:sz="8" w:space="0" w:color="000000"/>
+            </w:tcBorders>
+            <w:tcMar>
+              <w:top w:w="100" w:type="dxa"/>
+              <w:left w:w="100" w:type="dxa"/>
+              <w:bottom w:w="100" w:type="dxa"/>
+              <w:right w:w="100" w:type="dxa"/>
+            </w:tcMar>
+            <w:hideMark/>
+          </w:tcPr>
+          <w:p>
+            <w:pPr>
+              <w:spacing w:after="0" w:line="240" w:lineRule="auto"/>
+              <w:jc w:val="both"/>
+              <w:rPr>
+                <w:rFonts w:ascii="Times New Roman" w:eastAsia="Times New Roman" w:hAnsi="Times New Roman" w:cs="Times New Roman"/>
+                <w:sz w:val="24"/>
+                <w:szCs w:val="24"/>
+              </w:rPr>
+            </w:pPr>
+            <w:r>
+              <w:rPr>
+                <w:rFonts w:ascii="Arial" w:eastAsia="Times New Roman" w:hAnsi="Arial" w:cs="Arial"/>
+                <w:b/>
+                <w:bCs/>
+                <w:color w:val="000000"/>
+              </w:rPr>
+              <w:t>Fecha de creación </w:t>
+            </w:r>
+          </w:p>
+        </w:tc>
+        <w:tc>
+          <w:tcPr>
+            <w:tcW w:w="6651" w:type="dxa"/>
+            <w:tcBorders>
+              <w:top w:val="single" w:sz="8" w:space="0" w:color="000000"/>
+              <w:left w:val="single" w:sz="8" w:space="0" w:color="000000"/>
+              <w:bottom w:val="single" w:sz="8" w:space="0" w:color="000000"/>
+              <w:right w:val="single" w:sz="8" w:space="0" w:color="000000"/>
+            </w:tcBorders>
+            <w:tcMar>
+              <w:top w:w="100" w:type="dxa"/>
+              <w:left w:w="100" w:type="dxa"/>
+              <w:bottom w:w="100" w:type="dxa"/>
+              <w:right w:w="100" w:type="dxa"/>
+            </w:tcMar>
+            <w:hideMark/>
+          </w:tcPr>
+          <w:p>
+            <w:pPr>
+              <w:spacing w:after="0" w:line="240" w:lineRule="auto"/>
+              <w:jc w:val="both"/>
+              <w:rPr>
+                <w:rFonts w:ascii="Times New Roman" w:eastAsia="Times New Roman" w:hAnsi="Times New Roman" w:cs="Times New Roman"/>
+                <w:sz w:val="24"/>
+                <w:szCs w:val="24"/>
+              </w:rPr>
+            </w:pPr>
+            <w:r>
+              <w:rPr>
+                <w:rFonts w:ascii="Arial" w:eastAsia="Times New Roman" w:hAnsi="Arial" w:cs="Arial"/>
+                <w:color w:val="000000"/>
+              </w:rPr>
+              <w:t>22/06/2022</w:t>
+            </w:r>
+          </w:p>
+        </w:tc>
+      </w:tr>
+      <w:tr>
+        <w:trPr>
+          <w:trHeight w:val="420"/>
+        </w:trPr>
+        <w:tc>
+          <w:tcPr>
+            <w:tcW w:w="1833" w:type="dxa"/>
+            <w:tcBorders>
+              <w:top w:val="single" w:sz="8" w:space="0" w:color="000000"/>
+              <w:left w:val="single" w:sz="8" w:space="0" w:color="000000"/>
+              <w:bottom w:val="single" w:sz="8" w:space="0" w:color="000000"/>
+              <w:right w:val="single" w:sz="8" w:space="0" w:color="000000"/>
+            </w:tcBorders>
+            <w:tcMar>
+              <w:top w:w="100" w:type="dxa"/>
+              <w:left w:w="100" w:type="dxa"/>
+              <w:bottom w:w="100" w:type="dxa"/>
+              <w:right w:w="100" w:type="dxa"/>
+            </w:tcMar>
+            <w:hideMark/>
+          </w:tcPr>
+          <w:p>
+            <w:pPr>
+              <w:spacing w:after="0" w:line="240" w:lineRule="auto"/>
+              <w:jc w:val="both"/>
+              <w:rPr>
+                <w:rFonts w:ascii="Times New Roman" w:eastAsia="Times New Roman" w:hAnsi="Times New Roman" w:cs="Times New Roman"/>
+                <w:sz w:val="24"/>
+                <w:szCs w:val="24"/>
+              </w:rPr>
+            </w:pPr>
+            <w:r>
+              <w:rPr>
+                <w:rFonts w:ascii="Arial" w:eastAsia="Times New Roman" w:hAnsi="Arial" w:cs="Arial"/>
+                <w:b/>
+                <w:bCs/>
+                <w:color w:val="000000"/>
+              </w:rPr>
+              <w:t>Id del Sistema</w:t>
+            </w:r>
+          </w:p>
+        </w:tc>
+        <w:tc>
+          <w:tcPr>
+            <w:tcW w:w="6651" w:type="dxa"/>
+            <w:tcBorders>
+              <w:top w:val="single" w:sz="8" w:space="0" w:color="000000"/>
+              <w:left w:val="single" w:sz="8" w:space="0" w:color="000000"/>
+              <w:bottom w:val="single" w:sz="8" w:space="0" w:color="000000"/>
+              <w:right w:val="single" w:sz="8" w:space="0" w:color="000000"/>
+            </w:tcBorders>
+            <w:tcMar>
+              <w:top w:w="100" w:type="dxa"/>
+              <w:left w:w="100" w:type="dxa"/>
+              <w:bottom w:w="100" w:type="dxa"/>
+              <w:right w:w="100" w:type="dxa"/>
+            </w:tcMar>
+            <w:hideMark/>
+          </w:tcPr>
+          <w:p>
+            <w:pPr>
+              <w:spacing w:after="0" w:line="240" w:lineRule="auto"/>
+              <w:jc w:val="both"/>
+              <w:rPr>
+                <w:rFonts w:ascii="Times New Roman" w:eastAsia="Times New Roman" w:hAnsi="Times New Roman" w:cs="Times New Roman"/>
+                <w:sz w:val="24"/>
+                <w:szCs w:val="24"/>
+              </w:rPr>
+            </w:pPr>
+            <w:r>
+              <w:rPr>
+                <w:rFonts w:ascii="Arial" w:eastAsia="Times New Roman" w:hAnsi="Arial" w:cs="Arial"/>
+                <w:color w:val="000000"/>
+              </w:rPr>
+              <w:t xml:space="preserve">FC - </w:t>
+            </w:r>
+            <w:proofErr w:type="spellStart"/>
+            <w:r>
+              <w:rPr>
+                <w:rFonts w:ascii="Arial" w:eastAsia="Times New Roman" w:hAnsi="Arial" w:cs="Arial"/>
+                <w:color w:val="000000"/>
+              </w:rPr>
+              <w:t>Follow</w:t>
+            </w:r>
+            <w:proofErr w:type="spellEnd"/>
+            <w:r>
+              <w:rPr>
+                <w:rFonts w:ascii="Arial" w:eastAsia="Times New Roman" w:hAnsi="Arial" w:cs="Arial"/>
+                <w:color w:val="000000"/>
+              </w:rPr>
+              <w:t xml:space="preserve"> </w:t>
+            </w:r>
+            <w:proofErr w:type="spellStart"/>
+            <w:r>
+              <w:rPr>
+                <w:rFonts w:ascii="Arial" w:eastAsia="Times New Roman" w:hAnsi="Arial" w:cs="Arial"/>
+                <w:color w:val="000000"/>
+              </w:rPr>
+              <w:t>Class</w:t>
+            </w:r>
+            <w:proofErr w:type="spellEnd"/>
+          </w:p>
+        </w:tc>
+      </w:tr>
+      <w:tr>
+        <w:trPr>
+          <w:trHeight w:val="420"/>
+        </w:trPr>
+        <w:tc>
+          <w:tcPr>
+            <w:tcW w:w="1833" w:type="dxa"/>
+            <w:tcBorders>
+              <w:top w:val="single" w:sz="8" w:space="0" w:color="000000"/>
+              <w:left w:val="single" w:sz="8" w:space="0" w:color="000000"/>
+              <w:bottom w:val="single" w:sz="8" w:space="0" w:color="000000"/>
+              <w:right w:val="single" w:sz="8" w:space="0" w:color="000000"/>
+            </w:tcBorders>
+            <w:tcMar>
+              <w:top w:w="100" w:type="dxa"/>
+              <w:left w:w="100" w:type="dxa"/>
+              <w:bottom w:w="100" w:type="dxa"/>
+              <w:right w:w="100" w:type="dxa"/>
+            </w:tcMar>
+            <w:hideMark/>
+          </w:tcPr>
+          <w:p>
+            <w:pPr>
+              <w:spacing w:after="0" w:line="240" w:lineRule="auto"/>
+              <w:jc w:val="both"/>
+              <w:rPr>
+                <w:rFonts w:ascii="Times New Roman" w:eastAsia="Times New Roman" w:hAnsi="Times New Roman" w:cs="Times New Roman"/>
+                <w:sz w:val="24"/>
+                <w:szCs w:val="24"/>
+              </w:rPr>
+            </w:pPr>
+            <w:r>
+              <w:rPr>
+                <w:rFonts w:ascii="Arial" w:eastAsia="Times New Roman" w:hAnsi="Arial" w:cs="Arial"/>
+                <w:b/>
+                <w:bCs/>
+                <w:color w:val="000000"/>
+              </w:rPr>
+              <w:t>Fuente (</w:t>
+            </w:r>
+            <w:proofErr w:type="spellStart"/>
+            <w:r>
+              <w:rPr>
+                <w:rFonts w:ascii="Arial" w:eastAsia="Times New Roman" w:hAnsi="Arial" w:cs="Arial"/>
+                <w:b/>
+                <w:bCs/>
+                <w:color w:val="000000"/>
+              </w:rPr>
+              <w:t>Stakeholder</w:t>
+            </w:r>
+            <w:proofErr w:type="spellEnd"/>
+            <w:r>
+              <w:rPr>
+                <w:rFonts w:ascii="Arial" w:eastAsia="Times New Roman" w:hAnsi="Arial" w:cs="Arial"/>
+                <w:b/>
+                <w:bCs/>
+                <w:color w:val="000000"/>
+              </w:rPr>
+              <w:t>)</w:t>
+            </w:r>
+          </w:p>
+        </w:tc>
+        <w:tc>
+          <w:tcPr>
+            <w:tcW w:w="6651" w:type="dxa"/>
+            <w:tcBorders>
+              <w:top w:val="single" w:sz="8" w:space="0" w:color="000000"/>
+              <w:left w:val="single" w:sz="8" w:space="0" w:color="000000"/>
+              <w:bottom w:val="single" w:sz="8" w:space="0" w:color="000000"/>
+              <w:right w:val="single" w:sz="8" w:space="0" w:color="000000"/>
+            </w:tcBorders>
+            <w:tcMar>
+              <w:top w:w="100" w:type="dxa"/>
+              <w:left w:w="100" w:type="dxa"/>
+              <w:bottom w:w="100" w:type="dxa"/>
+              <w:right w:w="100" w:type="dxa"/>
+            </w:tcMar>
+            <w:hideMark/>
+          </w:tcPr>
+          <w:p>
+            <w:pPr>
+              <w:spacing w:after="0" w:line="240" w:lineRule="auto"/>
+              <w:jc w:val="both"/>
+              <w:rPr>
+                <w:rFonts w:ascii="Times New Roman" w:eastAsia="Times New Roman" w:hAnsi="Times New Roman" w:cs="Times New Roman"/>
+                <w:sz w:val="24"/>
+                <w:szCs w:val="24"/>
+              </w:rPr>
+            </w:pPr>
+            <w:r>
+              <w:rPr>
+                <w:rFonts w:ascii="Arial" w:eastAsia="Times New Roman" w:hAnsi="Arial" w:cs="Arial"/>
+                <w:color w:val="000000"/>
+              </w:rPr>
+              <w:t>Usuaria estudiante de la FISI</w:t>
+            </w:r>
+          </w:p>
+        </w:tc>
+      </w:tr>
+      <w:tr>
+        <w:trPr>
+          <w:trHeight w:val="420"/>
+        </w:trPr>
+        <w:tc>
+          <w:tcPr>
+            <w:tcW w:w="1833" w:type="dxa"/>
+            <w:tcBorders>
+              <w:top w:val="single" w:sz="8" w:space="0" w:color="000000"/>
+              <w:left w:val="single" w:sz="8" w:space="0" w:color="000000"/>
+              <w:bottom w:val="single" w:sz="8" w:space="0" w:color="000000"/>
+              <w:right w:val="single" w:sz="8" w:space="0" w:color="000000"/>
+            </w:tcBorders>
+            <w:tcMar>
+              <w:top w:w="100" w:type="dxa"/>
+              <w:left w:w="100" w:type="dxa"/>
+              <w:bottom w:w="100" w:type="dxa"/>
+              <w:right w:w="100" w:type="dxa"/>
+            </w:tcMar>
+            <w:hideMark/>
+          </w:tcPr>
+          <w:p>
+            <w:pPr>
+              <w:spacing w:after="0" w:line="240" w:lineRule="auto"/>
+              <w:jc w:val="both"/>
+              <w:rPr>
+                <w:rFonts w:ascii="Times New Roman" w:eastAsia="Times New Roman" w:hAnsi="Times New Roman" w:cs="Times New Roman"/>
+                <w:sz w:val="24"/>
+                <w:szCs w:val="24"/>
+              </w:rPr>
+            </w:pPr>
+            <w:r>
+              <w:rPr>
+                <w:rFonts w:ascii="Arial" w:eastAsia="Times New Roman" w:hAnsi="Arial" w:cs="Arial"/>
+                <w:b/>
+                <w:bCs/>
+                <w:color w:val="000000"/>
+              </w:rPr>
+              <w:t>Autor (Dueño del proceso)</w:t>
+            </w:r>
+          </w:p>
+        </w:tc>
+        <w:tc>
+          <w:tcPr>
+            <w:tcW w:w="6651" w:type="dxa"/>
+            <w:tcBorders>
+              <w:top w:val="single" w:sz="8" w:space="0" w:color="000000"/>
+              <w:left w:val="single" w:sz="8" w:space="0" w:color="000000"/>
+              <w:bottom w:val="single" w:sz="8" w:space="0" w:color="000000"/>
+              <w:right w:val="single" w:sz="8" w:space="0" w:color="000000"/>
+            </w:tcBorders>
+            <w:tcMar>
+              <w:top w:w="100" w:type="dxa"/>
+              <w:left w:w="100" w:type="dxa"/>
+              <w:bottom w:w="100" w:type="dxa"/>
+              <w:right w:w="100" w:type="dxa"/>
+            </w:tcMar>
+            <w:hideMark/>
+          </w:tcPr>
+          <w:p>
+            <w:pPr>
+              <w:spacing w:after="0" w:line="240" w:lineRule="auto"/>
+              <w:jc w:val="both"/>
+              <w:rPr>
+                <w:rFonts w:ascii="Times New Roman" w:eastAsia="Times New Roman" w:hAnsi="Times New Roman" w:cs="Times New Roman"/>
+                <w:sz w:val="24"/>
+                <w:szCs w:val="24"/>
+              </w:rPr>
+            </w:pPr>
+            <w:r>
+              <w:rPr>
+                <w:rFonts w:ascii="Arial" w:eastAsia="Times New Roman" w:hAnsi="Arial" w:cs="Arial"/>
+                <w:color w:val="000000"/>
+              </w:rPr>
+              <w:t>Director de Escuela FISI</w:t>
+            </w:r>
+          </w:p>
+        </w:tc>
+      </w:tr>
+      <w:tr>
+        <w:trPr>
+          <w:trHeight w:val="420"/>
+        </w:trPr>
+        <w:tc>
+          <w:tcPr>
+            <w:tcW w:w="1833" w:type="dxa"/>
+            <w:tcBorders>
+              <w:top w:val="single" w:sz="8" w:space="0" w:color="000000"/>
+              <w:left w:val="single" w:sz="8" w:space="0" w:color="000000"/>
+              <w:bottom w:val="single" w:sz="8" w:space="0" w:color="000000"/>
+              <w:right w:val="single" w:sz="8" w:space="0" w:color="000000"/>
+            </w:tcBorders>
+            <w:tcMar>
+              <w:top w:w="100" w:type="dxa"/>
+              <w:left w:w="100" w:type="dxa"/>
+              <w:bottom w:w="100" w:type="dxa"/>
+              <w:right w:w="100" w:type="dxa"/>
+            </w:tcMar>
+            <w:hideMark/>
+          </w:tcPr>
+          <w:p>
+            <w:pPr>
+              <w:spacing w:after="0" w:line="240" w:lineRule="auto"/>
+              <w:jc w:val="both"/>
+              <w:rPr>
+                <w:rFonts w:ascii="Times New Roman" w:eastAsia="Times New Roman" w:hAnsi="Times New Roman" w:cs="Times New Roman"/>
+                <w:sz w:val="24"/>
+                <w:szCs w:val="24"/>
+              </w:rPr>
+            </w:pPr>
+            <w:r>
+              <w:rPr>
+                <w:rFonts w:ascii="Arial" w:eastAsia="Times New Roman" w:hAnsi="Arial" w:cs="Arial"/>
+                <w:b/>
+                <w:bCs/>
+                <w:color w:val="000000"/>
+              </w:rPr>
+              <w:t>Descripción:</w:t>
+            </w:r>
+          </w:p>
+        </w:tc>
+        <w:tc>
+          <w:tcPr>
+            <w:tcW w:w="6651" w:type="dxa"/>
+            <w:tcBorders>
+              <w:top w:val="single" w:sz="8" w:space="0" w:color="000000"/>
+              <w:left w:val="single" w:sz="8" w:space="0" w:color="000000"/>
+              <w:bottom w:val="single" w:sz="8" w:space="0" w:color="000000"/>
+              <w:right w:val="single" w:sz="8" w:space="0" w:color="000000"/>
+            </w:tcBorders>
+            <w:tcMar>
+              <w:top w:w="100" w:type="dxa"/>
+              <w:left w:w="100" w:type="dxa"/>
+              <w:bottom w:w="100" w:type="dxa"/>
+              <w:right w:w="100" w:type="dxa"/>
+            </w:tcMar>
+            <w:hideMark/>
+          </w:tcPr>
+          <w:p>
+            <w:pPr>
+              <w:spacing w:after="0" w:line="240" w:lineRule="auto"/>
+              <w:jc w:val="both"/>
+              <w:rPr>
+                <w:rFonts w:ascii="Times New Roman" w:eastAsia="Times New Roman" w:hAnsi="Times New Roman" w:cs="Times New Roman"/>
+                <w:sz w:val="24"/>
+                <w:szCs w:val="24"/>
+              </w:rPr>
+            </w:pPr>
+            <w:r>
+              <w:rPr>
+                <w:rFonts w:ascii="Arial" w:eastAsia="Times New Roman" w:hAnsi="Arial" w:cs="Arial"/>
+                <w:color w:val="000000"/>
+              </w:rPr>
+              <w:t xml:space="preserve">El cambio solicitado consiste en: </w:t>
+            </w:r>
+            <w:r>
+              <w:rPr>
+                <w:rFonts w:ascii="Arial" w:eastAsia="Times New Roman" w:hAnsi="Arial" w:cs="Arial"/>
+                <w:i/>
+                <w:iCs/>
+                <w:color w:val="000000"/>
+              </w:rPr>
+              <w:t>Reporte de baja de usuarios</w:t>
+            </w:r>
+          </w:p>
+          <w:p>
+            <w:pPr>
+              <w:spacing w:after="0" w:line="240" w:lineRule="auto"/>
+              <w:jc w:val="both"/>
+              <w:rPr>
+                <w:rFonts w:ascii="Times New Roman" w:eastAsia="Times New Roman" w:hAnsi="Times New Roman" w:cs="Times New Roman"/>
+                <w:sz w:val="24"/>
+                <w:szCs w:val="24"/>
+              </w:rPr>
+            </w:pPr>
+            <w:r>
+              <w:rPr>
+                <w:rFonts w:ascii="Arial" w:eastAsia="Times New Roman" w:hAnsi="Arial" w:cs="Arial"/>
+                <w:color w:val="000000"/>
+              </w:rPr>
+              <w:t xml:space="preserve">El reporte de baja de usuarios </w:t>
+            </w:r>
+            <w:proofErr w:type="spellStart"/>
+            <w:proofErr w:type="gramStart"/>
+            <w:r>
+              <w:rPr>
+                <w:rFonts w:ascii="Arial" w:eastAsia="Times New Roman" w:hAnsi="Arial" w:cs="Arial"/>
+                <w:color w:val="000000"/>
+              </w:rPr>
+              <w:t>mensual,para</w:t>
+            </w:r>
+            <w:proofErr w:type="spellEnd"/>
+            <w:proofErr w:type="gramEnd"/>
+            <w:r>
+              <w:rPr>
+                <w:rFonts w:ascii="Arial" w:eastAsia="Times New Roman" w:hAnsi="Arial" w:cs="Arial"/>
+                <w:color w:val="000000"/>
+              </w:rPr>
+              <w:t xml:space="preserve"> así tener una estadística y tomar acciones para frenar esta salida de usuarios.</w:t>
+            </w:r>
+          </w:p>
+          <w:p>
+            <w:pPr>
+              <w:spacing w:after="0" w:line="240" w:lineRule="auto"/>
+              <w:jc w:val="both"/>
+              <w:rPr>
+                <w:rFonts w:ascii="Times New Roman" w:eastAsia="Times New Roman" w:hAnsi="Times New Roman" w:cs="Times New Roman"/>
+                <w:sz w:val="24"/>
+                <w:szCs w:val="24"/>
+              </w:rPr>
+            </w:pPr>
+            <w:r>
+              <w:rPr>
+                <w:rFonts w:ascii="Arial" w:eastAsia="Times New Roman" w:hAnsi="Arial" w:cs="Arial"/>
+                <w:color w:val="000000"/>
+              </w:rPr>
+              <w:t>Tiempo estimado de la implementación 1 semana.</w:t>
+            </w:r>
+          </w:p>
+        </w:tc>
+      </w:tr>
+      <w:tr>
+        <w:trPr>
+          <w:trHeight w:val="420"/>
+        </w:trPr>
+        <w:tc>
+          <w:tcPr>
+            <w:tcW w:w="1833" w:type="dxa"/>
+            <w:tcBorders>
+              <w:top w:val="single" w:sz="8" w:space="0" w:color="000000"/>
+              <w:left w:val="single" w:sz="8" w:space="0" w:color="000000"/>
+              <w:bottom w:val="single" w:sz="8" w:space="0" w:color="000000"/>
+              <w:right w:val="single" w:sz="8" w:space="0" w:color="000000"/>
+            </w:tcBorders>
+            <w:tcMar>
+              <w:top w:w="100" w:type="dxa"/>
+              <w:left w:w="100" w:type="dxa"/>
+              <w:bottom w:w="100" w:type="dxa"/>
+              <w:right w:w="100" w:type="dxa"/>
+            </w:tcMar>
+            <w:hideMark/>
+          </w:tcPr>
+          <w:p>
+            <w:pPr>
+              <w:spacing w:after="0" w:line="240" w:lineRule="auto"/>
+              <w:jc w:val="both"/>
+              <w:rPr>
+                <w:rFonts w:ascii="Times New Roman" w:eastAsia="Times New Roman" w:hAnsi="Times New Roman" w:cs="Times New Roman"/>
+                <w:sz w:val="24"/>
+                <w:szCs w:val="24"/>
+              </w:rPr>
+            </w:pPr>
+            <w:r>
+              <w:rPr>
+                <w:rFonts w:ascii="Arial" w:eastAsia="Times New Roman" w:hAnsi="Arial" w:cs="Arial"/>
+                <w:b/>
+                <w:bCs/>
+                <w:color w:val="000000"/>
+              </w:rPr>
+              <w:t>Justificación:</w:t>
+            </w:r>
+          </w:p>
+        </w:tc>
+        <w:tc>
+          <w:tcPr>
+            <w:tcW w:w="6651" w:type="dxa"/>
+            <w:tcBorders>
+              <w:top w:val="single" w:sz="8" w:space="0" w:color="000000"/>
+              <w:left w:val="single" w:sz="8" w:space="0" w:color="000000"/>
+              <w:bottom w:val="single" w:sz="8" w:space="0" w:color="000000"/>
+              <w:right w:val="single" w:sz="8" w:space="0" w:color="000000"/>
+            </w:tcBorders>
+            <w:tcMar>
+              <w:top w:w="100" w:type="dxa"/>
+              <w:left w:w="100" w:type="dxa"/>
+              <w:bottom w:w="100" w:type="dxa"/>
+              <w:right w:w="100" w:type="dxa"/>
+            </w:tcMar>
+            <w:hideMark/>
+          </w:tcPr>
+          <w:p>
+            <w:pPr>
+              <w:spacing w:after="0" w:line="240" w:lineRule="auto"/>
+              <w:jc w:val="both"/>
+              <w:rPr>
+                <w:rFonts w:ascii="Times New Roman" w:eastAsia="Times New Roman" w:hAnsi="Times New Roman" w:cs="Times New Roman"/>
+                <w:sz w:val="24"/>
+                <w:szCs w:val="24"/>
+              </w:rPr>
+            </w:pPr>
+            <w:r>
+              <w:rPr>
+                <w:rFonts w:ascii="Arial" w:eastAsia="Times New Roman" w:hAnsi="Arial" w:cs="Arial"/>
+                <w:color w:val="000000"/>
+              </w:rPr>
+              <w:t>El cambio solicitado se considera necesario pues con este reporte se tomarán medidas para frenar la salida de usuarios.</w:t>
+            </w:r>
+          </w:p>
+        </w:tc>
+      </w:tr>
+    </w:tbl>
+    <w:p>
+      <w:pPr>
+        <w:spacing w:after="240" w:line="240" w:lineRule="auto"/>
+        <w:rPr>
+          <w:rFonts w:ascii="Times New Roman" w:eastAsia="Times New Roman" w:hAnsi="Times New Roman" w:cs="Times New Roman"/>
+          <w:sz w:val="24"/>
+          <w:szCs w:val="24"/>
+        </w:rPr>
+      </w:pPr>
+    </w:p>
+    <w:tbl>
+      <w:tblPr>
+        <w:tblW w:w="0" w:type="auto"/>
+        <w:tblCellMar>
+          <w:top w:w="15" w:type="dxa"/>
+          <w:left w:w="15" w:type="dxa"/>
+          <w:bottom w:w="15" w:type="dxa"/>
+          <w:right w:w="15" w:type="dxa"/>
+        </w:tblCellMar>
+        <w:tblLook w:val="04A0" w:firstRow="1" w:lastRow="0" w:firstColumn="1" w:lastColumn="0" w:noHBand="0" w:noVBand="1"/>
+      </w:tblPr>
+      <w:tblGrid>
+        <w:gridCol w:w="1833"/>
+        <w:gridCol w:w="6651"/>
+      </w:tblGrid>
+      <w:tr>
+        <w:trPr>
+          <w:trHeight w:val="420"/>
+        </w:trPr>
+        <w:tc>
+          <w:tcPr>
+            <w:tcW w:w="1833" w:type="dxa"/>
+            <w:tcBorders>
+              <w:top w:val="single" w:sz="8" w:space="0" w:color="000000"/>
+              <w:left w:val="single" w:sz="8" w:space="0" w:color="000000"/>
+              <w:bottom w:val="single" w:sz="8" w:space="0" w:color="000000"/>
+              <w:right w:val="single" w:sz="8" w:space="0" w:color="000000"/>
+            </w:tcBorders>
+            <w:tcMar>
+              <w:top w:w="100" w:type="dxa"/>
+              <w:left w:w="100" w:type="dxa"/>
+              <w:bottom w:w="100" w:type="dxa"/>
+              <w:right w:w="100" w:type="dxa"/>
+            </w:tcMar>
+            <w:hideMark/>
+          </w:tcPr>
+          <w:p>
+            <w:pPr>
+              <w:spacing w:after="0" w:line="240" w:lineRule="auto"/>
+              <w:jc w:val="both"/>
+              <w:rPr>
+                <w:rFonts w:ascii="Times New Roman" w:eastAsia="Times New Roman" w:hAnsi="Times New Roman" w:cs="Times New Roman"/>
+                <w:sz w:val="24"/>
+                <w:szCs w:val="24"/>
+              </w:rPr>
+            </w:pPr>
+            <w:r>
+              <w:rPr>
+                <w:rFonts w:ascii="Arial" w:eastAsia="Times New Roman" w:hAnsi="Arial" w:cs="Arial"/>
+                <w:b/>
+                <w:bCs/>
+                <w:color w:val="000000"/>
+              </w:rPr>
+              <w:t>Campo </w:t>
+            </w:r>
+          </w:p>
+        </w:tc>
+        <w:tc>
+          <w:tcPr>
+            <w:tcW w:w="6651" w:type="dxa"/>
+            <w:tcBorders>
+              <w:top w:val="single" w:sz="8" w:space="0" w:color="000000"/>
+              <w:left w:val="single" w:sz="8" w:space="0" w:color="000000"/>
+              <w:bottom w:val="single" w:sz="8" w:space="0" w:color="000000"/>
+              <w:right w:val="single" w:sz="8" w:space="0" w:color="000000"/>
+            </w:tcBorders>
+            <w:tcMar>
+              <w:top w:w="100" w:type="dxa"/>
+              <w:left w:w="100" w:type="dxa"/>
+              <w:bottom w:w="100" w:type="dxa"/>
+              <w:right w:w="100" w:type="dxa"/>
+            </w:tcMar>
+            <w:hideMark/>
+          </w:tcPr>
+          <w:p>
+            <w:pPr>
+              <w:spacing w:after="0" w:line="240" w:lineRule="auto"/>
+              <w:jc w:val="both"/>
+              <w:rPr>
+                <w:rFonts w:ascii="Times New Roman" w:eastAsia="Times New Roman" w:hAnsi="Times New Roman" w:cs="Times New Roman"/>
+                <w:sz w:val="24"/>
+                <w:szCs w:val="24"/>
+              </w:rPr>
+            </w:pPr>
+            <w:r>
+              <w:rPr>
+                <w:rFonts w:ascii="Arial" w:eastAsia="Times New Roman" w:hAnsi="Arial" w:cs="Arial"/>
+                <w:b/>
+                <w:bCs/>
+                <w:color w:val="000000"/>
+              </w:rPr>
+              <w:t>Descripción</w:t>
+            </w:r>
+          </w:p>
+        </w:tc>
+      </w:tr>
+      <w:tr>
+        <w:trPr>
+          <w:trHeight w:val="420"/>
+        </w:trPr>
+        <w:tc>
+          <w:tcPr>
+            <w:tcW w:w="1833" w:type="dxa"/>
+            <w:tcBorders>
+              <w:top w:val="single" w:sz="8" w:space="0" w:color="000000"/>
+              <w:left w:val="single" w:sz="8" w:space="0" w:color="000000"/>
+              <w:bottom w:val="single" w:sz="8" w:space="0" w:color="000000"/>
+              <w:right w:val="single" w:sz="8" w:space="0" w:color="000000"/>
+            </w:tcBorders>
+            <w:tcMar>
+              <w:top w:w="100" w:type="dxa"/>
+              <w:left w:w="100" w:type="dxa"/>
+              <w:bottom w:w="100" w:type="dxa"/>
+              <w:right w:w="100" w:type="dxa"/>
+            </w:tcMar>
+            <w:hideMark/>
+          </w:tcPr>
+          <w:p>
+            <w:pPr>
+              <w:spacing w:after="0" w:line="240" w:lineRule="auto"/>
+              <w:jc w:val="both"/>
+              <w:rPr>
+                <w:rFonts w:ascii="Times New Roman" w:eastAsia="Times New Roman" w:hAnsi="Times New Roman" w:cs="Times New Roman"/>
+                <w:sz w:val="24"/>
+                <w:szCs w:val="24"/>
+              </w:rPr>
+            </w:pPr>
+            <w:r>
+              <w:rPr>
+                <w:rFonts w:ascii="Arial" w:eastAsia="Times New Roman" w:hAnsi="Arial" w:cs="Arial"/>
+                <w:b/>
+                <w:bCs/>
+                <w:color w:val="000000"/>
+              </w:rPr>
+              <w:t>Fecha de creación </w:t>
+            </w:r>
+          </w:p>
+        </w:tc>
+        <w:tc>
+          <w:tcPr>
+            <w:tcW w:w="6651" w:type="dxa"/>
+            <w:tcBorders>
+              <w:top w:val="single" w:sz="8" w:space="0" w:color="000000"/>
+              <w:left w:val="single" w:sz="8" w:space="0" w:color="000000"/>
+              <w:bottom w:val="single" w:sz="8" w:space="0" w:color="000000"/>
+              <w:right w:val="single" w:sz="8" w:space="0" w:color="000000"/>
+            </w:tcBorders>
+            <w:tcMar>
+              <w:top w:w="100" w:type="dxa"/>
+              <w:left w:w="100" w:type="dxa"/>
+              <w:bottom w:w="100" w:type="dxa"/>
+              <w:right w:w="100" w:type="dxa"/>
+            </w:tcMar>
+            <w:hideMark/>
+          </w:tcPr>
+          <w:p>
+            <w:pPr>
+              <w:spacing w:after="0" w:line="240" w:lineRule="auto"/>
+              <w:jc w:val="both"/>
+              <w:rPr>
+                <w:rFonts w:ascii="Times New Roman" w:eastAsia="Times New Roman" w:hAnsi="Times New Roman" w:cs="Times New Roman"/>
+                <w:sz w:val="24"/>
+                <w:szCs w:val="24"/>
+              </w:rPr>
+            </w:pPr>
+            <w:r>
+              <w:rPr>
+                <w:rFonts w:ascii="Arial" w:eastAsia="Times New Roman" w:hAnsi="Arial" w:cs="Arial"/>
+                <w:color w:val="000000"/>
+              </w:rPr>
+              <w:t>22/06/2022</w:t>
+            </w:r>
+          </w:p>
+        </w:tc>
+      </w:tr>
+      <w:tr>
+        <w:trPr>
+          <w:trHeight w:val="420"/>
+        </w:trPr>
+        <w:tc>
+          <w:tcPr>
+            <w:tcW w:w="1833" w:type="dxa"/>
+            <w:tcBorders>
+              <w:top w:val="single" w:sz="8" w:space="0" w:color="000000"/>
+              <w:left w:val="single" w:sz="8" w:space="0" w:color="000000"/>
+              <w:bottom w:val="single" w:sz="8" w:space="0" w:color="000000"/>
+              <w:right w:val="single" w:sz="8" w:space="0" w:color="000000"/>
+            </w:tcBorders>
+            <w:tcMar>
+              <w:top w:w="100" w:type="dxa"/>
+              <w:left w:w="100" w:type="dxa"/>
+              <w:bottom w:w="100" w:type="dxa"/>
+              <w:right w:w="100" w:type="dxa"/>
+            </w:tcMar>
+            <w:hideMark/>
+          </w:tcPr>
+          <w:p>
+            <w:pPr>
+              <w:spacing w:after="0" w:line="240" w:lineRule="auto"/>
+              <w:jc w:val="both"/>
+              <w:rPr>
+                <w:rFonts w:ascii="Times New Roman" w:eastAsia="Times New Roman" w:hAnsi="Times New Roman" w:cs="Times New Roman"/>
+                <w:sz w:val="24"/>
+                <w:szCs w:val="24"/>
+              </w:rPr>
+            </w:pPr>
+            <w:r>
+              <w:rPr>
+                <w:rFonts w:ascii="Arial" w:eastAsia="Times New Roman" w:hAnsi="Arial" w:cs="Arial"/>
+                <w:b/>
+                <w:bCs/>
+                <w:color w:val="000000"/>
+              </w:rPr>
+              <w:t>Id del Sistema</w:t>
+            </w:r>
+          </w:p>
+        </w:tc>
+        <w:tc>
+          <w:tcPr>
+            <w:tcW w:w="6651" w:type="dxa"/>
+            <w:tcBorders>
+              <w:top w:val="single" w:sz="8" w:space="0" w:color="000000"/>
+              <w:left w:val="single" w:sz="8" w:space="0" w:color="000000"/>
+              <w:bottom w:val="single" w:sz="8" w:space="0" w:color="000000"/>
+              <w:right w:val="single" w:sz="8" w:space="0" w:color="000000"/>
+            </w:tcBorders>
+            <w:tcMar>
+              <w:top w:w="100" w:type="dxa"/>
+              <w:left w:w="100" w:type="dxa"/>
+              <w:bottom w:w="100" w:type="dxa"/>
+              <w:right w:w="100" w:type="dxa"/>
+            </w:tcMar>
+            <w:hideMark/>
+          </w:tcPr>
+          <w:p>
+            <w:pPr>
+              <w:spacing w:after="0" w:line="240" w:lineRule="auto"/>
+              <w:jc w:val="both"/>
+              <w:rPr>
+                <w:rFonts w:ascii="Times New Roman" w:eastAsia="Times New Roman" w:hAnsi="Times New Roman" w:cs="Times New Roman"/>
+                <w:sz w:val="24"/>
+                <w:szCs w:val="24"/>
+              </w:rPr>
+            </w:pPr>
+            <w:r>
+              <w:rPr>
+                <w:rFonts w:ascii="Arial" w:eastAsia="Times New Roman" w:hAnsi="Arial" w:cs="Arial"/>
+                <w:color w:val="000000"/>
+              </w:rPr>
+              <w:t xml:space="preserve">FC - </w:t>
+            </w:r>
+            <w:proofErr w:type="spellStart"/>
+            <w:r>
+              <w:rPr>
+                <w:rFonts w:ascii="Arial" w:eastAsia="Times New Roman" w:hAnsi="Arial" w:cs="Arial"/>
+                <w:color w:val="000000"/>
+              </w:rPr>
+              <w:t>Follow</w:t>
+            </w:r>
+            <w:proofErr w:type="spellEnd"/>
+            <w:r>
+              <w:rPr>
+                <w:rFonts w:ascii="Arial" w:eastAsia="Times New Roman" w:hAnsi="Arial" w:cs="Arial"/>
+                <w:color w:val="000000"/>
+              </w:rPr>
+              <w:t xml:space="preserve"> </w:t>
+            </w:r>
+            <w:proofErr w:type="spellStart"/>
+            <w:r>
+              <w:rPr>
+                <w:rFonts w:ascii="Arial" w:eastAsia="Times New Roman" w:hAnsi="Arial" w:cs="Arial"/>
+                <w:color w:val="000000"/>
+              </w:rPr>
+              <w:t>Class</w:t>
+            </w:r>
+            <w:proofErr w:type="spellEnd"/>
+          </w:p>
+        </w:tc>
+      </w:tr>
+      <w:tr>
+        <w:trPr>
+          <w:trHeight w:val="420"/>
+        </w:trPr>
+        <w:tc>
+          <w:tcPr>
+            <w:tcW w:w="1833" w:type="dxa"/>
+            <w:tcBorders>
+              <w:top w:val="single" w:sz="8" w:space="0" w:color="000000"/>
+              <w:left w:val="single" w:sz="8" w:space="0" w:color="000000"/>
+              <w:bottom w:val="single" w:sz="8" w:space="0" w:color="000000"/>
+              <w:right w:val="single" w:sz="8" w:space="0" w:color="000000"/>
+            </w:tcBorders>
+            <w:tcMar>
+              <w:top w:w="100" w:type="dxa"/>
+              <w:left w:w="100" w:type="dxa"/>
+              <w:bottom w:w="100" w:type="dxa"/>
+              <w:right w:w="100" w:type="dxa"/>
+            </w:tcMar>
+            <w:hideMark/>
+          </w:tcPr>
+          <w:p>
+            <w:pPr>
+              <w:spacing w:after="0" w:line="240" w:lineRule="auto"/>
+              <w:jc w:val="both"/>
+              <w:rPr>
+                <w:rFonts w:ascii="Times New Roman" w:eastAsia="Times New Roman" w:hAnsi="Times New Roman" w:cs="Times New Roman"/>
+                <w:sz w:val="24"/>
+                <w:szCs w:val="24"/>
+              </w:rPr>
+            </w:pPr>
+            <w:r>
+              <w:rPr>
+                <w:rFonts w:ascii="Arial" w:eastAsia="Times New Roman" w:hAnsi="Arial" w:cs="Arial"/>
+                <w:b/>
+                <w:bCs/>
+                <w:color w:val="000000"/>
+              </w:rPr>
+              <w:t>Fuente (</w:t>
+            </w:r>
+            <w:proofErr w:type="spellStart"/>
+            <w:r>
+              <w:rPr>
+                <w:rFonts w:ascii="Arial" w:eastAsia="Times New Roman" w:hAnsi="Arial" w:cs="Arial"/>
+                <w:b/>
+                <w:bCs/>
+                <w:color w:val="000000"/>
+              </w:rPr>
+              <w:t>Stakeholder</w:t>
+            </w:r>
+            <w:proofErr w:type="spellEnd"/>
+            <w:r>
+              <w:rPr>
+                <w:rFonts w:ascii="Arial" w:eastAsia="Times New Roman" w:hAnsi="Arial" w:cs="Arial"/>
+                <w:b/>
+                <w:bCs/>
+                <w:color w:val="000000"/>
+              </w:rPr>
+              <w:t>)</w:t>
+            </w:r>
+          </w:p>
+        </w:tc>
+        <w:tc>
+          <w:tcPr>
+            <w:tcW w:w="6651" w:type="dxa"/>
+            <w:tcBorders>
+              <w:top w:val="single" w:sz="8" w:space="0" w:color="000000"/>
+              <w:left w:val="single" w:sz="8" w:space="0" w:color="000000"/>
+              <w:bottom w:val="single" w:sz="8" w:space="0" w:color="000000"/>
+              <w:right w:val="single" w:sz="8" w:space="0" w:color="000000"/>
+            </w:tcBorders>
+            <w:tcMar>
+              <w:top w:w="100" w:type="dxa"/>
+              <w:left w:w="100" w:type="dxa"/>
+              <w:bottom w:w="100" w:type="dxa"/>
+              <w:right w:w="100" w:type="dxa"/>
+            </w:tcMar>
+            <w:hideMark/>
+          </w:tcPr>
+          <w:p>
+            <w:pPr>
+              <w:spacing w:after="0" w:line="240" w:lineRule="auto"/>
+              <w:jc w:val="both"/>
+              <w:rPr>
+                <w:rFonts w:ascii="Times New Roman" w:eastAsia="Times New Roman" w:hAnsi="Times New Roman" w:cs="Times New Roman"/>
+                <w:sz w:val="24"/>
+                <w:szCs w:val="24"/>
+              </w:rPr>
+            </w:pPr>
+            <w:r>
+              <w:rPr>
+                <w:rFonts w:ascii="Arial" w:eastAsia="Times New Roman" w:hAnsi="Arial" w:cs="Arial"/>
+                <w:color w:val="000000"/>
+              </w:rPr>
+              <w:t>Usuario estudiante de la FISI</w:t>
+            </w:r>
+          </w:p>
+        </w:tc>
+      </w:tr>
+      <w:tr>
+        <w:trPr>
+          <w:trHeight w:val="420"/>
+        </w:trPr>
+        <w:tc>
+          <w:tcPr>
+            <w:tcW w:w="1833" w:type="dxa"/>
+            <w:tcBorders>
+              <w:top w:val="single" w:sz="8" w:space="0" w:color="000000"/>
+              <w:left w:val="single" w:sz="8" w:space="0" w:color="000000"/>
+              <w:bottom w:val="single" w:sz="8" w:space="0" w:color="000000"/>
+              <w:right w:val="single" w:sz="8" w:space="0" w:color="000000"/>
+            </w:tcBorders>
+            <w:tcMar>
+              <w:top w:w="100" w:type="dxa"/>
+              <w:left w:w="100" w:type="dxa"/>
+              <w:bottom w:w="100" w:type="dxa"/>
+              <w:right w:w="100" w:type="dxa"/>
+            </w:tcMar>
+            <w:hideMark/>
+          </w:tcPr>
+          <w:p>
+            <w:pPr>
+              <w:spacing w:after="0" w:line="240" w:lineRule="auto"/>
+              <w:jc w:val="both"/>
+              <w:rPr>
+                <w:rFonts w:ascii="Times New Roman" w:eastAsia="Times New Roman" w:hAnsi="Times New Roman" w:cs="Times New Roman"/>
+                <w:sz w:val="24"/>
+                <w:szCs w:val="24"/>
+              </w:rPr>
+            </w:pPr>
+            <w:r>
+              <w:rPr>
+                <w:rFonts w:ascii="Arial" w:eastAsia="Times New Roman" w:hAnsi="Arial" w:cs="Arial"/>
+                <w:b/>
+                <w:bCs/>
+                <w:color w:val="000000"/>
+              </w:rPr>
+              <w:t>Autor (Dueño del proceso)</w:t>
+            </w:r>
+          </w:p>
+        </w:tc>
+        <w:tc>
+          <w:tcPr>
+            <w:tcW w:w="6651" w:type="dxa"/>
+            <w:tcBorders>
+              <w:top w:val="single" w:sz="8" w:space="0" w:color="000000"/>
+              <w:left w:val="single" w:sz="8" w:space="0" w:color="000000"/>
+              <w:bottom w:val="single" w:sz="8" w:space="0" w:color="000000"/>
+              <w:right w:val="single" w:sz="8" w:space="0" w:color="000000"/>
+            </w:tcBorders>
+            <w:tcMar>
+              <w:top w:w="100" w:type="dxa"/>
+              <w:left w:w="100" w:type="dxa"/>
+              <w:bottom w:w="100" w:type="dxa"/>
+              <w:right w:w="100" w:type="dxa"/>
+            </w:tcMar>
+            <w:hideMark/>
+          </w:tcPr>
+          <w:p>
+            <w:pPr>
+              <w:spacing w:after="0" w:line="240" w:lineRule="auto"/>
+              <w:jc w:val="both"/>
+              <w:rPr>
+                <w:rFonts w:ascii="Times New Roman" w:eastAsia="Times New Roman" w:hAnsi="Times New Roman" w:cs="Times New Roman"/>
+                <w:sz w:val="24"/>
+                <w:szCs w:val="24"/>
+              </w:rPr>
+            </w:pPr>
+            <w:r>
+              <w:rPr>
+                <w:rFonts w:ascii="Arial" w:eastAsia="Times New Roman" w:hAnsi="Arial" w:cs="Arial"/>
+                <w:color w:val="000000"/>
+              </w:rPr>
+              <w:t>Director de Escuela FISI</w:t>
+            </w:r>
+          </w:p>
+        </w:tc>
+      </w:tr>
+      <w:tr>
+        <w:trPr>
+          <w:trHeight w:val="420"/>
+        </w:trPr>
+        <w:tc>
+          <w:tcPr>
+            <w:tcW w:w="1833" w:type="dxa"/>
+            <w:tcBorders>
+              <w:top w:val="single" w:sz="8" w:space="0" w:color="000000"/>
+              <w:left w:val="single" w:sz="8" w:space="0" w:color="000000"/>
+              <w:bottom w:val="single" w:sz="8" w:space="0" w:color="000000"/>
+              <w:right w:val="single" w:sz="8" w:space="0" w:color="000000"/>
+            </w:tcBorders>
+            <w:tcMar>
+              <w:top w:w="100" w:type="dxa"/>
+              <w:left w:w="100" w:type="dxa"/>
+              <w:bottom w:w="100" w:type="dxa"/>
+              <w:right w:w="100" w:type="dxa"/>
+            </w:tcMar>
+            <w:hideMark/>
+          </w:tcPr>
+          <w:p>
+            <w:pPr>
+              <w:spacing w:after="0" w:line="240" w:lineRule="auto"/>
+              <w:jc w:val="both"/>
+              <w:rPr>
+                <w:rFonts w:ascii="Times New Roman" w:eastAsia="Times New Roman" w:hAnsi="Times New Roman" w:cs="Times New Roman"/>
+                <w:sz w:val="24"/>
+                <w:szCs w:val="24"/>
+              </w:rPr>
+            </w:pPr>
+            <w:r>
+              <w:rPr>
+                <w:rFonts w:ascii="Arial" w:eastAsia="Times New Roman" w:hAnsi="Arial" w:cs="Arial"/>
+                <w:b/>
+                <w:bCs/>
+                <w:color w:val="000000"/>
+              </w:rPr>
+              <w:t>Descripción:</w:t>
+            </w:r>
+          </w:p>
+        </w:tc>
+        <w:tc>
+          <w:tcPr>
+            <w:tcW w:w="6651" w:type="dxa"/>
+            <w:tcBorders>
+              <w:top w:val="single" w:sz="8" w:space="0" w:color="000000"/>
+              <w:left w:val="single" w:sz="8" w:space="0" w:color="000000"/>
+              <w:bottom w:val="single" w:sz="8" w:space="0" w:color="000000"/>
+              <w:right w:val="single" w:sz="8" w:space="0" w:color="000000"/>
+            </w:tcBorders>
+            <w:tcMar>
+              <w:top w:w="100" w:type="dxa"/>
+              <w:left w:w="100" w:type="dxa"/>
+              <w:bottom w:w="100" w:type="dxa"/>
+              <w:right w:w="100" w:type="dxa"/>
+            </w:tcMar>
+            <w:hideMark/>
+          </w:tcPr>
+          <w:p>
+            <w:pPr>
+              <w:spacing w:after="0" w:line="240" w:lineRule="auto"/>
+              <w:jc w:val="both"/>
+              <w:rPr>
+                <w:rFonts w:ascii="Times New Roman" w:eastAsia="Times New Roman" w:hAnsi="Times New Roman" w:cs="Times New Roman"/>
+                <w:sz w:val="24"/>
+                <w:szCs w:val="24"/>
+              </w:rPr>
+            </w:pPr>
+            <w:r>
+              <w:rPr>
+                <w:rFonts w:ascii="Arial" w:eastAsia="Times New Roman" w:hAnsi="Arial" w:cs="Arial"/>
+                <w:color w:val="000000"/>
+              </w:rPr>
+              <w:t xml:space="preserve">El cambio solicitado consiste en: </w:t>
+            </w:r>
+            <w:r>
+              <w:rPr>
+                <w:rFonts w:ascii="Arial" w:eastAsia="Times New Roman" w:hAnsi="Arial" w:cs="Arial"/>
+                <w:i/>
+                <w:iCs/>
+                <w:color w:val="000000"/>
+              </w:rPr>
+              <w:t>Correo de confirmación</w:t>
+            </w:r>
+          </w:p>
+          <w:p>
+            <w:pPr>
+              <w:spacing w:after="0" w:line="240" w:lineRule="auto"/>
+              <w:jc w:val="both"/>
+              <w:rPr>
+                <w:rFonts w:ascii="Times New Roman" w:eastAsia="Times New Roman" w:hAnsi="Times New Roman" w:cs="Times New Roman"/>
+                <w:sz w:val="24"/>
+                <w:szCs w:val="24"/>
+              </w:rPr>
+            </w:pPr>
+            <w:r>
+              <w:rPr>
+                <w:rFonts w:ascii="Arial" w:eastAsia="Times New Roman" w:hAnsi="Arial" w:cs="Arial"/>
+                <w:color w:val="000000"/>
+              </w:rPr>
+              <w:t>El envío de un correo de confirmación para la culminación del registro. De esta manera se evitará el registro de usuarios que no pertenecen a la institución.</w:t>
+            </w:r>
+          </w:p>
+          <w:p>
+            <w:pPr>
+              <w:spacing w:after="0" w:line="240" w:lineRule="auto"/>
+              <w:jc w:val="both"/>
+              <w:rPr>
+                <w:rFonts w:ascii="Times New Roman" w:eastAsia="Times New Roman" w:hAnsi="Times New Roman" w:cs="Times New Roman"/>
+                <w:sz w:val="24"/>
+                <w:szCs w:val="24"/>
+              </w:rPr>
+            </w:pPr>
+            <w:r>
+              <w:rPr>
+                <w:rFonts w:ascii="Arial" w:eastAsia="Times New Roman" w:hAnsi="Arial" w:cs="Arial"/>
+                <w:color w:val="000000"/>
+              </w:rPr>
+              <w:t>El tiempo estimado de desarrollo es de máximo 2 semanas.</w:t>
+            </w:r>
+          </w:p>
+        </w:tc>
+      </w:tr>
+      <w:tr>
+        <w:trPr>
+          <w:trHeight w:val="420"/>
+        </w:trPr>
+        <w:tc>
+          <w:tcPr>
+            <w:tcW w:w="1833" w:type="dxa"/>
+            <w:tcBorders>
+              <w:top w:val="single" w:sz="8" w:space="0" w:color="000000"/>
+              <w:left w:val="single" w:sz="8" w:space="0" w:color="000000"/>
+              <w:bottom w:val="single" w:sz="8" w:space="0" w:color="000000"/>
+              <w:right w:val="single" w:sz="8" w:space="0" w:color="000000"/>
+            </w:tcBorders>
+            <w:tcMar>
+              <w:top w:w="100" w:type="dxa"/>
+              <w:left w:w="100" w:type="dxa"/>
+              <w:bottom w:w="100" w:type="dxa"/>
+              <w:right w:w="100" w:type="dxa"/>
+            </w:tcMar>
+            <w:hideMark/>
+          </w:tcPr>
+          <w:p>
+            <w:pPr>
+              <w:spacing w:after="0" w:line="240" w:lineRule="auto"/>
+              <w:jc w:val="both"/>
+              <w:rPr>
+                <w:rFonts w:ascii="Times New Roman" w:eastAsia="Times New Roman" w:hAnsi="Times New Roman" w:cs="Times New Roman"/>
+                <w:sz w:val="24"/>
+                <w:szCs w:val="24"/>
+              </w:rPr>
+            </w:pPr>
+            <w:r>
+              <w:rPr>
+                <w:rFonts w:ascii="Arial" w:eastAsia="Times New Roman" w:hAnsi="Arial" w:cs="Arial"/>
+                <w:b/>
+                <w:bCs/>
+                <w:color w:val="000000"/>
+              </w:rPr>
+              <w:t>Justificación:</w:t>
+            </w:r>
+          </w:p>
+        </w:tc>
+        <w:tc>
+          <w:tcPr>
+            <w:tcW w:w="6651" w:type="dxa"/>
+            <w:tcBorders>
+              <w:top w:val="single" w:sz="8" w:space="0" w:color="000000"/>
+              <w:left w:val="single" w:sz="8" w:space="0" w:color="000000"/>
+              <w:bottom w:val="single" w:sz="8" w:space="0" w:color="000000"/>
+              <w:right w:val="single" w:sz="8" w:space="0" w:color="000000"/>
+            </w:tcBorders>
+            <w:tcMar>
+              <w:top w:w="100" w:type="dxa"/>
+              <w:left w:w="100" w:type="dxa"/>
+              <w:bottom w:w="100" w:type="dxa"/>
+              <w:right w:w="100" w:type="dxa"/>
+            </w:tcMar>
+            <w:hideMark/>
+          </w:tcPr>
+          <w:p>
+            <w:pPr>
+              <w:spacing w:after="0" w:line="240" w:lineRule="auto"/>
+              <w:jc w:val="both"/>
+              <w:rPr>
+                <w:rFonts w:ascii="Times New Roman" w:eastAsia="Times New Roman" w:hAnsi="Times New Roman" w:cs="Times New Roman"/>
+                <w:sz w:val="24"/>
+                <w:szCs w:val="24"/>
+              </w:rPr>
+            </w:pPr>
+            <w:r>
+              <w:rPr>
+                <w:rFonts w:ascii="Arial" w:eastAsia="Times New Roman" w:hAnsi="Arial" w:cs="Arial"/>
+                <w:color w:val="000000"/>
+              </w:rPr>
+              <w:t>El cambio solicitado se considera necesario para evitar suplantación de estudiantes y registro de correos falsos.</w:t>
+            </w:r>
+          </w:p>
+        </w:tc>
+      </w:tr>
+    </w:tbl>
+    <w:p>
+      <w:pPr>
+        <w:spacing w:after="0" w:line="240" w:lineRule="auto"/>
+        <w:rPr>
+          <w:rFonts w:ascii="Times New Roman" w:eastAsia="Times New Roman" w:hAnsi="Times New Roman" w:cs="Times New Roman"/>
+          <w:sz w:val="24"/>
+          <w:szCs w:val="24"/>
+        </w:rPr>
+      </w:pPr>
+    </w:p>
+    <w:tbl>
+      <w:tblPr>
+        <w:tblW w:w="0" w:type="auto"/>
+        <w:tblCellMar>
+          <w:top w:w="15" w:type="dxa"/>
+          <w:left w:w="15" w:type="dxa"/>
+          <w:bottom w:w="15" w:type="dxa"/>
+          <w:right w:w="15" w:type="dxa"/>
+        </w:tblCellMar>
+        <w:tblLook w:val="04A0" w:firstRow="1" w:lastRow="0" w:firstColumn="1" w:lastColumn="0" w:noHBand="0" w:noVBand="1"/>
+      </w:tblPr>
+      <w:tblGrid>
+        <w:gridCol w:w="1833"/>
+        <w:gridCol w:w="6651"/>
+      </w:tblGrid>
+      <w:tr>
+        <w:trPr>
+          <w:trHeight w:val="420"/>
+        </w:trPr>
+        <w:tc>
+          <w:tcPr>
+            <w:tcW w:w="1833" w:type="dxa"/>
+            <w:tcBorders>
+              <w:top w:val="single" w:sz="8" w:space="0" w:color="000000"/>
+              <w:left w:val="single" w:sz="8" w:space="0" w:color="000000"/>
+              <w:bottom w:val="single" w:sz="8" w:space="0" w:color="000000"/>
+              <w:right w:val="single" w:sz="8" w:space="0" w:color="000000"/>
+            </w:tcBorders>
+            <w:tcMar>
+              <w:top w:w="100" w:type="dxa"/>
+              <w:left w:w="100" w:type="dxa"/>
+              <w:bottom w:w="100" w:type="dxa"/>
+              <w:right w:w="100" w:type="dxa"/>
+            </w:tcMar>
+            <w:hideMark/>
+          </w:tcPr>
+          <w:p>
+            <w:pPr>
+              <w:spacing w:after="0" w:line="240" w:lineRule="auto"/>
+              <w:jc w:val="both"/>
+              <w:rPr>
+                <w:rFonts w:ascii="Times New Roman" w:eastAsia="Times New Roman" w:hAnsi="Times New Roman" w:cs="Times New Roman"/>
+                <w:sz w:val="24"/>
+                <w:szCs w:val="24"/>
+              </w:rPr>
+            </w:pPr>
+            <w:r>
+              <w:rPr>
+                <w:rFonts w:ascii="Arial" w:eastAsia="Times New Roman" w:hAnsi="Arial" w:cs="Arial"/>
+                <w:b/>
+                <w:bCs/>
+                <w:color w:val="000000"/>
+              </w:rPr>
+              <w:t>Campo </w:t>
+            </w:r>
+          </w:p>
+        </w:tc>
+        <w:tc>
+          <w:tcPr>
+            <w:tcW w:w="6651" w:type="dxa"/>
+            <w:tcBorders>
+              <w:top w:val="single" w:sz="8" w:space="0" w:color="000000"/>
+              <w:left w:val="single" w:sz="8" w:space="0" w:color="000000"/>
+              <w:bottom w:val="single" w:sz="8" w:space="0" w:color="000000"/>
+              <w:right w:val="single" w:sz="8" w:space="0" w:color="000000"/>
+            </w:tcBorders>
+            <w:tcMar>
+              <w:top w:w="100" w:type="dxa"/>
+              <w:left w:w="100" w:type="dxa"/>
+              <w:bottom w:w="100" w:type="dxa"/>
+              <w:right w:w="100" w:type="dxa"/>
+            </w:tcMar>
+            <w:hideMark/>
+          </w:tcPr>
+          <w:p>
+            <w:pPr>
+              <w:spacing w:after="0" w:line="240" w:lineRule="auto"/>
+              <w:jc w:val="both"/>
+              <w:rPr>
+                <w:rFonts w:ascii="Times New Roman" w:eastAsia="Times New Roman" w:hAnsi="Times New Roman" w:cs="Times New Roman"/>
+                <w:sz w:val="24"/>
+                <w:szCs w:val="24"/>
+              </w:rPr>
+            </w:pPr>
+            <w:r>
+              <w:rPr>
+                <w:rFonts w:ascii="Arial" w:eastAsia="Times New Roman" w:hAnsi="Arial" w:cs="Arial"/>
+                <w:b/>
+                <w:bCs/>
+                <w:color w:val="000000"/>
+              </w:rPr>
+              <w:t>Descripción</w:t>
+            </w:r>
+          </w:p>
+        </w:tc>
+      </w:tr>
+      <w:tr>
+        <w:tc>
+          <w:tcPr>
+            <w:tcW w:w="1833" w:type="dxa"/>
+            <w:tcBorders>
+              <w:top w:val="single" w:sz="8" w:space="0" w:color="000000"/>
+              <w:left w:val="single" w:sz="8" w:space="0" w:color="000000"/>
+              <w:bottom w:val="single" w:sz="8" w:space="0" w:color="000000"/>
+              <w:right w:val="single" w:sz="8" w:space="0" w:color="000000"/>
+            </w:tcBorders>
+            <w:tcMar>
+              <w:top w:w="100" w:type="dxa"/>
+              <w:left w:w="100" w:type="dxa"/>
+              <w:bottom w:w="100" w:type="dxa"/>
+              <w:right w:w="100" w:type="dxa"/>
+            </w:tcMar>
+            <w:hideMark/>
+          </w:tcPr>
+          <w:p>
+            <w:pPr>
+              <w:spacing w:after="0" w:line="240" w:lineRule="auto"/>
+              <w:jc w:val="both"/>
+              <w:rPr>
+                <w:rFonts w:ascii="Times New Roman" w:eastAsia="Times New Roman" w:hAnsi="Times New Roman" w:cs="Times New Roman"/>
+                <w:sz w:val="24"/>
+                <w:szCs w:val="24"/>
+              </w:rPr>
+            </w:pPr>
+            <w:r>
+              <w:rPr>
+                <w:rFonts w:ascii="Arial" w:eastAsia="Times New Roman" w:hAnsi="Arial" w:cs="Arial"/>
+                <w:b/>
+                <w:bCs/>
+                <w:color w:val="000000"/>
+              </w:rPr>
+              <w:t>Fecha de creación </w:t>
+            </w:r>
+          </w:p>
+        </w:tc>
+        <w:tc>
+          <w:tcPr>
+            <w:tcW w:w="6651" w:type="dxa"/>
+            <w:tcBorders>
+              <w:top w:val="single" w:sz="8" w:space="0" w:color="000000"/>
+              <w:left w:val="single" w:sz="8" w:space="0" w:color="000000"/>
+              <w:bottom w:val="single" w:sz="8" w:space="0" w:color="000000"/>
+              <w:right w:val="single" w:sz="8" w:space="0" w:color="000000"/>
+            </w:tcBorders>
+            <w:tcMar>
+              <w:top w:w="100" w:type="dxa"/>
+              <w:left w:w="100" w:type="dxa"/>
+              <w:bottom w:w="100" w:type="dxa"/>
+              <w:right w:w="100" w:type="dxa"/>
+            </w:tcMar>
+            <w:hideMark/>
+          </w:tcPr>
+          <w:p>
+            <w:pPr>
+              <w:spacing w:after="0" w:line="240" w:lineRule="auto"/>
+              <w:jc w:val="both"/>
+              <w:rPr>
+                <w:rFonts w:ascii="Times New Roman" w:eastAsia="Times New Roman" w:hAnsi="Times New Roman" w:cs="Times New Roman"/>
+                <w:sz w:val="24"/>
+                <w:szCs w:val="24"/>
+              </w:rPr>
+            </w:pPr>
+            <w:r>
+              <w:rPr>
+                <w:rFonts w:ascii="Arial" w:eastAsia="Times New Roman" w:hAnsi="Arial" w:cs="Arial"/>
+                <w:color w:val="000000"/>
+              </w:rPr>
+              <w:t>22/06/2022</w:t>
+            </w:r>
+          </w:p>
+        </w:tc>
+      </w:tr>
+      <w:tr>
+        <w:trPr>
+          <w:trHeight w:val="420"/>
+        </w:trPr>
+        <w:tc>
+          <w:tcPr>
+            <w:tcW w:w="1833" w:type="dxa"/>
+            <w:tcBorders>
+              <w:top w:val="single" w:sz="8" w:space="0" w:color="000000"/>
+              <w:left w:val="single" w:sz="8" w:space="0" w:color="000000"/>
+              <w:bottom w:val="single" w:sz="8" w:space="0" w:color="000000"/>
+              <w:right w:val="single" w:sz="8" w:space="0" w:color="000000"/>
+            </w:tcBorders>
+            <w:tcMar>
+              <w:top w:w="100" w:type="dxa"/>
+              <w:left w:w="100" w:type="dxa"/>
+              <w:bottom w:w="100" w:type="dxa"/>
+              <w:right w:w="100" w:type="dxa"/>
+            </w:tcMar>
+            <w:hideMark/>
+          </w:tcPr>
+          <w:p>
+            <w:pPr>
+              <w:spacing w:after="0" w:line="240" w:lineRule="auto"/>
+              <w:jc w:val="both"/>
+              <w:rPr>
+                <w:rFonts w:ascii="Times New Roman" w:eastAsia="Times New Roman" w:hAnsi="Times New Roman" w:cs="Times New Roman"/>
+                <w:sz w:val="24"/>
+                <w:szCs w:val="24"/>
+              </w:rPr>
+            </w:pPr>
+            <w:r>
+              <w:rPr>
+                <w:rFonts w:ascii="Arial" w:eastAsia="Times New Roman" w:hAnsi="Arial" w:cs="Arial"/>
+                <w:b/>
+                <w:bCs/>
+                <w:color w:val="000000"/>
+              </w:rPr>
+              <w:t>Id del Sistema</w:t>
+            </w:r>
+          </w:p>
+        </w:tc>
+        <w:tc>
+          <w:tcPr>
+            <w:tcW w:w="6651" w:type="dxa"/>
+            <w:tcBorders>
+              <w:top w:val="single" w:sz="8" w:space="0" w:color="000000"/>
+              <w:left w:val="single" w:sz="8" w:space="0" w:color="000000"/>
+              <w:bottom w:val="single" w:sz="8" w:space="0" w:color="000000"/>
+              <w:right w:val="single" w:sz="8" w:space="0" w:color="000000"/>
+            </w:tcBorders>
+            <w:tcMar>
+              <w:top w:w="100" w:type="dxa"/>
+              <w:left w:w="100" w:type="dxa"/>
+              <w:bottom w:w="100" w:type="dxa"/>
+              <w:right w:w="100" w:type="dxa"/>
+            </w:tcMar>
+            <w:hideMark/>
+          </w:tcPr>
+          <w:p>
+            <w:pPr>
+              <w:spacing w:after="0" w:line="240" w:lineRule="auto"/>
+              <w:jc w:val="both"/>
+              <w:rPr>
+                <w:rFonts w:ascii="Times New Roman" w:eastAsia="Times New Roman" w:hAnsi="Times New Roman" w:cs="Times New Roman"/>
+                <w:sz w:val="24"/>
+                <w:szCs w:val="24"/>
+              </w:rPr>
+            </w:pPr>
+            <w:r>
+              <w:rPr>
+                <w:rFonts w:ascii="Arial" w:eastAsia="Times New Roman" w:hAnsi="Arial" w:cs="Arial"/>
+                <w:color w:val="000000"/>
+              </w:rPr>
+              <w:t xml:space="preserve">FC - </w:t>
+            </w:r>
+            <w:proofErr w:type="spellStart"/>
+            <w:r>
+              <w:rPr>
+                <w:rFonts w:ascii="Arial" w:eastAsia="Times New Roman" w:hAnsi="Arial" w:cs="Arial"/>
+                <w:color w:val="000000"/>
+              </w:rPr>
+              <w:t>Follow</w:t>
+            </w:r>
+            <w:proofErr w:type="spellEnd"/>
+            <w:r>
+              <w:rPr>
+                <w:rFonts w:ascii="Arial" w:eastAsia="Times New Roman" w:hAnsi="Arial" w:cs="Arial"/>
+                <w:color w:val="000000"/>
+              </w:rPr>
+              <w:t xml:space="preserve"> </w:t>
+            </w:r>
+            <w:proofErr w:type="spellStart"/>
+            <w:r>
+              <w:rPr>
+                <w:rFonts w:ascii="Arial" w:eastAsia="Times New Roman" w:hAnsi="Arial" w:cs="Arial"/>
+                <w:color w:val="000000"/>
+              </w:rPr>
+              <w:t>Class</w:t>
+            </w:r>
+            <w:proofErr w:type="spellEnd"/>
+          </w:p>
+        </w:tc>
+      </w:tr>
+      <w:tr>
+        <w:trPr>
+          <w:trHeight w:val="420"/>
+        </w:trPr>
+        <w:tc>
+          <w:tcPr>
+            <w:tcW w:w="1833" w:type="dxa"/>
+            <w:tcBorders>
+              <w:top w:val="single" w:sz="8" w:space="0" w:color="000000"/>
+              <w:left w:val="single" w:sz="8" w:space="0" w:color="000000"/>
+              <w:bottom w:val="single" w:sz="8" w:space="0" w:color="000000"/>
+              <w:right w:val="single" w:sz="8" w:space="0" w:color="000000"/>
+            </w:tcBorders>
+            <w:tcMar>
+              <w:top w:w="100" w:type="dxa"/>
+              <w:left w:w="100" w:type="dxa"/>
+              <w:bottom w:w="100" w:type="dxa"/>
+              <w:right w:w="100" w:type="dxa"/>
+            </w:tcMar>
+            <w:hideMark/>
+          </w:tcPr>
+          <w:p>
+            <w:pPr>
+              <w:spacing w:after="0" w:line="240" w:lineRule="auto"/>
+              <w:jc w:val="both"/>
+              <w:rPr>
+                <w:rFonts w:ascii="Times New Roman" w:eastAsia="Times New Roman" w:hAnsi="Times New Roman" w:cs="Times New Roman"/>
+                <w:sz w:val="24"/>
+                <w:szCs w:val="24"/>
+              </w:rPr>
+            </w:pPr>
+            <w:r>
+              <w:rPr>
+                <w:rFonts w:ascii="Arial" w:eastAsia="Times New Roman" w:hAnsi="Arial" w:cs="Arial"/>
+                <w:b/>
+                <w:bCs/>
+                <w:color w:val="000000"/>
+              </w:rPr>
+              <w:t>Fuente (</w:t>
+            </w:r>
+            <w:proofErr w:type="spellStart"/>
+            <w:r>
+              <w:rPr>
+                <w:rFonts w:ascii="Arial" w:eastAsia="Times New Roman" w:hAnsi="Arial" w:cs="Arial"/>
+                <w:b/>
+                <w:bCs/>
+                <w:color w:val="000000"/>
+              </w:rPr>
+              <w:t>Stakeholder</w:t>
+            </w:r>
+            <w:proofErr w:type="spellEnd"/>
+            <w:r>
+              <w:rPr>
+                <w:rFonts w:ascii="Arial" w:eastAsia="Times New Roman" w:hAnsi="Arial" w:cs="Arial"/>
+                <w:b/>
+                <w:bCs/>
+                <w:color w:val="000000"/>
+              </w:rPr>
+              <w:t>)</w:t>
+            </w:r>
+          </w:p>
+        </w:tc>
+        <w:tc>
+          <w:tcPr>
+            <w:tcW w:w="6651" w:type="dxa"/>
+            <w:tcBorders>
+              <w:top w:val="single" w:sz="8" w:space="0" w:color="000000"/>
+              <w:left w:val="single" w:sz="8" w:space="0" w:color="000000"/>
+              <w:bottom w:val="single" w:sz="8" w:space="0" w:color="000000"/>
+              <w:right w:val="single" w:sz="8" w:space="0" w:color="000000"/>
+            </w:tcBorders>
+            <w:tcMar>
+              <w:top w:w="100" w:type="dxa"/>
+              <w:left w:w="100" w:type="dxa"/>
+              <w:bottom w:w="100" w:type="dxa"/>
+              <w:right w:w="100" w:type="dxa"/>
+            </w:tcMar>
+            <w:hideMark/>
+          </w:tcPr>
+          <w:p>
+            <w:pPr>
+              <w:spacing w:after="0" w:line="240" w:lineRule="auto"/>
+              <w:jc w:val="both"/>
+              <w:rPr>
+                <w:rFonts w:ascii="Times New Roman" w:eastAsia="Times New Roman" w:hAnsi="Times New Roman" w:cs="Times New Roman"/>
+                <w:sz w:val="24"/>
+                <w:szCs w:val="24"/>
+              </w:rPr>
+            </w:pPr>
+            <w:r>
+              <w:rPr>
+                <w:rFonts w:ascii="Arial" w:eastAsia="Times New Roman" w:hAnsi="Arial" w:cs="Arial"/>
+                <w:color w:val="000000"/>
+              </w:rPr>
+              <w:t>Usuario estudiante de la FISI</w:t>
+            </w:r>
+          </w:p>
+        </w:tc>
+      </w:tr>
+      <w:tr>
+        <w:trPr>
+          <w:trHeight w:val="420"/>
+        </w:trPr>
+        <w:tc>
+          <w:tcPr>
+            <w:tcW w:w="1833" w:type="dxa"/>
+            <w:tcBorders>
+              <w:top w:val="single" w:sz="8" w:space="0" w:color="000000"/>
+              <w:left w:val="single" w:sz="8" w:space="0" w:color="000000"/>
+              <w:bottom w:val="single" w:sz="8" w:space="0" w:color="000000"/>
+              <w:right w:val="single" w:sz="8" w:space="0" w:color="000000"/>
+            </w:tcBorders>
+            <w:tcMar>
+              <w:top w:w="100" w:type="dxa"/>
+              <w:left w:w="100" w:type="dxa"/>
+              <w:bottom w:w="100" w:type="dxa"/>
+              <w:right w:w="100" w:type="dxa"/>
+            </w:tcMar>
+            <w:hideMark/>
+          </w:tcPr>
+          <w:p>
+            <w:pPr>
+              <w:spacing w:after="0" w:line="240" w:lineRule="auto"/>
+              <w:jc w:val="both"/>
+              <w:rPr>
+                <w:rFonts w:ascii="Times New Roman" w:eastAsia="Times New Roman" w:hAnsi="Times New Roman" w:cs="Times New Roman"/>
+                <w:sz w:val="24"/>
+                <w:szCs w:val="24"/>
+              </w:rPr>
+            </w:pPr>
+            <w:r>
+              <w:rPr>
+                <w:rFonts w:ascii="Arial" w:eastAsia="Times New Roman" w:hAnsi="Arial" w:cs="Arial"/>
+                <w:b/>
+                <w:bCs/>
+                <w:color w:val="000000"/>
+              </w:rPr>
+              <w:t>Autor (Dueño del proceso)</w:t>
+            </w:r>
+          </w:p>
+        </w:tc>
+        <w:tc>
+          <w:tcPr>
+            <w:tcW w:w="6651" w:type="dxa"/>
+            <w:tcBorders>
+              <w:top w:val="single" w:sz="8" w:space="0" w:color="000000"/>
+              <w:left w:val="single" w:sz="8" w:space="0" w:color="000000"/>
+              <w:bottom w:val="single" w:sz="8" w:space="0" w:color="000000"/>
+              <w:right w:val="single" w:sz="8" w:space="0" w:color="000000"/>
+            </w:tcBorders>
+            <w:tcMar>
+              <w:top w:w="100" w:type="dxa"/>
+              <w:left w:w="100" w:type="dxa"/>
+              <w:bottom w:w="100" w:type="dxa"/>
+              <w:right w:w="100" w:type="dxa"/>
+            </w:tcMar>
+            <w:hideMark/>
+          </w:tcPr>
+          <w:p>
+            <w:pPr>
+              <w:spacing w:after="0" w:line="240" w:lineRule="auto"/>
+              <w:jc w:val="both"/>
+              <w:rPr>
+                <w:rFonts w:ascii="Times New Roman" w:eastAsia="Times New Roman" w:hAnsi="Times New Roman" w:cs="Times New Roman"/>
+                <w:sz w:val="24"/>
+                <w:szCs w:val="24"/>
+              </w:rPr>
+            </w:pPr>
+            <w:r>
+              <w:rPr>
+                <w:rFonts w:ascii="Arial" w:eastAsia="Times New Roman" w:hAnsi="Arial" w:cs="Arial"/>
+                <w:color w:val="000000"/>
+              </w:rPr>
+              <w:t>Director de Escuela FISI</w:t>
+            </w:r>
+          </w:p>
+        </w:tc>
+      </w:tr>
+      <w:tr>
+        <w:trPr>
+          <w:trHeight w:val="420"/>
+        </w:trPr>
+        <w:tc>
+          <w:tcPr>
+            <w:tcW w:w="1833" w:type="dxa"/>
+            <w:tcBorders>
+              <w:top w:val="single" w:sz="8" w:space="0" w:color="000000"/>
+              <w:left w:val="single" w:sz="8" w:space="0" w:color="000000"/>
+              <w:bottom w:val="single" w:sz="8" w:space="0" w:color="000000"/>
+              <w:right w:val="single" w:sz="8" w:space="0" w:color="000000"/>
+            </w:tcBorders>
+            <w:tcMar>
+              <w:top w:w="100" w:type="dxa"/>
+              <w:left w:w="100" w:type="dxa"/>
+              <w:bottom w:w="100" w:type="dxa"/>
+              <w:right w:w="100" w:type="dxa"/>
+            </w:tcMar>
+            <w:hideMark/>
+          </w:tcPr>
+          <w:p>
+            <w:pPr>
+              <w:spacing w:after="0" w:line="240" w:lineRule="auto"/>
+              <w:jc w:val="both"/>
+              <w:rPr>
+                <w:rFonts w:ascii="Times New Roman" w:eastAsia="Times New Roman" w:hAnsi="Times New Roman" w:cs="Times New Roman"/>
+                <w:sz w:val="24"/>
+                <w:szCs w:val="24"/>
+              </w:rPr>
+            </w:pPr>
+            <w:r>
+              <w:rPr>
+                <w:rFonts w:ascii="Arial" w:eastAsia="Times New Roman" w:hAnsi="Arial" w:cs="Arial"/>
+                <w:b/>
+                <w:bCs/>
+                <w:color w:val="000000"/>
+              </w:rPr>
+              <w:t>Descripción:</w:t>
+            </w:r>
+          </w:p>
+        </w:tc>
+        <w:tc>
+          <w:tcPr>
+            <w:tcW w:w="6651" w:type="dxa"/>
+            <w:tcBorders>
+              <w:top w:val="single" w:sz="8" w:space="0" w:color="000000"/>
+              <w:left w:val="single" w:sz="8" w:space="0" w:color="000000"/>
+              <w:bottom w:val="single" w:sz="8" w:space="0" w:color="000000"/>
+              <w:right w:val="single" w:sz="8" w:space="0" w:color="000000"/>
+            </w:tcBorders>
+            <w:tcMar>
+              <w:top w:w="100" w:type="dxa"/>
+              <w:left w:w="100" w:type="dxa"/>
+              <w:bottom w:w="100" w:type="dxa"/>
+              <w:right w:w="100" w:type="dxa"/>
+            </w:tcMar>
+            <w:hideMark/>
+          </w:tcPr>
+          <w:p>
+            <w:pPr>
+              <w:spacing w:after="0" w:line="240" w:lineRule="auto"/>
+              <w:jc w:val="both"/>
+              <w:rPr>
+                <w:rFonts w:ascii="Times New Roman" w:eastAsia="Times New Roman" w:hAnsi="Times New Roman" w:cs="Times New Roman"/>
+                <w:sz w:val="24"/>
+                <w:szCs w:val="24"/>
+              </w:rPr>
+            </w:pPr>
+            <w:r>
+              <w:rPr>
+                <w:rFonts w:ascii="Arial" w:eastAsia="Times New Roman" w:hAnsi="Arial" w:cs="Arial"/>
+                <w:color w:val="000000"/>
+              </w:rPr>
+              <w:t xml:space="preserve">El cambio solicitado consiste en: </w:t>
+            </w:r>
+            <w:r>
+              <w:rPr>
+                <w:rFonts w:ascii="Arial" w:eastAsia="Times New Roman" w:hAnsi="Arial" w:cs="Arial"/>
+                <w:i/>
+                <w:iCs/>
+                <w:color w:val="000000"/>
+              </w:rPr>
+              <w:t>Recuperación de contraseña</w:t>
+            </w:r>
+          </w:p>
+          <w:p>
+            <w:pPr>
+              <w:spacing w:after="0" w:line="240" w:lineRule="auto"/>
+              <w:jc w:val="both"/>
+              <w:rPr>
+                <w:rFonts w:ascii="Times New Roman" w:eastAsia="Times New Roman" w:hAnsi="Times New Roman" w:cs="Times New Roman"/>
+                <w:sz w:val="24"/>
+                <w:szCs w:val="24"/>
+              </w:rPr>
+            </w:pPr>
+            <w:r>
+              <w:rPr>
+                <w:rFonts w:ascii="Arial" w:eastAsia="Times New Roman" w:hAnsi="Arial" w:cs="Arial"/>
+                <w:color w:val="000000"/>
+              </w:rPr>
+              <w:t>Agregar la función para poder recuperar la contraseña en el menú de inicio de sesión. </w:t>
+            </w:r>
+          </w:p>
+          <w:p>
+            <w:pPr>
+              <w:spacing w:after="0" w:line="240" w:lineRule="auto"/>
+              <w:jc w:val="both"/>
+              <w:rPr>
+                <w:rFonts w:ascii="Times New Roman" w:eastAsia="Times New Roman" w:hAnsi="Times New Roman" w:cs="Times New Roman"/>
+                <w:sz w:val="24"/>
+                <w:szCs w:val="24"/>
+              </w:rPr>
+            </w:pPr>
+            <w:r>
+              <w:rPr>
+                <w:rFonts w:ascii="Arial" w:eastAsia="Times New Roman" w:hAnsi="Arial" w:cs="Arial"/>
+                <w:color w:val="000000"/>
+              </w:rPr>
+              <w:t>El tiempo estimado de desarrollo es de 1 semana.</w:t>
+            </w:r>
+          </w:p>
+        </w:tc>
+      </w:tr>
+      <w:tr>
+        <w:trPr>
+          <w:trHeight w:val="420"/>
+        </w:trPr>
+        <w:tc>
+          <w:tcPr>
+            <w:tcW w:w="1833" w:type="dxa"/>
+            <w:tcBorders>
+              <w:top w:val="single" w:sz="8" w:space="0" w:color="000000"/>
+              <w:left w:val="single" w:sz="8" w:space="0" w:color="000000"/>
+              <w:bottom w:val="single" w:sz="8" w:space="0" w:color="000000"/>
+              <w:right w:val="single" w:sz="8" w:space="0" w:color="000000"/>
+            </w:tcBorders>
+            <w:tcMar>
+              <w:top w:w="100" w:type="dxa"/>
+              <w:left w:w="100" w:type="dxa"/>
+              <w:bottom w:w="100" w:type="dxa"/>
+              <w:right w:w="100" w:type="dxa"/>
+            </w:tcMar>
+            <w:hideMark/>
+          </w:tcPr>
+          <w:p>
+            <w:pPr>
+              <w:spacing w:after="0" w:line="240" w:lineRule="auto"/>
+              <w:jc w:val="both"/>
+              <w:rPr>
+                <w:rFonts w:ascii="Times New Roman" w:eastAsia="Times New Roman" w:hAnsi="Times New Roman" w:cs="Times New Roman"/>
+                <w:sz w:val="24"/>
+                <w:szCs w:val="24"/>
+              </w:rPr>
+            </w:pPr>
+            <w:r>
+              <w:rPr>
+                <w:rFonts w:ascii="Arial" w:eastAsia="Times New Roman" w:hAnsi="Arial" w:cs="Arial"/>
+                <w:b/>
+                <w:bCs/>
+                <w:color w:val="000000"/>
+              </w:rPr>
+              <w:t>Justificación:</w:t>
+            </w:r>
+          </w:p>
+        </w:tc>
+        <w:tc>
+          <w:tcPr>
+            <w:tcW w:w="6651" w:type="dxa"/>
+            <w:tcBorders>
+              <w:top w:val="single" w:sz="8" w:space="0" w:color="000000"/>
+              <w:left w:val="single" w:sz="8" w:space="0" w:color="000000"/>
+              <w:bottom w:val="single" w:sz="8" w:space="0" w:color="000000"/>
+              <w:right w:val="single" w:sz="8" w:space="0" w:color="000000"/>
+            </w:tcBorders>
+            <w:tcMar>
+              <w:top w:w="100" w:type="dxa"/>
+              <w:left w:w="100" w:type="dxa"/>
+              <w:bottom w:w="100" w:type="dxa"/>
+              <w:right w:w="100" w:type="dxa"/>
+            </w:tcMar>
+            <w:hideMark/>
+          </w:tcPr>
+          <w:p>
+            <w:pPr>
+              <w:spacing w:after="0" w:line="240" w:lineRule="auto"/>
+              <w:jc w:val="both"/>
+              <w:rPr>
+                <w:rFonts w:ascii="Times New Roman" w:eastAsia="Times New Roman" w:hAnsi="Times New Roman" w:cs="Times New Roman"/>
+                <w:sz w:val="24"/>
+                <w:szCs w:val="24"/>
+              </w:rPr>
+            </w:pPr>
+            <w:r>
+              <w:rPr>
+                <w:rFonts w:ascii="Arial" w:eastAsia="Times New Roman" w:hAnsi="Arial" w:cs="Arial"/>
+                <w:color w:val="000000"/>
+              </w:rPr>
+              <w:t>El cambio solicitado se considera necesario para que los usuarios puedan recuperar sus credenciales y no tener que crear nuevas cuentas por si olvidan su contraseña.</w:t>
+            </w:r>
+          </w:p>
+        </w:tc>
+      </w:tr>
+    </w:tbl>
+    <w:p/>
+    <w:p>
+      <w:pPr>
         <w:pStyle w:val="Ttulo2"/>
       </w:pPr>
-      <w:bookmarkStart w:id="19" w:name="_Toc108463090"/>
+      <w:bookmarkStart w:id="19" w:name="_Toc108600464"/>
       <w:r>
-        <w:t>Auditoría</w:t>
+        <w:t>Estado</w:t>
       </w:r>
       <w:bookmarkEnd w:id="19"/>
     </w:p>
@@ -27383,11 +33537,26 @@
       <w:pPr>
         <w:pStyle w:val="Ttulo2"/>
       </w:pPr>
-      <w:bookmarkStart w:id="20" w:name="_Toc108463091"/>
+      <w:bookmarkStart w:id="20" w:name="_Toc108600465"/>
       <w:r>
-        <w:t>Entrega y gestión de release</w:t>
+        <w:t>Auditoría</w:t>
       </w:r>
       <w:bookmarkEnd w:id="20"/>
+    </w:p>
+    <w:p>
+      <w:pPr>
+        <w:pStyle w:val="Ttulo2"/>
+      </w:pPr>
+      <w:bookmarkStart w:id="21" w:name="_Toc108600466"/>
+      <w:r>
+        <w:t xml:space="preserve">Entrega y gestión de </w:t>
+      </w:r>
+      <w:proofErr w:type="spellStart"/>
+      <w:r>
+        <w:t>release</w:t>
+      </w:r>
+      <w:bookmarkEnd w:id="21"/>
+      <w:proofErr w:type="spellEnd"/>
     </w:p>
     <w:sectPr>
       <w:pgSz w:w="11906" w:h="16838"/>

--- a/Documentos/Planes/PGC.docx
+++ b/Documentos/Planes/PGC.docx
@@ -110,7 +110,6 @@
           <w:szCs w:val="40"/>
         </w:rPr>
       </w:pPr>
-      <w:proofErr w:type="spellStart"/>
       <w:r>
         <w:rPr>
           <w:rFonts w:ascii="Arial" w:eastAsia="Arial" w:hAnsi="Arial" w:cs="Arial"/>
@@ -118,17 +117,7 @@
           <w:sz w:val="40"/>
           <w:szCs w:val="40"/>
         </w:rPr>
-        <w:t>FollowClass</w:t>
-      </w:r>
-      <w:proofErr w:type="spellEnd"/>
-      <w:r>
-        <w:rPr>
-          <w:rFonts w:ascii="Arial" w:eastAsia="Arial" w:hAnsi="Arial" w:cs="Arial"/>
-          <w:b/>
-          <w:sz w:val="40"/>
-          <w:szCs w:val="40"/>
-        </w:rPr>
-        <w:t xml:space="preserve"> (FC)</w:t>
+        <w:t>FollowClass (FC)</w:t>
       </w:r>
     </w:p>
     <w:p>
@@ -389,18 +378,8 @@
           <w:sz w:val="24"/>
           <w:szCs w:val="24"/>
         </w:rPr>
-        <w:t xml:space="preserve">Balandra Camacho, </w:t>
+        <w:t>Balandra Camacho, Ivan</w:t>
       </w:r>
-      <w:proofErr w:type="spellStart"/>
-      <w:r>
-        <w:rPr>
-          <w:rFonts w:ascii="Arial" w:eastAsia="Arial" w:hAnsi="Arial" w:cs="Arial"/>
-          <w:sz w:val="24"/>
-          <w:szCs w:val="24"/>
-        </w:rPr>
-        <w:t>Ivan</w:t>
-      </w:r>
-      <w:proofErr w:type="spellEnd"/>
       <w:r>
         <w:rPr>
           <w:rFonts w:ascii="Arial" w:eastAsia="Arial" w:hAnsi="Arial" w:cs="Arial"/>
@@ -528,36 +507,8 @@
           <w:sz w:val="24"/>
           <w:szCs w:val="24"/>
         </w:rPr>
-        <w:t xml:space="preserve">Ortiz </w:t>
+        <w:t>Ortiz Crisostomo, Edwin Jose</w:t>
       </w:r>
-      <w:proofErr w:type="spellStart"/>
-      <w:r>
-        <w:rPr>
-          <w:rFonts w:ascii="Arial" w:eastAsia="Arial" w:hAnsi="Arial" w:cs="Arial"/>
-          <w:sz w:val="24"/>
-          <w:szCs w:val="24"/>
-        </w:rPr>
-        <w:t>Crisostomo</w:t>
-      </w:r>
-      <w:proofErr w:type="spellEnd"/>
-      <w:r>
-        <w:rPr>
-          <w:rFonts w:ascii="Arial" w:eastAsia="Arial" w:hAnsi="Arial" w:cs="Arial"/>
-          <w:sz w:val="24"/>
-          <w:szCs w:val="24"/>
-        </w:rPr>
-        <w:t xml:space="preserve">, Edwin </w:t>
-      </w:r>
-      <w:proofErr w:type="spellStart"/>
-      <w:r>
-        <w:rPr>
-          <w:rFonts w:ascii="Arial" w:eastAsia="Arial" w:hAnsi="Arial" w:cs="Arial"/>
-          <w:sz w:val="24"/>
-          <w:szCs w:val="24"/>
-        </w:rPr>
-        <w:t>Jose</w:t>
-      </w:r>
-      <w:proofErr w:type="spellEnd"/>
       <w:r>
         <w:rPr>
           <w:rFonts w:ascii="Arial" w:eastAsia="Arial" w:hAnsi="Arial" w:cs="Arial"/>
@@ -679,34 +630,14 @@
           <w:szCs w:val="24"/>
         </w:rPr>
       </w:pPr>
-      <w:proofErr w:type="spellStart"/>
       <w:r>
         <w:rPr>
           <w:rFonts w:ascii="Arial" w:eastAsia="Arial" w:hAnsi="Arial" w:cs="Arial"/>
           <w:sz w:val="24"/>
           <w:szCs w:val="24"/>
         </w:rPr>
-        <w:t>Solis</w:t>
+        <w:t>Solis Flores, Aldair Jhostin</w:t>
       </w:r>
-      <w:proofErr w:type="spellEnd"/>
-      <w:r>
-        <w:rPr>
-          <w:rFonts w:ascii="Arial" w:eastAsia="Arial" w:hAnsi="Arial" w:cs="Arial"/>
-          <w:sz w:val="24"/>
-          <w:szCs w:val="24"/>
-        </w:rPr>
-        <w:t xml:space="preserve"> Flores, Aldair </w:t>
-      </w:r>
-      <w:proofErr w:type="spellStart"/>
-      <w:r>
-        <w:rPr>
-          <w:rFonts w:ascii="Arial" w:eastAsia="Arial" w:hAnsi="Arial" w:cs="Arial"/>
-          <w:sz w:val="24"/>
-          <w:szCs w:val="24"/>
-        </w:rPr>
-        <w:t>Jhostin</w:t>
-      </w:r>
-      <w:proofErr w:type="spellEnd"/>
       <w:r>
         <w:rPr>
           <w:rFonts w:ascii="Arial" w:eastAsia="Arial" w:hAnsi="Arial" w:cs="Arial"/>
@@ -1209,18 +1140,8 @@
                 <w:sz w:val="24"/>
                 <w:szCs w:val="24"/>
               </w:rPr>
-              <w:t xml:space="preserve">Balandra Camacho, </w:t>
-            </w:r>
-            <w:proofErr w:type="spellStart"/>
-            <w:r>
-              <w:rPr>
-                <w:rFonts w:ascii="Arial" w:eastAsia="Arial" w:hAnsi="Arial" w:cs="Arial"/>
-                <w:sz w:val="24"/>
-                <w:szCs w:val="24"/>
-              </w:rPr>
-              <w:t>Ivan</w:t>
-            </w:r>
-            <w:proofErr w:type="spellEnd"/>
+              <w:t>Balandra Camacho, Ivan</w:t>
+            </w:r>
           </w:p>
           <w:p>
             <w:pPr>
@@ -1297,36 +1218,8 @@
                 <w:sz w:val="24"/>
                 <w:szCs w:val="24"/>
               </w:rPr>
-              <w:t xml:space="preserve">Ortiz </w:t>
-            </w:r>
-            <w:proofErr w:type="spellStart"/>
-            <w:r>
-              <w:rPr>
-                <w:rFonts w:ascii="Arial" w:eastAsia="Arial" w:hAnsi="Arial" w:cs="Arial"/>
-                <w:sz w:val="24"/>
-                <w:szCs w:val="24"/>
-              </w:rPr>
-              <w:t>Crisostomo</w:t>
-            </w:r>
-            <w:proofErr w:type="spellEnd"/>
-            <w:r>
-              <w:rPr>
-                <w:rFonts w:ascii="Arial" w:eastAsia="Arial" w:hAnsi="Arial" w:cs="Arial"/>
-                <w:sz w:val="24"/>
-                <w:szCs w:val="24"/>
-              </w:rPr>
-              <w:t xml:space="preserve">, Edwin </w:t>
-            </w:r>
-            <w:proofErr w:type="spellStart"/>
-            <w:r>
-              <w:rPr>
-                <w:rFonts w:ascii="Arial" w:eastAsia="Arial" w:hAnsi="Arial" w:cs="Arial"/>
-                <w:sz w:val="24"/>
-                <w:szCs w:val="24"/>
-              </w:rPr>
-              <w:t>Jose</w:t>
-            </w:r>
-            <w:proofErr w:type="spellEnd"/>
+              <w:t>Ortiz Crisostomo, Edwin Jose</w:t>
+            </w:r>
             <w:r>
               <w:rPr>
                 <w:rFonts w:ascii="Arial" w:eastAsia="Arial" w:hAnsi="Arial" w:cs="Arial"/>
@@ -1405,34 +1298,14 @@
                 <w:szCs w:val="24"/>
               </w:rPr>
             </w:pPr>
-            <w:proofErr w:type="spellStart"/>
             <w:r>
               <w:rPr>
                 <w:rFonts w:ascii="Arial" w:eastAsia="Arial" w:hAnsi="Arial" w:cs="Arial"/>
                 <w:sz w:val="24"/>
                 <w:szCs w:val="24"/>
               </w:rPr>
-              <w:t>Solis</w:t>
-            </w:r>
-            <w:proofErr w:type="spellEnd"/>
-            <w:r>
-              <w:rPr>
-                <w:rFonts w:ascii="Arial" w:eastAsia="Arial" w:hAnsi="Arial" w:cs="Arial"/>
-                <w:sz w:val="24"/>
-                <w:szCs w:val="24"/>
-              </w:rPr>
-              <w:t xml:space="preserve"> Flores, Aldair </w:t>
-            </w:r>
-            <w:proofErr w:type="spellStart"/>
-            <w:r>
-              <w:rPr>
-                <w:rFonts w:ascii="Arial" w:eastAsia="Arial" w:hAnsi="Arial" w:cs="Arial"/>
-                <w:sz w:val="24"/>
-                <w:szCs w:val="24"/>
-              </w:rPr>
-              <w:t>Jhostin</w:t>
-            </w:r>
-            <w:proofErr w:type="spellEnd"/>
+              <w:t>Solis Flores, Aldair Jhostin</w:t>
+            </w:r>
           </w:p>
         </w:tc>
         <w:tc>
@@ -1836,18 +1709,8 @@
                 <w:sz w:val="24"/>
                 <w:szCs w:val="24"/>
               </w:rPr>
-              <w:t xml:space="preserve">Balandra Camacho, </w:t>
-            </w:r>
-            <w:proofErr w:type="spellStart"/>
-            <w:r>
-              <w:rPr>
-                <w:rFonts w:ascii="Arial" w:eastAsia="Arial" w:hAnsi="Arial" w:cs="Arial"/>
-                <w:sz w:val="24"/>
-                <w:szCs w:val="24"/>
-              </w:rPr>
-              <w:t>Ivan</w:t>
-            </w:r>
-            <w:proofErr w:type="spellEnd"/>
+              <w:t>Balandra Camacho, Ivan</w:t>
+            </w:r>
           </w:p>
           <w:p>
             <w:pPr>
@@ -1924,36 +1787,8 @@
                 <w:sz w:val="24"/>
                 <w:szCs w:val="24"/>
               </w:rPr>
-              <w:t xml:space="preserve">Ortiz </w:t>
-            </w:r>
-            <w:proofErr w:type="spellStart"/>
-            <w:r>
-              <w:rPr>
-                <w:rFonts w:ascii="Arial" w:eastAsia="Arial" w:hAnsi="Arial" w:cs="Arial"/>
-                <w:sz w:val="24"/>
-                <w:szCs w:val="24"/>
-              </w:rPr>
-              <w:t>Crisostomo</w:t>
-            </w:r>
-            <w:proofErr w:type="spellEnd"/>
-            <w:r>
-              <w:rPr>
-                <w:rFonts w:ascii="Arial" w:eastAsia="Arial" w:hAnsi="Arial" w:cs="Arial"/>
-                <w:sz w:val="24"/>
-                <w:szCs w:val="24"/>
-              </w:rPr>
-              <w:t xml:space="preserve">, Edwin </w:t>
-            </w:r>
-            <w:proofErr w:type="spellStart"/>
-            <w:r>
-              <w:rPr>
-                <w:rFonts w:ascii="Arial" w:eastAsia="Arial" w:hAnsi="Arial" w:cs="Arial"/>
-                <w:sz w:val="24"/>
-                <w:szCs w:val="24"/>
-              </w:rPr>
-              <w:t>Jose</w:t>
-            </w:r>
-            <w:proofErr w:type="spellEnd"/>
+              <w:t>Ortiz Crisostomo, Edwin Jose</w:t>
+            </w:r>
             <w:r>
               <w:rPr>
                 <w:rFonts w:ascii="Arial" w:eastAsia="Arial" w:hAnsi="Arial" w:cs="Arial"/>
@@ -1986,6 +1821,7 @@
                 <w:sz w:val="24"/>
                 <w:szCs w:val="24"/>
               </w:rPr>
+              <w:lastRenderedPageBreak/>
               <w:t>Quispe Fajardo, Adrián Ismael</w:t>
             </w:r>
           </w:p>
@@ -2030,34 +1866,14 @@
                 <w:szCs w:val="24"/>
               </w:rPr>
             </w:pPr>
-            <w:proofErr w:type="spellStart"/>
             <w:r>
               <w:rPr>
                 <w:rFonts w:ascii="Arial" w:eastAsia="Arial" w:hAnsi="Arial" w:cs="Arial"/>
                 <w:sz w:val="24"/>
                 <w:szCs w:val="24"/>
               </w:rPr>
-              <w:t>Solis</w:t>
-            </w:r>
-            <w:proofErr w:type="spellEnd"/>
-            <w:r>
-              <w:rPr>
-                <w:rFonts w:ascii="Arial" w:eastAsia="Arial" w:hAnsi="Arial" w:cs="Arial"/>
-                <w:sz w:val="24"/>
-                <w:szCs w:val="24"/>
-              </w:rPr>
-              <w:t xml:space="preserve"> Flores, Aldair </w:t>
-            </w:r>
-            <w:proofErr w:type="spellStart"/>
-            <w:r>
-              <w:rPr>
-                <w:rFonts w:ascii="Arial" w:eastAsia="Arial" w:hAnsi="Arial" w:cs="Arial"/>
-                <w:sz w:val="24"/>
-                <w:szCs w:val="24"/>
-              </w:rPr>
-              <w:t>Jhostin</w:t>
-            </w:r>
-            <w:proofErr w:type="spellEnd"/>
+              <w:t>Solis Flores, Aldair Jhostin</w:t>
+            </w:r>
           </w:p>
         </w:tc>
         <w:tc>
@@ -2092,6 +1908,7 @@
                 <w:sz w:val="24"/>
                 <w:szCs w:val="24"/>
               </w:rPr>
+              <w:lastRenderedPageBreak/>
               <w:t>Ejemplos de solicitudes de cambio</w:t>
             </w:r>
           </w:p>
@@ -4171,6 +3988,7 @@
       </w:pPr>
       <w:bookmarkStart w:id="0" w:name="_Toc108600445"/>
       <w:r>
+        <w:lastRenderedPageBreak/>
         <w:t>Introducción</w:t>
       </w:r>
       <w:bookmarkEnd w:id="0"/>
@@ -4231,19 +4049,11 @@
           <w:rFonts w:ascii="Arial" w:eastAsia="Arial" w:hAnsi="Arial" w:cs="Arial"/>
         </w:rPr>
       </w:pPr>
-      <w:proofErr w:type="spellStart"/>
       <w:r>
         <w:rPr>
           <w:rFonts w:ascii="Arial" w:eastAsia="Arial" w:hAnsi="Arial" w:cs="Arial"/>
         </w:rPr>
-        <w:t>QSolutions</w:t>
-      </w:r>
-      <w:proofErr w:type="spellEnd"/>
-      <w:r>
-        <w:rPr>
-          <w:rFonts w:ascii="Arial" w:eastAsia="Arial" w:hAnsi="Arial" w:cs="Arial"/>
-        </w:rPr>
-        <w:t xml:space="preserve"> es una empresa experta en el mercado de diseño y el desarrollo de software con más de 10 años de experiencia, brindando constantemente los mejores productos de alta calidad a sus clientes. Nuestra misión es diseñar y brindar el mejor software que pueda solucionar todos los problemas y necesidades de nuestros clientes con el objetivo de aportar al mundo tecnologías que enriquezcan la vida de las personas. Nuestra visión es posicionarnos como una de las mejores empresas en el mercado a nivel global y destacar por la calidad de nuestros productos. Los valores presentes en nuestra empresa son excelencia, cambio, trabajo en equipo, ética y responsabilidad.  </w:t>
+        <w:t xml:space="preserve">QSolutions es una empresa experta en el mercado de diseño y el desarrollo de software con más de 10 años de experiencia, brindando constantemente los mejores productos de alta calidad a sus clientes. Nuestra misión es diseñar y brindar el mejor software que pueda solucionar todos los problemas y necesidades de nuestros clientes con el objetivo de aportar al mundo tecnologías que enriquezcan la vida de las personas. Nuestra visión es posicionarnos como una de las mejores empresas en el mercado a nivel global y destacar por la calidad de nuestros productos. Los valores presentes en nuestra empresa son excelencia, cambio, trabajo en equipo, ética y responsabilidad.  </w:t>
       </w:r>
     </w:p>
     <w:p>
@@ -4268,35 +4078,7 @@
         <w:rPr>
           <w:rFonts w:ascii="Arial" w:eastAsia="Arial" w:hAnsi="Arial" w:cs="Arial"/>
         </w:rPr>
-        <w:t xml:space="preserve">Actualmente, </w:t>
-      </w:r>
-      <w:proofErr w:type="spellStart"/>
-      <w:r>
-        <w:rPr>
-          <w:rFonts w:ascii="Arial" w:eastAsia="Arial" w:hAnsi="Arial" w:cs="Arial"/>
-        </w:rPr>
-        <w:t>QSolutions</w:t>
-      </w:r>
-      <w:proofErr w:type="spellEnd"/>
-      <w:r>
-        <w:rPr>
-          <w:rFonts w:ascii="Arial" w:eastAsia="Arial" w:hAnsi="Arial" w:cs="Arial"/>
-        </w:rPr>
-        <w:t xml:space="preserve"> cuenta con 2 clientes activos, 2 proyectos en fase de desarrollo y 4 proyectos en fase de mantenimiento. Sin embargo, en los últimos meses, se han presentado reportes de problemas a nivel de </w:t>
-      </w:r>
-      <w:proofErr w:type="spellStart"/>
-      <w:r>
-        <w:rPr>
-          <w:rFonts w:ascii="Arial" w:eastAsia="Arial" w:hAnsi="Arial" w:cs="Arial"/>
-        </w:rPr>
-        <w:t>versionamiento</w:t>
-      </w:r>
-      <w:proofErr w:type="spellEnd"/>
-      <w:r>
-        <w:rPr>
-          <w:rFonts w:ascii="Arial" w:eastAsia="Arial" w:hAnsi="Arial" w:cs="Arial"/>
-        </w:rPr>
-        <w:t xml:space="preserve"> de nuestros proyectos.</w:t>
+        <w:t>Actualmente, QSolutions cuenta con 2 clientes activos, 2 proyectos en fase de desarrollo y 4 proyectos en fase de mantenimiento. Sin embargo, en los últimos meses, se han presentado reportes de problemas a nivel de versionamiento de nuestros proyectos.</w:t>
       </w:r>
       <w:r>
         <w:rPr>
@@ -4409,6 +4191,7 @@
       </w:pPr>
       <w:bookmarkStart w:id="4" w:name="_Toc108600449"/>
       <w:r>
+        <w:lastRenderedPageBreak/>
         <w:t>Roles o responsabilidades</w:t>
       </w:r>
       <w:bookmarkEnd w:id="4"/>
@@ -4976,35 +4759,7 @@
               <w:rPr>
                 <w:rFonts w:ascii="Arial" w:eastAsia="Arial" w:hAnsi="Arial" w:cs="Arial"/>
               </w:rPr>
-              <w:t xml:space="preserve">Ortiz </w:t>
-            </w:r>
-            <w:proofErr w:type="spellStart"/>
-            <w:r>
-              <w:rPr>
-                <w:rFonts w:ascii="Arial" w:eastAsia="Arial" w:hAnsi="Arial" w:cs="Arial"/>
-              </w:rPr>
-              <w:t>Crisostomo</w:t>
-            </w:r>
-            <w:proofErr w:type="spellEnd"/>
-            <w:r>
-              <w:rPr>
-                <w:rFonts w:ascii="Arial" w:eastAsia="Arial" w:hAnsi="Arial" w:cs="Arial"/>
-              </w:rPr>
-              <w:t xml:space="preserve">, Edwin </w:t>
-            </w:r>
-            <w:proofErr w:type="spellStart"/>
-            <w:r>
-              <w:rPr>
-                <w:rFonts w:ascii="Arial" w:eastAsia="Arial" w:hAnsi="Arial" w:cs="Arial"/>
-              </w:rPr>
-              <w:t>Jose</w:t>
-            </w:r>
-            <w:proofErr w:type="spellEnd"/>
-            <w:r>
-              <w:rPr>
-                <w:rFonts w:ascii="Arial" w:eastAsia="Arial" w:hAnsi="Arial" w:cs="Arial"/>
-              </w:rPr>
-              <w:t xml:space="preserve"> </w:t>
+              <w:t xml:space="preserve">Ortiz Crisostomo, Edwin Jose </w:t>
             </w:r>
           </w:p>
         </w:tc>
@@ -5149,21 +4904,7 @@
               <w:rPr>
                 <w:rFonts w:ascii="Arial" w:eastAsia="Arial" w:hAnsi="Arial" w:cs="Arial"/>
               </w:rPr>
-              <w:t xml:space="preserve">Balandra Camacho, </w:t>
-            </w:r>
-            <w:proofErr w:type="spellStart"/>
-            <w:r>
-              <w:rPr>
-                <w:rFonts w:ascii="Arial" w:eastAsia="Arial" w:hAnsi="Arial" w:cs="Arial"/>
-              </w:rPr>
-              <w:t>Ivan</w:t>
-            </w:r>
-            <w:proofErr w:type="spellEnd"/>
-            <w:r>
-              <w:rPr>
-                <w:rFonts w:ascii="Arial" w:eastAsia="Arial" w:hAnsi="Arial" w:cs="Arial"/>
-              </w:rPr>
-              <w:t xml:space="preserve"> </w:t>
+              <w:t xml:space="preserve">Balandra Camacho, Ivan </w:t>
             </w:r>
           </w:p>
           <w:p>
@@ -5199,28 +4940,12 @@
                 <w:rFonts w:ascii="Arial" w:eastAsia="Arial" w:hAnsi="Arial" w:cs="Arial"/>
               </w:rPr>
             </w:pPr>
-            <w:proofErr w:type="spellStart"/>
             <w:r>
               <w:rPr>
                 <w:rFonts w:ascii="Arial" w:eastAsia="Arial" w:hAnsi="Arial" w:cs="Arial"/>
               </w:rPr>
-              <w:t>Solis</w:t>
-            </w:r>
-            <w:proofErr w:type="spellEnd"/>
-            <w:r>
-              <w:rPr>
-                <w:rFonts w:ascii="Arial" w:eastAsia="Arial" w:hAnsi="Arial" w:cs="Arial"/>
-              </w:rPr>
-              <w:t xml:space="preserve"> Flores, Aldair </w:t>
-            </w:r>
-            <w:proofErr w:type="spellStart"/>
-            <w:r>
-              <w:rPr>
-                <w:rFonts w:ascii="Arial" w:eastAsia="Arial" w:hAnsi="Arial" w:cs="Arial"/>
-              </w:rPr>
-              <w:t>Jhostin</w:t>
-            </w:r>
-            <w:proofErr w:type="spellEnd"/>
+              <w:t>Solis Flores, Aldair Jhostin</w:t>
+            </w:r>
           </w:p>
           <w:p>
             <w:pPr>
@@ -5382,6 +5107,37 @@
           <w:highlight w:val="yellow"/>
         </w:rPr>
         <w:t>[AGREGAR TEXTO INTRODUCTORIO]</w:t>
+      </w:r>
+    </w:p>
+    <w:p>
+      <w:pPr>
+        <w:pBdr>
+          <w:top w:val="nil"/>
+          <w:left w:val="nil"/>
+          <w:bottom w:val="nil"/>
+          <w:right w:val="nil"/>
+          <w:between w:val="nil"/>
+        </w:pBdr>
+        <w:spacing w:after="0" w:line="360" w:lineRule="auto"/>
+        <w:jc w:val="both"/>
+        <w:rPr>
+          <w:rFonts w:ascii="Arial" w:eastAsia="Arial" w:hAnsi="Arial" w:cs="Arial"/>
+          <w:color w:val="000000"/>
+        </w:rPr>
+      </w:pPr>
+      <w:r>
+        <w:rPr>
+          <w:rFonts w:ascii="Arial" w:eastAsia="Arial" w:hAnsi="Arial" w:cs="Arial"/>
+          <w:color w:val="000000"/>
+        </w:rPr>
+        <w:t xml:space="preserve">La siguiente tabla nos muestra criterios para cada una de las herramientas disponibles </w:t>
+      </w:r>
+      <w:r>
+        <w:rPr>
+          <w:rFonts w:ascii="Arial" w:eastAsia="Arial" w:hAnsi="Arial" w:cs="Arial"/>
+          <w:color w:val="000000"/>
+        </w:rPr>
+        <w:t xml:space="preserve"> con lo cual obtenemos un visión clara para realizar nuestra elección. </w:t>
       </w:r>
     </w:p>
     <w:p>
@@ -5455,6 +5211,7 @@
               <w:rPr>
                 <w:rFonts w:ascii="Arial" w:eastAsia="Arial" w:hAnsi="Arial" w:cs="Arial"/>
               </w:rPr>
+              <w:lastRenderedPageBreak/>
               <w:t>Criterios</w:t>
             </w:r>
           </w:p>
@@ -5490,16 +5247,8 @@
               <w:rPr>
                 <w:rFonts w:ascii="Arial" w:eastAsia="Arial" w:hAnsi="Arial" w:cs="Arial"/>
               </w:rPr>
-              <w:t xml:space="preserve">Git </w:t>
-            </w:r>
-            <w:proofErr w:type="spellStart"/>
-            <w:r>
-              <w:rPr>
-                <w:rFonts w:ascii="Arial" w:eastAsia="Arial" w:hAnsi="Arial" w:cs="Arial"/>
-              </w:rPr>
-              <w:t>Kraken</w:t>
-            </w:r>
-            <w:proofErr w:type="spellEnd"/>
+              <w:t>Git Kraken</w:t>
+            </w:r>
           </w:p>
         </w:tc>
         <w:tc>
@@ -5529,14 +5278,12 @@
                 <w:rFonts w:ascii="Arial" w:eastAsia="Arial" w:hAnsi="Arial" w:cs="Arial"/>
               </w:rPr>
             </w:pPr>
-            <w:proofErr w:type="spellStart"/>
             <w:r>
               <w:rPr>
                 <w:rFonts w:ascii="Arial" w:eastAsia="Arial" w:hAnsi="Arial" w:cs="Arial"/>
               </w:rPr>
               <w:t>SourceTree</w:t>
             </w:r>
-            <w:proofErr w:type="spellEnd"/>
           </w:p>
         </w:tc>
         <w:tc>
@@ -5851,35 +5598,7 @@
               <w:rPr>
                 <w:rFonts w:ascii="Arial" w:eastAsia="Arial" w:hAnsi="Arial" w:cs="Arial"/>
               </w:rPr>
-              <w:t xml:space="preserve">Conéctate a cualquier repositorio Git, incluyendo GitHub, </w:t>
-            </w:r>
-            <w:proofErr w:type="spellStart"/>
-            <w:r>
-              <w:rPr>
-                <w:rFonts w:ascii="Arial" w:eastAsia="Arial" w:hAnsi="Arial" w:cs="Arial"/>
-              </w:rPr>
-              <w:t>GitLab</w:t>
-            </w:r>
-            <w:proofErr w:type="spellEnd"/>
-            <w:r>
-              <w:rPr>
-                <w:rFonts w:ascii="Arial" w:eastAsia="Arial" w:hAnsi="Arial" w:cs="Arial"/>
-              </w:rPr>
-              <w:t xml:space="preserve">, </w:t>
-            </w:r>
-            <w:proofErr w:type="spellStart"/>
-            <w:r>
-              <w:rPr>
-                <w:rFonts w:ascii="Arial" w:eastAsia="Arial" w:hAnsi="Arial" w:cs="Arial"/>
-              </w:rPr>
-              <w:t>Bitbucket</w:t>
-            </w:r>
-            <w:proofErr w:type="spellEnd"/>
-            <w:r>
-              <w:rPr>
-                <w:rFonts w:ascii="Arial" w:eastAsia="Arial" w:hAnsi="Arial" w:cs="Arial"/>
-              </w:rPr>
-              <w:t xml:space="preserve"> y Azure DevOps</w:t>
+              <w:t>Conéctate a cualquier repositorio Git, incluyendo GitHub, GitLab, Bitbucket y Azure DevOps</w:t>
             </w:r>
           </w:p>
         </w:tc>
@@ -5994,21 +5713,7 @@
               <w:rPr>
                 <w:rFonts w:ascii="Arial" w:eastAsia="Arial" w:hAnsi="Arial" w:cs="Arial"/>
               </w:rPr>
-              <w:t xml:space="preserve">Gráfico de </w:t>
-            </w:r>
-            <w:proofErr w:type="spellStart"/>
-            <w:r>
-              <w:rPr>
-                <w:rFonts w:ascii="Arial" w:eastAsia="Arial" w:hAnsi="Arial" w:cs="Arial"/>
-              </w:rPr>
-              <w:t>commit</w:t>
-            </w:r>
-            <w:proofErr w:type="spellEnd"/>
-            <w:r>
-              <w:rPr>
-                <w:rFonts w:ascii="Arial" w:eastAsia="Arial" w:hAnsi="Arial" w:cs="Arial"/>
-              </w:rPr>
-              <w:t xml:space="preserve"> visual</w:t>
+              <w:t>Gráfico de commit visual</w:t>
             </w:r>
           </w:p>
         </w:tc>
@@ -6912,14 +6617,12 @@
           <w:rFonts w:ascii="Arial" w:eastAsia="Arial" w:hAnsi="Arial" w:cs="Arial"/>
         </w:rPr>
       </w:pPr>
-      <w:proofErr w:type="spellStart"/>
       <w:r>
         <w:rPr>
           <w:rFonts w:ascii="Arial" w:eastAsia="Arial" w:hAnsi="Arial" w:cs="Arial"/>
         </w:rPr>
         <w:t>GitKraken</w:t>
       </w:r>
-      <w:proofErr w:type="spellEnd"/>
     </w:p>
     <w:p>
       <w:pPr>
@@ -6942,6 +6645,7 @@
           <w:rFonts w:ascii="Arial" w:eastAsia="Arial" w:hAnsi="Arial" w:cs="Arial"/>
           <w:noProof/>
         </w:rPr>
+        <w:lastRenderedPageBreak/>
         <w:drawing>
           <wp:inline distT="114300" distB="114300" distL="114300" distR="114300" wp14:anchorId="613CD24C" wp14:editId="755C87AC">
             <wp:extent cx="4969642" cy="3400743"/>
@@ -7205,43 +6909,7 @@
           <w:color w:val="000000"/>
           <w:shd w:val="clear" w:color="auto" w:fill="FFFFFF"/>
         </w:rPr>
-        <w:t xml:space="preserve">Acrónimo del proyecto de Software: Sistema de Planificación de Estudios para Universitarios - </w:t>
-      </w:r>
-      <w:proofErr w:type="spellStart"/>
-      <w:r>
-        <w:rPr>
-          <w:rFonts w:ascii="Arial" w:eastAsia="Times New Roman" w:hAnsi="Arial" w:cs="Arial"/>
-          <w:color w:val="000000"/>
-          <w:shd w:val="clear" w:color="auto" w:fill="FFFFFF"/>
-        </w:rPr>
-        <w:t>Follow</w:t>
-      </w:r>
-      <w:proofErr w:type="spellEnd"/>
-      <w:r>
-        <w:rPr>
-          <w:rFonts w:ascii="Arial" w:eastAsia="Times New Roman" w:hAnsi="Arial" w:cs="Arial"/>
-          <w:color w:val="000000"/>
-          <w:shd w:val="clear" w:color="auto" w:fill="FFFFFF"/>
-        </w:rPr>
-        <w:t xml:space="preserve"> </w:t>
-      </w:r>
-      <w:proofErr w:type="spellStart"/>
-      <w:r>
-        <w:rPr>
-          <w:rFonts w:ascii="Arial" w:eastAsia="Times New Roman" w:hAnsi="Arial" w:cs="Arial"/>
-          <w:color w:val="000000"/>
-          <w:shd w:val="clear" w:color="auto" w:fill="FFFFFF"/>
-        </w:rPr>
-        <w:t>Class</w:t>
-      </w:r>
-      <w:proofErr w:type="spellEnd"/>
-      <w:r>
-        <w:rPr>
-          <w:rFonts w:ascii="Arial" w:eastAsia="Times New Roman" w:hAnsi="Arial" w:cs="Arial"/>
-          <w:color w:val="000000"/>
-          <w:shd w:val="clear" w:color="auto" w:fill="FFFFFF"/>
-        </w:rPr>
-        <w:t xml:space="preserve"> (FC)</w:t>
+        <w:t>Acrónimo del proyecto de Software: Sistema de Planificación de Estudios para Universitarios - Follow Class (FC)</w:t>
       </w:r>
     </w:p>
     <w:p>
@@ -7751,21 +7419,12 @@
         </w:rPr>
         <w:t xml:space="preserve">“GUI” + tema con inicio mayúscula </w:t>
       </w:r>
-      <w:proofErr w:type="gramStart"/>
       <w:r>
         <w:rPr>
           <w:rFonts w:ascii="Arial" w:eastAsia="Times New Roman" w:hAnsi="Arial" w:cs="Arial"/>
           <w:color w:val="202124"/>
         </w:rPr>
-        <w:t>+ ”</w:t>
-      </w:r>
-      <w:proofErr w:type="gramEnd"/>
-      <w:r>
-        <w:rPr>
-          <w:rFonts w:ascii="Arial" w:eastAsia="Times New Roman" w:hAnsi="Arial" w:cs="Arial"/>
-          <w:color w:val="202124"/>
-        </w:rPr>
-        <w:t>.” + extensión”</w:t>
+        <w:t>+ ”.” + extensión”</w:t>
       </w:r>
     </w:p>
     <w:p>
@@ -8111,14 +7770,9 @@
       </w:pPr>
       <w:bookmarkStart w:id="10" w:name="_Toc108600455"/>
       <w:r>
-        <w:t xml:space="preserve">Inventario de </w:t>
-      </w:r>
-      <w:proofErr w:type="spellStart"/>
-      <w:r>
-        <w:t>Items</w:t>
+        <w:t>Inventario de Items</w:t>
       </w:r>
       <w:bookmarkEnd w:id="10"/>
-      <w:proofErr w:type="spellEnd"/>
     </w:p>
     <w:p>
       <w:pPr>
@@ -8165,23 +7819,7 @@
           <w:rFonts w:ascii="Arial" w:eastAsia="Arial" w:hAnsi="Arial" w:cs="Arial"/>
           <w:color w:val="000000"/>
         </w:rPr>
-        <w:t xml:space="preserve"> hace una clasificación de los ítems de los distintos proyectos que presenta la empresa </w:t>
-      </w:r>
-      <w:proofErr w:type="spellStart"/>
-      <w:r>
-        <w:rPr>
-          <w:rFonts w:ascii="Arial" w:eastAsia="Arial" w:hAnsi="Arial" w:cs="Arial"/>
-          <w:color w:val="000000"/>
-        </w:rPr>
-        <w:t>QSolutions</w:t>
-      </w:r>
-      <w:proofErr w:type="spellEnd"/>
-      <w:r>
-        <w:rPr>
-          <w:rFonts w:ascii="Arial" w:eastAsia="Arial" w:hAnsi="Arial" w:cs="Arial"/>
-          <w:color w:val="000000"/>
-        </w:rPr>
-        <w:t>. En esta clasificación, también se proporciona información del tipo de ítem con el que se trabaja, el nombre de este, su nomenclatura y la extensión que lo caracteriza.</w:t>
+        <w:t xml:space="preserve"> hace una clasificación de los ítems de los distintos proyectos que presenta la empresa QSolutions. En esta clasificación, también se proporciona información del tipo de ítem con el que se trabaja, el nombre de este, su nomenclatura y la extensión que lo caracteriza.</w:t>
       </w:r>
     </w:p>
     <w:p>
@@ -8259,6 +7897,7 @@
                 <w:bCs/>
                 <w:color w:val="000000"/>
               </w:rPr>
+              <w:lastRenderedPageBreak/>
               <w:t>Tipo</w:t>
             </w:r>
           </w:p>
@@ -8352,19 +7991,8 @@
                 <w:bCs/>
                 <w:color w:val="000000"/>
               </w:rPr>
-              <w:t xml:space="preserve">Nombre del </w:t>
-            </w:r>
-            <w:proofErr w:type="spellStart"/>
-            <w:r>
-              <w:rPr>
-                <w:rFonts w:ascii="Arial" w:eastAsia="Times New Roman" w:hAnsi="Arial" w:cs="Arial"/>
-                <w:b/>
-                <w:bCs/>
-                <w:color w:val="000000"/>
-              </w:rPr>
-              <w:t>Item</w:t>
-            </w:r>
-            <w:proofErr w:type="spellEnd"/>
+              <w:t>Nombre del Item</w:t>
+            </w:r>
           </w:p>
         </w:tc>
         <w:tc>
@@ -9324,33 +8952,8 @@
                 <w:rFonts w:ascii="Arial" w:eastAsia="Times New Roman" w:hAnsi="Arial" w:cs="Arial"/>
                 <w:color w:val="000000"/>
               </w:rPr>
-              <w:t xml:space="preserve">Documento de Especificación de </w:t>
-            </w:r>
-            <w:proofErr w:type="spellStart"/>
-            <w:r>
-              <w:rPr>
-                <w:rFonts w:ascii="Arial" w:eastAsia="Times New Roman" w:hAnsi="Arial" w:cs="Arial"/>
-                <w:color w:val="000000"/>
-              </w:rPr>
-              <w:t>User</w:t>
-            </w:r>
-            <w:proofErr w:type="spellEnd"/>
-            <w:r>
-              <w:rPr>
-                <w:rFonts w:ascii="Arial" w:eastAsia="Times New Roman" w:hAnsi="Arial" w:cs="Arial"/>
-                <w:color w:val="000000"/>
-              </w:rPr>
-              <w:t xml:space="preserve"> </w:t>
-            </w:r>
-            <w:proofErr w:type="gramStart"/>
-            <w:r>
-              <w:rPr>
-                <w:rFonts w:ascii="Arial" w:eastAsia="Times New Roman" w:hAnsi="Arial" w:cs="Arial"/>
-                <w:color w:val="000000"/>
-              </w:rPr>
-              <w:t>Interface</w:t>
-            </w:r>
-            <w:proofErr w:type="gramEnd"/>
+              <w:t>Documento de Especificación de User Interface</w:t>
+            </w:r>
           </w:p>
         </w:tc>
         <w:tc>
@@ -11601,33 +11204,8 @@
                 <w:rFonts w:ascii="Arial" w:eastAsia="Times New Roman" w:hAnsi="Arial" w:cs="Arial"/>
                 <w:color w:val="000000"/>
               </w:rPr>
-              <w:t xml:space="preserve">Documento de Especificación de </w:t>
-            </w:r>
-            <w:proofErr w:type="spellStart"/>
-            <w:r>
-              <w:rPr>
-                <w:rFonts w:ascii="Arial" w:eastAsia="Times New Roman" w:hAnsi="Arial" w:cs="Arial"/>
-                <w:color w:val="000000"/>
-              </w:rPr>
-              <w:t>User</w:t>
-            </w:r>
-            <w:proofErr w:type="spellEnd"/>
-            <w:r>
-              <w:rPr>
-                <w:rFonts w:ascii="Arial" w:eastAsia="Times New Roman" w:hAnsi="Arial" w:cs="Arial"/>
-                <w:color w:val="000000"/>
-              </w:rPr>
-              <w:t xml:space="preserve"> </w:t>
-            </w:r>
-            <w:proofErr w:type="gramStart"/>
-            <w:r>
-              <w:rPr>
-                <w:rFonts w:ascii="Arial" w:eastAsia="Times New Roman" w:hAnsi="Arial" w:cs="Arial"/>
-                <w:color w:val="000000"/>
-              </w:rPr>
-              <w:t>Interface</w:t>
-            </w:r>
-            <w:proofErr w:type="gramEnd"/>
+              <w:t>Documento de Especificación de User Interface</w:t>
+            </w:r>
           </w:p>
         </w:tc>
         <w:tc>
@@ -12879,6 +12457,7 @@
                 <w:rFonts w:ascii="Arial" w:eastAsia="Times New Roman" w:hAnsi="Arial" w:cs="Arial"/>
                 <w:color w:val="000000"/>
               </w:rPr>
+              <w:lastRenderedPageBreak/>
               <w:t>E</w:t>
             </w:r>
           </w:p>
@@ -14031,33 +13610,8 @@
                 <w:rFonts w:ascii="Arial" w:eastAsia="Times New Roman" w:hAnsi="Arial" w:cs="Arial"/>
                 <w:color w:val="000000"/>
               </w:rPr>
-              <w:t xml:space="preserve">Documento de Especificación de </w:t>
-            </w:r>
-            <w:proofErr w:type="spellStart"/>
-            <w:r>
-              <w:rPr>
-                <w:rFonts w:ascii="Arial" w:eastAsia="Times New Roman" w:hAnsi="Arial" w:cs="Arial"/>
-                <w:color w:val="000000"/>
-              </w:rPr>
-              <w:t>User</w:t>
-            </w:r>
-            <w:proofErr w:type="spellEnd"/>
-            <w:r>
-              <w:rPr>
-                <w:rFonts w:ascii="Arial" w:eastAsia="Times New Roman" w:hAnsi="Arial" w:cs="Arial"/>
-                <w:color w:val="000000"/>
-              </w:rPr>
-              <w:t xml:space="preserve"> </w:t>
-            </w:r>
-            <w:proofErr w:type="gramStart"/>
-            <w:r>
-              <w:rPr>
-                <w:rFonts w:ascii="Arial" w:eastAsia="Times New Roman" w:hAnsi="Arial" w:cs="Arial"/>
-                <w:color w:val="000000"/>
-              </w:rPr>
-              <w:t>Interface</w:t>
-            </w:r>
-            <w:proofErr w:type="gramEnd"/>
+              <w:t>Documento de Especificación de User Interface</w:t>
+            </w:r>
           </w:p>
         </w:tc>
         <w:tc>
@@ -16475,33 +16029,8 @@
                 <w:rFonts w:ascii="Arial" w:eastAsia="Times New Roman" w:hAnsi="Arial" w:cs="Arial"/>
                 <w:color w:val="000000"/>
               </w:rPr>
-              <w:t xml:space="preserve">Documento de Especificación de </w:t>
-            </w:r>
-            <w:proofErr w:type="spellStart"/>
-            <w:r>
-              <w:rPr>
-                <w:rFonts w:ascii="Arial" w:eastAsia="Times New Roman" w:hAnsi="Arial" w:cs="Arial"/>
-                <w:color w:val="000000"/>
-              </w:rPr>
-              <w:t>User</w:t>
-            </w:r>
-            <w:proofErr w:type="spellEnd"/>
-            <w:r>
-              <w:rPr>
-                <w:rFonts w:ascii="Arial" w:eastAsia="Times New Roman" w:hAnsi="Arial" w:cs="Arial"/>
-                <w:color w:val="000000"/>
-              </w:rPr>
-              <w:t xml:space="preserve"> </w:t>
-            </w:r>
-            <w:proofErr w:type="gramStart"/>
-            <w:r>
-              <w:rPr>
-                <w:rFonts w:ascii="Arial" w:eastAsia="Times New Roman" w:hAnsi="Arial" w:cs="Arial"/>
-                <w:color w:val="000000"/>
-              </w:rPr>
-              <w:t>Interface</w:t>
-            </w:r>
-            <w:proofErr w:type="gramEnd"/>
+              <w:t>Documento de Especificación de User Interface</w:t>
+            </w:r>
           </w:p>
         </w:tc>
         <w:tc>
@@ -17734,6 +17263,7 @@
                 <w:rFonts w:ascii="Arial" w:eastAsia="Times New Roman" w:hAnsi="Arial" w:cs="Arial"/>
                 <w:color w:val="000000"/>
               </w:rPr>
+              <w:lastRenderedPageBreak/>
               <w:t>E</w:t>
             </w:r>
           </w:p>
@@ -18491,23 +18021,7 @@
                 <w:rFonts w:ascii="Arial" w:eastAsia="Times New Roman" w:hAnsi="Arial" w:cs="Arial"/>
                 <w:color w:val="202124"/>
               </w:rPr>
-              <w:t xml:space="preserve">Apache </w:t>
-            </w:r>
-            <w:proofErr w:type="spellStart"/>
-            <w:r>
-              <w:rPr>
-                <w:rFonts w:ascii="Arial" w:eastAsia="Times New Roman" w:hAnsi="Arial" w:cs="Arial"/>
-                <w:color w:val="202124"/>
-              </w:rPr>
-              <w:t>Netbeans</w:t>
-            </w:r>
-            <w:proofErr w:type="spellEnd"/>
-            <w:r>
-              <w:rPr>
-                <w:rFonts w:ascii="Arial" w:eastAsia="Times New Roman" w:hAnsi="Arial" w:cs="Arial"/>
-                <w:color w:val="202124"/>
-              </w:rPr>
-              <w:t xml:space="preserve"> IDE 12.6</w:t>
+              <w:t>Apache Netbeans IDE 12.6</w:t>
             </w:r>
           </w:p>
         </w:tc>
@@ -18676,21 +18190,12 @@
                 <w:color w:val="202124"/>
               </w:rPr>
             </w:pPr>
-            <w:proofErr w:type="spellStart"/>
             <w:r>
               <w:rPr>
                 <w:rFonts w:ascii="Arial" w:eastAsia="Times New Roman" w:hAnsi="Arial" w:cs="Arial"/>
                 <w:color w:val="202124"/>
               </w:rPr>
-              <w:t>pgAdmin</w:t>
-            </w:r>
-            <w:proofErr w:type="spellEnd"/>
-            <w:r>
-              <w:rPr>
-                <w:rFonts w:ascii="Arial" w:eastAsia="Times New Roman" w:hAnsi="Arial" w:cs="Arial"/>
-                <w:color w:val="202124"/>
-              </w:rPr>
-              <w:t xml:space="preserve"> 4 v6</w:t>
+              <w:t>pgAdmin 4 v6</w:t>
             </w:r>
           </w:p>
         </w:tc>
@@ -18859,7 +18364,6 @@
                 <w:color w:val="202124"/>
               </w:rPr>
             </w:pPr>
-            <w:proofErr w:type="spellStart"/>
             <w:r>
               <w:rPr>
                 <w:rFonts w:ascii="Arial" w:eastAsia="Times New Roman" w:hAnsi="Arial" w:cs="Arial"/>
@@ -18867,7 +18371,6 @@
               </w:rPr>
               <w:t>HerokuPostgress</w:t>
             </w:r>
-            <w:proofErr w:type="spellEnd"/>
           </w:p>
         </w:tc>
         <w:tc>
@@ -18929,7 +18432,6 @@
                 <w:color w:val="000000"/>
               </w:rPr>
             </w:pPr>
-            <w:proofErr w:type="spellStart"/>
             <w:r>
               <w:rPr>
                 <w:rFonts w:ascii="Arial" w:eastAsia="Times New Roman" w:hAnsi="Arial" w:cs="Arial"/>
@@ -18937,7 +18439,6 @@
               </w:rPr>
               <w:t>com</w:t>
             </w:r>
-            <w:proofErr w:type="spellEnd"/>
           </w:p>
         </w:tc>
         <w:tc>
@@ -19042,17 +18543,8 @@
                 <w:rFonts w:ascii="Arial" w:eastAsia="Times New Roman" w:hAnsi="Arial" w:cs="Arial"/>
                 <w:color w:val="202124"/>
               </w:rPr>
-              <w:t xml:space="preserve">GUI de </w:t>
-            </w:r>
-            <w:proofErr w:type="spellStart"/>
-            <w:r>
-              <w:rPr>
-                <w:rFonts w:ascii="Arial" w:eastAsia="Times New Roman" w:hAnsi="Arial" w:cs="Arial"/>
-                <w:color w:val="202124"/>
-              </w:rPr>
-              <w:t>login</w:t>
-            </w:r>
-            <w:proofErr w:type="spellEnd"/>
+              <w:t>GUI de login</w:t>
+            </w:r>
           </w:p>
         </w:tc>
         <w:tc>
@@ -19080,7 +18572,6 @@
                 <w:color w:val="202124"/>
               </w:rPr>
             </w:pPr>
-            <w:proofErr w:type="spellStart"/>
             <w:r>
               <w:rPr>
                 <w:rFonts w:ascii="Arial" w:eastAsia="Times New Roman" w:hAnsi="Arial" w:cs="Arial"/>
@@ -19088,7 +18579,6 @@
               </w:rPr>
               <w:t>GUILogin</w:t>
             </w:r>
-            <w:proofErr w:type="spellEnd"/>
           </w:p>
         </w:tc>
         <w:tc>
@@ -19256,7 +18746,6 @@
                 <w:color w:val="202124"/>
               </w:rPr>
             </w:pPr>
-            <w:proofErr w:type="spellStart"/>
             <w:r>
               <w:rPr>
                 <w:rFonts w:ascii="Arial" w:eastAsia="Times New Roman" w:hAnsi="Arial" w:cs="Arial"/>
@@ -19264,7 +18753,6 @@
               </w:rPr>
               <w:t>GUICalendario</w:t>
             </w:r>
-            <w:proofErr w:type="spellEnd"/>
           </w:p>
         </w:tc>
         <w:tc>
@@ -19432,7 +18920,6 @@
                 <w:color w:val="202124"/>
               </w:rPr>
             </w:pPr>
-            <w:proofErr w:type="spellStart"/>
             <w:r>
               <w:rPr>
                 <w:rFonts w:ascii="Arial" w:eastAsia="Times New Roman" w:hAnsi="Arial" w:cs="Arial"/>
@@ -19440,7 +18927,6 @@
               </w:rPr>
               <w:t>GUIRegistro</w:t>
             </w:r>
-            <w:proofErr w:type="spellEnd"/>
           </w:p>
         </w:tc>
         <w:tc>
@@ -20071,6 +19557,7 @@
       </w:pPr>
       <w:bookmarkStart w:id="11" w:name="_Toc108600456"/>
       <w:r>
+        <w:lastRenderedPageBreak/>
         <w:t>Diseño de la estructura del repositorio</w:t>
       </w:r>
       <w:bookmarkEnd w:id="11"/>
@@ -20148,23 +19635,7 @@
           <w:rFonts w:ascii="Arial" w:eastAsia="Times New Roman" w:hAnsi="Arial" w:cs="Arial"/>
           <w:color w:val="000000"/>
         </w:rPr>
-        <w:t xml:space="preserve"> de la empresa </w:t>
-      </w:r>
-      <w:proofErr w:type="spellStart"/>
-      <w:r>
-        <w:rPr>
-          <w:rFonts w:ascii="Arial" w:eastAsia="Times New Roman" w:hAnsi="Arial" w:cs="Arial"/>
-          <w:color w:val="000000"/>
-        </w:rPr>
-        <w:t>QSolutions</w:t>
-      </w:r>
-      <w:proofErr w:type="spellEnd"/>
-      <w:r>
-        <w:rPr>
-          <w:rFonts w:ascii="Arial" w:eastAsia="Times New Roman" w:hAnsi="Arial" w:cs="Arial"/>
-          <w:color w:val="000000"/>
-        </w:rPr>
-        <w:t>:</w:t>
+        <w:t xml:space="preserve"> de la empresa QSolutions:</w:t>
       </w:r>
     </w:p>
     <w:p>
@@ -20622,17 +20093,8 @@
           <w:rFonts w:ascii="Arial" w:eastAsia="Times New Roman" w:hAnsi="Arial" w:cs="Arial"/>
           <w:color w:val="000000"/>
         </w:rPr>
-        <w:t xml:space="preserve">Project </w:t>
+        <w:t>Project Charter</w:t>
       </w:r>
-      <w:proofErr w:type="spellStart"/>
-      <w:r>
-        <w:rPr>
-          <w:rFonts w:ascii="Arial" w:eastAsia="Times New Roman" w:hAnsi="Arial" w:cs="Arial"/>
-          <w:color w:val="000000"/>
-        </w:rPr>
-        <w:t>Charter</w:t>
-      </w:r>
-      <w:proofErr w:type="spellEnd"/>
     </w:p>
     <w:p>
       <w:pPr>
@@ -21120,17 +20582,8 @@
           <w:rFonts w:ascii="Arial" w:eastAsia="Times New Roman" w:hAnsi="Arial" w:cs="Arial"/>
           <w:color w:val="000000"/>
         </w:rPr>
-        <w:t xml:space="preserve">Project </w:t>
+        <w:t>Project Charter</w:t>
       </w:r>
-      <w:proofErr w:type="spellStart"/>
-      <w:r>
-        <w:rPr>
-          <w:rFonts w:ascii="Arial" w:eastAsia="Times New Roman" w:hAnsi="Arial" w:cs="Arial"/>
-          <w:color w:val="000000"/>
-        </w:rPr>
-        <w:t>Charter</w:t>
-      </w:r>
-      <w:proofErr w:type="spellEnd"/>
     </w:p>
     <w:p>
       <w:pPr>
@@ -21731,17 +21184,8 @@
           <w:rFonts w:ascii="Arial" w:eastAsia="Times New Roman" w:hAnsi="Arial" w:cs="Arial"/>
           <w:color w:val="000000"/>
         </w:rPr>
-        <w:t xml:space="preserve">Project </w:t>
+        <w:t>Project Charter</w:t>
       </w:r>
-      <w:proofErr w:type="spellStart"/>
-      <w:r>
-        <w:rPr>
-          <w:rFonts w:ascii="Arial" w:eastAsia="Times New Roman" w:hAnsi="Arial" w:cs="Arial"/>
-          <w:color w:val="000000"/>
-        </w:rPr>
-        <w:t>Charter</w:t>
-      </w:r>
-      <w:proofErr w:type="spellEnd"/>
     </w:p>
     <w:p>
       <w:pPr>
@@ -21824,6 +21268,7 @@
           <w:rFonts w:ascii="Arial" w:eastAsia="Times New Roman" w:hAnsi="Arial" w:cs="Arial"/>
           <w:color w:val="000000"/>
         </w:rPr>
+        <w:lastRenderedPageBreak/>
         <w:t>Documento de arquitectura de Software</w:t>
       </w:r>
     </w:p>
@@ -22289,17 +21734,8 @@
           <w:rFonts w:ascii="Arial" w:eastAsia="Times New Roman" w:hAnsi="Arial" w:cs="Arial"/>
           <w:color w:val="000000"/>
         </w:rPr>
-        <w:t xml:space="preserve">Project </w:t>
+        <w:t>Project Charter</w:t>
       </w:r>
-      <w:proofErr w:type="spellStart"/>
-      <w:r>
-        <w:rPr>
-          <w:rFonts w:ascii="Arial" w:eastAsia="Times New Roman" w:hAnsi="Arial" w:cs="Arial"/>
-          <w:color w:val="000000"/>
-        </w:rPr>
-        <w:t>Charter</w:t>
-      </w:r>
-      <w:proofErr w:type="spellEnd"/>
     </w:p>
     <w:p>
       <w:pPr>
@@ -23019,6 +22455,7 @@
                 <w:rFonts w:ascii="Arial" w:eastAsia="Times New Roman" w:hAnsi="Arial" w:cs="Arial"/>
                 <w:color w:val="000000"/>
               </w:rPr>
+              <w:lastRenderedPageBreak/>
               <w:t>Escribir</w:t>
             </w:r>
           </w:p>
@@ -23210,61 +22647,7 @@
           <w:lang w:val="en-US"/>
         </w:rPr>
         <w:tab/>
-        <w:t xml:space="preserve">Check in y Check out de </w:t>
-      </w:r>
-      <w:proofErr w:type="spellStart"/>
-      <w:r>
-        <w:rPr>
-          <w:rFonts w:ascii="Arial" w:eastAsia="Times New Roman" w:hAnsi="Arial" w:cs="Arial"/>
-          <w:color w:val="000000"/>
-          <w:lang w:val="en-US"/>
-        </w:rPr>
-        <w:t>ítems</w:t>
-      </w:r>
-      <w:proofErr w:type="spellEnd"/>
-      <w:r>
-        <w:rPr>
-          <w:rFonts w:ascii="Arial" w:eastAsia="Times New Roman" w:hAnsi="Arial" w:cs="Arial"/>
-          <w:color w:val="000000"/>
-          <w:lang w:val="en-US"/>
-        </w:rPr>
-        <w:t xml:space="preserve"> </w:t>
-      </w:r>
-      <w:proofErr w:type="spellStart"/>
-      <w:r>
-        <w:rPr>
-          <w:rFonts w:ascii="Arial" w:eastAsia="Times New Roman" w:hAnsi="Arial" w:cs="Arial"/>
-          <w:color w:val="000000"/>
-          <w:lang w:val="en-US"/>
-        </w:rPr>
-        <w:t>pertenecientes</w:t>
-      </w:r>
-      <w:proofErr w:type="spellEnd"/>
-      <w:r>
-        <w:rPr>
-          <w:rFonts w:ascii="Arial" w:eastAsia="Times New Roman" w:hAnsi="Arial" w:cs="Arial"/>
-          <w:color w:val="000000"/>
-          <w:lang w:val="en-US"/>
-        </w:rPr>
-        <w:t xml:space="preserve"> a la </w:t>
-      </w:r>
-      <w:proofErr w:type="spellStart"/>
-      <w:r>
-        <w:rPr>
-          <w:rFonts w:ascii="Arial" w:eastAsia="Times New Roman" w:hAnsi="Arial" w:cs="Arial"/>
-          <w:color w:val="000000"/>
-          <w:lang w:val="en-US"/>
-        </w:rPr>
-        <w:t>biblioteca</w:t>
-      </w:r>
-      <w:proofErr w:type="spellEnd"/>
-      <w:r>
-        <w:rPr>
-          <w:rFonts w:ascii="Arial" w:eastAsia="Times New Roman" w:hAnsi="Arial" w:cs="Arial"/>
-          <w:color w:val="000000"/>
-          <w:lang w:val="en-US"/>
-        </w:rPr>
-        <w:t>.</w:t>
+        <w:t>Check in y Check out de ítems pertenecientes a la biblioteca.</w:t>
       </w:r>
     </w:p>
     <w:p>
@@ -23366,17 +22749,8 @@
           <w:rFonts w:ascii="Arial" w:eastAsia="Times New Roman" w:hAnsi="Arial" w:cs="Arial"/>
           <w:color w:val="000000"/>
         </w:rPr>
-        <w:t xml:space="preserve">s de </w:t>
+        <w:t>s de QSolutions</w:t>
       </w:r>
-      <w:proofErr w:type="spellStart"/>
-      <w:r>
-        <w:rPr>
-          <w:rFonts w:ascii="Arial" w:eastAsia="Times New Roman" w:hAnsi="Arial" w:cs="Arial"/>
-          <w:color w:val="000000"/>
-        </w:rPr>
-        <w:t>QSolutions</w:t>
-      </w:r>
-      <w:proofErr w:type="spellEnd"/>
       <w:r>
         <w:rPr>
           <w:rFonts w:ascii="Arial" w:eastAsia="Times New Roman" w:hAnsi="Arial" w:cs="Arial"/>
@@ -25439,6 +24813,7 @@
                 <w:rFonts w:ascii="Arial" w:eastAsia="Times New Roman" w:hAnsi="Arial" w:cs="Arial"/>
                 <w:color w:val="000000"/>
               </w:rPr>
+              <w:lastRenderedPageBreak/>
               <w:t>Desarrolladores</w:t>
             </w:r>
           </w:p>
@@ -25637,7 +25012,6 @@
         </w:rPr>
         <w:t xml:space="preserve"> </w:t>
       </w:r>
-      <w:proofErr w:type="spellStart"/>
       <w:r>
         <w:rPr>
           <w:rFonts w:ascii="Arial" w:eastAsia="Times New Roman" w:hAnsi="Arial" w:cs="Arial"/>
@@ -25645,7 +25019,6 @@
         </w:rPr>
         <w:t>QSolutions</w:t>
       </w:r>
-      <w:proofErr w:type="spellEnd"/>
       <w:r>
         <w:rPr>
           <w:rFonts w:ascii="Arial" w:eastAsia="Times New Roman" w:hAnsi="Arial" w:cs="Arial"/>
@@ -25786,7 +25159,6 @@
                 <w:szCs w:val="24"/>
               </w:rPr>
             </w:pPr>
-            <w:proofErr w:type="spellStart"/>
             <w:r>
               <w:rPr>
                 <w:rFonts w:ascii="Arial" w:eastAsia="Times New Roman" w:hAnsi="Arial" w:cs="Arial"/>
@@ -25796,7 +25168,6 @@
               </w:rPr>
               <w:t>Items</w:t>
             </w:r>
-            <w:proofErr w:type="spellEnd"/>
           </w:p>
         </w:tc>
       </w:tr>
@@ -25920,17 +25291,8 @@
                 <w:rFonts w:ascii="Arial" w:eastAsia="Times New Roman" w:hAnsi="Arial" w:cs="Arial"/>
                 <w:color w:val="000000"/>
               </w:rPr>
-              <w:t xml:space="preserve">Project </w:t>
-            </w:r>
-            <w:proofErr w:type="spellStart"/>
-            <w:r>
-              <w:rPr>
-                <w:rFonts w:ascii="Arial" w:eastAsia="Times New Roman" w:hAnsi="Arial" w:cs="Arial"/>
-                <w:color w:val="000000"/>
-              </w:rPr>
-              <w:t>Charter</w:t>
-            </w:r>
-            <w:proofErr w:type="spellEnd"/>
+              <w:t>Project Charter</w:t>
+            </w:r>
           </w:p>
           <w:p>
             <w:pPr>
@@ -26473,7 +25835,6 @@
                 <w:szCs w:val="24"/>
               </w:rPr>
             </w:pPr>
-            <w:proofErr w:type="spellStart"/>
             <w:r>
               <w:rPr>
                 <w:rFonts w:ascii="Arial" w:eastAsia="Times New Roman" w:hAnsi="Arial" w:cs="Arial"/>
@@ -26483,7 +25844,6 @@
               </w:rPr>
               <w:t>Items</w:t>
             </w:r>
-            <w:proofErr w:type="spellEnd"/>
           </w:p>
         </w:tc>
       </w:tr>
@@ -26989,6 +26349,7 @@
                 <w:rFonts w:ascii="Arial" w:eastAsia="Times New Roman" w:hAnsi="Arial" w:cs="Arial"/>
                 <w:color w:val="000000"/>
               </w:rPr>
+              <w:lastRenderedPageBreak/>
               <w:t>Documento de Especificación de la BD</w:t>
             </w:r>
           </w:p>
@@ -27270,7 +26631,6 @@
                 <w:szCs w:val="24"/>
               </w:rPr>
             </w:pPr>
-            <w:proofErr w:type="spellStart"/>
             <w:r>
               <w:rPr>
                 <w:rFonts w:ascii="Arial" w:eastAsia="Times New Roman" w:hAnsi="Arial" w:cs="Arial"/>
@@ -27280,7 +26640,6 @@
               </w:rPr>
               <w:t>Items</w:t>
             </w:r>
-            <w:proofErr w:type="spellEnd"/>
           </w:p>
         </w:tc>
       </w:tr>
@@ -27404,17 +26763,8 @@
                 <w:rFonts w:ascii="Arial" w:eastAsia="Times New Roman" w:hAnsi="Arial" w:cs="Arial"/>
                 <w:color w:val="000000"/>
               </w:rPr>
-              <w:t xml:space="preserve">Project </w:t>
-            </w:r>
-            <w:proofErr w:type="spellStart"/>
-            <w:r>
-              <w:rPr>
-                <w:rFonts w:ascii="Arial" w:eastAsia="Times New Roman" w:hAnsi="Arial" w:cs="Arial"/>
-                <w:color w:val="000000"/>
-              </w:rPr>
-              <w:t>Charter</w:t>
-            </w:r>
-            <w:proofErr w:type="spellEnd"/>
+              <w:t>Project Charter</w:t>
+            </w:r>
           </w:p>
           <w:p>
             <w:pPr>
@@ -28032,7 +27382,6 @@
                 <w:szCs w:val="24"/>
               </w:rPr>
             </w:pPr>
-            <w:proofErr w:type="spellStart"/>
             <w:r>
               <w:rPr>
                 <w:rFonts w:ascii="Arial" w:eastAsia="Times New Roman" w:hAnsi="Arial" w:cs="Arial"/>
@@ -28042,7 +27391,6 @@
               </w:rPr>
               <w:t>Items</w:t>
             </w:r>
-            <w:proofErr w:type="spellEnd"/>
           </w:p>
         </w:tc>
       </w:tr>
@@ -28166,17 +27514,8 @@
                 <w:rFonts w:ascii="Arial" w:eastAsia="Times New Roman" w:hAnsi="Arial" w:cs="Arial"/>
                 <w:color w:val="000000"/>
               </w:rPr>
-              <w:t xml:space="preserve">Project </w:t>
-            </w:r>
-            <w:proofErr w:type="spellStart"/>
-            <w:r>
-              <w:rPr>
-                <w:rFonts w:ascii="Arial" w:eastAsia="Times New Roman" w:hAnsi="Arial" w:cs="Arial"/>
-                <w:color w:val="000000"/>
-              </w:rPr>
-              <w:t>Charter</w:t>
-            </w:r>
-            <w:proofErr w:type="spellEnd"/>
+              <w:t>Project Charter</w:t>
+            </w:r>
           </w:p>
           <w:p>
             <w:pPr>
@@ -28520,6 +27859,7 @@
                 <w:rFonts w:ascii="Arial" w:eastAsia="Times New Roman" w:hAnsi="Arial" w:cs="Arial"/>
                 <w:color w:val="000000"/>
               </w:rPr>
+              <w:lastRenderedPageBreak/>
               <w:t xml:space="preserve">Reporte del </w:t>
             </w:r>
             <w:r>
@@ -28701,31 +28041,13 @@
         </w:rPr>
         <w:t xml:space="preserve"> se muestran diferentes ejemplos de solicitudes de cambios simples realizadas por el usuario perteneciente al proyecto </w:t>
       </w:r>
-      <w:proofErr w:type="spellStart"/>
       <w:r>
         <w:rPr>
           <w:sz w:val="24"/>
           <w:szCs w:val="24"/>
         </w:rPr>
-        <w:t>Follow</w:t>
+        <w:t>Follow Class</w:t>
       </w:r>
-      <w:proofErr w:type="spellEnd"/>
-      <w:r>
-        <w:rPr>
-          <w:sz w:val="24"/>
-          <w:szCs w:val="24"/>
-        </w:rPr>
-        <w:t xml:space="preserve"> </w:t>
-      </w:r>
-      <w:proofErr w:type="spellStart"/>
-      <w:r>
-        <w:rPr>
-          <w:sz w:val="24"/>
-          <w:szCs w:val="24"/>
-        </w:rPr>
-        <w:t>Class</w:t>
-      </w:r>
-      <w:proofErr w:type="spellEnd"/>
       <w:r>
         <w:rPr>
           <w:sz w:val="24"/>
@@ -28991,33 +28313,8 @@
                 <w:rFonts w:ascii="Arial" w:eastAsia="Times New Roman" w:hAnsi="Arial" w:cs="Arial"/>
                 <w:color w:val="000000"/>
               </w:rPr>
-              <w:t xml:space="preserve">FC - </w:t>
-            </w:r>
-            <w:proofErr w:type="spellStart"/>
-            <w:r>
-              <w:rPr>
-                <w:rFonts w:ascii="Arial" w:eastAsia="Times New Roman" w:hAnsi="Arial" w:cs="Arial"/>
-                <w:color w:val="000000"/>
-              </w:rPr>
-              <w:t>Follow</w:t>
-            </w:r>
-            <w:proofErr w:type="spellEnd"/>
-            <w:r>
-              <w:rPr>
-                <w:rFonts w:ascii="Arial" w:eastAsia="Times New Roman" w:hAnsi="Arial" w:cs="Arial"/>
-                <w:color w:val="000000"/>
-              </w:rPr>
-              <w:t xml:space="preserve"> </w:t>
-            </w:r>
-            <w:proofErr w:type="spellStart"/>
-            <w:r>
-              <w:rPr>
-                <w:rFonts w:ascii="Arial" w:eastAsia="Times New Roman" w:hAnsi="Arial" w:cs="Arial"/>
-                <w:color w:val="000000"/>
-              </w:rPr>
-              <w:t>Class</w:t>
-            </w:r>
-            <w:proofErr w:type="spellEnd"/>
+              <w:t>FC - Follow Class</w:t>
+            </w:r>
           </w:p>
         </w:tc>
       </w:tr>
@@ -29059,27 +28356,7 @@
                 <w:bCs/>
                 <w:color w:val="000000"/>
               </w:rPr>
-              <w:t>Fuente (</w:t>
-            </w:r>
-            <w:proofErr w:type="spellStart"/>
-            <w:r>
-              <w:rPr>
-                <w:rFonts w:ascii="Arial" w:eastAsia="Times New Roman" w:hAnsi="Arial" w:cs="Arial"/>
-                <w:b/>
-                <w:bCs/>
-                <w:color w:val="000000"/>
-              </w:rPr>
-              <w:t>Stakeholder</w:t>
-            </w:r>
-            <w:proofErr w:type="spellEnd"/>
-            <w:r>
-              <w:rPr>
-                <w:rFonts w:ascii="Arial" w:eastAsia="Times New Roman" w:hAnsi="Arial" w:cs="Arial"/>
-                <w:b/>
-                <w:bCs/>
-                <w:color w:val="000000"/>
-              </w:rPr>
-              <w:t>)</w:t>
+              <w:t>Fuente (Stakeholder)</w:t>
             </w:r>
           </w:p>
         </w:tc>
@@ -29653,33 +28930,8 @@
                 <w:rFonts w:ascii="Arial" w:eastAsia="Times New Roman" w:hAnsi="Arial" w:cs="Arial"/>
                 <w:color w:val="000000"/>
               </w:rPr>
-              <w:t xml:space="preserve">FC - </w:t>
-            </w:r>
-            <w:proofErr w:type="spellStart"/>
-            <w:r>
-              <w:rPr>
-                <w:rFonts w:ascii="Arial" w:eastAsia="Times New Roman" w:hAnsi="Arial" w:cs="Arial"/>
-                <w:color w:val="000000"/>
-              </w:rPr>
-              <w:t>Follow</w:t>
-            </w:r>
-            <w:proofErr w:type="spellEnd"/>
-            <w:r>
-              <w:rPr>
-                <w:rFonts w:ascii="Arial" w:eastAsia="Times New Roman" w:hAnsi="Arial" w:cs="Arial"/>
-                <w:color w:val="000000"/>
-              </w:rPr>
-              <w:t xml:space="preserve"> </w:t>
-            </w:r>
-            <w:proofErr w:type="spellStart"/>
-            <w:r>
-              <w:rPr>
-                <w:rFonts w:ascii="Arial" w:eastAsia="Times New Roman" w:hAnsi="Arial" w:cs="Arial"/>
-                <w:color w:val="000000"/>
-              </w:rPr>
-              <w:t>Class</w:t>
-            </w:r>
-            <w:proofErr w:type="spellEnd"/>
+              <w:t>FC - Follow Class</w:t>
+            </w:r>
           </w:p>
         </w:tc>
       </w:tr>
@@ -29721,27 +28973,8 @@
                 <w:bCs/>
                 <w:color w:val="000000"/>
               </w:rPr>
-              <w:t>Fuente (</w:t>
-            </w:r>
-            <w:proofErr w:type="spellStart"/>
-            <w:r>
-              <w:rPr>
-                <w:rFonts w:ascii="Arial" w:eastAsia="Times New Roman" w:hAnsi="Arial" w:cs="Arial"/>
-                <w:b/>
-                <w:bCs/>
-                <w:color w:val="000000"/>
-              </w:rPr>
-              <w:t>Stakeholder</w:t>
-            </w:r>
-            <w:proofErr w:type="spellEnd"/>
-            <w:r>
-              <w:rPr>
-                <w:rFonts w:ascii="Arial" w:eastAsia="Times New Roman" w:hAnsi="Arial" w:cs="Arial"/>
-                <w:b/>
-                <w:bCs/>
-                <w:color w:val="000000"/>
-              </w:rPr>
-              <w:t>)</w:t>
+              <w:lastRenderedPageBreak/>
+              <w:t>Fuente (Stakeholder)</w:t>
             </w:r>
           </w:p>
         </w:tc>
@@ -29944,27 +29177,7 @@
                 <w:iCs/>
                 <w:color w:val="000000"/>
               </w:rPr>
-              <w:t xml:space="preserve"> Impresión de horarios en formato .</w:t>
-            </w:r>
-            <w:proofErr w:type="spellStart"/>
-            <w:r>
-              <w:rPr>
-                <w:rFonts w:ascii="Arial" w:eastAsia="Times New Roman" w:hAnsi="Arial" w:cs="Arial"/>
-                <w:i/>
-                <w:iCs/>
-                <w:color w:val="000000"/>
-              </w:rPr>
-              <w:t>pdf</w:t>
-            </w:r>
-            <w:proofErr w:type="spellEnd"/>
-            <w:r>
-              <w:rPr>
-                <w:rFonts w:ascii="Arial" w:eastAsia="Times New Roman" w:hAnsi="Arial" w:cs="Arial"/>
-                <w:i/>
-                <w:iCs/>
-                <w:color w:val="000000"/>
-              </w:rPr>
-              <w:t>.</w:t>
+              <w:t xml:space="preserve"> Impresión de horarios en formato .pdf.</w:t>
             </w:r>
           </w:p>
           <w:p>
@@ -29982,55 +29195,7 @@
                 <w:rFonts w:ascii="Arial" w:eastAsia="Times New Roman" w:hAnsi="Arial" w:cs="Arial"/>
                 <w:color w:val="000000"/>
               </w:rPr>
-              <w:t>Agregar una funcionalidad que permite descargar el horario de una semana en formato .</w:t>
-            </w:r>
-            <w:proofErr w:type="spellStart"/>
-            <w:r>
-              <w:rPr>
-                <w:rFonts w:ascii="Arial" w:eastAsia="Times New Roman" w:hAnsi="Arial" w:cs="Arial"/>
-                <w:color w:val="000000"/>
-              </w:rPr>
-              <w:t>pdf</w:t>
-            </w:r>
-            <w:proofErr w:type="spellEnd"/>
-            <w:r>
-              <w:rPr>
-                <w:rFonts w:ascii="Arial" w:eastAsia="Times New Roman" w:hAnsi="Arial" w:cs="Arial"/>
-                <w:color w:val="000000"/>
-              </w:rPr>
-              <w:t xml:space="preserve"> para visualizarlo desde mi galería sin necesidad de </w:t>
-            </w:r>
-            <w:proofErr w:type="spellStart"/>
-            <w:r>
-              <w:rPr>
-                <w:rFonts w:ascii="Arial" w:eastAsia="Times New Roman" w:hAnsi="Arial" w:cs="Arial"/>
-                <w:color w:val="000000"/>
-              </w:rPr>
-              <w:t>loguearme</w:t>
-            </w:r>
-            <w:proofErr w:type="spellEnd"/>
-            <w:r>
-              <w:rPr>
-                <w:rFonts w:ascii="Arial" w:eastAsia="Times New Roman" w:hAnsi="Arial" w:cs="Arial"/>
-                <w:color w:val="000000"/>
-              </w:rPr>
-              <w:t xml:space="preserve"> en la aplicación y poder compartirla con </w:t>
-            </w:r>
-            <w:proofErr w:type="spellStart"/>
-            <w:r>
-              <w:rPr>
-                <w:rFonts w:ascii="Arial" w:eastAsia="Times New Roman" w:hAnsi="Arial" w:cs="Arial"/>
-                <w:color w:val="000000"/>
-              </w:rPr>
-              <w:t>demas</w:t>
-            </w:r>
-            <w:proofErr w:type="spellEnd"/>
-            <w:r>
-              <w:rPr>
-                <w:rFonts w:ascii="Arial" w:eastAsia="Times New Roman" w:hAnsi="Arial" w:cs="Arial"/>
-                <w:color w:val="000000"/>
-              </w:rPr>
-              <w:t xml:space="preserve"> personas.</w:t>
+              <w:t>Agregar una funcionalidad que permite descargar el horario de una semana en formato .pdf para visualizarlo desde mi galería sin necesidad de loguearme en la aplicación y poder compartirla con demas personas.</w:t>
             </w:r>
           </w:p>
           <w:p>
@@ -30127,23 +29292,7 @@
                 <w:rFonts w:ascii="Arial" w:eastAsia="Times New Roman" w:hAnsi="Arial" w:cs="Arial"/>
                 <w:color w:val="000000"/>
               </w:rPr>
-              <w:t xml:space="preserve">Facilita la interacción entre los horarios creados y el usuario, además que reduce el tiempo necesario para visualizarlos y facilita su difusión con el resto de </w:t>
-            </w:r>
-            <w:proofErr w:type="gramStart"/>
-            <w:r>
-              <w:rPr>
-                <w:rFonts w:ascii="Arial" w:eastAsia="Times New Roman" w:hAnsi="Arial" w:cs="Arial"/>
-                <w:color w:val="000000"/>
-              </w:rPr>
-              <w:t>personas</w:t>
-            </w:r>
-            <w:proofErr w:type="gramEnd"/>
-            <w:r>
-              <w:rPr>
-                <w:rFonts w:ascii="Arial" w:eastAsia="Times New Roman" w:hAnsi="Arial" w:cs="Arial"/>
-                <w:color w:val="000000"/>
-              </w:rPr>
-              <w:t>.</w:t>
+              <w:t>Facilita la interacción entre los horarios creados y el usuario, además que reduce el tiempo necesario para visualizarlos y facilita su difusión con el resto de personas.</w:t>
             </w:r>
           </w:p>
         </w:tc>
@@ -30408,33 +29557,8 @@
                 <w:rFonts w:ascii="Arial" w:eastAsia="Times New Roman" w:hAnsi="Arial" w:cs="Arial"/>
                 <w:color w:val="000000"/>
               </w:rPr>
-              <w:t xml:space="preserve">FC - </w:t>
-            </w:r>
-            <w:proofErr w:type="spellStart"/>
-            <w:r>
-              <w:rPr>
-                <w:rFonts w:ascii="Arial" w:eastAsia="Times New Roman" w:hAnsi="Arial" w:cs="Arial"/>
-                <w:color w:val="000000"/>
-              </w:rPr>
-              <w:t>Follow</w:t>
-            </w:r>
-            <w:proofErr w:type="spellEnd"/>
-            <w:r>
-              <w:rPr>
-                <w:rFonts w:ascii="Arial" w:eastAsia="Times New Roman" w:hAnsi="Arial" w:cs="Arial"/>
-                <w:color w:val="000000"/>
-              </w:rPr>
-              <w:t xml:space="preserve"> </w:t>
-            </w:r>
-            <w:proofErr w:type="spellStart"/>
-            <w:r>
-              <w:rPr>
-                <w:rFonts w:ascii="Arial" w:eastAsia="Times New Roman" w:hAnsi="Arial" w:cs="Arial"/>
-                <w:color w:val="000000"/>
-              </w:rPr>
-              <w:t>Class</w:t>
-            </w:r>
-            <w:proofErr w:type="spellEnd"/>
+              <w:t>FC - Follow Class</w:t>
+            </w:r>
           </w:p>
         </w:tc>
       </w:tr>
@@ -30476,27 +29600,7 @@
                 <w:bCs/>
                 <w:color w:val="000000"/>
               </w:rPr>
-              <w:t>Fuente (</w:t>
-            </w:r>
-            <w:proofErr w:type="spellStart"/>
-            <w:r>
-              <w:rPr>
-                <w:rFonts w:ascii="Arial" w:eastAsia="Times New Roman" w:hAnsi="Arial" w:cs="Arial"/>
-                <w:b/>
-                <w:bCs/>
-                <w:color w:val="000000"/>
-              </w:rPr>
-              <w:t>Stakeholder</w:t>
-            </w:r>
-            <w:proofErr w:type="spellEnd"/>
-            <w:r>
-              <w:rPr>
-                <w:rFonts w:ascii="Arial" w:eastAsia="Times New Roman" w:hAnsi="Arial" w:cs="Arial"/>
-                <w:b/>
-                <w:bCs/>
-                <w:color w:val="000000"/>
-              </w:rPr>
-              <w:t>)</w:t>
+              <w:t>Fuente (Stakeholder)</w:t>
             </w:r>
           </w:p>
         </w:tc>
@@ -30881,6 +29985,7 @@
                 <w:bCs/>
                 <w:color w:val="000000"/>
               </w:rPr>
+              <w:lastRenderedPageBreak/>
               <w:t>Campo </w:t>
             </w:r>
           </w:p>
@@ -31077,39 +30182,7 @@
                 <w:rFonts w:ascii="Arial" w:eastAsia="Times New Roman" w:hAnsi="Arial" w:cs="Arial"/>
                 <w:color w:val="000000"/>
               </w:rPr>
-              <w:t xml:space="preserve">FC - </w:t>
-            </w:r>
-            <w:proofErr w:type="spellStart"/>
-            <w:r>
-              <w:rPr>
-                <w:rFonts w:ascii="Arial" w:eastAsia="Times New Roman" w:hAnsi="Arial" w:cs="Arial"/>
-                <w:color w:val="000000"/>
-              </w:rPr>
-              <w:t>Follow</w:t>
-            </w:r>
-            <w:proofErr w:type="spellEnd"/>
-            <w:r>
-              <w:rPr>
-                <w:rFonts w:ascii="Arial" w:eastAsia="Times New Roman" w:hAnsi="Arial" w:cs="Arial"/>
-                <w:color w:val="000000"/>
-              </w:rPr>
-              <w:t xml:space="preserve"> </w:t>
-            </w:r>
-            <w:proofErr w:type="spellStart"/>
-            <w:r>
-              <w:rPr>
-                <w:rFonts w:ascii="Arial" w:eastAsia="Times New Roman" w:hAnsi="Arial" w:cs="Arial"/>
-                <w:color w:val="000000"/>
-              </w:rPr>
-              <w:t>Class</w:t>
-            </w:r>
-            <w:proofErr w:type="spellEnd"/>
-            <w:r>
-              <w:rPr>
-                <w:rFonts w:ascii="Arial" w:eastAsia="Times New Roman" w:hAnsi="Arial" w:cs="Arial"/>
-                <w:color w:val="000000"/>
-              </w:rPr>
-              <w:t> </w:t>
+              <w:t>FC - Follow Class </w:t>
             </w:r>
           </w:p>
         </w:tc>
@@ -31152,27 +30225,7 @@
                 <w:bCs/>
                 <w:color w:val="000000"/>
               </w:rPr>
-              <w:t>Fuente (</w:t>
-            </w:r>
-            <w:proofErr w:type="spellStart"/>
-            <w:r>
-              <w:rPr>
-                <w:rFonts w:ascii="Arial" w:eastAsia="Times New Roman" w:hAnsi="Arial" w:cs="Arial"/>
-                <w:b/>
-                <w:bCs/>
-                <w:color w:val="000000"/>
-              </w:rPr>
-              <w:t>Stakeholder</w:t>
-            </w:r>
-            <w:proofErr w:type="spellEnd"/>
-            <w:r>
-              <w:rPr>
-                <w:rFonts w:ascii="Arial" w:eastAsia="Times New Roman" w:hAnsi="Arial" w:cs="Arial"/>
-                <w:b/>
-                <w:bCs/>
-                <w:color w:val="000000"/>
-              </w:rPr>
-              <w:t>)</w:t>
+              <w:t>Fuente (Stakeholder)</w:t>
             </w:r>
           </w:p>
         </w:tc>
@@ -31753,33 +30806,8 @@
                 <w:rFonts w:ascii="Arial" w:eastAsia="Times New Roman" w:hAnsi="Arial" w:cs="Arial"/>
                 <w:color w:val="000000"/>
               </w:rPr>
-              <w:t xml:space="preserve">FC - </w:t>
-            </w:r>
-            <w:proofErr w:type="spellStart"/>
-            <w:r>
-              <w:rPr>
-                <w:rFonts w:ascii="Arial" w:eastAsia="Times New Roman" w:hAnsi="Arial" w:cs="Arial"/>
-                <w:color w:val="000000"/>
-              </w:rPr>
-              <w:t>Follow</w:t>
-            </w:r>
-            <w:proofErr w:type="spellEnd"/>
-            <w:r>
-              <w:rPr>
-                <w:rFonts w:ascii="Arial" w:eastAsia="Times New Roman" w:hAnsi="Arial" w:cs="Arial"/>
-                <w:color w:val="000000"/>
-              </w:rPr>
-              <w:t xml:space="preserve"> </w:t>
-            </w:r>
-            <w:proofErr w:type="spellStart"/>
-            <w:r>
-              <w:rPr>
-                <w:rFonts w:ascii="Arial" w:eastAsia="Times New Roman" w:hAnsi="Arial" w:cs="Arial"/>
-                <w:color w:val="000000"/>
-              </w:rPr>
-              <w:t>Class</w:t>
-            </w:r>
-            <w:proofErr w:type="spellEnd"/>
+              <w:t>FC - Follow Class</w:t>
+            </w:r>
           </w:p>
         </w:tc>
       </w:tr>
@@ -31821,27 +30849,7 @@
                 <w:bCs/>
                 <w:color w:val="000000"/>
               </w:rPr>
-              <w:t>Fuente (</w:t>
-            </w:r>
-            <w:proofErr w:type="spellStart"/>
-            <w:r>
-              <w:rPr>
-                <w:rFonts w:ascii="Arial" w:eastAsia="Times New Roman" w:hAnsi="Arial" w:cs="Arial"/>
-                <w:b/>
-                <w:bCs/>
-                <w:color w:val="000000"/>
-              </w:rPr>
-              <w:t>Stakeholder</w:t>
-            </w:r>
-            <w:proofErr w:type="spellEnd"/>
-            <w:r>
-              <w:rPr>
-                <w:rFonts w:ascii="Arial" w:eastAsia="Times New Roman" w:hAnsi="Arial" w:cs="Arial"/>
-                <w:b/>
-                <w:bCs/>
-                <w:color w:val="000000"/>
-              </w:rPr>
-              <w:t>)</w:t>
+              <w:t>Fuente (Stakeholder)</w:t>
             </w:r>
           </w:p>
         </w:tc>
@@ -32062,25 +31070,7 @@
                 <w:rFonts w:ascii="Arial" w:eastAsia="Times New Roman" w:hAnsi="Arial" w:cs="Arial"/>
                 <w:color w:val="000000"/>
               </w:rPr>
-              <w:t xml:space="preserve">El reporte de baja de usuarios </w:t>
-            </w:r>
-            <w:proofErr w:type="spellStart"/>
-            <w:proofErr w:type="gramStart"/>
-            <w:r>
-              <w:rPr>
-                <w:rFonts w:ascii="Arial" w:eastAsia="Times New Roman" w:hAnsi="Arial" w:cs="Arial"/>
-                <w:color w:val="000000"/>
-              </w:rPr>
-              <w:t>mensual,para</w:t>
-            </w:r>
-            <w:proofErr w:type="spellEnd"/>
-            <w:proofErr w:type="gramEnd"/>
-            <w:r>
-              <w:rPr>
-                <w:rFonts w:ascii="Arial" w:eastAsia="Times New Roman" w:hAnsi="Arial" w:cs="Arial"/>
-                <w:color w:val="000000"/>
-              </w:rPr>
-              <w:t xml:space="preserve"> así tener una estadística y tomar acciones para frenar esta salida de usuarios.</w:t>
+              <w:t>El reporte de baja de usuarios mensual,para así tener una estadística y tomar acciones para frenar esta salida de usuarios.</w:t>
             </w:r>
           </w:p>
           <w:p>
@@ -32246,6 +31236,7 @@
                 <w:bCs/>
                 <w:color w:val="000000"/>
               </w:rPr>
+              <w:lastRenderedPageBreak/>
               <w:t>Campo </w:t>
             </w:r>
           </w:p>
@@ -32442,33 +31433,8 @@
                 <w:rFonts w:ascii="Arial" w:eastAsia="Times New Roman" w:hAnsi="Arial" w:cs="Arial"/>
                 <w:color w:val="000000"/>
               </w:rPr>
-              <w:t xml:space="preserve">FC - </w:t>
-            </w:r>
-            <w:proofErr w:type="spellStart"/>
-            <w:r>
-              <w:rPr>
-                <w:rFonts w:ascii="Arial" w:eastAsia="Times New Roman" w:hAnsi="Arial" w:cs="Arial"/>
-                <w:color w:val="000000"/>
-              </w:rPr>
-              <w:t>Follow</w:t>
-            </w:r>
-            <w:proofErr w:type="spellEnd"/>
-            <w:r>
-              <w:rPr>
-                <w:rFonts w:ascii="Arial" w:eastAsia="Times New Roman" w:hAnsi="Arial" w:cs="Arial"/>
-                <w:color w:val="000000"/>
-              </w:rPr>
-              <w:t xml:space="preserve"> </w:t>
-            </w:r>
-            <w:proofErr w:type="spellStart"/>
-            <w:r>
-              <w:rPr>
-                <w:rFonts w:ascii="Arial" w:eastAsia="Times New Roman" w:hAnsi="Arial" w:cs="Arial"/>
-                <w:color w:val="000000"/>
-              </w:rPr>
-              <w:t>Class</w:t>
-            </w:r>
-            <w:proofErr w:type="spellEnd"/>
+              <w:t>FC - Follow Class</w:t>
+            </w:r>
           </w:p>
         </w:tc>
       </w:tr>
@@ -32510,27 +31476,7 @@
                 <w:bCs/>
                 <w:color w:val="000000"/>
               </w:rPr>
-              <w:t>Fuente (</w:t>
-            </w:r>
-            <w:proofErr w:type="spellStart"/>
-            <w:r>
-              <w:rPr>
-                <w:rFonts w:ascii="Arial" w:eastAsia="Times New Roman" w:hAnsi="Arial" w:cs="Arial"/>
-                <w:b/>
-                <w:bCs/>
-                <w:color w:val="000000"/>
-              </w:rPr>
-              <w:t>Stakeholder</w:t>
-            </w:r>
-            <w:proofErr w:type="spellEnd"/>
-            <w:r>
-              <w:rPr>
-                <w:rFonts w:ascii="Arial" w:eastAsia="Times New Roman" w:hAnsi="Arial" w:cs="Arial"/>
-                <w:b/>
-                <w:bCs/>
-                <w:color w:val="000000"/>
-              </w:rPr>
-              <w:t>)</w:t>
+              <w:t>Fuente (Stakeholder)</w:t>
             </w:r>
           </w:p>
         </w:tc>
@@ -33110,33 +32056,8 @@
                 <w:rFonts w:ascii="Arial" w:eastAsia="Times New Roman" w:hAnsi="Arial" w:cs="Arial"/>
                 <w:color w:val="000000"/>
               </w:rPr>
-              <w:t xml:space="preserve">FC - </w:t>
-            </w:r>
-            <w:proofErr w:type="spellStart"/>
-            <w:r>
-              <w:rPr>
-                <w:rFonts w:ascii="Arial" w:eastAsia="Times New Roman" w:hAnsi="Arial" w:cs="Arial"/>
-                <w:color w:val="000000"/>
-              </w:rPr>
-              <w:t>Follow</w:t>
-            </w:r>
-            <w:proofErr w:type="spellEnd"/>
-            <w:r>
-              <w:rPr>
-                <w:rFonts w:ascii="Arial" w:eastAsia="Times New Roman" w:hAnsi="Arial" w:cs="Arial"/>
-                <w:color w:val="000000"/>
-              </w:rPr>
-              <w:t xml:space="preserve"> </w:t>
-            </w:r>
-            <w:proofErr w:type="spellStart"/>
-            <w:r>
-              <w:rPr>
-                <w:rFonts w:ascii="Arial" w:eastAsia="Times New Roman" w:hAnsi="Arial" w:cs="Arial"/>
-                <w:color w:val="000000"/>
-              </w:rPr>
-              <w:t>Class</w:t>
-            </w:r>
-            <w:proofErr w:type="spellEnd"/>
+              <w:t>FC - Follow Class</w:t>
+            </w:r>
           </w:p>
         </w:tc>
       </w:tr>
@@ -33178,27 +32099,7 @@
                 <w:bCs/>
                 <w:color w:val="000000"/>
               </w:rPr>
-              <w:t>Fuente (</w:t>
-            </w:r>
-            <w:proofErr w:type="spellStart"/>
-            <w:r>
-              <w:rPr>
-                <w:rFonts w:ascii="Arial" w:eastAsia="Times New Roman" w:hAnsi="Arial" w:cs="Arial"/>
-                <w:b/>
-                <w:bCs/>
-                <w:color w:val="000000"/>
-              </w:rPr>
-              <w:t>Stakeholder</w:t>
-            </w:r>
-            <w:proofErr w:type="spellEnd"/>
-            <w:r>
-              <w:rPr>
-                <w:rFonts w:ascii="Arial" w:eastAsia="Times New Roman" w:hAnsi="Arial" w:cs="Arial"/>
-                <w:b/>
-                <w:bCs/>
-                <w:color w:val="000000"/>
-              </w:rPr>
-              <w:t>)</w:t>
+              <w:t>Fuente (Stakeholder)</w:t>
             </w:r>
           </w:p>
         </w:tc>
@@ -33549,14 +32450,9 @@
       </w:pPr>
       <w:bookmarkStart w:id="21" w:name="_Toc108600466"/>
       <w:r>
-        <w:t xml:space="preserve">Entrega y gestión de </w:t>
-      </w:r>
-      <w:proofErr w:type="spellStart"/>
-      <w:r>
-        <w:t>release</w:t>
+        <w:t>Entrega y gestión de release</w:t>
       </w:r>
       <w:bookmarkEnd w:id="21"/>
-      <w:proofErr w:type="spellEnd"/>
     </w:p>
     <w:sectPr>
       <w:pgSz w:w="11906" w:h="16838"/>

--- a/Documentos/Planes/PGC.docx
+++ b/Documentos/Planes/PGC.docx
@@ -1,6 +1,6 @@
 
 <file path=word/document.xml><?xml version="1.0" encoding="utf-8"?>
-<w:document xmlns:wpc="http://schemas.microsoft.com/office/word/2010/wordprocessingCanvas" xmlns:cx="http://schemas.microsoft.com/office/drawing/2014/chartex" xmlns:cx1="http://schemas.microsoft.com/office/drawing/2015/9/8/chartex" xmlns:cx2="http://schemas.microsoft.com/office/drawing/2015/10/21/chartex" xmlns:cx3="http://schemas.microsoft.com/office/drawing/2016/5/9/chartex" xmlns:cx4="http://schemas.microsoft.com/office/drawing/2016/5/10/chartex" xmlns:cx5="http://schemas.microsoft.com/office/drawing/2016/5/11/chartex" xmlns:cx6="http://schemas.microsoft.com/office/drawing/2016/5/12/chartex" xmlns:cx7="http://schemas.microsoft.com/office/drawing/2016/5/13/chartex" xmlns:cx8="http://schemas.microsoft.com/office/drawing/2016/5/14/chartex" xmlns:mc="http://schemas.openxmlformats.org/markup-compatibility/2006" xmlns:aink="http://schemas.microsoft.com/office/drawing/2016/ink" xmlns:am3d="http://schemas.microsoft.com/office/drawing/2017/model3d" xmlns:o="urn:schemas-microsoft-com:office:office" xmlns:oel="http://schemas.microsoft.com/office/2019/extlst" xmlns:r="http://schemas.openxmlformats.org/officeDocument/2006/relationships" xmlns:m="http://schemas.openxmlformats.org/officeDocument/2006/math" xmlns:v="urn:schemas-microsoft-com:vml" xmlns:wp14="http://schemas.microsoft.com/office/word/2010/wordprocessingDrawing" xmlns:wp="http://schemas.openxmlformats.org/drawingml/2006/wordprocessingDrawing" xmlns:w10="urn:schemas-microsoft-com:office:word" xmlns:w="http://schemas.openxmlformats.org/wordprocessingml/2006/main" xmlns:w14="http://schemas.microsoft.com/office/word/2010/wordml" xmlns:w15="http://schemas.microsoft.com/office/word/2012/wordml" xmlns:w16cex="http://schemas.microsoft.com/office/word/2018/wordml/cex" xmlns:w16cid="http://schemas.microsoft.com/office/word/2016/wordml/cid" xmlns:w16="http://schemas.microsoft.com/office/word/2018/wordml" xmlns:w16sdtdh="http://schemas.microsoft.com/office/word/2020/wordml/sdtdatahash" xmlns:w16se="http://schemas.microsoft.com/office/word/2015/wordml/symex" xmlns:wpg="http://schemas.microsoft.com/office/word/2010/wordprocessingGroup" xmlns:wpi="http://schemas.microsoft.com/office/word/2010/wordprocessingInk" xmlns:wne="http://schemas.microsoft.com/office/word/2006/wordml" xmlns:wps="http://schemas.microsoft.com/office/word/2010/wordprocessingShape" mc:Ignorable="w14 w15 w16se w16cid w16 w16cex w16sdtdh wp14">
+<w:document xmlns:wpc="http://schemas.microsoft.com/office/word/2010/wordprocessingCanvas" xmlns:cx="http://schemas.microsoft.com/office/drawing/2014/chartex" xmlns:cx1="http://schemas.microsoft.com/office/drawing/2015/9/8/chartex" xmlns:cx2="http://schemas.microsoft.com/office/drawing/2015/10/21/chartex" xmlns:cx3="http://schemas.microsoft.com/office/drawing/2016/5/9/chartex" xmlns:cx4="http://schemas.microsoft.com/office/drawing/2016/5/10/chartex" xmlns:cx5="http://schemas.microsoft.com/office/drawing/2016/5/11/chartex" xmlns:cx6="http://schemas.microsoft.com/office/drawing/2016/5/12/chartex" xmlns:cx7="http://schemas.microsoft.com/office/drawing/2016/5/13/chartex" xmlns:cx8="http://schemas.microsoft.com/office/drawing/2016/5/14/chartex" xmlns:mc="http://schemas.openxmlformats.org/markup-compatibility/2006" xmlns:aink="http://schemas.microsoft.com/office/drawing/2016/ink" xmlns:am3d="http://schemas.microsoft.com/office/drawing/2017/model3d" xmlns:o="urn:schemas-microsoft-com:office:office" xmlns:r="http://schemas.openxmlformats.org/officeDocument/2006/relationships" xmlns:m="http://schemas.openxmlformats.org/officeDocument/2006/math" xmlns:v="urn:schemas-microsoft-com:vml" xmlns:wp14="http://schemas.microsoft.com/office/word/2010/wordprocessingDrawing" xmlns:wp="http://schemas.openxmlformats.org/drawingml/2006/wordprocessingDrawing" xmlns:w10="urn:schemas-microsoft-com:office:word" xmlns:w="http://schemas.openxmlformats.org/wordprocessingml/2006/main" xmlns:w14="http://schemas.microsoft.com/office/word/2010/wordml" xmlns:w15="http://schemas.microsoft.com/office/word/2012/wordml" xmlns:w16cex="http://schemas.microsoft.com/office/word/2018/wordml/cex" xmlns:w16cid="http://schemas.microsoft.com/office/word/2016/wordml/cid" xmlns:w16="http://schemas.microsoft.com/office/word/2018/wordml" xmlns:w16sdtdh="http://schemas.microsoft.com/office/word/2020/wordml/sdtdatahash" xmlns:w16se="http://schemas.microsoft.com/office/word/2015/wordml/symex" xmlns:wpg="http://schemas.microsoft.com/office/word/2010/wordprocessingGroup" xmlns:wpi="http://schemas.microsoft.com/office/word/2010/wordprocessingInk" xmlns:wne="http://schemas.microsoft.com/office/word/2006/wordml" xmlns:wps="http://schemas.microsoft.com/office/word/2010/wordprocessingShape" mc:Ignorable="w14 w15 w16se w16cid w16 w16cex w16sdtdh wp14">
   <w:body>
     <w:p>
       <w:pPr>
@@ -804,9 +804,9 @@
       </w:tblPr>
       <w:tblGrid>
         <w:gridCol w:w="1081"/>
-        <w:gridCol w:w="2742"/>
-        <w:gridCol w:w="2693"/>
-        <w:gridCol w:w="1470"/>
+        <w:gridCol w:w="3450"/>
+        <w:gridCol w:w="2410"/>
+        <w:gridCol w:w="1418"/>
       </w:tblGrid>
       <w:tr>
         <w:trPr>
@@ -848,7 +848,7 @@
         </w:tc>
         <w:tc>
           <w:tcPr>
-            <w:tcW w:w="2742" w:type="dxa"/>
+            <w:tcW w:w="3450" w:type="dxa"/>
             <w:shd w:val="clear" w:color="auto" w:fill="auto"/>
             <w:tcMar>
               <w:top w:w="100" w:type="dxa"/>
@@ -883,7 +883,7 @@
         </w:tc>
         <w:tc>
           <w:tcPr>
-            <w:tcW w:w="2693" w:type="dxa"/>
+            <w:tcW w:w="2410" w:type="dxa"/>
             <w:shd w:val="clear" w:color="auto" w:fill="auto"/>
             <w:tcMar>
               <w:top w:w="100" w:type="dxa"/>
@@ -917,7 +917,7 @@
         </w:tc>
         <w:tc>
           <w:tcPr>
-            <w:tcW w:w="1470" w:type="dxa"/>
+            <w:tcW w:w="1418" w:type="dxa"/>
             <w:shd w:val="clear" w:color="auto" w:fill="auto"/>
             <w:tcMar>
               <w:top w:w="100" w:type="dxa"/>
@@ -993,7 +993,7 @@
         </w:tc>
         <w:tc>
           <w:tcPr>
-            <w:tcW w:w="2742" w:type="dxa"/>
+            <w:tcW w:w="3450" w:type="dxa"/>
             <w:shd w:val="clear" w:color="auto" w:fill="auto"/>
             <w:tcMar>
               <w:top w:w="100" w:type="dxa"/>
@@ -1016,7 +1016,7 @@
         </w:tc>
         <w:tc>
           <w:tcPr>
-            <w:tcW w:w="2693" w:type="dxa"/>
+            <w:tcW w:w="2410" w:type="dxa"/>
             <w:shd w:val="clear" w:color="auto" w:fill="auto"/>
             <w:tcMar>
               <w:top w:w="100" w:type="dxa"/>
@@ -1040,7 +1040,7 @@
         </w:tc>
         <w:tc>
           <w:tcPr>
-            <w:tcW w:w="1470" w:type="dxa"/>
+            <w:tcW w:w="1418" w:type="dxa"/>
             <w:shd w:val="clear" w:color="auto" w:fill="auto"/>
             <w:tcMar>
               <w:top w:w="100" w:type="dxa"/>
@@ -1108,7 +1108,7 @@
         </w:tc>
         <w:tc>
           <w:tcPr>
-            <w:tcW w:w="2742" w:type="dxa"/>
+            <w:tcW w:w="3450" w:type="dxa"/>
             <w:shd w:val="clear" w:color="auto" w:fill="auto"/>
             <w:tcMar>
               <w:top w:w="100" w:type="dxa"/>
@@ -1125,7 +1125,7 @@
                 <w:numId w:val="48"/>
               </w:numPr>
               <w:spacing w:after="0" w:line="360" w:lineRule="auto"/>
-              <w:ind w:right="20"/>
+              <w:ind w:left="372" w:right="20"/>
               <w:rPr>
                 <w:rFonts w:ascii="Arial" w:eastAsia="Times New Roman" w:hAnsi="Arial" w:cs="Arial"/>
                 <w:b/>
@@ -1151,7 +1151,7 @@
                 <w:numId w:val="48"/>
               </w:numPr>
               <w:spacing w:after="0" w:line="360" w:lineRule="auto"/>
-              <w:ind w:right="20"/>
+              <w:ind w:left="372" w:right="20"/>
               <w:rPr>
                 <w:rFonts w:ascii="Arial" w:eastAsia="Times New Roman" w:hAnsi="Arial" w:cs="Arial"/>
                 <w:b/>
@@ -1177,7 +1177,7 @@
                 <w:numId w:val="48"/>
               </w:numPr>
               <w:spacing w:after="0" w:line="360" w:lineRule="auto"/>
-              <w:ind w:right="20"/>
+              <w:ind w:left="372" w:right="20"/>
               <w:rPr>
                 <w:rFonts w:ascii="Arial" w:eastAsia="Times New Roman" w:hAnsi="Arial" w:cs="Arial"/>
                 <w:b/>
@@ -1203,7 +1203,7 @@
                 <w:numId w:val="48"/>
               </w:numPr>
               <w:spacing w:after="0" w:line="360" w:lineRule="auto"/>
-              <w:ind w:right="20"/>
+              <w:ind w:left="372" w:right="20"/>
               <w:rPr>
                 <w:rFonts w:ascii="Arial" w:eastAsia="Times New Roman" w:hAnsi="Arial" w:cs="Arial"/>
                 <w:b/>
@@ -1237,7 +1237,7 @@
                 <w:numId w:val="48"/>
               </w:numPr>
               <w:spacing w:after="0" w:line="360" w:lineRule="auto"/>
-              <w:ind w:right="20"/>
+              <w:ind w:left="372" w:right="20"/>
               <w:rPr>
                 <w:rFonts w:ascii="Arial" w:eastAsia="Times New Roman" w:hAnsi="Arial" w:cs="Arial"/>
                 <w:b/>
@@ -1263,7 +1263,7 @@
                 <w:numId w:val="48"/>
               </w:numPr>
               <w:spacing w:after="0" w:line="360" w:lineRule="auto"/>
-              <w:ind w:right="20"/>
+              <w:ind w:left="372" w:right="20"/>
               <w:rPr>
                 <w:rFonts w:ascii="Arial" w:eastAsia="Times New Roman" w:hAnsi="Arial" w:cs="Arial"/>
                 <w:b/>
@@ -1289,7 +1289,7 @@
                 <w:numId w:val="48"/>
               </w:numPr>
               <w:spacing w:after="0" w:line="360" w:lineRule="auto"/>
-              <w:ind w:right="20"/>
+              <w:ind w:left="372" w:right="20"/>
               <w:rPr>
                 <w:rFonts w:ascii="Arial" w:eastAsia="Times New Roman" w:hAnsi="Arial" w:cs="Arial"/>
                 <w:b/>
@@ -1310,7 +1310,7 @@
         </w:tc>
         <w:tc>
           <w:tcPr>
-            <w:tcW w:w="2693" w:type="dxa"/>
+            <w:tcW w:w="2410" w:type="dxa"/>
             <w:shd w:val="clear" w:color="auto" w:fill="auto"/>
             <w:tcMar>
               <w:top w:w="100" w:type="dxa"/>
@@ -1418,7 +1418,7 @@
         </w:tc>
         <w:tc>
           <w:tcPr>
-            <w:tcW w:w="1470" w:type="dxa"/>
+            <w:tcW w:w="1418" w:type="dxa"/>
             <w:shd w:val="clear" w:color="auto" w:fill="auto"/>
             <w:tcMar>
               <w:top w:w="100" w:type="dxa"/>
@@ -1427,186 +1427,6 @@
               <w:right w:w="100" w:type="dxa"/>
             </w:tcMar>
           </w:tcPr>
-          <w:p>
-            <w:pPr>
-              <w:spacing w:after="0" w:line="360" w:lineRule="auto"/>
-              <w:ind w:right="20"/>
-              <w:jc w:val="center"/>
-              <w:rPr>
-                <w:rFonts w:ascii="Arial" w:eastAsia="Times New Roman" w:hAnsi="Arial" w:cs="Arial"/>
-                <w:sz w:val="24"/>
-                <w:szCs w:val="24"/>
-              </w:rPr>
-            </w:pPr>
-          </w:p>
-          <w:p>
-            <w:pPr>
-              <w:spacing w:after="0" w:line="360" w:lineRule="auto"/>
-              <w:ind w:right="20"/>
-              <w:jc w:val="center"/>
-              <w:rPr>
-                <w:rFonts w:ascii="Arial" w:eastAsia="Times New Roman" w:hAnsi="Arial" w:cs="Arial"/>
-                <w:sz w:val="24"/>
-                <w:szCs w:val="24"/>
-              </w:rPr>
-            </w:pPr>
-          </w:p>
-          <w:p>
-            <w:pPr>
-              <w:spacing w:after="0" w:line="360" w:lineRule="auto"/>
-              <w:ind w:right="20"/>
-              <w:jc w:val="center"/>
-              <w:rPr>
-                <w:rFonts w:ascii="Arial" w:eastAsia="Times New Roman" w:hAnsi="Arial" w:cs="Arial"/>
-                <w:sz w:val="24"/>
-                <w:szCs w:val="24"/>
-              </w:rPr>
-            </w:pPr>
-          </w:p>
-          <w:p>
-            <w:pPr>
-              <w:spacing w:after="0" w:line="360" w:lineRule="auto"/>
-              <w:ind w:right="20"/>
-              <w:jc w:val="center"/>
-              <w:rPr>
-                <w:rFonts w:ascii="Arial" w:eastAsia="Times New Roman" w:hAnsi="Arial" w:cs="Arial"/>
-                <w:sz w:val="24"/>
-                <w:szCs w:val="24"/>
-              </w:rPr>
-            </w:pPr>
-          </w:p>
-          <w:p>
-            <w:pPr>
-              <w:spacing w:after="0" w:line="360" w:lineRule="auto"/>
-              <w:ind w:right="20"/>
-              <w:jc w:val="center"/>
-              <w:rPr>
-                <w:rFonts w:ascii="Arial" w:eastAsia="Times New Roman" w:hAnsi="Arial" w:cs="Arial"/>
-                <w:sz w:val="24"/>
-                <w:szCs w:val="24"/>
-              </w:rPr>
-            </w:pPr>
-          </w:p>
-          <w:p>
-            <w:pPr>
-              <w:spacing w:after="0" w:line="360" w:lineRule="auto"/>
-              <w:ind w:right="20"/>
-              <w:jc w:val="center"/>
-              <w:rPr>
-                <w:rFonts w:ascii="Arial" w:eastAsia="Times New Roman" w:hAnsi="Arial" w:cs="Arial"/>
-                <w:sz w:val="24"/>
-                <w:szCs w:val="24"/>
-              </w:rPr>
-            </w:pPr>
-          </w:p>
-          <w:p>
-            <w:pPr>
-              <w:spacing w:after="0" w:line="360" w:lineRule="auto"/>
-              <w:ind w:right="20"/>
-              <w:jc w:val="center"/>
-              <w:rPr>
-                <w:rFonts w:ascii="Arial" w:eastAsia="Times New Roman" w:hAnsi="Arial" w:cs="Arial"/>
-                <w:sz w:val="24"/>
-                <w:szCs w:val="24"/>
-              </w:rPr>
-            </w:pPr>
-          </w:p>
-          <w:p>
-            <w:pPr>
-              <w:spacing w:after="0" w:line="360" w:lineRule="auto"/>
-              <w:ind w:right="20"/>
-              <w:jc w:val="center"/>
-              <w:rPr>
-                <w:rFonts w:ascii="Arial" w:eastAsia="Times New Roman" w:hAnsi="Arial" w:cs="Arial"/>
-                <w:sz w:val="24"/>
-                <w:szCs w:val="24"/>
-              </w:rPr>
-            </w:pPr>
-          </w:p>
-          <w:p>
-            <w:pPr>
-              <w:spacing w:after="0" w:line="360" w:lineRule="auto"/>
-              <w:ind w:right="20"/>
-              <w:jc w:val="center"/>
-              <w:rPr>
-                <w:rFonts w:ascii="Arial" w:eastAsia="Times New Roman" w:hAnsi="Arial" w:cs="Arial"/>
-                <w:sz w:val="24"/>
-                <w:szCs w:val="24"/>
-              </w:rPr>
-            </w:pPr>
-          </w:p>
-          <w:p>
-            <w:pPr>
-              <w:spacing w:after="0" w:line="360" w:lineRule="auto"/>
-              <w:ind w:right="20"/>
-              <w:jc w:val="center"/>
-              <w:rPr>
-                <w:rFonts w:ascii="Arial" w:eastAsia="Times New Roman" w:hAnsi="Arial" w:cs="Arial"/>
-                <w:sz w:val="24"/>
-                <w:szCs w:val="24"/>
-              </w:rPr>
-            </w:pPr>
-          </w:p>
-          <w:p>
-            <w:pPr>
-              <w:spacing w:after="0" w:line="360" w:lineRule="auto"/>
-              <w:ind w:right="20"/>
-              <w:jc w:val="center"/>
-              <w:rPr>
-                <w:rFonts w:ascii="Arial" w:eastAsia="Times New Roman" w:hAnsi="Arial" w:cs="Arial"/>
-                <w:sz w:val="24"/>
-                <w:szCs w:val="24"/>
-              </w:rPr>
-            </w:pPr>
-          </w:p>
-          <w:p>
-            <w:pPr>
-              <w:spacing w:after="0" w:line="360" w:lineRule="auto"/>
-              <w:ind w:right="20"/>
-              <w:jc w:val="center"/>
-              <w:rPr>
-                <w:rFonts w:ascii="Arial" w:eastAsia="Times New Roman" w:hAnsi="Arial" w:cs="Arial"/>
-                <w:sz w:val="24"/>
-                <w:szCs w:val="24"/>
-              </w:rPr>
-            </w:pPr>
-          </w:p>
-          <w:p>
-            <w:pPr>
-              <w:spacing w:after="0" w:line="360" w:lineRule="auto"/>
-              <w:ind w:right="20"/>
-              <w:jc w:val="center"/>
-              <w:rPr>
-                <w:rFonts w:ascii="Arial" w:eastAsia="Times New Roman" w:hAnsi="Arial" w:cs="Arial"/>
-                <w:sz w:val="24"/>
-                <w:szCs w:val="24"/>
-              </w:rPr>
-            </w:pPr>
-          </w:p>
-          <w:p>
-            <w:pPr>
-              <w:spacing w:after="0" w:line="360" w:lineRule="auto"/>
-              <w:ind w:right="20"/>
-              <w:jc w:val="center"/>
-              <w:rPr>
-                <w:rFonts w:ascii="Arial" w:eastAsia="Times New Roman" w:hAnsi="Arial" w:cs="Arial"/>
-                <w:sz w:val="24"/>
-                <w:szCs w:val="24"/>
-              </w:rPr>
-            </w:pPr>
-          </w:p>
-          <w:p>
-            <w:pPr>
-              <w:spacing w:after="0" w:line="360" w:lineRule="auto"/>
-              <w:ind w:right="20"/>
-              <w:jc w:val="center"/>
-              <w:rPr>
-                <w:rFonts w:ascii="Arial" w:eastAsia="Times New Roman" w:hAnsi="Arial" w:cs="Arial"/>
-                <w:sz w:val="24"/>
-                <w:szCs w:val="24"/>
-              </w:rPr>
-            </w:pPr>
-          </w:p>
           <w:p>
             <w:pPr>
               <w:spacing w:after="0" w:line="360" w:lineRule="auto"/>
@@ -1677,7 +1497,7 @@
         </w:tc>
         <w:tc>
           <w:tcPr>
-            <w:tcW w:w="2742" w:type="dxa"/>
+            <w:tcW w:w="3450" w:type="dxa"/>
             <w:shd w:val="clear" w:color="auto" w:fill="auto"/>
             <w:tcMar>
               <w:top w:w="100" w:type="dxa"/>
@@ -1694,7 +1514,7 @@
                 <w:numId w:val="48"/>
               </w:numPr>
               <w:spacing w:after="0" w:line="360" w:lineRule="auto"/>
-              <w:ind w:right="20"/>
+              <w:ind w:left="372" w:right="20"/>
               <w:rPr>
                 <w:rFonts w:ascii="Arial" w:eastAsia="Times New Roman" w:hAnsi="Arial" w:cs="Arial"/>
                 <w:b/>
@@ -1720,7 +1540,7 @@
                 <w:numId w:val="48"/>
               </w:numPr>
               <w:spacing w:after="0" w:line="360" w:lineRule="auto"/>
-              <w:ind w:right="20"/>
+              <w:ind w:left="372" w:right="20"/>
               <w:rPr>
                 <w:rFonts w:ascii="Arial" w:eastAsia="Times New Roman" w:hAnsi="Arial" w:cs="Arial"/>
                 <w:b/>
@@ -1746,7 +1566,7 @@
                 <w:numId w:val="48"/>
               </w:numPr>
               <w:spacing w:after="0" w:line="360" w:lineRule="auto"/>
-              <w:ind w:right="20"/>
+              <w:ind w:left="372" w:right="20"/>
               <w:rPr>
                 <w:rFonts w:ascii="Arial" w:eastAsia="Times New Roman" w:hAnsi="Arial" w:cs="Arial"/>
                 <w:b/>
@@ -1772,7 +1592,7 @@
                 <w:numId w:val="48"/>
               </w:numPr>
               <w:spacing w:after="0" w:line="360" w:lineRule="auto"/>
-              <w:ind w:right="20"/>
+              <w:ind w:left="372" w:right="20"/>
               <w:rPr>
                 <w:rFonts w:ascii="Arial" w:eastAsia="Times New Roman" w:hAnsi="Arial" w:cs="Arial"/>
                 <w:b/>
@@ -1806,7 +1626,7 @@
                 <w:numId w:val="48"/>
               </w:numPr>
               <w:spacing w:after="0" w:line="360" w:lineRule="auto"/>
-              <w:ind w:right="20"/>
+              <w:ind w:left="372" w:right="20"/>
               <w:rPr>
                 <w:rFonts w:ascii="Arial" w:eastAsia="Times New Roman" w:hAnsi="Arial" w:cs="Arial"/>
                 <w:b/>
@@ -1821,7 +1641,6 @@
                 <w:sz w:val="24"/>
                 <w:szCs w:val="24"/>
               </w:rPr>
-              <w:lastRenderedPageBreak/>
               <w:t>Quispe Fajardo, Adrián Ismael</w:t>
             </w:r>
           </w:p>
@@ -1833,7 +1652,7 @@
                 <w:numId w:val="48"/>
               </w:numPr>
               <w:spacing w:after="0" w:line="360" w:lineRule="auto"/>
-              <w:ind w:right="20"/>
+              <w:ind w:left="372" w:right="20"/>
               <w:rPr>
                 <w:rFonts w:ascii="Arial" w:eastAsia="Times New Roman" w:hAnsi="Arial" w:cs="Arial"/>
                 <w:b/>
@@ -1859,7 +1678,7 @@
                 <w:numId w:val="48"/>
               </w:numPr>
               <w:spacing w:after="0" w:line="360" w:lineRule="auto"/>
-              <w:ind w:right="20"/>
+              <w:ind w:left="372" w:right="20"/>
               <w:rPr>
                 <w:rFonts w:ascii="Arial" w:eastAsia="Arial" w:hAnsi="Arial" w:cs="Arial"/>
                 <w:sz w:val="24"/>
@@ -1878,7 +1697,7 @@
         </w:tc>
         <w:tc>
           <w:tcPr>
-            <w:tcW w:w="2693" w:type="dxa"/>
+            <w:tcW w:w="2410" w:type="dxa"/>
             <w:shd w:val="clear" w:color="auto" w:fill="auto"/>
             <w:tcMar>
               <w:top w:w="100" w:type="dxa"/>
@@ -1908,14 +1727,13 @@
                 <w:sz w:val="24"/>
                 <w:szCs w:val="24"/>
               </w:rPr>
-              <w:lastRenderedPageBreak/>
               <w:t>Ejemplos de solicitudes de cambio</w:t>
             </w:r>
           </w:p>
         </w:tc>
         <w:tc>
           <w:tcPr>
-            <w:tcW w:w="1470" w:type="dxa"/>
+            <w:tcW w:w="1418" w:type="dxa"/>
             <w:shd w:val="clear" w:color="auto" w:fill="auto"/>
             <w:tcMar>
               <w:top w:w="100" w:type="dxa"/>
@@ -1970,92 +1788,22 @@
     <w:p>
       <w:pPr>
         <w:rPr>
-          <w:rFonts w:ascii="Arial" w:eastAsia="Arial" w:hAnsi="Arial" w:cs="Arial"/>
-          <w:b/>
-          <w:sz w:val="28"/>
-          <w:szCs w:val="28"/>
+          <w:lang w:val="es-ES"/>
         </w:rPr>
       </w:pPr>
     </w:p>
     <w:p>
       <w:pPr>
         <w:rPr>
-          <w:rFonts w:ascii="Arial" w:eastAsia="Arial" w:hAnsi="Arial" w:cs="Arial"/>
-          <w:b/>
-          <w:sz w:val="28"/>
-          <w:szCs w:val="28"/>
-        </w:rPr>
-      </w:pPr>
-    </w:p>
-    <w:p>
-      <w:pPr>
-        <w:rPr>
-          <w:rFonts w:ascii="Arial" w:eastAsia="Arial" w:hAnsi="Arial" w:cs="Arial"/>
-          <w:b/>
-          <w:sz w:val="28"/>
-          <w:szCs w:val="28"/>
-        </w:rPr>
-      </w:pPr>
-    </w:p>
-    <w:p>
-      <w:pPr>
-        <w:rPr>
-          <w:rFonts w:ascii="Arial" w:eastAsia="Arial" w:hAnsi="Arial" w:cs="Arial"/>
-          <w:b/>
-          <w:sz w:val="28"/>
-          <w:szCs w:val="28"/>
-        </w:rPr>
-      </w:pPr>
-    </w:p>
-    <w:p>
-      <w:pPr>
-        <w:rPr>
-          <w:rFonts w:ascii="Arial" w:eastAsia="Arial" w:hAnsi="Arial" w:cs="Arial"/>
-          <w:b/>
-          <w:sz w:val="28"/>
-          <w:szCs w:val="28"/>
-        </w:rPr>
-      </w:pPr>
-    </w:p>
-    <w:p>
-      <w:pPr>
-        <w:rPr>
-          <w:rFonts w:ascii="Arial" w:eastAsia="Arial" w:hAnsi="Arial" w:cs="Arial"/>
-          <w:b/>
-          <w:sz w:val="28"/>
-          <w:szCs w:val="28"/>
-        </w:rPr>
-      </w:pPr>
-    </w:p>
-    <w:p>
-      <w:pPr>
-        <w:rPr>
-          <w:rFonts w:ascii="Arial" w:eastAsia="Arial" w:hAnsi="Arial" w:cs="Arial"/>
-          <w:b/>
-          <w:sz w:val="28"/>
-          <w:szCs w:val="28"/>
-        </w:rPr>
-      </w:pPr>
-    </w:p>
-    <w:p>
-      <w:pPr>
-        <w:rPr>
-          <w:rFonts w:ascii="Arial" w:eastAsia="Arial" w:hAnsi="Arial" w:cs="Arial"/>
-          <w:b/>
-          <w:sz w:val="28"/>
-          <w:szCs w:val="28"/>
-        </w:rPr>
-      </w:pPr>
-    </w:p>
-    <w:p>
-      <w:pPr>
-        <w:rPr>
-          <w:rFonts w:ascii="Arial" w:eastAsia="Arial" w:hAnsi="Arial" w:cs="Arial"/>
-          <w:b/>
-          <w:sz w:val="40"/>
-          <w:szCs w:val="40"/>
-        </w:rPr>
-      </w:pPr>
+          <w:lang w:val="es-ES"/>
+        </w:rPr>
+      </w:pPr>
+      <w:r>
+        <w:rPr>
+          <w:lang w:val="es-ES"/>
+        </w:rPr>
+        <w:br w:type="page"/>
+      </w:r>
     </w:p>
     <w:sdt>
       <w:sdtPr>
@@ -4023,7 +3771,6 @@
     <w:p>
       <w:pPr>
         <w:spacing w:line="360" w:lineRule="auto"/>
-        <w:ind w:firstLine="720"/>
         <w:jc w:val="both"/>
         <w:rPr>
           <w:rFonts w:ascii="Arial" w:eastAsia="Arial" w:hAnsi="Arial" w:cs="Arial"/>
@@ -4059,15 +3806,6 @@
     <w:p>
       <w:pPr>
         <w:spacing w:after="0" w:line="360" w:lineRule="auto"/>
-        <w:jc w:val="both"/>
-        <w:rPr>
-          <w:rFonts w:ascii="Arial" w:eastAsia="Arial" w:hAnsi="Arial" w:cs="Arial"/>
-        </w:rPr>
-      </w:pPr>
-    </w:p>
-    <w:p>
-      <w:pPr>
-        <w:spacing w:after="0" w:line="360" w:lineRule="auto"/>
         <w:ind w:firstLine="720"/>
         <w:jc w:val="both"/>
         <w:rPr>
@@ -4078,13 +3816,103 @@
         <w:rPr>
           <w:rFonts w:ascii="Arial" w:eastAsia="Arial" w:hAnsi="Arial" w:cs="Arial"/>
         </w:rPr>
-        <w:t>Actualmente, QSolutions cuenta con 2 clientes activos, 2 proyectos en fase de desarrollo y 4 proyectos en fase de mantenimiento. Sin embargo, en los últimos meses, se han presentado reportes de problemas a nivel de versionamiento de nuestros proyectos.</w:t>
+        <w:t xml:space="preserve">Actualmente, QSolutions cuenta con 2 clientes activos, 2 proyectos en fase de desarrollo y 4 proyectos en fase de mantenimiento. Sin embargo, en los últimos meses, se han presentado reportes </w:t>
       </w:r>
       <w:r>
         <w:rPr>
           <w:rFonts w:ascii="Arial" w:eastAsia="Arial" w:hAnsi="Arial" w:cs="Arial"/>
         </w:rPr>
-        <w:t xml:space="preserve"> Al tener proyectos simultáneos se dificulta el orden y control de versiones de los sistemas.</w:t>
+        <w:t xml:space="preserve">en problemas </w:t>
+      </w:r>
+      <w:r>
+        <w:rPr>
+          <w:rFonts w:ascii="Arial" w:eastAsia="Arial" w:hAnsi="Arial" w:cs="Arial"/>
+        </w:rPr>
+        <w:t>como</w:t>
+      </w:r>
+      <w:r>
+        <w:rPr>
+          <w:rFonts w:ascii="Arial" w:eastAsia="Arial" w:hAnsi="Arial" w:cs="Arial"/>
+        </w:rPr>
+        <w:t xml:space="preserve"> la</w:t>
+      </w:r>
+      <w:r>
+        <w:rPr>
+          <w:rFonts w:ascii="Arial" w:eastAsia="Arial" w:hAnsi="Arial" w:cs="Arial"/>
+        </w:rPr>
+        <w:t xml:space="preserve"> atención de solicitudes de cambio a </w:t>
+      </w:r>
+      <w:r>
+        <w:rPr>
+          <w:rFonts w:ascii="Arial" w:eastAsia="Arial" w:hAnsi="Arial" w:cs="Arial"/>
+        </w:rPr>
+        <w:t>des</w:t>
+      </w:r>
+      <w:r>
+        <w:rPr>
+          <w:rFonts w:ascii="Arial" w:eastAsia="Arial" w:hAnsi="Arial" w:cs="Arial"/>
+        </w:rPr>
+        <w:t xml:space="preserve">tiempo, la ausencia de evaluación preliminar del impacto de un cambio, </w:t>
+      </w:r>
+      <w:r>
+        <w:rPr>
+          <w:rFonts w:ascii="Arial" w:eastAsia="Arial" w:hAnsi="Arial" w:cs="Arial"/>
+        </w:rPr>
+        <w:t xml:space="preserve">la </w:t>
+      </w:r>
+      <w:r>
+        <w:rPr>
+          <w:rFonts w:ascii="Arial" w:eastAsia="Arial" w:hAnsi="Arial" w:cs="Arial"/>
+        </w:rPr>
+        <w:t>asignación aleatoria y desordenada y en algunos casos ausencia de un equipo encargado de verificar las solicitudes,</w:t>
+      </w:r>
+      <w:r>
+        <w:rPr>
+          <w:rFonts w:ascii="Arial" w:eastAsia="Arial" w:hAnsi="Arial" w:cs="Arial"/>
+        </w:rPr>
+        <w:t xml:space="preserve"> </w:t>
+      </w:r>
+      <w:r>
+        <w:rPr>
+          <w:rFonts w:ascii="Arial" w:eastAsia="Arial" w:hAnsi="Arial" w:cs="Arial"/>
+        </w:rPr>
+        <w:t>así como algunos cambios sin documentar</w:t>
+      </w:r>
+      <w:r>
+        <w:rPr>
+          <w:rFonts w:ascii="Arial" w:eastAsia="Arial" w:hAnsi="Arial" w:cs="Arial"/>
+        </w:rPr>
+        <w:t>.</w:t>
+      </w:r>
+      <w:r>
+        <w:rPr>
+          <w:rFonts w:ascii="Arial" w:eastAsia="Arial" w:hAnsi="Arial" w:cs="Arial"/>
+        </w:rPr>
+        <w:t xml:space="preserve"> Al tener proyectos simultáneos se dificulta </w:t>
+      </w:r>
+      <w:r>
+        <w:rPr>
+          <w:rFonts w:ascii="Arial" w:eastAsia="Arial" w:hAnsi="Arial" w:cs="Arial"/>
+        </w:rPr>
+        <w:t xml:space="preserve">la gestión de </w:t>
+      </w:r>
+      <w:r>
+        <w:rPr>
+          <w:rFonts w:ascii="Arial" w:eastAsia="Arial" w:hAnsi="Arial" w:cs="Arial"/>
+        </w:rPr>
+        <w:t>control de versiones de los sistema</w:t>
+      </w:r>
+      <w:r>
+        <w:rPr>
+          <w:rFonts w:ascii="Arial" w:eastAsia="Arial" w:hAnsi="Arial" w:cs="Arial"/>
+        </w:rPr>
+        <w:t>s</w:t>
+      </w:r>
+      <w:r>
+        <w:rPr>
+          <w:rFonts w:ascii="Arial" w:eastAsia="Arial" w:hAnsi="Arial" w:cs="Arial"/>
+        </w:rPr>
+        <w:t>.</w:t>
       </w:r>
       <w:r>
         <w:rPr>
@@ -4097,66 +3925,6 @@
           <w:rFonts w:ascii="Arial" w:eastAsia="Arial" w:hAnsi="Arial" w:cs="Arial"/>
         </w:rPr>
         <w:t xml:space="preserve"> tal motivo, nos encontramos en la necesidad de desarrollar un adecuado Plan de Gestión de la Configuración.</w:t>
-      </w:r>
-    </w:p>
-    <w:p>
-      <w:pPr>
-        <w:spacing w:after="0" w:line="360" w:lineRule="auto"/>
-        <w:jc w:val="both"/>
-        <w:rPr>
-          <w:rFonts w:ascii="Arial" w:eastAsia="Arial" w:hAnsi="Arial" w:cs="Arial"/>
-        </w:rPr>
-      </w:pPr>
-    </w:p>
-    <w:p>
-      <w:pPr>
-        <w:spacing w:after="0" w:line="360" w:lineRule="auto"/>
-        <w:jc w:val="both"/>
-        <w:rPr>
-          <w:rFonts w:ascii="Arial" w:eastAsia="Arial" w:hAnsi="Arial" w:cs="Arial"/>
-        </w:rPr>
-      </w:pPr>
-    </w:p>
-    <w:p>
-      <w:pPr>
-        <w:spacing w:after="0" w:line="360" w:lineRule="auto"/>
-        <w:jc w:val="both"/>
-        <w:rPr>
-          <w:rFonts w:ascii="Arial" w:eastAsia="Arial" w:hAnsi="Arial" w:cs="Arial"/>
-        </w:rPr>
-      </w:pPr>
-    </w:p>
-    <w:p>
-      <w:pPr>
-        <w:spacing w:after="0" w:line="360" w:lineRule="auto"/>
-        <w:jc w:val="both"/>
-        <w:rPr>
-          <w:rFonts w:ascii="Arial" w:eastAsia="Arial" w:hAnsi="Arial" w:cs="Arial"/>
-          <w:highlight w:val="yellow"/>
-        </w:rPr>
-      </w:pPr>
-      <w:r>
-        <w:rPr>
-          <w:rFonts w:ascii="Arial" w:eastAsia="Arial" w:hAnsi="Arial" w:cs="Arial"/>
-          <w:highlight w:val="yellow"/>
-        </w:rPr>
-        <w:t>[enfocar el párrafo hacia los problemas que existen en el área de gestión de la configuración respecto a tener varios proyectos en proceso]</w:t>
-      </w:r>
-    </w:p>
-    <w:p>
-      <w:pPr>
-        <w:spacing w:after="0" w:line="360" w:lineRule="auto"/>
-        <w:jc w:val="both"/>
-        <w:rPr>
-          <w:rFonts w:ascii="Arial" w:eastAsia="Arial" w:hAnsi="Arial" w:cs="Arial"/>
-        </w:rPr>
-      </w:pPr>
-      <w:r>
-        <w:rPr>
-          <w:rFonts w:ascii="Arial" w:eastAsia="Arial" w:hAnsi="Arial" w:cs="Arial"/>
-          <w:highlight w:val="yellow"/>
-        </w:rPr>
-        <w:t>[Usar expresiones como: “controlar versiones de los sistemas]</w:t>
       </w:r>
     </w:p>
     <w:p>
@@ -4185,13 +3953,13 @@
       </w:r>
       <w:bookmarkEnd w:id="3"/>
     </w:p>
+    <w:p/>
     <w:p>
       <w:pPr>
         <w:pStyle w:val="Ttulo2"/>
       </w:pPr>
       <w:bookmarkStart w:id="4" w:name="_Toc108600449"/>
       <w:r>
-        <w:lastRenderedPageBreak/>
         <w:t>Roles o responsabilidades</w:t>
       </w:r>
       <w:bookmarkEnd w:id="4"/>
@@ -4206,31 +3974,7 @@
           <w:between w:val="nil"/>
         </w:pBdr>
         <w:spacing w:after="0" w:line="360" w:lineRule="auto"/>
-        <w:jc w:val="both"/>
-        <w:rPr>
-          <w:rFonts w:ascii="Arial" w:eastAsia="Arial" w:hAnsi="Arial" w:cs="Arial"/>
-          <w:color w:val="000000"/>
-        </w:rPr>
-      </w:pPr>
-      <w:r>
-        <w:rPr>
-          <w:rFonts w:ascii="Arial" w:eastAsia="Arial" w:hAnsi="Arial" w:cs="Arial"/>
-          <w:color w:val="000000"/>
-          <w:highlight w:val="yellow"/>
-        </w:rPr>
-        <w:t>[AGREGAR TEXTO INTRODUCTORIO]</w:t>
-      </w:r>
-    </w:p>
-    <w:p>
-      <w:pPr>
-        <w:pBdr>
-          <w:top w:val="nil"/>
-          <w:left w:val="nil"/>
-          <w:bottom w:val="nil"/>
-          <w:right w:val="nil"/>
-          <w:between w:val="nil"/>
-        </w:pBdr>
-        <w:spacing w:after="0" w:line="360" w:lineRule="auto"/>
+        <w:ind w:firstLine="720"/>
         <w:jc w:val="both"/>
         <w:rPr>
           <w:rFonts w:ascii="Arial" w:eastAsia="Arial" w:hAnsi="Arial" w:cs="Arial"/>
@@ -5211,7 +4955,6 @@
               <w:rPr>
                 <w:rFonts w:ascii="Arial" w:eastAsia="Arial" w:hAnsi="Arial" w:cs="Arial"/>
               </w:rPr>
-              <w:lastRenderedPageBreak/>
               <w:t>Criterios</w:t>
             </w:r>
           </w:p>
@@ -5477,7 +5220,14 @@
               <w:rPr>
                 <w:rFonts w:ascii="Arial" w:eastAsia="Arial" w:hAnsi="Arial" w:cs="Arial"/>
               </w:rPr>
-              <w:t>Funciones básicas de productividad de Git</w:t>
+              <w:t xml:space="preserve">Funciones básicas de </w:t>
+            </w:r>
+            <w:r>
+              <w:rPr>
+                <w:rFonts w:ascii="Arial" w:eastAsia="Arial" w:hAnsi="Arial" w:cs="Arial"/>
+              </w:rPr>
+              <w:lastRenderedPageBreak/>
+              <w:t>productividad de Git</w:t>
             </w:r>
           </w:p>
         </w:tc>
@@ -5505,6 +5255,7 @@
               <w:rPr>
                 <w:rFonts w:ascii="Arial" w:eastAsia="Arial" w:hAnsi="Arial" w:cs="Arial"/>
               </w:rPr>
+              <w:lastRenderedPageBreak/>
               <w:t>X</w:t>
             </w:r>
           </w:p>
@@ -6645,7 +6396,6 @@
           <w:rFonts w:ascii="Arial" w:eastAsia="Arial" w:hAnsi="Arial" w:cs="Arial"/>
           <w:noProof/>
         </w:rPr>
-        <w:lastRenderedPageBreak/>
         <w:drawing>
           <wp:inline distT="114300" distB="114300" distL="114300" distR="114300" wp14:anchorId="613CD24C" wp14:editId="755C87AC">
             <wp:extent cx="4969642" cy="3400743"/>
@@ -7382,6 +7132,7 @@
           <w:color w:val="000000"/>
           <w:shd w:val="clear" w:color="auto" w:fill="FFFFFF"/>
         </w:rPr>
+        <w:lastRenderedPageBreak/>
         <w:t>Caso 4: Archivos fuentes de GUI </w:t>
       </w:r>
     </w:p>
@@ -7897,7 +7648,6 @@
                 <w:bCs/>
                 <w:color w:val="000000"/>
               </w:rPr>
-              <w:lastRenderedPageBreak/>
               <w:t>Tipo</w:t>
             </w:r>
           </w:p>
@@ -9681,6 +9431,7 @@
                 <w:rFonts w:ascii="Arial" w:eastAsia="Times New Roman" w:hAnsi="Arial" w:cs="Arial"/>
                 <w:color w:val="000000"/>
               </w:rPr>
+              <w:lastRenderedPageBreak/>
               <w:t>E</w:t>
             </w:r>
           </w:p>
@@ -12457,7 +12208,6 @@
                 <w:rFonts w:ascii="Arial" w:eastAsia="Times New Roman" w:hAnsi="Arial" w:cs="Arial"/>
                 <w:color w:val="000000"/>
               </w:rPr>
-              <w:lastRenderedPageBreak/>
               <w:t>E</w:t>
             </w:r>
           </w:p>
@@ -14339,6 +14089,7 @@
                 <w:rFonts w:ascii="Arial" w:eastAsia="Times New Roman" w:hAnsi="Arial" w:cs="Arial"/>
                 <w:color w:val="000000"/>
               </w:rPr>
+              <w:lastRenderedPageBreak/>
               <w:t>E</w:t>
             </w:r>
           </w:p>
@@ -17263,7 +17014,6 @@
                 <w:rFonts w:ascii="Arial" w:eastAsia="Times New Roman" w:hAnsi="Arial" w:cs="Arial"/>
                 <w:color w:val="000000"/>
               </w:rPr>
-              <w:lastRenderedPageBreak/>
               <w:t>E</w:t>
             </w:r>
           </w:p>
@@ -32465,7 +32215,7 @@
 </file>
 
 <file path=word/numbering.xml><?xml version="1.0" encoding="utf-8"?>
-<w:numbering xmlns:wpc="http://schemas.microsoft.com/office/word/2010/wordprocessingCanvas" xmlns:cx="http://schemas.microsoft.com/office/drawing/2014/chartex" xmlns:cx1="http://schemas.microsoft.com/office/drawing/2015/9/8/chartex" xmlns:cx2="http://schemas.microsoft.com/office/drawing/2015/10/21/chartex" xmlns:cx3="http://schemas.microsoft.com/office/drawing/2016/5/9/chartex" xmlns:cx4="http://schemas.microsoft.com/office/drawing/2016/5/10/chartex" xmlns:cx5="http://schemas.microsoft.com/office/drawing/2016/5/11/chartex" xmlns:cx6="http://schemas.microsoft.com/office/drawing/2016/5/12/chartex" xmlns:cx7="http://schemas.microsoft.com/office/drawing/2016/5/13/chartex" xmlns:cx8="http://schemas.microsoft.com/office/drawing/2016/5/14/chartex" xmlns:mc="http://schemas.openxmlformats.org/markup-compatibility/2006" xmlns:aink="http://schemas.microsoft.com/office/drawing/2016/ink" xmlns:am3d="http://schemas.microsoft.com/office/drawing/2017/model3d" xmlns:o="urn:schemas-microsoft-com:office:office" xmlns:oel="http://schemas.microsoft.com/office/2019/extlst" xmlns:r="http://schemas.openxmlformats.org/officeDocument/2006/relationships" xmlns:m="http://schemas.openxmlformats.org/officeDocument/2006/math" xmlns:v="urn:schemas-microsoft-com:vml" xmlns:wp14="http://schemas.microsoft.com/office/word/2010/wordprocessingDrawing" xmlns:wp="http://schemas.openxmlformats.org/drawingml/2006/wordprocessingDrawing" xmlns:w10="urn:schemas-microsoft-com:office:word" xmlns:w="http://schemas.openxmlformats.org/wordprocessingml/2006/main" xmlns:w14="http://schemas.microsoft.com/office/word/2010/wordml" xmlns:w15="http://schemas.microsoft.com/office/word/2012/wordml" xmlns:w16cex="http://schemas.microsoft.com/office/word/2018/wordml/cex" xmlns:w16cid="http://schemas.microsoft.com/office/word/2016/wordml/cid" xmlns:w16="http://schemas.microsoft.com/office/word/2018/wordml" xmlns:w16sdtdh="http://schemas.microsoft.com/office/word/2020/wordml/sdtdatahash" xmlns:w16se="http://schemas.microsoft.com/office/word/2015/wordml/symex" xmlns:wpg="http://schemas.microsoft.com/office/word/2010/wordprocessingGroup" xmlns:wpi="http://schemas.microsoft.com/office/word/2010/wordprocessingInk" xmlns:wne="http://schemas.microsoft.com/office/word/2006/wordml" xmlns:wps="http://schemas.microsoft.com/office/word/2010/wordprocessingShape" mc:Ignorable="w14 w15 w16se w16cid w16 w16cex w16sdtdh wp14">
+<w:numbering xmlns:wpc="http://schemas.microsoft.com/office/word/2010/wordprocessingCanvas" xmlns:cx="http://schemas.microsoft.com/office/drawing/2014/chartex" xmlns:cx1="http://schemas.microsoft.com/office/drawing/2015/9/8/chartex" xmlns:cx2="http://schemas.microsoft.com/office/drawing/2015/10/21/chartex" xmlns:cx3="http://schemas.microsoft.com/office/drawing/2016/5/9/chartex" xmlns:cx4="http://schemas.microsoft.com/office/drawing/2016/5/10/chartex" xmlns:cx5="http://schemas.microsoft.com/office/drawing/2016/5/11/chartex" xmlns:cx6="http://schemas.microsoft.com/office/drawing/2016/5/12/chartex" xmlns:cx7="http://schemas.microsoft.com/office/drawing/2016/5/13/chartex" xmlns:cx8="http://schemas.microsoft.com/office/drawing/2016/5/14/chartex" xmlns:mc="http://schemas.openxmlformats.org/markup-compatibility/2006" xmlns:aink="http://schemas.microsoft.com/office/drawing/2016/ink" xmlns:am3d="http://schemas.microsoft.com/office/drawing/2017/model3d" xmlns:o="urn:schemas-microsoft-com:office:office" xmlns:r="http://schemas.openxmlformats.org/officeDocument/2006/relationships" xmlns:m="http://schemas.openxmlformats.org/officeDocument/2006/math" xmlns:v="urn:schemas-microsoft-com:vml" xmlns:wp14="http://schemas.microsoft.com/office/word/2010/wordprocessingDrawing" xmlns:wp="http://schemas.openxmlformats.org/drawingml/2006/wordprocessingDrawing" xmlns:w10="urn:schemas-microsoft-com:office:word" xmlns:w="http://schemas.openxmlformats.org/wordprocessingml/2006/main" xmlns:w14="http://schemas.microsoft.com/office/word/2010/wordml" xmlns:w15="http://schemas.microsoft.com/office/word/2012/wordml" xmlns:w16cex="http://schemas.microsoft.com/office/word/2018/wordml/cex" xmlns:w16cid="http://schemas.microsoft.com/office/word/2016/wordml/cid" xmlns:w16="http://schemas.microsoft.com/office/word/2018/wordml" xmlns:w16sdtdh="http://schemas.microsoft.com/office/word/2020/wordml/sdtdatahash" xmlns:w16se="http://schemas.microsoft.com/office/word/2015/wordml/symex" xmlns:wpg="http://schemas.microsoft.com/office/word/2010/wordprocessingGroup" xmlns:wpi="http://schemas.microsoft.com/office/word/2010/wordprocessingInk" xmlns:wne="http://schemas.microsoft.com/office/word/2006/wordml" xmlns:wps="http://schemas.microsoft.com/office/word/2010/wordprocessingShape" mc:Ignorable="w14 w15 w16se w16cid w16 w16cex w16sdtdh wp14">
   <w:abstractNum w:abstractNumId="0" w15:restartNumberingAfterBreak="0">
     <w:nsid w:val="020117B9"/>
     <w:multiLevelType w:val="multilevel"/>
@@ -38027,124 +37777,124 @@
       </w:rPr>
     </w:lvl>
   </w:abstractNum>
-  <w:num w:numId="1" w16cid:durableId="950162218">
+  <w:num w:numId="1">
     <w:abstractNumId w:val="37"/>
   </w:num>
-  <w:num w:numId="2" w16cid:durableId="2130200273">
+  <w:num w:numId="2">
     <w:abstractNumId w:val="34"/>
   </w:num>
-  <w:num w:numId="3" w16cid:durableId="602882467">
+  <w:num w:numId="3">
     <w:abstractNumId w:val="30"/>
   </w:num>
-  <w:num w:numId="4" w16cid:durableId="986398043">
+  <w:num w:numId="4">
     <w:abstractNumId w:val="29"/>
   </w:num>
-  <w:num w:numId="5" w16cid:durableId="221134657">
+  <w:num w:numId="5">
     <w:abstractNumId w:val="23"/>
   </w:num>
-  <w:num w:numId="6" w16cid:durableId="1391615244">
+  <w:num w:numId="6">
     <w:abstractNumId w:val="11"/>
   </w:num>
-  <w:num w:numId="7" w16cid:durableId="960382982">
+  <w:num w:numId="7">
     <w:abstractNumId w:val="36"/>
   </w:num>
-  <w:num w:numId="8" w16cid:durableId="839975291">
+  <w:num w:numId="8">
     <w:abstractNumId w:val="18"/>
   </w:num>
-  <w:num w:numId="9" w16cid:durableId="1961261907">
+  <w:num w:numId="9">
     <w:abstractNumId w:val="26"/>
   </w:num>
-  <w:num w:numId="10" w16cid:durableId="2129465272">
+  <w:num w:numId="10">
     <w:abstractNumId w:val="17"/>
   </w:num>
-  <w:num w:numId="11" w16cid:durableId="1624264358">
+  <w:num w:numId="11">
     <w:abstractNumId w:val="16"/>
   </w:num>
-  <w:num w:numId="12" w16cid:durableId="399136257">
+  <w:num w:numId="12">
     <w:abstractNumId w:val="33"/>
   </w:num>
-  <w:num w:numId="13" w16cid:durableId="1538392576">
+  <w:num w:numId="13">
     <w:abstractNumId w:val="13"/>
   </w:num>
-  <w:num w:numId="14" w16cid:durableId="1296763681">
+  <w:num w:numId="14">
     <w:abstractNumId w:val="4"/>
   </w:num>
-  <w:num w:numId="15" w16cid:durableId="710883637">
+  <w:num w:numId="15">
     <w:abstractNumId w:val="14"/>
   </w:num>
-  <w:num w:numId="16" w16cid:durableId="1802377440">
+  <w:num w:numId="16">
     <w:abstractNumId w:val="24"/>
   </w:num>
-  <w:num w:numId="17" w16cid:durableId="318533613">
+  <w:num w:numId="17">
     <w:abstractNumId w:val="25"/>
   </w:num>
-  <w:num w:numId="18" w16cid:durableId="2009795384">
+  <w:num w:numId="18">
     <w:abstractNumId w:val="20"/>
   </w:num>
-  <w:num w:numId="19" w16cid:durableId="1343822436">
+  <w:num w:numId="19">
     <w:abstractNumId w:val="21"/>
   </w:num>
-  <w:num w:numId="20" w16cid:durableId="1049378274">
+  <w:num w:numId="20">
     <w:abstractNumId w:val="8"/>
   </w:num>
-  <w:num w:numId="21" w16cid:durableId="1647472447">
+  <w:num w:numId="21">
     <w:abstractNumId w:val="32"/>
   </w:num>
-  <w:num w:numId="22" w16cid:durableId="1776365473">
+  <w:num w:numId="22">
     <w:abstractNumId w:val="39"/>
   </w:num>
-  <w:num w:numId="23" w16cid:durableId="1567573546">
+  <w:num w:numId="23">
     <w:abstractNumId w:val="12"/>
   </w:num>
-  <w:num w:numId="24" w16cid:durableId="554633024">
+  <w:num w:numId="24">
     <w:abstractNumId w:val="31"/>
   </w:num>
-  <w:num w:numId="25" w16cid:durableId="197857682">
+  <w:num w:numId="25">
     <w:abstractNumId w:val="10"/>
   </w:num>
-  <w:num w:numId="26" w16cid:durableId="325934655">
+  <w:num w:numId="26">
     <w:abstractNumId w:val="22"/>
   </w:num>
-  <w:num w:numId="27" w16cid:durableId="1646465852">
+  <w:num w:numId="27">
     <w:abstractNumId w:val="1"/>
   </w:num>
-  <w:num w:numId="28" w16cid:durableId="699168358">
+  <w:num w:numId="28">
     <w:abstractNumId w:val="2"/>
   </w:num>
-  <w:num w:numId="29" w16cid:durableId="1364550123">
+  <w:num w:numId="29">
     <w:abstractNumId w:val="27"/>
   </w:num>
-  <w:num w:numId="30" w16cid:durableId="589974249">
+  <w:num w:numId="30">
     <w:abstractNumId w:val="35"/>
   </w:num>
-  <w:num w:numId="31" w16cid:durableId="398089625">
+  <w:num w:numId="31">
     <w:abstractNumId w:val="7"/>
   </w:num>
-  <w:num w:numId="32" w16cid:durableId="1892960526">
+  <w:num w:numId="32">
     <w:abstractNumId w:val="5"/>
   </w:num>
-  <w:num w:numId="33" w16cid:durableId="1312170571">
+  <w:num w:numId="33">
     <w:abstractNumId w:val="3"/>
   </w:num>
-  <w:num w:numId="34" w16cid:durableId="292568078">
+  <w:num w:numId="34">
     <w:abstractNumId w:val="19"/>
   </w:num>
-  <w:num w:numId="35" w16cid:durableId="1751582734">
+  <w:num w:numId="35">
     <w:abstractNumId w:val="28"/>
   </w:num>
-  <w:num w:numId="36" w16cid:durableId="172652782">
+  <w:num w:numId="36">
     <w:abstractNumId w:val="38"/>
   </w:num>
-  <w:num w:numId="37" w16cid:durableId="387995658">
+  <w:num w:numId="37">
     <w:abstractNumId w:val="15"/>
   </w:num>
-  <w:num w:numId="38" w16cid:durableId="600572161">
+  <w:num w:numId="38">
     <w:abstractNumId w:val="9"/>
   </w:num>
-  <w:num w:numId="39" w16cid:durableId="373623810">
+  <w:num w:numId="39">
     <w:abstractNumId w:val="9"/>
   </w:num>
-  <w:num w:numId="40" w16cid:durableId="1237976834">
+  <w:num w:numId="40">
     <w:abstractNumId w:val="9"/>
     <w:lvlOverride w:ilvl="0">
       <w:startOverride w:val="1"/>
@@ -38174,7 +37924,7 @@
       <w:startOverride w:val="1"/>
     </w:lvlOverride>
   </w:num>
-  <w:num w:numId="41" w16cid:durableId="1095057966">
+  <w:num w:numId="41">
     <w:abstractNumId w:val="9"/>
     <w:lvlOverride w:ilvl="0">
       <w:startOverride w:val="2"/>
@@ -38183,7 +37933,7 @@
       <w:startOverride w:val="1"/>
     </w:lvlOverride>
   </w:num>
-  <w:num w:numId="42" w16cid:durableId="1847209721">
+  <w:num w:numId="42">
     <w:abstractNumId w:val="9"/>
     <w:lvlOverride w:ilvl="0">
       <w:startOverride w:val="3"/>
@@ -38192,7 +37942,7 @@
       <w:startOverride w:val="1"/>
     </w:lvlOverride>
   </w:num>
-  <w:num w:numId="43" w16cid:durableId="1633556548">
+  <w:num w:numId="43">
     <w:abstractNumId w:val="9"/>
     <w:lvlOverride w:ilvl="0">
       <w:startOverride w:val="3"/>
@@ -38201,10 +37951,10 @@
       <w:startOverride w:val="1"/>
     </w:lvlOverride>
   </w:num>
-  <w:num w:numId="44" w16cid:durableId="1839348546">
+  <w:num w:numId="44">
     <w:abstractNumId w:val="0"/>
   </w:num>
-  <w:num w:numId="45" w16cid:durableId="371272609">
+  <w:num w:numId="45">
     <w:abstractNumId w:val="9"/>
     <w:lvlOverride w:ilvl="0">
       <w:startOverride w:val="3"/>
@@ -38213,7 +37963,7 @@
       <w:startOverride w:val="1"/>
     </w:lvlOverride>
   </w:num>
-  <w:num w:numId="46" w16cid:durableId="779179780">
+  <w:num w:numId="46">
     <w:abstractNumId w:val="37"/>
     <w:lvlOverride w:ilvl="0">
       <w:startOverride w:val="3"/>
@@ -38222,10 +37972,10 @@
       <w:startOverride w:val="2"/>
     </w:lvlOverride>
   </w:num>
-  <w:num w:numId="47" w16cid:durableId="995762898">
+  <w:num w:numId="47">
     <w:abstractNumId w:val="6"/>
   </w:num>
-  <w:num w:numId="48" w16cid:durableId="1466117619">
+  <w:num w:numId="48">
     <w:abstractNumId w:val="40"/>
   </w:num>
 </w:numbering>

--- a/Documentos/Planes/PGC.docx
+++ b/Documentos/Planes/PGC.docx
@@ -1,6 +1,6 @@
 
 <file path=word/document.xml><?xml version="1.0" encoding="utf-8"?>
-<w:document xmlns:wpc="http://schemas.microsoft.com/office/word/2010/wordprocessingCanvas" xmlns:cx="http://schemas.microsoft.com/office/drawing/2014/chartex" xmlns:cx1="http://schemas.microsoft.com/office/drawing/2015/9/8/chartex" xmlns:cx2="http://schemas.microsoft.com/office/drawing/2015/10/21/chartex" xmlns:cx3="http://schemas.microsoft.com/office/drawing/2016/5/9/chartex" xmlns:cx4="http://schemas.microsoft.com/office/drawing/2016/5/10/chartex" xmlns:cx5="http://schemas.microsoft.com/office/drawing/2016/5/11/chartex" xmlns:cx6="http://schemas.microsoft.com/office/drawing/2016/5/12/chartex" xmlns:cx7="http://schemas.microsoft.com/office/drawing/2016/5/13/chartex" xmlns:cx8="http://schemas.microsoft.com/office/drawing/2016/5/14/chartex" xmlns:mc="http://schemas.openxmlformats.org/markup-compatibility/2006" xmlns:aink="http://schemas.microsoft.com/office/drawing/2016/ink" xmlns:am3d="http://schemas.microsoft.com/office/drawing/2017/model3d" xmlns:o="urn:schemas-microsoft-com:office:office" xmlns:r="http://schemas.openxmlformats.org/officeDocument/2006/relationships" xmlns:m="http://schemas.openxmlformats.org/officeDocument/2006/math" xmlns:v="urn:schemas-microsoft-com:vml" xmlns:wp14="http://schemas.microsoft.com/office/word/2010/wordprocessingDrawing" xmlns:wp="http://schemas.openxmlformats.org/drawingml/2006/wordprocessingDrawing" xmlns:w10="urn:schemas-microsoft-com:office:word" xmlns:w="http://schemas.openxmlformats.org/wordprocessingml/2006/main" xmlns:w14="http://schemas.microsoft.com/office/word/2010/wordml" xmlns:w15="http://schemas.microsoft.com/office/word/2012/wordml" xmlns:w16cex="http://schemas.microsoft.com/office/word/2018/wordml/cex" xmlns:w16cid="http://schemas.microsoft.com/office/word/2016/wordml/cid" xmlns:w16="http://schemas.microsoft.com/office/word/2018/wordml" xmlns:w16sdtdh="http://schemas.microsoft.com/office/word/2020/wordml/sdtdatahash" xmlns:w16se="http://schemas.microsoft.com/office/word/2015/wordml/symex" xmlns:wpg="http://schemas.microsoft.com/office/word/2010/wordprocessingGroup" xmlns:wpi="http://schemas.microsoft.com/office/word/2010/wordprocessingInk" xmlns:wne="http://schemas.microsoft.com/office/word/2006/wordml" xmlns:wps="http://schemas.microsoft.com/office/word/2010/wordprocessingShape" mc:Ignorable="w14 w15 w16se w16cid w16 w16cex w16sdtdh wp14">
+<w:document xmlns:wpc="http://schemas.microsoft.com/office/word/2010/wordprocessingCanvas" xmlns:cx="http://schemas.microsoft.com/office/drawing/2014/chartex" xmlns:cx1="http://schemas.microsoft.com/office/drawing/2015/9/8/chartex" xmlns:cx2="http://schemas.microsoft.com/office/drawing/2015/10/21/chartex" xmlns:cx3="http://schemas.microsoft.com/office/drawing/2016/5/9/chartex" xmlns:cx4="http://schemas.microsoft.com/office/drawing/2016/5/10/chartex" xmlns:cx5="http://schemas.microsoft.com/office/drawing/2016/5/11/chartex" xmlns:cx6="http://schemas.microsoft.com/office/drawing/2016/5/12/chartex" xmlns:cx7="http://schemas.microsoft.com/office/drawing/2016/5/13/chartex" xmlns:cx8="http://schemas.microsoft.com/office/drawing/2016/5/14/chartex" xmlns:mc="http://schemas.openxmlformats.org/markup-compatibility/2006" xmlns:aink="http://schemas.microsoft.com/office/drawing/2016/ink" xmlns:am3d="http://schemas.microsoft.com/office/drawing/2017/model3d" xmlns:o="urn:schemas-microsoft-com:office:office" xmlns:oel="http://schemas.microsoft.com/office/2019/extlst" xmlns:r="http://schemas.openxmlformats.org/officeDocument/2006/relationships" xmlns:m="http://schemas.openxmlformats.org/officeDocument/2006/math" xmlns:v="urn:schemas-microsoft-com:vml" xmlns:wp14="http://schemas.microsoft.com/office/word/2010/wordprocessingDrawing" xmlns:wp="http://schemas.openxmlformats.org/drawingml/2006/wordprocessingDrawing" xmlns:w10="urn:schemas-microsoft-com:office:word" xmlns:w="http://schemas.openxmlformats.org/wordprocessingml/2006/main" xmlns:w14="http://schemas.microsoft.com/office/word/2010/wordml" xmlns:w15="http://schemas.microsoft.com/office/word/2012/wordml" xmlns:w16cex="http://schemas.microsoft.com/office/word/2018/wordml/cex" xmlns:w16cid="http://schemas.microsoft.com/office/word/2016/wordml/cid" xmlns:w16="http://schemas.microsoft.com/office/word/2018/wordml" xmlns:w16sdtdh="http://schemas.microsoft.com/office/word/2020/wordml/sdtdatahash" xmlns:w16se="http://schemas.microsoft.com/office/word/2015/wordml/symex" xmlns:wpg="http://schemas.microsoft.com/office/word/2010/wordprocessingGroup" xmlns:wpi="http://schemas.microsoft.com/office/word/2010/wordprocessingInk" xmlns:wne="http://schemas.microsoft.com/office/word/2006/wordml" xmlns:wps="http://schemas.microsoft.com/office/word/2010/wordprocessingShape" mc:Ignorable="w14 w15 w16se w16cid w16 w16cex w16sdtdh wp14">
   <w:body>
     <w:p>
       <w:pPr>
@@ -110,6 +110,7 @@
           <w:szCs w:val="40"/>
         </w:rPr>
       </w:pPr>
+      <w:proofErr w:type="spellStart"/>
       <w:r>
         <w:rPr>
           <w:rFonts w:ascii="Arial" w:eastAsia="Arial" w:hAnsi="Arial" w:cs="Arial"/>
@@ -117,7 +118,17 @@
           <w:sz w:val="40"/>
           <w:szCs w:val="40"/>
         </w:rPr>
-        <w:t>FollowClass (FC)</w:t>
+        <w:t>FollowClass</w:t>
+      </w:r>
+      <w:proofErr w:type="spellEnd"/>
+      <w:r>
+        <w:rPr>
+          <w:rFonts w:ascii="Arial" w:eastAsia="Arial" w:hAnsi="Arial" w:cs="Arial"/>
+          <w:b/>
+          <w:sz w:val="40"/>
+          <w:szCs w:val="40"/>
+        </w:rPr>
+        <w:t xml:space="preserve"> (FC)</w:t>
       </w:r>
     </w:p>
     <w:p>
@@ -378,8 +389,18 @@
           <w:sz w:val="24"/>
           <w:szCs w:val="24"/>
         </w:rPr>
-        <w:t>Balandra Camacho, Ivan</w:t>
+        <w:t xml:space="preserve">Balandra Camacho, </w:t>
       </w:r>
+      <w:proofErr w:type="spellStart"/>
+      <w:r>
+        <w:rPr>
+          <w:rFonts w:ascii="Arial" w:eastAsia="Arial" w:hAnsi="Arial" w:cs="Arial"/>
+          <w:sz w:val="24"/>
+          <w:szCs w:val="24"/>
+        </w:rPr>
+        <w:t>Ivan</w:t>
+      </w:r>
+      <w:proofErr w:type="spellEnd"/>
       <w:r>
         <w:rPr>
           <w:rFonts w:ascii="Arial" w:eastAsia="Arial" w:hAnsi="Arial" w:cs="Arial"/>
@@ -464,7 +485,25 @@
           <w:sz w:val="24"/>
           <w:szCs w:val="24"/>
         </w:rPr>
-        <w:t>Marcelo Salinas, Moises Enrique</w:t>
+        <w:t xml:space="preserve">Marcelo Salinas, </w:t>
+      </w:r>
+      <w:proofErr w:type="spellStart"/>
+      <w:r>
+        <w:rPr>
+          <w:rFonts w:ascii="Arial" w:eastAsia="Arial" w:hAnsi="Arial" w:cs="Arial"/>
+          <w:sz w:val="24"/>
+          <w:szCs w:val="24"/>
+        </w:rPr>
+        <w:t>Moises</w:t>
+      </w:r>
+      <w:proofErr w:type="spellEnd"/>
+      <w:r>
+        <w:rPr>
+          <w:rFonts w:ascii="Arial" w:eastAsia="Arial" w:hAnsi="Arial" w:cs="Arial"/>
+          <w:sz w:val="24"/>
+          <w:szCs w:val="24"/>
+        </w:rPr>
+        <w:t xml:space="preserve"> Enrique</w:t>
       </w:r>
       <w:r>
         <w:rPr>
@@ -630,14 +669,34 @@
           <w:szCs w:val="24"/>
         </w:rPr>
       </w:pPr>
+      <w:proofErr w:type="spellStart"/>
       <w:r>
         <w:rPr>
           <w:rFonts w:ascii="Arial" w:eastAsia="Arial" w:hAnsi="Arial" w:cs="Arial"/>
           <w:sz w:val="24"/>
           <w:szCs w:val="24"/>
         </w:rPr>
-        <w:t>Solis Flores, Aldair Jhostin</w:t>
+        <w:t>Solis</w:t>
       </w:r>
+      <w:proofErr w:type="spellEnd"/>
+      <w:r>
+        <w:rPr>
+          <w:rFonts w:ascii="Arial" w:eastAsia="Arial" w:hAnsi="Arial" w:cs="Arial"/>
+          <w:sz w:val="24"/>
+          <w:szCs w:val="24"/>
+        </w:rPr>
+        <w:t xml:space="preserve"> Flores, Aldair </w:t>
+      </w:r>
+      <w:proofErr w:type="spellStart"/>
+      <w:r>
+        <w:rPr>
+          <w:rFonts w:ascii="Arial" w:eastAsia="Arial" w:hAnsi="Arial" w:cs="Arial"/>
+          <w:sz w:val="24"/>
+          <w:szCs w:val="24"/>
+        </w:rPr>
+        <w:t>Jhostin</w:t>
+      </w:r>
+      <w:proofErr w:type="spellEnd"/>
       <w:r>
         <w:rPr>
           <w:rFonts w:ascii="Arial" w:eastAsia="Arial" w:hAnsi="Arial" w:cs="Arial"/>
@@ -1140,8 +1199,18 @@
                 <w:sz w:val="24"/>
                 <w:szCs w:val="24"/>
               </w:rPr>
-              <w:t>Balandra Camacho, Ivan</w:t>
-            </w:r>
+              <w:t xml:space="preserve">Balandra Camacho, </w:t>
+            </w:r>
+            <w:proofErr w:type="spellStart"/>
+            <w:r>
+              <w:rPr>
+                <w:rFonts w:ascii="Arial" w:eastAsia="Arial" w:hAnsi="Arial" w:cs="Arial"/>
+                <w:sz w:val="24"/>
+                <w:szCs w:val="24"/>
+              </w:rPr>
+              <w:t>Ivan</w:t>
+            </w:r>
+            <w:proofErr w:type="spellEnd"/>
           </w:p>
           <w:p>
             <w:pPr>
@@ -1192,7 +1261,25 @@
                 <w:sz w:val="24"/>
                 <w:szCs w:val="24"/>
               </w:rPr>
-              <w:t>Marcelo Salinas, Moises Enrique</w:t>
+              <w:t xml:space="preserve">Marcelo Salinas, </w:t>
+            </w:r>
+            <w:proofErr w:type="spellStart"/>
+            <w:r>
+              <w:rPr>
+                <w:rFonts w:ascii="Arial" w:eastAsia="Arial" w:hAnsi="Arial" w:cs="Arial"/>
+                <w:sz w:val="24"/>
+                <w:szCs w:val="24"/>
+              </w:rPr>
+              <w:t>Moises</w:t>
+            </w:r>
+            <w:proofErr w:type="spellEnd"/>
+            <w:r>
+              <w:rPr>
+                <w:rFonts w:ascii="Arial" w:eastAsia="Arial" w:hAnsi="Arial" w:cs="Arial"/>
+                <w:sz w:val="24"/>
+                <w:szCs w:val="24"/>
+              </w:rPr>
+              <w:t xml:space="preserve"> Enrique</w:t>
             </w:r>
           </w:p>
           <w:p>
@@ -1298,14 +1385,34 @@
                 <w:szCs w:val="24"/>
               </w:rPr>
             </w:pPr>
+            <w:proofErr w:type="spellStart"/>
             <w:r>
               <w:rPr>
                 <w:rFonts w:ascii="Arial" w:eastAsia="Arial" w:hAnsi="Arial" w:cs="Arial"/>
                 <w:sz w:val="24"/>
                 <w:szCs w:val="24"/>
               </w:rPr>
-              <w:t>Solis Flores, Aldair Jhostin</w:t>
-            </w:r>
+              <w:t>Solis</w:t>
+            </w:r>
+            <w:proofErr w:type="spellEnd"/>
+            <w:r>
+              <w:rPr>
+                <w:rFonts w:ascii="Arial" w:eastAsia="Arial" w:hAnsi="Arial" w:cs="Arial"/>
+                <w:sz w:val="24"/>
+                <w:szCs w:val="24"/>
+              </w:rPr>
+              <w:t xml:space="preserve"> Flores, Aldair </w:t>
+            </w:r>
+            <w:proofErr w:type="spellStart"/>
+            <w:r>
+              <w:rPr>
+                <w:rFonts w:ascii="Arial" w:eastAsia="Arial" w:hAnsi="Arial" w:cs="Arial"/>
+                <w:sz w:val="24"/>
+                <w:szCs w:val="24"/>
+              </w:rPr>
+              <w:t>Jhostin</w:t>
+            </w:r>
+            <w:proofErr w:type="spellEnd"/>
           </w:p>
         </w:tc>
         <w:tc>
@@ -1529,8 +1636,18 @@
                 <w:sz w:val="24"/>
                 <w:szCs w:val="24"/>
               </w:rPr>
-              <w:t>Balandra Camacho, Ivan</w:t>
-            </w:r>
+              <w:t xml:space="preserve">Balandra Camacho, </w:t>
+            </w:r>
+            <w:proofErr w:type="spellStart"/>
+            <w:r>
+              <w:rPr>
+                <w:rFonts w:ascii="Arial" w:eastAsia="Arial" w:hAnsi="Arial" w:cs="Arial"/>
+                <w:sz w:val="24"/>
+                <w:szCs w:val="24"/>
+              </w:rPr>
+              <w:t>Ivan</w:t>
+            </w:r>
+            <w:proofErr w:type="spellEnd"/>
           </w:p>
           <w:p>
             <w:pPr>
@@ -1581,7 +1698,25 @@
                 <w:sz w:val="24"/>
                 <w:szCs w:val="24"/>
               </w:rPr>
-              <w:t>Marcelo Salinas, Moises Enrique</w:t>
+              <w:t xml:space="preserve">Marcelo Salinas, </w:t>
+            </w:r>
+            <w:proofErr w:type="spellStart"/>
+            <w:r>
+              <w:rPr>
+                <w:rFonts w:ascii="Arial" w:eastAsia="Arial" w:hAnsi="Arial" w:cs="Arial"/>
+                <w:sz w:val="24"/>
+                <w:szCs w:val="24"/>
+              </w:rPr>
+              <w:t>Moises</w:t>
+            </w:r>
+            <w:proofErr w:type="spellEnd"/>
+            <w:r>
+              <w:rPr>
+                <w:rFonts w:ascii="Arial" w:eastAsia="Arial" w:hAnsi="Arial" w:cs="Arial"/>
+                <w:sz w:val="24"/>
+                <w:szCs w:val="24"/>
+              </w:rPr>
+              <w:t xml:space="preserve"> Enrique</w:t>
             </w:r>
           </w:p>
           <w:p>
@@ -1685,14 +1820,34 @@
                 <w:szCs w:val="24"/>
               </w:rPr>
             </w:pPr>
+            <w:proofErr w:type="spellStart"/>
             <w:r>
               <w:rPr>
                 <w:rFonts w:ascii="Arial" w:eastAsia="Arial" w:hAnsi="Arial" w:cs="Arial"/>
                 <w:sz w:val="24"/>
                 <w:szCs w:val="24"/>
               </w:rPr>
-              <w:t>Solis Flores, Aldair Jhostin</w:t>
-            </w:r>
+              <w:t>Solis</w:t>
+            </w:r>
+            <w:proofErr w:type="spellEnd"/>
+            <w:r>
+              <w:rPr>
+                <w:rFonts w:ascii="Arial" w:eastAsia="Arial" w:hAnsi="Arial" w:cs="Arial"/>
+                <w:sz w:val="24"/>
+                <w:szCs w:val="24"/>
+              </w:rPr>
+              <w:t xml:space="preserve"> Flores, Aldair </w:t>
+            </w:r>
+            <w:proofErr w:type="spellStart"/>
+            <w:r>
+              <w:rPr>
+                <w:rFonts w:ascii="Arial" w:eastAsia="Arial" w:hAnsi="Arial" w:cs="Arial"/>
+                <w:sz w:val="24"/>
+                <w:szCs w:val="24"/>
+              </w:rPr>
+              <w:t>Jhostin</w:t>
+            </w:r>
+            <w:proofErr w:type="spellEnd"/>
           </w:p>
         </w:tc>
         <w:tc>
@@ -3796,11 +3951,19 @@
           <w:rFonts w:ascii="Arial" w:eastAsia="Arial" w:hAnsi="Arial" w:cs="Arial"/>
         </w:rPr>
       </w:pPr>
+      <w:proofErr w:type="spellStart"/>
       <w:r>
         <w:rPr>
           <w:rFonts w:ascii="Arial" w:eastAsia="Arial" w:hAnsi="Arial" w:cs="Arial"/>
         </w:rPr>
-        <w:t xml:space="preserve">QSolutions es una empresa experta en el mercado de diseño y el desarrollo de software con más de 10 años de experiencia, brindando constantemente los mejores productos de alta calidad a sus clientes. Nuestra misión es diseñar y brindar el mejor software que pueda solucionar todos los problemas y necesidades de nuestros clientes con el objetivo de aportar al mundo tecnologías que enriquezcan la vida de las personas. Nuestra visión es posicionarnos como una de las mejores empresas en el mercado a nivel global y destacar por la calidad de nuestros productos. Los valores presentes en nuestra empresa son excelencia, cambio, trabajo en equipo, ética y responsabilidad.  </w:t>
+        <w:t>QSolutions</w:t>
+      </w:r>
+      <w:proofErr w:type="spellEnd"/>
+      <w:r>
+        <w:rPr>
+          <w:rFonts w:ascii="Arial" w:eastAsia="Arial" w:hAnsi="Arial" w:cs="Arial"/>
+        </w:rPr>
+        <w:t xml:space="preserve"> es una empresa experta en el mercado de diseño y el desarrollo de software con más de 10 años de experiencia, brindando constantemente los mejores productos de alta calidad a sus clientes. Nuestra misión es diseñar y brindar el mejor software que pueda solucionar todos los problemas y necesidades de nuestros clientes con el objetivo de aportar al mundo tecnologías que enriquezcan la vida de las personas. Nuestra visión es posicionarnos como una de las mejores empresas en el mercado a nivel global y destacar por la calidad de nuestros productos. Los valores presentes en nuestra empresa son excelencia, cambio, trabajo en equipo, ética y responsabilidad.  </w:t>
       </w:r>
     </w:p>
     <w:p>
@@ -3816,7 +3979,21 @@
         <w:rPr>
           <w:rFonts w:ascii="Arial" w:eastAsia="Arial" w:hAnsi="Arial" w:cs="Arial"/>
         </w:rPr>
-        <w:t xml:space="preserve">Actualmente, QSolutions cuenta con 2 clientes activos, 2 proyectos en fase de desarrollo y 4 proyectos en fase de mantenimiento. Sin embargo, en los últimos meses, se han presentado reportes </w:t>
+        <w:t xml:space="preserve">Actualmente, </w:t>
+      </w:r>
+      <w:proofErr w:type="spellStart"/>
+      <w:r>
+        <w:rPr>
+          <w:rFonts w:ascii="Arial" w:eastAsia="Arial" w:hAnsi="Arial" w:cs="Arial"/>
+        </w:rPr>
+        <w:t>QSolutions</w:t>
+      </w:r>
+      <w:proofErr w:type="spellEnd"/>
+      <w:r>
+        <w:rPr>
+          <w:rFonts w:ascii="Arial" w:eastAsia="Arial" w:hAnsi="Arial" w:cs="Arial"/>
+        </w:rPr>
+        <w:t xml:space="preserve"> cuenta con 2 clientes activos, 2 proyectos en fase de desarrollo y 4 proyectos en fase de mantenimiento. Sin embargo, en los últimos meses, se han presentado reportes </w:t>
       </w:r>
       <w:r>
         <w:rPr>
@@ -4648,7 +4825,21 @@
               <w:rPr>
                 <w:rFonts w:ascii="Arial" w:eastAsia="Arial" w:hAnsi="Arial" w:cs="Arial"/>
               </w:rPr>
-              <w:t xml:space="preserve">Balandra Camacho, Ivan </w:t>
+              <w:t xml:space="preserve">Balandra Camacho, </w:t>
+            </w:r>
+            <w:proofErr w:type="spellStart"/>
+            <w:r>
+              <w:rPr>
+                <w:rFonts w:ascii="Arial" w:eastAsia="Arial" w:hAnsi="Arial" w:cs="Arial"/>
+              </w:rPr>
+              <w:t>Ivan</w:t>
+            </w:r>
+            <w:proofErr w:type="spellEnd"/>
+            <w:r>
+              <w:rPr>
+                <w:rFonts w:ascii="Arial" w:eastAsia="Arial" w:hAnsi="Arial" w:cs="Arial"/>
+              </w:rPr>
+              <w:t xml:space="preserve"> </w:t>
             </w:r>
           </w:p>
           <w:p>
@@ -4684,12 +4875,28 @@
                 <w:rFonts w:ascii="Arial" w:eastAsia="Arial" w:hAnsi="Arial" w:cs="Arial"/>
               </w:rPr>
             </w:pPr>
+            <w:proofErr w:type="spellStart"/>
             <w:r>
               <w:rPr>
                 <w:rFonts w:ascii="Arial" w:eastAsia="Arial" w:hAnsi="Arial" w:cs="Arial"/>
               </w:rPr>
-              <w:t>Solis Flores, Aldair Jhostin</w:t>
-            </w:r>
+              <w:t>Solis</w:t>
+            </w:r>
+            <w:proofErr w:type="spellEnd"/>
+            <w:r>
+              <w:rPr>
+                <w:rFonts w:ascii="Arial" w:eastAsia="Arial" w:hAnsi="Arial" w:cs="Arial"/>
+              </w:rPr>
+              <w:t xml:space="preserve"> Flores, Aldair </w:t>
+            </w:r>
+            <w:proofErr w:type="spellStart"/>
+            <w:r>
+              <w:rPr>
+                <w:rFonts w:ascii="Arial" w:eastAsia="Arial" w:hAnsi="Arial" w:cs="Arial"/>
+              </w:rPr>
+              <w:t>Jhostin</w:t>
+            </w:r>
+            <w:proofErr w:type="spellEnd"/>
           </w:p>
           <w:p>
             <w:pPr>
@@ -4708,7 +4915,21 @@
               <w:rPr>
                 <w:rFonts w:ascii="Arial" w:eastAsia="Arial" w:hAnsi="Arial" w:cs="Arial"/>
               </w:rPr>
-              <w:t>Marcelo Salinas, Moises Enrique</w:t>
+              <w:t xml:space="preserve">Marcelo Salinas, </w:t>
+            </w:r>
+            <w:proofErr w:type="spellStart"/>
+            <w:r>
+              <w:rPr>
+                <w:rFonts w:ascii="Arial" w:eastAsia="Arial" w:hAnsi="Arial" w:cs="Arial"/>
+              </w:rPr>
+              <w:t>Moises</w:t>
+            </w:r>
+            <w:proofErr w:type="spellEnd"/>
+            <w:r>
+              <w:rPr>
+                <w:rFonts w:ascii="Arial" w:eastAsia="Arial" w:hAnsi="Arial" w:cs="Arial"/>
+              </w:rPr>
+              <w:t xml:space="preserve"> Enrique</w:t>
             </w:r>
           </w:p>
         </w:tc>
@@ -4810,48 +5031,6 @@
         <w:t>Herramientas (Benchmarking)</w:t>
       </w:r>
       <w:bookmarkEnd w:id="5"/>
-    </w:p>
-    <w:p>
-      <w:pPr>
-        <w:pBdr>
-          <w:top w:val="nil"/>
-          <w:left w:val="nil"/>
-          <w:bottom w:val="nil"/>
-          <w:right w:val="nil"/>
-          <w:between w:val="nil"/>
-        </w:pBdr>
-        <w:spacing w:after="0" w:line="360" w:lineRule="auto"/>
-        <w:jc w:val="both"/>
-        <w:rPr>
-          <w:rFonts w:ascii="Arial" w:eastAsia="Arial" w:hAnsi="Arial" w:cs="Arial"/>
-          <w:color w:val="000000"/>
-        </w:rPr>
-      </w:pPr>
-    </w:p>
-    <w:p>
-      <w:pPr>
-        <w:pBdr>
-          <w:top w:val="nil"/>
-          <w:left w:val="nil"/>
-          <w:bottom w:val="nil"/>
-          <w:right w:val="nil"/>
-          <w:between w:val="nil"/>
-        </w:pBdr>
-        <w:spacing w:after="0" w:line="360" w:lineRule="auto"/>
-        <w:jc w:val="both"/>
-        <w:rPr>
-          <w:rFonts w:ascii="Arial" w:eastAsia="Arial" w:hAnsi="Arial" w:cs="Arial"/>
-          <w:color w:val="000000"/>
-        </w:rPr>
-      </w:pPr>
-      <w:r>
-        <w:rPr>
-          <w:rFonts w:ascii="Arial" w:eastAsia="Arial" w:hAnsi="Arial" w:cs="Arial"/>
-          <w:color w:val="000000"/>
-          <w:highlight w:val="yellow"/>
-        </w:rPr>
-        <w:t>[AGREGAR TEXTO INTRODUCTORIO]</w:t>
-      </w:r>
     </w:p>
     <w:p>
       <w:pPr>
@@ -4990,8 +5169,16 @@
               <w:rPr>
                 <w:rFonts w:ascii="Arial" w:eastAsia="Arial" w:hAnsi="Arial" w:cs="Arial"/>
               </w:rPr>
-              <w:t>Git Kraken</w:t>
-            </w:r>
+              <w:t xml:space="preserve">Git </w:t>
+            </w:r>
+            <w:proofErr w:type="spellStart"/>
+            <w:r>
+              <w:rPr>
+                <w:rFonts w:ascii="Arial" w:eastAsia="Arial" w:hAnsi="Arial" w:cs="Arial"/>
+              </w:rPr>
+              <w:t>Kraken</w:t>
+            </w:r>
+            <w:proofErr w:type="spellEnd"/>
           </w:p>
         </w:tc>
         <w:tc>
@@ -5021,12 +5208,14 @@
                 <w:rFonts w:ascii="Arial" w:eastAsia="Arial" w:hAnsi="Arial" w:cs="Arial"/>
               </w:rPr>
             </w:pPr>
+            <w:proofErr w:type="spellStart"/>
             <w:r>
               <w:rPr>
                 <w:rFonts w:ascii="Arial" w:eastAsia="Arial" w:hAnsi="Arial" w:cs="Arial"/>
               </w:rPr>
               <w:t>SourceTree</w:t>
             </w:r>
+            <w:proofErr w:type="spellEnd"/>
           </w:p>
         </w:tc>
         <w:tc>
@@ -5220,14 +5409,7 @@
               <w:rPr>
                 <w:rFonts w:ascii="Arial" w:eastAsia="Arial" w:hAnsi="Arial" w:cs="Arial"/>
               </w:rPr>
-              <w:t xml:space="preserve">Funciones básicas de </w:t>
-            </w:r>
-            <w:r>
-              <w:rPr>
-                <w:rFonts w:ascii="Arial" w:eastAsia="Arial" w:hAnsi="Arial" w:cs="Arial"/>
-              </w:rPr>
-              <w:lastRenderedPageBreak/>
-              <w:t>productividad de Git</w:t>
+              <w:t>Funciones básicas de productividad de Git</w:t>
             </w:r>
           </w:p>
         </w:tc>
@@ -5255,7 +5437,6 @@
               <w:rPr>
                 <w:rFonts w:ascii="Arial" w:eastAsia="Arial" w:hAnsi="Arial" w:cs="Arial"/>
               </w:rPr>
-              <w:lastRenderedPageBreak/>
               <w:t>X</w:t>
             </w:r>
           </w:p>
@@ -5349,7 +5530,42 @@
               <w:rPr>
                 <w:rFonts w:ascii="Arial" w:eastAsia="Arial" w:hAnsi="Arial" w:cs="Arial"/>
               </w:rPr>
-              <w:t>Conéctate a cualquier repositorio Git, incluyendo GitHub, GitLab, Bitbucket y Azure DevOps</w:t>
+              <w:t xml:space="preserve">Conéctate a cualquier </w:t>
+            </w:r>
+            <w:r>
+              <w:rPr>
+                <w:rFonts w:ascii="Arial" w:eastAsia="Arial" w:hAnsi="Arial" w:cs="Arial"/>
+              </w:rPr>
+              <w:lastRenderedPageBreak/>
+              <w:t xml:space="preserve">repositorio Git, incluyendo GitHub, </w:t>
+            </w:r>
+            <w:proofErr w:type="spellStart"/>
+            <w:r>
+              <w:rPr>
+                <w:rFonts w:ascii="Arial" w:eastAsia="Arial" w:hAnsi="Arial" w:cs="Arial"/>
+              </w:rPr>
+              <w:t>GitLab</w:t>
+            </w:r>
+            <w:proofErr w:type="spellEnd"/>
+            <w:r>
+              <w:rPr>
+                <w:rFonts w:ascii="Arial" w:eastAsia="Arial" w:hAnsi="Arial" w:cs="Arial"/>
+              </w:rPr>
+              <w:t xml:space="preserve">, </w:t>
+            </w:r>
+            <w:proofErr w:type="spellStart"/>
+            <w:r>
+              <w:rPr>
+                <w:rFonts w:ascii="Arial" w:eastAsia="Arial" w:hAnsi="Arial" w:cs="Arial"/>
+              </w:rPr>
+              <w:t>Bitbucket</w:t>
+            </w:r>
+            <w:proofErr w:type="spellEnd"/>
+            <w:r>
+              <w:rPr>
+                <w:rFonts w:ascii="Arial" w:eastAsia="Arial" w:hAnsi="Arial" w:cs="Arial"/>
+              </w:rPr>
+              <w:t xml:space="preserve"> y Azure DevOps</w:t>
             </w:r>
           </w:p>
         </w:tc>
@@ -5377,6 +5593,7 @@
               <w:rPr>
                 <w:rFonts w:ascii="Arial" w:eastAsia="Arial" w:hAnsi="Arial" w:cs="Arial"/>
               </w:rPr>
+              <w:lastRenderedPageBreak/>
               <w:t>X</w:t>
             </w:r>
           </w:p>
@@ -5464,7 +5681,21 @@
               <w:rPr>
                 <w:rFonts w:ascii="Arial" w:eastAsia="Arial" w:hAnsi="Arial" w:cs="Arial"/>
               </w:rPr>
-              <w:t>Gráfico de commit visual</w:t>
+              <w:t xml:space="preserve">Gráfico de </w:t>
+            </w:r>
+            <w:proofErr w:type="spellStart"/>
+            <w:r>
+              <w:rPr>
+                <w:rFonts w:ascii="Arial" w:eastAsia="Arial" w:hAnsi="Arial" w:cs="Arial"/>
+              </w:rPr>
+              <w:t>commit</w:t>
+            </w:r>
+            <w:proofErr w:type="spellEnd"/>
+            <w:r>
+              <w:rPr>
+                <w:rFonts w:ascii="Arial" w:eastAsia="Arial" w:hAnsi="Arial" w:cs="Arial"/>
+              </w:rPr>
+              <w:t xml:space="preserve"> visual</w:t>
             </w:r>
           </w:p>
         </w:tc>
@@ -6240,23 +6471,22 @@
       <w:r>
         <w:rPr>
           <w:rFonts w:ascii="Arial" w:eastAsia="Arial" w:hAnsi="Arial" w:cs="Arial"/>
-          <w:highlight w:val="yellow"/>
-        </w:rPr>
-        <w:t xml:space="preserve">[PÁRRAFO DE CONCLU Y ELECCIÓN DE </w:t>
+        </w:rPr>
+        <w:t xml:space="preserve">A simple vista, la herramienta </w:t>
       </w:r>
+      <w:proofErr w:type="spellStart"/>
       <w:r>
         <w:rPr>
           <w:rFonts w:ascii="Arial" w:eastAsia="Arial" w:hAnsi="Arial" w:cs="Arial"/>
-          <w:highlight w:val="yellow"/>
-        </w:rPr>
-        <w:t>HERRAMIENTA</w:t>
+        </w:rPr>
+        <w:t>Gitkraken</w:t>
       </w:r>
+      <w:proofErr w:type="spellEnd"/>
       <w:r>
         <w:rPr>
           <w:rFonts w:ascii="Arial" w:eastAsia="Arial" w:hAnsi="Arial" w:cs="Arial"/>
-          <w:highlight w:val="yellow"/>
-        </w:rPr>
-        <w:t>]</w:t>
+        </w:rPr>
+        <w:t xml:space="preserve"> nos brinda todas las funcionalidades que necesitamos, por eso el veredicto es unánime. </w:t>
       </w:r>
     </w:p>
     <w:p>
@@ -6301,6 +6531,38 @@
           <w:color w:val="000000"/>
         </w:rPr>
       </w:pPr>
+      <w:proofErr w:type="spellStart"/>
+      <w:r>
+        <w:rPr>
+          <w:rFonts w:ascii="Arial" w:eastAsia="Arial" w:hAnsi="Arial" w:cs="Arial"/>
+          <w:color w:val="000000"/>
+        </w:rPr>
+        <w:t>GitKraken</w:t>
+      </w:r>
+      <w:proofErr w:type="spellEnd"/>
+      <w:r>
+        <w:rPr>
+          <w:rFonts w:ascii="Arial" w:eastAsia="Arial" w:hAnsi="Arial" w:cs="Arial"/>
+          <w:color w:val="000000"/>
+        </w:rPr>
+        <w:t xml:space="preserve"> es una herramienta multi plataforma (Mac, Windows y Linux) que nos ayuda a manejar Git de manera sencilla, lo cual incide en nuestra productividad. Con </w:t>
+      </w:r>
+      <w:proofErr w:type="spellStart"/>
+      <w:r>
+        <w:rPr>
+          <w:rFonts w:ascii="Arial" w:eastAsia="Arial" w:hAnsi="Arial" w:cs="Arial"/>
+          <w:color w:val="000000"/>
+        </w:rPr>
+        <w:t>GitKraken</w:t>
+      </w:r>
+      <w:proofErr w:type="spellEnd"/>
+      <w:r>
+        <w:rPr>
+          <w:rFonts w:ascii="Arial" w:eastAsia="Arial" w:hAnsi="Arial" w:cs="Arial"/>
+          <w:color w:val="000000"/>
+        </w:rPr>
+        <w:t>, Git realmente hace sentido, podemos abrir fácilmente repositorios, organizar favoritos y organizar estos en grupos de proyectos entre otras cosas.</w:t>
+      </w:r>
     </w:p>
     <w:p>
       <w:pPr>
@@ -6318,14 +6580,6 @@
           <w:color w:val="000000"/>
         </w:rPr>
       </w:pPr>
-      <w:r>
-        <w:rPr>
-          <w:rFonts w:ascii="Arial" w:eastAsia="Arial" w:hAnsi="Arial" w:cs="Arial"/>
-          <w:color w:val="000000"/>
-          <w:highlight w:val="yellow"/>
-        </w:rPr>
-        <w:t>[AGREGAR TEXTO INTRODUCTORIO]</w:t>
-      </w:r>
     </w:p>
     <w:p>
       <w:pPr>
@@ -6347,9 +6601,81 @@
         <w:rPr>
           <w:rFonts w:ascii="Arial" w:eastAsia="Arial" w:hAnsi="Arial" w:cs="Arial"/>
           <w:color w:val="000000"/>
-          <w:highlight w:val="yellow"/>
-        </w:rPr>
-        <w:t>Verificar si esto es correcto, de acuerdo con los videos</w:t>
+        </w:rPr>
+        <w:t xml:space="preserve">La interfaz de usuario de </w:t>
+      </w:r>
+      <w:proofErr w:type="spellStart"/>
+      <w:r>
+        <w:rPr>
+          <w:rFonts w:ascii="Arial" w:eastAsia="Arial" w:hAnsi="Arial" w:cs="Arial"/>
+          <w:color w:val="000000"/>
+        </w:rPr>
+        <w:t>GitKraken</w:t>
+      </w:r>
+      <w:proofErr w:type="spellEnd"/>
+      <w:r>
+        <w:rPr>
+          <w:rFonts w:ascii="Arial" w:eastAsia="Arial" w:hAnsi="Arial" w:cs="Arial"/>
+          <w:color w:val="000000"/>
+        </w:rPr>
+        <w:t xml:space="preserve"> Client ayuda a dar sentido a Git. A continuación, cubrimos el diseño y lo que representan los iconos.</w:t>
+      </w:r>
+    </w:p>
+    <w:p>
+      <w:pPr>
+        <w:pBdr>
+          <w:top w:val="nil"/>
+          <w:left w:val="nil"/>
+          <w:bottom w:val="nil"/>
+          <w:right w:val="nil"/>
+          <w:between w:val="nil"/>
+        </w:pBdr>
+        <w:spacing w:after="0" w:line="360" w:lineRule="auto"/>
+        <w:jc w:val="both"/>
+        <w:rPr>
+          <w:rFonts w:ascii="Arial" w:eastAsia="Arial" w:hAnsi="Arial" w:cs="Arial"/>
+          <w:color w:val="000000"/>
+        </w:rPr>
+      </w:pPr>
+    </w:p>
+    <w:p>
+      <w:pPr>
+        <w:pBdr>
+          <w:top w:val="nil"/>
+          <w:left w:val="nil"/>
+          <w:bottom w:val="nil"/>
+          <w:right w:val="nil"/>
+          <w:between w:val="nil"/>
+        </w:pBdr>
+        <w:spacing w:after="0" w:line="360" w:lineRule="auto"/>
+        <w:jc w:val="both"/>
+        <w:rPr>
+          <w:rFonts w:ascii="Arial" w:eastAsia="Arial" w:hAnsi="Arial" w:cs="Arial"/>
+          <w:color w:val="000000"/>
+        </w:rPr>
+      </w:pPr>
+      <w:r>
+        <w:rPr>
+          <w:rFonts w:ascii="Arial" w:eastAsia="Arial" w:hAnsi="Arial" w:cs="Arial"/>
+          <w:color w:val="000000"/>
+        </w:rPr>
+        <w:t xml:space="preserve">De izquierda a derecha, </w:t>
+      </w:r>
+      <w:proofErr w:type="spellStart"/>
+      <w:r>
+        <w:rPr>
+          <w:rFonts w:ascii="Arial" w:eastAsia="Arial" w:hAnsi="Arial" w:cs="Arial"/>
+          <w:color w:val="000000"/>
+        </w:rPr>
+        <w:t>GitKraken</w:t>
+      </w:r>
+      <w:proofErr w:type="spellEnd"/>
+      <w:r>
+        <w:rPr>
+          <w:rFonts w:ascii="Arial" w:eastAsia="Arial" w:hAnsi="Arial" w:cs="Arial"/>
+          <w:color w:val="000000"/>
+        </w:rPr>
+        <w:t xml:space="preserve"> Client muestra un panel de referencia izquierdo, un gráfico central y el Panel de confirmación cuando se trabaja con un repositorio.</w:t>
       </w:r>
     </w:p>
     <w:p>
@@ -6371,31 +6697,9 @@
       <w:r>
         <w:rPr>
           <w:rFonts w:ascii="Arial" w:eastAsia="Arial" w:hAnsi="Arial" w:cs="Arial"/>
-        </w:rPr>
-        <w:t>GitKraken</w:t>
-      </w:r>
-    </w:p>
-    <w:p>
-      <w:pPr>
-        <w:pBdr>
-          <w:top w:val="nil"/>
-          <w:left w:val="nil"/>
-          <w:bottom w:val="nil"/>
-          <w:right w:val="nil"/>
-          <w:between w:val="nil"/>
-        </w:pBdr>
-        <w:spacing w:after="0" w:line="360" w:lineRule="auto"/>
-        <w:ind w:left="720"/>
-        <w:jc w:val="both"/>
-        <w:rPr>
-          <w:rFonts w:ascii="Arial" w:eastAsia="Arial" w:hAnsi="Arial" w:cs="Arial"/>
-        </w:rPr>
-      </w:pPr>
-      <w:r>
-        <w:rPr>
-          <w:rFonts w:ascii="Arial" w:eastAsia="Arial" w:hAnsi="Arial" w:cs="Arial"/>
           <w:noProof/>
         </w:rPr>
+        <w:lastRenderedPageBreak/>
         <w:drawing>
           <wp:inline distT="114300" distB="114300" distL="114300" distR="114300" wp14:anchorId="613CD24C" wp14:editId="755C87AC">
             <wp:extent cx="4969642" cy="3400743"/>
@@ -6444,11 +6748,89 @@
         </w:pBdr>
         <w:spacing w:after="0" w:line="360" w:lineRule="auto"/>
         <w:ind w:left="720"/>
-        <w:jc w:val="both"/>
+        <w:jc w:val="center"/>
         <w:rPr>
           <w:rFonts w:ascii="Arial" w:eastAsia="Arial" w:hAnsi="Arial" w:cs="Arial"/>
-        </w:rPr>
-      </w:pPr>
+          <w:i/>
+          <w:iCs/>
+          <w:sz w:val="18"/>
+          <w:szCs w:val="18"/>
+        </w:rPr>
+      </w:pPr>
+      <w:r>
+        <w:rPr>
+          <w:rFonts w:ascii="Arial" w:eastAsia="Arial" w:hAnsi="Arial" w:cs="Arial"/>
+          <w:i/>
+          <w:iCs/>
+          <w:sz w:val="18"/>
+          <w:szCs w:val="18"/>
+        </w:rPr>
+        <w:t xml:space="preserve">Nota. Adaptado de “Interface </w:t>
+      </w:r>
+      <w:proofErr w:type="spellStart"/>
+      <w:r>
+        <w:rPr>
+          <w:rFonts w:ascii="Arial" w:eastAsia="Arial" w:hAnsi="Arial" w:cs="Arial"/>
+          <w:i/>
+          <w:iCs/>
+          <w:sz w:val="18"/>
+          <w:szCs w:val="18"/>
+        </w:rPr>
+        <w:t>Basics</w:t>
+      </w:r>
+      <w:proofErr w:type="spellEnd"/>
+      <w:r>
+        <w:rPr>
+          <w:rFonts w:ascii="Arial" w:eastAsia="Arial" w:hAnsi="Arial" w:cs="Arial"/>
+          <w:i/>
+          <w:iCs/>
+          <w:sz w:val="18"/>
+          <w:szCs w:val="18"/>
+        </w:rPr>
+        <w:t xml:space="preserve">” por </w:t>
+      </w:r>
+      <w:proofErr w:type="spellStart"/>
+      <w:r>
+        <w:rPr>
+          <w:rFonts w:ascii="Arial" w:eastAsia="Arial" w:hAnsi="Arial" w:cs="Arial"/>
+          <w:i/>
+          <w:iCs/>
+          <w:sz w:val="18"/>
+          <w:szCs w:val="18"/>
+        </w:rPr>
+        <w:t>Gitkraken</w:t>
+      </w:r>
+      <w:proofErr w:type="spellEnd"/>
+      <w:r>
+        <w:rPr>
+          <w:rFonts w:ascii="Arial" w:eastAsia="Arial" w:hAnsi="Arial" w:cs="Arial"/>
+          <w:i/>
+          <w:iCs/>
+          <w:sz w:val="18"/>
+          <w:szCs w:val="18"/>
+        </w:rPr>
+        <w:t xml:space="preserve">, </w:t>
+      </w:r>
+      <w:r>
+        <w:rPr>
+          <w:rFonts w:ascii="Arial" w:eastAsia="Arial" w:hAnsi="Arial" w:cs="Arial"/>
+          <w:i/>
+          <w:iCs/>
+          <w:sz w:val="18"/>
+          <w:szCs w:val="18"/>
+        </w:rPr>
+        <w:t>2022</w:t>
+      </w:r>
+      <w:r>
+        <w:rPr>
+          <w:rFonts w:ascii="Arial" w:eastAsia="Arial" w:hAnsi="Arial" w:cs="Arial"/>
+          <w:i/>
+          <w:iCs/>
+          <w:sz w:val="18"/>
+          <w:szCs w:val="18"/>
+        </w:rPr>
+        <w:t>, https://help.gitkraken.com/gitkraken-client/interface/</w:t>
+      </w:r>
     </w:p>
     <w:p>
       <w:pPr>
@@ -6464,49 +6846,10 @@
         <w:jc w:val="both"/>
         <w:rPr>
           <w:rFonts w:ascii="Arial" w:eastAsia="Arial" w:hAnsi="Arial" w:cs="Arial"/>
-        </w:rPr>
-      </w:pPr>
-      <w:r>
-        <w:rPr>
-          <w:rFonts w:ascii="Arial" w:eastAsia="Arial" w:hAnsi="Arial" w:cs="Arial"/>
-          <w:noProof/>
-        </w:rPr>
-        <w:drawing>
-          <wp:inline distT="114300" distB="114300" distL="114300" distR="114300" wp14:anchorId="79CDB80F" wp14:editId="641B0AE9">
-            <wp:extent cx="4904900" cy="2525980"/>
-            <wp:effectExtent l="0" t="0" r="0" b="0"/>
-            <wp:docPr id="1" name="image1.png"/>
-            <wp:cNvGraphicFramePr/>
-            <a:graphic xmlns:a="http://schemas.openxmlformats.org/drawingml/2006/main">
-              <a:graphicData uri="http://schemas.openxmlformats.org/drawingml/2006/picture">
-                <pic:pic xmlns:pic="http://schemas.openxmlformats.org/drawingml/2006/picture">
-                  <pic:nvPicPr>
-                    <pic:cNvPr id="0" name="image1.png"/>
-                    <pic:cNvPicPr preferRelativeResize="0"/>
-                  </pic:nvPicPr>
-                  <pic:blipFill>
-                    <a:blip r:embed="rId6"/>
-                    <a:srcRect/>
-                    <a:stretch>
-                      <a:fillRect/>
-                    </a:stretch>
-                  </pic:blipFill>
-                  <pic:spPr>
-                    <a:xfrm>
-                      <a:off x="0" y="0"/>
-                      <a:ext cx="4904900" cy="2525980"/>
-                    </a:xfrm>
-                    <a:prstGeom prst="rect">
-                      <a:avLst/>
-                    </a:prstGeom>
-                    <a:ln/>
-                  </pic:spPr>
-                </pic:pic>
-              </a:graphicData>
-            </a:graphic>
-          </wp:inline>
-        </w:drawing>
-      </w:r>
+          <w:i/>
+          <w:iCs/>
+        </w:rPr>
+      </w:pPr>
     </w:p>
     <w:p>
       <w:pPr>
@@ -6522,22 +6865,37 @@
         <w:jc w:val="both"/>
         <w:rPr>
           <w:rFonts w:ascii="Arial" w:eastAsia="Arial" w:hAnsi="Arial" w:cs="Arial"/>
-          <w:highlight w:val="yellow"/>
         </w:rPr>
       </w:pPr>
       <w:r>
         <w:rPr>
           <w:rFonts w:ascii="Arial" w:eastAsia="Arial" w:hAnsi="Arial" w:cs="Arial"/>
-          <w:highlight w:val="yellow"/>
-        </w:rPr>
-        <w:t xml:space="preserve">[AGREGAR </w:t>
+        </w:rPr>
+        <w:t xml:space="preserve">Se abrirá el editor de código para ingresar directamente y comenzar a trabajar en </w:t>
       </w:r>
       <w:r>
         <w:rPr>
           <w:rFonts w:ascii="Arial" w:eastAsia="Arial" w:hAnsi="Arial" w:cs="Arial"/>
-          <w:highlight w:val="yellow"/>
-        </w:rPr>
-        <w:t>PÁRRAFOS COMENTANDO CADA IMAGEN]</w:t>
+        </w:rPr>
+        <w:t>nuestro</w:t>
+      </w:r>
+      <w:r>
+        <w:rPr>
+          <w:rFonts w:ascii="Arial" w:eastAsia="Arial" w:hAnsi="Arial" w:cs="Arial"/>
+        </w:rPr>
+        <w:t xml:space="preserve"> proyecto. Además de crear archivos, también </w:t>
+      </w:r>
+      <w:r>
+        <w:rPr>
+          <w:rFonts w:ascii="Arial" w:eastAsia="Arial" w:hAnsi="Arial" w:cs="Arial"/>
+        </w:rPr>
+        <w:t xml:space="preserve">se </w:t>
+      </w:r>
+      <w:r>
+        <w:rPr>
+          <w:rFonts w:ascii="Arial" w:eastAsia="Arial" w:hAnsi="Arial" w:cs="Arial"/>
+        </w:rPr>
+        <w:t>puede crear carpetas escribiendo una ruta al crear un archivo.</w:t>
       </w:r>
     </w:p>
     <w:p>
@@ -6556,39 +6914,277 @@
           <w:rFonts w:ascii="Arial" w:eastAsia="Arial" w:hAnsi="Arial" w:cs="Arial"/>
         </w:rPr>
       </w:pPr>
+    </w:p>
+    <w:p>
+      <w:pPr>
+        <w:pBdr>
+          <w:top w:val="nil"/>
+          <w:left w:val="nil"/>
+          <w:bottom w:val="nil"/>
+          <w:right w:val="nil"/>
+          <w:between w:val="nil"/>
+        </w:pBdr>
+        <w:spacing w:after="0" w:line="360" w:lineRule="auto"/>
+        <w:ind w:left="720"/>
+        <w:jc w:val="both"/>
+        <w:rPr>
+          <w:rFonts w:ascii="Arial" w:eastAsia="Arial" w:hAnsi="Arial" w:cs="Arial"/>
+        </w:rPr>
+      </w:pPr>
       <w:r>
         <w:rPr>
           <w:rFonts w:ascii="Arial" w:eastAsia="Arial" w:hAnsi="Arial" w:cs="Arial"/>
-          <w:highlight w:val="yellow"/>
-        </w:rPr>
-        <w:t xml:space="preserve">[AGREGAR </w:t>
+        </w:rPr>
+        <w:t>Para eliminar un archivo, ha</w:t>
       </w:r>
       <w:r>
         <w:rPr>
           <w:rFonts w:ascii="Arial" w:eastAsia="Arial" w:hAnsi="Arial" w:cs="Arial"/>
-          <w:highlight w:val="yellow"/>
-        </w:rPr>
-        <w:t>REFERENCIA TIPO APA</w:t>
+        </w:rPr>
+        <w:t>cer</w:t>
       </w:r>
       <w:r>
         <w:rPr>
           <w:rFonts w:ascii="Arial" w:eastAsia="Arial" w:hAnsi="Arial" w:cs="Arial"/>
-          <w:highlight w:val="yellow"/>
-        </w:rPr>
-        <w:t>,</w:t>
-      </w:r>
-      <w:r>
-        <w:rPr>
-          <w:rFonts w:ascii="Arial" w:eastAsia="Arial" w:hAnsi="Arial" w:cs="Arial"/>
-          <w:highlight w:val="yellow"/>
-        </w:rPr>
-        <w:t xml:space="preserve"> SINO ES PLAGIO]</w:t>
+        </w:rPr>
+        <w:t xml:space="preserve"> clic con el botón derecho en el archivo desde el Panel de confirmación para acceder a la opción de eliminación.</w:t>
       </w:r>
     </w:p>
     <w:p>
       <w:pPr>
+        <w:pBdr>
+          <w:top w:val="nil"/>
+          <w:left w:val="nil"/>
+          <w:bottom w:val="nil"/>
+          <w:right w:val="nil"/>
+          <w:between w:val="nil"/>
+        </w:pBdr>
+        <w:spacing w:after="0" w:line="360" w:lineRule="auto"/>
+        <w:ind w:left="720"/>
+        <w:jc w:val="both"/>
         <w:rPr>
           <w:rFonts w:ascii="Arial" w:eastAsia="Arial" w:hAnsi="Arial" w:cs="Arial"/>
+        </w:rPr>
+      </w:pPr>
+    </w:p>
+    <w:p>
+      <w:pPr>
+        <w:pBdr>
+          <w:top w:val="nil"/>
+          <w:left w:val="nil"/>
+          <w:bottom w:val="nil"/>
+          <w:right w:val="nil"/>
+          <w:between w:val="nil"/>
+        </w:pBdr>
+        <w:spacing w:after="0" w:line="360" w:lineRule="auto"/>
+        <w:ind w:left="720"/>
+        <w:jc w:val="both"/>
+        <w:rPr>
+          <w:rFonts w:ascii="Arial" w:eastAsia="Arial" w:hAnsi="Arial" w:cs="Arial"/>
+        </w:rPr>
+      </w:pPr>
+      <w:r>
+        <w:rPr>
+          <w:noProof/>
+        </w:rPr>
+        <w:lastRenderedPageBreak/>
+        <w:drawing>
+          <wp:inline distT="0" distB="0" distL="0" distR="0" wp14:anchorId="1652656B" wp14:editId="7DC084CC">
+            <wp:extent cx="5400040" cy="3352165"/>
+            <wp:effectExtent l="0" t="0" r="0" b="635"/>
+            <wp:docPr id="1" name="Imagen 1" descr="Captura de pantalla de computadora&#10;&#10;Descripción generada automáticamente"/>
+            <wp:cNvGraphicFramePr>
+              <a:graphicFrameLocks xmlns:a="http://schemas.openxmlformats.org/drawingml/2006/main" noChangeAspect="1"/>
+            </wp:cNvGraphicFramePr>
+            <a:graphic xmlns:a="http://schemas.openxmlformats.org/drawingml/2006/main">
+              <a:graphicData uri="http://schemas.openxmlformats.org/drawingml/2006/picture">
+                <pic:pic xmlns:pic="http://schemas.openxmlformats.org/drawingml/2006/picture">
+                  <pic:nvPicPr>
+                    <pic:cNvPr id="1" name="Imagen 1" descr="Captura de pantalla de computadora&#10;&#10;Descripción generada automáticamente"/>
+                    <pic:cNvPicPr/>
+                  </pic:nvPicPr>
+                  <pic:blipFill>
+                    <a:blip r:embed="rId6"/>
+                    <a:stretch>
+                      <a:fillRect/>
+                    </a:stretch>
+                  </pic:blipFill>
+                  <pic:spPr>
+                    <a:xfrm>
+                      <a:off x="0" y="0"/>
+                      <a:ext cx="5400040" cy="3352165"/>
+                    </a:xfrm>
+                    <a:prstGeom prst="rect">
+                      <a:avLst/>
+                    </a:prstGeom>
+                  </pic:spPr>
+                </pic:pic>
+              </a:graphicData>
+            </a:graphic>
+          </wp:inline>
+        </w:drawing>
+      </w:r>
+    </w:p>
+    <w:p>
+      <w:pPr>
+        <w:pBdr>
+          <w:top w:val="nil"/>
+          <w:left w:val="nil"/>
+          <w:bottom w:val="nil"/>
+          <w:right w:val="nil"/>
+          <w:between w:val="nil"/>
+        </w:pBdr>
+        <w:spacing w:after="0" w:line="360" w:lineRule="auto"/>
+        <w:ind w:left="720"/>
+        <w:jc w:val="center"/>
+        <w:rPr>
+          <w:rFonts w:ascii="Arial" w:eastAsia="Arial" w:hAnsi="Arial" w:cs="Arial"/>
+          <w:i/>
+          <w:iCs/>
+          <w:sz w:val="18"/>
+          <w:szCs w:val="18"/>
+          <w:lang w:val="en-US"/>
+        </w:rPr>
+      </w:pPr>
+      <w:r>
+        <w:rPr>
+          <w:rFonts w:ascii="Arial" w:eastAsia="Arial" w:hAnsi="Arial" w:cs="Arial"/>
+          <w:i/>
+          <w:iCs/>
+          <w:sz w:val="18"/>
+          <w:szCs w:val="18"/>
+        </w:rPr>
+        <w:t xml:space="preserve">Nota. </w:t>
+      </w:r>
+      <w:proofErr w:type="spellStart"/>
+      <w:r>
+        <w:rPr>
+          <w:rFonts w:ascii="Arial" w:eastAsia="Arial" w:hAnsi="Arial" w:cs="Arial"/>
+          <w:i/>
+          <w:iCs/>
+          <w:sz w:val="18"/>
+          <w:szCs w:val="18"/>
+          <w:lang w:val="en-US"/>
+        </w:rPr>
+        <w:t>Adaptado</w:t>
+      </w:r>
+      <w:proofErr w:type="spellEnd"/>
+      <w:r>
+        <w:rPr>
+          <w:rFonts w:ascii="Arial" w:eastAsia="Arial" w:hAnsi="Arial" w:cs="Arial"/>
+          <w:i/>
+          <w:iCs/>
+          <w:sz w:val="18"/>
+          <w:szCs w:val="18"/>
+          <w:lang w:val="en-US"/>
+        </w:rPr>
+        <w:t xml:space="preserve"> de “</w:t>
+      </w:r>
+      <w:r>
+        <w:rPr>
+          <w:rFonts w:ascii="Arial" w:eastAsia="Arial" w:hAnsi="Arial" w:cs="Arial"/>
+          <w:i/>
+          <w:iCs/>
+          <w:sz w:val="18"/>
+          <w:szCs w:val="18"/>
+          <w:lang w:val="en-US"/>
+        </w:rPr>
+        <w:t>Built-in Code Editing</w:t>
+      </w:r>
+      <w:r>
+        <w:rPr>
+          <w:rFonts w:ascii="Arial" w:eastAsia="Arial" w:hAnsi="Arial" w:cs="Arial"/>
+          <w:i/>
+          <w:iCs/>
+          <w:sz w:val="18"/>
+          <w:szCs w:val="18"/>
+          <w:lang w:val="en-US"/>
+        </w:rPr>
+        <w:t xml:space="preserve">” </w:t>
+      </w:r>
+      <w:proofErr w:type="spellStart"/>
+      <w:r>
+        <w:rPr>
+          <w:rFonts w:ascii="Arial" w:eastAsia="Arial" w:hAnsi="Arial" w:cs="Arial"/>
+          <w:i/>
+          <w:iCs/>
+          <w:sz w:val="18"/>
+          <w:szCs w:val="18"/>
+          <w:lang w:val="en-US"/>
+        </w:rPr>
+        <w:t>por</w:t>
+      </w:r>
+      <w:proofErr w:type="spellEnd"/>
+      <w:r>
+        <w:rPr>
+          <w:rFonts w:ascii="Arial" w:eastAsia="Arial" w:hAnsi="Arial" w:cs="Arial"/>
+          <w:i/>
+          <w:iCs/>
+          <w:sz w:val="18"/>
+          <w:szCs w:val="18"/>
+          <w:lang w:val="en-US"/>
+        </w:rPr>
+        <w:t xml:space="preserve"> </w:t>
+      </w:r>
+      <w:proofErr w:type="spellStart"/>
+      <w:r>
+        <w:rPr>
+          <w:rFonts w:ascii="Arial" w:eastAsia="Arial" w:hAnsi="Arial" w:cs="Arial"/>
+          <w:i/>
+          <w:iCs/>
+          <w:sz w:val="18"/>
+          <w:szCs w:val="18"/>
+          <w:lang w:val="en-US"/>
+        </w:rPr>
+        <w:t>Gitkraken</w:t>
+      </w:r>
+      <w:proofErr w:type="spellEnd"/>
+      <w:r>
+        <w:rPr>
+          <w:rFonts w:ascii="Arial" w:eastAsia="Arial" w:hAnsi="Arial" w:cs="Arial"/>
+          <w:i/>
+          <w:iCs/>
+          <w:sz w:val="18"/>
+          <w:szCs w:val="18"/>
+          <w:lang w:val="en-US"/>
+        </w:rPr>
+        <w:t xml:space="preserve">, 2022, </w:t>
+      </w:r>
+      <w:r>
+        <w:rPr>
+          <w:rFonts w:ascii="Arial" w:eastAsia="Arial" w:hAnsi="Arial" w:cs="Arial"/>
+          <w:i/>
+          <w:iCs/>
+          <w:sz w:val="18"/>
+          <w:szCs w:val="18"/>
+          <w:lang w:val="en-US"/>
+        </w:rPr>
+        <w:t>https://www.gitkraken.com/blog/gitkraken-v4-0</w:t>
+      </w:r>
+    </w:p>
+    <w:p>
+      <w:pPr>
+        <w:pBdr>
+          <w:top w:val="nil"/>
+          <w:left w:val="nil"/>
+          <w:bottom w:val="nil"/>
+          <w:right w:val="nil"/>
+          <w:between w:val="nil"/>
+        </w:pBdr>
+        <w:spacing w:after="0" w:line="360" w:lineRule="auto"/>
+        <w:ind w:left="720"/>
+        <w:jc w:val="both"/>
+        <w:rPr>
+          <w:rFonts w:ascii="Arial" w:eastAsia="Arial" w:hAnsi="Arial" w:cs="Arial"/>
+          <w:lang w:val="en-US"/>
+        </w:rPr>
+      </w:pPr>
+    </w:p>
+    <w:p>
+      <w:pPr>
+        <w:rPr>
+          <w:rFonts w:ascii="Arial" w:eastAsia="Arial" w:hAnsi="Arial" w:cs="Arial"/>
+          <w:lang w:val="en-US"/>
         </w:rPr>
       </w:pPr>
     </w:p>
@@ -6659,7 +7255,43 @@
           <w:color w:val="000000"/>
           <w:shd w:val="clear" w:color="auto" w:fill="FFFFFF"/>
         </w:rPr>
-        <w:t>Acrónimo del proyecto de Software: Sistema de Planificación de Estudios para Universitarios - Follow Class (FC)</w:t>
+        <w:t xml:space="preserve">Acrónimo del proyecto de Software: Sistema de Planificación de Estudios para Universitarios - </w:t>
+      </w:r>
+      <w:proofErr w:type="spellStart"/>
+      <w:r>
+        <w:rPr>
+          <w:rFonts w:ascii="Arial" w:eastAsia="Times New Roman" w:hAnsi="Arial" w:cs="Arial"/>
+          <w:color w:val="000000"/>
+          <w:shd w:val="clear" w:color="auto" w:fill="FFFFFF"/>
+        </w:rPr>
+        <w:t>Follow</w:t>
+      </w:r>
+      <w:proofErr w:type="spellEnd"/>
+      <w:r>
+        <w:rPr>
+          <w:rFonts w:ascii="Arial" w:eastAsia="Times New Roman" w:hAnsi="Arial" w:cs="Arial"/>
+          <w:color w:val="000000"/>
+          <w:shd w:val="clear" w:color="auto" w:fill="FFFFFF"/>
+        </w:rPr>
+        <w:t xml:space="preserve"> </w:t>
+      </w:r>
+      <w:proofErr w:type="spellStart"/>
+      <w:r>
+        <w:rPr>
+          <w:rFonts w:ascii="Arial" w:eastAsia="Times New Roman" w:hAnsi="Arial" w:cs="Arial"/>
+          <w:color w:val="000000"/>
+          <w:shd w:val="clear" w:color="auto" w:fill="FFFFFF"/>
+        </w:rPr>
+        <w:t>Class</w:t>
+      </w:r>
+      <w:proofErr w:type="spellEnd"/>
+      <w:r>
+        <w:rPr>
+          <w:rFonts w:ascii="Arial" w:eastAsia="Times New Roman" w:hAnsi="Arial" w:cs="Arial"/>
+          <w:color w:val="000000"/>
+          <w:shd w:val="clear" w:color="auto" w:fill="FFFFFF"/>
+        </w:rPr>
+        <w:t xml:space="preserve"> (FC)</w:t>
       </w:r>
     </w:p>
     <w:p>
@@ -6996,6 +7628,7 @@
           <w:rFonts w:ascii="Arial" w:eastAsia="Times New Roman" w:hAnsi="Arial" w:cs="Arial"/>
           <w:color w:val="202124"/>
         </w:rPr>
+        <w:lastRenderedPageBreak/>
         <w:t> </w:t>
       </w:r>
     </w:p>
@@ -7132,7 +7765,6 @@
           <w:color w:val="000000"/>
           <w:shd w:val="clear" w:color="auto" w:fill="FFFFFF"/>
         </w:rPr>
-        <w:lastRenderedPageBreak/>
         <w:t>Caso 4: Archivos fuentes de GUI </w:t>
       </w:r>
     </w:p>
@@ -7521,9 +8153,14 @@
       </w:pPr>
       <w:bookmarkStart w:id="10" w:name="_Toc108600455"/>
       <w:r>
-        <w:t>Inventario de Items</w:t>
+        <w:t xml:space="preserve">Inventario de </w:t>
+      </w:r>
+      <w:proofErr w:type="spellStart"/>
+      <w:r>
+        <w:t>Items</w:t>
       </w:r>
       <w:bookmarkEnd w:id="10"/>
+      <w:proofErr w:type="spellEnd"/>
     </w:p>
     <w:p>
       <w:pPr>
@@ -7570,7 +8207,23 @@
           <w:rFonts w:ascii="Arial" w:eastAsia="Arial" w:hAnsi="Arial" w:cs="Arial"/>
           <w:color w:val="000000"/>
         </w:rPr>
-        <w:t xml:space="preserve"> hace una clasificación de los ítems de los distintos proyectos que presenta la empresa QSolutions. En esta clasificación, también se proporciona información del tipo de ítem con el que se trabaja, el nombre de este, su nomenclatura y la extensión que lo caracteriza.</w:t>
+        <w:t xml:space="preserve"> hace una clasificación de los ítems de los distintos proyectos que presenta la empresa </w:t>
+      </w:r>
+      <w:proofErr w:type="spellStart"/>
+      <w:r>
+        <w:rPr>
+          <w:rFonts w:ascii="Arial" w:eastAsia="Arial" w:hAnsi="Arial" w:cs="Arial"/>
+          <w:color w:val="000000"/>
+        </w:rPr>
+        <w:t>QSolutions</w:t>
+      </w:r>
+      <w:proofErr w:type="spellEnd"/>
+      <w:r>
+        <w:rPr>
+          <w:rFonts w:ascii="Arial" w:eastAsia="Arial" w:hAnsi="Arial" w:cs="Arial"/>
+          <w:color w:val="000000"/>
+        </w:rPr>
+        <w:t>. En esta clasificación, también se proporciona información del tipo de ítem con el que se trabaja, el nombre de este, su nomenclatura y la extensión que lo caracteriza.</w:t>
       </w:r>
     </w:p>
     <w:p>
@@ -7741,8 +8394,19 @@
                 <w:bCs/>
                 <w:color w:val="000000"/>
               </w:rPr>
-              <w:t>Nombre del Item</w:t>
-            </w:r>
+              <w:t xml:space="preserve">Nombre del </w:t>
+            </w:r>
+            <w:proofErr w:type="spellStart"/>
+            <w:r>
+              <w:rPr>
+                <w:rFonts w:ascii="Arial" w:eastAsia="Times New Roman" w:hAnsi="Arial" w:cs="Arial"/>
+                <w:b/>
+                <w:bCs/>
+                <w:color w:val="000000"/>
+              </w:rPr>
+              <w:t>Item</w:t>
+            </w:r>
+            <w:proofErr w:type="spellEnd"/>
           </w:p>
         </w:tc>
         <w:tc>
@@ -9049,6 +9713,7 @@
                 <w:rFonts w:ascii="Arial" w:eastAsia="Times New Roman" w:hAnsi="Arial" w:cs="Arial"/>
                 <w:color w:val="000000"/>
               </w:rPr>
+              <w:lastRenderedPageBreak/>
               <w:t>E</w:t>
             </w:r>
           </w:p>
@@ -9431,7 +10096,6 @@
                 <w:rFonts w:ascii="Arial" w:eastAsia="Times New Roman" w:hAnsi="Arial" w:cs="Arial"/>
                 <w:color w:val="000000"/>
               </w:rPr>
-              <w:lastRenderedPageBreak/>
               <w:t>E</w:t>
             </w:r>
           </w:p>
@@ -13707,6 +14371,7 @@
                 <w:rFonts w:ascii="Arial" w:eastAsia="Times New Roman" w:hAnsi="Arial" w:cs="Arial"/>
                 <w:color w:val="000000"/>
               </w:rPr>
+              <w:lastRenderedPageBreak/>
               <w:t>E</w:t>
             </w:r>
           </w:p>
@@ -14089,7 +14754,6 @@
                 <w:rFonts w:ascii="Arial" w:eastAsia="Times New Roman" w:hAnsi="Arial" w:cs="Arial"/>
                 <w:color w:val="000000"/>
               </w:rPr>
-              <w:lastRenderedPageBreak/>
               <w:t>E</w:t>
             </w:r>
           </w:p>
@@ -17771,7 +18435,23 @@
                 <w:rFonts w:ascii="Arial" w:eastAsia="Times New Roman" w:hAnsi="Arial" w:cs="Arial"/>
                 <w:color w:val="202124"/>
               </w:rPr>
-              <w:t>Apache Netbeans IDE 12.6</w:t>
+              <w:t xml:space="preserve">Apache </w:t>
+            </w:r>
+            <w:proofErr w:type="spellStart"/>
+            <w:r>
+              <w:rPr>
+                <w:rFonts w:ascii="Arial" w:eastAsia="Times New Roman" w:hAnsi="Arial" w:cs="Arial"/>
+                <w:color w:val="202124"/>
+              </w:rPr>
+              <w:t>Netbeans</w:t>
+            </w:r>
+            <w:proofErr w:type="spellEnd"/>
+            <w:r>
+              <w:rPr>
+                <w:rFonts w:ascii="Arial" w:eastAsia="Times New Roman" w:hAnsi="Arial" w:cs="Arial"/>
+                <w:color w:val="202124"/>
+              </w:rPr>
+              <w:t xml:space="preserve"> IDE 12.6</w:t>
             </w:r>
           </w:p>
         </w:tc>
@@ -17940,12 +18620,21 @@
                 <w:color w:val="202124"/>
               </w:rPr>
             </w:pPr>
+            <w:proofErr w:type="spellStart"/>
             <w:r>
               <w:rPr>
                 <w:rFonts w:ascii="Arial" w:eastAsia="Times New Roman" w:hAnsi="Arial" w:cs="Arial"/>
                 <w:color w:val="202124"/>
               </w:rPr>
-              <w:t>pgAdmin 4 v6</w:t>
+              <w:t>pgAdmin</w:t>
+            </w:r>
+            <w:proofErr w:type="spellEnd"/>
+            <w:r>
+              <w:rPr>
+                <w:rFonts w:ascii="Arial" w:eastAsia="Times New Roman" w:hAnsi="Arial" w:cs="Arial"/>
+                <w:color w:val="202124"/>
+              </w:rPr>
+              <w:t xml:space="preserve"> 4 v6</w:t>
             </w:r>
           </w:p>
         </w:tc>
@@ -18114,6 +18803,7 @@
                 <w:color w:val="202124"/>
               </w:rPr>
             </w:pPr>
+            <w:proofErr w:type="spellStart"/>
             <w:r>
               <w:rPr>
                 <w:rFonts w:ascii="Arial" w:eastAsia="Times New Roman" w:hAnsi="Arial" w:cs="Arial"/>
@@ -18121,6 +18811,7 @@
               </w:rPr>
               <w:t>HerokuPostgress</w:t>
             </w:r>
+            <w:proofErr w:type="spellEnd"/>
           </w:p>
         </w:tc>
         <w:tc>
@@ -18182,6 +18873,7 @@
                 <w:color w:val="000000"/>
               </w:rPr>
             </w:pPr>
+            <w:proofErr w:type="spellStart"/>
             <w:r>
               <w:rPr>
                 <w:rFonts w:ascii="Arial" w:eastAsia="Times New Roman" w:hAnsi="Arial" w:cs="Arial"/>
@@ -18189,6 +18881,7 @@
               </w:rPr>
               <w:t>com</w:t>
             </w:r>
+            <w:proofErr w:type="spellEnd"/>
           </w:p>
         </w:tc>
         <w:tc>
@@ -18293,8 +18986,17 @@
                 <w:rFonts w:ascii="Arial" w:eastAsia="Times New Roman" w:hAnsi="Arial" w:cs="Arial"/>
                 <w:color w:val="202124"/>
               </w:rPr>
-              <w:t>GUI de login</w:t>
-            </w:r>
+              <w:t xml:space="preserve">GUI de </w:t>
+            </w:r>
+            <w:proofErr w:type="spellStart"/>
+            <w:r>
+              <w:rPr>
+                <w:rFonts w:ascii="Arial" w:eastAsia="Times New Roman" w:hAnsi="Arial" w:cs="Arial"/>
+                <w:color w:val="202124"/>
+              </w:rPr>
+              <w:t>login</w:t>
+            </w:r>
+            <w:proofErr w:type="spellEnd"/>
           </w:p>
         </w:tc>
         <w:tc>
@@ -18322,6 +19024,7 @@
                 <w:color w:val="202124"/>
               </w:rPr>
             </w:pPr>
+            <w:proofErr w:type="spellStart"/>
             <w:r>
               <w:rPr>
                 <w:rFonts w:ascii="Arial" w:eastAsia="Times New Roman" w:hAnsi="Arial" w:cs="Arial"/>
@@ -18329,6 +19032,7 @@
               </w:rPr>
               <w:t>GUILogin</w:t>
             </w:r>
+            <w:proofErr w:type="spellEnd"/>
           </w:p>
         </w:tc>
         <w:tc>
@@ -18496,6 +19200,7 @@
                 <w:color w:val="202124"/>
               </w:rPr>
             </w:pPr>
+            <w:proofErr w:type="spellStart"/>
             <w:r>
               <w:rPr>
                 <w:rFonts w:ascii="Arial" w:eastAsia="Times New Roman" w:hAnsi="Arial" w:cs="Arial"/>
@@ -18503,6 +19208,7 @@
               </w:rPr>
               <w:t>GUICalendario</w:t>
             </w:r>
+            <w:proofErr w:type="spellEnd"/>
           </w:p>
         </w:tc>
         <w:tc>
@@ -18670,6 +19376,7 @@
                 <w:color w:val="202124"/>
               </w:rPr>
             </w:pPr>
+            <w:proofErr w:type="spellStart"/>
             <w:r>
               <w:rPr>
                 <w:rFonts w:ascii="Arial" w:eastAsia="Times New Roman" w:hAnsi="Arial" w:cs="Arial"/>
@@ -18677,6 +19384,7 @@
               </w:rPr>
               <w:t>GUIRegistro</w:t>
             </w:r>
+            <w:proofErr w:type="spellEnd"/>
           </w:p>
         </w:tc>
         <w:tc>
@@ -19130,6 +19838,7 @@
                 <w:rFonts w:ascii="Arial" w:eastAsia="Times New Roman" w:hAnsi="Arial" w:cs="Arial"/>
                 <w:color w:val="000000"/>
               </w:rPr>
+              <w:lastRenderedPageBreak/>
               <w:t>E/F</w:t>
             </w:r>
           </w:p>
@@ -19385,7 +20094,23 @@
           <w:rFonts w:ascii="Arial" w:eastAsia="Times New Roman" w:hAnsi="Arial" w:cs="Arial"/>
           <w:color w:val="000000"/>
         </w:rPr>
-        <w:t xml:space="preserve"> de la empresa QSolutions:</w:t>
+        <w:t xml:space="preserve"> de la empresa </w:t>
+      </w:r>
+      <w:proofErr w:type="spellStart"/>
+      <w:r>
+        <w:rPr>
+          <w:rFonts w:ascii="Arial" w:eastAsia="Times New Roman" w:hAnsi="Arial" w:cs="Arial"/>
+          <w:color w:val="000000"/>
+        </w:rPr>
+        <w:t>QSolutions</w:t>
+      </w:r>
+      <w:proofErr w:type="spellEnd"/>
+      <w:r>
+        <w:rPr>
+          <w:rFonts w:ascii="Arial" w:eastAsia="Times New Roman" w:hAnsi="Arial" w:cs="Arial"/>
+          <w:color w:val="000000"/>
+        </w:rPr>
+        <w:t>:</w:t>
       </w:r>
     </w:p>
     <w:p>
@@ -19843,8 +20568,17 @@
           <w:rFonts w:ascii="Arial" w:eastAsia="Times New Roman" w:hAnsi="Arial" w:cs="Arial"/>
           <w:color w:val="000000"/>
         </w:rPr>
-        <w:t>Project Charter</w:t>
+        <w:t xml:space="preserve">Project </w:t>
       </w:r>
+      <w:proofErr w:type="spellStart"/>
+      <w:r>
+        <w:rPr>
+          <w:rFonts w:ascii="Arial" w:eastAsia="Times New Roman" w:hAnsi="Arial" w:cs="Arial"/>
+          <w:color w:val="000000"/>
+        </w:rPr>
+        <w:t>Charter</w:t>
+      </w:r>
+      <w:proofErr w:type="spellEnd"/>
     </w:p>
     <w:p>
       <w:pPr>
@@ -20332,8 +21066,17 @@
           <w:rFonts w:ascii="Arial" w:eastAsia="Times New Roman" w:hAnsi="Arial" w:cs="Arial"/>
           <w:color w:val="000000"/>
         </w:rPr>
-        <w:t>Project Charter</w:t>
+        <w:t xml:space="preserve">Project </w:t>
       </w:r>
+      <w:proofErr w:type="spellStart"/>
+      <w:r>
+        <w:rPr>
+          <w:rFonts w:ascii="Arial" w:eastAsia="Times New Roman" w:hAnsi="Arial" w:cs="Arial"/>
+          <w:color w:val="000000"/>
+        </w:rPr>
+        <w:t>Charter</w:t>
+      </w:r>
+      <w:proofErr w:type="spellEnd"/>
     </w:p>
     <w:p>
       <w:pPr>
@@ -20934,8 +21677,17 @@
           <w:rFonts w:ascii="Arial" w:eastAsia="Times New Roman" w:hAnsi="Arial" w:cs="Arial"/>
           <w:color w:val="000000"/>
         </w:rPr>
-        <w:t>Project Charter</w:t>
+        <w:t xml:space="preserve">Project </w:t>
       </w:r>
+      <w:proofErr w:type="spellStart"/>
+      <w:r>
+        <w:rPr>
+          <w:rFonts w:ascii="Arial" w:eastAsia="Times New Roman" w:hAnsi="Arial" w:cs="Arial"/>
+          <w:color w:val="000000"/>
+        </w:rPr>
+        <w:t>Charter</w:t>
+      </w:r>
+      <w:proofErr w:type="spellEnd"/>
     </w:p>
     <w:p>
       <w:pPr>
@@ -21484,8 +22236,17 @@
           <w:rFonts w:ascii="Arial" w:eastAsia="Times New Roman" w:hAnsi="Arial" w:cs="Arial"/>
           <w:color w:val="000000"/>
         </w:rPr>
-        <w:t>Project Charter</w:t>
+        <w:t xml:space="preserve">Project </w:t>
       </w:r>
+      <w:proofErr w:type="spellStart"/>
+      <w:r>
+        <w:rPr>
+          <w:rFonts w:ascii="Arial" w:eastAsia="Times New Roman" w:hAnsi="Arial" w:cs="Arial"/>
+          <w:color w:val="000000"/>
+        </w:rPr>
+        <w:t>Charter</w:t>
+      </w:r>
+      <w:proofErr w:type="spellEnd"/>
     </w:p>
     <w:p>
       <w:pPr>
@@ -22397,7 +23158,61 @@
           <w:lang w:val="en-US"/>
         </w:rPr>
         <w:tab/>
-        <w:t>Check in y Check out de ítems pertenecientes a la biblioteca.</w:t>
+        <w:t xml:space="preserve">Check in y Check out de </w:t>
+      </w:r>
+      <w:proofErr w:type="spellStart"/>
+      <w:r>
+        <w:rPr>
+          <w:rFonts w:ascii="Arial" w:eastAsia="Times New Roman" w:hAnsi="Arial" w:cs="Arial"/>
+          <w:color w:val="000000"/>
+          <w:lang w:val="en-US"/>
+        </w:rPr>
+        <w:t>ítems</w:t>
+      </w:r>
+      <w:proofErr w:type="spellEnd"/>
+      <w:r>
+        <w:rPr>
+          <w:rFonts w:ascii="Arial" w:eastAsia="Times New Roman" w:hAnsi="Arial" w:cs="Arial"/>
+          <w:color w:val="000000"/>
+          <w:lang w:val="en-US"/>
+        </w:rPr>
+        <w:t xml:space="preserve"> </w:t>
+      </w:r>
+      <w:proofErr w:type="spellStart"/>
+      <w:r>
+        <w:rPr>
+          <w:rFonts w:ascii="Arial" w:eastAsia="Times New Roman" w:hAnsi="Arial" w:cs="Arial"/>
+          <w:color w:val="000000"/>
+          <w:lang w:val="en-US"/>
+        </w:rPr>
+        <w:t>pertenecientes</w:t>
+      </w:r>
+      <w:proofErr w:type="spellEnd"/>
+      <w:r>
+        <w:rPr>
+          <w:rFonts w:ascii="Arial" w:eastAsia="Times New Roman" w:hAnsi="Arial" w:cs="Arial"/>
+          <w:color w:val="000000"/>
+          <w:lang w:val="en-US"/>
+        </w:rPr>
+        <w:t xml:space="preserve"> a la </w:t>
+      </w:r>
+      <w:proofErr w:type="spellStart"/>
+      <w:r>
+        <w:rPr>
+          <w:rFonts w:ascii="Arial" w:eastAsia="Times New Roman" w:hAnsi="Arial" w:cs="Arial"/>
+          <w:color w:val="000000"/>
+          <w:lang w:val="en-US"/>
+        </w:rPr>
+        <w:t>biblioteca</w:t>
+      </w:r>
+      <w:proofErr w:type="spellEnd"/>
+      <w:r>
+        <w:rPr>
+          <w:rFonts w:ascii="Arial" w:eastAsia="Times New Roman" w:hAnsi="Arial" w:cs="Arial"/>
+          <w:color w:val="000000"/>
+          <w:lang w:val="en-US"/>
+        </w:rPr>
+        <w:t>.</w:t>
       </w:r>
     </w:p>
     <w:p>
@@ -22499,8 +23314,17 @@
           <w:rFonts w:ascii="Arial" w:eastAsia="Times New Roman" w:hAnsi="Arial" w:cs="Arial"/>
           <w:color w:val="000000"/>
         </w:rPr>
-        <w:t>s de QSolutions</w:t>
+        <w:t xml:space="preserve">s de </w:t>
       </w:r>
+      <w:proofErr w:type="spellStart"/>
+      <w:r>
+        <w:rPr>
+          <w:rFonts w:ascii="Arial" w:eastAsia="Times New Roman" w:hAnsi="Arial" w:cs="Arial"/>
+          <w:color w:val="000000"/>
+        </w:rPr>
+        <w:t>QSolutions</w:t>
+      </w:r>
+      <w:proofErr w:type="spellEnd"/>
       <w:r>
         <w:rPr>
           <w:rFonts w:ascii="Arial" w:eastAsia="Times New Roman" w:hAnsi="Arial" w:cs="Arial"/>
@@ -24762,6 +25586,7 @@
         </w:rPr>
         <w:t xml:space="preserve"> </w:t>
       </w:r>
+      <w:proofErr w:type="spellStart"/>
       <w:r>
         <w:rPr>
           <w:rFonts w:ascii="Arial" w:eastAsia="Times New Roman" w:hAnsi="Arial" w:cs="Arial"/>
@@ -24769,6 +25594,7 @@
         </w:rPr>
         <w:t>QSolutions</w:t>
       </w:r>
+      <w:proofErr w:type="spellEnd"/>
       <w:r>
         <w:rPr>
           <w:rFonts w:ascii="Arial" w:eastAsia="Times New Roman" w:hAnsi="Arial" w:cs="Arial"/>
@@ -24909,6 +25735,7 @@
                 <w:szCs w:val="24"/>
               </w:rPr>
             </w:pPr>
+            <w:proofErr w:type="spellStart"/>
             <w:r>
               <w:rPr>
                 <w:rFonts w:ascii="Arial" w:eastAsia="Times New Roman" w:hAnsi="Arial" w:cs="Arial"/>
@@ -24918,6 +25745,7 @@
               </w:rPr>
               <w:t>Items</w:t>
             </w:r>
+            <w:proofErr w:type="spellEnd"/>
           </w:p>
         </w:tc>
       </w:tr>
@@ -25041,8 +25869,17 @@
                 <w:rFonts w:ascii="Arial" w:eastAsia="Times New Roman" w:hAnsi="Arial" w:cs="Arial"/>
                 <w:color w:val="000000"/>
               </w:rPr>
-              <w:t>Project Charter</w:t>
-            </w:r>
+              <w:t xml:space="preserve">Project </w:t>
+            </w:r>
+            <w:proofErr w:type="spellStart"/>
+            <w:r>
+              <w:rPr>
+                <w:rFonts w:ascii="Arial" w:eastAsia="Times New Roman" w:hAnsi="Arial" w:cs="Arial"/>
+                <w:color w:val="000000"/>
+              </w:rPr>
+              <w:t>Charter</w:t>
+            </w:r>
+            <w:proofErr w:type="spellEnd"/>
           </w:p>
           <w:p>
             <w:pPr>
@@ -25585,6 +26422,7 @@
                 <w:szCs w:val="24"/>
               </w:rPr>
             </w:pPr>
+            <w:proofErr w:type="spellStart"/>
             <w:r>
               <w:rPr>
                 <w:rFonts w:ascii="Arial" w:eastAsia="Times New Roman" w:hAnsi="Arial" w:cs="Arial"/>
@@ -25594,6 +26432,7 @@
               </w:rPr>
               <w:t>Items</w:t>
             </w:r>
+            <w:proofErr w:type="spellEnd"/>
           </w:p>
         </w:tc>
       </w:tr>
@@ -26381,6 +27220,7 @@
                 <w:szCs w:val="24"/>
               </w:rPr>
             </w:pPr>
+            <w:proofErr w:type="spellStart"/>
             <w:r>
               <w:rPr>
                 <w:rFonts w:ascii="Arial" w:eastAsia="Times New Roman" w:hAnsi="Arial" w:cs="Arial"/>
@@ -26390,6 +27230,7 @@
               </w:rPr>
               <w:t>Items</w:t>
             </w:r>
+            <w:proofErr w:type="spellEnd"/>
           </w:p>
         </w:tc>
       </w:tr>
@@ -26513,8 +27354,17 @@
                 <w:rFonts w:ascii="Arial" w:eastAsia="Times New Roman" w:hAnsi="Arial" w:cs="Arial"/>
                 <w:color w:val="000000"/>
               </w:rPr>
-              <w:t>Project Charter</w:t>
-            </w:r>
+              <w:t xml:space="preserve">Project </w:t>
+            </w:r>
+            <w:proofErr w:type="spellStart"/>
+            <w:r>
+              <w:rPr>
+                <w:rFonts w:ascii="Arial" w:eastAsia="Times New Roman" w:hAnsi="Arial" w:cs="Arial"/>
+                <w:color w:val="000000"/>
+              </w:rPr>
+              <w:t>Charter</w:t>
+            </w:r>
+            <w:proofErr w:type="spellEnd"/>
           </w:p>
           <w:p>
             <w:pPr>
@@ -27132,6 +27982,7 @@
                 <w:szCs w:val="24"/>
               </w:rPr>
             </w:pPr>
+            <w:proofErr w:type="spellStart"/>
             <w:r>
               <w:rPr>
                 <w:rFonts w:ascii="Arial" w:eastAsia="Times New Roman" w:hAnsi="Arial" w:cs="Arial"/>
@@ -27141,6 +27992,7 @@
               </w:rPr>
               <w:t>Items</w:t>
             </w:r>
+            <w:proofErr w:type="spellEnd"/>
           </w:p>
         </w:tc>
       </w:tr>
@@ -27264,8 +28116,17 @@
                 <w:rFonts w:ascii="Arial" w:eastAsia="Times New Roman" w:hAnsi="Arial" w:cs="Arial"/>
                 <w:color w:val="000000"/>
               </w:rPr>
-              <w:t>Project Charter</w:t>
-            </w:r>
+              <w:t xml:space="preserve">Project </w:t>
+            </w:r>
+            <w:proofErr w:type="spellStart"/>
+            <w:r>
+              <w:rPr>
+                <w:rFonts w:ascii="Arial" w:eastAsia="Times New Roman" w:hAnsi="Arial" w:cs="Arial"/>
+                <w:color w:val="000000"/>
+              </w:rPr>
+              <w:t>Charter</w:t>
+            </w:r>
+            <w:proofErr w:type="spellEnd"/>
           </w:p>
           <w:p>
             <w:pPr>
@@ -27791,13 +28652,31 @@
         </w:rPr>
         <w:t xml:space="preserve"> se muestran diferentes ejemplos de solicitudes de cambios simples realizadas por el usuario perteneciente al proyecto </w:t>
       </w:r>
+      <w:proofErr w:type="spellStart"/>
       <w:r>
         <w:rPr>
           <w:sz w:val="24"/>
           <w:szCs w:val="24"/>
         </w:rPr>
-        <w:t>Follow Class</w:t>
+        <w:t>Follow</w:t>
       </w:r>
+      <w:proofErr w:type="spellEnd"/>
+      <w:r>
+        <w:rPr>
+          <w:sz w:val="24"/>
+          <w:szCs w:val="24"/>
+        </w:rPr>
+        <w:t xml:space="preserve"> </w:t>
+      </w:r>
+      <w:proofErr w:type="spellStart"/>
+      <w:r>
+        <w:rPr>
+          <w:sz w:val="24"/>
+          <w:szCs w:val="24"/>
+        </w:rPr>
+        <w:t>Class</w:t>
+      </w:r>
+      <w:proofErr w:type="spellEnd"/>
       <w:r>
         <w:rPr>
           <w:sz w:val="24"/>
@@ -28063,8 +28942,33 @@
                 <w:rFonts w:ascii="Arial" w:eastAsia="Times New Roman" w:hAnsi="Arial" w:cs="Arial"/>
                 <w:color w:val="000000"/>
               </w:rPr>
-              <w:t>FC - Follow Class</w:t>
-            </w:r>
+              <w:t xml:space="preserve">FC - </w:t>
+            </w:r>
+            <w:proofErr w:type="spellStart"/>
+            <w:r>
+              <w:rPr>
+                <w:rFonts w:ascii="Arial" w:eastAsia="Times New Roman" w:hAnsi="Arial" w:cs="Arial"/>
+                <w:color w:val="000000"/>
+              </w:rPr>
+              <w:t>Follow</w:t>
+            </w:r>
+            <w:proofErr w:type="spellEnd"/>
+            <w:r>
+              <w:rPr>
+                <w:rFonts w:ascii="Arial" w:eastAsia="Times New Roman" w:hAnsi="Arial" w:cs="Arial"/>
+                <w:color w:val="000000"/>
+              </w:rPr>
+              <w:t xml:space="preserve"> </w:t>
+            </w:r>
+            <w:proofErr w:type="spellStart"/>
+            <w:r>
+              <w:rPr>
+                <w:rFonts w:ascii="Arial" w:eastAsia="Times New Roman" w:hAnsi="Arial" w:cs="Arial"/>
+                <w:color w:val="000000"/>
+              </w:rPr>
+              <w:t>Class</w:t>
+            </w:r>
+            <w:proofErr w:type="spellEnd"/>
           </w:p>
         </w:tc>
       </w:tr>
@@ -28106,7 +29010,27 @@
                 <w:bCs/>
                 <w:color w:val="000000"/>
               </w:rPr>
-              <w:t>Fuente (Stakeholder)</w:t>
+              <w:t>Fuente (</w:t>
+            </w:r>
+            <w:proofErr w:type="spellStart"/>
+            <w:r>
+              <w:rPr>
+                <w:rFonts w:ascii="Arial" w:eastAsia="Times New Roman" w:hAnsi="Arial" w:cs="Arial"/>
+                <w:b/>
+                <w:bCs/>
+                <w:color w:val="000000"/>
+              </w:rPr>
+              <w:t>Stakeholder</w:t>
+            </w:r>
+            <w:proofErr w:type="spellEnd"/>
+            <w:r>
+              <w:rPr>
+                <w:rFonts w:ascii="Arial" w:eastAsia="Times New Roman" w:hAnsi="Arial" w:cs="Arial"/>
+                <w:b/>
+                <w:bCs/>
+                <w:color w:val="000000"/>
+              </w:rPr>
+              <w:t>)</w:t>
             </w:r>
           </w:p>
         </w:tc>
@@ -28680,8 +29604,33 @@
                 <w:rFonts w:ascii="Arial" w:eastAsia="Times New Roman" w:hAnsi="Arial" w:cs="Arial"/>
                 <w:color w:val="000000"/>
               </w:rPr>
-              <w:t>FC - Follow Class</w:t>
-            </w:r>
+              <w:t xml:space="preserve">FC - </w:t>
+            </w:r>
+            <w:proofErr w:type="spellStart"/>
+            <w:r>
+              <w:rPr>
+                <w:rFonts w:ascii="Arial" w:eastAsia="Times New Roman" w:hAnsi="Arial" w:cs="Arial"/>
+                <w:color w:val="000000"/>
+              </w:rPr>
+              <w:t>Follow</w:t>
+            </w:r>
+            <w:proofErr w:type="spellEnd"/>
+            <w:r>
+              <w:rPr>
+                <w:rFonts w:ascii="Arial" w:eastAsia="Times New Roman" w:hAnsi="Arial" w:cs="Arial"/>
+                <w:color w:val="000000"/>
+              </w:rPr>
+              <w:t xml:space="preserve"> </w:t>
+            </w:r>
+            <w:proofErr w:type="spellStart"/>
+            <w:r>
+              <w:rPr>
+                <w:rFonts w:ascii="Arial" w:eastAsia="Times New Roman" w:hAnsi="Arial" w:cs="Arial"/>
+                <w:color w:val="000000"/>
+              </w:rPr>
+              <w:t>Class</w:t>
+            </w:r>
+            <w:proofErr w:type="spellEnd"/>
           </w:p>
         </w:tc>
       </w:tr>
@@ -28724,7 +29673,27 @@
                 <w:color w:val="000000"/>
               </w:rPr>
               <w:lastRenderedPageBreak/>
-              <w:t>Fuente (Stakeholder)</w:t>
+              <w:t>Fuente (</w:t>
+            </w:r>
+            <w:proofErr w:type="spellStart"/>
+            <w:r>
+              <w:rPr>
+                <w:rFonts w:ascii="Arial" w:eastAsia="Times New Roman" w:hAnsi="Arial" w:cs="Arial"/>
+                <w:b/>
+                <w:bCs/>
+                <w:color w:val="000000"/>
+              </w:rPr>
+              <w:t>Stakeholder</w:t>
+            </w:r>
+            <w:proofErr w:type="spellEnd"/>
+            <w:r>
+              <w:rPr>
+                <w:rFonts w:ascii="Arial" w:eastAsia="Times New Roman" w:hAnsi="Arial" w:cs="Arial"/>
+                <w:b/>
+                <w:bCs/>
+                <w:color w:val="000000"/>
+              </w:rPr>
+              <w:t>)</w:t>
             </w:r>
           </w:p>
         </w:tc>
@@ -28927,7 +29896,27 @@
                 <w:iCs/>
                 <w:color w:val="000000"/>
               </w:rPr>
-              <w:t xml:space="preserve"> Impresión de horarios en formato .pdf.</w:t>
+              <w:t xml:space="preserve"> Impresión de horarios en formato .</w:t>
+            </w:r>
+            <w:proofErr w:type="spellStart"/>
+            <w:r>
+              <w:rPr>
+                <w:rFonts w:ascii="Arial" w:eastAsia="Times New Roman" w:hAnsi="Arial" w:cs="Arial"/>
+                <w:i/>
+                <w:iCs/>
+                <w:color w:val="000000"/>
+              </w:rPr>
+              <w:t>pdf</w:t>
+            </w:r>
+            <w:proofErr w:type="spellEnd"/>
+            <w:r>
+              <w:rPr>
+                <w:rFonts w:ascii="Arial" w:eastAsia="Times New Roman" w:hAnsi="Arial" w:cs="Arial"/>
+                <w:i/>
+                <w:iCs/>
+                <w:color w:val="000000"/>
+              </w:rPr>
+              <w:t>.</w:t>
             </w:r>
           </w:p>
           <w:p>
@@ -28945,7 +29934,55 @@
                 <w:rFonts w:ascii="Arial" w:eastAsia="Times New Roman" w:hAnsi="Arial" w:cs="Arial"/>
                 <w:color w:val="000000"/>
               </w:rPr>
-              <w:t>Agregar una funcionalidad que permite descargar el horario de una semana en formato .pdf para visualizarlo desde mi galería sin necesidad de loguearme en la aplicación y poder compartirla con demas personas.</w:t>
+              <w:t>Agregar una funcionalidad que permite descargar el horario de una semana en formato .</w:t>
+            </w:r>
+            <w:proofErr w:type="spellStart"/>
+            <w:r>
+              <w:rPr>
+                <w:rFonts w:ascii="Arial" w:eastAsia="Times New Roman" w:hAnsi="Arial" w:cs="Arial"/>
+                <w:color w:val="000000"/>
+              </w:rPr>
+              <w:t>pdf</w:t>
+            </w:r>
+            <w:proofErr w:type="spellEnd"/>
+            <w:r>
+              <w:rPr>
+                <w:rFonts w:ascii="Arial" w:eastAsia="Times New Roman" w:hAnsi="Arial" w:cs="Arial"/>
+                <w:color w:val="000000"/>
+              </w:rPr>
+              <w:t xml:space="preserve"> para visualizarlo desde mi galería sin necesidad de </w:t>
+            </w:r>
+            <w:proofErr w:type="spellStart"/>
+            <w:r>
+              <w:rPr>
+                <w:rFonts w:ascii="Arial" w:eastAsia="Times New Roman" w:hAnsi="Arial" w:cs="Arial"/>
+                <w:color w:val="000000"/>
+              </w:rPr>
+              <w:t>loguearme</w:t>
+            </w:r>
+            <w:proofErr w:type="spellEnd"/>
+            <w:r>
+              <w:rPr>
+                <w:rFonts w:ascii="Arial" w:eastAsia="Times New Roman" w:hAnsi="Arial" w:cs="Arial"/>
+                <w:color w:val="000000"/>
+              </w:rPr>
+              <w:t xml:space="preserve"> en la aplicación y poder compartirla con </w:t>
+            </w:r>
+            <w:proofErr w:type="spellStart"/>
+            <w:r>
+              <w:rPr>
+                <w:rFonts w:ascii="Arial" w:eastAsia="Times New Roman" w:hAnsi="Arial" w:cs="Arial"/>
+                <w:color w:val="000000"/>
+              </w:rPr>
+              <w:t>demas</w:t>
+            </w:r>
+            <w:proofErr w:type="spellEnd"/>
+            <w:r>
+              <w:rPr>
+                <w:rFonts w:ascii="Arial" w:eastAsia="Times New Roman" w:hAnsi="Arial" w:cs="Arial"/>
+                <w:color w:val="000000"/>
+              </w:rPr>
+              <w:t xml:space="preserve"> personas.</w:t>
             </w:r>
           </w:p>
           <w:p>
@@ -29307,8 +30344,33 @@
                 <w:rFonts w:ascii="Arial" w:eastAsia="Times New Roman" w:hAnsi="Arial" w:cs="Arial"/>
                 <w:color w:val="000000"/>
               </w:rPr>
-              <w:t>FC - Follow Class</w:t>
-            </w:r>
+              <w:t xml:space="preserve">FC - </w:t>
+            </w:r>
+            <w:proofErr w:type="spellStart"/>
+            <w:r>
+              <w:rPr>
+                <w:rFonts w:ascii="Arial" w:eastAsia="Times New Roman" w:hAnsi="Arial" w:cs="Arial"/>
+                <w:color w:val="000000"/>
+              </w:rPr>
+              <w:t>Follow</w:t>
+            </w:r>
+            <w:proofErr w:type="spellEnd"/>
+            <w:r>
+              <w:rPr>
+                <w:rFonts w:ascii="Arial" w:eastAsia="Times New Roman" w:hAnsi="Arial" w:cs="Arial"/>
+                <w:color w:val="000000"/>
+              </w:rPr>
+              <w:t xml:space="preserve"> </w:t>
+            </w:r>
+            <w:proofErr w:type="spellStart"/>
+            <w:r>
+              <w:rPr>
+                <w:rFonts w:ascii="Arial" w:eastAsia="Times New Roman" w:hAnsi="Arial" w:cs="Arial"/>
+                <w:color w:val="000000"/>
+              </w:rPr>
+              <w:t>Class</w:t>
+            </w:r>
+            <w:proofErr w:type="spellEnd"/>
           </w:p>
         </w:tc>
       </w:tr>
@@ -29350,7 +30412,27 @@
                 <w:bCs/>
                 <w:color w:val="000000"/>
               </w:rPr>
-              <w:t>Fuente (Stakeholder)</w:t>
+              <w:t>Fuente (</w:t>
+            </w:r>
+            <w:proofErr w:type="spellStart"/>
+            <w:r>
+              <w:rPr>
+                <w:rFonts w:ascii="Arial" w:eastAsia="Times New Roman" w:hAnsi="Arial" w:cs="Arial"/>
+                <w:b/>
+                <w:bCs/>
+                <w:color w:val="000000"/>
+              </w:rPr>
+              <w:t>Stakeholder</w:t>
+            </w:r>
+            <w:proofErr w:type="spellEnd"/>
+            <w:r>
+              <w:rPr>
+                <w:rFonts w:ascii="Arial" w:eastAsia="Times New Roman" w:hAnsi="Arial" w:cs="Arial"/>
+                <w:b/>
+                <w:bCs/>
+                <w:color w:val="000000"/>
+              </w:rPr>
+              <w:t>)</w:t>
             </w:r>
           </w:p>
         </w:tc>
@@ -29932,7 +31014,39 @@
                 <w:rFonts w:ascii="Arial" w:eastAsia="Times New Roman" w:hAnsi="Arial" w:cs="Arial"/>
                 <w:color w:val="000000"/>
               </w:rPr>
-              <w:t>FC - Follow Class </w:t>
+              <w:t xml:space="preserve">FC - </w:t>
+            </w:r>
+            <w:proofErr w:type="spellStart"/>
+            <w:r>
+              <w:rPr>
+                <w:rFonts w:ascii="Arial" w:eastAsia="Times New Roman" w:hAnsi="Arial" w:cs="Arial"/>
+                <w:color w:val="000000"/>
+              </w:rPr>
+              <w:t>Follow</w:t>
+            </w:r>
+            <w:proofErr w:type="spellEnd"/>
+            <w:r>
+              <w:rPr>
+                <w:rFonts w:ascii="Arial" w:eastAsia="Times New Roman" w:hAnsi="Arial" w:cs="Arial"/>
+                <w:color w:val="000000"/>
+              </w:rPr>
+              <w:t xml:space="preserve"> </w:t>
+            </w:r>
+            <w:proofErr w:type="spellStart"/>
+            <w:r>
+              <w:rPr>
+                <w:rFonts w:ascii="Arial" w:eastAsia="Times New Roman" w:hAnsi="Arial" w:cs="Arial"/>
+                <w:color w:val="000000"/>
+              </w:rPr>
+              <w:t>Class</w:t>
+            </w:r>
+            <w:proofErr w:type="spellEnd"/>
+            <w:r>
+              <w:rPr>
+                <w:rFonts w:ascii="Arial" w:eastAsia="Times New Roman" w:hAnsi="Arial" w:cs="Arial"/>
+                <w:color w:val="000000"/>
+              </w:rPr>
+              <w:t> </w:t>
             </w:r>
           </w:p>
         </w:tc>
@@ -29975,7 +31089,27 @@
                 <w:bCs/>
                 <w:color w:val="000000"/>
               </w:rPr>
-              <w:t>Fuente (Stakeholder)</w:t>
+              <w:t>Fuente (</w:t>
+            </w:r>
+            <w:proofErr w:type="spellStart"/>
+            <w:r>
+              <w:rPr>
+                <w:rFonts w:ascii="Arial" w:eastAsia="Times New Roman" w:hAnsi="Arial" w:cs="Arial"/>
+                <w:b/>
+                <w:bCs/>
+                <w:color w:val="000000"/>
+              </w:rPr>
+              <w:t>Stakeholder</w:t>
+            </w:r>
+            <w:proofErr w:type="spellEnd"/>
+            <w:r>
+              <w:rPr>
+                <w:rFonts w:ascii="Arial" w:eastAsia="Times New Roman" w:hAnsi="Arial" w:cs="Arial"/>
+                <w:b/>
+                <w:bCs/>
+                <w:color w:val="000000"/>
+              </w:rPr>
+              <w:t>)</w:t>
             </w:r>
           </w:p>
         </w:tc>
@@ -30556,8 +31690,33 @@
                 <w:rFonts w:ascii="Arial" w:eastAsia="Times New Roman" w:hAnsi="Arial" w:cs="Arial"/>
                 <w:color w:val="000000"/>
               </w:rPr>
-              <w:t>FC - Follow Class</w:t>
-            </w:r>
+              <w:t xml:space="preserve">FC - </w:t>
+            </w:r>
+            <w:proofErr w:type="spellStart"/>
+            <w:r>
+              <w:rPr>
+                <w:rFonts w:ascii="Arial" w:eastAsia="Times New Roman" w:hAnsi="Arial" w:cs="Arial"/>
+                <w:color w:val="000000"/>
+              </w:rPr>
+              <w:t>Follow</w:t>
+            </w:r>
+            <w:proofErr w:type="spellEnd"/>
+            <w:r>
+              <w:rPr>
+                <w:rFonts w:ascii="Arial" w:eastAsia="Times New Roman" w:hAnsi="Arial" w:cs="Arial"/>
+                <w:color w:val="000000"/>
+              </w:rPr>
+              <w:t xml:space="preserve"> </w:t>
+            </w:r>
+            <w:proofErr w:type="spellStart"/>
+            <w:r>
+              <w:rPr>
+                <w:rFonts w:ascii="Arial" w:eastAsia="Times New Roman" w:hAnsi="Arial" w:cs="Arial"/>
+                <w:color w:val="000000"/>
+              </w:rPr>
+              <w:t>Class</w:t>
+            </w:r>
+            <w:proofErr w:type="spellEnd"/>
           </w:p>
         </w:tc>
       </w:tr>
@@ -30599,7 +31758,27 @@
                 <w:bCs/>
                 <w:color w:val="000000"/>
               </w:rPr>
-              <w:t>Fuente (Stakeholder)</w:t>
+              <w:t>Fuente (</w:t>
+            </w:r>
+            <w:proofErr w:type="spellStart"/>
+            <w:r>
+              <w:rPr>
+                <w:rFonts w:ascii="Arial" w:eastAsia="Times New Roman" w:hAnsi="Arial" w:cs="Arial"/>
+                <w:b/>
+                <w:bCs/>
+                <w:color w:val="000000"/>
+              </w:rPr>
+              <w:t>Stakeholder</w:t>
+            </w:r>
+            <w:proofErr w:type="spellEnd"/>
+            <w:r>
+              <w:rPr>
+                <w:rFonts w:ascii="Arial" w:eastAsia="Times New Roman" w:hAnsi="Arial" w:cs="Arial"/>
+                <w:b/>
+                <w:bCs/>
+                <w:color w:val="000000"/>
+              </w:rPr>
+              <w:t>)</w:t>
             </w:r>
           </w:p>
         </w:tc>
@@ -30820,7 +31999,23 @@
                 <w:rFonts w:ascii="Arial" w:eastAsia="Times New Roman" w:hAnsi="Arial" w:cs="Arial"/>
                 <w:color w:val="000000"/>
               </w:rPr>
-              <w:t>El reporte de baja de usuarios mensual,para así tener una estadística y tomar acciones para frenar esta salida de usuarios.</w:t>
+              <w:t xml:space="preserve">El reporte de baja de usuarios </w:t>
+            </w:r>
+            <w:proofErr w:type="spellStart"/>
+            <w:r>
+              <w:rPr>
+                <w:rFonts w:ascii="Arial" w:eastAsia="Times New Roman" w:hAnsi="Arial" w:cs="Arial"/>
+                <w:color w:val="000000"/>
+              </w:rPr>
+              <w:t>mensual,para</w:t>
+            </w:r>
+            <w:proofErr w:type="spellEnd"/>
+            <w:r>
+              <w:rPr>
+                <w:rFonts w:ascii="Arial" w:eastAsia="Times New Roman" w:hAnsi="Arial" w:cs="Arial"/>
+                <w:color w:val="000000"/>
+              </w:rPr>
+              <w:t xml:space="preserve"> así tener una estadística y tomar acciones para frenar esta salida de usuarios.</w:t>
             </w:r>
           </w:p>
           <w:p>
@@ -31183,8 +32378,33 @@
                 <w:rFonts w:ascii="Arial" w:eastAsia="Times New Roman" w:hAnsi="Arial" w:cs="Arial"/>
                 <w:color w:val="000000"/>
               </w:rPr>
-              <w:t>FC - Follow Class</w:t>
-            </w:r>
+              <w:t xml:space="preserve">FC - </w:t>
+            </w:r>
+            <w:proofErr w:type="spellStart"/>
+            <w:r>
+              <w:rPr>
+                <w:rFonts w:ascii="Arial" w:eastAsia="Times New Roman" w:hAnsi="Arial" w:cs="Arial"/>
+                <w:color w:val="000000"/>
+              </w:rPr>
+              <w:t>Follow</w:t>
+            </w:r>
+            <w:proofErr w:type="spellEnd"/>
+            <w:r>
+              <w:rPr>
+                <w:rFonts w:ascii="Arial" w:eastAsia="Times New Roman" w:hAnsi="Arial" w:cs="Arial"/>
+                <w:color w:val="000000"/>
+              </w:rPr>
+              <w:t xml:space="preserve"> </w:t>
+            </w:r>
+            <w:proofErr w:type="spellStart"/>
+            <w:r>
+              <w:rPr>
+                <w:rFonts w:ascii="Arial" w:eastAsia="Times New Roman" w:hAnsi="Arial" w:cs="Arial"/>
+                <w:color w:val="000000"/>
+              </w:rPr>
+              <w:t>Class</w:t>
+            </w:r>
+            <w:proofErr w:type="spellEnd"/>
           </w:p>
         </w:tc>
       </w:tr>
@@ -31226,7 +32446,27 @@
                 <w:bCs/>
                 <w:color w:val="000000"/>
               </w:rPr>
-              <w:t>Fuente (Stakeholder)</w:t>
+              <w:t>Fuente (</w:t>
+            </w:r>
+            <w:proofErr w:type="spellStart"/>
+            <w:r>
+              <w:rPr>
+                <w:rFonts w:ascii="Arial" w:eastAsia="Times New Roman" w:hAnsi="Arial" w:cs="Arial"/>
+                <w:b/>
+                <w:bCs/>
+                <w:color w:val="000000"/>
+              </w:rPr>
+              <w:t>Stakeholder</w:t>
+            </w:r>
+            <w:proofErr w:type="spellEnd"/>
+            <w:r>
+              <w:rPr>
+                <w:rFonts w:ascii="Arial" w:eastAsia="Times New Roman" w:hAnsi="Arial" w:cs="Arial"/>
+                <w:b/>
+                <w:bCs/>
+                <w:color w:val="000000"/>
+              </w:rPr>
+              <w:t>)</w:t>
             </w:r>
           </w:p>
         </w:tc>
@@ -31806,8 +33046,33 @@
                 <w:rFonts w:ascii="Arial" w:eastAsia="Times New Roman" w:hAnsi="Arial" w:cs="Arial"/>
                 <w:color w:val="000000"/>
               </w:rPr>
-              <w:t>FC - Follow Class</w:t>
-            </w:r>
+              <w:t xml:space="preserve">FC - </w:t>
+            </w:r>
+            <w:proofErr w:type="spellStart"/>
+            <w:r>
+              <w:rPr>
+                <w:rFonts w:ascii="Arial" w:eastAsia="Times New Roman" w:hAnsi="Arial" w:cs="Arial"/>
+                <w:color w:val="000000"/>
+              </w:rPr>
+              <w:t>Follow</w:t>
+            </w:r>
+            <w:proofErr w:type="spellEnd"/>
+            <w:r>
+              <w:rPr>
+                <w:rFonts w:ascii="Arial" w:eastAsia="Times New Roman" w:hAnsi="Arial" w:cs="Arial"/>
+                <w:color w:val="000000"/>
+              </w:rPr>
+              <w:t xml:space="preserve"> </w:t>
+            </w:r>
+            <w:proofErr w:type="spellStart"/>
+            <w:r>
+              <w:rPr>
+                <w:rFonts w:ascii="Arial" w:eastAsia="Times New Roman" w:hAnsi="Arial" w:cs="Arial"/>
+                <w:color w:val="000000"/>
+              </w:rPr>
+              <w:t>Class</w:t>
+            </w:r>
+            <w:proofErr w:type="spellEnd"/>
           </w:p>
         </w:tc>
       </w:tr>
@@ -31849,7 +33114,27 @@
                 <w:bCs/>
                 <w:color w:val="000000"/>
               </w:rPr>
-              <w:t>Fuente (Stakeholder)</w:t>
+              <w:t>Fuente (</w:t>
+            </w:r>
+            <w:proofErr w:type="spellStart"/>
+            <w:r>
+              <w:rPr>
+                <w:rFonts w:ascii="Arial" w:eastAsia="Times New Roman" w:hAnsi="Arial" w:cs="Arial"/>
+                <w:b/>
+                <w:bCs/>
+                <w:color w:val="000000"/>
+              </w:rPr>
+              <w:t>Stakeholder</w:t>
+            </w:r>
+            <w:proofErr w:type="spellEnd"/>
+            <w:r>
+              <w:rPr>
+                <w:rFonts w:ascii="Arial" w:eastAsia="Times New Roman" w:hAnsi="Arial" w:cs="Arial"/>
+                <w:b/>
+                <w:bCs/>
+                <w:color w:val="000000"/>
+              </w:rPr>
+              <w:t>)</w:t>
             </w:r>
           </w:p>
         </w:tc>
@@ -32200,9 +33485,14 @@
       </w:pPr>
       <w:bookmarkStart w:id="21" w:name="_Toc108600466"/>
       <w:r>
-        <w:t>Entrega y gestión de release</w:t>
+        <w:t xml:space="preserve">Entrega y gestión de </w:t>
+      </w:r>
+      <w:proofErr w:type="spellStart"/>
+      <w:r>
+        <w:t>release</w:t>
       </w:r>
       <w:bookmarkEnd w:id="21"/>
+      <w:proofErr w:type="spellEnd"/>
     </w:p>
     <w:sectPr>
       <w:pgSz w:w="11906" w:h="16838"/>
@@ -32215,7 +33505,7 @@
 </file>
 
 <file path=word/numbering.xml><?xml version="1.0" encoding="utf-8"?>
-<w:numbering xmlns:wpc="http://schemas.microsoft.com/office/word/2010/wordprocessingCanvas" xmlns:cx="http://schemas.microsoft.com/office/drawing/2014/chartex" xmlns:cx1="http://schemas.microsoft.com/office/drawing/2015/9/8/chartex" xmlns:cx2="http://schemas.microsoft.com/office/drawing/2015/10/21/chartex" xmlns:cx3="http://schemas.microsoft.com/office/drawing/2016/5/9/chartex" xmlns:cx4="http://schemas.microsoft.com/office/drawing/2016/5/10/chartex" xmlns:cx5="http://schemas.microsoft.com/office/drawing/2016/5/11/chartex" xmlns:cx6="http://schemas.microsoft.com/office/drawing/2016/5/12/chartex" xmlns:cx7="http://schemas.microsoft.com/office/drawing/2016/5/13/chartex" xmlns:cx8="http://schemas.microsoft.com/office/drawing/2016/5/14/chartex" xmlns:mc="http://schemas.openxmlformats.org/markup-compatibility/2006" xmlns:aink="http://schemas.microsoft.com/office/drawing/2016/ink" xmlns:am3d="http://schemas.microsoft.com/office/drawing/2017/model3d" xmlns:o="urn:schemas-microsoft-com:office:office" xmlns:r="http://schemas.openxmlformats.org/officeDocument/2006/relationships" xmlns:m="http://schemas.openxmlformats.org/officeDocument/2006/math" xmlns:v="urn:schemas-microsoft-com:vml" xmlns:wp14="http://schemas.microsoft.com/office/word/2010/wordprocessingDrawing" xmlns:wp="http://schemas.openxmlformats.org/drawingml/2006/wordprocessingDrawing" xmlns:w10="urn:schemas-microsoft-com:office:word" xmlns:w="http://schemas.openxmlformats.org/wordprocessingml/2006/main" xmlns:w14="http://schemas.microsoft.com/office/word/2010/wordml" xmlns:w15="http://schemas.microsoft.com/office/word/2012/wordml" xmlns:w16cex="http://schemas.microsoft.com/office/word/2018/wordml/cex" xmlns:w16cid="http://schemas.microsoft.com/office/word/2016/wordml/cid" xmlns:w16="http://schemas.microsoft.com/office/word/2018/wordml" xmlns:w16sdtdh="http://schemas.microsoft.com/office/word/2020/wordml/sdtdatahash" xmlns:w16se="http://schemas.microsoft.com/office/word/2015/wordml/symex" xmlns:wpg="http://schemas.microsoft.com/office/word/2010/wordprocessingGroup" xmlns:wpi="http://schemas.microsoft.com/office/word/2010/wordprocessingInk" xmlns:wne="http://schemas.microsoft.com/office/word/2006/wordml" xmlns:wps="http://schemas.microsoft.com/office/word/2010/wordprocessingShape" mc:Ignorable="w14 w15 w16se w16cid w16 w16cex w16sdtdh wp14">
+<w:numbering xmlns:wpc="http://schemas.microsoft.com/office/word/2010/wordprocessingCanvas" xmlns:cx="http://schemas.microsoft.com/office/drawing/2014/chartex" xmlns:cx1="http://schemas.microsoft.com/office/drawing/2015/9/8/chartex" xmlns:cx2="http://schemas.microsoft.com/office/drawing/2015/10/21/chartex" xmlns:cx3="http://schemas.microsoft.com/office/drawing/2016/5/9/chartex" xmlns:cx4="http://schemas.microsoft.com/office/drawing/2016/5/10/chartex" xmlns:cx5="http://schemas.microsoft.com/office/drawing/2016/5/11/chartex" xmlns:cx6="http://schemas.microsoft.com/office/drawing/2016/5/12/chartex" xmlns:cx7="http://schemas.microsoft.com/office/drawing/2016/5/13/chartex" xmlns:cx8="http://schemas.microsoft.com/office/drawing/2016/5/14/chartex" xmlns:mc="http://schemas.openxmlformats.org/markup-compatibility/2006" xmlns:aink="http://schemas.microsoft.com/office/drawing/2016/ink" xmlns:am3d="http://schemas.microsoft.com/office/drawing/2017/model3d" xmlns:o="urn:schemas-microsoft-com:office:office" xmlns:oel="http://schemas.microsoft.com/office/2019/extlst" xmlns:r="http://schemas.openxmlformats.org/officeDocument/2006/relationships" xmlns:m="http://schemas.openxmlformats.org/officeDocument/2006/math" xmlns:v="urn:schemas-microsoft-com:vml" xmlns:wp14="http://schemas.microsoft.com/office/word/2010/wordprocessingDrawing" xmlns:wp="http://schemas.openxmlformats.org/drawingml/2006/wordprocessingDrawing" xmlns:w10="urn:schemas-microsoft-com:office:word" xmlns:w="http://schemas.openxmlformats.org/wordprocessingml/2006/main" xmlns:w14="http://schemas.microsoft.com/office/word/2010/wordml" xmlns:w15="http://schemas.microsoft.com/office/word/2012/wordml" xmlns:w16cex="http://schemas.microsoft.com/office/word/2018/wordml/cex" xmlns:w16cid="http://schemas.microsoft.com/office/word/2016/wordml/cid" xmlns:w16="http://schemas.microsoft.com/office/word/2018/wordml" xmlns:w16sdtdh="http://schemas.microsoft.com/office/word/2020/wordml/sdtdatahash" xmlns:w16se="http://schemas.microsoft.com/office/word/2015/wordml/symex" xmlns:wpg="http://schemas.microsoft.com/office/word/2010/wordprocessingGroup" xmlns:wpi="http://schemas.microsoft.com/office/word/2010/wordprocessingInk" xmlns:wne="http://schemas.microsoft.com/office/word/2006/wordml" xmlns:wps="http://schemas.microsoft.com/office/word/2010/wordprocessingShape" mc:Ignorable="w14 w15 w16se w16cid w16 w16cex w16sdtdh wp14">
   <w:abstractNum w:abstractNumId="0" w15:restartNumberingAfterBreak="0">
     <w:nsid w:val="020117B9"/>
     <w:multiLevelType w:val="multilevel"/>
@@ -37777,124 +39067,124 @@
       </w:rPr>
     </w:lvl>
   </w:abstractNum>
-  <w:num w:numId="1">
+  <w:num w:numId="1" w16cid:durableId="1309704026">
     <w:abstractNumId w:val="37"/>
   </w:num>
-  <w:num w:numId="2">
+  <w:num w:numId="2" w16cid:durableId="602348283">
     <w:abstractNumId w:val="34"/>
   </w:num>
-  <w:num w:numId="3">
+  <w:num w:numId="3" w16cid:durableId="785470853">
     <w:abstractNumId w:val="30"/>
   </w:num>
-  <w:num w:numId="4">
+  <w:num w:numId="4" w16cid:durableId="586354318">
     <w:abstractNumId w:val="29"/>
   </w:num>
-  <w:num w:numId="5">
+  <w:num w:numId="5" w16cid:durableId="499586898">
     <w:abstractNumId w:val="23"/>
   </w:num>
-  <w:num w:numId="6">
+  <w:num w:numId="6" w16cid:durableId="1339774444">
     <w:abstractNumId w:val="11"/>
   </w:num>
-  <w:num w:numId="7">
+  <w:num w:numId="7" w16cid:durableId="876895852">
     <w:abstractNumId w:val="36"/>
   </w:num>
-  <w:num w:numId="8">
+  <w:num w:numId="8" w16cid:durableId="1722056054">
     <w:abstractNumId w:val="18"/>
   </w:num>
-  <w:num w:numId="9">
+  <w:num w:numId="9" w16cid:durableId="2010213236">
     <w:abstractNumId w:val="26"/>
   </w:num>
-  <w:num w:numId="10">
+  <w:num w:numId="10" w16cid:durableId="1391422520">
     <w:abstractNumId w:val="17"/>
   </w:num>
-  <w:num w:numId="11">
+  <w:num w:numId="11" w16cid:durableId="1894653215">
     <w:abstractNumId w:val="16"/>
   </w:num>
-  <w:num w:numId="12">
+  <w:num w:numId="12" w16cid:durableId="362629569">
     <w:abstractNumId w:val="33"/>
   </w:num>
-  <w:num w:numId="13">
+  <w:num w:numId="13" w16cid:durableId="900947212">
     <w:abstractNumId w:val="13"/>
   </w:num>
-  <w:num w:numId="14">
+  <w:num w:numId="14" w16cid:durableId="193932796">
     <w:abstractNumId w:val="4"/>
   </w:num>
-  <w:num w:numId="15">
+  <w:num w:numId="15" w16cid:durableId="1063137313">
     <w:abstractNumId w:val="14"/>
   </w:num>
-  <w:num w:numId="16">
+  <w:num w:numId="16" w16cid:durableId="414397017">
     <w:abstractNumId w:val="24"/>
   </w:num>
-  <w:num w:numId="17">
+  <w:num w:numId="17" w16cid:durableId="38168400">
     <w:abstractNumId w:val="25"/>
   </w:num>
-  <w:num w:numId="18">
+  <w:num w:numId="18" w16cid:durableId="38633443">
     <w:abstractNumId w:val="20"/>
   </w:num>
-  <w:num w:numId="19">
+  <w:num w:numId="19" w16cid:durableId="1002706588">
     <w:abstractNumId w:val="21"/>
   </w:num>
-  <w:num w:numId="20">
+  <w:num w:numId="20" w16cid:durableId="1171411168">
     <w:abstractNumId w:val="8"/>
   </w:num>
-  <w:num w:numId="21">
+  <w:num w:numId="21" w16cid:durableId="207841095">
     <w:abstractNumId w:val="32"/>
   </w:num>
-  <w:num w:numId="22">
+  <w:num w:numId="22" w16cid:durableId="2011373157">
     <w:abstractNumId w:val="39"/>
   </w:num>
-  <w:num w:numId="23">
+  <w:num w:numId="23" w16cid:durableId="540678367">
     <w:abstractNumId w:val="12"/>
   </w:num>
-  <w:num w:numId="24">
+  <w:num w:numId="24" w16cid:durableId="1417248026">
     <w:abstractNumId w:val="31"/>
   </w:num>
-  <w:num w:numId="25">
+  <w:num w:numId="25" w16cid:durableId="1571843047">
     <w:abstractNumId w:val="10"/>
   </w:num>
-  <w:num w:numId="26">
+  <w:num w:numId="26" w16cid:durableId="965043522">
     <w:abstractNumId w:val="22"/>
   </w:num>
-  <w:num w:numId="27">
+  <w:num w:numId="27" w16cid:durableId="1524440383">
     <w:abstractNumId w:val="1"/>
   </w:num>
-  <w:num w:numId="28">
+  <w:num w:numId="28" w16cid:durableId="866799290">
     <w:abstractNumId w:val="2"/>
   </w:num>
-  <w:num w:numId="29">
+  <w:num w:numId="29" w16cid:durableId="99381516">
     <w:abstractNumId w:val="27"/>
   </w:num>
-  <w:num w:numId="30">
+  <w:num w:numId="30" w16cid:durableId="1112432562">
     <w:abstractNumId w:val="35"/>
   </w:num>
-  <w:num w:numId="31">
+  <w:num w:numId="31" w16cid:durableId="210851310">
     <w:abstractNumId w:val="7"/>
   </w:num>
-  <w:num w:numId="32">
+  <w:num w:numId="32" w16cid:durableId="1653677570">
     <w:abstractNumId w:val="5"/>
   </w:num>
-  <w:num w:numId="33">
+  <w:num w:numId="33" w16cid:durableId="1511289625">
     <w:abstractNumId w:val="3"/>
   </w:num>
-  <w:num w:numId="34">
+  <w:num w:numId="34" w16cid:durableId="1585648712">
     <w:abstractNumId w:val="19"/>
   </w:num>
-  <w:num w:numId="35">
+  <w:num w:numId="35" w16cid:durableId="406541349">
     <w:abstractNumId w:val="28"/>
   </w:num>
-  <w:num w:numId="36">
+  <w:num w:numId="36" w16cid:durableId="2081056750">
     <w:abstractNumId w:val="38"/>
   </w:num>
-  <w:num w:numId="37">
+  <w:num w:numId="37" w16cid:durableId="987054726">
     <w:abstractNumId w:val="15"/>
   </w:num>
-  <w:num w:numId="38">
+  <w:num w:numId="38" w16cid:durableId="1195774115">
     <w:abstractNumId w:val="9"/>
   </w:num>
-  <w:num w:numId="39">
+  <w:num w:numId="39" w16cid:durableId="581522714">
     <w:abstractNumId w:val="9"/>
   </w:num>
-  <w:num w:numId="40">
+  <w:num w:numId="40" w16cid:durableId="111483876">
     <w:abstractNumId w:val="9"/>
     <w:lvlOverride w:ilvl="0">
       <w:startOverride w:val="1"/>
@@ -37924,7 +39214,7 @@
       <w:startOverride w:val="1"/>
     </w:lvlOverride>
   </w:num>
-  <w:num w:numId="41">
+  <w:num w:numId="41" w16cid:durableId="1842161317">
     <w:abstractNumId w:val="9"/>
     <w:lvlOverride w:ilvl="0">
       <w:startOverride w:val="2"/>
@@ -37933,7 +39223,7 @@
       <w:startOverride w:val="1"/>
     </w:lvlOverride>
   </w:num>
-  <w:num w:numId="42">
+  <w:num w:numId="42" w16cid:durableId="615328570">
     <w:abstractNumId w:val="9"/>
     <w:lvlOverride w:ilvl="0">
       <w:startOverride w:val="3"/>
@@ -37942,7 +39232,7 @@
       <w:startOverride w:val="1"/>
     </w:lvlOverride>
   </w:num>
-  <w:num w:numId="43">
+  <w:num w:numId="43" w16cid:durableId="1131745745">
     <w:abstractNumId w:val="9"/>
     <w:lvlOverride w:ilvl="0">
       <w:startOverride w:val="3"/>
@@ -37951,10 +39241,10 @@
       <w:startOverride w:val="1"/>
     </w:lvlOverride>
   </w:num>
-  <w:num w:numId="44">
+  <w:num w:numId="44" w16cid:durableId="1548486669">
     <w:abstractNumId w:val="0"/>
   </w:num>
-  <w:num w:numId="45">
+  <w:num w:numId="45" w16cid:durableId="351611490">
     <w:abstractNumId w:val="9"/>
     <w:lvlOverride w:ilvl="0">
       <w:startOverride w:val="3"/>
@@ -37963,7 +39253,7 @@
       <w:startOverride w:val="1"/>
     </w:lvlOverride>
   </w:num>
-  <w:num w:numId="46">
+  <w:num w:numId="46" w16cid:durableId="749228532">
     <w:abstractNumId w:val="37"/>
     <w:lvlOverride w:ilvl="0">
       <w:startOverride w:val="3"/>
@@ -37972,10 +39262,10 @@
       <w:startOverride w:val="2"/>
     </w:lvlOverride>
   </w:num>
-  <w:num w:numId="47">
+  <w:num w:numId="47" w16cid:durableId="646513813">
     <w:abstractNumId w:val="6"/>
   </w:num>
-  <w:num w:numId="48">
+  <w:num w:numId="48" w16cid:durableId="730813320">
     <w:abstractNumId w:val="40"/>
   </w:num>
 </w:numbering>
@@ -38739,6 +40029,17 @@
       <w:u w:val="single"/>
     </w:rPr>
   </w:style>
+  <w:style w:type="character" w:styleId="nfasis">
+    <w:name w:val="Emphasis"/>
+    <w:basedOn w:val="Fuentedeprrafopredeter"/>
+    <w:uiPriority w:val="20"/>
+    <w:qFormat/>
+    <w:rsid w:val="00F80466"/>
+    <w:rPr>
+      <w:i/>
+      <w:iCs/>
+    </w:rPr>
+  </w:style>
 </w:styles>
 </file>
 

--- a/Documentos/Planes/PGC.docx
+++ b/Documentos/Planes/PGC.docx
@@ -843,7 +843,7 @@
     </w:p>
     <w:tbl>
       <w:tblPr>
-        <w:tblW w:w="0" w:type="auto"/>
+        <w:tblW w:w="9351" w:type="dxa"/>
         <w:tblBorders>
           <w:top w:val="single" w:sz="4" w:space="0" w:color="auto"/>
           <w:left w:val="single" w:sz="4" w:space="0" w:color="auto"/>
@@ -864,8 +864,8 @@
       <w:tblGrid>
         <w:gridCol w:w="1081"/>
         <w:gridCol w:w="3450"/>
-        <w:gridCol w:w="2410"/>
-        <w:gridCol w:w="1418"/>
+        <w:gridCol w:w="2552"/>
+        <w:gridCol w:w="2268"/>
       </w:tblGrid>
       <w:tr>
         <w:trPr>
@@ -942,7 +942,7 @@
         </w:tc>
         <w:tc>
           <w:tcPr>
-            <w:tcW w:w="2410" w:type="dxa"/>
+            <w:tcW w:w="2552" w:type="dxa"/>
             <w:shd w:val="clear" w:color="auto" w:fill="auto"/>
             <w:tcMar>
               <w:top w:w="100" w:type="dxa"/>
@@ -976,7 +976,7 @@
         </w:tc>
         <w:tc>
           <w:tcPr>
-            <w:tcW w:w="1418" w:type="dxa"/>
+            <w:tcW w:w="2268" w:type="dxa"/>
             <w:shd w:val="clear" w:color="auto" w:fill="auto"/>
             <w:tcMar>
               <w:top w:w="100" w:type="dxa"/>
@@ -1047,121 +1047,6 @@
                 <w:szCs w:val="24"/>
               </w:rPr>
               <w:t>1.0</w:t>
-            </w:r>
-          </w:p>
-        </w:tc>
-        <w:tc>
-          <w:tcPr>
-            <w:tcW w:w="3450" w:type="dxa"/>
-            <w:shd w:val="clear" w:color="auto" w:fill="auto"/>
-            <w:tcMar>
-              <w:top w:w="100" w:type="dxa"/>
-              <w:left w:w="100" w:type="dxa"/>
-              <w:bottom w:w="100" w:type="dxa"/>
-              <w:right w:w="100" w:type="dxa"/>
-            </w:tcMar>
-          </w:tcPr>
-          <w:p>
-            <w:pPr>
-              <w:spacing w:after="0" w:line="360" w:lineRule="auto"/>
-              <w:ind w:right="20"/>
-              <w:rPr>
-                <w:rFonts w:ascii="Arial" w:eastAsia="Times New Roman" w:hAnsi="Arial" w:cs="Arial"/>
-                <w:sz w:val="24"/>
-                <w:szCs w:val="24"/>
-              </w:rPr>
-            </w:pPr>
-          </w:p>
-        </w:tc>
-        <w:tc>
-          <w:tcPr>
-            <w:tcW w:w="2410" w:type="dxa"/>
-            <w:shd w:val="clear" w:color="auto" w:fill="auto"/>
-            <w:tcMar>
-              <w:top w:w="100" w:type="dxa"/>
-              <w:left w:w="100" w:type="dxa"/>
-              <w:bottom w:w="100" w:type="dxa"/>
-              <w:right w:w="100" w:type="dxa"/>
-            </w:tcMar>
-          </w:tcPr>
-          <w:p>
-            <w:pPr>
-              <w:spacing w:after="0" w:line="360" w:lineRule="auto"/>
-              <w:ind w:left="367" w:right="280" w:hanging="284"/>
-              <w:jc w:val="both"/>
-              <w:rPr>
-                <w:rFonts w:ascii="Arial" w:eastAsia="Times New Roman" w:hAnsi="Arial" w:cs="Arial"/>
-                <w:sz w:val="24"/>
-                <w:szCs w:val="24"/>
-              </w:rPr>
-            </w:pPr>
-          </w:p>
-        </w:tc>
-        <w:tc>
-          <w:tcPr>
-            <w:tcW w:w="1418" w:type="dxa"/>
-            <w:shd w:val="clear" w:color="auto" w:fill="auto"/>
-            <w:tcMar>
-              <w:top w:w="100" w:type="dxa"/>
-              <w:left w:w="100" w:type="dxa"/>
-              <w:bottom w:w="100" w:type="dxa"/>
-              <w:right w:w="100" w:type="dxa"/>
-            </w:tcMar>
-          </w:tcPr>
-          <w:p>
-            <w:pPr>
-              <w:spacing w:after="0" w:line="360" w:lineRule="auto"/>
-              <w:ind w:right="20"/>
-              <w:jc w:val="center"/>
-              <w:rPr>
-                <w:rFonts w:ascii="Arial" w:eastAsia="Times New Roman" w:hAnsi="Arial" w:cs="Arial"/>
-                <w:sz w:val="24"/>
-                <w:szCs w:val="24"/>
-              </w:rPr>
-            </w:pPr>
-          </w:p>
-        </w:tc>
-      </w:tr>
-      <w:tr>
-        <w:trPr>
-          <w:trHeight w:val="15"/>
-        </w:trPr>
-        <w:tc>
-          <w:tcPr>
-            <w:tcW w:w="1081" w:type="dxa"/>
-            <w:shd w:val="clear" w:color="auto" w:fill="auto"/>
-            <w:tcMar>
-              <w:top w:w="100" w:type="dxa"/>
-              <w:left w:w="100" w:type="dxa"/>
-              <w:bottom w:w="100" w:type="dxa"/>
-              <w:right w:w="100" w:type="dxa"/>
-            </w:tcMar>
-          </w:tcPr>
-          <w:p>
-            <w:pPr>
-              <w:spacing w:after="0" w:line="360" w:lineRule="auto"/>
-              <w:jc w:val="center"/>
-              <w:rPr>
-                <w:rFonts w:ascii="Arial" w:eastAsia="Times New Roman" w:hAnsi="Arial" w:cs="Arial"/>
-                <w:b/>
-                <w:bCs/>
-                <w:i/>
-                <w:iCs/>
-                <w:sz w:val="24"/>
-                <w:szCs w:val="24"/>
-              </w:rPr>
-            </w:pPr>
-            <w:r>
-              <w:rPr>
-                <w:rFonts w:ascii="Arial" w:eastAsia="Times New Roman" w:hAnsi="Arial" w:cs="Arial"/>
-                <w:b/>
-                <w:bCs/>
-                <w:i/>
-                <w:iCs/>
-                <w:sz w:val="24"/>
-                <w:szCs w:val="24"/>
-              </w:rPr>
-              <w:t>2.0</w:t>
             </w:r>
           </w:p>
         </w:tc>
@@ -1305,8 +1190,36 @@
                 <w:sz w:val="24"/>
                 <w:szCs w:val="24"/>
               </w:rPr>
-              <w:t>Ortiz Crisostomo, Edwin Jose</w:t>
-            </w:r>
+              <w:t xml:space="preserve">Ortiz </w:t>
+            </w:r>
+            <w:proofErr w:type="spellStart"/>
+            <w:r>
+              <w:rPr>
+                <w:rFonts w:ascii="Arial" w:eastAsia="Arial" w:hAnsi="Arial" w:cs="Arial"/>
+                <w:sz w:val="24"/>
+                <w:szCs w:val="24"/>
+              </w:rPr>
+              <w:t>Crisostomo</w:t>
+            </w:r>
+            <w:proofErr w:type="spellEnd"/>
+            <w:r>
+              <w:rPr>
+                <w:rFonts w:ascii="Arial" w:eastAsia="Arial" w:hAnsi="Arial" w:cs="Arial"/>
+                <w:sz w:val="24"/>
+                <w:szCs w:val="24"/>
+              </w:rPr>
+              <w:t xml:space="preserve">, Edwin </w:t>
+            </w:r>
+            <w:proofErr w:type="spellStart"/>
+            <w:r>
+              <w:rPr>
+                <w:rFonts w:ascii="Arial" w:eastAsia="Arial" w:hAnsi="Arial" w:cs="Arial"/>
+                <w:sz w:val="24"/>
+                <w:szCs w:val="24"/>
+              </w:rPr>
+              <w:t>Jose</w:t>
+            </w:r>
+            <w:proofErr w:type="spellEnd"/>
             <w:r>
               <w:rPr>
                 <w:rFonts w:ascii="Arial" w:eastAsia="Arial" w:hAnsi="Arial" w:cs="Arial"/>
@@ -1417,7 +1330,503 @@
         </w:tc>
         <w:tc>
           <w:tcPr>
-            <w:tcW w:w="2410" w:type="dxa"/>
+            <w:tcW w:w="2552" w:type="dxa"/>
+            <w:shd w:val="clear" w:color="auto" w:fill="auto"/>
+            <w:tcMar>
+              <w:top w:w="100" w:type="dxa"/>
+              <w:left w:w="100" w:type="dxa"/>
+              <w:bottom w:w="100" w:type="dxa"/>
+              <w:right w:w="100" w:type="dxa"/>
+            </w:tcMar>
+          </w:tcPr>
+          <w:p>
+            <w:pPr>
+              <w:pStyle w:val="Prrafodelista"/>
+              <w:numPr>
+                <w:ilvl w:val="0"/>
+                <w:numId w:val="48"/>
+              </w:numPr>
+              <w:spacing w:after="0" w:line="360" w:lineRule="auto"/>
+              <w:ind w:right="280"/>
+              <w:jc w:val="both"/>
+              <w:rPr>
+                <w:rFonts w:ascii="Arial" w:eastAsia="Times New Roman" w:hAnsi="Arial" w:cs="Arial"/>
+                <w:sz w:val="24"/>
+                <w:szCs w:val="24"/>
+              </w:rPr>
+            </w:pPr>
+            <w:r>
+              <w:rPr>
+                <w:rFonts w:ascii="Arial" w:eastAsia="Times New Roman" w:hAnsi="Arial" w:cs="Arial"/>
+                <w:sz w:val="24"/>
+                <w:szCs w:val="24"/>
+              </w:rPr>
+              <w:t>Propósito del plan</w:t>
+            </w:r>
+          </w:p>
+          <w:p>
+            <w:pPr>
+              <w:pStyle w:val="Prrafodelista"/>
+              <w:numPr>
+                <w:ilvl w:val="0"/>
+                <w:numId w:val="48"/>
+              </w:numPr>
+              <w:spacing w:after="0" w:line="360" w:lineRule="auto"/>
+              <w:ind w:right="280"/>
+              <w:jc w:val="both"/>
+              <w:rPr>
+                <w:rFonts w:ascii="Arial" w:eastAsia="Times New Roman" w:hAnsi="Arial" w:cs="Arial"/>
+                <w:sz w:val="24"/>
+                <w:szCs w:val="24"/>
+              </w:rPr>
+            </w:pPr>
+            <w:r>
+              <w:rPr>
+                <w:rFonts w:ascii="Arial" w:eastAsia="Times New Roman" w:hAnsi="Arial" w:cs="Arial"/>
+                <w:sz w:val="24"/>
+                <w:szCs w:val="24"/>
+              </w:rPr>
+              <w:t>Situación de la empresa</w:t>
+            </w:r>
+          </w:p>
+          <w:p>
+            <w:pPr>
+              <w:pStyle w:val="Prrafodelista"/>
+              <w:numPr>
+                <w:ilvl w:val="0"/>
+                <w:numId w:val="48"/>
+              </w:numPr>
+              <w:spacing w:after="0" w:line="360" w:lineRule="auto"/>
+              <w:ind w:right="280"/>
+              <w:jc w:val="both"/>
+              <w:rPr>
+                <w:rFonts w:ascii="Arial" w:eastAsia="Times New Roman" w:hAnsi="Arial" w:cs="Arial"/>
+                <w:sz w:val="24"/>
+                <w:szCs w:val="24"/>
+              </w:rPr>
+            </w:pPr>
+            <w:r>
+              <w:rPr>
+                <w:rFonts w:ascii="Arial" w:eastAsia="Times New Roman" w:hAnsi="Arial" w:cs="Arial"/>
+                <w:sz w:val="24"/>
+                <w:szCs w:val="24"/>
+              </w:rPr>
+              <w:t>Roles o responsabilidades</w:t>
+            </w:r>
+          </w:p>
+          <w:p>
+            <w:pPr>
+              <w:pStyle w:val="Prrafodelista"/>
+              <w:numPr>
+                <w:ilvl w:val="0"/>
+                <w:numId w:val="48"/>
+              </w:numPr>
+              <w:spacing w:after="0" w:line="360" w:lineRule="auto"/>
+              <w:ind w:right="280"/>
+              <w:jc w:val="both"/>
+              <w:rPr>
+                <w:rFonts w:ascii="Arial" w:eastAsia="Times New Roman" w:hAnsi="Arial" w:cs="Arial"/>
+                <w:sz w:val="24"/>
+                <w:szCs w:val="24"/>
+              </w:rPr>
+            </w:pPr>
+            <w:r>
+              <w:rPr>
+                <w:rFonts w:ascii="Arial" w:eastAsia="Times New Roman" w:hAnsi="Arial" w:cs="Arial"/>
+                <w:sz w:val="24"/>
+                <w:szCs w:val="24"/>
+              </w:rPr>
+              <w:t>Herramientas (Benchmarking)</w:t>
+            </w:r>
+          </w:p>
+          <w:p>
+            <w:pPr>
+              <w:pStyle w:val="Prrafodelista"/>
+              <w:numPr>
+                <w:ilvl w:val="0"/>
+                <w:numId w:val="48"/>
+              </w:numPr>
+              <w:pBdr>
+                <w:top w:val="nil"/>
+                <w:left w:val="nil"/>
+                <w:bottom w:val="nil"/>
+                <w:right w:val="nil"/>
+                <w:between w:val="nil"/>
+              </w:pBdr>
+              <w:spacing w:after="0" w:line="360" w:lineRule="auto"/>
+              <w:ind w:right="280"/>
+              <w:jc w:val="both"/>
+              <w:rPr>
+                <w:rFonts w:ascii="Arial" w:eastAsia="Times New Roman" w:hAnsi="Arial" w:cs="Arial"/>
+                <w:sz w:val="24"/>
+                <w:szCs w:val="24"/>
+              </w:rPr>
+            </w:pPr>
+            <w:r>
+              <w:rPr>
+                <w:rFonts w:ascii="Arial" w:eastAsia="Times New Roman" w:hAnsi="Arial" w:cs="Arial"/>
+                <w:sz w:val="24"/>
+                <w:szCs w:val="24"/>
+              </w:rPr>
+              <w:t>Diagrama de arquitectu</w:t>
+            </w:r>
+            <w:r>
+              <w:rPr>
+                <w:rFonts w:ascii="Arial" w:eastAsia="Times New Roman" w:hAnsi="Arial" w:cs="Arial"/>
+                <w:sz w:val="24"/>
+                <w:szCs w:val="24"/>
+              </w:rPr>
+              <w:t>r</w:t>
+            </w:r>
+            <w:r>
+              <w:rPr>
+                <w:rFonts w:ascii="Arial" w:eastAsia="Times New Roman" w:hAnsi="Arial" w:cs="Arial"/>
+                <w:sz w:val="24"/>
+                <w:szCs w:val="24"/>
+              </w:rPr>
+              <w:t>a de la herramienta elegida</w:t>
+            </w:r>
+          </w:p>
+        </w:tc>
+        <w:tc>
+          <w:tcPr>
+            <w:tcW w:w="2268" w:type="dxa"/>
+            <w:shd w:val="clear" w:color="auto" w:fill="auto"/>
+            <w:tcMar>
+              <w:top w:w="100" w:type="dxa"/>
+              <w:left w:w="100" w:type="dxa"/>
+              <w:bottom w:w="100" w:type="dxa"/>
+              <w:right w:w="100" w:type="dxa"/>
+            </w:tcMar>
+            <w:vAlign w:val="center"/>
+          </w:tcPr>
+          <w:p>
+            <w:pPr>
+              <w:spacing w:after="0" w:line="360" w:lineRule="auto"/>
+              <w:ind w:left="360" w:right="20"/>
+              <w:rPr>
+                <w:rFonts w:ascii="Arial" w:eastAsia="Times New Roman" w:hAnsi="Arial" w:cs="Arial"/>
+                <w:sz w:val="24"/>
+                <w:szCs w:val="24"/>
+              </w:rPr>
+            </w:pPr>
+            <w:r>
+              <w:rPr>
+                <w:rFonts w:ascii="Arial" w:eastAsia="Times New Roman" w:hAnsi="Arial" w:cs="Arial"/>
+                <w:sz w:val="24"/>
+                <w:szCs w:val="24"/>
+              </w:rPr>
+              <w:t>01.06.2022</w:t>
+            </w:r>
+            <w:r>
+              <w:rPr>
+                <w:rFonts w:ascii="Arial" w:eastAsia="Times New Roman" w:hAnsi="Arial" w:cs="Arial"/>
+                <w:sz w:val="24"/>
+                <w:szCs w:val="24"/>
+              </w:rPr>
+              <w:br/>
+              <w:t>03.06.2022</w:t>
+            </w:r>
+          </w:p>
+        </w:tc>
+      </w:tr>
+      <w:tr>
+        <w:trPr>
+          <w:trHeight w:val="15"/>
+        </w:trPr>
+        <w:tc>
+          <w:tcPr>
+            <w:tcW w:w="1081" w:type="dxa"/>
+            <w:shd w:val="clear" w:color="auto" w:fill="auto"/>
+            <w:tcMar>
+              <w:top w:w="100" w:type="dxa"/>
+              <w:left w:w="100" w:type="dxa"/>
+              <w:bottom w:w="100" w:type="dxa"/>
+              <w:right w:w="100" w:type="dxa"/>
+            </w:tcMar>
+          </w:tcPr>
+          <w:p>
+            <w:pPr>
+              <w:spacing w:after="0" w:line="360" w:lineRule="auto"/>
+              <w:jc w:val="center"/>
+              <w:rPr>
+                <w:rFonts w:ascii="Arial" w:eastAsia="Times New Roman" w:hAnsi="Arial" w:cs="Arial"/>
+                <w:b/>
+                <w:bCs/>
+                <w:i/>
+                <w:iCs/>
+                <w:sz w:val="24"/>
+                <w:szCs w:val="24"/>
+              </w:rPr>
+            </w:pPr>
+            <w:r>
+              <w:rPr>
+                <w:rFonts w:ascii="Arial" w:eastAsia="Times New Roman" w:hAnsi="Arial" w:cs="Arial"/>
+                <w:b/>
+                <w:bCs/>
+                <w:i/>
+                <w:iCs/>
+                <w:sz w:val="24"/>
+                <w:szCs w:val="24"/>
+              </w:rPr>
+              <w:t>2.0</w:t>
+            </w:r>
+          </w:p>
+        </w:tc>
+        <w:tc>
+          <w:tcPr>
+            <w:tcW w:w="3450" w:type="dxa"/>
+            <w:shd w:val="clear" w:color="auto" w:fill="auto"/>
+            <w:tcMar>
+              <w:top w:w="100" w:type="dxa"/>
+              <w:left w:w="100" w:type="dxa"/>
+              <w:bottom w:w="100" w:type="dxa"/>
+              <w:right w:w="100" w:type="dxa"/>
+            </w:tcMar>
+          </w:tcPr>
+          <w:p>
+            <w:pPr>
+              <w:pStyle w:val="Prrafodelista"/>
+              <w:numPr>
+                <w:ilvl w:val="0"/>
+                <w:numId w:val="48"/>
+              </w:numPr>
+              <w:spacing w:after="0" w:line="360" w:lineRule="auto"/>
+              <w:ind w:left="372" w:right="20"/>
+              <w:rPr>
+                <w:rFonts w:ascii="Arial" w:eastAsia="Times New Roman" w:hAnsi="Arial" w:cs="Arial"/>
+                <w:b/>
+                <w:bCs/>
+                <w:sz w:val="24"/>
+                <w:szCs w:val="24"/>
+              </w:rPr>
+            </w:pPr>
+            <w:r>
+              <w:rPr>
+                <w:rFonts w:ascii="Arial" w:eastAsia="Arial" w:hAnsi="Arial" w:cs="Arial"/>
+                <w:sz w:val="24"/>
+                <w:szCs w:val="24"/>
+              </w:rPr>
+              <w:t xml:space="preserve">Balandra Camacho, </w:t>
+            </w:r>
+            <w:proofErr w:type="spellStart"/>
+            <w:r>
+              <w:rPr>
+                <w:rFonts w:ascii="Arial" w:eastAsia="Arial" w:hAnsi="Arial" w:cs="Arial"/>
+                <w:sz w:val="24"/>
+                <w:szCs w:val="24"/>
+              </w:rPr>
+              <w:t>Ivan</w:t>
+            </w:r>
+            <w:proofErr w:type="spellEnd"/>
+          </w:p>
+          <w:p>
+            <w:pPr>
+              <w:pStyle w:val="Prrafodelista"/>
+              <w:numPr>
+                <w:ilvl w:val="0"/>
+                <w:numId w:val="48"/>
+              </w:numPr>
+              <w:spacing w:after="0" w:line="360" w:lineRule="auto"/>
+              <w:ind w:left="372" w:right="20"/>
+              <w:rPr>
+                <w:rFonts w:ascii="Arial" w:eastAsia="Times New Roman" w:hAnsi="Arial" w:cs="Arial"/>
+                <w:b/>
+                <w:bCs/>
+                <w:sz w:val="24"/>
+                <w:szCs w:val="24"/>
+              </w:rPr>
+            </w:pPr>
+            <w:r>
+              <w:rPr>
+                <w:rFonts w:ascii="Arial" w:eastAsia="Arial" w:hAnsi="Arial" w:cs="Arial"/>
+                <w:sz w:val="24"/>
+                <w:szCs w:val="24"/>
+              </w:rPr>
+              <w:t>Hernández Bianchi, Stefano Alessandro</w:t>
+            </w:r>
+          </w:p>
+          <w:p>
+            <w:pPr>
+              <w:pStyle w:val="Prrafodelista"/>
+              <w:numPr>
+                <w:ilvl w:val="0"/>
+                <w:numId w:val="48"/>
+              </w:numPr>
+              <w:spacing w:after="0" w:line="360" w:lineRule="auto"/>
+              <w:ind w:left="372" w:right="20"/>
+              <w:rPr>
+                <w:rFonts w:ascii="Arial" w:eastAsia="Times New Roman" w:hAnsi="Arial" w:cs="Arial"/>
+                <w:b/>
+                <w:bCs/>
+                <w:sz w:val="24"/>
+                <w:szCs w:val="24"/>
+              </w:rPr>
+            </w:pPr>
+            <w:r>
+              <w:rPr>
+                <w:rFonts w:ascii="Arial" w:eastAsia="Arial" w:hAnsi="Arial" w:cs="Arial"/>
+                <w:sz w:val="24"/>
+                <w:szCs w:val="24"/>
+              </w:rPr>
+              <w:t xml:space="preserve">Marcelo Salinas, </w:t>
+            </w:r>
+            <w:proofErr w:type="spellStart"/>
+            <w:r>
+              <w:rPr>
+                <w:rFonts w:ascii="Arial" w:eastAsia="Arial" w:hAnsi="Arial" w:cs="Arial"/>
+                <w:sz w:val="24"/>
+                <w:szCs w:val="24"/>
+              </w:rPr>
+              <w:t>Moises</w:t>
+            </w:r>
+            <w:proofErr w:type="spellEnd"/>
+            <w:r>
+              <w:rPr>
+                <w:rFonts w:ascii="Arial" w:eastAsia="Arial" w:hAnsi="Arial" w:cs="Arial"/>
+                <w:sz w:val="24"/>
+                <w:szCs w:val="24"/>
+              </w:rPr>
+              <w:t xml:space="preserve"> Enrique</w:t>
+            </w:r>
+          </w:p>
+          <w:p>
+            <w:pPr>
+              <w:pStyle w:val="Prrafodelista"/>
+              <w:numPr>
+                <w:ilvl w:val="0"/>
+                <w:numId w:val="48"/>
+              </w:numPr>
+              <w:spacing w:after="0" w:line="360" w:lineRule="auto"/>
+              <w:ind w:left="372" w:right="20"/>
+              <w:rPr>
+                <w:rFonts w:ascii="Arial" w:eastAsia="Times New Roman" w:hAnsi="Arial" w:cs="Arial"/>
+                <w:b/>
+                <w:bCs/>
+                <w:sz w:val="24"/>
+                <w:szCs w:val="24"/>
+              </w:rPr>
+            </w:pPr>
+            <w:r>
+              <w:rPr>
+                <w:rFonts w:ascii="Arial" w:eastAsia="Arial" w:hAnsi="Arial" w:cs="Arial"/>
+                <w:sz w:val="24"/>
+                <w:szCs w:val="24"/>
+              </w:rPr>
+              <w:t>Ortiz Crisostomo, Edwin Jose</w:t>
+            </w:r>
+            <w:r>
+              <w:rPr>
+                <w:rFonts w:ascii="Arial" w:eastAsia="Arial" w:hAnsi="Arial" w:cs="Arial"/>
+                <w:sz w:val="24"/>
+                <w:szCs w:val="24"/>
+              </w:rPr>
+              <w:tab/>
+            </w:r>
+          </w:p>
+          <w:p>
+            <w:pPr>
+              <w:pStyle w:val="Prrafodelista"/>
+              <w:numPr>
+                <w:ilvl w:val="0"/>
+                <w:numId w:val="48"/>
+              </w:numPr>
+              <w:spacing w:after="0" w:line="360" w:lineRule="auto"/>
+              <w:ind w:left="372" w:right="20"/>
+              <w:rPr>
+                <w:rFonts w:ascii="Arial" w:eastAsia="Times New Roman" w:hAnsi="Arial" w:cs="Arial"/>
+                <w:b/>
+                <w:bCs/>
+                <w:sz w:val="24"/>
+                <w:szCs w:val="24"/>
+              </w:rPr>
+            </w:pPr>
+            <w:r>
+              <w:rPr>
+                <w:rFonts w:ascii="Arial" w:eastAsia="Arial" w:hAnsi="Arial" w:cs="Arial"/>
+                <w:sz w:val="24"/>
+                <w:szCs w:val="24"/>
+              </w:rPr>
+              <w:t>Quispe Fajardo, Adrián Ismael</w:t>
+            </w:r>
+          </w:p>
+          <w:p>
+            <w:pPr>
+              <w:pStyle w:val="Prrafodelista"/>
+              <w:numPr>
+                <w:ilvl w:val="0"/>
+                <w:numId w:val="48"/>
+              </w:numPr>
+              <w:spacing w:after="0" w:line="360" w:lineRule="auto"/>
+              <w:ind w:left="372" w:right="20"/>
+              <w:rPr>
+                <w:rFonts w:ascii="Arial" w:eastAsia="Times New Roman" w:hAnsi="Arial" w:cs="Arial"/>
+                <w:b/>
+                <w:bCs/>
+                <w:sz w:val="24"/>
+                <w:szCs w:val="24"/>
+              </w:rPr>
+            </w:pPr>
+            <w:r>
+              <w:rPr>
+                <w:rFonts w:ascii="Arial" w:eastAsia="Arial" w:hAnsi="Arial" w:cs="Arial"/>
+                <w:sz w:val="24"/>
+                <w:szCs w:val="24"/>
+              </w:rPr>
+              <w:lastRenderedPageBreak/>
+              <w:t>Romero Diaz, Bianca Elizabeth</w:t>
+            </w:r>
+          </w:p>
+          <w:p>
+            <w:pPr>
+              <w:pStyle w:val="Prrafodelista"/>
+              <w:numPr>
+                <w:ilvl w:val="0"/>
+                <w:numId w:val="48"/>
+              </w:numPr>
+              <w:spacing w:after="0" w:line="360" w:lineRule="auto"/>
+              <w:ind w:left="372" w:right="20"/>
+              <w:rPr>
+                <w:rFonts w:ascii="Arial" w:eastAsia="Times New Roman" w:hAnsi="Arial" w:cs="Arial"/>
+                <w:b/>
+                <w:bCs/>
+                <w:sz w:val="24"/>
+                <w:szCs w:val="24"/>
+              </w:rPr>
+            </w:pPr>
+            <w:proofErr w:type="spellStart"/>
+            <w:r>
+              <w:rPr>
+                <w:rFonts w:ascii="Arial" w:eastAsia="Arial" w:hAnsi="Arial" w:cs="Arial"/>
+                <w:sz w:val="24"/>
+                <w:szCs w:val="24"/>
+              </w:rPr>
+              <w:t>Solis</w:t>
+            </w:r>
+            <w:proofErr w:type="spellEnd"/>
+            <w:r>
+              <w:rPr>
+                <w:rFonts w:ascii="Arial" w:eastAsia="Arial" w:hAnsi="Arial" w:cs="Arial"/>
+                <w:sz w:val="24"/>
+                <w:szCs w:val="24"/>
+              </w:rPr>
+              <w:t xml:space="preserve"> Flores, Aldair </w:t>
+            </w:r>
+            <w:proofErr w:type="spellStart"/>
+            <w:r>
+              <w:rPr>
+                <w:rFonts w:ascii="Arial" w:eastAsia="Arial" w:hAnsi="Arial" w:cs="Arial"/>
+                <w:sz w:val="24"/>
+                <w:szCs w:val="24"/>
+              </w:rPr>
+              <w:t>Jhostin</w:t>
+            </w:r>
+            <w:proofErr w:type="spellEnd"/>
+          </w:p>
+        </w:tc>
+        <w:tc>
+          <w:tcPr>
+            <w:tcW w:w="2552" w:type="dxa"/>
             <w:shd w:val="clear" w:color="auto" w:fill="auto"/>
             <w:tcMar>
               <w:top w:w="100" w:type="dxa"/>
@@ -1447,6 +1856,7 @@
                 <w:sz w:val="24"/>
                 <w:szCs w:val="24"/>
               </w:rPr>
+              <w:lastRenderedPageBreak/>
               <w:t>Identificación de ítems - Nomenclaturas</w:t>
             </w:r>
           </w:p>
@@ -1525,7 +1935,7 @@
         </w:tc>
         <w:tc>
           <w:tcPr>
-            <w:tcW w:w="1418" w:type="dxa"/>
+            <w:tcW w:w="2268" w:type="dxa"/>
             <w:shd w:val="clear" w:color="auto" w:fill="auto"/>
             <w:tcMar>
               <w:top w:w="100" w:type="dxa"/>
@@ -1533,17 +1943,67 @@
               <w:bottom w:w="100" w:type="dxa"/>
               <w:right w:w="100" w:type="dxa"/>
             </w:tcMar>
+            <w:vAlign w:val="center"/>
           </w:tcPr>
           <w:p>
             <w:pPr>
               <w:spacing w:after="0" w:line="360" w:lineRule="auto"/>
               <w:ind w:right="20"/>
-              <w:rPr>
-                <w:rFonts w:ascii="Arial" w:eastAsia="Times New Roman" w:hAnsi="Arial" w:cs="Arial"/>
-                <w:sz w:val="24"/>
-                <w:szCs w:val="24"/>
-              </w:rPr>
-            </w:pPr>
+              <w:jc w:val="center"/>
+              <w:rPr>
+                <w:rFonts w:ascii="Arial" w:eastAsia="Times New Roman" w:hAnsi="Arial" w:cs="Arial"/>
+                <w:sz w:val="24"/>
+                <w:szCs w:val="24"/>
+              </w:rPr>
+            </w:pPr>
+            <w:r>
+              <w:rPr>
+                <w:rFonts w:ascii="Arial" w:eastAsia="Times New Roman" w:hAnsi="Arial" w:cs="Arial"/>
+                <w:sz w:val="24"/>
+                <w:szCs w:val="24"/>
+              </w:rPr>
+              <w:t>0</w:t>
+            </w:r>
+            <w:r>
+              <w:rPr>
+                <w:rFonts w:ascii="Arial" w:eastAsia="Times New Roman" w:hAnsi="Arial" w:cs="Arial"/>
+                <w:sz w:val="24"/>
+                <w:szCs w:val="24"/>
+              </w:rPr>
+              <w:t>8</w:t>
+            </w:r>
+            <w:r>
+              <w:rPr>
+                <w:rFonts w:ascii="Arial" w:eastAsia="Times New Roman" w:hAnsi="Arial" w:cs="Arial"/>
+                <w:sz w:val="24"/>
+                <w:szCs w:val="24"/>
+              </w:rPr>
+              <w:t>.06.2022</w:t>
+            </w:r>
+            <w:r>
+              <w:rPr>
+                <w:rFonts w:ascii="Arial" w:eastAsia="Times New Roman" w:hAnsi="Arial" w:cs="Arial"/>
+                <w:sz w:val="24"/>
+                <w:szCs w:val="24"/>
+              </w:rPr>
+              <w:br/>
+            </w:r>
+            <w:r>
+              <w:rPr>
+                <w:rFonts w:ascii="Arial" w:eastAsia="Times New Roman" w:hAnsi="Arial" w:cs="Arial"/>
+                <w:sz w:val="24"/>
+                <w:szCs w:val="24"/>
+              </w:rPr>
+              <w:t>10</w:t>
+            </w:r>
+            <w:r>
+              <w:rPr>
+                <w:rFonts w:ascii="Arial" w:eastAsia="Times New Roman" w:hAnsi="Arial" w:cs="Arial"/>
+                <w:sz w:val="24"/>
+                <w:szCs w:val="24"/>
+              </w:rPr>
+              <w:t>.06.2022</w:t>
+            </w:r>
           </w:p>
         </w:tc>
       </w:tr>
@@ -1852,7 +2312,7 @@
         </w:tc>
         <w:tc>
           <w:tcPr>
-            <w:tcW w:w="2410" w:type="dxa"/>
+            <w:tcW w:w="2552" w:type="dxa"/>
             <w:shd w:val="clear" w:color="auto" w:fill="auto"/>
             <w:tcMar>
               <w:top w:w="100" w:type="dxa"/>
@@ -1888,7 +2348,7 @@
         </w:tc>
         <w:tc>
           <w:tcPr>
-            <w:tcW w:w="1418" w:type="dxa"/>
+            <w:tcW w:w="2268" w:type="dxa"/>
             <w:shd w:val="clear" w:color="auto" w:fill="auto"/>
             <w:tcMar>
               <w:top w:w="100" w:type="dxa"/>
@@ -1896,6 +2356,7 @@
               <w:bottom w:w="100" w:type="dxa"/>
               <w:right w:w="100" w:type="dxa"/>
             </w:tcMar>
+            <w:vAlign w:val="center"/>
           </w:tcPr>
           <w:p>
             <w:pPr>
@@ -5053,14 +5514,30 @@
           <w:rFonts w:ascii="Arial" w:eastAsia="Arial" w:hAnsi="Arial" w:cs="Arial"/>
           <w:color w:val="000000"/>
         </w:rPr>
-        <w:t xml:space="preserve">La siguiente tabla nos muestra criterios para cada una de las herramientas disponibles </w:t>
+        <w:t xml:space="preserve">La siguiente tabla nos muestra criterios para cada una de las herramientas </w:t>
+      </w:r>
+      <w:proofErr w:type="gramStart"/>
+      <w:r>
+        <w:rPr>
+          <w:rFonts w:ascii="Arial" w:eastAsia="Arial" w:hAnsi="Arial" w:cs="Arial"/>
+          <w:color w:val="000000"/>
+        </w:rPr>
+        <w:t xml:space="preserve">disponibles </w:t>
       </w:r>
       <w:r>
         <w:rPr>
           <w:rFonts w:ascii="Arial" w:eastAsia="Arial" w:hAnsi="Arial" w:cs="Arial"/>
           <w:color w:val="000000"/>
         </w:rPr>
-        <w:t xml:space="preserve"> con lo cual obtenemos un visión clara para realizar nuestra elección. </w:t>
+        <w:t xml:space="preserve"> con</w:t>
+      </w:r>
+      <w:proofErr w:type="gramEnd"/>
+      <w:r>
+        <w:rPr>
+          <w:rFonts w:ascii="Arial" w:eastAsia="Arial" w:hAnsi="Arial" w:cs="Arial"/>
+          <w:color w:val="000000"/>
+        </w:rPr>
+        <w:t xml:space="preserve"> lo cual obtenemos un visión clara para realizar nuestra elección. </w:t>
       </w:r>
     </w:p>
     <w:p>
@@ -6765,7 +7242,29 @@
           <w:sz w:val="18"/>
           <w:szCs w:val="18"/>
         </w:rPr>
-        <w:t xml:space="preserve">Nota. Adaptado de “Interface </w:t>
+        <w:t>Nota. Adaptado de “</w:t>
+      </w:r>
+      <w:proofErr w:type="gramStart"/>
+      <w:r>
+        <w:rPr>
+          <w:rFonts w:ascii="Arial" w:eastAsia="Arial" w:hAnsi="Arial" w:cs="Arial"/>
+          <w:i/>
+          <w:iCs/>
+          <w:sz w:val="18"/>
+          <w:szCs w:val="18"/>
+        </w:rPr>
+        <w:t>Interface</w:t>
+      </w:r>
+      <w:proofErr w:type="gramEnd"/>
+      <w:r>
+        <w:rPr>
+          <w:rFonts w:ascii="Arial" w:eastAsia="Arial" w:hAnsi="Arial" w:cs="Arial"/>
+          <w:i/>
+          <w:iCs/>
+          <w:sz w:val="18"/>
+          <w:szCs w:val="18"/>
+        </w:rPr>
+        <w:t xml:space="preserve"> </w:t>
       </w:r>
       <w:proofErr w:type="spellStart"/>
       <w:r>
@@ -7802,12 +8301,21 @@
         </w:rPr>
         <w:t xml:space="preserve">“GUI” + tema con inicio mayúscula </w:t>
       </w:r>
+      <w:proofErr w:type="gramStart"/>
       <w:r>
         <w:rPr>
           <w:rFonts w:ascii="Arial" w:eastAsia="Times New Roman" w:hAnsi="Arial" w:cs="Arial"/>
           <w:color w:val="202124"/>
         </w:rPr>
-        <w:t>+ ”.” + extensión”</w:t>
+        <w:t>+ ”</w:t>
+      </w:r>
+      <w:proofErr w:type="gramEnd"/>
+      <w:r>
+        <w:rPr>
+          <w:rFonts w:ascii="Arial" w:eastAsia="Times New Roman" w:hAnsi="Arial" w:cs="Arial"/>
+          <w:color w:val="202124"/>
+        </w:rPr>
+        <w:t>.” + extensión”</w:t>
       </w:r>
     </w:p>
     <w:p>
@@ -9366,8 +9874,17 @@
                 <w:rFonts w:ascii="Arial" w:eastAsia="Times New Roman" w:hAnsi="Arial" w:cs="Arial"/>
                 <w:color w:val="000000"/>
               </w:rPr>
-              <w:t>Documento de Especificación de User Interface</w:t>
-            </w:r>
+              <w:t xml:space="preserve">Documento de Especificación de User </w:t>
+            </w:r>
+            <w:proofErr w:type="gramStart"/>
+            <w:r>
+              <w:rPr>
+                <w:rFonts w:ascii="Arial" w:eastAsia="Times New Roman" w:hAnsi="Arial" w:cs="Arial"/>
+                <w:color w:val="000000"/>
+              </w:rPr>
+              <w:t>Interface</w:t>
+            </w:r>
+            <w:proofErr w:type="gramEnd"/>
           </w:p>
         </w:tc>
         <w:tc>
@@ -11619,8 +12136,17 @@
                 <w:rFonts w:ascii="Arial" w:eastAsia="Times New Roman" w:hAnsi="Arial" w:cs="Arial"/>
                 <w:color w:val="000000"/>
               </w:rPr>
-              <w:t>Documento de Especificación de User Interface</w:t>
-            </w:r>
+              <w:t xml:space="preserve">Documento de Especificación de User </w:t>
+            </w:r>
+            <w:proofErr w:type="gramStart"/>
+            <w:r>
+              <w:rPr>
+                <w:rFonts w:ascii="Arial" w:eastAsia="Times New Roman" w:hAnsi="Arial" w:cs="Arial"/>
+                <w:color w:val="000000"/>
+              </w:rPr>
+              <w:t>Interface</w:t>
+            </w:r>
+            <w:proofErr w:type="gramEnd"/>
           </w:p>
         </w:tc>
         <w:tc>
@@ -14024,8 +14550,17 @@
                 <w:rFonts w:ascii="Arial" w:eastAsia="Times New Roman" w:hAnsi="Arial" w:cs="Arial"/>
                 <w:color w:val="000000"/>
               </w:rPr>
-              <w:t>Documento de Especificación de User Interface</w:t>
-            </w:r>
+              <w:t xml:space="preserve">Documento de Especificación de User </w:t>
+            </w:r>
+            <w:proofErr w:type="gramStart"/>
+            <w:r>
+              <w:rPr>
+                <w:rFonts w:ascii="Arial" w:eastAsia="Times New Roman" w:hAnsi="Arial" w:cs="Arial"/>
+                <w:color w:val="000000"/>
+              </w:rPr>
+              <w:t>Interface</w:t>
+            </w:r>
+            <w:proofErr w:type="gramEnd"/>
           </w:p>
         </w:tc>
         <w:tc>
@@ -16444,8 +16979,17 @@
                 <w:rFonts w:ascii="Arial" w:eastAsia="Times New Roman" w:hAnsi="Arial" w:cs="Arial"/>
                 <w:color w:val="000000"/>
               </w:rPr>
-              <w:t>Documento de Especificación de User Interface</w:t>
-            </w:r>
+              <w:t xml:space="preserve">Documento de Especificación de User </w:t>
+            </w:r>
+            <w:proofErr w:type="gramStart"/>
+            <w:r>
+              <w:rPr>
+                <w:rFonts w:ascii="Arial" w:eastAsia="Times New Roman" w:hAnsi="Arial" w:cs="Arial"/>
+                <w:color w:val="000000"/>
+              </w:rPr>
+              <w:t>Interface</w:t>
+            </w:r>
+            <w:proofErr w:type="gramEnd"/>
           </w:p>
         </w:tc>
         <w:tc>
@@ -30079,7 +30623,23 @@
                 <w:rFonts w:ascii="Arial" w:eastAsia="Times New Roman" w:hAnsi="Arial" w:cs="Arial"/>
                 <w:color w:val="000000"/>
               </w:rPr>
-              <w:t>Facilita la interacción entre los horarios creados y el usuario, además que reduce el tiempo necesario para visualizarlos y facilita su difusión con el resto de personas.</w:t>
+              <w:t xml:space="preserve">Facilita la interacción entre los horarios creados y el usuario, además que reduce el tiempo necesario para visualizarlos y facilita su difusión con el resto de </w:t>
+            </w:r>
+            <w:proofErr w:type="gramStart"/>
+            <w:r>
+              <w:rPr>
+                <w:rFonts w:ascii="Arial" w:eastAsia="Times New Roman" w:hAnsi="Arial" w:cs="Arial"/>
+                <w:color w:val="000000"/>
+              </w:rPr>
+              <w:t>personas</w:t>
+            </w:r>
+            <w:proofErr w:type="gramEnd"/>
+            <w:r>
+              <w:rPr>
+                <w:rFonts w:ascii="Arial" w:eastAsia="Times New Roman" w:hAnsi="Arial" w:cs="Arial"/>
+                <w:color w:val="000000"/>
+              </w:rPr>
+              <w:t>.</w:t>
             </w:r>
           </w:p>
         </w:tc>
@@ -32002,6 +32562,7 @@
               <w:t xml:space="preserve">El reporte de baja de usuarios </w:t>
             </w:r>
             <w:proofErr w:type="spellStart"/>
+            <w:proofErr w:type="gramStart"/>
             <w:r>
               <w:rPr>
                 <w:rFonts w:ascii="Arial" w:eastAsia="Times New Roman" w:hAnsi="Arial" w:cs="Arial"/>
@@ -32010,6 +32571,7 @@
               <w:t>mensual,para</w:t>
             </w:r>
             <w:proofErr w:type="spellEnd"/>
+            <w:proofErr w:type="gramEnd"/>
             <w:r>
               <w:rPr>
                 <w:rFonts w:ascii="Arial" w:eastAsia="Times New Roman" w:hAnsi="Arial" w:cs="Arial"/>
@@ -38585,6 +39147,95 @@
     </w:lvl>
   </w:abstractNum>
   <w:abstractNum w:abstractNumId="37" w15:restartNumberingAfterBreak="0">
+    <w:nsid w:val="76B71DD0"/>
+    <w:multiLevelType w:val="hybridMultilevel"/>
+    <w:tmpl w:val="ADEEF13C"/>
+    <w:lvl w:ilvl="0" w:tplc="A79A6518">
+      <w:start w:val="1"/>
+      <w:numFmt w:val="decimalZero"/>
+      <w:lvlText w:val="%1."/>
+      <w:lvlJc w:val="left"/>
+      <w:pPr>
+        <w:ind w:left="720" w:hanging="360"/>
+      </w:pPr>
+      <w:rPr>
+        <w:rFonts w:hint="default"/>
+      </w:rPr>
+    </w:lvl>
+    <w:lvl w:ilvl="1" w:tplc="280A0019" w:tentative="1">
+      <w:start w:val="1"/>
+      <w:numFmt w:val="lowerLetter"/>
+      <w:lvlText w:val="%2."/>
+      <w:lvlJc w:val="left"/>
+      <w:pPr>
+        <w:ind w:left="1440" w:hanging="360"/>
+      </w:pPr>
+    </w:lvl>
+    <w:lvl w:ilvl="2" w:tplc="280A001B" w:tentative="1">
+      <w:start w:val="1"/>
+      <w:numFmt w:val="lowerRoman"/>
+      <w:lvlText w:val="%3."/>
+      <w:lvlJc w:val="right"/>
+      <w:pPr>
+        <w:ind w:left="2160" w:hanging="180"/>
+      </w:pPr>
+    </w:lvl>
+    <w:lvl w:ilvl="3" w:tplc="280A000F" w:tentative="1">
+      <w:start w:val="1"/>
+      <w:numFmt w:val="decimal"/>
+      <w:lvlText w:val="%4."/>
+      <w:lvlJc w:val="left"/>
+      <w:pPr>
+        <w:ind w:left="2880" w:hanging="360"/>
+      </w:pPr>
+    </w:lvl>
+    <w:lvl w:ilvl="4" w:tplc="280A0019" w:tentative="1">
+      <w:start w:val="1"/>
+      <w:numFmt w:val="lowerLetter"/>
+      <w:lvlText w:val="%5."/>
+      <w:lvlJc w:val="left"/>
+      <w:pPr>
+        <w:ind w:left="3600" w:hanging="360"/>
+      </w:pPr>
+    </w:lvl>
+    <w:lvl w:ilvl="5" w:tplc="280A001B" w:tentative="1">
+      <w:start w:val="1"/>
+      <w:numFmt w:val="lowerRoman"/>
+      <w:lvlText w:val="%6."/>
+      <w:lvlJc w:val="right"/>
+      <w:pPr>
+        <w:ind w:left="4320" w:hanging="180"/>
+      </w:pPr>
+    </w:lvl>
+    <w:lvl w:ilvl="6" w:tplc="280A000F" w:tentative="1">
+      <w:start w:val="1"/>
+      <w:numFmt w:val="decimal"/>
+      <w:lvlText w:val="%7."/>
+      <w:lvlJc w:val="left"/>
+      <w:pPr>
+        <w:ind w:left="5040" w:hanging="360"/>
+      </w:pPr>
+    </w:lvl>
+    <w:lvl w:ilvl="7" w:tplc="280A0019" w:tentative="1">
+      <w:start w:val="1"/>
+      <w:numFmt w:val="lowerLetter"/>
+      <w:lvlText w:val="%8."/>
+      <w:lvlJc w:val="left"/>
+      <w:pPr>
+        <w:ind w:left="5760" w:hanging="360"/>
+      </w:pPr>
+    </w:lvl>
+    <w:lvl w:ilvl="8" w:tplc="280A001B" w:tentative="1">
+      <w:start w:val="1"/>
+      <w:numFmt w:val="lowerRoman"/>
+      <w:lvlText w:val="%9."/>
+      <w:lvlJc w:val="right"/>
+      <w:pPr>
+        <w:ind w:left="6480" w:hanging="180"/>
+      </w:pPr>
+    </w:lvl>
+  </w:abstractNum>
+  <w:abstractNum w:abstractNumId="38" w15:restartNumberingAfterBreak="0">
     <w:nsid w:val="77985155"/>
     <w:multiLevelType w:val="multilevel"/>
     <w:tmpl w:val="5CFEF6A4"/>
@@ -38672,7 +39323,7 @@
       </w:pPr>
     </w:lvl>
   </w:abstractNum>
-  <w:abstractNum w:abstractNumId="38" w15:restartNumberingAfterBreak="0">
+  <w:abstractNum w:abstractNumId="39" w15:restartNumberingAfterBreak="0">
     <w:nsid w:val="78937501"/>
     <w:multiLevelType w:val="multilevel"/>
     <w:tmpl w:val="F052197E"/>
@@ -38813,7 +39464,7 @@
       </w:rPr>
     </w:lvl>
   </w:abstractNum>
-  <w:abstractNum w:abstractNumId="39" w15:restartNumberingAfterBreak="0">
+  <w:abstractNum w:abstractNumId="40" w15:restartNumberingAfterBreak="0">
     <w:nsid w:val="7C906CCF"/>
     <w:multiLevelType w:val="multilevel"/>
     <w:tmpl w:val="442497EE"/>
@@ -38954,10 +39605,10 @@
       </w:rPr>
     </w:lvl>
   </w:abstractNum>
-  <w:abstractNum w:abstractNumId="40" w15:restartNumberingAfterBreak="0">
+  <w:abstractNum w:abstractNumId="41" w15:restartNumberingAfterBreak="0">
     <w:nsid w:val="7F48516D"/>
     <w:multiLevelType w:val="hybridMultilevel"/>
-    <w:tmpl w:val="BD34EEE8"/>
+    <w:tmpl w:val="F5789486"/>
     <w:lvl w:ilvl="0" w:tplc="280A0001">
       <w:start w:val="1"/>
       <w:numFmt w:val="bullet"/>
@@ -39068,7 +39719,7 @@
     </w:lvl>
   </w:abstractNum>
   <w:num w:numId="1" w16cid:durableId="1309704026">
-    <w:abstractNumId w:val="37"/>
+    <w:abstractNumId w:val="38"/>
   </w:num>
   <w:num w:numId="2" w16cid:durableId="602348283">
     <w:abstractNumId w:val="34"/>
@@ -39131,7 +39782,7 @@
     <w:abstractNumId w:val="32"/>
   </w:num>
   <w:num w:numId="22" w16cid:durableId="2011373157">
-    <w:abstractNumId w:val="39"/>
+    <w:abstractNumId w:val="40"/>
   </w:num>
   <w:num w:numId="23" w16cid:durableId="540678367">
     <w:abstractNumId w:val="12"/>
@@ -39173,7 +39824,7 @@
     <w:abstractNumId w:val="28"/>
   </w:num>
   <w:num w:numId="36" w16cid:durableId="2081056750">
-    <w:abstractNumId w:val="38"/>
+    <w:abstractNumId w:val="39"/>
   </w:num>
   <w:num w:numId="37" w16cid:durableId="987054726">
     <w:abstractNumId w:val="15"/>
@@ -39254,7 +39905,7 @@
     </w:lvlOverride>
   </w:num>
   <w:num w:numId="46" w16cid:durableId="749228532">
-    <w:abstractNumId w:val="37"/>
+    <w:abstractNumId w:val="38"/>
     <w:lvlOverride w:ilvl="0">
       <w:startOverride w:val="3"/>
     </w:lvlOverride>
@@ -39266,7 +39917,10 @@
     <w:abstractNumId w:val="6"/>
   </w:num>
   <w:num w:numId="48" w16cid:durableId="730813320">
-    <w:abstractNumId w:val="40"/>
+    <w:abstractNumId w:val="41"/>
+  </w:num>
+  <w:num w:numId="49" w16cid:durableId="684787637">
+    <w:abstractNumId w:val="37"/>
   </w:num>
 </w:numbering>
 </file>

--- a/Documentos/Planes/PGC.docx
+++ b/Documentos/Planes/PGC.docx
@@ -110,7 +110,6 @@
           <w:szCs w:val="40"/>
         </w:rPr>
       </w:pPr>
-      <w:proofErr w:type="spellStart"/>
       <w:r>
         <w:rPr>
           <w:rFonts w:ascii="Arial" w:eastAsia="Arial" w:hAnsi="Arial" w:cs="Arial"/>
@@ -118,17 +117,7 @@
           <w:sz w:val="40"/>
           <w:szCs w:val="40"/>
         </w:rPr>
-        <w:t>FollowClass</w:t>
-      </w:r>
-      <w:proofErr w:type="spellEnd"/>
-      <w:r>
-        <w:rPr>
-          <w:rFonts w:ascii="Arial" w:eastAsia="Arial" w:hAnsi="Arial" w:cs="Arial"/>
-          <w:b/>
-          <w:sz w:val="40"/>
-          <w:szCs w:val="40"/>
-        </w:rPr>
-        <w:t xml:space="preserve"> (FC)</w:t>
+        <w:t>FollowClass (FC)</w:t>
       </w:r>
     </w:p>
     <w:p>
@@ -389,18 +378,8 @@
           <w:sz w:val="24"/>
           <w:szCs w:val="24"/>
         </w:rPr>
-        <w:t xml:space="preserve">Balandra Camacho, </w:t>
+        <w:t>Balandra Camacho, Ivan</w:t>
       </w:r>
-      <w:proofErr w:type="spellStart"/>
-      <w:r>
-        <w:rPr>
-          <w:rFonts w:ascii="Arial" w:eastAsia="Arial" w:hAnsi="Arial" w:cs="Arial"/>
-          <w:sz w:val="24"/>
-          <w:szCs w:val="24"/>
-        </w:rPr>
-        <w:t>Ivan</w:t>
-      </w:r>
-      <w:proofErr w:type="spellEnd"/>
       <w:r>
         <w:rPr>
           <w:rFonts w:ascii="Arial" w:eastAsia="Arial" w:hAnsi="Arial" w:cs="Arial"/>
@@ -485,25 +464,7 @@
           <w:sz w:val="24"/>
           <w:szCs w:val="24"/>
         </w:rPr>
-        <w:t xml:space="preserve">Marcelo Salinas, </w:t>
-      </w:r>
-      <w:proofErr w:type="spellStart"/>
-      <w:r>
-        <w:rPr>
-          <w:rFonts w:ascii="Arial" w:eastAsia="Arial" w:hAnsi="Arial" w:cs="Arial"/>
-          <w:sz w:val="24"/>
-          <w:szCs w:val="24"/>
-        </w:rPr>
-        <w:t>Moises</w:t>
-      </w:r>
-      <w:proofErr w:type="spellEnd"/>
-      <w:r>
-        <w:rPr>
-          <w:rFonts w:ascii="Arial" w:eastAsia="Arial" w:hAnsi="Arial" w:cs="Arial"/>
-          <w:sz w:val="24"/>
-          <w:szCs w:val="24"/>
-        </w:rPr>
-        <w:t xml:space="preserve"> Enrique</w:t>
+        <w:t>Marcelo Salinas, Moises Enrique</w:t>
       </w:r>
       <w:r>
         <w:rPr>
@@ -669,34 +630,14 @@
           <w:szCs w:val="24"/>
         </w:rPr>
       </w:pPr>
-      <w:proofErr w:type="spellStart"/>
       <w:r>
         <w:rPr>
           <w:rFonts w:ascii="Arial" w:eastAsia="Arial" w:hAnsi="Arial" w:cs="Arial"/>
           <w:sz w:val="24"/>
           <w:szCs w:val="24"/>
         </w:rPr>
-        <w:t>Solis</w:t>
+        <w:t>Solis Flores, Aldair Jhostin</w:t>
       </w:r>
-      <w:proofErr w:type="spellEnd"/>
-      <w:r>
-        <w:rPr>
-          <w:rFonts w:ascii="Arial" w:eastAsia="Arial" w:hAnsi="Arial" w:cs="Arial"/>
-          <w:sz w:val="24"/>
-          <w:szCs w:val="24"/>
-        </w:rPr>
-        <w:t xml:space="preserve"> Flores, Aldair </w:t>
-      </w:r>
-      <w:proofErr w:type="spellStart"/>
-      <w:r>
-        <w:rPr>
-          <w:rFonts w:ascii="Arial" w:eastAsia="Arial" w:hAnsi="Arial" w:cs="Arial"/>
-          <w:sz w:val="24"/>
-          <w:szCs w:val="24"/>
-        </w:rPr>
-        <w:t>Jhostin</w:t>
-      </w:r>
-      <w:proofErr w:type="spellEnd"/>
       <w:r>
         <w:rPr>
           <w:rFonts w:ascii="Arial" w:eastAsia="Arial" w:hAnsi="Arial" w:cs="Arial"/>
@@ -1084,18 +1025,8 @@
                 <w:sz w:val="24"/>
                 <w:szCs w:val="24"/>
               </w:rPr>
-              <w:t xml:space="preserve">Balandra Camacho, </w:t>
-            </w:r>
-            <w:proofErr w:type="spellStart"/>
-            <w:r>
-              <w:rPr>
-                <w:rFonts w:ascii="Arial" w:eastAsia="Arial" w:hAnsi="Arial" w:cs="Arial"/>
-                <w:sz w:val="24"/>
-                <w:szCs w:val="24"/>
-              </w:rPr>
-              <w:t>Ivan</w:t>
-            </w:r>
-            <w:proofErr w:type="spellEnd"/>
+              <w:t>Balandra Camacho, Ivan</w:t>
+            </w:r>
           </w:p>
           <w:p>
             <w:pPr>
@@ -1146,25 +1077,7 @@
                 <w:sz w:val="24"/>
                 <w:szCs w:val="24"/>
               </w:rPr>
-              <w:t xml:space="preserve">Marcelo Salinas, </w:t>
-            </w:r>
-            <w:proofErr w:type="spellStart"/>
-            <w:r>
-              <w:rPr>
-                <w:rFonts w:ascii="Arial" w:eastAsia="Arial" w:hAnsi="Arial" w:cs="Arial"/>
-                <w:sz w:val="24"/>
-                <w:szCs w:val="24"/>
-              </w:rPr>
-              <w:t>Moises</w:t>
-            </w:r>
-            <w:proofErr w:type="spellEnd"/>
-            <w:r>
-              <w:rPr>
-                <w:rFonts w:ascii="Arial" w:eastAsia="Arial" w:hAnsi="Arial" w:cs="Arial"/>
-                <w:sz w:val="24"/>
-                <w:szCs w:val="24"/>
-              </w:rPr>
-              <w:t xml:space="preserve"> Enrique</w:t>
+              <w:t>Marcelo Salinas, Moises Enrique</w:t>
             </w:r>
           </w:p>
           <w:p>
@@ -1190,36 +1103,8 @@
                 <w:sz w:val="24"/>
                 <w:szCs w:val="24"/>
               </w:rPr>
-              <w:t xml:space="preserve">Ortiz </w:t>
-            </w:r>
-            <w:proofErr w:type="spellStart"/>
-            <w:r>
-              <w:rPr>
-                <w:rFonts w:ascii="Arial" w:eastAsia="Arial" w:hAnsi="Arial" w:cs="Arial"/>
-                <w:sz w:val="24"/>
-                <w:szCs w:val="24"/>
-              </w:rPr>
-              <w:t>Crisostomo</w:t>
-            </w:r>
-            <w:proofErr w:type="spellEnd"/>
-            <w:r>
-              <w:rPr>
-                <w:rFonts w:ascii="Arial" w:eastAsia="Arial" w:hAnsi="Arial" w:cs="Arial"/>
-                <w:sz w:val="24"/>
-                <w:szCs w:val="24"/>
-              </w:rPr>
-              <w:t xml:space="preserve">, Edwin </w:t>
-            </w:r>
-            <w:proofErr w:type="spellStart"/>
-            <w:r>
-              <w:rPr>
-                <w:rFonts w:ascii="Arial" w:eastAsia="Arial" w:hAnsi="Arial" w:cs="Arial"/>
-                <w:sz w:val="24"/>
-                <w:szCs w:val="24"/>
-              </w:rPr>
-              <w:t>Jose</w:t>
-            </w:r>
-            <w:proofErr w:type="spellEnd"/>
+              <w:t>Ortiz Crisostomo, Edwin Jose</w:t>
+            </w:r>
             <w:r>
               <w:rPr>
                 <w:rFonts w:ascii="Arial" w:eastAsia="Arial" w:hAnsi="Arial" w:cs="Arial"/>
@@ -1298,34 +1183,14 @@
                 <w:szCs w:val="24"/>
               </w:rPr>
             </w:pPr>
-            <w:proofErr w:type="spellStart"/>
             <w:r>
               <w:rPr>
                 <w:rFonts w:ascii="Arial" w:eastAsia="Arial" w:hAnsi="Arial" w:cs="Arial"/>
                 <w:sz w:val="24"/>
                 <w:szCs w:val="24"/>
               </w:rPr>
-              <w:t>Solis</w:t>
-            </w:r>
-            <w:proofErr w:type="spellEnd"/>
-            <w:r>
-              <w:rPr>
-                <w:rFonts w:ascii="Arial" w:eastAsia="Arial" w:hAnsi="Arial" w:cs="Arial"/>
-                <w:sz w:val="24"/>
-                <w:szCs w:val="24"/>
-              </w:rPr>
-              <w:t xml:space="preserve"> Flores, Aldair </w:t>
-            </w:r>
-            <w:proofErr w:type="spellStart"/>
-            <w:r>
-              <w:rPr>
-                <w:rFonts w:ascii="Arial" w:eastAsia="Arial" w:hAnsi="Arial" w:cs="Arial"/>
-                <w:sz w:val="24"/>
-                <w:szCs w:val="24"/>
-              </w:rPr>
-              <w:t>Jhostin</w:t>
-            </w:r>
-            <w:proofErr w:type="spellEnd"/>
+              <w:t>Solis Flores, Aldair Jhostin</w:t>
+            </w:r>
           </w:p>
         </w:tc>
         <w:tc>
@@ -1607,18 +1472,8 @@
                 <w:sz w:val="24"/>
                 <w:szCs w:val="24"/>
               </w:rPr>
-              <w:t xml:space="preserve">Balandra Camacho, </w:t>
-            </w:r>
-            <w:proofErr w:type="spellStart"/>
-            <w:r>
-              <w:rPr>
-                <w:rFonts w:ascii="Arial" w:eastAsia="Arial" w:hAnsi="Arial" w:cs="Arial"/>
-                <w:sz w:val="24"/>
-                <w:szCs w:val="24"/>
-              </w:rPr>
-              <w:t>Ivan</w:t>
-            </w:r>
-            <w:proofErr w:type="spellEnd"/>
+              <w:t>Balandra Camacho, Ivan</w:t>
+            </w:r>
           </w:p>
           <w:p>
             <w:pPr>
@@ -1669,25 +1524,7 @@
                 <w:sz w:val="24"/>
                 <w:szCs w:val="24"/>
               </w:rPr>
-              <w:t xml:space="preserve">Marcelo Salinas, </w:t>
-            </w:r>
-            <w:proofErr w:type="spellStart"/>
-            <w:r>
-              <w:rPr>
-                <w:rFonts w:ascii="Arial" w:eastAsia="Arial" w:hAnsi="Arial" w:cs="Arial"/>
-                <w:sz w:val="24"/>
-                <w:szCs w:val="24"/>
-              </w:rPr>
-              <w:t>Moises</w:t>
-            </w:r>
-            <w:proofErr w:type="spellEnd"/>
-            <w:r>
-              <w:rPr>
-                <w:rFonts w:ascii="Arial" w:eastAsia="Arial" w:hAnsi="Arial" w:cs="Arial"/>
-                <w:sz w:val="24"/>
-                <w:szCs w:val="24"/>
-              </w:rPr>
-              <w:t xml:space="preserve"> Enrique</w:t>
+              <w:t>Marcelo Salinas, Moises Enrique</w:t>
             </w:r>
           </w:p>
           <w:p>
@@ -1773,7 +1610,6 @@
                 <w:sz w:val="24"/>
                 <w:szCs w:val="24"/>
               </w:rPr>
-              <w:lastRenderedPageBreak/>
               <w:t>Romero Diaz, Bianca Elizabeth</w:t>
             </w:r>
           </w:p>
@@ -1794,34 +1630,14 @@
                 <w:szCs w:val="24"/>
               </w:rPr>
             </w:pPr>
-            <w:proofErr w:type="spellStart"/>
             <w:r>
               <w:rPr>
                 <w:rFonts w:ascii="Arial" w:eastAsia="Arial" w:hAnsi="Arial" w:cs="Arial"/>
                 <w:sz w:val="24"/>
                 <w:szCs w:val="24"/>
               </w:rPr>
-              <w:t>Solis</w:t>
-            </w:r>
-            <w:proofErr w:type="spellEnd"/>
-            <w:r>
-              <w:rPr>
-                <w:rFonts w:ascii="Arial" w:eastAsia="Arial" w:hAnsi="Arial" w:cs="Arial"/>
-                <w:sz w:val="24"/>
-                <w:szCs w:val="24"/>
-              </w:rPr>
-              <w:t xml:space="preserve"> Flores, Aldair </w:t>
-            </w:r>
-            <w:proofErr w:type="spellStart"/>
-            <w:r>
-              <w:rPr>
-                <w:rFonts w:ascii="Arial" w:eastAsia="Arial" w:hAnsi="Arial" w:cs="Arial"/>
-                <w:sz w:val="24"/>
-                <w:szCs w:val="24"/>
-              </w:rPr>
-              <w:t>Jhostin</w:t>
-            </w:r>
-            <w:proofErr w:type="spellEnd"/>
+              <w:t>Solis Flores, Aldair Jhostin</w:t>
+            </w:r>
           </w:p>
         </w:tc>
         <w:tc>
@@ -1856,7 +1672,6 @@
                 <w:sz w:val="24"/>
                 <w:szCs w:val="24"/>
               </w:rPr>
-              <w:lastRenderedPageBreak/>
               <w:t>Identificación de ítems - Nomenclaturas</w:t>
             </w:r>
           </w:p>
@@ -2096,18 +1911,8 @@
                 <w:sz w:val="24"/>
                 <w:szCs w:val="24"/>
               </w:rPr>
-              <w:t xml:space="preserve">Balandra Camacho, </w:t>
-            </w:r>
-            <w:proofErr w:type="spellStart"/>
-            <w:r>
-              <w:rPr>
-                <w:rFonts w:ascii="Arial" w:eastAsia="Arial" w:hAnsi="Arial" w:cs="Arial"/>
-                <w:sz w:val="24"/>
-                <w:szCs w:val="24"/>
-              </w:rPr>
-              <w:t>Ivan</w:t>
-            </w:r>
-            <w:proofErr w:type="spellEnd"/>
+              <w:t>Balandra Camacho, Ivan</w:t>
+            </w:r>
           </w:p>
           <w:p>
             <w:pPr>
@@ -2158,25 +1963,7 @@
                 <w:sz w:val="24"/>
                 <w:szCs w:val="24"/>
               </w:rPr>
-              <w:t xml:space="preserve">Marcelo Salinas, </w:t>
-            </w:r>
-            <w:proofErr w:type="spellStart"/>
-            <w:r>
-              <w:rPr>
-                <w:rFonts w:ascii="Arial" w:eastAsia="Arial" w:hAnsi="Arial" w:cs="Arial"/>
-                <w:sz w:val="24"/>
-                <w:szCs w:val="24"/>
-              </w:rPr>
-              <w:t>Moises</w:t>
-            </w:r>
-            <w:proofErr w:type="spellEnd"/>
-            <w:r>
-              <w:rPr>
-                <w:rFonts w:ascii="Arial" w:eastAsia="Arial" w:hAnsi="Arial" w:cs="Arial"/>
-                <w:sz w:val="24"/>
-                <w:szCs w:val="24"/>
-              </w:rPr>
-              <w:t xml:space="preserve"> Enrique</w:t>
+              <w:t>Marcelo Salinas, Moises Enrique</w:t>
             </w:r>
           </w:p>
           <w:p>
@@ -2280,34 +2067,14 @@
                 <w:szCs w:val="24"/>
               </w:rPr>
             </w:pPr>
-            <w:proofErr w:type="spellStart"/>
             <w:r>
               <w:rPr>
                 <w:rFonts w:ascii="Arial" w:eastAsia="Arial" w:hAnsi="Arial" w:cs="Arial"/>
                 <w:sz w:val="24"/>
                 <w:szCs w:val="24"/>
               </w:rPr>
-              <w:t>Solis</w:t>
-            </w:r>
-            <w:proofErr w:type="spellEnd"/>
-            <w:r>
-              <w:rPr>
-                <w:rFonts w:ascii="Arial" w:eastAsia="Arial" w:hAnsi="Arial" w:cs="Arial"/>
-                <w:sz w:val="24"/>
-                <w:szCs w:val="24"/>
-              </w:rPr>
-              <w:t xml:space="preserve"> Flores, Aldair </w:t>
-            </w:r>
-            <w:proofErr w:type="spellStart"/>
-            <w:r>
-              <w:rPr>
-                <w:rFonts w:ascii="Arial" w:eastAsia="Arial" w:hAnsi="Arial" w:cs="Arial"/>
-                <w:sz w:val="24"/>
-                <w:szCs w:val="24"/>
-              </w:rPr>
-              <w:t>Jhostin</w:t>
-            </w:r>
-            <w:proofErr w:type="spellEnd"/>
+              <w:t>Solis Flores, Aldair Jhostin</w:t>
+            </w:r>
           </w:p>
         </w:tc>
         <w:tc>
@@ -2342,7 +2109,39 @@
                 <w:sz w:val="24"/>
                 <w:szCs w:val="24"/>
               </w:rPr>
-              <w:t>Ejemplos de solicitudes de cambio</w:t>
+              <w:t xml:space="preserve">Ejemplos de </w:t>
+            </w:r>
+            <w:r>
+              <w:rPr>
+                <w:rFonts w:ascii="Arial" w:eastAsia="Times New Roman" w:hAnsi="Arial" w:cs="Arial"/>
+                <w:sz w:val="24"/>
+                <w:szCs w:val="24"/>
+              </w:rPr>
+              <w:t>petici</w:t>
+            </w:r>
+            <w:r>
+              <w:rPr>
+                <w:rFonts w:ascii="Arial" w:eastAsia="Times New Roman" w:hAnsi="Arial" w:cs="Arial"/>
+                <w:sz w:val="24"/>
+                <w:szCs w:val="24"/>
+              </w:rPr>
+              <w:t>ón</w:t>
+            </w:r>
+            <w:r>
+              <w:rPr>
+                <w:rFonts w:ascii="Arial" w:eastAsia="Times New Roman" w:hAnsi="Arial" w:cs="Arial"/>
+                <w:sz w:val="24"/>
+                <w:szCs w:val="24"/>
+              </w:rPr>
+              <w:t xml:space="preserve"> de cambio</w:t>
+            </w:r>
+            <w:r>
+              <w:rPr>
+                <w:rFonts w:ascii="Arial" w:eastAsia="Times New Roman" w:hAnsi="Arial" w:cs="Arial"/>
+                <w:sz w:val="24"/>
+                <w:szCs w:val="24"/>
+              </w:rPr>
+              <w:t>s</w:t>
             </w:r>
           </w:p>
         </w:tc>
@@ -2475,7 +2274,7 @@
           <w:r>
             <w:fldChar w:fldCharType="separate"/>
           </w:r>
-          <w:hyperlink w:anchor="_Toc108600445" w:history="1">
+          <w:hyperlink w:anchor="_Toc108744006" w:history="1">
             <w:r>
               <w:rPr>
                 <w:rStyle w:val="Hipervnculo"/>
@@ -2516,7 +2315,7 @@
                 <w:noProof/>
                 <w:webHidden/>
               </w:rPr>
-              <w:instrText xml:space="preserve"> PAGEREF _Toc108600445 \h </w:instrText>
+              <w:instrText xml:space="preserve"> PAGEREF _Toc108744006 \h </w:instrText>
             </w:r>
             <w:r>
               <w:rPr>
@@ -2559,7 +2358,7 @@
               <w:noProof/>
             </w:rPr>
           </w:pPr>
-          <w:hyperlink w:anchor="_Toc108600446" w:history="1">
+          <w:hyperlink w:anchor="_Toc108744007" w:history="1">
             <w:r>
               <w:rPr>
                 <w:rStyle w:val="Hipervnculo"/>
@@ -2600,7 +2399,7 @@
                 <w:noProof/>
                 <w:webHidden/>
               </w:rPr>
-              <w:instrText xml:space="preserve"> PAGEREF _Toc108600446 \h </w:instrText>
+              <w:instrText xml:space="preserve"> PAGEREF _Toc108744007 \h </w:instrText>
             </w:r>
             <w:r>
               <w:rPr>
@@ -2643,7 +2442,7 @@
               <w:noProof/>
             </w:rPr>
           </w:pPr>
-          <w:hyperlink w:anchor="_Toc108600447" w:history="1">
+          <w:hyperlink w:anchor="_Toc108744008" w:history="1">
             <w:r>
               <w:rPr>
                 <w:rStyle w:val="Hipervnculo"/>
@@ -2684,7 +2483,7 @@
                 <w:noProof/>
                 <w:webHidden/>
               </w:rPr>
-              <w:instrText xml:space="preserve"> PAGEREF _Toc108600447 \h </w:instrText>
+              <w:instrText xml:space="preserve"> PAGEREF _Toc108744008 \h </w:instrText>
             </w:r>
             <w:r>
               <w:rPr>
@@ -2727,7 +2526,7 @@
               <w:noProof/>
             </w:rPr>
           </w:pPr>
-          <w:hyperlink w:anchor="_Toc108600448" w:history="1">
+          <w:hyperlink w:anchor="_Toc108744009" w:history="1">
             <w:r>
               <w:rPr>
                 <w:rStyle w:val="Hipervnculo"/>
@@ -2768,7 +2567,7 @@
                 <w:noProof/>
                 <w:webHidden/>
               </w:rPr>
-              <w:instrText xml:space="preserve"> PAGEREF _Toc108600448 \h </w:instrText>
+              <w:instrText xml:space="preserve"> PAGEREF _Toc108744009 \h </w:instrText>
             </w:r>
             <w:r>
               <w:rPr>
@@ -2811,7 +2610,7 @@
               <w:noProof/>
             </w:rPr>
           </w:pPr>
-          <w:hyperlink w:anchor="_Toc108600449" w:history="1">
+          <w:hyperlink w:anchor="_Toc108744010" w:history="1">
             <w:r>
               <w:rPr>
                 <w:rStyle w:val="Hipervnculo"/>
@@ -2852,7 +2651,7 @@
                 <w:noProof/>
                 <w:webHidden/>
               </w:rPr>
-              <w:instrText xml:space="preserve"> PAGEREF _Toc108600449 \h </w:instrText>
+              <w:instrText xml:space="preserve"> PAGEREF _Toc108744010 \h </w:instrText>
             </w:r>
             <w:r>
               <w:rPr>
@@ -2872,7 +2671,7 @@
                 <w:noProof/>
                 <w:webHidden/>
               </w:rPr>
-              <w:t>6</w:t>
+              <w:t>5</w:t>
             </w:r>
             <w:r>
               <w:rPr>
@@ -2895,7 +2694,7 @@
               <w:noProof/>
             </w:rPr>
           </w:pPr>
-          <w:hyperlink w:anchor="_Toc108600450" w:history="1">
+          <w:hyperlink w:anchor="_Toc108744011" w:history="1">
             <w:r>
               <w:rPr>
                 <w:rStyle w:val="Hipervnculo"/>
@@ -2936,7 +2735,7 @@
                 <w:noProof/>
                 <w:webHidden/>
               </w:rPr>
-              <w:instrText xml:space="preserve"> PAGEREF _Toc108600450 \h </w:instrText>
+              <w:instrText xml:space="preserve"> PAGEREF _Toc108744011 \h </w:instrText>
             </w:r>
             <w:r>
               <w:rPr>
@@ -2979,7 +2778,7 @@
               <w:noProof/>
             </w:rPr>
           </w:pPr>
-          <w:hyperlink w:anchor="_Toc108600451" w:history="1">
+          <w:hyperlink w:anchor="_Toc108744012" w:history="1">
             <w:r>
               <w:rPr>
                 <w:rStyle w:val="Hipervnculo"/>
@@ -3020,7 +2819,7 @@
                 <w:noProof/>
                 <w:webHidden/>
               </w:rPr>
-              <w:instrText xml:space="preserve"> PAGEREF _Toc108600451 \h </w:instrText>
+              <w:instrText xml:space="preserve"> PAGEREF _Toc108744012 \h </w:instrText>
             </w:r>
             <w:r>
               <w:rPr>
@@ -3063,7 +2862,7 @@
               <w:noProof/>
             </w:rPr>
           </w:pPr>
-          <w:hyperlink w:anchor="_Toc108600452" w:history="1">
+          <w:hyperlink w:anchor="_Toc108744013" w:history="1">
             <w:r>
               <w:rPr>
                 <w:rStyle w:val="Hipervnculo"/>
@@ -3104,7 +2903,7 @@
                 <w:noProof/>
                 <w:webHidden/>
               </w:rPr>
-              <w:instrText xml:space="preserve"> PAGEREF _Toc108600452 \h </w:instrText>
+              <w:instrText xml:space="preserve"> PAGEREF _Toc108744013 \h </w:instrText>
             </w:r>
             <w:r>
               <w:rPr>
@@ -3124,7 +2923,7 @@
                 <w:noProof/>
                 <w:webHidden/>
               </w:rPr>
-              <w:t>8</w:t>
+              <w:t>9</w:t>
             </w:r>
             <w:r>
               <w:rPr>
@@ -3147,7 +2946,7 @@
               <w:noProof/>
             </w:rPr>
           </w:pPr>
-          <w:hyperlink w:anchor="_Toc108600453" w:history="1">
+          <w:hyperlink w:anchor="_Toc108744014" w:history="1">
             <w:r>
               <w:rPr>
                 <w:rStyle w:val="Hipervnculo"/>
@@ -3188,7 +2987,7 @@
                 <w:noProof/>
                 <w:webHidden/>
               </w:rPr>
-              <w:instrText xml:space="preserve"> PAGEREF _Toc108600453 \h </w:instrText>
+              <w:instrText xml:space="preserve"> PAGEREF _Toc108744014 \h </w:instrText>
             </w:r>
             <w:r>
               <w:rPr>
@@ -3208,7 +3007,7 @@
                 <w:noProof/>
                 <w:webHidden/>
               </w:rPr>
-              <w:t>8</w:t>
+              <w:t>9</w:t>
             </w:r>
             <w:r>
               <w:rPr>
@@ -3231,7 +3030,7 @@
               <w:noProof/>
             </w:rPr>
           </w:pPr>
-          <w:hyperlink w:anchor="_Toc108600454" w:history="1">
+          <w:hyperlink w:anchor="_Toc108744015" w:history="1">
             <w:r>
               <w:rPr>
                 <w:rStyle w:val="Hipervnculo"/>
@@ -3272,7 +3071,7 @@
                 <w:noProof/>
                 <w:webHidden/>
               </w:rPr>
-              <w:instrText xml:space="preserve"> PAGEREF _Toc108600454 \h </w:instrText>
+              <w:instrText xml:space="preserve"> PAGEREF _Toc108744015 \h </w:instrText>
             </w:r>
             <w:r>
               <w:rPr>
@@ -3292,7 +3091,7 @@
                 <w:noProof/>
                 <w:webHidden/>
               </w:rPr>
-              <w:t>8</w:t>
+              <w:t>9</w:t>
             </w:r>
             <w:r>
               <w:rPr>
@@ -3315,7 +3114,7 @@
               <w:noProof/>
             </w:rPr>
           </w:pPr>
-          <w:hyperlink w:anchor="_Toc108600455" w:history="1">
+          <w:hyperlink w:anchor="_Toc108744016" w:history="1">
             <w:r>
               <w:rPr>
                 <w:rStyle w:val="Hipervnculo"/>
@@ -3356,7 +3155,7 @@
                 <w:noProof/>
                 <w:webHidden/>
               </w:rPr>
-              <w:instrText xml:space="preserve"> PAGEREF _Toc108600455 \h </w:instrText>
+              <w:instrText xml:space="preserve"> PAGEREF _Toc108744016 \h </w:instrText>
             </w:r>
             <w:r>
               <w:rPr>
@@ -3376,7 +3175,7 @@
                 <w:noProof/>
                 <w:webHidden/>
               </w:rPr>
-              <w:t>9</w:t>
+              <w:t>10</w:t>
             </w:r>
             <w:r>
               <w:rPr>
@@ -3399,7 +3198,7 @@
               <w:noProof/>
             </w:rPr>
           </w:pPr>
-          <w:hyperlink w:anchor="_Toc108600456" w:history="1">
+          <w:hyperlink w:anchor="_Toc108744017" w:history="1">
             <w:r>
               <w:rPr>
                 <w:rStyle w:val="Hipervnculo"/>
@@ -3440,7 +3239,7 @@
                 <w:noProof/>
                 <w:webHidden/>
               </w:rPr>
-              <w:instrText xml:space="preserve"> PAGEREF _Toc108600456 \h </w:instrText>
+              <w:instrText xml:space="preserve"> PAGEREF _Toc108744017 \h </w:instrText>
             </w:r>
             <w:r>
               <w:rPr>
@@ -3460,7 +3259,7 @@
                 <w:noProof/>
                 <w:webHidden/>
               </w:rPr>
-              <w:t>13</w:t>
+              <w:t>14</w:t>
             </w:r>
             <w:r>
               <w:rPr>
@@ -3483,7 +3282,7 @@
               <w:noProof/>
             </w:rPr>
           </w:pPr>
-          <w:hyperlink w:anchor="_Toc108600457" w:history="1">
+          <w:hyperlink w:anchor="_Toc108744018" w:history="1">
             <w:r>
               <w:rPr>
                 <w:rStyle w:val="Hipervnculo"/>
@@ -3524,7 +3323,7 @@
                 <w:noProof/>
                 <w:webHidden/>
               </w:rPr>
-              <w:instrText xml:space="preserve"> PAGEREF _Toc108600457 \h </w:instrText>
+              <w:instrText xml:space="preserve"> PAGEREF _Toc108744018 \h </w:instrText>
             </w:r>
             <w:r>
               <w:rPr>
@@ -3544,7 +3343,7 @@
                 <w:noProof/>
                 <w:webHidden/>
               </w:rPr>
-              <w:t>18</w:t>
+              <w:t>19</w:t>
             </w:r>
             <w:r>
               <w:rPr>
@@ -3567,7 +3366,7 @@
               <w:noProof/>
             </w:rPr>
           </w:pPr>
-          <w:hyperlink w:anchor="_Toc108600458" w:history="1">
+          <w:hyperlink w:anchor="_Toc108744019" w:history="1">
             <w:r>
               <w:rPr>
                 <w:rStyle w:val="Hipervnculo"/>
@@ -3608,7 +3407,7 @@
                 <w:noProof/>
                 <w:webHidden/>
               </w:rPr>
-              <w:instrText xml:space="preserve"> PAGEREF _Toc108600458 \h </w:instrText>
+              <w:instrText xml:space="preserve"> PAGEREF _Toc108744019 \h </w:instrText>
             </w:r>
             <w:r>
               <w:rPr>
@@ -3628,7 +3427,7 @@
                 <w:noProof/>
                 <w:webHidden/>
               </w:rPr>
-              <w:t>20</w:t>
+              <w:t>21</w:t>
             </w:r>
             <w:r>
               <w:rPr>
@@ -3651,7 +3450,7 @@
               <w:noProof/>
             </w:rPr>
           </w:pPr>
-          <w:hyperlink w:anchor="_Toc108600459" w:history="1">
+          <w:hyperlink w:anchor="_Toc108744020" w:history="1">
             <w:r>
               <w:rPr>
                 <w:rStyle w:val="Hipervnculo"/>
@@ -3692,7 +3491,7 @@
                 <w:noProof/>
                 <w:webHidden/>
               </w:rPr>
-              <w:instrText xml:space="preserve"> PAGEREF _Toc108600459 \h </w:instrText>
+              <w:instrText xml:space="preserve"> PAGEREF _Toc108744020 \h </w:instrText>
             </w:r>
             <w:r>
               <w:rPr>
@@ -3712,7 +3511,7 @@
                 <w:noProof/>
                 <w:webHidden/>
               </w:rPr>
-              <w:t>20</w:t>
+              <w:t>21</w:t>
             </w:r>
             <w:r>
               <w:rPr>
@@ -3735,7 +3534,7 @@
               <w:noProof/>
             </w:rPr>
           </w:pPr>
-          <w:hyperlink w:anchor="_Toc108600460" w:history="1">
+          <w:hyperlink w:anchor="_Toc108744021" w:history="1">
             <w:r>
               <w:rPr>
                 <w:rStyle w:val="Hipervnculo"/>
@@ -3776,7 +3575,7 @@
                 <w:noProof/>
                 <w:webHidden/>
               </w:rPr>
-              <w:instrText xml:space="preserve"> PAGEREF _Toc108600460 \h </w:instrText>
+              <w:instrText xml:space="preserve"> PAGEREF _Toc108744021 \h </w:instrText>
             </w:r>
             <w:r>
               <w:rPr>
@@ -3796,7 +3595,7 @@
                 <w:noProof/>
                 <w:webHidden/>
               </w:rPr>
-              <w:t>20</w:t>
+              <w:t>21</w:t>
             </w:r>
             <w:r>
               <w:rPr>
@@ -3819,7 +3618,7 @@
               <w:noProof/>
             </w:rPr>
           </w:pPr>
-          <w:hyperlink w:anchor="_Toc108600461" w:history="1">
+          <w:hyperlink w:anchor="_Toc108744022" w:history="1">
             <w:r>
               <w:rPr>
                 <w:rStyle w:val="Hipervnculo"/>
@@ -3860,7 +3659,7 @@
                 <w:noProof/>
                 <w:webHidden/>
               </w:rPr>
-              <w:instrText xml:space="preserve"> PAGEREF _Toc108600461 \h </w:instrText>
+              <w:instrText xml:space="preserve"> PAGEREF _Toc108744022 \h </w:instrText>
             </w:r>
             <w:r>
               <w:rPr>
@@ -3880,7 +3679,7 @@
                 <w:noProof/>
                 <w:webHidden/>
               </w:rPr>
-              <w:t>20</w:t>
+              <w:t>21</w:t>
             </w:r>
             <w:r>
               <w:rPr>
@@ -3903,7 +3702,7 @@
               <w:noProof/>
             </w:rPr>
           </w:pPr>
-          <w:hyperlink w:anchor="_Toc108600462" w:history="1">
+          <w:hyperlink w:anchor="_Toc108744023" w:history="1">
             <w:r>
               <w:rPr>
                 <w:rStyle w:val="Hipervnculo"/>
@@ -3944,7 +3743,7 @@
                 <w:noProof/>
                 <w:webHidden/>
               </w:rPr>
-              <w:instrText xml:space="preserve"> PAGEREF _Toc108600462 \h </w:instrText>
+              <w:instrText xml:space="preserve"> PAGEREF _Toc108744023 \h </w:instrText>
             </w:r>
             <w:r>
               <w:rPr>
@@ -3964,7 +3763,7 @@
                 <w:noProof/>
                 <w:webHidden/>
               </w:rPr>
-              <w:t>20</w:t>
+              <w:t>21</w:t>
             </w:r>
             <w:r>
               <w:rPr>
@@ -3987,7 +3786,7 @@
               <w:noProof/>
             </w:rPr>
           </w:pPr>
-          <w:hyperlink w:anchor="_Toc108600463" w:history="1">
+          <w:hyperlink w:anchor="_Toc108744024" w:history="1">
             <w:r>
               <w:rPr>
                 <w:rStyle w:val="Hipervnculo"/>
@@ -4007,7 +3806,7 @@
                 <w:rStyle w:val="Hipervnculo"/>
                 <w:noProof/>
               </w:rPr>
-              <w:t>Ejemplos de solicitudes de cambios</w:t>
+              <w:t>Ejemplos de petición de cambios</w:t>
             </w:r>
             <w:r>
               <w:rPr>
@@ -4028,7 +3827,7 @@
                 <w:noProof/>
                 <w:webHidden/>
               </w:rPr>
-              <w:instrText xml:space="preserve"> PAGEREF _Toc108600463 \h </w:instrText>
+              <w:instrText xml:space="preserve"> PAGEREF _Toc108744024 \h </w:instrText>
             </w:r>
             <w:r>
               <w:rPr>
@@ -4048,7 +3847,7 @@
                 <w:noProof/>
                 <w:webHidden/>
               </w:rPr>
-              <w:t>20</w:t>
+              <w:t>21</w:t>
             </w:r>
             <w:r>
               <w:rPr>
@@ -4071,7 +3870,7 @@
               <w:noProof/>
             </w:rPr>
           </w:pPr>
-          <w:hyperlink w:anchor="_Toc108600464" w:history="1">
+          <w:hyperlink w:anchor="_Toc108744025" w:history="1">
             <w:r>
               <w:rPr>
                 <w:rStyle w:val="Hipervnculo"/>
@@ -4112,7 +3911,7 @@
                 <w:noProof/>
                 <w:webHidden/>
               </w:rPr>
-              <w:instrText xml:space="preserve"> PAGEREF _Toc108600464 \h </w:instrText>
+              <w:instrText xml:space="preserve"> PAGEREF _Toc108744025 \h </w:instrText>
             </w:r>
             <w:r>
               <w:rPr>
@@ -4132,7 +3931,7 @@
                 <w:noProof/>
                 <w:webHidden/>
               </w:rPr>
-              <w:t>22</w:t>
+              <w:t>24</w:t>
             </w:r>
             <w:r>
               <w:rPr>
@@ -4155,7 +3954,7 @@
               <w:noProof/>
             </w:rPr>
           </w:pPr>
-          <w:hyperlink w:anchor="_Toc108600465" w:history="1">
+          <w:hyperlink w:anchor="_Toc108744026" w:history="1">
             <w:r>
               <w:rPr>
                 <w:rStyle w:val="Hipervnculo"/>
@@ -4196,7 +3995,7 @@
                 <w:noProof/>
                 <w:webHidden/>
               </w:rPr>
-              <w:instrText xml:space="preserve"> PAGEREF _Toc108600465 \h </w:instrText>
+              <w:instrText xml:space="preserve"> PAGEREF _Toc108744026 \h </w:instrText>
             </w:r>
             <w:r>
               <w:rPr>
@@ -4216,7 +4015,7 @@
                 <w:noProof/>
                 <w:webHidden/>
               </w:rPr>
-              <w:t>22</w:t>
+              <w:t>24</w:t>
             </w:r>
             <w:r>
               <w:rPr>
@@ -4239,7 +4038,7 @@
               <w:noProof/>
             </w:rPr>
           </w:pPr>
-          <w:hyperlink w:anchor="_Toc108600466" w:history="1">
+          <w:hyperlink w:anchor="_Toc108744027" w:history="1">
             <w:r>
               <w:rPr>
                 <w:rStyle w:val="Hipervnculo"/>
@@ -4280,7 +4079,7 @@
                 <w:noProof/>
                 <w:webHidden/>
               </w:rPr>
-              <w:instrText xml:space="preserve"> PAGEREF _Toc108600466 \h </w:instrText>
+              <w:instrText xml:space="preserve"> PAGEREF _Toc108744027 \h </w:instrText>
             </w:r>
             <w:r>
               <w:rPr>
@@ -4300,7 +4099,7 @@
                 <w:noProof/>
                 <w:webHidden/>
               </w:rPr>
-              <w:t>22</w:t>
+              <w:t>24</w:t>
             </w:r>
             <w:r>
               <w:rPr>
@@ -4350,9 +4149,8 @@
       <w:pPr>
         <w:pStyle w:val="Ttulo1"/>
       </w:pPr>
-      <w:bookmarkStart w:id="0" w:name="_Toc108600445"/>
+      <w:bookmarkStart w:id="0" w:name="_Toc108744006"/>
       <w:r>
-        <w:lastRenderedPageBreak/>
         <w:t>Introducción</w:t>
       </w:r>
       <w:bookmarkEnd w:id="0"/>
@@ -4362,7 +4160,7 @@
       <w:pPr>
         <w:pStyle w:val="Ttulo2"/>
       </w:pPr>
-      <w:bookmarkStart w:id="1" w:name="_Toc108600446"/>
+      <w:bookmarkStart w:id="1" w:name="_Toc108744007"/>
       <w:r>
         <w:t>Propósito del plan</w:t>
       </w:r>
@@ -4397,7 +4195,7 @@
       <w:pPr>
         <w:pStyle w:val="Ttulo2"/>
       </w:pPr>
-      <w:bookmarkStart w:id="2" w:name="_Toc108600447"/>
+      <w:bookmarkStart w:id="2" w:name="_Toc108744008"/>
       <w:r>
         <w:t>Situación de la empresa</w:t>
       </w:r>
@@ -4412,19 +4210,11 @@
           <w:rFonts w:ascii="Arial" w:eastAsia="Arial" w:hAnsi="Arial" w:cs="Arial"/>
         </w:rPr>
       </w:pPr>
-      <w:proofErr w:type="spellStart"/>
       <w:r>
         <w:rPr>
           <w:rFonts w:ascii="Arial" w:eastAsia="Arial" w:hAnsi="Arial" w:cs="Arial"/>
         </w:rPr>
-        <w:t>QSolutions</w:t>
-      </w:r>
-      <w:proofErr w:type="spellEnd"/>
-      <w:r>
-        <w:rPr>
-          <w:rFonts w:ascii="Arial" w:eastAsia="Arial" w:hAnsi="Arial" w:cs="Arial"/>
-        </w:rPr>
-        <w:t xml:space="preserve"> es una empresa experta en el mercado de diseño y el desarrollo de software con más de 10 años de experiencia, brindando constantemente los mejores productos de alta calidad a sus clientes. Nuestra misión es diseñar y brindar el mejor software que pueda solucionar todos los problemas y necesidades de nuestros clientes con el objetivo de aportar al mundo tecnologías que enriquezcan la vida de las personas. Nuestra visión es posicionarnos como una de las mejores empresas en el mercado a nivel global y destacar por la calidad de nuestros productos. Los valores presentes en nuestra empresa son excelencia, cambio, trabajo en equipo, ética y responsabilidad.  </w:t>
+        <w:t xml:space="preserve">QSolutions es una empresa experta en el mercado de diseño y el desarrollo de software con más de 10 años de experiencia, brindando constantemente los mejores productos de alta calidad a sus clientes. Nuestra misión es diseñar y brindar el mejor software que pueda solucionar todos los problemas y necesidades de nuestros clientes con el objetivo de aportar al mundo tecnologías que enriquezcan la vida de las personas. Nuestra visión es posicionarnos como una de las mejores empresas en el mercado a nivel global y destacar por la calidad de nuestros productos. Los valores presentes en nuestra empresa son excelencia, cambio, trabajo en equipo, ética y responsabilidad.  </w:t>
       </w:r>
     </w:p>
     <w:p>
@@ -4440,21 +4230,7 @@
         <w:rPr>
           <w:rFonts w:ascii="Arial" w:eastAsia="Arial" w:hAnsi="Arial" w:cs="Arial"/>
         </w:rPr>
-        <w:t xml:space="preserve">Actualmente, </w:t>
-      </w:r>
-      <w:proofErr w:type="spellStart"/>
-      <w:r>
-        <w:rPr>
-          <w:rFonts w:ascii="Arial" w:eastAsia="Arial" w:hAnsi="Arial" w:cs="Arial"/>
-        </w:rPr>
-        <w:t>QSolutions</w:t>
-      </w:r>
-      <w:proofErr w:type="spellEnd"/>
-      <w:r>
-        <w:rPr>
-          <w:rFonts w:ascii="Arial" w:eastAsia="Arial" w:hAnsi="Arial" w:cs="Arial"/>
-        </w:rPr>
-        <w:t xml:space="preserve"> cuenta con 2 clientes activos, 2 proyectos en fase de desarrollo y 4 proyectos en fase de mantenimiento. Sin embargo, en los últimos meses, se han presentado reportes </w:t>
+        <w:t xml:space="preserve">Actualmente, QSolutions cuenta con 2 clientes activos, 2 proyectos en fase de desarrollo y 4 proyectos en fase de mantenimiento. Sin embargo, en los últimos meses, se han presentado reportes </w:t>
       </w:r>
       <w:r>
         <w:rPr>
@@ -4585,7 +4361,7 @@
       <w:pPr>
         <w:pStyle w:val="Ttulo1"/>
       </w:pPr>
-      <w:bookmarkStart w:id="3" w:name="_Toc108600448"/>
+      <w:bookmarkStart w:id="3" w:name="_Toc108744009"/>
       <w:r>
         <w:t>Gestión de la SCM</w:t>
       </w:r>
@@ -4596,7 +4372,7 @@
       <w:pPr>
         <w:pStyle w:val="Ttulo2"/>
       </w:pPr>
-      <w:bookmarkStart w:id="4" w:name="_Toc108600449"/>
+      <w:bookmarkStart w:id="4" w:name="_Toc108744010"/>
       <w:r>
         <w:t>Roles o responsabilidades</w:t>
       </w:r>
@@ -5286,21 +5062,7 @@
               <w:rPr>
                 <w:rFonts w:ascii="Arial" w:eastAsia="Arial" w:hAnsi="Arial" w:cs="Arial"/>
               </w:rPr>
-              <w:t xml:space="preserve">Balandra Camacho, </w:t>
-            </w:r>
-            <w:proofErr w:type="spellStart"/>
-            <w:r>
-              <w:rPr>
-                <w:rFonts w:ascii="Arial" w:eastAsia="Arial" w:hAnsi="Arial" w:cs="Arial"/>
-              </w:rPr>
-              <w:t>Ivan</w:t>
-            </w:r>
-            <w:proofErr w:type="spellEnd"/>
-            <w:r>
-              <w:rPr>
-                <w:rFonts w:ascii="Arial" w:eastAsia="Arial" w:hAnsi="Arial" w:cs="Arial"/>
-              </w:rPr>
-              <w:t xml:space="preserve"> </w:t>
+              <w:t xml:space="preserve">Balandra Camacho, Ivan </w:t>
             </w:r>
           </w:p>
           <w:p>
@@ -5336,28 +5098,12 @@
                 <w:rFonts w:ascii="Arial" w:eastAsia="Arial" w:hAnsi="Arial" w:cs="Arial"/>
               </w:rPr>
             </w:pPr>
-            <w:proofErr w:type="spellStart"/>
             <w:r>
               <w:rPr>
                 <w:rFonts w:ascii="Arial" w:eastAsia="Arial" w:hAnsi="Arial" w:cs="Arial"/>
               </w:rPr>
-              <w:t>Solis</w:t>
-            </w:r>
-            <w:proofErr w:type="spellEnd"/>
-            <w:r>
-              <w:rPr>
-                <w:rFonts w:ascii="Arial" w:eastAsia="Arial" w:hAnsi="Arial" w:cs="Arial"/>
-              </w:rPr>
-              <w:t xml:space="preserve"> Flores, Aldair </w:t>
-            </w:r>
-            <w:proofErr w:type="spellStart"/>
-            <w:r>
-              <w:rPr>
-                <w:rFonts w:ascii="Arial" w:eastAsia="Arial" w:hAnsi="Arial" w:cs="Arial"/>
-              </w:rPr>
-              <w:t>Jhostin</w:t>
-            </w:r>
-            <w:proofErr w:type="spellEnd"/>
+              <w:t>Solis Flores, Aldair Jhostin</w:t>
+            </w:r>
           </w:p>
           <w:p>
             <w:pPr>
@@ -5376,21 +5122,7 @@
               <w:rPr>
                 <w:rFonts w:ascii="Arial" w:eastAsia="Arial" w:hAnsi="Arial" w:cs="Arial"/>
               </w:rPr>
-              <w:t xml:space="preserve">Marcelo Salinas, </w:t>
-            </w:r>
-            <w:proofErr w:type="spellStart"/>
-            <w:r>
-              <w:rPr>
-                <w:rFonts w:ascii="Arial" w:eastAsia="Arial" w:hAnsi="Arial" w:cs="Arial"/>
-              </w:rPr>
-              <w:t>Moises</w:t>
-            </w:r>
-            <w:proofErr w:type="spellEnd"/>
-            <w:r>
-              <w:rPr>
-                <w:rFonts w:ascii="Arial" w:eastAsia="Arial" w:hAnsi="Arial" w:cs="Arial"/>
-              </w:rPr>
-              <w:t xml:space="preserve"> Enrique</w:t>
+              <w:t>Marcelo Salinas, Moises Enrique</w:t>
             </w:r>
           </w:p>
         </w:tc>
@@ -5487,7 +5219,7 @@
       <w:pPr>
         <w:pStyle w:val="Ttulo2"/>
       </w:pPr>
-      <w:bookmarkStart w:id="5" w:name="_Toc108600450"/>
+      <w:bookmarkStart w:id="5" w:name="_Toc108744011"/>
       <w:r>
         <w:t>Herramientas (Benchmarking)</w:t>
       </w:r>
@@ -5514,30 +5246,14 @@
           <w:rFonts w:ascii="Arial" w:eastAsia="Arial" w:hAnsi="Arial" w:cs="Arial"/>
           <w:color w:val="000000"/>
         </w:rPr>
-        <w:t xml:space="preserve">La siguiente tabla nos muestra criterios para cada una de las herramientas </w:t>
+        <w:t xml:space="preserve">La siguiente tabla nos muestra criterios para cada una de las herramientas disponibles </w:t>
       </w:r>
-      <w:proofErr w:type="gramStart"/>
       <w:r>
         <w:rPr>
           <w:rFonts w:ascii="Arial" w:eastAsia="Arial" w:hAnsi="Arial" w:cs="Arial"/>
           <w:color w:val="000000"/>
         </w:rPr>
-        <w:t xml:space="preserve">disponibles </w:t>
-      </w:r>
-      <w:r>
-        <w:rPr>
-          <w:rFonts w:ascii="Arial" w:eastAsia="Arial" w:hAnsi="Arial" w:cs="Arial"/>
-          <w:color w:val="000000"/>
-        </w:rPr>
-        <w:t xml:space="preserve"> con</w:t>
-      </w:r>
-      <w:proofErr w:type="gramEnd"/>
-      <w:r>
-        <w:rPr>
-          <w:rFonts w:ascii="Arial" w:eastAsia="Arial" w:hAnsi="Arial" w:cs="Arial"/>
-          <w:color w:val="000000"/>
-        </w:rPr>
-        <w:t xml:space="preserve"> lo cual obtenemos un visión clara para realizar nuestra elección. </w:t>
+        <w:t xml:space="preserve"> con lo cual obtenemos un visión clara para realizar nuestra elección. </w:t>
       </w:r>
     </w:p>
     <w:p>
@@ -5646,16 +5362,8 @@
               <w:rPr>
                 <w:rFonts w:ascii="Arial" w:eastAsia="Arial" w:hAnsi="Arial" w:cs="Arial"/>
               </w:rPr>
-              <w:t xml:space="preserve">Git </w:t>
-            </w:r>
-            <w:proofErr w:type="spellStart"/>
-            <w:r>
-              <w:rPr>
-                <w:rFonts w:ascii="Arial" w:eastAsia="Arial" w:hAnsi="Arial" w:cs="Arial"/>
-              </w:rPr>
-              <w:t>Kraken</w:t>
-            </w:r>
-            <w:proofErr w:type="spellEnd"/>
+              <w:t>Git Kraken</w:t>
+            </w:r>
           </w:p>
         </w:tc>
         <w:tc>
@@ -5685,14 +5393,12 @@
                 <w:rFonts w:ascii="Arial" w:eastAsia="Arial" w:hAnsi="Arial" w:cs="Arial"/>
               </w:rPr>
             </w:pPr>
-            <w:proofErr w:type="spellStart"/>
             <w:r>
               <w:rPr>
                 <w:rFonts w:ascii="Arial" w:eastAsia="Arial" w:hAnsi="Arial" w:cs="Arial"/>
               </w:rPr>
               <w:t>SourceTree</w:t>
             </w:r>
-            <w:proofErr w:type="spellEnd"/>
           </w:p>
         </w:tc>
         <w:tc>
@@ -6007,42 +5713,7 @@
               <w:rPr>
                 <w:rFonts w:ascii="Arial" w:eastAsia="Arial" w:hAnsi="Arial" w:cs="Arial"/>
               </w:rPr>
-              <w:t xml:space="preserve">Conéctate a cualquier </w:t>
-            </w:r>
-            <w:r>
-              <w:rPr>
-                <w:rFonts w:ascii="Arial" w:eastAsia="Arial" w:hAnsi="Arial" w:cs="Arial"/>
-              </w:rPr>
-              <w:lastRenderedPageBreak/>
-              <w:t xml:space="preserve">repositorio Git, incluyendo GitHub, </w:t>
-            </w:r>
-            <w:proofErr w:type="spellStart"/>
-            <w:r>
-              <w:rPr>
-                <w:rFonts w:ascii="Arial" w:eastAsia="Arial" w:hAnsi="Arial" w:cs="Arial"/>
-              </w:rPr>
-              <w:t>GitLab</w:t>
-            </w:r>
-            <w:proofErr w:type="spellEnd"/>
-            <w:r>
-              <w:rPr>
-                <w:rFonts w:ascii="Arial" w:eastAsia="Arial" w:hAnsi="Arial" w:cs="Arial"/>
-              </w:rPr>
-              <w:t xml:space="preserve">, </w:t>
-            </w:r>
-            <w:proofErr w:type="spellStart"/>
-            <w:r>
-              <w:rPr>
-                <w:rFonts w:ascii="Arial" w:eastAsia="Arial" w:hAnsi="Arial" w:cs="Arial"/>
-              </w:rPr>
-              <w:t>Bitbucket</w:t>
-            </w:r>
-            <w:proofErr w:type="spellEnd"/>
-            <w:r>
-              <w:rPr>
-                <w:rFonts w:ascii="Arial" w:eastAsia="Arial" w:hAnsi="Arial" w:cs="Arial"/>
-              </w:rPr>
-              <w:t xml:space="preserve"> y Azure DevOps</w:t>
+              <w:t>Conéctate a cualquier repositorio Git, incluyendo GitHub, GitLab, Bitbucket y Azure DevOps</w:t>
             </w:r>
           </w:p>
         </w:tc>
@@ -6070,7 +5741,6 @@
               <w:rPr>
                 <w:rFonts w:ascii="Arial" w:eastAsia="Arial" w:hAnsi="Arial" w:cs="Arial"/>
               </w:rPr>
-              <w:lastRenderedPageBreak/>
               <w:t>X</w:t>
             </w:r>
           </w:p>
@@ -6158,21 +5828,7 @@
               <w:rPr>
                 <w:rFonts w:ascii="Arial" w:eastAsia="Arial" w:hAnsi="Arial" w:cs="Arial"/>
               </w:rPr>
-              <w:t xml:space="preserve">Gráfico de </w:t>
-            </w:r>
-            <w:proofErr w:type="spellStart"/>
-            <w:r>
-              <w:rPr>
-                <w:rFonts w:ascii="Arial" w:eastAsia="Arial" w:hAnsi="Arial" w:cs="Arial"/>
-              </w:rPr>
-              <w:t>commit</w:t>
-            </w:r>
-            <w:proofErr w:type="spellEnd"/>
-            <w:r>
-              <w:rPr>
-                <w:rFonts w:ascii="Arial" w:eastAsia="Arial" w:hAnsi="Arial" w:cs="Arial"/>
-              </w:rPr>
-              <w:t xml:space="preserve"> visual</w:t>
+              <w:t>Gráfico de commit visual</w:t>
             </w:r>
           </w:p>
         </w:tc>
@@ -6949,21 +6605,7 @@
         <w:rPr>
           <w:rFonts w:ascii="Arial" w:eastAsia="Arial" w:hAnsi="Arial" w:cs="Arial"/>
         </w:rPr>
-        <w:t xml:space="preserve">A simple vista, la herramienta </w:t>
-      </w:r>
-      <w:proofErr w:type="spellStart"/>
-      <w:r>
-        <w:rPr>
-          <w:rFonts w:ascii="Arial" w:eastAsia="Arial" w:hAnsi="Arial" w:cs="Arial"/>
-        </w:rPr>
-        <w:t>Gitkraken</w:t>
-      </w:r>
-      <w:proofErr w:type="spellEnd"/>
-      <w:r>
-        <w:rPr>
-          <w:rFonts w:ascii="Arial" w:eastAsia="Arial" w:hAnsi="Arial" w:cs="Arial"/>
-        </w:rPr>
-        <w:t xml:space="preserve"> nos brinda todas las funcionalidades que necesitamos, por eso el veredicto es unánime. </w:t>
+        <w:t xml:space="preserve">A simple vista, la herramienta Gitkraken nos brinda todas las funcionalidades que necesitamos, por eso el veredicto es unánime. </w:t>
       </w:r>
     </w:p>
     <w:p>
@@ -6986,7 +6628,7 @@
       <w:pPr>
         <w:pStyle w:val="Ttulo2"/>
       </w:pPr>
-      <w:bookmarkStart w:id="6" w:name="_Toc108600451"/>
+      <w:bookmarkStart w:id="6" w:name="_Toc108744012"/>
       <w:r>
         <w:t>Diagrama de arquitectura de la herramienta elegida</w:t>
       </w:r>
@@ -7008,37 +6650,12 @@
           <w:color w:val="000000"/>
         </w:rPr>
       </w:pPr>
-      <w:proofErr w:type="spellStart"/>
       <w:r>
         <w:rPr>
           <w:rFonts w:ascii="Arial" w:eastAsia="Arial" w:hAnsi="Arial" w:cs="Arial"/>
           <w:color w:val="000000"/>
         </w:rPr>
-        <w:t>GitKraken</w:t>
-      </w:r>
-      <w:proofErr w:type="spellEnd"/>
-      <w:r>
-        <w:rPr>
-          <w:rFonts w:ascii="Arial" w:eastAsia="Arial" w:hAnsi="Arial" w:cs="Arial"/>
-          <w:color w:val="000000"/>
-        </w:rPr>
-        <w:t xml:space="preserve"> es una herramienta multi plataforma (Mac, Windows y Linux) que nos ayuda a manejar Git de manera sencilla, lo cual incide en nuestra productividad. Con </w:t>
-      </w:r>
-      <w:proofErr w:type="spellStart"/>
-      <w:r>
-        <w:rPr>
-          <w:rFonts w:ascii="Arial" w:eastAsia="Arial" w:hAnsi="Arial" w:cs="Arial"/>
-          <w:color w:val="000000"/>
-        </w:rPr>
-        <w:t>GitKraken</w:t>
-      </w:r>
-      <w:proofErr w:type="spellEnd"/>
-      <w:r>
-        <w:rPr>
-          <w:rFonts w:ascii="Arial" w:eastAsia="Arial" w:hAnsi="Arial" w:cs="Arial"/>
-          <w:color w:val="000000"/>
-        </w:rPr>
-        <w:t>, Git realmente hace sentido, podemos abrir fácilmente repositorios, organizar favoritos y organizar estos en grupos de proyectos entre otras cosas.</w:t>
+        <w:t>GitKraken es una herramienta multi plataforma (Mac, Windows y Linux) que nos ayuda a manejar Git de manera sencilla, lo cual incide en nuestra productividad. Con GitKraken, Git realmente hace sentido, podemos abrir fácilmente repositorios, organizar favoritos y organizar estos en grupos de proyectos entre otras cosas.</w:t>
       </w:r>
     </w:p>
     <w:p>
@@ -7079,23 +6696,7 @@
           <w:rFonts w:ascii="Arial" w:eastAsia="Arial" w:hAnsi="Arial" w:cs="Arial"/>
           <w:color w:val="000000"/>
         </w:rPr>
-        <w:t xml:space="preserve">La interfaz de usuario de </w:t>
-      </w:r>
-      <w:proofErr w:type="spellStart"/>
-      <w:r>
-        <w:rPr>
-          <w:rFonts w:ascii="Arial" w:eastAsia="Arial" w:hAnsi="Arial" w:cs="Arial"/>
-          <w:color w:val="000000"/>
-        </w:rPr>
-        <w:t>GitKraken</w:t>
-      </w:r>
-      <w:proofErr w:type="spellEnd"/>
-      <w:r>
-        <w:rPr>
-          <w:rFonts w:ascii="Arial" w:eastAsia="Arial" w:hAnsi="Arial" w:cs="Arial"/>
-          <w:color w:val="000000"/>
-        </w:rPr>
-        <w:t xml:space="preserve"> Client ayuda a dar sentido a Git. A continuación, cubrimos el diseño y lo que representan los iconos.</w:t>
+        <w:t>La interfaz de usuario de GitKraken Client ayuda a dar sentido a Git. A continuación, cubrimos el diseño y lo que representan los iconos.</w:t>
       </w:r>
     </w:p>
     <w:p>
@@ -7136,23 +6737,7 @@
           <w:rFonts w:ascii="Arial" w:eastAsia="Arial" w:hAnsi="Arial" w:cs="Arial"/>
           <w:color w:val="000000"/>
         </w:rPr>
-        <w:t xml:space="preserve">De izquierda a derecha, </w:t>
-      </w:r>
-      <w:proofErr w:type="spellStart"/>
-      <w:r>
-        <w:rPr>
-          <w:rFonts w:ascii="Arial" w:eastAsia="Arial" w:hAnsi="Arial" w:cs="Arial"/>
-          <w:color w:val="000000"/>
-        </w:rPr>
-        <w:t>GitKraken</w:t>
-      </w:r>
-      <w:proofErr w:type="spellEnd"/>
-      <w:r>
-        <w:rPr>
-          <w:rFonts w:ascii="Arial" w:eastAsia="Arial" w:hAnsi="Arial" w:cs="Arial"/>
-          <w:color w:val="000000"/>
-        </w:rPr>
-        <w:t xml:space="preserve"> Client muestra un panel de referencia izquierdo, un gráfico central y el Panel de confirmación cuando se trabaja con un repositorio.</w:t>
+        <w:t>De izquierda a derecha, GitKraken Client muestra un panel de referencia izquierdo, un gráfico central y el Panel de confirmación cuando se trabaja con un repositorio.</w:t>
       </w:r>
     </w:p>
     <w:p>
@@ -7176,7 +6761,6 @@
           <w:rFonts w:ascii="Arial" w:eastAsia="Arial" w:hAnsi="Arial" w:cs="Arial"/>
           <w:noProof/>
         </w:rPr>
-        <w:lastRenderedPageBreak/>
         <w:drawing>
           <wp:inline distT="114300" distB="114300" distL="114300" distR="114300" wp14:anchorId="613CD24C" wp14:editId="755C87AC">
             <wp:extent cx="4969642" cy="3400743"/>
@@ -7242,9 +6826,8 @@
           <w:sz w:val="18"/>
           <w:szCs w:val="18"/>
         </w:rPr>
-        <w:t>Nota. Adaptado de “</w:t>
+        <w:t xml:space="preserve">Nota. Adaptado de “Interface Basics” por </w:t>
       </w:r>
-      <w:proofErr w:type="gramStart"/>
       <w:r>
         <w:rPr>
           <w:rFonts w:ascii="Arial" w:eastAsia="Arial" w:hAnsi="Arial" w:cs="Arial"/>
@@ -7253,53 +6836,8 @@
           <w:sz w:val="18"/>
           <w:szCs w:val="18"/>
         </w:rPr>
-        <w:t>Interface</w:t>
-      </w:r>
-      <w:proofErr w:type="gramEnd"/>
-      <w:r>
-        <w:rPr>
-          <w:rFonts w:ascii="Arial" w:eastAsia="Arial" w:hAnsi="Arial" w:cs="Arial"/>
-          <w:i/>
-          <w:iCs/>
-          <w:sz w:val="18"/>
-          <w:szCs w:val="18"/>
-        </w:rPr>
-        <w:t xml:space="preserve"> </w:t>
-      </w:r>
-      <w:proofErr w:type="spellStart"/>
-      <w:r>
-        <w:rPr>
-          <w:rFonts w:ascii="Arial" w:eastAsia="Arial" w:hAnsi="Arial" w:cs="Arial"/>
-          <w:i/>
-          <w:iCs/>
-          <w:sz w:val="18"/>
-          <w:szCs w:val="18"/>
-        </w:rPr>
-        <w:t>Basics</w:t>
-      </w:r>
-      <w:proofErr w:type="spellEnd"/>
-      <w:r>
-        <w:rPr>
-          <w:rFonts w:ascii="Arial" w:eastAsia="Arial" w:hAnsi="Arial" w:cs="Arial"/>
-          <w:i/>
-          <w:iCs/>
-          <w:sz w:val="18"/>
-          <w:szCs w:val="18"/>
-        </w:rPr>
-        <w:t xml:space="preserve">” por </w:t>
-      </w:r>
-      <w:proofErr w:type="spellStart"/>
-      <w:r>
-        <w:rPr>
-          <w:rFonts w:ascii="Arial" w:eastAsia="Arial" w:hAnsi="Arial" w:cs="Arial"/>
-          <w:i/>
-          <w:iCs/>
-          <w:sz w:val="18"/>
-          <w:szCs w:val="18"/>
-        </w:rPr>
         <w:t>Gitkraken</w:t>
       </w:r>
-      <w:proofErr w:type="spellEnd"/>
       <w:r>
         <w:rPr>
           <w:rFonts w:ascii="Arial" w:eastAsia="Arial" w:hAnsi="Arial" w:cs="Arial"/>
@@ -7486,7 +7024,6 @@
         <w:rPr>
           <w:noProof/>
         </w:rPr>
-        <w:lastRenderedPageBreak/>
         <w:drawing>
           <wp:inline distT="0" distB="0" distL="0" distR="0" wp14:anchorId="1652656B" wp14:editId="7DC084CC">
             <wp:extent cx="5400040" cy="3352165"/>
@@ -7555,7 +7092,6 @@
         </w:rPr>
         <w:t xml:space="preserve">Nota. </w:t>
       </w:r>
-      <w:proofErr w:type="spellStart"/>
       <w:r>
         <w:rPr>
           <w:rFonts w:ascii="Arial" w:eastAsia="Arial" w:hAnsi="Arial" w:cs="Arial"/>
@@ -7565,9 +7101,8 @@
           <w:szCs w:val="18"/>
           <w:lang w:val="en-US"/>
         </w:rPr>
-        <w:t>Adaptado</w:t>
+        <w:t>Adaptado de “</w:t>
       </w:r>
-      <w:proofErr w:type="spellEnd"/>
       <w:r>
         <w:rPr>
           <w:rFonts w:ascii="Arial" w:eastAsia="Arial" w:hAnsi="Arial" w:cs="Arial"/>
@@ -7577,7 +7112,7 @@
           <w:szCs w:val="18"/>
           <w:lang w:val="en-US"/>
         </w:rPr>
-        <w:t xml:space="preserve"> de “</w:t>
+        <w:t>Built-in Code Editing</w:t>
       </w:r>
       <w:r>
         <w:rPr>
@@ -7588,66 +7123,7 @@
           <w:szCs w:val="18"/>
           <w:lang w:val="en-US"/>
         </w:rPr>
-        <w:t>Built-in Code Editing</w:t>
-      </w:r>
-      <w:r>
-        <w:rPr>
-          <w:rFonts w:ascii="Arial" w:eastAsia="Arial" w:hAnsi="Arial" w:cs="Arial"/>
-          <w:i/>
-          <w:iCs/>
-          <w:sz w:val="18"/>
-          <w:szCs w:val="18"/>
-          <w:lang w:val="en-US"/>
-        </w:rPr>
-        <w:t xml:space="preserve">” </w:t>
-      </w:r>
-      <w:proofErr w:type="spellStart"/>
-      <w:r>
-        <w:rPr>
-          <w:rFonts w:ascii="Arial" w:eastAsia="Arial" w:hAnsi="Arial" w:cs="Arial"/>
-          <w:i/>
-          <w:iCs/>
-          <w:sz w:val="18"/>
-          <w:szCs w:val="18"/>
-          <w:lang w:val="en-US"/>
-        </w:rPr>
-        <w:t>por</w:t>
-      </w:r>
-      <w:proofErr w:type="spellEnd"/>
-      <w:r>
-        <w:rPr>
-          <w:rFonts w:ascii="Arial" w:eastAsia="Arial" w:hAnsi="Arial" w:cs="Arial"/>
-          <w:i/>
-          <w:iCs/>
-          <w:sz w:val="18"/>
-          <w:szCs w:val="18"/>
-          <w:lang w:val="en-US"/>
-        </w:rPr>
-        <w:t xml:space="preserve"> </w:t>
-      </w:r>
-      <w:proofErr w:type="spellStart"/>
-      <w:r>
-        <w:rPr>
-          <w:rFonts w:ascii="Arial" w:eastAsia="Arial" w:hAnsi="Arial" w:cs="Arial"/>
-          <w:i/>
-          <w:iCs/>
-          <w:sz w:val="18"/>
-          <w:szCs w:val="18"/>
-          <w:lang w:val="en-US"/>
-        </w:rPr>
-        <w:t>Gitkraken</w:t>
-      </w:r>
-      <w:proofErr w:type="spellEnd"/>
-      <w:r>
-        <w:rPr>
-          <w:rFonts w:ascii="Arial" w:eastAsia="Arial" w:hAnsi="Arial" w:cs="Arial"/>
-          <w:i/>
-          <w:iCs/>
-          <w:sz w:val="18"/>
-          <w:szCs w:val="18"/>
-          <w:lang w:val="en-US"/>
-        </w:rPr>
-        <w:t xml:space="preserve">, 2022, </w:t>
+        <w:t xml:space="preserve">” por Gitkraken, 2022, </w:t>
       </w:r>
       <w:r>
         <w:rPr>
@@ -7691,7 +7167,7 @@
       <w:pPr>
         <w:pStyle w:val="Ttulo1"/>
       </w:pPr>
-      <w:bookmarkStart w:id="7" w:name="_Toc108600452"/>
+      <w:bookmarkStart w:id="7" w:name="_Toc108744013"/>
       <w:r>
         <w:t>Actividades</w:t>
       </w:r>
@@ -7705,7 +7181,7 @@
           <w:numId w:val="45"/>
         </w:numPr>
       </w:pPr>
-      <w:bookmarkStart w:id="8" w:name="_Toc108600453"/>
+      <w:bookmarkStart w:id="8" w:name="_Toc108744014"/>
       <w:r>
         <w:t>Identificación</w:t>
       </w:r>
@@ -7715,7 +7191,7 @@
       <w:pPr>
         <w:pStyle w:val="Ttulo3"/>
       </w:pPr>
-      <w:bookmarkStart w:id="9" w:name="_Toc108600454"/>
+      <w:bookmarkStart w:id="9" w:name="_Toc108744015"/>
       <w:r>
         <w:t>Definición de nomenclaturas</w:t>
       </w:r>
@@ -7754,43 +7230,7 @@
           <w:color w:val="000000"/>
           <w:shd w:val="clear" w:color="auto" w:fill="FFFFFF"/>
         </w:rPr>
-        <w:t xml:space="preserve">Acrónimo del proyecto de Software: Sistema de Planificación de Estudios para Universitarios - </w:t>
-      </w:r>
-      <w:proofErr w:type="spellStart"/>
-      <w:r>
-        <w:rPr>
-          <w:rFonts w:ascii="Arial" w:eastAsia="Times New Roman" w:hAnsi="Arial" w:cs="Arial"/>
-          <w:color w:val="000000"/>
-          <w:shd w:val="clear" w:color="auto" w:fill="FFFFFF"/>
-        </w:rPr>
-        <w:t>Follow</w:t>
-      </w:r>
-      <w:proofErr w:type="spellEnd"/>
-      <w:r>
-        <w:rPr>
-          <w:rFonts w:ascii="Arial" w:eastAsia="Times New Roman" w:hAnsi="Arial" w:cs="Arial"/>
-          <w:color w:val="000000"/>
-          <w:shd w:val="clear" w:color="auto" w:fill="FFFFFF"/>
-        </w:rPr>
-        <w:t xml:space="preserve"> </w:t>
-      </w:r>
-      <w:proofErr w:type="spellStart"/>
-      <w:r>
-        <w:rPr>
-          <w:rFonts w:ascii="Arial" w:eastAsia="Times New Roman" w:hAnsi="Arial" w:cs="Arial"/>
-          <w:color w:val="000000"/>
-          <w:shd w:val="clear" w:color="auto" w:fill="FFFFFF"/>
-        </w:rPr>
-        <w:t>Class</w:t>
-      </w:r>
-      <w:proofErr w:type="spellEnd"/>
-      <w:r>
-        <w:rPr>
-          <w:rFonts w:ascii="Arial" w:eastAsia="Times New Roman" w:hAnsi="Arial" w:cs="Arial"/>
-          <w:color w:val="000000"/>
-          <w:shd w:val="clear" w:color="auto" w:fill="FFFFFF"/>
-        </w:rPr>
-        <w:t xml:space="preserve"> (FC)</w:t>
+        <w:t>Acrónimo del proyecto de Software: Sistema de Planificación de Estudios para Universitarios - Follow Class (FC)</w:t>
       </w:r>
     </w:p>
     <w:p>
@@ -8127,7 +7567,6 @@
           <w:rFonts w:ascii="Arial" w:eastAsia="Times New Roman" w:hAnsi="Arial" w:cs="Arial"/>
           <w:color w:val="202124"/>
         </w:rPr>
-        <w:lastRenderedPageBreak/>
         <w:t> </w:t>
       </w:r>
     </w:p>
@@ -8301,21 +7740,12 @@
         </w:rPr>
         <w:t xml:space="preserve">“GUI” + tema con inicio mayúscula </w:t>
       </w:r>
-      <w:proofErr w:type="gramStart"/>
       <w:r>
         <w:rPr>
           <w:rFonts w:ascii="Arial" w:eastAsia="Times New Roman" w:hAnsi="Arial" w:cs="Arial"/>
           <w:color w:val="202124"/>
         </w:rPr>
-        <w:t>+ ”</w:t>
-      </w:r>
-      <w:proofErr w:type="gramEnd"/>
-      <w:r>
-        <w:rPr>
-          <w:rFonts w:ascii="Arial" w:eastAsia="Times New Roman" w:hAnsi="Arial" w:cs="Arial"/>
-          <w:color w:val="202124"/>
-        </w:rPr>
-        <w:t>.” + extensión”</w:t>
+        <w:t>+ ”.” + extensión”</w:t>
       </w:r>
     </w:p>
     <w:p>
@@ -8659,16 +8089,11 @@
       <w:pPr>
         <w:pStyle w:val="Ttulo3"/>
       </w:pPr>
-      <w:bookmarkStart w:id="10" w:name="_Toc108600455"/>
+      <w:bookmarkStart w:id="10" w:name="_Toc108744016"/>
       <w:r>
-        <w:t xml:space="preserve">Inventario de </w:t>
-      </w:r>
-      <w:proofErr w:type="spellStart"/>
-      <w:r>
-        <w:t>Items</w:t>
+        <w:t>Inventario de Items</w:t>
       </w:r>
       <w:bookmarkEnd w:id="10"/>
-      <w:proofErr w:type="spellEnd"/>
     </w:p>
     <w:p>
       <w:pPr>
@@ -8715,23 +8140,7 @@
           <w:rFonts w:ascii="Arial" w:eastAsia="Arial" w:hAnsi="Arial" w:cs="Arial"/>
           <w:color w:val="000000"/>
         </w:rPr>
-        <w:t xml:space="preserve"> hace una clasificación de los ítems de los distintos proyectos que presenta la empresa </w:t>
-      </w:r>
-      <w:proofErr w:type="spellStart"/>
-      <w:r>
-        <w:rPr>
-          <w:rFonts w:ascii="Arial" w:eastAsia="Arial" w:hAnsi="Arial" w:cs="Arial"/>
-          <w:color w:val="000000"/>
-        </w:rPr>
-        <w:t>QSolutions</w:t>
-      </w:r>
-      <w:proofErr w:type="spellEnd"/>
-      <w:r>
-        <w:rPr>
-          <w:rFonts w:ascii="Arial" w:eastAsia="Arial" w:hAnsi="Arial" w:cs="Arial"/>
-          <w:color w:val="000000"/>
-        </w:rPr>
-        <w:t>. En esta clasificación, también se proporciona información del tipo de ítem con el que se trabaja, el nombre de este, su nomenclatura y la extensión que lo caracteriza.</w:t>
+        <w:t xml:space="preserve"> hace una clasificación de los ítems de los distintos proyectos que presenta la empresa QSolutions. En esta clasificación, también se proporciona información del tipo de ítem con el que se trabaja, el nombre de este, su nomenclatura y la extensión que lo caracteriza.</w:t>
       </w:r>
     </w:p>
     <w:p>
@@ -8902,19 +8311,8 @@
                 <w:bCs/>
                 <w:color w:val="000000"/>
               </w:rPr>
-              <w:t xml:space="preserve">Nombre del </w:t>
-            </w:r>
-            <w:proofErr w:type="spellStart"/>
-            <w:r>
-              <w:rPr>
-                <w:rFonts w:ascii="Arial" w:eastAsia="Times New Roman" w:hAnsi="Arial" w:cs="Arial"/>
-                <w:b/>
-                <w:bCs/>
-                <w:color w:val="000000"/>
-              </w:rPr>
-              <w:t>Item</w:t>
-            </w:r>
-            <w:proofErr w:type="spellEnd"/>
+              <w:t>Nombre del Item</w:t>
+            </w:r>
           </w:p>
         </w:tc>
         <w:tc>
@@ -9874,17 +9272,8 @@
                 <w:rFonts w:ascii="Arial" w:eastAsia="Times New Roman" w:hAnsi="Arial" w:cs="Arial"/>
                 <w:color w:val="000000"/>
               </w:rPr>
-              <w:t xml:space="preserve">Documento de Especificación de User </w:t>
-            </w:r>
-            <w:proofErr w:type="gramStart"/>
-            <w:r>
-              <w:rPr>
-                <w:rFonts w:ascii="Arial" w:eastAsia="Times New Roman" w:hAnsi="Arial" w:cs="Arial"/>
-                <w:color w:val="000000"/>
-              </w:rPr>
-              <w:t>Interface</w:t>
-            </w:r>
-            <w:proofErr w:type="gramEnd"/>
+              <w:t>Documento de Especificación de User Interface</w:t>
+            </w:r>
           </w:p>
         </w:tc>
         <w:tc>
@@ -10230,7 +9619,6 @@
                 <w:rFonts w:ascii="Arial" w:eastAsia="Times New Roman" w:hAnsi="Arial" w:cs="Arial"/>
                 <w:color w:val="000000"/>
               </w:rPr>
-              <w:lastRenderedPageBreak/>
               <w:t>E</w:t>
             </w:r>
           </w:p>
@@ -12136,17 +11524,8 @@
                 <w:rFonts w:ascii="Arial" w:eastAsia="Times New Roman" w:hAnsi="Arial" w:cs="Arial"/>
                 <w:color w:val="000000"/>
               </w:rPr>
-              <w:t xml:space="preserve">Documento de Especificación de User </w:t>
-            </w:r>
-            <w:proofErr w:type="gramStart"/>
-            <w:r>
-              <w:rPr>
-                <w:rFonts w:ascii="Arial" w:eastAsia="Times New Roman" w:hAnsi="Arial" w:cs="Arial"/>
-                <w:color w:val="000000"/>
-              </w:rPr>
-              <w:t>Interface</w:t>
-            </w:r>
-            <w:proofErr w:type="gramEnd"/>
+              <w:t>Documento de Especificación de User Interface</w:t>
+            </w:r>
           </w:p>
         </w:tc>
         <w:tc>
@@ -14550,17 +13929,8 @@
                 <w:rFonts w:ascii="Arial" w:eastAsia="Times New Roman" w:hAnsi="Arial" w:cs="Arial"/>
                 <w:color w:val="000000"/>
               </w:rPr>
-              <w:t xml:space="preserve">Documento de Especificación de User </w:t>
-            </w:r>
-            <w:proofErr w:type="gramStart"/>
-            <w:r>
-              <w:rPr>
-                <w:rFonts w:ascii="Arial" w:eastAsia="Times New Roman" w:hAnsi="Arial" w:cs="Arial"/>
-                <w:color w:val="000000"/>
-              </w:rPr>
-              <w:t>Interface</w:t>
-            </w:r>
-            <w:proofErr w:type="gramEnd"/>
+              <w:t>Documento de Especificación de User Interface</w:t>
+            </w:r>
           </w:p>
         </w:tc>
         <w:tc>
@@ -14906,7 +14276,6 @@
                 <w:rFonts w:ascii="Arial" w:eastAsia="Times New Roman" w:hAnsi="Arial" w:cs="Arial"/>
                 <w:color w:val="000000"/>
               </w:rPr>
-              <w:lastRenderedPageBreak/>
               <w:t>E</w:t>
             </w:r>
           </w:p>
@@ -16979,17 +16348,8 @@
                 <w:rFonts w:ascii="Arial" w:eastAsia="Times New Roman" w:hAnsi="Arial" w:cs="Arial"/>
                 <w:color w:val="000000"/>
               </w:rPr>
-              <w:t xml:space="preserve">Documento de Especificación de User </w:t>
-            </w:r>
-            <w:proofErr w:type="gramStart"/>
-            <w:r>
-              <w:rPr>
-                <w:rFonts w:ascii="Arial" w:eastAsia="Times New Roman" w:hAnsi="Arial" w:cs="Arial"/>
-                <w:color w:val="000000"/>
-              </w:rPr>
-              <w:t>Interface</w:t>
-            </w:r>
-            <w:proofErr w:type="gramEnd"/>
+              <w:t>Documento de Especificación de User Interface</w:t>
+            </w:r>
           </w:p>
         </w:tc>
         <w:tc>
@@ -18979,23 +18339,7 @@
                 <w:rFonts w:ascii="Arial" w:eastAsia="Times New Roman" w:hAnsi="Arial" w:cs="Arial"/>
                 <w:color w:val="202124"/>
               </w:rPr>
-              <w:t xml:space="preserve">Apache </w:t>
-            </w:r>
-            <w:proofErr w:type="spellStart"/>
-            <w:r>
-              <w:rPr>
-                <w:rFonts w:ascii="Arial" w:eastAsia="Times New Roman" w:hAnsi="Arial" w:cs="Arial"/>
-                <w:color w:val="202124"/>
-              </w:rPr>
-              <w:t>Netbeans</w:t>
-            </w:r>
-            <w:proofErr w:type="spellEnd"/>
-            <w:r>
-              <w:rPr>
-                <w:rFonts w:ascii="Arial" w:eastAsia="Times New Roman" w:hAnsi="Arial" w:cs="Arial"/>
-                <w:color w:val="202124"/>
-              </w:rPr>
-              <w:t xml:space="preserve"> IDE 12.6</w:t>
+              <w:t>Apache Netbeans IDE 12.6</w:t>
             </w:r>
           </w:p>
         </w:tc>
@@ -19164,21 +18508,12 @@
                 <w:color w:val="202124"/>
               </w:rPr>
             </w:pPr>
-            <w:proofErr w:type="spellStart"/>
             <w:r>
               <w:rPr>
                 <w:rFonts w:ascii="Arial" w:eastAsia="Times New Roman" w:hAnsi="Arial" w:cs="Arial"/>
                 <w:color w:val="202124"/>
               </w:rPr>
-              <w:t>pgAdmin</w:t>
-            </w:r>
-            <w:proofErr w:type="spellEnd"/>
-            <w:r>
-              <w:rPr>
-                <w:rFonts w:ascii="Arial" w:eastAsia="Times New Roman" w:hAnsi="Arial" w:cs="Arial"/>
-                <w:color w:val="202124"/>
-              </w:rPr>
-              <w:t xml:space="preserve"> 4 v6</w:t>
+              <w:t>pgAdmin 4 v6</w:t>
             </w:r>
           </w:p>
         </w:tc>
@@ -19347,7 +18682,6 @@
                 <w:color w:val="202124"/>
               </w:rPr>
             </w:pPr>
-            <w:proofErr w:type="spellStart"/>
             <w:r>
               <w:rPr>
                 <w:rFonts w:ascii="Arial" w:eastAsia="Times New Roman" w:hAnsi="Arial" w:cs="Arial"/>
@@ -19355,7 +18689,6 @@
               </w:rPr>
               <w:t>HerokuPostgress</w:t>
             </w:r>
-            <w:proofErr w:type="spellEnd"/>
           </w:p>
         </w:tc>
         <w:tc>
@@ -19417,7 +18750,6 @@
                 <w:color w:val="000000"/>
               </w:rPr>
             </w:pPr>
-            <w:proofErr w:type="spellStart"/>
             <w:r>
               <w:rPr>
                 <w:rFonts w:ascii="Arial" w:eastAsia="Times New Roman" w:hAnsi="Arial" w:cs="Arial"/>
@@ -19425,7 +18757,6 @@
               </w:rPr>
               <w:t>com</w:t>
             </w:r>
-            <w:proofErr w:type="spellEnd"/>
           </w:p>
         </w:tc>
         <w:tc>
@@ -19530,17 +18861,8 @@
                 <w:rFonts w:ascii="Arial" w:eastAsia="Times New Roman" w:hAnsi="Arial" w:cs="Arial"/>
                 <w:color w:val="202124"/>
               </w:rPr>
-              <w:t xml:space="preserve">GUI de </w:t>
-            </w:r>
-            <w:proofErr w:type="spellStart"/>
-            <w:r>
-              <w:rPr>
-                <w:rFonts w:ascii="Arial" w:eastAsia="Times New Roman" w:hAnsi="Arial" w:cs="Arial"/>
-                <w:color w:val="202124"/>
-              </w:rPr>
-              <w:t>login</w:t>
-            </w:r>
-            <w:proofErr w:type="spellEnd"/>
+              <w:t>GUI de login</w:t>
+            </w:r>
           </w:p>
         </w:tc>
         <w:tc>
@@ -19568,7 +18890,6 @@
                 <w:color w:val="202124"/>
               </w:rPr>
             </w:pPr>
-            <w:proofErr w:type="spellStart"/>
             <w:r>
               <w:rPr>
                 <w:rFonts w:ascii="Arial" w:eastAsia="Times New Roman" w:hAnsi="Arial" w:cs="Arial"/>
@@ -19576,7 +18897,6 @@
               </w:rPr>
               <w:t>GUILogin</w:t>
             </w:r>
-            <w:proofErr w:type="spellEnd"/>
           </w:p>
         </w:tc>
         <w:tc>
@@ -19744,7 +19064,6 @@
                 <w:color w:val="202124"/>
               </w:rPr>
             </w:pPr>
-            <w:proofErr w:type="spellStart"/>
             <w:r>
               <w:rPr>
                 <w:rFonts w:ascii="Arial" w:eastAsia="Times New Roman" w:hAnsi="Arial" w:cs="Arial"/>
@@ -19752,7 +19071,6 @@
               </w:rPr>
               <w:t>GUICalendario</w:t>
             </w:r>
-            <w:proofErr w:type="spellEnd"/>
           </w:p>
         </w:tc>
         <w:tc>
@@ -19920,7 +19238,6 @@
                 <w:color w:val="202124"/>
               </w:rPr>
             </w:pPr>
-            <w:proofErr w:type="spellStart"/>
             <w:r>
               <w:rPr>
                 <w:rFonts w:ascii="Arial" w:eastAsia="Times New Roman" w:hAnsi="Arial" w:cs="Arial"/>
@@ -19928,7 +19245,6 @@
               </w:rPr>
               <w:t>GUIRegistro</w:t>
             </w:r>
-            <w:proofErr w:type="spellEnd"/>
           </w:p>
         </w:tc>
         <w:tc>
@@ -20382,7 +19698,6 @@
                 <w:rFonts w:ascii="Arial" w:eastAsia="Times New Roman" w:hAnsi="Arial" w:cs="Arial"/>
                 <w:color w:val="000000"/>
               </w:rPr>
-              <w:lastRenderedPageBreak/>
               <w:t>E/F</w:t>
             </w:r>
           </w:p>
@@ -20558,9 +19873,8 @@
       <w:pPr>
         <w:pStyle w:val="Ttulo3"/>
       </w:pPr>
-      <w:bookmarkStart w:id="11" w:name="_Toc108600456"/>
+      <w:bookmarkStart w:id="11" w:name="_Toc108744017"/>
       <w:r>
-        <w:lastRenderedPageBreak/>
         <w:t>Diseño de la estructura del repositorio</w:t>
       </w:r>
       <w:bookmarkEnd w:id="11"/>
@@ -20638,23 +19952,7 @@
           <w:rFonts w:ascii="Arial" w:eastAsia="Times New Roman" w:hAnsi="Arial" w:cs="Arial"/>
           <w:color w:val="000000"/>
         </w:rPr>
-        <w:t xml:space="preserve"> de la empresa </w:t>
-      </w:r>
-      <w:proofErr w:type="spellStart"/>
-      <w:r>
-        <w:rPr>
-          <w:rFonts w:ascii="Arial" w:eastAsia="Times New Roman" w:hAnsi="Arial" w:cs="Arial"/>
-          <w:color w:val="000000"/>
-        </w:rPr>
-        <w:t>QSolutions</w:t>
-      </w:r>
-      <w:proofErr w:type="spellEnd"/>
-      <w:r>
-        <w:rPr>
-          <w:rFonts w:ascii="Arial" w:eastAsia="Times New Roman" w:hAnsi="Arial" w:cs="Arial"/>
-          <w:color w:val="000000"/>
-        </w:rPr>
-        <w:t>:</w:t>
+        <w:t xml:space="preserve"> de la empresa QSolutions:</w:t>
       </w:r>
     </w:p>
     <w:p>
@@ -21112,17 +20410,8 @@
           <w:rFonts w:ascii="Arial" w:eastAsia="Times New Roman" w:hAnsi="Arial" w:cs="Arial"/>
           <w:color w:val="000000"/>
         </w:rPr>
-        <w:t xml:space="preserve">Project </w:t>
+        <w:t>Project Charter</w:t>
       </w:r>
-      <w:proofErr w:type="spellStart"/>
-      <w:r>
-        <w:rPr>
-          <w:rFonts w:ascii="Arial" w:eastAsia="Times New Roman" w:hAnsi="Arial" w:cs="Arial"/>
-          <w:color w:val="000000"/>
-        </w:rPr>
-        <w:t>Charter</w:t>
-      </w:r>
-      <w:proofErr w:type="spellEnd"/>
     </w:p>
     <w:p>
       <w:pPr>
@@ -21610,17 +20899,8 @@
           <w:rFonts w:ascii="Arial" w:eastAsia="Times New Roman" w:hAnsi="Arial" w:cs="Arial"/>
           <w:color w:val="000000"/>
         </w:rPr>
-        <w:t xml:space="preserve">Project </w:t>
+        <w:t>Project Charter</w:t>
       </w:r>
-      <w:proofErr w:type="spellStart"/>
-      <w:r>
-        <w:rPr>
-          <w:rFonts w:ascii="Arial" w:eastAsia="Times New Roman" w:hAnsi="Arial" w:cs="Arial"/>
-          <w:color w:val="000000"/>
-        </w:rPr>
-        <w:t>Charter</w:t>
-      </w:r>
-      <w:proofErr w:type="spellEnd"/>
     </w:p>
     <w:p>
       <w:pPr>
@@ -22221,17 +21501,8 @@
           <w:rFonts w:ascii="Arial" w:eastAsia="Times New Roman" w:hAnsi="Arial" w:cs="Arial"/>
           <w:color w:val="000000"/>
         </w:rPr>
-        <w:t xml:space="preserve">Project </w:t>
+        <w:t>Project Charter</w:t>
       </w:r>
-      <w:proofErr w:type="spellStart"/>
-      <w:r>
-        <w:rPr>
-          <w:rFonts w:ascii="Arial" w:eastAsia="Times New Roman" w:hAnsi="Arial" w:cs="Arial"/>
-          <w:color w:val="000000"/>
-        </w:rPr>
-        <w:t>Charter</w:t>
-      </w:r>
-      <w:proofErr w:type="spellEnd"/>
     </w:p>
     <w:p>
       <w:pPr>
@@ -22314,7 +21585,6 @@
           <w:rFonts w:ascii="Arial" w:eastAsia="Times New Roman" w:hAnsi="Arial" w:cs="Arial"/>
           <w:color w:val="000000"/>
         </w:rPr>
-        <w:lastRenderedPageBreak/>
         <w:t>Documento de arquitectura de Software</w:t>
       </w:r>
     </w:p>
@@ -22780,17 +22050,8 @@
           <w:rFonts w:ascii="Arial" w:eastAsia="Times New Roman" w:hAnsi="Arial" w:cs="Arial"/>
           <w:color w:val="000000"/>
         </w:rPr>
-        <w:t xml:space="preserve">Project </w:t>
+        <w:t>Project Charter</w:t>
       </w:r>
-      <w:proofErr w:type="spellStart"/>
-      <w:r>
-        <w:rPr>
-          <w:rFonts w:ascii="Arial" w:eastAsia="Times New Roman" w:hAnsi="Arial" w:cs="Arial"/>
-          <w:color w:val="000000"/>
-        </w:rPr>
-        <w:t>Charter</w:t>
-      </w:r>
-      <w:proofErr w:type="spellEnd"/>
     </w:p>
     <w:p>
       <w:pPr>
@@ -23510,7 +22771,6 @@
                 <w:rFonts w:ascii="Arial" w:eastAsia="Times New Roman" w:hAnsi="Arial" w:cs="Arial"/>
                 <w:color w:val="000000"/>
               </w:rPr>
-              <w:lastRenderedPageBreak/>
               <w:t>Escribir</w:t>
             </w:r>
           </w:p>
@@ -23702,61 +22962,7 @@
           <w:lang w:val="en-US"/>
         </w:rPr>
         <w:tab/>
-        <w:t xml:space="preserve">Check in y Check out de </w:t>
-      </w:r>
-      <w:proofErr w:type="spellStart"/>
-      <w:r>
-        <w:rPr>
-          <w:rFonts w:ascii="Arial" w:eastAsia="Times New Roman" w:hAnsi="Arial" w:cs="Arial"/>
-          <w:color w:val="000000"/>
-          <w:lang w:val="en-US"/>
-        </w:rPr>
-        <w:t>ítems</w:t>
-      </w:r>
-      <w:proofErr w:type="spellEnd"/>
-      <w:r>
-        <w:rPr>
-          <w:rFonts w:ascii="Arial" w:eastAsia="Times New Roman" w:hAnsi="Arial" w:cs="Arial"/>
-          <w:color w:val="000000"/>
-          <w:lang w:val="en-US"/>
-        </w:rPr>
-        <w:t xml:space="preserve"> </w:t>
-      </w:r>
-      <w:proofErr w:type="spellStart"/>
-      <w:r>
-        <w:rPr>
-          <w:rFonts w:ascii="Arial" w:eastAsia="Times New Roman" w:hAnsi="Arial" w:cs="Arial"/>
-          <w:color w:val="000000"/>
-          <w:lang w:val="en-US"/>
-        </w:rPr>
-        <w:t>pertenecientes</w:t>
-      </w:r>
-      <w:proofErr w:type="spellEnd"/>
-      <w:r>
-        <w:rPr>
-          <w:rFonts w:ascii="Arial" w:eastAsia="Times New Roman" w:hAnsi="Arial" w:cs="Arial"/>
-          <w:color w:val="000000"/>
-          <w:lang w:val="en-US"/>
-        </w:rPr>
-        <w:t xml:space="preserve"> a la </w:t>
-      </w:r>
-      <w:proofErr w:type="spellStart"/>
-      <w:r>
-        <w:rPr>
-          <w:rFonts w:ascii="Arial" w:eastAsia="Times New Roman" w:hAnsi="Arial" w:cs="Arial"/>
-          <w:color w:val="000000"/>
-          <w:lang w:val="en-US"/>
-        </w:rPr>
-        <w:t>biblioteca</w:t>
-      </w:r>
-      <w:proofErr w:type="spellEnd"/>
-      <w:r>
-        <w:rPr>
-          <w:rFonts w:ascii="Arial" w:eastAsia="Times New Roman" w:hAnsi="Arial" w:cs="Arial"/>
-          <w:color w:val="000000"/>
-          <w:lang w:val="en-US"/>
-        </w:rPr>
-        <w:t>.</w:t>
+        <w:t>Check in y Check out de ítems pertenecientes a la biblioteca.</w:t>
       </w:r>
     </w:p>
     <w:p>
@@ -23858,17 +23064,8 @@
           <w:rFonts w:ascii="Arial" w:eastAsia="Times New Roman" w:hAnsi="Arial" w:cs="Arial"/>
           <w:color w:val="000000"/>
         </w:rPr>
-        <w:t xml:space="preserve">s de </w:t>
+        <w:t>s de QSolutions</w:t>
       </w:r>
-      <w:proofErr w:type="spellStart"/>
-      <w:r>
-        <w:rPr>
-          <w:rFonts w:ascii="Arial" w:eastAsia="Times New Roman" w:hAnsi="Arial" w:cs="Arial"/>
-          <w:color w:val="000000"/>
-        </w:rPr>
-        <w:t>QSolutions</w:t>
-      </w:r>
-      <w:proofErr w:type="spellEnd"/>
       <w:r>
         <w:rPr>
           <w:rFonts w:ascii="Arial" w:eastAsia="Times New Roman" w:hAnsi="Arial" w:cs="Arial"/>
@@ -25931,7 +25128,6 @@
                 <w:rFonts w:ascii="Arial" w:eastAsia="Times New Roman" w:hAnsi="Arial" w:cs="Arial"/>
                 <w:color w:val="000000"/>
               </w:rPr>
-              <w:lastRenderedPageBreak/>
               <w:t>Desarrolladores</w:t>
             </w:r>
           </w:p>
@@ -26049,7 +25245,7 @@
       <w:pPr>
         <w:pStyle w:val="Ttulo3"/>
       </w:pPr>
-      <w:bookmarkStart w:id="12" w:name="_Toc108600457"/>
+      <w:bookmarkStart w:id="12" w:name="_Toc108744018"/>
       <w:r>
         <w:t>Definición de líneas base</w:t>
       </w:r>
@@ -26130,7 +25326,6 @@
         </w:rPr>
         <w:t xml:space="preserve"> </w:t>
       </w:r>
-      <w:proofErr w:type="spellStart"/>
       <w:r>
         <w:rPr>
           <w:rFonts w:ascii="Arial" w:eastAsia="Times New Roman" w:hAnsi="Arial" w:cs="Arial"/>
@@ -26138,7 +25333,6 @@
         </w:rPr>
         <w:t>QSolutions</w:t>
       </w:r>
-      <w:proofErr w:type="spellEnd"/>
       <w:r>
         <w:rPr>
           <w:rFonts w:ascii="Arial" w:eastAsia="Times New Roman" w:hAnsi="Arial" w:cs="Arial"/>
@@ -26279,7 +25473,6 @@
                 <w:szCs w:val="24"/>
               </w:rPr>
             </w:pPr>
-            <w:proofErr w:type="spellStart"/>
             <w:r>
               <w:rPr>
                 <w:rFonts w:ascii="Arial" w:eastAsia="Times New Roman" w:hAnsi="Arial" w:cs="Arial"/>
@@ -26289,7 +25482,6 @@
               </w:rPr>
               <w:t>Items</w:t>
             </w:r>
-            <w:proofErr w:type="spellEnd"/>
           </w:p>
         </w:tc>
       </w:tr>
@@ -26413,17 +25605,8 @@
                 <w:rFonts w:ascii="Arial" w:eastAsia="Times New Roman" w:hAnsi="Arial" w:cs="Arial"/>
                 <w:color w:val="000000"/>
               </w:rPr>
-              <w:t xml:space="preserve">Project </w:t>
-            </w:r>
-            <w:proofErr w:type="spellStart"/>
-            <w:r>
-              <w:rPr>
-                <w:rFonts w:ascii="Arial" w:eastAsia="Times New Roman" w:hAnsi="Arial" w:cs="Arial"/>
-                <w:color w:val="000000"/>
-              </w:rPr>
-              <w:t>Charter</w:t>
-            </w:r>
-            <w:proofErr w:type="spellEnd"/>
+              <w:t>Project Charter</w:t>
+            </w:r>
           </w:p>
           <w:p>
             <w:pPr>
@@ -26966,7 +26149,6 @@
                 <w:szCs w:val="24"/>
               </w:rPr>
             </w:pPr>
-            <w:proofErr w:type="spellStart"/>
             <w:r>
               <w:rPr>
                 <w:rFonts w:ascii="Arial" w:eastAsia="Times New Roman" w:hAnsi="Arial" w:cs="Arial"/>
@@ -26976,7 +26158,6 @@
               </w:rPr>
               <w:t>Items</w:t>
             </w:r>
-            <w:proofErr w:type="spellEnd"/>
           </w:p>
         </w:tc>
       </w:tr>
@@ -27482,7 +26663,6 @@
                 <w:rFonts w:ascii="Arial" w:eastAsia="Times New Roman" w:hAnsi="Arial" w:cs="Arial"/>
                 <w:color w:val="000000"/>
               </w:rPr>
-              <w:lastRenderedPageBreak/>
               <w:t>Documento de Especificación de la BD</w:t>
             </w:r>
           </w:p>
@@ -27764,7 +26944,6 @@
                 <w:szCs w:val="24"/>
               </w:rPr>
             </w:pPr>
-            <w:proofErr w:type="spellStart"/>
             <w:r>
               <w:rPr>
                 <w:rFonts w:ascii="Arial" w:eastAsia="Times New Roman" w:hAnsi="Arial" w:cs="Arial"/>
@@ -27774,7 +26953,6 @@
               </w:rPr>
               <w:t>Items</w:t>
             </w:r>
-            <w:proofErr w:type="spellEnd"/>
           </w:p>
         </w:tc>
       </w:tr>
@@ -27898,17 +27076,8 @@
                 <w:rFonts w:ascii="Arial" w:eastAsia="Times New Roman" w:hAnsi="Arial" w:cs="Arial"/>
                 <w:color w:val="000000"/>
               </w:rPr>
-              <w:t xml:space="preserve">Project </w:t>
-            </w:r>
-            <w:proofErr w:type="spellStart"/>
-            <w:r>
-              <w:rPr>
-                <w:rFonts w:ascii="Arial" w:eastAsia="Times New Roman" w:hAnsi="Arial" w:cs="Arial"/>
-                <w:color w:val="000000"/>
-              </w:rPr>
-              <w:t>Charter</w:t>
-            </w:r>
-            <w:proofErr w:type="spellEnd"/>
+              <w:t>Project Charter</w:t>
+            </w:r>
           </w:p>
           <w:p>
             <w:pPr>
@@ -28526,7 +27695,6 @@
                 <w:szCs w:val="24"/>
               </w:rPr>
             </w:pPr>
-            <w:proofErr w:type="spellStart"/>
             <w:r>
               <w:rPr>
                 <w:rFonts w:ascii="Arial" w:eastAsia="Times New Roman" w:hAnsi="Arial" w:cs="Arial"/>
@@ -28536,7 +27704,6 @@
               </w:rPr>
               <w:t>Items</w:t>
             </w:r>
-            <w:proofErr w:type="spellEnd"/>
           </w:p>
         </w:tc>
       </w:tr>
@@ -28660,17 +27827,8 @@
                 <w:rFonts w:ascii="Arial" w:eastAsia="Times New Roman" w:hAnsi="Arial" w:cs="Arial"/>
                 <w:color w:val="000000"/>
               </w:rPr>
-              <w:t xml:space="preserve">Project </w:t>
-            </w:r>
-            <w:proofErr w:type="spellStart"/>
-            <w:r>
-              <w:rPr>
-                <w:rFonts w:ascii="Arial" w:eastAsia="Times New Roman" w:hAnsi="Arial" w:cs="Arial"/>
-                <w:color w:val="000000"/>
-              </w:rPr>
-              <w:t>Charter</w:t>
-            </w:r>
-            <w:proofErr w:type="spellEnd"/>
+              <w:t>Project Charter</w:t>
+            </w:r>
           </w:p>
           <w:p>
             <w:pPr>
@@ -29014,7 +28172,6 @@
                 <w:rFonts w:ascii="Arial" w:eastAsia="Times New Roman" w:hAnsi="Arial" w:cs="Arial"/>
                 <w:color w:val="000000"/>
               </w:rPr>
-              <w:lastRenderedPageBreak/>
               <w:t xml:space="preserve">Reporte del </w:t>
             </w:r>
             <w:r>
@@ -29081,7 +28238,7 @@
           <w:numId w:val="46"/>
         </w:numPr>
       </w:pPr>
-      <w:bookmarkStart w:id="13" w:name="_Toc108600458"/>
+      <w:bookmarkStart w:id="13" w:name="_Toc108744019"/>
       <w:r>
         <w:t>Control</w:t>
       </w:r>
@@ -29096,7 +28253,7 @@
         </w:numPr>
         <w:ind w:left="1560"/>
       </w:pPr>
-      <w:bookmarkStart w:id="14" w:name="_Toc108600459"/>
+      <w:bookmarkStart w:id="14" w:name="_Toc108744020"/>
       <w:r>
         <w:t>Proceso de gestión de cambios</w:t>
       </w:r>
@@ -29111,7 +28268,7 @@
         </w:numPr>
         <w:ind w:left="1560"/>
       </w:pPr>
-      <w:bookmarkStart w:id="15" w:name="_Toc108600460"/>
+      <w:bookmarkStart w:id="15" w:name="_Toc108744021"/>
       <w:r>
         <w:t>Lista de estados de la petición de cambio</w:t>
       </w:r>
@@ -29126,7 +28283,7 @@
         </w:numPr>
         <w:ind w:left="1560"/>
       </w:pPr>
-      <w:bookmarkStart w:id="16" w:name="_Toc108600461"/>
+      <w:bookmarkStart w:id="16" w:name="_Toc108744022"/>
       <w:r>
         <w:t>Formato de petición de cambios</w:t>
       </w:r>
@@ -29141,7 +28298,7 @@
         </w:numPr>
         <w:ind w:left="1560"/>
       </w:pPr>
-      <w:bookmarkStart w:id="17" w:name="_Toc108600462"/>
+      <w:bookmarkStart w:id="17" w:name="_Toc108744023"/>
       <w:r>
         <w:t>Tipos de petición de cambios</w:t>
       </w:r>
@@ -29156,9 +28313,18 @@
         </w:numPr>
         <w:ind w:left="1560"/>
       </w:pPr>
-      <w:bookmarkStart w:id="18" w:name="_Toc108600463"/>
+      <w:bookmarkStart w:id="18" w:name="_Toc108744024"/>
       <w:r>
-        <w:t>Ejemplos de solicitudes de cambios</w:t>
+        <w:t xml:space="preserve">Ejemplos de </w:t>
+      </w:r>
+      <w:r>
+        <w:t>petici</w:t>
+      </w:r>
+      <w:r>
+        <w:t>ón</w:t>
+      </w:r>
+      <w:r>
+        <w:t xml:space="preserve"> de cambios</w:t>
       </w:r>
       <w:bookmarkEnd w:id="18"/>
     </w:p>
@@ -29194,39 +28360,35 @@
           <w:sz w:val="24"/>
           <w:szCs w:val="24"/>
         </w:rPr>
-        <w:t xml:space="preserve"> se muestran diferentes ejemplos de solicitudes de cambios simples realizadas por el usuario perteneciente al proyecto </w:t>
+        <w:t xml:space="preserve"> se muestran diferentes ejemplos de </w:t>
       </w:r>
-      <w:proofErr w:type="spellStart"/>
       <w:r>
         <w:rPr>
           <w:sz w:val="24"/>
           <w:szCs w:val="24"/>
         </w:rPr>
-        <w:t>Follow</w:t>
+        <w:t>petición</w:t>
       </w:r>
-      <w:proofErr w:type="spellEnd"/>
       <w:r>
         <w:rPr>
           <w:sz w:val="24"/>
           <w:szCs w:val="24"/>
         </w:rPr>
-        <w:t xml:space="preserve"> </w:t>
+        <w:t xml:space="preserve"> de cambios realizadas por el usuario perteneciente al proyecto </w:t>
       </w:r>
-      <w:proofErr w:type="spellStart"/>
       <w:r>
         <w:rPr>
           <w:sz w:val="24"/>
           <w:szCs w:val="24"/>
         </w:rPr>
-        <w:t>Class</w:t>
+        <w:t>Follow Class</w:t>
       </w:r>
-      <w:proofErr w:type="spellEnd"/>
       <w:r>
         <w:rPr>
           <w:sz w:val="24"/>
           <w:szCs w:val="24"/>
         </w:rPr>
-        <w:t>, en el cual se encuentra en desarrollo.</w:t>
+        <w:t>, el cual se encuentra en desarrollo.</w:t>
       </w:r>
     </w:p>
     <w:p>
@@ -29486,33 +28648,8 @@
                 <w:rFonts w:ascii="Arial" w:eastAsia="Times New Roman" w:hAnsi="Arial" w:cs="Arial"/>
                 <w:color w:val="000000"/>
               </w:rPr>
-              <w:t xml:space="preserve">FC - </w:t>
-            </w:r>
-            <w:proofErr w:type="spellStart"/>
-            <w:r>
-              <w:rPr>
-                <w:rFonts w:ascii="Arial" w:eastAsia="Times New Roman" w:hAnsi="Arial" w:cs="Arial"/>
-                <w:color w:val="000000"/>
-              </w:rPr>
-              <w:t>Follow</w:t>
-            </w:r>
-            <w:proofErr w:type="spellEnd"/>
-            <w:r>
-              <w:rPr>
-                <w:rFonts w:ascii="Arial" w:eastAsia="Times New Roman" w:hAnsi="Arial" w:cs="Arial"/>
-                <w:color w:val="000000"/>
-              </w:rPr>
-              <w:t xml:space="preserve"> </w:t>
-            </w:r>
-            <w:proofErr w:type="spellStart"/>
-            <w:r>
-              <w:rPr>
-                <w:rFonts w:ascii="Arial" w:eastAsia="Times New Roman" w:hAnsi="Arial" w:cs="Arial"/>
-                <w:color w:val="000000"/>
-              </w:rPr>
-              <w:t>Class</w:t>
-            </w:r>
-            <w:proofErr w:type="spellEnd"/>
+              <w:t>FC - Follow Class</w:t>
+            </w:r>
           </w:p>
         </w:tc>
       </w:tr>
@@ -29554,27 +28691,7 @@
                 <w:bCs/>
                 <w:color w:val="000000"/>
               </w:rPr>
-              <w:t>Fuente (</w:t>
-            </w:r>
-            <w:proofErr w:type="spellStart"/>
-            <w:r>
-              <w:rPr>
-                <w:rFonts w:ascii="Arial" w:eastAsia="Times New Roman" w:hAnsi="Arial" w:cs="Arial"/>
-                <w:b/>
-                <w:bCs/>
-                <w:color w:val="000000"/>
-              </w:rPr>
-              <w:t>Stakeholder</w:t>
-            </w:r>
-            <w:proofErr w:type="spellEnd"/>
-            <w:r>
-              <w:rPr>
-                <w:rFonts w:ascii="Arial" w:eastAsia="Times New Roman" w:hAnsi="Arial" w:cs="Arial"/>
-                <w:b/>
-                <w:bCs/>
-                <w:color w:val="000000"/>
-              </w:rPr>
-              <w:t>)</w:t>
+              <w:t>Fuente (Stakeholder)</w:t>
             </w:r>
           </w:p>
         </w:tc>
@@ -30148,33 +29265,8 @@
                 <w:rFonts w:ascii="Arial" w:eastAsia="Times New Roman" w:hAnsi="Arial" w:cs="Arial"/>
                 <w:color w:val="000000"/>
               </w:rPr>
-              <w:t xml:space="preserve">FC - </w:t>
-            </w:r>
-            <w:proofErr w:type="spellStart"/>
-            <w:r>
-              <w:rPr>
-                <w:rFonts w:ascii="Arial" w:eastAsia="Times New Roman" w:hAnsi="Arial" w:cs="Arial"/>
-                <w:color w:val="000000"/>
-              </w:rPr>
-              <w:t>Follow</w:t>
-            </w:r>
-            <w:proofErr w:type="spellEnd"/>
-            <w:r>
-              <w:rPr>
-                <w:rFonts w:ascii="Arial" w:eastAsia="Times New Roman" w:hAnsi="Arial" w:cs="Arial"/>
-                <w:color w:val="000000"/>
-              </w:rPr>
-              <w:t xml:space="preserve"> </w:t>
-            </w:r>
-            <w:proofErr w:type="spellStart"/>
-            <w:r>
-              <w:rPr>
-                <w:rFonts w:ascii="Arial" w:eastAsia="Times New Roman" w:hAnsi="Arial" w:cs="Arial"/>
-                <w:color w:val="000000"/>
-              </w:rPr>
-              <w:t>Class</w:t>
-            </w:r>
-            <w:proofErr w:type="spellEnd"/>
+              <w:t>FC - Follow Class</w:t>
+            </w:r>
           </w:p>
         </w:tc>
       </w:tr>
@@ -30216,28 +29308,7 @@
                 <w:bCs/>
                 <w:color w:val="000000"/>
               </w:rPr>
-              <w:lastRenderedPageBreak/>
-              <w:t>Fuente (</w:t>
-            </w:r>
-            <w:proofErr w:type="spellStart"/>
-            <w:r>
-              <w:rPr>
-                <w:rFonts w:ascii="Arial" w:eastAsia="Times New Roman" w:hAnsi="Arial" w:cs="Arial"/>
-                <w:b/>
-                <w:bCs/>
-                <w:color w:val="000000"/>
-              </w:rPr>
-              <w:t>Stakeholder</w:t>
-            </w:r>
-            <w:proofErr w:type="spellEnd"/>
-            <w:r>
-              <w:rPr>
-                <w:rFonts w:ascii="Arial" w:eastAsia="Times New Roman" w:hAnsi="Arial" w:cs="Arial"/>
-                <w:b/>
-                <w:bCs/>
-                <w:color w:val="000000"/>
-              </w:rPr>
-              <w:t>)</w:t>
+              <w:t>Fuente (Stakeholder)</w:t>
             </w:r>
           </w:p>
         </w:tc>
@@ -30440,27 +29511,7 @@
                 <w:iCs/>
                 <w:color w:val="000000"/>
               </w:rPr>
-              <w:t xml:space="preserve"> Impresión de horarios en formato .</w:t>
-            </w:r>
-            <w:proofErr w:type="spellStart"/>
-            <w:r>
-              <w:rPr>
-                <w:rFonts w:ascii="Arial" w:eastAsia="Times New Roman" w:hAnsi="Arial" w:cs="Arial"/>
-                <w:i/>
-                <w:iCs/>
-                <w:color w:val="000000"/>
-              </w:rPr>
-              <w:t>pdf</w:t>
-            </w:r>
-            <w:proofErr w:type="spellEnd"/>
-            <w:r>
-              <w:rPr>
-                <w:rFonts w:ascii="Arial" w:eastAsia="Times New Roman" w:hAnsi="Arial" w:cs="Arial"/>
-                <w:i/>
-                <w:iCs/>
-                <w:color w:val="000000"/>
-              </w:rPr>
-              <w:t>.</w:t>
+              <w:t xml:space="preserve"> Impresión de horarios en formato .pdf.</w:t>
             </w:r>
           </w:p>
           <w:p>
@@ -30478,55 +29529,7 @@
                 <w:rFonts w:ascii="Arial" w:eastAsia="Times New Roman" w:hAnsi="Arial" w:cs="Arial"/>
                 <w:color w:val="000000"/>
               </w:rPr>
-              <w:t>Agregar una funcionalidad que permite descargar el horario de una semana en formato .</w:t>
-            </w:r>
-            <w:proofErr w:type="spellStart"/>
-            <w:r>
-              <w:rPr>
-                <w:rFonts w:ascii="Arial" w:eastAsia="Times New Roman" w:hAnsi="Arial" w:cs="Arial"/>
-                <w:color w:val="000000"/>
-              </w:rPr>
-              <w:t>pdf</w:t>
-            </w:r>
-            <w:proofErr w:type="spellEnd"/>
-            <w:r>
-              <w:rPr>
-                <w:rFonts w:ascii="Arial" w:eastAsia="Times New Roman" w:hAnsi="Arial" w:cs="Arial"/>
-                <w:color w:val="000000"/>
-              </w:rPr>
-              <w:t xml:space="preserve"> para visualizarlo desde mi galería sin necesidad de </w:t>
-            </w:r>
-            <w:proofErr w:type="spellStart"/>
-            <w:r>
-              <w:rPr>
-                <w:rFonts w:ascii="Arial" w:eastAsia="Times New Roman" w:hAnsi="Arial" w:cs="Arial"/>
-                <w:color w:val="000000"/>
-              </w:rPr>
-              <w:t>loguearme</w:t>
-            </w:r>
-            <w:proofErr w:type="spellEnd"/>
-            <w:r>
-              <w:rPr>
-                <w:rFonts w:ascii="Arial" w:eastAsia="Times New Roman" w:hAnsi="Arial" w:cs="Arial"/>
-                <w:color w:val="000000"/>
-              </w:rPr>
-              <w:t xml:space="preserve"> en la aplicación y poder compartirla con </w:t>
-            </w:r>
-            <w:proofErr w:type="spellStart"/>
-            <w:r>
-              <w:rPr>
-                <w:rFonts w:ascii="Arial" w:eastAsia="Times New Roman" w:hAnsi="Arial" w:cs="Arial"/>
-                <w:color w:val="000000"/>
-              </w:rPr>
-              <w:t>demas</w:t>
-            </w:r>
-            <w:proofErr w:type="spellEnd"/>
-            <w:r>
-              <w:rPr>
-                <w:rFonts w:ascii="Arial" w:eastAsia="Times New Roman" w:hAnsi="Arial" w:cs="Arial"/>
-                <w:color w:val="000000"/>
-              </w:rPr>
-              <w:t xml:space="preserve"> personas.</w:t>
+              <w:t>Agregar una funcionalidad que permite descargar el horario de una semana en formato .pdf para visualizarlo desde mi galería sin necesidad de loguearme en la aplicación y poder compartirla con demas personas.</w:t>
             </w:r>
           </w:p>
           <w:p>
@@ -30623,23 +29626,7 @@
                 <w:rFonts w:ascii="Arial" w:eastAsia="Times New Roman" w:hAnsi="Arial" w:cs="Arial"/>
                 <w:color w:val="000000"/>
               </w:rPr>
-              <w:t xml:space="preserve">Facilita la interacción entre los horarios creados y el usuario, además que reduce el tiempo necesario para visualizarlos y facilita su difusión con el resto de </w:t>
-            </w:r>
-            <w:proofErr w:type="gramStart"/>
-            <w:r>
-              <w:rPr>
-                <w:rFonts w:ascii="Arial" w:eastAsia="Times New Roman" w:hAnsi="Arial" w:cs="Arial"/>
-                <w:color w:val="000000"/>
-              </w:rPr>
-              <w:t>personas</w:t>
-            </w:r>
-            <w:proofErr w:type="gramEnd"/>
-            <w:r>
-              <w:rPr>
-                <w:rFonts w:ascii="Arial" w:eastAsia="Times New Roman" w:hAnsi="Arial" w:cs="Arial"/>
-                <w:color w:val="000000"/>
-              </w:rPr>
-              <w:t>.</w:t>
+              <w:t>Facilita la interacción entre los horarios creados y el usuario, además que reduce el tiempo necesario para visualizarlos y facilita su difusión con el resto de personas.</w:t>
             </w:r>
           </w:p>
         </w:tc>
@@ -30904,33 +29891,8 @@
                 <w:rFonts w:ascii="Arial" w:eastAsia="Times New Roman" w:hAnsi="Arial" w:cs="Arial"/>
                 <w:color w:val="000000"/>
               </w:rPr>
-              <w:t xml:space="preserve">FC - </w:t>
-            </w:r>
-            <w:proofErr w:type="spellStart"/>
-            <w:r>
-              <w:rPr>
-                <w:rFonts w:ascii="Arial" w:eastAsia="Times New Roman" w:hAnsi="Arial" w:cs="Arial"/>
-                <w:color w:val="000000"/>
-              </w:rPr>
-              <w:t>Follow</w:t>
-            </w:r>
-            <w:proofErr w:type="spellEnd"/>
-            <w:r>
-              <w:rPr>
-                <w:rFonts w:ascii="Arial" w:eastAsia="Times New Roman" w:hAnsi="Arial" w:cs="Arial"/>
-                <w:color w:val="000000"/>
-              </w:rPr>
-              <w:t xml:space="preserve"> </w:t>
-            </w:r>
-            <w:proofErr w:type="spellStart"/>
-            <w:r>
-              <w:rPr>
-                <w:rFonts w:ascii="Arial" w:eastAsia="Times New Roman" w:hAnsi="Arial" w:cs="Arial"/>
-                <w:color w:val="000000"/>
-              </w:rPr>
-              <w:t>Class</w:t>
-            </w:r>
-            <w:proofErr w:type="spellEnd"/>
+              <w:t>FC - Follow Class</w:t>
+            </w:r>
           </w:p>
         </w:tc>
       </w:tr>
@@ -30972,27 +29934,7 @@
                 <w:bCs/>
                 <w:color w:val="000000"/>
               </w:rPr>
-              <w:t>Fuente (</w:t>
-            </w:r>
-            <w:proofErr w:type="spellStart"/>
-            <w:r>
-              <w:rPr>
-                <w:rFonts w:ascii="Arial" w:eastAsia="Times New Roman" w:hAnsi="Arial" w:cs="Arial"/>
-                <w:b/>
-                <w:bCs/>
-                <w:color w:val="000000"/>
-              </w:rPr>
-              <w:t>Stakeholder</w:t>
-            </w:r>
-            <w:proofErr w:type="spellEnd"/>
-            <w:r>
-              <w:rPr>
-                <w:rFonts w:ascii="Arial" w:eastAsia="Times New Roman" w:hAnsi="Arial" w:cs="Arial"/>
-                <w:b/>
-                <w:bCs/>
-                <w:color w:val="000000"/>
-              </w:rPr>
-              <w:t>)</w:t>
+              <w:t>Fuente (Stakeholder)</w:t>
             </w:r>
           </w:p>
         </w:tc>
@@ -31377,7 +30319,6 @@
                 <w:bCs/>
                 <w:color w:val="000000"/>
               </w:rPr>
-              <w:lastRenderedPageBreak/>
               <w:t>Campo </w:t>
             </w:r>
           </w:p>
@@ -31574,39 +30515,7 @@
                 <w:rFonts w:ascii="Arial" w:eastAsia="Times New Roman" w:hAnsi="Arial" w:cs="Arial"/>
                 <w:color w:val="000000"/>
               </w:rPr>
-              <w:t xml:space="preserve">FC - </w:t>
-            </w:r>
-            <w:proofErr w:type="spellStart"/>
-            <w:r>
-              <w:rPr>
-                <w:rFonts w:ascii="Arial" w:eastAsia="Times New Roman" w:hAnsi="Arial" w:cs="Arial"/>
-                <w:color w:val="000000"/>
-              </w:rPr>
-              <w:t>Follow</w:t>
-            </w:r>
-            <w:proofErr w:type="spellEnd"/>
-            <w:r>
-              <w:rPr>
-                <w:rFonts w:ascii="Arial" w:eastAsia="Times New Roman" w:hAnsi="Arial" w:cs="Arial"/>
-                <w:color w:val="000000"/>
-              </w:rPr>
-              <w:t xml:space="preserve"> </w:t>
-            </w:r>
-            <w:proofErr w:type="spellStart"/>
-            <w:r>
-              <w:rPr>
-                <w:rFonts w:ascii="Arial" w:eastAsia="Times New Roman" w:hAnsi="Arial" w:cs="Arial"/>
-                <w:color w:val="000000"/>
-              </w:rPr>
-              <w:t>Class</w:t>
-            </w:r>
-            <w:proofErr w:type="spellEnd"/>
-            <w:r>
-              <w:rPr>
-                <w:rFonts w:ascii="Arial" w:eastAsia="Times New Roman" w:hAnsi="Arial" w:cs="Arial"/>
-                <w:color w:val="000000"/>
-              </w:rPr>
-              <w:t> </w:t>
+              <w:t>FC - Follow Class </w:t>
             </w:r>
           </w:p>
         </w:tc>
@@ -31649,27 +30558,7 @@
                 <w:bCs/>
                 <w:color w:val="000000"/>
               </w:rPr>
-              <w:t>Fuente (</w:t>
-            </w:r>
-            <w:proofErr w:type="spellStart"/>
-            <w:r>
-              <w:rPr>
-                <w:rFonts w:ascii="Arial" w:eastAsia="Times New Roman" w:hAnsi="Arial" w:cs="Arial"/>
-                <w:b/>
-                <w:bCs/>
-                <w:color w:val="000000"/>
-              </w:rPr>
-              <w:t>Stakeholder</w:t>
-            </w:r>
-            <w:proofErr w:type="spellEnd"/>
-            <w:r>
-              <w:rPr>
-                <w:rFonts w:ascii="Arial" w:eastAsia="Times New Roman" w:hAnsi="Arial" w:cs="Arial"/>
-                <w:b/>
-                <w:bCs/>
-                <w:color w:val="000000"/>
-              </w:rPr>
-              <w:t>)</w:t>
+              <w:t>Fuente (Stakeholder)</w:t>
             </w:r>
           </w:p>
         </w:tc>
@@ -32250,33 +31139,8 @@
                 <w:rFonts w:ascii="Arial" w:eastAsia="Times New Roman" w:hAnsi="Arial" w:cs="Arial"/>
                 <w:color w:val="000000"/>
               </w:rPr>
-              <w:t xml:space="preserve">FC - </w:t>
-            </w:r>
-            <w:proofErr w:type="spellStart"/>
-            <w:r>
-              <w:rPr>
-                <w:rFonts w:ascii="Arial" w:eastAsia="Times New Roman" w:hAnsi="Arial" w:cs="Arial"/>
-                <w:color w:val="000000"/>
-              </w:rPr>
-              <w:t>Follow</w:t>
-            </w:r>
-            <w:proofErr w:type="spellEnd"/>
-            <w:r>
-              <w:rPr>
-                <w:rFonts w:ascii="Arial" w:eastAsia="Times New Roman" w:hAnsi="Arial" w:cs="Arial"/>
-                <w:color w:val="000000"/>
-              </w:rPr>
-              <w:t xml:space="preserve"> </w:t>
-            </w:r>
-            <w:proofErr w:type="spellStart"/>
-            <w:r>
-              <w:rPr>
-                <w:rFonts w:ascii="Arial" w:eastAsia="Times New Roman" w:hAnsi="Arial" w:cs="Arial"/>
-                <w:color w:val="000000"/>
-              </w:rPr>
-              <w:t>Class</w:t>
-            </w:r>
-            <w:proofErr w:type="spellEnd"/>
+              <w:t>FC - Follow Class</w:t>
+            </w:r>
           </w:p>
         </w:tc>
       </w:tr>
@@ -32318,27 +31182,7 @@
                 <w:bCs/>
                 <w:color w:val="000000"/>
               </w:rPr>
-              <w:t>Fuente (</w:t>
-            </w:r>
-            <w:proofErr w:type="spellStart"/>
-            <w:r>
-              <w:rPr>
-                <w:rFonts w:ascii="Arial" w:eastAsia="Times New Roman" w:hAnsi="Arial" w:cs="Arial"/>
-                <w:b/>
-                <w:bCs/>
-                <w:color w:val="000000"/>
-              </w:rPr>
-              <w:t>Stakeholder</w:t>
-            </w:r>
-            <w:proofErr w:type="spellEnd"/>
-            <w:r>
-              <w:rPr>
-                <w:rFonts w:ascii="Arial" w:eastAsia="Times New Roman" w:hAnsi="Arial" w:cs="Arial"/>
-                <w:b/>
-                <w:bCs/>
-                <w:color w:val="000000"/>
-              </w:rPr>
-              <w:t>)</w:t>
+              <w:t>Fuente (Stakeholder)</w:t>
             </w:r>
           </w:p>
         </w:tc>
@@ -32559,25 +31403,7 @@
                 <w:rFonts w:ascii="Arial" w:eastAsia="Times New Roman" w:hAnsi="Arial" w:cs="Arial"/>
                 <w:color w:val="000000"/>
               </w:rPr>
-              <w:t xml:space="preserve">El reporte de baja de usuarios </w:t>
-            </w:r>
-            <w:proofErr w:type="spellStart"/>
-            <w:proofErr w:type="gramStart"/>
-            <w:r>
-              <w:rPr>
-                <w:rFonts w:ascii="Arial" w:eastAsia="Times New Roman" w:hAnsi="Arial" w:cs="Arial"/>
-                <w:color w:val="000000"/>
-              </w:rPr>
-              <w:t>mensual,para</w:t>
-            </w:r>
-            <w:proofErr w:type="spellEnd"/>
-            <w:proofErr w:type="gramEnd"/>
-            <w:r>
-              <w:rPr>
-                <w:rFonts w:ascii="Arial" w:eastAsia="Times New Roman" w:hAnsi="Arial" w:cs="Arial"/>
-                <w:color w:val="000000"/>
-              </w:rPr>
-              <w:t xml:space="preserve"> así tener una estadística y tomar acciones para frenar esta salida de usuarios.</w:t>
+              <w:t>El reporte de baja de usuarios mensual,para así tener una estadística y tomar acciones para frenar esta salida de usuarios.</w:t>
             </w:r>
           </w:p>
           <w:p>
@@ -32743,7 +31569,6 @@
                 <w:bCs/>
                 <w:color w:val="000000"/>
               </w:rPr>
-              <w:lastRenderedPageBreak/>
               <w:t>Campo </w:t>
             </w:r>
           </w:p>
@@ -32940,33 +31765,8 @@
                 <w:rFonts w:ascii="Arial" w:eastAsia="Times New Roman" w:hAnsi="Arial" w:cs="Arial"/>
                 <w:color w:val="000000"/>
               </w:rPr>
-              <w:t xml:space="preserve">FC - </w:t>
-            </w:r>
-            <w:proofErr w:type="spellStart"/>
-            <w:r>
-              <w:rPr>
-                <w:rFonts w:ascii="Arial" w:eastAsia="Times New Roman" w:hAnsi="Arial" w:cs="Arial"/>
-                <w:color w:val="000000"/>
-              </w:rPr>
-              <w:t>Follow</w:t>
-            </w:r>
-            <w:proofErr w:type="spellEnd"/>
-            <w:r>
-              <w:rPr>
-                <w:rFonts w:ascii="Arial" w:eastAsia="Times New Roman" w:hAnsi="Arial" w:cs="Arial"/>
-                <w:color w:val="000000"/>
-              </w:rPr>
-              <w:t xml:space="preserve"> </w:t>
-            </w:r>
-            <w:proofErr w:type="spellStart"/>
-            <w:r>
-              <w:rPr>
-                <w:rFonts w:ascii="Arial" w:eastAsia="Times New Roman" w:hAnsi="Arial" w:cs="Arial"/>
-                <w:color w:val="000000"/>
-              </w:rPr>
-              <w:t>Class</w:t>
-            </w:r>
-            <w:proofErr w:type="spellEnd"/>
+              <w:t>FC - Follow Class</w:t>
+            </w:r>
           </w:p>
         </w:tc>
       </w:tr>
@@ -33008,27 +31808,7 @@
                 <w:bCs/>
                 <w:color w:val="000000"/>
               </w:rPr>
-              <w:t>Fuente (</w:t>
-            </w:r>
-            <w:proofErr w:type="spellStart"/>
-            <w:r>
-              <w:rPr>
-                <w:rFonts w:ascii="Arial" w:eastAsia="Times New Roman" w:hAnsi="Arial" w:cs="Arial"/>
-                <w:b/>
-                <w:bCs/>
-                <w:color w:val="000000"/>
-              </w:rPr>
-              <w:t>Stakeholder</w:t>
-            </w:r>
-            <w:proofErr w:type="spellEnd"/>
-            <w:r>
-              <w:rPr>
-                <w:rFonts w:ascii="Arial" w:eastAsia="Times New Roman" w:hAnsi="Arial" w:cs="Arial"/>
-                <w:b/>
-                <w:bCs/>
-                <w:color w:val="000000"/>
-              </w:rPr>
-              <w:t>)</w:t>
+              <w:t>Fuente (Stakeholder)</w:t>
             </w:r>
           </w:p>
         </w:tc>
@@ -33608,33 +32388,8 @@
                 <w:rFonts w:ascii="Arial" w:eastAsia="Times New Roman" w:hAnsi="Arial" w:cs="Arial"/>
                 <w:color w:val="000000"/>
               </w:rPr>
-              <w:t xml:space="preserve">FC - </w:t>
-            </w:r>
-            <w:proofErr w:type="spellStart"/>
-            <w:r>
-              <w:rPr>
-                <w:rFonts w:ascii="Arial" w:eastAsia="Times New Roman" w:hAnsi="Arial" w:cs="Arial"/>
-                <w:color w:val="000000"/>
-              </w:rPr>
-              <w:t>Follow</w:t>
-            </w:r>
-            <w:proofErr w:type="spellEnd"/>
-            <w:r>
-              <w:rPr>
-                <w:rFonts w:ascii="Arial" w:eastAsia="Times New Roman" w:hAnsi="Arial" w:cs="Arial"/>
-                <w:color w:val="000000"/>
-              </w:rPr>
-              <w:t xml:space="preserve"> </w:t>
-            </w:r>
-            <w:proofErr w:type="spellStart"/>
-            <w:r>
-              <w:rPr>
-                <w:rFonts w:ascii="Arial" w:eastAsia="Times New Roman" w:hAnsi="Arial" w:cs="Arial"/>
-                <w:color w:val="000000"/>
-              </w:rPr>
-              <w:t>Class</w:t>
-            </w:r>
-            <w:proofErr w:type="spellEnd"/>
+              <w:t>FC - Follow Class</w:t>
+            </w:r>
           </w:p>
         </w:tc>
       </w:tr>
@@ -33676,27 +32431,7 @@
                 <w:bCs/>
                 <w:color w:val="000000"/>
               </w:rPr>
-              <w:t>Fuente (</w:t>
-            </w:r>
-            <w:proofErr w:type="spellStart"/>
-            <w:r>
-              <w:rPr>
-                <w:rFonts w:ascii="Arial" w:eastAsia="Times New Roman" w:hAnsi="Arial" w:cs="Arial"/>
-                <w:b/>
-                <w:bCs/>
-                <w:color w:val="000000"/>
-              </w:rPr>
-              <w:t>Stakeholder</w:t>
-            </w:r>
-            <w:proofErr w:type="spellEnd"/>
-            <w:r>
-              <w:rPr>
-                <w:rFonts w:ascii="Arial" w:eastAsia="Times New Roman" w:hAnsi="Arial" w:cs="Arial"/>
-                <w:b/>
-                <w:bCs/>
-                <w:color w:val="000000"/>
-              </w:rPr>
-              <w:t>)</w:t>
+              <w:t>Fuente (Stakeholder)</w:t>
             </w:r>
           </w:p>
         </w:tc>
@@ -34025,7 +32760,7 @@
       <w:pPr>
         <w:pStyle w:val="Ttulo2"/>
       </w:pPr>
-      <w:bookmarkStart w:id="19" w:name="_Toc108600464"/>
+      <w:bookmarkStart w:id="19" w:name="_Toc108744025"/>
       <w:r>
         <w:t>Estado</w:t>
       </w:r>
@@ -34035,7 +32770,7 @@
       <w:pPr>
         <w:pStyle w:val="Ttulo2"/>
       </w:pPr>
-      <w:bookmarkStart w:id="20" w:name="_Toc108600465"/>
+      <w:bookmarkStart w:id="20" w:name="_Toc108744026"/>
       <w:r>
         <w:t>Auditoría</w:t>
       </w:r>
@@ -34045,16 +32780,11 @@
       <w:pPr>
         <w:pStyle w:val="Ttulo2"/>
       </w:pPr>
-      <w:bookmarkStart w:id="21" w:name="_Toc108600466"/>
+      <w:bookmarkStart w:id="21" w:name="_Toc108744027"/>
       <w:r>
-        <w:t xml:space="preserve">Entrega y gestión de </w:t>
-      </w:r>
-      <w:proofErr w:type="spellStart"/>
-      <w:r>
-        <w:t>release</w:t>
+        <w:t>Entrega y gestión de release</w:t>
       </w:r>
       <w:bookmarkEnd w:id="21"/>
-      <w:proofErr w:type="spellEnd"/>
     </w:p>
     <w:sectPr>
       <w:pgSz w:w="11906" w:h="16838"/>

--- a/Documentos/Planes/PGC.docx
+++ b/Documentos/Planes/PGC.docx
@@ -110,6 +110,7 @@
           <w:szCs w:val="40"/>
         </w:rPr>
       </w:pPr>
+      <w:proofErr w:type="spellStart"/>
       <w:r>
         <w:rPr>
           <w:rFonts w:ascii="Arial" w:eastAsia="Arial" w:hAnsi="Arial" w:cs="Arial"/>
@@ -117,7 +118,17 @@
           <w:sz w:val="40"/>
           <w:szCs w:val="40"/>
         </w:rPr>
-        <w:t>FollowClass (FC)</w:t>
+        <w:t>FollowClass</w:t>
+      </w:r>
+      <w:proofErr w:type="spellEnd"/>
+      <w:r>
+        <w:rPr>
+          <w:rFonts w:ascii="Arial" w:eastAsia="Arial" w:hAnsi="Arial" w:cs="Arial"/>
+          <w:b/>
+          <w:sz w:val="40"/>
+          <w:szCs w:val="40"/>
+        </w:rPr>
+        <w:t xml:space="preserve"> (FC)</w:t>
       </w:r>
     </w:p>
     <w:p>
@@ -464,7 +475,25 @@
           <w:sz w:val="24"/>
           <w:szCs w:val="24"/>
         </w:rPr>
-        <w:t>Marcelo Salinas, Moises Enrique</w:t>
+        <w:t xml:space="preserve">Marcelo Salinas, </w:t>
+      </w:r>
+      <w:proofErr w:type="spellStart"/>
+      <w:r>
+        <w:rPr>
+          <w:rFonts w:ascii="Arial" w:eastAsia="Arial" w:hAnsi="Arial" w:cs="Arial"/>
+          <w:sz w:val="24"/>
+          <w:szCs w:val="24"/>
+        </w:rPr>
+        <w:t>Moises</w:t>
+      </w:r>
+      <w:proofErr w:type="spellEnd"/>
+      <w:r>
+        <w:rPr>
+          <w:rFonts w:ascii="Arial" w:eastAsia="Arial" w:hAnsi="Arial" w:cs="Arial"/>
+          <w:sz w:val="24"/>
+          <w:szCs w:val="24"/>
+        </w:rPr>
+        <w:t xml:space="preserve"> Enrique</w:t>
       </w:r>
       <w:r>
         <w:rPr>
@@ -507,8 +536,36 @@
           <w:sz w:val="24"/>
           <w:szCs w:val="24"/>
         </w:rPr>
-        <w:t>Ortiz Crisostomo, Edwin Jose</w:t>
+        <w:t xml:space="preserve">Ortiz </w:t>
       </w:r>
+      <w:proofErr w:type="spellStart"/>
+      <w:r>
+        <w:rPr>
+          <w:rFonts w:ascii="Arial" w:eastAsia="Arial" w:hAnsi="Arial" w:cs="Arial"/>
+          <w:sz w:val="24"/>
+          <w:szCs w:val="24"/>
+        </w:rPr>
+        <w:t>Crisostomo</w:t>
+      </w:r>
+      <w:proofErr w:type="spellEnd"/>
+      <w:r>
+        <w:rPr>
+          <w:rFonts w:ascii="Arial" w:eastAsia="Arial" w:hAnsi="Arial" w:cs="Arial"/>
+          <w:sz w:val="24"/>
+          <w:szCs w:val="24"/>
+        </w:rPr>
+        <w:t xml:space="preserve">, Edwin </w:t>
+      </w:r>
+      <w:proofErr w:type="spellStart"/>
+      <w:r>
+        <w:rPr>
+          <w:rFonts w:ascii="Arial" w:eastAsia="Arial" w:hAnsi="Arial" w:cs="Arial"/>
+          <w:sz w:val="24"/>
+          <w:szCs w:val="24"/>
+        </w:rPr>
+        <w:t>Jose</w:t>
+      </w:r>
+      <w:proofErr w:type="spellEnd"/>
       <w:r>
         <w:rPr>
           <w:rFonts w:ascii="Arial" w:eastAsia="Arial" w:hAnsi="Arial" w:cs="Arial"/>
@@ -630,14 +687,34 @@
           <w:szCs w:val="24"/>
         </w:rPr>
       </w:pPr>
+      <w:proofErr w:type="spellStart"/>
       <w:r>
         <w:rPr>
           <w:rFonts w:ascii="Arial" w:eastAsia="Arial" w:hAnsi="Arial" w:cs="Arial"/>
           <w:sz w:val="24"/>
           <w:szCs w:val="24"/>
         </w:rPr>
-        <w:t>Solis Flores, Aldair Jhostin</w:t>
+        <w:t>Solis</w:t>
       </w:r>
+      <w:proofErr w:type="spellEnd"/>
+      <w:r>
+        <w:rPr>
+          <w:rFonts w:ascii="Arial" w:eastAsia="Arial" w:hAnsi="Arial" w:cs="Arial"/>
+          <w:sz w:val="24"/>
+          <w:szCs w:val="24"/>
+        </w:rPr>
+        <w:t xml:space="preserve"> Flores, Aldair </w:t>
+      </w:r>
+      <w:proofErr w:type="spellStart"/>
+      <w:r>
+        <w:rPr>
+          <w:rFonts w:ascii="Arial" w:eastAsia="Arial" w:hAnsi="Arial" w:cs="Arial"/>
+          <w:sz w:val="24"/>
+          <w:szCs w:val="24"/>
+        </w:rPr>
+        <w:t>Jhostin</w:t>
+      </w:r>
+      <w:proofErr w:type="spellEnd"/>
       <w:r>
         <w:rPr>
           <w:rFonts w:ascii="Arial" w:eastAsia="Arial" w:hAnsi="Arial" w:cs="Arial"/>
@@ -1077,7 +1154,25 @@
                 <w:sz w:val="24"/>
                 <w:szCs w:val="24"/>
               </w:rPr>
-              <w:t>Marcelo Salinas, Moises Enrique</w:t>
+              <w:t xml:space="preserve">Marcelo Salinas, </w:t>
+            </w:r>
+            <w:proofErr w:type="spellStart"/>
+            <w:r>
+              <w:rPr>
+                <w:rFonts w:ascii="Arial" w:eastAsia="Arial" w:hAnsi="Arial" w:cs="Arial"/>
+                <w:sz w:val="24"/>
+                <w:szCs w:val="24"/>
+              </w:rPr>
+              <w:t>Moises</w:t>
+            </w:r>
+            <w:proofErr w:type="spellEnd"/>
+            <w:r>
+              <w:rPr>
+                <w:rFonts w:ascii="Arial" w:eastAsia="Arial" w:hAnsi="Arial" w:cs="Arial"/>
+                <w:sz w:val="24"/>
+                <w:szCs w:val="24"/>
+              </w:rPr>
+              <w:t xml:space="preserve"> Enrique</w:t>
             </w:r>
           </w:p>
           <w:p>
@@ -1103,8 +1198,36 @@
                 <w:sz w:val="24"/>
                 <w:szCs w:val="24"/>
               </w:rPr>
-              <w:t>Ortiz Crisostomo, Edwin Jose</w:t>
-            </w:r>
+              <w:t xml:space="preserve">Ortiz </w:t>
+            </w:r>
+            <w:proofErr w:type="spellStart"/>
+            <w:r>
+              <w:rPr>
+                <w:rFonts w:ascii="Arial" w:eastAsia="Arial" w:hAnsi="Arial" w:cs="Arial"/>
+                <w:sz w:val="24"/>
+                <w:szCs w:val="24"/>
+              </w:rPr>
+              <w:t>Crisostomo</w:t>
+            </w:r>
+            <w:proofErr w:type="spellEnd"/>
+            <w:r>
+              <w:rPr>
+                <w:rFonts w:ascii="Arial" w:eastAsia="Arial" w:hAnsi="Arial" w:cs="Arial"/>
+                <w:sz w:val="24"/>
+                <w:szCs w:val="24"/>
+              </w:rPr>
+              <w:t xml:space="preserve">, Edwin </w:t>
+            </w:r>
+            <w:proofErr w:type="spellStart"/>
+            <w:r>
+              <w:rPr>
+                <w:rFonts w:ascii="Arial" w:eastAsia="Arial" w:hAnsi="Arial" w:cs="Arial"/>
+                <w:sz w:val="24"/>
+                <w:szCs w:val="24"/>
+              </w:rPr>
+              <w:t>Jose</w:t>
+            </w:r>
+            <w:proofErr w:type="spellEnd"/>
             <w:r>
               <w:rPr>
                 <w:rFonts w:ascii="Arial" w:eastAsia="Arial" w:hAnsi="Arial" w:cs="Arial"/>
@@ -1183,14 +1306,34 @@
                 <w:szCs w:val="24"/>
               </w:rPr>
             </w:pPr>
+            <w:proofErr w:type="spellStart"/>
             <w:r>
               <w:rPr>
                 <w:rFonts w:ascii="Arial" w:eastAsia="Arial" w:hAnsi="Arial" w:cs="Arial"/>
                 <w:sz w:val="24"/>
                 <w:szCs w:val="24"/>
               </w:rPr>
-              <w:t>Solis Flores, Aldair Jhostin</w:t>
-            </w:r>
+              <w:t>Solis</w:t>
+            </w:r>
+            <w:proofErr w:type="spellEnd"/>
+            <w:r>
+              <w:rPr>
+                <w:rFonts w:ascii="Arial" w:eastAsia="Arial" w:hAnsi="Arial" w:cs="Arial"/>
+                <w:sz w:val="24"/>
+                <w:szCs w:val="24"/>
+              </w:rPr>
+              <w:t xml:space="preserve"> Flores, Aldair </w:t>
+            </w:r>
+            <w:proofErr w:type="spellStart"/>
+            <w:r>
+              <w:rPr>
+                <w:rFonts w:ascii="Arial" w:eastAsia="Arial" w:hAnsi="Arial" w:cs="Arial"/>
+                <w:sz w:val="24"/>
+                <w:szCs w:val="24"/>
+              </w:rPr>
+              <w:t>Jhostin</w:t>
+            </w:r>
+            <w:proofErr w:type="spellEnd"/>
           </w:p>
         </w:tc>
         <w:tc>
@@ -1383,15 +1526,6 @@
               </w:rPr>
               <w:t>01.06.2022</w:t>
             </w:r>
-            <w:r>
-              <w:rPr>
-                <w:rFonts w:ascii="Arial" w:eastAsia="Times New Roman" w:hAnsi="Arial" w:cs="Arial"/>
-                <w:sz w:val="24"/>
-                <w:szCs w:val="24"/>
-              </w:rPr>
-              <w:br/>
-              <w:t>03.06.2022</w:t>
-            </w:r>
           </w:p>
         </w:tc>
       </w:tr>
@@ -1524,7 +1658,25 @@
                 <w:sz w:val="24"/>
                 <w:szCs w:val="24"/>
               </w:rPr>
-              <w:t>Marcelo Salinas, Moises Enrique</w:t>
+              <w:t xml:space="preserve">Marcelo Salinas, </w:t>
+            </w:r>
+            <w:proofErr w:type="spellStart"/>
+            <w:r>
+              <w:rPr>
+                <w:rFonts w:ascii="Arial" w:eastAsia="Arial" w:hAnsi="Arial" w:cs="Arial"/>
+                <w:sz w:val="24"/>
+                <w:szCs w:val="24"/>
+              </w:rPr>
+              <w:t>Moises</w:t>
+            </w:r>
+            <w:proofErr w:type="spellEnd"/>
+            <w:r>
+              <w:rPr>
+                <w:rFonts w:ascii="Arial" w:eastAsia="Arial" w:hAnsi="Arial" w:cs="Arial"/>
+                <w:sz w:val="24"/>
+                <w:szCs w:val="24"/>
+              </w:rPr>
+              <w:t xml:space="preserve"> Enrique</w:t>
             </w:r>
           </w:p>
           <w:p>
@@ -1550,8 +1702,36 @@
                 <w:sz w:val="24"/>
                 <w:szCs w:val="24"/>
               </w:rPr>
-              <w:t>Ortiz Crisostomo, Edwin Jose</w:t>
-            </w:r>
+              <w:t xml:space="preserve">Ortiz </w:t>
+            </w:r>
+            <w:proofErr w:type="spellStart"/>
+            <w:r>
+              <w:rPr>
+                <w:rFonts w:ascii="Arial" w:eastAsia="Arial" w:hAnsi="Arial" w:cs="Arial"/>
+                <w:sz w:val="24"/>
+                <w:szCs w:val="24"/>
+              </w:rPr>
+              <w:t>Crisostomo</w:t>
+            </w:r>
+            <w:proofErr w:type="spellEnd"/>
+            <w:r>
+              <w:rPr>
+                <w:rFonts w:ascii="Arial" w:eastAsia="Arial" w:hAnsi="Arial" w:cs="Arial"/>
+                <w:sz w:val="24"/>
+                <w:szCs w:val="24"/>
+              </w:rPr>
+              <w:t xml:space="preserve">, Edwin </w:t>
+            </w:r>
+            <w:proofErr w:type="spellStart"/>
+            <w:r>
+              <w:rPr>
+                <w:rFonts w:ascii="Arial" w:eastAsia="Arial" w:hAnsi="Arial" w:cs="Arial"/>
+                <w:sz w:val="24"/>
+                <w:szCs w:val="24"/>
+              </w:rPr>
+              <w:t>Jose</w:t>
+            </w:r>
+            <w:proofErr w:type="spellEnd"/>
             <w:r>
               <w:rPr>
                 <w:rFonts w:ascii="Arial" w:eastAsia="Arial" w:hAnsi="Arial" w:cs="Arial"/>
@@ -1610,6 +1790,7 @@
                 <w:sz w:val="24"/>
                 <w:szCs w:val="24"/>
               </w:rPr>
+              <w:lastRenderedPageBreak/>
               <w:t>Romero Diaz, Bianca Elizabeth</w:t>
             </w:r>
           </w:p>
@@ -1630,14 +1811,34 @@
                 <w:szCs w:val="24"/>
               </w:rPr>
             </w:pPr>
+            <w:proofErr w:type="spellStart"/>
             <w:r>
               <w:rPr>
                 <w:rFonts w:ascii="Arial" w:eastAsia="Arial" w:hAnsi="Arial" w:cs="Arial"/>
                 <w:sz w:val="24"/>
                 <w:szCs w:val="24"/>
               </w:rPr>
-              <w:t>Solis Flores, Aldair Jhostin</w:t>
-            </w:r>
+              <w:t>Solis</w:t>
+            </w:r>
+            <w:proofErr w:type="spellEnd"/>
+            <w:r>
+              <w:rPr>
+                <w:rFonts w:ascii="Arial" w:eastAsia="Arial" w:hAnsi="Arial" w:cs="Arial"/>
+                <w:sz w:val="24"/>
+                <w:szCs w:val="24"/>
+              </w:rPr>
+              <w:t xml:space="preserve"> Flores, Aldair </w:t>
+            </w:r>
+            <w:proofErr w:type="spellStart"/>
+            <w:r>
+              <w:rPr>
+                <w:rFonts w:ascii="Arial" w:eastAsia="Arial" w:hAnsi="Arial" w:cs="Arial"/>
+                <w:sz w:val="24"/>
+                <w:szCs w:val="24"/>
+              </w:rPr>
+              <w:t>Jhostin</w:t>
+            </w:r>
+            <w:proofErr w:type="spellEnd"/>
           </w:p>
         </w:tc>
         <w:tc>
@@ -1672,6 +1873,7 @@
                 <w:sz w:val="24"/>
                 <w:szCs w:val="24"/>
               </w:rPr>
+              <w:lastRenderedPageBreak/>
               <w:t>Identificación de ítems - Nomenclaturas</w:t>
             </w:r>
           </w:p>
@@ -1795,30 +1997,6 @@
               </w:rPr>
               <w:t>.06.2022</w:t>
             </w:r>
-            <w:r>
-              <w:rPr>
-                <w:rFonts w:ascii="Arial" w:eastAsia="Times New Roman" w:hAnsi="Arial" w:cs="Arial"/>
-                <w:sz w:val="24"/>
-                <w:szCs w:val="24"/>
-              </w:rPr>
-              <w:br/>
-            </w:r>
-            <w:r>
-              <w:rPr>
-                <w:rFonts w:ascii="Arial" w:eastAsia="Times New Roman" w:hAnsi="Arial" w:cs="Arial"/>
-                <w:sz w:val="24"/>
-                <w:szCs w:val="24"/>
-              </w:rPr>
-              <w:t>10</w:t>
-            </w:r>
-            <w:r>
-              <w:rPr>
-                <w:rFonts w:ascii="Arial" w:eastAsia="Times New Roman" w:hAnsi="Arial" w:cs="Arial"/>
-                <w:sz w:val="24"/>
-                <w:szCs w:val="24"/>
-              </w:rPr>
-              <w:t>.06.2022</w:t>
-            </w:r>
           </w:p>
         </w:tc>
       </w:tr>
@@ -1963,7 +2141,25 @@
                 <w:sz w:val="24"/>
                 <w:szCs w:val="24"/>
               </w:rPr>
-              <w:t>Marcelo Salinas, Moises Enrique</w:t>
+              <w:t xml:space="preserve">Marcelo Salinas, </w:t>
+            </w:r>
+            <w:proofErr w:type="spellStart"/>
+            <w:r>
+              <w:rPr>
+                <w:rFonts w:ascii="Arial" w:eastAsia="Arial" w:hAnsi="Arial" w:cs="Arial"/>
+                <w:sz w:val="24"/>
+                <w:szCs w:val="24"/>
+              </w:rPr>
+              <w:t>Moises</w:t>
+            </w:r>
+            <w:proofErr w:type="spellEnd"/>
+            <w:r>
+              <w:rPr>
+                <w:rFonts w:ascii="Arial" w:eastAsia="Arial" w:hAnsi="Arial" w:cs="Arial"/>
+                <w:sz w:val="24"/>
+                <w:szCs w:val="24"/>
+              </w:rPr>
+              <w:t xml:space="preserve"> Enrique</w:t>
             </w:r>
           </w:p>
           <w:p>
@@ -1989,8 +2185,36 @@
                 <w:sz w:val="24"/>
                 <w:szCs w:val="24"/>
               </w:rPr>
-              <w:t>Ortiz Crisostomo, Edwin Jose</w:t>
-            </w:r>
+              <w:t xml:space="preserve">Ortiz </w:t>
+            </w:r>
+            <w:proofErr w:type="spellStart"/>
+            <w:r>
+              <w:rPr>
+                <w:rFonts w:ascii="Arial" w:eastAsia="Arial" w:hAnsi="Arial" w:cs="Arial"/>
+                <w:sz w:val="24"/>
+                <w:szCs w:val="24"/>
+              </w:rPr>
+              <w:t>Crisostomo</w:t>
+            </w:r>
+            <w:proofErr w:type="spellEnd"/>
+            <w:r>
+              <w:rPr>
+                <w:rFonts w:ascii="Arial" w:eastAsia="Arial" w:hAnsi="Arial" w:cs="Arial"/>
+                <w:sz w:val="24"/>
+                <w:szCs w:val="24"/>
+              </w:rPr>
+              <w:t xml:space="preserve">, Edwin </w:t>
+            </w:r>
+            <w:proofErr w:type="spellStart"/>
+            <w:r>
+              <w:rPr>
+                <w:rFonts w:ascii="Arial" w:eastAsia="Arial" w:hAnsi="Arial" w:cs="Arial"/>
+                <w:sz w:val="24"/>
+                <w:szCs w:val="24"/>
+              </w:rPr>
+              <w:t>Jose</w:t>
+            </w:r>
+            <w:proofErr w:type="spellEnd"/>
             <w:r>
               <w:rPr>
                 <w:rFonts w:ascii="Arial" w:eastAsia="Arial" w:hAnsi="Arial" w:cs="Arial"/>
@@ -2067,14 +2291,34 @@
                 <w:szCs w:val="24"/>
               </w:rPr>
             </w:pPr>
+            <w:proofErr w:type="spellStart"/>
             <w:r>
               <w:rPr>
                 <w:rFonts w:ascii="Arial" w:eastAsia="Arial" w:hAnsi="Arial" w:cs="Arial"/>
                 <w:sz w:val="24"/>
                 <w:szCs w:val="24"/>
               </w:rPr>
-              <w:t>Solis Flores, Aldair Jhostin</w:t>
-            </w:r>
+              <w:t>Solis</w:t>
+            </w:r>
+            <w:proofErr w:type="spellEnd"/>
+            <w:r>
+              <w:rPr>
+                <w:rFonts w:ascii="Arial" w:eastAsia="Arial" w:hAnsi="Arial" w:cs="Arial"/>
+                <w:sz w:val="24"/>
+                <w:szCs w:val="24"/>
+              </w:rPr>
+              <w:t xml:space="preserve"> Flores, Aldair </w:t>
+            </w:r>
+            <w:proofErr w:type="spellStart"/>
+            <w:r>
+              <w:rPr>
+                <w:rFonts w:ascii="Arial" w:eastAsia="Arial" w:hAnsi="Arial" w:cs="Arial"/>
+                <w:sz w:val="24"/>
+                <w:szCs w:val="24"/>
+              </w:rPr>
+              <w:t>Jhostin</w:t>
+            </w:r>
+            <w:proofErr w:type="spellEnd"/>
           </w:p>
         </w:tc>
         <w:tc>
@@ -2177,6 +2421,413 @@
               <w:t>22.06.22</w:t>
             </w:r>
           </w:p>
+        </w:tc>
+      </w:tr>
+      <w:tr>
+        <w:trPr>
+          <w:trHeight w:val="15"/>
+        </w:trPr>
+        <w:tc>
+          <w:tcPr>
+            <w:tcW w:w="1081" w:type="dxa"/>
+            <w:shd w:val="clear" w:color="auto" w:fill="auto"/>
+            <w:tcMar>
+              <w:top w:w="100" w:type="dxa"/>
+              <w:left w:w="100" w:type="dxa"/>
+              <w:bottom w:w="100" w:type="dxa"/>
+              <w:right w:w="100" w:type="dxa"/>
+            </w:tcMar>
+          </w:tcPr>
+          <w:p>
+            <w:pPr>
+              <w:spacing w:after="0" w:line="360" w:lineRule="auto"/>
+              <w:jc w:val="center"/>
+              <w:rPr>
+                <w:rFonts w:ascii="Arial" w:eastAsia="Times New Roman" w:hAnsi="Arial" w:cs="Arial"/>
+                <w:b/>
+                <w:bCs/>
+                <w:i/>
+                <w:iCs/>
+                <w:sz w:val="24"/>
+                <w:szCs w:val="24"/>
+              </w:rPr>
+            </w:pPr>
+            <w:r>
+              <w:rPr>
+                <w:rFonts w:ascii="Arial" w:eastAsia="Times New Roman" w:hAnsi="Arial" w:cs="Arial"/>
+                <w:b/>
+                <w:bCs/>
+                <w:i/>
+                <w:iCs/>
+                <w:sz w:val="24"/>
+                <w:szCs w:val="24"/>
+              </w:rPr>
+              <w:t>4.0</w:t>
+            </w:r>
+          </w:p>
+        </w:tc>
+        <w:tc>
+          <w:tcPr>
+            <w:tcW w:w="3450" w:type="dxa"/>
+            <w:shd w:val="clear" w:color="auto" w:fill="auto"/>
+            <w:tcMar>
+              <w:top w:w="100" w:type="dxa"/>
+              <w:left w:w="100" w:type="dxa"/>
+              <w:bottom w:w="100" w:type="dxa"/>
+              <w:right w:w="100" w:type="dxa"/>
+            </w:tcMar>
+          </w:tcPr>
+          <w:p>
+            <w:pPr>
+              <w:pStyle w:val="Prrafodelista"/>
+              <w:numPr>
+                <w:ilvl w:val="0"/>
+                <w:numId w:val="48"/>
+              </w:numPr>
+              <w:spacing w:after="0" w:line="360" w:lineRule="auto"/>
+              <w:ind w:left="372" w:right="20"/>
+              <w:rPr>
+                <w:rFonts w:ascii="Arial" w:eastAsia="Times New Roman" w:hAnsi="Arial" w:cs="Arial"/>
+                <w:b/>
+                <w:bCs/>
+                <w:sz w:val="24"/>
+                <w:szCs w:val="24"/>
+              </w:rPr>
+            </w:pPr>
+            <w:r>
+              <w:rPr>
+                <w:rFonts w:ascii="Arial" w:eastAsia="Arial" w:hAnsi="Arial" w:cs="Arial"/>
+                <w:sz w:val="24"/>
+                <w:szCs w:val="24"/>
+              </w:rPr>
+              <w:t>Balandra Camacho, Ivan</w:t>
+            </w:r>
+          </w:p>
+          <w:p>
+            <w:pPr>
+              <w:pStyle w:val="Prrafodelista"/>
+              <w:numPr>
+                <w:ilvl w:val="0"/>
+                <w:numId w:val="48"/>
+              </w:numPr>
+              <w:spacing w:after="0" w:line="360" w:lineRule="auto"/>
+              <w:ind w:left="372" w:right="20"/>
+              <w:rPr>
+                <w:rFonts w:ascii="Arial" w:eastAsia="Times New Roman" w:hAnsi="Arial" w:cs="Arial"/>
+                <w:b/>
+                <w:bCs/>
+                <w:sz w:val="24"/>
+                <w:szCs w:val="24"/>
+              </w:rPr>
+            </w:pPr>
+            <w:r>
+              <w:rPr>
+                <w:rFonts w:ascii="Arial" w:eastAsia="Arial" w:hAnsi="Arial" w:cs="Arial"/>
+                <w:sz w:val="24"/>
+                <w:szCs w:val="24"/>
+              </w:rPr>
+              <w:t>Hernández Bianchi, Stefano Alessandro</w:t>
+            </w:r>
+          </w:p>
+          <w:p>
+            <w:pPr>
+              <w:pStyle w:val="Prrafodelista"/>
+              <w:numPr>
+                <w:ilvl w:val="0"/>
+                <w:numId w:val="48"/>
+              </w:numPr>
+              <w:spacing w:after="0" w:line="360" w:lineRule="auto"/>
+              <w:ind w:left="372" w:right="20"/>
+              <w:rPr>
+                <w:rFonts w:ascii="Arial" w:eastAsia="Times New Roman" w:hAnsi="Arial" w:cs="Arial"/>
+                <w:b/>
+                <w:bCs/>
+                <w:sz w:val="24"/>
+                <w:szCs w:val="24"/>
+              </w:rPr>
+            </w:pPr>
+            <w:r>
+              <w:rPr>
+                <w:rFonts w:ascii="Arial" w:eastAsia="Arial" w:hAnsi="Arial" w:cs="Arial"/>
+                <w:sz w:val="24"/>
+                <w:szCs w:val="24"/>
+              </w:rPr>
+              <w:t xml:space="preserve">Marcelo Salinas, </w:t>
+            </w:r>
+            <w:proofErr w:type="spellStart"/>
+            <w:r>
+              <w:rPr>
+                <w:rFonts w:ascii="Arial" w:eastAsia="Arial" w:hAnsi="Arial" w:cs="Arial"/>
+                <w:sz w:val="24"/>
+                <w:szCs w:val="24"/>
+              </w:rPr>
+              <w:t>Moises</w:t>
+            </w:r>
+            <w:proofErr w:type="spellEnd"/>
+            <w:r>
+              <w:rPr>
+                <w:rFonts w:ascii="Arial" w:eastAsia="Arial" w:hAnsi="Arial" w:cs="Arial"/>
+                <w:sz w:val="24"/>
+                <w:szCs w:val="24"/>
+              </w:rPr>
+              <w:t xml:space="preserve"> Enrique</w:t>
+            </w:r>
+          </w:p>
+          <w:p>
+            <w:pPr>
+              <w:pStyle w:val="Prrafodelista"/>
+              <w:numPr>
+                <w:ilvl w:val="0"/>
+                <w:numId w:val="48"/>
+              </w:numPr>
+              <w:spacing w:after="0" w:line="360" w:lineRule="auto"/>
+              <w:ind w:left="372" w:right="20"/>
+              <w:rPr>
+                <w:rFonts w:ascii="Arial" w:eastAsia="Times New Roman" w:hAnsi="Arial" w:cs="Arial"/>
+                <w:b/>
+                <w:bCs/>
+                <w:sz w:val="24"/>
+                <w:szCs w:val="24"/>
+              </w:rPr>
+            </w:pPr>
+            <w:r>
+              <w:rPr>
+                <w:rFonts w:ascii="Arial" w:eastAsia="Arial" w:hAnsi="Arial" w:cs="Arial"/>
+                <w:sz w:val="24"/>
+                <w:szCs w:val="24"/>
+              </w:rPr>
+              <w:t xml:space="preserve">Ortiz </w:t>
+            </w:r>
+            <w:proofErr w:type="spellStart"/>
+            <w:r>
+              <w:rPr>
+                <w:rFonts w:ascii="Arial" w:eastAsia="Arial" w:hAnsi="Arial" w:cs="Arial"/>
+                <w:sz w:val="24"/>
+                <w:szCs w:val="24"/>
+              </w:rPr>
+              <w:t>Crisostomo</w:t>
+            </w:r>
+            <w:proofErr w:type="spellEnd"/>
+            <w:r>
+              <w:rPr>
+                <w:rFonts w:ascii="Arial" w:eastAsia="Arial" w:hAnsi="Arial" w:cs="Arial"/>
+                <w:sz w:val="24"/>
+                <w:szCs w:val="24"/>
+              </w:rPr>
+              <w:t xml:space="preserve">, Edwin </w:t>
+            </w:r>
+            <w:proofErr w:type="spellStart"/>
+            <w:r>
+              <w:rPr>
+                <w:rFonts w:ascii="Arial" w:eastAsia="Arial" w:hAnsi="Arial" w:cs="Arial"/>
+                <w:sz w:val="24"/>
+                <w:szCs w:val="24"/>
+              </w:rPr>
+              <w:t>Jose</w:t>
+            </w:r>
+            <w:proofErr w:type="spellEnd"/>
+            <w:r>
+              <w:rPr>
+                <w:rFonts w:ascii="Arial" w:eastAsia="Arial" w:hAnsi="Arial" w:cs="Arial"/>
+                <w:sz w:val="24"/>
+                <w:szCs w:val="24"/>
+              </w:rPr>
+              <w:tab/>
+            </w:r>
+          </w:p>
+          <w:p>
+            <w:pPr>
+              <w:pStyle w:val="Prrafodelista"/>
+              <w:numPr>
+                <w:ilvl w:val="0"/>
+                <w:numId w:val="48"/>
+              </w:numPr>
+              <w:spacing w:after="0" w:line="360" w:lineRule="auto"/>
+              <w:ind w:left="372" w:right="20"/>
+              <w:rPr>
+                <w:rFonts w:ascii="Arial" w:eastAsia="Times New Roman" w:hAnsi="Arial" w:cs="Arial"/>
+                <w:b/>
+                <w:bCs/>
+                <w:sz w:val="24"/>
+                <w:szCs w:val="24"/>
+              </w:rPr>
+            </w:pPr>
+            <w:r>
+              <w:rPr>
+                <w:rFonts w:ascii="Arial" w:eastAsia="Arial" w:hAnsi="Arial" w:cs="Arial"/>
+                <w:sz w:val="24"/>
+                <w:szCs w:val="24"/>
+              </w:rPr>
+              <w:t>Quispe Fajardo, Adrián Ismael</w:t>
+            </w:r>
+          </w:p>
+          <w:p>
+            <w:pPr>
+              <w:pStyle w:val="Prrafodelista"/>
+              <w:numPr>
+                <w:ilvl w:val="0"/>
+                <w:numId w:val="48"/>
+              </w:numPr>
+              <w:spacing w:after="0" w:line="360" w:lineRule="auto"/>
+              <w:ind w:left="372" w:right="20"/>
+              <w:rPr>
+                <w:rFonts w:ascii="Arial" w:eastAsia="Times New Roman" w:hAnsi="Arial" w:cs="Arial"/>
+                <w:b/>
+                <w:bCs/>
+                <w:sz w:val="24"/>
+                <w:szCs w:val="24"/>
+              </w:rPr>
+            </w:pPr>
+            <w:r>
+              <w:rPr>
+                <w:rFonts w:ascii="Arial" w:eastAsia="Arial" w:hAnsi="Arial" w:cs="Arial"/>
+                <w:sz w:val="24"/>
+                <w:szCs w:val="24"/>
+              </w:rPr>
+              <w:t>Romero Diaz, Bianca Elizabeth</w:t>
+            </w:r>
+          </w:p>
+          <w:p>
+            <w:pPr>
+              <w:pStyle w:val="Prrafodelista"/>
+              <w:numPr>
+                <w:ilvl w:val="0"/>
+                <w:numId w:val="48"/>
+              </w:numPr>
+              <w:spacing w:after="0" w:line="360" w:lineRule="auto"/>
+              <w:ind w:left="372" w:right="20"/>
+              <w:rPr>
+                <w:rFonts w:ascii="Arial" w:eastAsia="Arial" w:hAnsi="Arial" w:cs="Arial"/>
+                <w:sz w:val="24"/>
+                <w:szCs w:val="24"/>
+              </w:rPr>
+            </w:pPr>
+            <w:proofErr w:type="spellStart"/>
+            <w:r>
+              <w:rPr>
+                <w:rFonts w:ascii="Arial" w:eastAsia="Arial" w:hAnsi="Arial" w:cs="Arial"/>
+                <w:sz w:val="24"/>
+                <w:szCs w:val="24"/>
+              </w:rPr>
+              <w:t>Solis</w:t>
+            </w:r>
+            <w:proofErr w:type="spellEnd"/>
+            <w:r>
+              <w:rPr>
+                <w:rFonts w:ascii="Arial" w:eastAsia="Arial" w:hAnsi="Arial" w:cs="Arial"/>
+                <w:sz w:val="24"/>
+                <w:szCs w:val="24"/>
+              </w:rPr>
+              <w:t xml:space="preserve"> Flores, Aldair </w:t>
+            </w:r>
+            <w:proofErr w:type="spellStart"/>
+            <w:r>
+              <w:rPr>
+                <w:rFonts w:ascii="Arial" w:eastAsia="Arial" w:hAnsi="Arial" w:cs="Arial"/>
+                <w:sz w:val="24"/>
+                <w:szCs w:val="24"/>
+              </w:rPr>
+              <w:t>Jhostin</w:t>
+            </w:r>
+            <w:proofErr w:type="spellEnd"/>
+          </w:p>
+        </w:tc>
+        <w:tc>
+          <w:tcPr>
+            <w:tcW w:w="2552" w:type="dxa"/>
+            <w:shd w:val="clear" w:color="auto" w:fill="auto"/>
+            <w:tcMar>
+              <w:top w:w="100" w:type="dxa"/>
+              <w:left w:w="100" w:type="dxa"/>
+              <w:bottom w:w="100" w:type="dxa"/>
+              <w:right w:w="100" w:type="dxa"/>
+            </w:tcMar>
+          </w:tcPr>
+          <w:p>
+            <w:pPr>
+              <w:pStyle w:val="Prrafodelista"/>
+              <w:numPr>
+                <w:ilvl w:val="0"/>
+                <w:numId w:val="48"/>
+              </w:numPr>
+              <w:spacing w:after="0" w:line="360" w:lineRule="auto"/>
+              <w:jc w:val="both"/>
+              <w:rPr>
+                <w:rFonts w:ascii="Arial" w:eastAsia="Times New Roman" w:hAnsi="Arial" w:cs="Arial"/>
+                <w:sz w:val="24"/>
+                <w:szCs w:val="24"/>
+              </w:rPr>
+            </w:pPr>
+            <w:r>
+              <w:rPr>
+                <w:rFonts w:ascii="Arial" w:eastAsia="Times New Roman" w:hAnsi="Arial" w:cs="Arial"/>
+                <w:sz w:val="24"/>
+                <w:szCs w:val="24"/>
+              </w:rPr>
+              <w:t>Proceso de gestión de cambios</w:t>
+            </w:r>
+          </w:p>
+          <w:p>
+            <w:pPr>
+              <w:pStyle w:val="Prrafodelista"/>
+              <w:numPr>
+                <w:ilvl w:val="0"/>
+                <w:numId w:val="48"/>
+              </w:numPr>
+              <w:spacing w:after="0" w:line="360" w:lineRule="auto"/>
+              <w:jc w:val="both"/>
+              <w:rPr>
+                <w:rFonts w:ascii="Arial" w:eastAsia="Times New Roman" w:hAnsi="Arial" w:cs="Arial"/>
+                <w:sz w:val="24"/>
+                <w:szCs w:val="24"/>
+              </w:rPr>
+            </w:pPr>
+            <w:r>
+              <w:rPr>
+                <w:rFonts w:ascii="Arial" w:eastAsia="Times New Roman" w:hAnsi="Arial" w:cs="Arial"/>
+                <w:sz w:val="24"/>
+                <w:szCs w:val="24"/>
+              </w:rPr>
+              <w:t>Lista de estados</w:t>
+            </w:r>
+          </w:p>
+          <w:p>
+            <w:pPr>
+              <w:pStyle w:val="Prrafodelista"/>
+              <w:numPr>
+                <w:ilvl w:val="0"/>
+                <w:numId w:val="48"/>
+              </w:numPr>
+              <w:spacing w:after="0" w:line="360" w:lineRule="auto"/>
+              <w:jc w:val="both"/>
+              <w:rPr>
+                <w:rFonts w:ascii="Arial" w:eastAsia="Times New Roman" w:hAnsi="Arial" w:cs="Arial"/>
+                <w:sz w:val="24"/>
+                <w:szCs w:val="24"/>
+              </w:rPr>
+            </w:pPr>
+            <w:r>
+              <w:rPr>
+                <w:rFonts w:ascii="Arial" w:eastAsia="Times New Roman" w:hAnsi="Arial" w:cs="Arial"/>
+                <w:sz w:val="24"/>
+                <w:szCs w:val="24"/>
+              </w:rPr>
+              <w:t>Formato de atención de cambios.</w:t>
+            </w:r>
+          </w:p>
+        </w:tc>
+        <w:tc>
+          <w:tcPr>
+            <w:tcW w:w="2268" w:type="dxa"/>
+            <w:shd w:val="clear" w:color="auto" w:fill="auto"/>
+            <w:tcMar>
+              <w:top w:w="100" w:type="dxa"/>
+              <w:left w:w="100" w:type="dxa"/>
+              <w:bottom w:w="100" w:type="dxa"/>
+              <w:right w:w="100" w:type="dxa"/>
+            </w:tcMar>
+            <w:vAlign w:val="center"/>
+          </w:tcPr>
           <w:p>
             <w:pPr>
               <w:spacing w:after="0" w:line="360" w:lineRule="auto"/>
@@ -2194,7 +2845,7 @@
                 <w:sz w:val="24"/>
                 <w:szCs w:val="24"/>
               </w:rPr>
-              <w:t>24.06.22</w:t>
+              <w:t>06.07.22</w:t>
             </w:r>
           </w:p>
         </w:tc>
@@ -4151,6 +4802,7 @@
       </w:pPr>
       <w:bookmarkStart w:id="0" w:name="_Toc108744006"/>
       <w:r>
+        <w:lastRenderedPageBreak/>
         <w:t>Introducción</w:t>
       </w:r>
       <w:bookmarkEnd w:id="0"/>
@@ -4210,11 +4862,19 @@
           <w:rFonts w:ascii="Arial" w:eastAsia="Arial" w:hAnsi="Arial" w:cs="Arial"/>
         </w:rPr>
       </w:pPr>
+      <w:proofErr w:type="spellStart"/>
       <w:r>
         <w:rPr>
           <w:rFonts w:ascii="Arial" w:eastAsia="Arial" w:hAnsi="Arial" w:cs="Arial"/>
         </w:rPr>
-        <w:t xml:space="preserve">QSolutions es una empresa experta en el mercado de diseño y el desarrollo de software con más de 10 años de experiencia, brindando constantemente los mejores productos de alta calidad a sus clientes. Nuestra misión es diseñar y brindar el mejor software que pueda solucionar todos los problemas y necesidades de nuestros clientes con el objetivo de aportar al mundo tecnologías que enriquezcan la vida de las personas. Nuestra visión es posicionarnos como una de las mejores empresas en el mercado a nivel global y destacar por la calidad de nuestros productos. Los valores presentes en nuestra empresa son excelencia, cambio, trabajo en equipo, ética y responsabilidad.  </w:t>
+        <w:t>QSolutions</w:t>
+      </w:r>
+      <w:proofErr w:type="spellEnd"/>
+      <w:r>
+        <w:rPr>
+          <w:rFonts w:ascii="Arial" w:eastAsia="Arial" w:hAnsi="Arial" w:cs="Arial"/>
+        </w:rPr>
+        <w:t xml:space="preserve"> es una empresa experta en el mercado de diseño y el desarrollo de software con más de 10 años de experiencia, brindando constantemente los mejores productos de alta calidad a sus clientes. Nuestra misión es diseñar y brindar el mejor software que pueda solucionar todos los problemas y necesidades de nuestros clientes con el objetivo de aportar al mundo tecnologías que enriquezcan la vida de las personas. Nuestra visión es posicionarnos como una de las mejores empresas en el mercado a nivel global y destacar por la calidad de nuestros productos. Los valores presentes en nuestra empresa son excelencia, cambio, trabajo en equipo, ética y responsabilidad.  </w:t>
       </w:r>
     </w:p>
     <w:p>
@@ -4230,7 +4890,21 @@
         <w:rPr>
           <w:rFonts w:ascii="Arial" w:eastAsia="Arial" w:hAnsi="Arial" w:cs="Arial"/>
         </w:rPr>
-        <w:t xml:space="preserve">Actualmente, QSolutions cuenta con 2 clientes activos, 2 proyectos en fase de desarrollo y 4 proyectos en fase de mantenimiento. Sin embargo, en los últimos meses, se han presentado reportes </w:t>
+        <w:t xml:space="preserve">Actualmente, </w:t>
+      </w:r>
+      <w:proofErr w:type="spellStart"/>
+      <w:r>
+        <w:rPr>
+          <w:rFonts w:ascii="Arial" w:eastAsia="Arial" w:hAnsi="Arial" w:cs="Arial"/>
+        </w:rPr>
+        <w:t>QSolutions</w:t>
+      </w:r>
+      <w:proofErr w:type="spellEnd"/>
+      <w:r>
+        <w:rPr>
+          <w:rFonts w:ascii="Arial" w:eastAsia="Arial" w:hAnsi="Arial" w:cs="Arial"/>
+        </w:rPr>
+        <w:t xml:space="preserve"> cuenta con 2 clientes activos, 2 proyectos en fase de desarrollo y 4 proyectos en fase de mantenimiento. Sin embargo, en los últimos meses, se han presentado reportes </w:t>
       </w:r>
       <w:r>
         <w:rPr>
@@ -4917,7 +5591,35 @@
               <w:rPr>
                 <w:rFonts w:ascii="Arial" w:eastAsia="Arial" w:hAnsi="Arial" w:cs="Arial"/>
               </w:rPr>
-              <w:t xml:space="preserve">Ortiz Crisostomo, Edwin Jose </w:t>
+              <w:t xml:space="preserve">Ortiz </w:t>
+            </w:r>
+            <w:proofErr w:type="spellStart"/>
+            <w:r>
+              <w:rPr>
+                <w:rFonts w:ascii="Arial" w:eastAsia="Arial" w:hAnsi="Arial" w:cs="Arial"/>
+              </w:rPr>
+              <w:t>Crisostomo</w:t>
+            </w:r>
+            <w:proofErr w:type="spellEnd"/>
+            <w:r>
+              <w:rPr>
+                <w:rFonts w:ascii="Arial" w:eastAsia="Arial" w:hAnsi="Arial" w:cs="Arial"/>
+              </w:rPr>
+              <w:t xml:space="preserve">, Edwin </w:t>
+            </w:r>
+            <w:proofErr w:type="spellStart"/>
+            <w:r>
+              <w:rPr>
+                <w:rFonts w:ascii="Arial" w:eastAsia="Arial" w:hAnsi="Arial" w:cs="Arial"/>
+              </w:rPr>
+              <w:t>Jose</w:t>
+            </w:r>
+            <w:proofErr w:type="spellEnd"/>
+            <w:r>
+              <w:rPr>
+                <w:rFonts w:ascii="Arial" w:eastAsia="Arial" w:hAnsi="Arial" w:cs="Arial"/>
+              </w:rPr>
+              <w:t xml:space="preserve"> </w:t>
             </w:r>
           </w:p>
         </w:tc>
@@ -5098,12 +5800,28 @@
                 <w:rFonts w:ascii="Arial" w:eastAsia="Arial" w:hAnsi="Arial" w:cs="Arial"/>
               </w:rPr>
             </w:pPr>
+            <w:proofErr w:type="spellStart"/>
             <w:r>
               <w:rPr>
                 <w:rFonts w:ascii="Arial" w:eastAsia="Arial" w:hAnsi="Arial" w:cs="Arial"/>
               </w:rPr>
-              <w:t>Solis Flores, Aldair Jhostin</w:t>
-            </w:r>
+              <w:t>Solis</w:t>
+            </w:r>
+            <w:proofErr w:type="spellEnd"/>
+            <w:r>
+              <w:rPr>
+                <w:rFonts w:ascii="Arial" w:eastAsia="Arial" w:hAnsi="Arial" w:cs="Arial"/>
+              </w:rPr>
+              <w:t xml:space="preserve"> Flores, Aldair </w:t>
+            </w:r>
+            <w:proofErr w:type="spellStart"/>
+            <w:r>
+              <w:rPr>
+                <w:rFonts w:ascii="Arial" w:eastAsia="Arial" w:hAnsi="Arial" w:cs="Arial"/>
+              </w:rPr>
+              <w:t>Jhostin</w:t>
+            </w:r>
+            <w:proofErr w:type="spellEnd"/>
           </w:p>
           <w:p>
             <w:pPr>
@@ -5122,7 +5840,21 @@
               <w:rPr>
                 <w:rFonts w:ascii="Arial" w:eastAsia="Arial" w:hAnsi="Arial" w:cs="Arial"/>
               </w:rPr>
-              <w:t>Marcelo Salinas, Moises Enrique</w:t>
+              <w:t xml:space="preserve">Marcelo Salinas, </w:t>
+            </w:r>
+            <w:proofErr w:type="spellStart"/>
+            <w:r>
+              <w:rPr>
+                <w:rFonts w:ascii="Arial" w:eastAsia="Arial" w:hAnsi="Arial" w:cs="Arial"/>
+              </w:rPr>
+              <w:t>Moises</w:t>
+            </w:r>
+            <w:proofErr w:type="spellEnd"/>
+            <w:r>
+              <w:rPr>
+                <w:rFonts w:ascii="Arial" w:eastAsia="Arial" w:hAnsi="Arial" w:cs="Arial"/>
+              </w:rPr>
+              <w:t xml:space="preserve"> Enrique</w:t>
             </w:r>
           </w:p>
         </w:tc>
@@ -5362,8 +6094,16 @@
               <w:rPr>
                 <w:rFonts w:ascii="Arial" w:eastAsia="Arial" w:hAnsi="Arial" w:cs="Arial"/>
               </w:rPr>
-              <w:t>Git Kraken</w:t>
-            </w:r>
+              <w:t xml:space="preserve">Git </w:t>
+            </w:r>
+            <w:proofErr w:type="spellStart"/>
+            <w:r>
+              <w:rPr>
+                <w:rFonts w:ascii="Arial" w:eastAsia="Arial" w:hAnsi="Arial" w:cs="Arial"/>
+              </w:rPr>
+              <w:t>Kraken</w:t>
+            </w:r>
+            <w:proofErr w:type="spellEnd"/>
           </w:p>
         </w:tc>
         <w:tc>
@@ -5393,12 +6133,14 @@
                 <w:rFonts w:ascii="Arial" w:eastAsia="Arial" w:hAnsi="Arial" w:cs="Arial"/>
               </w:rPr>
             </w:pPr>
+            <w:proofErr w:type="spellStart"/>
             <w:r>
               <w:rPr>
                 <w:rFonts w:ascii="Arial" w:eastAsia="Arial" w:hAnsi="Arial" w:cs="Arial"/>
               </w:rPr>
               <w:t>SourceTree</w:t>
             </w:r>
+            <w:proofErr w:type="spellEnd"/>
           </w:p>
         </w:tc>
         <w:tc>
@@ -5713,7 +6455,42 @@
               <w:rPr>
                 <w:rFonts w:ascii="Arial" w:eastAsia="Arial" w:hAnsi="Arial" w:cs="Arial"/>
               </w:rPr>
-              <w:t>Conéctate a cualquier repositorio Git, incluyendo GitHub, GitLab, Bitbucket y Azure DevOps</w:t>
+              <w:t xml:space="preserve">Conéctate a cualquier </w:t>
+            </w:r>
+            <w:r>
+              <w:rPr>
+                <w:rFonts w:ascii="Arial" w:eastAsia="Arial" w:hAnsi="Arial" w:cs="Arial"/>
+              </w:rPr>
+              <w:lastRenderedPageBreak/>
+              <w:t xml:space="preserve">repositorio Git, incluyendo GitHub, </w:t>
+            </w:r>
+            <w:proofErr w:type="spellStart"/>
+            <w:r>
+              <w:rPr>
+                <w:rFonts w:ascii="Arial" w:eastAsia="Arial" w:hAnsi="Arial" w:cs="Arial"/>
+              </w:rPr>
+              <w:t>GitLab</w:t>
+            </w:r>
+            <w:proofErr w:type="spellEnd"/>
+            <w:r>
+              <w:rPr>
+                <w:rFonts w:ascii="Arial" w:eastAsia="Arial" w:hAnsi="Arial" w:cs="Arial"/>
+              </w:rPr>
+              <w:t xml:space="preserve">, </w:t>
+            </w:r>
+            <w:proofErr w:type="spellStart"/>
+            <w:r>
+              <w:rPr>
+                <w:rFonts w:ascii="Arial" w:eastAsia="Arial" w:hAnsi="Arial" w:cs="Arial"/>
+              </w:rPr>
+              <w:t>Bitbucket</w:t>
+            </w:r>
+            <w:proofErr w:type="spellEnd"/>
+            <w:r>
+              <w:rPr>
+                <w:rFonts w:ascii="Arial" w:eastAsia="Arial" w:hAnsi="Arial" w:cs="Arial"/>
+              </w:rPr>
+              <w:t xml:space="preserve"> y Azure DevOps</w:t>
             </w:r>
           </w:p>
         </w:tc>
@@ -5741,6 +6518,7 @@
               <w:rPr>
                 <w:rFonts w:ascii="Arial" w:eastAsia="Arial" w:hAnsi="Arial" w:cs="Arial"/>
               </w:rPr>
+              <w:lastRenderedPageBreak/>
               <w:t>X</w:t>
             </w:r>
           </w:p>
@@ -5828,7 +6606,21 @@
               <w:rPr>
                 <w:rFonts w:ascii="Arial" w:eastAsia="Arial" w:hAnsi="Arial" w:cs="Arial"/>
               </w:rPr>
-              <w:t>Gráfico de commit visual</w:t>
+              <w:t xml:space="preserve">Gráfico de </w:t>
+            </w:r>
+            <w:proofErr w:type="spellStart"/>
+            <w:r>
+              <w:rPr>
+                <w:rFonts w:ascii="Arial" w:eastAsia="Arial" w:hAnsi="Arial" w:cs="Arial"/>
+              </w:rPr>
+              <w:t>commit</w:t>
+            </w:r>
+            <w:proofErr w:type="spellEnd"/>
+            <w:r>
+              <w:rPr>
+                <w:rFonts w:ascii="Arial" w:eastAsia="Arial" w:hAnsi="Arial" w:cs="Arial"/>
+              </w:rPr>
+              <w:t xml:space="preserve"> visual</w:t>
             </w:r>
           </w:p>
         </w:tc>
@@ -6605,7 +7397,21 @@
         <w:rPr>
           <w:rFonts w:ascii="Arial" w:eastAsia="Arial" w:hAnsi="Arial" w:cs="Arial"/>
         </w:rPr>
-        <w:t xml:space="preserve">A simple vista, la herramienta Gitkraken nos brinda todas las funcionalidades que necesitamos, por eso el veredicto es unánime. </w:t>
+        <w:t xml:space="preserve">A simple vista, la herramienta </w:t>
+      </w:r>
+      <w:proofErr w:type="spellStart"/>
+      <w:r>
+        <w:rPr>
+          <w:rFonts w:ascii="Arial" w:eastAsia="Arial" w:hAnsi="Arial" w:cs="Arial"/>
+        </w:rPr>
+        <w:t>Gitkraken</w:t>
+      </w:r>
+      <w:proofErr w:type="spellEnd"/>
+      <w:r>
+        <w:rPr>
+          <w:rFonts w:ascii="Arial" w:eastAsia="Arial" w:hAnsi="Arial" w:cs="Arial"/>
+        </w:rPr>
+        <w:t xml:space="preserve"> nos brinda todas las funcionalidades que necesitamos, por eso el veredicto es unánime. </w:t>
       </w:r>
     </w:p>
     <w:p>
@@ -6650,12 +7456,37 @@
           <w:color w:val="000000"/>
         </w:rPr>
       </w:pPr>
+      <w:proofErr w:type="spellStart"/>
       <w:r>
         <w:rPr>
           <w:rFonts w:ascii="Arial" w:eastAsia="Arial" w:hAnsi="Arial" w:cs="Arial"/>
           <w:color w:val="000000"/>
         </w:rPr>
-        <w:t>GitKraken es una herramienta multi plataforma (Mac, Windows y Linux) que nos ayuda a manejar Git de manera sencilla, lo cual incide en nuestra productividad. Con GitKraken, Git realmente hace sentido, podemos abrir fácilmente repositorios, organizar favoritos y organizar estos en grupos de proyectos entre otras cosas.</w:t>
+        <w:t>GitKraken</w:t>
+      </w:r>
+      <w:proofErr w:type="spellEnd"/>
+      <w:r>
+        <w:rPr>
+          <w:rFonts w:ascii="Arial" w:eastAsia="Arial" w:hAnsi="Arial" w:cs="Arial"/>
+          <w:color w:val="000000"/>
+        </w:rPr>
+        <w:t xml:space="preserve"> es una herramienta multi plataforma (Mac, Windows y Linux) que nos ayuda a manejar Git de manera sencilla, lo cual incide en nuestra productividad. Con </w:t>
+      </w:r>
+      <w:proofErr w:type="spellStart"/>
+      <w:r>
+        <w:rPr>
+          <w:rFonts w:ascii="Arial" w:eastAsia="Arial" w:hAnsi="Arial" w:cs="Arial"/>
+          <w:color w:val="000000"/>
+        </w:rPr>
+        <w:t>GitKraken</w:t>
+      </w:r>
+      <w:proofErr w:type="spellEnd"/>
+      <w:r>
+        <w:rPr>
+          <w:rFonts w:ascii="Arial" w:eastAsia="Arial" w:hAnsi="Arial" w:cs="Arial"/>
+          <w:color w:val="000000"/>
+        </w:rPr>
+        <w:t>, Git realmente hace sentido, podemos abrir fácilmente repositorios, organizar favoritos y organizar estos en grupos de proyectos entre otras cosas.</w:t>
       </w:r>
     </w:p>
     <w:p>
@@ -6696,7 +7527,23 @@
           <w:rFonts w:ascii="Arial" w:eastAsia="Arial" w:hAnsi="Arial" w:cs="Arial"/>
           <w:color w:val="000000"/>
         </w:rPr>
-        <w:t>La interfaz de usuario de GitKraken Client ayuda a dar sentido a Git. A continuación, cubrimos el diseño y lo que representan los iconos.</w:t>
+        <w:t xml:space="preserve">La interfaz de usuario de </w:t>
+      </w:r>
+      <w:proofErr w:type="spellStart"/>
+      <w:r>
+        <w:rPr>
+          <w:rFonts w:ascii="Arial" w:eastAsia="Arial" w:hAnsi="Arial" w:cs="Arial"/>
+          <w:color w:val="000000"/>
+        </w:rPr>
+        <w:t>GitKraken</w:t>
+      </w:r>
+      <w:proofErr w:type="spellEnd"/>
+      <w:r>
+        <w:rPr>
+          <w:rFonts w:ascii="Arial" w:eastAsia="Arial" w:hAnsi="Arial" w:cs="Arial"/>
+          <w:color w:val="000000"/>
+        </w:rPr>
+        <w:t xml:space="preserve"> Client ayuda a dar sentido a Git. A continuación, cubrimos el diseño y lo que representan los iconos.</w:t>
       </w:r>
     </w:p>
     <w:p>
@@ -6737,7 +7584,23 @@
           <w:rFonts w:ascii="Arial" w:eastAsia="Arial" w:hAnsi="Arial" w:cs="Arial"/>
           <w:color w:val="000000"/>
         </w:rPr>
-        <w:t>De izquierda a derecha, GitKraken Client muestra un panel de referencia izquierdo, un gráfico central y el Panel de confirmación cuando se trabaja con un repositorio.</w:t>
+        <w:t xml:space="preserve">De izquierda a derecha, </w:t>
+      </w:r>
+      <w:proofErr w:type="spellStart"/>
+      <w:r>
+        <w:rPr>
+          <w:rFonts w:ascii="Arial" w:eastAsia="Arial" w:hAnsi="Arial" w:cs="Arial"/>
+          <w:color w:val="000000"/>
+        </w:rPr>
+        <w:t>GitKraken</w:t>
+      </w:r>
+      <w:proofErr w:type="spellEnd"/>
+      <w:r>
+        <w:rPr>
+          <w:rFonts w:ascii="Arial" w:eastAsia="Arial" w:hAnsi="Arial" w:cs="Arial"/>
+          <w:color w:val="000000"/>
+        </w:rPr>
+        <w:t xml:space="preserve"> Client muestra un panel de referencia izquierdo, un gráfico central y el Panel de confirmación cuando se trabaja con un repositorio.</w:t>
       </w:r>
     </w:p>
     <w:p>
@@ -6761,6 +7624,7 @@
           <w:rFonts w:ascii="Arial" w:eastAsia="Arial" w:hAnsi="Arial" w:cs="Arial"/>
           <w:noProof/>
         </w:rPr>
+        <w:lastRenderedPageBreak/>
         <w:drawing>
           <wp:inline distT="114300" distB="114300" distL="114300" distR="114300" wp14:anchorId="613CD24C" wp14:editId="755C87AC">
             <wp:extent cx="4969642" cy="3400743"/>
@@ -6826,8 +7690,9 @@
           <w:sz w:val="18"/>
           <w:szCs w:val="18"/>
         </w:rPr>
-        <w:t xml:space="preserve">Nota. Adaptado de “Interface Basics” por </w:t>
+        <w:t xml:space="preserve">Nota. Adaptado de “Interface </w:t>
       </w:r>
+      <w:proofErr w:type="spellStart"/>
       <w:r>
         <w:rPr>
           <w:rFonts w:ascii="Arial" w:eastAsia="Arial" w:hAnsi="Arial" w:cs="Arial"/>
@@ -6836,8 +7701,31 @@
           <w:sz w:val="18"/>
           <w:szCs w:val="18"/>
         </w:rPr>
+        <w:t>Basics</w:t>
+      </w:r>
+      <w:proofErr w:type="spellEnd"/>
+      <w:r>
+        <w:rPr>
+          <w:rFonts w:ascii="Arial" w:eastAsia="Arial" w:hAnsi="Arial" w:cs="Arial"/>
+          <w:i/>
+          <w:iCs/>
+          <w:sz w:val="18"/>
+          <w:szCs w:val="18"/>
+        </w:rPr>
+        <w:t xml:space="preserve">” por </w:t>
+      </w:r>
+      <w:proofErr w:type="spellStart"/>
+      <w:r>
+        <w:rPr>
+          <w:rFonts w:ascii="Arial" w:eastAsia="Arial" w:hAnsi="Arial" w:cs="Arial"/>
+          <w:i/>
+          <w:iCs/>
+          <w:sz w:val="18"/>
+          <w:szCs w:val="18"/>
+        </w:rPr>
         <w:t>Gitkraken</w:t>
       </w:r>
+      <w:proofErr w:type="spellEnd"/>
       <w:r>
         <w:rPr>
           <w:rFonts w:ascii="Arial" w:eastAsia="Arial" w:hAnsi="Arial" w:cs="Arial"/>
@@ -7024,6 +7912,7 @@
         <w:rPr>
           <w:noProof/>
         </w:rPr>
+        <w:lastRenderedPageBreak/>
         <w:drawing>
           <wp:inline distT="0" distB="0" distL="0" distR="0" wp14:anchorId="1652656B" wp14:editId="7DC084CC">
             <wp:extent cx="5400040" cy="3352165"/>
@@ -7092,6 +7981,7 @@
         </w:rPr>
         <w:t xml:space="preserve">Nota. </w:t>
       </w:r>
+      <w:proofErr w:type="spellStart"/>
       <w:r>
         <w:rPr>
           <w:rFonts w:ascii="Arial" w:eastAsia="Arial" w:hAnsi="Arial" w:cs="Arial"/>
@@ -7101,8 +7991,9 @@
           <w:szCs w:val="18"/>
           <w:lang w:val="en-US"/>
         </w:rPr>
-        <w:t>Adaptado de “</w:t>
+        <w:t>Adaptado</w:t>
       </w:r>
+      <w:proofErr w:type="spellEnd"/>
       <w:r>
         <w:rPr>
           <w:rFonts w:ascii="Arial" w:eastAsia="Arial" w:hAnsi="Arial" w:cs="Arial"/>
@@ -7112,7 +8003,7 @@
           <w:szCs w:val="18"/>
           <w:lang w:val="en-US"/>
         </w:rPr>
-        <w:t>Built-in Code Editing</w:t>
+        <w:t xml:space="preserve"> de “</w:t>
       </w:r>
       <w:r>
         <w:rPr>
@@ -7123,7 +8014,66 @@
           <w:szCs w:val="18"/>
           <w:lang w:val="en-US"/>
         </w:rPr>
-        <w:t xml:space="preserve">” por Gitkraken, 2022, </w:t>
+        <w:t>Built-in Code Editing</w:t>
+      </w:r>
+      <w:r>
+        <w:rPr>
+          <w:rFonts w:ascii="Arial" w:eastAsia="Arial" w:hAnsi="Arial" w:cs="Arial"/>
+          <w:i/>
+          <w:iCs/>
+          <w:sz w:val="18"/>
+          <w:szCs w:val="18"/>
+          <w:lang w:val="en-US"/>
+        </w:rPr>
+        <w:t xml:space="preserve">” </w:t>
+      </w:r>
+      <w:proofErr w:type="spellStart"/>
+      <w:r>
+        <w:rPr>
+          <w:rFonts w:ascii="Arial" w:eastAsia="Arial" w:hAnsi="Arial" w:cs="Arial"/>
+          <w:i/>
+          <w:iCs/>
+          <w:sz w:val="18"/>
+          <w:szCs w:val="18"/>
+          <w:lang w:val="en-US"/>
+        </w:rPr>
+        <w:t>por</w:t>
+      </w:r>
+      <w:proofErr w:type="spellEnd"/>
+      <w:r>
+        <w:rPr>
+          <w:rFonts w:ascii="Arial" w:eastAsia="Arial" w:hAnsi="Arial" w:cs="Arial"/>
+          <w:i/>
+          <w:iCs/>
+          <w:sz w:val="18"/>
+          <w:szCs w:val="18"/>
+          <w:lang w:val="en-US"/>
+        </w:rPr>
+        <w:t xml:space="preserve"> </w:t>
+      </w:r>
+      <w:proofErr w:type="spellStart"/>
+      <w:r>
+        <w:rPr>
+          <w:rFonts w:ascii="Arial" w:eastAsia="Arial" w:hAnsi="Arial" w:cs="Arial"/>
+          <w:i/>
+          <w:iCs/>
+          <w:sz w:val="18"/>
+          <w:szCs w:val="18"/>
+          <w:lang w:val="en-US"/>
+        </w:rPr>
+        <w:t>Gitkraken</w:t>
+      </w:r>
+      <w:proofErr w:type="spellEnd"/>
+      <w:r>
+        <w:rPr>
+          <w:rFonts w:ascii="Arial" w:eastAsia="Arial" w:hAnsi="Arial" w:cs="Arial"/>
+          <w:i/>
+          <w:iCs/>
+          <w:sz w:val="18"/>
+          <w:szCs w:val="18"/>
+          <w:lang w:val="en-US"/>
+        </w:rPr>
+        <w:t xml:space="preserve">, 2022, </w:t>
       </w:r>
       <w:r>
         <w:rPr>
@@ -7230,7 +8180,43 @@
           <w:color w:val="000000"/>
           <w:shd w:val="clear" w:color="auto" w:fill="FFFFFF"/>
         </w:rPr>
-        <w:t>Acrónimo del proyecto de Software: Sistema de Planificación de Estudios para Universitarios - Follow Class (FC)</w:t>
+        <w:t xml:space="preserve">Acrónimo del proyecto de Software: Sistema de Planificación de Estudios para Universitarios - </w:t>
+      </w:r>
+      <w:proofErr w:type="spellStart"/>
+      <w:r>
+        <w:rPr>
+          <w:rFonts w:ascii="Arial" w:eastAsia="Times New Roman" w:hAnsi="Arial" w:cs="Arial"/>
+          <w:color w:val="000000"/>
+          <w:shd w:val="clear" w:color="auto" w:fill="FFFFFF"/>
+        </w:rPr>
+        <w:t>Follow</w:t>
+      </w:r>
+      <w:proofErr w:type="spellEnd"/>
+      <w:r>
+        <w:rPr>
+          <w:rFonts w:ascii="Arial" w:eastAsia="Times New Roman" w:hAnsi="Arial" w:cs="Arial"/>
+          <w:color w:val="000000"/>
+          <w:shd w:val="clear" w:color="auto" w:fill="FFFFFF"/>
+        </w:rPr>
+        <w:t xml:space="preserve"> </w:t>
+      </w:r>
+      <w:proofErr w:type="spellStart"/>
+      <w:r>
+        <w:rPr>
+          <w:rFonts w:ascii="Arial" w:eastAsia="Times New Roman" w:hAnsi="Arial" w:cs="Arial"/>
+          <w:color w:val="000000"/>
+          <w:shd w:val="clear" w:color="auto" w:fill="FFFFFF"/>
+        </w:rPr>
+        <w:t>Class</w:t>
+      </w:r>
+      <w:proofErr w:type="spellEnd"/>
+      <w:r>
+        <w:rPr>
+          <w:rFonts w:ascii="Arial" w:eastAsia="Times New Roman" w:hAnsi="Arial" w:cs="Arial"/>
+          <w:color w:val="000000"/>
+          <w:shd w:val="clear" w:color="auto" w:fill="FFFFFF"/>
+        </w:rPr>
+        <w:t xml:space="preserve"> (FC)</w:t>
       </w:r>
     </w:p>
     <w:p>
@@ -7567,6 +8553,7 @@
           <w:rFonts w:ascii="Arial" w:eastAsia="Times New Roman" w:hAnsi="Arial" w:cs="Arial"/>
           <w:color w:val="202124"/>
         </w:rPr>
+        <w:lastRenderedPageBreak/>
         <w:t> </w:t>
       </w:r>
     </w:p>
@@ -8091,9 +9078,14 @@
       </w:pPr>
       <w:bookmarkStart w:id="10" w:name="_Toc108744016"/>
       <w:r>
-        <w:t>Inventario de Items</w:t>
+        <w:t xml:space="preserve">Inventario de </w:t>
+      </w:r>
+      <w:proofErr w:type="spellStart"/>
+      <w:r>
+        <w:t>Items</w:t>
       </w:r>
       <w:bookmarkEnd w:id="10"/>
+      <w:proofErr w:type="spellEnd"/>
     </w:p>
     <w:p>
       <w:pPr>
@@ -8140,7 +9132,23 @@
           <w:rFonts w:ascii="Arial" w:eastAsia="Arial" w:hAnsi="Arial" w:cs="Arial"/>
           <w:color w:val="000000"/>
         </w:rPr>
-        <w:t xml:space="preserve"> hace una clasificación de los ítems de los distintos proyectos que presenta la empresa QSolutions. En esta clasificación, también se proporciona información del tipo de ítem con el que se trabaja, el nombre de este, su nomenclatura y la extensión que lo caracteriza.</w:t>
+        <w:t xml:space="preserve"> hace una clasificación de los ítems de los distintos proyectos que presenta la empresa </w:t>
+      </w:r>
+      <w:proofErr w:type="spellStart"/>
+      <w:r>
+        <w:rPr>
+          <w:rFonts w:ascii="Arial" w:eastAsia="Arial" w:hAnsi="Arial" w:cs="Arial"/>
+          <w:color w:val="000000"/>
+        </w:rPr>
+        <w:t>QSolutions</w:t>
+      </w:r>
+      <w:proofErr w:type="spellEnd"/>
+      <w:r>
+        <w:rPr>
+          <w:rFonts w:ascii="Arial" w:eastAsia="Arial" w:hAnsi="Arial" w:cs="Arial"/>
+          <w:color w:val="000000"/>
+        </w:rPr>
+        <w:t>. En esta clasificación, también se proporciona información del tipo de ítem con el que se trabaja, el nombre de este, su nomenclatura y la extensión que lo caracteriza.</w:t>
       </w:r>
     </w:p>
     <w:p>
@@ -8311,8 +9319,19 @@
                 <w:bCs/>
                 <w:color w:val="000000"/>
               </w:rPr>
-              <w:t>Nombre del Item</w:t>
-            </w:r>
+              <w:t xml:space="preserve">Nombre del </w:t>
+            </w:r>
+            <w:proofErr w:type="spellStart"/>
+            <w:r>
+              <w:rPr>
+                <w:rFonts w:ascii="Arial" w:eastAsia="Times New Roman" w:hAnsi="Arial" w:cs="Arial"/>
+                <w:b/>
+                <w:bCs/>
+                <w:color w:val="000000"/>
+              </w:rPr>
+              <w:t>Item</w:t>
+            </w:r>
+            <w:proofErr w:type="spellEnd"/>
           </w:p>
         </w:tc>
         <w:tc>
@@ -9272,7 +10291,23 @@
                 <w:rFonts w:ascii="Arial" w:eastAsia="Times New Roman" w:hAnsi="Arial" w:cs="Arial"/>
                 <w:color w:val="000000"/>
               </w:rPr>
-              <w:t>Documento de Especificación de User Interface</w:t>
+              <w:t xml:space="preserve">Documento de Especificación de </w:t>
+            </w:r>
+            <w:proofErr w:type="spellStart"/>
+            <w:r>
+              <w:rPr>
+                <w:rFonts w:ascii="Arial" w:eastAsia="Times New Roman" w:hAnsi="Arial" w:cs="Arial"/>
+                <w:color w:val="000000"/>
+              </w:rPr>
+              <w:t>User</w:t>
+            </w:r>
+            <w:proofErr w:type="spellEnd"/>
+            <w:r>
+              <w:rPr>
+                <w:rFonts w:ascii="Arial" w:eastAsia="Times New Roman" w:hAnsi="Arial" w:cs="Arial"/>
+                <w:color w:val="000000"/>
+              </w:rPr>
+              <w:t xml:space="preserve"> Interface</w:t>
             </w:r>
           </w:p>
         </w:tc>
@@ -9619,6 +10654,7 @@
                 <w:rFonts w:ascii="Arial" w:eastAsia="Times New Roman" w:hAnsi="Arial" w:cs="Arial"/>
                 <w:color w:val="000000"/>
               </w:rPr>
+              <w:lastRenderedPageBreak/>
               <w:t>E</w:t>
             </w:r>
           </w:p>
@@ -11524,7 +12560,23 @@
                 <w:rFonts w:ascii="Arial" w:eastAsia="Times New Roman" w:hAnsi="Arial" w:cs="Arial"/>
                 <w:color w:val="000000"/>
               </w:rPr>
-              <w:t>Documento de Especificación de User Interface</w:t>
+              <w:t xml:space="preserve">Documento de Especificación de </w:t>
+            </w:r>
+            <w:proofErr w:type="spellStart"/>
+            <w:r>
+              <w:rPr>
+                <w:rFonts w:ascii="Arial" w:eastAsia="Times New Roman" w:hAnsi="Arial" w:cs="Arial"/>
+                <w:color w:val="000000"/>
+              </w:rPr>
+              <w:t>User</w:t>
+            </w:r>
+            <w:proofErr w:type="spellEnd"/>
+            <w:r>
+              <w:rPr>
+                <w:rFonts w:ascii="Arial" w:eastAsia="Times New Roman" w:hAnsi="Arial" w:cs="Arial"/>
+                <w:color w:val="000000"/>
+              </w:rPr>
+              <w:t xml:space="preserve"> Interface</w:t>
             </w:r>
           </w:p>
         </w:tc>
@@ -13929,7 +14981,23 @@
                 <w:rFonts w:ascii="Arial" w:eastAsia="Times New Roman" w:hAnsi="Arial" w:cs="Arial"/>
                 <w:color w:val="000000"/>
               </w:rPr>
-              <w:t>Documento de Especificación de User Interface</w:t>
+              <w:t xml:space="preserve">Documento de Especificación de </w:t>
+            </w:r>
+            <w:proofErr w:type="spellStart"/>
+            <w:r>
+              <w:rPr>
+                <w:rFonts w:ascii="Arial" w:eastAsia="Times New Roman" w:hAnsi="Arial" w:cs="Arial"/>
+                <w:color w:val="000000"/>
+              </w:rPr>
+              <w:t>User</w:t>
+            </w:r>
+            <w:proofErr w:type="spellEnd"/>
+            <w:r>
+              <w:rPr>
+                <w:rFonts w:ascii="Arial" w:eastAsia="Times New Roman" w:hAnsi="Arial" w:cs="Arial"/>
+                <w:color w:val="000000"/>
+              </w:rPr>
+              <w:t xml:space="preserve"> Interface</w:t>
             </w:r>
           </w:p>
         </w:tc>
@@ -14276,6 +15344,7 @@
                 <w:rFonts w:ascii="Arial" w:eastAsia="Times New Roman" w:hAnsi="Arial" w:cs="Arial"/>
                 <w:color w:val="000000"/>
               </w:rPr>
+              <w:lastRenderedPageBreak/>
               <w:t>E</w:t>
             </w:r>
           </w:p>
@@ -16348,7 +17417,23 @@
                 <w:rFonts w:ascii="Arial" w:eastAsia="Times New Roman" w:hAnsi="Arial" w:cs="Arial"/>
                 <w:color w:val="000000"/>
               </w:rPr>
-              <w:t>Documento de Especificación de User Interface</w:t>
+              <w:t xml:space="preserve">Documento de Especificación de </w:t>
+            </w:r>
+            <w:proofErr w:type="spellStart"/>
+            <w:r>
+              <w:rPr>
+                <w:rFonts w:ascii="Arial" w:eastAsia="Times New Roman" w:hAnsi="Arial" w:cs="Arial"/>
+                <w:color w:val="000000"/>
+              </w:rPr>
+              <w:t>User</w:t>
+            </w:r>
+            <w:proofErr w:type="spellEnd"/>
+            <w:r>
+              <w:rPr>
+                <w:rFonts w:ascii="Arial" w:eastAsia="Times New Roman" w:hAnsi="Arial" w:cs="Arial"/>
+                <w:color w:val="000000"/>
+              </w:rPr>
+              <w:t xml:space="preserve"> Interface</w:t>
             </w:r>
           </w:p>
         </w:tc>
@@ -18339,7 +19424,23 @@
                 <w:rFonts w:ascii="Arial" w:eastAsia="Times New Roman" w:hAnsi="Arial" w:cs="Arial"/>
                 <w:color w:val="202124"/>
               </w:rPr>
-              <w:t>Apache Netbeans IDE 12.6</w:t>
+              <w:t xml:space="preserve">Apache </w:t>
+            </w:r>
+            <w:proofErr w:type="spellStart"/>
+            <w:r>
+              <w:rPr>
+                <w:rFonts w:ascii="Arial" w:eastAsia="Times New Roman" w:hAnsi="Arial" w:cs="Arial"/>
+                <w:color w:val="202124"/>
+              </w:rPr>
+              <w:t>Netbeans</w:t>
+            </w:r>
+            <w:proofErr w:type="spellEnd"/>
+            <w:r>
+              <w:rPr>
+                <w:rFonts w:ascii="Arial" w:eastAsia="Times New Roman" w:hAnsi="Arial" w:cs="Arial"/>
+                <w:color w:val="202124"/>
+              </w:rPr>
+              <w:t xml:space="preserve"> IDE 12.6</w:t>
             </w:r>
           </w:p>
         </w:tc>
@@ -18508,12 +19609,21 @@
                 <w:color w:val="202124"/>
               </w:rPr>
             </w:pPr>
+            <w:proofErr w:type="spellStart"/>
             <w:r>
               <w:rPr>
                 <w:rFonts w:ascii="Arial" w:eastAsia="Times New Roman" w:hAnsi="Arial" w:cs="Arial"/>
                 <w:color w:val="202124"/>
               </w:rPr>
-              <w:t>pgAdmin 4 v6</w:t>
+              <w:t>pgAdmin</w:t>
+            </w:r>
+            <w:proofErr w:type="spellEnd"/>
+            <w:r>
+              <w:rPr>
+                <w:rFonts w:ascii="Arial" w:eastAsia="Times New Roman" w:hAnsi="Arial" w:cs="Arial"/>
+                <w:color w:val="202124"/>
+              </w:rPr>
+              <w:t xml:space="preserve"> 4 v6</w:t>
             </w:r>
           </w:p>
         </w:tc>
@@ -18682,6 +19792,7 @@
                 <w:color w:val="202124"/>
               </w:rPr>
             </w:pPr>
+            <w:proofErr w:type="spellStart"/>
             <w:r>
               <w:rPr>
                 <w:rFonts w:ascii="Arial" w:eastAsia="Times New Roman" w:hAnsi="Arial" w:cs="Arial"/>
@@ -18689,6 +19800,7 @@
               </w:rPr>
               <w:t>HerokuPostgress</w:t>
             </w:r>
+            <w:proofErr w:type="spellEnd"/>
           </w:p>
         </w:tc>
         <w:tc>
@@ -18750,6 +19862,7 @@
                 <w:color w:val="000000"/>
               </w:rPr>
             </w:pPr>
+            <w:proofErr w:type="spellStart"/>
             <w:r>
               <w:rPr>
                 <w:rFonts w:ascii="Arial" w:eastAsia="Times New Roman" w:hAnsi="Arial" w:cs="Arial"/>
@@ -18757,6 +19870,7 @@
               </w:rPr>
               <w:t>com</w:t>
             </w:r>
+            <w:proofErr w:type="spellEnd"/>
           </w:p>
         </w:tc>
         <w:tc>
@@ -18861,8 +19975,17 @@
                 <w:rFonts w:ascii="Arial" w:eastAsia="Times New Roman" w:hAnsi="Arial" w:cs="Arial"/>
                 <w:color w:val="202124"/>
               </w:rPr>
-              <w:t>GUI de login</w:t>
-            </w:r>
+              <w:t xml:space="preserve">GUI de </w:t>
+            </w:r>
+            <w:proofErr w:type="spellStart"/>
+            <w:r>
+              <w:rPr>
+                <w:rFonts w:ascii="Arial" w:eastAsia="Times New Roman" w:hAnsi="Arial" w:cs="Arial"/>
+                <w:color w:val="202124"/>
+              </w:rPr>
+              <w:t>login</w:t>
+            </w:r>
+            <w:proofErr w:type="spellEnd"/>
           </w:p>
         </w:tc>
         <w:tc>
@@ -18890,6 +20013,7 @@
                 <w:color w:val="202124"/>
               </w:rPr>
             </w:pPr>
+            <w:proofErr w:type="spellStart"/>
             <w:r>
               <w:rPr>
                 <w:rFonts w:ascii="Arial" w:eastAsia="Times New Roman" w:hAnsi="Arial" w:cs="Arial"/>
@@ -18897,6 +20021,7 @@
               </w:rPr>
               <w:t>GUILogin</w:t>
             </w:r>
+            <w:proofErr w:type="spellEnd"/>
           </w:p>
         </w:tc>
         <w:tc>
@@ -19064,6 +20189,7 @@
                 <w:color w:val="202124"/>
               </w:rPr>
             </w:pPr>
+            <w:proofErr w:type="spellStart"/>
             <w:r>
               <w:rPr>
                 <w:rFonts w:ascii="Arial" w:eastAsia="Times New Roman" w:hAnsi="Arial" w:cs="Arial"/>
@@ -19071,6 +20197,7 @@
               </w:rPr>
               <w:t>GUICalendario</w:t>
             </w:r>
+            <w:proofErr w:type="spellEnd"/>
           </w:p>
         </w:tc>
         <w:tc>
@@ -19238,6 +20365,7 @@
                 <w:color w:val="202124"/>
               </w:rPr>
             </w:pPr>
+            <w:proofErr w:type="spellStart"/>
             <w:r>
               <w:rPr>
                 <w:rFonts w:ascii="Arial" w:eastAsia="Times New Roman" w:hAnsi="Arial" w:cs="Arial"/>
@@ -19245,6 +20373,7 @@
               </w:rPr>
               <w:t>GUIRegistro</w:t>
             </w:r>
+            <w:proofErr w:type="spellEnd"/>
           </w:p>
         </w:tc>
         <w:tc>
@@ -19698,6 +20827,7 @@
                 <w:rFonts w:ascii="Arial" w:eastAsia="Times New Roman" w:hAnsi="Arial" w:cs="Arial"/>
                 <w:color w:val="000000"/>
               </w:rPr>
+              <w:lastRenderedPageBreak/>
               <w:t>E/F</w:t>
             </w:r>
           </w:p>
@@ -19875,6 +21005,7 @@
       </w:pPr>
       <w:bookmarkStart w:id="11" w:name="_Toc108744017"/>
       <w:r>
+        <w:lastRenderedPageBreak/>
         <w:t>Diseño de la estructura del repositorio</w:t>
       </w:r>
       <w:bookmarkEnd w:id="11"/>
@@ -19952,7 +21083,23 @@
           <w:rFonts w:ascii="Arial" w:eastAsia="Times New Roman" w:hAnsi="Arial" w:cs="Arial"/>
           <w:color w:val="000000"/>
         </w:rPr>
-        <w:t xml:space="preserve"> de la empresa QSolutions:</w:t>
+        <w:t xml:space="preserve"> de la empresa </w:t>
+      </w:r>
+      <w:proofErr w:type="spellStart"/>
+      <w:r>
+        <w:rPr>
+          <w:rFonts w:ascii="Arial" w:eastAsia="Times New Roman" w:hAnsi="Arial" w:cs="Arial"/>
+          <w:color w:val="000000"/>
+        </w:rPr>
+        <w:t>QSolutions</w:t>
+      </w:r>
+      <w:proofErr w:type="spellEnd"/>
+      <w:r>
+        <w:rPr>
+          <w:rFonts w:ascii="Arial" w:eastAsia="Times New Roman" w:hAnsi="Arial" w:cs="Arial"/>
+          <w:color w:val="000000"/>
+        </w:rPr>
+        <w:t>:</w:t>
       </w:r>
     </w:p>
     <w:p>
@@ -20410,8 +21557,17 @@
           <w:rFonts w:ascii="Arial" w:eastAsia="Times New Roman" w:hAnsi="Arial" w:cs="Arial"/>
           <w:color w:val="000000"/>
         </w:rPr>
-        <w:t>Project Charter</w:t>
+        <w:t xml:space="preserve">Project </w:t>
       </w:r>
+      <w:proofErr w:type="spellStart"/>
+      <w:r>
+        <w:rPr>
+          <w:rFonts w:ascii="Arial" w:eastAsia="Times New Roman" w:hAnsi="Arial" w:cs="Arial"/>
+          <w:color w:val="000000"/>
+        </w:rPr>
+        <w:t>Charter</w:t>
+      </w:r>
+      <w:proofErr w:type="spellEnd"/>
     </w:p>
     <w:p>
       <w:pPr>
@@ -20899,8 +22055,17 @@
           <w:rFonts w:ascii="Arial" w:eastAsia="Times New Roman" w:hAnsi="Arial" w:cs="Arial"/>
           <w:color w:val="000000"/>
         </w:rPr>
-        <w:t>Project Charter</w:t>
+        <w:t xml:space="preserve">Project </w:t>
       </w:r>
+      <w:proofErr w:type="spellStart"/>
+      <w:r>
+        <w:rPr>
+          <w:rFonts w:ascii="Arial" w:eastAsia="Times New Roman" w:hAnsi="Arial" w:cs="Arial"/>
+          <w:color w:val="000000"/>
+        </w:rPr>
+        <w:t>Charter</w:t>
+      </w:r>
+      <w:proofErr w:type="spellEnd"/>
     </w:p>
     <w:p>
       <w:pPr>
@@ -21501,8 +22666,17 @@
           <w:rFonts w:ascii="Arial" w:eastAsia="Times New Roman" w:hAnsi="Arial" w:cs="Arial"/>
           <w:color w:val="000000"/>
         </w:rPr>
-        <w:t>Project Charter</w:t>
+        <w:t xml:space="preserve">Project </w:t>
       </w:r>
+      <w:proofErr w:type="spellStart"/>
+      <w:r>
+        <w:rPr>
+          <w:rFonts w:ascii="Arial" w:eastAsia="Times New Roman" w:hAnsi="Arial" w:cs="Arial"/>
+          <w:color w:val="000000"/>
+        </w:rPr>
+        <w:t>Charter</w:t>
+      </w:r>
+      <w:proofErr w:type="spellEnd"/>
     </w:p>
     <w:p>
       <w:pPr>
@@ -21585,6 +22759,7 @@
           <w:rFonts w:ascii="Arial" w:eastAsia="Times New Roman" w:hAnsi="Arial" w:cs="Arial"/>
           <w:color w:val="000000"/>
         </w:rPr>
+        <w:lastRenderedPageBreak/>
         <w:t>Documento de arquitectura de Software</w:t>
       </w:r>
     </w:p>
@@ -22050,8 +23225,17 @@
           <w:rFonts w:ascii="Arial" w:eastAsia="Times New Roman" w:hAnsi="Arial" w:cs="Arial"/>
           <w:color w:val="000000"/>
         </w:rPr>
-        <w:t>Project Charter</w:t>
+        <w:t xml:space="preserve">Project </w:t>
       </w:r>
+      <w:proofErr w:type="spellStart"/>
+      <w:r>
+        <w:rPr>
+          <w:rFonts w:ascii="Arial" w:eastAsia="Times New Roman" w:hAnsi="Arial" w:cs="Arial"/>
+          <w:color w:val="000000"/>
+        </w:rPr>
+        <w:t>Charter</w:t>
+      </w:r>
+      <w:proofErr w:type="spellEnd"/>
     </w:p>
     <w:p>
       <w:pPr>
@@ -22771,6 +23955,7 @@
                 <w:rFonts w:ascii="Arial" w:eastAsia="Times New Roman" w:hAnsi="Arial" w:cs="Arial"/>
                 <w:color w:val="000000"/>
               </w:rPr>
+              <w:lastRenderedPageBreak/>
               <w:t>Escribir</w:t>
             </w:r>
           </w:p>
@@ -22962,7 +24147,61 @@
           <w:lang w:val="en-US"/>
         </w:rPr>
         <w:tab/>
-        <w:t>Check in y Check out de ítems pertenecientes a la biblioteca.</w:t>
+        <w:t xml:space="preserve">Check in y Check out de </w:t>
+      </w:r>
+      <w:proofErr w:type="spellStart"/>
+      <w:r>
+        <w:rPr>
+          <w:rFonts w:ascii="Arial" w:eastAsia="Times New Roman" w:hAnsi="Arial" w:cs="Arial"/>
+          <w:color w:val="000000"/>
+          <w:lang w:val="en-US"/>
+        </w:rPr>
+        <w:t>ítems</w:t>
+      </w:r>
+      <w:proofErr w:type="spellEnd"/>
+      <w:r>
+        <w:rPr>
+          <w:rFonts w:ascii="Arial" w:eastAsia="Times New Roman" w:hAnsi="Arial" w:cs="Arial"/>
+          <w:color w:val="000000"/>
+          <w:lang w:val="en-US"/>
+        </w:rPr>
+        <w:t xml:space="preserve"> </w:t>
+      </w:r>
+      <w:proofErr w:type="spellStart"/>
+      <w:r>
+        <w:rPr>
+          <w:rFonts w:ascii="Arial" w:eastAsia="Times New Roman" w:hAnsi="Arial" w:cs="Arial"/>
+          <w:color w:val="000000"/>
+          <w:lang w:val="en-US"/>
+        </w:rPr>
+        <w:t>pertenecientes</w:t>
+      </w:r>
+      <w:proofErr w:type="spellEnd"/>
+      <w:r>
+        <w:rPr>
+          <w:rFonts w:ascii="Arial" w:eastAsia="Times New Roman" w:hAnsi="Arial" w:cs="Arial"/>
+          <w:color w:val="000000"/>
+          <w:lang w:val="en-US"/>
+        </w:rPr>
+        <w:t xml:space="preserve"> a la </w:t>
+      </w:r>
+      <w:proofErr w:type="spellStart"/>
+      <w:r>
+        <w:rPr>
+          <w:rFonts w:ascii="Arial" w:eastAsia="Times New Roman" w:hAnsi="Arial" w:cs="Arial"/>
+          <w:color w:val="000000"/>
+          <w:lang w:val="en-US"/>
+        </w:rPr>
+        <w:t>biblioteca</w:t>
+      </w:r>
+      <w:proofErr w:type="spellEnd"/>
+      <w:r>
+        <w:rPr>
+          <w:rFonts w:ascii="Arial" w:eastAsia="Times New Roman" w:hAnsi="Arial" w:cs="Arial"/>
+          <w:color w:val="000000"/>
+          <w:lang w:val="en-US"/>
+        </w:rPr>
+        <w:t>.</w:t>
       </w:r>
     </w:p>
     <w:p>
@@ -23064,8 +24303,17 @@
           <w:rFonts w:ascii="Arial" w:eastAsia="Times New Roman" w:hAnsi="Arial" w:cs="Arial"/>
           <w:color w:val="000000"/>
         </w:rPr>
-        <w:t>s de QSolutions</w:t>
+        <w:t xml:space="preserve">s de </w:t>
       </w:r>
+      <w:proofErr w:type="spellStart"/>
+      <w:r>
+        <w:rPr>
+          <w:rFonts w:ascii="Arial" w:eastAsia="Times New Roman" w:hAnsi="Arial" w:cs="Arial"/>
+          <w:color w:val="000000"/>
+        </w:rPr>
+        <w:t>QSolutions</w:t>
+      </w:r>
+      <w:proofErr w:type="spellEnd"/>
       <w:r>
         <w:rPr>
           <w:rFonts w:ascii="Arial" w:eastAsia="Times New Roman" w:hAnsi="Arial" w:cs="Arial"/>
@@ -25128,6 +26376,7 @@
                 <w:rFonts w:ascii="Arial" w:eastAsia="Times New Roman" w:hAnsi="Arial" w:cs="Arial"/>
                 <w:color w:val="000000"/>
               </w:rPr>
+              <w:lastRenderedPageBreak/>
               <w:t>Desarrolladores</w:t>
             </w:r>
           </w:p>
@@ -25326,6 +26575,7 @@
         </w:rPr>
         <w:t xml:space="preserve"> </w:t>
       </w:r>
+      <w:proofErr w:type="spellStart"/>
       <w:r>
         <w:rPr>
           <w:rFonts w:ascii="Arial" w:eastAsia="Times New Roman" w:hAnsi="Arial" w:cs="Arial"/>
@@ -25333,6 +26583,7 @@
         </w:rPr>
         <w:t>QSolutions</w:t>
       </w:r>
+      <w:proofErr w:type="spellEnd"/>
       <w:r>
         <w:rPr>
           <w:rFonts w:ascii="Arial" w:eastAsia="Times New Roman" w:hAnsi="Arial" w:cs="Arial"/>
@@ -25473,6 +26724,7 @@
                 <w:szCs w:val="24"/>
               </w:rPr>
             </w:pPr>
+            <w:proofErr w:type="spellStart"/>
             <w:r>
               <w:rPr>
                 <w:rFonts w:ascii="Arial" w:eastAsia="Times New Roman" w:hAnsi="Arial" w:cs="Arial"/>
@@ -25482,6 +26734,7 @@
               </w:rPr>
               <w:t>Items</w:t>
             </w:r>
+            <w:proofErr w:type="spellEnd"/>
           </w:p>
         </w:tc>
       </w:tr>
@@ -25605,8 +26858,17 @@
                 <w:rFonts w:ascii="Arial" w:eastAsia="Times New Roman" w:hAnsi="Arial" w:cs="Arial"/>
                 <w:color w:val="000000"/>
               </w:rPr>
-              <w:t>Project Charter</w:t>
-            </w:r>
+              <w:t xml:space="preserve">Project </w:t>
+            </w:r>
+            <w:proofErr w:type="spellStart"/>
+            <w:r>
+              <w:rPr>
+                <w:rFonts w:ascii="Arial" w:eastAsia="Times New Roman" w:hAnsi="Arial" w:cs="Arial"/>
+                <w:color w:val="000000"/>
+              </w:rPr>
+              <w:t>Charter</w:t>
+            </w:r>
+            <w:proofErr w:type="spellEnd"/>
           </w:p>
           <w:p>
             <w:pPr>
@@ -26149,6 +27411,7 @@
                 <w:szCs w:val="24"/>
               </w:rPr>
             </w:pPr>
+            <w:proofErr w:type="spellStart"/>
             <w:r>
               <w:rPr>
                 <w:rFonts w:ascii="Arial" w:eastAsia="Times New Roman" w:hAnsi="Arial" w:cs="Arial"/>
@@ -26158,6 +27421,7 @@
               </w:rPr>
               <w:t>Items</w:t>
             </w:r>
+            <w:proofErr w:type="spellEnd"/>
           </w:p>
         </w:tc>
       </w:tr>
@@ -26663,6 +27927,7 @@
                 <w:rFonts w:ascii="Arial" w:eastAsia="Times New Roman" w:hAnsi="Arial" w:cs="Arial"/>
                 <w:color w:val="000000"/>
               </w:rPr>
+              <w:lastRenderedPageBreak/>
               <w:t>Documento de Especificación de la BD</w:t>
             </w:r>
           </w:p>
@@ -26944,6 +28209,7 @@
                 <w:szCs w:val="24"/>
               </w:rPr>
             </w:pPr>
+            <w:proofErr w:type="spellStart"/>
             <w:r>
               <w:rPr>
                 <w:rFonts w:ascii="Arial" w:eastAsia="Times New Roman" w:hAnsi="Arial" w:cs="Arial"/>
@@ -26953,6 +28219,7 @@
               </w:rPr>
               <w:t>Items</w:t>
             </w:r>
+            <w:proofErr w:type="spellEnd"/>
           </w:p>
         </w:tc>
       </w:tr>
@@ -27076,8 +28343,17 @@
                 <w:rFonts w:ascii="Arial" w:eastAsia="Times New Roman" w:hAnsi="Arial" w:cs="Arial"/>
                 <w:color w:val="000000"/>
               </w:rPr>
-              <w:t>Project Charter</w:t>
-            </w:r>
+              <w:t xml:space="preserve">Project </w:t>
+            </w:r>
+            <w:proofErr w:type="spellStart"/>
+            <w:r>
+              <w:rPr>
+                <w:rFonts w:ascii="Arial" w:eastAsia="Times New Roman" w:hAnsi="Arial" w:cs="Arial"/>
+                <w:color w:val="000000"/>
+              </w:rPr>
+              <w:t>Charter</w:t>
+            </w:r>
+            <w:proofErr w:type="spellEnd"/>
           </w:p>
           <w:p>
             <w:pPr>
@@ -27695,6 +28971,7 @@
                 <w:szCs w:val="24"/>
               </w:rPr>
             </w:pPr>
+            <w:proofErr w:type="spellStart"/>
             <w:r>
               <w:rPr>
                 <w:rFonts w:ascii="Arial" w:eastAsia="Times New Roman" w:hAnsi="Arial" w:cs="Arial"/>
@@ -27704,6 +28981,7 @@
               </w:rPr>
               <w:t>Items</w:t>
             </w:r>
+            <w:proofErr w:type="spellEnd"/>
           </w:p>
         </w:tc>
       </w:tr>
@@ -27827,8 +29105,17 @@
                 <w:rFonts w:ascii="Arial" w:eastAsia="Times New Roman" w:hAnsi="Arial" w:cs="Arial"/>
                 <w:color w:val="000000"/>
               </w:rPr>
-              <w:t>Project Charter</w:t>
-            </w:r>
+              <w:t xml:space="preserve">Project </w:t>
+            </w:r>
+            <w:proofErr w:type="spellStart"/>
+            <w:r>
+              <w:rPr>
+                <w:rFonts w:ascii="Arial" w:eastAsia="Times New Roman" w:hAnsi="Arial" w:cs="Arial"/>
+                <w:color w:val="000000"/>
+              </w:rPr>
+              <w:t>Charter</w:t>
+            </w:r>
+            <w:proofErr w:type="spellEnd"/>
           </w:p>
           <w:p>
             <w:pPr>
@@ -28172,6 +29459,7 @@
                 <w:rFonts w:ascii="Arial" w:eastAsia="Times New Roman" w:hAnsi="Arial" w:cs="Arial"/>
                 <w:color w:val="000000"/>
               </w:rPr>
+              <w:lastRenderedPageBreak/>
               <w:t xml:space="preserve">Reporte del </w:t>
             </w:r>
             <w:r>
@@ -28261,6 +29549,152 @@
     </w:p>
     <w:p>
       <w:pPr>
+        <w:pStyle w:val="Ttulo1"/>
+        <w:numPr>
+          <w:ilvl w:val="0"/>
+          <w:numId w:val="0"/>
+        </w:numPr>
+        <w:spacing w:line="276" w:lineRule="auto"/>
+        <w:ind w:left="360"/>
+        <w:rPr>
+          <w:b w:val="0"/>
+          <w:bCs w:val="0"/>
+          <w:sz w:val="24"/>
+          <w:szCs w:val="24"/>
+        </w:rPr>
+      </w:pPr>
+      <w:r>
+        <w:rPr>
+          <w:b w:val="0"/>
+          <w:bCs w:val="0"/>
+          <w:sz w:val="24"/>
+          <w:szCs w:val="24"/>
+        </w:rPr>
+        <w:t xml:space="preserve">La siguiente imagen describe las fases del proceso de gestión de cambios consideradas para la Gestión de Cambios en los proyectos de la empresa </w:t>
+      </w:r>
+      <w:proofErr w:type="spellStart"/>
+      <w:r>
+        <w:rPr>
+          <w:b w:val="0"/>
+          <w:bCs w:val="0"/>
+          <w:sz w:val="24"/>
+          <w:szCs w:val="24"/>
+        </w:rPr>
+        <w:t>QSolutions</w:t>
+      </w:r>
+      <w:proofErr w:type="spellEnd"/>
+      <w:r>
+        <w:rPr>
+          <w:b w:val="0"/>
+          <w:bCs w:val="0"/>
+          <w:sz w:val="24"/>
+          <w:szCs w:val="24"/>
+        </w:rPr>
+        <w:t>-SAC.</w:t>
+      </w:r>
+    </w:p>
+    <w:p>
+      <w:pPr>
+        <w:pStyle w:val="Ttulo1"/>
+        <w:numPr>
+          <w:ilvl w:val="0"/>
+          <w:numId w:val="0"/>
+        </w:numPr>
+        <w:spacing w:line="276" w:lineRule="auto"/>
+        <w:ind w:left="360" w:hanging="360"/>
+        <w:rPr>
+          <w:b w:val="0"/>
+          <w:bCs w:val="0"/>
+          <w:sz w:val="24"/>
+          <w:szCs w:val="24"/>
+        </w:rPr>
+      </w:pPr>
+      <w:r>
+        <w:rPr>
+          <w:b w:val="0"/>
+          <w:bCs w:val="0"/>
+          <w:noProof/>
+        </w:rPr>
+        <w:drawing>
+          <wp:anchor distT="0" distB="0" distL="114300" distR="114300" simplePos="0" relativeHeight="251658240" behindDoc="0" locked="0" layoutInCell="1" allowOverlap="1" wp14:anchorId="1496DF01" wp14:editId="21964285">
+            <wp:simplePos x="0" y="0"/>
+            <wp:positionH relativeFrom="column">
+              <wp:posOffset>305906</wp:posOffset>
+            </wp:positionH>
+            <wp:positionV relativeFrom="paragraph">
+              <wp:posOffset>211312</wp:posOffset>
+            </wp:positionV>
+            <wp:extent cx="5019675" cy="3060142"/>
+            <wp:effectExtent l="0" t="0" r="0" b="6985"/>
+            <wp:wrapSquare wrapText="bothSides"/>
+            <wp:docPr id="3" name="image1.png" descr="Gráfico, Gráfico de burbujas&#10;&#10;Descripción generada automáticamente"/>
+            <wp:cNvGraphicFramePr/>
+            <a:graphic xmlns:a="http://schemas.openxmlformats.org/drawingml/2006/main">
+              <a:graphicData uri="http://schemas.openxmlformats.org/drawingml/2006/picture">
+                <pic:pic xmlns:pic="http://schemas.openxmlformats.org/drawingml/2006/picture">
+                  <pic:nvPicPr>
+                    <pic:cNvPr id="0" name="image1.png" descr="Gráfico, Gráfico de burbujas&#10;&#10;Descripción generada automáticamente"/>
+                    <pic:cNvPicPr preferRelativeResize="0"/>
+                  </pic:nvPicPr>
+                  <pic:blipFill>
+                    <a:blip r:embed="rId8">
+                      <a:extLst>
+                        <a:ext uri="{28A0092B-C50C-407E-A947-70E740481C1C}">
+                          <a14:useLocalDpi xmlns:a14="http://schemas.microsoft.com/office/drawing/2010/main" val="0"/>
+                        </a:ext>
+                      </a:extLst>
+                    </a:blip>
+                    <a:srcRect t="12528"/>
+                    <a:stretch>
+                      <a:fillRect/>
+                    </a:stretch>
+                  </pic:blipFill>
+                  <pic:spPr>
+                    <a:xfrm>
+                      <a:off x="0" y="0"/>
+                      <a:ext cx="5019675" cy="3060142"/>
+                    </a:xfrm>
+                    <a:prstGeom prst="rect">
+                      <a:avLst/>
+                    </a:prstGeom>
+                    <a:ln/>
+                  </pic:spPr>
+                </pic:pic>
+              </a:graphicData>
+            </a:graphic>
+          </wp:anchor>
+        </w:drawing>
+      </w:r>
+    </w:p>
+    <w:p>
+      <w:pPr>
+        <w:pStyle w:val="Ttulo1"/>
+        <w:numPr>
+          <w:ilvl w:val="0"/>
+          <w:numId w:val="0"/>
+        </w:numPr>
+        <w:spacing w:line="276" w:lineRule="auto"/>
+        <w:ind w:left="1080" w:firstLine="360"/>
+        <w:rPr>
+          <w:b w:val="0"/>
+          <w:bCs w:val="0"/>
+          <w:sz w:val="24"/>
+          <w:szCs w:val="24"/>
+        </w:rPr>
+      </w:pPr>
+      <w:r>
+        <w:rPr>
+          <w:b w:val="0"/>
+          <w:bCs w:val="0"/>
+          <w:sz w:val="24"/>
+          <w:szCs w:val="24"/>
+        </w:rPr>
+        <w:t>Imagen 1. Fases del Proceso de Gestión de Cambios</w:t>
+      </w:r>
+    </w:p>
+    <w:p/>
+    <w:p>
+      <w:pPr>
         <w:pStyle w:val="Ttulo3"/>
         <w:numPr>
           <w:ilvl w:val="2"/>
@@ -28276,6 +29710,2578 @@
     </w:p>
     <w:p>
       <w:pPr>
+        <w:pStyle w:val="Ttulo1"/>
+        <w:numPr>
+          <w:ilvl w:val="0"/>
+          <w:numId w:val="0"/>
+        </w:numPr>
+        <w:spacing w:line="276" w:lineRule="auto"/>
+        <w:rPr>
+          <w:sz w:val="24"/>
+          <w:szCs w:val="24"/>
+        </w:rPr>
+      </w:pPr>
+    </w:p>
+    <w:tbl>
+      <w:tblPr>
+        <w:tblW w:w="8628" w:type="dxa"/>
+        <w:tblInd w:w="279" w:type="dxa"/>
+        <w:tblBorders>
+          <w:top w:val="single" w:sz="4" w:space="0" w:color="000000"/>
+          <w:left w:val="single" w:sz="4" w:space="0" w:color="000000"/>
+          <w:bottom w:val="single" w:sz="4" w:space="0" w:color="000000"/>
+          <w:right w:val="single" w:sz="4" w:space="0" w:color="000000"/>
+          <w:insideH w:val="single" w:sz="4" w:space="0" w:color="000000"/>
+          <w:insideV w:val="single" w:sz="4" w:space="0" w:color="000000"/>
+        </w:tblBorders>
+        <w:tblLayout w:type="fixed"/>
+        <w:tblLook w:val="0400" w:firstRow="0" w:lastRow="0" w:firstColumn="0" w:lastColumn="0" w:noHBand="0" w:noVBand="1"/>
+      </w:tblPr>
+      <w:tblGrid>
+        <w:gridCol w:w="693"/>
+        <w:gridCol w:w="1830"/>
+        <w:gridCol w:w="4185"/>
+        <w:gridCol w:w="805"/>
+        <w:gridCol w:w="1115"/>
+      </w:tblGrid>
+      <w:tr>
+        <w:tc>
+          <w:tcPr>
+            <w:tcW w:w="693" w:type="dxa"/>
+          </w:tcPr>
+          <w:p>
+            <w:pPr>
+              <w:pBdr>
+                <w:top w:val="nil"/>
+                <w:left w:val="nil"/>
+                <w:bottom w:val="nil"/>
+                <w:right w:val="nil"/>
+                <w:between w:val="nil"/>
+              </w:pBdr>
+              <w:spacing w:line="276" w:lineRule="auto"/>
+              <w:rPr>
+                <w:b/>
+                <w:color w:val="000000"/>
+                <w:sz w:val="24"/>
+                <w:szCs w:val="24"/>
+              </w:rPr>
+            </w:pPr>
+            <w:r>
+              <w:rPr>
+                <w:b/>
+                <w:color w:val="000000"/>
+                <w:sz w:val="24"/>
+                <w:szCs w:val="24"/>
+              </w:rPr>
+              <w:t>#</w:t>
+            </w:r>
+          </w:p>
+        </w:tc>
+        <w:tc>
+          <w:tcPr>
+            <w:tcW w:w="1830" w:type="dxa"/>
+          </w:tcPr>
+          <w:p>
+            <w:pPr>
+              <w:pBdr>
+                <w:top w:val="nil"/>
+                <w:left w:val="nil"/>
+                <w:bottom w:val="nil"/>
+                <w:right w:val="nil"/>
+                <w:between w:val="nil"/>
+              </w:pBdr>
+              <w:spacing w:line="276" w:lineRule="auto"/>
+              <w:rPr>
+                <w:b/>
+                <w:color w:val="000000"/>
+                <w:sz w:val="24"/>
+                <w:szCs w:val="24"/>
+              </w:rPr>
+            </w:pPr>
+            <w:r>
+              <w:rPr>
+                <w:b/>
+                <w:color w:val="000000"/>
+                <w:sz w:val="24"/>
+                <w:szCs w:val="24"/>
+              </w:rPr>
+              <w:t>Estado</w:t>
+            </w:r>
+          </w:p>
+        </w:tc>
+        <w:tc>
+          <w:tcPr>
+            <w:tcW w:w="4185" w:type="dxa"/>
+          </w:tcPr>
+          <w:p>
+            <w:pPr>
+              <w:pBdr>
+                <w:top w:val="nil"/>
+                <w:left w:val="nil"/>
+                <w:bottom w:val="nil"/>
+                <w:right w:val="nil"/>
+                <w:between w:val="nil"/>
+              </w:pBdr>
+              <w:spacing w:line="276" w:lineRule="auto"/>
+              <w:rPr>
+                <w:b/>
+                <w:color w:val="000000"/>
+                <w:sz w:val="24"/>
+                <w:szCs w:val="24"/>
+              </w:rPr>
+            </w:pPr>
+            <w:r>
+              <w:rPr>
+                <w:b/>
+                <w:color w:val="000000"/>
+                <w:sz w:val="24"/>
+                <w:szCs w:val="24"/>
+              </w:rPr>
+              <w:t>Descripción</w:t>
+            </w:r>
+          </w:p>
+        </w:tc>
+        <w:tc>
+          <w:tcPr>
+            <w:tcW w:w="805" w:type="dxa"/>
+          </w:tcPr>
+          <w:p>
+            <w:pPr>
+              <w:pBdr>
+                <w:top w:val="nil"/>
+                <w:left w:val="nil"/>
+                <w:bottom w:val="nil"/>
+                <w:right w:val="nil"/>
+                <w:between w:val="nil"/>
+              </w:pBdr>
+              <w:spacing w:line="276" w:lineRule="auto"/>
+              <w:rPr>
+                <w:b/>
+                <w:color w:val="000000"/>
+                <w:sz w:val="24"/>
+                <w:szCs w:val="24"/>
+              </w:rPr>
+            </w:pPr>
+            <w:r>
+              <w:rPr>
+                <w:b/>
+                <w:color w:val="000000"/>
+                <w:sz w:val="24"/>
+                <w:szCs w:val="24"/>
+              </w:rPr>
+              <w:t>Fase</w:t>
+            </w:r>
+          </w:p>
+        </w:tc>
+        <w:tc>
+          <w:tcPr>
+            <w:tcW w:w="1115" w:type="dxa"/>
+          </w:tcPr>
+          <w:p>
+            <w:pPr>
+              <w:pBdr>
+                <w:top w:val="nil"/>
+                <w:left w:val="nil"/>
+                <w:bottom w:val="nil"/>
+                <w:right w:val="nil"/>
+                <w:between w:val="nil"/>
+              </w:pBdr>
+              <w:spacing w:line="276" w:lineRule="auto"/>
+              <w:rPr>
+                <w:b/>
+                <w:color w:val="000000"/>
+                <w:sz w:val="24"/>
+                <w:szCs w:val="24"/>
+              </w:rPr>
+            </w:pPr>
+            <w:r>
+              <w:rPr>
+                <w:b/>
+                <w:color w:val="000000"/>
+                <w:sz w:val="24"/>
+                <w:szCs w:val="24"/>
+              </w:rPr>
+              <w:t>Alumno</w:t>
+            </w:r>
+          </w:p>
+        </w:tc>
+      </w:tr>
+      <w:tr>
+        <w:tc>
+          <w:tcPr>
+            <w:tcW w:w="693" w:type="dxa"/>
+          </w:tcPr>
+          <w:p>
+            <w:pPr>
+              <w:pBdr>
+                <w:top w:val="nil"/>
+                <w:left w:val="nil"/>
+                <w:bottom w:val="nil"/>
+                <w:right w:val="nil"/>
+                <w:between w:val="nil"/>
+              </w:pBdr>
+              <w:spacing w:line="276" w:lineRule="auto"/>
+              <w:rPr>
+                <w:color w:val="000000"/>
+                <w:sz w:val="24"/>
+                <w:szCs w:val="24"/>
+              </w:rPr>
+            </w:pPr>
+            <w:r>
+              <w:rPr>
+                <w:sz w:val="24"/>
+                <w:szCs w:val="24"/>
+              </w:rPr>
+              <w:t>1</w:t>
+            </w:r>
+          </w:p>
+        </w:tc>
+        <w:tc>
+          <w:tcPr>
+            <w:tcW w:w="1830" w:type="dxa"/>
+          </w:tcPr>
+          <w:p>
+            <w:pPr>
+              <w:pBdr>
+                <w:top w:val="nil"/>
+                <w:left w:val="nil"/>
+                <w:bottom w:val="nil"/>
+                <w:right w:val="nil"/>
+                <w:between w:val="nil"/>
+              </w:pBdr>
+              <w:spacing w:line="276" w:lineRule="auto"/>
+              <w:rPr>
+                <w:color w:val="000000"/>
+                <w:sz w:val="24"/>
+                <w:szCs w:val="24"/>
+              </w:rPr>
+            </w:pPr>
+            <w:r>
+              <w:rPr>
+                <w:sz w:val="24"/>
+                <w:szCs w:val="24"/>
+              </w:rPr>
+              <w:t>Creado</w:t>
+            </w:r>
+          </w:p>
+        </w:tc>
+        <w:tc>
+          <w:tcPr>
+            <w:tcW w:w="4185" w:type="dxa"/>
+          </w:tcPr>
+          <w:p>
+            <w:pPr>
+              <w:pBdr>
+                <w:top w:val="nil"/>
+                <w:left w:val="nil"/>
+                <w:bottom w:val="nil"/>
+                <w:right w:val="nil"/>
+                <w:between w:val="nil"/>
+              </w:pBdr>
+              <w:spacing w:line="276" w:lineRule="auto"/>
+              <w:rPr>
+                <w:color w:val="000000"/>
+                <w:sz w:val="24"/>
+                <w:szCs w:val="24"/>
+              </w:rPr>
+            </w:pPr>
+            <w:r>
+              <w:rPr>
+                <w:sz w:val="24"/>
+                <w:szCs w:val="24"/>
+              </w:rPr>
+              <w:t>Estado designado a aquellas peticiones de cambios que han sido creados, pero que todavía no han sido enviados para su revisión preliminar.</w:t>
+            </w:r>
+          </w:p>
+        </w:tc>
+        <w:tc>
+          <w:tcPr>
+            <w:tcW w:w="805" w:type="dxa"/>
+          </w:tcPr>
+          <w:p>
+            <w:pPr>
+              <w:pBdr>
+                <w:top w:val="nil"/>
+                <w:left w:val="nil"/>
+                <w:bottom w:val="nil"/>
+                <w:right w:val="nil"/>
+                <w:between w:val="nil"/>
+              </w:pBdr>
+              <w:spacing w:line="276" w:lineRule="auto"/>
+              <w:rPr>
+                <w:color w:val="000000"/>
+                <w:sz w:val="24"/>
+                <w:szCs w:val="24"/>
+              </w:rPr>
+            </w:pPr>
+            <w:r>
+              <w:rPr>
+                <w:color w:val="000000"/>
+                <w:sz w:val="24"/>
+                <w:szCs w:val="24"/>
+              </w:rPr>
+              <w:t>1</w:t>
+            </w:r>
+          </w:p>
+        </w:tc>
+        <w:tc>
+          <w:tcPr>
+            <w:tcW w:w="1115" w:type="dxa"/>
+          </w:tcPr>
+          <w:p>
+            <w:pPr>
+              <w:spacing w:line="276" w:lineRule="auto"/>
+              <w:rPr>
+                <w:sz w:val="24"/>
+                <w:szCs w:val="24"/>
+              </w:rPr>
+            </w:pPr>
+            <w:proofErr w:type="spellStart"/>
+            <w:r>
+              <w:rPr>
+                <w:sz w:val="24"/>
+                <w:szCs w:val="24"/>
+              </w:rPr>
+              <w:t>Solis</w:t>
+            </w:r>
+            <w:proofErr w:type="spellEnd"/>
+            <w:r>
+              <w:rPr>
+                <w:sz w:val="24"/>
+                <w:szCs w:val="24"/>
+              </w:rPr>
+              <w:t xml:space="preserve"> Flores</w:t>
+            </w:r>
+          </w:p>
+          <w:p>
+            <w:pPr>
+              <w:spacing w:line="276" w:lineRule="auto"/>
+              <w:rPr>
+                <w:b/>
+                <w:sz w:val="24"/>
+                <w:szCs w:val="24"/>
+              </w:rPr>
+            </w:pPr>
+            <w:r>
+              <w:rPr>
+                <w:sz w:val="24"/>
+                <w:szCs w:val="24"/>
+              </w:rPr>
+              <w:t xml:space="preserve">Aldair </w:t>
+            </w:r>
+            <w:proofErr w:type="spellStart"/>
+            <w:r>
+              <w:rPr>
+                <w:sz w:val="24"/>
+                <w:szCs w:val="24"/>
+              </w:rPr>
+              <w:t>Jhostin</w:t>
+            </w:r>
+            <w:proofErr w:type="spellEnd"/>
+            <w:r>
+              <w:rPr>
+                <w:sz w:val="24"/>
+                <w:szCs w:val="24"/>
+              </w:rPr>
+              <w:t xml:space="preserve"> </w:t>
+            </w:r>
+          </w:p>
+        </w:tc>
+      </w:tr>
+      <w:tr>
+        <w:tc>
+          <w:tcPr>
+            <w:tcW w:w="693" w:type="dxa"/>
+          </w:tcPr>
+          <w:p>
+            <w:pPr>
+              <w:pBdr>
+                <w:top w:val="nil"/>
+                <w:left w:val="nil"/>
+                <w:bottom w:val="nil"/>
+                <w:right w:val="nil"/>
+                <w:between w:val="nil"/>
+              </w:pBdr>
+              <w:spacing w:line="276" w:lineRule="auto"/>
+              <w:rPr>
+                <w:color w:val="000000"/>
+                <w:sz w:val="24"/>
+                <w:szCs w:val="24"/>
+              </w:rPr>
+            </w:pPr>
+            <w:r>
+              <w:rPr>
+                <w:sz w:val="24"/>
+                <w:szCs w:val="24"/>
+              </w:rPr>
+              <w:t>2</w:t>
+            </w:r>
+          </w:p>
+        </w:tc>
+        <w:tc>
+          <w:tcPr>
+            <w:tcW w:w="1830" w:type="dxa"/>
+          </w:tcPr>
+          <w:p>
+            <w:pPr>
+              <w:pBdr>
+                <w:top w:val="nil"/>
+                <w:left w:val="nil"/>
+                <w:bottom w:val="nil"/>
+                <w:right w:val="nil"/>
+                <w:between w:val="nil"/>
+              </w:pBdr>
+              <w:spacing w:line="276" w:lineRule="auto"/>
+              <w:rPr>
+                <w:color w:val="000000"/>
+                <w:sz w:val="24"/>
+                <w:szCs w:val="24"/>
+              </w:rPr>
+            </w:pPr>
+            <w:r>
+              <w:rPr>
+                <w:sz w:val="24"/>
+                <w:szCs w:val="24"/>
+              </w:rPr>
+              <w:t>Recibido</w:t>
+            </w:r>
+          </w:p>
+        </w:tc>
+        <w:tc>
+          <w:tcPr>
+            <w:tcW w:w="4185" w:type="dxa"/>
+          </w:tcPr>
+          <w:p>
+            <w:pPr>
+              <w:pBdr>
+                <w:top w:val="nil"/>
+                <w:left w:val="nil"/>
+                <w:bottom w:val="nil"/>
+                <w:right w:val="nil"/>
+                <w:between w:val="nil"/>
+              </w:pBdr>
+              <w:spacing w:line="276" w:lineRule="auto"/>
+              <w:rPr>
+                <w:color w:val="000000"/>
+                <w:sz w:val="24"/>
+                <w:szCs w:val="24"/>
+              </w:rPr>
+            </w:pPr>
+            <w:r>
+              <w:rPr>
+                <w:sz w:val="24"/>
+                <w:szCs w:val="24"/>
+              </w:rPr>
+              <w:t>Estado para aquellas peticiones de cambios que después de ser enviadas, reciben un análisis preliminar.</w:t>
+            </w:r>
+          </w:p>
+        </w:tc>
+        <w:tc>
+          <w:tcPr>
+            <w:tcW w:w="805" w:type="dxa"/>
+          </w:tcPr>
+          <w:p>
+            <w:pPr>
+              <w:pBdr>
+                <w:top w:val="nil"/>
+                <w:left w:val="nil"/>
+                <w:bottom w:val="nil"/>
+                <w:right w:val="nil"/>
+                <w:between w:val="nil"/>
+              </w:pBdr>
+              <w:spacing w:line="276" w:lineRule="auto"/>
+              <w:rPr>
+                <w:color w:val="000000"/>
+                <w:sz w:val="24"/>
+                <w:szCs w:val="24"/>
+              </w:rPr>
+            </w:pPr>
+            <w:r>
+              <w:rPr>
+                <w:sz w:val="24"/>
+                <w:szCs w:val="24"/>
+              </w:rPr>
+              <w:t>1</w:t>
+            </w:r>
+          </w:p>
+        </w:tc>
+        <w:tc>
+          <w:tcPr>
+            <w:tcW w:w="1115" w:type="dxa"/>
+          </w:tcPr>
+          <w:p>
+            <w:pPr>
+              <w:pBdr>
+                <w:top w:val="nil"/>
+                <w:left w:val="nil"/>
+                <w:bottom w:val="nil"/>
+                <w:right w:val="nil"/>
+                <w:between w:val="nil"/>
+              </w:pBdr>
+              <w:spacing w:line="276" w:lineRule="auto"/>
+              <w:rPr>
+                <w:sz w:val="24"/>
+                <w:szCs w:val="24"/>
+              </w:rPr>
+            </w:pPr>
+            <w:proofErr w:type="spellStart"/>
+            <w:r>
+              <w:rPr>
+                <w:sz w:val="24"/>
+                <w:szCs w:val="24"/>
+              </w:rPr>
+              <w:t>Solis</w:t>
+            </w:r>
+            <w:proofErr w:type="spellEnd"/>
+            <w:r>
+              <w:rPr>
+                <w:sz w:val="24"/>
+                <w:szCs w:val="24"/>
+              </w:rPr>
+              <w:t xml:space="preserve"> Flores</w:t>
+            </w:r>
+          </w:p>
+          <w:p>
+            <w:pPr>
+              <w:spacing w:line="276" w:lineRule="auto"/>
+              <w:rPr>
+                <w:sz w:val="24"/>
+                <w:szCs w:val="24"/>
+              </w:rPr>
+            </w:pPr>
+            <w:r>
+              <w:rPr>
+                <w:sz w:val="24"/>
+                <w:szCs w:val="24"/>
+              </w:rPr>
+              <w:t xml:space="preserve">Aldair </w:t>
+            </w:r>
+            <w:proofErr w:type="spellStart"/>
+            <w:r>
+              <w:rPr>
+                <w:sz w:val="24"/>
+                <w:szCs w:val="24"/>
+              </w:rPr>
+              <w:t>Jhostin</w:t>
+            </w:r>
+            <w:proofErr w:type="spellEnd"/>
+            <w:r>
+              <w:rPr>
+                <w:sz w:val="24"/>
+                <w:szCs w:val="24"/>
+              </w:rPr>
+              <w:t xml:space="preserve"> </w:t>
+            </w:r>
+          </w:p>
+        </w:tc>
+      </w:tr>
+      <w:tr>
+        <w:tc>
+          <w:tcPr>
+            <w:tcW w:w="693" w:type="dxa"/>
+          </w:tcPr>
+          <w:p>
+            <w:pPr>
+              <w:pBdr>
+                <w:top w:val="nil"/>
+                <w:left w:val="nil"/>
+                <w:bottom w:val="nil"/>
+                <w:right w:val="nil"/>
+                <w:between w:val="nil"/>
+              </w:pBdr>
+              <w:spacing w:line="276" w:lineRule="auto"/>
+              <w:rPr>
+                <w:color w:val="000000"/>
+                <w:sz w:val="24"/>
+                <w:szCs w:val="24"/>
+              </w:rPr>
+            </w:pPr>
+            <w:r>
+              <w:rPr>
+                <w:sz w:val="24"/>
+                <w:szCs w:val="24"/>
+              </w:rPr>
+              <w:t>3</w:t>
+            </w:r>
+          </w:p>
+        </w:tc>
+        <w:tc>
+          <w:tcPr>
+            <w:tcW w:w="1830" w:type="dxa"/>
+          </w:tcPr>
+          <w:p>
+            <w:pPr>
+              <w:pBdr>
+                <w:top w:val="nil"/>
+                <w:left w:val="nil"/>
+                <w:bottom w:val="nil"/>
+                <w:right w:val="nil"/>
+                <w:between w:val="nil"/>
+              </w:pBdr>
+              <w:spacing w:line="276" w:lineRule="auto"/>
+              <w:rPr>
+                <w:color w:val="000000"/>
+                <w:sz w:val="24"/>
+                <w:szCs w:val="24"/>
+              </w:rPr>
+            </w:pPr>
+            <w:r>
+              <w:rPr>
+                <w:sz w:val="24"/>
+                <w:szCs w:val="24"/>
+              </w:rPr>
+              <w:t>Rechazado</w:t>
+            </w:r>
+          </w:p>
+        </w:tc>
+        <w:tc>
+          <w:tcPr>
+            <w:tcW w:w="4185" w:type="dxa"/>
+          </w:tcPr>
+          <w:p>
+            <w:pPr>
+              <w:pBdr>
+                <w:top w:val="nil"/>
+                <w:left w:val="nil"/>
+                <w:bottom w:val="nil"/>
+                <w:right w:val="nil"/>
+                <w:between w:val="nil"/>
+              </w:pBdr>
+              <w:spacing w:line="276" w:lineRule="auto"/>
+              <w:rPr>
+                <w:sz w:val="24"/>
+                <w:szCs w:val="24"/>
+              </w:rPr>
+            </w:pPr>
+            <w:r>
+              <w:rPr>
+                <w:sz w:val="24"/>
+                <w:szCs w:val="24"/>
+              </w:rPr>
+              <w:t>Estado para aquellas peticiones de cambios que después de enviados y</w:t>
+            </w:r>
+          </w:p>
+          <w:p>
+            <w:pPr>
+              <w:pBdr>
+                <w:top w:val="nil"/>
+                <w:left w:val="nil"/>
+                <w:bottom w:val="nil"/>
+                <w:right w:val="nil"/>
+                <w:between w:val="nil"/>
+              </w:pBdr>
+              <w:spacing w:line="276" w:lineRule="auto"/>
+              <w:rPr>
+                <w:sz w:val="24"/>
+                <w:szCs w:val="24"/>
+              </w:rPr>
+            </w:pPr>
+            <w:r>
+              <w:rPr>
+                <w:sz w:val="24"/>
+                <w:szCs w:val="24"/>
+              </w:rPr>
+              <w:lastRenderedPageBreak/>
+              <w:t>después de su análisis preliminar, fueron rechazados por no cumplir con los parámetros necesarios o su formato es incorrecto.</w:t>
+            </w:r>
+          </w:p>
+        </w:tc>
+        <w:tc>
+          <w:tcPr>
+            <w:tcW w:w="805" w:type="dxa"/>
+          </w:tcPr>
+          <w:p>
+            <w:pPr>
+              <w:pBdr>
+                <w:top w:val="nil"/>
+                <w:left w:val="nil"/>
+                <w:bottom w:val="nil"/>
+                <w:right w:val="nil"/>
+                <w:between w:val="nil"/>
+              </w:pBdr>
+              <w:spacing w:line="276" w:lineRule="auto"/>
+              <w:rPr>
+                <w:color w:val="000000"/>
+                <w:sz w:val="24"/>
+                <w:szCs w:val="24"/>
+              </w:rPr>
+            </w:pPr>
+            <w:r>
+              <w:rPr>
+                <w:sz w:val="24"/>
+                <w:szCs w:val="24"/>
+              </w:rPr>
+              <w:lastRenderedPageBreak/>
+              <w:t>1</w:t>
+            </w:r>
+          </w:p>
+        </w:tc>
+        <w:tc>
+          <w:tcPr>
+            <w:tcW w:w="1115" w:type="dxa"/>
+          </w:tcPr>
+          <w:p>
+            <w:pPr>
+              <w:spacing w:line="276" w:lineRule="auto"/>
+              <w:rPr>
+                <w:sz w:val="24"/>
+                <w:szCs w:val="24"/>
+              </w:rPr>
+            </w:pPr>
+            <w:r>
+              <w:rPr>
+                <w:sz w:val="24"/>
+                <w:szCs w:val="24"/>
+              </w:rPr>
+              <w:t xml:space="preserve">Romero Diaz </w:t>
+            </w:r>
+            <w:r>
+              <w:rPr>
+                <w:sz w:val="24"/>
+                <w:szCs w:val="24"/>
+              </w:rPr>
+              <w:lastRenderedPageBreak/>
+              <w:t xml:space="preserve">Bianca Elizabeth </w:t>
+            </w:r>
+          </w:p>
+        </w:tc>
+      </w:tr>
+      <w:tr>
+        <w:tc>
+          <w:tcPr>
+            <w:tcW w:w="693" w:type="dxa"/>
+          </w:tcPr>
+          <w:p>
+            <w:pPr>
+              <w:pBdr>
+                <w:top w:val="nil"/>
+                <w:left w:val="nil"/>
+                <w:bottom w:val="nil"/>
+                <w:right w:val="nil"/>
+                <w:between w:val="nil"/>
+              </w:pBdr>
+              <w:spacing w:line="276" w:lineRule="auto"/>
+              <w:rPr>
+                <w:color w:val="000000"/>
+                <w:sz w:val="24"/>
+                <w:szCs w:val="24"/>
+              </w:rPr>
+            </w:pPr>
+            <w:r>
+              <w:rPr>
+                <w:sz w:val="24"/>
+                <w:szCs w:val="24"/>
+              </w:rPr>
+              <w:lastRenderedPageBreak/>
+              <w:t>4</w:t>
+            </w:r>
+          </w:p>
+        </w:tc>
+        <w:tc>
+          <w:tcPr>
+            <w:tcW w:w="1830" w:type="dxa"/>
+          </w:tcPr>
+          <w:p>
+            <w:pPr>
+              <w:pBdr>
+                <w:top w:val="nil"/>
+                <w:left w:val="nil"/>
+                <w:bottom w:val="nil"/>
+                <w:right w:val="nil"/>
+                <w:between w:val="nil"/>
+              </w:pBdr>
+              <w:spacing w:line="276" w:lineRule="auto"/>
+              <w:rPr>
+                <w:color w:val="000000"/>
+                <w:sz w:val="24"/>
+                <w:szCs w:val="24"/>
+              </w:rPr>
+            </w:pPr>
+            <w:r>
+              <w:rPr>
+                <w:sz w:val="24"/>
+                <w:szCs w:val="24"/>
+              </w:rPr>
+              <w:t>Clasificado</w:t>
+            </w:r>
+          </w:p>
+        </w:tc>
+        <w:tc>
+          <w:tcPr>
+            <w:tcW w:w="4185" w:type="dxa"/>
+          </w:tcPr>
+          <w:p>
+            <w:pPr>
+              <w:pBdr>
+                <w:top w:val="nil"/>
+                <w:left w:val="nil"/>
+                <w:bottom w:val="nil"/>
+                <w:right w:val="nil"/>
+                <w:between w:val="nil"/>
+              </w:pBdr>
+              <w:spacing w:line="276" w:lineRule="auto"/>
+              <w:rPr>
+                <w:sz w:val="24"/>
+                <w:szCs w:val="24"/>
+              </w:rPr>
+            </w:pPr>
+            <w:r>
+              <w:rPr>
+                <w:sz w:val="24"/>
+                <w:szCs w:val="24"/>
+              </w:rPr>
+              <w:t>Estado para aquellas peticiones de cambios que después de enviados y después de su análisis preliminar, fueron aceptados para su evaluación de impacto y riesgos.</w:t>
+            </w:r>
+          </w:p>
+        </w:tc>
+        <w:tc>
+          <w:tcPr>
+            <w:tcW w:w="805" w:type="dxa"/>
+          </w:tcPr>
+          <w:p>
+            <w:pPr>
+              <w:pBdr>
+                <w:top w:val="nil"/>
+                <w:left w:val="nil"/>
+                <w:bottom w:val="nil"/>
+                <w:right w:val="nil"/>
+                <w:between w:val="nil"/>
+              </w:pBdr>
+              <w:spacing w:line="276" w:lineRule="auto"/>
+              <w:rPr>
+                <w:color w:val="000000"/>
+                <w:sz w:val="24"/>
+                <w:szCs w:val="24"/>
+              </w:rPr>
+            </w:pPr>
+            <w:r>
+              <w:rPr>
+                <w:sz w:val="24"/>
+                <w:szCs w:val="24"/>
+              </w:rPr>
+              <w:t>2</w:t>
+            </w:r>
+          </w:p>
+        </w:tc>
+        <w:tc>
+          <w:tcPr>
+            <w:tcW w:w="1115" w:type="dxa"/>
+          </w:tcPr>
+          <w:p>
+            <w:pPr>
+              <w:spacing w:line="276" w:lineRule="auto"/>
+              <w:rPr>
+                <w:color w:val="000000"/>
+                <w:sz w:val="24"/>
+                <w:szCs w:val="24"/>
+              </w:rPr>
+            </w:pPr>
+            <w:r>
+              <w:rPr>
+                <w:sz w:val="24"/>
+                <w:szCs w:val="24"/>
+              </w:rPr>
+              <w:t>Romero Diaz Bianca Elizabeth</w:t>
+            </w:r>
+          </w:p>
+        </w:tc>
+      </w:tr>
+      <w:tr>
+        <w:tc>
+          <w:tcPr>
+            <w:tcW w:w="693" w:type="dxa"/>
+          </w:tcPr>
+          <w:p>
+            <w:pPr>
+              <w:pBdr>
+                <w:top w:val="nil"/>
+                <w:left w:val="nil"/>
+                <w:bottom w:val="nil"/>
+                <w:right w:val="nil"/>
+                <w:between w:val="nil"/>
+              </w:pBdr>
+              <w:spacing w:line="276" w:lineRule="auto"/>
+              <w:rPr>
+                <w:color w:val="000000"/>
+                <w:sz w:val="24"/>
+                <w:szCs w:val="24"/>
+              </w:rPr>
+            </w:pPr>
+            <w:r>
+              <w:rPr>
+                <w:sz w:val="24"/>
+                <w:szCs w:val="24"/>
+              </w:rPr>
+              <w:t>5</w:t>
+            </w:r>
+          </w:p>
+        </w:tc>
+        <w:tc>
+          <w:tcPr>
+            <w:tcW w:w="1830" w:type="dxa"/>
+          </w:tcPr>
+          <w:p>
+            <w:pPr>
+              <w:pBdr>
+                <w:top w:val="nil"/>
+                <w:left w:val="nil"/>
+                <w:bottom w:val="nil"/>
+                <w:right w:val="nil"/>
+                <w:between w:val="nil"/>
+              </w:pBdr>
+              <w:spacing w:line="276" w:lineRule="auto"/>
+              <w:rPr>
+                <w:sz w:val="24"/>
+                <w:szCs w:val="24"/>
+              </w:rPr>
+            </w:pPr>
+            <w:r>
+              <w:rPr>
+                <w:sz w:val="24"/>
+                <w:szCs w:val="24"/>
+              </w:rPr>
+              <w:t>En evaluación</w:t>
+            </w:r>
+          </w:p>
+        </w:tc>
+        <w:tc>
+          <w:tcPr>
+            <w:tcW w:w="4185" w:type="dxa"/>
+          </w:tcPr>
+          <w:p>
+            <w:pPr>
+              <w:pBdr>
+                <w:top w:val="nil"/>
+                <w:left w:val="nil"/>
+                <w:bottom w:val="nil"/>
+                <w:right w:val="nil"/>
+                <w:between w:val="nil"/>
+              </w:pBdr>
+              <w:spacing w:line="276" w:lineRule="auto"/>
+              <w:rPr>
+                <w:sz w:val="24"/>
+                <w:szCs w:val="24"/>
+              </w:rPr>
+            </w:pPr>
+            <w:r>
+              <w:rPr>
+                <w:sz w:val="24"/>
+                <w:szCs w:val="24"/>
+              </w:rPr>
+              <w:t>Estado en el que se evalúa los riesgos y el efecto generado al aplicar los cambios.</w:t>
+            </w:r>
+          </w:p>
+        </w:tc>
+        <w:tc>
+          <w:tcPr>
+            <w:tcW w:w="805" w:type="dxa"/>
+          </w:tcPr>
+          <w:p>
+            <w:pPr>
+              <w:pBdr>
+                <w:top w:val="nil"/>
+                <w:left w:val="nil"/>
+                <w:bottom w:val="nil"/>
+                <w:right w:val="nil"/>
+                <w:between w:val="nil"/>
+              </w:pBdr>
+              <w:spacing w:line="276" w:lineRule="auto"/>
+              <w:rPr>
+                <w:sz w:val="24"/>
+                <w:szCs w:val="24"/>
+              </w:rPr>
+            </w:pPr>
+            <w:r>
+              <w:rPr>
+                <w:sz w:val="24"/>
+                <w:szCs w:val="24"/>
+              </w:rPr>
+              <w:t>3</w:t>
+            </w:r>
+          </w:p>
+        </w:tc>
+        <w:tc>
+          <w:tcPr>
+            <w:tcW w:w="1115" w:type="dxa"/>
+          </w:tcPr>
+          <w:p>
+            <w:pPr>
+              <w:pBdr>
+                <w:top w:val="nil"/>
+                <w:left w:val="nil"/>
+                <w:bottom w:val="nil"/>
+                <w:right w:val="nil"/>
+                <w:between w:val="nil"/>
+              </w:pBdr>
+              <w:spacing w:line="276" w:lineRule="auto"/>
+              <w:rPr>
+                <w:sz w:val="24"/>
+                <w:szCs w:val="24"/>
+              </w:rPr>
+            </w:pPr>
+            <w:r>
+              <w:rPr>
+                <w:sz w:val="24"/>
+                <w:szCs w:val="24"/>
+              </w:rPr>
+              <w:t>Aldair</w:t>
+            </w:r>
+          </w:p>
+          <w:p>
+            <w:pPr>
+              <w:pBdr>
+                <w:top w:val="nil"/>
+                <w:left w:val="nil"/>
+                <w:bottom w:val="nil"/>
+                <w:right w:val="nil"/>
+                <w:between w:val="nil"/>
+              </w:pBdr>
+              <w:spacing w:line="276" w:lineRule="auto"/>
+              <w:rPr>
+                <w:sz w:val="24"/>
+                <w:szCs w:val="24"/>
+              </w:rPr>
+            </w:pPr>
+            <w:proofErr w:type="spellStart"/>
+            <w:r>
+              <w:rPr>
+                <w:sz w:val="24"/>
+                <w:szCs w:val="24"/>
+              </w:rPr>
+              <w:t>Jhostin</w:t>
+            </w:r>
+            <w:proofErr w:type="spellEnd"/>
+          </w:p>
+          <w:p>
+            <w:pPr>
+              <w:pBdr>
+                <w:top w:val="nil"/>
+                <w:left w:val="nil"/>
+                <w:bottom w:val="nil"/>
+                <w:right w:val="nil"/>
+                <w:between w:val="nil"/>
+              </w:pBdr>
+              <w:spacing w:line="276" w:lineRule="auto"/>
+              <w:rPr>
+                <w:sz w:val="24"/>
+                <w:szCs w:val="24"/>
+              </w:rPr>
+            </w:pPr>
+            <w:proofErr w:type="spellStart"/>
+            <w:r>
+              <w:rPr>
+                <w:sz w:val="24"/>
+                <w:szCs w:val="24"/>
+              </w:rPr>
+              <w:t>Solis</w:t>
+            </w:r>
+            <w:proofErr w:type="spellEnd"/>
+            <w:r>
+              <w:rPr>
+                <w:sz w:val="24"/>
+                <w:szCs w:val="24"/>
+              </w:rPr>
+              <w:t xml:space="preserve"> Flores</w:t>
+            </w:r>
+          </w:p>
+        </w:tc>
+      </w:tr>
+      <w:tr>
+        <w:tc>
+          <w:tcPr>
+            <w:tcW w:w="693" w:type="dxa"/>
+          </w:tcPr>
+          <w:p>
+            <w:pPr>
+              <w:pBdr>
+                <w:top w:val="nil"/>
+                <w:left w:val="nil"/>
+                <w:bottom w:val="nil"/>
+                <w:right w:val="nil"/>
+                <w:between w:val="nil"/>
+              </w:pBdr>
+              <w:spacing w:line="276" w:lineRule="auto"/>
+              <w:rPr>
+                <w:color w:val="000000"/>
+                <w:sz w:val="24"/>
+                <w:szCs w:val="24"/>
+              </w:rPr>
+            </w:pPr>
+            <w:r>
+              <w:rPr>
+                <w:sz w:val="24"/>
+                <w:szCs w:val="24"/>
+              </w:rPr>
+              <w:t>6</w:t>
+            </w:r>
+          </w:p>
+        </w:tc>
+        <w:tc>
+          <w:tcPr>
+            <w:tcW w:w="1830" w:type="dxa"/>
+          </w:tcPr>
+          <w:p>
+            <w:pPr>
+              <w:pBdr>
+                <w:top w:val="nil"/>
+                <w:left w:val="nil"/>
+                <w:bottom w:val="nil"/>
+                <w:right w:val="nil"/>
+                <w:between w:val="nil"/>
+              </w:pBdr>
+              <w:spacing w:line="276" w:lineRule="auto"/>
+              <w:rPr>
+                <w:color w:val="000000"/>
+                <w:sz w:val="24"/>
+                <w:szCs w:val="24"/>
+              </w:rPr>
+            </w:pPr>
+            <w:r>
+              <w:rPr>
+                <w:sz w:val="24"/>
+                <w:szCs w:val="24"/>
+              </w:rPr>
+              <w:t>Aprobado</w:t>
+            </w:r>
+          </w:p>
+        </w:tc>
+        <w:tc>
+          <w:tcPr>
+            <w:tcW w:w="4185" w:type="dxa"/>
+          </w:tcPr>
+          <w:p>
+            <w:pPr>
+              <w:pBdr>
+                <w:top w:val="nil"/>
+                <w:left w:val="nil"/>
+                <w:bottom w:val="nil"/>
+                <w:right w:val="nil"/>
+                <w:between w:val="nil"/>
+              </w:pBdr>
+              <w:spacing w:line="276" w:lineRule="auto"/>
+              <w:rPr>
+                <w:sz w:val="24"/>
+                <w:szCs w:val="24"/>
+              </w:rPr>
+            </w:pPr>
+            <w:r>
+              <w:rPr>
+                <w:sz w:val="24"/>
+                <w:szCs w:val="24"/>
+              </w:rPr>
+              <w:t>Estado para aquellas peticiones de cambios que después de evaluar su impacto y los riesgos que contraen, fueron aprobados para su ejecución.</w:t>
+            </w:r>
+          </w:p>
+        </w:tc>
+        <w:tc>
+          <w:tcPr>
+            <w:tcW w:w="805" w:type="dxa"/>
+          </w:tcPr>
+          <w:p>
+            <w:pPr>
+              <w:pBdr>
+                <w:top w:val="nil"/>
+                <w:left w:val="nil"/>
+                <w:bottom w:val="nil"/>
+                <w:right w:val="nil"/>
+                <w:between w:val="nil"/>
+              </w:pBdr>
+              <w:spacing w:line="276" w:lineRule="auto"/>
+              <w:rPr>
+                <w:color w:val="000000"/>
+                <w:sz w:val="24"/>
+                <w:szCs w:val="24"/>
+              </w:rPr>
+            </w:pPr>
+            <w:r>
+              <w:rPr>
+                <w:sz w:val="24"/>
+                <w:szCs w:val="24"/>
+              </w:rPr>
+              <w:t>4</w:t>
+            </w:r>
+          </w:p>
+        </w:tc>
+        <w:tc>
+          <w:tcPr>
+            <w:tcW w:w="1115" w:type="dxa"/>
+          </w:tcPr>
+          <w:p>
+            <w:pPr>
+              <w:pBdr>
+                <w:top w:val="nil"/>
+                <w:left w:val="nil"/>
+                <w:bottom w:val="nil"/>
+                <w:right w:val="nil"/>
+                <w:between w:val="nil"/>
+              </w:pBdr>
+              <w:spacing w:line="276" w:lineRule="auto"/>
+              <w:rPr>
+                <w:color w:val="000000"/>
+                <w:sz w:val="24"/>
+                <w:szCs w:val="24"/>
+              </w:rPr>
+            </w:pPr>
+            <w:r>
+              <w:rPr>
+                <w:sz w:val="24"/>
+                <w:szCs w:val="24"/>
+              </w:rPr>
+              <w:t>Stefano Alessandro Hernández Bianchi</w:t>
+            </w:r>
+          </w:p>
+        </w:tc>
+      </w:tr>
+      <w:tr>
+        <w:tc>
+          <w:tcPr>
+            <w:tcW w:w="693" w:type="dxa"/>
+          </w:tcPr>
+          <w:p>
+            <w:pPr>
+              <w:pBdr>
+                <w:top w:val="nil"/>
+                <w:left w:val="nil"/>
+                <w:bottom w:val="nil"/>
+                <w:right w:val="nil"/>
+                <w:between w:val="nil"/>
+              </w:pBdr>
+              <w:spacing w:line="276" w:lineRule="auto"/>
+              <w:rPr>
+                <w:color w:val="000000"/>
+                <w:sz w:val="24"/>
+                <w:szCs w:val="24"/>
+              </w:rPr>
+            </w:pPr>
+            <w:r>
+              <w:rPr>
+                <w:sz w:val="24"/>
+                <w:szCs w:val="24"/>
+              </w:rPr>
+              <w:t>7</w:t>
+            </w:r>
+          </w:p>
+        </w:tc>
+        <w:tc>
+          <w:tcPr>
+            <w:tcW w:w="1830" w:type="dxa"/>
+          </w:tcPr>
+          <w:p>
+            <w:pPr>
+              <w:pBdr>
+                <w:top w:val="nil"/>
+                <w:left w:val="nil"/>
+                <w:bottom w:val="nil"/>
+                <w:right w:val="nil"/>
+                <w:between w:val="nil"/>
+              </w:pBdr>
+              <w:spacing w:line="276" w:lineRule="auto"/>
+              <w:rPr>
+                <w:sz w:val="24"/>
+                <w:szCs w:val="24"/>
+              </w:rPr>
+            </w:pPr>
+            <w:r>
+              <w:rPr>
+                <w:sz w:val="24"/>
+                <w:szCs w:val="24"/>
+              </w:rPr>
+              <w:t>Desaprobado</w:t>
+            </w:r>
+          </w:p>
+        </w:tc>
+        <w:tc>
+          <w:tcPr>
+            <w:tcW w:w="4185" w:type="dxa"/>
+          </w:tcPr>
+          <w:p>
+            <w:pPr>
+              <w:pBdr>
+                <w:top w:val="nil"/>
+                <w:left w:val="nil"/>
+                <w:bottom w:val="nil"/>
+                <w:right w:val="nil"/>
+                <w:between w:val="nil"/>
+              </w:pBdr>
+              <w:spacing w:line="276" w:lineRule="auto"/>
+              <w:rPr>
+                <w:sz w:val="24"/>
+                <w:szCs w:val="24"/>
+              </w:rPr>
+            </w:pPr>
+            <w:r>
+              <w:rPr>
+                <w:sz w:val="24"/>
+                <w:szCs w:val="24"/>
+              </w:rPr>
+              <w:t>Estado para aquellas peticiones de cambios que después de evaluar su impacto y los riesgos que contraen, fueron desaprobados y descartados.</w:t>
+            </w:r>
+          </w:p>
+          <w:p>
+            <w:pPr>
+              <w:pBdr>
+                <w:top w:val="nil"/>
+                <w:left w:val="nil"/>
+                <w:bottom w:val="nil"/>
+                <w:right w:val="nil"/>
+                <w:between w:val="nil"/>
+              </w:pBdr>
+              <w:spacing w:line="276" w:lineRule="auto"/>
+              <w:rPr>
+                <w:sz w:val="24"/>
+                <w:szCs w:val="24"/>
+              </w:rPr>
+            </w:pPr>
+          </w:p>
+        </w:tc>
+        <w:tc>
+          <w:tcPr>
+            <w:tcW w:w="805" w:type="dxa"/>
+          </w:tcPr>
+          <w:p>
+            <w:pPr>
+              <w:pBdr>
+                <w:top w:val="nil"/>
+                <w:left w:val="nil"/>
+                <w:bottom w:val="nil"/>
+                <w:right w:val="nil"/>
+                <w:between w:val="nil"/>
+              </w:pBdr>
+              <w:spacing w:line="276" w:lineRule="auto"/>
+              <w:rPr>
+                <w:color w:val="000000"/>
+                <w:sz w:val="24"/>
+                <w:szCs w:val="24"/>
+              </w:rPr>
+            </w:pPr>
+            <w:r>
+              <w:rPr>
+                <w:sz w:val="24"/>
+                <w:szCs w:val="24"/>
+              </w:rPr>
+              <w:t>4</w:t>
+            </w:r>
+          </w:p>
+        </w:tc>
+        <w:tc>
+          <w:tcPr>
+            <w:tcW w:w="1115" w:type="dxa"/>
+          </w:tcPr>
+          <w:p>
+            <w:pPr>
+              <w:spacing w:line="276" w:lineRule="auto"/>
+              <w:rPr>
+                <w:color w:val="000000"/>
+                <w:sz w:val="24"/>
+                <w:szCs w:val="24"/>
+              </w:rPr>
+            </w:pPr>
+            <w:r>
+              <w:rPr>
+                <w:sz w:val="24"/>
+                <w:szCs w:val="24"/>
+              </w:rPr>
+              <w:t>Stefano Alessandro Hernández Bianchi</w:t>
+            </w:r>
+          </w:p>
+        </w:tc>
+      </w:tr>
+      <w:tr>
+        <w:tc>
+          <w:tcPr>
+            <w:tcW w:w="693" w:type="dxa"/>
+          </w:tcPr>
+          <w:p>
+            <w:pPr>
+              <w:pBdr>
+                <w:top w:val="nil"/>
+                <w:left w:val="nil"/>
+                <w:bottom w:val="nil"/>
+                <w:right w:val="nil"/>
+                <w:between w:val="nil"/>
+              </w:pBdr>
+              <w:spacing w:line="276" w:lineRule="auto"/>
+              <w:rPr>
+                <w:color w:val="000000"/>
+                <w:sz w:val="24"/>
+                <w:szCs w:val="24"/>
+              </w:rPr>
+            </w:pPr>
+            <w:r>
+              <w:rPr>
+                <w:sz w:val="24"/>
+                <w:szCs w:val="24"/>
+              </w:rPr>
+              <w:t>8</w:t>
+            </w:r>
+          </w:p>
+        </w:tc>
+        <w:tc>
+          <w:tcPr>
+            <w:tcW w:w="1830" w:type="dxa"/>
+          </w:tcPr>
+          <w:p>
+            <w:pPr>
+              <w:spacing w:line="276" w:lineRule="auto"/>
+              <w:rPr>
+                <w:color w:val="000000"/>
+                <w:sz w:val="24"/>
+                <w:szCs w:val="24"/>
+              </w:rPr>
+            </w:pPr>
+            <w:r>
+              <w:rPr>
+                <w:sz w:val="24"/>
+                <w:szCs w:val="24"/>
+              </w:rPr>
+              <w:t>En planificación</w:t>
+            </w:r>
+          </w:p>
+        </w:tc>
+        <w:tc>
+          <w:tcPr>
+            <w:tcW w:w="4185" w:type="dxa"/>
+          </w:tcPr>
+          <w:p>
+            <w:pPr>
+              <w:pBdr>
+                <w:top w:val="nil"/>
+                <w:left w:val="nil"/>
+                <w:bottom w:val="nil"/>
+                <w:right w:val="nil"/>
+                <w:between w:val="nil"/>
+              </w:pBdr>
+              <w:spacing w:line="276" w:lineRule="auto"/>
+              <w:rPr>
+                <w:sz w:val="24"/>
+                <w:szCs w:val="24"/>
+              </w:rPr>
+            </w:pPr>
+            <w:r>
+              <w:rPr>
+                <w:sz w:val="24"/>
+                <w:szCs w:val="24"/>
+              </w:rPr>
+              <w:t>Estado para aquellas peticiones de cambios que después de aprobarse se</w:t>
+            </w:r>
+          </w:p>
+          <w:p>
+            <w:pPr>
+              <w:pBdr>
+                <w:top w:val="nil"/>
+                <w:left w:val="nil"/>
+                <w:bottom w:val="nil"/>
+                <w:right w:val="nil"/>
+                <w:between w:val="nil"/>
+              </w:pBdr>
+              <w:spacing w:line="276" w:lineRule="auto"/>
+              <w:rPr>
+                <w:sz w:val="24"/>
+                <w:szCs w:val="24"/>
+              </w:rPr>
+            </w:pPr>
+            <w:r>
+              <w:rPr>
+                <w:sz w:val="24"/>
+                <w:szCs w:val="24"/>
+              </w:rPr>
+              <w:t>encuentran planificando y gestionando su calendario.</w:t>
+            </w:r>
+          </w:p>
+          <w:p>
+            <w:pPr>
+              <w:pBdr>
+                <w:top w:val="nil"/>
+                <w:left w:val="nil"/>
+                <w:bottom w:val="nil"/>
+                <w:right w:val="nil"/>
+                <w:between w:val="nil"/>
+              </w:pBdr>
+              <w:spacing w:line="276" w:lineRule="auto"/>
+              <w:rPr>
+                <w:sz w:val="24"/>
+                <w:szCs w:val="24"/>
+              </w:rPr>
+            </w:pPr>
+          </w:p>
+        </w:tc>
+        <w:tc>
+          <w:tcPr>
+            <w:tcW w:w="805" w:type="dxa"/>
+          </w:tcPr>
+          <w:p>
+            <w:pPr>
+              <w:pBdr>
+                <w:top w:val="nil"/>
+                <w:left w:val="nil"/>
+                <w:bottom w:val="nil"/>
+                <w:right w:val="nil"/>
+                <w:between w:val="nil"/>
+              </w:pBdr>
+              <w:spacing w:line="276" w:lineRule="auto"/>
+              <w:rPr>
+                <w:color w:val="000000"/>
+                <w:sz w:val="24"/>
+                <w:szCs w:val="24"/>
+              </w:rPr>
+            </w:pPr>
+            <w:r>
+              <w:rPr>
+                <w:sz w:val="24"/>
+                <w:szCs w:val="24"/>
+              </w:rPr>
+              <w:t>5</w:t>
+            </w:r>
+          </w:p>
+        </w:tc>
+        <w:tc>
+          <w:tcPr>
+            <w:tcW w:w="1115" w:type="dxa"/>
+          </w:tcPr>
+          <w:p>
+            <w:pPr>
+              <w:pBdr>
+                <w:top w:val="nil"/>
+                <w:left w:val="nil"/>
+                <w:bottom w:val="nil"/>
+                <w:right w:val="nil"/>
+                <w:between w:val="nil"/>
+              </w:pBdr>
+              <w:spacing w:line="276" w:lineRule="auto"/>
+              <w:rPr>
+                <w:color w:val="000000"/>
+                <w:sz w:val="24"/>
+                <w:szCs w:val="24"/>
+              </w:rPr>
+            </w:pPr>
+            <w:r>
+              <w:rPr>
+                <w:sz w:val="24"/>
+                <w:szCs w:val="24"/>
+              </w:rPr>
+              <w:t>Ortiz Crisóstomo Edwin</w:t>
+            </w:r>
+          </w:p>
+        </w:tc>
+      </w:tr>
+      <w:tr>
+        <w:tc>
+          <w:tcPr>
+            <w:tcW w:w="693" w:type="dxa"/>
+          </w:tcPr>
+          <w:p>
+            <w:pPr>
+              <w:pBdr>
+                <w:top w:val="nil"/>
+                <w:left w:val="nil"/>
+                <w:bottom w:val="nil"/>
+                <w:right w:val="nil"/>
+                <w:between w:val="nil"/>
+              </w:pBdr>
+              <w:spacing w:line="276" w:lineRule="auto"/>
+              <w:rPr>
+                <w:color w:val="000000"/>
+                <w:sz w:val="24"/>
+                <w:szCs w:val="24"/>
+              </w:rPr>
+            </w:pPr>
+            <w:r>
+              <w:rPr>
+                <w:sz w:val="24"/>
+                <w:szCs w:val="24"/>
+              </w:rPr>
+              <w:t>9</w:t>
+            </w:r>
+          </w:p>
+        </w:tc>
+        <w:tc>
+          <w:tcPr>
+            <w:tcW w:w="1830" w:type="dxa"/>
+          </w:tcPr>
+          <w:p>
+            <w:pPr>
+              <w:pBdr>
+                <w:top w:val="nil"/>
+                <w:left w:val="nil"/>
+                <w:bottom w:val="nil"/>
+                <w:right w:val="nil"/>
+                <w:between w:val="nil"/>
+              </w:pBdr>
+              <w:spacing w:line="276" w:lineRule="auto"/>
+              <w:rPr>
+                <w:sz w:val="24"/>
+                <w:szCs w:val="24"/>
+              </w:rPr>
+            </w:pPr>
+            <w:r>
+              <w:rPr>
+                <w:sz w:val="24"/>
+                <w:szCs w:val="24"/>
+              </w:rPr>
+              <w:t>En</w:t>
+            </w:r>
+          </w:p>
+          <w:p>
+            <w:pPr>
+              <w:pBdr>
+                <w:top w:val="nil"/>
+                <w:left w:val="nil"/>
+                <w:bottom w:val="nil"/>
+                <w:right w:val="nil"/>
+                <w:between w:val="nil"/>
+              </w:pBdr>
+              <w:spacing w:line="276" w:lineRule="auto"/>
+              <w:rPr>
+                <w:sz w:val="24"/>
+                <w:szCs w:val="24"/>
+              </w:rPr>
+            </w:pPr>
+            <w:r>
+              <w:rPr>
+                <w:sz w:val="24"/>
+                <w:szCs w:val="24"/>
+              </w:rPr>
+              <w:t>implementación</w:t>
+            </w:r>
+          </w:p>
+          <w:p>
+            <w:pPr>
+              <w:pBdr>
+                <w:top w:val="nil"/>
+                <w:left w:val="nil"/>
+                <w:bottom w:val="nil"/>
+                <w:right w:val="nil"/>
+                <w:between w:val="nil"/>
+              </w:pBdr>
+              <w:spacing w:line="276" w:lineRule="auto"/>
+              <w:rPr>
+                <w:sz w:val="24"/>
+                <w:szCs w:val="24"/>
+              </w:rPr>
+            </w:pPr>
+          </w:p>
+        </w:tc>
+        <w:tc>
+          <w:tcPr>
+            <w:tcW w:w="4185" w:type="dxa"/>
+          </w:tcPr>
+          <w:p>
+            <w:pPr>
+              <w:pBdr>
+                <w:top w:val="nil"/>
+                <w:left w:val="nil"/>
+                <w:bottom w:val="nil"/>
+                <w:right w:val="nil"/>
+                <w:between w:val="nil"/>
+              </w:pBdr>
+              <w:spacing w:line="276" w:lineRule="auto"/>
+              <w:rPr>
+                <w:sz w:val="24"/>
+                <w:szCs w:val="24"/>
+              </w:rPr>
+            </w:pPr>
+            <w:r>
+              <w:rPr>
+                <w:sz w:val="24"/>
+                <w:szCs w:val="24"/>
+              </w:rPr>
+              <w:t>Estado para aquellas peticiones de cambios que después de planificarse</w:t>
+            </w:r>
+          </w:p>
+          <w:p>
+            <w:pPr>
+              <w:pBdr>
+                <w:top w:val="nil"/>
+                <w:left w:val="nil"/>
+                <w:bottom w:val="nil"/>
+                <w:right w:val="nil"/>
+                <w:between w:val="nil"/>
+              </w:pBdr>
+              <w:spacing w:line="276" w:lineRule="auto"/>
+              <w:rPr>
+                <w:sz w:val="24"/>
+                <w:szCs w:val="24"/>
+              </w:rPr>
+            </w:pPr>
+            <w:r>
+              <w:rPr>
+                <w:sz w:val="24"/>
+                <w:szCs w:val="24"/>
+              </w:rPr>
+              <w:t>pasaron a ejecutarse e implementarse su cambio.</w:t>
+            </w:r>
+          </w:p>
+        </w:tc>
+        <w:tc>
+          <w:tcPr>
+            <w:tcW w:w="805" w:type="dxa"/>
+          </w:tcPr>
+          <w:p>
+            <w:pPr>
+              <w:pBdr>
+                <w:top w:val="nil"/>
+                <w:left w:val="nil"/>
+                <w:bottom w:val="nil"/>
+                <w:right w:val="nil"/>
+                <w:between w:val="nil"/>
+              </w:pBdr>
+              <w:spacing w:line="276" w:lineRule="auto"/>
+              <w:rPr>
+                <w:color w:val="000000"/>
+                <w:sz w:val="24"/>
+                <w:szCs w:val="24"/>
+              </w:rPr>
+            </w:pPr>
+            <w:r>
+              <w:rPr>
+                <w:sz w:val="24"/>
+                <w:szCs w:val="24"/>
+              </w:rPr>
+              <w:t>6</w:t>
+            </w:r>
+          </w:p>
+        </w:tc>
+        <w:tc>
+          <w:tcPr>
+            <w:tcW w:w="1115" w:type="dxa"/>
+          </w:tcPr>
+          <w:p>
+            <w:pPr>
+              <w:pBdr>
+                <w:top w:val="nil"/>
+                <w:left w:val="nil"/>
+                <w:bottom w:val="nil"/>
+                <w:right w:val="nil"/>
+                <w:between w:val="nil"/>
+              </w:pBdr>
+              <w:spacing w:line="276" w:lineRule="auto"/>
+              <w:rPr>
+                <w:color w:val="000000"/>
+                <w:sz w:val="24"/>
+                <w:szCs w:val="24"/>
+              </w:rPr>
+            </w:pPr>
+            <w:r>
+              <w:rPr>
+                <w:sz w:val="24"/>
+                <w:szCs w:val="24"/>
+              </w:rPr>
+              <w:t>Quispe Fajardo Adrián Ismael</w:t>
+            </w:r>
+          </w:p>
+        </w:tc>
+      </w:tr>
+      <w:tr>
+        <w:tc>
+          <w:tcPr>
+            <w:tcW w:w="693" w:type="dxa"/>
+          </w:tcPr>
+          <w:p>
+            <w:pPr>
+              <w:pBdr>
+                <w:top w:val="nil"/>
+                <w:left w:val="nil"/>
+                <w:bottom w:val="nil"/>
+                <w:right w:val="nil"/>
+                <w:between w:val="nil"/>
+              </w:pBdr>
+              <w:spacing w:line="276" w:lineRule="auto"/>
+              <w:rPr>
+                <w:color w:val="000000"/>
+                <w:sz w:val="24"/>
+                <w:szCs w:val="24"/>
+              </w:rPr>
+            </w:pPr>
+            <w:r>
+              <w:rPr>
+                <w:sz w:val="24"/>
+                <w:szCs w:val="24"/>
+              </w:rPr>
+              <w:lastRenderedPageBreak/>
+              <w:t>10</w:t>
+            </w:r>
+          </w:p>
+        </w:tc>
+        <w:tc>
+          <w:tcPr>
+            <w:tcW w:w="1830" w:type="dxa"/>
+          </w:tcPr>
+          <w:p>
+            <w:pPr>
+              <w:pBdr>
+                <w:top w:val="nil"/>
+                <w:left w:val="nil"/>
+                <w:bottom w:val="nil"/>
+                <w:right w:val="nil"/>
+                <w:between w:val="nil"/>
+              </w:pBdr>
+              <w:spacing w:line="276" w:lineRule="auto"/>
+              <w:rPr>
+                <w:color w:val="000000"/>
+                <w:sz w:val="24"/>
+                <w:szCs w:val="24"/>
+              </w:rPr>
+            </w:pPr>
+            <w:r>
+              <w:rPr>
+                <w:sz w:val="24"/>
+                <w:szCs w:val="24"/>
+              </w:rPr>
+              <w:t>Verificado</w:t>
+            </w:r>
+          </w:p>
+        </w:tc>
+        <w:tc>
+          <w:tcPr>
+            <w:tcW w:w="4185" w:type="dxa"/>
+          </w:tcPr>
+          <w:p>
+            <w:pPr>
+              <w:pBdr>
+                <w:top w:val="nil"/>
+                <w:left w:val="nil"/>
+                <w:bottom w:val="nil"/>
+                <w:right w:val="nil"/>
+                <w:between w:val="nil"/>
+              </w:pBdr>
+              <w:spacing w:line="276" w:lineRule="auto"/>
+              <w:rPr>
+                <w:sz w:val="24"/>
+                <w:szCs w:val="24"/>
+              </w:rPr>
+            </w:pPr>
+            <w:r>
+              <w:rPr>
+                <w:sz w:val="24"/>
+                <w:szCs w:val="24"/>
+              </w:rPr>
+              <w:t>Estado para aquellas peticiones de cambios que han sido implementadas y verificadas, si sus cambios fueron hechos según lo planificado.</w:t>
+            </w:r>
+          </w:p>
+        </w:tc>
+        <w:tc>
+          <w:tcPr>
+            <w:tcW w:w="805" w:type="dxa"/>
+          </w:tcPr>
+          <w:p>
+            <w:pPr>
+              <w:pBdr>
+                <w:top w:val="nil"/>
+                <w:left w:val="nil"/>
+                <w:bottom w:val="nil"/>
+                <w:right w:val="nil"/>
+                <w:between w:val="nil"/>
+              </w:pBdr>
+              <w:spacing w:line="276" w:lineRule="auto"/>
+              <w:rPr>
+                <w:color w:val="000000"/>
+                <w:sz w:val="24"/>
+                <w:szCs w:val="24"/>
+              </w:rPr>
+            </w:pPr>
+            <w:r>
+              <w:rPr>
+                <w:sz w:val="24"/>
+                <w:szCs w:val="24"/>
+              </w:rPr>
+              <w:t>6</w:t>
+            </w:r>
+          </w:p>
+        </w:tc>
+        <w:tc>
+          <w:tcPr>
+            <w:tcW w:w="1115" w:type="dxa"/>
+          </w:tcPr>
+          <w:p>
+            <w:pPr>
+              <w:spacing w:line="276" w:lineRule="auto"/>
+              <w:rPr>
+                <w:color w:val="000000"/>
+                <w:sz w:val="24"/>
+                <w:szCs w:val="24"/>
+              </w:rPr>
+            </w:pPr>
+            <w:r>
+              <w:rPr>
+                <w:sz w:val="24"/>
+                <w:szCs w:val="24"/>
+              </w:rPr>
+              <w:t>Quispe Fajardo Adrián Ismael</w:t>
+            </w:r>
+          </w:p>
+        </w:tc>
+      </w:tr>
+      <w:tr>
+        <w:tc>
+          <w:tcPr>
+            <w:tcW w:w="693" w:type="dxa"/>
+          </w:tcPr>
+          <w:p>
+            <w:pPr>
+              <w:pBdr>
+                <w:top w:val="nil"/>
+                <w:left w:val="nil"/>
+                <w:bottom w:val="nil"/>
+                <w:right w:val="nil"/>
+                <w:between w:val="nil"/>
+              </w:pBdr>
+              <w:spacing w:line="276" w:lineRule="auto"/>
+              <w:rPr>
+                <w:color w:val="000000"/>
+                <w:sz w:val="24"/>
+                <w:szCs w:val="24"/>
+              </w:rPr>
+            </w:pPr>
+            <w:r>
+              <w:rPr>
+                <w:sz w:val="24"/>
+                <w:szCs w:val="24"/>
+              </w:rPr>
+              <w:t>11</w:t>
+            </w:r>
+          </w:p>
+        </w:tc>
+        <w:tc>
+          <w:tcPr>
+            <w:tcW w:w="1830" w:type="dxa"/>
+          </w:tcPr>
+          <w:p>
+            <w:pPr>
+              <w:pBdr>
+                <w:top w:val="nil"/>
+                <w:left w:val="nil"/>
+                <w:bottom w:val="nil"/>
+                <w:right w:val="nil"/>
+                <w:between w:val="nil"/>
+              </w:pBdr>
+              <w:spacing w:line="276" w:lineRule="auto"/>
+              <w:rPr>
+                <w:sz w:val="24"/>
+                <w:szCs w:val="24"/>
+              </w:rPr>
+            </w:pPr>
+            <w:r>
+              <w:rPr>
+                <w:sz w:val="24"/>
+                <w:szCs w:val="24"/>
+              </w:rPr>
+              <w:t>Reportado</w:t>
+            </w:r>
+          </w:p>
+        </w:tc>
+        <w:tc>
+          <w:tcPr>
+            <w:tcW w:w="4185" w:type="dxa"/>
+          </w:tcPr>
+          <w:p>
+            <w:pPr>
+              <w:pBdr>
+                <w:top w:val="nil"/>
+                <w:left w:val="nil"/>
+                <w:bottom w:val="nil"/>
+                <w:right w:val="nil"/>
+                <w:between w:val="nil"/>
+              </w:pBdr>
+              <w:spacing w:line="276" w:lineRule="auto"/>
+              <w:rPr>
+                <w:sz w:val="24"/>
+                <w:szCs w:val="24"/>
+              </w:rPr>
+            </w:pPr>
+            <w:r>
+              <w:rPr>
+                <w:sz w:val="24"/>
+                <w:szCs w:val="24"/>
+              </w:rPr>
+              <w:t>Estado que indica que, al implementar los cambios solicitados y verificados con anterioridad, se registraron fallas que deben ser corregidas a la brevedad.</w:t>
+            </w:r>
+          </w:p>
+        </w:tc>
+        <w:tc>
+          <w:tcPr>
+            <w:tcW w:w="805" w:type="dxa"/>
+          </w:tcPr>
+          <w:p>
+            <w:pPr>
+              <w:pBdr>
+                <w:top w:val="nil"/>
+                <w:left w:val="nil"/>
+                <w:bottom w:val="nil"/>
+                <w:right w:val="nil"/>
+                <w:between w:val="nil"/>
+              </w:pBdr>
+              <w:spacing w:line="276" w:lineRule="auto"/>
+              <w:rPr>
+                <w:color w:val="000000"/>
+                <w:sz w:val="24"/>
+                <w:szCs w:val="24"/>
+              </w:rPr>
+            </w:pPr>
+            <w:r>
+              <w:rPr>
+                <w:sz w:val="24"/>
+                <w:szCs w:val="24"/>
+              </w:rPr>
+              <w:t>7</w:t>
+            </w:r>
+          </w:p>
+        </w:tc>
+        <w:tc>
+          <w:tcPr>
+            <w:tcW w:w="1115" w:type="dxa"/>
+          </w:tcPr>
+          <w:p>
+            <w:pPr>
+              <w:pBdr>
+                <w:top w:val="nil"/>
+                <w:left w:val="nil"/>
+                <w:bottom w:val="nil"/>
+                <w:right w:val="nil"/>
+                <w:between w:val="nil"/>
+              </w:pBdr>
+              <w:spacing w:line="276" w:lineRule="auto"/>
+              <w:rPr>
+                <w:color w:val="000000"/>
+                <w:sz w:val="24"/>
+                <w:szCs w:val="24"/>
+              </w:rPr>
+            </w:pPr>
+            <w:r>
+              <w:rPr>
+                <w:sz w:val="24"/>
+                <w:szCs w:val="24"/>
+              </w:rPr>
+              <w:t>Stefano Hernández Bianchi</w:t>
+            </w:r>
+          </w:p>
+        </w:tc>
+      </w:tr>
+      <w:tr>
+        <w:tc>
+          <w:tcPr>
+            <w:tcW w:w="693" w:type="dxa"/>
+          </w:tcPr>
+          <w:p>
+            <w:pPr>
+              <w:pBdr>
+                <w:top w:val="nil"/>
+                <w:left w:val="nil"/>
+                <w:bottom w:val="nil"/>
+                <w:right w:val="nil"/>
+                <w:between w:val="nil"/>
+              </w:pBdr>
+              <w:spacing w:line="276" w:lineRule="auto"/>
+              <w:ind w:left="-694" w:firstLine="694"/>
+              <w:rPr>
+                <w:color w:val="000000"/>
+                <w:sz w:val="24"/>
+                <w:szCs w:val="24"/>
+              </w:rPr>
+            </w:pPr>
+            <w:r>
+              <w:rPr>
+                <w:sz w:val="24"/>
+                <w:szCs w:val="24"/>
+              </w:rPr>
+              <w:t>12</w:t>
+            </w:r>
+          </w:p>
+        </w:tc>
+        <w:tc>
+          <w:tcPr>
+            <w:tcW w:w="1830" w:type="dxa"/>
+          </w:tcPr>
+          <w:p>
+            <w:pPr>
+              <w:pBdr>
+                <w:top w:val="nil"/>
+                <w:left w:val="nil"/>
+                <w:bottom w:val="nil"/>
+                <w:right w:val="nil"/>
+                <w:between w:val="nil"/>
+              </w:pBdr>
+              <w:spacing w:line="276" w:lineRule="auto"/>
+              <w:rPr>
+                <w:sz w:val="24"/>
+                <w:szCs w:val="24"/>
+              </w:rPr>
+            </w:pPr>
+            <w:r>
+              <w:rPr>
+                <w:sz w:val="24"/>
+                <w:szCs w:val="24"/>
+              </w:rPr>
+              <w:t>En</w:t>
+            </w:r>
+          </w:p>
+          <w:p>
+            <w:pPr>
+              <w:pBdr>
+                <w:top w:val="nil"/>
+                <w:left w:val="nil"/>
+                <w:bottom w:val="nil"/>
+                <w:right w:val="nil"/>
+                <w:between w:val="nil"/>
+              </w:pBdr>
+              <w:spacing w:line="276" w:lineRule="auto"/>
+              <w:rPr>
+                <w:sz w:val="24"/>
+                <w:szCs w:val="24"/>
+              </w:rPr>
+            </w:pPr>
+            <w:r>
+              <w:rPr>
+                <w:sz w:val="24"/>
+                <w:szCs w:val="24"/>
+              </w:rPr>
+              <w:t>corrección</w:t>
+            </w:r>
+          </w:p>
+          <w:p>
+            <w:pPr>
+              <w:pBdr>
+                <w:top w:val="nil"/>
+                <w:left w:val="nil"/>
+                <w:bottom w:val="nil"/>
+                <w:right w:val="nil"/>
+                <w:between w:val="nil"/>
+              </w:pBdr>
+              <w:spacing w:line="276" w:lineRule="auto"/>
+              <w:rPr>
+                <w:sz w:val="24"/>
+                <w:szCs w:val="24"/>
+              </w:rPr>
+            </w:pPr>
+          </w:p>
+        </w:tc>
+        <w:tc>
+          <w:tcPr>
+            <w:tcW w:w="4185" w:type="dxa"/>
+          </w:tcPr>
+          <w:p>
+            <w:pPr>
+              <w:pBdr>
+                <w:top w:val="nil"/>
+                <w:left w:val="nil"/>
+                <w:bottom w:val="nil"/>
+                <w:right w:val="nil"/>
+                <w:between w:val="nil"/>
+              </w:pBdr>
+              <w:spacing w:line="276" w:lineRule="auto"/>
+              <w:rPr>
+                <w:sz w:val="24"/>
+                <w:szCs w:val="24"/>
+              </w:rPr>
+            </w:pPr>
+            <w:r>
+              <w:rPr>
+                <w:sz w:val="24"/>
+                <w:szCs w:val="24"/>
+              </w:rPr>
+              <w:t>Estado que es la implementación de las correcciones que se indicaron al</w:t>
+            </w:r>
+            <w:r>
+              <w:rPr>
+                <w:sz w:val="24"/>
+                <w:szCs w:val="24"/>
+              </w:rPr>
+              <w:t xml:space="preserve"> </w:t>
+            </w:r>
+            <w:r>
+              <w:rPr>
+                <w:sz w:val="24"/>
+                <w:szCs w:val="24"/>
+              </w:rPr>
+              <w:t>verificarse y que volverá al estado de verificación.</w:t>
+            </w:r>
+          </w:p>
+        </w:tc>
+        <w:tc>
+          <w:tcPr>
+            <w:tcW w:w="805" w:type="dxa"/>
+          </w:tcPr>
+          <w:p>
+            <w:pPr>
+              <w:pBdr>
+                <w:top w:val="nil"/>
+                <w:left w:val="nil"/>
+                <w:bottom w:val="nil"/>
+                <w:right w:val="nil"/>
+                <w:between w:val="nil"/>
+              </w:pBdr>
+              <w:spacing w:line="276" w:lineRule="auto"/>
+              <w:rPr>
+                <w:color w:val="000000"/>
+                <w:sz w:val="24"/>
+                <w:szCs w:val="24"/>
+              </w:rPr>
+            </w:pPr>
+            <w:r>
+              <w:rPr>
+                <w:sz w:val="24"/>
+                <w:szCs w:val="24"/>
+              </w:rPr>
+              <w:t>7</w:t>
+            </w:r>
+          </w:p>
+        </w:tc>
+        <w:tc>
+          <w:tcPr>
+            <w:tcW w:w="1115" w:type="dxa"/>
+          </w:tcPr>
+          <w:p>
+            <w:pPr>
+              <w:pBdr>
+                <w:top w:val="nil"/>
+                <w:left w:val="nil"/>
+                <w:bottom w:val="nil"/>
+                <w:right w:val="nil"/>
+                <w:between w:val="nil"/>
+              </w:pBdr>
+              <w:spacing w:line="276" w:lineRule="auto"/>
+              <w:rPr>
+                <w:color w:val="000000"/>
+                <w:sz w:val="24"/>
+                <w:szCs w:val="24"/>
+              </w:rPr>
+            </w:pPr>
+            <w:r>
+              <w:rPr>
+                <w:sz w:val="24"/>
+                <w:szCs w:val="24"/>
+              </w:rPr>
+              <w:t>Balandra Camacho Iván</w:t>
+            </w:r>
+          </w:p>
+        </w:tc>
+      </w:tr>
+      <w:tr>
+        <w:tc>
+          <w:tcPr>
+            <w:tcW w:w="693" w:type="dxa"/>
+          </w:tcPr>
+          <w:p>
+            <w:pPr>
+              <w:pBdr>
+                <w:top w:val="nil"/>
+                <w:left w:val="nil"/>
+                <w:bottom w:val="nil"/>
+                <w:right w:val="nil"/>
+                <w:between w:val="nil"/>
+              </w:pBdr>
+              <w:spacing w:line="276" w:lineRule="auto"/>
+              <w:rPr>
+                <w:sz w:val="24"/>
+                <w:szCs w:val="24"/>
+              </w:rPr>
+            </w:pPr>
+            <w:r>
+              <w:rPr>
+                <w:sz w:val="24"/>
+                <w:szCs w:val="24"/>
+              </w:rPr>
+              <w:t>13</w:t>
+            </w:r>
+          </w:p>
+        </w:tc>
+        <w:tc>
+          <w:tcPr>
+            <w:tcW w:w="1830" w:type="dxa"/>
+          </w:tcPr>
+          <w:p>
+            <w:pPr>
+              <w:pBdr>
+                <w:top w:val="nil"/>
+                <w:left w:val="nil"/>
+                <w:bottom w:val="nil"/>
+                <w:right w:val="nil"/>
+                <w:between w:val="nil"/>
+              </w:pBdr>
+              <w:spacing w:line="276" w:lineRule="auto"/>
+              <w:rPr>
+                <w:sz w:val="24"/>
+                <w:szCs w:val="24"/>
+              </w:rPr>
+            </w:pPr>
+            <w:r>
+              <w:rPr>
+                <w:sz w:val="24"/>
+                <w:szCs w:val="24"/>
+              </w:rPr>
+              <w:t>Corregido</w:t>
+            </w:r>
+          </w:p>
+        </w:tc>
+        <w:tc>
+          <w:tcPr>
+            <w:tcW w:w="4185" w:type="dxa"/>
+          </w:tcPr>
+          <w:p>
+            <w:pPr>
+              <w:pBdr>
+                <w:top w:val="nil"/>
+                <w:left w:val="nil"/>
+                <w:bottom w:val="nil"/>
+                <w:right w:val="nil"/>
+                <w:between w:val="nil"/>
+              </w:pBdr>
+              <w:spacing w:line="276" w:lineRule="auto"/>
+              <w:rPr>
+                <w:sz w:val="24"/>
+                <w:szCs w:val="24"/>
+              </w:rPr>
+            </w:pPr>
+            <w:r>
+              <w:rPr>
+                <w:sz w:val="24"/>
+                <w:szCs w:val="24"/>
+              </w:rPr>
+              <w:t>Estado de cambio solicitado corregido por completo tras haber registrado fallas de implementación.</w:t>
+            </w:r>
+          </w:p>
+        </w:tc>
+        <w:tc>
+          <w:tcPr>
+            <w:tcW w:w="805" w:type="dxa"/>
+          </w:tcPr>
+          <w:p>
+            <w:pPr>
+              <w:pBdr>
+                <w:top w:val="nil"/>
+                <w:left w:val="nil"/>
+                <w:bottom w:val="nil"/>
+                <w:right w:val="nil"/>
+                <w:between w:val="nil"/>
+              </w:pBdr>
+              <w:spacing w:line="276" w:lineRule="auto"/>
+              <w:rPr>
+                <w:sz w:val="24"/>
+                <w:szCs w:val="24"/>
+              </w:rPr>
+            </w:pPr>
+            <w:r>
+              <w:rPr>
+                <w:sz w:val="24"/>
+                <w:szCs w:val="24"/>
+              </w:rPr>
+              <w:t>7</w:t>
+            </w:r>
+          </w:p>
+        </w:tc>
+        <w:tc>
+          <w:tcPr>
+            <w:tcW w:w="1115" w:type="dxa"/>
+          </w:tcPr>
+          <w:p>
+            <w:pPr>
+              <w:spacing w:line="276" w:lineRule="auto"/>
+              <w:rPr>
+                <w:sz w:val="24"/>
+                <w:szCs w:val="24"/>
+              </w:rPr>
+            </w:pPr>
+            <w:r>
+              <w:rPr>
+                <w:sz w:val="24"/>
+                <w:szCs w:val="24"/>
+              </w:rPr>
+              <w:t>Balandra Camacho Iván</w:t>
+            </w:r>
+          </w:p>
+        </w:tc>
+      </w:tr>
+      <w:tr>
+        <w:tc>
+          <w:tcPr>
+            <w:tcW w:w="693" w:type="dxa"/>
+          </w:tcPr>
+          <w:p>
+            <w:pPr>
+              <w:pBdr>
+                <w:top w:val="nil"/>
+                <w:left w:val="nil"/>
+                <w:bottom w:val="nil"/>
+                <w:right w:val="nil"/>
+                <w:between w:val="nil"/>
+              </w:pBdr>
+              <w:spacing w:line="276" w:lineRule="auto"/>
+              <w:rPr>
+                <w:color w:val="000000"/>
+                <w:sz w:val="24"/>
+                <w:szCs w:val="24"/>
+              </w:rPr>
+            </w:pPr>
+            <w:r>
+              <w:rPr>
+                <w:sz w:val="24"/>
+                <w:szCs w:val="24"/>
+              </w:rPr>
+              <w:t>1</w:t>
+            </w:r>
+            <w:r>
+              <w:rPr>
+                <w:sz w:val="24"/>
+                <w:szCs w:val="24"/>
+              </w:rPr>
+              <w:t>4</w:t>
+            </w:r>
+          </w:p>
+        </w:tc>
+        <w:tc>
+          <w:tcPr>
+            <w:tcW w:w="1830" w:type="dxa"/>
+          </w:tcPr>
+          <w:p>
+            <w:pPr>
+              <w:spacing w:line="276" w:lineRule="auto"/>
+              <w:rPr>
+                <w:color w:val="000000"/>
+                <w:sz w:val="24"/>
+                <w:szCs w:val="24"/>
+              </w:rPr>
+            </w:pPr>
+            <w:r>
+              <w:rPr>
+                <w:sz w:val="24"/>
+                <w:szCs w:val="24"/>
+              </w:rPr>
+              <w:t>Cerrado</w:t>
+            </w:r>
+          </w:p>
+        </w:tc>
+        <w:tc>
+          <w:tcPr>
+            <w:tcW w:w="4185" w:type="dxa"/>
+          </w:tcPr>
+          <w:p>
+            <w:pPr>
+              <w:pBdr>
+                <w:top w:val="nil"/>
+                <w:left w:val="nil"/>
+                <w:bottom w:val="nil"/>
+                <w:right w:val="nil"/>
+                <w:between w:val="nil"/>
+              </w:pBdr>
+              <w:spacing w:line="276" w:lineRule="auto"/>
+              <w:rPr>
+                <w:color w:val="000000"/>
+                <w:sz w:val="24"/>
+                <w:szCs w:val="24"/>
+              </w:rPr>
+            </w:pPr>
+            <w:r>
+              <w:rPr>
+                <w:sz w:val="24"/>
+                <w:szCs w:val="24"/>
+              </w:rPr>
+              <w:t>Documento de Formato de Petición de Cambios cerrado.</w:t>
+            </w:r>
+          </w:p>
+        </w:tc>
+        <w:tc>
+          <w:tcPr>
+            <w:tcW w:w="805" w:type="dxa"/>
+          </w:tcPr>
+          <w:p>
+            <w:pPr>
+              <w:pBdr>
+                <w:top w:val="nil"/>
+                <w:left w:val="nil"/>
+                <w:bottom w:val="nil"/>
+                <w:right w:val="nil"/>
+                <w:between w:val="nil"/>
+              </w:pBdr>
+              <w:spacing w:line="276" w:lineRule="auto"/>
+              <w:rPr>
+                <w:color w:val="000000"/>
+                <w:sz w:val="24"/>
+                <w:szCs w:val="24"/>
+              </w:rPr>
+            </w:pPr>
+            <w:r>
+              <w:rPr>
+                <w:sz w:val="24"/>
+                <w:szCs w:val="24"/>
+              </w:rPr>
+              <w:t>8</w:t>
+            </w:r>
+          </w:p>
+        </w:tc>
+        <w:tc>
+          <w:tcPr>
+            <w:tcW w:w="1115" w:type="dxa"/>
+          </w:tcPr>
+          <w:p>
+            <w:pPr>
+              <w:pBdr>
+                <w:top w:val="nil"/>
+                <w:left w:val="nil"/>
+                <w:bottom w:val="nil"/>
+                <w:right w:val="nil"/>
+                <w:between w:val="nil"/>
+              </w:pBdr>
+              <w:spacing w:line="276" w:lineRule="auto"/>
+              <w:rPr>
+                <w:color w:val="000000"/>
+                <w:sz w:val="24"/>
+                <w:szCs w:val="24"/>
+              </w:rPr>
+            </w:pPr>
+            <w:r>
+              <w:rPr>
+                <w:sz w:val="24"/>
+                <w:szCs w:val="24"/>
+              </w:rPr>
+              <w:t>Marcelo Salinas, Moisés Enrique</w:t>
+            </w:r>
+          </w:p>
+        </w:tc>
+      </w:tr>
+    </w:tbl>
+    <w:p>
+      <w:pPr>
+        <w:pStyle w:val="Ttulo1"/>
+        <w:numPr>
+          <w:ilvl w:val="0"/>
+          <w:numId w:val="0"/>
+        </w:numPr>
+        <w:spacing w:line="276" w:lineRule="auto"/>
+        <w:ind w:left="360"/>
+        <w:rPr>
+          <w:sz w:val="24"/>
+          <w:szCs w:val="24"/>
+        </w:rPr>
+      </w:pPr>
+    </w:p>
+    <w:p>
+      <w:pPr>
+        <w:pStyle w:val="Ttulo1"/>
+        <w:numPr>
+          <w:ilvl w:val="0"/>
+          <w:numId w:val="0"/>
+        </w:numPr>
+        <w:spacing w:line="276" w:lineRule="auto"/>
+        <w:ind w:left="2160"/>
+        <w:rPr>
+          <w:b w:val="0"/>
+          <w:bCs w:val="0"/>
+          <w:sz w:val="24"/>
+          <w:szCs w:val="24"/>
+        </w:rPr>
+      </w:pPr>
+      <w:r>
+        <w:rPr>
+          <w:b w:val="0"/>
+          <w:bCs w:val="0"/>
+          <w:sz w:val="24"/>
+          <w:szCs w:val="24"/>
+        </w:rPr>
+        <w:t>Tabla 1. Estados de la petición de cambio</w:t>
+      </w:r>
+    </w:p>
+    <w:p/>
+    <w:p>
+      <w:pPr>
         <w:pStyle w:val="Ttulo3"/>
         <w:numPr>
           <w:ilvl w:val="2"/>
@@ -28289,6 +32295,2084 @@
       </w:r>
       <w:bookmarkEnd w:id="16"/>
     </w:p>
+    <w:tbl>
+      <w:tblPr>
+        <w:tblW w:w="9555" w:type="dxa"/>
+        <w:tblLayout w:type="fixed"/>
+        <w:tblLook w:val="0400" w:firstRow="0" w:lastRow="0" w:firstColumn="0" w:lastColumn="0" w:noHBand="0" w:noVBand="1"/>
+      </w:tblPr>
+      <w:tblGrid>
+        <w:gridCol w:w="2265"/>
+        <w:gridCol w:w="7290"/>
+      </w:tblGrid>
+      <w:tr>
+        <w:trPr>
+          <w:trHeight w:val="420"/>
+        </w:trPr>
+        <w:tc>
+          <w:tcPr>
+            <w:tcW w:w="2265" w:type="dxa"/>
+            <w:tcBorders>
+              <w:top w:val="single" w:sz="8" w:space="0" w:color="000000"/>
+              <w:left w:val="single" w:sz="8" w:space="0" w:color="000000"/>
+              <w:bottom w:val="single" w:sz="8" w:space="0" w:color="000000"/>
+              <w:right w:val="single" w:sz="8" w:space="0" w:color="000000"/>
+            </w:tcBorders>
+            <w:tcMar>
+              <w:top w:w="100" w:type="dxa"/>
+              <w:left w:w="100" w:type="dxa"/>
+              <w:bottom w:w="100" w:type="dxa"/>
+              <w:right w:w="100" w:type="dxa"/>
+            </w:tcMar>
+          </w:tcPr>
+          <w:p>
+            <w:pPr>
+              <w:pStyle w:val="Ttulo1"/>
+              <w:numPr>
+                <w:ilvl w:val="0"/>
+                <w:numId w:val="0"/>
+              </w:numPr>
+              <w:spacing w:line="276" w:lineRule="auto"/>
+              <w:ind w:left="360"/>
+              <w:rPr>
+                <w:rFonts w:ascii="Times New Roman" w:eastAsia="Times New Roman" w:hAnsi="Times New Roman" w:cs="Times New Roman"/>
+                <w:sz w:val="26"/>
+                <w:szCs w:val="26"/>
+              </w:rPr>
+            </w:pPr>
+            <w:r>
+              <w:rPr>
+                <w:sz w:val="24"/>
+                <w:szCs w:val="24"/>
+              </w:rPr>
+              <w:t xml:space="preserve">Campo </w:t>
+            </w:r>
+          </w:p>
+        </w:tc>
+        <w:tc>
+          <w:tcPr>
+            <w:tcW w:w="7290" w:type="dxa"/>
+            <w:tcBorders>
+              <w:top w:val="single" w:sz="8" w:space="0" w:color="000000"/>
+              <w:left w:val="single" w:sz="8" w:space="0" w:color="000000"/>
+              <w:bottom w:val="single" w:sz="8" w:space="0" w:color="000000"/>
+              <w:right w:val="single" w:sz="8" w:space="0" w:color="000000"/>
+            </w:tcBorders>
+            <w:tcMar>
+              <w:top w:w="100" w:type="dxa"/>
+              <w:left w:w="100" w:type="dxa"/>
+              <w:bottom w:w="100" w:type="dxa"/>
+              <w:right w:w="100" w:type="dxa"/>
+            </w:tcMar>
+          </w:tcPr>
+          <w:p>
+            <w:pPr>
+              <w:spacing w:after="0" w:line="276" w:lineRule="auto"/>
+              <w:jc w:val="center"/>
+              <w:rPr>
+                <w:rFonts w:ascii="Times New Roman" w:eastAsia="Times New Roman" w:hAnsi="Times New Roman" w:cs="Times New Roman"/>
+                <w:b/>
+                <w:sz w:val="24"/>
+                <w:szCs w:val="24"/>
+              </w:rPr>
+            </w:pPr>
+            <w:r>
+              <w:rPr>
+                <w:rFonts w:ascii="Times New Roman" w:eastAsia="Times New Roman" w:hAnsi="Times New Roman" w:cs="Times New Roman"/>
+                <w:b/>
+                <w:sz w:val="24"/>
+                <w:szCs w:val="24"/>
+              </w:rPr>
+              <w:t>Descripción</w:t>
+            </w:r>
+          </w:p>
+        </w:tc>
+      </w:tr>
+      <w:tr>
+        <w:trPr>
+          <w:trHeight w:val="420"/>
+        </w:trPr>
+        <w:tc>
+          <w:tcPr>
+            <w:tcW w:w="2265" w:type="dxa"/>
+            <w:tcBorders>
+              <w:top w:val="single" w:sz="8" w:space="0" w:color="000000"/>
+              <w:left w:val="single" w:sz="8" w:space="0" w:color="000000"/>
+              <w:bottom w:val="single" w:sz="8" w:space="0" w:color="000000"/>
+              <w:right w:val="single" w:sz="8" w:space="0" w:color="000000"/>
+            </w:tcBorders>
+            <w:tcMar>
+              <w:top w:w="100" w:type="dxa"/>
+              <w:left w:w="100" w:type="dxa"/>
+              <w:bottom w:w="100" w:type="dxa"/>
+              <w:right w:w="100" w:type="dxa"/>
+            </w:tcMar>
+          </w:tcPr>
+          <w:p>
+            <w:pPr>
+              <w:spacing w:after="0" w:line="276" w:lineRule="auto"/>
+              <w:rPr>
+                <w:rFonts w:ascii="Times New Roman" w:eastAsia="Times New Roman" w:hAnsi="Times New Roman" w:cs="Times New Roman"/>
+                <w:b/>
+                <w:sz w:val="24"/>
+                <w:szCs w:val="24"/>
+              </w:rPr>
+            </w:pPr>
+            <w:r>
+              <w:rPr>
+                <w:b/>
+              </w:rPr>
+              <w:t xml:space="preserve">Fecha de creación </w:t>
+            </w:r>
+          </w:p>
+        </w:tc>
+        <w:tc>
+          <w:tcPr>
+            <w:tcW w:w="7290" w:type="dxa"/>
+            <w:tcBorders>
+              <w:top w:val="single" w:sz="8" w:space="0" w:color="000000"/>
+              <w:left w:val="single" w:sz="8" w:space="0" w:color="000000"/>
+              <w:bottom w:val="single" w:sz="8" w:space="0" w:color="000000"/>
+              <w:right w:val="single" w:sz="8" w:space="0" w:color="000000"/>
+            </w:tcBorders>
+            <w:tcMar>
+              <w:top w:w="100" w:type="dxa"/>
+              <w:left w:w="100" w:type="dxa"/>
+              <w:bottom w:w="100" w:type="dxa"/>
+              <w:right w:w="100" w:type="dxa"/>
+            </w:tcMar>
+          </w:tcPr>
+          <w:p>
+            <w:pPr>
+              <w:spacing w:after="0" w:line="276" w:lineRule="auto"/>
+              <w:rPr>
+                <w:rFonts w:ascii="Times New Roman" w:eastAsia="Times New Roman" w:hAnsi="Times New Roman" w:cs="Times New Roman"/>
+                <w:sz w:val="24"/>
+                <w:szCs w:val="24"/>
+              </w:rPr>
+            </w:pPr>
+            <w:r>
+              <w:rPr>
+                <w:rFonts w:ascii="Times New Roman" w:eastAsia="Times New Roman" w:hAnsi="Times New Roman" w:cs="Times New Roman"/>
+                <w:sz w:val="24"/>
+                <w:szCs w:val="24"/>
+              </w:rPr>
+              <w:t>&lt;Fecha de la petición de cambio&gt;</w:t>
+            </w:r>
+          </w:p>
+        </w:tc>
+      </w:tr>
+      <w:tr>
+        <w:trPr>
+          <w:trHeight w:val="420"/>
+        </w:trPr>
+        <w:tc>
+          <w:tcPr>
+            <w:tcW w:w="2265" w:type="dxa"/>
+            <w:tcBorders>
+              <w:top w:val="single" w:sz="8" w:space="0" w:color="000000"/>
+              <w:left w:val="single" w:sz="8" w:space="0" w:color="000000"/>
+              <w:bottom w:val="single" w:sz="8" w:space="0" w:color="000000"/>
+              <w:right w:val="single" w:sz="8" w:space="0" w:color="000000"/>
+            </w:tcBorders>
+            <w:tcMar>
+              <w:top w:w="100" w:type="dxa"/>
+              <w:left w:w="100" w:type="dxa"/>
+              <w:bottom w:w="100" w:type="dxa"/>
+              <w:right w:w="100" w:type="dxa"/>
+            </w:tcMar>
+          </w:tcPr>
+          <w:p>
+            <w:pPr>
+              <w:spacing w:after="0" w:line="276" w:lineRule="auto"/>
+              <w:rPr>
+                <w:rFonts w:ascii="Times New Roman" w:eastAsia="Times New Roman" w:hAnsi="Times New Roman" w:cs="Times New Roman"/>
+                <w:b/>
+              </w:rPr>
+            </w:pPr>
+            <w:r>
+              <w:rPr>
+                <w:rFonts w:ascii="Times New Roman" w:eastAsia="Times New Roman" w:hAnsi="Times New Roman" w:cs="Times New Roman"/>
+                <w:b/>
+              </w:rPr>
+              <w:t>Id del Sistema</w:t>
+            </w:r>
+          </w:p>
+        </w:tc>
+        <w:tc>
+          <w:tcPr>
+            <w:tcW w:w="7290" w:type="dxa"/>
+            <w:tcBorders>
+              <w:top w:val="single" w:sz="8" w:space="0" w:color="000000"/>
+              <w:left w:val="single" w:sz="8" w:space="0" w:color="000000"/>
+              <w:bottom w:val="single" w:sz="8" w:space="0" w:color="000000"/>
+              <w:right w:val="single" w:sz="8" w:space="0" w:color="000000"/>
+            </w:tcBorders>
+            <w:tcMar>
+              <w:top w:w="100" w:type="dxa"/>
+              <w:left w:w="100" w:type="dxa"/>
+              <w:bottom w:w="100" w:type="dxa"/>
+              <w:right w:w="100" w:type="dxa"/>
+            </w:tcMar>
+          </w:tcPr>
+          <w:p>
+            <w:pPr>
+              <w:spacing w:after="0" w:line="276" w:lineRule="auto"/>
+              <w:rPr>
+                <w:rFonts w:ascii="Times New Roman" w:eastAsia="Times New Roman" w:hAnsi="Times New Roman" w:cs="Times New Roman"/>
+                <w:sz w:val="24"/>
+                <w:szCs w:val="24"/>
+              </w:rPr>
+            </w:pPr>
+            <w:r>
+              <w:rPr>
+                <w:rFonts w:ascii="Times New Roman" w:eastAsia="Times New Roman" w:hAnsi="Times New Roman" w:cs="Times New Roman"/>
+                <w:sz w:val="24"/>
+                <w:szCs w:val="24"/>
+              </w:rPr>
+              <w:t>&lt;Identificador y nombre del proyecto&gt;</w:t>
+            </w:r>
+          </w:p>
+        </w:tc>
+      </w:tr>
+      <w:tr>
+        <w:trPr>
+          <w:trHeight w:val="420"/>
+        </w:trPr>
+        <w:tc>
+          <w:tcPr>
+            <w:tcW w:w="2265" w:type="dxa"/>
+            <w:tcBorders>
+              <w:top w:val="single" w:sz="8" w:space="0" w:color="000000"/>
+              <w:left w:val="single" w:sz="8" w:space="0" w:color="000000"/>
+              <w:bottom w:val="single" w:sz="8" w:space="0" w:color="000000"/>
+              <w:right w:val="single" w:sz="8" w:space="0" w:color="000000"/>
+            </w:tcBorders>
+            <w:tcMar>
+              <w:top w:w="100" w:type="dxa"/>
+              <w:left w:w="100" w:type="dxa"/>
+              <w:bottom w:w="100" w:type="dxa"/>
+              <w:right w:w="100" w:type="dxa"/>
+            </w:tcMar>
+          </w:tcPr>
+          <w:p>
+            <w:pPr>
+              <w:spacing w:after="0" w:line="276" w:lineRule="auto"/>
+              <w:rPr>
+                <w:rFonts w:ascii="Times New Roman" w:eastAsia="Times New Roman" w:hAnsi="Times New Roman" w:cs="Times New Roman"/>
+                <w:b/>
+                <w:sz w:val="24"/>
+                <w:szCs w:val="24"/>
+              </w:rPr>
+            </w:pPr>
+            <w:r>
+              <w:rPr>
+                <w:b/>
+              </w:rPr>
+              <w:t>Fuente (Dueño del proceso)</w:t>
+            </w:r>
+          </w:p>
+        </w:tc>
+        <w:tc>
+          <w:tcPr>
+            <w:tcW w:w="7290" w:type="dxa"/>
+            <w:tcBorders>
+              <w:top w:val="single" w:sz="8" w:space="0" w:color="000000"/>
+              <w:left w:val="single" w:sz="8" w:space="0" w:color="000000"/>
+              <w:bottom w:val="single" w:sz="8" w:space="0" w:color="000000"/>
+              <w:right w:val="single" w:sz="8" w:space="0" w:color="000000"/>
+            </w:tcBorders>
+            <w:tcMar>
+              <w:top w:w="100" w:type="dxa"/>
+              <w:left w:w="100" w:type="dxa"/>
+              <w:bottom w:w="100" w:type="dxa"/>
+              <w:right w:w="100" w:type="dxa"/>
+            </w:tcMar>
+          </w:tcPr>
+          <w:p>
+            <w:pPr>
+              <w:spacing w:after="0" w:line="276" w:lineRule="auto"/>
+              <w:rPr>
+                <w:rFonts w:ascii="Times New Roman" w:eastAsia="Times New Roman" w:hAnsi="Times New Roman" w:cs="Times New Roman"/>
+                <w:sz w:val="24"/>
+                <w:szCs w:val="24"/>
+              </w:rPr>
+            </w:pPr>
+            <w:r>
+              <w:rPr>
+                <w:rFonts w:ascii="Times New Roman" w:eastAsia="Times New Roman" w:hAnsi="Times New Roman" w:cs="Times New Roman"/>
+                <w:sz w:val="24"/>
+                <w:szCs w:val="24"/>
+              </w:rPr>
+              <w:t>&lt;Persona que ha identificado la necesidad del cambio&gt;</w:t>
+            </w:r>
+          </w:p>
+        </w:tc>
+      </w:tr>
+      <w:tr>
+        <w:trPr>
+          <w:trHeight w:val="420"/>
+        </w:trPr>
+        <w:tc>
+          <w:tcPr>
+            <w:tcW w:w="2265" w:type="dxa"/>
+            <w:tcBorders>
+              <w:top w:val="single" w:sz="8" w:space="0" w:color="000000"/>
+              <w:left w:val="single" w:sz="8" w:space="0" w:color="000000"/>
+              <w:bottom w:val="single" w:sz="8" w:space="0" w:color="000000"/>
+              <w:right w:val="single" w:sz="8" w:space="0" w:color="000000"/>
+            </w:tcBorders>
+            <w:tcMar>
+              <w:top w:w="100" w:type="dxa"/>
+              <w:left w:w="100" w:type="dxa"/>
+              <w:bottom w:w="100" w:type="dxa"/>
+              <w:right w:w="100" w:type="dxa"/>
+            </w:tcMar>
+          </w:tcPr>
+          <w:p>
+            <w:pPr>
+              <w:spacing w:after="0" w:line="276" w:lineRule="auto"/>
+              <w:rPr>
+                <w:rFonts w:ascii="Times New Roman" w:eastAsia="Times New Roman" w:hAnsi="Times New Roman" w:cs="Times New Roman"/>
+                <w:b/>
+                <w:sz w:val="24"/>
+                <w:szCs w:val="24"/>
+              </w:rPr>
+            </w:pPr>
+            <w:r>
+              <w:rPr>
+                <w:b/>
+              </w:rPr>
+              <w:t>Autor (</w:t>
+            </w:r>
+            <w:proofErr w:type="spellStart"/>
+            <w:r>
+              <w:rPr>
+                <w:b/>
+              </w:rPr>
+              <w:t>Stakeholder</w:t>
+            </w:r>
+            <w:proofErr w:type="spellEnd"/>
+            <w:r>
+              <w:rPr>
+                <w:b/>
+              </w:rPr>
+              <w:t>)</w:t>
+            </w:r>
+          </w:p>
+        </w:tc>
+        <w:tc>
+          <w:tcPr>
+            <w:tcW w:w="7290" w:type="dxa"/>
+            <w:tcBorders>
+              <w:top w:val="single" w:sz="8" w:space="0" w:color="000000"/>
+              <w:left w:val="single" w:sz="8" w:space="0" w:color="000000"/>
+              <w:bottom w:val="single" w:sz="8" w:space="0" w:color="000000"/>
+              <w:right w:val="single" w:sz="8" w:space="0" w:color="000000"/>
+            </w:tcBorders>
+            <w:tcMar>
+              <w:top w:w="100" w:type="dxa"/>
+              <w:left w:w="100" w:type="dxa"/>
+              <w:bottom w:w="100" w:type="dxa"/>
+              <w:right w:w="100" w:type="dxa"/>
+            </w:tcMar>
+          </w:tcPr>
+          <w:p>
+            <w:pPr>
+              <w:spacing w:after="0" w:line="276" w:lineRule="auto"/>
+              <w:rPr>
+                <w:rFonts w:ascii="Times New Roman" w:eastAsia="Times New Roman" w:hAnsi="Times New Roman" w:cs="Times New Roman"/>
+                <w:sz w:val="24"/>
+                <w:szCs w:val="24"/>
+              </w:rPr>
+            </w:pPr>
+            <w:r>
+              <w:rPr>
+                <w:rFonts w:ascii="Times New Roman" w:eastAsia="Times New Roman" w:hAnsi="Times New Roman" w:cs="Times New Roman"/>
+                <w:sz w:val="24"/>
+                <w:szCs w:val="24"/>
+              </w:rPr>
+              <w:t>&lt;Persona que ha formalizado la petición de cambio&gt;</w:t>
+            </w:r>
+          </w:p>
+        </w:tc>
+      </w:tr>
+      <w:tr>
+        <w:trPr>
+          <w:trHeight w:val="420"/>
+        </w:trPr>
+        <w:tc>
+          <w:tcPr>
+            <w:tcW w:w="2265" w:type="dxa"/>
+            <w:tcBorders>
+              <w:top w:val="single" w:sz="8" w:space="0" w:color="000000"/>
+              <w:left w:val="single" w:sz="8" w:space="0" w:color="000000"/>
+              <w:bottom w:val="single" w:sz="8" w:space="0" w:color="000000"/>
+              <w:right w:val="single" w:sz="8" w:space="0" w:color="000000"/>
+            </w:tcBorders>
+            <w:tcMar>
+              <w:top w:w="100" w:type="dxa"/>
+              <w:left w:w="100" w:type="dxa"/>
+              <w:bottom w:w="100" w:type="dxa"/>
+              <w:right w:w="100" w:type="dxa"/>
+            </w:tcMar>
+          </w:tcPr>
+          <w:p>
+            <w:pPr>
+              <w:spacing w:after="0" w:line="276" w:lineRule="auto"/>
+              <w:rPr>
+                <w:rFonts w:ascii="Times New Roman" w:eastAsia="Times New Roman" w:hAnsi="Times New Roman" w:cs="Times New Roman"/>
+                <w:b/>
+                <w:sz w:val="24"/>
+                <w:szCs w:val="24"/>
+              </w:rPr>
+            </w:pPr>
+            <w:r>
+              <w:rPr>
+                <w:b/>
+              </w:rPr>
+              <w:t>Descripción</w:t>
+            </w:r>
+          </w:p>
+        </w:tc>
+        <w:tc>
+          <w:tcPr>
+            <w:tcW w:w="7290" w:type="dxa"/>
+            <w:tcBorders>
+              <w:top w:val="single" w:sz="8" w:space="0" w:color="000000"/>
+              <w:left w:val="single" w:sz="8" w:space="0" w:color="000000"/>
+              <w:bottom w:val="single" w:sz="8" w:space="0" w:color="000000"/>
+              <w:right w:val="single" w:sz="8" w:space="0" w:color="000000"/>
+            </w:tcBorders>
+            <w:tcMar>
+              <w:top w:w="100" w:type="dxa"/>
+              <w:left w:w="100" w:type="dxa"/>
+              <w:bottom w:w="100" w:type="dxa"/>
+              <w:right w:w="100" w:type="dxa"/>
+            </w:tcMar>
+          </w:tcPr>
+          <w:p>
+            <w:pPr>
+              <w:spacing w:after="0" w:line="276" w:lineRule="auto"/>
+              <w:rPr>
+                <w:rFonts w:ascii="Times New Roman" w:eastAsia="Times New Roman" w:hAnsi="Times New Roman" w:cs="Times New Roman"/>
+                <w:sz w:val="24"/>
+                <w:szCs w:val="24"/>
+              </w:rPr>
+            </w:pPr>
+            <w:r>
+              <w:rPr>
+                <w:rFonts w:ascii="Times New Roman" w:eastAsia="Times New Roman" w:hAnsi="Times New Roman" w:cs="Times New Roman"/>
+                <w:sz w:val="24"/>
+                <w:szCs w:val="24"/>
+              </w:rPr>
+              <w:t>El cambio solicitado consiste en: &lt;descripción del cambio&gt;</w:t>
+            </w:r>
+          </w:p>
+        </w:tc>
+      </w:tr>
+      <w:tr>
+        <w:trPr>
+          <w:trHeight w:val="420"/>
+        </w:trPr>
+        <w:tc>
+          <w:tcPr>
+            <w:tcW w:w="2265" w:type="dxa"/>
+            <w:tcBorders>
+              <w:top w:val="single" w:sz="8" w:space="0" w:color="000000"/>
+              <w:left w:val="single" w:sz="8" w:space="0" w:color="000000"/>
+              <w:bottom w:val="single" w:sz="8" w:space="0" w:color="000000"/>
+              <w:right w:val="single" w:sz="8" w:space="0" w:color="000000"/>
+            </w:tcBorders>
+            <w:tcMar>
+              <w:top w:w="100" w:type="dxa"/>
+              <w:left w:w="100" w:type="dxa"/>
+              <w:bottom w:w="100" w:type="dxa"/>
+              <w:right w:w="100" w:type="dxa"/>
+            </w:tcMar>
+          </w:tcPr>
+          <w:p>
+            <w:pPr>
+              <w:spacing w:after="0" w:line="276" w:lineRule="auto"/>
+              <w:rPr>
+                <w:rFonts w:ascii="Times New Roman" w:eastAsia="Times New Roman" w:hAnsi="Times New Roman" w:cs="Times New Roman"/>
+                <w:b/>
+                <w:sz w:val="24"/>
+                <w:szCs w:val="24"/>
+              </w:rPr>
+            </w:pPr>
+            <w:r>
+              <w:rPr>
+                <w:b/>
+              </w:rPr>
+              <w:t>Justificación</w:t>
+            </w:r>
+          </w:p>
+        </w:tc>
+        <w:tc>
+          <w:tcPr>
+            <w:tcW w:w="7290" w:type="dxa"/>
+            <w:tcBorders>
+              <w:top w:val="single" w:sz="8" w:space="0" w:color="000000"/>
+              <w:left w:val="single" w:sz="8" w:space="0" w:color="000000"/>
+              <w:bottom w:val="single" w:sz="8" w:space="0" w:color="000000"/>
+              <w:right w:val="single" w:sz="8" w:space="0" w:color="000000"/>
+            </w:tcBorders>
+            <w:tcMar>
+              <w:top w:w="100" w:type="dxa"/>
+              <w:left w:w="100" w:type="dxa"/>
+              <w:bottom w:w="100" w:type="dxa"/>
+              <w:right w:w="100" w:type="dxa"/>
+            </w:tcMar>
+          </w:tcPr>
+          <w:p>
+            <w:pPr>
+              <w:spacing w:after="0" w:line="276" w:lineRule="auto"/>
+              <w:rPr>
+                <w:rFonts w:ascii="Times New Roman" w:eastAsia="Times New Roman" w:hAnsi="Times New Roman" w:cs="Times New Roman"/>
+                <w:sz w:val="24"/>
+                <w:szCs w:val="24"/>
+              </w:rPr>
+            </w:pPr>
+            <w:r>
+              <w:rPr>
+                <w:rFonts w:ascii="Times New Roman" w:eastAsia="Times New Roman" w:hAnsi="Times New Roman" w:cs="Times New Roman"/>
+                <w:sz w:val="24"/>
+                <w:szCs w:val="24"/>
+              </w:rPr>
+              <w:t>El cambio solicitado se considera necesario por: &lt;descripción de la solicitud del cambio&gt;</w:t>
+            </w:r>
+          </w:p>
+        </w:tc>
+      </w:tr>
+      <w:tr>
+        <w:trPr>
+          <w:trHeight w:val="420"/>
+        </w:trPr>
+        <w:tc>
+          <w:tcPr>
+            <w:tcW w:w="2265" w:type="dxa"/>
+            <w:tcBorders>
+              <w:top w:val="single" w:sz="8" w:space="0" w:color="000000"/>
+              <w:left w:val="single" w:sz="8" w:space="0" w:color="000000"/>
+              <w:bottom w:val="single" w:sz="8" w:space="0" w:color="000000"/>
+              <w:right w:val="single" w:sz="8" w:space="0" w:color="000000"/>
+            </w:tcBorders>
+            <w:tcMar>
+              <w:top w:w="100" w:type="dxa"/>
+              <w:left w:w="100" w:type="dxa"/>
+              <w:bottom w:w="100" w:type="dxa"/>
+              <w:right w:w="100" w:type="dxa"/>
+            </w:tcMar>
+          </w:tcPr>
+          <w:p>
+            <w:pPr>
+              <w:spacing w:after="0" w:line="276" w:lineRule="auto"/>
+              <w:rPr>
+                <w:b/>
+              </w:rPr>
+            </w:pPr>
+            <w:r>
+              <w:rPr>
+                <w:b/>
+              </w:rPr>
+              <w:lastRenderedPageBreak/>
+              <w:t>Estado</w:t>
+            </w:r>
+          </w:p>
+        </w:tc>
+        <w:tc>
+          <w:tcPr>
+            <w:tcW w:w="7290" w:type="dxa"/>
+            <w:tcBorders>
+              <w:top w:val="single" w:sz="8" w:space="0" w:color="999999"/>
+              <w:left w:val="single" w:sz="8" w:space="0" w:color="999999"/>
+              <w:bottom w:val="single" w:sz="8" w:space="0" w:color="999999"/>
+              <w:right w:val="single" w:sz="8" w:space="0" w:color="999999"/>
+            </w:tcBorders>
+            <w:tcMar>
+              <w:top w:w="60" w:type="dxa"/>
+              <w:left w:w="60" w:type="dxa"/>
+              <w:bottom w:w="60" w:type="dxa"/>
+              <w:right w:w="60" w:type="dxa"/>
+            </w:tcMar>
+          </w:tcPr>
+          <w:p>
+            <w:pPr>
+              <w:spacing w:after="0" w:line="276" w:lineRule="auto"/>
+              <w:rPr>
+                <w:rFonts w:ascii="Times New Roman" w:eastAsia="Times New Roman" w:hAnsi="Times New Roman" w:cs="Times New Roman"/>
+                <w:sz w:val="24"/>
+                <w:szCs w:val="24"/>
+              </w:rPr>
+            </w:pPr>
+            <w:r>
+              <w:rPr>
+                <w:rFonts w:ascii="Times New Roman" w:eastAsia="Times New Roman" w:hAnsi="Times New Roman" w:cs="Times New Roman"/>
+                <w:sz w:val="24"/>
+                <w:szCs w:val="24"/>
+              </w:rPr>
+              <w:t>&lt;Estado de la petición de cambio&gt;</w:t>
+            </w:r>
+          </w:p>
+        </w:tc>
+      </w:tr>
+      <w:tr>
+        <w:trPr>
+          <w:trHeight w:val="420"/>
+        </w:trPr>
+        <w:tc>
+          <w:tcPr>
+            <w:tcW w:w="2265" w:type="dxa"/>
+            <w:tcBorders>
+              <w:top w:val="single" w:sz="8" w:space="0" w:color="000000"/>
+              <w:left w:val="single" w:sz="8" w:space="0" w:color="000000"/>
+              <w:bottom w:val="single" w:sz="8" w:space="0" w:color="000000"/>
+              <w:right w:val="single" w:sz="8" w:space="0" w:color="000000"/>
+            </w:tcBorders>
+            <w:tcMar>
+              <w:top w:w="100" w:type="dxa"/>
+              <w:left w:w="100" w:type="dxa"/>
+              <w:bottom w:w="100" w:type="dxa"/>
+              <w:right w:w="100" w:type="dxa"/>
+            </w:tcMar>
+          </w:tcPr>
+          <w:p>
+            <w:pPr>
+              <w:spacing w:after="0" w:line="276" w:lineRule="auto"/>
+              <w:rPr>
+                <w:b/>
+                <w:color w:val="000000"/>
+              </w:rPr>
+            </w:pPr>
+            <w:r>
+              <w:rPr>
+                <w:b/>
+                <w:color w:val="000000"/>
+              </w:rPr>
+              <w:t xml:space="preserve">Jefe de Proyecto </w:t>
+            </w:r>
+          </w:p>
+        </w:tc>
+        <w:tc>
+          <w:tcPr>
+            <w:tcW w:w="7290" w:type="dxa"/>
+            <w:tcBorders>
+              <w:top w:val="single" w:sz="8" w:space="0" w:color="000000"/>
+              <w:left w:val="single" w:sz="8" w:space="0" w:color="000000"/>
+              <w:bottom w:val="single" w:sz="8" w:space="0" w:color="000000"/>
+              <w:right w:val="single" w:sz="8" w:space="0" w:color="000000"/>
+            </w:tcBorders>
+            <w:tcMar>
+              <w:top w:w="100" w:type="dxa"/>
+              <w:left w:w="100" w:type="dxa"/>
+              <w:bottom w:w="100" w:type="dxa"/>
+              <w:right w:w="100" w:type="dxa"/>
+            </w:tcMar>
+          </w:tcPr>
+          <w:p>
+            <w:pPr>
+              <w:spacing w:after="0" w:line="276" w:lineRule="auto"/>
+              <w:rPr>
+                <w:rFonts w:ascii="Times New Roman" w:eastAsia="Times New Roman" w:hAnsi="Times New Roman" w:cs="Times New Roman"/>
+                <w:sz w:val="24"/>
+                <w:szCs w:val="24"/>
+              </w:rPr>
+            </w:pPr>
+            <w:r>
+              <w:rPr>
+                <w:rFonts w:ascii="Times New Roman" w:eastAsia="Times New Roman" w:hAnsi="Times New Roman" w:cs="Times New Roman"/>
+                <w:sz w:val="24"/>
+                <w:szCs w:val="24"/>
+              </w:rPr>
+              <w:t>&lt;Responsable de atender la petición de cambios&gt;</w:t>
+            </w:r>
+          </w:p>
+        </w:tc>
+      </w:tr>
+      <w:tr>
+        <w:trPr>
+          <w:trHeight w:val="420"/>
+        </w:trPr>
+        <w:tc>
+          <w:tcPr>
+            <w:tcW w:w="2265" w:type="dxa"/>
+            <w:tcBorders>
+              <w:top w:val="single" w:sz="8" w:space="0" w:color="000000"/>
+              <w:left w:val="single" w:sz="8" w:space="0" w:color="000000"/>
+              <w:bottom w:val="single" w:sz="8" w:space="0" w:color="000000"/>
+              <w:right w:val="single" w:sz="8" w:space="0" w:color="000000"/>
+            </w:tcBorders>
+            <w:tcMar>
+              <w:top w:w="100" w:type="dxa"/>
+              <w:left w:w="100" w:type="dxa"/>
+              <w:bottom w:w="100" w:type="dxa"/>
+              <w:right w:w="100" w:type="dxa"/>
+            </w:tcMar>
+          </w:tcPr>
+          <w:p>
+            <w:pPr>
+              <w:spacing w:after="0" w:line="276" w:lineRule="auto"/>
+              <w:rPr>
+                <w:b/>
+                <w:color w:val="000000"/>
+              </w:rPr>
+            </w:pPr>
+            <w:r>
+              <w:rPr>
+                <w:b/>
+                <w:color w:val="000000"/>
+              </w:rPr>
+              <w:t>Tipo de solicitud</w:t>
+            </w:r>
+          </w:p>
+        </w:tc>
+        <w:tc>
+          <w:tcPr>
+            <w:tcW w:w="7290" w:type="dxa"/>
+            <w:tcBorders>
+              <w:top w:val="single" w:sz="8" w:space="0" w:color="000000"/>
+              <w:left w:val="single" w:sz="8" w:space="0" w:color="000000"/>
+              <w:bottom w:val="single" w:sz="8" w:space="0" w:color="000000"/>
+              <w:right w:val="single" w:sz="8" w:space="0" w:color="000000"/>
+            </w:tcBorders>
+            <w:tcMar>
+              <w:top w:w="100" w:type="dxa"/>
+              <w:left w:w="100" w:type="dxa"/>
+              <w:bottom w:w="100" w:type="dxa"/>
+              <w:right w:w="100" w:type="dxa"/>
+            </w:tcMar>
+          </w:tcPr>
+          <w:p>
+            <w:pPr>
+              <w:spacing w:after="0" w:line="276" w:lineRule="auto"/>
+              <w:rPr>
+                <w:rFonts w:ascii="Times New Roman" w:eastAsia="Times New Roman" w:hAnsi="Times New Roman" w:cs="Times New Roman"/>
+                <w:sz w:val="24"/>
+                <w:szCs w:val="24"/>
+              </w:rPr>
+            </w:pPr>
+            <w:r>
+              <w:rPr>
+                <w:rFonts w:ascii="Times New Roman" w:eastAsia="Times New Roman" w:hAnsi="Times New Roman" w:cs="Times New Roman"/>
+                <w:sz w:val="24"/>
+                <w:szCs w:val="24"/>
+              </w:rPr>
+              <w:t xml:space="preserve">&lt;Estándar ,urgente o </w:t>
+            </w:r>
+            <w:proofErr w:type="spellStart"/>
+            <w:r>
+              <w:rPr>
+                <w:rFonts w:ascii="Times New Roman" w:eastAsia="Times New Roman" w:hAnsi="Times New Roman" w:cs="Times New Roman"/>
+                <w:sz w:val="24"/>
+                <w:szCs w:val="24"/>
+              </w:rPr>
+              <w:t>pre-aprobado</w:t>
+            </w:r>
+            <w:proofErr w:type="spellEnd"/>
+            <w:r>
+              <w:rPr>
+                <w:rFonts w:ascii="Times New Roman" w:eastAsia="Times New Roman" w:hAnsi="Times New Roman" w:cs="Times New Roman"/>
+                <w:sz w:val="24"/>
+                <w:szCs w:val="24"/>
+              </w:rPr>
+              <w:t>&gt;</w:t>
+            </w:r>
+          </w:p>
+        </w:tc>
+      </w:tr>
+      <w:tr>
+        <w:trPr>
+          <w:trHeight w:val="420"/>
+        </w:trPr>
+        <w:tc>
+          <w:tcPr>
+            <w:tcW w:w="2265" w:type="dxa"/>
+            <w:tcBorders>
+              <w:top w:val="single" w:sz="8" w:space="0" w:color="000000"/>
+              <w:left w:val="single" w:sz="8" w:space="0" w:color="000000"/>
+              <w:bottom w:val="single" w:sz="8" w:space="0" w:color="000000"/>
+              <w:right w:val="single" w:sz="8" w:space="0" w:color="000000"/>
+            </w:tcBorders>
+            <w:tcMar>
+              <w:top w:w="100" w:type="dxa"/>
+              <w:left w:w="100" w:type="dxa"/>
+              <w:bottom w:w="100" w:type="dxa"/>
+              <w:right w:w="100" w:type="dxa"/>
+            </w:tcMar>
+          </w:tcPr>
+          <w:p>
+            <w:pPr>
+              <w:spacing w:after="0" w:line="276" w:lineRule="auto"/>
+              <w:rPr>
+                <w:b/>
+                <w:color w:val="000000"/>
+              </w:rPr>
+            </w:pPr>
+            <w:r>
+              <w:rPr>
+                <w:b/>
+                <w:color w:val="000000"/>
+              </w:rPr>
+              <w:t>Comité de control de cambios</w:t>
+            </w:r>
+          </w:p>
+        </w:tc>
+        <w:tc>
+          <w:tcPr>
+            <w:tcW w:w="7290" w:type="dxa"/>
+            <w:tcBorders>
+              <w:top w:val="single" w:sz="8" w:space="0" w:color="000000"/>
+              <w:left w:val="single" w:sz="8" w:space="0" w:color="000000"/>
+              <w:bottom w:val="single" w:sz="8" w:space="0" w:color="000000"/>
+              <w:right w:val="single" w:sz="8" w:space="0" w:color="000000"/>
+            </w:tcBorders>
+            <w:tcMar>
+              <w:top w:w="100" w:type="dxa"/>
+              <w:left w:w="100" w:type="dxa"/>
+              <w:bottom w:w="100" w:type="dxa"/>
+              <w:right w:w="100" w:type="dxa"/>
+            </w:tcMar>
+          </w:tcPr>
+          <w:p>
+            <w:pPr>
+              <w:spacing w:after="0" w:line="276" w:lineRule="auto"/>
+              <w:rPr>
+                <w:rFonts w:ascii="Times New Roman" w:eastAsia="Times New Roman" w:hAnsi="Times New Roman" w:cs="Times New Roman"/>
+                <w:sz w:val="24"/>
+                <w:szCs w:val="24"/>
+              </w:rPr>
+            </w:pPr>
+            <w:r>
+              <w:rPr>
+                <w:rFonts w:ascii="Times New Roman" w:eastAsia="Times New Roman" w:hAnsi="Times New Roman" w:cs="Times New Roman"/>
+                <w:sz w:val="24"/>
+                <w:szCs w:val="24"/>
+              </w:rPr>
+              <w:t>&lt;Lista de responsables de analizar el impacto que tiene la petición de cambios al sistema&gt;</w:t>
+            </w:r>
+          </w:p>
+        </w:tc>
+      </w:tr>
+      <w:tr>
+        <w:trPr>
+          <w:trHeight w:val="420"/>
+        </w:trPr>
+        <w:tc>
+          <w:tcPr>
+            <w:tcW w:w="2265" w:type="dxa"/>
+            <w:tcBorders>
+              <w:top w:val="single" w:sz="8" w:space="0" w:color="000000"/>
+              <w:left w:val="single" w:sz="8" w:space="0" w:color="000000"/>
+              <w:bottom w:val="single" w:sz="8" w:space="0" w:color="000000"/>
+              <w:right w:val="single" w:sz="8" w:space="0" w:color="000000"/>
+            </w:tcBorders>
+            <w:tcMar>
+              <w:top w:w="100" w:type="dxa"/>
+              <w:left w:w="100" w:type="dxa"/>
+              <w:bottom w:w="100" w:type="dxa"/>
+              <w:right w:w="100" w:type="dxa"/>
+            </w:tcMar>
+          </w:tcPr>
+          <w:p>
+            <w:pPr>
+              <w:spacing w:after="0" w:line="276" w:lineRule="auto"/>
+              <w:rPr>
+                <w:b/>
+                <w:color w:val="000000"/>
+              </w:rPr>
+            </w:pPr>
+            <w:r>
+              <w:rPr>
+                <w:b/>
+                <w:color w:val="000000"/>
+              </w:rPr>
+              <w:t>Fecha de Inicio de Atención de cambios</w:t>
+            </w:r>
+          </w:p>
+        </w:tc>
+        <w:tc>
+          <w:tcPr>
+            <w:tcW w:w="7290" w:type="dxa"/>
+            <w:tcBorders>
+              <w:top w:val="single" w:sz="8" w:space="0" w:color="000000"/>
+              <w:left w:val="single" w:sz="8" w:space="0" w:color="000000"/>
+              <w:bottom w:val="single" w:sz="8" w:space="0" w:color="000000"/>
+              <w:right w:val="single" w:sz="8" w:space="0" w:color="000000"/>
+            </w:tcBorders>
+            <w:tcMar>
+              <w:top w:w="100" w:type="dxa"/>
+              <w:left w:w="100" w:type="dxa"/>
+              <w:bottom w:w="100" w:type="dxa"/>
+              <w:right w:w="100" w:type="dxa"/>
+            </w:tcMar>
+          </w:tcPr>
+          <w:p>
+            <w:pPr>
+              <w:spacing w:after="0" w:line="276" w:lineRule="auto"/>
+              <w:rPr>
+                <w:rFonts w:ascii="Times New Roman" w:eastAsia="Times New Roman" w:hAnsi="Times New Roman" w:cs="Times New Roman"/>
+                <w:sz w:val="24"/>
+                <w:szCs w:val="24"/>
+              </w:rPr>
+            </w:pPr>
+            <w:r>
+              <w:rPr>
+                <w:rFonts w:ascii="Times New Roman" w:eastAsia="Times New Roman" w:hAnsi="Times New Roman" w:cs="Times New Roman"/>
+                <w:sz w:val="24"/>
+                <w:szCs w:val="24"/>
+              </w:rPr>
+              <w:t>&lt;Fecha de inicio de la atención de la petición de cambios&gt;</w:t>
+            </w:r>
+          </w:p>
+        </w:tc>
+      </w:tr>
+      <w:tr>
+        <w:trPr>
+          <w:trHeight w:val="420"/>
+        </w:trPr>
+        <w:tc>
+          <w:tcPr>
+            <w:tcW w:w="2265" w:type="dxa"/>
+            <w:tcBorders>
+              <w:top w:val="single" w:sz="8" w:space="0" w:color="000000"/>
+              <w:left w:val="single" w:sz="8" w:space="0" w:color="000000"/>
+              <w:bottom w:val="single" w:sz="8" w:space="0" w:color="000000"/>
+              <w:right w:val="single" w:sz="8" w:space="0" w:color="000000"/>
+            </w:tcBorders>
+            <w:tcMar>
+              <w:top w:w="100" w:type="dxa"/>
+              <w:left w:w="100" w:type="dxa"/>
+              <w:bottom w:w="100" w:type="dxa"/>
+              <w:right w:w="100" w:type="dxa"/>
+            </w:tcMar>
+          </w:tcPr>
+          <w:p>
+            <w:pPr>
+              <w:spacing w:after="0" w:line="276" w:lineRule="auto"/>
+              <w:rPr>
+                <w:b/>
+                <w:color w:val="000000"/>
+              </w:rPr>
+            </w:pPr>
+            <w:r>
+              <w:rPr>
+                <w:b/>
+                <w:color w:val="000000"/>
+              </w:rPr>
+              <w:t>Fecha de Fin de Atención de cambios</w:t>
+            </w:r>
+          </w:p>
+        </w:tc>
+        <w:tc>
+          <w:tcPr>
+            <w:tcW w:w="7290" w:type="dxa"/>
+            <w:tcBorders>
+              <w:top w:val="single" w:sz="8" w:space="0" w:color="000000"/>
+              <w:left w:val="single" w:sz="8" w:space="0" w:color="000000"/>
+              <w:bottom w:val="single" w:sz="8" w:space="0" w:color="000000"/>
+              <w:right w:val="single" w:sz="8" w:space="0" w:color="000000"/>
+            </w:tcBorders>
+            <w:tcMar>
+              <w:top w:w="100" w:type="dxa"/>
+              <w:left w:w="100" w:type="dxa"/>
+              <w:bottom w:w="100" w:type="dxa"/>
+              <w:right w:w="100" w:type="dxa"/>
+            </w:tcMar>
+          </w:tcPr>
+          <w:p>
+            <w:pPr>
+              <w:spacing w:after="0" w:line="276" w:lineRule="auto"/>
+              <w:rPr>
+                <w:rFonts w:ascii="Times New Roman" w:eastAsia="Times New Roman" w:hAnsi="Times New Roman" w:cs="Times New Roman"/>
+                <w:sz w:val="24"/>
+                <w:szCs w:val="24"/>
+              </w:rPr>
+            </w:pPr>
+            <w:r>
+              <w:rPr>
+                <w:rFonts w:ascii="Times New Roman" w:eastAsia="Times New Roman" w:hAnsi="Times New Roman" w:cs="Times New Roman"/>
+                <w:sz w:val="24"/>
+                <w:szCs w:val="24"/>
+              </w:rPr>
+              <w:t xml:space="preserve">&lt;Fecha </w:t>
+            </w:r>
+            <w:r>
+              <w:rPr>
+                <w:rFonts w:ascii="Times New Roman" w:eastAsia="Times New Roman" w:hAnsi="Times New Roman" w:cs="Times New Roman"/>
+                <w:sz w:val="24"/>
+                <w:szCs w:val="24"/>
+              </w:rPr>
+              <w:t>máxima en la cual se resolverá la petición de cambio&gt;</w:t>
+            </w:r>
+          </w:p>
+        </w:tc>
+      </w:tr>
+      <w:tr>
+        <w:trPr>
+          <w:trHeight w:val="420"/>
+        </w:trPr>
+        <w:tc>
+          <w:tcPr>
+            <w:tcW w:w="2265" w:type="dxa"/>
+            <w:tcBorders>
+              <w:top w:val="single" w:sz="8" w:space="0" w:color="000000"/>
+              <w:left w:val="single" w:sz="8" w:space="0" w:color="000000"/>
+              <w:bottom w:val="single" w:sz="8" w:space="0" w:color="000000"/>
+              <w:right w:val="single" w:sz="8" w:space="0" w:color="000000"/>
+            </w:tcBorders>
+            <w:tcMar>
+              <w:top w:w="100" w:type="dxa"/>
+              <w:left w:w="100" w:type="dxa"/>
+              <w:bottom w:w="100" w:type="dxa"/>
+              <w:right w:w="100" w:type="dxa"/>
+            </w:tcMar>
+          </w:tcPr>
+          <w:p>
+            <w:pPr>
+              <w:spacing w:after="0" w:line="276" w:lineRule="auto"/>
+              <w:rPr>
+                <w:b/>
+                <w:color w:val="000000"/>
+              </w:rPr>
+            </w:pPr>
+            <w:r>
+              <w:rPr>
+                <w:b/>
+                <w:color w:val="000000"/>
+              </w:rPr>
+              <w:t>Plazo</w:t>
+            </w:r>
+          </w:p>
+        </w:tc>
+        <w:tc>
+          <w:tcPr>
+            <w:tcW w:w="7290" w:type="dxa"/>
+            <w:tcBorders>
+              <w:top w:val="single" w:sz="8" w:space="0" w:color="000000"/>
+              <w:left w:val="single" w:sz="8" w:space="0" w:color="000000"/>
+              <w:bottom w:val="single" w:sz="8" w:space="0" w:color="000000"/>
+              <w:right w:val="single" w:sz="8" w:space="0" w:color="000000"/>
+            </w:tcBorders>
+            <w:tcMar>
+              <w:top w:w="100" w:type="dxa"/>
+              <w:left w:w="100" w:type="dxa"/>
+              <w:bottom w:w="100" w:type="dxa"/>
+              <w:right w:w="100" w:type="dxa"/>
+            </w:tcMar>
+          </w:tcPr>
+          <w:p>
+            <w:pPr>
+              <w:spacing w:after="0" w:line="276" w:lineRule="auto"/>
+              <w:rPr>
+                <w:rFonts w:ascii="Times New Roman" w:eastAsia="Times New Roman" w:hAnsi="Times New Roman" w:cs="Times New Roman"/>
+                <w:sz w:val="24"/>
+                <w:szCs w:val="24"/>
+              </w:rPr>
+            </w:pPr>
+            <w:r>
+              <w:rPr>
+                <w:rFonts w:ascii="Times New Roman" w:eastAsia="Times New Roman" w:hAnsi="Times New Roman" w:cs="Times New Roman"/>
+                <w:sz w:val="24"/>
+                <w:szCs w:val="24"/>
+              </w:rPr>
+              <w:t>&lt;</w:t>
+            </w:r>
+            <w:r>
+              <w:rPr>
+                <w:rFonts w:ascii="Times New Roman" w:eastAsia="Times New Roman" w:hAnsi="Times New Roman" w:cs="Times New Roman"/>
+                <w:sz w:val="24"/>
+                <w:szCs w:val="24"/>
+              </w:rPr>
+              <w:t>Autogenerado por el sistema&gt;</w:t>
+            </w:r>
+          </w:p>
+        </w:tc>
+      </w:tr>
+      <w:tr>
+        <w:trPr>
+          <w:trHeight w:val="420"/>
+        </w:trPr>
+        <w:tc>
+          <w:tcPr>
+            <w:tcW w:w="2265" w:type="dxa"/>
+            <w:tcBorders>
+              <w:top w:val="single" w:sz="8" w:space="0" w:color="000000"/>
+              <w:left w:val="single" w:sz="8" w:space="0" w:color="000000"/>
+              <w:bottom w:val="single" w:sz="8" w:space="0" w:color="000000"/>
+              <w:right w:val="single" w:sz="8" w:space="0" w:color="000000"/>
+            </w:tcBorders>
+            <w:tcMar>
+              <w:top w:w="100" w:type="dxa"/>
+              <w:left w:w="100" w:type="dxa"/>
+              <w:bottom w:w="100" w:type="dxa"/>
+              <w:right w:w="100" w:type="dxa"/>
+            </w:tcMar>
+          </w:tcPr>
+          <w:p>
+            <w:pPr>
+              <w:spacing w:after="0" w:line="276" w:lineRule="auto"/>
+              <w:rPr>
+                <w:b/>
+                <w:color w:val="000000"/>
+              </w:rPr>
+            </w:pPr>
+            <w:r>
+              <w:rPr>
+                <w:b/>
+                <w:color w:val="000000"/>
+              </w:rPr>
+              <w:t>Nivel de impacto</w:t>
+            </w:r>
+          </w:p>
+        </w:tc>
+        <w:tc>
+          <w:tcPr>
+            <w:tcW w:w="7290" w:type="dxa"/>
+            <w:tcBorders>
+              <w:top w:val="single" w:sz="8" w:space="0" w:color="000000"/>
+              <w:left w:val="single" w:sz="8" w:space="0" w:color="000000"/>
+              <w:bottom w:val="single" w:sz="8" w:space="0" w:color="000000"/>
+              <w:right w:val="single" w:sz="8" w:space="0" w:color="000000"/>
+            </w:tcBorders>
+            <w:tcMar>
+              <w:top w:w="100" w:type="dxa"/>
+              <w:left w:w="100" w:type="dxa"/>
+              <w:bottom w:w="100" w:type="dxa"/>
+              <w:right w:w="100" w:type="dxa"/>
+            </w:tcMar>
+          </w:tcPr>
+          <w:p>
+            <w:pPr>
+              <w:spacing w:after="0" w:line="276" w:lineRule="auto"/>
+              <w:rPr>
+                <w:rFonts w:ascii="Times New Roman" w:eastAsia="Times New Roman" w:hAnsi="Times New Roman" w:cs="Times New Roman"/>
+                <w:sz w:val="24"/>
+                <w:szCs w:val="24"/>
+              </w:rPr>
+            </w:pPr>
+            <w:r>
+              <w:rPr>
+                <w:rFonts w:ascii="Times New Roman" w:eastAsia="Times New Roman" w:hAnsi="Times New Roman" w:cs="Times New Roman"/>
+                <w:sz w:val="24"/>
+                <w:szCs w:val="24"/>
+              </w:rPr>
+              <w:t>&lt;</w:t>
+            </w:r>
+            <w:proofErr w:type="spellStart"/>
+            <w:r>
+              <w:rPr>
+                <w:rFonts w:ascii="Times New Roman" w:eastAsia="Times New Roman" w:hAnsi="Times New Roman" w:cs="Times New Roman"/>
+                <w:sz w:val="24"/>
+                <w:szCs w:val="24"/>
+              </w:rPr>
+              <w:t>Bajo,medio</w:t>
+            </w:r>
+            <w:proofErr w:type="spellEnd"/>
+            <w:r>
+              <w:rPr>
+                <w:rFonts w:ascii="Times New Roman" w:eastAsia="Times New Roman" w:hAnsi="Times New Roman" w:cs="Times New Roman"/>
+                <w:sz w:val="24"/>
+                <w:szCs w:val="24"/>
+              </w:rPr>
+              <w:t xml:space="preserve"> o alto&gt;</w:t>
+            </w:r>
+          </w:p>
+        </w:tc>
+      </w:tr>
+      <w:tr>
+        <w:trPr>
+          <w:trHeight w:val="420"/>
+        </w:trPr>
+        <w:tc>
+          <w:tcPr>
+            <w:tcW w:w="2265" w:type="dxa"/>
+            <w:tcBorders>
+              <w:top w:val="single" w:sz="8" w:space="0" w:color="000000"/>
+              <w:left w:val="single" w:sz="8" w:space="0" w:color="000000"/>
+              <w:bottom w:val="single" w:sz="8" w:space="0" w:color="000000"/>
+              <w:right w:val="single" w:sz="8" w:space="0" w:color="000000"/>
+            </w:tcBorders>
+            <w:tcMar>
+              <w:top w:w="100" w:type="dxa"/>
+              <w:left w:w="100" w:type="dxa"/>
+              <w:bottom w:w="100" w:type="dxa"/>
+              <w:right w:w="100" w:type="dxa"/>
+            </w:tcMar>
+          </w:tcPr>
+          <w:p>
+            <w:pPr>
+              <w:spacing w:after="0" w:line="276" w:lineRule="auto"/>
+              <w:rPr>
+                <w:b/>
+                <w:color w:val="000000"/>
+              </w:rPr>
+            </w:pPr>
+            <w:r>
+              <w:rPr>
+                <w:b/>
+                <w:color w:val="000000"/>
+              </w:rPr>
+              <w:t>Nivel de urgencia</w:t>
+            </w:r>
+          </w:p>
+        </w:tc>
+        <w:tc>
+          <w:tcPr>
+            <w:tcW w:w="7290" w:type="dxa"/>
+            <w:tcBorders>
+              <w:top w:val="single" w:sz="8" w:space="0" w:color="000000"/>
+              <w:left w:val="single" w:sz="8" w:space="0" w:color="000000"/>
+              <w:bottom w:val="single" w:sz="8" w:space="0" w:color="000000"/>
+              <w:right w:val="single" w:sz="8" w:space="0" w:color="000000"/>
+            </w:tcBorders>
+            <w:tcMar>
+              <w:top w:w="100" w:type="dxa"/>
+              <w:left w:w="100" w:type="dxa"/>
+              <w:bottom w:w="100" w:type="dxa"/>
+              <w:right w:w="100" w:type="dxa"/>
+            </w:tcMar>
+          </w:tcPr>
+          <w:p>
+            <w:pPr>
+              <w:spacing w:after="0" w:line="276" w:lineRule="auto"/>
+              <w:rPr>
+                <w:rFonts w:ascii="Times New Roman" w:eastAsia="Times New Roman" w:hAnsi="Times New Roman" w:cs="Times New Roman"/>
+                <w:sz w:val="24"/>
+                <w:szCs w:val="24"/>
+              </w:rPr>
+            </w:pPr>
+            <w:r>
+              <w:rPr>
+                <w:rFonts w:ascii="Times New Roman" w:eastAsia="Times New Roman" w:hAnsi="Times New Roman" w:cs="Times New Roman"/>
+                <w:sz w:val="24"/>
+                <w:szCs w:val="24"/>
+              </w:rPr>
+              <w:t>&lt;</w:t>
+            </w:r>
+            <w:proofErr w:type="spellStart"/>
+            <w:r>
+              <w:rPr>
+                <w:rFonts w:ascii="Times New Roman" w:eastAsia="Times New Roman" w:hAnsi="Times New Roman" w:cs="Times New Roman"/>
+                <w:sz w:val="24"/>
+                <w:szCs w:val="24"/>
+              </w:rPr>
+              <w:t>Baja,media,alta</w:t>
+            </w:r>
+            <w:proofErr w:type="spellEnd"/>
+            <w:r>
+              <w:rPr>
+                <w:rFonts w:ascii="Times New Roman" w:eastAsia="Times New Roman" w:hAnsi="Times New Roman" w:cs="Times New Roman"/>
+                <w:sz w:val="24"/>
+                <w:szCs w:val="24"/>
+              </w:rPr>
+              <w:t xml:space="preserve"> o urgente&gt;</w:t>
+            </w:r>
+          </w:p>
+        </w:tc>
+      </w:tr>
+      <w:tr>
+        <w:trPr>
+          <w:trHeight w:val="420"/>
+        </w:trPr>
+        <w:tc>
+          <w:tcPr>
+            <w:tcW w:w="2265" w:type="dxa"/>
+            <w:tcBorders>
+              <w:top w:val="single" w:sz="8" w:space="0" w:color="000000"/>
+              <w:left w:val="single" w:sz="8" w:space="0" w:color="000000"/>
+              <w:bottom w:val="single" w:sz="8" w:space="0" w:color="000000"/>
+              <w:right w:val="single" w:sz="8" w:space="0" w:color="000000"/>
+            </w:tcBorders>
+            <w:tcMar>
+              <w:top w:w="100" w:type="dxa"/>
+              <w:left w:w="100" w:type="dxa"/>
+              <w:bottom w:w="100" w:type="dxa"/>
+              <w:right w:w="100" w:type="dxa"/>
+            </w:tcMar>
+          </w:tcPr>
+          <w:p>
+            <w:pPr>
+              <w:spacing w:after="0" w:line="276" w:lineRule="auto"/>
+              <w:rPr>
+                <w:b/>
+                <w:color w:val="000000"/>
+              </w:rPr>
+            </w:pPr>
+            <w:r>
+              <w:rPr>
+                <w:b/>
+                <w:color w:val="000000"/>
+              </w:rPr>
+              <w:t>Prioridad</w:t>
+            </w:r>
+          </w:p>
+        </w:tc>
+        <w:tc>
+          <w:tcPr>
+            <w:tcW w:w="7290" w:type="dxa"/>
+            <w:tcBorders>
+              <w:top w:val="single" w:sz="8" w:space="0" w:color="000000"/>
+              <w:left w:val="single" w:sz="8" w:space="0" w:color="000000"/>
+              <w:bottom w:val="single" w:sz="8" w:space="0" w:color="000000"/>
+              <w:right w:val="single" w:sz="8" w:space="0" w:color="000000"/>
+            </w:tcBorders>
+            <w:tcMar>
+              <w:top w:w="100" w:type="dxa"/>
+              <w:left w:w="100" w:type="dxa"/>
+              <w:bottom w:w="100" w:type="dxa"/>
+              <w:right w:w="100" w:type="dxa"/>
+            </w:tcMar>
+          </w:tcPr>
+          <w:p>
+            <w:pPr>
+              <w:spacing w:after="0" w:line="276" w:lineRule="auto"/>
+              <w:rPr>
+                <w:rFonts w:ascii="Times New Roman" w:eastAsia="Times New Roman" w:hAnsi="Times New Roman" w:cs="Times New Roman"/>
+                <w:sz w:val="24"/>
+                <w:szCs w:val="24"/>
+              </w:rPr>
+            </w:pPr>
+            <w:r>
+              <w:rPr>
+                <w:rFonts w:ascii="Times New Roman" w:eastAsia="Times New Roman" w:hAnsi="Times New Roman" w:cs="Times New Roman"/>
+                <w:sz w:val="24"/>
+                <w:szCs w:val="24"/>
+              </w:rPr>
+              <w:t>&lt;</w:t>
+            </w:r>
+            <w:r>
+              <w:rPr>
+                <w:rFonts w:ascii="Times New Roman" w:eastAsia="Times New Roman" w:hAnsi="Times New Roman" w:cs="Times New Roman"/>
+                <w:sz w:val="24"/>
+                <w:szCs w:val="24"/>
+              </w:rPr>
+              <w:t>Autogenerado por el sistema</w:t>
+            </w:r>
+            <w:r>
+              <w:rPr>
+                <w:rFonts w:ascii="Times New Roman" w:eastAsia="Times New Roman" w:hAnsi="Times New Roman" w:cs="Times New Roman"/>
+                <w:sz w:val="24"/>
+                <w:szCs w:val="24"/>
+              </w:rPr>
+              <w:t>&gt;</w:t>
+            </w:r>
+          </w:p>
+        </w:tc>
+      </w:tr>
+      <w:tr>
+        <w:trPr>
+          <w:trHeight w:val="420"/>
+        </w:trPr>
+        <w:tc>
+          <w:tcPr>
+            <w:tcW w:w="2265" w:type="dxa"/>
+            <w:tcBorders>
+              <w:top w:val="single" w:sz="8" w:space="0" w:color="000000"/>
+              <w:left w:val="single" w:sz="8" w:space="0" w:color="000000"/>
+              <w:bottom w:val="single" w:sz="8" w:space="0" w:color="000000"/>
+              <w:right w:val="single" w:sz="8" w:space="0" w:color="000000"/>
+            </w:tcBorders>
+            <w:tcMar>
+              <w:top w:w="100" w:type="dxa"/>
+              <w:left w:w="100" w:type="dxa"/>
+              <w:bottom w:w="100" w:type="dxa"/>
+              <w:right w:w="100" w:type="dxa"/>
+            </w:tcMar>
+          </w:tcPr>
+          <w:p>
+            <w:pPr>
+              <w:spacing w:after="0" w:line="276" w:lineRule="auto"/>
+              <w:rPr>
+                <w:b/>
+                <w:color w:val="000000"/>
+              </w:rPr>
+            </w:pPr>
+            <w:r>
+              <w:rPr>
+                <w:b/>
+              </w:rPr>
+              <w:t>Impacto directo</w:t>
+            </w:r>
+          </w:p>
+        </w:tc>
+        <w:tc>
+          <w:tcPr>
+            <w:tcW w:w="7290" w:type="dxa"/>
+            <w:tcBorders>
+              <w:top w:val="single" w:sz="8" w:space="0" w:color="000000"/>
+              <w:left w:val="single" w:sz="8" w:space="0" w:color="000000"/>
+              <w:bottom w:val="single" w:sz="8" w:space="0" w:color="000000"/>
+              <w:right w:val="single" w:sz="8" w:space="0" w:color="000000"/>
+            </w:tcBorders>
+            <w:tcMar>
+              <w:top w:w="100" w:type="dxa"/>
+              <w:left w:w="100" w:type="dxa"/>
+              <w:bottom w:w="100" w:type="dxa"/>
+              <w:right w:w="100" w:type="dxa"/>
+            </w:tcMar>
+          </w:tcPr>
+          <w:p>
+            <w:pPr>
+              <w:spacing w:after="0" w:line="276" w:lineRule="auto"/>
+              <w:rPr>
+                <w:rFonts w:ascii="Times New Roman" w:eastAsia="Times New Roman" w:hAnsi="Times New Roman" w:cs="Times New Roman"/>
+                <w:sz w:val="24"/>
+                <w:szCs w:val="24"/>
+              </w:rPr>
+            </w:pPr>
+            <w:r>
+              <w:rPr>
+                <w:rFonts w:ascii="Times New Roman" w:eastAsia="Times New Roman" w:hAnsi="Times New Roman" w:cs="Times New Roman"/>
+                <w:sz w:val="24"/>
+                <w:szCs w:val="24"/>
+              </w:rPr>
+              <w:t>Los elementos directamente afectados por el cambio son:</w:t>
+            </w:r>
+          </w:p>
+          <w:p>
+            <w:pPr>
+              <w:spacing w:after="0" w:line="276" w:lineRule="auto"/>
+              <w:rPr>
+                <w:rFonts w:ascii="Times New Roman" w:eastAsia="Times New Roman" w:hAnsi="Times New Roman" w:cs="Times New Roman"/>
+                <w:sz w:val="24"/>
+                <w:szCs w:val="24"/>
+              </w:rPr>
+            </w:pPr>
+            <w:r>
+              <w:rPr>
+                <w:rFonts w:ascii="Times New Roman" w:eastAsia="Times New Roman" w:hAnsi="Times New Roman" w:cs="Times New Roman"/>
+                <w:sz w:val="24"/>
+                <w:szCs w:val="24"/>
+              </w:rPr>
+              <w:t>&lt;elementos afectados directamente organizados por categoría&gt;</w:t>
+            </w:r>
+          </w:p>
+        </w:tc>
+      </w:tr>
+      <w:tr>
+        <w:trPr>
+          <w:trHeight w:val="420"/>
+        </w:trPr>
+        <w:tc>
+          <w:tcPr>
+            <w:tcW w:w="2265" w:type="dxa"/>
+            <w:tcBorders>
+              <w:top w:val="single" w:sz="8" w:space="0" w:color="000000"/>
+              <w:left w:val="single" w:sz="8" w:space="0" w:color="000000"/>
+              <w:bottom w:val="single" w:sz="8" w:space="0" w:color="000000"/>
+              <w:right w:val="single" w:sz="8" w:space="0" w:color="000000"/>
+            </w:tcBorders>
+            <w:tcMar>
+              <w:top w:w="100" w:type="dxa"/>
+              <w:left w:w="100" w:type="dxa"/>
+              <w:bottom w:w="100" w:type="dxa"/>
+              <w:right w:w="100" w:type="dxa"/>
+            </w:tcMar>
+          </w:tcPr>
+          <w:p>
+            <w:pPr>
+              <w:spacing w:after="0" w:line="276" w:lineRule="auto"/>
+              <w:rPr>
+                <w:b/>
+              </w:rPr>
+            </w:pPr>
+            <w:r>
+              <w:rPr>
+                <w:b/>
+              </w:rPr>
+              <w:t>Fecha de inicio de implementación</w:t>
+            </w:r>
+          </w:p>
+        </w:tc>
+        <w:tc>
+          <w:tcPr>
+            <w:tcW w:w="7290" w:type="dxa"/>
+            <w:tcBorders>
+              <w:top w:val="single" w:sz="8" w:space="0" w:color="000000"/>
+              <w:left w:val="single" w:sz="8" w:space="0" w:color="000000"/>
+              <w:bottom w:val="single" w:sz="8" w:space="0" w:color="000000"/>
+              <w:right w:val="single" w:sz="8" w:space="0" w:color="000000"/>
+            </w:tcBorders>
+            <w:tcMar>
+              <w:top w:w="100" w:type="dxa"/>
+              <w:left w:w="100" w:type="dxa"/>
+              <w:bottom w:w="100" w:type="dxa"/>
+              <w:right w:w="100" w:type="dxa"/>
+            </w:tcMar>
+          </w:tcPr>
+          <w:p>
+            <w:pPr>
+              <w:spacing w:after="0" w:line="276" w:lineRule="auto"/>
+              <w:rPr>
+                <w:rFonts w:ascii="Times New Roman" w:eastAsia="Times New Roman" w:hAnsi="Times New Roman" w:cs="Times New Roman"/>
+                <w:sz w:val="24"/>
+                <w:szCs w:val="24"/>
+              </w:rPr>
+            </w:pPr>
+            <w:r>
+              <w:rPr>
+                <w:rFonts w:ascii="Times New Roman" w:eastAsia="Times New Roman" w:hAnsi="Times New Roman" w:cs="Times New Roman"/>
+                <w:sz w:val="24"/>
+                <w:szCs w:val="24"/>
+              </w:rPr>
+              <w:t>&lt;Fecha de inicio del desarrollo de la solicitud del cambio&gt;</w:t>
+            </w:r>
+          </w:p>
+        </w:tc>
+      </w:tr>
+      <w:tr>
+        <w:trPr>
+          <w:trHeight w:val="420"/>
+        </w:trPr>
+        <w:tc>
+          <w:tcPr>
+            <w:tcW w:w="2265" w:type="dxa"/>
+            <w:tcBorders>
+              <w:top w:val="single" w:sz="8" w:space="0" w:color="000000"/>
+              <w:left w:val="single" w:sz="8" w:space="0" w:color="000000"/>
+              <w:bottom w:val="single" w:sz="8" w:space="0" w:color="000000"/>
+              <w:right w:val="single" w:sz="8" w:space="0" w:color="000000"/>
+            </w:tcBorders>
+            <w:tcMar>
+              <w:top w:w="100" w:type="dxa"/>
+              <w:left w:w="100" w:type="dxa"/>
+              <w:bottom w:w="100" w:type="dxa"/>
+              <w:right w:w="100" w:type="dxa"/>
+            </w:tcMar>
+          </w:tcPr>
+          <w:p>
+            <w:pPr>
+              <w:spacing w:after="0" w:line="276" w:lineRule="auto"/>
+              <w:rPr>
+                <w:b/>
+              </w:rPr>
+            </w:pPr>
+            <w:r>
+              <w:rPr>
+                <w:b/>
+              </w:rPr>
+              <w:t>Fecha de fin de implementación</w:t>
+            </w:r>
+          </w:p>
+        </w:tc>
+        <w:tc>
+          <w:tcPr>
+            <w:tcW w:w="7290" w:type="dxa"/>
+            <w:tcBorders>
+              <w:top w:val="single" w:sz="8" w:space="0" w:color="000000"/>
+              <w:left w:val="single" w:sz="8" w:space="0" w:color="000000"/>
+              <w:bottom w:val="single" w:sz="8" w:space="0" w:color="000000"/>
+              <w:right w:val="single" w:sz="8" w:space="0" w:color="000000"/>
+            </w:tcBorders>
+            <w:tcMar>
+              <w:top w:w="100" w:type="dxa"/>
+              <w:left w:w="100" w:type="dxa"/>
+              <w:bottom w:w="100" w:type="dxa"/>
+              <w:right w:w="100" w:type="dxa"/>
+            </w:tcMar>
+          </w:tcPr>
+          <w:p>
+            <w:pPr>
+              <w:spacing w:after="0" w:line="276" w:lineRule="auto"/>
+              <w:rPr>
+                <w:rFonts w:ascii="Times New Roman" w:eastAsia="Times New Roman" w:hAnsi="Times New Roman" w:cs="Times New Roman"/>
+                <w:sz w:val="24"/>
+                <w:szCs w:val="24"/>
+              </w:rPr>
+            </w:pPr>
+            <w:r>
+              <w:rPr>
+                <w:rFonts w:ascii="Times New Roman" w:eastAsia="Times New Roman" w:hAnsi="Times New Roman" w:cs="Times New Roman"/>
+                <w:sz w:val="24"/>
+                <w:szCs w:val="24"/>
+              </w:rPr>
+              <w:t xml:space="preserve">&lt;Fecha de </w:t>
+            </w:r>
+            <w:r>
+              <w:rPr>
+                <w:rFonts w:ascii="Times New Roman" w:eastAsia="Times New Roman" w:hAnsi="Times New Roman" w:cs="Times New Roman"/>
+                <w:sz w:val="24"/>
+                <w:szCs w:val="24"/>
+              </w:rPr>
+              <w:t>fin</w:t>
+            </w:r>
+            <w:r>
+              <w:rPr>
+                <w:rFonts w:ascii="Times New Roman" w:eastAsia="Times New Roman" w:hAnsi="Times New Roman" w:cs="Times New Roman"/>
+                <w:sz w:val="24"/>
+                <w:szCs w:val="24"/>
+              </w:rPr>
+              <w:t xml:space="preserve"> del desarrollo de la solicitud del cambio&gt;</w:t>
+            </w:r>
+          </w:p>
+        </w:tc>
+      </w:tr>
+      <w:tr>
+        <w:trPr>
+          <w:trHeight w:val="420"/>
+        </w:trPr>
+        <w:tc>
+          <w:tcPr>
+            <w:tcW w:w="2265" w:type="dxa"/>
+            <w:tcBorders>
+              <w:top w:val="single" w:sz="8" w:space="0" w:color="000000"/>
+              <w:left w:val="single" w:sz="8" w:space="0" w:color="000000"/>
+              <w:bottom w:val="single" w:sz="8" w:space="0" w:color="000000"/>
+              <w:right w:val="single" w:sz="8" w:space="0" w:color="000000"/>
+            </w:tcBorders>
+            <w:tcMar>
+              <w:top w:w="100" w:type="dxa"/>
+              <w:left w:w="100" w:type="dxa"/>
+              <w:bottom w:w="100" w:type="dxa"/>
+              <w:right w:w="100" w:type="dxa"/>
+            </w:tcMar>
+          </w:tcPr>
+          <w:p>
+            <w:pPr>
+              <w:spacing w:after="0" w:line="276" w:lineRule="auto"/>
+              <w:rPr>
+                <w:b/>
+                <w:color w:val="000000"/>
+              </w:rPr>
+            </w:pPr>
+            <w:r>
+              <w:rPr>
+                <w:b/>
+              </w:rPr>
+              <w:t>Motivo de rechazo (opcional)</w:t>
+            </w:r>
+          </w:p>
+        </w:tc>
+        <w:tc>
+          <w:tcPr>
+            <w:tcW w:w="7290" w:type="dxa"/>
+            <w:tcBorders>
+              <w:top w:val="single" w:sz="8" w:space="0" w:color="000000"/>
+              <w:left w:val="single" w:sz="8" w:space="0" w:color="000000"/>
+              <w:bottom w:val="single" w:sz="8" w:space="0" w:color="000000"/>
+              <w:right w:val="single" w:sz="8" w:space="0" w:color="000000"/>
+            </w:tcBorders>
+            <w:tcMar>
+              <w:top w:w="100" w:type="dxa"/>
+              <w:left w:w="100" w:type="dxa"/>
+              <w:bottom w:w="100" w:type="dxa"/>
+              <w:right w:w="100" w:type="dxa"/>
+            </w:tcMar>
+          </w:tcPr>
+          <w:p>
+            <w:pPr>
+              <w:spacing w:after="0" w:line="276" w:lineRule="auto"/>
+              <w:rPr>
+                <w:rFonts w:ascii="Times New Roman" w:eastAsia="Times New Roman" w:hAnsi="Times New Roman" w:cs="Times New Roman"/>
+                <w:sz w:val="24"/>
+                <w:szCs w:val="24"/>
+              </w:rPr>
+            </w:pPr>
+            <w:r>
+              <w:rPr>
+                <w:rFonts w:ascii="Times New Roman" w:eastAsia="Times New Roman" w:hAnsi="Times New Roman" w:cs="Times New Roman"/>
+                <w:sz w:val="24"/>
+                <w:szCs w:val="24"/>
+              </w:rPr>
+              <w:t>&lt;Descripción del motivo de rechazo&gt;</w:t>
+            </w:r>
+          </w:p>
+        </w:tc>
+      </w:tr>
+      <w:tr>
+        <w:trPr>
+          <w:trHeight w:val="420"/>
+        </w:trPr>
+        <w:tc>
+          <w:tcPr>
+            <w:tcW w:w="2265" w:type="dxa"/>
+            <w:tcBorders>
+              <w:top w:val="single" w:sz="8" w:space="0" w:color="000000"/>
+              <w:left w:val="single" w:sz="8" w:space="0" w:color="000000"/>
+              <w:bottom w:val="single" w:sz="8" w:space="0" w:color="000000"/>
+              <w:right w:val="single" w:sz="8" w:space="0" w:color="000000"/>
+            </w:tcBorders>
+            <w:tcMar>
+              <w:top w:w="100" w:type="dxa"/>
+              <w:left w:w="100" w:type="dxa"/>
+              <w:bottom w:w="100" w:type="dxa"/>
+              <w:right w:w="100" w:type="dxa"/>
+            </w:tcMar>
+          </w:tcPr>
+          <w:p>
+            <w:pPr>
+              <w:spacing w:after="0" w:line="276" w:lineRule="auto"/>
+              <w:rPr>
+                <w:b/>
+              </w:rPr>
+            </w:pPr>
+            <w:r>
+              <w:rPr>
+                <w:b/>
+              </w:rPr>
+              <w:t>Consecuencias del rechazo (opcional)</w:t>
+            </w:r>
+          </w:p>
+        </w:tc>
+        <w:tc>
+          <w:tcPr>
+            <w:tcW w:w="7290" w:type="dxa"/>
+            <w:tcBorders>
+              <w:top w:val="single" w:sz="8" w:space="0" w:color="000000"/>
+              <w:left w:val="single" w:sz="8" w:space="0" w:color="000000"/>
+              <w:bottom w:val="single" w:sz="8" w:space="0" w:color="000000"/>
+              <w:right w:val="single" w:sz="8" w:space="0" w:color="000000"/>
+            </w:tcBorders>
+            <w:tcMar>
+              <w:top w:w="100" w:type="dxa"/>
+              <w:left w:w="100" w:type="dxa"/>
+              <w:bottom w:w="100" w:type="dxa"/>
+              <w:right w:w="100" w:type="dxa"/>
+            </w:tcMar>
+          </w:tcPr>
+          <w:p>
+            <w:pPr>
+              <w:spacing w:after="0" w:line="276" w:lineRule="auto"/>
+              <w:rPr>
+                <w:rFonts w:ascii="Times New Roman" w:eastAsia="Times New Roman" w:hAnsi="Times New Roman" w:cs="Times New Roman"/>
+                <w:sz w:val="24"/>
+                <w:szCs w:val="24"/>
+              </w:rPr>
+            </w:pPr>
+            <w:r>
+              <w:rPr>
+                <w:rFonts w:ascii="Times New Roman" w:eastAsia="Times New Roman" w:hAnsi="Times New Roman" w:cs="Times New Roman"/>
+                <w:sz w:val="24"/>
+                <w:szCs w:val="24"/>
+              </w:rPr>
+              <w:t>Las consecuencias de rechazar la petición son:</w:t>
+            </w:r>
+          </w:p>
+          <w:p>
+            <w:pPr>
+              <w:spacing w:after="0" w:line="276" w:lineRule="auto"/>
+              <w:rPr>
+                <w:rFonts w:ascii="Times New Roman" w:eastAsia="Times New Roman" w:hAnsi="Times New Roman" w:cs="Times New Roman"/>
+                <w:sz w:val="24"/>
+                <w:szCs w:val="24"/>
+              </w:rPr>
+            </w:pPr>
+            <w:r>
+              <w:rPr>
+                <w:rFonts w:ascii="Times New Roman" w:eastAsia="Times New Roman" w:hAnsi="Times New Roman" w:cs="Times New Roman"/>
+                <w:sz w:val="24"/>
+                <w:szCs w:val="24"/>
+              </w:rPr>
+              <w:t>&lt;descripción de las consecuencias&gt;</w:t>
+            </w:r>
+          </w:p>
+        </w:tc>
+      </w:tr>
+      <w:tr>
+        <w:trPr>
+          <w:trHeight w:val="420"/>
+        </w:trPr>
+        <w:tc>
+          <w:tcPr>
+            <w:tcW w:w="2265" w:type="dxa"/>
+            <w:tcBorders>
+              <w:top w:val="single" w:sz="8" w:space="0" w:color="000000"/>
+              <w:left w:val="single" w:sz="8" w:space="0" w:color="000000"/>
+              <w:bottom w:val="single" w:sz="8" w:space="0" w:color="000000"/>
+              <w:right w:val="single" w:sz="8" w:space="0" w:color="000000"/>
+            </w:tcBorders>
+            <w:tcMar>
+              <w:top w:w="100" w:type="dxa"/>
+              <w:left w:w="100" w:type="dxa"/>
+              <w:bottom w:w="100" w:type="dxa"/>
+              <w:right w:w="100" w:type="dxa"/>
+            </w:tcMar>
+          </w:tcPr>
+          <w:p>
+            <w:pPr>
+              <w:spacing w:after="0" w:line="276" w:lineRule="auto"/>
+              <w:rPr>
+                <w:b/>
+                <w:color w:val="000000"/>
+              </w:rPr>
+            </w:pPr>
+            <w:r>
+              <w:rPr>
+                <w:b/>
+              </w:rPr>
+              <w:t>V</w:t>
+            </w:r>
+            <w:r>
+              <w:rPr>
+                <w:b/>
+              </w:rPr>
+              <w:t>erificación de la implementación</w:t>
+            </w:r>
+          </w:p>
+        </w:tc>
+        <w:tc>
+          <w:tcPr>
+            <w:tcW w:w="7290" w:type="dxa"/>
+            <w:tcBorders>
+              <w:top w:val="single" w:sz="8" w:space="0" w:color="000000"/>
+              <w:left w:val="single" w:sz="8" w:space="0" w:color="000000"/>
+              <w:bottom w:val="single" w:sz="8" w:space="0" w:color="000000"/>
+              <w:right w:val="single" w:sz="8" w:space="0" w:color="000000"/>
+            </w:tcBorders>
+            <w:tcMar>
+              <w:top w:w="100" w:type="dxa"/>
+              <w:left w:w="100" w:type="dxa"/>
+              <w:bottom w:w="100" w:type="dxa"/>
+              <w:right w:w="100" w:type="dxa"/>
+            </w:tcMar>
+          </w:tcPr>
+          <w:p>
+            <w:pPr>
+              <w:spacing w:after="0" w:line="276" w:lineRule="auto"/>
+              <w:rPr>
+                <w:rFonts w:ascii="Times New Roman" w:eastAsia="Times New Roman" w:hAnsi="Times New Roman" w:cs="Times New Roman"/>
+                <w:sz w:val="24"/>
+                <w:szCs w:val="24"/>
+              </w:rPr>
+            </w:pPr>
+            <w:r>
+              <w:rPr>
+                <w:rFonts w:ascii="Times New Roman" w:eastAsia="Times New Roman" w:hAnsi="Times New Roman" w:cs="Times New Roman"/>
+                <w:sz w:val="24"/>
+                <w:szCs w:val="24"/>
+              </w:rPr>
+              <w:t>&lt;</w:t>
+            </w:r>
+            <w:r>
+              <w:rPr>
+                <w:rFonts w:ascii="Times New Roman" w:eastAsia="Times New Roman" w:hAnsi="Times New Roman" w:cs="Times New Roman"/>
+                <w:sz w:val="24"/>
+                <w:szCs w:val="24"/>
+              </w:rPr>
+              <w:t>C</w:t>
+            </w:r>
+            <w:r>
+              <w:rPr>
+                <w:rFonts w:ascii="Times New Roman" w:eastAsia="Times New Roman" w:hAnsi="Times New Roman" w:cs="Times New Roman"/>
+                <w:sz w:val="24"/>
+                <w:szCs w:val="24"/>
+              </w:rPr>
+              <w:t xml:space="preserve">onformidad </w:t>
+            </w:r>
+            <w:r>
+              <w:rPr>
+                <w:rFonts w:ascii="Times New Roman" w:eastAsia="Times New Roman" w:hAnsi="Times New Roman" w:cs="Times New Roman"/>
+                <w:sz w:val="24"/>
+                <w:szCs w:val="24"/>
+              </w:rPr>
+              <w:t>de</w:t>
+            </w:r>
+            <w:r>
+              <w:rPr>
+                <w:rFonts w:ascii="Times New Roman" w:eastAsia="Times New Roman" w:hAnsi="Times New Roman" w:cs="Times New Roman"/>
+                <w:sz w:val="24"/>
+                <w:szCs w:val="24"/>
+              </w:rPr>
+              <w:t xml:space="preserve"> la </w:t>
+            </w:r>
+            <w:r>
+              <w:rPr>
+                <w:rFonts w:ascii="Times New Roman" w:eastAsia="Times New Roman" w:hAnsi="Times New Roman" w:cs="Times New Roman"/>
+                <w:sz w:val="24"/>
+                <w:szCs w:val="24"/>
+              </w:rPr>
+              <w:t>implementación</w:t>
+            </w:r>
+            <w:r>
+              <w:rPr>
+                <w:rFonts w:ascii="Times New Roman" w:eastAsia="Times New Roman" w:hAnsi="Times New Roman" w:cs="Times New Roman"/>
+                <w:sz w:val="24"/>
+                <w:szCs w:val="24"/>
+              </w:rPr>
+              <w:t>&gt;</w:t>
+            </w:r>
+          </w:p>
+        </w:tc>
+      </w:tr>
+      <w:tr>
+        <w:trPr>
+          <w:trHeight w:val="420"/>
+        </w:trPr>
+        <w:tc>
+          <w:tcPr>
+            <w:tcW w:w="2265" w:type="dxa"/>
+            <w:tcBorders>
+              <w:top w:val="single" w:sz="8" w:space="0" w:color="000000"/>
+              <w:left w:val="single" w:sz="8" w:space="0" w:color="000000"/>
+              <w:bottom w:val="single" w:sz="8" w:space="0" w:color="000000"/>
+              <w:right w:val="single" w:sz="8" w:space="0" w:color="000000"/>
+            </w:tcBorders>
+            <w:tcMar>
+              <w:top w:w="100" w:type="dxa"/>
+              <w:left w:w="100" w:type="dxa"/>
+              <w:bottom w:w="100" w:type="dxa"/>
+              <w:right w:w="100" w:type="dxa"/>
+            </w:tcMar>
+          </w:tcPr>
+          <w:p>
+            <w:pPr>
+              <w:spacing w:after="0" w:line="276" w:lineRule="auto"/>
+              <w:rPr>
+                <w:b/>
+                <w:color w:val="000000"/>
+              </w:rPr>
+            </w:pPr>
+            <w:r>
+              <w:rPr>
+                <w:rFonts w:ascii="Times New Roman" w:eastAsia="Times New Roman" w:hAnsi="Times New Roman" w:cs="Times New Roman"/>
+                <w:b/>
+                <w:sz w:val="24"/>
+                <w:szCs w:val="24"/>
+              </w:rPr>
+              <w:t>Comentarios</w:t>
+            </w:r>
+          </w:p>
+        </w:tc>
+        <w:tc>
+          <w:tcPr>
+            <w:tcW w:w="7290" w:type="dxa"/>
+            <w:tcBorders>
+              <w:top w:val="single" w:sz="8" w:space="0" w:color="000000"/>
+              <w:left w:val="single" w:sz="8" w:space="0" w:color="000000"/>
+              <w:bottom w:val="single" w:sz="8" w:space="0" w:color="000000"/>
+              <w:right w:val="single" w:sz="8" w:space="0" w:color="000000"/>
+            </w:tcBorders>
+            <w:tcMar>
+              <w:top w:w="100" w:type="dxa"/>
+              <w:left w:w="100" w:type="dxa"/>
+              <w:bottom w:w="100" w:type="dxa"/>
+              <w:right w:w="100" w:type="dxa"/>
+            </w:tcMar>
+          </w:tcPr>
+          <w:p>
+            <w:pPr>
+              <w:spacing w:after="0" w:line="276" w:lineRule="auto"/>
+              <w:rPr>
+                <w:rFonts w:ascii="Times New Roman" w:eastAsia="Times New Roman" w:hAnsi="Times New Roman" w:cs="Times New Roman"/>
+                <w:sz w:val="24"/>
+                <w:szCs w:val="24"/>
+              </w:rPr>
+            </w:pPr>
+            <w:r>
+              <w:rPr>
+                <w:rFonts w:ascii="Times New Roman" w:eastAsia="Times New Roman" w:hAnsi="Times New Roman" w:cs="Times New Roman"/>
+                <w:sz w:val="24"/>
+                <w:szCs w:val="24"/>
+              </w:rPr>
+              <w:t>&lt;Comentarios adicionales sobre la petición de cambio&gt;</w:t>
+            </w:r>
+          </w:p>
+        </w:tc>
+      </w:tr>
+      <w:tr>
+        <w:trPr>
+          <w:trHeight w:val="420"/>
+        </w:trPr>
+        <w:tc>
+          <w:tcPr>
+            <w:tcW w:w="2265" w:type="dxa"/>
+            <w:tcBorders>
+              <w:top w:val="single" w:sz="8" w:space="0" w:color="000000"/>
+              <w:left w:val="single" w:sz="8" w:space="0" w:color="000000"/>
+              <w:bottom w:val="single" w:sz="8" w:space="0" w:color="000000"/>
+              <w:right w:val="single" w:sz="8" w:space="0" w:color="000000"/>
+            </w:tcBorders>
+            <w:tcMar>
+              <w:top w:w="100" w:type="dxa"/>
+              <w:left w:w="100" w:type="dxa"/>
+              <w:bottom w:w="100" w:type="dxa"/>
+              <w:right w:w="100" w:type="dxa"/>
+            </w:tcMar>
+          </w:tcPr>
+          <w:p>
+            <w:pPr>
+              <w:spacing w:after="0" w:line="276" w:lineRule="auto"/>
+              <w:rPr>
+                <w:rFonts w:ascii="Times New Roman" w:eastAsia="Times New Roman" w:hAnsi="Times New Roman" w:cs="Times New Roman"/>
+                <w:b/>
+                <w:sz w:val="24"/>
+                <w:szCs w:val="24"/>
+              </w:rPr>
+            </w:pPr>
+            <w:r>
+              <w:rPr>
+                <w:b/>
+              </w:rPr>
+              <w:t>Fecha de cierre</w:t>
+            </w:r>
+          </w:p>
+        </w:tc>
+        <w:tc>
+          <w:tcPr>
+            <w:tcW w:w="7290" w:type="dxa"/>
+            <w:tcBorders>
+              <w:top w:val="single" w:sz="8" w:space="0" w:color="000000"/>
+              <w:left w:val="single" w:sz="8" w:space="0" w:color="000000"/>
+              <w:bottom w:val="single" w:sz="8" w:space="0" w:color="000000"/>
+              <w:right w:val="single" w:sz="8" w:space="0" w:color="000000"/>
+            </w:tcBorders>
+            <w:tcMar>
+              <w:top w:w="100" w:type="dxa"/>
+              <w:left w:w="100" w:type="dxa"/>
+              <w:bottom w:w="100" w:type="dxa"/>
+              <w:right w:w="100" w:type="dxa"/>
+            </w:tcMar>
+          </w:tcPr>
+          <w:p>
+            <w:pPr>
+              <w:spacing w:after="0" w:line="276" w:lineRule="auto"/>
+              <w:rPr>
+                <w:rFonts w:ascii="Times New Roman" w:eastAsia="Times New Roman" w:hAnsi="Times New Roman" w:cs="Times New Roman"/>
+                <w:sz w:val="24"/>
+                <w:szCs w:val="24"/>
+              </w:rPr>
+            </w:pPr>
+            <w:r>
+              <w:rPr>
+                <w:rFonts w:ascii="Times New Roman" w:eastAsia="Times New Roman" w:hAnsi="Times New Roman" w:cs="Times New Roman"/>
+                <w:sz w:val="24"/>
+                <w:szCs w:val="24"/>
+              </w:rPr>
+              <w:t>&lt;Fecha en la que se finalizó la implementación&gt;</w:t>
+            </w:r>
+          </w:p>
+        </w:tc>
+      </w:tr>
+    </w:tbl>
+    <w:p>
+      <w:pPr>
+        <w:spacing w:after="0" w:line="276" w:lineRule="auto"/>
+        <w:rPr>
+          <w:b/>
+          <w:sz w:val="24"/>
+          <w:szCs w:val="24"/>
+        </w:rPr>
+      </w:pPr>
+    </w:p>
+    <w:p>
+      <w:pPr>
+        <w:spacing w:after="0" w:line="276" w:lineRule="auto"/>
+        <w:jc w:val="center"/>
+        <w:rPr>
+          <w:sz w:val="24"/>
+          <w:szCs w:val="24"/>
+        </w:rPr>
+      </w:pPr>
+      <w:r>
+        <w:rPr>
+          <w:sz w:val="24"/>
+          <w:szCs w:val="24"/>
+        </w:rPr>
+        <w:t>Tabla 2. Formato de petición de cambios</w:t>
+      </w:r>
+    </w:p>
+    <w:p/>
     <w:p>
       <w:pPr>
         <w:pStyle w:val="Ttulo3"/>
@@ -28304,6 +34388,192 @@
       </w:r>
       <w:bookmarkEnd w:id="17"/>
     </w:p>
+    <w:tbl>
+      <w:tblPr>
+        <w:tblStyle w:val="Tablaconcuadrcula"/>
+        <w:tblW w:w="0" w:type="auto"/>
+        <w:tblLook w:val="04A0" w:firstRow="1" w:lastRow="0" w:firstColumn="1" w:lastColumn="0" w:noHBand="0" w:noVBand="1"/>
+      </w:tblPr>
+      <w:tblGrid>
+        <w:gridCol w:w="704"/>
+        <w:gridCol w:w="1701"/>
+        <w:gridCol w:w="6089"/>
+      </w:tblGrid>
+      <w:tr>
+        <w:tc>
+          <w:tcPr>
+            <w:tcW w:w="704" w:type="dxa"/>
+          </w:tcPr>
+          <w:p>
+            <w:r>
+              <w:t>ID</w:t>
+            </w:r>
+          </w:p>
+        </w:tc>
+        <w:tc>
+          <w:tcPr>
+            <w:tcW w:w="1701" w:type="dxa"/>
+          </w:tcPr>
+          <w:p>
+            <w:r>
+              <w:t>NOMBRE</w:t>
+            </w:r>
+          </w:p>
+        </w:tc>
+        <w:tc>
+          <w:tcPr>
+            <w:tcW w:w="6089" w:type="dxa"/>
+          </w:tcPr>
+          <w:p>
+            <w:r>
+              <w:t>DESCRIPCIÓN</w:t>
+            </w:r>
+          </w:p>
+        </w:tc>
+      </w:tr>
+      <w:tr>
+        <w:tc>
+          <w:tcPr>
+            <w:tcW w:w="704" w:type="dxa"/>
+          </w:tcPr>
+          <w:p>
+            <w:r>
+              <w:t>1</w:t>
+            </w:r>
+          </w:p>
+        </w:tc>
+        <w:tc>
+          <w:tcPr>
+            <w:tcW w:w="1701" w:type="dxa"/>
+          </w:tcPr>
+          <w:p>
+            <w:r>
+              <w:t>Estándar</w:t>
+            </w:r>
+          </w:p>
+        </w:tc>
+        <w:tc>
+          <w:tcPr>
+            <w:tcW w:w="6089" w:type="dxa"/>
+          </w:tcPr>
+          <w:p>
+            <w:r>
+              <w:t>Clasificación referente a aquellas solicitudes de cambio comunes,</w:t>
+            </w:r>
+            <w:r>
+              <w:t xml:space="preserve"> </w:t>
+            </w:r>
+          </w:p>
+          <w:p>
+            <w:r>
+              <w:t>que son necesarias a la medida del tiempo del proyecto.</w:t>
+            </w:r>
+          </w:p>
+        </w:tc>
+      </w:tr>
+      <w:tr>
+        <w:tc>
+          <w:tcPr>
+            <w:tcW w:w="704" w:type="dxa"/>
+          </w:tcPr>
+          <w:p>
+            <w:r>
+              <w:t>2</w:t>
+            </w:r>
+          </w:p>
+        </w:tc>
+        <w:tc>
+          <w:tcPr>
+            <w:tcW w:w="1701" w:type="dxa"/>
+          </w:tcPr>
+          <w:p>
+            <w:r>
+              <w:t>Urgente</w:t>
+            </w:r>
+          </w:p>
+        </w:tc>
+        <w:tc>
+          <w:tcPr>
+            <w:tcW w:w="6089" w:type="dxa"/>
+          </w:tcPr>
+          <w:p>
+            <w:r>
+              <w:t>Clasificación dada aquellas solicitudes de cambio que tienen que</w:t>
+            </w:r>
+          </w:p>
+          <w:p>
+            <w:r>
+              <w:t>atenderse rápidamente debido a que provocarán cambios críticos o</w:t>
+            </w:r>
+            <w:r>
+              <w:t xml:space="preserve"> </w:t>
+            </w:r>
+            <w:r>
+              <w:t>de no atenderse provocarán consecuencias críticas al desarrollo del</w:t>
+            </w:r>
+            <w:r>
+              <w:t xml:space="preserve"> </w:t>
+            </w:r>
+            <w:r>
+              <w:t>proyecto.</w:t>
+            </w:r>
+          </w:p>
+        </w:tc>
+      </w:tr>
+      <w:tr>
+        <w:tc>
+          <w:tcPr>
+            <w:tcW w:w="704" w:type="dxa"/>
+          </w:tcPr>
+          <w:p>
+            <w:r>
+              <w:t>3</w:t>
+            </w:r>
+          </w:p>
+        </w:tc>
+        <w:tc>
+          <w:tcPr>
+            <w:tcW w:w="1701" w:type="dxa"/>
+          </w:tcPr>
+          <w:p>
+            <w:proofErr w:type="spellStart"/>
+            <w:r>
+              <w:t>Pre-aprobado</w:t>
+            </w:r>
+            <w:proofErr w:type="spellEnd"/>
+          </w:p>
+        </w:tc>
+        <w:tc>
+          <w:tcPr>
+            <w:tcW w:w="6089" w:type="dxa"/>
+          </w:tcPr>
+          <w:p>
+            <w:r>
+              <w:t>Clasificación dada aquellas solicitudes de cambio que al momento</w:t>
+            </w:r>
+            <w:r>
+              <w:t xml:space="preserve"> </w:t>
+            </w:r>
+            <w:r>
+              <w:t>de presentarse ya se han revisado preliminarmente y se están</w:t>
+            </w:r>
+            <w:r>
+              <w:t xml:space="preserve"> </w:t>
+            </w:r>
+            <w:r>
+              <w:t>desarrollando aún sin analizarse profundamente debido a su clara</w:t>
+            </w:r>
+            <w:r>
+              <w:t xml:space="preserve"> </w:t>
+            </w:r>
+            <w:r>
+              <w:t>urgencia y necesidad.</w:t>
+            </w:r>
+          </w:p>
+        </w:tc>
+      </w:tr>
+    </w:tbl>
+    <w:p/>
     <w:p>
       <w:pPr>
         <w:pStyle w:val="Ttulo3"/>
@@ -28376,13 +34646,31 @@
         </w:rPr>
         <w:t xml:space="preserve"> de cambios realizadas por el usuario perteneciente al proyecto </w:t>
       </w:r>
+      <w:proofErr w:type="spellStart"/>
       <w:r>
         <w:rPr>
           <w:sz w:val="24"/>
           <w:szCs w:val="24"/>
         </w:rPr>
-        <w:t>Follow Class</w:t>
+        <w:t>Follow</w:t>
       </w:r>
+      <w:proofErr w:type="spellEnd"/>
+      <w:r>
+        <w:rPr>
+          <w:sz w:val="24"/>
+          <w:szCs w:val="24"/>
+        </w:rPr>
+        <w:t xml:space="preserve"> </w:t>
+      </w:r>
+      <w:proofErr w:type="spellStart"/>
+      <w:r>
+        <w:rPr>
+          <w:sz w:val="24"/>
+          <w:szCs w:val="24"/>
+        </w:rPr>
+        <w:t>Class</w:t>
+      </w:r>
+      <w:proofErr w:type="spellEnd"/>
       <w:r>
         <w:rPr>
           <w:sz w:val="24"/>
@@ -28648,8 +34936,33 @@
                 <w:rFonts w:ascii="Arial" w:eastAsia="Times New Roman" w:hAnsi="Arial" w:cs="Arial"/>
                 <w:color w:val="000000"/>
               </w:rPr>
-              <w:t>FC - Follow Class</w:t>
-            </w:r>
+              <w:t xml:space="preserve">FC - </w:t>
+            </w:r>
+            <w:proofErr w:type="spellStart"/>
+            <w:r>
+              <w:rPr>
+                <w:rFonts w:ascii="Arial" w:eastAsia="Times New Roman" w:hAnsi="Arial" w:cs="Arial"/>
+                <w:color w:val="000000"/>
+              </w:rPr>
+              <w:t>Follow</w:t>
+            </w:r>
+            <w:proofErr w:type="spellEnd"/>
+            <w:r>
+              <w:rPr>
+                <w:rFonts w:ascii="Arial" w:eastAsia="Times New Roman" w:hAnsi="Arial" w:cs="Arial"/>
+                <w:color w:val="000000"/>
+              </w:rPr>
+              <w:t xml:space="preserve"> </w:t>
+            </w:r>
+            <w:proofErr w:type="spellStart"/>
+            <w:r>
+              <w:rPr>
+                <w:rFonts w:ascii="Arial" w:eastAsia="Times New Roman" w:hAnsi="Arial" w:cs="Arial"/>
+                <w:color w:val="000000"/>
+              </w:rPr>
+              <w:t>Class</w:t>
+            </w:r>
+            <w:proofErr w:type="spellEnd"/>
           </w:p>
         </w:tc>
       </w:tr>
@@ -28691,7 +35004,27 @@
                 <w:bCs/>
                 <w:color w:val="000000"/>
               </w:rPr>
-              <w:t>Fuente (Stakeholder)</w:t>
+              <w:t>Fuente (</w:t>
+            </w:r>
+            <w:proofErr w:type="spellStart"/>
+            <w:r>
+              <w:rPr>
+                <w:rFonts w:ascii="Arial" w:eastAsia="Times New Roman" w:hAnsi="Arial" w:cs="Arial"/>
+                <w:b/>
+                <w:bCs/>
+                <w:color w:val="000000"/>
+              </w:rPr>
+              <w:t>Stakeholder</w:t>
+            </w:r>
+            <w:proofErr w:type="spellEnd"/>
+            <w:r>
+              <w:rPr>
+                <w:rFonts w:ascii="Arial" w:eastAsia="Times New Roman" w:hAnsi="Arial" w:cs="Arial"/>
+                <w:b/>
+                <w:bCs/>
+                <w:color w:val="000000"/>
+              </w:rPr>
+              <w:t>)</w:t>
             </w:r>
           </w:p>
         </w:tc>
@@ -29150,6 +35483,7 @@
                 <w:bCs/>
                 <w:color w:val="000000"/>
               </w:rPr>
+              <w:lastRenderedPageBreak/>
               <w:t>Fecha de creación </w:t>
             </w:r>
           </w:p>
@@ -29265,8 +35599,33 @@
                 <w:rFonts w:ascii="Arial" w:eastAsia="Times New Roman" w:hAnsi="Arial" w:cs="Arial"/>
                 <w:color w:val="000000"/>
               </w:rPr>
-              <w:t>FC - Follow Class</w:t>
-            </w:r>
+              <w:t xml:space="preserve">FC - </w:t>
+            </w:r>
+            <w:proofErr w:type="spellStart"/>
+            <w:r>
+              <w:rPr>
+                <w:rFonts w:ascii="Arial" w:eastAsia="Times New Roman" w:hAnsi="Arial" w:cs="Arial"/>
+                <w:color w:val="000000"/>
+              </w:rPr>
+              <w:t>Follow</w:t>
+            </w:r>
+            <w:proofErr w:type="spellEnd"/>
+            <w:r>
+              <w:rPr>
+                <w:rFonts w:ascii="Arial" w:eastAsia="Times New Roman" w:hAnsi="Arial" w:cs="Arial"/>
+                <w:color w:val="000000"/>
+              </w:rPr>
+              <w:t xml:space="preserve"> </w:t>
+            </w:r>
+            <w:proofErr w:type="spellStart"/>
+            <w:r>
+              <w:rPr>
+                <w:rFonts w:ascii="Arial" w:eastAsia="Times New Roman" w:hAnsi="Arial" w:cs="Arial"/>
+                <w:color w:val="000000"/>
+              </w:rPr>
+              <w:t>Class</w:t>
+            </w:r>
+            <w:proofErr w:type="spellEnd"/>
           </w:p>
         </w:tc>
       </w:tr>
@@ -29308,7 +35667,27 @@
                 <w:bCs/>
                 <w:color w:val="000000"/>
               </w:rPr>
-              <w:t>Fuente (Stakeholder)</w:t>
+              <w:t>Fuente (</w:t>
+            </w:r>
+            <w:proofErr w:type="spellStart"/>
+            <w:r>
+              <w:rPr>
+                <w:rFonts w:ascii="Arial" w:eastAsia="Times New Roman" w:hAnsi="Arial" w:cs="Arial"/>
+                <w:b/>
+                <w:bCs/>
+                <w:color w:val="000000"/>
+              </w:rPr>
+              <w:t>Stakeholder</w:t>
+            </w:r>
+            <w:proofErr w:type="spellEnd"/>
+            <w:r>
+              <w:rPr>
+                <w:rFonts w:ascii="Arial" w:eastAsia="Times New Roman" w:hAnsi="Arial" w:cs="Arial"/>
+                <w:b/>
+                <w:bCs/>
+                <w:color w:val="000000"/>
+              </w:rPr>
+              <w:t>)</w:t>
             </w:r>
           </w:p>
         </w:tc>
@@ -29511,7 +35890,27 @@
                 <w:iCs/>
                 <w:color w:val="000000"/>
               </w:rPr>
-              <w:t xml:space="preserve"> Impresión de horarios en formato .pdf.</w:t>
+              <w:t xml:space="preserve"> Impresión de horarios en formato .</w:t>
+            </w:r>
+            <w:proofErr w:type="spellStart"/>
+            <w:r>
+              <w:rPr>
+                <w:rFonts w:ascii="Arial" w:eastAsia="Times New Roman" w:hAnsi="Arial" w:cs="Arial"/>
+                <w:i/>
+                <w:iCs/>
+                <w:color w:val="000000"/>
+              </w:rPr>
+              <w:t>pdf</w:t>
+            </w:r>
+            <w:proofErr w:type="spellEnd"/>
+            <w:r>
+              <w:rPr>
+                <w:rFonts w:ascii="Arial" w:eastAsia="Times New Roman" w:hAnsi="Arial" w:cs="Arial"/>
+                <w:i/>
+                <w:iCs/>
+                <w:color w:val="000000"/>
+              </w:rPr>
+              <w:t>.</w:t>
             </w:r>
           </w:p>
           <w:p>
@@ -29529,7 +35928,55 @@
                 <w:rFonts w:ascii="Arial" w:eastAsia="Times New Roman" w:hAnsi="Arial" w:cs="Arial"/>
                 <w:color w:val="000000"/>
               </w:rPr>
-              <w:t>Agregar una funcionalidad que permite descargar el horario de una semana en formato .pdf para visualizarlo desde mi galería sin necesidad de loguearme en la aplicación y poder compartirla con demas personas.</w:t>
+              <w:t>Agregar una funcionalidad que permite descargar el horario de una semana en formato .</w:t>
+            </w:r>
+            <w:proofErr w:type="spellStart"/>
+            <w:r>
+              <w:rPr>
+                <w:rFonts w:ascii="Arial" w:eastAsia="Times New Roman" w:hAnsi="Arial" w:cs="Arial"/>
+                <w:color w:val="000000"/>
+              </w:rPr>
+              <w:t>pdf</w:t>
+            </w:r>
+            <w:proofErr w:type="spellEnd"/>
+            <w:r>
+              <w:rPr>
+                <w:rFonts w:ascii="Arial" w:eastAsia="Times New Roman" w:hAnsi="Arial" w:cs="Arial"/>
+                <w:color w:val="000000"/>
+              </w:rPr>
+              <w:t xml:space="preserve"> para visualizarlo desde mi galería sin necesidad de </w:t>
+            </w:r>
+            <w:proofErr w:type="spellStart"/>
+            <w:r>
+              <w:rPr>
+                <w:rFonts w:ascii="Arial" w:eastAsia="Times New Roman" w:hAnsi="Arial" w:cs="Arial"/>
+                <w:color w:val="000000"/>
+              </w:rPr>
+              <w:t>loguearme</w:t>
+            </w:r>
+            <w:proofErr w:type="spellEnd"/>
+            <w:r>
+              <w:rPr>
+                <w:rFonts w:ascii="Arial" w:eastAsia="Times New Roman" w:hAnsi="Arial" w:cs="Arial"/>
+                <w:color w:val="000000"/>
+              </w:rPr>
+              <w:t xml:space="preserve"> en la aplicación y poder compartirla con </w:t>
+            </w:r>
+            <w:proofErr w:type="spellStart"/>
+            <w:r>
+              <w:rPr>
+                <w:rFonts w:ascii="Arial" w:eastAsia="Times New Roman" w:hAnsi="Arial" w:cs="Arial"/>
+                <w:color w:val="000000"/>
+              </w:rPr>
+              <w:t>demas</w:t>
+            </w:r>
+            <w:proofErr w:type="spellEnd"/>
+            <w:r>
+              <w:rPr>
+                <w:rFonts w:ascii="Arial" w:eastAsia="Times New Roman" w:hAnsi="Arial" w:cs="Arial"/>
+                <w:color w:val="000000"/>
+              </w:rPr>
+              <w:t xml:space="preserve"> personas.</w:t>
             </w:r>
           </w:p>
           <w:p>
@@ -29891,8 +36338,33 @@
                 <w:rFonts w:ascii="Arial" w:eastAsia="Times New Roman" w:hAnsi="Arial" w:cs="Arial"/>
                 <w:color w:val="000000"/>
               </w:rPr>
-              <w:t>FC - Follow Class</w:t>
-            </w:r>
+              <w:t xml:space="preserve">FC - </w:t>
+            </w:r>
+            <w:proofErr w:type="spellStart"/>
+            <w:r>
+              <w:rPr>
+                <w:rFonts w:ascii="Arial" w:eastAsia="Times New Roman" w:hAnsi="Arial" w:cs="Arial"/>
+                <w:color w:val="000000"/>
+              </w:rPr>
+              <w:t>Follow</w:t>
+            </w:r>
+            <w:proofErr w:type="spellEnd"/>
+            <w:r>
+              <w:rPr>
+                <w:rFonts w:ascii="Arial" w:eastAsia="Times New Roman" w:hAnsi="Arial" w:cs="Arial"/>
+                <w:color w:val="000000"/>
+              </w:rPr>
+              <w:t xml:space="preserve"> </w:t>
+            </w:r>
+            <w:proofErr w:type="spellStart"/>
+            <w:r>
+              <w:rPr>
+                <w:rFonts w:ascii="Arial" w:eastAsia="Times New Roman" w:hAnsi="Arial" w:cs="Arial"/>
+                <w:color w:val="000000"/>
+              </w:rPr>
+              <w:t>Class</w:t>
+            </w:r>
+            <w:proofErr w:type="spellEnd"/>
           </w:p>
         </w:tc>
       </w:tr>
@@ -29934,7 +36406,27 @@
                 <w:bCs/>
                 <w:color w:val="000000"/>
               </w:rPr>
-              <w:t>Fuente (Stakeholder)</w:t>
+              <w:t>Fuente (</w:t>
+            </w:r>
+            <w:proofErr w:type="spellStart"/>
+            <w:r>
+              <w:rPr>
+                <w:rFonts w:ascii="Arial" w:eastAsia="Times New Roman" w:hAnsi="Arial" w:cs="Arial"/>
+                <w:b/>
+                <w:bCs/>
+                <w:color w:val="000000"/>
+              </w:rPr>
+              <w:t>Stakeholder</w:t>
+            </w:r>
+            <w:proofErr w:type="spellEnd"/>
+            <w:r>
+              <w:rPr>
+                <w:rFonts w:ascii="Arial" w:eastAsia="Times New Roman" w:hAnsi="Arial" w:cs="Arial"/>
+                <w:b/>
+                <w:bCs/>
+                <w:color w:val="000000"/>
+              </w:rPr>
+              <w:t>)</w:t>
             </w:r>
           </w:p>
         </w:tc>
@@ -30223,6 +36715,7 @@
                 <w:bCs/>
                 <w:color w:val="000000"/>
               </w:rPr>
+              <w:lastRenderedPageBreak/>
               <w:t>Justificación:</w:t>
             </w:r>
           </w:p>
@@ -30515,7 +37008,39 @@
                 <w:rFonts w:ascii="Arial" w:eastAsia="Times New Roman" w:hAnsi="Arial" w:cs="Arial"/>
                 <w:color w:val="000000"/>
               </w:rPr>
-              <w:t>FC - Follow Class </w:t>
+              <w:t xml:space="preserve">FC - </w:t>
+            </w:r>
+            <w:proofErr w:type="spellStart"/>
+            <w:r>
+              <w:rPr>
+                <w:rFonts w:ascii="Arial" w:eastAsia="Times New Roman" w:hAnsi="Arial" w:cs="Arial"/>
+                <w:color w:val="000000"/>
+              </w:rPr>
+              <w:t>Follow</w:t>
+            </w:r>
+            <w:proofErr w:type="spellEnd"/>
+            <w:r>
+              <w:rPr>
+                <w:rFonts w:ascii="Arial" w:eastAsia="Times New Roman" w:hAnsi="Arial" w:cs="Arial"/>
+                <w:color w:val="000000"/>
+              </w:rPr>
+              <w:t xml:space="preserve"> </w:t>
+            </w:r>
+            <w:proofErr w:type="spellStart"/>
+            <w:r>
+              <w:rPr>
+                <w:rFonts w:ascii="Arial" w:eastAsia="Times New Roman" w:hAnsi="Arial" w:cs="Arial"/>
+                <w:color w:val="000000"/>
+              </w:rPr>
+              <w:t>Class</w:t>
+            </w:r>
+            <w:proofErr w:type="spellEnd"/>
+            <w:r>
+              <w:rPr>
+                <w:rFonts w:ascii="Arial" w:eastAsia="Times New Roman" w:hAnsi="Arial" w:cs="Arial"/>
+                <w:color w:val="000000"/>
+              </w:rPr>
+              <w:t> </w:t>
             </w:r>
           </w:p>
         </w:tc>
@@ -30558,7 +37083,27 @@
                 <w:bCs/>
                 <w:color w:val="000000"/>
               </w:rPr>
-              <w:t>Fuente (Stakeholder)</w:t>
+              <w:t>Fuente (</w:t>
+            </w:r>
+            <w:proofErr w:type="spellStart"/>
+            <w:r>
+              <w:rPr>
+                <w:rFonts w:ascii="Arial" w:eastAsia="Times New Roman" w:hAnsi="Arial" w:cs="Arial"/>
+                <w:b/>
+                <w:bCs/>
+                <w:color w:val="000000"/>
+              </w:rPr>
+              <w:t>Stakeholder</w:t>
+            </w:r>
+            <w:proofErr w:type="spellEnd"/>
+            <w:r>
+              <w:rPr>
+                <w:rFonts w:ascii="Arial" w:eastAsia="Times New Roman" w:hAnsi="Arial" w:cs="Arial"/>
+                <w:b/>
+                <w:bCs/>
+                <w:color w:val="000000"/>
+              </w:rPr>
+              <w:t>)</w:t>
             </w:r>
           </w:p>
         </w:tc>
@@ -31139,8 +37684,33 @@
                 <w:rFonts w:ascii="Arial" w:eastAsia="Times New Roman" w:hAnsi="Arial" w:cs="Arial"/>
                 <w:color w:val="000000"/>
               </w:rPr>
-              <w:t>FC - Follow Class</w:t>
-            </w:r>
+              <w:t xml:space="preserve">FC - </w:t>
+            </w:r>
+            <w:proofErr w:type="spellStart"/>
+            <w:r>
+              <w:rPr>
+                <w:rFonts w:ascii="Arial" w:eastAsia="Times New Roman" w:hAnsi="Arial" w:cs="Arial"/>
+                <w:color w:val="000000"/>
+              </w:rPr>
+              <w:t>Follow</w:t>
+            </w:r>
+            <w:proofErr w:type="spellEnd"/>
+            <w:r>
+              <w:rPr>
+                <w:rFonts w:ascii="Arial" w:eastAsia="Times New Roman" w:hAnsi="Arial" w:cs="Arial"/>
+                <w:color w:val="000000"/>
+              </w:rPr>
+              <w:t xml:space="preserve"> </w:t>
+            </w:r>
+            <w:proofErr w:type="spellStart"/>
+            <w:r>
+              <w:rPr>
+                <w:rFonts w:ascii="Arial" w:eastAsia="Times New Roman" w:hAnsi="Arial" w:cs="Arial"/>
+                <w:color w:val="000000"/>
+              </w:rPr>
+              <w:t>Class</w:t>
+            </w:r>
+            <w:proofErr w:type="spellEnd"/>
           </w:p>
         </w:tc>
       </w:tr>
@@ -31182,7 +37752,27 @@
                 <w:bCs/>
                 <w:color w:val="000000"/>
               </w:rPr>
-              <w:t>Fuente (Stakeholder)</w:t>
+              <w:t>Fuente (</w:t>
+            </w:r>
+            <w:proofErr w:type="spellStart"/>
+            <w:r>
+              <w:rPr>
+                <w:rFonts w:ascii="Arial" w:eastAsia="Times New Roman" w:hAnsi="Arial" w:cs="Arial"/>
+                <w:b/>
+                <w:bCs/>
+                <w:color w:val="000000"/>
+              </w:rPr>
+              <w:t>Stakeholder</w:t>
+            </w:r>
+            <w:proofErr w:type="spellEnd"/>
+            <w:r>
+              <w:rPr>
+                <w:rFonts w:ascii="Arial" w:eastAsia="Times New Roman" w:hAnsi="Arial" w:cs="Arial"/>
+                <w:b/>
+                <w:bCs/>
+                <w:color w:val="000000"/>
+              </w:rPr>
+              <w:t>)</w:t>
             </w:r>
           </w:p>
         </w:tc>
@@ -31403,7 +37993,23 @@
                 <w:rFonts w:ascii="Arial" w:eastAsia="Times New Roman" w:hAnsi="Arial" w:cs="Arial"/>
                 <w:color w:val="000000"/>
               </w:rPr>
-              <w:t>El reporte de baja de usuarios mensual,para así tener una estadística y tomar acciones para frenar esta salida de usuarios.</w:t>
+              <w:t xml:space="preserve">El reporte de baja de usuarios </w:t>
+            </w:r>
+            <w:proofErr w:type="spellStart"/>
+            <w:r>
+              <w:rPr>
+                <w:rFonts w:ascii="Arial" w:eastAsia="Times New Roman" w:hAnsi="Arial" w:cs="Arial"/>
+                <w:color w:val="000000"/>
+              </w:rPr>
+              <w:t>mensual,para</w:t>
+            </w:r>
+            <w:proofErr w:type="spellEnd"/>
+            <w:r>
+              <w:rPr>
+                <w:rFonts w:ascii="Arial" w:eastAsia="Times New Roman" w:hAnsi="Arial" w:cs="Arial"/>
+                <w:color w:val="000000"/>
+              </w:rPr>
+              <w:t xml:space="preserve"> así tener una estadística y tomar acciones para frenar esta salida de usuarios.</w:t>
             </w:r>
           </w:p>
           <w:p>
@@ -31421,6 +38027,7 @@
                 <w:rFonts w:ascii="Arial" w:eastAsia="Times New Roman" w:hAnsi="Arial" w:cs="Arial"/>
                 <w:color w:val="000000"/>
               </w:rPr>
+              <w:lastRenderedPageBreak/>
               <w:t>Tiempo estimado de la implementación 1 semana.</w:t>
             </w:r>
           </w:p>
@@ -31464,6 +38071,7 @@
                 <w:bCs/>
                 <w:color w:val="000000"/>
               </w:rPr>
+              <w:lastRenderedPageBreak/>
               <w:t>Justificación:</w:t>
             </w:r>
           </w:p>
@@ -31765,8 +38373,33 @@
                 <w:rFonts w:ascii="Arial" w:eastAsia="Times New Roman" w:hAnsi="Arial" w:cs="Arial"/>
                 <w:color w:val="000000"/>
               </w:rPr>
-              <w:t>FC - Follow Class</w:t>
-            </w:r>
+              <w:t xml:space="preserve">FC - </w:t>
+            </w:r>
+            <w:proofErr w:type="spellStart"/>
+            <w:r>
+              <w:rPr>
+                <w:rFonts w:ascii="Arial" w:eastAsia="Times New Roman" w:hAnsi="Arial" w:cs="Arial"/>
+                <w:color w:val="000000"/>
+              </w:rPr>
+              <w:t>Follow</w:t>
+            </w:r>
+            <w:proofErr w:type="spellEnd"/>
+            <w:r>
+              <w:rPr>
+                <w:rFonts w:ascii="Arial" w:eastAsia="Times New Roman" w:hAnsi="Arial" w:cs="Arial"/>
+                <w:color w:val="000000"/>
+              </w:rPr>
+              <w:t xml:space="preserve"> </w:t>
+            </w:r>
+            <w:proofErr w:type="spellStart"/>
+            <w:r>
+              <w:rPr>
+                <w:rFonts w:ascii="Arial" w:eastAsia="Times New Roman" w:hAnsi="Arial" w:cs="Arial"/>
+                <w:color w:val="000000"/>
+              </w:rPr>
+              <w:t>Class</w:t>
+            </w:r>
+            <w:proofErr w:type="spellEnd"/>
           </w:p>
         </w:tc>
       </w:tr>
@@ -31808,7 +38441,27 @@
                 <w:bCs/>
                 <w:color w:val="000000"/>
               </w:rPr>
-              <w:t>Fuente (Stakeholder)</w:t>
+              <w:t>Fuente (</w:t>
+            </w:r>
+            <w:proofErr w:type="spellStart"/>
+            <w:r>
+              <w:rPr>
+                <w:rFonts w:ascii="Arial" w:eastAsia="Times New Roman" w:hAnsi="Arial" w:cs="Arial"/>
+                <w:b/>
+                <w:bCs/>
+                <w:color w:val="000000"/>
+              </w:rPr>
+              <w:t>Stakeholder</w:t>
+            </w:r>
+            <w:proofErr w:type="spellEnd"/>
+            <w:r>
+              <w:rPr>
+                <w:rFonts w:ascii="Arial" w:eastAsia="Times New Roman" w:hAnsi="Arial" w:cs="Arial"/>
+                <w:b/>
+                <w:bCs/>
+                <w:color w:val="000000"/>
+              </w:rPr>
+              <w:t>)</w:t>
             </w:r>
           </w:p>
         </w:tc>
@@ -32388,8 +39041,33 @@
                 <w:rFonts w:ascii="Arial" w:eastAsia="Times New Roman" w:hAnsi="Arial" w:cs="Arial"/>
                 <w:color w:val="000000"/>
               </w:rPr>
-              <w:t>FC - Follow Class</w:t>
-            </w:r>
+              <w:t xml:space="preserve">FC - </w:t>
+            </w:r>
+            <w:proofErr w:type="spellStart"/>
+            <w:r>
+              <w:rPr>
+                <w:rFonts w:ascii="Arial" w:eastAsia="Times New Roman" w:hAnsi="Arial" w:cs="Arial"/>
+                <w:color w:val="000000"/>
+              </w:rPr>
+              <w:t>Follow</w:t>
+            </w:r>
+            <w:proofErr w:type="spellEnd"/>
+            <w:r>
+              <w:rPr>
+                <w:rFonts w:ascii="Arial" w:eastAsia="Times New Roman" w:hAnsi="Arial" w:cs="Arial"/>
+                <w:color w:val="000000"/>
+              </w:rPr>
+              <w:t xml:space="preserve"> </w:t>
+            </w:r>
+            <w:proofErr w:type="spellStart"/>
+            <w:r>
+              <w:rPr>
+                <w:rFonts w:ascii="Arial" w:eastAsia="Times New Roman" w:hAnsi="Arial" w:cs="Arial"/>
+                <w:color w:val="000000"/>
+              </w:rPr>
+              <w:t>Class</w:t>
+            </w:r>
+            <w:proofErr w:type="spellEnd"/>
           </w:p>
         </w:tc>
       </w:tr>
@@ -32431,7 +39109,27 @@
                 <w:bCs/>
                 <w:color w:val="000000"/>
               </w:rPr>
-              <w:t>Fuente (Stakeholder)</w:t>
+              <w:t>Fuente (</w:t>
+            </w:r>
+            <w:proofErr w:type="spellStart"/>
+            <w:r>
+              <w:rPr>
+                <w:rFonts w:ascii="Arial" w:eastAsia="Times New Roman" w:hAnsi="Arial" w:cs="Arial"/>
+                <w:b/>
+                <w:bCs/>
+                <w:color w:val="000000"/>
+              </w:rPr>
+              <w:t>Stakeholder</w:t>
+            </w:r>
+            <w:proofErr w:type="spellEnd"/>
+            <w:r>
+              <w:rPr>
+                <w:rFonts w:ascii="Arial" w:eastAsia="Times New Roman" w:hAnsi="Arial" w:cs="Arial"/>
+                <w:b/>
+                <w:bCs/>
+                <w:color w:val="000000"/>
+              </w:rPr>
+              <w:t>)</w:t>
             </w:r>
           </w:p>
         </w:tc>
@@ -32762,6 +39460,7 @@
       </w:pPr>
       <w:bookmarkStart w:id="19" w:name="_Toc108744025"/>
       <w:r>
+        <w:lastRenderedPageBreak/>
         <w:t>Estado</w:t>
       </w:r>
       <w:bookmarkEnd w:id="19"/>
@@ -32782,9 +39481,14 @@
       </w:pPr>
       <w:bookmarkStart w:id="21" w:name="_Toc108744027"/>
       <w:r>
-        <w:t>Entrega y gestión de release</w:t>
+        <w:t xml:space="preserve">Entrega y gestión de </w:t>
+      </w:r>
+      <w:proofErr w:type="spellStart"/>
+      <w:r>
+        <w:t>release</w:t>
       </w:r>
       <w:bookmarkEnd w:id="21"/>
+      <w:proofErr w:type="spellEnd"/>
     </w:p>
     <w:sectPr>
       <w:pgSz w:w="11906" w:h="16838"/>
@@ -39424,6 +46128,25 @@
       <w:iCs/>
     </w:rPr>
   </w:style>
+  <w:style w:type="table" w:styleId="Tablaconcuadrcula">
+    <w:name w:val="Table Grid"/>
+    <w:basedOn w:val="Tablanormal"/>
+    <w:uiPriority w:val="39"/>
+    <w:rsid w:val="00561D0E"/>
+    <w:pPr>
+      <w:spacing w:after="0" w:line="240" w:lineRule="auto"/>
+    </w:pPr>
+    <w:tblPr>
+      <w:tblBorders>
+        <w:top w:val="single" w:sz="4" w:space="0" w:color="auto"/>
+        <w:left w:val="single" w:sz="4" w:space="0" w:color="auto"/>
+        <w:bottom w:val="single" w:sz="4" w:space="0" w:color="auto"/>
+        <w:right w:val="single" w:sz="4" w:space="0" w:color="auto"/>
+        <w:insideH w:val="single" w:sz="4" w:space="0" w:color="auto"/>
+        <w:insideV w:val="single" w:sz="4" w:space="0" w:color="auto"/>
+      </w:tblBorders>
+    </w:tblPr>
+  </w:style>
 </w:styles>
 </file>
 

--- a/Documentos/Planes/PGC.docx
+++ b/Documentos/Planes/PGC.docx
@@ -110,7 +110,6 @@
           <w:szCs w:val="40"/>
         </w:rPr>
       </w:pPr>
-      <w:proofErr w:type="spellStart"/>
       <w:r>
         <w:rPr>
           <w:rFonts w:ascii="Arial" w:eastAsia="Arial" w:hAnsi="Arial" w:cs="Arial"/>
@@ -118,17 +117,7 @@
           <w:sz w:val="40"/>
           <w:szCs w:val="40"/>
         </w:rPr>
-        <w:t>FollowClass</w:t>
-      </w:r>
-      <w:proofErr w:type="spellEnd"/>
-      <w:r>
-        <w:rPr>
-          <w:rFonts w:ascii="Arial" w:eastAsia="Arial" w:hAnsi="Arial" w:cs="Arial"/>
-          <w:b/>
-          <w:sz w:val="40"/>
-          <w:szCs w:val="40"/>
-        </w:rPr>
-        <w:t xml:space="preserve"> (FC)</w:t>
+        <w:t>FollowClass (FC)</w:t>
       </w:r>
     </w:p>
     <w:p>
@@ -475,25 +464,7 @@
           <w:sz w:val="24"/>
           <w:szCs w:val="24"/>
         </w:rPr>
-        <w:t xml:space="preserve">Marcelo Salinas, </w:t>
-      </w:r>
-      <w:proofErr w:type="spellStart"/>
-      <w:r>
-        <w:rPr>
-          <w:rFonts w:ascii="Arial" w:eastAsia="Arial" w:hAnsi="Arial" w:cs="Arial"/>
-          <w:sz w:val="24"/>
-          <w:szCs w:val="24"/>
-        </w:rPr>
-        <w:t>Moises</w:t>
-      </w:r>
-      <w:proofErr w:type="spellEnd"/>
-      <w:r>
-        <w:rPr>
-          <w:rFonts w:ascii="Arial" w:eastAsia="Arial" w:hAnsi="Arial" w:cs="Arial"/>
-          <w:sz w:val="24"/>
-          <w:szCs w:val="24"/>
-        </w:rPr>
-        <w:t xml:space="preserve"> Enrique</w:t>
+        <w:t>Marcelo Salinas, Moises Enrique</w:t>
       </w:r>
       <w:r>
         <w:rPr>
@@ -536,36 +507,8 @@
           <w:sz w:val="24"/>
           <w:szCs w:val="24"/>
         </w:rPr>
-        <w:t xml:space="preserve">Ortiz </w:t>
+        <w:t>Ortiz Crisostomo, Edwin Jose</w:t>
       </w:r>
-      <w:proofErr w:type="spellStart"/>
-      <w:r>
-        <w:rPr>
-          <w:rFonts w:ascii="Arial" w:eastAsia="Arial" w:hAnsi="Arial" w:cs="Arial"/>
-          <w:sz w:val="24"/>
-          <w:szCs w:val="24"/>
-        </w:rPr>
-        <w:t>Crisostomo</w:t>
-      </w:r>
-      <w:proofErr w:type="spellEnd"/>
-      <w:r>
-        <w:rPr>
-          <w:rFonts w:ascii="Arial" w:eastAsia="Arial" w:hAnsi="Arial" w:cs="Arial"/>
-          <w:sz w:val="24"/>
-          <w:szCs w:val="24"/>
-        </w:rPr>
-        <w:t xml:space="preserve">, Edwin </w:t>
-      </w:r>
-      <w:proofErr w:type="spellStart"/>
-      <w:r>
-        <w:rPr>
-          <w:rFonts w:ascii="Arial" w:eastAsia="Arial" w:hAnsi="Arial" w:cs="Arial"/>
-          <w:sz w:val="24"/>
-          <w:szCs w:val="24"/>
-        </w:rPr>
-        <w:t>Jose</w:t>
-      </w:r>
-      <w:proofErr w:type="spellEnd"/>
       <w:r>
         <w:rPr>
           <w:rFonts w:ascii="Arial" w:eastAsia="Arial" w:hAnsi="Arial" w:cs="Arial"/>
@@ -687,34 +630,14 @@
           <w:szCs w:val="24"/>
         </w:rPr>
       </w:pPr>
-      <w:proofErr w:type="spellStart"/>
       <w:r>
         <w:rPr>
           <w:rFonts w:ascii="Arial" w:eastAsia="Arial" w:hAnsi="Arial" w:cs="Arial"/>
           <w:sz w:val="24"/>
           <w:szCs w:val="24"/>
         </w:rPr>
-        <w:t>Solis</w:t>
+        <w:t>Solis Flores, Aldair Jhostin</w:t>
       </w:r>
-      <w:proofErr w:type="spellEnd"/>
-      <w:r>
-        <w:rPr>
-          <w:rFonts w:ascii="Arial" w:eastAsia="Arial" w:hAnsi="Arial" w:cs="Arial"/>
-          <w:sz w:val="24"/>
-          <w:szCs w:val="24"/>
-        </w:rPr>
-        <w:t xml:space="preserve"> Flores, Aldair </w:t>
-      </w:r>
-      <w:proofErr w:type="spellStart"/>
-      <w:r>
-        <w:rPr>
-          <w:rFonts w:ascii="Arial" w:eastAsia="Arial" w:hAnsi="Arial" w:cs="Arial"/>
-          <w:sz w:val="24"/>
-          <w:szCs w:val="24"/>
-        </w:rPr>
-        <w:t>Jhostin</w:t>
-      </w:r>
-      <w:proofErr w:type="spellEnd"/>
       <w:r>
         <w:rPr>
           <w:rFonts w:ascii="Arial" w:eastAsia="Arial" w:hAnsi="Arial" w:cs="Arial"/>
@@ -1154,25 +1077,7 @@
                 <w:sz w:val="24"/>
                 <w:szCs w:val="24"/>
               </w:rPr>
-              <w:t xml:space="preserve">Marcelo Salinas, </w:t>
-            </w:r>
-            <w:proofErr w:type="spellStart"/>
-            <w:r>
-              <w:rPr>
-                <w:rFonts w:ascii="Arial" w:eastAsia="Arial" w:hAnsi="Arial" w:cs="Arial"/>
-                <w:sz w:val="24"/>
-                <w:szCs w:val="24"/>
-              </w:rPr>
-              <w:t>Moises</w:t>
-            </w:r>
-            <w:proofErr w:type="spellEnd"/>
-            <w:r>
-              <w:rPr>
-                <w:rFonts w:ascii="Arial" w:eastAsia="Arial" w:hAnsi="Arial" w:cs="Arial"/>
-                <w:sz w:val="24"/>
-                <w:szCs w:val="24"/>
-              </w:rPr>
-              <w:t xml:space="preserve"> Enrique</w:t>
+              <w:t>Marcelo Salinas, Moises Enrique</w:t>
             </w:r>
           </w:p>
           <w:p>
@@ -1198,36 +1103,8 @@
                 <w:sz w:val="24"/>
                 <w:szCs w:val="24"/>
               </w:rPr>
-              <w:t xml:space="preserve">Ortiz </w:t>
-            </w:r>
-            <w:proofErr w:type="spellStart"/>
-            <w:r>
-              <w:rPr>
-                <w:rFonts w:ascii="Arial" w:eastAsia="Arial" w:hAnsi="Arial" w:cs="Arial"/>
-                <w:sz w:val="24"/>
-                <w:szCs w:val="24"/>
-              </w:rPr>
-              <w:t>Crisostomo</w:t>
-            </w:r>
-            <w:proofErr w:type="spellEnd"/>
-            <w:r>
-              <w:rPr>
-                <w:rFonts w:ascii="Arial" w:eastAsia="Arial" w:hAnsi="Arial" w:cs="Arial"/>
-                <w:sz w:val="24"/>
-                <w:szCs w:val="24"/>
-              </w:rPr>
-              <w:t xml:space="preserve">, Edwin </w:t>
-            </w:r>
-            <w:proofErr w:type="spellStart"/>
-            <w:r>
-              <w:rPr>
-                <w:rFonts w:ascii="Arial" w:eastAsia="Arial" w:hAnsi="Arial" w:cs="Arial"/>
-                <w:sz w:val="24"/>
-                <w:szCs w:val="24"/>
-              </w:rPr>
-              <w:t>Jose</w:t>
-            </w:r>
-            <w:proofErr w:type="spellEnd"/>
+              <w:t>Ortiz Crisostomo, Edwin Jose</w:t>
+            </w:r>
             <w:r>
               <w:rPr>
                 <w:rFonts w:ascii="Arial" w:eastAsia="Arial" w:hAnsi="Arial" w:cs="Arial"/>
@@ -1306,34 +1183,14 @@
                 <w:szCs w:val="24"/>
               </w:rPr>
             </w:pPr>
-            <w:proofErr w:type="spellStart"/>
             <w:r>
               <w:rPr>
                 <w:rFonts w:ascii="Arial" w:eastAsia="Arial" w:hAnsi="Arial" w:cs="Arial"/>
                 <w:sz w:val="24"/>
                 <w:szCs w:val="24"/>
               </w:rPr>
-              <w:t>Solis</w:t>
-            </w:r>
-            <w:proofErr w:type="spellEnd"/>
-            <w:r>
-              <w:rPr>
-                <w:rFonts w:ascii="Arial" w:eastAsia="Arial" w:hAnsi="Arial" w:cs="Arial"/>
-                <w:sz w:val="24"/>
-                <w:szCs w:val="24"/>
-              </w:rPr>
-              <w:t xml:space="preserve"> Flores, Aldair </w:t>
-            </w:r>
-            <w:proofErr w:type="spellStart"/>
-            <w:r>
-              <w:rPr>
-                <w:rFonts w:ascii="Arial" w:eastAsia="Arial" w:hAnsi="Arial" w:cs="Arial"/>
-                <w:sz w:val="24"/>
-                <w:szCs w:val="24"/>
-              </w:rPr>
-              <w:t>Jhostin</w:t>
-            </w:r>
-            <w:proofErr w:type="spellEnd"/>
+              <w:t>Solis Flores, Aldair Jhostin</w:t>
+            </w:r>
           </w:p>
         </w:tc>
         <w:tc>
@@ -1658,25 +1515,7 @@
                 <w:sz w:val="24"/>
                 <w:szCs w:val="24"/>
               </w:rPr>
-              <w:t xml:space="preserve">Marcelo Salinas, </w:t>
-            </w:r>
-            <w:proofErr w:type="spellStart"/>
-            <w:r>
-              <w:rPr>
-                <w:rFonts w:ascii="Arial" w:eastAsia="Arial" w:hAnsi="Arial" w:cs="Arial"/>
-                <w:sz w:val="24"/>
-                <w:szCs w:val="24"/>
-              </w:rPr>
-              <w:t>Moises</w:t>
-            </w:r>
-            <w:proofErr w:type="spellEnd"/>
-            <w:r>
-              <w:rPr>
-                <w:rFonts w:ascii="Arial" w:eastAsia="Arial" w:hAnsi="Arial" w:cs="Arial"/>
-                <w:sz w:val="24"/>
-                <w:szCs w:val="24"/>
-              </w:rPr>
-              <w:t xml:space="preserve"> Enrique</w:t>
+              <w:t>Marcelo Salinas, Moises Enrique</w:t>
             </w:r>
           </w:p>
           <w:p>
@@ -1702,36 +1541,8 @@
                 <w:sz w:val="24"/>
                 <w:szCs w:val="24"/>
               </w:rPr>
-              <w:t xml:space="preserve">Ortiz </w:t>
-            </w:r>
-            <w:proofErr w:type="spellStart"/>
-            <w:r>
-              <w:rPr>
-                <w:rFonts w:ascii="Arial" w:eastAsia="Arial" w:hAnsi="Arial" w:cs="Arial"/>
-                <w:sz w:val="24"/>
-                <w:szCs w:val="24"/>
-              </w:rPr>
-              <w:t>Crisostomo</w:t>
-            </w:r>
-            <w:proofErr w:type="spellEnd"/>
-            <w:r>
-              <w:rPr>
-                <w:rFonts w:ascii="Arial" w:eastAsia="Arial" w:hAnsi="Arial" w:cs="Arial"/>
-                <w:sz w:val="24"/>
-                <w:szCs w:val="24"/>
-              </w:rPr>
-              <w:t xml:space="preserve">, Edwin </w:t>
-            </w:r>
-            <w:proofErr w:type="spellStart"/>
-            <w:r>
-              <w:rPr>
-                <w:rFonts w:ascii="Arial" w:eastAsia="Arial" w:hAnsi="Arial" w:cs="Arial"/>
-                <w:sz w:val="24"/>
-                <w:szCs w:val="24"/>
-              </w:rPr>
-              <w:t>Jose</w:t>
-            </w:r>
-            <w:proofErr w:type="spellEnd"/>
+              <w:t>Ortiz Crisostomo, Edwin Jose</w:t>
+            </w:r>
             <w:r>
               <w:rPr>
                 <w:rFonts w:ascii="Arial" w:eastAsia="Arial" w:hAnsi="Arial" w:cs="Arial"/>
@@ -1811,34 +1622,14 @@
                 <w:szCs w:val="24"/>
               </w:rPr>
             </w:pPr>
-            <w:proofErr w:type="spellStart"/>
             <w:r>
               <w:rPr>
                 <w:rFonts w:ascii="Arial" w:eastAsia="Arial" w:hAnsi="Arial" w:cs="Arial"/>
                 <w:sz w:val="24"/>
                 <w:szCs w:val="24"/>
               </w:rPr>
-              <w:t>Solis</w:t>
-            </w:r>
-            <w:proofErr w:type="spellEnd"/>
-            <w:r>
-              <w:rPr>
-                <w:rFonts w:ascii="Arial" w:eastAsia="Arial" w:hAnsi="Arial" w:cs="Arial"/>
-                <w:sz w:val="24"/>
-                <w:szCs w:val="24"/>
-              </w:rPr>
-              <w:t xml:space="preserve"> Flores, Aldair </w:t>
-            </w:r>
-            <w:proofErr w:type="spellStart"/>
-            <w:r>
-              <w:rPr>
-                <w:rFonts w:ascii="Arial" w:eastAsia="Arial" w:hAnsi="Arial" w:cs="Arial"/>
-                <w:sz w:val="24"/>
-                <w:szCs w:val="24"/>
-              </w:rPr>
-              <w:t>Jhostin</w:t>
-            </w:r>
-            <w:proofErr w:type="spellEnd"/>
+              <w:t>Solis Flores, Aldair Jhostin</w:t>
+            </w:r>
           </w:p>
         </w:tc>
         <w:tc>
@@ -2141,25 +1932,7 @@
                 <w:sz w:val="24"/>
                 <w:szCs w:val="24"/>
               </w:rPr>
-              <w:t xml:space="preserve">Marcelo Salinas, </w:t>
-            </w:r>
-            <w:proofErr w:type="spellStart"/>
-            <w:r>
-              <w:rPr>
-                <w:rFonts w:ascii="Arial" w:eastAsia="Arial" w:hAnsi="Arial" w:cs="Arial"/>
-                <w:sz w:val="24"/>
-                <w:szCs w:val="24"/>
-              </w:rPr>
-              <w:t>Moises</w:t>
-            </w:r>
-            <w:proofErr w:type="spellEnd"/>
-            <w:r>
-              <w:rPr>
-                <w:rFonts w:ascii="Arial" w:eastAsia="Arial" w:hAnsi="Arial" w:cs="Arial"/>
-                <w:sz w:val="24"/>
-                <w:szCs w:val="24"/>
-              </w:rPr>
-              <w:t xml:space="preserve"> Enrique</w:t>
+              <w:t>Marcelo Salinas, Moises Enrique</w:t>
             </w:r>
           </w:p>
           <w:p>
@@ -2185,36 +1958,8 @@
                 <w:sz w:val="24"/>
                 <w:szCs w:val="24"/>
               </w:rPr>
-              <w:t xml:space="preserve">Ortiz </w:t>
-            </w:r>
-            <w:proofErr w:type="spellStart"/>
-            <w:r>
-              <w:rPr>
-                <w:rFonts w:ascii="Arial" w:eastAsia="Arial" w:hAnsi="Arial" w:cs="Arial"/>
-                <w:sz w:val="24"/>
-                <w:szCs w:val="24"/>
-              </w:rPr>
-              <w:t>Crisostomo</w:t>
-            </w:r>
-            <w:proofErr w:type="spellEnd"/>
-            <w:r>
-              <w:rPr>
-                <w:rFonts w:ascii="Arial" w:eastAsia="Arial" w:hAnsi="Arial" w:cs="Arial"/>
-                <w:sz w:val="24"/>
-                <w:szCs w:val="24"/>
-              </w:rPr>
-              <w:t xml:space="preserve">, Edwin </w:t>
-            </w:r>
-            <w:proofErr w:type="spellStart"/>
-            <w:r>
-              <w:rPr>
-                <w:rFonts w:ascii="Arial" w:eastAsia="Arial" w:hAnsi="Arial" w:cs="Arial"/>
-                <w:sz w:val="24"/>
-                <w:szCs w:val="24"/>
-              </w:rPr>
-              <w:t>Jose</w:t>
-            </w:r>
-            <w:proofErr w:type="spellEnd"/>
+              <w:t>Ortiz Crisostomo, Edwin Jose</w:t>
+            </w:r>
             <w:r>
               <w:rPr>
                 <w:rFonts w:ascii="Arial" w:eastAsia="Arial" w:hAnsi="Arial" w:cs="Arial"/>
@@ -2291,34 +2036,14 @@
                 <w:szCs w:val="24"/>
               </w:rPr>
             </w:pPr>
-            <w:proofErr w:type="spellStart"/>
             <w:r>
               <w:rPr>
                 <w:rFonts w:ascii="Arial" w:eastAsia="Arial" w:hAnsi="Arial" w:cs="Arial"/>
                 <w:sz w:val="24"/>
                 <w:szCs w:val="24"/>
               </w:rPr>
-              <w:t>Solis</w:t>
-            </w:r>
-            <w:proofErr w:type="spellEnd"/>
-            <w:r>
-              <w:rPr>
-                <w:rFonts w:ascii="Arial" w:eastAsia="Arial" w:hAnsi="Arial" w:cs="Arial"/>
-                <w:sz w:val="24"/>
-                <w:szCs w:val="24"/>
-              </w:rPr>
-              <w:t xml:space="preserve"> Flores, Aldair </w:t>
-            </w:r>
-            <w:proofErr w:type="spellStart"/>
-            <w:r>
-              <w:rPr>
-                <w:rFonts w:ascii="Arial" w:eastAsia="Arial" w:hAnsi="Arial" w:cs="Arial"/>
-                <w:sz w:val="24"/>
-                <w:szCs w:val="24"/>
-              </w:rPr>
-              <w:t>Jhostin</w:t>
-            </w:r>
-            <w:proofErr w:type="spellEnd"/>
+              <w:t>Solis Flores, Aldair Jhostin</w:t>
+            </w:r>
           </w:p>
         </w:tc>
         <w:tc>
@@ -2552,25 +2277,7 @@
                 <w:sz w:val="24"/>
                 <w:szCs w:val="24"/>
               </w:rPr>
-              <w:t xml:space="preserve">Marcelo Salinas, </w:t>
-            </w:r>
-            <w:proofErr w:type="spellStart"/>
-            <w:r>
-              <w:rPr>
-                <w:rFonts w:ascii="Arial" w:eastAsia="Arial" w:hAnsi="Arial" w:cs="Arial"/>
-                <w:sz w:val="24"/>
-                <w:szCs w:val="24"/>
-              </w:rPr>
-              <w:t>Moises</w:t>
-            </w:r>
-            <w:proofErr w:type="spellEnd"/>
-            <w:r>
-              <w:rPr>
-                <w:rFonts w:ascii="Arial" w:eastAsia="Arial" w:hAnsi="Arial" w:cs="Arial"/>
-                <w:sz w:val="24"/>
-                <w:szCs w:val="24"/>
-              </w:rPr>
-              <w:t xml:space="preserve"> Enrique</w:t>
+              <w:t>Marcelo Salinas, Moises Enrique</w:t>
             </w:r>
           </w:p>
           <w:p>
@@ -2596,36 +2303,8 @@
                 <w:sz w:val="24"/>
                 <w:szCs w:val="24"/>
               </w:rPr>
-              <w:t xml:space="preserve">Ortiz </w:t>
-            </w:r>
-            <w:proofErr w:type="spellStart"/>
-            <w:r>
-              <w:rPr>
-                <w:rFonts w:ascii="Arial" w:eastAsia="Arial" w:hAnsi="Arial" w:cs="Arial"/>
-                <w:sz w:val="24"/>
-                <w:szCs w:val="24"/>
-              </w:rPr>
-              <w:t>Crisostomo</w:t>
-            </w:r>
-            <w:proofErr w:type="spellEnd"/>
-            <w:r>
-              <w:rPr>
-                <w:rFonts w:ascii="Arial" w:eastAsia="Arial" w:hAnsi="Arial" w:cs="Arial"/>
-                <w:sz w:val="24"/>
-                <w:szCs w:val="24"/>
-              </w:rPr>
-              <w:t xml:space="preserve">, Edwin </w:t>
-            </w:r>
-            <w:proofErr w:type="spellStart"/>
-            <w:r>
-              <w:rPr>
-                <w:rFonts w:ascii="Arial" w:eastAsia="Arial" w:hAnsi="Arial" w:cs="Arial"/>
-                <w:sz w:val="24"/>
-                <w:szCs w:val="24"/>
-              </w:rPr>
-              <w:t>Jose</w:t>
-            </w:r>
-            <w:proofErr w:type="spellEnd"/>
+              <w:t>Ortiz Crisostomo, Edwin Jose</w:t>
+            </w:r>
             <w:r>
               <w:rPr>
                 <w:rFonts w:ascii="Arial" w:eastAsia="Arial" w:hAnsi="Arial" w:cs="Arial"/>
@@ -2702,34 +2381,14 @@
                 <w:szCs w:val="24"/>
               </w:rPr>
             </w:pPr>
-            <w:proofErr w:type="spellStart"/>
             <w:r>
               <w:rPr>
                 <w:rFonts w:ascii="Arial" w:eastAsia="Arial" w:hAnsi="Arial" w:cs="Arial"/>
                 <w:sz w:val="24"/>
                 <w:szCs w:val="24"/>
               </w:rPr>
-              <w:t>Solis</w:t>
-            </w:r>
-            <w:proofErr w:type="spellEnd"/>
-            <w:r>
-              <w:rPr>
-                <w:rFonts w:ascii="Arial" w:eastAsia="Arial" w:hAnsi="Arial" w:cs="Arial"/>
-                <w:sz w:val="24"/>
-                <w:szCs w:val="24"/>
-              </w:rPr>
-              <w:t xml:space="preserve"> Flores, Aldair </w:t>
-            </w:r>
-            <w:proofErr w:type="spellStart"/>
-            <w:r>
-              <w:rPr>
-                <w:rFonts w:ascii="Arial" w:eastAsia="Arial" w:hAnsi="Arial" w:cs="Arial"/>
-                <w:sz w:val="24"/>
-                <w:szCs w:val="24"/>
-              </w:rPr>
-              <w:t>Jhostin</w:t>
-            </w:r>
-            <w:proofErr w:type="spellEnd"/>
+              <w:t>Solis Flores, Aldair Jhostin</w:t>
+            </w:r>
           </w:p>
         </w:tc>
         <w:tc>
@@ -4862,19 +4521,11 @@
           <w:rFonts w:ascii="Arial" w:eastAsia="Arial" w:hAnsi="Arial" w:cs="Arial"/>
         </w:rPr>
       </w:pPr>
-      <w:proofErr w:type="spellStart"/>
       <w:r>
         <w:rPr>
           <w:rFonts w:ascii="Arial" w:eastAsia="Arial" w:hAnsi="Arial" w:cs="Arial"/>
         </w:rPr>
-        <w:t>QSolutions</w:t>
-      </w:r>
-      <w:proofErr w:type="spellEnd"/>
-      <w:r>
-        <w:rPr>
-          <w:rFonts w:ascii="Arial" w:eastAsia="Arial" w:hAnsi="Arial" w:cs="Arial"/>
-        </w:rPr>
-        <w:t xml:space="preserve"> es una empresa experta en el mercado de diseño y el desarrollo de software con más de 10 años de experiencia, brindando constantemente los mejores productos de alta calidad a sus clientes. Nuestra misión es diseñar y brindar el mejor software que pueda solucionar todos los problemas y necesidades de nuestros clientes con el objetivo de aportar al mundo tecnologías que enriquezcan la vida de las personas. Nuestra visión es posicionarnos como una de las mejores empresas en el mercado a nivel global y destacar por la calidad de nuestros productos. Los valores presentes en nuestra empresa son excelencia, cambio, trabajo en equipo, ética y responsabilidad.  </w:t>
+        <w:t xml:space="preserve">QSolutions es una empresa experta en el mercado de diseño y el desarrollo de software con más de 10 años de experiencia, brindando constantemente los mejores productos de alta calidad a sus clientes. Nuestra misión es diseñar y brindar el mejor software que pueda solucionar todos los problemas y necesidades de nuestros clientes con el objetivo de aportar al mundo tecnologías que enriquezcan la vida de las personas. Nuestra visión es posicionarnos como una de las mejores empresas en el mercado a nivel global y destacar por la calidad de nuestros productos. Los valores presentes en nuestra empresa son excelencia, cambio, trabajo en equipo, ética y responsabilidad.  </w:t>
       </w:r>
     </w:p>
     <w:p>
@@ -4890,21 +4541,7 @@
         <w:rPr>
           <w:rFonts w:ascii="Arial" w:eastAsia="Arial" w:hAnsi="Arial" w:cs="Arial"/>
         </w:rPr>
-        <w:t xml:space="preserve">Actualmente, </w:t>
-      </w:r>
-      <w:proofErr w:type="spellStart"/>
-      <w:r>
-        <w:rPr>
-          <w:rFonts w:ascii="Arial" w:eastAsia="Arial" w:hAnsi="Arial" w:cs="Arial"/>
-        </w:rPr>
-        <w:t>QSolutions</w:t>
-      </w:r>
-      <w:proofErr w:type="spellEnd"/>
-      <w:r>
-        <w:rPr>
-          <w:rFonts w:ascii="Arial" w:eastAsia="Arial" w:hAnsi="Arial" w:cs="Arial"/>
-        </w:rPr>
-        <w:t xml:space="preserve"> cuenta con 2 clientes activos, 2 proyectos en fase de desarrollo y 4 proyectos en fase de mantenimiento. Sin embargo, en los últimos meses, se han presentado reportes </w:t>
+        <w:t xml:space="preserve">Actualmente, QSolutions cuenta con 2 clientes activos, 2 proyectos en fase de desarrollo y 4 proyectos en fase de mantenimiento. Sin embargo, en los últimos meses, se han presentado reportes </w:t>
       </w:r>
       <w:r>
         <w:rPr>
@@ -5591,35 +5228,7 @@
               <w:rPr>
                 <w:rFonts w:ascii="Arial" w:eastAsia="Arial" w:hAnsi="Arial" w:cs="Arial"/>
               </w:rPr>
-              <w:t xml:space="preserve">Ortiz </w:t>
-            </w:r>
-            <w:proofErr w:type="spellStart"/>
-            <w:r>
-              <w:rPr>
-                <w:rFonts w:ascii="Arial" w:eastAsia="Arial" w:hAnsi="Arial" w:cs="Arial"/>
-              </w:rPr>
-              <w:t>Crisostomo</w:t>
-            </w:r>
-            <w:proofErr w:type="spellEnd"/>
-            <w:r>
-              <w:rPr>
-                <w:rFonts w:ascii="Arial" w:eastAsia="Arial" w:hAnsi="Arial" w:cs="Arial"/>
-              </w:rPr>
-              <w:t xml:space="preserve">, Edwin </w:t>
-            </w:r>
-            <w:proofErr w:type="spellStart"/>
-            <w:r>
-              <w:rPr>
-                <w:rFonts w:ascii="Arial" w:eastAsia="Arial" w:hAnsi="Arial" w:cs="Arial"/>
-              </w:rPr>
-              <w:t>Jose</w:t>
-            </w:r>
-            <w:proofErr w:type="spellEnd"/>
-            <w:r>
-              <w:rPr>
-                <w:rFonts w:ascii="Arial" w:eastAsia="Arial" w:hAnsi="Arial" w:cs="Arial"/>
-              </w:rPr>
-              <w:t xml:space="preserve"> </w:t>
+              <w:t xml:space="preserve">Ortiz Crisostomo, Edwin Jose </w:t>
             </w:r>
           </w:p>
         </w:tc>
@@ -5800,28 +5409,12 @@
                 <w:rFonts w:ascii="Arial" w:eastAsia="Arial" w:hAnsi="Arial" w:cs="Arial"/>
               </w:rPr>
             </w:pPr>
-            <w:proofErr w:type="spellStart"/>
             <w:r>
               <w:rPr>
                 <w:rFonts w:ascii="Arial" w:eastAsia="Arial" w:hAnsi="Arial" w:cs="Arial"/>
               </w:rPr>
-              <w:t>Solis</w:t>
-            </w:r>
-            <w:proofErr w:type="spellEnd"/>
-            <w:r>
-              <w:rPr>
-                <w:rFonts w:ascii="Arial" w:eastAsia="Arial" w:hAnsi="Arial" w:cs="Arial"/>
-              </w:rPr>
-              <w:t xml:space="preserve"> Flores, Aldair </w:t>
-            </w:r>
-            <w:proofErr w:type="spellStart"/>
-            <w:r>
-              <w:rPr>
-                <w:rFonts w:ascii="Arial" w:eastAsia="Arial" w:hAnsi="Arial" w:cs="Arial"/>
-              </w:rPr>
-              <w:t>Jhostin</w:t>
-            </w:r>
-            <w:proofErr w:type="spellEnd"/>
+              <w:t>Solis Flores, Aldair Jhostin</w:t>
+            </w:r>
           </w:p>
           <w:p>
             <w:pPr>
@@ -5840,21 +5433,7 @@
               <w:rPr>
                 <w:rFonts w:ascii="Arial" w:eastAsia="Arial" w:hAnsi="Arial" w:cs="Arial"/>
               </w:rPr>
-              <w:t xml:space="preserve">Marcelo Salinas, </w:t>
-            </w:r>
-            <w:proofErr w:type="spellStart"/>
-            <w:r>
-              <w:rPr>
-                <w:rFonts w:ascii="Arial" w:eastAsia="Arial" w:hAnsi="Arial" w:cs="Arial"/>
-              </w:rPr>
-              <w:t>Moises</w:t>
-            </w:r>
-            <w:proofErr w:type="spellEnd"/>
-            <w:r>
-              <w:rPr>
-                <w:rFonts w:ascii="Arial" w:eastAsia="Arial" w:hAnsi="Arial" w:cs="Arial"/>
-              </w:rPr>
-              <w:t xml:space="preserve"> Enrique</w:t>
+              <w:t>Marcelo Salinas, Moises Enrique</w:t>
             </w:r>
           </w:p>
         </w:tc>
@@ -6094,16 +5673,8 @@
               <w:rPr>
                 <w:rFonts w:ascii="Arial" w:eastAsia="Arial" w:hAnsi="Arial" w:cs="Arial"/>
               </w:rPr>
-              <w:t xml:space="preserve">Git </w:t>
-            </w:r>
-            <w:proofErr w:type="spellStart"/>
-            <w:r>
-              <w:rPr>
-                <w:rFonts w:ascii="Arial" w:eastAsia="Arial" w:hAnsi="Arial" w:cs="Arial"/>
-              </w:rPr>
-              <w:t>Kraken</w:t>
-            </w:r>
-            <w:proofErr w:type="spellEnd"/>
+              <w:t>Git Kraken</w:t>
+            </w:r>
           </w:p>
         </w:tc>
         <w:tc>
@@ -6133,14 +5704,12 @@
                 <w:rFonts w:ascii="Arial" w:eastAsia="Arial" w:hAnsi="Arial" w:cs="Arial"/>
               </w:rPr>
             </w:pPr>
-            <w:proofErr w:type="spellStart"/>
             <w:r>
               <w:rPr>
                 <w:rFonts w:ascii="Arial" w:eastAsia="Arial" w:hAnsi="Arial" w:cs="Arial"/>
               </w:rPr>
               <w:t>SourceTree</w:t>
             </w:r>
-            <w:proofErr w:type="spellEnd"/>
           </w:p>
         </w:tc>
         <w:tc>
@@ -6462,35 +6031,7 @@
                 <w:rFonts w:ascii="Arial" w:eastAsia="Arial" w:hAnsi="Arial" w:cs="Arial"/>
               </w:rPr>
               <w:lastRenderedPageBreak/>
-              <w:t xml:space="preserve">repositorio Git, incluyendo GitHub, </w:t>
-            </w:r>
-            <w:proofErr w:type="spellStart"/>
-            <w:r>
-              <w:rPr>
-                <w:rFonts w:ascii="Arial" w:eastAsia="Arial" w:hAnsi="Arial" w:cs="Arial"/>
-              </w:rPr>
-              <w:t>GitLab</w:t>
-            </w:r>
-            <w:proofErr w:type="spellEnd"/>
-            <w:r>
-              <w:rPr>
-                <w:rFonts w:ascii="Arial" w:eastAsia="Arial" w:hAnsi="Arial" w:cs="Arial"/>
-              </w:rPr>
-              <w:t xml:space="preserve">, </w:t>
-            </w:r>
-            <w:proofErr w:type="spellStart"/>
-            <w:r>
-              <w:rPr>
-                <w:rFonts w:ascii="Arial" w:eastAsia="Arial" w:hAnsi="Arial" w:cs="Arial"/>
-              </w:rPr>
-              <w:t>Bitbucket</w:t>
-            </w:r>
-            <w:proofErr w:type="spellEnd"/>
-            <w:r>
-              <w:rPr>
-                <w:rFonts w:ascii="Arial" w:eastAsia="Arial" w:hAnsi="Arial" w:cs="Arial"/>
-              </w:rPr>
-              <w:t xml:space="preserve"> y Azure DevOps</w:t>
+              <w:t>repositorio Git, incluyendo GitHub, GitLab, Bitbucket y Azure DevOps</w:t>
             </w:r>
           </w:p>
         </w:tc>
@@ -6606,21 +6147,7 @@
               <w:rPr>
                 <w:rFonts w:ascii="Arial" w:eastAsia="Arial" w:hAnsi="Arial" w:cs="Arial"/>
               </w:rPr>
-              <w:t xml:space="preserve">Gráfico de </w:t>
-            </w:r>
-            <w:proofErr w:type="spellStart"/>
-            <w:r>
-              <w:rPr>
-                <w:rFonts w:ascii="Arial" w:eastAsia="Arial" w:hAnsi="Arial" w:cs="Arial"/>
-              </w:rPr>
-              <w:t>commit</w:t>
-            </w:r>
-            <w:proofErr w:type="spellEnd"/>
-            <w:r>
-              <w:rPr>
-                <w:rFonts w:ascii="Arial" w:eastAsia="Arial" w:hAnsi="Arial" w:cs="Arial"/>
-              </w:rPr>
-              <w:t xml:space="preserve"> visual</w:t>
+              <w:t>Gráfico de commit visual</w:t>
             </w:r>
           </w:p>
         </w:tc>
@@ -7397,21 +6924,7 @@
         <w:rPr>
           <w:rFonts w:ascii="Arial" w:eastAsia="Arial" w:hAnsi="Arial" w:cs="Arial"/>
         </w:rPr>
-        <w:t xml:space="preserve">A simple vista, la herramienta </w:t>
-      </w:r>
-      <w:proofErr w:type="spellStart"/>
-      <w:r>
-        <w:rPr>
-          <w:rFonts w:ascii="Arial" w:eastAsia="Arial" w:hAnsi="Arial" w:cs="Arial"/>
-        </w:rPr>
-        <w:t>Gitkraken</w:t>
-      </w:r>
-      <w:proofErr w:type="spellEnd"/>
-      <w:r>
-        <w:rPr>
-          <w:rFonts w:ascii="Arial" w:eastAsia="Arial" w:hAnsi="Arial" w:cs="Arial"/>
-        </w:rPr>
-        <w:t xml:space="preserve"> nos brinda todas las funcionalidades que necesitamos, por eso el veredicto es unánime. </w:t>
+        <w:t xml:space="preserve">A simple vista, la herramienta Gitkraken nos brinda todas las funcionalidades que necesitamos, por eso el veredicto es unánime. </w:t>
       </w:r>
     </w:p>
     <w:p>
@@ -7456,37 +6969,12 @@
           <w:color w:val="000000"/>
         </w:rPr>
       </w:pPr>
-      <w:proofErr w:type="spellStart"/>
       <w:r>
         <w:rPr>
           <w:rFonts w:ascii="Arial" w:eastAsia="Arial" w:hAnsi="Arial" w:cs="Arial"/>
           <w:color w:val="000000"/>
         </w:rPr>
-        <w:t>GitKraken</w:t>
-      </w:r>
-      <w:proofErr w:type="spellEnd"/>
-      <w:r>
-        <w:rPr>
-          <w:rFonts w:ascii="Arial" w:eastAsia="Arial" w:hAnsi="Arial" w:cs="Arial"/>
-          <w:color w:val="000000"/>
-        </w:rPr>
-        <w:t xml:space="preserve"> es una herramienta multi plataforma (Mac, Windows y Linux) que nos ayuda a manejar Git de manera sencilla, lo cual incide en nuestra productividad. Con </w:t>
-      </w:r>
-      <w:proofErr w:type="spellStart"/>
-      <w:r>
-        <w:rPr>
-          <w:rFonts w:ascii="Arial" w:eastAsia="Arial" w:hAnsi="Arial" w:cs="Arial"/>
-          <w:color w:val="000000"/>
-        </w:rPr>
-        <w:t>GitKraken</w:t>
-      </w:r>
-      <w:proofErr w:type="spellEnd"/>
-      <w:r>
-        <w:rPr>
-          <w:rFonts w:ascii="Arial" w:eastAsia="Arial" w:hAnsi="Arial" w:cs="Arial"/>
-          <w:color w:val="000000"/>
-        </w:rPr>
-        <w:t>, Git realmente hace sentido, podemos abrir fácilmente repositorios, organizar favoritos y organizar estos en grupos de proyectos entre otras cosas.</w:t>
+        <w:t>GitKraken es una herramienta multi plataforma (Mac, Windows y Linux) que nos ayuda a manejar Git de manera sencilla, lo cual incide en nuestra productividad. Con GitKraken, Git realmente hace sentido, podemos abrir fácilmente repositorios, organizar favoritos y organizar estos en grupos de proyectos entre otras cosas.</w:t>
       </w:r>
     </w:p>
     <w:p>
@@ -7527,23 +7015,7 @@
           <w:rFonts w:ascii="Arial" w:eastAsia="Arial" w:hAnsi="Arial" w:cs="Arial"/>
           <w:color w:val="000000"/>
         </w:rPr>
-        <w:t xml:space="preserve">La interfaz de usuario de </w:t>
-      </w:r>
-      <w:proofErr w:type="spellStart"/>
-      <w:r>
-        <w:rPr>
-          <w:rFonts w:ascii="Arial" w:eastAsia="Arial" w:hAnsi="Arial" w:cs="Arial"/>
-          <w:color w:val="000000"/>
-        </w:rPr>
-        <w:t>GitKraken</w:t>
-      </w:r>
-      <w:proofErr w:type="spellEnd"/>
-      <w:r>
-        <w:rPr>
-          <w:rFonts w:ascii="Arial" w:eastAsia="Arial" w:hAnsi="Arial" w:cs="Arial"/>
-          <w:color w:val="000000"/>
-        </w:rPr>
-        <w:t xml:space="preserve"> Client ayuda a dar sentido a Git. A continuación, cubrimos el diseño y lo que representan los iconos.</w:t>
+        <w:t>La interfaz de usuario de GitKraken Client ayuda a dar sentido a Git. A continuación, cubrimos el diseño y lo que representan los iconos.</w:t>
       </w:r>
     </w:p>
     <w:p>
@@ -7584,23 +7056,7 @@
           <w:rFonts w:ascii="Arial" w:eastAsia="Arial" w:hAnsi="Arial" w:cs="Arial"/>
           <w:color w:val="000000"/>
         </w:rPr>
-        <w:t xml:space="preserve">De izquierda a derecha, </w:t>
-      </w:r>
-      <w:proofErr w:type="spellStart"/>
-      <w:r>
-        <w:rPr>
-          <w:rFonts w:ascii="Arial" w:eastAsia="Arial" w:hAnsi="Arial" w:cs="Arial"/>
-          <w:color w:val="000000"/>
-        </w:rPr>
-        <w:t>GitKraken</w:t>
-      </w:r>
-      <w:proofErr w:type="spellEnd"/>
-      <w:r>
-        <w:rPr>
-          <w:rFonts w:ascii="Arial" w:eastAsia="Arial" w:hAnsi="Arial" w:cs="Arial"/>
-          <w:color w:val="000000"/>
-        </w:rPr>
-        <w:t xml:space="preserve"> Client muestra un panel de referencia izquierdo, un gráfico central y el Panel de confirmación cuando se trabaja con un repositorio.</w:t>
+        <w:t>De izquierda a derecha, GitKraken Client muestra un panel de referencia izquierdo, un gráfico central y el Panel de confirmación cuando se trabaja con un repositorio.</w:t>
       </w:r>
     </w:p>
     <w:p>
@@ -7690,9 +7146,8 @@
           <w:sz w:val="18"/>
           <w:szCs w:val="18"/>
         </w:rPr>
-        <w:t xml:space="preserve">Nota. Adaptado de “Interface </w:t>
+        <w:t xml:space="preserve">Nota. Adaptado de “Interface Basics” por </w:t>
       </w:r>
-      <w:proofErr w:type="spellStart"/>
       <w:r>
         <w:rPr>
           <w:rFonts w:ascii="Arial" w:eastAsia="Arial" w:hAnsi="Arial" w:cs="Arial"/>
@@ -7701,31 +7156,8 @@
           <w:sz w:val="18"/>
           <w:szCs w:val="18"/>
         </w:rPr>
-        <w:t>Basics</w:t>
-      </w:r>
-      <w:proofErr w:type="spellEnd"/>
-      <w:r>
-        <w:rPr>
-          <w:rFonts w:ascii="Arial" w:eastAsia="Arial" w:hAnsi="Arial" w:cs="Arial"/>
-          <w:i/>
-          <w:iCs/>
-          <w:sz w:val="18"/>
-          <w:szCs w:val="18"/>
-        </w:rPr>
-        <w:t xml:space="preserve">” por </w:t>
-      </w:r>
-      <w:proofErr w:type="spellStart"/>
-      <w:r>
-        <w:rPr>
-          <w:rFonts w:ascii="Arial" w:eastAsia="Arial" w:hAnsi="Arial" w:cs="Arial"/>
-          <w:i/>
-          <w:iCs/>
-          <w:sz w:val="18"/>
-          <w:szCs w:val="18"/>
-        </w:rPr>
         <w:t>Gitkraken</w:t>
       </w:r>
-      <w:proofErr w:type="spellEnd"/>
       <w:r>
         <w:rPr>
           <w:rFonts w:ascii="Arial" w:eastAsia="Arial" w:hAnsi="Arial" w:cs="Arial"/>
@@ -7981,7 +7413,6 @@
         </w:rPr>
         <w:t xml:space="preserve">Nota. </w:t>
       </w:r>
-      <w:proofErr w:type="spellStart"/>
       <w:r>
         <w:rPr>
           <w:rFonts w:ascii="Arial" w:eastAsia="Arial" w:hAnsi="Arial" w:cs="Arial"/>
@@ -7991,9 +7422,8 @@
           <w:szCs w:val="18"/>
           <w:lang w:val="en-US"/>
         </w:rPr>
-        <w:t>Adaptado</w:t>
+        <w:t>Adaptado de “</w:t>
       </w:r>
-      <w:proofErr w:type="spellEnd"/>
       <w:r>
         <w:rPr>
           <w:rFonts w:ascii="Arial" w:eastAsia="Arial" w:hAnsi="Arial" w:cs="Arial"/>
@@ -8003,7 +7433,7 @@
           <w:szCs w:val="18"/>
           <w:lang w:val="en-US"/>
         </w:rPr>
-        <w:t xml:space="preserve"> de “</w:t>
+        <w:t>Built-in Code Editing</w:t>
       </w:r>
       <w:r>
         <w:rPr>
@@ -8014,66 +7444,7 @@
           <w:szCs w:val="18"/>
           <w:lang w:val="en-US"/>
         </w:rPr>
-        <w:t>Built-in Code Editing</w:t>
-      </w:r>
-      <w:r>
-        <w:rPr>
-          <w:rFonts w:ascii="Arial" w:eastAsia="Arial" w:hAnsi="Arial" w:cs="Arial"/>
-          <w:i/>
-          <w:iCs/>
-          <w:sz w:val="18"/>
-          <w:szCs w:val="18"/>
-          <w:lang w:val="en-US"/>
-        </w:rPr>
-        <w:t xml:space="preserve">” </w:t>
-      </w:r>
-      <w:proofErr w:type="spellStart"/>
-      <w:r>
-        <w:rPr>
-          <w:rFonts w:ascii="Arial" w:eastAsia="Arial" w:hAnsi="Arial" w:cs="Arial"/>
-          <w:i/>
-          <w:iCs/>
-          <w:sz w:val="18"/>
-          <w:szCs w:val="18"/>
-          <w:lang w:val="en-US"/>
-        </w:rPr>
-        <w:t>por</w:t>
-      </w:r>
-      <w:proofErr w:type="spellEnd"/>
-      <w:r>
-        <w:rPr>
-          <w:rFonts w:ascii="Arial" w:eastAsia="Arial" w:hAnsi="Arial" w:cs="Arial"/>
-          <w:i/>
-          <w:iCs/>
-          <w:sz w:val="18"/>
-          <w:szCs w:val="18"/>
-          <w:lang w:val="en-US"/>
-        </w:rPr>
-        <w:t xml:space="preserve"> </w:t>
-      </w:r>
-      <w:proofErr w:type="spellStart"/>
-      <w:r>
-        <w:rPr>
-          <w:rFonts w:ascii="Arial" w:eastAsia="Arial" w:hAnsi="Arial" w:cs="Arial"/>
-          <w:i/>
-          <w:iCs/>
-          <w:sz w:val="18"/>
-          <w:szCs w:val="18"/>
-          <w:lang w:val="en-US"/>
-        </w:rPr>
-        <w:t>Gitkraken</w:t>
-      </w:r>
-      <w:proofErr w:type="spellEnd"/>
-      <w:r>
-        <w:rPr>
-          <w:rFonts w:ascii="Arial" w:eastAsia="Arial" w:hAnsi="Arial" w:cs="Arial"/>
-          <w:i/>
-          <w:iCs/>
-          <w:sz w:val="18"/>
-          <w:szCs w:val="18"/>
-          <w:lang w:val="en-US"/>
-        </w:rPr>
-        <w:t xml:space="preserve">, 2022, </w:t>
+        <w:t xml:space="preserve">” por Gitkraken, 2022, </w:t>
       </w:r>
       <w:r>
         <w:rPr>
@@ -8180,43 +7551,7 @@
           <w:color w:val="000000"/>
           <w:shd w:val="clear" w:color="auto" w:fill="FFFFFF"/>
         </w:rPr>
-        <w:t xml:space="preserve">Acrónimo del proyecto de Software: Sistema de Planificación de Estudios para Universitarios - </w:t>
-      </w:r>
-      <w:proofErr w:type="spellStart"/>
-      <w:r>
-        <w:rPr>
-          <w:rFonts w:ascii="Arial" w:eastAsia="Times New Roman" w:hAnsi="Arial" w:cs="Arial"/>
-          <w:color w:val="000000"/>
-          <w:shd w:val="clear" w:color="auto" w:fill="FFFFFF"/>
-        </w:rPr>
-        <w:t>Follow</w:t>
-      </w:r>
-      <w:proofErr w:type="spellEnd"/>
-      <w:r>
-        <w:rPr>
-          <w:rFonts w:ascii="Arial" w:eastAsia="Times New Roman" w:hAnsi="Arial" w:cs="Arial"/>
-          <w:color w:val="000000"/>
-          <w:shd w:val="clear" w:color="auto" w:fill="FFFFFF"/>
-        </w:rPr>
-        <w:t xml:space="preserve"> </w:t>
-      </w:r>
-      <w:proofErr w:type="spellStart"/>
-      <w:r>
-        <w:rPr>
-          <w:rFonts w:ascii="Arial" w:eastAsia="Times New Roman" w:hAnsi="Arial" w:cs="Arial"/>
-          <w:color w:val="000000"/>
-          <w:shd w:val="clear" w:color="auto" w:fill="FFFFFF"/>
-        </w:rPr>
-        <w:t>Class</w:t>
-      </w:r>
-      <w:proofErr w:type="spellEnd"/>
-      <w:r>
-        <w:rPr>
-          <w:rFonts w:ascii="Arial" w:eastAsia="Times New Roman" w:hAnsi="Arial" w:cs="Arial"/>
-          <w:color w:val="000000"/>
-          <w:shd w:val="clear" w:color="auto" w:fill="FFFFFF"/>
-        </w:rPr>
-        <w:t xml:space="preserve"> (FC)</w:t>
+        <w:t>Acrónimo del proyecto de Software: Sistema de Planificación de Estudios para Universitarios - Follow Class (FC)</w:t>
       </w:r>
     </w:p>
     <w:p>
@@ -9078,14 +8413,9 @@
       </w:pPr>
       <w:bookmarkStart w:id="10" w:name="_Toc108744016"/>
       <w:r>
-        <w:t xml:space="preserve">Inventario de </w:t>
-      </w:r>
-      <w:proofErr w:type="spellStart"/>
-      <w:r>
-        <w:t>Items</w:t>
+        <w:t>Inventario de Items</w:t>
       </w:r>
       <w:bookmarkEnd w:id="10"/>
-      <w:proofErr w:type="spellEnd"/>
     </w:p>
     <w:p>
       <w:pPr>
@@ -9132,23 +8462,7 @@
           <w:rFonts w:ascii="Arial" w:eastAsia="Arial" w:hAnsi="Arial" w:cs="Arial"/>
           <w:color w:val="000000"/>
         </w:rPr>
-        <w:t xml:space="preserve"> hace una clasificación de los ítems de los distintos proyectos que presenta la empresa </w:t>
-      </w:r>
-      <w:proofErr w:type="spellStart"/>
-      <w:r>
-        <w:rPr>
-          <w:rFonts w:ascii="Arial" w:eastAsia="Arial" w:hAnsi="Arial" w:cs="Arial"/>
-          <w:color w:val="000000"/>
-        </w:rPr>
-        <w:t>QSolutions</w:t>
-      </w:r>
-      <w:proofErr w:type="spellEnd"/>
-      <w:r>
-        <w:rPr>
-          <w:rFonts w:ascii="Arial" w:eastAsia="Arial" w:hAnsi="Arial" w:cs="Arial"/>
-          <w:color w:val="000000"/>
-        </w:rPr>
-        <w:t>. En esta clasificación, también se proporciona información del tipo de ítem con el que se trabaja, el nombre de este, su nomenclatura y la extensión que lo caracteriza.</w:t>
+        <w:t xml:space="preserve"> hace una clasificación de los ítems de los distintos proyectos que presenta la empresa QSolutions. En esta clasificación, también se proporciona información del tipo de ítem con el que se trabaja, el nombre de este, su nomenclatura y la extensión que lo caracteriza.</w:t>
       </w:r>
     </w:p>
     <w:p>
@@ -9319,19 +8633,8 @@
                 <w:bCs/>
                 <w:color w:val="000000"/>
               </w:rPr>
-              <w:t xml:space="preserve">Nombre del </w:t>
-            </w:r>
-            <w:proofErr w:type="spellStart"/>
-            <w:r>
-              <w:rPr>
-                <w:rFonts w:ascii="Arial" w:eastAsia="Times New Roman" w:hAnsi="Arial" w:cs="Arial"/>
-                <w:b/>
-                <w:bCs/>
-                <w:color w:val="000000"/>
-              </w:rPr>
-              <w:t>Item</w:t>
-            </w:r>
-            <w:proofErr w:type="spellEnd"/>
+              <w:t>Nombre del Item</w:t>
+            </w:r>
           </w:p>
         </w:tc>
         <w:tc>
@@ -10291,23 +9594,7 @@
                 <w:rFonts w:ascii="Arial" w:eastAsia="Times New Roman" w:hAnsi="Arial" w:cs="Arial"/>
                 <w:color w:val="000000"/>
               </w:rPr>
-              <w:t xml:space="preserve">Documento de Especificación de </w:t>
-            </w:r>
-            <w:proofErr w:type="spellStart"/>
-            <w:r>
-              <w:rPr>
-                <w:rFonts w:ascii="Arial" w:eastAsia="Times New Roman" w:hAnsi="Arial" w:cs="Arial"/>
-                <w:color w:val="000000"/>
-              </w:rPr>
-              <w:t>User</w:t>
-            </w:r>
-            <w:proofErr w:type="spellEnd"/>
-            <w:r>
-              <w:rPr>
-                <w:rFonts w:ascii="Arial" w:eastAsia="Times New Roman" w:hAnsi="Arial" w:cs="Arial"/>
-                <w:color w:val="000000"/>
-              </w:rPr>
-              <w:t xml:space="preserve"> Interface</w:t>
+              <w:t>Documento de Especificación de User Interface</w:t>
             </w:r>
           </w:p>
         </w:tc>
@@ -12560,23 +11847,7 @@
                 <w:rFonts w:ascii="Arial" w:eastAsia="Times New Roman" w:hAnsi="Arial" w:cs="Arial"/>
                 <w:color w:val="000000"/>
               </w:rPr>
-              <w:t xml:space="preserve">Documento de Especificación de </w:t>
-            </w:r>
-            <w:proofErr w:type="spellStart"/>
-            <w:r>
-              <w:rPr>
-                <w:rFonts w:ascii="Arial" w:eastAsia="Times New Roman" w:hAnsi="Arial" w:cs="Arial"/>
-                <w:color w:val="000000"/>
-              </w:rPr>
-              <w:t>User</w:t>
-            </w:r>
-            <w:proofErr w:type="spellEnd"/>
-            <w:r>
-              <w:rPr>
-                <w:rFonts w:ascii="Arial" w:eastAsia="Times New Roman" w:hAnsi="Arial" w:cs="Arial"/>
-                <w:color w:val="000000"/>
-              </w:rPr>
-              <w:t xml:space="preserve"> Interface</w:t>
+              <w:t>Documento de Especificación de User Interface</w:t>
             </w:r>
           </w:p>
         </w:tc>
@@ -14981,23 +14252,7 @@
                 <w:rFonts w:ascii="Arial" w:eastAsia="Times New Roman" w:hAnsi="Arial" w:cs="Arial"/>
                 <w:color w:val="000000"/>
               </w:rPr>
-              <w:t xml:space="preserve">Documento de Especificación de </w:t>
-            </w:r>
-            <w:proofErr w:type="spellStart"/>
-            <w:r>
-              <w:rPr>
-                <w:rFonts w:ascii="Arial" w:eastAsia="Times New Roman" w:hAnsi="Arial" w:cs="Arial"/>
-                <w:color w:val="000000"/>
-              </w:rPr>
-              <w:t>User</w:t>
-            </w:r>
-            <w:proofErr w:type="spellEnd"/>
-            <w:r>
-              <w:rPr>
-                <w:rFonts w:ascii="Arial" w:eastAsia="Times New Roman" w:hAnsi="Arial" w:cs="Arial"/>
-                <w:color w:val="000000"/>
-              </w:rPr>
-              <w:t xml:space="preserve"> Interface</w:t>
+              <w:t>Documento de Especificación de User Interface</w:t>
             </w:r>
           </w:p>
         </w:tc>
@@ -17417,23 +16672,7 @@
                 <w:rFonts w:ascii="Arial" w:eastAsia="Times New Roman" w:hAnsi="Arial" w:cs="Arial"/>
                 <w:color w:val="000000"/>
               </w:rPr>
-              <w:t xml:space="preserve">Documento de Especificación de </w:t>
-            </w:r>
-            <w:proofErr w:type="spellStart"/>
-            <w:r>
-              <w:rPr>
-                <w:rFonts w:ascii="Arial" w:eastAsia="Times New Roman" w:hAnsi="Arial" w:cs="Arial"/>
-                <w:color w:val="000000"/>
-              </w:rPr>
-              <w:t>User</w:t>
-            </w:r>
-            <w:proofErr w:type="spellEnd"/>
-            <w:r>
-              <w:rPr>
-                <w:rFonts w:ascii="Arial" w:eastAsia="Times New Roman" w:hAnsi="Arial" w:cs="Arial"/>
-                <w:color w:val="000000"/>
-              </w:rPr>
-              <w:t xml:space="preserve"> Interface</w:t>
+              <w:t>Documento de Especificación de User Interface</w:t>
             </w:r>
           </w:p>
         </w:tc>
@@ -19424,23 +18663,7 @@
                 <w:rFonts w:ascii="Arial" w:eastAsia="Times New Roman" w:hAnsi="Arial" w:cs="Arial"/>
                 <w:color w:val="202124"/>
               </w:rPr>
-              <w:t xml:space="preserve">Apache </w:t>
-            </w:r>
-            <w:proofErr w:type="spellStart"/>
-            <w:r>
-              <w:rPr>
-                <w:rFonts w:ascii="Arial" w:eastAsia="Times New Roman" w:hAnsi="Arial" w:cs="Arial"/>
-                <w:color w:val="202124"/>
-              </w:rPr>
-              <w:t>Netbeans</w:t>
-            </w:r>
-            <w:proofErr w:type="spellEnd"/>
-            <w:r>
-              <w:rPr>
-                <w:rFonts w:ascii="Arial" w:eastAsia="Times New Roman" w:hAnsi="Arial" w:cs="Arial"/>
-                <w:color w:val="202124"/>
-              </w:rPr>
-              <w:t xml:space="preserve"> IDE 12.6</w:t>
+              <w:t>Apache Netbeans IDE 12.6</w:t>
             </w:r>
           </w:p>
         </w:tc>
@@ -19609,21 +18832,12 @@
                 <w:color w:val="202124"/>
               </w:rPr>
             </w:pPr>
-            <w:proofErr w:type="spellStart"/>
             <w:r>
               <w:rPr>
                 <w:rFonts w:ascii="Arial" w:eastAsia="Times New Roman" w:hAnsi="Arial" w:cs="Arial"/>
                 <w:color w:val="202124"/>
               </w:rPr>
-              <w:t>pgAdmin</w:t>
-            </w:r>
-            <w:proofErr w:type="spellEnd"/>
-            <w:r>
-              <w:rPr>
-                <w:rFonts w:ascii="Arial" w:eastAsia="Times New Roman" w:hAnsi="Arial" w:cs="Arial"/>
-                <w:color w:val="202124"/>
-              </w:rPr>
-              <w:t xml:space="preserve"> 4 v6</w:t>
+              <w:t>pgAdmin 4 v6</w:t>
             </w:r>
           </w:p>
         </w:tc>
@@ -19792,7 +19006,6 @@
                 <w:color w:val="202124"/>
               </w:rPr>
             </w:pPr>
-            <w:proofErr w:type="spellStart"/>
             <w:r>
               <w:rPr>
                 <w:rFonts w:ascii="Arial" w:eastAsia="Times New Roman" w:hAnsi="Arial" w:cs="Arial"/>
@@ -19800,7 +19013,6 @@
               </w:rPr>
               <w:t>HerokuPostgress</w:t>
             </w:r>
-            <w:proofErr w:type="spellEnd"/>
           </w:p>
         </w:tc>
         <w:tc>
@@ -19862,7 +19074,6 @@
                 <w:color w:val="000000"/>
               </w:rPr>
             </w:pPr>
-            <w:proofErr w:type="spellStart"/>
             <w:r>
               <w:rPr>
                 <w:rFonts w:ascii="Arial" w:eastAsia="Times New Roman" w:hAnsi="Arial" w:cs="Arial"/>
@@ -19870,7 +19081,6 @@
               </w:rPr>
               <w:t>com</w:t>
             </w:r>
-            <w:proofErr w:type="spellEnd"/>
           </w:p>
         </w:tc>
         <w:tc>
@@ -19975,17 +19185,8 @@
                 <w:rFonts w:ascii="Arial" w:eastAsia="Times New Roman" w:hAnsi="Arial" w:cs="Arial"/>
                 <w:color w:val="202124"/>
               </w:rPr>
-              <w:t xml:space="preserve">GUI de </w:t>
-            </w:r>
-            <w:proofErr w:type="spellStart"/>
-            <w:r>
-              <w:rPr>
-                <w:rFonts w:ascii="Arial" w:eastAsia="Times New Roman" w:hAnsi="Arial" w:cs="Arial"/>
-                <w:color w:val="202124"/>
-              </w:rPr>
-              <w:t>login</w:t>
-            </w:r>
-            <w:proofErr w:type="spellEnd"/>
+              <w:t>GUI de login</w:t>
+            </w:r>
           </w:p>
         </w:tc>
         <w:tc>
@@ -20013,7 +19214,6 @@
                 <w:color w:val="202124"/>
               </w:rPr>
             </w:pPr>
-            <w:proofErr w:type="spellStart"/>
             <w:r>
               <w:rPr>
                 <w:rFonts w:ascii="Arial" w:eastAsia="Times New Roman" w:hAnsi="Arial" w:cs="Arial"/>
@@ -20021,7 +19221,6 @@
               </w:rPr>
               <w:t>GUILogin</w:t>
             </w:r>
-            <w:proofErr w:type="spellEnd"/>
           </w:p>
         </w:tc>
         <w:tc>
@@ -20189,7 +19388,6 @@
                 <w:color w:val="202124"/>
               </w:rPr>
             </w:pPr>
-            <w:proofErr w:type="spellStart"/>
             <w:r>
               <w:rPr>
                 <w:rFonts w:ascii="Arial" w:eastAsia="Times New Roman" w:hAnsi="Arial" w:cs="Arial"/>
@@ -20197,7 +19395,6 @@
               </w:rPr>
               <w:t>GUICalendario</w:t>
             </w:r>
-            <w:proofErr w:type="spellEnd"/>
           </w:p>
         </w:tc>
         <w:tc>
@@ -20365,7 +19562,6 @@
                 <w:color w:val="202124"/>
               </w:rPr>
             </w:pPr>
-            <w:proofErr w:type="spellStart"/>
             <w:r>
               <w:rPr>
                 <w:rFonts w:ascii="Arial" w:eastAsia="Times New Roman" w:hAnsi="Arial" w:cs="Arial"/>
@@ -20373,7 +19569,6 @@
               </w:rPr>
               <w:t>GUIRegistro</w:t>
             </w:r>
-            <w:proofErr w:type="spellEnd"/>
           </w:p>
         </w:tc>
         <w:tc>
@@ -21083,23 +20278,7 @@
           <w:rFonts w:ascii="Arial" w:eastAsia="Times New Roman" w:hAnsi="Arial" w:cs="Arial"/>
           <w:color w:val="000000"/>
         </w:rPr>
-        <w:t xml:space="preserve"> de la empresa </w:t>
-      </w:r>
-      <w:proofErr w:type="spellStart"/>
-      <w:r>
-        <w:rPr>
-          <w:rFonts w:ascii="Arial" w:eastAsia="Times New Roman" w:hAnsi="Arial" w:cs="Arial"/>
-          <w:color w:val="000000"/>
-        </w:rPr>
-        <w:t>QSolutions</w:t>
-      </w:r>
-      <w:proofErr w:type="spellEnd"/>
-      <w:r>
-        <w:rPr>
-          <w:rFonts w:ascii="Arial" w:eastAsia="Times New Roman" w:hAnsi="Arial" w:cs="Arial"/>
-          <w:color w:val="000000"/>
-        </w:rPr>
-        <w:t>:</w:t>
+        <w:t xml:space="preserve"> de la empresa QSolutions:</w:t>
       </w:r>
     </w:p>
     <w:p>
@@ -21557,17 +20736,8 @@
           <w:rFonts w:ascii="Arial" w:eastAsia="Times New Roman" w:hAnsi="Arial" w:cs="Arial"/>
           <w:color w:val="000000"/>
         </w:rPr>
-        <w:t xml:space="preserve">Project </w:t>
+        <w:t>Project Charter</w:t>
       </w:r>
-      <w:proofErr w:type="spellStart"/>
-      <w:r>
-        <w:rPr>
-          <w:rFonts w:ascii="Arial" w:eastAsia="Times New Roman" w:hAnsi="Arial" w:cs="Arial"/>
-          <w:color w:val="000000"/>
-        </w:rPr>
-        <w:t>Charter</w:t>
-      </w:r>
-      <w:proofErr w:type="spellEnd"/>
     </w:p>
     <w:p>
       <w:pPr>
@@ -22055,17 +21225,8 @@
           <w:rFonts w:ascii="Arial" w:eastAsia="Times New Roman" w:hAnsi="Arial" w:cs="Arial"/>
           <w:color w:val="000000"/>
         </w:rPr>
-        <w:t xml:space="preserve">Project </w:t>
+        <w:t>Project Charter</w:t>
       </w:r>
-      <w:proofErr w:type="spellStart"/>
-      <w:r>
-        <w:rPr>
-          <w:rFonts w:ascii="Arial" w:eastAsia="Times New Roman" w:hAnsi="Arial" w:cs="Arial"/>
-          <w:color w:val="000000"/>
-        </w:rPr>
-        <w:t>Charter</w:t>
-      </w:r>
-      <w:proofErr w:type="spellEnd"/>
     </w:p>
     <w:p>
       <w:pPr>
@@ -22666,17 +21827,8 @@
           <w:rFonts w:ascii="Arial" w:eastAsia="Times New Roman" w:hAnsi="Arial" w:cs="Arial"/>
           <w:color w:val="000000"/>
         </w:rPr>
-        <w:t xml:space="preserve">Project </w:t>
+        <w:t>Project Charter</w:t>
       </w:r>
-      <w:proofErr w:type="spellStart"/>
-      <w:r>
-        <w:rPr>
-          <w:rFonts w:ascii="Arial" w:eastAsia="Times New Roman" w:hAnsi="Arial" w:cs="Arial"/>
-          <w:color w:val="000000"/>
-        </w:rPr>
-        <w:t>Charter</w:t>
-      </w:r>
-      <w:proofErr w:type="spellEnd"/>
     </w:p>
     <w:p>
       <w:pPr>
@@ -23225,17 +22377,8 @@
           <w:rFonts w:ascii="Arial" w:eastAsia="Times New Roman" w:hAnsi="Arial" w:cs="Arial"/>
           <w:color w:val="000000"/>
         </w:rPr>
-        <w:t xml:space="preserve">Project </w:t>
+        <w:t>Project Charter</w:t>
       </w:r>
-      <w:proofErr w:type="spellStart"/>
-      <w:r>
-        <w:rPr>
-          <w:rFonts w:ascii="Arial" w:eastAsia="Times New Roman" w:hAnsi="Arial" w:cs="Arial"/>
-          <w:color w:val="000000"/>
-        </w:rPr>
-        <w:t>Charter</w:t>
-      </w:r>
-      <w:proofErr w:type="spellEnd"/>
     </w:p>
     <w:p>
       <w:pPr>
@@ -24147,61 +23290,7 @@
           <w:lang w:val="en-US"/>
         </w:rPr>
         <w:tab/>
-        <w:t xml:space="preserve">Check in y Check out de </w:t>
-      </w:r>
-      <w:proofErr w:type="spellStart"/>
-      <w:r>
-        <w:rPr>
-          <w:rFonts w:ascii="Arial" w:eastAsia="Times New Roman" w:hAnsi="Arial" w:cs="Arial"/>
-          <w:color w:val="000000"/>
-          <w:lang w:val="en-US"/>
-        </w:rPr>
-        <w:t>ítems</w:t>
-      </w:r>
-      <w:proofErr w:type="spellEnd"/>
-      <w:r>
-        <w:rPr>
-          <w:rFonts w:ascii="Arial" w:eastAsia="Times New Roman" w:hAnsi="Arial" w:cs="Arial"/>
-          <w:color w:val="000000"/>
-          <w:lang w:val="en-US"/>
-        </w:rPr>
-        <w:t xml:space="preserve"> </w:t>
-      </w:r>
-      <w:proofErr w:type="spellStart"/>
-      <w:r>
-        <w:rPr>
-          <w:rFonts w:ascii="Arial" w:eastAsia="Times New Roman" w:hAnsi="Arial" w:cs="Arial"/>
-          <w:color w:val="000000"/>
-          <w:lang w:val="en-US"/>
-        </w:rPr>
-        <w:t>pertenecientes</w:t>
-      </w:r>
-      <w:proofErr w:type="spellEnd"/>
-      <w:r>
-        <w:rPr>
-          <w:rFonts w:ascii="Arial" w:eastAsia="Times New Roman" w:hAnsi="Arial" w:cs="Arial"/>
-          <w:color w:val="000000"/>
-          <w:lang w:val="en-US"/>
-        </w:rPr>
-        <w:t xml:space="preserve"> a la </w:t>
-      </w:r>
-      <w:proofErr w:type="spellStart"/>
-      <w:r>
-        <w:rPr>
-          <w:rFonts w:ascii="Arial" w:eastAsia="Times New Roman" w:hAnsi="Arial" w:cs="Arial"/>
-          <w:color w:val="000000"/>
-          <w:lang w:val="en-US"/>
-        </w:rPr>
-        <w:t>biblioteca</w:t>
-      </w:r>
-      <w:proofErr w:type="spellEnd"/>
-      <w:r>
-        <w:rPr>
-          <w:rFonts w:ascii="Arial" w:eastAsia="Times New Roman" w:hAnsi="Arial" w:cs="Arial"/>
-          <w:color w:val="000000"/>
-          <w:lang w:val="en-US"/>
-        </w:rPr>
-        <w:t>.</w:t>
+        <w:t>Check in y Check out de ítems pertenecientes a la biblioteca.</w:t>
       </w:r>
     </w:p>
     <w:p>
@@ -24303,17 +23392,8 @@
           <w:rFonts w:ascii="Arial" w:eastAsia="Times New Roman" w:hAnsi="Arial" w:cs="Arial"/>
           <w:color w:val="000000"/>
         </w:rPr>
-        <w:t xml:space="preserve">s de </w:t>
+        <w:t>s de QSolutions</w:t>
       </w:r>
-      <w:proofErr w:type="spellStart"/>
-      <w:r>
-        <w:rPr>
-          <w:rFonts w:ascii="Arial" w:eastAsia="Times New Roman" w:hAnsi="Arial" w:cs="Arial"/>
-          <w:color w:val="000000"/>
-        </w:rPr>
-        <w:t>QSolutions</w:t>
-      </w:r>
-      <w:proofErr w:type="spellEnd"/>
       <w:r>
         <w:rPr>
           <w:rFonts w:ascii="Arial" w:eastAsia="Times New Roman" w:hAnsi="Arial" w:cs="Arial"/>
@@ -26575,7 +25655,6 @@
         </w:rPr>
         <w:t xml:space="preserve"> </w:t>
       </w:r>
-      <w:proofErr w:type="spellStart"/>
       <w:r>
         <w:rPr>
           <w:rFonts w:ascii="Arial" w:eastAsia="Times New Roman" w:hAnsi="Arial" w:cs="Arial"/>
@@ -26583,7 +25662,6 @@
         </w:rPr>
         <w:t>QSolutions</w:t>
       </w:r>
-      <w:proofErr w:type="spellEnd"/>
       <w:r>
         <w:rPr>
           <w:rFonts w:ascii="Arial" w:eastAsia="Times New Roman" w:hAnsi="Arial" w:cs="Arial"/>
@@ -26724,7 +25802,6 @@
                 <w:szCs w:val="24"/>
               </w:rPr>
             </w:pPr>
-            <w:proofErr w:type="spellStart"/>
             <w:r>
               <w:rPr>
                 <w:rFonts w:ascii="Arial" w:eastAsia="Times New Roman" w:hAnsi="Arial" w:cs="Arial"/>
@@ -26734,7 +25811,6 @@
               </w:rPr>
               <w:t>Items</w:t>
             </w:r>
-            <w:proofErr w:type="spellEnd"/>
           </w:p>
         </w:tc>
       </w:tr>
@@ -26858,17 +25934,8 @@
                 <w:rFonts w:ascii="Arial" w:eastAsia="Times New Roman" w:hAnsi="Arial" w:cs="Arial"/>
                 <w:color w:val="000000"/>
               </w:rPr>
-              <w:t xml:space="preserve">Project </w:t>
-            </w:r>
-            <w:proofErr w:type="spellStart"/>
-            <w:r>
-              <w:rPr>
-                <w:rFonts w:ascii="Arial" w:eastAsia="Times New Roman" w:hAnsi="Arial" w:cs="Arial"/>
-                <w:color w:val="000000"/>
-              </w:rPr>
-              <w:t>Charter</w:t>
-            </w:r>
-            <w:proofErr w:type="spellEnd"/>
+              <w:t>Project Charter</w:t>
+            </w:r>
           </w:p>
           <w:p>
             <w:pPr>
@@ -27411,7 +26478,6 @@
                 <w:szCs w:val="24"/>
               </w:rPr>
             </w:pPr>
-            <w:proofErr w:type="spellStart"/>
             <w:r>
               <w:rPr>
                 <w:rFonts w:ascii="Arial" w:eastAsia="Times New Roman" w:hAnsi="Arial" w:cs="Arial"/>
@@ -27421,7 +26487,6 @@
               </w:rPr>
               <w:t>Items</w:t>
             </w:r>
-            <w:proofErr w:type="spellEnd"/>
           </w:p>
         </w:tc>
       </w:tr>
@@ -28209,7 +27274,6 @@
                 <w:szCs w:val="24"/>
               </w:rPr>
             </w:pPr>
-            <w:proofErr w:type="spellStart"/>
             <w:r>
               <w:rPr>
                 <w:rFonts w:ascii="Arial" w:eastAsia="Times New Roman" w:hAnsi="Arial" w:cs="Arial"/>
@@ -28219,7 +27283,6 @@
               </w:rPr>
               <w:t>Items</w:t>
             </w:r>
-            <w:proofErr w:type="spellEnd"/>
           </w:p>
         </w:tc>
       </w:tr>
@@ -28343,17 +27406,8 @@
                 <w:rFonts w:ascii="Arial" w:eastAsia="Times New Roman" w:hAnsi="Arial" w:cs="Arial"/>
                 <w:color w:val="000000"/>
               </w:rPr>
-              <w:t xml:space="preserve">Project </w:t>
-            </w:r>
-            <w:proofErr w:type="spellStart"/>
-            <w:r>
-              <w:rPr>
-                <w:rFonts w:ascii="Arial" w:eastAsia="Times New Roman" w:hAnsi="Arial" w:cs="Arial"/>
-                <w:color w:val="000000"/>
-              </w:rPr>
-              <w:t>Charter</w:t>
-            </w:r>
-            <w:proofErr w:type="spellEnd"/>
+              <w:t>Project Charter</w:t>
+            </w:r>
           </w:p>
           <w:p>
             <w:pPr>
@@ -28971,7 +28025,6 @@
                 <w:szCs w:val="24"/>
               </w:rPr>
             </w:pPr>
-            <w:proofErr w:type="spellStart"/>
             <w:r>
               <w:rPr>
                 <w:rFonts w:ascii="Arial" w:eastAsia="Times New Roman" w:hAnsi="Arial" w:cs="Arial"/>
@@ -28981,7 +28034,6 @@
               </w:rPr>
               <w:t>Items</w:t>
             </w:r>
-            <w:proofErr w:type="spellEnd"/>
           </w:p>
         </w:tc>
       </w:tr>
@@ -29105,17 +28157,8 @@
                 <w:rFonts w:ascii="Arial" w:eastAsia="Times New Roman" w:hAnsi="Arial" w:cs="Arial"/>
                 <w:color w:val="000000"/>
               </w:rPr>
-              <w:t xml:space="preserve">Project </w:t>
-            </w:r>
-            <w:proofErr w:type="spellStart"/>
-            <w:r>
-              <w:rPr>
-                <w:rFonts w:ascii="Arial" w:eastAsia="Times New Roman" w:hAnsi="Arial" w:cs="Arial"/>
-                <w:color w:val="000000"/>
-              </w:rPr>
-              <w:t>Charter</w:t>
-            </w:r>
-            <w:proofErr w:type="spellEnd"/>
+              <w:t>Project Charter</w:t>
+            </w:r>
           </w:p>
           <w:p>
             <w:pPr>
@@ -29570,27 +28613,7 @@
           <w:sz w:val="24"/>
           <w:szCs w:val="24"/>
         </w:rPr>
-        <w:t xml:space="preserve">La siguiente imagen describe las fases del proceso de gestión de cambios consideradas para la Gestión de Cambios en los proyectos de la empresa </w:t>
-      </w:r>
-      <w:proofErr w:type="spellStart"/>
-      <w:r>
-        <w:rPr>
-          <w:b w:val="0"/>
-          <w:bCs w:val="0"/>
-          <w:sz w:val="24"/>
-          <w:szCs w:val="24"/>
-        </w:rPr>
-        <w:t>QSolutions</w:t>
-      </w:r>
-      <w:proofErr w:type="spellEnd"/>
-      <w:r>
-        <w:rPr>
-          <w:b w:val="0"/>
-          <w:bCs w:val="0"/>
-          <w:sz w:val="24"/>
-          <w:szCs w:val="24"/>
-        </w:rPr>
-        <w:t>-SAC.</w:t>
+        <w:t>La siguiente imagen describe las fases del proceso de gestión de cambios consideradas para la Gestión de Cambios en los proyectos de la empresa QSolutions-SAC.</w:t>
       </w:r>
     </w:p>
     <w:p>
@@ -29710,6 +28733,14 @@
     </w:p>
     <w:p>
       <w:pPr>
+        <w:ind w:left="720"/>
+      </w:pPr>
+      <w:r>
+        <w:t>A continuación se muestra la lista de estados de petición de cambio.</w:t>
+      </w:r>
+    </w:p>
+    <w:p>
+      <w:pPr>
         <w:pStyle w:val="Ttulo1"/>
         <w:numPr>
           <w:ilvl w:val="0"/>
@@ -30036,21 +29067,12 @@
                 <w:szCs w:val="24"/>
               </w:rPr>
             </w:pPr>
-            <w:proofErr w:type="spellStart"/>
-            <w:r>
-              <w:rPr>
-                <w:sz w:val="24"/>
-                <w:szCs w:val="24"/>
-              </w:rPr>
-              <w:t>Solis</w:t>
-            </w:r>
-            <w:proofErr w:type="spellEnd"/>
-            <w:r>
-              <w:rPr>
-                <w:sz w:val="24"/>
-                <w:szCs w:val="24"/>
-              </w:rPr>
-              <w:t xml:space="preserve"> Flores</w:t>
+            <w:r>
+              <w:rPr>
+                <w:sz w:val="24"/>
+                <w:szCs w:val="24"/>
+              </w:rPr>
+              <w:t>Solis Flores</w:t>
             </w:r>
           </w:p>
           <w:p>
@@ -30067,23 +29089,7 @@
                 <w:sz w:val="24"/>
                 <w:szCs w:val="24"/>
               </w:rPr>
-              <w:t xml:space="preserve">Aldair </w:t>
-            </w:r>
-            <w:proofErr w:type="spellStart"/>
-            <w:r>
-              <w:rPr>
-                <w:sz w:val="24"/>
-                <w:szCs w:val="24"/>
-              </w:rPr>
-              <w:t>Jhostin</w:t>
-            </w:r>
-            <w:proofErr w:type="spellEnd"/>
-            <w:r>
-              <w:rPr>
-                <w:sz w:val="24"/>
-                <w:szCs w:val="24"/>
-              </w:rPr>
-              <w:t xml:space="preserve"> </w:t>
+              <w:t xml:space="preserve">Aldair Jhostin </w:t>
             </w:r>
           </w:p>
         </w:tc>
@@ -30224,21 +29230,12 @@
                 <w:szCs w:val="24"/>
               </w:rPr>
             </w:pPr>
-            <w:proofErr w:type="spellStart"/>
-            <w:r>
-              <w:rPr>
-                <w:sz w:val="24"/>
-                <w:szCs w:val="24"/>
-              </w:rPr>
-              <w:t>Solis</w:t>
-            </w:r>
-            <w:proofErr w:type="spellEnd"/>
-            <w:r>
-              <w:rPr>
-                <w:sz w:val="24"/>
-                <w:szCs w:val="24"/>
-              </w:rPr>
-              <w:t xml:space="preserve"> Flores</w:t>
+            <w:r>
+              <w:rPr>
+                <w:sz w:val="24"/>
+                <w:szCs w:val="24"/>
+              </w:rPr>
+              <w:t>Solis Flores</w:t>
             </w:r>
           </w:p>
           <w:p>
@@ -30254,23 +29251,7 @@
                 <w:sz w:val="24"/>
                 <w:szCs w:val="24"/>
               </w:rPr>
-              <w:t xml:space="preserve">Aldair </w:t>
-            </w:r>
-            <w:proofErr w:type="spellStart"/>
-            <w:r>
-              <w:rPr>
-                <w:sz w:val="24"/>
-                <w:szCs w:val="24"/>
-              </w:rPr>
-              <w:t>Jhostin</w:t>
-            </w:r>
-            <w:proofErr w:type="spellEnd"/>
-            <w:r>
-              <w:rPr>
-                <w:sz w:val="24"/>
-                <w:szCs w:val="24"/>
-              </w:rPr>
-              <w:t xml:space="preserve"> </w:t>
+              <w:t xml:space="preserve">Aldair Jhostin </w:t>
             </w:r>
           </w:p>
         </w:tc>
@@ -30301,6 +29282,7 @@
                 <w:sz w:val="24"/>
                 <w:szCs w:val="24"/>
               </w:rPr>
+              <w:lastRenderedPageBreak/>
               <w:t>3</w:t>
             </w:r>
           </w:p>
@@ -30381,7 +29363,6 @@
                 <w:sz w:val="24"/>
                 <w:szCs w:val="24"/>
               </w:rPr>
-              <w:lastRenderedPageBreak/>
               <w:t>después de su análisis preliminar, fueron rechazados por no cumplir con los parámetros necesarios o su formato es incorrecto.</w:t>
             </w:r>
           </w:p>
@@ -30411,7 +29392,6 @@
                 <w:sz w:val="24"/>
                 <w:szCs w:val="24"/>
               </w:rPr>
-              <w:lastRenderedPageBreak/>
               <w:t>1</w:t>
             </w:r>
           </w:p>
@@ -30433,15 +29413,7 @@
                 <w:sz w:val="24"/>
                 <w:szCs w:val="24"/>
               </w:rPr>
-              <w:t xml:space="preserve">Romero Diaz </w:t>
-            </w:r>
-            <w:r>
-              <w:rPr>
-                <w:sz w:val="24"/>
-                <w:szCs w:val="24"/>
-              </w:rPr>
-              <w:lastRenderedPageBreak/>
-              <w:t xml:space="preserve">Bianca Elizabeth </w:t>
+              <w:t xml:space="preserve">Romero Diaz Bianca Elizabeth </w:t>
             </w:r>
           </w:p>
         </w:tc>
@@ -30472,7 +29444,6 @@
                 <w:sz w:val="24"/>
                 <w:szCs w:val="24"/>
               </w:rPr>
-              <w:lastRenderedPageBreak/>
               <w:t>4</w:t>
             </w:r>
           </w:p>
@@ -30742,7 +29713,6 @@
                 <w:szCs w:val="24"/>
               </w:rPr>
             </w:pPr>
-            <w:proofErr w:type="spellStart"/>
             <w:r>
               <w:rPr>
                 <w:sz w:val="24"/>
@@ -30750,7 +29720,6 @@
               </w:rPr>
               <w:t>Jhostin</w:t>
             </w:r>
-            <w:proofErr w:type="spellEnd"/>
           </w:p>
           <w:p>
             <w:pPr>
@@ -30767,21 +29736,12 @@
                 <w:szCs w:val="24"/>
               </w:rPr>
             </w:pPr>
-            <w:proofErr w:type="spellStart"/>
-            <w:r>
-              <w:rPr>
-                <w:sz w:val="24"/>
-                <w:szCs w:val="24"/>
-              </w:rPr>
-              <w:t>Solis</w:t>
-            </w:r>
-            <w:proofErr w:type="spellEnd"/>
-            <w:r>
-              <w:rPr>
-                <w:sz w:val="24"/>
-                <w:szCs w:val="24"/>
-              </w:rPr>
-              <w:t xml:space="preserve"> Flores</w:t>
+            <w:r>
+              <w:rPr>
+                <w:sz w:val="24"/>
+                <w:szCs w:val="24"/>
+              </w:rPr>
+              <w:t>Solis Flores</w:t>
             </w:r>
           </w:p>
         </w:tc>
@@ -31385,6 +30345,7 @@
                 <w:sz w:val="24"/>
                 <w:szCs w:val="24"/>
               </w:rPr>
+              <w:lastRenderedPageBreak/>
               <w:t>Estado para aquellas peticiones de cambios que después de planificarse</w:t>
             </w:r>
           </w:p>
@@ -31408,6 +30369,7 @@
                 <w:sz w:val="24"/>
                 <w:szCs w:val="24"/>
               </w:rPr>
+              <w:lastRenderedPageBreak/>
               <w:t>pasaron a ejecutarse e implementarse su cambio.</w:t>
             </w:r>
           </w:p>
@@ -31437,6 +30399,7 @@
                 <w:sz w:val="24"/>
                 <w:szCs w:val="24"/>
               </w:rPr>
+              <w:lastRenderedPageBreak/>
               <w:t>6</w:t>
             </w:r>
           </w:p>
@@ -31466,7 +30429,15 @@
                 <w:sz w:val="24"/>
                 <w:szCs w:val="24"/>
               </w:rPr>
-              <w:t>Quispe Fajardo Adrián Ismael</w:t>
+              <w:t xml:space="preserve">Quispe Fajardo </w:t>
+            </w:r>
+            <w:r>
+              <w:rPr>
+                <w:sz w:val="24"/>
+                <w:szCs w:val="24"/>
+              </w:rPr>
+              <w:lastRenderedPageBreak/>
+              <w:t>Adrián Ismael</w:t>
             </w:r>
           </w:p>
         </w:tc>
@@ -32294,6 +31265,14 @@
         <w:t>Formato de petición de cambios</w:t>
       </w:r>
       <w:bookmarkEnd w:id="16"/>
+    </w:p>
+    <w:p>
+      <w:pPr>
+        <w:ind w:left="720"/>
+      </w:pPr>
+      <w:r>
+        <w:t>A continuación se muestra el formato de petición de cambios.</w:t>
+      </w:r>
     </w:p>
     <w:tbl>
       <w:tblPr>
@@ -32643,21 +31622,7 @@
               <w:rPr>
                 <w:b/>
               </w:rPr>
-              <w:t>Autor (</w:t>
-            </w:r>
-            <w:proofErr w:type="spellStart"/>
-            <w:r>
-              <w:rPr>
-                <w:b/>
-              </w:rPr>
-              <w:t>Stakeholder</w:t>
-            </w:r>
-            <w:proofErr w:type="spellEnd"/>
-            <w:r>
-              <w:rPr>
-                <w:b/>
-              </w:rPr>
-              <w:t>)</w:t>
+              <w:t>Autor (Stakeholder)</w:t>
             </w:r>
           </w:p>
         </w:tc>
@@ -32731,6 +31696,7 @@
               <w:rPr>
                 <w:b/>
               </w:rPr>
+              <w:lastRenderedPageBreak/>
               <w:t>Descripción</w:t>
             </w:r>
           </w:p>
@@ -32876,7 +31842,6 @@
               <w:rPr>
                 <w:b/>
               </w:rPr>
-              <w:lastRenderedPageBreak/>
               <w:t>Estado</w:t>
             </w:r>
           </w:p>
@@ -33058,25 +32023,7 @@
                 <w:sz w:val="24"/>
                 <w:szCs w:val="24"/>
               </w:rPr>
-              <w:t xml:space="preserve">&lt;Estándar ,urgente o </w:t>
-            </w:r>
-            <w:proofErr w:type="spellStart"/>
-            <w:r>
-              <w:rPr>
-                <w:rFonts w:ascii="Times New Roman" w:eastAsia="Times New Roman" w:hAnsi="Times New Roman" w:cs="Times New Roman"/>
-                <w:sz w:val="24"/>
-                <w:szCs w:val="24"/>
-              </w:rPr>
-              <w:t>pre-aprobado</w:t>
-            </w:r>
-            <w:proofErr w:type="spellEnd"/>
-            <w:r>
-              <w:rPr>
-                <w:rFonts w:ascii="Times New Roman" w:eastAsia="Times New Roman" w:hAnsi="Times New Roman" w:cs="Times New Roman"/>
-                <w:sz w:val="24"/>
-                <w:szCs w:val="24"/>
-              </w:rPr>
-              <w:t>&gt;</w:t>
+              <w:t>&lt;Estándar ,urgente o pre-aprobado&gt;</w:t>
             </w:r>
           </w:p>
         </w:tc>
@@ -33459,23 +32406,13 @@
               </w:rPr>
               <w:t>&lt;</w:t>
             </w:r>
-            <w:proofErr w:type="spellStart"/>
             <w:r>
               <w:rPr>
                 <w:rFonts w:ascii="Times New Roman" w:eastAsia="Times New Roman" w:hAnsi="Times New Roman" w:cs="Times New Roman"/>
                 <w:sz w:val="24"/>
                 <w:szCs w:val="24"/>
               </w:rPr>
-              <w:t>Bajo,medio</w:t>
-            </w:r>
-            <w:proofErr w:type="spellEnd"/>
-            <w:r>
-              <w:rPr>
-                <w:rFonts w:ascii="Times New Roman" w:eastAsia="Times New Roman" w:hAnsi="Times New Roman" w:cs="Times New Roman"/>
-                <w:sz w:val="24"/>
-                <w:szCs w:val="24"/>
-              </w:rPr>
-              <w:t xml:space="preserve"> o alto&gt;</w:t>
+              <w:t>Bajo,medio o alto&gt;</w:t>
             </w:r>
           </w:p>
         </w:tc>
@@ -33548,25 +32485,7 @@
                 <w:sz w:val="24"/>
                 <w:szCs w:val="24"/>
               </w:rPr>
-              <w:t>&lt;</w:t>
-            </w:r>
-            <w:proofErr w:type="spellStart"/>
-            <w:r>
-              <w:rPr>
-                <w:rFonts w:ascii="Times New Roman" w:eastAsia="Times New Roman" w:hAnsi="Times New Roman" w:cs="Times New Roman"/>
-                <w:sz w:val="24"/>
-                <w:szCs w:val="24"/>
-              </w:rPr>
-              <w:t>Baja,media,alta</w:t>
-            </w:r>
-            <w:proofErr w:type="spellEnd"/>
-            <w:r>
-              <w:rPr>
-                <w:rFonts w:ascii="Times New Roman" w:eastAsia="Times New Roman" w:hAnsi="Times New Roman" w:cs="Times New Roman"/>
-                <w:sz w:val="24"/>
-                <w:szCs w:val="24"/>
-              </w:rPr>
-              <w:t xml:space="preserve"> o urgente&gt;</w:t>
+              <w:t>&lt;Baja,media,alta o urgente&gt;</w:t>
             </w:r>
           </w:p>
         </w:tc>
@@ -33781,7 +32700,13 @@
               <w:rPr>
                 <w:b/>
               </w:rPr>
-              <w:t>Fecha de inicio de implementación</w:t>
+              <w:t xml:space="preserve">Fecha de inicio de </w:t>
+            </w:r>
+            <w:r>
+              <w:rPr>
+                <w:b/>
+              </w:rPr>
+              <w:t>producción</w:t>
             </w:r>
           </w:p>
         </w:tc>
@@ -33852,7 +32777,13 @@
               <w:rPr>
                 <w:b/>
               </w:rPr>
-              <w:t>Fecha de fin de implementación</w:t>
+              <w:t>Fecha de fin de</w:t>
+            </w:r>
+            <w:r>
+              <w:rPr>
+                <w:b/>
+              </w:rPr>
+              <w:t xml:space="preserve"> producción</w:t>
             </w:r>
           </w:p>
         </w:tc>
@@ -33887,23 +32818,7 @@
                 <w:sz w:val="24"/>
                 <w:szCs w:val="24"/>
               </w:rPr>
-              <w:t xml:space="preserve">&lt;Fecha de </w:t>
-            </w:r>
-            <w:r>
-              <w:rPr>
-                <w:rFonts w:ascii="Times New Roman" w:eastAsia="Times New Roman" w:hAnsi="Times New Roman" w:cs="Times New Roman"/>
-                <w:sz w:val="24"/>
-                <w:szCs w:val="24"/>
-              </w:rPr>
-              <w:t>fin</w:t>
-            </w:r>
-            <w:r>
-              <w:rPr>
-                <w:rFonts w:ascii="Times New Roman" w:eastAsia="Times New Roman" w:hAnsi="Times New Roman" w:cs="Times New Roman"/>
-                <w:sz w:val="24"/>
-                <w:szCs w:val="24"/>
-              </w:rPr>
-              <w:t xml:space="preserve"> del desarrollo de la solicitud del cambio&gt;</w:t>
+              <w:t>&lt;Fecha de fin del desarrollo de la solicitud del cambio&gt;</w:t>
             </w:r>
           </w:p>
         </w:tc>
@@ -33933,14 +32848,13 @@
               <w:spacing w:after="0" w:line="276" w:lineRule="auto"/>
               <w:rPr>
                 <w:b/>
-                <w:color w:val="000000"/>
               </w:rPr>
             </w:pPr>
             <w:r>
               <w:rPr>
                 <w:b/>
               </w:rPr>
-              <w:t>Motivo de rechazo (opcional)</w:t>
+              <w:t>Fecha de implementación</w:t>
             </w:r>
           </w:p>
         </w:tc>
@@ -33975,7 +32889,7 @@
                 <w:sz w:val="24"/>
                 <w:szCs w:val="24"/>
               </w:rPr>
-              <w:t>&lt;Descripción del motivo de rechazo&gt;</w:t>
+              <w:t>&lt;Autogenerado por el sistema&gt;</w:t>
             </w:r>
           </w:p>
         </w:tc>
@@ -34005,13 +32919,14 @@
               <w:spacing w:after="0" w:line="276" w:lineRule="auto"/>
               <w:rPr>
                 <w:b/>
+                <w:color w:val="000000"/>
               </w:rPr>
             </w:pPr>
             <w:r>
               <w:rPr>
                 <w:b/>
               </w:rPr>
-              <w:t>Consecuencias del rechazo (opcional)</w:t>
+              <w:t>Motivo de rechazo (opcional)</w:t>
             </w:r>
           </w:p>
         </w:tc>
@@ -34046,25 +32961,7 @@
                 <w:sz w:val="24"/>
                 <w:szCs w:val="24"/>
               </w:rPr>
-              <w:t>Las consecuencias de rechazar la petición son:</w:t>
-            </w:r>
-          </w:p>
-          <w:p>
-            <w:pPr>
-              <w:spacing w:after="0" w:line="276" w:lineRule="auto"/>
-              <w:rPr>
-                <w:rFonts w:ascii="Times New Roman" w:eastAsia="Times New Roman" w:hAnsi="Times New Roman" w:cs="Times New Roman"/>
-                <w:sz w:val="24"/>
-                <w:szCs w:val="24"/>
-              </w:rPr>
-            </w:pPr>
-            <w:r>
-              <w:rPr>
-                <w:rFonts w:ascii="Times New Roman" w:eastAsia="Times New Roman" w:hAnsi="Times New Roman" w:cs="Times New Roman"/>
-                <w:sz w:val="24"/>
-                <w:szCs w:val="24"/>
-              </w:rPr>
-              <w:t>&lt;descripción de las consecuencias&gt;</w:t>
+              <w:t>&lt;Descripción del motivo de rechazo&gt;</w:t>
             </w:r>
           </w:p>
         </w:tc>
@@ -34094,13 +32991,103 @@
               <w:spacing w:after="0" w:line="276" w:lineRule="auto"/>
               <w:rPr>
                 <w:b/>
-                <w:color w:val="000000"/>
               </w:rPr>
             </w:pPr>
             <w:r>
               <w:rPr>
                 <w:b/>
               </w:rPr>
+              <w:t>Consecuencias del rechazo (opcional)</w:t>
+            </w:r>
+          </w:p>
+        </w:tc>
+        <w:tc>
+          <w:tcPr>
+            <w:tcW w:w="7290" w:type="dxa"/>
+            <w:tcBorders>
+              <w:top w:val="single" w:sz="8" w:space="0" w:color="000000"/>
+              <w:left w:val="single" w:sz="8" w:space="0" w:color="000000"/>
+              <w:bottom w:val="single" w:sz="8" w:space="0" w:color="000000"/>
+              <w:right w:val="single" w:sz="8" w:space="0" w:color="000000"/>
+            </w:tcBorders>
+            <w:tcMar>
+              <w:top w:w="100" w:type="dxa"/>
+              <w:left w:w="100" w:type="dxa"/>
+              <w:bottom w:w="100" w:type="dxa"/>
+              <w:right w:w="100" w:type="dxa"/>
+            </w:tcMar>
+          </w:tcPr>
+          <w:p>
+            <w:pPr>
+              <w:spacing w:after="0" w:line="276" w:lineRule="auto"/>
+              <w:rPr>
+                <w:rFonts w:ascii="Times New Roman" w:eastAsia="Times New Roman" w:hAnsi="Times New Roman" w:cs="Times New Roman"/>
+                <w:sz w:val="24"/>
+                <w:szCs w:val="24"/>
+              </w:rPr>
+            </w:pPr>
+            <w:r>
+              <w:rPr>
+                <w:rFonts w:ascii="Times New Roman" w:eastAsia="Times New Roman" w:hAnsi="Times New Roman" w:cs="Times New Roman"/>
+                <w:sz w:val="24"/>
+                <w:szCs w:val="24"/>
+              </w:rPr>
+              <w:t>Las consecuencias de rechazar la petición son:</w:t>
+            </w:r>
+          </w:p>
+          <w:p>
+            <w:pPr>
+              <w:spacing w:after="0" w:line="276" w:lineRule="auto"/>
+              <w:rPr>
+                <w:rFonts w:ascii="Times New Roman" w:eastAsia="Times New Roman" w:hAnsi="Times New Roman" w:cs="Times New Roman"/>
+                <w:sz w:val="24"/>
+                <w:szCs w:val="24"/>
+              </w:rPr>
+            </w:pPr>
+            <w:r>
+              <w:rPr>
+                <w:rFonts w:ascii="Times New Roman" w:eastAsia="Times New Roman" w:hAnsi="Times New Roman" w:cs="Times New Roman"/>
+                <w:sz w:val="24"/>
+                <w:szCs w:val="24"/>
+              </w:rPr>
+              <w:t>&lt;descripción de las consecuencias&gt;</w:t>
+            </w:r>
+          </w:p>
+        </w:tc>
+      </w:tr>
+      <w:tr>
+        <w:trPr>
+          <w:trHeight w:val="420"/>
+        </w:trPr>
+        <w:tc>
+          <w:tcPr>
+            <w:tcW w:w="2265" w:type="dxa"/>
+            <w:tcBorders>
+              <w:top w:val="single" w:sz="8" w:space="0" w:color="000000"/>
+              <w:left w:val="single" w:sz="8" w:space="0" w:color="000000"/>
+              <w:bottom w:val="single" w:sz="8" w:space="0" w:color="000000"/>
+              <w:right w:val="single" w:sz="8" w:space="0" w:color="000000"/>
+            </w:tcBorders>
+            <w:tcMar>
+              <w:top w:w="100" w:type="dxa"/>
+              <w:left w:w="100" w:type="dxa"/>
+              <w:bottom w:w="100" w:type="dxa"/>
+              <w:right w:w="100" w:type="dxa"/>
+            </w:tcMar>
+          </w:tcPr>
+          <w:p>
+            <w:pPr>
+              <w:spacing w:after="0" w:line="276" w:lineRule="auto"/>
+              <w:rPr>
+                <w:b/>
+                <w:color w:val="000000"/>
+              </w:rPr>
+            </w:pPr>
+            <w:r>
+              <w:rPr>
+                <w:b/>
+              </w:rPr>
+              <w:lastRenderedPageBreak/>
               <w:t>V</w:t>
             </w:r>
             <w:r>
@@ -34387,6 +33374,14 @@
         <w:t>Tipos de petición de cambios</w:t>
       </w:r>
       <w:bookmarkEnd w:id="17"/>
+    </w:p>
+    <w:p>
+      <w:pPr>
+        <w:ind w:left="720"/>
+      </w:pPr>
+      <w:r>
+        <w:t>A continuación se muestran los tipos de petición de cambios.</w:t>
+      </w:r>
     </w:p>
     <w:tbl>
       <w:tblPr>
@@ -34458,10 +33453,7 @@
           </w:tcPr>
           <w:p>
             <w:r>
-              <w:t>Clasificación referente a aquellas solicitudes de cambio comunes,</w:t>
-            </w:r>
-            <w:r>
-              <w:t xml:space="preserve"> </w:t>
+              <w:t xml:space="preserve">Clasificación referente a aquellas solicitudes de cambio comunes, </w:t>
             </w:r>
           </w:p>
           <w:p>
@@ -34503,19 +33495,7 @@
           </w:p>
           <w:p>
             <w:r>
-              <w:t>atenderse rápidamente debido a que provocarán cambios críticos o</w:t>
-            </w:r>
-            <w:r>
-              <w:t xml:space="preserve"> </w:t>
-            </w:r>
-            <w:r>
-              <w:t>de no atenderse provocarán consecuencias críticas al desarrollo del</w:t>
-            </w:r>
-            <w:r>
-              <w:t xml:space="preserve"> </w:t>
-            </w:r>
-            <w:r>
-              <w:t>proyecto.</w:t>
+              <w:t>atenderse rápidamente debido a que provocarán cambios críticos o de no atenderse provocarán consecuencias críticas al desarrollo del proyecto.</w:t>
             </w:r>
           </w:p>
         </w:tc>
@@ -34536,11 +33516,9 @@
             <w:tcW w:w="1701" w:type="dxa"/>
           </w:tcPr>
           <w:p>
-            <w:proofErr w:type="spellStart"/>
             <w:r>
               <w:t>Pre-aprobado</w:t>
             </w:r>
-            <w:proofErr w:type="spellEnd"/>
           </w:p>
         </w:tc>
         <w:tc>
@@ -34549,25 +33527,7 @@
           </w:tcPr>
           <w:p>
             <w:r>
-              <w:t>Clasificación dada aquellas solicitudes de cambio que al momento</w:t>
-            </w:r>
-            <w:r>
-              <w:t xml:space="preserve"> </w:t>
-            </w:r>
-            <w:r>
-              <w:t>de presentarse ya se han revisado preliminarmente y se están</w:t>
-            </w:r>
-            <w:r>
-              <w:t xml:space="preserve"> </w:t>
-            </w:r>
-            <w:r>
-              <w:t>desarrollando aún sin analizarse profundamente debido a su clara</w:t>
-            </w:r>
-            <w:r>
-              <w:t xml:space="preserve"> </w:t>
-            </w:r>
-            <w:r>
-              <w:t>urgencia y necesidad.</w:t>
+              <w:t>Clasificación dada aquellas solicitudes de cambio que al momento de presentarse ya se han revisado preliminarmente y se están desarrollando aún sin analizarse profundamente debido a su clara urgencia y necesidad.</w:t>
             </w:r>
           </w:p>
         </w:tc>
@@ -34646,38 +33606,1981 @@
         </w:rPr>
         <w:t xml:space="preserve"> de cambios realizadas por el usuario perteneciente al proyecto </w:t>
       </w:r>
-      <w:proofErr w:type="spellStart"/>
       <w:r>
         <w:rPr>
           <w:sz w:val="24"/>
           <w:szCs w:val="24"/>
         </w:rPr>
-        <w:t>Follow</w:t>
+        <w:t>Follow Class</w:t>
       </w:r>
-      <w:proofErr w:type="spellEnd"/>
       <w:r>
         <w:rPr>
           <w:sz w:val="24"/>
           <w:szCs w:val="24"/>
         </w:rPr>
-        <w:t xml:space="preserve"> </w:t>
+        <w:t>, el cual se encuentra en desarrollo.</w:t>
       </w:r>
-      <w:proofErr w:type="spellStart"/>
-      <w:r>
+    </w:p>
+    <w:tbl>
+      <w:tblPr>
+        <w:tblW w:w="9555" w:type="dxa"/>
+        <w:tblLayout w:type="fixed"/>
+        <w:tblLook w:val="0400" w:firstRow="0" w:lastRow="0" w:firstColumn="0" w:lastColumn="0" w:noHBand="0" w:noVBand="1"/>
+      </w:tblPr>
+      <w:tblGrid>
+        <w:gridCol w:w="2265"/>
+        <w:gridCol w:w="7290"/>
+      </w:tblGrid>
+      <w:tr>
+        <w:trPr>
+          <w:trHeight w:val="420"/>
+        </w:trPr>
+        <w:tc>
+          <w:tcPr>
+            <w:tcW w:w="2265" w:type="dxa"/>
+            <w:tcBorders>
+              <w:top w:val="single" w:sz="8" w:space="0" w:color="000000"/>
+              <w:left w:val="single" w:sz="8" w:space="0" w:color="000000"/>
+              <w:bottom w:val="single" w:sz="8" w:space="0" w:color="000000"/>
+              <w:right w:val="single" w:sz="8" w:space="0" w:color="000000"/>
+            </w:tcBorders>
+            <w:tcMar>
+              <w:top w:w="100" w:type="dxa"/>
+              <w:left w:w="100" w:type="dxa"/>
+              <w:bottom w:w="100" w:type="dxa"/>
+              <w:right w:w="100" w:type="dxa"/>
+            </w:tcMar>
+          </w:tcPr>
+          <w:p>
+            <w:pPr>
+              <w:pStyle w:val="Ttulo1"/>
+              <w:numPr>
+                <w:ilvl w:val="0"/>
+                <w:numId w:val="0"/>
+              </w:numPr>
+              <w:spacing w:line="276" w:lineRule="auto"/>
+              <w:ind w:left="360"/>
+              <w:rPr>
+                <w:rFonts w:ascii="Times New Roman" w:eastAsia="Times New Roman" w:hAnsi="Times New Roman" w:cs="Times New Roman"/>
+                <w:sz w:val="26"/>
+                <w:szCs w:val="26"/>
+              </w:rPr>
+            </w:pPr>
+            <w:r>
+              <w:rPr>
+                <w:sz w:val="24"/>
+                <w:szCs w:val="24"/>
+              </w:rPr>
+              <w:t xml:space="preserve">Campo </w:t>
+            </w:r>
+          </w:p>
+        </w:tc>
+        <w:tc>
+          <w:tcPr>
+            <w:tcW w:w="7290" w:type="dxa"/>
+            <w:tcBorders>
+              <w:top w:val="single" w:sz="8" w:space="0" w:color="000000"/>
+              <w:left w:val="single" w:sz="8" w:space="0" w:color="000000"/>
+              <w:bottom w:val="single" w:sz="8" w:space="0" w:color="000000"/>
+              <w:right w:val="single" w:sz="8" w:space="0" w:color="000000"/>
+            </w:tcBorders>
+            <w:tcMar>
+              <w:top w:w="100" w:type="dxa"/>
+              <w:left w:w="100" w:type="dxa"/>
+              <w:bottom w:w="100" w:type="dxa"/>
+              <w:right w:w="100" w:type="dxa"/>
+            </w:tcMar>
+          </w:tcPr>
+          <w:p>
+            <w:pPr>
+              <w:spacing w:after="0" w:line="276" w:lineRule="auto"/>
+              <w:jc w:val="center"/>
+              <w:rPr>
+                <w:rFonts w:ascii="Times New Roman" w:eastAsia="Times New Roman" w:hAnsi="Times New Roman" w:cs="Times New Roman"/>
+                <w:b/>
+                <w:sz w:val="24"/>
+                <w:szCs w:val="24"/>
+              </w:rPr>
+            </w:pPr>
+            <w:r>
+              <w:rPr>
+                <w:rFonts w:ascii="Times New Roman" w:eastAsia="Times New Roman" w:hAnsi="Times New Roman" w:cs="Times New Roman"/>
+                <w:b/>
+                <w:sz w:val="24"/>
+                <w:szCs w:val="24"/>
+              </w:rPr>
+              <w:t>Descripción</w:t>
+            </w:r>
+          </w:p>
+        </w:tc>
+      </w:tr>
+      <w:tr>
+        <w:trPr>
+          <w:trHeight w:val="420"/>
+        </w:trPr>
+        <w:tc>
+          <w:tcPr>
+            <w:tcW w:w="2265" w:type="dxa"/>
+            <w:tcBorders>
+              <w:top w:val="single" w:sz="8" w:space="0" w:color="000000"/>
+              <w:left w:val="single" w:sz="8" w:space="0" w:color="000000"/>
+              <w:bottom w:val="single" w:sz="8" w:space="0" w:color="000000"/>
+              <w:right w:val="single" w:sz="8" w:space="0" w:color="000000"/>
+            </w:tcBorders>
+            <w:tcMar>
+              <w:top w:w="100" w:type="dxa"/>
+              <w:left w:w="100" w:type="dxa"/>
+              <w:bottom w:w="100" w:type="dxa"/>
+              <w:right w:w="100" w:type="dxa"/>
+            </w:tcMar>
+          </w:tcPr>
+          <w:p>
+            <w:pPr>
+              <w:spacing w:after="0" w:line="276" w:lineRule="auto"/>
+              <w:rPr>
+                <w:rFonts w:ascii="Times New Roman" w:eastAsia="Times New Roman" w:hAnsi="Times New Roman" w:cs="Times New Roman"/>
+                <w:b/>
+                <w:sz w:val="24"/>
+                <w:szCs w:val="24"/>
+              </w:rPr>
+            </w:pPr>
+            <w:r>
+              <w:rPr>
+                <w:b/>
+              </w:rPr>
+              <w:t xml:space="preserve">Fecha de creación </w:t>
+            </w:r>
+          </w:p>
+        </w:tc>
+        <w:tc>
+          <w:tcPr>
+            <w:tcW w:w="7290" w:type="dxa"/>
+            <w:tcBorders>
+              <w:top w:val="single" w:sz="8" w:space="0" w:color="000000"/>
+              <w:left w:val="single" w:sz="8" w:space="0" w:color="000000"/>
+              <w:bottom w:val="single" w:sz="8" w:space="0" w:color="000000"/>
+              <w:right w:val="single" w:sz="8" w:space="0" w:color="000000"/>
+            </w:tcBorders>
+            <w:tcMar>
+              <w:top w:w="100" w:type="dxa"/>
+              <w:left w:w="100" w:type="dxa"/>
+              <w:bottom w:w="100" w:type="dxa"/>
+              <w:right w:w="100" w:type="dxa"/>
+            </w:tcMar>
+          </w:tcPr>
+          <w:p>
+            <w:pPr>
+              <w:spacing w:after="0" w:line="276" w:lineRule="auto"/>
+              <w:rPr>
+                <w:rFonts w:ascii="Times New Roman" w:eastAsia="Times New Roman" w:hAnsi="Times New Roman" w:cs="Times New Roman"/>
+                <w:sz w:val="24"/>
+                <w:szCs w:val="24"/>
+              </w:rPr>
+            </w:pPr>
+            <w:r>
+              <w:rPr>
+                <w:rFonts w:ascii="Times New Roman" w:eastAsia="Times New Roman" w:hAnsi="Times New Roman" w:cs="Times New Roman"/>
+                <w:sz w:val="24"/>
+                <w:szCs w:val="24"/>
+              </w:rPr>
+              <w:t>11.07.22</w:t>
+            </w:r>
+          </w:p>
+        </w:tc>
+      </w:tr>
+      <w:tr>
+        <w:trPr>
+          <w:trHeight w:val="420"/>
+        </w:trPr>
+        <w:tc>
+          <w:tcPr>
+            <w:tcW w:w="2265" w:type="dxa"/>
+            <w:tcBorders>
+              <w:top w:val="single" w:sz="8" w:space="0" w:color="000000"/>
+              <w:left w:val="single" w:sz="8" w:space="0" w:color="000000"/>
+              <w:bottom w:val="single" w:sz="8" w:space="0" w:color="000000"/>
+              <w:right w:val="single" w:sz="8" w:space="0" w:color="000000"/>
+            </w:tcBorders>
+            <w:tcMar>
+              <w:top w:w="100" w:type="dxa"/>
+              <w:left w:w="100" w:type="dxa"/>
+              <w:bottom w:w="100" w:type="dxa"/>
+              <w:right w:w="100" w:type="dxa"/>
+            </w:tcMar>
+          </w:tcPr>
+          <w:p>
+            <w:pPr>
+              <w:spacing w:after="0" w:line="276" w:lineRule="auto"/>
+              <w:rPr>
+                <w:rFonts w:ascii="Times New Roman" w:eastAsia="Times New Roman" w:hAnsi="Times New Roman" w:cs="Times New Roman"/>
+                <w:b/>
+              </w:rPr>
+            </w:pPr>
+            <w:r>
+              <w:rPr>
+                <w:rFonts w:ascii="Times New Roman" w:eastAsia="Times New Roman" w:hAnsi="Times New Roman" w:cs="Times New Roman"/>
+                <w:b/>
+              </w:rPr>
+              <w:t>Id del Sistema</w:t>
+            </w:r>
+          </w:p>
+        </w:tc>
+        <w:tc>
+          <w:tcPr>
+            <w:tcW w:w="7290" w:type="dxa"/>
+            <w:tcBorders>
+              <w:top w:val="single" w:sz="8" w:space="0" w:color="000000"/>
+              <w:left w:val="single" w:sz="8" w:space="0" w:color="000000"/>
+              <w:bottom w:val="single" w:sz="8" w:space="0" w:color="000000"/>
+              <w:right w:val="single" w:sz="8" w:space="0" w:color="000000"/>
+            </w:tcBorders>
+            <w:tcMar>
+              <w:top w:w="100" w:type="dxa"/>
+              <w:left w:w="100" w:type="dxa"/>
+              <w:bottom w:w="100" w:type="dxa"/>
+              <w:right w:w="100" w:type="dxa"/>
+            </w:tcMar>
+          </w:tcPr>
+          <w:p>
+            <w:pPr>
+              <w:spacing w:after="0" w:line="276" w:lineRule="auto"/>
+              <w:rPr>
+                <w:rFonts w:ascii="Times New Roman" w:eastAsia="Times New Roman" w:hAnsi="Times New Roman" w:cs="Times New Roman"/>
+                <w:sz w:val="24"/>
+                <w:szCs w:val="24"/>
+              </w:rPr>
+            </w:pPr>
+            <w:r>
+              <w:rPr>
+                <w:rFonts w:ascii="Times New Roman" w:eastAsia="Times New Roman" w:hAnsi="Times New Roman" w:cs="Times New Roman"/>
+                <w:sz w:val="24"/>
+                <w:szCs w:val="24"/>
+              </w:rPr>
+              <w:t>FC</w:t>
+            </w:r>
+          </w:p>
+        </w:tc>
+      </w:tr>
+      <w:tr>
+        <w:trPr>
+          <w:trHeight w:val="420"/>
+        </w:trPr>
+        <w:tc>
+          <w:tcPr>
+            <w:tcW w:w="2265" w:type="dxa"/>
+            <w:tcBorders>
+              <w:top w:val="single" w:sz="8" w:space="0" w:color="000000"/>
+              <w:left w:val="single" w:sz="8" w:space="0" w:color="000000"/>
+              <w:bottom w:val="single" w:sz="8" w:space="0" w:color="000000"/>
+              <w:right w:val="single" w:sz="8" w:space="0" w:color="000000"/>
+            </w:tcBorders>
+            <w:tcMar>
+              <w:top w:w="100" w:type="dxa"/>
+              <w:left w:w="100" w:type="dxa"/>
+              <w:bottom w:w="100" w:type="dxa"/>
+              <w:right w:w="100" w:type="dxa"/>
+            </w:tcMar>
+          </w:tcPr>
+          <w:p>
+            <w:pPr>
+              <w:spacing w:after="0" w:line="276" w:lineRule="auto"/>
+              <w:rPr>
+                <w:rFonts w:ascii="Times New Roman" w:eastAsia="Times New Roman" w:hAnsi="Times New Roman" w:cs="Times New Roman"/>
+                <w:b/>
+                <w:sz w:val="24"/>
+                <w:szCs w:val="24"/>
+              </w:rPr>
+            </w:pPr>
+            <w:r>
+              <w:rPr>
+                <w:b/>
+              </w:rPr>
+              <w:t>Fuente (Dueño del proceso)</w:t>
+            </w:r>
+          </w:p>
+        </w:tc>
+        <w:tc>
+          <w:tcPr>
+            <w:tcW w:w="7290" w:type="dxa"/>
+            <w:tcBorders>
+              <w:top w:val="single" w:sz="8" w:space="0" w:color="000000"/>
+              <w:left w:val="single" w:sz="8" w:space="0" w:color="000000"/>
+              <w:bottom w:val="single" w:sz="8" w:space="0" w:color="000000"/>
+              <w:right w:val="single" w:sz="8" w:space="0" w:color="000000"/>
+            </w:tcBorders>
+            <w:tcMar>
+              <w:top w:w="100" w:type="dxa"/>
+              <w:left w:w="100" w:type="dxa"/>
+              <w:bottom w:w="100" w:type="dxa"/>
+              <w:right w:w="100" w:type="dxa"/>
+            </w:tcMar>
+          </w:tcPr>
+          <w:p>
+            <w:pPr>
+              <w:spacing w:after="0" w:line="276" w:lineRule="auto"/>
+              <w:rPr>
+                <w:rFonts w:ascii="Times New Roman" w:eastAsia="Times New Roman" w:hAnsi="Times New Roman" w:cs="Times New Roman"/>
+                <w:sz w:val="24"/>
+                <w:szCs w:val="24"/>
+              </w:rPr>
+            </w:pPr>
+            <w:r>
+              <w:rPr>
+                <w:rFonts w:ascii="Times New Roman" w:eastAsia="Times New Roman" w:hAnsi="Times New Roman" w:cs="Times New Roman"/>
+                <w:sz w:val="24"/>
+                <w:szCs w:val="24"/>
+              </w:rPr>
+              <w:t>Usuario FISI</w:t>
+            </w:r>
+          </w:p>
+        </w:tc>
+      </w:tr>
+      <w:tr>
+        <w:trPr>
+          <w:trHeight w:val="420"/>
+        </w:trPr>
+        <w:tc>
+          <w:tcPr>
+            <w:tcW w:w="2265" w:type="dxa"/>
+            <w:tcBorders>
+              <w:top w:val="single" w:sz="8" w:space="0" w:color="000000"/>
+              <w:left w:val="single" w:sz="8" w:space="0" w:color="000000"/>
+              <w:bottom w:val="single" w:sz="8" w:space="0" w:color="000000"/>
+              <w:right w:val="single" w:sz="8" w:space="0" w:color="000000"/>
+            </w:tcBorders>
+            <w:tcMar>
+              <w:top w:w="100" w:type="dxa"/>
+              <w:left w:w="100" w:type="dxa"/>
+              <w:bottom w:w="100" w:type="dxa"/>
+              <w:right w:w="100" w:type="dxa"/>
+            </w:tcMar>
+          </w:tcPr>
+          <w:p>
+            <w:pPr>
+              <w:spacing w:after="0" w:line="276" w:lineRule="auto"/>
+              <w:rPr>
+                <w:rFonts w:ascii="Times New Roman" w:eastAsia="Times New Roman" w:hAnsi="Times New Roman" w:cs="Times New Roman"/>
+                <w:b/>
+                <w:sz w:val="24"/>
+                <w:szCs w:val="24"/>
+              </w:rPr>
+            </w:pPr>
+            <w:r>
+              <w:rPr>
+                <w:b/>
+              </w:rPr>
+              <w:t>Autor (Stakeholder)</w:t>
+            </w:r>
+          </w:p>
+        </w:tc>
+        <w:tc>
+          <w:tcPr>
+            <w:tcW w:w="7290" w:type="dxa"/>
+            <w:tcBorders>
+              <w:top w:val="single" w:sz="8" w:space="0" w:color="000000"/>
+              <w:left w:val="single" w:sz="8" w:space="0" w:color="000000"/>
+              <w:bottom w:val="single" w:sz="8" w:space="0" w:color="000000"/>
+              <w:right w:val="single" w:sz="8" w:space="0" w:color="000000"/>
+            </w:tcBorders>
+            <w:tcMar>
+              <w:top w:w="100" w:type="dxa"/>
+              <w:left w:w="100" w:type="dxa"/>
+              <w:bottom w:w="100" w:type="dxa"/>
+              <w:right w:w="100" w:type="dxa"/>
+            </w:tcMar>
+          </w:tcPr>
+          <w:p>
+            <w:pPr>
+              <w:spacing w:after="0" w:line="276" w:lineRule="auto"/>
+              <w:rPr>
+                <w:rFonts w:ascii="Times New Roman" w:eastAsia="Times New Roman" w:hAnsi="Times New Roman" w:cs="Times New Roman"/>
+                <w:sz w:val="24"/>
+                <w:szCs w:val="24"/>
+              </w:rPr>
+            </w:pPr>
+            <w:r>
+              <w:rPr>
+                <w:rFonts w:ascii="Times New Roman" w:eastAsia="Times New Roman" w:hAnsi="Times New Roman" w:cs="Times New Roman"/>
+                <w:sz w:val="24"/>
+                <w:szCs w:val="24"/>
+              </w:rPr>
+              <w:t>Decano de la FISI</w:t>
+            </w:r>
+          </w:p>
+        </w:tc>
+      </w:tr>
+      <w:tr>
+        <w:trPr>
+          <w:trHeight w:val="420"/>
+        </w:trPr>
+        <w:tc>
+          <w:tcPr>
+            <w:tcW w:w="2265" w:type="dxa"/>
+            <w:tcBorders>
+              <w:top w:val="single" w:sz="8" w:space="0" w:color="000000"/>
+              <w:left w:val="single" w:sz="8" w:space="0" w:color="000000"/>
+              <w:bottom w:val="single" w:sz="8" w:space="0" w:color="000000"/>
+              <w:right w:val="single" w:sz="8" w:space="0" w:color="000000"/>
+            </w:tcBorders>
+            <w:tcMar>
+              <w:top w:w="100" w:type="dxa"/>
+              <w:left w:w="100" w:type="dxa"/>
+              <w:bottom w:w="100" w:type="dxa"/>
+              <w:right w:w="100" w:type="dxa"/>
+            </w:tcMar>
+          </w:tcPr>
+          <w:p>
+            <w:pPr>
+              <w:spacing w:after="0" w:line="276" w:lineRule="auto"/>
+              <w:rPr>
+                <w:rFonts w:ascii="Times New Roman" w:eastAsia="Times New Roman" w:hAnsi="Times New Roman" w:cs="Times New Roman"/>
+                <w:b/>
+                <w:sz w:val="24"/>
+                <w:szCs w:val="24"/>
+              </w:rPr>
+            </w:pPr>
+            <w:r>
+              <w:rPr>
+                <w:b/>
+              </w:rPr>
+              <w:t>Descripción</w:t>
+            </w:r>
+          </w:p>
+        </w:tc>
+        <w:tc>
+          <w:tcPr>
+            <w:tcW w:w="7290" w:type="dxa"/>
+            <w:tcBorders>
+              <w:top w:val="single" w:sz="8" w:space="0" w:color="000000"/>
+              <w:left w:val="single" w:sz="8" w:space="0" w:color="000000"/>
+              <w:bottom w:val="single" w:sz="8" w:space="0" w:color="000000"/>
+              <w:right w:val="single" w:sz="8" w:space="0" w:color="000000"/>
+            </w:tcBorders>
+            <w:tcMar>
+              <w:top w:w="100" w:type="dxa"/>
+              <w:left w:w="100" w:type="dxa"/>
+              <w:bottom w:w="100" w:type="dxa"/>
+              <w:right w:w="100" w:type="dxa"/>
+            </w:tcMar>
+          </w:tcPr>
+          <w:p>
+            <w:pPr>
+              <w:spacing w:after="0" w:line="276" w:lineRule="auto"/>
+              <w:rPr>
+                <w:rFonts w:ascii="Times New Roman" w:eastAsia="Times New Roman" w:hAnsi="Times New Roman" w:cs="Times New Roman"/>
+                <w:sz w:val="24"/>
+                <w:szCs w:val="24"/>
+              </w:rPr>
+            </w:pPr>
+            <w:r>
+              <w:rPr>
+                <w:rFonts w:ascii="Times New Roman" w:eastAsia="Times New Roman" w:hAnsi="Times New Roman" w:cs="Times New Roman"/>
+                <w:sz w:val="24"/>
+                <w:szCs w:val="24"/>
+              </w:rPr>
+              <w:t>El cambio solicitado consiste en</w:t>
+            </w:r>
+            <w:r>
+              <w:rPr>
+                <w:rFonts w:ascii="Times New Roman" w:eastAsia="Times New Roman" w:hAnsi="Times New Roman" w:cs="Times New Roman"/>
+                <w:sz w:val="24"/>
+                <w:szCs w:val="24"/>
+              </w:rPr>
+              <w:t xml:space="preserve"> juntar la función de agregar tarea y agregar evento en una sola ventana.</w:t>
+            </w:r>
+          </w:p>
+        </w:tc>
+      </w:tr>
+      <w:tr>
+        <w:trPr>
+          <w:trHeight w:val="420"/>
+        </w:trPr>
+        <w:tc>
+          <w:tcPr>
+            <w:tcW w:w="2265" w:type="dxa"/>
+            <w:tcBorders>
+              <w:top w:val="single" w:sz="8" w:space="0" w:color="000000"/>
+              <w:left w:val="single" w:sz="8" w:space="0" w:color="000000"/>
+              <w:bottom w:val="single" w:sz="8" w:space="0" w:color="000000"/>
+              <w:right w:val="single" w:sz="8" w:space="0" w:color="000000"/>
+            </w:tcBorders>
+            <w:tcMar>
+              <w:top w:w="100" w:type="dxa"/>
+              <w:left w:w="100" w:type="dxa"/>
+              <w:bottom w:w="100" w:type="dxa"/>
+              <w:right w:w="100" w:type="dxa"/>
+            </w:tcMar>
+          </w:tcPr>
+          <w:p>
+            <w:pPr>
+              <w:spacing w:after="0" w:line="276" w:lineRule="auto"/>
+              <w:rPr>
+                <w:rFonts w:ascii="Times New Roman" w:eastAsia="Times New Roman" w:hAnsi="Times New Roman" w:cs="Times New Roman"/>
+                <w:b/>
+                <w:sz w:val="24"/>
+                <w:szCs w:val="24"/>
+              </w:rPr>
+            </w:pPr>
+            <w:r>
+              <w:rPr>
+                <w:b/>
+              </w:rPr>
+              <w:lastRenderedPageBreak/>
+              <w:t>Justificación</w:t>
+            </w:r>
+          </w:p>
+        </w:tc>
+        <w:tc>
+          <w:tcPr>
+            <w:tcW w:w="7290" w:type="dxa"/>
+            <w:tcBorders>
+              <w:top w:val="single" w:sz="8" w:space="0" w:color="000000"/>
+              <w:left w:val="single" w:sz="8" w:space="0" w:color="000000"/>
+              <w:bottom w:val="single" w:sz="8" w:space="0" w:color="000000"/>
+              <w:right w:val="single" w:sz="8" w:space="0" w:color="000000"/>
+            </w:tcBorders>
+            <w:tcMar>
+              <w:top w:w="100" w:type="dxa"/>
+              <w:left w:w="100" w:type="dxa"/>
+              <w:bottom w:w="100" w:type="dxa"/>
+              <w:right w:w="100" w:type="dxa"/>
+            </w:tcMar>
+          </w:tcPr>
+          <w:p>
+            <w:pPr>
+              <w:spacing w:after="0" w:line="276" w:lineRule="auto"/>
+              <w:rPr>
+                <w:rFonts w:ascii="Times New Roman" w:eastAsia="Times New Roman" w:hAnsi="Times New Roman" w:cs="Times New Roman"/>
+                <w:sz w:val="24"/>
+                <w:szCs w:val="24"/>
+              </w:rPr>
+            </w:pPr>
+            <w:r>
+              <w:rPr>
+                <w:rFonts w:ascii="Times New Roman" w:eastAsia="Times New Roman" w:hAnsi="Times New Roman" w:cs="Times New Roman"/>
+                <w:sz w:val="24"/>
+                <w:szCs w:val="24"/>
+              </w:rPr>
+              <w:t>El cambio solicitado se considera necesario p</w:t>
+            </w:r>
+            <w:r>
+              <w:rPr>
+                <w:rFonts w:ascii="Times New Roman" w:eastAsia="Times New Roman" w:hAnsi="Times New Roman" w:cs="Times New Roman"/>
+                <w:sz w:val="24"/>
+                <w:szCs w:val="24"/>
+              </w:rPr>
+              <w:t>ara simplificar el registro y evitar abrir ventanas innecesarias.</w:t>
+            </w:r>
+          </w:p>
+        </w:tc>
+      </w:tr>
+      <w:tr>
+        <w:trPr>
+          <w:trHeight w:val="420"/>
+        </w:trPr>
+        <w:tc>
+          <w:tcPr>
+            <w:tcW w:w="2265" w:type="dxa"/>
+            <w:tcBorders>
+              <w:top w:val="single" w:sz="8" w:space="0" w:color="000000"/>
+              <w:left w:val="single" w:sz="8" w:space="0" w:color="000000"/>
+              <w:bottom w:val="single" w:sz="8" w:space="0" w:color="000000"/>
+              <w:right w:val="single" w:sz="8" w:space="0" w:color="000000"/>
+            </w:tcBorders>
+            <w:tcMar>
+              <w:top w:w="100" w:type="dxa"/>
+              <w:left w:w="100" w:type="dxa"/>
+              <w:bottom w:w="100" w:type="dxa"/>
+              <w:right w:w="100" w:type="dxa"/>
+            </w:tcMar>
+          </w:tcPr>
+          <w:p>
+            <w:pPr>
+              <w:spacing w:after="0" w:line="276" w:lineRule="auto"/>
+              <w:rPr>
+                <w:b/>
+              </w:rPr>
+            </w:pPr>
+            <w:r>
+              <w:rPr>
+                <w:b/>
+              </w:rPr>
+              <w:t>Estado</w:t>
+            </w:r>
+          </w:p>
+        </w:tc>
+        <w:tc>
+          <w:tcPr>
+            <w:tcW w:w="7290" w:type="dxa"/>
+            <w:tcBorders>
+              <w:top w:val="single" w:sz="8" w:space="0" w:color="999999"/>
+              <w:left w:val="single" w:sz="8" w:space="0" w:color="999999"/>
+              <w:bottom w:val="single" w:sz="8" w:space="0" w:color="999999"/>
+              <w:right w:val="single" w:sz="8" w:space="0" w:color="999999"/>
+            </w:tcBorders>
+            <w:tcMar>
+              <w:top w:w="60" w:type="dxa"/>
+              <w:left w:w="60" w:type="dxa"/>
+              <w:bottom w:w="60" w:type="dxa"/>
+              <w:right w:w="60" w:type="dxa"/>
+            </w:tcMar>
+          </w:tcPr>
+          <w:p>
+            <w:pPr>
+              <w:spacing w:after="0" w:line="276" w:lineRule="auto"/>
+              <w:rPr>
+                <w:rFonts w:ascii="Times New Roman" w:eastAsia="Times New Roman" w:hAnsi="Times New Roman" w:cs="Times New Roman"/>
+                <w:sz w:val="24"/>
+                <w:szCs w:val="24"/>
+              </w:rPr>
+            </w:pPr>
+            <w:r>
+              <w:rPr>
+                <w:rFonts w:ascii="Times New Roman" w:eastAsia="Times New Roman" w:hAnsi="Times New Roman" w:cs="Times New Roman"/>
+                <w:sz w:val="24"/>
+                <w:szCs w:val="24"/>
+              </w:rPr>
+              <w:t>Cerrado</w:t>
+            </w:r>
+          </w:p>
+        </w:tc>
+      </w:tr>
+      <w:tr>
+        <w:trPr>
+          <w:trHeight w:val="420"/>
+        </w:trPr>
+        <w:tc>
+          <w:tcPr>
+            <w:tcW w:w="2265" w:type="dxa"/>
+            <w:tcBorders>
+              <w:top w:val="single" w:sz="8" w:space="0" w:color="000000"/>
+              <w:left w:val="single" w:sz="8" w:space="0" w:color="000000"/>
+              <w:bottom w:val="single" w:sz="8" w:space="0" w:color="000000"/>
+              <w:right w:val="single" w:sz="8" w:space="0" w:color="000000"/>
+            </w:tcBorders>
+            <w:tcMar>
+              <w:top w:w="100" w:type="dxa"/>
+              <w:left w:w="100" w:type="dxa"/>
+              <w:bottom w:w="100" w:type="dxa"/>
+              <w:right w:w="100" w:type="dxa"/>
+            </w:tcMar>
+          </w:tcPr>
+          <w:p>
+            <w:pPr>
+              <w:spacing w:after="0" w:line="276" w:lineRule="auto"/>
+              <w:rPr>
+                <w:b/>
+                <w:color w:val="000000"/>
+              </w:rPr>
+            </w:pPr>
+            <w:r>
+              <w:rPr>
+                <w:b/>
+                <w:color w:val="000000"/>
+              </w:rPr>
+              <w:t xml:space="preserve">Jefe de Proyecto </w:t>
+            </w:r>
+          </w:p>
+        </w:tc>
+        <w:tc>
+          <w:tcPr>
+            <w:tcW w:w="7290" w:type="dxa"/>
+            <w:tcBorders>
+              <w:top w:val="single" w:sz="8" w:space="0" w:color="000000"/>
+              <w:left w:val="single" w:sz="8" w:space="0" w:color="000000"/>
+              <w:bottom w:val="single" w:sz="8" w:space="0" w:color="000000"/>
+              <w:right w:val="single" w:sz="8" w:space="0" w:color="000000"/>
+            </w:tcBorders>
+            <w:tcMar>
+              <w:top w:w="100" w:type="dxa"/>
+              <w:left w:w="100" w:type="dxa"/>
+              <w:bottom w:w="100" w:type="dxa"/>
+              <w:right w:w="100" w:type="dxa"/>
+            </w:tcMar>
+          </w:tcPr>
+          <w:p>
+            <w:pPr>
+              <w:spacing w:after="0" w:line="276" w:lineRule="auto"/>
+              <w:rPr>
+                <w:rFonts w:ascii="Times New Roman" w:eastAsia="Times New Roman" w:hAnsi="Times New Roman" w:cs="Times New Roman"/>
+                <w:sz w:val="24"/>
+                <w:szCs w:val="24"/>
+              </w:rPr>
+            </w:pPr>
+            <w:r>
+              <w:rPr>
+                <w:rFonts w:ascii="Times New Roman" w:eastAsia="Times New Roman" w:hAnsi="Times New Roman" w:cs="Times New Roman"/>
+                <w:sz w:val="24"/>
+                <w:szCs w:val="24"/>
+              </w:rPr>
+              <w:t>Bianca Romero</w:t>
+            </w:r>
+          </w:p>
+        </w:tc>
+      </w:tr>
+      <w:tr>
+        <w:trPr>
+          <w:trHeight w:val="420"/>
+        </w:trPr>
+        <w:tc>
+          <w:tcPr>
+            <w:tcW w:w="2265" w:type="dxa"/>
+            <w:tcBorders>
+              <w:top w:val="single" w:sz="8" w:space="0" w:color="000000"/>
+              <w:left w:val="single" w:sz="8" w:space="0" w:color="000000"/>
+              <w:bottom w:val="single" w:sz="8" w:space="0" w:color="000000"/>
+              <w:right w:val="single" w:sz="8" w:space="0" w:color="000000"/>
+            </w:tcBorders>
+            <w:tcMar>
+              <w:top w:w="100" w:type="dxa"/>
+              <w:left w:w="100" w:type="dxa"/>
+              <w:bottom w:w="100" w:type="dxa"/>
+              <w:right w:w="100" w:type="dxa"/>
+            </w:tcMar>
+          </w:tcPr>
+          <w:p>
+            <w:pPr>
+              <w:spacing w:after="0" w:line="276" w:lineRule="auto"/>
+              <w:rPr>
+                <w:b/>
+                <w:color w:val="000000"/>
+              </w:rPr>
+            </w:pPr>
+            <w:r>
+              <w:rPr>
+                <w:b/>
+                <w:color w:val="000000"/>
+              </w:rPr>
+              <w:t>Tipo de solicitud</w:t>
+            </w:r>
+          </w:p>
+        </w:tc>
+        <w:tc>
+          <w:tcPr>
+            <w:tcW w:w="7290" w:type="dxa"/>
+            <w:tcBorders>
+              <w:top w:val="single" w:sz="8" w:space="0" w:color="000000"/>
+              <w:left w:val="single" w:sz="8" w:space="0" w:color="000000"/>
+              <w:bottom w:val="single" w:sz="8" w:space="0" w:color="000000"/>
+              <w:right w:val="single" w:sz="8" w:space="0" w:color="000000"/>
+            </w:tcBorders>
+            <w:tcMar>
+              <w:top w:w="100" w:type="dxa"/>
+              <w:left w:w="100" w:type="dxa"/>
+              <w:bottom w:w="100" w:type="dxa"/>
+              <w:right w:w="100" w:type="dxa"/>
+            </w:tcMar>
+          </w:tcPr>
+          <w:p>
+            <w:pPr>
+              <w:spacing w:after="0" w:line="276" w:lineRule="auto"/>
+              <w:rPr>
+                <w:rFonts w:ascii="Times New Roman" w:eastAsia="Times New Roman" w:hAnsi="Times New Roman" w:cs="Times New Roman"/>
+                <w:sz w:val="24"/>
+                <w:szCs w:val="24"/>
+              </w:rPr>
+            </w:pPr>
+            <w:r>
+              <w:rPr>
+                <w:rFonts w:ascii="Times New Roman" w:eastAsia="Times New Roman" w:hAnsi="Times New Roman" w:cs="Times New Roman"/>
+                <w:sz w:val="24"/>
+                <w:szCs w:val="24"/>
+              </w:rPr>
+              <w:t>Estandar</w:t>
+            </w:r>
+          </w:p>
+        </w:tc>
+      </w:tr>
+      <w:tr>
+        <w:trPr>
+          <w:trHeight w:val="420"/>
+        </w:trPr>
+        <w:tc>
+          <w:tcPr>
+            <w:tcW w:w="2265" w:type="dxa"/>
+            <w:tcBorders>
+              <w:top w:val="single" w:sz="8" w:space="0" w:color="000000"/>
+              <w:left w:val="single" w:sz="8" w:space="0" w:color="000000"/>
+              <w:bottom w:val="single" w:sz="8" w:space="0" w:color="000000"/>
+              <w:right w:val="single" w:sz="8" w:space="0" w:color="000000"/>
+            </w:tcBorders>
+            <w:tcMar>
+              <w:top w:w="100" w:type="dxa"/>
+              <w:left w:w="100" w:type="dxa"/>
+              <w:bottom w:w="100" w:type="dxa"/>
+              <w:right w:w="100" w:type="dxa"/>
+            </w:tcMar>
+          </w:tcPr>
+          <w:p>
+            <w:pPr>
+              <w:spacing w:after="0" w:line="276" w:lineRule="auto"/>
+              <w:rPr>
+                <w:b/>
+                <w:color w:val="000000"/>
+              </w:rPr>
+            </w:pPr>
+            <w:r>
+              <w:rPr>
+                <w:b/>
+                <w:color w:val="000000"/>
+              </w:rPr>
+              <w:t>Comité de control de cambios</w:t>
+            </w:r>
+          </w:p>
+        </w:tc>
+        <w:tc>
+          <w:tcPr>
+            <w:tcW w:w="7290" w:type="dxa"/>
+            <w:tcBorders>
+              <w:top w:val="single" w:sz="8" w:space="0" w:color="000000"/>
+              <w:left w:val="single" w:sz="8" w:space="0" w:color="000000"/>
+              <w:bottom w:val="single" w:sz="8" w:space="0" w:color="000000"/>
+              <w:right w:val="single" w:sz="8" w:space="0" w:color="000000"/>
+            </w:tcBorders>
+            <w:tcMar>
+              <w:top w:w="100" w:type="dxa"/>
+              <w:left w:w="100" w:type="dxa"/>
+              <w:bottom w:w="100" w:type="dxa"/>
+              <w:right w:w="100" w:type="dxa"/>
+            </w:tcMar>
+          </w:tcPr>
+          <w:p>
+            <w:pPr>
+              <w:spacing w:after="0" w:line="276" w:lineRule="auto"/>
+              <w:rPr>
+                <w:rFonts w:ascii="Times New Roman" w:eastAsia="Times New Roman" w:hAnsi="Times New Roman" w:cs="Times New Roman"/>
+                <w:sz w:val="24"/>
+                <w:szCs w:val="24"/>
+              </w:rPr>
+            </w:pPr>
+            <w:r>
+              <w:rPr>
+                <w:rFonts w:ascii="Times New Roman" w:eastAsia="Times New Roman" w:hAnsi="Times New Roman" w:cs="Times New Roman"/>
+                <w:sz w:val="24"/>
+                <w:szCs w:val="24"/>
+              </w:rPr>
+              <w:t>Adrian Quispe,Jhostin Solis y Moises Marcelo.</w:t>
+            </w:r>
+          </w:p>
+        </w:tc>
+      </w:tr>
+      <w:tr>
+        <w:trPr>
+          <w:trHeight w:val="420"/>
+        </w:trPr>
+        <w:tc>
+          <w:tcPr>
+            <w:tcW w:w="2265" w:type="dxa"/>
+            <w:tcBorders>
+              <w:top w:val="single" w:sz="8" w:space="0" w:color="000000"/>
+              <w:left w:val="single" w:sz="8" w:space="0" w:color="000000"/>
+              <w:bottom w:val="single" w:sz="8" w:space="0" w:color="000000"/>
+              <w:right w:val="single" w:sz="8" w:space="0" w:color="000000"/>
+            </w:tcBorders>
+            <w:tcMar>
+              <w:top w:w="100" w:type="dxa"/>
+              <w:left w:w="100" w:type="dxa"/>
+              <w:bottom w:w="100" w:type="dxa"/>
+              <w:right w:w="100" w:type="dxa"/>
+            </w:tcMar>
+          </w:tcPr>
+          <w:p>
+            <w:pPr>
+              <w:spacing w:after="0" w:line="276" w:lineRule="auto"/>
+              <w:rPr>
+                <w:b/>
+                <w:color w:val="000000"/>
+              </w:rPr>
+            </w:pPr>
+            <w:r>
+              <w:rPr>
+                <w:b/>
+                <w:color w:val="000000"/>
+              </w:rPr>
+              <w:t>Fecha de Inicio de Atención de cambios</w:t>
+            </w:r>
+          </w:p>
+        </w:tc>
+        <w:tc>
+          <w:tcPr>
+            <w:tcW w:w="7290" w:type="dxa"/>
+            <w:tcBorders>
+              <w:top w:val="single" w:sz="8" w:space="0" w:color="000000"/>
+              <w:left w:val="single" w:sz="8" w:space="0" w:color="000000"/>
+              <w:bottom w:val="single" w:sz="8" w:space="0" w:color="000000"/>
+              <w:right w:val="single" w:sz="8" w:space="0" w:color="000000"/>
+            </w:tcBorders>
+            <w:tcMar>
+              <w:top w:w="100" w:type="dxa"/>
+              <w:left w:w="100" w:type="dxa"/>
+              <w:bottom w:w="100" w:type="dxa"/>
+              <w:right w:w="100" w:type="dxa"/>
+            </w:tcMar>
+          </w:tcPr>
+          <w:p>
+            <w:pPr>
+              <w:spacing w:after="0" w:line="276" w:lineRule="auto"/>
+              <w:rPr>
+                <w:rFonts w:ascii="Times New Roman" w:eastAsia="Times New Roman" w:hAnsi="Times New Roman" w:cs="Times New Roman"/>
+                <w:sz w:val="24"/>
+                <w:szCs w:val="24"/>
+              </w:rPr>
+            </w:pPr>
+            <w:r>
+              <w:rPr>
+                <w:rFonts w:ascii="Times New Roman" w:eastAsia="Times New Roman" w:hAnsi="Times New Roman" w:cs="Times New Roman"/>
+                <w:sz w:val="24"/>
+                <w:szCs w:val="24"/>
+              </w:rPr>
+              <w:t>11.07.22</w:t>
+            </w:r>
+          </w:p>
+        </w:tc>
+      </w:tr>
+      <w:tr>
+        <w:trPr>
+          <w:trHeight w:val="420"/>
+        </w:trPr>
+        <w:tc>
+          <w:tcPr>
+            <w:tcW w:w="2265" w:type="dxa"/>
+            <w:tcBorders>
+              <w:top w:val="single" w:sz="8" w:space="0" w:color="000000"/>
+              <w:left w:val="single" w:sz="8" w:space="0" w:color="000000"/>
+              <w:bottom w:val="single" w:sz="8" w:space="0" w:color="000000"/>
+              <w:right w:val="single" w:sz="8" w:space="0" w:color="000000"/>
+            </w:tcBorders>
+            <w:tcMar>
+              <w:top w:w="100" w:type="dxa"/>
+              <w:left w:w="100" w:type="dxa"/>
+              <w:bottom w:w="100" w:type="dxa"/>
+              <w:right w:w="100" w:type="dxa"/>
+            </w:tcMar>
+          </w:tcPr>
+          <w:p>
+            <w:pPr>
+              <w:spacing w:after="0" w:line="276" w:lineRule="auto"/>
+              <w:rPr>
+                <w:b/>
+                <w:color w:val="000000"/>
+              </w:rPr>
+            </w:pPr>
+            <w:r>
+              <w:rPr>
+                <w:b/>
+                <w:color w:val="000000"/>
+              </w:rPr>
+              <w:t>Fecha de Fin de Atención de cambios</w:t>
+            </w:r>
+          </w:p>
+        </w:tc>
+        <w:tc>
+          <w:tcPr>
+            <w:tcW w:w="7290" w:type="dxa"/>
+            <w:tcBorders>
+              <w:top w:val="single" w:sz="8" w:space="0" w:color="000000"/>
+              <w:left w:val="single" w:sz="8" w:space="0" w:color="000000"/>
+              <w:bottom w:val="single" w:sz="8" w:space="0" w:color="000000"/>
+              <w:right w:val="single" w:sz="8" w:space="0" w:color="000000"/>
+            </w:tcBorders>
+            <w:tcMar>
+              <w:top w:w="100" w:type="dxa"/>
+              <w:left w:w="100" w:type="dxa"/>
+              <w:bottom w:w="100" w:type="dxa"/>
+              <w:right w:w="100" w:type="dxa"/>
+            </w:tcMar>
+          </w:tcPr>
+          <w:p>
+            <w:pPr>
+              <w:spacing w:after="0" w:line="276" w:lineRule="auto"/>
+              <w:rPr>
+                <w:rFonts w:ascii="Times New Roman" w:eastAsia="Times New Roman" w:hAnsi="Times New Roman" w:cs="Times New Roman"/>
+                <w:sz w:val="24"/>
+                <w:szCs w:val="24"/>
+              </w:rPr>
+            </w:pPr>
+            <w:r>
+              <w:rPr>
+                <w:rFonts w:ascii="Times New Roman" w:eastAsia="Times New Roman" w:hAnsi="Times New Roman" w:cs="Times New Roman"/>
+                <w:sz w:val="24"/>
+                <w:szCs w:val="24"/>
+              </w:rPr>
+              <w:t>14.07.22</w:t>
+            </w:r>
+          </w:p>
+        </w:tc>
+      </w:tr>
+      <w:tr>
+        <w:trPr>
+          <w:trHeight w:val="420"/>
+        </w:trPr>
+        <w:tc>
+          <w:tcPr>
+            <w:tcW w:w="2265" w:type="dxa"/>
+            <w:tcBorders>
+              <w:top w:val="single" w:sz="8" w:space="0" w:color="000000"/>
+              <w:left w:val="single" w:sz="8" w:space="0" w:color="000000"/>
+              <w:bottom w:val="single" w:sz="8" w:space="0" w:color="000000"/>
+              <w:right w:val="single" w:sz="8" w:space="0" w:color="000000"/>
+            </w:tcBorders>
+            <w:tcMar>
+              <w:top w:w="100" w:type="dxa"/>
+              <w:left w:w="100" w:type="dxa"/>
+              <w:bottom w:w="100" w:type="dxa"/>
+              <w:right w:w="100" w:type="dxa"/>
+            </w:tcMar>
+          </w:tcPr>
+          <w:p>
+            <w:pPr>
+              <w:spacing w:after="0" w:line="276" w:lineRule="auto"/>
+              <w:rPr>
+                <w:b/>
+                <w:color w:val="000000"/>
+              </w:rPr>
+            </w:pPr>
+            <w:r>
+              <w:rPr>
+                <w:b/>
+                <w:color w:val="000000"/>
+              </w:rPr>
+              <w:t>Plazo</w:t>
+            </w:r>
+          </w:p>
+        </w:tc>
+        <w:tc>
+          <w:tcPr>
+            <w:tcW w:w="7290" w:type="dxa"/>
+            <w:tcBorders>
+              <w:top w:val="single" w:sz="8" w:space="0" w:color="000000"/>
+              <w:left w:val="single" w:sz="8" w:space="0" w:color="000000"/>
+              <w:bottom w:val="single" w:sz="8" w:space="0" w:color="000000"/>
+              <w:right w:val="single" w:sz="8" w:space="0" w:color="000000"/>
+            </w:tcBorders>
+            <w:tcMar>
+              <w:top w:w="100" w:type="dxa"/>
+              <w:left w:w="100" w:type="dxa"/>
+              <w:bottom w:w="100" w:type="dxa"/>
+              <w:right w:w="100" w:type="dxa"/>
+            </w:tcMar>
+          </w:tcPr>
+          <w:p>
+            <w:pPr>
+              <w:spacing w:after="0" w:line="276" w:lineRule="auto"/>
+              <w:rPr>
+                <w:rFonts w:ascii="Times New Roman" w:eastAsia="Times New Roman" w:hAnsi="Times New Roman" w:cs="Times New Roman"/>
+                <w:sz w:val="24"/>
+                <w:szCs w:val="24"/>
+              </w:rPr>
+            </w:pPr>
+            <w:r>
+              <w:rPr>
+                <w:rFonts w:ascii="Times New Roman" w:eastAsia="Times New Roman" w:hAnsi="Times New Roman" w:cs="Times New Roman"/>
+                <w:sz w:val="24"/>
+                <w:szCs w:val="24"/>
+              </w:rPr>
+              <w:t>3 dias</w:t>
+            </w:r>
+          </w:p>
+        </w:tc>
+      </w:tr>
+      <w:tr>
+        <w:trPr>
+          <w:trHeight w:val="420"/>
+        </w:trPr>
+        <w:tc>
+          <w:tcPr>
+            <w:tcW w:w="2265" w:type="dxa"/>
+            <w:tcBorders>
+              <w:top w:val="single" w:sz="8" w:space="0" w:color="000000"/>
+              <w:left w:val="single" w:sz="8" w:space="0" w:color="000000"/>
+              <w:bottom w:val="single" w:sz="8" w:space="0" w:color="000000"/>
+              <w:right w:val="single" w:sz="8" w:space="0" w:color="000000"/>
+            </w:tcBorders>
+            <w:tcMar>
+              <w:top w:w="100" w:type="dxa"/>
+              <w:left w:w="100" w:type="dxa"/>
+              <w:bottom w:w="100" w:type="dxa"/>
+              <w:right w:w="100" w:type="dxa"/>
+            </w:tcMar>
+          </w:tcPr>
+          <w:p>
+            <w:pPr>
+              <w:spacing w:after="0" w:line="276" w:lineRule="auto"/>
+              <w:rPr>
+                <w:b/>
+                <w:color w:val="000000"/>
+              </w:rPr>
+            </w:pPr>
+            <w:r>
+              <w:rPr>
+                <w:b/>
+                <w:color w:val="000000"/>
+              </w:rPr>
+              <w:t>Nivel de impacto</w:t>
+            </w:r>
+          </w:p>
+        </w:tc>
+        <w:tc>
+          <w:tcPr>
+            <w:tcW w:w="7290" w:type="dxa"/>
+            <w:tcBorders>
+              <w:top w:val="single" w:sz="8" w:space="0" w:color="000000"/>
+              <w:left w:val="single" w:sz="8" w:space="0" w:color="000000"/>
+              <w:bottom w:val="single" w:sz="8" w:space="0" w:color="000000"/>
+              <w:right w:val="single" w:sz="8" w:space="0" w:color="000000"/>
+            </w:tcBorders>
+            <w:tcMar>
+              <w:top w:w="100" w:type="dxa"/>
+              <w:left w:w="100" w:type="dxa"/>
+              <w:bottom w:w="100" w:type="dxa"/>
+              <w:right w:w="100" w:type="dxa"/>
+            </w:tcMar>
+          </w:tcPr>
+          <w:p>
+            <w:pPr>
+              <w:spacing w:after="0" w:line="276" w:lineRule="auto"/>
+              <w:rPr>
+                <w:rFonts w:ascii="Times New Roman" w:eastAsia="Times New Roman" w:hAnsi="Times New Roman" w:cs="Times New Roman"/>
+                <w:sz w:val="24"/>
+                <w:szCs w:val="24"/>
+              </w:rPr>
+            </w:pPr>
+            <w:r>
+              <w:rPr>
+                <w:rFonts w:ascii="Times New Roman" w:eastAsia="Times New Roman" w:hAnsi="Times New Roman" w:cs="Times New Roman"/>
+                <w:sz w:val="24"/>
+                <w:szCs w:val="24"/>
+              </w:rPr>
+              <w:t>Bajo</w:t>
+            </w:r>
+          </w:p>
+        </w:tc>
+      </w:tr>
+      <w:tr>
+        <w:trPr>
+          <w:trHeight w:val="420"/>
+        </w:trPr>
+        <w:tc>
+          <w:tcPr>
+            <w:tcW w:w="2265" w:type="dxa"/>
+            <w:tcBorders>
+              <w:top w:val="single" w:sz="8" w:space="0" w:color="000000"/>
+              <w:left w:val="single" w:sz="8" w:space="0" w:color="000000"/>
+              <w:bottom w:val="single" w:sz="8" w:space="0" w:color="000000"/>
+              <w:right w:val="single" w:sz="8" w:space="0" w:color="000000"/>
+            </w:tcBorders>
+            <w:tcMar>
+              <w:top w:w="100" w:type="dxa"/>
+              <w:left w:w="100" w:type="dxa"/>
+              <w:bottom w:w="100" w:type="dxa"/>
+              <w:right w:w="100" w:type="dxa"/>
+            </w:tcMar>
+          </w:tcPr>
+          <w:p>
+            <w:pPr>
+              <w:spacing w:after="0" w:line="276" w:lineRule="auto"/>
+              <w:rPr>
+                <w:b/>
+                <w:color w:val="000000"/>
+              </w:rPr>
+            </w:pPr>
+            <w:r>
+              <w:rPr>
+                <w:b/>
+                <w:color w:val="000000"/>
+              </w:rPr>
+              <w:t>Nivel de urgencia</w:t>
+            </w:r>
+          </w:p>
+        </w:tc>
+        <w:tc>
+          <w:tcPr>
+            <w:tcW w:w="7290" w:type="dxa"/>
+            <w:tcBorders>
+              <w:top w:val="single" w:sz="8" w:space="0" w:color="000000"/>
+              <w:left w:val="single" w:sz="8" w:space="0" w:color="000000"/>
+              <w:bottom w:val="single" w:sz="8" w:space="0" w:color="000000"/>
+              <w:right w:val="single" w:sz="8" w:space="0" w:color="000000"/>
+            </w:tcBorders>
+            <w:tcMar>
+              <w:top w:w="100" w:type="dxa"/>
+              <w:left w:w="100" w:type="dxa"/>
+              <w:bottom w:w="100" w:type="dxa"/>
+              <w:right w:w="100" w:type="dxa"/>
+            </w:tcMar>
+          </w:tcPr>
+          <w:p>
+            <w:pPr>
+              <w:spacing w:after="0" w:line="276" w:lineRule="auto"/>
+              <w:rPr>
+                <w:rFonts w:ascii="Times New Roman" w:eastAsia="Times New Roman" w:hAnsi="Times New Roman" w:cs="Times New Roman"/>
+                <w:sz w:val="24"/>
+                <w:szCs w:val="24"/>
+              </w:rPr>
+            </w:pPr>
+            <w:r>
+              <w:rPr>
+                <w:rFonts w:ascii="Times New Roman" w:eastAsia="Times New Roman" w:hAnsi="Times New Roman" w:cs="Times New Roman"/>
+                <w:sz w:val="24"/>
+                <w:szCs w:val="24"/>
+              </w:rPr>
+              <w:t>Bajo</w:t>
+            </w:r>
+          </w:p>
+        </w:tc>
+      </w:tr>
+      <w:tr>
+        <w:trPr>
+          <w:trHeight w:val="420"/>
+        </w:trPr>
+        <w:tc>
+          <w:tcPr>
+            <w:tcW w:w="2265" w:type="dxa"/>
+            <w:tcBorders>
+              <w:top w:val="single" w:sz="8" w:space="0" w:color="000000"/>
+              <w:left w:val="single" w:sz="8" w:space="0" w:color="000000"/>
+              <w:bottom w:val="single" w:sz="8" w:space="0" w:color="000000"/>
+              <w:right w:val="single" w:sz="8" w:space="0" w:color="000000"/>
+            </w:tcBorders>
+            <w:tcMar>
+              <w:top w:w="100" w:type="dxa"/>
+              <w:left w:w="100" w:type="dxa"/>
+              <w:bottom w:w="100" w:type="dxa"/>
+              <w:right w:w="100" w:type="dxa"/>
+            </w:tcMar>
+          </w:tcPr>
+          <w:p>
+            <w:pPr>
+              <w:spacing w:after="0" w:line="276" w:lineRule="auto"/>
+              <w:rPr>
+                <w:b/>
+                <w:color w:val="000000"/>
+              </w:rPr>
+            </w:pPr>
+            <w:r>
+              <w:rPr>
+                <w:b/>
+                <w:color w:val="000000"/>
+              </w:rPr>
+              <w:t>Prioridad</w:t>
+            </w:r>
+          </w:p>
+        </w:tc>
+        <w:tc>
+          <w:tcPr>
+            <w:tcW w:w="7290" w:type="dxa"/>
+            <w:tcBorders>
+              <w:top w:val="single" w:sz="8" w:space="0" w:color="000000"/>
+              <w:left w:val="single" w:sz="8" w:space="0" w:color="000000"/>
+              <w:bottom w:val="single" w:sz="8" w:space="0" w:color="000000"/>
+              <w:right w:val="single" w:sz="8" w:space="0" w:color="000000"/>
+            </w:tcBorders>
+            <w:tcMar>
+              <w:top w:w="100" w:type="dxa"/>
+              <w:left w:w="100" w:type="dxa"/>
+              <w:bottom w:w="100" w:type="dxa"/>
+              <w:right w:w="100" w:type="dxa"/>
+            </w:tcMar>
+          </w:tcPr>
+          <w:p>
+            <w:pPr>
+              <w:spacing w:after="0" w:line="276" w:lineRule="auto"/>
+              <w:rPr>
+                <w:rFonts w:ascii="Times New Roman" w:eastAsia="Times New Roman" w:hAnsi="Times New Roman" w:cs="Times New Roman"/>
+                <w:sz w:val="24"/>
+                <w:szCs w:val="24"/>
+              </w:rPr>
+            </w:pPr>
+            <w:r>
+              <w:rPr>
+                <w:rFonts w:ascii="Times New Roman" w:eastAsia="Times New Roman" w:hAnsi="Times New Roman" w:cs="Times New Roman"/>
+                <w:sz w:val="24"/>
+                <w:szCs w:val="24"/>
+              </w:rPr>
+              <w:t>Bajo</w:t>
+            </w:r>
+          </w:p>
+        </w:tc>
+      </w:tr>
+      <w:tr>
+        <w:trPr>
+          <w:trHeight w:val="420"/>
+        </w:trPr>
+        <w:tc>
+          <w:tcPr>
+            <w:tcW w:w="2265" w:type="dxa"/>
+            <w:tcBorders>
+              <w:top w:val="single" w:sz="8" w:space="0" w:color="000000"/>
+              <w:left w:val="single" w:sz="8" w:space="0" w:color="000000"/>
+              <w:bottom w:val="single" w:sz="8" w:space="0" w:color="000000"/>
+              <w:right w:val="single" w:sz="8" w:space="0" w:color="000000"/>
+            </w:tcBorders>
+            <w:tcMar>
+              <w:top w:w="100" w:type="dxa"/>
+              <w:left w:w="100" w:type="dxa"/>
+              <w:bottom w:w="100" w:type="dxa"/>
+              <w:right w:w="100" w:type="dxa"/>
+            </w:tcMar>
+          </w:tcPr>
+          <w:p>
+            <w:pPr>
+              <w:spacing w:after="0" w:line="276" w:lineRule="auto"/>
+              <w:rPr>
+                <w:b/>
+                <w:color w:val="000000"/>
+              </w:rPr>
+            </w:pPr>
+            <w:r>
+              <w:rPr>
+                <w:b/>
+              </w:rPr>
+              <w:t>Impacto directo</w:t>
+            </w:r>
+          </w:p>
+        </w:tc>
+        <w:tc>
+          <w:tcPr>
+            <w:tcW w:w="7290" w:type="dxa"/>
+            <w:tcBorders>
+              <w:top w:val="single" w:sz="8" w:space="0" w:color="000000"/>
+              <w:left w:val="single" w:sz="8" w:space="0" w:color="000000"/>
+              <w:bottom w:val="single" w:sz="8" w:space="0" w:color="000000"/>
+              <w:right w:val="single" w:sz="8" w:space="0" w:color="000000"/>
+            </w:tcBorders>
+            <w:tcMar>
+              <w:top w:w="100" w:type="dxa"/>
+              <w:left w:w="100" w:type="dxa"/>
+              <w:bottom w:w="100" w:type="dxa"/>
+              <w:right w:w="100" w:type="dxa"/>
+            </w:tcMar>
+          </w:tcPr>
+          <w:p>
+            <w:pPr>
+              <w:spacing w:after="0" w:line="276" w:lineRule="auto"/>
+              <w:rPr>
+                <w:rFonts w:ascii="Times New Roman" w:eastAsia="Times New Roman" w:hAnsi="Times New Roman" w:cs="Times New Roman"/>
+                <w:sz w:val="24"/>
+                <w:szCs w:val="24"/>
+              </w:rPr>
+            </w:pPr>
+            <w:r>
+              <w:rPr>
+                <w:rFonts w:ascii="Times New Roman" w:eastAsia="Times New Roman" w:hAnsi="Times New Roman" w:cs="Times New Roman"/>
+                <w:sz w:val="24"/>
+                <w:szCs w:val="24"/>
+              </w:rPr>
+              <w:t>Los elementos directamente afectados por el cambio son:</w:t>
+            </w:r>
+          </w:p>
+          <w:p>
+            <w:pPr>
+              <w:spacing w:after="0" w:line="276" w:lineRule="auto"/>
+              <w:rPr>
+                <w:rFonts w:ascii="Times New Roman" w:eastAsia="Times New Roman" w:hAnsi="Times New Roman" w:cs="Times New Roman"/>
+                <w:sz w:val="24"/>
+                <w:szCs w:val="24"/>
+              </w:rPr>
+            </w:pPr>
+            <w:r>
+              <w:rPr>
+                <w:rFonts w:ascii="Times New Roman" w:eastAsia="Times New Roman" w:hAnsi="Times New Roman" w:cs="Times New Roman"/>
+                <w:sz w:val="24"/>
+                <w:szCs w:val="24"/>
+              </w:rPr>
+              <w:t>Calendario.java , NuevaActivad.java, FC-DEBD,FC-DER,FC-DUI.</w:t>
+            </w:r>
+          </w:p>
+        </w:tc>
+      </w:tr>
+      <w:tr>
+        <w:trPr>
+          <w:trHeight w:val="420"/>
+        </w:trPr>
+        <w:tc>
+          <w:tcPr>
+            <w:tcW w:w="2265" w:type="dxa"/>
+            <w:tcBorders>
+              <w:top w:val="single" w:sz="8" w:space="0" w:color="000000"/>
+              <w:left w:val="single" w:sz="8" w:space="0" w:color="000000"/>
+              <w:bottom w:val="single" w:sz="8" w:space="0" w:color="000000"/>
+              <w:right w:val="single" w:sz="8" w:space="0" w:color="000000"/>
+            </w:tcBorders>
+            <w:tcMar>
+              <w:top w:w="100" w:type="dxa"/>
+              <w:left w:w="100" w:type="dxa"/>
+              <w:bottom w:w="100" w:type="dxa"/>
+              <w:right w:w="100" w:type="dxa"/>
+            </w:tcMar>
+          </w:tcPr>
+          <w:p>
+            <w:pPr>
+              <w:spacing w:after="0" w:line="276" w:lineRule="auto"/>
+              <w:rPr>
+                <w:b/>
+              </w:rPr>
+            </w:pPr>
+            <w:r>
+              <w:rPr>
+                <w:b/>
+              </w:rPr>
+              <w:t>Fecha de inicio de producción</w:t>
+            </w:r>
+          </w:p>
+        </w:tc>
+        <w:tc>
+          <w:tcPr>
+            <w:tcW w:w="7290" w:type="dxa"/>
+            <w:tcBorders>
+              <w:top w:val="single" w:sz="8" w:space="0" w:color="000000"/>
+              <w:left w:val="single" w:sz="8" w:space="0" w:color="000000"/>
+              <w:bottom w:val="single" w:sz="8" w:space="0" w:color="000000"/>
+              <w:right w:val="single" w:sz="8" w:space="0" w:color="000000"/>
+            </w:tcBorders>
+            <w:tcMar>
+              <w:top w:w="100" w:type="dxa"/>
+              <w:left w:w="100" w:type="dxa"/>
+              <w:bottom w:w="100" w:type="dxa"/>
+              <w:right w:w="100" w:type="dxa"/>
+            </w:tcMar>
+          </w:tcPr>
+          <w:p>
+            <w:pPr>
+              <w:spacing w:after="0" w:line="276" w:lineRule="auto"/>
+              <w:rPr>
+                <w:rFonts w:ascii="Times New Roman" w:eastAsia="Times New Roman" w:hAnsi="Times New Roman" w:cs="Times New Roman"/>
+                <w:sz w:val="24"/>
+                <w:szCs w:val="24"/>
+              </w:rPr>
+            </w:pPr>
+            <w:r>
+              <w:rPr>
+                <w:rFonts w:ascii="Times New Roman" w:eastAsia="Times New Roman" w:hAnsi="Times New Roman" w:cs="Times New Roman"/>
+                <w:sz w:val="24"/>
+                <w:szCs w:val="24"/>
+              </w:rPr>
+              <w:t>15.07.22</w:t>
+            </w:r>
+          </w:p>
+        </w:tc>
+      </w:tr>
+      <w:tr>
+        <w:trPr>
+          <w:trHeight w:val="420"/>
+        </w:trPr>
+        <w:tc>
+          <w:tcPr>
+            <w:tcW w:w="2265" w:type="dxa"/>
+            <w:tcBorders>
+              <w:top w:val="single" w:sz="8" w:space="0" w:color="000000"/>
+              <w:left w:val="single" w:sz="8" w:space="0" w:color="000000"/>
+              <w:bottom w:val="single" w:sz="8" w:space="0" w:color="000000"/>
+              <w:right w:val="single" w:sz="8" w:space="0" w:color="000000"/>
+            </w:tcBorders>
+            <w:tcMar>
+              <w:top w:w="100" w:type="dxa"/>
+              <w:left w:w="100" w:type="dxa"/>
+              <w:bottom w:w="100" w:type="dxa"/>
+              <w:right w:w="100" w:type="dxa"/>
+            </w:tcMar>
+          </w:tcPr>
+          <w:p>
+            <w:pPr>
+              <w:spacing w:after="0" w:line="276" w:lineRule="auto"/>
+              <w:rPr>
+                <w:b/>
+              </w:rPr>
+            </w:pPr>
+            <w:r>
+              <w:rPr>
+                <w:b/>
+              </w:rPr>
+              <w:t>Fecha de fin de producción</w:t>
+            </w:r>
+          </w:p>
+        </w:tc>
+        <w:tc>
+          <w:tcPr>
+            <w:tcW w:w="7290" w:type="dxa"/>
+            <w:tcBorders>
+              <w:top w:val="single" w:sz="8" w:space="0" w:color="000000"/>
+              <w:left w:val="single" w:sz="8" w:space="0" w:color="000000"/>
+              <w:bottom w:val="single" w:sz="8" w:space="0" w:color="000000"/>
+              <w:right w:val="single" w:sz="8" w:space="0" w:color="000000"/>
+            </w:tcBorders>
+            <w:tcMar>
+              <w:top w:w="100" w:type="dxa"/>
+              <w:left w:w="100" w:type="dxa"/>
+              <w:bottom w:w="100" w:type="dxa"/>
+              <w:right w:w="100" w:type="dxa"/>
+            </w:tcMar>
+          </w:tcPr>
+          <w:p>
+            <w:pPr>
+              <w:spacing w:after="0" w:line="276" w:lineRule="auto"/>
+              <w:rPr>
+                <w:rFonts w:ascii="Times New Roman" w:eastAsia="Times New Roman" w:hAnsi="Times New Roman" w:cs="Times New Roman"/>
+                <w:sz w:val="24"/>
+                <w:szCs w:val="24"/>
+              </w:rPr>
+            </w:pPr>
+            <w:r>
+              <w:rPr>
+                <w:rFonts w:ascii="Times New Roman" w:eastAsia="Times New Roman" w:hAnsi="Times New Roman" w:cs="Times New Roman"/>
+                <w:sz w:val="24"/>
+                <w:szCs w:val="24"/>
+              </w:rPr>
+              <w:t>19.07.22</w:t>
+            </w:r>
+          </w:p>
+        </w:tc>
+      </w:tr>
+      <w:tr>
+        <w:trPr>
+          <w:trHeight w:val="420"/>
+        </w:trPr>
+        <w:tc>
+          <w:tcPr>
+            <w:tcW w:w="2265" w:type="dxa"/>
+            <w:tcBorders>
+              <w:top w:val="single" w:sz="8" w:space="0" w:color="000000"/>
+              <w:left w:val="single" w:sz="8" w:space="0" w:color="000000"/>
+              <w:bottom w:val="single" w:sz="8" w:space="0" w:color="000000"/>
+              <w:right w:val="single" w:sz="8" w:space="0" w:color="000000"/>
+            </w:tcBorders>
+            <w:tcMar>
+              <w:top w:w="100" w:type="dxa"/>
+              <w:left w:w="100" w:type="dxa"/>
+              <w:bottom w:w="100" w:type="dxa"/>
+              <w:right w:w="100" w:type="dxa"/>
+            </w:tcMar>
+          </w:tcPr>
+          <w:p>
+            <w:pPr>
+              <w:spacing w:after="0" w:line="276" w:lineRule="auto"/>
+              <w:rPr>
+                <w:b/>
+              </w:rPr>
+            </w:pPr>
+            <w:r>
+              <w:rPr>
+                <w:b/>
+              </w:rPr>
+              <w:t>Fecha de implementación</w:t>
+            </w:r>
+          </w:p>
+        </w:tc>
+        <w:tc>
+          <w:tcPr>
+            <w:tcW w:w="7290" w:type="dxa"/>
+            <w:tcBorders>
+              <w:top w:val="single" w:sz="8" w:space="0" w:color="000000"/>
+              <w:left w:val="single" w:sz="8" w:space="0" w:color="000000"/>
+              <w:bottom w:val="single" w:sz="8" w:space="0" w:color="000000"/>
+              <w:right w:val="single" w:sz="8" w:space="0" w:color="000000"/>
+            </w:tcBorders>
+            <w:tcMar>
+              <w:top w:w="100" w:type="dxa"/>
+              <w:left w:w="100" w:type="dxa"/>
+              <w:bottom w:w="100" w:type="dxa"/>
+              <w:right w:w="100" w:type="dxa"/>
+            </w:tcMar>
+          </w:tcPr>
+          <w:p>
+            <w:pPr>
+              <w:spacing w:after="0" w:line="276" w:lineRule="auto"/>
+              <w:rPr>
+                <w:rFonts w:ascii="Times New Roman" w:eastAsia="Times New Roman" w:hAnsi="Times New Roman" w:cs="Times New Roman"/>
+                <w:sz w:val="24"/>
+                <w:szCs w:val="24"/>
+              </w:rPr>
+            </w:pPr>
+            <w:r>
+              <w:rPr>
+                <w:rFonts w:ascii="Times New Roman" w:eastAsia="Times New Roman" w:hAnsi="Times New Roman" w:cs="Times New Roman"/>
+                <w:sz w:val="24"/>
+                <w:szCs w:val="24"/>
+              </w:rPr>
+              <w:t>19.07.22</w:t>
+            </w:r>
+          </w:p>
+        </w:tc>
+      </w:tr>
+      <w:tr>
+        <w:trPr>
+          <w:trHeight w:val="420"/>
+        </w:trPr>
+        <w:tc>
+          <w:tcPr>
+            <w:tcW w:w="2265" w:type="dxa"/>
+            <w:tcBorders>
+              <w:top w:val="single" w:sz="8" w:space="0" w:color="000000"/>
+              <w:left w:val="single" w:sz="8" w:space="0" w:color="000000"/>
+              <w:bottom w:val="single" w:sz="8" w:space="0" w:color="000000"/>
+              <w:right w:val="single" w:sz="8" w:space="0" w:color="000000"/>
+            </w:tcBorders>
+            <w:tcMar>
+              <w:top w:w="100" w:type="dxa"/>
+              <w:left w:w="100" w:type="dxa"/>
+              <w:bottom w:w="100" w:type="dxa"/>
+              <w:right w:w="100" w:type="dxa"/>
+            </w:tcMar>
+          </w:tcPr>
+          <w:p>
+            <w:pPr>
+              <w:spacing w:after="0" w:line="276" w:lineRule="auto"/>
+              <w:rPr>
+                <w:b/>
+                <w:color w:val="000000"/>
+              </w:rPr>
+            </w:pPr>
+            <w:r>
+              <w:rPr>
+                <w:b/>
+              </w:rPr>
+              <w:t>Motivo de rechazo (opcional)</w:t>
+            </w:r>
+          </w:p>
+        </w:tc>
+        <w:tc>
+          <w:tcPr>
+            <w:tcW w:w="7290" w:type="dxa"/>
+            <w:tcBorders>
+              <w:top w:val="single" w:sz="8" w:space="0" w:color="000000"/>
+              <w:left w:val="single" w:sz="8" w:space="0" w:color="000000"/>
+              <w:bottom w:val="single" w:sz="8" w:space="0" w:color="000000"/>
+              <w:right w:val="single" w:sz="8" w:space="0" w:color="000000"/>
+            </w:tcBorders>
+            <w:tcMar>
+              <w:top w:w="100" w:type="dxa"/>
+              <w:left w:w="100" w:type="dxa"/>
+              <w:bottom w:w="100" w:type="dxa"/>
+              <w:right w:w="100" w:type="dxa"/>
+            </w:tcMar>
+          </w:tcPr>
+          <w:p>
+            <w:pPr>
+              <w:spacing w:after="0" w:line="276" w:lineRule="auto"/>
+              <w:rPr>
+                <w:rFonts w:ascii="Times New Roman" w:eastAsia="Times New Roman" w:hAnsi="Times New Roman" w:cs="Times New Roman"/>
+                <w:sz w:val="24"/>
+                <w:szCs w:val="24"/>
+              </w:rPr>
+            </w:pPr>
+            <w:r>
+              <w:rPr>
+                <w:rFonts w:ascii="Times New Roman" w:eastAsia="Times New Roman" w:hAnsi="Times New Roman" w:cs="Times New Roman"/>
+                <w:sz w:val="24"/>
+                <w:szCs w:val="24"/>
+              </w:rPr>
+              <w:t>-</w:t>
+            </w:r>
+          </w:p>
+        </w:tc>
+      </w:tr>
+      <w:tr>
+        <w:trPr>
+          <w:trHeight w:val="420"/>
+        </w:trPr>
+        <w:tc>
+          <w:tcPr>
+            <w:tcW w:w="2265" w:type="dxa"/>
+            <w:tcBorders>
+              <w:top w:val="single" w:sz="8" w:space="0" w:color="000000"/>
+              <w:left w:val="single" w:sz="8" w:space="0" w:color="000000"/>
+              <w:bottom w:val="single" w:sz="8" w:space="0" w:color="000000"/>
+              <w:right w:val="single" w:sz="8" w:space="0" w:color="000000"/>
+            </w:tcBorders>
+            <w:tcMar>
+              <w:top w:w="100" w:type="dxa"/>
+              <w:left w:w="100" w:type="dxa"/>
+              <w:bottom w:w="100" w:type="dxa"/>
+              <w:right w:w="100" w:type="dxa"/>
+            </w:tcMar>
+          </w:tcPr>
+          <w:p>
+            <w:pPr>
+              <w:spacing w:after="0" w:line="276" w:lineRule="auto"/>
+              <w:rPr>
+                <w:b/>
+              </w:rPr>
+            </w:pPr>
+            <w:r>
+              <w:rPr>
+                <w:b/>
+              </w:rPr>
+              <w:t>Consecuencias del rechazo (opcional)</w:t>
+            </w:r>
+          </w:p>
+        </w:tc>
+        <w:tc>
+          <w:tcPr>
+            <w:tcW w:w="7290" w:type="dxa"/>
+            <w:tcBorders>
+              <w:top w:val="single" w:sz="8" w:space="0" w:color="000000"/>
+              <w:left w:val="single" w:sz="8" w:space="0" w:color="000000"/>
+              <w:bottom w:val="single" w:sz="8" w:space="0" w:color="000000"/>
+              <w:right w:val="single" w:sz="8" w:space="0" w:color="000000"/>
+            </w:tcBorders>
+            <w:tcMar>
+              <w:top w:w="100" w:type="dxa"/>
+              <w:left w:w="100" w:type="dxa"/>
+              <w:bottom w:w="100" w:type="dxa"/>
+              <w:right w:w="100" w:type="dxa"/>
+            </w:tcMar>
+          </w:tcPr>
+          <w:p>
+            <w:pPr>
+              <w:spacing w:after="0" w:line="276" w:lineRule="auto"/>
+              <w:rPr>
+                <w:rFonts w:ascii="Times New Roman" w:eastAsia="Times New Roman" w:hAnsi="Times New Roman" w:cs="Times New Roman"/>
+                <w:sz w:val="24"/>
+                <w:szCs w:val="24"/>
+              </w:rPr>
+            </w:pPr>
+            <w:r>
+              <w:rPr>
+                <w:rFonts w:ascii="Times New Roman" w:eastAsia="Times New Roman" w:hAnsi="Times New Roman" w:cs="Times New Roman"/>
+                <w:sz w:val="24"/>
+                <w:szCs w:val="24"/>
+              </w:rPr>
+              <w:t>-</w:t>
+            </w:r>
+          </w:p>
+        </w:tc>
+      </w:tr>
+      <w:tr>
+        <w:trPr>
+          <w:trHeight w:val="420"/>
+        </w:trPr>
+        <w:tc>
+          <w:tcPr>
+            <w:tcW w:w="2265" w:type="dxa"/>
+            <w:tcBorders>
+              <w:top w:val="single" w:sz="8" w:space="0" w:color="000000"/>
+              <w:left w:val="single" w:sz="8" w:space="0" w:color="000000"/>
+              <w:bottom w:val="single" w:sz="8" w:space="0" w:color="000000"/>
+              <w:right w:val="single" w:sz="8" w:space="0" w:color="000000"/>
+            </w:tcBorders>
+            <w:tcMar>
+              <w:top w:w="100" w:type="dxa"/>
+              <w:left w:w="100" w:type="dxa"/>
+              <w:bottom w:w="100" w:type="dxa"/>
+              <w:right w:w="100" w:type="dxa"/>
+            </w:tcMar>
+          </w:tcPr>
+          <w:p>
+            <w:pPr>
+              <w:spacing w:after="0" w:line="276" w:lineRule="auto"/>
+              <w:rPr>
+                <w:b/>
+                <w:color w:val="000000"/>
+              </w:rPr>
+            </w:pPr>
+            <w:r>
+              <w:rPr>
+                <w:b/>
+              </w:rPr>
+              <w:t>Verificación de la implementación</w:t>
+            </w:r>
+          </w:p>
+        </w:tc>
+        <w:tc>
+          <w:tcPr>
+            <w:tcW w:w="7290" w:type="dxa"/>
+            <w:tcBorders>
+              <w:top w:val="single" w:sz="8" w:space="0" w:color="000000"/>
+              <w:left w:val="single" w:sz="8" w:space="0" w:color="000000"/>
+              <w:bottom w:val="single" w:sz="8" w:space="0" w:color="000000"/>
+              <w:right w:val="single" w:sz="8" w:space="0" w:color="000000"/>
+            </w:tcBorders>
+            <w:tcMar>
+              <w:top w:w="100" w:type="dxa"/>
+              <w:left w:w="100" w:type="dxa"/>
+              <w:bottom w:w="100" w:type="dxa"/>
+              <w:right w:w="100" w:type="dxa"/>
+            </w:tcMar>
+          </w:tcPr>
+          <w:p>
+            <w:pPr>
+              <w:spacing w:after="0" w:line="276" w:lineRule="auto"/>
+              <w:rPr>
+                <w:rFonts w:ascii="Times New Roman" w:eastAsia="Times New Roman" w:hAnsi="Times New Roman" w:cs="Times New Roman"/>
+                <w:sz w:val="24"/>
+                <w:szCs w:val="24"/>
+              </w:rPr>
+            </w:pPr>
+            <w:r>
+              <w:rPr>
+                <w:rFonts w:ascii="Times New Roman" w:eastAsia="Times New Roman" w:hAnsi="Times New Roman" w:cs="Times New Roman"/>
+                <w:sz w:val="24"/>
+                <w:szCs w:val="24"/>
+              </w:rPr>
+              <w:t>APROBADO</w:t>
+            </w:r>
+          </w:p>
+        </w:tc>
+      </w:tr>
+      <w:tr>
+        <w:trPr>
+          <w:trHeight w:val="420"/>
+        </w:trPr>
+        <w:tc>
+          <w:tcPr>
+            <w:tcW w:w="2265" w:type="dxa"/>
+            <w:tcBorders>
+              <w:top w:val="single" w:sz="8" w:space="0" w:color="000000"/>
+              <w:left w:val="single" w:sz="8" w:space="0" w:color="000000"/>
+              <w:bottom w:val="single" w:sz="8" w:space="0" w:color="000000"/>
+              <w:right w:val="single" w:sz="8" w:space="0" w:color="000000"/>
+            </w:tcBorders>
+            <w:tcMar>
+              <w:top w:w="100" w:type="dxa"/>
+              <w:left w:w="100" w:type="dxa"/>
+              <w:bottom w:w="100" w:type="dxa"/>
+              <w:right w:w="100" w:type="dxa"/>
+            </w:tcMar>
+          </w:tcPr>
+          <w:p>
+            <w:pPr>
+              <w:spacing w:after="0" w:line="276" w:lineRule="auto"/>
+              <w:rPr>
+                <w:b/>
+                <w:color w:val="000000"/>
+              </w:rPr>
+            </w:pPr>
+            <w:r>
+              <w:rPr>
+                <w:rFonts w:ascii="Times New Roman" w:eastAsia="Times New Roman" w:hAnsi="Times New Roman" w:cs="Times New Roman"/>
+                <w:b/>
+                <w:sz w:val="24"/>
+                <w:szCs w:val="24"/>
+              </w:rPr>
+              <w:lastRenderedPageBreak/>
+              <w:t>Comentarios</w:t>
+            </w:r>
+          </w:p>
+        </w:tc>
+        <w:tc>
+          <w:tcPr>
+            <w:tcW w:w="7290" w:type="dxa"/>
+            <w:tcBorders>
+              <w:top w:val="single" w:sz="8" w:space="0" w:color="000000"/>
+              <w:left w:val="single" w:sz="8" w:space="0" w:color="000000"/>
+              <w:bottom w:val="single" w:sz="8" w:space="0" w:color="000000"/>
+              <w:right w:val="single" w:sz="8" w:space="0" w:color="000000"/>
+            </w:tcBorders>
+            <w:tcMar>
+              <w:top w:w="100" w:type="dxa"/>
+              <w:left w:w="100" w:type="dxa"/>
+              <w:bottom w:w="100" w:type="dxa"/>
+              <w:right w:w="100" w:type="dxa"/>
+            </w:tcMar>
+          </w:tcPr>
+          <w:p>
+            <w:pPr>
+              <w:spacing w:after="0" w:line="276" w:lineRule="auto"/>
+              <w:rPr>
+                <w:rFonts w:ascii="Times New Roman" w:eastAsia="Times New Roman" w:hAnsi="Times New Roman" w:cs="Times New Roman"/>
+                <w:sz w:val="24"/>
+                <w:szCs w:val="24"/>
+              </w:rPr>
+            </w:pPr>
+            <w:r>
+              <w:rPr>
+                <w:rFonts w:ascii="Times New Roman" w:eastAsia="Times New Roman" w:hAnsi="Times New Roman" w:cs="Times New Roman"/>
+                <w:sz w:val="24"/>
+                <w:szCs w:val="24"/>
+              </w:rPr>
+              <w:t>-</w:t>
+            </w:r>
+          </w:p>
+        </w:tc>
+      </w:tr>
+      <w:tr>
+        <w:trPr>
+          <w:trHeight w:val="420"/>
+        </w:trPr>
+        <w:tc>
+          <w:tcPr>
+            <w:tcW w:w="2265" w:type="dxa"/>
+            <w:tcBorders>
+              <w:top w:val="single" w:sz="8" w:space="0" w:color="000000"/>
+              <w:left w:val="single" w:sz="8" w:space="0" w:color="000000"/>
+              <w:bottom w:val="single" w:sz="8" w:space="0" w:color="000000"/>
+              <w:right w:val="single" w:sz="8" w:space="0" w:color="000000"/>
+            </w:tcBorders>
+            <w:tcMar>
+              <w:top w:w="100" w:type="dxa"/>
+              <w:left w:w="100" w:type="dxa"/>
+              <w:bottom w:w="100" w:type="dxa"/>
+              <w:right w:w="100" w:type="dxa"/>
+            </w:tcMar>
+          </w:tcPr>
+          <w:p>
+            <w:pPr>
+              <w:spacing w:after="0" w:line="276" w:lineRule="auto"/>
+              <w:rPr>
+                <w:rFonts w:ascii="Times New Roman" w:eastAsia="Times New Roman" w:hAnsi="Times New Roman" w:cs="Times New Roman"/>
+                <w:b/>
+                <w:sz w:val="24"/>
+                <w:szCs w:val="24"/>
+              </w:rPr>
+            </w:pPr>
+            <w:r>
+              <w:rPr>
+                <w:b/>
+              </w:rPr>
+              <w:t>Fecha de cierre</w:t>
+            </w:r>
+          </w:p>
+        </w:tc>
+        <w:tc>
+          <w:tcPr>
+            <w:tcW w:w="7290" w:type="dxa"/>
+            <w:tcBorders>
+              <w:top w:val="single" w:sz="8" w:space="0" w:color="000000"/>
+              <w:left w:val="single" w:sz="8" w:space="0" w:color="000000"/>
+              <w:bottom w:val="single" w:sz="8" w:space="0" w:color="000000"/>
+              <w:right w:val="single" w:sz="8" w:space="0" w:color="000000"/>
+            </w:tcBorders>
+            <w:tcMar>
+              <w:top w:w="100" w:type="dxa"/>
+              <w:left w:w="100" w:type="dxa"/>
+              <w:bottom w:w="100" w:type="dxa"/>
+              <w:right w:w="100" w:type="dxa"/>
+            </w:tcMar>
+          </w:tcPr>
+          <w:p>
+            <w:pPr>
+              <w:spacing w:after="0" w:line="276" w:lineRule="auto"/>
+              <w:rPr>
+                <w:rFonts w:ascii="Times New Roman" w:eastAsia="Times New Roman" w:hAnsi="Times New Roman" w:cs="Times New Roman"/>
+                <w:sz w:val="24"/>
+                <w:szCs w:val="24"/>
+              </w:rPr>
+            </w:pPr>
+            <w:r>
+              <w:rPr>
+                <w:rFonts w:ascii="Times New Roman" w:eastAsia="Times New Roman" w:hAnsi="Times New Roman" w:cs="Times New Roman"/>
+                <w:sz w:val="24"/>
+                <w:szCs w:val="24"/>
+              </w:rPr>
+              <w:t>22.07.22</w:t>
+            </w:r>
+          </w:p>
+        </w:tc>
+      </w:tr>
+    </w:tbl>
+    <w:p>
+      <w:pPr>
+        <w:spacing w:before="240" w:after="240" w:line="360" w:lineRule="auto"/>
+        <w:ind w:left="720"/>
+        <w:jc w:val="both"/>
         <w:rPr>
           <w:sz w:val="24"/>
           <w:szCs w:val="24"/>
         </w:rPr>
-        <w:t>Class</w:t>
-      </w:r>
-      <w:proofErr w:type="spellEnd"/>
-      <w:r>
-        <w:rPr>
-          <w:sz w:val="24"/>
-          <w:szCs w:val="24"/>
-        </w:rPr>
-        <w:t>, el cual se encuentra en desarrollo.</w:t>
-      </w:r>
+      </w:pPr>
     </w:p>
     <w:p>
       <w:r>
@@ -34687,4780 +35590,12 @@
         <w:tab/>
       </w:r>
     </w:p>
-    <w:tbl>
-      <w:tblPr>
-        <w:tblW w:w="0" w:type="auto"/>
-        <w:tblCellMar>
-          <w:top w:w="15" w:type="dxa"/>
-          <w:left w:w="15" w:type="dxa"/>
-          <w:bottom w:w="15" w:type="dxa"/>
-          <w:right w:w="15" w:type="dxa"/>
-        </w:tblCellMar>
-        <w:tblLook w:val="04A0" w:firstRow="1" w:lastRow="0" w:firstColumn="1" w:lastColumn="0" w:noHBand="0" w:noVBand="1"/>
-      </w:tblPr>
-      <w:tblGrid>
-        <w:gridCol w:w="1975"/>
-        <w:gridCol w:w="6509"/>
-      </w:tblGrid>
-      <w:tr>
-        <w:trPr>
-          <w:trHeight w:val="420"/>
-        </w:trPr>
-        <w:tc>
-          <w:tcPr>
-            <w:tcW w:w="1975" w:type="dxa"/>
-            <w:tcBorders>
-              <w:top w:val="single" w:sz="8" w:space="0" w:color="000000"/>
-              <w:left w:val="single" w:sz="8" w:space="0" w:color="000000"/>
-              <w:bottom w:val="single" w:sz="8" w:space="0" w:color="000000"/>
-              <w:right w:val="single" w:sz="8" w:space="0" w:color="000000"/>
-            </w:tcBorders>
-            <w:tcMar>
-              <w:top w:w="100" w:type="dxa"/>
-              <w:left w:w="100" w:type="dxa"/>
-              <w:bottom w:w="100" w:type="dxa"/>
-              <w:right w:w="100" w:type="dxa"/>
-            </w:tcMar>
-            <w:hideMark/>
-          </w:tcPr>
-          <w:p>
-            <w:pPr>
-              <w:spacing w:after="0" w:line="240" w:lineRule="auto"/>
-              <w:jc w:val="both"/>
-              <w:rPr>
-                <w:rFonts w:ascii="Times New Roman" w:eastAsia="Times New Roman" w:hAnsi="Times New Roman" w:cs="Times New Roman"/>
-                <w:sz w:val="24"/>
-                <w:szCs w:val="24"/>
-              </w:rPr>
-            </w:pPr>
-            <w:r>
-              <w:rPr>
-                <w:rFonts w:ascii="Arial" w:eastAsia="Times New Roman" w:hAnsi="Arial" w:cs="Arial"/>
-                <w:b/>
-                <w:bCs/>
-                <w:color w:val="000000"/>
-              </w:rPr>
-              <w:t>Campo </w:t>
-            </w:r>
-          </w:p>
-        </w:tc>
-        <w:tc>
-          <w:tcPr>
-            <w:tcW w:w="6509" w:type="dxa"/>
-            <w:tcBorders>
-              <w:top w:val="single" w:sz="8" w:space="0" w:color="000000"/>
-              <w:left w:val="single" w:sz="8" w:space="0" w:color="000000"/>
-              <w:bottom w:val="single" w:sz="8" w:space="0" w:color="000000"/>
-              <w:right w:val="single" w:sz="8" w:space="0" w:color="000000"/>
-            </w:tcBorders>
-            <w:tcMar>
-              <w:top w:w="100" w:type="dxa"/>
-              <w:left w:w="100" w:type="dxa"/>
-              <w:bottom w:w="100" w:type="dxa"/>
-              <w:right w:w="100" w:type="dxa"/>
-            </w:tcMar>
-            <w:hideMark/>
-          </w:tcPr>
-          <w:p>
-            <w:pPr>
-              <w:spacing w:after="0" w:line="240" w:lineRule="auto"/>
-              <w:jc w:val="both"/>
-              <w:rPr>
-                <w:rFonts w:ascii="Times New Roman" w:eastAsia="Times New Roman" w:hAnsi="Times New Roman" w:cs="Times New Roman"/>
-                <w:sz w:val="24"/>
-                <w:szCs w:val="24"/>
-              </w:rPr>
-            </w:pPr>
-            <w:r>
-              <w:rPr>
-                <w:rFonts w:ascii="Arial" w:eastAsia="Times New Roman" w:hAnsi="Arial" w:cs="Arial"/>
-                <w:b/>
-                <w:bCs/>
-                <w:color w:val="000000"/>
-              </w:rPr>
-              <w:t>Descripción</w:t>
-            </w:r>
-          </w:p>
-        </w:tc>
-      </w:tr>
-      <w:tr>
-        <w:trPr>
-          <w:trHeight w:val="420"/>
-        </w:trPr>
-        <w:tc>
-          <w:tcPr>
-            <w:tcW w:w="1975" w:type="dxa"/>
-            <w:tcBorders>
-              <w:top w:val="single" w:sz="8" w:space="0" w:color="000000"/>
-              <w:left w:val="single" w:sz="8" w:space="0" w:color="000000"/>
-              <w:bottom w:val="single" w:sz="8" w:space="0" w:color="000000"/>
-              <w:right w:val="single" w:sz="8" w:space="0" w:color="000000"/>
-            </w:tcBorders>
-            <w:tcMar>
-              <w:top w:w="100" w:type="dxa"/>
-              <w:left w:w="100" w:type="dxa"/>
-              <w:bottom w:w="100" w:type="dxa"/>
-              <w:right w:w="100" w:type="dxa"/>
-            </w:tcMar>
-            <w:hideMark/>
-          </w:tcPr>
-          <w:p>
-            <w:pPr>
-              <w:spacing w:after="0" w:line="240" w:lineRule="auto"/>
-              <w:jc w:val="both"/>
-              <w:rPr>
-                <w:rFonts w:ascii="Times New Roman" w:eastAsia="Times New Roman" w:hAnsi="Times New Roman" w:cs="Times New Roman"/>
-                <w:sz w:val="24"/>
-                <w:szCs w:val="24"/>
-              </w:rPr>
-            </w:pPr>
-            <w:r>
-              <w:rPr>
-                <w:rFonts w:ascii="Arial" w:eastAsia="Times New Roman" w:hAnsi="Arial" w:cs="Arial"/>
-                <w:b/>
-                <w:bCs/>
-                <w:color w:val="000000"/>
-              </w:rPr>
-              <w:t>Fecha de creación </w:t>
-            </w:r>
-          </w:p>
-        </w:tc>
-        <w:tc>
-          <w:tcPr>
-            <w:tcW w:w="6509" w:type="dxa"/>
-            <w:tcBorders>
-              <w:top w:val="single" w:sz="8" w:space="0" w:color="000000"/>
-              <w:left w:val="single" w:sz="8" w:space="0" w:color="000000"/>
-              <w:bottom w:val="single" w:sz="8" w:space="0" w:color="000000"/>
-              <w:right w:val="single" w:sz="8" w:space="0" w:color="000000"/>
-            </w:tcBorders>
-            <w:tcMar>
-              <w:top w:w="100" w:type="dxa"/>
-              <w:left w:w="100" w:type="dxa"/>
-              <w:bottom w:w="100" w:type="dxa"/>
-              <w:right w:w="100" w:type="dxa"/>
-            </w:tcMar>
-            <w:hideMark/>
-          </w:tcPr>
-          <w:p>
-            <w:pPr>
-              <w:spacing w:after="0" w:line="240" w:lineRule="auto"/>
-              <w:jc w:val="both"/>
-              <w:rPr>
-                <w:rFonts w:ascii="Times New Roman" w:eastAsia="Times New Roman" w:hAnsi="Times New Roman" w:cs="Times New Roman"/>
-                <w:sz w:val="24"/>
-                <w:szCs w:val="24"/>
-              </w:rPr>
-            </w:pPr>
-            <w:r>
-              <w:rPr>
-                <w:rFonts w:ascii="Arial" w:eastAsia="Times New Roman" w:hAnsi="Arial" w:cs="Arial"/>
-                <w:color w:val="000000"/>
-              </w:rPr>
-              <w:t>22/06/2022</w:t>
-            </w:r>
-          </w:p>
-        </w:tc>
-      </w:tr>
-      <w:tr>
-        <w:trPr>
-          <w:trHeight w:val="574"/>
-        </w:trPr>
-        <w:tc>
-          <w:tcPr>
-            <w:tcW w:w="1975" w:type="dxa"/>
-            <w:tcBorders>
-              <w:top w:val="single" w:sz="8" w:space="0" w:color="000000"/>
-              <w:left w:val="single" w:sz="8" w:space="0" w:color="000000"/>
-              <w:bottom w:val="single" w:sz="8" w:space="0" w:color="000000"/>
-              <w:right w:val="single" w:sz="8" w:space="0" w:color="000000"/>
-            </w:tcBorders>
-            <w:tcMar>
-              <w:top w:w="100" w:type="dxa"/>
-              <w:left w:w="100" w:type="dxa"/>
-              <w:bottom w:w="100" w:type="dxa"/>
-              <w:right w:w="100" w:type="dxa"/>
-            </w:tcMar>
-            <w:hideMark/>
-          </w:tcPr>
-          <w:p>
-            <w:pPr>
-              <w:spacing w:after="0" w:line="240" w:lineRule="auto"/>
-              <w:jc w:val="both"/>
-              <w:rPr>
-                <w:rFonts w:ascii="Times New Roman" w:eastAsia="Times New Roman" w:hAnsi="Times New Roman" w:cs="Times New Roman"/>
-                <w:sz w:val="24"/>
-                <w:szCs w:val="24"/>
-              </w:rPr>
-            </w:pPr>
-            <w:r>
-              <w:rPr>
-                <w:rFonts w:ascii="Arial" w:eastAsia="Times New Roman" w:hAnsi="Arial" w:cs="Arial"/>
-                <w:b/>
-                <w:bCs/>
-                <w:color w:val="000000"/>
-              </w:rPr>
-              <w:t>Id del Sistema</w:t>
-            </w:r>
-          </w:p>
-        </w:tc>
-        <w:tc>
-          <w:tcPr>
-            <w:tcW w:w="6509" w:type="dxa"/>
-            <w:tcBorders>
-              <w:top w:val="single" w:sz="8" w:space="0" w:color="000000"/>
-              <w:left w:val="single" w:sz="8" w:space="0" w:color="000000"/>
-              <w:bottom w:val="single" w:sz="8" w:space="0" w:color="000000"/>
-              <w:right w:val="single" w:sz="8" w:space="0" w:color="000000"/>
-            </w:tcBorders>
-            <w:tcMar>
-              <w:top w:w="100" w:type="dxa"/>
-              <w:left w:w="100" w:type="dxa"/>
-              <w:bottom w:w="100" w:type="dxa"/>
-              <w:right w:w="100" w:type="dxa"/>
-            </w:tcMar>
-            <w:hideMark/>
-          </w:tcPr>
-          <w:p>
-            <w:pPr>
-              <w:spacing w:after="0" w:line="240" w:lineRule="auto"/>
-              <w:jc w:val="both"/>
-              <w:rPr>
-                <w:rFonts w:ascii="Times New Roman" w:eastAsia="Times New Roman" w:hAnsi="Times New Roman" w:cs="Times New Roman"/>
-                <w:sz w:val="24"/>
-                <w:szCs w:val="24"/>
-              </w:rPr>
-            </w:pPr>
-            <w:r>
-              <w:rPr>
-                <w:rFonts w:ascii="Arial" w:eastAsia="Times New Roman" w:hAnsi="Arial" w:cs="Arial"/>
-                <w:color w:val="000000"/>
-              </w:rPr>
-              <w:t xml:space="preserve">FC - </w:t>
-            </w:r>
-            <w:proofErr w:type="spellStart"/>
-            <w:r>
-              <w:rPr>
-                <w:rFonts w:ascii="Arial" w:eastAsia="Times New Roman" w:hAnsi="Arial" w:cs="Arial"/>
-                <w:color w:val="000000"/>
-              </w:rPr>
-              <w:t>Follow</w:t>
-            </w:r>
-            <w:proofErr w:type="spellEnd"/>
-            <w:r>
-              <w:rPr>
-                <w:rFonts w:ascii="Arial" w:eastAsia="Times New Roman" w:hAnsi="Arial" w:cs="Arial"/>
-                <w:color w:val="000000"/>
-              </w:rPr>
-              <w:t xml:space="preserve"> </w:t>
-            </w:r>
-            <w:proofErr w:type="spellStart"/>
-            <w:r>
-              <w:rPr>
-                <w:rFonts w:ascii="Arial" w:eastAsia="Times New Roman" w:hAnsi="Arial" w:cs="Arial"/>
-                <w:color w:val="000000"/>
-              </w:rPr>
-              <w:t>Class</w:t>
-            </w:r>
-            <w:proofErr w:type="spellEnd"/>
-          </w:p>
-        </w:tc>
-      </w:tr>
-      <w:tr>
-        <w:trPr>
-          <w:trHeight w:val="420"/>
-        </w:trPr>
-        <w:tc>
-          <w:tcPr>
-            <w:tcW w:w="1975" w:type="dxa"/>
-            <w:tcBorders>
-              <w:top w:val="single" w:sz="8" w:space="0" w:color="000000"/>
-              <w:left w:val="single" w:sz="8" w:space="0" w:color="000000"/>
-              <w:bottom w:val="single" w:sz="8" w:space="0" w:color="000000"/>
-              <w:right w:val="single" w:sz="8" w:space="0" w:color="000000"/>
-            </w:tcBorders>
-            <w:tcMar>
-              <w:top w:w="100" w:type="dxa"/>
-              <w:left w:w="100" w:type="dxa"/>
-              <w:bottom w:w="100" w:type="dxa"/>
-              <w:right w:w="100" w:type="dxa"/>
-            </w:tcMar>
-            <w:hideMark/>
-          </w:tcPr>
-          <w:p>
-            <w:pPr>
-              <w:spacing w:after="0" w:line="240" w:lineRule="auto"/>
-              <w:jc w:val="both"/>
-              <w:rPr>
-                <w:rFonts w:ascii="Times New Roman" w:eastAsia="Times New Roman" w:hAnsi="Times New Roman" w:cs="Times New Roman"/>
-                <w:sz w:val="24"/>
-                <w:szCs w:val="24"/>
-              </w:rPr>
-            </w:pPr>
-            <w:r>
-              <w:rPr>
-                <w:rFonts w:ascii="Arial" w:eastAsia="Times New Roman" w:hAnsi="Arial" w:cs="Arial"/>
-                <w:b/>
-                <w:bCs/>
-                <w:color w:val="000000"/>
-              </w:rPr>
-              <w:t>Fuente (</w:t>
-            </w:r>
-            <w:proofErr w:type="spellStart"/>
-            <w:r>
-              <w:rPr>
-                <w:rFonts w:ascii="Arial" w:eastAsia="Times New Roman" w:hAnsi="Arial" w:cs="Arial"/>
-                <w:b/>
-                <w:bCs/>
-                <w:color w:val="000000"/>
-              </w:rPr>
-              <w:t>Stakeholder</w:t>
-            </w:r>
-            <w:proofErr w:type="spellEnd"/>
-            <w:r>
-              <w:rPr>
-                <w:rFonts w:ascii="Arial" w:eastAsia="Times New Roman" w:hAnsi="Arial" w:cs="Arial"/>
-                <w:b/>
-                <w:bCs/>
-                <w:color w:val="000000"/>
-              </w:rPr>
-              <w:t>)</w:t>
-            </w:r>
-          </w:p>
-        </w:tc>
-        <w:tc>
-          <w:tcPr>
-            <w:tcW w:w="6509" w:type="dxa"/>
-            <w:tcBorders>
-              <w:top w:val="single" w:sz="8" w:space="0" w:color="000000"/>
-              <w:left w:val="single" w:sz="8" w:space="0" w:color="000000"/>
-              <w:bottom w:val="single" w:sz="8" w:space="0" w:color="000000"/>
-              <w:right w:val="single" w:sz="8" w:space="0" w:color="000000"/>
-            </w:tcBorders>
-            <w:tcMar>
-              <w:top w:w="100" w:type="dxa"/>
-              <w:left w:w="100" w:type="dxa"/>
-              <w:bottom w:w="100" w:type="dxa"/>
-              <w:right w:w="100" w:type="dxa"/>
-            </w:tcMar>
-            <w:hideMark/>
-          </w:tcPr>
-          <w:p>
-            <w:pPr>
-              <w:spacing w:after="0" w:line="240" w:lineRule="auto"/>
-              <w:jc w:val="both"/>
-              <w:rPr>
-                <w:rFonts w:ascii="Times New Roman" w:eastAsia="Times New Roman" w:hAnsi="Times New Roman" w:cs="Times New Roman"/>
-                <w:sz w:val="24"/>
-                <w:szCs w:val="24"/>
-              </w:rPr>
-            </w:pPr>
-            <w:r>
-              <w:rPr>
-                <w:rFonts w:ascii="Arial" w:eastAsia="Times New Roman" w:hAnsi="Arial" w:cs="Arial"/>
-                <w:color w:val="000000"/>
-              </w:rPr>
-              <w:t>Usuario estudiante de la FISI</w:t>
-            </w:r>
-          </w:p>
-        </w:tc>
-      </w:tr>
-      <w:tr>
-        <w:trPr>
-          <w:trHeight w:val="420"/>
-        </w:trPr>
-        <w:tc>
-          <w:tcPr>
-            <w:tcW w:w="1975" w:type="dxa"/>
-            <w:tcBorders>
-              <w:top w:val="single" w:sz="8" w:space="0" w:color="000000"/>
-              <w:left w:val="single" w:sz="8" w:space="0" w:color="000000"/>
-              <w:bottom w:val="single" w:sz="8" w:space="0" w:color="000000"/>
-              <w:right w:val="single" w:sz="8" w:space="0" w:color="000000"/>
-            </w:tcBorders>
-            <w:tcMar>
-              <w:top w:w="100" w:type="dxa"/>
-              <w:left w:w="100" w:type="dxa"/>
-              <w:bottom w:w="100" w:type="dxa"/>
-              <w:right w:w="100" w:type="dxa"/>
-            </w:tcMar>
-            <w:hideMark/>
-          </w:tcPr>
-          <w:p>
-            <w:pPr>
-              <w:spacing w:after="0" w:line="240" w:lineRule="auto"/>
-              <w:jc w:val="both"/>
-              <w:rPr>
-                <w:rFonts w:ascii="Times New Roman" w:eastAsia="Times New Roman" w:hAnsi="Times New Roman" w:cs="Times New Roman"/>
-                <w:sz w:val="24"/>
-                <w:szCs w:val="24"/>
-              </w:rPr>
-            </w:pPr>
-            <w:r>
-              <w:rPr>
-                <w:rFonts w:ascii="Arial" w:eastAsia="Times New Roman" w:hAnsi="Arial" w:cs="Arial"/>
-                <w:b/>
-                <w:bCs/>
-                <w:color w:val="000000"/>
-              </w:rPr>
-              <w:t>Autor (Dueño del proceso)</w:t>
-            </w:r>
-          </w:p>
-        </w:tc>
-        <w:tc>
-          <w:tcPr>
-            <w:tcW w:w="6509" w:type="dxa"/>
-            <w:tcBorders>
-              <w:top w:val="single" w:sz="8" w:space="0" w:color="000000"/>
-              <w:left w:val="single" w:sz="8" w:space="0" w:color="000000"/>
-              <w:bottom w:val="single" w:sz="8" w:space="0" w:color="000000"/>
-              <w:right w:val="single" w:sz="8" w:space="0" w:color="000000"/>
-            </w:tcBorders>
-            <w:tcMar>
-              <w:top w:w="100" w:type="dxa"/>
-              <w:left w:w="100" w:type="dxa"/>
-              <w:bottom w:w="100" w:type="dxa"/>
-              <w:right w:w="100" w:type="dxa"/>
-            </w:tcMar>
-            <w:hideMark/>
-          </w:tcPr>
-          <w:p>
-            <w:pPr>
-              <w:spacing w:after="0" w:line="240" w:lineRule="auto"/>
-              <w:jc w:val="both"/>
-              <w:rPr>
-                <w:rFonts w:ascii="Times New Roman" w:eastAsia="Times New Roman" w:hAnsi="Times New Roman" w:cs="Times New Roman"/>
-                <w:sz w:val="24"/>
-                <w:szCs w:val="24"/>
-              </w:rPr>
-            </w:pPr>
-            <w:r>
-              <w:rPr>
-                <w:rFonts w:ascii="Arial" w:eastAsia="Times New Roman" w:hAnsi="Arial" w:cs="Arial"/>
-                <w:color w:val="000000"/>
-              </w:rPr>
-              <w:t>Director de Escuela FISI</w:t>
-            </w:r>
-          </w:p>
-        </w:tc>
-      </w:tr>
-      <w:tr>
-        <w:trPr>
-          <w:trHeight w:val="420"/>
-        </w:trPr>
-        <w:tc>
-          <w:tcPr>
-            <w:tcW w:w="1975" w:type="dxa"/>
-            <w:tcBorders>
-              <w:top w:val="single" w:sz="8" w:space="0" w:color="000000"/>
-              <w:left w:val="single" w:sz="8" w:space="0" w:color="000000"/>
-              <w:bottom w:val="single" w:sz="8" w:space="0" w:color="000000"/>
-              <w:right w:val="single" w:sz="8" w:space="0" w:color="000000"/>
-            </w:tcBorders>
-            <w:tcMar>
-              <w:top w:w="100" w:type="dxa"/>
-              <w:left w:w="100" w:type="dxa"/>
-              <w:bottom w:w="100" w:type="dxa"/>
-              <w:right w:w="100" w:type="dxa"/>
-            </w:tcMar>
-            <w:hideMark/>
-          </w:tcPr>
-          <w:p>
-            <w:pPr>
-              <w:spacing w:after="0" w:line="240" w:lineRule="auto"/>
-              <w:jc w:val="both"/>
-              <w:rPr>
-                <w:rFonts w:ascii="Times New Roman" w:eastAsia="Times New Roman" w:hAnsi="Times New Roman" w:cs="Times New Roman"/>
-                <w:sz w:val="24"/>
-                <w:szCs w:val="24"/>
-              </w:rPr>
-            </w:pPr>
-            <w:r>
-              <w:rPr>
-                <w:rFonts w:ascii="Arial" w:eastAsia="Times New Roman" w:hAnsi="Arial" w:cs="Arial"/>
-                <w:b/>
-                <w:bCs/>
-                <w:color w:val="000000"/>
-              </w:rPr>
-              <w:t>Descripción:</w:t>
-            </w:r>
-          </w:p>
-        </w:tc>
-        <w:tc>
-          <w:tcPr>
-            <w:tcW w:w="6509" w:type="dxa"/>
-            <w:tcBorders>
-              <w:top w:val="single" w:sz="8" w:space="0" w:color="000000"/>
-              <w:left w:val="single" w:sz="8" w:space="0" w:color="000000"/>
-              <w:bottom w:val="single" w:sz="8" w:space="0" w:color="000000"/>
-              <w:right w:val="single" w:sz="8" w:space="0" w:color="000000"/>
-            </w:tcBorders>
-            <w:tcMar>
-              <w:top w:w="100" w:type="dxa"/>
-              <w:left w:w="100" w:type="dxa"/>
-              <w:bottom w:w="100" w:type="dxa"/>
-              <w:right w:w="100" w:type="dxa"/>
-            </w:tcMar>
-            <w:hideMark/>
-          </w:tcPr>
-          <w:p>
-            <w:pPr>
-              <w:spacing w:after="0" w:line="240" w:lineRule="auto"/>
-              <w:jc w:val="both"/>
-              <w:rPr>
-                <w:rFonts w:ascii="Times New Roman" w:eastAsia="Times New Roman" w:hAnsi="Times New Roman" w:cs="Times New Roman"/>
-                <w:sz w:val="24"/>
-                <w:szCs w:val="24"/>
-              </w:rPr>
-            </w:pPr>
-            <w:r>
-              <w:rPr>
-                <w:rFonts w:ascii="Arial" w:eastAsia="Times New Roman" w:hAnsi="Arial" w:cs="Arial"/>
-                <w:color w:val="000000"/>
-              </w:rPr>
-              <w:t>El cambio solicitado consiste en:</w:t>
-            </w:r>
-          </w:p>
-          <w:p>
-            <w:pPr>
-              <w:spacing w:after="0" w:line="240" w:lineRule="auto"/>
-              <w:jc w:val="both"/>
-              <w:rPr>
-                <w:rFonts w:ascii="Times New Roman" w:eastAsia="Times New Roman" w:hAnsi="Times New Roman" w:cs="Times New Roman"/>
-                <w:sz w:val="24"/>
-                <w:szCs w:val="24"/>
-              </w:rPr>
-            </w:pPr>
-            <w:r>
-              <w:rPr>
-                <w:rFonts w:ascii="Arial" w:eastAsia="Times New Roman" w:hAnsi="Arial" w:cs="Arial"/>
-                <w:color w:val="000000"/>
-              </w:rPr>
-              <w:t>Clasificar las actividades con más de una etiqueta, lo que permite buscar a la misma actividad de diferentes maneras.</w:t>
-            </w:r>
-          </w:p>
-          <w:p>
-            <w:pPr>
-              <w:spacing w:after="0" w:line="240" w:lineRule="auto"/>
-              <w:jc w:val="both"/>
-              <w:rPr>
-                <w:rFonts w:ascii="Times New Roman" w:eastAsia="Times New Roman" w:hAnsi="Times New Roman" w:cs="Times New Roman"/>
-                <w:sz w:val="24"/>
-                <w:szCs w:val="24"/>
-              </w:rPr>
-            </w:pPr>
-            <w:r>
-              <w:rPr>
-                <w:rFonts w:ascii="Arial" w:eastAsia="Times New Roman" w:hAnsi="Arial" w:cs="Arial"/>
-                <w:color w:val="000000"/>
-              </w:rPr>
-              <w:t>El tiempo estimado de desarrollo es de 2 semanas.</w:t>
-            </w:r>
-          </w:p>
-        </w:tc>
-      </w:tr>
-      <w:tr>
-        <w:trPr>
-          <w:trHeight w:val="420"/>
-        </w:trPr>
-        <w:tc>
-          <w:tcPr>
-            <w:tcW w:w="1975" w:type="dxa"/>
-            <w:tcBorders>
-              <w:top w:val="single" w:sz="8" w:space="0" w:color="000000"/>
-              <w:left w:val="single" w:sz="8" w:space="0" w:color="000000"/>
-              <w:bottom w:val="single" w:sz="8" w:space="0" w:color="000000"/>
-              <w:right w:val="single" w:sz="8" w:space="0" w:color="000000"/>
-            </w:tcBorders>
-            <w:tcMar>
-              <w:top w:w="100" w:type="dxa"/>
-              <w:left w:w="100" w:type="dxa"/>
-              <w:bottom w:w="100" w:type="dxa"/>
-              <w:right w:w="100" w:type="dxa"/>
-            </w:tcMar>
-            <w:hideMark/>
-          </w:tcPr>
-          <w:p>
-            <w:pPr>
-              <w:spacing w:after="0" w:line="240" w:lineRule="auto"/>
-              <w:jc w:val="both"/>
-              <w:rPr>
-                <w:rFonts w:ascii="Times New Roman" w:eastAsia="Times New Roman" w:hAnsi="Times New Roman" w:cs="Times New Roman"/>
-                <w:sz w:val="24"/>
-                <w:szCs w:val="24"/>
-              </w:rPr>
-            </w:pPr>
-            <w:r>
-              <w:rPr>
-                <w:rFonts w:ascii="Arial" w:eastAsia="Times New Roman" w:hAnsi="Arial" w:cs="Arial"/>
-                <w:b/>
-                <w:bCs/>
-                <w:color w:val="000000"/>
-              </w:rPr>
-              <w:t>Justificación:</w:t>
-            </w:r>
-          </w:p>
-        </w:tc>
-        <w:tc>
-          <w:tcPr>
-            <w:tcW w:w="6509" w:type="dxa"/>
-            <w:tcBorders>
-              <w:top w:val="single" w:sz="8" w:space="0" w:color="000000"/>
-              <w:left w:val="single" w:sz="8" w:space="0" w:color="000000"/>
-              <w:bottom w:val="single" w:sz="8" w:space="0" w:color="000000"/>
-              <w:right w:val="single" w:sz="8" w:space="0" w:color="000000"/>
-            </w:tcBorders>
-            <w:tcMar>
-              <w:top w:w="100" w:type="dxa"/>
-              <w:left w:w="100" w:type="dxa"/>
-              <w:bottom w:w="100" w:type="dxa"/>
-              <w:right w:w="100" w:type="dxa"/>
-            </w:tcMar>
-            <w:hideMark/>
-          </w:tcPr>
-          <w:p>
-            <w:pPr>
-              <w:spacing w:after="0" w:line="240" w:lineRule="auto"/>
-              <w:jc w:val="both"/>
-              <w:rPr>
-                <w:rFonts w:ascii="Times New Roman" w:eastAsia="Times New Roman" w:hAnsi="Times New Roman" w:cs="Times New Roman"/>
-                <w:sz w:val="24"/>
-                <w:szCs w:val="24"/>
-              </w:rPr>
-            </w:pPr>
-            <w:r>
-              <w:rPr>
-                <w:rFonts w:ascii="Arial" w:eastAsia="Times New Roman" w:hAnsi="Arial" w:cs="Arial"/>
-                <w:color w:val="000000"/>
-              </w:rPr>
-              <w:t>El cambio es necesario para facilitar la búsqueda y clasificación de las tareas y el usuario tenga un mejor desempeño</w:t>
-            </w:r>
-          </w:p>
-        </w:tc>
-      </w:tr>
-    </w:tbl>
-    <w:p>
-      <w:pPr>
-        <w:spacing w:after="240" w:line="240" w:lineRule="auto"/>
-        <w:rPr>
-          <w:rFonts w:ascii="Times New Roman" w:eastAsia="Times New Roman" w:hAnsi="Times New Roman" w:cs="Times New Roman"/>
-          <w:sz w:val="24"/>
-          <w:szCs w:val="24"/>
-        </w:rPr>
-      </w:pPr>
-    </w:p>
-    <w:tbl>
-      <w:tblPr>
-        <w:tblW w:w="0" w:type="auto"/>
-        <w:tblCellMar>
-          <w:top w:w="15" w:type="dxa"/>
-          <w:left w:w="15" w:type="dxa"/>
-          <w:bottom w:w="15" w:type="dxa"/>
-          <w:right w:w="15" w:type="dxa"/>
-        </w:tblCellMar>
-        <w:tblLook w:val="04A0" w:firstRow="1" w:lastRow="0" w:firstColumn="1" w:lastColumn="0" w:noHBand="0" w:noVBand="1"/>
-      </w:tblPr>
-      <w:tblGrid>
-        <w:gridCol w:w="1969"/>
-        <w:gridCol w:w="6515"/>
-      </w:tblGrid>
-      <w:tr>
-        <w:trPr>
-          <w:trHeight w:val="420"/>
-        </w:trPr>
-        <w:tc>
-          <w:tcPr>
-            <w:tcW w:w="0" w:type="auto"/>
-            <w:tcBorders>
-              <w:top w:val="single" w:sz="8" w:space="0" w:color="000000"/>
-              <w:left w:val="single" w:sz="8" w:space="0" w:color="000000"/>
-              <w:bottom w:val="single" w:sz="8" w:space="0" w:color="000000"/>
-              <w:right w:val="single" w:sz="8" w:space="0" w:color="000000"/>
-            </w:tcBorders>
-            <w:tcMar>
-              <w:top w:w="100" w:type="dxa"/>
-              <w:left w:w="100" w:type="dxa"/>
-              <w:bottom w:w="100" w:type="dxa"/>
-              <w:right w:w="100" w:type="dxa"/>
-            </w:tcMar>
-            <w:hideMark/>
-          </w:tcPr>
-          <w:p>
-            <w:pPr>
-              <w:spacing w:after="0" w:line="240" w:lineRule="auto"/>
-              <w:jc w:val="both"/>
-              <w:rPr>
-                <w:rFonts w:ascii="Times New Roman" w:eastAsia="Times New Roman" w:hAnsi="Times New Roman" w:cs="Times New Roman"/>
-                <w:sz w:val="24"/>
-                <w:szCs w:val="24"/>
-              </w:rPr>
-            </w:pPr>
-            <w:r>
-              <w:rPr>
-                <w:rFonts w:ascii="Arial" w:eastAsia="Times New Roman" w:hAnsi="Arial" w:cs="Arial"/>
-                <w:b/>
-                <w:bCs/>
-                <w:color w:val="000000"/>
-              </w:rPr>
-              <w:t>Campo </w:t>
-            </w:r>
-          </w:p>
-        </w:tc>
-        <w:tc>
-          <w:tcPr>
-            <w:tcW w:w="0" w:type="auto"/>
-            <w:tcBorders>
-              <w:top w:val="single" w:sz="8" w:space="0" w:color="000000"/>
-              <w:left w:val="single" w:sz="8" w:space="0" w:color="000000"/>
-              <w:bottom w:val="single" w:sz="8" w:space="0" w:color="000000"/>
-              <w:right w:val="single" w:sz="8" w:space="0" w:color="000000"/>
-            </w:tcBorders>
-            <w:tcMar>
-              <w:top w:w="100" w:type="dxa"/>
-              <w:left w:w="100" w:type="dxa"/>
-              <w:bottom w:w="100" w:type="dxa"/>
-              <w:right w:w="100" w:type="dxa"/>
-            </w:tcMar>
-            <w:hideMark/>
-          </w:tcPr>
-          <w:p>
-            <w:pPr>
-              <w:spacing w:after="0" w:line="240" w:lineRule="auto"/>
-              <w:jc w:val="both"/>
-              <w:rPr>
-                <w:rFonts w:ascii="Times New Roman" w:eastAsia="Times New Roman" w:hAnsi="Times New Roman" w:cs="Times New Roman"/>
-                <w:sz w:val="24"/>
-                <w:szCs w:val="24"/>
-              </w:rPr>
-            </w:pPr>
-            <w:r>
-              <w:rPr>
-                <w:rFonts w:ascii="Arial" w:eastAsia="Times New Roman" w:hAnsi="Arial" w:cs="Arial"/>
-                <w:b/>
-                <w:bCs/>
-                <w:color w:val="000000"/>
-              </w:rPr>
-              <w:t>Descripción</w:t>
-            </w:r>
-          </w:p>
-        </w:tc>
-      </w:tr>
-      <w:tr>
-        <w:trPr>
-          <w:trHeight w:val="420"/>
-        </w:trPr>
-        <w:tc>
-          <w:tcPr>
-            <w:tcW w:w="0" w:type="auto"/>
-            <w:tcBorders>
-              <w:top w:val="single" w:sz="8" w:space="0" w:color="000000"/>
-              <w:left w:val="single" w:sz="8" w:space="0" w:color="000000"/>
-              <w:bottom w:val="single" w:sz="8" w:space="0" w:color="000000"/>
-              <w:right w:val="single" w:sz="8" w:space="0" w:color="000000"/>
-            </w:tcBorders>
-            <w:tcMar>
-              <w:top w:w="100" w:type="dxa"/>
-              <w:left w:w="100" w:type="dxa"/>
-              <w:bottom w:w="100" w:type="dxa"/>
-              <w:right w:w="100" w:type="dxa"/>
-            </w:tcMar>
-            <w:hideMark/>
-          </w:tcPr>
-          <w:p>
-            <w:pPr>
-              <w:spacing w:after="0" w:line="240" w:lineRule="auto"/>
-              <w:jc w:val="both"/>
-              <w:rPr>
-                <w:rFonts w:ascii="Times New Roman" w:eastAsia="Times New Roman" w:hAnsi="Times New Roman" w:cs="Times New Roman"/>
-                <w:sz w:val="24"/>
-                <w:szCs w:val="24"/>
-              </w:rPr>
-            </w:pPr>
-            <w:r>
-              <w:rPr>
-                <w:rFonts w:ascii="Arial" w:eastAsia="Times New Roman" w:hAnsi="Arial" w:cs="Arial"/>
-                <w:b/>
-                <w:bCs/>
-                <w:color w:val="000000"/>
-              </w:rPr>
-              <w:lastRenderedPageBreak/>
-              <w:t>Fecha de creación </w:t>
-            </w:r>
-          </w:p>
-        </w:tc>
-        <w:tc>
-          <w:tcPr>
-            <w:tcW w:w="0" w:type="auto"/>
-            <w:tcBorders>
-              <w:top w:val="single" w:sz="8" w:space="0" w:color="000000"/>
-              <w:left w:val="single" w:sz="8" w:space="0" w:color="000000"/>
-              <w:bottom w:val="single" w:sz="8" w:space="0" w:color="000000"/>
-              <w:right w:val="single" w:sz="8" w:space="0" w:color="000000"/>
-            </w:tcBorders>
-            <w:tcMar>
-              <w:top w:w="100" w:type="dxa"/>
-              <w:left w:w="100" w:type="dxa"/>
-              <w:bottom w:w="100" w:type="dxa"/>
-              <w:right w:w="100" w:type="dxa"/>
-            </w:tcMar>
-            <w:hideMark/>
-          </w:tcPr>
-          <w:p>
-            <w:pPr>
-              <w:spacing w:after="0" w:line="240" w:lineRule="auto"/>
-              <w:jc w:val="both"/>
-              <w:rPr>
-                <w:rFonts w:ascii="Times New Roman" w:eastAsia="Times New Roman" w:hAnsi="Times New Roman" w:cs="Times New Roman"/>
-                <w:sz w:val="24"/>
-                <w:szCs w:val="24"/>
-              </w:rPr>
-            </w:pPr>
-            <w:r>
-              <w:rPr>
-                <w:rFonts w:ascii="Arial" w:eastAsia="Times New Roman" w:hAnsi="Arial" w:cs="Arial"/>
-                <w:color w:val="000000"/>
-              </w:rPr>
-              <w:t>22/06/2022 </w:t>
-            </w:r>
-          </w:p>
-        </w:tc>
-      </w:tr>
-      <w:tr>
-        <w:trPr>
-          <w:trHeight w:val="420"/>
-        </w:trPr>
-        <w:tc>
-          <w:tcPr>
-            <w:tcW w:w="0" w:type="auto"/>
-            <w:tcBorders>
-              <w:top w:val="single" w:sz="8" w:space="0" w:color="000000"/>
-              <w:left w:val="single" w:sz="8" w:space="0" w:color="000000"/>
-              <w:bottom w:val="single" w:sz="8" w:space="0" w:color="000000"/>
-              <w:right w:val="single" w:sz="8" w:space="0" w:color="000000"/>
-            </w:tcBorders>
-            <w:tcMar>
-              <w:top w:w="100" w:type="dxa"/>
-              <w:left w:w="100" w:type="dxa"/>
-              <w:bottom w:w="100" w:type="dxa"/>
-              <w:right w:w="100" w:type="dxa"/>
-            </w:tcMar>
-            <w:hideMark/>
-          </w:tcPr>
-          <w:p>
-            <w:pPr>
-              <w:spacing w:after="0" w:line="240" w:lineRule="auto"/>
-              <w:jc w:val="both"/>
-              <w:rPr>
-                <w:rFonts w:ascii="Times New Roman" w:eastAsia="Times New Roman" w:hAnsi="Times New Roman" w:cs="Times New Roman"/>
-                <w:sz w:val="24"/>
-                <w:szCs w:val="24"/>
-              </w:rPr>
-            </w:pPr>
-            <w:r>
-              <w:rPr>
-                <w:rFonts w:ascii="Arial" w:eastAsia="Times New Roman" w:hAnsi="Arial" w:cs="Arial"/>
-                <w:b/>
-                <w:bCs/>
-                <w:color w:val="000000"/>
-              </w:rPr>
-              <w:t>Id del Sistema</w:t>
-            </w:r>
-          </w:p>
-        </w:tc>
-        <w:tc>
-          <w:tcPr>
-            <w:tcW w:w="0" w:type="auto"/>
-            <w:tcBorders>
-              <w:top w:val="single" w:sz="8" w:space="0" w:color="000000"/>
-              <w:left w:val="single" w:sz="8" w:space="0" w:color="000000"/>
-              <w:bottom w:val="single" w:sz="8" w:space="0" w:color="000000"/>
-              <w:right w:val="single" w:sz="8" w:space="0" w:color="000000"/>
-            </w:tcBorders>
-            <w:tcMar>
-              <w:top w:w="100" w:type="dxa"/>
-              <w:left w:w="100" w:type="dxa"/>
-              <w:bottom w:w="100" w:type="dxa"/>
-              <w:right w:w="100" w:type="dxa"/>
-            </w:tcMar>
-            <w:hideMark/>
-          </w:tcPr>
-          <w:p>
-            <w:pPr>
-              <w:spacing w:after="0" w:line="240" w:lineRule="auto"/>
-              <w:jc w:val="both"/>
-              <w:rPr>
-                <w:rFonts w:ascii="Times New Roman" w:eastAsia="Times New Roman" w:hAnsi="Times New Roman" w:cs="Times New Roman"/>
-                <w:sz w:val="24"/>
-                <w:szCs w:val="24"/>
-              </w:rPr>
-            </w:pPr>
-            <w:r>
-              <w:rPr>
-                <w:rFonts w:ascii="Arial" w:eastAsia="Times New Roman" w:hAnsi="Arial" w:cs="Arial"/>
-                <w:color w:val="000000"/>
-              </w:rPr>
-              <w:t xml:space="preserve">FC - </w:t>
-            </w:r>
-            <w:proofErr w:type="spellStart"/>
-            <w:r>
-              <w:rPr>
-                <w:rFonts w:ascii="Arial" w:eastAsia="Times New Roman" w:hAnsi="Arial" w:cs="Arial"/>
-                <w:color w:val="000000"/>
-              </w:rPr>
-              <w:t>Follow</w:t>
-            </w:r>
-            <w:proofErr w:type="spellEnd"/>
-            <w:r>
-              <w:rPr>
-                <w:rFonts w:ascii="Arial" w:eastAsia="Times New Roman" w:hAnsi="Arial" w:cs="Arial"/>
-                <w:color w:val="000000"/>
-              </w:rPr>
-              <w:t xml:space="preserve"> </w:t>
-            </w:r>
-            <w:proofErr w:type="spellStart"/>
-            <w:r>
-              <w:rPr>
-                <w:rFonts w:ascii="Arial" w:eastAsia="Times New Roman" w:hAnsi="Arial" w:cs="Arial"/>
-                <w:color w:val="000000"/>
-              </w:rPr>
-              <w:t>Class</w:t>
-            </w:r>
-            <w:proofErr w:type="spellEnd"/>
-          </w:p>
-        </w:tc>
-      </w:tr>
-      <w:tr>
-        <w:trPr>
-          <w:trHeight w:val="420"/>
-        </w:trPr>
-        <w:tc>
-          <w:tcPr>
-            <w:tcW w:w="0" w:type="auto"/>
-            <w:tcBorders>
-              <w:top w:val="single" w:sz="8" w:space="0" w:color="000000"/>
-              <w:left w:val="single" w:sz="8" w:space="0" w:color="000000"/>
-              <w:bottom w:val="single" w:sz="8" w:space="0" w:color="000000"/>
-              <w:right w:val="single" w:sz="8" w:space="0" w:color="000000"/>
-            </w:tcBorders>
-            <w:tcMar>
-              <w:top w:w="100" w:type="dxa"/>
-              <w:left w:w="100" w:type="dxa"/>
-              <w:bottom w:w="100" w:type="dxa"/>
-              <w:right w:w="100" w:type="dxa"/>
-            </w:tcMar>
-            <w:hideMark/>
-          </w:tcPr>
-          <w:p>
-            <w:pPr>
-              <w:spacing w:after="0" w:line="240" w:lineRule="auto"/>
-              <w:jc w:val="both"/>
-              <w:rPr>
-                <w:rFonts w:ascii="Times New Roman" w:eastAsia="Times New Roman" w:hAnsi="Times New Roman" w:cs="Times New Roman"/>
-                <w:sz w:val="24"/>
-                <w:szCs w:val="24"/>
-              </w:rPr>
-            </w:pPr>
-            <w:r>
-              <w:rPr>
-                <w:rFonts w:ascii="Arial" w:eastAsia="Times New Roman" w:hAnsi="Arial" w:cs="Arial"/>
-                <w:b/>
-                <w:bCs/>
-                <w:color w:val="000000"/>
-              </w:rPr>
-              <w:t>Fuente (</w:t>
-            </w:r>
-            <w:proofErr w:type="spellStart"/>
-            <w:r>
-              <w:rPr>
-                <w:rFonts w:ascii="Arial" w:eastAsia="Times New Roman" w:hAnsi="Arial" w:cs="Arial"/>
-                <w:b/>
-                <w:bCs/>
-                <w:color w:val="000000"/>
-              </w:rPr>
-              <w:t>Stakeholder</w:t>
-            </w:r>
-            <w:proofErr w:type="spellEnd"/>
-            <w:r>
-              <w:rPr>
-                <w:rFonts w:ascii="Arial" w:eastAsia="Times New Roman" w:hAnsi="Arial" w:cs="Arial"/>
-                <w:b/>
-                <w:bCs/>
-                <w:color w:val="000000"/>
-              </w:rPr>
-              <w:t>)</w:t>
-            </w:r>
-          </w:p>
-        </w:tc>
-        <w:tc>
-          <w:tcPr>
-            <w:tcW w:w="0" w:type="auto"/>
-            <w:tcBorders>
-              <w:top w:val="single" w:sz="8" w:space="0" w:color="000000"/>
-              <w:left w:val="single" w:sz="8" w:space="0" w:color="000000"/>
-              <w:bottom w:val="single" w:sz="8" w:space="0" w:color="000000"/>
-              <w:right w:val="single" w:sz="8" w:space="0" w:color="000000"/>
-            </w:tcBorders>
-            <w:tcMar>
-              <w:top w:w="100" w:type="dxa"/>
-              <w:left w:w="100" w:type="dxa"/>
-              <w:bottom w:w="100" w:type="dxa"/>
-              <w:right w:w="100" w:type="dxa"/>
-            </w:tcMar>
-            <w:hideMark/>
-          </w:tcPr>
-          <w:p>
-            <w:pPr>
-              <w:spacing w:after="0" w:line="240" w:lineRule="auto"/>
-              <w:jc w:val="both"/>
-              <w:rPr>
-                <w:rFonts w:ascii="Times New Roman" w:eastAsia="Times New Roman" w:hAnsi="Times New Roman" w:cs="Times New Roman"/>
-                <w:sz w:val="24"/>
-                <w:szCs w:val="24"/>
-              </w:rPr>
-            </w:pPr>
-            <w:r>
-              <w:rPr>
-                <w:rFonts w:ascii="Arial" w:eastAsia="Times New Roman" w:hAnsi="Arial" w:cs="Arial"/>
-                <w:color w:val="000000"/>
-              </w:rPr>
-              <w:t>Usuario estudiante de la FISI</w:t>
-            </w:r>
-          </w:p>
-        </w:tc>
-      </w:tr>
-      <w:tr>
-        <w:trPr>
-          <w:trHeight w:val="420"/>
-        </w:trPr>
-        <w:tc>
-          <w:tcPr>
-            <w:tcW w:w="0" w:type="auto"/>
-            <w:tcBorders>
-              <w:top w:val="single" w:sz="8" w:space="0" w:color="000000"/>
-              <w:left w:val="single" w:sz="8" w:space="0" w:color="000000"/>
-              <w:bottom w:val="single" w:sz="8" w:space="0" w:color="000000"/>
-              <w:right w:val="single" w:sz="8" w:space="0" w:color="000000"/>
-            </w:tcBorders>
-            <w:tcMar>
-              <w:top w:w="100" w:type="dxa"/>
-              <w:left w:w="100" w:type="dxa"/>
-              <w:bottom w:w="100" w:type="dxa"/>
-              <w:right w:w="100" w:type="dxa"/>
-            </w:tcMar>
-            <w:hideMark/>
-          </w:tcPr>
-          <w:p>
-            <w:pPr>
-              <w:spacing w:after="0" w:line="240" w:lineRule="auto"/>
-              <w:jc w:val="both"/>
-              <w:rPr>
-                <w:rFonts w:ascii="Times New Roman" w:eastAsia="Times New Roman" w:hAnsi="Times New Roman" w:cs="Times New Roman"/>
-                <w:sz w:val="24"/>
-                <w:szCs w:val="24"/>
-              </w:rPr>
-            </w:pPr>
-            <w:r>
-              <w:rPr>
-                <w:rFonts w:ascii="Arial" w:eastAsia="Times New Roman" w:hAnsi="Arial" w:cs="Arial"/>
-                <w:b/>
-                <w:bCs/>
-                <w:color w:val="000000"/>
-              </w:rPr>
-              <w:t>Autor (Dueño del proceso)</w:t>
-            </w:r>
-          </w:p>
-        </w:tc>
-        <w:tc>
-          <w:tcPr>
-            <w:tcW w:w="0" w:type="auto"/>
-            <w:tcBorders>
-              <w:top w:val="single" w:sz="8" w:space="0" w:color="000000"/>
-              <w:left w:val="single" w:sz="8" w:space="0" w:color="000000"/>
-              <w:bottom w:val="single" w:sz="8" w:space="0" w:color="000000"/>
-              <w:right w:val="single" w:sz="8" w:space="0" w:color="000000"/>
-            </w:tcBorders>
-            <w:tcMar>
-              <w:top w:w="100" w:type="dxa"/>
-              <w:left w:w="100" w:type="dxa"/>
-              <w:bottom w:w="100" w:type="dxa"/>
-              <w:right w:w="100" w:type="dxa"/>
-            </w:tcMar>
-            <w:hideMark/>
-          </w:tcPr>
-          <w:p>
-            <w:pPr>
-              <w:spacing w:after="0" w:line="240" w:lineRule="auto"/>
-              <w:jc w:val="both"/>
-              <w:rPr>
-                <w:rFonts w:ascii="Times New Roman" w:eastAsia="Times New Roman" w:hAnsi="Times New Roman" w:cs="Times New Roman"/>
-                <w:sz w:val="24"/>
-                <w:szCs w:val="24"/>
-              </w:rPr>
-            </w:pPr>
-            <w:r>
-              <w:rPr>
-                <w:rFonts w:ascii="Arial" w:eastAsia="Times New Roman" w:hAnsi="Arial" w:cs="Arial"/>
-                <w:color w:val="000000"/>
-              </w:rPr>
-              <w:t>Director de Escuela FISI</w:t>
-            </w:r>
-          </w:p>
-        </w:tc>
-      </w:tr>
-      <w:tr>
-        <w:trPr>
-          <w:trHeight w:val="420"/>
-        </w:trPr>
-        <w:tc>
-          <w:tcPr>
-            <w:tcW w:w="0" w:type="auto"/>
-            <w:tcBorders>
-              <w:top w:val="single" w:sz="8" w:space="0" w:color="000000"/>
-              <w:left w:val="single" w:sz="8" w:space="0" w:color="000000"/>
-              <w:bottom w:val="single" w:sz="8" w:space="0" w:color="000000"/>
-              <w:right w:val="single" w:sz="8" w:space="0" w:color="000000"/>
-            </w:tcBorders>
-            <w:tcMar>
-              <w:top w:w="100" w:type="dxa"/>
-              <w:left w:w="100" w:type="dxa"/>
-              <w:bottom w:w="100" w:type="dxa"/>
-              <w:right w:w="100" w:type="dxa"/>
-            </w:tcMar>
-            <w:hideMark/>
-          </w:tcPr>
-          <w:p>
-            <w:pPr>
-              <w:spacing w:after="0" w:line="240" w:lineRule="auto"/>
-              <w:jc w:val="both"/>
-              <w:rPr>
-                <w:rFonts w:ascii="Times New Roman" w:eastAsia="Times New Roman" w:hAnsi="Times New Roman" w:cs="Times New Roman"/>
-                <w:sz w:val="24"/>
-                <w:szCs w:val="24"/>
-              </w:rPr>
-            </w:pPr>
-            <w:r>
-              <w:rPr>
-                <w:rFonts w:ascii="Arial" w:eastAsia="Times New Roman" w:hAnsi="Arial" w:cs="Arial"/>
-                <w:b/>
-                <w:bCs/>
-                <w:color w:val="000000"/>
-              </w:rPr>
-              <w:t>Descripción:</w:t>
-            </w:r>
-          </w:p>
-        </w:tc>
-        <w:tc>
-          <w:tcPr>
-            <w:tcW w:w="0" w:type="auto"/>
-            <w:tcBorders>
-              <w:top w:val="single" w:sz="8" w:space="0" w:color="000000"/>
-              <w:left w:val="single" w:sz="8" w:space="0" w:color="000000"/>
-              <w:bottom w:val="single" w:sz="8" w:space="0" w:color="000000"/>
-              <w:right w:val="single" w:sz="8" w:space="0" w:color="000000"/>
-            </w:tcBorders>
-            <w:tcMar>
-              <w:top w:w="100" w:type="dxa"/>
-              <w:left w:w="100" w:type="dxa"/>
-              <w:bottom w:w="100" w:type="dxa"/>
-              <w:right w:w="100" w:type="dxa"/>
-            </w:tcMar>
-            <w:hideMark/>
-          </w:tcPr>
-          <w:p>
-            <w:pPr>
-              <w:spacing w:after="0" w:line="240" w:lineRule="auto"/>
-              <w:jc w:val="both"/>
-              <w:rPr>
-                <w:rFonts w:ascii="Times New Roman" w:eastAsia="Times New Roman" w:hAnsi="Times New Roman" w:cs="Times New Roman"/>
-                <w:sz w:val="24"/>
-                <w:szCs w:val="24"/>
-              </w:rPr>
-            </w:pPr>
-            <w:r>
-              <w:rPr>
-                <w:rFonts w:ascii="Arial" w:eastAsia="Times New Roman" w:hAnsi="Arial" w:cs="Arial"/>
-                <w:color w:val="000000"/>
-              </w:rPr>
-              <w:t>El cambio solicitado consiste en:</w:t>
-            </w:r>
-            <w:r>
-              <w:rPr>
-                <w:rFonts w:ascii="Arial" w:eastAsia="Times New Roman" w:hAnsi="Arial" w:cs="Arial"/>
-                <w:i/>
-                <w:iCs/>
-                <w:color w:val="000000"/>
-              </w:rPr>
-              <w:t xml:space="preserve"> Impresión de horarios en formato .</w:t>
-            </w:r>
-            <w:proofErr w:type="spellStart"/>
-            <w:r>
-              <w:rPr>
-                <w:rFonts w:ascii="Arial" w:eastAsia="Times New Roman" w:hAnsi="Arial" w:cs="Arial"/>
-                <w:i/>
-                <w:iCs/>
-                <w:color w:val="000000"/>
-              </w:rPr>
-              <w:t>pdf</w:t>
-            </w:r>
-            <w:proofErr w:type="spellEnd"/>
-            <w:r>
-              <w:rPr>
-                <w:rFonts w:ascii="Arial" w:eastAsia="Times New Roman" w:hAnsi="Arial" w:cs="Arial"/>
-                <w:i/>
-                <w:iCs/>
-                <w:color w:val="000000"/>
-              </w:rPr>
-              <w:t>.</w:t>
-            </w:r>
-          </w:p>
-          <w:p>
-            <w:pPr>
-              <w:spacing w:after="0" w:line="240" w:lineRule="auto"/>
-              <w:jc w:val="both"/>
-              <w:rPr>
-                <w:rFonts w:ascii="Times New Roman" w:eastAsia="Times New Roman" w:hAnsi="Times New Roman" w:cs="Times New Roman"/>
-                <w:sz w:val="24"/>
-                <w:szCs w:val="24"/>
-              </w:rPr>
-            </w:pPr>
-            <w:r>
-              <w:rPr>
-                <w:rFonts w:ascii="Arial" w:eastAsia="Times New Roman" w:hAnsi="Arial" w:cs="Arial"/>
-                <w:color w:val="000000"/>
-              </w:rPr>
-              <w:t>Agregar una funcionalidad que permite descargar el horario de una semana en formato .</w:t>
-            </w:r>
-            <w:proofErr w:type="spellStart"/>
-            <w:r>
-              <w:rPr>
-                <w:rFonts w:ascii="Arial" w:eastAsia="Times New Roman" w:hAnsi="Arial" w:cs="Arial"/>
-                <w:color w:val="000000"/>
-              </w:rPr>
-              <w:t>pdf</w:t>
-            </w:r>
-            <w:proofErr w:type="spellEnd"/>
-            <w:r>
-              <w:rPr>
-                <w:rFonts w:ascii="Arial" w:eastAsia="Times New Roman" w:hAnsi="Arial" w:cs="Arial"/>
-                <w:color w:val="000000"/>
-              </w:rPr>
-              <w:t xml:space="preserve"> para visualizarlo desde mi galería sin necesidad de </w:t>
-            </w:r>
-            <w:proofErr w:type="spellStart"/>
-            <w:r>
-              <w:rPr>
-                <w:rFonts w:ascii="Arial" w:eastAsia="Times New Roman" w:hAnsi="Arial" w:cs="Arial"/>
-                <w:color w:val="000000"/>
-              </w:rPr>
-              <w:t>loguearme</w:t>
-            </w:r>
-            <w:proofErr w:type="spellEnd"/>
-            <w:r>
-              <w:rPr>
-                <w:rFonts w:ascii="Arial" w:eastAsia="Times New Roman" w:hAnsi="Arial" w:cs="Arial"/>
-                <w:color w:val="000000"/>
-              </w:rPr>
-              <w:t xml:space="preserve"> en la aplicación y poder compartirla con </w:t>
-            </w:r>
-            <w:proofErr w:type="spellStart"/>
-            <w:r>
-              <w:rPr>
-                <w:rFonts w:ascii="Arial" w:eastAsia="Times New Roman" w:hAnsi="Arial" w:cs="Arial"/>
-                <w:color w:val="000000"/>
-              </w:rPr>
-              <w:t>demas</w:t>
-            </w:r>
-            <w:proofErr w:type="spellEnd"/>
-            <w:r>
-              <w:rPr>
-                <w:rFonts w:ascii="Arial" w:eastAsia="Times New Roman" w:hAnsi="Arial" w:cs="Arial"/>
-                <w:color w:val="000000"/>
-              </w:rPr>
-              <w:t xml:space="preserve"> personas.</w:t>
-            </w:r>
-          </w:p>
-          <w:p>
-            <w:pPr>
-              <w:spacing w:after="0" w:line="240" w:lineRule="auto"/>
-              <w:jc w:val="both"/>
-              <w:rPr>
-                <w:rFonts w:ascii="Times New Roman" w:eastAsia="Times New Roman" w:hAnsi="Times New Roman" w:cs="Times New Roman"/>
-                <w:sz w:val="24"/>
-                <w:szCs w:val="24"/>
-              </w:rPr>
-            </w:pPr>
-            <w:r>
-              <w:rPr>
-                <w:rFonts w:ascii="Arial" w:eastAsia="Times New Roman" w:hAnsi="Arial" w:cs="Arial"/>
-                <w:color w:val="000000"/>
-              </w:rPr>
-              <w:t>El tiempo estimado de desarrollo es de dos semanas y un día como máximo</w:t>
-            </w:r>
-          </w:p>
-        </w:tc>
-      </w:tr>
-      <w:tr>
-        <w:trPr>
-          <w:trHeight w:val="420"/>
-        </w:trPr>
-        <w:tc>
-          <w:tcPr>
-            <w:tcW w:w="0" w:type="auto"/>
-            <w:tcBorders>
-              <w:top w:val="single" w:sz="8" w:space="0" w:color="000000"/>
-              <w:left w:val="single" w:sz="8" w:space="0" w:color="000000"/>
-              <w:bottom w:val="single" w:sz="8" w:space="0" w:color="000000"/>
-              <w:right w:val="single" w:sz="8" w:space="0" w:color="000000"/>
-            </w:tcBorders>
-            <w:tcMar>
-              <w:top w:w="100" w:type="dxa"/>
-              <w:left w:w="100" w:type="dxa"/>
-              <w:bottom w:w="100" w:type="dxa"/>
-              <w:right w:w="100" w:type="dxa"/>
-            </w:tcMar>
-            <w:hideMark/>
-          </w:tcPr>
-          <w:p>
-            <w:pPr>
-              <w:spacing w:after="0" w:line="240" w:lineRule="auto"/>
-              <w:jc w:val="both"/>
-              <w:rPr>
-                <w:rFonts w:ascii="Times New Roman" w:eastAsia="Times New Roman" w:hAnsi="Times New Roman" w:cs="Times New Roman"/>
-                <w:sz w:val="24"/>
-                <w:szCs w:val="24"/>
-              </w:rPr>
-            </w:pPr>
-            <w:r>
-              <w:rPr>
-                <w:rFonts w:ascii="Arial" w:eastAsia="Times New Roman" w:hAnsi="Arial" w:cs="Arial"/>
-                <w:b/>
-                <w:bCs/>
-                <w:color w:val="000000"/>
-              </w:rPr>
-              <w:t>Justificación:</w:t>
-            </w:r>
-          </w:p>
-        </w:tc>
-        <w:tc>
-          <w:tcPr>
-            <w:tcW w:w="0" w:type="auto"/>
-            <w:tcBorders>
-              <w:top w:val="single" w:sz="8" w:space="0" w:color="000000"/>
-              <w:left w:val="single" w:sz="8" w:space="0" w:color="000000"/>
-              <w:bottom w:val="single" w:sz="8" w:space="0" w:color="000000"/>
-              <w:right w:val="single" w:sz="8" w:space="0" w:color="000000"/>
-            </w:tcBorders>
-            <w:tcMar>
-              <w:top w:w="100" w:type="dxa"/>
-              <w:left w:w="100" w:type="dxa"/>
-              <w:bottom w:w="100" w:type="dxa"/>
-              <w:right w:w="100" w:type="dxa"/>
-            </w:tcMar>
-            <w:hideMark/>
-          </w:tcPr>
-          <w:p>
-            <w:pPr>
-              <w:spacing w:after="0" w:line="240" w:lineRule="auto"/>
-              <w:jc w:val="both"/>
-              <w:rPr>
-                <w:rFonts w:ascii="Times New Roman" w:eastAsia="Times New Roman" w:hAnsi="Times New Roman" w:cs="Times New Roman"/>
-                <w:sz w:val="24"/>
-                <w:szCs w:val="24"/>
-              </w:rPr>
-            </w:pPr>
-            <w:r>
-              <w:rPr>
-                <w:rFonts w:ascii="Arial" w:eastAsia="Times New Roman" w:hAnsi="Arial" w:cs="Arial"/>
-                <w:color w:val="000000"/>
-              </w:rPr>
-              <w:t>Facilita la interacción entre los horarios creados y el usuario, además que reduce el tiempo necesario para visualizarlos y facilita su difusión con el resto de personas.</w:t>
-            </w:r>
-          </w:p>
-        </w:tc>
-      </w:tr>
-    </w:tbl>
-    <w:p>
-      <w:pPr>
-        <w:spacing w:after="240" w:line="240" w:lineRule="auto"/>
-        <w:rPr>
-          <w:rFonts w:ascii="Times New Roman" w:eastAsia="Times New Roman" w:hAnsi="Times New Roman" w:cs="Times New Roman"/>
-          <w:sz w:val="24"/>
-          <w:szCs w:val="24"/>
-        </w:rPr>
-      </w:pPr>
-    </w:p>
-    <w:tbl>
-      <w:tblPr>
-        <w:tblW w:w="0" w:type="auto"/>
-        <w:tblCellMar>
-          <w:top w:w="15" w:type="dxa"/>
-          <w:left w:w="15" w:type="dxa"/>
-          <w:bottom w:w="15" w:type="dxa"/>
-          <w:right w:w="15" w:type="dxa"/>
-        </w:tblCellMar>
-        <w:tblLook w:val="04A0" w:firstRow="1" w:lastRow="0" w:firstColumn="1" w:lastColumn="0" w:noHBand="0" w:noVBand="1"/>
-      </w:tblPr>
-      <w:tblGrid>
-        <w:gridCol w:w="1975"/>
-        <w:gridCol w:w="6509"/>
-      </w:tblGrid>
-      <w:tr>
-        <w:trPr>
-          <w:trHeight w:val="420"/>
-        </w:trPr>
-        <w:tc>
-          <w:tcPr>
-            <w:tcW w:w="1975" w:type="dxa"/>
-            <w:tcBorders>
-              <w:top w:val="single" w:sz="8" w:space="0" w:color="000000"/>
-              <w:left w:val="single" w:sz="8" w:space="0" w:color="000000"/>
-              <w:bottom w:val="single" w:sz="8" w:space="0" w:color="000000"/>
-              <w:right w:val="single" w:sz="8" w:space="0" w:color="000000"/>
-            </w:tcBorders>
-            <w:tcMar>
-              <w:top w:w="100" w:type="dxa"/>
-              <w:left w:w="100" w:type="dxa"/>
-              <w:bottom w:w="100" w:type="dxa"/>
-              <w:right w:w="100" w:type="dxa"/>
-            </w:tcMar>
-            <w:hideMark/>
-          </w:tcPr>
-          <w:p>
-            <w:pPr>
-              <w:spacing w:after="0" w:line="240" w:lineRule="auto"/>
-              <w:jc w:val="both"/>
-              <w:rPr>
-                <w:rFonts w:ascii="Times New Roman" w:eastAsia="Times New Roman" w:hAnsi="Times New Roman" w:cs="Times New Roman"/>
-                <w:sz w:val="24"/>
-                <w:szCs w:val="24"/>
-              </w:rPr>
-            </w:pPr>
-            <w:r>
-              <w:rPr>
-                <w:rFonts w:ascii="Arial" w:eastAsia="Times New Roman" w:hAnsi="Arial" w:cs="Arial"/>
-                <w:b/>
-                <w:bCs/>
-                <w:color w:val="000000"/>
-              </w:rPr>
-              <w:t>Campo </w:t>
-            </w:r>
-          </w:p>
-        </w:tc>
-        <w:tc>
-          <w:tcPr>
-            <w:tcW w:w="6509" w:type="dxa"/>
-            <w:tcBorders>
-              <w:top w:val="single" w:sz="8" w:space="0" w:color="000000"/>
-              <w:left w:val="single" w:sz="8" w:space="0" w:color="000000"/>
-              <w:bottom w:val="single" w:sz="8" w:space="0" w:color="000000"/>
-              <w:right w:val="single" w:sz="8" w:space="0" w:color="000000"/>
-            </w:tcBorders>
-            <w:tcMar>
-              <w:top w:w="100" w:type="dxa"/>
-              <w:left w:w="100" w:type="dxa"/>
-              <w:bottom w:w="100" w:type="dxa"/>
-              <w:right w:w="100" w:type="dxa"/>
-            </w:tcMar>
-            <w:hideMark/>
-          </w:tcPr>
-          <w:p>
-            <w:pPr>
-              <w:spacing w:after="0" w:line="240" w:lineRule="auto"/>
-              <w:jc w:val="both"/>
-              <w:rPr>
-                <w:rFonts w:ascii="Times New Roman" w:eastAsia="Times New Roman" w:hAnsi="Times New Roman" w:cs="Times New Roman"/>
-                <w:sz w:val="24"/>
-                <w:szCs w:val="24"/>
-              </w:rPr>
-            </w:pPr>
-            <w:r>
-              <w:rPr>
-                <w:rFonts w:ascii="Arial" w:eastAsia="Times New Roman" w:hAnsi="Arial" w:cs="Arial"/>
-                <w:b/>
-                <w:bCs/>
-                <w:color w:val="000000"/>
-              </w:rPr>
-              <w:t>Descripción</w:t>
-            </w:r>
-          </w:p>
-        </w:tc>
-      </w:tr>
-      <w:tr>
-        <w:trPr>
-          <w:trHeight w:val="420"/>
-        </w:trPr>
-        <w:tc>
-          <w:tcPr>
-            <w:tcW w:w="1975" w:type="dxa"/>
-            <w:tcBorders>
-              <w:top w:val="single" w:sz="8" w:space="0" w:color="000000"/>
-              <w:left w:val="single" w:sz="8" w:space="0" w:color="000000"/>
-              <w:bottom w:val="single" w:sz="8" w:space="0" w:color="000000"/>
-              <w:right w:val="single" w:sz="8" w:space="0" w:color="000000"/>
-            </w:tcBorders>
-            <w:tcMar>
-              <w:top w:w="100" w:type="dxa"/>
-              <w:left w:w="100" w:type="dxa"/>
-              <w:bottom w:w="100" w:type="dxa"/>
-              <w:right w:w="100" w:type="dxa"/>
-            </w:tcMar>
-            <w:hideMark/>
-          </w:tcPr>
-          <w:p>
-            <w:pPr>
-              <w:spacing w:after="0" w:line="240" w:lineRule="auto"/>
-              <w:jc w:val="both"/>
-              <w:rPr>
-                <w:rFonts w:ascii="Times New Roman" w:eastAsia="Times New Roman" w:hAnsi="Times New Roman" w:cs="Times New Roman"/>
-                <w:sz w:val="24"/>
-                <w:szCs w:val="24"/>
-              </w:rPr>
-            </w:pPr>
-            <w:r>
-              <w:rPr>
-                <w:rFonts w:ascii="Arial" w:eastAsia="Times New Roman" w:hAnsi="Arial" w:cs="Arial"/>
-                <w:b/>
-                <w:bCs/>
-                <w:color w:val="000000"/>
-              </w:rPr>
-              <w:t>Fecha de creación </w:t>
-            </w:r>
-          </w:p>
-        </w:tc>
-        <w:tc>
-          <w:tcPr>
-            <w:tcW w:w="6509" w:type="dxa"/>
-            <w:tcBorders>
-              <w:top w:val="single" w:sz="8" w:space="0" w:color="000000"/>
-              <w:left w:val="single" w:sz="8" w:space="0" w:color="000000"/>
-              <w:bottom w:val="single" w:sz="8" w:space="0" w:color="000000"/>
-              <w:right w:val="single" w:sz="8" w:space="0" w:color="000000"/>
-            </w:tcBorders>
-            <w:tcMar>
-              <w:top w:w="100" w:type="dxa"/>
-              <w:left w:w="100" w:type="dxa"/>
-              <w:bottom w:w="100" w:type="dxa"/>
-              <w:right w:w="100" w:type="dxa"/>
-            </w:tcMar>
-            <w:hideMark/>
-          </w:tcPr>
-          <w:p>
-            <w:pPr>
-              <w:spacing w:after="0" w:line="240" w:lineRule="auto"/>
-              <w:jc w:val="both"/>
-              <w:rPr>
-                <w:rFonts w:ascii="Times New Roman" w:eastAsia="Times New Roman" w:hAnsi="Times New Roman" w:cs="Times New Roman"/>
-                <w:sz w:val="24"/>
-                <w:szCs w:val="24"/>
-              </w:rPr>
-            </w:pPr>
-            <w:r>
-              <w:rPr>
-                <w:rFonts w:ascii="Arial" w:eastAsia="Times New Roman" w:hAnsi="Arial" w:cs="Arial"/>
-                <w:color w:val="000000"/>
-              </w:rPr>
-              <w:t>22/06/22</w:t>
-            </w:r>
-          </w:p>
-        </w:tc>
-      </w:tr>
-      <w:tr>
-        <w:trPr>
-          <w:trHeight w:val="420"/>
-        </w:trPr>
-        <w:tc>
-          <w:tcPr>
-            <w:tcW w:w="1975" w:type="dxa"/>
-            <w:tcBorders>
-              <w:top w:val="single" w:sz="8" w:space="0" w:color="000000"/>
-              <w:left w:val="single" w:sz="8" w:space="0" w:color="000000"/>
-              <w:bottom w:val="single" w:sz="8" w:space="0" w:color="000000"/>
-              <w:right w:val="single" w:sz="8" w:space="0" w:color="000000"/>
-            </w:tcBorders>
-            <w:tcMar>
-              <w:top w:w="100" w:type="dxa"/>
-              <w:left w:w="100" w:type="dxa"/>
-              <w:bottom w:w="100" w:type="dxa"/>
-              <w:right w:w="100" w:type="dxa"/>
-            </w:tcMar>
-            <w:hideMark/>
-          </w:tcPr>
-          <w:p>
-            <w:pPr>
-              <w:spacing w:after="0" w:line="240" w:lineRule="auto"/>
-              <w:jc w:val="both"/>
-              <w:rPr>
-                <w:rFonts w:ascii="Times New Roman" w:eastAsia="Times New Roman" w:hAnsi="Times New Roman" w:cs="Times New Roman"/>
-                <w:sz w:val="24"/>
-                <w:szCs w:val="24"/>
-              </w:rPr>
-            </w:pPr>
-            <w:r>
-              <w:rPr>
-                <w:rFonts w:ascii="Arial" w:eastAsia="Times New Roman" w:hAnsi="Arial" w:cs="Arial"/>
-                <w:b/>
-                <w:bCs/>
-                <w:color w:val="000000"/>
-              </w:rPr>
-              <w:t>Id del Sistema</w:t>
-            </w:r>
-          </w:p>
-        </w:tc>
-        <w:tc>
-          <w:tcPr>
-            <w:tcW w:w="6509" w:type="dxa"/>
-            <w:tcBorders>
-              <w:top w:val="single" w:sz="8" w:space="0" w:color="000000"/>
-              <w:left w:val="single" w:sz="8" w:space="0" w:color="000000"/>
-              <w:bottom w:val="single" w:sz="8" w:space="0" w:color="000000"/>
-              <w:right w:val="single" w:sz="8" w:space="0" w:color="000000"/>
-            </w:tcBorders>
-            <w:tcMar>
-              <w:top w:w="100" w:type="dxa"/>
-              <w:left w:w="100" w:type="dxa"/>
-              <w:bottom w:w="100" w:type="dxa"/>
-              <w:right w:w="100" w:type="dxa"/>
-            </w:tcMar>
-            <w:hideMark/>
-          </w:tcPr>
-          <w:p>
-            <w:pPr>
-              <w:spacing w:after="0" w:line="240" w:lineRule="auto"/>
-              <w:jc w:val="both"/>
-              <w:rPr>
-                <w:rFonts w:ascii="Times New Roman" w:eastAsia="Times New Roman" w:hAnsi="Times New Roman" w:cs="Times New Roman"/>
-                <w:sz w:val="24"/>
-                <w:szCs w:val="24"/>
-              </w:rPr>
-            </w:pPr>
-            <w:r>
-              <w:rPr>
-                <w:rFonts w:ascii="Arial" w:eastAsia="Times New Roman" w:hAnsi="Arial" w:cs="Arial"/>
-                <w:color w:val="000000"/>
-              </w:rPr>
-              <w:t xml:space="preserve">FC - </w:t>
-            </w:r>
-            <w:proofErr w:type="spellStart"/>
-            <w:r>
-              <w:rPr>
-                <w:rFonts w:ascii="Arial" w:eastAsia="Times New Roman" w:hAnsi="Arial" w:cs="Arial"/>
-                <w:color w:val="000000"/>
-              </w:rPr>
-              <w:t>Follow</w:t>
-            </w:r>
-            <w:proofErr w:type="spellEnd"/>
-            <w:r>
-              <w:rPr>
-                <w:rFonts w:ascii="Arial" w:eastAsia="Times New Roman" w:hAnsi="Arial" w:cs="Arial"/>
-                <w:color w:val="000000"/>
-              </w:rPr>
-              <w:t xml:space="preserve"> </w:t>
-            </w:r>
-            <w:proofErr w:type="spellStart"/>
-            <w:r>
-              <w:rPr>
-                <w:rFonts w:ascii="Arial" w:eastAsia="Times New Roman" w:hAnsi="Arial" w:cs="Arial"/>
-                <w:color w:val="000000"/>
-              </w:rPr>
-              <w:t>Class</w:t>
-            </w:r>
-            <w:proofErr w:type="spellEnd"/>
-          </w:p>
-        </w:tc>
-      </w:tr>
-      <w:tr>
-        <w:trPr>
-          <w:trHeight w:val="420"/>
-        </w:trPr>
-        <w:tc>
-          <w:tcPr>
-            <w:tcW w:w="1975" w:type="dxa"/>
-            <w:tcBorders>
-              <w:top w:val="single" w:sz="8" w:space="0" w:color="000000"/>
-              <w:left w:val="single" w:sz="8" w:space="0" w:color="000000"/>
-              <w:bottom w:val="single" w:sz="8" w:space="0" w:color="000000"/>
-              <w:right w:val="single" w:sz="8" w:space="0" w:color="000000"/>
-            </w:tcBorders>
-            <w:tcMar>
-              <w:top w:w="100" w:type="dxa"/>
-              <w:left w:w="100" w:type="dxa"/>
-              <w:bottom w:w="100" w:type="dxa"/>
-              <w:right w:w="100" w:type="dxa"/>
-            </w:tcMar>
-            <w:hideMark/>
-          </w:tcPr>
-          <w:p>
-            <w:pPr>
-              <w:spacing w:after="0" w:line="240" w:lineRule="auto"/>
-              <w:jc w:val="both"/>
-              <w:rPr>
-                <w:rFonts w:ascii="Times New Roman" w:eastAsia="Times New Roman" w:hAnsi="Times New Roman" w:cs="Times New Roman"/>
-                <w:sz w:val="24"/>
-                <w:szCs w:val="24"/>
-              </w:rPr>
-            </w:pPr>
-            <w:r>
-              <w:rPr>
-                <w:rFonts w:ascii="Arial" w:eastAsia="Times New Roman" w:hAnsi="Arial" w:cs="Arial"/>
-                <w:b/>
-                <w:bCs/>
-                <w:color w:val="000000"/>
-              </w:rPr>
-              <w:t>Fuente (</w:t>
-            </w:r>
-            <w:proofErr w:type="spellStart"/>
-            <w:r>
-              <w:rPr>
-                <w:rFonts w:ascii="Arial" w:eastAsia="Times New Roman" w:hAnsi="Arial" w:cs="Arial"/>
-                <w:b/>
-                <w:bCs/>
-                <w:color w:val="000000"/>
-              </w:rPr>
-              <w:t>Stakeholder</w:t>
-            </w:r>
-            <w:proofErr w:type="spellEnd"/>
-            <w:r>
-              <w:rPr>
-                <w:rFonts w:ascii="Arial" w:eastAsia="Times New Roman" w:hAnsi="Arial" w:cs="Arial"/>
-                <w:b/>
-                <w:bCs/>
-                <w:color w:val="000000"/>
-              </w:rPr>
-              <w:t>)</w:t>
-            </w:r>
-          </w:p>
-        </w:tc>
-        <w:tc>
-          <w:tcPr>
-            <w:tcW w:w="6509" w:type="dxa"/>
-            <w:tcBorders>
-              <w:top w:val="single" w:sz="8" w:space="0" w:color="000000"/>
-              <w:left w:val="single" w:sz="8" w:space="0" w:color="000000"/>
-              <w:bottom w:val="single" w:sz="8" w:space="0" w:color="000000"/>
-              <w:right w:val="single" w:sz="8" w:space="0" w:color="000000"/>
-            </w:tcBorders>
-            <w:tcMar>
-              <w:top w:w="100" w:type="dxa"/>
-              <w:left w:w="100" w:type="dxa"/>
-              <w:bottom w:w="100" w:type="dxa"/>
-              <w:right w:w="100" w:type="dxa"/>
-            </w:tcMar>
-            <w:hideMark/>
-          </w:tcPr>
-          <w:p>
-            <w:pPr>
-              <w:spacing w:after="0" w:line="240" w:lineRule="auto"/>
-              <w:jc w:val="both"/>
-              <w:rPr>
-                <w:rFonts w:ascii="Times New Roman" w:eastAsia="Times New Roman" w:hAnsi="Times New Roman" w:cs="Times New Roman"/>
-                <w:sz w:val="24"/>
-                <w:szCs w:val="24"/>
-              </w:rPr>
-            </w:pPr>
-            <w:r>
-              <w:rPr>
-                <w:rFonts w:ascii="Arial" w:eastAsia="Times New Roman" w:hAnsi="Arial" w:cs="Arial"/>
-                <w:color w:val="000000"/>
-              </w:rPr>
-              <w:t>Usuario estudiante de la FISI</w:t>
-            </w:r>
-          </w:p>
-        </w:tc>
-      </w:tr>
-      <w:tr>
-        <w:trPr>
-          <w:trHeight w:val="420"/>
-        </w:trPr>
-        <w:tc>
-          <w:tcPr>
-            <w:tcW w:w="1975" w:type="dxa"/>
-            <w:tcBorders>
-              <w:top w:val="single" w:sz="8" w:space="0" w:color="000000"/>
-              <w:left w:val="single" w:sz="8" w:space="0" w:color="000000"/>
-              <w:bottom w:val="single" w:sz="8" w:space="0" w:color="000000"/>
-              <w:right w:val="single" w:sz="8" w:space="0" w:color="000000"/>
-            </w:tcBorders>
-            <w:tcMar>
-              <w:top w:w="100" w:type="dxa"/>
-              <w:left w:w="100" w:type="dxa"/>
-              <w:bottom w:w="100" w:type="dxa"/>
-              <w:right w:w="100" w:type="dxa"/>
-            </w:tcMar>
-            <w:hideMark/>
-          </w:tcPr>
-          <w:p>
-            <w:pPr>
-              <w:spacing w:after="0" w:line="240" w:lineRule="auto"/>
-              <w:jc w:val="both"/>
-              <w:rPr>
-                <w:rFonts w:ascii="Times New Roman" w:eastAsia="Times New Roman" w:hAnsi="Times New Roman" w:cs="Times New Roman"/>
-                <w:sz w:val="24"/>
-                <w:szCs w:val="24"/>
-              </w:rPr>
-            </w:pPr>
-            <w:r>
-              <w:rPr>
-                <w:rFonts w:ascii="Arial" w:eastAsia="Times New Roman" w:hAnsi="Arial" w:cs="Arial"/>
-                <w:b/>
-                <w:bCs/>
-                <w:color w:val="000000"/>
-              </w:rPr>
-              <w:t>Autor (Dueño del proceso)</w:t>
-            </w:r>
-          </w:p>
-        </w:tc>
-        <w:tc>
-          <w:tcPr>
-            <w:tcW w:w="6509" w:type="dxa"/>
-            <w:tcBorders>
-              <w:top w:val="single" w:sz="8" w:space="0" w:color="000000"/>
-              <w:left w:val="single" w:sz="8" w:space="0" w:color="000000"/>
-              <w:bottom w:val="single" w:sz="8" w:space="0" w:color="000000"/>
-              <w:right w:val="single" w:sz="8" w:space="0" w:color="000000"/>
-            </w:tcBorders>
-            <w:tcMar>
-              <w:top w:w="100" w:type="dxa"/>
-              <w:left w:w="100" w:type="dxa"/>
-              <w:bottom w:w="100" w:type="dxa"/>
-              <w:right w:w="100" w:type="dxa"/>
-            </w:tcMar>
-            <w:hideMark/>
-          </w:tcPr>
-          <w:p>
-            <w:pPr>
-              <w:spacing w:after="0" w:line="240" w:lineRule="auto"/>
-              <w:jc w:val="both"/>
-              <w:rPr>
-                <w:rFonts w:ascii="Times New Roman" w:eastAsia="Times New Roman" w:hAnsi="Times New Roman" w:cs="Times New Roman"/>
-                <w:sz w:val="24"/>
-                <w:szCs w:val="24"/>
-              </w:rPr>
-            </w:pPr>
-            <w:r>
-              <w:rPr>
-                <w:rFonts w:ascii="Arial" w:eastAsia="Times New Roman" w:hAnsi="Arial" w:cs="Arial"/>
-                <w:color w:val="000000"/>
-              </w:rPr>
-              <w:t>Director de Escuela FISI</w:t>
-            </w:r>
-          </w:p>
-        </w:tc>
-      </w:tr>
-      <w:tr>
-        <w:trPr>
-          <w:trHeight w:val="3215"/>
-        </w:trPr>
-        <w:tc>
-          <w:tcPr>
-            <w:tcW w:w="1975" w:type="dxa"/>
-            <w:tcBorders>
-              <w:top w:val="single" w:sz="8" w:space="0" w:color="000000"/>
-              <w:left w:val="single" w:sz="8" w:space="0" w:color="000000"/>
-              <w:bottom w:val="single" w:sz="8" w:space="0" w:color="000000"/>
-              <w:right w:val="single" w:sz="8" w:space="0" w:color="000000"/>
-            </w:tcBorders>
-            <w:tcMar>
-              <w:top w:w="100" w:type="dxa"/>
-              <w:left w:w="100" w:type="dxa"/>
-              <w:bottom w:w="100" w:type="dxa"/>
-              <w:right w:w="100" w:type="dxa"/>
-            </w:tcMar>
-            <w:hideMark/>
-          </w:tcPr>
-          <w:p>
-            <w:pPr>
-              <w:spacing w:after="0" w:line="240" w:lineRule="auto"/>
-              <w:jc w:val="both"/>
-              <w:rPr>
-                <w:rFonts w:ascii="Times New Roman" w:eastAsia="Times New Roman" w:hAnsi="Times New Roman" w:cs="Times New Roman"/>
-                <w:sz w:val="24"/>
-                <w:szCs w:val="24"/>
-              </w:rPr>
-            </w:pPr>
-            <w:r>
-              <w:rPr>
-                <w:rFonts w:ascii="Arial" w:eastAsia="Times New Roman" w:hAnsi="Arial" w:cs="Arial"/>
-                <w:b/>
-                <w:bCs/>
-                <w:color w:val="000000"/>
-              </w:rPr>
-              <w:t>Descripción:</w:t>
-            </w:r>
-          </w:p>
-        </w:tc>
-        <w:tc>
-          <w:tcPr>
-            <w:tcW w:w="6509" w:type="dxa"/>
-            <w:tcBorders>
-              <w:top w:val="single" w:sz="8" w:space="0" w:color="000000"/>
-              <w:left w:val="single" w:sz="8" w:space="0" w:color="000000"/>
-              <w:bottom w:val="single" w:sz="8" w:space="0" w:color="000000"/>
-              <w:right w:val="single" w:sz="8" w:space="0" w:color="000000"/>
-            </w:tcBorders>
-            <w:tcMar>
-              <w:top w:w="100" w:type="dxa"/>
-              <w:left w:w="100" w:type="dxa"/>
-              <w:bottom w:w="100" w:type="dxa"/>
-              <w:right w:w="100" w:type="dxa"/>
-            </w:tcMar>
-            <w:hideMark/>
-          </w:tcPr>
-          <w:p>
-            <w:pPr>
-              <w:spacing w:after="0" w:line="240" w:lineRule="auto"/>
-              <w:jc w:val="both"/>
-              <w:rPr>
-                <w:rFonts w:ascii="Times New Roman" w:eastAsia="Times New Roman" w:hAnsi="Times New Roman" w:cs="Times New Roman"/>
-                <w:sz w:val="24"/>
-                <w:szCs w:val="24"/>
-              </w:rPr>
-            </w:pPr>
-            <w:r>
-              <w:rPr>
-                <w:rFonts w:ascii="Arial" w:eastAsia="Times New Roman" w:hAnsi="Arial" w:cs="Arial"/>
-                <w:color w:val="000000"/>
-              </w:rPr>
-              <w:t xml:space="preserve">El cambio solicitado consiste en: </w:t>
-            </w:r>
-            <w:r>
-              <w:rPr>
-                <w:rFonts w:ascii="Arial" w:eastAsia="Times New Roman" w:hAnsi="Arial" w:cs="Arial"/>
-                <w:i/>
-                <w:iCs/>
-                <w:color w:val="000000"/>
-              </w:rPr>
-              <w:t>Vista de perfil de usuario</w:t>
-            </w:r>
-            <w:r>
-              <w:rPr>
-                <w:rFonts w:ascii="Arial" w:eastAsia="Times New Roman" w:hAnsi="Arial" w:cs="Arial"/>
-                <w:color w:val="000000"/>
-              </w:rPr>
-              <w:t>.</w:t>
-            </w:r>
-          </w:p>
-          <w:p>
-            <w:pPr>
-              <w:spacing w:after="0" w:line="240" w:lineRule="auto"/>
-              <w:jc w:val="both"/>
-              <w:rPr>
-                <w:rFonts w:ascii="Times New Roman" w:eastAsia="Times New Roman" w:hAnsi="Times New Roman" w:cs="Times New Roman"/>
-                <w:sz w:val="24"/>
-                <w:szCs w:val="24"/>
-              </w:rPr>
-            </w:pPr>
-            <w:r>
-              <w:rPr>
-                <w:rFonts w:ascii="Arial" w:eastAsia="Times New Roman" w:hAnsi="Arial" w:cs="Arial"/>
-                <w:color w:val="000000"/>
-              </w:rPr>
-              <w:t>Agregar una vista donde el estudiante pueda visualizar sus datos de usuario tales como nombres y apellidos, facultad, correo, escuela profesional y plan de estudio, además de los números de cursos registrados y los créditos totales de dichos cursos.  </w:t>
-            </w:r>
-          </w:p>
-          <w:p>
-            <w:pPr>
-              <w:spacing w:after="0" w:line="240" w:lineRule="auto"/>
-              <w:jc w:val="both"/>
-              <w:rPr>
-                <w:rFonts w:ascii="Times New Roman" w:eastAsia="Times New Roman" w:hAnsi="Times New Roman" w:cs="Times New Roman"/>
-                <w:sz w:val="24"/>
-                <w:szCs w:val="24"/>
-              </w:rPr>
-            </w:pPr>
-            <w:r>
-              <w:rPr>
-                <w:rFonts w:ascii="Arial" w:eastAsia="Times New Roman" w:hAnsi="Arial" w:cs="Arial"/>
-                <w:color w:val="000000"/>
-              </w:rPr>
-              <w:t>El tiempo estimado de desarrollo es de dos semanas y dos días como máximo.</w:t>
-            </w:r>
-          </w:p>
-        </w:tc>
-      </w:tr>
-      <w:tr>
-        <w:trPr>
-          <w:trHeight w:val="420"/>
-        </w:trPr>
-        <w:tc>
-          <w:tcPr>
-            <w:tcW w:w="1975" w:type="dxa"/>
-            <w:tcBorders>
-              <w:top w:val="single" w:sz="8" w:space="0" w:color="000000"/>
-              <w:left w:val="single" w:sz="8" w:space="0" w:color="000000"/>
-              <w:bottom w:val="single" w:sz="8" w:space="0" w:color="000000"/>
-              <w:right w:val="single" w:sz="8" w:space="0" w:color="000000"/>
-            </w:tcBorders>
-            <w:tcMar>
-              <w:top w:w="100" w:type="dxa"/>
-              <w:left w:w="100" w:type="dxa"/>
-              <w:bottom w:w="100" w:type="dxa"/>
-              <w:right w:w="100" w:type="dxa"/>
-            </w:tcMar>
-            <w:hideMark/>
-          </w:tcPr>
-          <w:p>
-            <w:pPr>
-              <w:spacing w:after="0" w:line="240" w:lineRule="auto"/>
-              <w:jc w:val="both"/>
-              <w:rPr>
-                <w:rFonts w:ascii="Times New Roman" w:eastAsia="Times New Roman" w:hAnsi="Times New Roman" w:cs="Times New Roman"/>
-                <w:sz w:val="24"/>
-                <w:szCs w:val="24"/>
-              </w:rPr>
-            </w:pPr>
-            <w:r>
-              <w:rPr>
-                <w:rFonts w:ascii="Arial" w:eastAsia="Times New Roman" w:hAnsi="Arial" w:cs="Arial"/>
-                <w:b/>
-                <w:bCs/>
-                <w:color w:val="000000"/>
-              </w:rPr>
-              <w:lastRenderedPageBreak/>
-              <w:t>Justificación:</w:t>
-            </w:r>
-          </w:p>
-        </w:tc>
-        <w:tc>
-          <w:tcPr>
-            <w:tcW w:w="6509" w:type="dxa"/>
-            <w:tcBorders>
-              <w:top w:val="single" w:sz="8" w:space="0" w:color="000000"/>
-              <w:left w:val="single" w:sz="8" w:space="0" w:color="000000"/>
-              <w:bottom w:val="single" w:sz="8" w:space="0" w:color="000000"/>
-              <w:right w:val="single" w:sz="8" w:space="0" w:color="000000"/>
-            </w:tcBorders>
-            <w:tcMar>
-              <w:top w:w="100" w:type="dxa"/>
-              <w:left w:w="100" w:type="dxa"/>
-              <w:bottom w:w="100" w:type="dxa"/>
-              <w:right w:w="100" w:type="dxa"/>
-            </w:tcMar>
-            <w:hideMark/>
-          </w:tcPr>
-          <w:p>
-            <w:pPr>
-              <w:spacing w:after="0" w:line="240" w:lineRule="auto"/>
-              <w:jc w:val="both"/>
-              <w:rPr>
-                <w:rFonts w:ascii="Times New Roman" w:eastAsia="Times New Roman" w:hAnsi="Times New Roman" w:cs="Times New Roman"/>
-                <w:sz w:val="24"/>
-                <w:szCs w:val="24"/>
-              </w:rPr>
-            </w:pPr>
-            <w:r>
-              <w:rPr>
-                <w:rFonts w:ascii="Arial" w:eastAsia="Times New Roman" w:hAnsi="Arial" w:cs="Arial"/>
-                <w:color w:val="000000"/>
-              </w:rPr>
-              <w:t>El cambio solicitado se considera necesario porque permite al estudiante corroborar los datos entregados en el apartado de registrar usuario y la cantidad de cursos que agrega constantemente.</w:t>
-            </w:r>
-          </w:p>
-        </w:tc>
-      </w:tr>
-    </w:tbl>
-    <w:p/>
-    <w:tbl>
-      <w:tblPr>
-        <w:tblW w:w="0" w:type="auto"/>
-        <w:tblCellMar>
-          <w:top w:w="15" w:type="dxa"/>
-          <w:left w:w="15" w:type="dxa"/>
-          <w:bottom w:w="15" w:type="dxa"/>
-          <w:right w:w="15" w:type="dxa"/>
-        </w:tblCellMar>
-        <w:tblLook w:val="04A0" w:firstRow="1" w:lastRow="0" w:firstColumn="1" w:lastColumn="0" w:noHBand="0" w:noVBand="1"/>
-      </w:tblPr>
-      <w:tblGrid>
-        <w:gridCol w:w="1855"/>
-        <w:gridCol w:w="6629"/>
-      </w:tblGrid>
-      <w:tr>
-        <w:trPr>
-          <w:trHeight w:val="420"/>
-        </w:trPr>
-        <w:tc>
-          <w:tcPr>
-            <w:tcW w:w="0" w:type="auto"/>
-            <w:tcBorders>
-              <w:top w:val="single" w:sz="8" w:space="0" w:color="000000"/>
-              <w:left w:val="single" w:sz="8" w:space="0" w:color="000000"/>
-              <w:bottom w:val="single" w:sz="8" w:space="0" w:color="000000"/>
-              <w:right w:val="single" w:sz="8" w:space="0" w:color="000000"/>
-            </w:tcBorders>
-            <w:tcMar>
-              <w:top w:w="100" w:type="dxa"/>
-              <w:left w:w="100" w:type="dxa"/>
-              <w:bottom w:w="100" w:type="dxa"/>
-              <w:right w:w="100" w:type="dxa"/>
-            </w:tcMar>
-            <w:hideMark/>
-          </w:tcPr>
-          <w:p>
-            <w:pPr>
-              <w:spacing w:after="0" w:line="240" w:lineRule="auto"/>
-              <w:jc w:val="both"/>
-              <w:rPr>
-                <w:rFonts w:ascii="Times New Roman" w:eastAsia="Times New Roman" w:hAnsi="Times New Roman" w:cs="Times New Roman"/>
-                <w:sz w:val="24"/>
-                <w:szCs w:val="24"/>
-              </w:rPr>
-            </w:pPr>
-            <w:r>
-              <w:rPr>
-                <w:rFonts w:ascii="Arial" w:eastAsia="Times New Roman" w:hAnsi="Arial" w:cs="Arial"/>
-                <w:b/>
-                <w:bCs/>
-                <w:color w:val="000000"/>
-              </w:rPr>
-              <w:t>Campo </w:t>
-            </w:r>
-          </w:p>
-        </w:tc>
-        <w:tc>
-          <w:tcPr>
-            <w:tcW w:w="0" w:type="auto"/>
-            <w:tcBorders>
-              <w:top w:val="single" w:sz="8" w:space="0" w:color="000000"/>
-              <w:left w:val="single" w:sz="8" w:space="0" w:color="000000"/>
-              <w:bottom w:val="single" w:sz="8" w:space="0" w:color="000000"/>
-              <w:right w:val="single" w:sz="8" w:space="0" w:color="000000"/>
-            </w:tcBorders>
-            <w:tcMar>
-              <w:top w:w="100" w:type="dxa"/>
-              <w:left w:w="100" w:type="dxa"/>
-              <w:bottom w:w="100" w:type="dxa"/>
-              <w:right w:w="100" w:type="dxa"/>
-            </w:tcMar>
-            <w:hideMark/>
-          </w:tcPr>
-          <w:p>
-            <w:pPr>
-              <w:spacing w:after="0" w:line="240" w:lineRule="auto"/>
-              <w:jc w:val="both"/>
-              <w:rPr>
-                <w:rFonts w:ascii="Times New Roman" w:eastAsia="Times New Roman" w:hAnsi="Times New Roman" w:cs="Times New Roman"/>
-                <w:sz w:val="24"/>
-                <w:szCs w:val="24"/>
-              </w:rPr>
-            </w:pPr>
-            <w:r>
-              <w:rPr>
-                <w:rFonts w:ascii="Arial" w:eastAsia="Times New Roman" w:hAnsi="Arial" w:cs="Arial"/>
-                <w:b/>
-                <w:bCs/>
-                <w:color w:val="000000"/>
-              </w:rPr>
-              <w:t>Descripción</w:t>
-            </w:r>
-          </w:p>
-        </w:tc>
-      </w:tr>
-      <w:tr>
-        <w:trPr>
-          <w:trHeight w:val="420"/>
-        </w:trPr>
-        <w:tc>
-          <w:tcPr>
-            <w:tcW w:w="0" w:type="auto"/>
-            <w:tcBorders>
-              <w:top w:val="single" w:sz="8" w:space="0" w:color="000000"/>
-              <w:left w:val="single" w:sz="8" w:space="0" w:color="000000"/>
-              <w:bottom w:val="single" w:sz="8" w:space="0" w:color="000000"/>
-              <w:right w:val="single" w:sz="8" w:space="0" w:color="000000"/>
-            </w:tcBorders>
-            <w:tcMar>
-              <w:top w:w="100" w:type="dxa"/>
-              <w:left w:w="100" w:type="dxa"/>
-              <w:bottom w:w="100" w:type="dxa"/>
-              <w:right w:w="100" w:type="dxa"/>
-            </w:tcMar>
-            <w:hideMark/>
-          </w:tcPr>
-          <w:p>
-            <w:pPr>
-              <w:spacing w:after="0" w:line="240" w:lineRule="auto"/>
-              <w:jc w:val="both"/>
-              <w:rPr>
-                <w:rFonts w:ascii="Times New Roman" w:eastAsia="Times New Roman" w:hAnsi="Times New Roman" w:cs="Times New Roman"/>
-                <w:sz w:val="24"/>
-                <w:szCs w:val="24"/>
-              </w:rPr>
-            </w:pPr>
-            <w:r>
-              <w:rPr>
-                <w:rFonts w:ascii="Arial" w:eastAsia="Times New Roman" w:hAnsi="Arial" w:cs="Arial"/>
-                <w:b/>
-                <w:bCs/>
-                <w:color w:val="000000"/>
-              </w:rPr>
-              <w:t>Fecha de creación </w:t>
-            </w:r>
-          </w:p>
-        </w:tc>
-        <w:tc>
-          <w:tcPr>
-            <w:tcW w:w="0" w:type="auto"/>
-            <w:tcBorders>
-              <w:top w:val="single" w:sz="8" w:space="0" w:color="000000"/>
-              <w:left w:val="single" w:sz="8" w:space="0" w:color="000000"/>
-              <w:bottom w:val="single" w:sz="8" w:space="0" w:color="000000"/>
-              <w:right w:val="single" w:sz="8" w:space="0" w:color="000000"/>
-            </w:tcBorders>
-            <w:tcMar>
-              <w:top w:w="100" w:type="dxa"/>
-              <w:left w:w="100" w:type="dxa"/>
-              <w:bottom w:w="100" w:type="dxa"/>
-              <w:right w:w="100" w:type="dxa"/>
-            </w:tcMar>
-            <w:hideMark/>
-          </w:tcPr>
-          <w:p>
-            <w:pPr>
-              <w:spacing w:after="0" w:line="240" w:lineRule="auto"/>
-              <w:jc w:val="both"/>
-              <w:rPr>
-                <w:rFonts w:ascii="Times New Roman" w:eastAsia="Times New Roman" w:hAnsi="Times New Roman" w:cs="Times New Roman"/>
-                <w:sz w:val="24"/>
-                <w:szCs w:val="24"/>
-              </w:rPr>
-            </w:pPr>
-            <w:r>
-              <w:rPr>
-                <w:rFonts w:ascii="Arial" w:eastAsia="Times New Roman" w:hAnsi="Arial" w:cs="Arial"/>
-                <w:color w:val="000000"/>
-              </w:rPr>
-              <w:t>22/06/2022</w:t>
-            </w:r>
-          </w:p>
-        </w:tc>
-      </w:tr>
-      <w:tr>
-        <w:trPr>
-          <w:trHeight w:val="420"/>
-        </w:trPr>
-        <w:tc>
-          <w:tcPr>
-            <w:tcW w:w="0" w:type="auto"/>
-            <w:tcBorders>
-              <w:top w:val="single" w:sz="8" w:space="0" w:color="000000"/>
-              <w:left w:val="single" w:sz="8" w:space="0" w:color="000000"/>
-              <w:bottom w:val="single" w:sz="8" w:space="0" w:color="000000"/>
-              <w:right w:val="single" w:sz="8" w:space="0" w:color="000000"/>
-            </w:tcBorders>
-            <w:tcMar>
-              <w:top w:w="100" w:type="dxa"/>
-              <w:left w:w="100" w:type="dxa"/>
-              <w:bottom w:w="100" w:type="dxa"/>
-              <w:right w:w="100" w:type="dxa"/>
-            </w:tcMar>
-            <w:hideMark/>
-          </w:tcPr>
-          <w:p>
-            <w:pPr>
-              <w:spacing w:after="0" w:line="240" w:lineRule="auto"/>
-              <w:jc w:val="both"/>
-              <w:rPr>
-                <w:rFonts w:ascii="Times New Roman" w:eastAsia="Times New Roman" w:hAnsi="Times New Roman" w:cs="Times New Roman"/>
-                <w:sz w:val="24"/>
-                <w:szCs w:val="24"/>
-              </w:rPr>
-            </w:pPr>
-            <w:r>
-              <w:rPr>
-                <w:rFonts w:ascii="Arial" w:eastAsia="Times New Roman" w:hAnsi="Arial" w:cs="Arial"/>
-                <w:b/>
-                <w:bCs/>
-                <w:color w:val="000000"/>
-              </w:rPr>
-              <w:t>Id del Sistema</w:t>
-            </w:r>
-          </w:p>
-        </w:tc>
-        <w:tc>
-          <w:tcPr>
-            <w:tcW w:w="0" w:type="auto"/>
-            <w:tcBorders>
-              <w:top w:val="single" w:sz="8" w:space="0" w:color="000000"/>
-              <w:left w:val="single" w:sz="8" w:space="0" w:color="000000"/>
-              <w:bottom w:val="single" w:sz="8" w:space="0" w:color="000000"/>
-              <w:right w:val="single" w:sz="8" w:space="0" w:color="000000"/>
-            </w:tcBorders>
-            <w:tcMar>
-              <w:top w:w="100" w:type="dxa"/>
-              <w:left w:w="100" w:type="dxa"/>
-              <w:bottom w:w="100" w:type="dxa"/>
-              <w:right w:w="100" w:type="dxa"/>
-            </w:tcMar>
-            <w:hideMark/>
-          </w:tcPr>
-          <w:p>
-            <w:pPr>
-              <w:spacing w:after="0" w:line="240" w:lineRule="auto"/>
-              <w:jc w:val="both"/>
-              <w:rPr>
-                <w:rFonts w:ascii="Times New Roman" w:eastAsia="Times New Roman" w:hAnsi="Times New Roman" w:cs="Times New Roman"/>
-                <w:sz w:val="24"/>
-                <w:szCs w:val="24"/>
-              </w:rPr>
-            </w:pPr>
-            <w:r>
-              <w:rPr>
-                <w:rFonts w:ascii="Arial" w:eastAsia="Times New Roman" w:hAnsi="Arial" w:cs="Arial"/>
-                <w:color w:val="000000"/>
-              </w:rPr>
-              <w:t xml:space="preserve">FC - </w:t>
-            </w:r>
-            <w:proofErr w:type="spellStart"/>
-            <w:r>
-              <w:rPr>
-                <w:rFonts w:ascii="Arial" w:eastAsia="Times New Roman" w:hAnsi="Arial" w:cs="Arial"/>
-                <w:color w:val="000000"/>
-              </w:rPr>
-              <w:t>Follow</w:t>
-            </w:r>
-            <w:proofErr w:type="spellEnd"/>
-            <w:r>
-              <w:rPr>
-                <w:rFonts w:ascii="Arial" w:eastAsia="Times New Roman" w:hAnsi="Arial" w:cs="Arial"/>
-                <w:color w:val="000000"/>
-              </w:rPr>
-              <w:t xml:space="preserve"> </w:t>
-            </w:r>
-            <w:proofErr w:type="spellStart"/>
-            <w:r>
-              <w:rPr>
-                <w:rFonts w:ascii="Arial" w:eastAsia="Times New Roman" w:hAnsi="Arial" w:cs="Arial"/>
-                <w:color w:val="000000"/>
-              </w:rPr>
-              <w:t>Class</w:t>
-            </w:r>
-            <w:proofErr w:type="spellEnd"/>
-            <w:r>
-              <w:rPr>
-                <w:rFonts w:ascii="Arial" w:eastAsia="Times New Roman" w:hAnsi="Arial" w:cs="Arial"/>
-                <w:color w:val="000000"/>
-              </w:rPr>
-              <w:t> </w:t>
-            </w:r>
-          </w:p>
-        </w:tc>
-      </w:tr>
-      <w:tr>
-        <w:trPr>
-          <w:trHeight w:val="420"/>
-        </w:trPr>
-        <w:tc>
-          <w:tcPr>
-            <w:tcW w:w="0" w:type="auto"/>
-            <w:tcBorders>
-              <w:top w:val="single" w:sz="8" w:space="0" w:color="000000"/>
-              <w:left w:val="single" w:sz="8" w:space="0" w:color="000000"/>
-              <w:bottom w:val="single" w:sz="8" w:space="0" w:color="000000"/>
-              <w:right w:val="single" w:sz="8" w:space="0" w:color="000000"/>
-            </w:tcBorders>
-            <w:tcMar>
-              <w:top w:w="100" w:type="dxa"/>
-              <w:left w:w="100" w:type="dxa"/>
-              <w:bottom w:w="100" w:type="dxa"/>
-              <w:right w:w="100" w:type="dxa"/>
-            </w:tcMar>
-            <w:hideMark/>
-          </w:tcPr>
-          <w:p>
-            <w:pPr>
-              <w:spacing w:after="0" w:line="240" w:lineRule="auto"/>
-              <w:jc w:val="both"/>
-              <w:rPr>
-                <w:rFonts w:ascii="Times New Roman" w:eastAsia="Times New Roman" w:hAnsi="Times New Roman" w:cs="Times New Roman"/>
-                <w:sz w:val="24"/>
-                <w:szCs w:val="24"/>
-              </w:rPr>
-            </w:pPr>
-            <w:r>
-              <w:rPr>
-                <w:rFonts w:ascii="Arial" w:eastAsia="Times New Roman" w:hAnsi="Arial" w:cs="Arial"/>
-                <w:b/>
-                <w:bCs/>
-                <w:color w:val="000000"/>
-              </w:rPr>
-              <w:t>Fuente (</w:t>
-            </w:r>
-            <w:proofErr w:type="spellStart"/>
-            <w:r>
-              <w:rPr>
-                <w:rFonts w:ascii="Arial" w:eastAsia="Times New Roman" w:hAnsi="Arial" w:cs="Arial"/>
-                <w:b/>
-                <w:bCs/>
-                <w:color w:val="000000"/>
-              </w:rPr>
-              <w:t>Stakeholder</w:t>
-            </w:r>
-            <w:proofErr w:type="spellEnd"/>
-            <w:r>
-              <w:rPr>
-                <w:rFonts w:ascii="Arial" w:eastAsia="Times New Roman" w:hAnsi="Arial" w:cs="Arial"/>
-                <w:b/>
-                <w:bCs/>
-                <w:color w:val="000000"/>
-              </w:rPr>
-              <w:t>)</w:t>
-            </w:r>
-          </w:p>
-        </w:tc>
-        <w:tc>
-          <w:tcPr>
-            <w:tcW w:w="0" w:type="auto"/>
-            <w:tcBorders>
-              <w:top w:val="single" w:sz="8" w:space="0" w:color="000000"/>
-              <w:left w:val="single" w:sz="8" w:space="0" w:color="000000"/>
-              <w:bottom w:val="single" w:sz="8" w:space="0" w:color="000000"/>
-              <w:right w:val="single" w:sz="8" w:space="0" w:color="000000"/>
-            </w:tcBorders>
-            <w:tcMar>
-              <w:top w:w="100" w:type="dxa"/>
-              <w:left w:w="100" w:type="dxa"/>
-              <w:bottom w:w="100" w:type="dxa"/>
-              <w:right w:w="100" w:type="dxa"/>
-            </w:tcMar>
-            <w:hideMark/>
-          </w:tcPr>
-          <w:p>
-            <w:pPr>
-              <w:spacing w:after="0" w:line="240" w:lineRule="auto"/>
-              <w:jc w:val="both"/>
-              <w:rPr>
-                <w:rFonts w:ascii="Times New Roman" w:eastAsia="Times New Roman" w:hAnsi="Times New Roman" w:cs="Times New Roman"/>
-                <w:sz w:val="24"/>
-                <w:szCs w:val="24"/>
-              </w:rPr>
-            </w:pPr>
-            <w:r>
-              <w:rPr>
-                <w:rFonts w:ascii="Arial" w:eastAsia="Times New Roman" w:hAnsi="Arial" w:cs="Arial"/>
-                <w:color w:val="000000"/>
-              </w:rPr>
-              <w:t>Usuario estudiante FISI</w:t>
-            </w:r>
-          </w:p>
-        </w:tc>
-      </w:tr>
-      <w:tr>
-        <w:trPr>
-          <w:trHeight w:val="420"/>
-        </w:trPr>
-        <w:tc>
-          <w:tcPr>
-            <w:tcW w:w="0" w:type="auto"/>
-            <w:tcBorders>
-              <w:top w:val="single" w:sz="8" w:space="0" w:color="000000"/>
-              <w:left w:val="single" w:sz="8" w:space="0" w:color="000000"/>
-              <w:bottom w:val="single" w:sz="8" w:space="0" w:color="000000"/>
-              <w:right w:val="single" w:sz="8" w:space="0" w:color="000000"/>
-            </w:tcBorders>
-            <w:tcMar>
-              <w:top w:w="100" w:type="dxa"/>
-              <w:left w:w="100" w:type="dxa"/>
-              <w:bottom w:w="100" w:type="dxa"/>
-              <w:right w:w="100" w:type="dxa"/>
-            </w:tcMar>
-            <w:hideMark/>
-          </w:tcPr>
-          <w:p>
-            <w:pPr>
-              <w:spacing w:after="0" w:line="240" w:lineRule="auto"/>
-              <w:jc w:val="both"/>
-              <w:rPr>
-                <w:rFonts w:ascii="Times New Roman" w:eastAsia="Times New Roman" w:hAnsi="Times New Roman" w:cs="Times New Roman"/>
-                <w:sz w:val="24"/>
-                <w:szCs w:val="24"/>
-              </w:rPr>
-            </w:pPr>
-            <w:r>
-              <w:rPr>
-                <w:rFonts w:ascii="Arial" w:eastAsia="Times New Roman" w:hAnsi="Arial" w:cs="Arial"/>
-                <w:b/>
-                <w:bCs/>
-                <w:color w:val="000000"/>
-              </w:rPr>
-              <w:t>Autor (Dueño del proceso)</w:t>
-            </w:r>
-          </w:p>
-        </w:tc>
-        <w:tc>
-          <w:tcPr>
-            <w:tcW w:w="0" w:type="auto"/>
-            <w:tcBorders>
-              <w:top w:val="single" w:sz="8" w:space="0" w:color="000000"/>
-              <w:left w:val="single" w:sz="8" w:space="0" w:color="000000"/>
-              <w:bottom w:val="single" w:sz="8" w:space="0" w:color="000000"/>
-              <w:right w:val="single" w:sz="8" w:space="0" w:color="000000"/>
-            </w:tcBorders>
-            <w:tcMar>
-              <w:top w:w="100" w:type="dxa"/>
-              <w:left w:w="100" w:type="dxa"/>
-              <w:bottom w:w="100" w:type="dxa"/>
-              <w:right w:w="100" w:type="dxa"/>
-            </w:tcMar>
-            <w:hideMark/>
-          </w:tcPr>
-          <w:p>
-            <w:pPr>
-              <w:spacing w:after="0" w:line="240" w:lineRule="auto"/>
-              <w:jc w:val="both"/>
-              <w:rPr>
-                <w:rFonts w:ascii="Times New Roman" w:eastAsia="Times New Roman" w:hAnsi="Times New Roman" w:cs="Times New Roman"/>
-                <w:sz w:val="24"/>
-                <w:szCs w:val="24"/>
-              </w:rPr>
-            </w:pPr>
-            <w:r>
-              <w:rPr>
-                <w:rFonts w:ascii="Arial" w:eastAsia="Times New Roman" w:hAnsi="Arial" w:cs="Arial"/>
-                <w:color w:val="000000"/>
-              </w:rPr>
-              <w:t>Director de Escuela FISI</w:t>
-            </w:r>
-          </w:p>
-        </w:tc>
-      </w:tr>
-      <w:tr>
-        <w:trPr>
-          <w:trHeight w:val="420"/>
-        </w:trPr>
-        <w:tc>
-          <w:tcPr>
-            <w:tcW w:w="0" w:type="auto"/>
-            <w:tcBorders>
-              <w:top w:val="single" w:sz="8" w:space="0" w:color="000000"/>
-              <w:left w:val="single" w:sz="8" w:space="0" w:color="000000"/>
-              <w:bottom w:val="single" w:sz="8" w:space="0" w:color="000000"/>
-              <w:right w:val="single" w:sz="8" w:space="0" w:color="000000"/>
-            </w:tcBorders>
-            <w:tcMar>
-              <w:top w:w="100" w:type="dxa"/>
-              <w:left w:w="100" w:type="dxa"/>
-              <w:bottom w:w="100" w:type="dxa"/>
-              <w:right w:w="100" w:type="dxa"/>
-            </w:tcMar>
-            <w:hideMark/>
-          </w:tcPr>
-          <w:p>
-            <w:pPr>
-              <w:spacing w:after="0" w:line="240" w:lineRule="auto"/>
-              <w:jc w:val="both"/>
-              <w:rPr>
-                <w:rFonts w:ascii="Times New Roman" w:eastAsia="Times New Roman" w:hAnsi="Times New Roman" w:cs="Times New Roman"/>
-                <w:sz w:val="24"/>
-                <w:szCs w:val="24"/>
-              </w:rPr>
-            </w:pPr>
-            <w:r>
-              <w:rPr>
-                <w:rFonts w:ascii="Arial" w:eastAsia="Times New Roman" w:hAnsi="Arial" w:cs="Arial"/>
-                <w:b/>
-                <w:bCs/>
-                <w:color w:val="000000"/>
-              </w:rPr>
-              <w:t>Descripción:</w:t>
-            </w:r>
-          </w:p>
-        </w:tc>
-        <w:tc>
-          <w:tcPr>
-            <w:tcW w:w="0" w:type="auto"/>
-            <w:tcBorders>
-              <w:top w:val="single" w:sz="8" w:space="0" w:color="000000"/>
-              <w:left w:val="single" w:sz="8" w:space="0" w:color="000000"/>
-              <w:bottom w:val="single" w:sz="8" w:space="0" w:color="000000"/>
-              <w:right w:val="single" w:sz="8" w:space="0" w:color="000000"/>
-            </w:tcBorders>
-            <w:tcMar>
-              <w:top w:w="100" w:type="dxa"/>
-              <w:left w:w="100" w:type="dxa"/>
-              <w:bottom w:w="100" w:type="dxa"/>
-              <w:right w:w="100" w:type="dxa"/>
-            </w:tcMar>
-            <w:hideMark/>
-          </w:tcPr>
-          <w:p>
-            <w:pPr>
-              <w:spacing w:after="0" w:line="240" w:lineRule="auto"/>
-              <w:jc w:val="both"/>
-              <w:rPr>
-                <w:rFonts w:ascii="Times New Roman" w:eastAsia="Times New Roman" w:hAnsi="Times New Roman" w:cs="Times New Roman"/>
-                <w:sz w:val="24"/>
-                <w:szCs w:val="24"/>
-              </w:rPr>
-            </w:pPr>
-            <w:r>
-              <w:rPr>
-                <w:rFonts w:ascii="Arial" w:eastAsia="Times New Roman" w:hAnsi="Arial" w:cs="Arial"/>
-                <w:color w:val="000000"/>
-              </w:rPr>
-              <w:t xml:space="preserve">El cambio solicitado consiste en: </w:t>
-            </w:r>
-            <w:r>
-              <w:rPr>
-                <w:rFonts w:ascii="Arial" w:eastAsia="Times New Roman" w:hAnsi="Arial" w:cs="Arial"/>
-                <w:i/>
-                <w:iCs/>
-                <w:color w:val="000000"/>
-              </w:rPr>
-              <w:t>Tareas grupales y asignación de roles.</w:t>
-            </w:r>
-            <w:r>
-              <w:rPr>
-                <w:rFonts w:ascii="Arial" w:eastAsia="Times New Roman" w:hAnsi="Arial" w:cs="Arial"/>
-                <w:i/>
-                <w:iCs/>
-                <w:color w:val="000000"/>
-              </w:rPr>
-              <w:br/>
-            </w:r>
-            <w:r>
-              <w:rPr>
-                <w:rFonts w:ascii="Arial" w:eastAsia="Times New Roman" w:hAnsi="Arial" w:cs="Arial"/>
-                <w:color w:val="000000"/>
-              </w:rPr>
-              <w:t>Agregar un nuevo atributo en la función de Agregar Actividad, el cual permita añadir el nombre de personas con las que se comparte esa actividad. Es decir, si consiste en una actividad grupal, agregar el nombre de las personas que forman parte de ese grupo y los roles que desempeñan para desarrollar la actividad.</w:t>
-            </w:r>
-          </w:p>
-          <w:p>
-            <w:pPr>
-              <w:spacing w:after="0" w:line="240" w:lineRule="auto"/>
-              <w:jc w:val="both"/>
-              <w:rPr>
-                <w:rFonts w:ascii="Times New Roman" w:eastAsia="Times New Roman" w:hAnsi="Times New Roman" w:cs="Times New Roman"/>
-                <w:sz w:val="24"/>
-                <w:szCs w:val="24"/>
-              </w:rPr>
-            </w:pPr>
-            <w:r>
-              <w:rPr>
-                <w:rFonts w:ascii="Arial" w:eastAsia="Times New Roman" w:hAnsi="Arial" w:cs="Arial"/>
-                <w:color w:val="000000"/>
-              </w:rPr>
-              <w:t>El tiempo estimado es de 2 semanas y 5 días como máximo.</w:t>
-            </w:r>
-          </w:p>
-        </w:tc>
-      </w:tr>
-      <w:tr>
-        <w:trPr>
-          <w:trHeight w:val="420"/>
-        </w:trPr>
-        <w:tc>
-          <w:tcPr>
-            <w:tcW w:w="0" w:type="auto"/>
-            <w:tcBorders>
-              <w:top w:val="single" w:sz="8" w:space="0" w:color="000000"/>
-              <w:left w:val="single" w:sz="8" w:space="0" w:color="000000"/>
-              <w:bottom w:val="single" w:sz="8" w:space="0" w:color="000000"/>
-              <w:right w:val="single" w:sz="8" w:space="0" w:color="000000"/>
-            </w:tcBorders>
-            <w:tcMar>
-              <w:top w:w="100" w:type="dxa"/>
-              <w:left w:w="100" w:type="dxa"/>
-              <w:bottom w:w="100" w:type="dxa"/>
-              <w:right w:w="100" w:type="dxa"/>
-            </w:tcMar>
-            <w:hideMark/>
-          </w:tcPr>
-          <w:p>
-            <w:pPr>
-              <w:spacing w:after="0" w:line="240" w:lineRule="auto"/>
-              <w:jc w:val="both"/>
-              <w:rPr>
-                <w:rFonts w:ascii="Times New Roman" w:eastAsia="Times New Roman" w:hAnsi="Times New Roman" w:cs="Times New Roman"/>
-                <w:sz w:val="24"/>
-                <w:szCs w:val="24"/>
-              </w:rPr>
-            </w:pPr>
-            <w:r>
-              <w:rPr>
-                <w:rFonts w:ascii="Arial" w:eastAsia="Times New Roman" w:hAnsi="Arial" w:cs="Arial"/>
-                <w:b/>
-                <w:bCs/>
-                <w:color w:val="000000"/>
-              </w:rPr>
-              <w:t>Justificación:</w:t>
-            </w:r>
-          </w:p>
-        </w:tc>
-        <w:tc>
-          <w:tcPr>
-            <w:tcW w:w="0" w:type="auto"/>
-            <w:tcBorders>
-              <w:top w:val="single" w:sz="8" w:space="0" w:color="000000"/>
-              <w:left w:val="single" w:sz="8" w:space="0" w:color="000000"/>
-              <w:bottom w:val="single" w:sz="8" w:space="0" w:color="000000"/>
-              <w:right w:val="single" w:sz="8" w:space="0" w:color="000000"/>
-            </w:tcBorders>
-            <w:tcMar>
-              <w:top w:w="100" w:type="dxa"/>
-              <w:left w:w="100" w:type="dxa"/>
-              <w:bottom w:w="100" w:type="dxa"/>
-              <w:right w:w="100" w:type="dxa"/>
-            </w:tcMar>
-            <w:hideMark/>
-          </w:tcPr>
-          <w:p>
-            <w:pPr>
-              <w:spacing w:after="0" w:line="240" w:lineRule="auto"/>
-              <w:jc w:val="both"/>
-              <w:rPr>
-                <w:rFonts w:ascii="Times New Roman" w:eastAsia="Times New Roman" w:hAnsi="Times New Roman" w:cs="Times New Roman"/>
-                <w:sz w:val="24"/>
-                <w:szCs w:val="24"/>
-              </w:rPr>
-            </w:pPr>
-            <w:r>
-              <w:rPr>
-                <w:rFonts w:ascii="Arial" w:eastAsia="Times New Roman" w:hAnsi="Arial" w:cs="Arial"/>
-                <w:color w:val="000000"/>
-              </w:rPr>
-              <w:t>El cambio es necesario para que los usuarios mantengan una sección ordenada de actividades grupales con sus compañeros respectivos, evitando la confusión entre grupos y la asignación de roles.</w:t>
-            </w:r>
-          </w:p>
-        </w:tc>
-      </w:tr>
-    </w:tbl>
-    <w:p>
-      <w:pPr>
-        <w:spacing w:after="240" w:line="240" w:lineRule="auto"/>
-        <w:rPr>
-          <w:rFonts w:ascii="Times New Roman" w:eastAsia="Times New Roman" w:hAnsi="Times New Roman" w:cs="Times New Roman"/>
-          <w:sz w:val="24"/>
-          <w:szCs w:val="24"/>
-        </w:rPr>
-      </w:pPr>
-    </w:p>
-    <w:tbl>
-      <w:tblPr>
-        <w:tblW w:w="0" w:type="auto"/>
-        <w:tblCellMar>
-          <w:top w:w="15" w:type="dxa"/>
-          <w:left w:w="15" w:type="dxa"/>
-          <w:bottom w:w="15" w:type="dxa"/>
-          <w:right w:w="15" w:type="dxa"/>
-        </w:tblCellMar>
-        <w:tblLook w:val="04A0" w:firstRow="1" w:lastRow="0" w:firstColumn="1" w:lastColumn="0" w:noHBand="0" w:noVBand="1"/>
-      </w:tblPr>
-      <w:tblGrid>
-        <w:gridCol w:w="1833"/>
-        <w:gridCol w:w="6651"/>
-      </w:tblGrid>
-      <w:tr>
-        <w:trPr>
-          <w:trHeight w:val="420"/>
-        </w:trPr>
-        <w:tc>
-          <w:tcPr>
-            <w:tcW w:w="1833" w:type="dxa"/>
-            <w:tcBorders>
-              <w:top w:val="single" w:sz="8" w:space="0" w:color="000000"/>
-              <w:left w:val="single" w:sz="8" w:space="0" w:color="000000"/>
-              <w:bottom w:val="single" w:sz="8" w:space="0" w:color="000000"/>
-              <w:right w:val="single" w:sz="8" w:space="0" w:color="000000"/>
-            </w:tcBorders>
-            <w:tcMar>
-              <w:top w:w="100" w:type="dxa"/>
-              <w:left w:w="100" w:type="dxa"/>
-              <w:bottom w:w="100" w:type="dxa"/>
-              <w:right w:w="100" w:type="dxa"/>
-            </w:tcMar>
-            <w:hideMark/>
-          </w:tcPr>
-          <w:p>
-            <w:pPr>
-              <w:spacing w:after="0" w:line="240" w:lineRule="auto"/>
-              <w:jc w:val="both"/>
-              <w:rPr>
-                <w:rFonts w:ascii="Times New Roman" w:eastAsia="Times New Roman" w:hAnsi="Times New Roman" w:cs="Times New Roman"/>
-                <w:sz w:val="24"/>
-                <w:szCs w:val="24"/>
-              </w:rPr>
-            </w:pPr>
-            <w:r>
-              <w:rPr>
-                <w:rFonts w:ascii="Arial" w:eastAsia="Times New Roman" w:hAnsi="Arial" w:cs="Arial"/>
-                <w:b/>
-                <w:bCs/>
-                <w:color w:val="000000"/>
-              </w:rPr>
-              <w:t>Campo </w:t>
-            </w:r>
-          </w:p>
-        </w:tc>
-        <w:tc>
-          <w:tcPr>
-            <w:tcW w:w="6651" w:type="dxa"/>
-            <w:tcBorders>
-              <w:top w:val="single" w:sz="8" w:space="0" w:color="000000"/>
-              <w:left w:val="single" w:sz="8" w:space="0" w:color="000000"/>
-              <w:bottom w:val="single" w:sz="8" w:space="0" w:color="000000"/>
-              <w:right w:val="single" w:sz="8" w:space="0" w:color="000000"/>
-            </w:tcBorders>
-            <w:tcMar>
-              <w:top w:w="100" w:type="dxa"/>
-              <w:left w:w="100" w:type="dxa"/>
-              <w:bottom w:w="100" w:type="dxa"/>
-              <w:right w:w="100" w:type="dxa"/>
-            </w:tcMar>
-            <w:hideMark/>
-          </w:tcPr>
-          <w:p>
-            <w:pPr>
-              <w:spacing w:after="0" w:line="240" w:lineRule="auto"/>
-              <w:jc w:val="both"/>
-              <w:rPr>
-                <w:rFonts w:ascii="Times New Roman" w:eastAsia="Times New Roman" w:hAnsi="Times New Roman" w:cs="Times New Roman"/>
-                <w:sz w:val="24"/>
-                <w:szCs w:val="24"/>
-              </w:rPr>
-            </w:pPr>
-            <w:r>
-              <w:rPr>
-                <w:rFonts w:ascii="Arial" w:eastAsia="Times New Roman" w:hAnsi="Arial" w:cs="Arial"/>
-                <w:b/>
-                <w:bCs/>
-                <w:color w:val="000000"/>
-              </w:rPr>
-              <w:t>Descripción</w:t>
-            </w:r>
-          </w:p>
-        </w:tc>
-      </w:tr>
-      <w:tr>
-        <w:trPr>
-          <w:trHeight w:val="420"/>
-        </w:trPr>
-        <w:tc>
-          <w:tcPr>
-            <w:tcW w:w="1833" w:type="dxa"/>
-            <w:tcBorders>
-              <w:top w:val="single" w:sz="8" w:space="0" w:color="000000"/>
-              <w:left w:val="single" w:sz="8" w:space="0" w:color="000000"/>
-              <w:bottom w:val="single" w:sz="8" w:space="0" w:color="000000"/>
-              <w:right w:val="single" w:sz="8" w:space="0" w:color="000000"/>
-            </w:tcBorders>
-            <w:tcMar>
-              <w:top w:w="100" w:type="dxa"/>
-              <w:left w:w="100" w:type="dxa"/>
-              <w:bottom w:w="100" w:type="dxa"/>
-              <w:right w:w="100" w:type="dxa"/>
-            </w:tcMar>
-            <w:hideMark/>
-          </w:tcPr>
-          <w:p>
-            <w:pPr>
-              <w:spacing w:after="0" w:line="240" w:lineRule="auto"/>
-              <w:jc w:val="both"/>
-              <w:rPr>
-                <w:rFonts w:ascii="Times New Roman" w:eastAsia="Times New Roman" w:hAnsi="Times New Roman" w:cs="Times New Roman"/>
-                <w:sz w:val="24"/>
-                <w:szCs w:val="24"/>
-              </w:rPr>
-            </w:pPr>
-            <w:r>
-              <w:rPr>
-                <w:rFonts w:ascii="Arial" w:eastAsia="Times New Roman" w:hAnsi="Arial" w:cs="Arial"/>
-                <w:b/>
-                <w:bCs/>
-                <w:color w:val="000000"/>
-              </w:rPr>
-              <w:t>Fecha de creación </w:t>
-            </w:r>
-          </w:p>
-        </w:tc>
-        <w:tc>
-          <w:tcPr>
-            <w:tcW w:w="6651" w:type="dxa"/>
-            <w:tcBorders>
-              <w:top w:val="single" w:sz="8" w:space="0" w:color="000000"/>
-              <w:left w:val="single" w:sz="8" w:space="0" w:color="000000"/>
-              <w:bottom w:val="single" w:sz="8" w:space="0" w:color="000000"/>
-              <w:right w:val="single" w:sz="8" w:space="0" w:color="000000"/>
-            </w:tcBorders>
-            <w:tcMar>
-              <w:top w:w="100" w:type="dxa"/>
-              <w:left w:w="100" w:type="dxa"/>
-              <w:bottom w:w="100" w:type="dxa"/>
-              <w:right w:w="100" w:type="dxa"/>
-            </w:tcMar>
-            <w:hideMark/>
-          </w:tcPr>
-          <w:p>
-            <w:pPr>
-              <w:spacing w:after="0" w:line="240" w:lineRule="auto"/>
-              <w:jc w:val="both"/>
-              <w:rPr>
-                <w:rFonts w:ascii="Times New Roman" w:eastAsia="Times New Roman" w:hAnsi="Times New Roman" w:cs="Times New Roman"/>
-                <w:sz w:val="24"/>
-                <w:szCs w:val="24"/>
-              </w:rPr>
-            </w:pPr>
-            <w:r>
-              <w:rPr>
-                <w:rFonts w:ascii="Arial" w:eastAsia="Times New Roman" w:hAnsi="Arial" w:cs="Arial"/>
-                <w:color w:val="000000"/>
-              </w:rPr>
-              <w:t>22/06/2022</w:t>
-            </w:r>
-          </w:p>
-        </w:tc>
-      </w:tr>
-      <w:tr>
-        <w:trPr>
-          <w:trHeight w:val="420"/>
-        </w:trPr>
-        <w:tc>
-          <w:tcPr>
-            <w:tcW w:w="1833" w:type="dxa"/>
-            <w:tcBorders>
-              <w:top w:val="single" w:sz="8" w:space="0" w:color="000000"/>
-              <w:left w:val="single" w:sz="8" w:space="0" w:color="000000"/>
-              <w:bottom w:val="single" w:sz="8" w:space="0" w:color="000000"/>
-              <w:right w:val="single" w:sz="8" w:space="0" w:color="000000"/>
-            </w:tcBorders>
-            <w:tcMar>
-              <w:top w:w="100" w:type="dxa"/>
-              <w:left w:w="100" w:type="dxa"/>
-              <w:bottom w:w="100" w:type="dxa"/>
-              <w:right w:w="100" w:type="dxa"/>
-            </w:tcMar>
-            <w:hideMark/>
-          </w:tcPr>
-          <w:p>
-            <w:pPr>
-              <w:spacing w:after="0" w:line="240" w:lineRule="auto"/>
-              <w:jc w:val="both"/>
-              <w:rPr>
-                <w:rFonts w:ascii="Times New Roman" w:eastAsia="Times New Roman" w:hAnsi="Times New Roman" w:cs="Times New Roman"/>
-                <w:sz w:val="24"/>
-                <w:szCs w:val="24"/>
-              </w:rPr>
-            </w:pPr>
-            <w:r>
-              <w:rPr>
-                <w:rFonts w:ascii="Arial" w:eastAsia="Times New Roman" w:hAnsi="Arial" w:cs="Arial"/>
-                <w:b/>
-                <w:bCs/>
-                <w:color w:val="000000"/>
-              </w:rPr>
-              <w:t>Id del Sistema</w:t>
-            </w:r>
-          </w:p>
-        </w:tc>
-        <w:tc>
-          <w:tcPr>
-            <w:tcW w:w="6651" w:type="dxa"/>
-            <w:tcBorders>
-              <w:top w:val="single" w:sz="8" w:space="0" w:color="000000"/>
-              <w:left w:val="single" w:sz="8" w:space="0" w:color="000000"/>
-              <w:bottom w:val="single" w:sz="8" w:space="0" w:color="000000"/>
-              <w:right w:val="single" w:sz="8" w:space="0" w:color="000000"/>
-            </w:tcBorders>
-            <w:tcMar>
-              <w:top w:w="100" w:type="dxa"/>
-              <w:left w:w="100" w:type="dxa"/>
-              <w:bottom w:w="100" w:type="dxa"/>
-              <w:right w:w="100" w:type="dxa"/>
-            </w:tcMar>
-            <w:hideMark/>
-          </w:tcPr>
-          <w:p>
-            <w:pPr>
-              <w:spacing w:after="0" w:line="240" w:lineRule="auto"/>
-              <w:jc w:val="both"/>
-              <w:rPr>
-                <w:rFonts w:ascii="Times New Roman" w:eastAsia="Times New Roman" w:hAnsi="Times New Roman" w:cs="Times New Roman"/>
-                <w:sz w:val="24"/>
-                <w:szCs w:val="24"/>
-              </w:rPr>
-            </w:pPr>
-            <w:r>
-              <w:rPr>
-                <w:rFonts w:ascii="Arial" w:eastAsia="Times New Roman" w:hAnsi="Arial" w:cs="Arial"/>
-                <w:color w:val="000000"/>
-              </w:rPr>
-              <w:t xml:space="preserve">FC - </w:t>
-            </w:r>
-            <w:proofErr w:type="spellStart"/>
-            <w:r>
-              <w:rPr>
-                <w:rFonts w:ascii="Arial" w:eastAsia="Times New Roman" w:hAnsi="Arial" w:cs="Arial"/>
-                <w:color w:val="000000"/>
-              </w:rPr>
-              <w:t>Follow</w:t>
-            </w:r>
-            <w:proofErr w:type="spellEnd"/>
-            <w:r>
-              <w:rPr>
-                <w:rFonts w:ascii="Arial" w:eastAsia="Times New Roman" w:hAnsi="Arial" w:cs="Arial"/>
-                <w:color w:val="000000"/>
-              </w:rPr>
-              <w:t xml:space="preserve"> </w:t>
-            </w:r>
-            <w:proofErr w:type="spellStart"/>
-            <w:r>
-              <w:rPr>
-                <w:rFonts w:ascii="Arial" w:eastAsia="Times New Roman" w:hAnsi="Arial" w:cs="Arial"/>
-                <w:color w:val="000000"/>
-              </w:rPr>
-              <w:t>Class</w:t>
-            </w:r>
-            <w:proofErr w:type="spellEnd"/>
-          </w:p>
-        </w:tc>
-      </w:tr>
-      <w:tr>
-        <w:trPr>
-          <w:trHeight w:val="420"/>
-        </w:trPr>
-        <w:tc>
-          <w:tcPr>
-            <w:tcW w:w="1833" w:type="dxa"/>
-            <w:tcBorders>
-              <w:top w:val="single" w:sz="8" w:space="0" w:color="000000"/>
-              <w:left w:val="single" w:sz="8" w:space="0" w:color="000000"/>
-              <w:bottom w:val="single" w:sz="8" w:space="0" w:color="000000"/>
-              <w:right w:val="single" w:sz="8" w:space="0" w:color="000000"/>
-            </w:tcBorders>
-            <w:tcMar>
-              <w:top w:w="100" w:type="dxa"/>
-              <w:left w:w="100" w:type="dxa"/>
-              <w:bottom w:w="100" w:type="dxa"/>
-              <w:right w:w="100" w:type="dxa"/>
-            </w:tcMar>
-            <w:hideMark/>
-          </w:tcPr>
-          <w:p>
-            <w:pPr>
-              <w:spacing w:after="0" w:line="240" w:lineRule="auto"/>
-              <w:jc w:val="both"/>
-              <w:rPr>
-                <w:rFonts w:ascii="Times New Roman" w:eastAsia="Times New Roman" w:hAnsi="Times New Roman" w:cs="Times New Roman"/>
-                <w:sz w:val="24"/>
-                <w:szCs w:val="24"/>
-              </w:rPr>
-            </w:pPr>
-            <w:r>
-              <w:rPr>
-                <w:rFonts w:ascii="Arial" w:eastAsia="Times New Roman" w:hAnsi="Arial" w:cs="Arial"/>
-                <w:b/>
-                <w:bCs/>
-                <w:color w:val="000000"/>
-              </w:rPr>
-              <w:t>Fuente (</w:t>
-            </w:r>
-            <w:proofErr w:type="spellStart"/>
-            <w:r>
-              <w:rPr>
-                <w:rFonts w:ascii="Arial" w:eastAsia="Times New Roman" w:hAnsi="Arial" w:cs="Arial"/>
-                <w:b/>
-                <w:bCs/>
-                <w:color w:val="000000"/>
-              </w:rPr>
-              <w:t>Stakeholder</w:t>
-            </w:r>
-            <w:proofErr w:type="spellEnd"/>
-            <w:r>
-              <w:rPr>
-                <w:rFonts w:ascii="Arial" w:eastAsia="Times New Roman" w:hAnsi="Arial" w:cs="Arial"/>
-                <w:b/>
-                <w:bCs/>
-                <w:color w:val="000000"/>
-              </w:rPr>
-              <w:t>)</w:t>
-            </w:r>
-          </w:p>
-        </w:tc>
-        <w:tc>
-          <w:tcPr>
-            <w:tcW w:w="6651" w:type="dxa"/>
-            <w:tcBorders>
-              <w:top w:val="single" w:sz="8" w:space="0" w:color="000000"/>
-              <w:left w:val="single" w:sz="8" w:space="0" w:color="000000"/>
-              <w:bottom w:val="single" w:sz="8" w:space="0" w:color="000000"/>
-              <w:right w:val="single" w:sz="8" w:space="0" w:color="000000"/>
-            </w:tcBorders>
-            <w:tcMar>
-              <w:top w:w="100" w:type="dxa"/>
-              <w:left w:w="100" w:type="dxa"/>
-              <w:bottom w:w="100" w:type="dxa"/>
-              <w:right w:w="100" w:type="dxa"/>
-            </w:tcMar>
-            <w:hideMark/>
-          </w:tcPr>
-          <w:p>
-            <w:pPr>
-              <w:spacing w:after="0" w:line="240" w:lineRule="auto"/>
-              <w:jc w:val="both"/>
-              <w:rPr>
-                <w:rFonts w:ascii="Times New Roman" w:eastAsia="Times New Roman" w:hAnsi="Times New Roman" w:cs="Times New Roman"/>
-                <w:sz w:val="24"/>
-                <w:szCs w:val="24"/>
-              </w:rPr>
-            </w:pPr>
-            <w:r>
-              <w:rPr>
-                <w:rFonts w:ascii="Arial" w:eastAsia="Times New Roman" w:hAnsi="Arial" w:cs="Arial"/>
-                <w:color w:val="000000"/>
-              </w:rPr>
-              <w:t>Usuaria estudiante de la FISI</w:t>
-            </w:r>
-          </w:p>
-        </w:tc>
-      </w:tr>
-      <w:tr>
-        <w:trPr>
-          <w:trHeight w:val="420"/>
-        </w:trPr>
-        <w:tc>
-          <w:tcPr>
-            <w:tcW w:w="1833" w:type="dxa"/>
-            <w:tcBorders>
-              <w:top w:val="single" w:sz="8" w:space="0" w:color="000000"/>
-              <w:left w:val="single" w:sz="8" w:space="0" w:color="000000"/>
-              <w:bottom w:val="single" w:sz="8" w:space="0" w:color="000000"/>
-              <w:right w:val="single" w:sz="8" w:space="0" w:color="000000"/>
-            </w:tcBorders>
-            <w:tcMar>
-              <w:top w:w="100" w:type="dxa"/>
-              <w:left w:w="100" w:type="dxa"/>
-              <w:bottom w:w="100" w:type="dxa"/>
-              <w:right w:w="100" w:type="dxa"/>
-            </w:tcMar>
-            <w:hideMark/>
-          </w:tcPr>
-          <w:p>
-            <w:pPr>
-              <w:spacing w:after="0" w:line="240" w:lineRule="auto"/>
-              <w:jc w:val="both"/>
-              <w:rPr>
-                <w:rFonts w:ascii="Times New Roman" w:eastAsia="Times New Roman" w:hAnsi="Times New Roman" w:cs="Times New Roman"/>
-                <w:sz w:val="24"/>
-                <w:szCs w:val="24"/>
-              </w:rPr>
-            </w:pPr>
-            <w:r>
-              <w:rPr>
-                <w:rFonts w:ascii="Arial" w:eastAsia="Times New Roman" w:hAnsi="Arial" w:cs="Arial"/>
-                <w:b/>
-                <w:bCs/>
-                <w:color w:val="000000"/>
-              </w:rPr>
-              <w:t>Autor (Dueño del proceso)</w:t>
-            </w:r>
-          </w:p>
-        </w:tc>
-        <w:tc>
-          <w:tcPr>
-            <w:tcW w:w="6651" w:type="dxa"/>
-            <w:tcBorders>
-              <w:top w:val="single" w:sz="8" w:space="0" w:color="000000"/>
-              <w:left w:val="single" w:sz="8" w:space="0" w:color="000000"/>
-              <w:bottom w:val="single" w:sz="8" w:space="0" w:color="000000"/>
-              <w:right w:val="single" w:sz="8" w:space="0" w:color="000000"/>
-            </w:tcBorders>
-            <w:tcMar>
-              <w:top w:w="100" w:type="dxa"/>
-              <w:left w:w="100" w:type="dxa"/>
-              <w:bottom w:w="100" w:type="dxa"/>
-              <w:right w:w="100" w:type="dxa"/>
-            </w:tcMar>
-            <w:hideMark/>
-          </w:tcPr>
-          <w:p>
-            <w:pPr>
-              <w:spacing w:after="0" w:line="240" w:lineRule="auto"/>
-              <w:jc w:val="both"/>
-              <w:rPr>
-                <w:rFonts w:ascii="Times New Roman" w:eastAsia="Times New Roman" w:hAnsi="Times New Roman" w:cs="Times New Roman"/>
-                <w:sz w:val="24"/>
-                <w:szCs w:val="24"/>
-              </w:rPr>
-            </w:pPr>
-            <w:r>
-              <w:rPr>
-                <w:rFonts w:ascii="Arial" w:eastAsia="Times New Roman" w:hAnsi="Arial" w:cs="Arial"/>
-                <w:color w:val="000000"/>
-              </w:rPr>
-              <w:t>Director de Escuela FISI</w:t>
-            </w:r>
-          </w:p>
-        </w:tc>
-      </w:tr>
-      <w:tr>
-        <w:trPr>
-          <w:trHeight w:val="420"/>
-        </w:trPr>
-        <w:tc>
-          <w:tcPr>
-            <w:tcW w:w="1833" w:type="dxa"/>
-            <w:tcBorders>
-              <w:top w:val="single" w:sz="8" w:space="0" w:color="000000"/>
-              <w:left w:val="single" w:sz="8" w:space="0" w:color="000000"/>
-              <w:bottom w:val="single" w:sz="8" w:space="0" w:color="000000"/>
-              <w:right w:val="single" w:sz="8" w:space="0" w:color="000000"/>
-            </w:tcBorders>
-            <w:tcMar>
-              <w:top w:w="100" w:type="dxa"/>
-              <w:left w:w="100" w:type="dxa"/>
-              <w:bottom w:w="100" w:type="dxa"/>
-              <w:right w:w="100" w:type="dxa"/>
-            </w:tcMar>
-            <w:hideMark/>
-          </w:tcPr>
-          <w:p>
-            <w:pPr>
-              <w:spacing w:after="0" w:line="240" w:lineRule="auto"/>
-              <w:jc w:val="both"/>
-              <w:rPr>
-                <w:rFonts w:ascii="Times New Roman" w:eastAsia="Times New Roman" w:hAnsi="Times New Roman" w:cs="Times New Roman"/>
-                <w:sz w:val="24"/>
-                <w:szCs w:val="24"/>
-              </w:rPr>
-            </w:pPr>
-            <w:r>
-              <w:rPr>
-                <w:rFonts w:ascii="Arial" w:eastAsia="Times New Roman" w:hAnsi="Arial" w:cs="Arial"/>
-                <w:b/>
-                <w:bCs/>
-                <w:color w:val="000000"/>
-              </w:rPr>
-              <w:t>Descripción:</w:t>
-            </w:r>
-          </w:p>
-        </w:tc>
-        <w:tc>
-          <w:tcPr>
-            <w:tcW w:w="6651" w:type="dxa"/>
-            <w:tcBorders>
-              <w:top w:val="single" w:sz="8" w:space="0" w:color="000000"/>
-              <w:left w:val="single" w:sz="8" w:space="0" w:color="000000"/>
-              <w:bottom w:val="single" w:sz="8" w:space="0" w:color="000000"/>
-              <w:right w:val="single" w:sz="8" w:space="0" w:color="000000"/>
-            </w:tcBorders>
-            <w:tcMar>
-              <w:top w:w="100" w:type="dxa"/>
-              <w:left w:w="100" w:type="dxa"/>
-              <w:bottom w:w="100" w:type="dxa"/>
-              <w:right w:w="100" w:type="dxa"/>
-            </w:tcMar>
-            <w:hideMark/>
-          </w:tcPr>
-          <w:p>
-            <w:pPr>
-              <w:spacing w:after="0" w:line="240" w:lineRule="auto"/>
-              <w:jc w:val="both"/>
-              <w:rPr>
-                <w:rFonts w:ascii="Times New Roman" w:eastAsia="Times New Roman" w:hAnsi="Times New Roman" w:cs="Times New Roman"/>
-                <w:sz w:val="24"/>
-                <w:szCs w:val="24"/>
-              </w:rPr>
-            </w:pPr>
-            <w:r>
-              <w:rPr>
-                <w:rFonts w:ascii="Arial" w:eastAsia="Times New Roman" w:hAnsi="Arial" w:cs="Arial"/>
-                <w:color w:val="000000"/>
-              </w:rPr>
-              <w:t xml:space="preserve">El cambio solicitado consiste en: </w:t>
-            </w:r>
-            <w:r>
-              <w:rPr>
-                <w:rFonts w:ascii="Arial" w:eastAsia="Times New Roman" w:hAnsi="Arial" w:cs="Arial"/>
-                <w:i/>
-                <w:iCs/>
-                <w:color w:val="000000"/>
-              </w:rPr>
-              <w:t>Reporte de baja de usuarios</w:t>
-            </w:r>
-          </w:p>
-          <w:p>
-            <w:pPr>
-              <w:spacing w:after="0" w:line="240" w:lineRule="auto"/>
-              <w:jc w:val="both"/>
-              <w:rPr>
-                <w:rFonts w:ascii="Times New Roman" w:eastAsia="Times New Roman" w:hAnsi="Times New Roman" w:cs="Times New Roman"/>
-                <w:sz w:val="24"/>
-                <w:szCs w:val="24"/>
-              </w:rPr>
-            </w:pPr>
-            <w:r>
-              <w:rPr>
-                <w:rFonts w:ascii="Arial" w:eastAsia="Times New Roman" w:hAnsi="Arial" w:cs="Arial"/>
-                <w:color w:val="000000"/>
-              </w:rPr>
-              <w:t xml:space="preserve">El reporte de baja de usuarios </w:t>
-            </w:r>
-            <w:proofErr w:type="spellStart"/>
-            <w:r>
-              <w:rPr>
-                <w:rFonts w:ascii="Arial" w:eastAsia="Times New Roman" w:hAnsi="Arial" w:cs="Arial"/>
-                <w:color w:val="000000"/>
-              </w:rPr>
-              <w:t>mensual,para</w:t>
-            </w:r>
-            <w:proofErr w:type="spellEnd"/>
-            <w:r>
-              <w:rPr>
-                <w:rFonts w:ascii="Arial" w:eastAsia="Times New Roman" w:hAnsi="Arial" w:cs="Arial"/>
-                <w:color w:val="000000"/>
-              </w:rPr>
-              <w:t xml:space="preserve"> así tener una estadística y tomar acciones para frenar esta salida de usuarios.</w:t>
-            </w:r>
-          </w:p>
-          <w:p>
-            <w:pPr>
-              <w:spacing w:after="0" w:line="240" w:lineRule="auto"/>
-              <w:jc w:val="both"/>
-              <w:rPr>
-                <w:rFonts w:ascii="Times New Roman" w:eastAsia="Times New Roman" w:hAnsi="Times New Roman" w:cs="Times New Roman"/>
-                <w:sz w:val="24"/>
-                <w:szCs w:val="24"/>
-              </w:rPr>
-            </w:pPr>
-            <w:r>
-              <w:rPr>
-                <w:rFonts w:ascii="Arial" w:eastAsia="Times New Roman" w:hAnsi="Arial" w:cs="Arial"/>
-                <w:color w:val="000000"/>
-              </w:rPr>
-              <w:lastRenderedPageBreak/>
-              <w:t>Tiempo estimado de la implementación 1 semana.</w:t>
-            </w:r>
-          </w:p>
-        </w:tc>
-      </w:tr>
-      <w:tr>
-        <w:trPr>
-          <w:trHeight w:val="420"/>
-        </w:trPr>
-        <w:tc>
-          <w:tcPr>
-            <w:tcW w:w="1833" w:type="dxa"/>
-            <w:tcBorders>
-              <w:top w:val="single" w:sz="8" w:space="0" w:color="000000"/>
-              <w:left w:val="single" w:sz="8" w:space="0" w:color="000000"/>
-              <w:bottom w:val="single" w:sz="8" w:space="0" w:color="000000"/>
-              <w:right w:val="single" w:sz="8" w:space="0" w:color="000000"/>
-            </w:tcBorders>
-            <w:tcMar>
-              <w:top w:w="100" w:type="dxa"/>
-              <w:left w:w="100" w:type="dxa"/>
-              <w:bottom w:w="100" w:type="dxa"/>
-              <w:right w:w="100" w:type="dxa"/>
-            </w:tcMar>
-            <w:hideMark/>
-          </w:tcPr>
-          <w:p>
-            <w:pPr>
-              <w:spacing w:after="0" w:line="240" w:lineRule="auto"/>
-              <w:jc w:val="both"/>
-              <w:rPr>
-                <w:rFonts w:ascii="Times New Roman" w:eastAsia="Times New Roman" w:hAnsi="Times New Roman" w:cs="Times New Roman"/>
-                <w:sz w:val="24"/>
-                <w:szCs w:val="24"/>
-              </w:rPr>
-            </w:pPr>
-            <w:r>
-              <w:rPr>
-                <w:rFonts w:ascii="Arial" w:eastAsia="Times New Roman" w:hAnsi="Arial" w:cs="Arial"/>
-                <w:b/>
-                <w:bCs/>
-                <w:color w:val="000000"/>
-              </w:rPr>
-              <w:lastRenderedPageBreak/>
-              <w:t>Justificación:</w:t>
-            </w:r>
-          </w:p>
-        </w:tc>
-        <w:tc>
-          <w:tcPr>
-            <w:tcW w:w="6651" w:type="dxa"/>
-            <w:tcBorders>
-              <w:top w:val="single" w:sz="8" w:space="0" w:color="000000"/>
-              <w:left w:val="single" w:sz="8" w:space="0" w:color="000000"/>
-              <w:bottom w:val="single" w:sz="8" w:space="0" w:color="000000"/>
-              <w:right w:val="single" w:sz="8" w:space="0" w:color="000000"/>
-            </w:tcBorders>
-            <w:tcMar>
-              <w:top w:w="100" w:type="dxa"/>
-              <w:left w:w="100" w:type="dxa"/>
-              <w:bottom w:w="100" w:type="dxa"/>
-              <w:right w:w="100" w:type="dxa"/>
-            </w:tcMar>
-            <w:hideMark/>
-          </w:tcPr>
-          <w:p>
-            <w:pPr>
-              <w:spacing w:after="0" w:line="240" w:lineRule="auto"/>
-              <w:jc w:val="both"/>
-              <w:rPr>
-                <w:rFonts w:ascii="Times New Roman" w:eastAsia="Times New Roman" w:hAnsi="Times New Roman" w:cs="Times New Roman"/>
-                <w:sz w:val="24"/>
-                <w:szCs w:val="24"/>
-              </w:rPr>
-            </w:pPr>
-            <w:r>
-              <w:rPr>
-                <w:rFonts w:ascii="Arial" w:eastAsia="Times New Roman" w:hAnsi="Arial" w:cs="Arial"/>
-                <w:color w:val="000000"/>
-              </w:rPr>
-              <w:t>El cambio solicitado se considera necesario pues con este reporte se tomarán medidas para frenar la salida de usuarios.</w:t>
-            </w:r>
-          </w:p>
-        </w:tc>
-      </w:tr>
-    </w:tbl>
-    <w:p>
-      <w:pPr>
-        <w:spacing w:after="240" w:line="240" w:lineRule="auto"/>
-        <w:rPr>
-          <w:rFonts w:ascii="Times New Roman" w:eastAsia="Times New Roman" w:hAnsi="Times New Roman" w:cs="Times New Roman"/>
-          <w:sz w:val="24"/>
-          <w:szCs w:val="24"/>
-        </w:rPr>
-      </w:pPr>
-    </w:p>
-    <w:tbl>
-      <w:tblPr>
-        <w:tblW w:w="0" w:type="auto"/>
-        <w:tblCellMar>
-          <w:top w:w="15" w:type="dxa"/>
-          <w:left w:w="15" w:type="dxa"/>
-          <w:bottom w:w="15" w:type="dxa"/>
-          <w:right w:w="15" w:type="dxa"/>
-        </w:tblCellMar>
-        <w:tblLook w:val="04A0" w:firstRow="1" w:lastRow="0" w:firstColumn="1" w:lastColumn="0" w:noHBand="0" w:noVBand="1"/>
-      </w:tblPr>
-      <w:tblGrid>
-        <w:gridCol w:w="1833"/>
-        <w:gridCol w:w="6651"/>
-      </w:tblGrid>
-      <w:tr>
-        <w:trPr>
-          <w:trHeight w:val="420"/>
-        </w:trPr>
-        <w:tc>
-          <w:tcPr>
-            <w:tcW w:w="1833" w:type="dxa"/>
-            <w:tcBorders>
-              <w:top w:val="single" w:sz="8" w:space="0" w:color="000000"/>
-              <w:left w:val="single" w:sz="8" w:space="0" w:color="000000"/>
-              <w:bottom w:val="single" w:sz="8" w:space="0" w:color="000000"/>
-              <w:right w:val="single" w:sz="8" w:space="0" w:color="000000"/>
-            </w:tcBorders>
-            <w:tcMar>
-              <w:top w:w="100" w:type="dxa"/>
-              <w:left w:w="100" w:type="dxa"/>
-              <w:bottom w:w="100" w:type="dxa"/>
-              <w:right w:w="100" w:type="dxa"/>
-            </w:tcMar>
-            <w:hideMark/>
-          </w:tcPr>
-          <w:p>
-            <w:pPr>
-              <w:spacing w:after="0" w:line="240" w:lineRule="auto"/>
-              <w:jc w:val="both"/>
-              <w:rPr>
-                <w:rFonts w:ascii="Times New Roman" w:eastAsia="Times New Roman" w:hAnsi="Times New Roman" w:cs="Times New Roman"/>
-                <w:sz w:val="24"/>
-                <w:szCs w:val="24"/>
-              </w:rPr>
-            </w:pPr>
-            <w:r>
-              <w:rPr>
-                <w:rFonts w:ascii="Arial" w:eastAsia="Times New Roman" w:hAnsi="Arial" w:cs="Arial"/>
-                <w:b/>
-                <w:bCs/>
-                <w:color w:val="000000"/>
-              </w:rPr>
-              <w:t>Campo </w:t>
-            </w:r>
-          </w:p>
-        </w:tc>
-        <w:tc>
-          <w:tcPr>
-            <w:tcW w:w="6651" w:type="dxa"/>
-            <w:tcBorders>
-              <w:top w:val="single" w:sz="8" w:space="0" w:color="000000"/>
-              <w:left w:val="single" w:sz="8" w:space="0" w:color="000000"/>
-              <w:bottom w:val="single" w:sz="8" w:space="0" w:color="000000"/>
-              <w:right w:val="single" w:sz="8" w:space="0" w:color="000000"/>
-            </w:tcBorders>
-            <w:tcMar>
-              <w:top w:w="100" w:type="dxa"/>
-              <w:left w:w="100" w:type="dxa"/>
-              <w:bottom w:w="100" w:type="dxa"/>
-              <w:right w:w="100" w:type="dxa"/>
-            </w:tcMar>
-            <w:hideMark/>
-          </w:tcPr>
-          <w:p>
-            <w:pPr>
-              <w:spacing w:after="0" w:line="240" w:lineRule="auto"/>
-              <w:jc w:val="both"/>
-              <w:rPr>
-                <w:rFonts w:ascii="Times New Roman" w:eastAsia="Times New Roman" w:hAnsi="Times New Roman" w:cs="Times New Roman"/>
-                <w:sz w:val="24"/>
-                <w:szCs w:val="24"/>
-              </w:rPr>
-            </w:pPr>
-            <w:r>
-              <w:rPr>
-                <w:rFonts w:ascii="Arial" w:eastAsia="Times New Roman" w:hAnsi="Arial" w:cs="Arial"/>
-                <w:b/>
-                <w:bCs/>
-                <w:color w:val="000000"/>
-              </w:rPr>
-              <w:t>Descripción</w:t>
-            </w:r>
-          </w:p>
-        </w:tc>
-      </w:tr>
-      <w:tr>
-        <w:trPr>
-          <w:trHeight w:val="420"/>
-        </w:trPr>
-        <w:tc>
-          <w:tcPr>
-            <w:tcW w:w="1833" w:type="dxa"/>
-            <w:tcBorders>
-              <w:top w:val="single" w:sz="8" w:space="0" w:color="000000"/>
-              <w:left w:val="single" w:sz="8" w:space="0" w:color="000000"/>
-              <w:bottom w:val="single" w:sz="8" w:space="0" w:color="000000"/>
-              <w:right w:val="single" w:sz="8" w:space="0" w:color="000000"/>
-            </w:tcBorders>
-            <w:tcMar>
-              <w:top w:w="100" w:type="dxa"/>
-              <w:left w:w="100" w:type="dxa"/>
-              <w:bottom w:w="100" w:type="dxa"/>
-              <w:right w:w="100" w:type="dxa"/>
-            </w:tcMar>
-            <w:hideMark/>
-          </w:tcPr>
-          <w:p>
-            <w:pPr>
-              <w:spacing w:after="0" w:line="240" w:lineRule="auto"/>
-              <w:jc w:val="both"/>
-              <w:rPr>
-                <w:rFonts w:ascii="Times New Roman" w:eastAsia="Times New Roman" w:hAnsi="Times New Roman" w:cs="Times New Roman"/>
-                <w:sz w:val="24"/>
-                <w:szCs w:val="24"/>
-              </w:rPr>
-            </w:pPr>
-            <w:r>
-              <w:rPr>
-                <w:rFonts w:ascii="Arial" w:eastAsia="Times New Roman" w:hAnsi="Arial" w:cs="Arial"/>
-                <w:b/>
-                <w:bCs/>
-                <w:color w:val="000000"/>
-              </w:rPr>
-              <w:t>Fecha de creación </w:t>
-            </w:r>
-          </w:p>
-        </w:tc>
-        <w:tc>
-          <w:tcPr>
-            <w:tcW w:w="6651" w:type="dxa"/>
-            <w:tcBorders>
-              <w:top w:val="single" w:sz="8" w:space="0" w:color="000000"/>
-              <w:left w:val="single" w:sz="8" w:space="0" w:color="000000"/>
-              <w:bottom w:val="single" w:sz="8" w:space="0" w:color="000000"/>
-              <w:right w:val="single" w:sz="8" w:space="0" w:color="000000"/>
-            </w:tcBorders>
-            <w:tcMar>
-              <w:top w:w="100" w:type="dxa"/>
-              <w:left w:w="100" w:type="dxa"/>
-              <w:bottom w:w="100" w:type="dxa"/>
-              <w:right w:w="100" w:type="dxa"/>
-            </w:tcMar>
-            <w:hideMark/>
-          </w:tcPr>
-          <w:p>
-            <w:pPr>
-              <w:spacing w:after="0" w:line="240" w:lineRule="auto"/>
-              <w:jc w:val="both"/>
-              <w:rPr>
-                <w:rFonts w:ascii="Times New Roman" w:eastAsia="Times New Roman" w:hAnsi="Times New Roman" w:cs="Times New Roman"/>
-                <w:sz w:val="24"/>
-                <w:szCs w:val="24"/>
-              </w:rPr>
-            </w:pPr>
-            <w:r>
-              <w:rPr>
-                <w:rFonts w:ascii="Arial" w:eastAsia="Times New Roman" w:hAnsi="Arial" w:cs="Arial"/>
-                <w:color w:val="000000"/>
-              </w:rPr>
-              <w:t>22/06/2022</w:t>
-            </w:r>
-          </w:p>
-        </w:tc>
-      </w:tr>
-      <w:tr>
-        <w:trPr>
-          <w:trHeight w:val="420"/>
-        </w:trPr>
-        <w:tc>
-          <w:tcPr>
-            <w:tcW w:w="1833" w:type="dxa"/>
-            <w:tcBorders>
-              <w:top w:val="single" w:sz="8" w:space="0" w:color="000000"/>
-              <w:left w:val="single" w:sz="8" w:space="0" w:color="000000"/>
-              <w:bottom w:val="single" w:sz="8" w:space="0" w:color="000000"/>
-              <w:right w:val="single" w:sz="8" w:space="0" w:color="000000"/>
-            </w:tcBorders>
-            <w:tcMar>
-              <w:top w:w="100" w:type="dxa"/>
-              <w:left w:w="100" w:type="dxa"/>
-              <w:bottom w:w="100" w:type="dxa"/>
-              <w:right w:w="100" w:type="dxa"/>
-            </w:tcMar>
-            <w:hideMark/>
-          </w:tcPr>
-          <w:p>
-            <w:pPr>
-              <w:spacing w:after="0" w:line="240" w:lineRule="auto"/>
-              <w:jc w:val="both"/>
-              <w:rPr>
-                <w:rFonts w:ascii="Times New Roman" w:eastAsia="Times New Roman" w:hAnsi="Times New Roman" w:cs="Times New Roman"/>
-                <w:sz w:val="24"/>
-                <w:szCs w:val="24"/>
-              </w:rPr>
-            </w:pPr>
-            <w:r>
-              <w:rPr>
-                <w:rFonts w:ascii="Arial" w:eastAsia="Times New Roman" w:hAnsi="Arial" w:cs="Arial"/>
-                <w:b/>
-                <w:bCs/>
-                <w:color w:val="000000"/>
-              </w:rPr>
-              <w:t>Id del Sistema</w:t>
-            </w:r>
-          </w:p>
-        </w:tc>
-        <w:tc>
-          <w:tcPr>
-            <w:tcW w:w="6651" w:type="dxa"/>
-            <w:tcBorders>
-              <w:top w:val="single" w:sz="8" w:space="0" w:color="000000"/>
-              <w:left w:val="single" w:sz="8" w:space="0" w:color="000000"/>
-              <w:bottom w:val="single" w:sz="8" w:space="0" w:color="000000"/>
-              <w:right w:val="single" w:sz="8" w:space="0" w:color="000000"/>
-            </w:tcBorders>
-            <w:tcMar>
-              <w:top w:w="100" w:type="dxa"/>
-              <w:left w:w="100" w:type="dxa"/>
-              <w:bottom w:w="100" w:type="dxa"/>
-              <w:right w:w="100" w:type="dxa"/>
-            </w:tcMar>
-            <w:hideMark/>
-          </w:tcPr>
-          <w:p>
-            <w:pPr>
-              <w:spacing w:after="0" w:line="240" w:lineRule="auto"/>
-              <w:jc w:val="both"/>
-              <w:rPr>
-                <w:rFonts w:ascii="Times New Roman" w:eastAsia="Times New Roman" w:hAnsi="Times New Roman" w:cs="Times New Roman"/>
-                <w:sz w:val="24"/>
-                <w:szCs w:val="24"/>
-              </w:rPr>
-            </w:pPr>
-            <w:r>
-              <w:rPr>
-                <w:rFonts w:ascii="Arial" w:eastAsia="Times New Roman" w:hAnsi="Arial" w:cs="Arial"/>
-                <w:color w:val="000000"/>
-              </w:rPr>
-              <w:t xml:space="preserve">FC - </w:t>
-            </w:r>
-            <w:proofErr w:type="spellStart"/>
-            <w:r>
-              <w:rPr>
-                <w:rFonts w:ascii="Arial" w:eastAsia="Times New Roman" w:hAnsi="Arial" w:cs="Arial"/>
-                <w:color w:val="000000"/>
-              </w:rPr>
-              <w:t>Follow</w:t>
-            </w:r>
-            <w:proofErr w:type="spellEnd"/>
-            <w:r>
-              <w:rPr>
-                <w:rFonts w:ascii="Arial" w:eastAsia="Times New Roman" w:hAnsi="Arial" w:cs="Arial"/>
-                <w:color w:val="000000"/>
-              </w:rPr>
-              <w:t xml:space="preserve"> </w:t>
-            </w:r>
-            <w:proofErr w:type="spellStart"/>
-            <w:r>
-              <w:rPr>
-                <w:rFonts w:ascii="Arial" w:eastAsia="Times New Roman" w:hAnsi="Arial" w:cs="Arial"/>
-                <w:color w:val="000000"/>
-              </w:rPr>
-              <w:t>Class</w:t>
-            </w:r>
-            <w:proofErr w:type="spellEnd"/>
-          </w:p>
-        </w:tc>
-      </w:tr>
-      <w:tr>
-        <w:trPr>
-          <w:trHeight w:val="420"/>
-        </w:trPr>
-        <w:tc>
-          <w:tcPr>
-            <w:tcW w:w="1833" w:type="dxa"/>
-            <w:tcBorders>
-              <w:top w:val="single" w:sz="8" w:space="0" w:color="000000"/>
-              <w:left w:val="single" w:sz="8" w:space="0" w:color="000000"/>
-              <w:bottom w:val="single" w:sz="8" w:space="0" w:color="000000"/>
-              <w:right w:val="single" w:sz="8" w:space="0" w:color="000000"/>
-            </w:tcBorders>
-            <w:tcMar>
-              <w:top w:w="100" w:type="dxa"/>
-              <w:left w:w="100" w:type="dxa"/>
-              <w:bottom w:w="100" w:type="dxa"/>
-              <w:right w:w="100" w:type="dxa"/>
-            </w:tcMar>
-            <w:hideMark/>
-          </w:tcPr>
-          <w:p>
-            <w:pPr>
-              <w:spacing w:after="0" w:line="240" w:lineRule="auto"/>
-              <w:jc w:val="both"/>
-              <w:rPr>
-                <w:rFonts w:ascii="Times New Roman" w:eastAsia="Times New Roman" w:hAnsi="Times New Roman" w:cs="Times New Roman"/>
-                <w:sz w:val="24"/>
-                <w:szCs w:val="24"/>
-              </w:rPr>
-            </w:pPr>
-            <w:r>
-              <w:rPr>
-                <w:rFonts w:ascii="Arial" w:eastAsia="Times New Roman" w:hAnsi="Arial" w:cs="Arial"/>
-                <w:b/>
-                <w:bCs/>
-                <w:color w:val="000000"/>
-              </w:rPr>
-              <w:t>Fuente (</w:t>
-            </w:r>
-            <w:proofErr w:type="spellStart"/>
-            <w:r>
-              <w:rPr>
-                <w:rFonts w:ascii="Arial" w:eastAsia="Times New Roman" w:hAnsi="Arial" w:cs="Arial"/>
-                <w:b/>
-                <w:bCs/>
-                <w:color w:val="000000"/>
-              </w:rPr>
-              <w:t>Stakeholder</w:t>
-            </w:r>
-            <w:proofErr w:type="spellEnd"/>
-            <w:r>
-              <w:rPr>
-                <w:rFonts w:ascii="Arial" w:eastAsia="Times New Roman" w:hAnsi="Arial" w:cs="Arial"/>
-                <w:b/>
-                <w:bCs/>
-                <w:color w:val="000000"/>
-              </w:rPr>
-              <w:t>)</w:t>
-            </w:r>
-          </w:p>
-        </w:tc>
-        <w:tc>
-          <w:tcPr>
-            <w:tcW w:w="6651" w:type="dxa"/>
-            <w:tcBorders>
-              <w:top w:val="single" w:sz="8" w:space="0" w:color="000000"/>
-              <w:left w:val="single" w:sz="8" w:space="0" w:color="000000"/>
-              <w:bottom w:val="single" w:sz="8" w:space="0" w:color="000000"/>
-              <w:right w:val="single" w:sz="8" w:space="0" w:color="000000"/>
-            </w:tcBorders>
-            <w:tcMar>
-              <w:top w:w="100" w:type="dxa"/>
-              <w:left w:w="100" w:type="dxa"/>
-              <w:bottom w:w="100" w:type="dxa"/>
-              <w:right w:w="100" w:type="dxa"/>
-            </w:tcMar>
-            <w:hideMark/>
-          </w:tcPr>
-          <w:p>
-            <w:pPr>
-              <w:spacing w:after="0" w:line="240" w:lineRule="auto"/>
-              <w:jc w:val="both"/>
-              <w:rPr>
-                <w:rFonts w:ascii="Times New Roman" w:eastAsia="Times New Roman" w:hAnsi="Times New Roman" w:cs="Times New Roman"/>
-                <w:sz w:val="24"/>
-                <w:szCs w:val="24"/>
-              </w:rPr>
-            </w:pPr>
-            <w:r>
-              <w:rPr>
-                <w:rFonts w:ascii="Arial" w:eastAsia="Times New Roman" w:hAnsi="Arial" w:cs="Arial"/>
-                <w:color w:val="000000"/>
-              </w:rPr>
-              <w:t>Usuario estudiante de la FISI</w:t>
-            </w:r>
-          </w:p>
-        </w:tc>
-      </w:tr>
-      <w:tr>
-        <w:trPr>
-          <w:trHeight w:val="420"/>
-        </w:trPr>
-        <w:tc>
-          <w:tcPr>
-            <w:tcW w:w="1833" w:type="dxa"/>
-            <w:tcBorders>
-              <w:top w:val="single" w:sz="8" w:space="0" w:color="000000"/>
-              <w:left w:val="single" w:sz="8" w:space="0" w:color="000000"/>
-              <w:bottom w:val="single" w:sz="8" w:space="0" w:color="000000"/>
-              <w:right w:val="single" w:sz="8" w:space="0" w:color="000000"/>
-            </w:tcBorders>
-            <w:tcMar>
-              <w:top w:w="100" w:type="dxa"/>
-              <w:left w:w="100" w:type="dxa"/>
-              <w:bottom w:w="100" w:type="dxa"/>
-              <w:right w:w="100" w:type="dxa"/>
-            </w:tcMar>
-            <w:hideMark/>
-          </w:tcPr>
-          <w:p>
-            <w:pPr>
-              <w:spacing w:after="0" w:line="240" w:lineRule="auto"/>
-              <w:jc w:val="both"/>
-              <w:rPr>
-                <w:rFonts w:ascii="Times New Roman" w:eastAsia="Times New Roman" w:hAnsi="Times New Roman" w:cs="Times New Roman"/>
-                <w:sz w:val="24"/>
-                <w:szCs w:val="24"/>
-              </w:rPr>
-            </w:pPr>
-            <w:r>
-              <w:rPr>
-                <w:rFonts w:ascii="Arial" w:eastAsia="Times New Roman" w:hAnsi="Arial" w:cs="Arial"/>
-                <w:b/>
-                <w:bCs/>
-                <w:color w:val="000000"/>
-              </w:rPr>
-              <w:t>Autor (Dueño del proceso)</w:t>
-            </w:r>
-          </w:p>
-        </w:tc>
-        <w:tc>
-          <w:tcPr>
-            <w:tcW w:w="6651" w:type="dxa"/>
-            <w:tcBorders>
-              <w:top w:val="single" w:sz="8" w:space="0" w:color="000000"/>
-              <w:left w:val="single" w:sz="8" w:space="0" w:color="000000"/>
-              <w:bottom w:val="single" w:sz="8" w:space="0" w:color="000000"/>
-              <w:right w:val="single" w:sz="8" w:space="0" w:color="000000"/>
-            </w:tcBorders>
-            <w:tcMar>
-              <w:top w:w="100" w:type="dxa"/>
-              <w:left w:w="100" w:type="dxa"/>
-              <w:bottom w:w="100" w:type="dxa"/>
-              <w:right w:w="100" w:type="dxa"/>
-            </w:tcMar>
-            <w:hideMark/>
-          </w:tcPr>
-          <w:p>
-            <w:pPr>
-              <w:spacing w:after="0" w:line="240" w:lineRule="auto"/>
-              <w:jc w:val="both"/>
-              <w:rPr>
-                <w:rFonts w:ascii="Times New Roman" w:eastAsia="Times New Roman" w:hAnsi="Times New Roman" w:cs="Times New Roman"/>
-                <w:sz w:val="24"/>
-                <w:szCs w:val="24"/>
-              </w:rPr>
-            </w:pPr>
-            <w:r>
-              <w:rPr>
-                <w:rFonts w:ascii="Arial" w:eastAsia="Times New Roman" w:hAnsi="Arial" w:cs="Arial"/>
-                <w:color w:val="000000"/>
-              </w:rPr>
-              <w:t>Director de Escuela FISI</w:t>
-            </w:r>
-          </w:p>
-        </w:tc>
-      </w:tr>
-      <w:tr>
-        <w:trPr>
-          <w:trHeight w:val="420"/>
-        </w:trPr>
-        <w:tc>
-          <w:tcPr>
-            <w:tcW w:w="1833" w:type="dxa"/>
-            <w:tcBorders>
-              <w:top w:val="single" w:sz="8" w:space="0" w:color="000000"/>
-              <w:left w:val="single" w:sz="8" w:space="0" w:color="000000"/>
-              <w:bottom w:val="single" w:sz="8" w:space="0" w:color="000000"/>
-              <w:right w:val="single" w:sz="8" w:space="0" w:color="000000"/>
-            </w:tcBorders>
-            <w:tcMar>
-              <w:top w:w="100" w:type="dxa"/>
-              <w:left w:w="100" w:type="dxa"/>
-              <w:bottom w:w="100" w:type="dxa"/>
-              <w:right w:w="100" w:type="dxa"/>
-            </w:tcMar>
-            <w:hideMark/>
-          </w:tcPr>
-          <w:p>
-            <w:pPr>
-              <w:spacing w:after="0" w:line="240" w:lineRule="auto"/>
-              <w:jc w:val="both"/>
-              <w:rPr>
-                <w:rFonts w:ascii="Times New Roman" w:eastAsia="Times New Roman" w:hAnsi="Times New Roman" w:cs="Times New Roman"/>
-                <w:sz w:val="24"/>
-                <w:szCs w:val="24"/>
-              </w:rPr>
-            </w:pPr>
-            <w:r>
-              <w:rPr>
-                <w:rFonts w:ascii="Arial" w:eastAsia="Times New Roman" w:hAnsi="Arial" w:cs="Arial"/>
-                <w:b/>
-                <w:bCs/>
-                <w:color w:val="000000"/>
-              </w:rPr>
-              <w:t>Descripción:</w:t>
-            </w:r>
-          </w:p>
-        </w:tc>
-        <w:tc>
-          <w:tcPr>
-            <w:tcW w:w="6651" w:type="dxa"/>
-            <w:tcBorders>
-              <w:top w:val="single" w:sz="8" w:space="0" w:color="000000"/>
-              <w:left w:val="single" w:sz="8" w:space="0" w:color="000000"/>
-              <w:bottom w:val="single" w:sz="8" w:space="0" w:color="000000"/>
-              <w:right w:val="single" w:sz="8" w:space="0" w:color="000000"/>
-            </w:tcBorders>
-            <w:tcMar>
-              <w:top w:w="100" w:type="dxa"/>
-              <w:left w:w="100" w:type="dxa"/>
-              <w:bottom w:w="100" w:type="dxa"/>
-              <w:right w:w="100" w:type="dxa"/>
-            </w:tcMar>
-            <w:hideMark/>
-          </w:tcPr>
-          <w:p>
-            <w:pPr>
-              <w:spacing w:after="0" w:line="240" w:lineRule="auto"/>
-              <w:jc w:val="both"/>
-              <w:rPr>
-                <w:rFonts w:ascii="Times New Roman" w:eastAsia="Times New Roman" w:hAnsi="Times New Roman" w:cs="Times New Roman"/>
-                <w:sz w:val="24"/>
-                <w:szCs w:val="24"/>
-              </w:rPr>
-            </w:pPr>
-            <w:r>
-              <w:rPr>
-                <w:rFonts w:ascii="Arial" w:eastAsia="Times New Roman" w:hAnsi="Arial" w:cs="Arial"/>
-                <w:color w:val="000000"/>
-              </w:rPr>
-              <w:t xml:space="preserve">El cambio solicitado consiste en: </w:t>
-            </w:r>
-            <w:r>
-              <w:rPr>
-                <w:rFonts w:ascii="Arial" w:eastAsia="Times New Roman" w:hAnsi="Arial" w:cs="Arial"/>
-                <w:i/>
-                <w:iCs/>
-                <w:color w:val="000000"/>
-              </w:rPr>
-              <w:t>Correo de confirmación</w:t>
-            </w:r>
-          </w:p>
-          <w:p>
-            <w:pPr>
-              <w:spacing w:after="0" w:line="240" w:lineRule="auto"/>
-              <w:jc w:val="both"/>
-              <w:rPr>
-                <w:rFonts w:ascii="Times New Roman" w:eastAsia="Times New Roman" w:hAnsi="Times New Roman" w:cs="Times New Roman